--- a/documentation/AnexoResultadosAnomalias.docx
+++ b/documentation/AnexoResultadosAnomalias.docx
@@ -601,13 +601,7 @@
         <w:rPr>
           <w:lang w:val="es-ES"/>
         </w:rPr>
-        <w:t>true</w:t>
-      </w:r>
-      <w:r>
-        <w:rPr>
-          <w:lang w:val="es-ES"/>
-        </w:rPr>
-        <w:t>.</w:t>
+        <w:t>true.</w:t>
       </w:r>
       <w:r>
         <w:rPr>
@@ -637,7 +631,13 @@
         <w:rPr>
           <w:lang w:val="es-ES"/>
         </w:rPr>
-        <w:t xml:space="preserve">Se </w:t>
+        <w:t>Esta variable puede tomar 7 valores, s</w:t>
+      </w:r>
+      <w:r>
+        <w:rPr>
+          <w:lang w:val="es-ES"/>
+        </w:rPr>
+        <w:t xml:space="preserve">e </w:t>
       </w:r>
       <w:r>
         <w:rPr>
@@ -7556,6 +7556,12 @@
 </file>
 
 <file path=customXml/item1.xml><?xml version="1.0" encoding="utf-8"?>
+<go:gDocsCustomXmlDataStorage xmlns:go="http://customooxmlschemas.google.com/" xmlns:r="http://schemas.openxmlformats.org/officeDocument/2006/relationships">
+  <go:docsCustomData xmlns:go="http://customooxmlschemas.google.com/" roundtripDataSignature="AMtx7mj6eTTlcsOuScUR+b/Ssy1fbgRAMA==">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</go:docsCustomData>
+</go:gDocsCustomXmlDataStorage>
+</file>
+
+<file path=customXml/item2.xml><?xml version="1.0" encoding="utf-8"?>
 <b:Sources xmlns:b="http://schemas.openxmlformats.org/officeDocument/2006/bibliography" xmlns="http://schemas.openxmlformats.org/officeDocument/2006/bibliography" SelectedStyle="\ISO690Nmerical.XSL" StyleName="IEEE" Version="1987">
   <b:Source>
     <b:Tag>Ins15</b:Tag>
@@ -7581,25 +7587,19 @@
 </b:Sources>
 </file>
 
-<file path=customXml/item2.xml><?xml version="1.0" encoding="utf-8"?>
-<go:gDocsCustomXmlDataStorage xmlns:go="http://customooxmlschemas.google.com/" xmlns:r="http://schemas.openxmlformats.org/officeDocument/2006/relationships">
-  <go:docsCustomData xmlns:go="http://customooxmlschemas.google.com/" roundtripDataSignature="AMtx7mj6eTTlcsOuScUR+b/Ssy1fbgRAMA==">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</go:docsCustomData>
-</go:gDocsCustomXmlDataStorage>
-</file>
-
 <file path=customXml/itemProps1.xml><?xml version="1.0" encoding="utf-8"?>
-<ds:datastoreItem xmlns:ds="http://schemas.openxmlformats.org/officeDocument/2006/customXml" ds:itemID="{0EA27E8E-1BB7-6549-AA4A-E1F7E8BE216D}">
-  <ds:schemaRefs>
-    <ds:schemaRef ds:uri="http://schemas.openxmlformats.org/officeDocument/2006/bibliography"/>
-  </ds:schemaRefs>
-</ds:datastoreItem>
-</file>
-
-<file path=customXml/itemProps2.xml><?xml version="1.0" encoding="utf-8"?>
 <ds:datastoreItem xmlns:ds="http://schemas.openxmlformats.org/officeDocument/2006/customXml" ds:itemID="{11111111-1234-1234-1234-123412341234}">
   <ds:schemaRefs>
     <ds:schemaRef ds:uri="http://customooxmlschemas.google.com/"/>
     <ds:schemaRef ds:uri="http://schemas.openxmlformats.org/officeDocument/2006/relationships"/>
   </ds:schemaRefs>
 </ds:datastoreItem>
+</file>
+
+<file path=customXml/itemProps2.xml><?xml version="1.0" encoding="utf-8"?>
+<ds:datastoreItem xmlns:ds="http://schemas.openxmlformats.org/officeDocument/2006/customXml" ds:itemID="{0EA27E8E-1BB7-6549-AA4A-E1F7E8BE216D}">
+  <ds:schemaRefs>
+    <ds:schemaRef ds:uri="http://schemas.openxmlformats.org/officeDocument/2006/bibliography"/>
+  </ds:schemaRefs>
+</ds:datastoreItem>
 </file>
--- a/documentation/AnexoResultadosAnomalias.docx
+++ b/documentation/AnexoResultadosAnomalias.docx
@@ -6,31 +6,11 @@
       <w:pPr>
         <w:pStyle w:val="Ttulo1"/>
       </w:pPr>
-      <w:bookmarkStart w:id="0" w:name="_Toc75469506"/>
-      <w:bookmarkStart w:id="1" w:name="_Toc75511978"/>
-      <w:bookmarkStart w:id="2" w:name="_Toc75512070"/>
-      <w:bookmarkStart w:id="3" w:name="_Toc75469507"/>
-      <w:bookmarkStart w:id="4" w:name="_Toc75511979"/>
-      <w:bookmarkStart w:id="5" w:name="_Toc75512071"/>
-      <w:bookmarkStart w:id="6" w:name="_Toc75469508"/>
-      <w:bookmarkStart w:id="7" w:name="_Toc75511980"/>
-      <w:bookmarkStart w:id="8" w:name="_Toc75512072"/>
-      <w:bookmarkStart w:id="9" w:name="_Toc76545707"/>
+      <w:bookmarkStart w:id="0" w:name="_Toc76545707"/>
+      <w:r>
+        <w:t>Anexos</w:t>
+      </w:r>
       <w:bookmarkEnd w:id="0"/>
-      <w:bookmarkEnd w:id="1"/>
-      <w:bookmarkEnd w:id="2"/>
-      <w:bookmarkEnd w:id="3"/>
-      <w:bookmarkEnd w:id="4"/>
-      <w:bookmarkEnd w:id="5"/>
-      <w:bookmarkEnd w:id="6"/>
-      <w:bookmarkEnd w:id="7"/>
-      <w:bookmarkEnd w:id="8"/>
-      <w:proofErr w:type="spellStart"/>
-      <w:r>
-        <w:t>Anexos</w:t>
-      </w:r>
-      <w:bookmarkEnd w:id="9"/>
-      <w:proofErr w:type="spellEnd"/>
     </w:p>
     <w:p/>
     <w:p>
@@ -142,11 +122,9 @@
       <w:pPr>
         <w:pStyle w:val="Ttulo3"/>
       </w:pPr>
-      <w:proofErr w:type="spellStart"/>
       <w:r>
         <w:t>Programas</w:t>
       </w:r>
-      <w:proofErr w:type="spellEnd"/>
     </w:p>
     <w:p>
       <w:pPr>
@@ -163,7 +141,55 @@
         <w:rPr>
           <w:lang w:val="es-ES"/>
         </w:rPr>
-        <w:t xml:space="preserve">Porcentaje de enumeraciones (Numérica): </w:t>
+        <w:t>Contiene subdirectorios con código</w:t>
+      </w:r>
+      <w:r>
+        <w:rPr>
+          <w:lang w:val="es-ES"/>
+        </w:rPr>
+        <w:t xml:space="preserve"> (</w:t>
+      </w:r>
+      <w:r>
+        <w:rPr>
+          <w:lang w:val="es-ES"/>
+        </w:rPr>
+        <w:t>Binaria</w:t>
+      </w:r>
+      <w:r>
+        <w:rPr>
+          <w:lang w:val="es-ES"/>
+        </w:rPr>
+        <w:t>)</w:t>
+      </w:r>
+      <w:r>
+        <w:rPr>
+          <w:lang w:val="es-ES"/>
+        </w:rPr>
+        <w:t xml:space="preserve">: </w:t>
+      </w:r>
+      <w:r>
+        <w:rPr>
+          <w:lang w:val="es-ES"/>
+        </w:rPr>
+        <w:t>Se considera anómalo cuando uno de los</w:t>
+      </w:r>
+      <w:r>
+        <w:rPr>
+          <w:lang w:val="es-ES"/>
+        </w:rPr>
+        <w:t xml:space="preserve"> </w:t>
+      </w:r>
+      <w:r>
+        <w:rPr>
+          <w:lang w:val="es-ES"/>
+        </w:rPr>
+        <w:t>dos valores que puede tomar la variable no aparece al menos un 0,10%</w:t>
+      </w:r>
+      <w:r>
+        <w:rPr>
+          <w:lang w:val="es-ES"/>
+        </w:rPr>
+        <w:t>.</w:t>
       </w:r>
     </w:p>
     <w:p>
@@ -187,7 +213,19 @@
         <w:rPr>
           <w:lang w:val="es-ES"/>
         </w:rPr>
-        <w:t>Anómalo cuando el valor es inferior 39,13.</w:t>
+        <w:t>El valor predominante es false</w:t>
+      </w:r>
+      <w:r>
+        <w:rPr>
+          <w:lang w:val="es-ES"/>
+        </w:rPr>
+        <w:t>.</w:t>
+      </w:r>
+      <w:r>
+        <w:rPr>
+          <w:lang w:val="es-ES"/>
+        </w:rPr>
+        <w:t xml:space="preserve"> No se detectaron valores anómalos para esta característica.</w:t>
       </w:r>
     </w:p>
     <w:p>
@@ -201,7 +239,6 @@
           <w:lang w:val="es-ES"/>
         </w:rPr>
       </w:pPr>
-      <w:proofErr w:type="spellStart"/>
       <w:r>
         <w:rPr>
           <w:i/>
@@ -210,7 +247,6 @@
         </w:rPr>
         <w:t>Beginner</w:t>
       </w:r>
-      <w:proofErr w:type="spellEnd"/>
       <w:r>
         <w:rPr>
           <w:lang w:val="es-ES"/>
@@ -221,31 +257,19 @@
         <w:rPr>
           <w:lang w:val="es-ES"/>
         </w:rPr>
-        <w:t xml:space="preserve">Anómalo cuando el valor es inferior </w:t>
-      </w:r>
-      <w:r>
-        <w:rPr>
-          <w:lang w:val="es-ES"/>
-        </w:rPr>
-        <w:t>45</w:t>
-      </w:r>
-      <w:r>
-        <w:rPr>
-          <w:lang w:val="es-ES"/>
-        </w:rPr>
-        <w:t>,1</w:t>
-      </w:r>
-      <w:r>
-        <w:rPr>
-          <w:lang w:val="es-ES"/>
-        </w:rPr>
-        <w:t>1</w:t>
+        <w:t>El valor predominante es false</w:t>
       </w:r>
       <w:r>
         <w:rPr>
           <w:lang w:val="es-ES"/>
         </w:rPr>
         <w:t>.</w:t>
+      </w:r>
+      <w:r>
+        <w:rPr>
+          <w:lang w:val="es-ES"/>
+        </w:rPr>
+        <w:t xml:space="preserve"> No se detectaron valores anómalos para esta característica.</w:t>
       </w:r>
     </w:p>
     <w:p>
@@ -277,31 +301,19 @@
         <w:rPr>
           <w:lang w:val="es-ES"/>
         </w:rPr>
-        <w:t xml:space="preserve">Anómalo cuando el valor es inferior </w:t>
-      </w:r>
-      <w:r>
-        <w:rPr>
-          <w:lang w:val="es-ES"/>
-        </w:rPr>
-        <w:t>34</w:t>
-      </w:r>
-      <w:r>
-        <w:rPr>
-          <w:lang w:val="es-ES"/>
-        </w:rPr>
-        <w:t>,1</w:t>
-      </w:r>
-      <w:r>
-        <w:rPr>
-          <w:lang w:val="es-ES"/>
-        </w:rPr>
-        <w:t>8</w:t>
-      </w:r>
-      <w:r>
-        <w:rPr>
-          <w:lang w:val="es-ES"/>
-        </w:rPr>
-        <w:t>.</w:t>
+        <w:t xml:space="preserve">El valor predominante es </w:t>
+      </w:r>
+      <w:r>
+        <w:rPr>
+          <w:lang w:val="es-ES"/>
+        </w:rPr>
+        <w:t>true.</w:t>
+      </w:r>
+      <w:r>
+        <w:rPr>
+          <w:lang w:val="es-ES"/>
+        </w:rPr>
+        <w:t xml:space="preserve"> No se detectaron valores anómalos para esta característica.</w:t>
       </w:r>
     </w:p>
     <w:p>
@@ -319,7 +331,61 @@
         <w:rPr>
           <w:lang w:val="es-ES"/>
         </w:rPr>
-        <w:t xml:space="preserve">Número de campos (Numérica): </w:t>
+        <w:t xml:space="preserve">Contiene </w:t>
+      </w:r>
+      <w:r>
+        <w:rPr>
+          <w:lang w:val="es-ES"/>
+        </w:rPr>
+        <w:t>paquetes</w:t>
+      </w:r>
+      <w:r>
+        <w:rPr>
+          <w:lang w:val="es-ES"/>
+        </w:rPr>
+        <w:t xml:space="preserve"> (</w:t>
+      </w:r>
+      <w:r>
+        <w:rPr>
+          <w:lang w:val="es-ES"/>
+        </w:rPr>
+        <w:t>Binaria</w:t>
+      </w:r>
+      <w:r>
+        <w:rPr>
+          <w:lang w:val="es-ES"/>
+        </w:rPr>
+        <w:t>)</w:t>
+      </w:r>
+      <w:r>
+        <w:rPr>
+          <w:lang w:val="es-ES"/>
+        </w:rPr>
+        <w:t xml:space="preserve">: </w:t>
+      </w:r>
+      <w:r>
+        <w:rPr>
+          <w:lang w:val="es-ES"/>
+        </w:rPr>
+        <w:t>Se considera anómalo cuando uno de los</w:t>
+      </w:r>
+      <w:r>
+        <w:rPr>
+          <w:lang w:val="es-ES"/>
+        </w:rPr>
+        <w:t xml:space="preserve"> </w:t>
+      </w:r>
+      <w:r>
+        <w:rPr>
+          <w:lang w:val="es-ES"/>
+        </w:rPr>
+        <w:t>dos valores que puede tomar la variable no aparece al menos un 0,10%</w:t>
+      </w:r>
+      <w:r>
+        <w:rPr>
+          <w:lang w:val="es-ES"/>
+        </w:rPr>
+        <w:t>.</w:t>
       </w:r>
     </w:p>
     <w:p>
@@ -343,19 +409,19 @@
         <w:rPr>
           <w:lang w:val="es-ES"/>
         </w:rPr>
-        <w:t>Se detecta como anómalo cuando es superior a 1</w:t>
-      </w:r>
-      <w:r>
-        <w:rPr>
-          <w:lang w:val="es-ES"/>
-        </w:rPr>
-        <w:t>1</w:t>
+        <w:t>El valor predominante es false</w:t>
       </w:r>
       <w:r>
         <w:rPr>
           <w:lang w:val="es-ES"/>
         </w:rPr>
         <w:t>.</w:t>
+      </w:r>
+      <w:r>
+        <w:rPr>
+          <w:lang w:val="es-ES"/>
+        </w:rPr>
+        <w:t xml:space="preserve"> No se detectaron valores anómalos para esta característica.</w:t>
       </w:r>
     </w:p>
     <w:p>
@@ -369,7 +435,6 @@
           <w:lang w:val="es-ES"/>
         </w:rPr>
       </w:pPr>
-      <w:proofErr w:type="spellStart"/>
       <w:r>
         <w:rPr>
           <w:i/>
@@ -378,7 +443,6 @@
         </w:rPr>
         <w:t>Beginner</w:t>
       </w:r>
-      <w:proofErr w:type="spellEnd"/>
       <w:r>
         <w:rPr>
           <w:lang w:val="es-ES"/>
@@ -389,19 +453,19 @@
         <w:rPr>
           <w:lang w:val="es-ES"/>
         </w:rPr>
-        <w:t>Se detecta como anómalo cuando es superior a 1</w:t>
-      </w:r>
-      <w:r>
-        <w:rPr>
-          <w:lang w:val="es-ES"/>
-        </w:rPr>
-        <w:t>0</w:t>
+        <w:t>El valor predominante es false</w:t>
       </w:r>
       <w:r>
         <w:rPr>
           <w:lang w:val="es-ES"/>
         </w:rPr>
         <w:t>.</w:t>
+      </w:r>
+      <w:r>
+        <w:rPr>
+          <w:lang w:val="es-ES"/>
+        </w:rPr>
+        <w:t xml:space="preserve"> No se detectaron valores anómalos para esta característica.</w:t>
       </w:r>
     </w:p>
     <w:p>
@@ -427,19 +491,25 @@
         <w:rPr>
           <w:lang w:val="es-ES"/>
         </w:rPr>
-        <w:t>: Se detecta como anómalo cuando es superior a 1</w:t>
-      </w:r>
-      <w:r>
-        <w:rPr>
-          <w:lang w:val="es-ES"/>
-        </w:rPr>
-        <w:t>4</w:t>
-      </w:r>
-      <w:r>
-        <w:rPr>
-          <w:lang w:val="es-ES"/>
-        </w:rPr>
-        <w:t>.</w:t>
+        <w:t xml:space="preserve">: </w:t>
+      </w:r>
+      <w:r>
+        <w:rPr>
+          <w:lang w:val="es-ES"/>
+        </w:rPr>
+        <w:t xml:space="preserve">El valor predominante es </w:t>
+      </w:r>
+      <w:r>
+        <w:rPr>
+          <w:lang w:val="es-ES"/>
+        </w:rPr>
+        <w:t>true.</w:t>
+      </w:r>
+      <w:r>
+        <w:rPr>
+          <w:lang w:val="es-ES"/>
+        </w:rPr>
+        <w:t xml:space="preserve"> No se detectaron valores anómalos para esta característica.</w:t>
       </w:r>
     </w:p>
     <w:p>
@@ -457,7 +527,31 @@
         <w:rPr>
           <w:lang w:val="es-ES"/>
         </w:rPr>
-        <w:t xml:space="preserve">Contiene código en paquetes (Binaria): </w:t>
+        <w:t>Contiene código en el directorio raíz</w:t>
+      </w:r>
+      <w:r>
+        <w:rPr>
+          <w:lang w:val="es-ES"/>
+        </w:rPr>
+        <w:t xml:space="preserve"> (</w:t>
+      </w:r>
+      <w:r>
+        <w:rPr>
+          <w:lang w:val="es-ES"/>
+        </w:rPr>
+        <w:t>Binaria</w:t>
+      </w:r>
+      <w:r>
+        <w:rPr>
+          <w:lang w:val="es-ES"/>
+        </w:rPr>
+        <w:t>)</w:t>
+      </w:r>
+      <w:r>
+        <w:rPr>
+          <w:lang w:val="es-ES"/>
+        </w:rPr>
+        <w:t xml:space="preserve">: </w:t>
       </w:r>
       <w:r>
         <w:rPr>
@@ -475,7 +569,13 @@
         <w:rPr>
           <w:lang w:val="es-ES"/>
         </w:rPr>
-        <w:t>dos valores que puede tomar la variable no aparece al menos un 0,10%.</w:t>
+        <w:t>dos valores que puede tomar la variable no aparece al menos un 0,10%</w:t>
+      </w:r>
+      <w:r>
+        <w:rPr>
+          <w:lang w:val="es-ES"/>
+        </w:rPr>
+        <w:t>.</w:t>
       </w:r>
     </w:p>
     <w:p>
@@ -499,7 +599,13 @@
         <w:rPr>
           <w:lang w:val="es-ES"/>
         </w:rPr>
-        <w:t>El valor predominante es false</w:t>
+        <w:t xml:space="preserve">El valor predominante es </w:t>
+      </w:r>
+      <w:r>
+        <w:rPr>
+          <w:lang w:val="es-ES"/>
+        </w:rPr>
+        <w:t>true</w:t>
       </w:r>
       <w:r>
         <w:rPr>
@@ -511,13 +617,7 @@
         <w:rPr>
           <w:lang w:val="es-ES"/>
         </w:rPr>
-        <w:t xml:space="preserve"> </w:t>
-      </w:r>
-      <w:r>
-        <w:rPr>
-          <w:lang w:val="es-ES"/>
-        </w:rPr>
-        <w:t>No se detectaron valores anómalos para esta característica.</w:t>
+        <w:t xml:space="preserve"> No se detectaron valores anómalos para esta característica.</w:t>
       </w:r>
     </w:p>
     <w:p>
@@ -531,7 +631,6 @@
           <w:lang w:val="es-ES"/>
         </w:rPr>
       </w:pPr>
-      <w:proofErr w:type="spellStart"/>
       <w:r>
         <w:rPr>
           <w:i/>
@@ -540,7 +639,6 @@
         </w:rPr>
         <w:t>Beginner</w:t>
       </w:r>
-      <w:proofErr w:type="spellEnd"/>
       <w:r>
         <w:rPr>
           <w:lang w:val="es-ES"/>
@@ -551,7 +649,13 @@
         <w:rPr>
           <w:lang w:val="es-ES"/>
         </w:rPr>
-        <w:t>El valor predominante es false</w:t>
+        <w:t xml:space="preserve">El valor predominante es </w:t>
+      </w:r>
+      <w:r>
+        <w:rPr>
+          <w:lang w:val="es-ES"/>
+        </w:rPr>
+        <w:t>true</w:t>
       </w:r>
       <w:r>
         <w:rPr>
@@ -625,31 +729,19 @@
         <w:rPr>
           <w:lang w:val="es-ES"/>
         </w:rPr>
-        <w:t xml:space="preserve">Categoría sintáctica (Nominal): </w:t>
-      </w:r>
-      <w:r>
-        <w:rPr>
-          <w:lang w:val="es-ES"/>
-        </w:rPr>
-        <w:t>Esta variable puede tomar 7 valores, s</w:t>
-      </w:r>
-      <w:r>
-        <w:rPr>
-          <w:lang w:val="es-ES"/>
-        </w:rPr>
-        <w:t xml:space="preserve">e </w:t>
-      </w:r>
-      <w:r>
-        <w:rPr>
-          <w:lang w:val="es-ES"/>
-        </w:rPr>
-        <w:t xml:space="preserve">considera </w:t>
-      </w:r>
-      <w:r>
-        <w:rPr>
-          <w:lang w:val="es-ES"/>
-        </w:rPr>
-        <w:t>como valor anómalo todos aquellos que tienen una frecuencia inferior a 0,067%.</w:t>
+        <w:t xml:space="preserve">Número de </w:t>
+      </w:r>
+      <w:r>
+        <w:rPr>
+          <w:lang w:val="es-ES"/>
+        </w:rPr>
+        <w:t>módulos</w:t>
+      </w:r>
+      <w:r>
+        <w:rPr>
+          <w:lang w:val="es-ES"/>
+        </w:rPr>
+        <w:t xml:space="preserve"> (Numérica): </w:t>
       </w:r>
     </w:p>
     <w:p>
@@ -673,34 +765,31 @@
         <w:rPr>
           <w:lang w:val="es-ES"/>
         </w:rPr>
-        <w:t>El valor predominante que toma esta variable</w:t>
-      </w:r>
-      <w:r>
-        <w:rPr>
-          <w:lang w:val="es-ES"/>
-        </w:rPr>
-        <w:t xml:space="preserve"> </w:t>
-      </w:r>
-      <w:r>
-        <w:rPr>
-          <w:lang w:val="es-ES"/>
-        </w:rPr>
-        <w:t xml:space="preserve">es el de </w:t>
-      </w:r>
-      <w:proofErr w:type="spellStart"/>
-      <w:r>
-        <w:rPr>
-          <w:rFonts w:ascii="Consolas" w:hAnsi="Consolas"/>
-          <w:lang w:val="es-ES"/>
-        </w:rPr>
-        <w:t>Class</w:t>
-      </w:r>
-      <w:proofErr w:type="spellEnd"/>
-      <w:r>
-        <w:rPr>
-          <w:lang w:val="es-ES"/>
-        </w:rPr>
-        <w:t>. No se detectaron valores anómalos para esta característica.</w:t>
+        <w:t>Se detecta como anómalo cuando es superior a 1</w:t>
+      </w:r>
+      <w:r>
+        <w:rPr>
+          <w:lang w:val="es-ES"/>
+        </w:rPr>
+        <w:t>43,7</w:t>
+      </w:r>
+      <w:r>
+        <w:rPr>
+          <w:lang w:val="es-ES"/>
+        </w:rPr>
+        <w:t>.</w:t>
+      </w:r>
+      <w:r>
+        <w:rPr>
+          <w:lang w:val="es-ES"/>
+        </w:rPr>
+        <w:t xml:space="preserve"> Se han detectado 17 valores anómalos.</w:t>
+      </w:r>
+      <w:r>
+        <w:rPr>
+          <w:lang w:val="es-ES"/>
+        </w:rPr>
+        <w:t xml:space="preserve"> ***** 3294 *****</w:t>
       </w:r>
     </w:p>
     <w:p>
@@ -714,7 +803,6 @@
           <w:lang w:val="es-ES"/>
         </w:rPr>
       </w:pPr>
-      <w:proofErr w:type="spellStart"/>
       <w:r>
         <w:rPr>
           <w:i/>
@@ -723,7 +811,6 @@
         </w:rPr>
         <w:t>Beginner</w:t>
       </w:r>
-      <w:proofErr w:type="spellEnd"/>
       <w:r>
         <w:rPr>
           <w:lang w:val="es-ES"/>
@@ -734,34 +821,25 @@
         <w:rPr>
           <w:lang w:val="es-ES"/>
         </w:rPr>
-        <w:t>El valor predominante que toma esta variable</w:t>
-      </w:r>
-      <w:r>
-        <w:rPr>
-          <w:lang w:val="es-ES"/>
-        </w:rPr>
-        <w:t xml:space="preserve"> </w:t>
-      </w:r>
-      <w:r>
-        <w:rPr>
-          <w:lang w:val="es-ES"/>
-        </w:rPr>
-        <w:t xml:space="preserve">es el de </w:t>
-      </w:r>
-      <w:proofErr w:type="spellStart"/>
-      <w:r>
-        <w:rPr>
-          <w:rFonts w:ascii="Consolas" w:hAnsi="Consolas"/>
-          <w:lang w:val="es-ES"/>
-        </w:rPr>
-        <w:t>Class</w:t>
-      </w:r>
-      <w:proofErr w:type="spellEnd"/>
-      <w:r>
-        <w:rPr>
-          <w:lang w:val="es-ES"/>
-        </w:rPr>
-        <w:t>. No se detectaron valores anómalos para esta característica.</w:t>
+        <w:t>Se detecta como anómalo cuando es superior a 1</w:t>
+      </w:r>
+      <w:r>
+        <w:rPr>
+          <w:lang w:val="es-ES"/>
+        </w:rPr>
+        <w:t>48,39</w:t>
+      </w:r>
+      <w:r>
+        <w:rPr>
+          <w:lang w:val="es-ES"/>
+        </w:rPr>
+        <w:t>.</w:t>
+      </w:r>
+      <w:r>
+        <w:rPr>
+          <w:lang w:val="es-ES"/>
+        </w:rPr>
+        <w:t xml:space="preserve"> Se han detectado 6 valores anómalos.</w:t>
       </w:r>
     </w:p>
     <w:p>
@@ -787,40 +865,25 @@
         <w:rPr>
           <w:lang w:val="es-ES"/>
         </w:rPr>
-        <w:t xml:space="preserve">: </w:t>
-      </w:r>
-      <w:r>
-        <w:rPr>
-          <w:lang w:val="es-ES"/>
-        </w:rPr>
-        <w:t>El valor predominante que toma esta variable</w:t>
-      </w:r>
-      <w:r>
-        <w:rPr>
-          <w:lang w:val="es-ES"/>
-        </w:rPr>
-        <w:t xml:space="preserve"> </w:t>
-      </w:r>
-      <w:r>
-        <w:rPr>
-          <w:lang w:val="es-ES"/>
-        </w:rPr>
-        <w:t xml:space="preserve">es el de </w:t>
-      </w:r>
-      <w:proofErr w:type="gramStart"/>
-      <w:r>
-        <w:rPr>
-          <w:rFonts w:ascii="Consolas" w:hAnsi="Consolas"/>
-          <w:lang w:val="es-ES"/>
-        </w:rPr>
-        <w:t>Interface</w:t>
-      </w:r>
-      <w:proofErr w:type="gramEnd"/>
-      <w:r>
-        <w:rPr>
-          <w:lang w:val="es-ES"/>
-        </w:rPr>
-        <w:t>. No se detectaron valores anómalos para esta característica.</w:t>
+        <w:t>: Se detecta como anómalo cuando es superior a 1</w:t>
+      </w:r>
+      <w:r>
+        <w:rPr>
+          <w:lang w:val="es-ES"/>
+        </w:rPr>
+        <w:t>764,39</w:t>
+      </w:r>
+      <w:r>
+        <w:rPr>
+          <w:lang w:val="es-ES"/>
+        </w:rPr>
+        <w:t>.</w:t>
+      </w:r>
+      <w:r>
+        <w:rPr>
+          <w:lang w:val="es-ES"/>
+        </w:rPr>
+        <w:t xml:space="preserve"> Se han detectado 2 valores anómalos.</w:t>
       </w:r>
     </w:p>
     <w:p>
@@ -838,27 +901,1218 @@
         <w:rPr>
           <w:lang w:val="es-ES"/>
         </w:rPr>
-        <w:t>….</w:t>
+        <w:t xml:space="preserve">Número de </w:t>
+      </w:r>
+      <w:r>
+        <w:rPr>
+          <w:lang w:val="es-ES"/>
+        </w:rPr>
+        <w:t>subdirectorios con código</w:t>
+      </w:r>
+      <w:r>
+        <w:rPr>
+          <w:lang w:val="es-ES"/>
+        </w:rPr>
+        <w:t xml:space="preserve"> (Numérica): </w:t>
       </w:r>
     </w:p>
     <w:p>
       <w:pPr>
-        <w:pStyle w:val="Ttulo3"/>
-        <w:rPr>
-          <w:lang w:val="en-US"/>
-        </w:rPr>
-      </w:pPr>
-      <w:proofErr w:type="spellStart"/>
-      <w:r>
-        <w:rPr>
-          <w:lang w:val="en-US"/>
-        </w:rPr>
-        <w:t>Modulos</w:t>
-      </w:r>
-      <w:proofErr w:type="spellEnd"/>
+        <w:pStyle w:val="Prrafodelista"/>
+        <w:numPr>
+          <w:ilvl w:val="1"/>
+          <w:numId w:val="31"/>
+        </w:numPr>
+        <w:rPr>
+          <w:lang w:val="es-ES"/>
+        </w:rPr>
+      </w:pPr>
+      <w:r>
+        <w:rPr>
+          <w:lang w:val="es-ES"/>
+        </w:rPr>
+        <w:t xml:space="preserve">Todos: </w:t>
+      </w:r>
+      <w:r>
+        <w:rPr>
+          <w:lang w:val="es-ES"/>
+        </w:rPr>
+        <w:t xml:space="preserve">Se detecta como anómalo cuando es superior a </w:t>
+      </w:r>
+      <w:r>
+        <w:rPr>
+          <w:lang w:val="es-ES"/>
+        </w:rPr>
+        <w:t>0</w:t>
+      </w:r>
+      <w:r>
+        <w:rPr>
+          <w:lang w:val="es-ES"/>
+        </w:rPr>
+        <w:t>.</w:t>
+      </w:r>
+      <w:r>
+        <w:rPr>
+          <w:lang w:val="es-ES"/>
+        </w:rPr>
+        <w:t xml:space="preserve"> Se han detectado 51 valores anómalos. </w:t>
+      </w:r>
+      <w:r>
+        <w:rPr>
+          <w:lang w:val="es-ES"/>
+        </w:rPr>
+        <w:t>****** 238 ******</w:t>
+      </w:r>
     </w:p>
     <w:p>
       <w:pPr>
+        <w:pStyle w:val="Prrafodelista"/>
+        <w:numPr>
+          <w:ilvl w:val="1"/>
+          <w:numId w:val="31"/>
+        </w:numPr>
+        <w:rPr>
+          <w:lang w:val="es-ES"/>
+        </w:rPr>
+      </w:pPr>
+      <w:r>
+        <w:rPr>
+          <w:i/>
+          <w:iCs/>
+          <w:lang w:val="es-ES"/>
+        </w:rPr>
+        <w:t>Beginner</w:t>
+      </w:r>
+      <w:r>
+        <w:rPr>
+          <w:lang w:val="es-ES"/>
+        </w:rPr>
+        <w:t xml:space="preserve">: </w:t>
+      </w:r>
+      <w:r>
+        <w:rPr>
+          <w:lang w:val="es-ES"/>
+        </w:rPr>
+        <w:t xml:space="preserve">Se detecta como anómalo cuando es superior a </w:t>
+      </w:r>
+      <w:r>
+        <w:rPr>
+          <w:lang w:val="es-ES"/>
+        </w:rPr>
+        <w:t>0</w:t>
+      </w:r>
+      <w:r>
+        <w:rPr>
+          <w:lang w:val="es-ES"/>
+        </w:rPr>
+        <w:t>.</w:t>
+      </w:r>
+      <w:r>
+        <w:rPr>
+          <w:lang w:val="es-ES"/>
+        </w:rPr>
+        <w:t xml:space="preserve"> Se han detectado 34 valores anómalos.</w:t>
+      </w:r>
+    </w:p>
+    <w:p>
+      <w:pPr>
+        <w:pStyle w:val="Prrafodelista"/>
+        <w:numPr>
+          <w:ilvl w:val="1"/>
+          <w:numId w:val="31"/>
+        </w:numPr>
+        <w:rPr>
+          <w:lang w:val="es-ES"/>
+        </w:rPr>
+      </w:pPr>
+      <w:r>
+        <w:rPr>
+          <w:i/>
+          <w:iCs/>
+          <w:lang w:val="es-ES"/>
+        </w:rPr>
+        <w:t>Expert</w:t>
+      </w:r>
+      <w:r>
+        <w:rPr>
+          <w:lang w:val="es-ES"/>
+        </w:rPr>
+        <w:t>: Se detecta como anómalo cuando es superior a 1</w:t>
+      </w:r>
+      <w:r>
+        <w:rPr>
+          <w:lang w:val="es-ES"/>
+        </w:rPr>
+        <w:t>4</w:t>
+      </w:r>
+      <w:r>
+        <w:rPr>
+          <w:lang w:val="es-ES"/>
+        </w:rPr>
+        <w:t>5</w:t>
+      </w:r>
+      <w:r>
+        <w:rPr>
+          <w:lang w:val="es-ES"/>
+        </w:rPr>
+        <w:t>.</w:t>
+      </w:r>
+      <w:r>
+        <w:rPr>
+          <w:lang w:val="es-ES"/>
+        </w:rPr>
+        <w:t xml:space="preserve"> Se ha detectado 1 valor anómalo.</w:t>
+      </w:r>
+    </w:p>
+    <w:p>
+      <w:pPr>
+        <w:pStyle w:val="Prrafodelista"/>
+        <w:numPr>
+          <w:ilvl w:val="0"/>
+          <w:numId w:val="31"/>
+        </w:numPr>
+        <w:rPr>
+          <w:lang w:val="es-ES"/>
+        </w:rPr>
+      </w:pPr>
+      <w:r>
+        <w:rPr>
+          <w:lang w:val="es-ES"/>
+        </w:rPr>
+        <w:t xml:space="preserve">Número de </w:t>
+      </w:r>
+      <w:r>
+        <w:rPr>
+          <w:lang w:val="es-ES"/>
+        </w:rPr>
+        <w:t>paquetes</w:t>
+      </w:r>
+      <w:r>
+        <w:rPr>
+          <w:lang w:val="es-ES"/>
+        </w:rPr>
+        <w:t xml:space="preserve"> (Numérica): </w:t>
+      </w:r>
+    </w:p>
+    <w:p>
+      <w:pPr>
+        <w:pStyle w:val="Prrafodelista"/>
+        <w:numPr>
+          <w:ilvl w:val="1"/>
+          <w:numId w:val="31"/>
+        </w:numPr>
+        <w:rPr>
+          <w:lang w:val="es-ES"/>
+        </w:rPr>
+      </w:pPr>
+      <w:r>
+        <w:rPr>
+          <w:lang w:val="es-ES"/>
+        </w:rPr>
+        <w:t xml:space="preserve">Todos: </w:t>
+      </w:r>
+      <w:r>
+        <w:rPr>
+          <w:lang w:val="es-ES"/>
+        </w:rPr>
+        <w:t xml:space="preserve">Se detecta como anómalo cuando es superior a </w:t>
+      </w:r>
+      <w:r>
+        <w:rPr>
+          <w:lang w:val="es-ES"/>
+        </w:rPr>
+        <w:t>0</w:t>
+      </w:r>
+      <w:r>
+        <w:rPr>
+          <w:lang w:val="es-ES"/>
+        </w:rPr>
+        <w:t>.</w:t>
+      </w:r>
+      <w:r>
+        <w:rPr>
+          <w:lang w:val="es-ES"/>
+        </w:rPr>
+        <w:t xml:space="preserve"> Se han detectado 23 valores anómalos. ******** 1297 ********</w:t>
+      </w:r>
+    </w:p>
+    <w:p>
+      <w:pPr>
+        <w:pStyle w:val="Prrafodelista"/>
+        <w:numPr>
+          <w:ilvl w:val="1"/>
+          <w:numId w:val="31"/>
+        </w:numPr>
+        <w:rPr>
+          <w:lang w:val="es-ES"/>
+        </w:rPr>
+      </w:pPr>
+      <w:r>
+        <w:rPr>
+          <w:i/>
+          <w:iCs/>
+          <w:lang w:val="es-ES"/>
+        </w:rPr>
+        <w:t>Beginner</w:t>
+      </w:r>
+      <w:r>
+        <w:rPr>
+          <w:lang w:val="es-ES"/>
+        </w:rPr>
+        <w:t xml:space="preserve">: </w:t>
+      </w:r>
+      <w:r>
+        <w:rPr>
+          <w:lang w:val="es-ES"/>
+        </w:rPr>
+        <w:t xml:space="preserve">Se detecta como anómalo cuando es superior a </w:t>
+      </w:r>
+      <w:r>
+        <w:rPr>
+          <w:lang w:val="es-ES"/>
+        </w:rPr>
+        <w:t>0</w:t>
+      </w:r>
+      <w:r>
+        <w:rPr>
+          <w:lang w:val="es-ES"/>
+        </w:rPr>
+        <w:t>.</w:t>
+      </w:r>
+      <w:r>
+        <w:rPr>
+          <w:lang w:val="es-ES"/>
+        </w:rPr>
+        <w:t xml:space="preserve"> Se han detectado 6 valores anómalos.</w:t>
+      </w:r>
+    </w:p>
+    <w:p>
+      <w:pPr>
+        <w:pStyle w:val="Prrafodelista"/>
+        <w:numPr>
+          <w:ilvl w:val="1"/>
+          <w:numId w:val="31"/>
+        </w:numPr>
+        <w:rPr>
+          <w:lang w:val="es-ES"/>
+        </w:rPr>
+      </w:pPr>
+      <w:r>
+        <w:rPr>
+          <w:i/>
+          <w:iCs/>
+          <w:lang w:val="es-ES"/>
+        </w:rPr>
+        <w:t>Expert</w:t>
+      </w:r>
+      <w:r>
+        <w:rPr>
+          <w:lang w:val="es-ES"/>
+        </w:rPr>
+        <w:t xml:space="preserve">: Se detecta como anómalo cuando es superior a </w:t>
+      </w:r>
+      <w:r>
+        <w:rPr>
+          <w:lang w:val="es-ES"/>
+        </w:rPr>
+        <w:t>172,5</w:t>
+      </w:r>
+      <w:r>
+        <w:rPr>
+          <w:lang w:val="es-ES"/>
+        </w:rPr>
+        <w:t>.</w:t>
+      </w:r>
+      <w:r>
+        <w:rPr>
+          <w:lang w:val="es-ES"/>
+        </w:rPr>
+        <w:t xml:space="preserve"> Se han detectado 2 valores anómalos.</w:t>
+      </w:r>
+    </w:p>
+    <w:p>
+      <w:pPr>
+        <w:pStyle w:val="Prrafodelista"/>
+        <w:numPr>
+          <w:ilvl w:val="0"/>
+          <w:numId w:val="31"/>
+        </w:numPr>
+        <w:rPr>
+          <w:lang w:val="es-ES"/>
+        </w:rPr>
+      </w:pPr>
+      <w:r>
+        <w:rPr>
+          <w:lang w:val="es-ES"/>
+        </w:rPr>
+        <w:t xml:space="preserve">Media </w:t>
+      </w:r>
+      <w:r>
+        <w:rPr>
+          <w:lang w:val="es-ES"/>
+        </w:rPr>
+        <w:t>de definiciones por módulo</w:t>
+      </w:r>
+      <w:r>
+        <w:rPr>
+          <w:lang w:val="es-ES"/>
+        </w:rPr>
+        <w:t xml:space="preserve"> (Numérica): </w:t>
+      </w:r>
+    </w:p>
+    <w:p>
+      <w:pPr>
+        <w:pStyle w:val="Prrafodelista"/>
+        <w:numPr>
+          <w:ilvl w:val="1"/>
+          <w:numId w:val="31"/>
+        </w:numPr>
+        <w:rPr>
+          <w:lang w:val="es-ES"/>
+        </w:rPr>
+      </w:pPr>
+      <w:r>
+        <w:rPr>
+          <w:lang w:val="es-ES"/>
+        </w:rPr>
+        <w:t xml:space="preserve">Todos: </w:t>
+      </w:r>
+      <w:r>
+        <w:rPr>
+          <w:lang w:val="es-ES"/>
+        </w:rPr>
+        <w:t xml:space="preserve">Se detecta como anómalo cuando es superior a </w:t>
+      </w:r>
+      <w:r>
+        <w:rPr>
+          <w:lang w:val="es-ES"/>
+        </w:rPr>
+        <w:t>8,57</w:t>
+      </w:r>
+      <w:r>
+        <w:rPr>
+          <w:lang w:val="es-ES"/>
+        </w:rPr>
+        <w:t>.</w:t>
+      </w:r>
+      <w:r>
+        <w:rPr>
+          <w:lang w:val="es-ES"/>
+        </w:rPr>
+        <w:t xml:space="preserve"> Se han detectado 63 valores anómalos. </w:t>
+      </w:r>
+    </w:p>
+    <w:p>
+      <w:pPr>
+        <w:pStyle w:val="Prrafodelista"/>
+        <w:numPr>
+          <w:ilvl w:val="1"/>
+          <w:numId w:val="31"/>
+        </w:numPr>
+        <w:rPr>
+          <w:lang w:val="es-ES"/>
+        </w:rPr>
+      </w:pPr>
+      <w:r>
+        <w:rPr>
+          <w:i/>
+          <w:iCs/>
+          <w:lang w:val="es-ES"/>
+        </w:rPr>
+        <w:t>Beginner</w:t>
+      </w:r>
+      <w:r>
+        <w:rPr>
+          <w:lang w:val="es-ES"/>
+        </w:rPr>
+        <w:t xml:space="preserve">: </w:t>
+      </w:r>
+      <w:r>
+        <w:rPr>
+          <w:lang w:val="es-ES"/>
+        </w:rPr>
+        <w:t xml:space="preserve">Se detecta como anómalo cuando es superior a </w:t>
+      </w:r>
+      <w:r>
+        <w:rPr>
+          <w:lang w:val="es-ES"/>
+        </w:rPr>
+        <w:t>8</w:t>
+      </w:r>
+      <w:r>
+        <w:rPr>
+          <w:lang w:val="es-ES"/>
+        </w:rPr>
+        <w:t>.</w:t>
+      </w:r>
+      <w:r>
+        <w:rPr>
+          <w:lang w:val="es-ES"/>
+        </w:rPr>
+        <w:t xml:space="preserve"> Se han detectado </w:t>
+      </w:r>
+      <w:r>
+        <w:rPr>
+          <w:lang w:val="es-ES"/>
+        </w:rPr>
+        <w:t>62 valores anómalos.</w:t>
+      </w:r>
+    </w:p>
+    <w:p>
+      <w:pPr>
+        <w:pStyle w:val="Prrafodelista"/>
+        <w:numPr>
+          <w:ilvl w:val="1"/>
+          <w:numId w:val="31"/>
+        </w:numPr>
+        <w:rPr>
+          <w:lang w:val="es-ES"/>
+        </w:rPr>
+      </w:pPr>
+      <w:r>
+        <w:rPr>
+          <w:i/>
+          <w:iCs/>
+          <w:lang w:val="es-ES"/>
+        </w:rPr>
+        <w:t>Expert</w:t>
+      </w:r>
+      <w:r>
+        <w:rPr>
+          <w:lang w:val="es-ES"/>
+        </w:rPr>
+        <w:t>: Se detecta como anómalo cuando es</w:t>
+      </w:r>
+      <w:r>
+        <w:rPr>
+          <w:lang w:val="es-ES"/>
+        </w:rPr>
+        <w:t xml:space="preserve"> inferior</w:t>
+      </w:r>
+      <w:r>
+        <w:rPr>
+          <w:lang w:val="es-ES"/>
+        </w:rPr>
+        <w:t xml:space="preserve"> a 1</w:t>
+      </w:r>
+      <w:r>
+        <w:rPr>
+          <w:lang w:val="es-ES"/>
+        </w:rPr>
+        <w:t>,</w:t>
+      </w:r>
+      <w:r>
+        <w:rPr>
+          <w:lang w:val="es-ES"/>
+        </w:rPr>
+        <w:t>4</w:t>
+      </w:r>
+      <w:r>
+        <w:rPr>
+          <w:lang w:val="es-ES"/>
+        </w:rPr>
+        <w:t>1</w:t>
+      </w:r>
+      <w:r>
+        <w:rPr>
+          <w:lang w:val="es-ES"/>
+        </w:rPr>
+        <w:t>.</w:t>
+      </w:r>
+      <w:r>
+        <w:rPr>
+          <w:lang w:val="es-ES"/>
+        </w:rPr>
+        <w:t xml:space="preserve"> Se han detectado 2 </w:t>
+      </w:r>
+      <w:r>
+        <w:rPr>
+          <w:lang w:val="es-ES"/>
+        </w:rPr>
+        <w:t>valores anómalos.</w:t>
+      </w:r>
+    </w:p>
+    <w:p>
+      <w:pPr>
+        <w:pStyle w:val="Prrafodelista"/>
+        <w:numPr>
+          <w:ilvl w:val="0"/>
+          <w:numId w:val="31"/>
+        </w:numPr>
+        <w:rPr>
+          <w:lang w:val="es-ES"/>
+        </w:rPr>
+      </w:pPr>
+      <w:r>
+        <w:rPr>
+          <w:lang w:val="es-ES"/>
+        </w:rPr>
+        <w:t>P</w:t>
+      </w:r>
+      <w:r>
+        <w:rPr>
+          <w:lang w:val="es-ES"/>
+        </w:rPr>
+        <w:t>roporción</w:t>
+      </w:r>
+      <w:r>
+        <w:rPr>
+          <w:lang w:val="es-ES"/>
+        </w:rPr>
+        <w:t xml:space="preserve"> de</w:t>
+      </w:r>
+      <w:r>
+        <w:rPr>
+          <w:lang w:val="es-ES"/>
+        </w:rPr>
+        <w:t xml:space="preserve"> definiciones de clases</w:t>
+      </w:r>
+      <w:r>
+        <w:rPr>
+          <w:lang w:val="es-ES"/>
+        </w:rPr>
+        <w:t xml:space="preserve"> (Numérica): </w:t>
+      </w:r>
+    </w:p>
+    <w:p>
+      <w:pPr>
+        <w:pStyle w:val="Prrafodelista"/>
+        <w:numPr>
+          <w:ilvl w:val="1"/>
+          <w:numId w:val="31"/>
+        </w:numPr>
+        <w:rPr>
+          <w:lang w:val="es-ES"/>
+        </w:rPr>
+      </w:pPr>
+      <w:r>
+        <w:rPr>
+          <w:lang w:val="es-ES"/>
+        </w:rPr>
+        <w:t xml:space="preserve">Todos: </w:t>
+      </w:r>
+      <w:r>
+        <w:rPr>
+          <w:lang w:val="es-ES"/>
+        </w:rPr>
+        <w:t>Se detecta como a</w:t>
+      </w:r>
+      <w:r>
+        <w:rPr>
+          <w:lang w:val="es-ES"/>
+        </w:rPr>
+        <w:t xml:space="preserve">nómalo cuando es </w:t>
+      </w:r>
+      <w:r>
+        <w:rPr>
+          <w:lang w:val="es-ES"/>
+        </w:rPr>
+        <w:t>superior</w:t>
+      </w:r>
+      <w:r>
+        <w:rPr>
+          <w:lang w:val="es-ES"/>
+        </w:rPr>
+        <w:t xml:space="preserve"> </w:t>
+      </w:r>
+      <w:r>
+        <w:rPr>
+          <w:lang w:val="es-ES"/>
+        </w:rPr>
+        <w:t xml:space="preserve">a </w:t>
+      </w:r>
+      <w:r>
+        <w:rPr>
+          <w:lang w:val="es-ES"/>
+        </w:rPr>
+        <w:t>0. Se han detectado 49 valores anómalos.</w:t>
+      </w:r>
+    </w:p>
+    <w:p>
+      <w:pPr>
+        <w:pStyle w:val="Prrafodelista"/>
+        <w:numPr>
+          <w:ilvl w:val="1"/>
+          <w:numId w:val="31"/>
+        </w:numPr>
+        <w:rPr>
+          <w:lang w:val="es-ES"/>
+        </w:rPr>
+      </w:pPr>
+      <w:r>
+        <w:rPr>
+          <w:i/>
+          <w:iCs/>
+          <w:lang w:val="es-ES"/>
+        </w:rPr>
+        <w:t>Beginner</w:t>
+      </w:r>
+      <w:r>
+        <w:rPr>
+          <w:lang w:val="es-ES"/>
+        </w:rPr>
+        <w:t xml:space="preserve">: </w:t>
+      </w:r>
+      <w:r>
+        <w:rPr>
+          <w:lang w:val="es-ES"/>
+        </w:rPr>
+        <w:t>Se detecta como anómalo cuando es superior a 0</w:t>
+      </w:r>
+      <w:r>
+        <w:rPr>
+          <w:lang w:val="es-ES"/>
+        </w:rPr>
+        <w:t>.</w:t>
+      </w:r>
+      <w:r>
+        <w:rPr>
+          <w:lang w:val="es-ES"/>
+        </w:rPr>
+        <w:t xml:space="preserve"> Se han detectado 31 valores anómalos.</w:t>
+      </w:r>
+    </w:p>
+    <w:p>
+      <w:pPr>
+        <w:pStyle w:val="Prrafodelista"/>
+        <w:numPr>
+          <w:ilvl w:val="1"/>
+          <w:numId w:val="31"/>
+        </w:numPr>
+        <w:rPr>
+          <w:lang w:val="es-ES"/>
+        </w:rPr>
+      </w:pPr>
+      <w:r>
+        <w:rPr>
+          <w:i/>
+          <w:iCs/>
+          <w:lang w:val="es-ES"/>
+        </w:rPr>
+        <w:t>Expert</w:t>
+      </w:r>
+      <w:r>
+        <w:rPr>
+          <w:lang w:val="es-ES"/>
+        </w:rPr>
+        <w:t xml:space="preserve">: </w:t>
+      </w:r>
+      <w:r>
+        <w:rPr>
+          <w:lang w:val="es-ES"/>
+        </w:rPr>
+        <w:t xml:space="preserve">Se detecta como anómalo cuando es superior a </w:t>
+      </w:r>
+      <w:r>
+        <w:rPr>
+          <w:lang w:val="es-ES"/>
+        </w:rPr>
+        <w:t>0,8</w:t>
+      </w:r>
+      <w:r>
+        <w:rPr>
+          <w:lang w:val="es-ES"/>
+        </w:rPr>
+        <w:t>2. No se han detectado valores anómalos.</w:t>
+      </w:r>
+    </w:p>
+    <w:p>
+      <w:pPr>
+        <w:pStyle w:val="Prrafodelista"/>
+        <w:numPr>
+          <w:ilvl w:val="0"/>
+          <w:numId w:val="31"/>
+        </w:numPr>
+        <w:rPr>
+          <w:lang w:val="es-ES"/>
+        </w:rPr>
+      </w:pPr>
+      <w:r>
+        <w:rPr>
+          <w:lang w:val="es-ES"/>
+        </w:rPr>
+        <w:t>P</w:t>
+      </w:r>
+      <w:r>
+        <w:rPr>
+          <w:lang w:val="es-ES"/>
+        </w:rPr>
+        <w:t>roporción</w:t>
+      </w:r>
+      <w:r>
+        <w:rPr>
+          <w:lang w:val="es-ES"/>
+        </w:rPr>
+        <w:t xml:space="preserve"> </w:t>
+      </w:r>
+      <w:r>
+        <w:rPr>
+          <w:lang w:val="es-ES"/>
+        </w:rPr>
+        <w:t>de</w:t>
+      </w:r>
+      <w:r>
+        <w:rPr>
+          <w:lang w:val="es-ES"/>
+        </w:rPr>
+        <w:t xml:space="preserve"> definiciones de </w:t>
+      </w:r>
+      <w:r>
+        <w:rPr>
+          <w:lang w:val="es-ES"/>
+        </w:rPr>
+        <w:t>funciones</w:t>
+      </w:r>
+      <w:r>
+        <w:rPr>
+          <w:lang w:val="es-ES"/>
+        </w:rPr>
+        <w:t xml:space="preserve"> (Numérica): </w:t>
+      </w:r>
+    </w:p>
+    <w:p>
+      <w:pPr>
+        <w:pStyle w:val="Prrafodelista"/>
+        <w:numPr>
+          <w:ilvl w:val="1"/>
+          <w:numId w:val="31"/>
+        </w:numPr>
+        <w:rPr>
+          <w:lang w:val="es-ES"/>
+        </w:rPr>
+      </w:pPr>
+      <w:r>
+        <w:rPr>
+          <w:lang w:val="es-ES"/>
+        </w:rPr>
+        <w:t>Todos: Se detecta como a</w:t>
+      </w:r>
+      <w:r>
+        <w:rPr>
+          <w:lang w:val="es-ES"/>
+        </w:rPr>
+        <w:t xml:space="preserve">nómalo cuando es </w:t>
+      </w:r>
+      <w:r>
+        <w:rPr>
+          <w:lang w:val="es-ES"/>
+        </w:rPr>
+        <w:t>superior</w:t>
+      </w:r>
+      <w:r>
+        <w:rPr>
+          <w:lang w:val="es-ES"/>
+        </w:rPr>
+        <w:t xml:space="preserve"> </w:t>
+      </w:r>
+      <w:r>
+        <w:rPr>
+          <w:lang w:val="es-ES"/>
+        </w:rPr>
+        <w:t xml:space="preserve">a </w:t>
+      </w:r>
+      <w:r>
+        <w:rPr>
+          <w:lang w:val="es-ES"/>
+        </w:rPr>
+        <w:t>4</w:t>
+      </w:r>
+      <w:r>
+        <w:rPr>
+          <w:lang w:val="es-ES"/>
+        </w:rPr>
+        <w:t xml:space="preserve">. </w:t>
+      </w:r>
+      <w:r>
+        <w:rPr>
+          <w:lang w:val="es-ES"/>
+        </w:rPr>
+        <w:t>No se han detectado valores anómalos.</w:t>
+      </w:r>
+    </w:p>
+    <w:p>
+      <w:pPr>
+        <w:pStyle w:val="Prrafodelista"/>
+        <w:numPr>
+          <w:ilvl w:val="1"/>
+          <w:numId w:val="31"/>
+        </w:numPr>
+        <w:rPr>
+          <w:lang w:val="es-ES"/>
+        </w:rPr>
+      </w:pPr>
+      <w:r>
+        <w:rPr>
+          <w:i/>
+          <w:iCs/>
+          <w:lang w:val="es-ES"/>
+        </w:rPr>
+        <w:t>Beginner</w:t>
+      </w:r>
+      <w:r>
+        <w:rPr>
+          <w:lang w:val="es-ES"/>
+        </w:rPr>
+        <w:t xml:space="preserve">: </w:t>
+      </w:r>
+      <w:r>
+        <w:rPr>
+          <w:lang w:val="es-ES"/>
+        </w:rPr>
+        <w:t xml:space="preserve">Se detecta como anómalo cuando es superior a </w:t>
+      </w:r>
+      <w:r>
+        <w:rPr>
+          <w:lang w:val="es-ES"/>
+        </w:rPr>
+        <w:t>1.</w:t>
+      </w:r>
+      <w:r>
+        <w:rPr>
+          <w:lang w:val="es-ES"/>
+        </w:rPr>
+        <w:t>46</w:t>
+      </w:r>
+      <w:r>
+        <w:rPr>
+          <w:lang w:val="es-ES"/>
+        </w:rPr>
+        <w:t>.</w:t>
+      </w:r>
+      <w:r>
+        <w:rPr>
+          <w:lang w:val="es-ES"/>
+        </w:rPr>
+        <w:t xml:space="preserve"> </w:t>
+      </w:r>
+      <w:r>
+        <w:rPr>
+          <w:lang w:val="es-ES"/>
+        </w:rPr>
+        <w:t>No se han detectado valores anómalos.</w:t>
+      </w:r>
+    </w:p>
+    <w:p>
+      <w:pPr>
+        <w:pStyle w:val="Prrafodelista"/>
+        <w:numPr>
+          <w:ilvl w:val="1"/>
+          <w:numId w:val="31"/>
+        </w:numPr>
+        <w:rPr>
+          <w:lang w:val="es-ES"/>
+        </w:rPr>
+      </w:pPr>
+      <w:r>
+        <w:rPr>
+          <w:i/>
+          <w:iCs/>
+          <w:lang w:val="es-ES"/>
+        </w:rPr>
+        <w:t>Expert</w:t>
+      </w:r>
+      <w:r>
+        <w:rPr>
+          <w:lang w:val="es-ES"/>
+        </w:rPr>
+        <w:t xml:space="preserve">: </w:t>
+      </w:r>
+      <w:r>
+        <w:rPr>
+          <w:lang w:val="es-ES"/>
+        </w:rPr>
+        <w:t xml:space="preserve">Se detecta como anómalo cuando es </w:t>
+      </w:r>
+      <w:r>
+        <w:rPr>
+          <w:lang w:val="es-ES"/>
+        </w:rPr>
+        <w:t>inferior</w:t>
+      </w:r>
+      <w:r>
+        <w:rPr>
+          <w:lang w:val="es-ES"/>
+        </w:rPr>
+        <w:t xml:space="preserve"> a 0,</w:t>
+      </w:r>
+      <w:r>
+        <w:rPr>
+          <w:lang w:val="es-ES"/>
+        </w:rPr>
+        <w:t>43</w:t>
+      </w:r>
+      <w:r>
+        <w:rPr>
+          <w:lang w:val="es-ES"/>
+        </w:rPr>
+        <w:t>.</w:t>
+      </w:r>
+      <w:r>
+        <w:rPr>
+          <w:lang w:val="es-ES"/>
+        </w:rPr>
+        <w:t xml:space="preserve"> Se han detectado 2 valores anómalos.</w:t>
+      </w:r>
+    </w:p>
+    <w:p>
+      <w:pPr>
+        <w:pStyle w:val="Prrafodelista"/>
+        <w:numPr>
+          <w:ilvl w:val="0"/>
+          <w:numId w:val="31"/>
+        </w:numPr>
+        <w:rPr>
+          <w:lang w:val="es-ES"/>
+        </w:rPr>
+      </w:pPr>
+      <w:r>
+        <w:rPr>
+          <w:lang w:val="es-ES"/>
+        </w:rPr>
+        <w:t>P</w:t>
+      </w:r>
+      <w:r>
+        <w:rPr>
+          <w:lang w:val="es-ES"/>
+        </w:rPr>
+        <w:t>roporción</w:t>
+      </w:r>
+      <w:r>
+        <w:rPr>
+          <w:lang w:val="es-ES"/>
+        </w:rPr>
+        <w:t xml:space="preserve"> </w:t>
+      </w:r>
+      <w:r>
+        <w:rPr>
+          <w:lang w:val="es-ES"/>
+        </w:rPr>
+        <w:t>de</w:t>
+      </w:r>
+      <w:r>
+        <w:rPr>
+          <w:lang w:val="es-ES"/>
+        </w:rPr>
+        <w:t xml:space="preserve"> definiciones de </w:t>
+      </w:r>
+      <w:r>
+        <w:rPr>
+          <w:lang w:val="es-ES"/>
+        </w:rPr>
+        <w:t>enumeraciones</w:t>
+      </w:r>
+      <w:r>
+        <w:rPr>
+          <w:lang w:val="es-ES"/>
+        </w:rPr>
+        <w:t xml:space="preserve"> (Numérica): </w:t>
+      </w:r>
+    </w:p>
+    <w:p>
+      <w:pPr>
+        <w:pStyle w:val="Prrafodelista"/>
+        <w:numPr>
+          <w:ilvl w:val="1"/>
+          <w:numId w:val="31"/>
+        </w:numPr>
+        <w:rPr>
+          <w:lang w:val="es-ES"/>
+        </w:rPr>
+      </w:pPr>
+      <w:r>
+        <w:rPr>
+          <w:lang w:val="es-ES"/>
+        </w:rPr>
+        <w:t>Todos: Se detecta como a</w:t>
+      </w:r>
+      <w:r>
+        <w:rPr>
+          <w:lang w:val="es-ES"/>
+        </w:rPr>
+        <w:t xml:space="preserve">nómalo cuando es </w:t>
+      </w:r>
+      <w:r>
+        <w:rPr>
+          <w:lang w:val="es-ES"/>
+        </w:rPr>
+        <w:t>superior</w:t>
+      </w:r>
+      <w:r>
+        <w:rPr>
+          <w:lang w:val="es-ES"/>
+        </w:rPr>
+        <w:t xml:space="preserve"> </w:t>
+      </w:r>
+      <w:r>
+        <w:rPr>
+          <w:lang w:val="es-ES"/>
+        </w:rPr>
+        <w:t xml:space="preserve">a 0. Se han detectado </w:t>
+      </w:r>
+      <w:r>
+        <w:rPr>
+          <w:lang w:val="es-ES"/>
+        </w:rPr>
+        <w:t>12</w:t>
+      </w:r>
+      <w:r>
+        <w:rPr>
+          <w:lang w:val="es-ES"/>
+        </w:rPr>
+        <w:t xml:space="preserve"> valores anómalos.</w:t>
+      </w:r>
+    </w:p>
+    <w:p>
+      <w:pPr>
+        <w:pStyle w:val="Prrafodelista"/>
+        <w:numPr>
+          <w:ilvl w:val="1"/>
+          <w:numId w:val="31"/>
+        </w:numPr>
+        <w:rPr>
+          <w:lang w:val="es-ES"/>
+        </w:rPr>
+      </w:pPr>
+      <w:r>
+        <w:rPr>
+          <w:i/>
+          <w:iCs/>
+          <w:lang w:val="es-ES"/>
+        </w:rPr>
+        <w:t>Beginner</w:t>
+      </w:r>
+      <w:r>
+        <w:rPr>
+          <w:lang w:val="es-ES"/>
+        </w:rPr>
+        <w:t xml:space="preserve">: </w:t>
+      </w:r>
+      <w:r>
+        <w:rPr>
+          <w:lang w:val="es-ES"/>
+        </w:rPr>
+        <w:t>Se detecta como a</w:t>
+      </w:r>
+      <w:r>
+        <w:rPr>
+          <w:lang w:val="es-ES"/>
+        </w:rPr>
+        <w:t xml:space="preserve">nómalo cuando es </w:t>
+      </w:r>
+      <w:r>
+        <w:rPr>
+          <w:lang w:val="es-ES"/>
+        </w:rPr>
+        <w:t>superior</w:t>
+      </w:r>
+      <w:r>
+        <w:rPr>
+          <w:lang w:val="es-ES"/>
+        </w:rPr>
+        <w:t xml:space="preserve"> </w:t>
+      </w:r>
+      <w:r>
+        <w:rPr>
+          <w:lang w:val="es-ES"/>
+        </w:rPr>
+        <w:t xml:space="preserve">a </w:t>
+      </w:r>
+      <w:r>
+        <w:rPr>
+          <w:lang w:val="es-ES"/>
+        </w:rPr>
+        <w:t>0</w:t>
+      </w:r>
+      <w:r>
+        <w:rPr>
+          <w:lang w:val="es-ES"/>
+        </w:rPr>
+        <w:t>. No se han detectado valores anómalos.</w:t>
+      </w:r>
+    </w:p>
+    <w:p>
+      <w:pPr>
+        <w:pStyle w:val="Prrafodelista"/>
+        <w:numPr>
+          <w:ilvl w:val="1"/>
+          <w:numId w:val="31"/>
+        </w:numPr>
+        <w:rPr>
+          <w:lang w:val="es-ES"/>
+        </w:rPr>
+      </w:pPr>
+      <w:r>
+        <w:rPr>
+          <w:i/>
+          <w:iCs/>
+          <w:lang w:val="es-ES"/>
+        </w:rPr>
+        <w:t>Expert</w:t>
+      </w:r>
+      <w:r>
+        <w:rPr>
+          <w:lang w:val="es-ES"/>
+        </w:rPr>
+        <w:t xml:space="preserve">: </w:t>
+      </w:r>
+      <w:r>
+        <w:rPr>
+          <w:lang w:val="es-ES"/>
+        </w:rPr>
+        <w:t xml:space="preserve">Se detecta como anómalo cuando es </w:t>
+      </w:r>
+      <w:r>
+        <w:rPr>
+          <w:lang w:val="es-ES"/>
+        </w:rPr>
+        <w:t>superior</w:t>
+      </w:r>
+      <w:r>
+        <w:rPr>
+          <w:lang w:val="es-ES"/>
+        </w:rPr>
+        <w:t xml:space="preserve"> a 0,</w:t>
+      </w:r>
+      <w:r>
+        <w:rPr>
+          <w:lang w:val="es-ES"/>
+        </w:rPr>
+        <w:t>0</w:t>
+      </w:r>
+      <w:r>
+        <w:rPr>
+          <w:lang w:val="es-ES"/>
+        </w:rPr>
+        <w:t>17</w:t>
+      </w:r>
+      <w:r>
+        <w:rPr>
+          <w:lang w:val="es-ES"/>
+        </w:rPr>
+        <w:t xml:space="preserve">. Se ha detectado </w:t>
+      </w:r>
+      <w:r>
+        <w:rPr>
+          <w:lang w:val="es-ES"/>
+        </w:rPr>
+        <w:t>1</w:t>
+      </w:r>
+      <w:r>
+        <w:rPr>
+          <w:lang w:val="es-ES"/>
+        </w:rPr>
+        <w:t xml:space="preserve"> valor anómalo</w:t>
+      </w:r>
+      <w:r>
+        <w:rPr>
+          <w:lang w:val="es-ES"/>
+        </w:rPr>
+        <w:t>.</w:t>
+      </w:r>
+    </w:p>
+    <w:p>
+      <w:pPr>
+        <w:pStyle w:val="Ttulo3"/>
         <w:rPr>
           <w:lang w:val="en-US"/>
         </w:rPr>
@@ -867,11 +2121,2955 @@
         <w:rPr>
           <w:lang w:val="en-US"/>
         </w:rPr>
-        <w:t>….</w:t>
-      </w:r>
+        <w:t>Modulos</w:t>
+      </w:r>
+    </w:p>
+    <w:p>
+      <w:pPr>
+        <w:pStyle w:val="Prrafodelista"/>
+        <w:numPr>
+          <w:ilvl w:val="0"/>
+          <w:numId w:val="31"/>
+        </w:numPr>
+        <w:rPr>
+          <w:lang w:val="es-ES"/>
+        </w:rPr>
+      </w:pPr>
+      <w:r>
+        <w:rPr>
+          <w:lang w:val="es-ES"/>
+        </w:rPr>
+        <w:t xml:space="preserve">Contiene </w:t>
+      </w:r>
+      <w:r>
+        <w:rPr>
+          <w:lang w:val="es-ES"/>
+        </w:rPr>
+        <w:t>comentario de módulo</w:t>
+      </w:r>
+      <w:r>
+        <w:rPr>
+          <w:lang w:val="es-ES"/>
+        </w:rPr>
+        <w:t xml:space="preserve"> (</w:t>
+      </w:r>
+      <w:r>
+        <w:rPr>
+          <w:lang w:val="es-ES"/>
+        </w:rPr>
+        <w:t>Binaria</w:t>
+      </w:r>
+      <w:r>
+        <w:rPr>
+          <w:lang w:val="es-ES"/>
+        </w:rPr>
+        <w:t>)</w:t>
+      </w:r>
+      <w:r>
+        <w:rPr>
+          <w:lang w:val="es-ES"/>
+        </w:rPr>
+        <w:t xml:space="preserve">: </w:t>
+      </w:r>
+      <w:r>
+        <w:rPr>
+          <w:lang w:val="es-ES"/>
+        </w:rPr>
+        <w:t>Se considera anómalo cuando uno de los</w:t>
+      </w:r>
+      <w:r>
+        <w:rPr>
+          <w:lang w:val="es-ES"/>
+        </w:rPr>
+        <w:t xml:space="preserve"> </w:t>
+      </w:r>
+      <w:r>
+        <w:rPr>
+          <w:lang w:val="es-ES"/>
+        </w:rPr>
+        <w:t>dos valores que puede tomar la variable no aparece al menos un 0,10%</w:t>
+      </w:r>
+      <w:r>
+        <w:rPr>
+          <w:lang w:val="es-ES"/>
+        </w:rPr>
+        <w:t>.</w:t>
+      </w:r>
+    </w:p>
+    <w:p>
+      <w:pPr>
+        <w:pStyle w:val="Prrafodelista"/>
+        <w:numPr>
+          <w:ilvl w:val="1"/>
+          <w:numId w:val="31"/>
+        </w:numPr>
+        <w:rPr>
+          <w:lang w:val="es-ES"/>
+        </w:rPr>
+      </w:pPr>
+      <w:r>
+        <w:rPr>
+          <w:lang w:val="es-ES"/>
+        </w:rPr>
+        <w:t xml:space="preserve">Todos: </w:t>
+      </w:r>
+      <w:r>
+        <w:rPr>
+          <w:lang w:val="es-ES"/>
+        </w:rPr>
+        <w:t>El valor predominante es false</w:t>
+      </w:r>
+      <w:r>
+        <w:rPr>
+          <w:lang w:val="es-ES"/>
+        </w:rPr>
+        <w:t>.</w:t>
+      </w:r>
+      <w:r>
+        <w:rPr>
+          <w:lang w:val="es-ES"/>
+        </w:rPr>
+        <w:t xml:space="preserve"> No se detectaron valores anómalos para esta característica.</w:t>
+      </w:r>
+    </w:p>
+    <w:p>
+      <w:pPr>
+        <w:pStyle w:val="Prrafodelista"/>
+        <w:numPr>
+          <w:ilvl w:val="1"/>
+          <w:numId w:val="31"/>
+        </w:numPr>
+        <w:rPr>
+          <w:lang w:val="es-ES"/>
+        </w:rPr>
+      </w:pPr>
+      <w:r>
+        <w:rPr>
+          <w:i/>
+          <w:iCs/>
+          <w:lang w:val="es-ES"/>
+        </w:rPr>
+        <w:t>Beginner</w:t>
+      </w:r>
+      <w:r>
+        <w:rPr>
+          <w:lang w:val="es-ES"/>
+        </w:rPr>
+        <w:t xml:space="preserve">: </w:t>
+      </w:r>
+      <w:r>
+        <w:rPr>
+          <w:lang w:val="es-ES"/>
+        </w:rPr>
+        <w:t>El valor predominante es false</w:t>
+      </w:r>
+      <w:r>
+        <w:rPr>
+          <w:lang w:val="es-ES"/>
+        </w:rPr>
+        <w:t>.</w:t>
+      </w:r>
+      <w:r>
+        <w:rPr>
+          <w:lang w:val="es-ES"/>
+        </w:rPr>
+        <w:t xml:space="preserve"> No se detectaron valores anómalos para esta característica.</w:t>
+      </w:r>
+    </w:p>
+    <w:p>
+      <w:pPr>
+        <w:pStyle w:val="Prrafodelista"/>
+        <w:numPr>
+          <w:ilvl w:val="1"/>
+          <w:numId w:val="31"/>
+        </w:numPr>
+        <w:rPr>
+          <w:lang w:val="es-ES"/>
+        </w:rPr>
+      </w:pPr>
+      <w:r>
+        <w:rPr>
+          <w:i/>
+          <w:iCs/>
+          <w:lang w:val="es-ES"/>
+        </w:rPr>
+        <w:t>Expert</w:t>
+      </w:r>
+      <w:r>
+        <w:rPr>
+          <w:lang w:val="es-ES"/>
+        </w:rPr>
+        <w:t xml:space="preserve">: </w:t>
+      </w:r>
+      <w:r>
+        <w:rPr>
+          <w:lang w:val="es-ES"/>
+        </w:rPr>
+        <w:t>El valor predominante es</w:t>
+      </w:r>
+      <w:r>
+        <w:rPr>
+          <w:lang w:val="es-ES"/>
+        </w:rPr>
+        <w:t xml:space="preserve"> false</w:t>
+      </w:r>
+      <w:r>
+        <w:rPr>
+          <w:lang w:val="es-ES"/>
+        </w:rPr>
+        <w:t>.</w:t>
+      </w:r>
+      <w:r>
+        <w:rPr>
+          <w:lang w:val="es-ES"/>
+        </w:rPr>
+        <w:t xml:space="preserve"> No se detectaron valores anómalos para esta característica.</w:t>
+      </w:r>
+    </w:p>
+    <w:p>
+      <w:pPr>
+        <w:pStyle w:val="Prrafodelista"/>
+        <w:numPr>
+          <w:ilvl w:val="0"/>
+          <w:numId w:val="31"/>
+        </w:numPr>
+        <w:rPr>
+          <w:lang w:val="es-ES"/>
+        </w:rPr>
+      </w:pPr>
+      <w:r>
+        <w:rPr>
+          <w:lang w:val="es-ES"/>
+        </w:rPr>
+        <w:t xml:space="preserve">Contiene </w:t>
+      </w:r>
+      <w:r>
+        <w:rPr>
+          <w:lang w:val="es-ES"/>
+        </w:rPr>
+        <w:t>punto de entrada</w:t>
+      </w:r>
+      <w:r>
+        <w:rPr>
+          <w:lang w:val="es-ES"/>
+        </w:rPr>
+        <w:t xml:space="preserve"> (</w:t>
+      </w:r>
+      <w:r>
+        <w:rPr>
+          <w:lang w:val="es-ES"/>
+        </w:rPr>
+        <w:t>Binaria</w:t>
+      </w:r>
+      <w:r>
+        <w:rPr>
+          <w:lang w:val="es-ES"/>
+        </w:rPr>
+        <w:t>)</w:t>
+      </w:r>
+      <w:r>
+        <w:rPr>
+          <w:lang w:val="es-ES"/>
+        </w:rPr>
+        <w:t xml:space="preserve">: </w:t>
+      </w:r>
+      <w:r>
+        <w:rPr>
+          <w:lang w:val="es-ES"/>
+        </w:rPr>
+        <w:t>Se considera anómalo cuando uno de los</w:t>
+      </w:r>
+      <w:r>
+        <w:rPr>
+          <w:lang w:val="es-ES"/>
+        </w:rPr>
+        <w:t xml:space="preserve"> </w:t>
+      </w:r>
+      <w:r>
+        <w:rPr>
+          <w:lang w:val="es-ES"/>
+        </w:rPr>
+        <w:t>dos valores que puede tomar la variable no aparece al menos un 0,10%</w:t>
+      </w:r>
+      <w:r>
+        <w:rPr>
+          <w:lang w:val="es-ES"/>
+        </w:rPr>
+        <w:t>.</w:t>
+      </w:r>
+    </w:p>
+    <w:p>
+      <w:pPr>
+        <w:pStyle w:val="Prrafodelista"/>
+        <w:numPr>
+          <w:ilvl w:val="1"/>
+          <w:numId w:val="31"/>
+        </w:numPr>
+        <w:rPr>
+          <w:lang w:val="es-ES"/>
+        </w:rPr>
+      </w:pPr>
+      <w:r>
+        <w:rPr>
+          <w:lang w:val="es-ES"/>
+        </w:rPr>
+        <w:t xml:space="preserve">Todos: </w:t>
+      </w:r>
+      <w:r>
+        <w:rPr>
+          <w:lang w:val="es-ES"/>
+        </w:rPr>
+        <w:t>El valor predominante es false</w:t>
+      </w:r>
+      <w:r>
+        <w:rPr>
+          <w:lang w:val="es-ES"/>
+        </w:rPr>
+        <w:t>.</w:t>
+      </w:r>
+      <w:r>
+        <w:rPr>
+          <w:lang w:val="es-ES"/>
+        </w:rPr>
+        <w:t xml:space="preserve"> No se detectaron valores anómalos para esta característica.</w:t>
+      </w:r>
+    </w:p>
+    <w:p>
+      <w:pPr>
+        <w:pStyle w:val="Prrafodelista"/>
+        <w:numPr>
+          <w:ilvl w:val="1"/>
+          <w:numId w:val="31"/>
+        </w:numPr>
+        <w:rPr>
+          <w:lang w:val="es-ES"/>
+        </w:rPr>
+      </w:pPr>
+      <w:r>
+        <w:rPr>
+          <w:i/>
+          <w:iCs/>
+          <w:lang w:val="es-ES"/>
+        </w:rPr>
+        <w:t>Beginner</w:t>
+      </w:r>
+      <w:r>
+        <w:rPr>
+          <w:lang w:val="es-ES"/>
+        </w:rPr>
+        <w:t xml:space="preserve">: </w:t>
+      </w:r>
+      <w:r>
+        <w:rPr>
+          <w:lang w:val="es-ES"/>
+        </w:rPr>
+        <w:t>El valor predominante es false</w:t>
+      </w:r>
+      <w:r>
+        <w:rPr>
+          <w:lang w:val="es-ES"/>
+        </w:rPr>
+        <w:t>.</w:t>
+      </w:r>
+      <w:r>
+        <w:rPr>
+          <w:lang w:val="es-ES"/>
+        </w:rPr>
+        <w:t xml:space="preserve"> No se detectaron valores anómalos para esta característica.</w:t>
+      </w:r>
+    </w:p>
+    <w:p>
+      <w:pPr>
+        <w:pStyle w:val="Prrafodelista"/>
+        <w:numPr>
+          <w:ilvl w:val="1"/>
+          <w:numId w:val="31"/>
+        </w:numPr>
+        <w:rPr>
+          <w:lang w:val="es-ES"/>
+        </w:rPr>
+      </w:pPr>
+      <w:r>
+        <w:rPr>
+          <w:i/>
+          <w:iCs/>
+          <w:lang w:val="es-ES"/>
+        </w:rPr>
+        <w:t>Expert</w:t>
+      </w:r>
+      <w:r>
+        <w:rPr>
+          <w:lang w:val="es-ES"/>
+        </w:rPr>
+        <w:t xml:space="preserve">: </w:t>
+      </w:r>
+      <w:r>
+        <w:rPr>
+          <w:lang w:val="es-ES"/>
+        </w:rPr>
+        <w:t xml:space="preserve">El valor predominante es </w:t>
+      </w:r>
+      <w:r>
+        <w:rPr>
+          <w:lang w:val="es-ES"/>
+        </w:rPr>
+        <w:t>false</w:t>
+      </w:r>
+      <w:r>
+        <w:rPr>
+          <w:lang w:val="es-ES"/>
+        </w:rPr>
+        <w:t>.</w:t>
+      </w:r>
+      <w:r>
+        <w:rPr>
+          <w:lang w:val="es-ES"/>
+        </w:rPr>
+        <w:t xml:space="preserve"> No se detectaron valores anómalos para esta característica.</w:t>
+      </w:r>
+    </w:p>
+    <w:p>
+      <w:pPr>
+        <w:pStyle w:val="Prrafodelista"/>
+        <w:numPr>
+          <w:ilvl w:val="0"/>
+          <w:numId w:val="31"/>
+        </w:numPr>
+        <w:rPr>
+          <w:lang w:val="es-ES"/>
+        </w:rPr>
+      </w:pPr>
+      <w:r>
+        <w:rPr>
+          <w:lang w:val="es-ES"/>
+        </w:rPr>
+        <w:t xml:space="preserve">Número de </w:t>
+      </w:r>
+      <w:r>
+        <w:rPr>
+          <w:lang w:val="es-ES"/>
+        </w:rPr>
+        <w:t>clases</w:t>
+      </w:r>
+      <w:r>
+        <w:rPr>
+          <w:lang w:val="es-ES"/>
+        </w:rPr>
+        <w:t xml:space="preserve"> (Numérica): </w:t>
+      </w:r>
+    </w:p>
+    <w:p>
+      <w:pPr>
+        <w:pStyle w:val="Prrafodelista"/>
+        <w:numPr>
+          <w:ilvl w:val="1"/>
+          <w:numId w:val="31"/>
+        </w:numPr>
+        <w:rPr>
+          <w:lang w:val="es-ES"/>
+        </w:rPr>
+      </w:pPr>
+      <w:r>
+        <w:rPr>
+          <w:lang w:val="es-ES"/>
+        </w:rPr>
+        <w:t xml:space="preserve">Todos: </w:t>
+      </w:r>
+      <w:r>
+        <w:rPr>
+          <w:lang w:val="es-ES"/>
+        </w:rPr>
+        <w:t xml:space="preserve">Se detecta como anómalo cuando es superior a </w:t>
+      </w:r>
+      <w:r>
+        <w:rPr>
+          <w:lang w:val="es-ES"/>
+        </w:rPr>
+        <w:t>76</w:t>
+      </w:r>
+      <w:r>
+        <w:rPr>
+          <w:lang w:val="es-ES"/>
+        </w:rPr>
+        <w:t>.</w:t>
+      </w:r>
+      <w:r>
+        <w:rPr>
+          <w:lang w:val="es-ES"/>
+        </w:rPr>
+        <w:t xml:space="preserve"> Se han detectado </w:t>
+      </w:r>
+      <w:r>
+        <w:rPr>
+          <w:lang w:val="es-ES"/>
+        </w:rPr>
+        <w:t>3</w:t>
+      </w:r>
+      <w:r>
+        <w:rPr>
+          <w:lang w:val="es-ES"/>
+        </w:rPr>
+        <w:t xml:space="preserve"> valores anómalos.</w:t>
+      </w:r>
+    </w:p>
+    <w:p>
+      <w:pPr>
+        <w:pStyle w:val="Prrafodelista"/>
+        <w:numPr>
+          <w:ilvl w:val="1"/>
+          <w:numId w:val="31"/>
+        </w:numPr>
+        <w:rPr>
+          <w:lang w:val="es-ES"/>
+        </w:rPr>
+      </w:pPr>
+      <w:r>
+        <w:rPr>
+          <w:i/>
+          <w:iCs/>
+          <w:lang w:val="es-ES"/>
+        </w:rPr>
+        <w:t>Beginner</w:t>
+      </w:r>
+      <w:r>
+        <w:rPr>
+          <w:lang w:val="es-ES"/>
+        </w:rPr>
+        <w:t xml:space="preserve">: </w:t>
+      </w:r>
+      <w:r>
+        <w:rPr>
+          <w:lang w:val="es-ES"/>
+        </w:rPr>
+        <w:t xml:space="preserve">Se detecta como anómalo cuando es superior a </w:t>
+      </w:r>
+      <w:r>
+        <w:rPr>
+          <w:lang w:val="es-ES"/>
+        </w:rPr>
+        <w:t>7</w:t>
+      </w:r>
+      <w:r>
+        <w:rPr>
+          <w:lang w:val="es-ES"/>
+        </w:rPr>
+        <w:t>2,7</w:t>
+      </w:r>
+      <w:r>
+        <w:rPr>
+          <w:lang w:val="es-ES"/>
+        </w:rPr>
+        <w:t>.</w:t>
+      </w:r>
+      <w:r>
+        <w:rPr>
+          <w:lang w:val="es-ES"/>
+        </w:rPr>
+        <w:t xml:space="preserve"> </w:t>
+      </w:r>
+      <w:r>
+        <w:rPr>
+          <w:lang w:val="es-ES"/>
+        </w:rPr>
+        <w:t>No s</w:t>
+      </w:r>
+      <w:r>
+        <w:rPr>
+          <w:lang w:val="es-ES"/>
+        </w:rPr>
+        <w:t>e han detectado</w:t>
+      </w:r>
+      <w:r>
+        <w:rPr>
+          <w:lang w:val="es-ES"/>
+        </w:rPr>
+        <w:t xml:space="preserve"> </w:t>
+      </w:r>
+      <w:r>
+        <w:rPr>
+          <w:lang w:val="es-ES"/>
+        </w:rPr>
+        <w:t>valores anómalos.</w:t>
+      </w:r>
+    </w:p>
+    <w:p>
+      <w:pPr>
+        <w:pStyle w:val="Prrafodelista"/>
+        <w:numPr>
+          <w:ilvl w:val="1"/>
+          <w:numId w:val="31"/>
+        </w:numPr>
+        <w:rPr>
+          <w:lang w:val="es-ES"/>
+        </w:rPr>
+      </w:pPr>
+      <w:r>
+        <w:rPr>
+          <w:i/>
+          <w:iCs/>
+          <w:lang w:val="es-ES"/>
+        </w:rPr>
+        <w:t>Expert</w:t>
+      </w:r>
+      <w:r>
+        <w:rPr>
+          <w:lang w:val="es-ES"/>
+        </w:rPr>
+        <w:t xml:space="preserve">: Se detecta como anómalo cuando es superior a </w:t>
+      </w:r>
+      <w:r>
+        <w:rPr>
+          <w:lang w:val="es-ES"/>
+        </w:rPr>
+        <w:t>73,08</w:t>
+      </w:r>
+      <w:r>
+        <w:rPr>
+          <w:lang w:val="es-ES"/>
+        </w:rPr>
+        <w:t>.</w:t>
+      </w:r>
+      <w:r>
+        <w:rPr>
+          <w:lang w:val="es-ES"/>
+        </w:rPr>
+        <w:t xml:space="preserve"> Se ha</w:t>
+      </w:r>
+      <w:r>
+        <w:rPr>
+          <w:lang w:val="es-ES"/>
+        </w:rPr>
+        <w:t>n</w:t>
+      </w:r>
+      <w:r>
+        <w:rPr>
+          <w:lang w:val="es-ES"/>
+        </w:rPr>
+        <w:t xml:space="preserve"> detectado </w:t>
+      </w:r>
+      <w:r>
+        <w:rPr>
+          <w:lang w:val="es-ES"/>
+        </w:rPr>
+        <w:t>3</w:t>
+      </w:r>
+      <w:r>
+        <w:rPr>
+          <w:lang w:val="es-ES"/>
+        </w:rPr>
+        <w:t xml:space="preserve"> valor</w:t>
+      </w:r>
+      <w:r>
+        <w:rPr>
+          <w:lang w:val="es-ES"/>
+        </w:rPr>
+        <w:t>es</w:t>
+      </w:r>
+      <w:r>
+        <w:rPr>
+          <w:lang w:val="es-ES"/>
+        </w:rPr>
+        <w:t xml:space="preserve"> anómalo</w:t>
+      </w:r>
+      <w:r>
+        <w:rPr>
+          <w:lang w:val="es-ES"/>
+        </w:rPr>
+        <w:t>s</w:t>
+      </w:r>
+      <w:r>
+        <w:rPr>
+          <w:lang w:val="es-ES"/>
+        </w:rPr>
+        <w:t>.</w:t>
+      </w:r>
+    </w:p>
+    <w:p>
+      <w:pPr>
+        <w:pStyle w:val="Prrafodelista"/>
+        <w:numPr>
+          <w:ilvl w:val="0"/>
+          <w:numId w:val="31"/>
+        </w:numPr>
+        <w:rPr>
+          <w:lang w:val="es-ES"/>
+        </w:rPr>
+      </w:pPr>
+      <w:r>
+        <w:rPr>
+          <w:lang w:val="es-ES"/>
+        </w:rPr>
+        <w:t xml:space="preserve">Número de </w:t>
+      </w:r>
+      <w:r>
+        <w:rPr>
+          <w:lang w:val="es-ES"/>
+        </w:rPr>
+        <w:t>funciones</w:t>
+      </w:r>
+      <w:r>
+        <w:rPr>
+          <w:lang w:val="es-ES"/>
+        </w:rPr>
+        <w:t xml:space="preserve"> (Numérica): </w:t>
+      </w:r>
+    </w:p>
+    <w:p>
+      <w:pPr>
+        <w:pStyle w:val="Prrafodelista"/>
+        <w:numPr>
+          <w:ilvl w:val="1"/>
+          <w:numId w:val="31"/>
+        </w:numPr>
+        <w:rPr>
+          <w:lang w:val="es-ES"/>
+        </w:rPr>
+      </w:pPr>
+      <w:r>
+        <w:rPr>
+          <w:lang w:val="es-ES"/>
+        </w:rPr>
+        <w:t xml:space="preserve">Todos: </w:t>
+      </w:r>
+      <w:r>
+        <w:rPr>
+          <w:lang w:val="es-ES"/>
+        </w:rPr>
+        <w:t xml:space="preserve">Se detecta como anómalo cuando es superior a </w:t>
+      </w:r>
+      <w:r>
+        <w:rPr>
+          <w:lang w:val="es-ES"/>
+        </w:rPr>
+        <w:t>185</w:t>
+      </w:r>
+      <w:r>
+        <w:rPr>
+          <w:lang w:val="es-ES"/>
+        </w:rPr>
+        <w:t>.</w:t>
+      </w:r>
+      <w:r>
+        <w:rPr>
+          <w:lang w:val="es-ES"/>
+        </w:rPr>
+        <w:t xml:space="preserve"> Se ha detectado </w:t>
+      </w:r>
+      <w:r>
+        <w:rPr>
+          <w:lang w:val="es-ES"/>
+        </w:rPr>
+        <w:t>1</w:t>
+      </w:r>
+      <w:r>
+        <w:rPr>
+          <w:lang w:val="es-ES"/>
+        </w:rPr>
+        <w:t xml:space="preserve"> valor</w:t>
+      </w:r>
+      <w:r>
+        <w:rPr>
+          <w:lang w:val="es-ES"/>
+        </w:rPr>
+        <w:t xml:space="preserve"> </w:t>
+      </w:r>
+      <w:r>
+        <w:rPr>
+          <w:lang w:val="es-ES"/>
+        </w:rPr>
+        <w:t>anómalo.</w:t>
+      </w:r>
+    </w:p>
+    <w:p>
+      <w:pPr>
+        <w:pStyle w:val="Prrafodelista"/>
+        <w:numPr>
+          <w:ilvl w:val="1"/>
+          <w:numId w:val="31"/>
+        </w:numPr>
+        <w:rPr>
+          <w:lang w:val="es-ES"/>
+        </w:rPr>
+      </w:pPr>
+      <w:r>
+        <w:rPr>
+          <w:i/>
+          <w:iCs/>
+          <w:lang w:val="es-ES"/>
+        </w:rPr>
+        <w:t>Beginner</w:t>
+      </w:r>
+      <w:r>
+        <w:rPr>
+          <w:lang w:val="es-ES"/>
+        </w:rPr>
+        <w:t xml:space="preserve">: </w:t>
+      </w:r>
+      <w:r>
+        <w:rPr>
+          <w:lang w:val="es-ES"/>
+        </w:rPr>
+        <w:t xml:space="preserve">Se detecta como anómalo cuando es superior a </w:t>
+      </w:r>
+      <w:r>
+        <w:rPr>
+          <w:lang w:val="es-ES"/>
+        </w:rPr>
+        <w:t>185,2</w:t>
+      </w:r>
+      <w:r>
+        <w:rPr>
+          <w:lang w:val="es-ES"/>
+        </w:rPr>
+        <w:t>.</w:t>
+      </w:r>
+      <w:r>
+        <w:rPr>
+          <w:lang w:val="es-ES"/>
+        </w:rPr>
+        <w:t xml:space="preserve"> </w:t>
+      </w:r>
+      <w:r>
+        <w:rPr>
+          <w:lang w:val="es-ES"/>
+        </w:rPr>
+        <w:t>No s</w:t>
+      </w:r>
+      <w:r>
+        <w:rPr>
+          <w:lang w:val="es-ES"/>
+        </w:rPr>
+        <w:t>e han detectado valores anómalos.</w:t>
+      </w:r>
+    </w:p>
+    <w:p>
+      <w:pPr>
+        <w:pStyle w:val="Prrafodelista"/>
+        <w:numPr>
+          <w:ilvl w:val="1"/>
+          <w:numId w:val="31"/>
+        </w:numPr>
+        <w:rPr>
+          <w:lang w:val="es-ES"/>
+        </w:rPr>
+      </w:pPr>
+      <w:r>
+        <w:rPr>
+          <w:i/>
+          <w:iCs/>
+          <w:lang w:val="es-ES"/>
+        </w:rPr>
+        <w:t>Expert</w:t>
+      </w:r>
+      <w:r>
+        <w:rPr>
+          <w:lang w:val="es-ES"/>
+        </w:rPr>
+        <w:t>: Se detecta como anómalo cuando es superior a 1</w:t>
+      </w:r>
+      <w:r>
+        <w:rPr>
+          <w:lang w:val="es-ES"/>
+        </w:rPr>
+        <w:t>43</w:t>
+      </w:r>
+      <w:r>
+        <w:rPr>
+          <w:lang w:val="es-ES"/>
+        </w:rPr>
+        <w:t>.</w:t>
+      </w:r>
+      <w:r>
+        <w:rPr>
+          <w:lang w:val="es-ES"/>
+        </w:rPr>
+        <w:t xml:space="preserve"> Se ha</w:t>
+      </w:r>
+      <w:r>
+        <w:rPr>
+          <w:lang w:val="es-ES"/>
+        </w:rPr>
+        <w:t>n</w:t>
+      </w:r>
+      <w:r>
+        <w:rPr>
+          <w:lang w:val="es-ES"/>
+        </w:rPr>
+        <w:t xml:space="preserve"> detectado </w:t>
+      </w:r>
+      <w:r>
+        <w:rPr>
+          <w:lang w:val="es-ES"/>
+        </w:rPr>
+        <w:t>2</w:t>
+      </w:r>
+      <w:r>
+        <w:rPr>
+          <w:lang w:val="es-ES"/>
+        </w:rPr>
+        <w:t xml:space="preserve"> valor</w:t>
+      </w:r>
+      <w:r>
+        <w:rPr>
+          <w:lang w:val="es-ES"/>
+        </w:rPr>
+        <w:t xml:space="preserve">es </w:t>
+      </w:r>
+      <w:r>
+        <w:rPr>
+          <w:lang w:val="es-ES"/>
+        </w:rPr>
+        <w:t>anómalo</w:t>
+      </w:r>
+      <w:r>
+        <w:rPr>
+          <w:lang w:val="es-ES"/>
+        </w:rPr>
+        <w:t>s</w:t>
+      </w:r>
+      <w:r>
+        <w:rPr>
+          <w:lang w:val="es-ES"/>
+        </w:rPr>
+        <w:t>.</w:t>
+      </w:r>
+    </w:p>
+    <w:p>
+      <w:pPr>
+        <w:pStyle w:val="Prrafodelista"/>
+        <w:numPr>
+          <w:ilvl w:val="0"/>
+          <w:numId w:val="31"/>
+        </w:numPr>
+        <w:rPr>
+          <w:lang w:val="es-ES"/>
+        </w:rPr>
+      </w:pPr>
+      <w:r>
+        <w:rPr>
+          <w:lang w:val="es-ES"/>
+        </w:rPr>
+        <w:t xml:space="preserve">Media </w:t>
+      </w:r>
+      <w:r>
+        <w:rPr>
+          <w:lang w:val="es-ES"/>
+        </w:rPr>
+        <w:t>de sentencias en el cuerpo de las funciones</w:t>
+      </w:r>
+      <w:r>
+        <w:rPr>
+          <w:lang w:val="es-ES"/>
+        </w:rPr>
+        <w:t xml:space="preserve"> (Numérica): </w:t>
+      </w:r>
+    </w:p>
+    <w:p>
+      <w:pPr>
+        <w:pStyle w:val="Prrafodelista"/>
+        <w:numPr>
+          <w:ilvl w:val="1"/>
+          <w:numId w:val="31"/>
+        </w:numPr>
+        <w:rPr>
+          <w:lang w:val="es-ES"/>
+        </w:rPr>
+      </w:pPr>
+      <w:r>
+        <w:rPr>
+          <w:lang w:val="es-ES"/>
+        </w:rPr>
+        <w:t xml:space="preserve">Todos: </w:t>
+      </w:r>
+      <w:r>
+        <w:rPr>
+          <w:lang w:val="es-ES"/>
+        </w:rPr>
+        <w:t xml:space="preserve">Se detecta como anómalo cuando es superior a </w:t>
+      </w:r>
+      <w:r>
+        <w:rPr>
+          <w:lang w:val="es-ES"/>
+        </w:rPr>
+        <w:t>17,</w:t>
+      </w:r>
+      <w:r>
+        <w:rPr>
+          <w:lang w:val="es-ES"/>
+        </w:rPr>
+        <w:t>6</w:t>
+      </w:r>
+      <w:r>
+        <w:rPr>
+          <w:lang w:val="es-ES"/>
+        </w:rPr>
+        <w:t>.</w:t>
+      </w:r>
+      <w:r>
+        <w:rPr>
+          <w:lang w:val="es-ES"/>
+        </w:rPr>
+        <w:t xml:space="preserve"> Se han detectado</w:t>
+      </w:r>
+      <w:r>
+        <w:rPr>
+          <w:lang w:val="es-ES"/>
+        </w:rPr>
+        <w:t xml:space="preserve"> 176</w:t>
+      </w:r>
+      <w:r>
+        <w:rPr>
+          <w:lang w:val="es-ES"/>
+        </w:rPr>
+        <w:t xml:space="preserve"> valores anómalos.</w:t>
+      </w:r>
+    </w:p>
+    <w:p>
+      <w:pPr>
+        <w:pStyle w:val="Prrafodelista"/>
+        <w:numPr>
+          <w:ilvl w:val="1"/>
+          <w:numId w:val="31"/>
+        </w:numPr>
+        <w:rPr>
+          <w:lang w:val="es-ES"/>
+        </w:rPr>
+      </w:pPr>
+      <w:r>
+        <w:rPr>
+          <w:i/>
+          <w:iCs/>
+          <w:lang w:val="es-ES"/>
+        </w:rPr>
+        <w:t>Beginner</w:t>
+      </w:r>
+      <w:r>
+        <w:rPr>
+          <w:lang w:val="es-ES"/>
+        </w:rPr>
+        <w:t xml:space="preserve">: </w:t>
+      </w:r>
+      <w:r>
+        <w:rPr>
+          <w:lang w:val="es-ES"/>
+        </w:rPr>
+        <w:t xml:space="preserve">Se detecta como anómalo cuando es superior a </w:t>
+      </w:r>
+      <w:r>
+        <w:rPr>
+          <w:lang w:val="es-ES"/>
+        </w:rPr>
+        <w:t>19,4</w:t>
+      </w:r>
+      <w:r>
+        <w:rPr>
+          <w:lang w:val="es-ES"/>
+        </w:rPr>
+        <w:t>.</w:t>
+      </w:r>
+      <w:r>
+        <w:rPr>
+          <w:lang w:val="es-ES"/>
+        </w:rPr>
+        <w:t xml:space="preserve"> Se han detectado </w:t>
+      </w:r>
+      <w:r>
+        <w:rPr>
+          <w:lang w:val="es-ES"/>
+        </w:rPr>
+        <w:t>43</w:t>
+      </w:r>
+      <w:r>
+        <w:rPr>
+          <w:lang w:val="es-ES"/>
+        </w:rPr>
+        <w:t xml:space="preserve"> valores anómalos.</w:t>
+      </w:r>
+    </w:p>
+    <w:p>
+      <w:pPr>
+        <w:pStyle w:val="Prrafodelista"/>
+        <w:numPr>
+          <w:ilvl w:val="1"/>
+          <w:numId w:val="31"/>
+        </w:numPr>
+        <w:rPr>
+          <w:lang w:val="es-ES"/>
+        </w:rPr>
+      </w:pPr>
+      <w:r>
+        <w:rPr>
+          <w:i/>
+          <w:iCs/>
+          <w:lang w:val="es-ES"/>
+        </w:rPr>
+        <w:lastRenderedPageBreak/>
+        <w:t>Expert</w:t>
+      </w:r>
+      <w:r>
+        <w:rPr>
+          <w:lang w:val="es-ES"/>
+        </w:rPr>
+        <w:t xml:space="preserve">: Se detecta como anómalo cuando es superior a </w:t>
+      </w:r>
+      <w:r>
+        <w:rPr>
+          <w:lang w:val="es-ES"/>
+        </w:rPr>
+        <w:t>41,9</w:t>
+      </w:r>
+      <w:r>
+        <w:rPr>
+          <w:lang w:val="es-ES"/>
+        </w:rPr>
+        <w:t>.</w:t>
+      </w:r>
+      <w:r>
+        <w:rPr>
+          <w:lang w:val="es-ES"/>
+        </w:rPr>
+        <w:t xml:space="preserve"> Se ha</w:t>
+      </w:r>
+      <w:r>
+        <w:rPr>
+          <w:lang w:val="es-ES"/>
+        </w:rPr>
+        <w:t>n</w:t>
+      </w:r>
+      <w:r>
+        <w:rPr>
+          <w:lang w:val="es-ES"/>
+        </w:rPr>
+        <w:t xml:space="preserve"> detectado </w:t>
+      </w:r>
+      <w:r>
+        <w:rPr>
+          <w:lang w:val="es-ES"/>
+        </w:rPr>
+        <w:t>3</w:t>
+      </w:r>
+      <w:r>
+        <w:rPr>
+          <w:lang w:val="es-ES"/>
+        </w:rPr>
+        <w:t xml:space="preserve"> valor</w:t>
+      </w:r>
+      <w:r>
+        <w:rPr>
+          <w:lang w:val="es-ES"/>
+        </w:rPr>
+        <w:t>es</w:t>
+      </w:r>
+      <w:r>
+        <w:rPr>
+          <w:lang w:val="es-ES"/>
+        </w:rPr>
+        <w:t xml:space="preserve"> anómalo</w:t>
+      </w:r>
+      <w:r>
+        <w:rPr>
+          <w:lang w:val="es-ES"/>
+        </w:rPr>
+        <w:t>s</w:t>
+      </w:r>
+      <w:r>
+        <w:rPr>
+          <w:lang w:val="es-ES"/>
+        </w:rPr>
+        <w:t>.</w:t>
+      </w:r>
+    </w:p>
+    <w:p>
+      <w:pPr>
+        <w:pStyle w:val="Prrafodelista"/>
+        <w:numPr>
+          <w:ilvl w:val="0"/>
+          <w:numId w:val="31"/>
+        </w:numPr>
+        <w:rPr>
+          <w:lang w:val="es-ES"/>
+        </w:rPr>
+      </w:pPr>
+      <w:r>
+        <w:rPr>
+          <w:lang w:val="es-ES"/>
+        </w:rPr>
+        <w:t xml:space="preserve">Media de sentencias en el cuerpo de </w:t>
+      </w:r>
+      <w:r>
+        <w:rPr>
+          <w:lang w:val="es-ES"/>
+        </w:rPr>
+        <w:t>los métodos</w:t>
+      </w:r>
+      <w:r>
+        <w:rPr>
+          <w:lang w:val="es-ES"/>
+        </w:rPr>
+        <w:t xml:space="preserve"> (Numérica): </w:t>
+      </w:r>
+    </w:p>
+    <w:p>
+      <w:pPr>
+        <w:pStyle w:val="Prrafodelista"/>
+        <w:numPr>
+          <w:ilvl w:val="1"/>
+          <w:numId w:val="31"/>
+        </w:numPr>
+        <w:rPr>
+          <w:lang w:val="es-ES"/>
+        </w:rPr>
+      </w:pPr>
+      <w:r>
+        <w:rPr>
+          <w:lang w:val="es-ES"/>
+        </w:rPr>
+        <w:t xml:space="preserve">Todos: </w:t>
+      </w:r>
+      <w:r>
+        <w:rPr>
+          <w:lang w:val="es-ES"/>
+        </w:rPr>
+        <w:t xml:space="preserve">Se detecta como anómalo cuando es superior a </w:t>
+      </w:r>
+      <w:r>
+        <w:rPr>
+          <w:lang w:val="es-ES"/>
+        </w:rPr>
+        <w:t>37</w:t>
+      </w:r>
+      <w:r>
+        <w:rPr>
+          <w:lang w:val="es-ES"/>
+        </w:rPr>
+        <w:t>,</w:t>
+      </w:r>
+      <w:r>
+        <w:rPr>
+          <w:lang w:val="es-ES"/>
+        </w:rPr>
+        <w:t>3</w:t>
+      </w:r>
+      <w:r>
+        <w:rPr>
+          <w:lang w:val="es-ES"/>
+        </w:rPr>
+        <w:t>.</w:t>
+      </w:r>
+      <w:r>
+        <w:rPr>
+          <w:lang w:val="es-ES"/>
+        </w:rPr>
+        <w:t xml:space="preserve"> Se han detectado </w:t>
+      </w:r>
+      <w:r>
+        <w:rPr>
+          <w:lang w:val="es-ES"/>
+        </w:rPr>
+        <w:t>3</w:t>
+      </w:r>
+      <w:r>
+        <w:rPr>
+          <w:lang w:val="es-ES"/>
+        </w:rPr>
+        <w:t xml:space="preserve"> valores anómalos.</w:t>
+      </w:r>
+    </w:p>
+    <w:p>
+      <w:pPr>
+        <w:pStyle w:val="Prrafodelista"/>
+        <w:numPr>
+          <w:ilvl w:val="1"/>
+          <w:numId w:val="31"/>
+        </w:numPr>
+        <w:rPr>
+          <w:lang w:val="es-ES"/>
+        </w:rPr>
+      </w:pPr>
+      <w:r>
+        <w:rPr>
+          <w:i/>
+          <w:iCs/>
+          <w:lang w:val="es-ES"/>
+        </w:rPr>
+        <w:t>Beginner</w:t>
+      </w:r>
+      <w:r>
+        <w:rPr>
+          <w:lang w:val="es-ES"/>
+        </w:rPr>
+        <w:t xml:space="preserve">: </w:t>
+      </w:r>
+      <w:r>
+        <w:rPr>
+          <w:lang w:val="es-ES"/>
+        </w:rPr>
+        <w:t xml:space="preserve">Se detecta como anómalo cuando es superior a </w:t>
+      </w:r>
+      <w:r>
+        <w:rPr>
+          <w:lang w:val="es-ES"/>
+        </w:rPr>
+        <w:t>5,4</w:t>
+      </w:r>
+      <w:r>
+        <w:rPr>
+          <w:lang w:val="es-ES"/>
+        </w:rPr>
+        <w:t>.</w:t>
+      </w:r>
+      <w:r>
+        <w:rPr>
+          <w:lang w:val="es-ES"/>
+        </w:rPr>
+        <w:t xml:space="preserve"> Se han detectado </w:t>
+      </w:r>
+      <w:r>
+        <w:rPr>
+          <w:lang w:val="es-ES"/>
+        </w:rPr>
+        <w:t>258</w:t>
+      </w:r>
+      <w:r>
+        <w:rPr>
+          <w:lang w:val="es-ES"/>
+        </w:rPr>
+        <w:t xml:space="preserve"> valores anómalos.</w:t>
+      </w:r>
+    </w:p>
+    <w:p>
+      <w:pPr>
+        <w:pStyle w:val="Prrafodelista"/>
+        <w:numPr>
+          <w:ilvl w:val="1"/>
+          <w:numId w:val="31"/>
+        </w:numPr>
+        <w:rPr>
+          <w:lang w:val="es-ES"/>
+        </w:rPr>
+      </w:pPr>
+      <w:r>
+        <w:rPr>
+          <w:i/>
+          <w:iCs/>
+          <w:lang w:val="es-ES"/>
+        </w:rPr>
+        <w:t>Expert</w:t>
+      </w:r>
+      <w:r>
+        <w:rPr>
+          <w:lang w:val="es-ES"/>
+        </w:rPr>
+        <w:t xml:space="preserve">: Se detecta como anómalo cuando es superior a </w:t>
+      </w:r>
+      <w:r>
+        <w:rPr>
+          <w:lang w:val="es-ES"/>
+        </w:rPr>
+        <w:t>59</w:t>
+      </w:r>
+      <w:r>
+        <w:rPr>
+          <w:lang w:val="es-ES"/>
+        </w:rPr>
+        <w:t>.</w:t>
+      </w:r>
+      <w:r>
+        <w:rPr>
+          <w:lang w:val="es-ES"/>
+        </w:rPr>
+        <w:t xml:space="preserve"> Se ha detectado 1 valor anómalo.</w:t>
+      </w:r>
+    </w:p>
+    <w:p>
+      <w:pPr>
+        <w:pStyle w:val="Prrafodelista"/>
+        <w:numPr>
+          <w:ilvl w:val="0"/>
+          <w:numId w:val="31"/>
+        </w:numPr>
+        <w:rPr>
+          <w:lang w:val="es-ES"/>
+        </w:rPr>
+      </w:pPr>
+      <w:r>
+        <w:rPr>
+          <w:lang w:val="es-ES"/>
+        </w:rPr>
+        <w:t>Convención de nombrado</w:t>
+      </w:r>
+      <w:r>
+        <w:rPr>
+          <w:lang w:val="es-ES"/>
+        </w:rPr>
+        <w:t xml:space="preserve"> (Nominal): </w:t>
+      </w:r>
+      <w:r>
+        <w:rPr>
+          <w:lang w:val="es-ES"/>
+        </w:rPr>
+        <w:t>Esta variable puede tomar 7 valores, s</w:t>
+      </w:r>
+      <w:r>
+        <w:rPr>
+          <w:lang w:val="es-ES"/>
+        </w:rPr>
+        <w:t xml:space="preserve">e </w:t>
+      </w:r>
+      <w:r>
+        <w:rPr>
+          <w:lang w:val="es-ES"/>
+        </w:rPr>
+        <w:t xml:space="preserve">considera </w:t>
+      </w:r>
+      <w:r>
+        <w:rPr>
+          <w:lang w:val="es-ES"/>
+        </w:rPr>
+        <w:t>como valor anómalo todos aquellos que tienen una frecuencia inferior a 0,0</w:t>
+      </w:r>
+      <w:r>
+        <w:rPr>
+          <w:lang w:val="es-ES"/>
+        </w:rPr>
+        <w:t>33</w:t>
+      </w:r>
+      <w:r>
+        <w:rPr>
+          <w:lang w:val="es-ES"/>
+        </w:rPr>
+        <w:t>%.</w:t>
+      </w:r>
+    </w:p>
+    <w:p>
+      <w:pPr>
+        <w:pStyle w:val="Prrafodelista"/>
+        <w:numPr>
+          <w:ilvl w:val="1"/>
+          <w:numId w:val="31"/>
+        </w:numPr>
+        <w:rPr>
+          <w:lang w:val="es-ES"/>
+        </w:rPr>
+      </w:pPr>
+      <w:r>
+        <w:rPr>
+          <w:lang w:val="es-ES"/>
+        </w:rPr>
+        <w:t xml:space="preserve">Todos: </w:t>
+      </w:r>
+      <w:r>
+        <w:rPr>
+          <w:lang w:val="es-ES"/>
+        </w:rPr>
+        <w:t>El valor predominante que toma esta variable</w:t>
+      </w:r>
+      <w:r>
+        <w:rPr>
+          <w:lang w:val="es-ES"/>
+        </w:rPr>
+        <w:t xml:space="preserve"> </w:t>
+      </w:r>
+      <w:r>
+        <w:rPr>
+          <w:lang w:val="es-ES"/>
+        </w:rPr>
+        <w:t xml:space="preserve">es el de </w:t>
+      </w:r>
+      <w:r>
+        <w:rPr>
+          <w:rFonts w:ascii="Consolas" w:hAnsi="Consolas"/>
+          <w:lang w:val="es-ES"/>
+        </w:rPr>
+        <w:t>SnakeCase</w:t>
+      </w:r>
+      <w:r>
+        <w:rPr>
+          <w:lang w:val="es-ES"/>
+        </w:rPr>
+        <w:t>. No se detectaron valores anómalos para esta característica.</w:t>
+      </w:r>
+    </w:p>
+    <w:p>
+      <w:pPr>
+        <w:pStyle w:val="Prrafodelista"/>
+        <w:numPr>
+          <w:ilvl w:val="1"/>
+          <w:numId w:val="31"/>
+        </w:numPr>
+        <w:rPr>
+          <w:lang w:val="es-ES"/>
+        </w:rPr>
+      </w:pPr>
+      <w:r>
+        <w:rPr>
+          <w:i/>
+          <w:iCs/>
+          <w:lang w:val="es-ES"/>
+        </w:rPr>
+        <w:t>Beginner</w:t>
+      </w:r>
+      <w:r>
+        <w:rPr>
+          <w:lang w:val="es-ES"/>
+        </w:rPr>
+        <w:t xml:space="preserve">: </w:t>
+      </w:r>
+      <w:r>
+        <w:rPr>
+          <w:lang w:val="es-ES"/>
+        </w:rPr>
+        <w:t>El valor predominante que toma esta variable</w:t>
+      </w:r>
+      <w:r>
+        <w:rPr>
+          <w:lang w:val="es-ES"/>
+        </w:rPr>
+        <w:t xml:space="preserve"> </w:t>
+      </w:r>
+      <w:r>
+        <w:rPr>
+          <w:lang w:val="es-ES"/>
+        </w:rPr>
+        <w:t xml:space="preserve">es el de </w:t>
+      </w:r>
+      <w:r>
+        <w:rPr>
+          <w:rFonts w:ascii="Consolas" w:hAnsi="Consolas"/>
+          <w:lang w:val="es-ES"/>
+        </w:rPr>
+        <w:t>Lower</w:t>
+      </w:r>
+      <w:r>
+        <w:rPr>
+          <w:lang w:val="es-ES"/>
+        </w:rPr>
+        <w:t>. No se detectaron valores anómalos para esta característica.</w:t>
+      </w:r>
+    </w:p>
+    <w:p>
+      <w:pPr>
+        <w:pStyle w:val="Prrafodelista"/>
+        <w:numPr>
+          <w:ilvl w:val="1"/>
+          <w:numId w:val="31"/>
+        </w:numPr>
+        <w:rPr>
+          <w:lang w:val="es-ES"/>
+        </w:rPr>
+      </w:pPr>
+      <w:r>
+        <w:rPr>
+          <w:i/>
+          <w:iCs/>
+          <w:lang w:val="es-ES"/>
+        </w:rPr>
+        <w:t>Expert</w:t>
+      </w:r>
+      <w:r>
+        <w:rPr>
+          <w:lang w:val="es-ES"/>
+        </w:rPr>
+        <w:t xml:space="preserve">: </w:t>
+      </w:r>
+      <w:r>
+        <w:rPr>
+          <w:lang w:val="es-ES"/>
+        </w:rPr>
+        <w:t>El valor predominante que toma esta variable</w:t>
+      </w:r>
+      <w:r>
+        <w:rPr>
+          <w:lang w:val="es-ES"/>
+        </w:rPr>
+        <w:t xml:space="preserve"> </w:t>
+      </w:r>
+      <w:r>
+        <w:rPr>
+          <w:lang w:val="es-ES"/>
+        </w:rPr>
+        <w:t xml:space="preserve">es el de </w:t>
+      </w:r>
+      <w:r>
+        <w:rPr>
+          <w:rFonts w:ascii="Consolas" w:hAnsi="Consolas"/>
+          <w:lang w:val="es-ES"/>
+        </w:rPr>
+        <w:t>SnakeCase</w:t>
+      </w:r>
+      <w:r>
+        <w:rPr>
+          <w:lang w:val="es-ES"/>
+        </w:rPr>
+        <w:t>. No se detectaron valores anómalos para esta característica.</w:t>
+      </w:r>
+    </w:p>
+    <w:p>
+      <w:pPr>
+        <w:pStyle w:val="Prrafodelista"/>
+        <w:numPr>
+          <w:ilvl w:val="0"/>
+          <w:numId w:val="31"/>
+        </w:numPr>
+        <w:rPr>
+          <w:lang w:val="es-ES"/>
+        </w:rPr>
+      </w:pPr>
+      <w:r>
+        <w:rPr>
+          <w:lang w:val="es-ES"/>
+        </w:rPr>
+        <w:t>P</w:t>
+      </w:r>
+      <w:r>
+        <w:rPr>
+          <w:lang w:val="es-ES"/>
+        </w:rPr>
+        <w:t>roporción</w:t>
+      </w:r>
+      <w:r>
+        <w:rPr>
+          <w:lang w:val="es-ES"/>
+        </w:rPr>
+        <w:t xml:space="preserve"> de</w:t>
+      </w:r>
+      <w:r>
+        <w:rPr>
+          <w:lang w:val="es-ES"/>
+        </w:rPr>
+        <w:t xml:space="preserve"> </w:t>
+      </w:r>
+      <w:r>
+        <w:rPr>
+          <w:lang w:val="es-ES"/>
+        </w:rPr>
+        <w:t>sentencias globales</w:t>
+      </w:r>
+      <w:r>
+        <w:rPr>
+          <w:lang w:val="es-ES"/>
+        </w:rPr>
+        <w:t xml:space="preserve"> (Numérica): </w:t>
+      </w:r>
+    </w:p>
+    <w:p>
+      <w:pPr>
+        <w:pStyle w:val="Prrafodelista"/>
+        <w:numPr>
+          <w:ilvl w:val="1"/>
+          <w:numId w:val="31"/>
+        </w:numPr>
+        <w:rPr>
+          <w:lang w:val="es-ES"/>
+        </w:rPr>
+      </w:pPr>
+      <w:r>
+        <w:rPr>
+          <w:lang w:val="es-ES"/>
+        </w:rPr>
+        <w:t>Todos: Se detecta como a</w:t>
+      </w:r>
+      <w:r>
+        <w:rPr>
+          <w:lang w:val="es-ES"/>
+        </w:rPr>
+        <w:t xml:space="preserve">nómalo cuando es </w:t>
+      </w:r>
+      <w:r>
+        <w:rPr>
+          <w:lang w:val="es-ES"/>
+        </w:rPr>
+        <w:t>superior</w:t>
+      </w:r>
+      <w:r>
+        <w:rPr>
+          <w:lang w:val="es-ES"/>
+        </w:rPr>
+        <w:t xml:space="preserve"> </w:t>
+      </w:r>
+      <w:r>
+        <w:rPr>
+          <w:lang w:val="es-ES"/>
+        </w:rPr>
+        <w:t>a 0</w:t>
+      </w:r>
+      <w:r>
+        <w:rPr>
+          <w:lang w:val="es-ES"/>
+        </w:rPr>
+        <w:t>,83</w:t>
+      </w:r>
+      <w:r>
+        <w:rPr>
+          <w:lang w:val="es-ES"/>
+        </w:rPr>
+        <w:t xml:space="preserve">. Se han detectado </w:t>
+      </w:r>
+      <w:r>
+        <w:rPr>
+          <w:lang w:val="es-ES"/>
+        </w:rPr>
+        <w:t>943</w:t>
+      </w:r>
+      <w:r>
+        <w:rPr>
+          <w:lang w:val="es-ES"/>
+        </w:rPr>
+        <w:t xml:space="preserve"> valores anómalos.</w:t>
+      </w:r>
+    </w:p>
+    <w:p>
+      <w:pPr>
+        <w:pStyle w:val="Prrafodelista"/>
+        <w:numPr>
+          <w:ilvl w:val="1"/>
+          <w:numId w:val="31"/>
+        </w:numPr>
+        <w:rPr>
+          <w:lang w:val="es-ES"/>
+        </w:rPr>
+      </w:pPr>
+      <w:r>
+        <w:rPr>
+          <w:i/>
+          <w:iCs/>
+          <w:lang w:val="es-ES"/>
+        </w:rPr>
+        <w:t>Beginner</w:t>
+      </w:r>
+      <w:r>
+        <w:rPr>
+          <w:lang w:val="es-ES"/>
+        </w:rPr>
+        <w:t xml:space="preserve">: </w:t>
+      </w:r>
+      <w:r>
+        <w:rPr>
+          <w:lang w:val="es-ES"/>
+        </w:rPr>
+        <w:t>Se detecta como a</w:t>
+      </w:r>
+      <w:r>
+        <w:rPr>
+          <w:lang w:val="es-ES"/>
+        </w:rPr>
+        <w:t xml:space="preserve">nómalo cuando es </w:t>
+      </w:r>
+      <w:r>
+        <w:rPr>
+          <w:lang w:val="es-ES"/>
+        </w:rPr>
+        <w:t>superior</w:t>
+      </w:r>
+      <w:r>
+        <w:rPr>
+          <w:lang w:val="es-ES"/>
+        </w:rPr>
+        <w:t xml:space="preserve"> </w:t>
+      </w:r>
+      <w:r>
+        <w:rPr>
+          <w:lang w:val="es-ES"/>
+        </w:rPr>
+        <w:t xml:space="preserve">a </w:t>
+      </w:r>
+      <w:r>
+        <w:rPr>
+          <w:lang w:val="es-ES"/>
+        </w:rPr>
+        <w:t>2,22</w:t>
+      </w:r>
+      <w:r>
+        <w:rPr>
+          <w:lang w:val="es-ES"/>
+        </w:rPr>
+        <w:t>. No se han detectado valores anómalos.</w:t>
+      </w:r>
+    </w:p>
+    <w:p>
+      <w:pPr>
+        <w:pStyle w:val="Prrafodelista"/>
+        <w:numPr>
+          <w:ilvl w:val="1"/>
+          <w:numId w:val="31"/>
+        </w:numPr>
+        <w:rPr>
+          <w:lang w:val="es-ES"/>
+        </w:rPr>
+      </w:pPr>
+      <w:r>
+        <w:rPr>
+          <w:i/>
+          <w:iCs/>
+          <w:lang w:val="es-ES"/>
+        </w:rPr>
+        <w:t>Expert</w:t>
+      </w:r>
+      <w:r>
+        <w:rPr>
+          <w:lang w:val="es-ES"/>
+        </w:rPr>
+        <w:t xml:space="preserve">: </w:t>
+      </w:r>
+      <w:r>
+        <w:rPr>
+          <w:lang w:val="es-ES"/>
+        </w:rPr>
+        <w:t>Se detecta como anómalo cuando es superior a 0,</w:t>
+      </w:r>
+      <w:r>
+        <w:rPr>
+          <w:lang w:val="es-ES"/>
+        </w:rPr>
+        <w:t>625</w:t>
+      </w:r>
+      <w:r>
+        <w:rPr>
+          <w:lang w:val="es-ES"/>
+        </w:rPr>
+        <w:t>. Se ha</w:t>
+      </w:r>
+      <w:r>
+        <w:rPr>
+          <w:lang w:val="es-ES"/>
+        </w:rPr>
+        <w:t>n</w:t>
+      </w:r>
+      <w:r>
+        <w:rPr>
+          <w:lang w:val="es-ES"/>
+        </w:rPr>
+        <w:t xml:space="preserve"> detectado </w:t>
+      </w:r>
+      <w:r>
+        <w:rPr>
+          <w:lang w:val="es-ES"/>
+        </w:rPr>
+        <w:t xml:space="preserve">430 </w:t>
+      </w:r>
+      <w:r>
+        <w:rPr>
+          <w:lang w:val="es-ES"/>
+        </w:rPr>
+        <w:t>valor</w:t>
+      </w:r>
+      <w:r>
+        <w:rPr>
+          <w:lang w:val="es-ES"/>
+        </w:rPr>
+        <w:t>es</w:t>
+      </w:r>
+      <w:r>
+        <w:rPr>
+          <w:lang w:val="es-ES"/>
+        </w:rPr>
+        <w:t xml:space="preserve"> anómalo</w:t>
+      </w:r>
+      <w:r>
+        <w:rPr>
+          <w:lang w:val="es-ES"/>
+        </w:rPr>
+        <w:t>s</w:t>
+      </w:r>
+      <w:r>
+        <w:rPr>
+          <w:lang w:val="es-ES"/>
+        </w:rPr>
+        <w:t>.</w:t>
+      </w:r>
+    </w:p>
+    <w:p>
+      <w:pPr>
+        <w:pStyle w:val="Prrafodelista"/>
+        <w:numPr>
+          <w:ilvl w:val="0"/>
+          <w:numId w:val="31"/>
+        </w:numPr>
+        <w:rPr>
+          <w:lang w:val="es-ES"/>
+        </w:rPr>
+      </w:pPr>
+      <w:r>
+        <w:rPr>
+          <w:lang w:val="es-ES"/>
+        </w:rPr>
+        <w:t>P</w:t>
+      </w:r>
+      <w:r>
+        <w:rPr>
+          <w:lang w:val="es-ES"/>
+        </w:rPr>
+        <w:t>roporción</w:t>
+      </w:r>
+      <w:r>
+        <w:rPr>
+          <w:lang w:val="es-ES"/>
+        </w:rPr>
+        <w:t xml:space="preserve"> de</w:t>
+      </w:r>
+      <w:r>
+        <w:rPr>
+          <w:lang w:val="es-ES"/>
+        </w:rPr>
+        <w:t xml:space="preserve"> </w:t>
+      </w:r>
+      <w:r>
+        <w:rPr>
+          <w:lang w:val="es-ES"/>
+        </w:rPr>
+        <w:t>expresiones globales</w:t>
+      </w:r>
+      <w:r>
+        <w:rPr>
+          <w:lang w:val="es-ES"/>
+        </w:rPr>
+        <w:t xml:space="preserve"> (Numérica): </w:t>
+      </w:r>
+    </w:p>
+    <w:p>
+      <w:pPr>
+        <w:pStyle w:val="Prrafodelista"/>
+        <w:numPr>
+          <w:ilvl w:val="1"/>
+          <w:numId w:val="31"/>
+        </w:numPr>
+        <w:rPr>
+          <w:lang w:val="es-ES"/>
+        </w:rPr>
+      </w:pPr>
+      <w:r>
+        <w:rPr>
+          <w:lang w:val="es-ES"/>
+        </w:rPr>
+        <w:t>Todos: Se detecta como a</w:t>
+      </w:r>
+      <w:r>
+        <w:rPr>
+          <w:lang w:val="es-ES"/>
+        </w:rPr>
+        <w:t xml:space="preserve">nómalo cuando es </w:t>
+      </w:r>
+      <w:r>
+        <w:rPr>
+          <w:lang w:val="es-ES"/>
+        </w:rPr>
+        <w:t>superior</w:t>
+      </w:r>
+      <w:r>
+        <w:rPr>
+          <w:lang w:val="es-ES"/>
+        </w:rPr>
+        <w:t xml:space="preserve"> </w:t>
+      </w:r>
+      <w:r>
+        <w:rPr>
+          <w:lang w:val="es-ES"/>
+        </w:rPr>
+        <w:t>a 0</w:t>
+      </w:r>
+      <w:r>
+        <w:rPr>
+          <w:lang w:val="es-ES"/>
+        </w:rPr>
+        <w:t>,5</w:t>
+      </w:r>
+      <w:r>
+        <w:rPr>
+          <w:lang w:val="es-ES"/>
+        </w:rPr>
+        <w:t xml:space="preserve">. Se han detectado </w:t>
+      </w:r>
+      <w:r>
+        <w:rPr>
+          <w:lang w:val="es-ES"/>
+        </w:rPr>
+        <w:t>503</w:t>
+      </w:r>
+      <w:r>
+        <w:rPr>
+          <w:lang w:val="es-ES"/>
+        </w:rPr>
+        <w:t xml:space="preserve"> valores anómalos.</w:t>
+      </w:r>
+    </w:p>
+    <w:p>
+      <w:pPr>
+        <w:pStyle w:val="Prrafodelista"/>
+        <w:numPr>
+          <w:ilvl w:val="1"/>
+          <w:numId w:val="31"/>
+        </w:numPr>
+        <w:rPr>
+          <w:lang w:val="es-ES"/>
+        </w:rPr>
+      </w:pPr>
+      <w:r>
+        <w:rPr>
+          <w:i/>
+          <w:iCs/>
+          <w:lang w:val="es-ES"/>
+        </w:rPr>
+        <w:t>Beginner</w:t>
+      </w:r>
+      <w:r>
+        <w:rPr>
+          <w:lang w:val="es-ES"/>
+        </w:rPr>
+        <w:t xml:space="preserve">: </w:t>
+      </w:r>
+      <w:r>
+        <w:rPr>
+          <w:lang w:val="es-ES"/>
+        </w:rPr>
+        <w:t>Se detecta como a</w:t>
+      </w:r>
+      <w:r>
+        <w:rPr>
+          <w:lang w:val="es-ES"/>
+        </w:rPr>
+        <w:t xml:space="preserve">nómalo cuando es </w:t>
+      </w:r>
+      <w:r>
+        <w:rPr>
+          <w:lang w:val="es-ES"/>
+        </w:rPr>
+        <w:t>superior</w:t>
+      </w:r>
+      <w:r>
+        <w:rPr>
+          <w:lang w:val="es-ES"/>
+        </w:rPr>
+        <w:t xml:space="preserve"> </w:t>
+      </w:r>
+      <w:r>
+        <w:rPr>
+          <w:lang w:val="es-ES"/>
+        </w:rPr>
+        <w:t>a 0</w:t>
+      </w:r>
+      <w:r>
+        <w:rPr>
+          <w:lang w:val="es-ES"/>
+        </w:rPr>
+        <w:t>,8</w:t>
+      </w:r>
+      <w:r>
+        <w:rPr>
+          <w:lang w:val="es-ES"/>
+        </w:rPr>
+        <w:t xml:space="preserve">. </w:t>
+      </w:r>
+      <w:r>
+        <w:rPr>
+          <w:lang w:val="es-ES"/>
+        </w:rPr>
+        <w:t>S</w:t>
+      </w:r>
+      <w:r>
+        <w:rPr>
+          <w:lang w:val="es-ES"/>
+        </w:rPr>
+        <w:t xml:space="preserve">e han detectado </w:t>
+      </w:r>
+      <w:r>
+        <w:rPr>
+          <w:lang w:val="es-ES"/>
+        </w:rPr>
+        <w:t xml:space="preserve">49 </w:t>
+      </w:r>
+      <w:r>
+        <w:rPr>
+          <w:lang w:val="es-ES"/>
+        </w:rPr>
+        <w:t>valores anómalos.</w:t>
+      </w:r>
+    </w:p>
+    <w:p>
+      <w:pPr>
+        <w:pStyle w:val="Prrafodelista"/>
+        <w:numPr>
+          <w:ilvl w:val="1"/>
+          <w:numId w:val="31"/>
+        </w:numPr>
+        <w:rPr>
+          <w:lang w:val="es-ES"/>
+        </w:rPr>
+      </w:pPr>
+      <w:r>
+        <w:rPr>
+          <w:i/>
+          <w:iCs/>
+          <w:lang w:val="es-ES"/>
+        </w:rPr>
+        <w:t>Expert</w:t>
+      </w:r>
+      <w:r>
+        <w:rPr>
+          <w:lang w:val="es-ES"/>
+        </w:rPr>
+        <w:t xml:space="preserve">: </w:t>
+      </w:r>
+      <w:r>
+        <w:rPr>
+          <w:lang w:val="es-ES"/>
+        </w:rPr>
+        <w:t>Se detecta como anómalo cuando es superior a 0,</w:t>
+      </w:r>
+      <w:r>
+        <w:rPr>
+          <w:lang w:val="es-ES"/>
+        </w:rPr>
+        <w:t>36</w:t>
+      </w:r>
+      <w:r>
+        <w:rPr>
+          <w:lang w:val="es-ES"/>
+        </w:rPr>
+        <w:t>. Se ha</w:t>
+      </w:r>
+      <w:r>
+        <w:rPr>
+          <w:lang w:val="es-ES"/>
+        </w:rPr>
+        <w:t>n</w:t>
+      </w:r>
+      <w:r>
+        <w:rPr>
+          <w:lang w:val="es-ES"/>
+        </w:rPr>
+        <w:t xml:space="preserve"> detectado </w:t>
+      </w:r>
+      <w:r>
+        <w:rPr>
+          <w:lang w:val="es-ES"/>
+        </w:rPr>
+        <w:t>617</w:t>
+      </w:r>
+      <w:r>
+        <w:rPr>
+          <w:lang w:val="es-ES"/>
+        </w:rPr>
+        <w:t xml:space="preserve"> valor</w:t>
+      </w:r>
+      <w:r>
+        <w:rPr>
+          <w:lang w:val="es-ES"/>
+        </w:rPr>
+        <w:t>es</w:t>
+      </w:r>
+      <w:r>
+        <w:rPr>
+          <w:lang w:val="es-ES"/>
+        </w:rPr>
+        <w:t xml:space="preserve"> anómalo</w:t>
+      </w:r>
+      <w:r>
+        <w:rPr>
+          <w:lang w:val="es-ES"/>
+        </w:rPr>
+        <w:t>s</w:t>
+      </w:r>
+      <w:r>
+        <w:rPr>
+          <w:lang w:val="es-ES"/>
+        </w:rPr>
+        <w:t>.</w:t>
+      </w:r>
+    </w:p>
+    <w:p>
+      <w:pPr>
+        <w:pStyle w:val="Prrafodelista"/>
+        <w:numPr>
+          <w:ilvl w:val="0"/>
+          <w:numId w:val="31"/>
+        </w:numPr>
+        <w:rPr>
+          <w:lang w:val="es-ES"/>
+        </w:rPr>
+      </w:pPr>
+      <w:r>
+        <w:rPr>
+          <w:lang w:val="es-ES"/>
+        </w:rPr>
+        <w:t>P</w:t>
+      </w:r>
+      <w:r>
+        <w:rPr>
+          <w:lang w:val="es-ES"/>
+        </w:rPr>
+        <w:t>roporción</w:t>
+      </w:r>
+      <w:r>
+        <w:rPr>
+          <w:lang w:val="es-ES"/>
+        </w:rPr>
+        <w:t xml:space="preserve"> de</w:t>
+      </w:r>
+      <w:r>
+        <w:rPr>
+          <w:lang w:val="es-ES"/>
+        </w:rPr>
+        <w:t xml:space="preserve"> definiciones de clases</w:t>
+      </w:r>
+      <w:r>
+        <w:rPr>
+          <w:lang w:val="es-ES"/>
+        </w:rPr>
+        <w:t xml:space="preserve"> (Numérica): </w:t>
+      </w:r>
+    </w:p>
+    <w:p>
+      <w:pPr>
+        <w:pStyle w:val="Prrafodelista"/>
+        <w:numPr>
+          <w:ilvl w:val="1"/>
+          <w:numId w:val="31"/>
+        </w:numPr>
+        <w:rPr>
+          <w:lang w:val="es-ES"/>
+        </w:rPr>
+      </w:pPr>
+      <w:r>
+        <w:rPr>
+          <w:lang w:val="es-ES"/>
+        </w:rPr>
+        <w:t xml:space="preserve">Todos: Se detecta como anómalo cuando es superior a 4,3. </w:t>
+      </w:r>
+      <w:r>
+        <w:rPr>
+          <w:lang w:val="es-ES"/>
+        </w:rPr>
+        <w:t>No se han detectado valores anómalos.</w:t>
+      </w:r>
+    </w:p>
+    <w:p>
+      <w:pPr>
+        <w:pStyle w:val="Prrafodelista"/>
+        <w:numPr>
+          <w:ilvl w:val="1"/>
+          <w:numId w:val="31"/>
+        </w:numPr>
+        <w:rPr>
+          <w:lang w:val="es-ES"/>
+        </w:rPr>
+      </w:pPr>
+      <w:r>
+        <w:rPr>
+          <w:i/>
+          <w:iCs/>
+          <w:lang w:val="es-ES"/>
+        </w:rPr>
+        <w:t>Beginner</w:t>
+      </w:r>
+      <w:r>
+        <w:rPr>
+          <w:lang w:val="es-ES"/>
+        </w:rPr>
+        <w:t xml:space="preserve">: Se detecta como anómalo cuando es superior a </w:t>
+      </w:r>
+      <w:r>
+        <w:rPr>
+          <w:lang w:val="es-ES"/>
+        </w:rPr>
+        <w:t>3,6</w:t>
+      </w:r>
+      <w:r>
+        <w:rPr>
+          <w:lang w:val="es-ES"/>
+        </w:rPr>
+        <w:t>. No se han detectado valores anómalos.</w:t>
+      </w:r>
+    </w:p>
+    <w:p>
+      <w:pPr>
+        <w:pStyle w:val="Prrafodelista"/>
+        <w:numPr>
+          <w:ilvl w:val="1"/>
+          <w:numId w:val="31"/>
+        </w:numPr>
+        <w:rPr>
+          <w:lang w:val="es-ES"/>
+        </w:rPr>
+      </w:pPr>
+      <w:r>
+        <w:rPr>
+          <w:i/>
+          <w:iCs/>
+          <w:lang w:val="es-ES"/>
+        </w:rPr>
+        <w:t>Expert</w:t>
+      </w:r>
+      <w:r>
+        <w:rPr>
+          <w:lang w:val="es-ES"/>
+        </w:rPr>
+        <w:t xml:space="preserve">: </w:t>
+      </w:r>
+      <w:r>
+        <w:rPr>
+          <w:lang w:val="es-ES"/>
+        </w:rPr>
+        <w:t xml:space="preserve">Se detecta como anómalo cuando es superior a </w:t>
+      </w:r>
+      <w:r>
+        <w:rPr>
+          <w:lang w:val="es-ES"/>
+        </w:rPr>
+        <w:t xml:space="preserve">3,9. </w:t>
+      </w:r>
+      <w:r>
+        <w:rPr>
+          <w:lang w:val="es-ES"/>
+        </w:rPr>
+        <w:t>No se han detectado valores anómalos</w:t>
+      </w:r>
+      <w:r>
+        <w:rPr>
+          <w:lang w:val="es-ES"/>
+        </w:rPr>
+        <w:t>.</w:t>
+      </w:r>
+    </w:p>
+    <w:p>
+      <w:pPr>
+        <w:pStyle w:val="Prrafodelista"/>
+        <w:numPr>
+          <w:ilvl w:val="0"/>
+          <w:numId w:val="31"/>
+        </w:numPr>
+        <w:rPr>
+          <w:lang w:val="es-ES"/>
+        </w:rPr>
+      </w:pPr>
+      <w:r>
+        <w:rPr>
+          <w:lang w:val="es-ES"/>
+        </w:rPr>
+        <w:t>P</w:t>
+      </w:r>
+      <w:r>
+        <w:rPr>
+          <w:lang w:val="es-ES"/>
+        </w:rPr>
+        <w:t>roporción</w:t>
+      </w:r>
+      <w:r>
+        <w:rPr>
+          <w:lang w:val="es-ES"/>
+        </w:rPr>
+        <w:t xml:space="preserve"> de</w:t>
+      </w:r>
+      <w:r>
+        <w:rPr>
+          <w:lang w:val="es-ES"/>
+        </w:rPr>
+        <w:t xml:space="preserve"> definiciones de </w:t>
+      </w:r>
+      <w:r>
+        <w:rPr>
+          <w:lang w:val="es-ES"/>
+        </w:rPr>
+        <w:t>funciones</w:t>
+      </w:r>
+      <w:r>
+        <w:rPr>
+          <w:lang w:val="es-ES"/>
+        </w:rPr>
+        <w:t xml:space="preserve"> (Numérica): </w:t>
+      </w:r>
+    </w:p>
+    <w:p>
+      <w:pPr>
+        <w:pStyle w:val="Prrafodelista"/>
+        <w:numPr>
+          <w:ilvl w:val="1"/>
+          <w:numId w:val="31"/>
+        </w:numPr>
+        <w:rPr>
+          <w:lang w:val="es-ES"/>
+        </w:rPr>
+      </w:pPr>
+      <w:r>
+        <w:rPr>
+          <w:lang w:val="es-ES"/>
+        </w:rPr>
+        <w:t xml:space="preserve">Todos: Se detecta como anómalo cuando es superior a 4. </w:t>
+      </w:r>
+      <w:r>
+        <w:rPr>
+          <w:lang w:val="es-ES"/>
+        </w:rPr>
+        <w:t>No se han detectado valores anómalos.</w:t>
+      </w:r>
+    </w:p>
+    <w:p>
+      <w:pPr>
+        <w:pStyle w:val="Prrafodelista"/>
+        <w:numPr>
+          <w:ilvl w:val="1"/>
+          <w:numId w:val="31"/>
+        </w:numPr>
+        <w:rPr>
+          <w:lang w:val="es-ES"/>
+        </w:rPr>
+      </w:pPr>
+      <w:r>
+        <w:rPr>
+          <w:i/>
+          <w:iCs/>
+          <w:lang w:val="es-ES"/>
+        </w:rPr>
+        <w:t>Beginner</w:t>
+      </w:r>
+      <w:r>
+        <w:rPr>
+          <w:lang w:val="es-ES"/>
+        </w:rPr>
+        <w:t xml:space="preserve">: Se detecta como anómalo cuando es superior a </w:t>
+      </w:r>
+      <w:r>
+        <w:rPr>
+          <w:lang w:val="es-ES"/>
+        </w:rPr>
+        <w:t>3,8</w:t>
+      </w:r>
+      <w:r>
+        <w:rPr>
+          <w:lang w:val="es-ES"/>
+        </w:rPr>
+        <w:t>. No se han detectado valores anómalos.</w:t>
+      </w:r>
+    </w:p>
+    <w:p>
+      <w:pPr>
+        <w:pStyle w:val="Prrafodelista"/>
+        <w:numPr>
+          <w:ilvl w:val="1"/>
+          <w:numId w:val="31"/>
+        </w:numPr>
+        <w:rPr>
+          <w:lang w:val="es-ES"/>
+        </w:rPr>
+      </w:pPr>
+      <w:r>
+        <w:rPr>
+          <w:i/>
+          <w:iCs/>
+          <w:lang w:val="es-ES"/>
+        </w:rPr>
+        <w:t>Expert</w:t>
+      </w:r>
+      <w:r>
+        <w:rPr>
+          <w:lang w:val="es-ES"/>
+        </w:rPr>
+        <w:t xml:space="preserve">: </w:t>
+      </w:r>
+      <w:r>
+        <w:rPr>
+          <w:lang w:val="es-ES"/>
+        </w:rPr>
+        <w:t xml:space="preserve">Se detecta como anómalo cuando es superior a </w:t>
+      </w:r>
+      <w:r>
+        <w:rPr>
+          <w:lang w:val="es-ES"/>
+        </w:rPr>
+        <w:t>3,</w:t>
+      </w:r>
+      <w:r>
+        <w:rPr>
+          <w:lang w:val="es-ES"/>
+        </w:rPr>
+        <w:t>68</w:t>
+      </w:r>
+      <w:r>
+        <w:rPr>
+          <w:lang w:val="es-ES"/>
+        </w:rPr>
+        <w:t xml:space="preserve">. </w:t>
+      </w:r>
+      <w:r>
+        <w:rPr>
+          <w:lang w:val="es-ES"/>
+        </w:rPr>
+        <w:t>No se han detectado valores anómalos.</w:t>
+      </w:r>
+    </w:p>
+    <w:p>
+      <w:pPr>
+        <w:pStyle w:val="Prrafodelista"/>
+        <w:numPr>
+          <w:ilvl w:val="0"/>
+          <w:numId w:val="31"/>
+        </w:numPr>
+        <w:rPr>
+          <w:lang w:val="es-ES"/>
+        </w:rPr>
+      </w:pPr>
+      <w:r>
+        <w:rPr>
+          <w:lang w:val="es-ES"/>
+        </w:rPr>
+        <w:t>P</w:t>
+      </w:r>
+      <w:r>
+        <w:rPr>
+          <w:lang w:val="es-ES"/>
+        </w:rPr>
+        <w:t>roporción</w:t>
+      </w:r>
+      <w:r>
+        <w:rPr>
+          <w:lang w:val="es-ES"/>
+        </w:rPr>
+        <w:t xml:space="preserve"> de</w:t>
+      </w:r>
+      <w:r>
+        <w:rPr>
+          <w:lang w:val="es-ES"/>
+        </w:rPr>
+        <w:t xml:space="preserve"> definiciones de </w:t>
+      </w:r>
+      <w:r>
+        <w:rPr>
+          <w:lang w:val="es-ES"/>
+        </w:rPr>
+        <w:t>enumeraciones</w:t>
+      </w:r>
+      <w:r>
+        <w:rPr>
+          <w:lang w:val="es-ES"/>
+        </w:rPr>
+        <w:t xml:space="preserve"> (Numérica): </w:t>
+      </w:r>
+    </w:p>
+    <w:p>
+      <w:pPr>
+        <w:pStyle w:val="Prrafodelista"/>
+        <w:numPr>
+          <w:ilvl w:val="1"/>
+          <w:numId w:val="31"/>
+        </w:numPr>
+        <w:rPr>
+          <w:lang w:val="es-ES"/>
+        </w:rPr>
+      </w:pPr>
+      <w:r>
+        <w:rPr>
+          <w:lang w:val="es-ES"/>
+        </w:rPr>
+        <w:t xml:space="preserve">Todos: Se detecta como anómalo cuando es superior a </w:t>
+      </w:r>
+      <w:r>
+        <w:rPr>
+          <w:lang w:val="es-ES"/>
+        </w:rPr>
+        <w:t>0</w:t>
+      </w:r>
+      <w:r>
+        <w:rPr>
+          <w:lang w:val="es-ES"/>
+        </w:rPr>
+        <w:t xml:space="preserve">. </w:t>
+      </w:r>
+      <w:r>
+        <w:rPr>
+          <w:lang w:val="es-ES"/>
+        </w:rPr>
+        <w:t>S</w:t>
+      </w:r>
+      <w:r>
+        <w:rPr>
+          <w:lang w:val="es-ES"/>
+        </w:rPr>
+        <w:t xml:space="preserve">e han detectado </w:t>
+      </w:r>
+      <w:r>
+        <w:rPr>
+          <w:lang w:val="es-ES"/>
+        </w:rPr>
+        <w:t xml:space="preserve">189 </w:t>
+      </w:r>
+      <w:r>
+        <w:rPr>
+          <w:lang w:val="es-ES"/>
+        </w:rPr>
+        <w:t>valores anómalos.</w:t>
+      </w:r>
+    </w:p>
+    <w:p>
+      <w:pPr>
+        <w:pStyle w:val="Prrafodelista"/>
+        <w:numPr>
+          <w:ilvl w:val="1"/>
+          <w:numId w:val="31"/>
+        </w:numPr>
+        <w:rPr>
+          <w:lang w:val="es-ES"/>
+        </w:rPr>
+      </w:pPr>
+      <w:r>
+        <w:rPr>
+          <w:i/>
+          <w:iCs/>
+          <w:lang w:val="es-ES"/>
+        </w:rPr>
+        <w:lastRenderedPageBreak/>
+        <w:t>Beginner</w:t>
+      </w:r>
+      <w:r>
+        <w:rPr>
+          <w:lang w:val="es-ES"/>
+        </w:rPr>
+        <w:t>: Se detecta como anómalo cuando es superior a 0. No se han detectado valores anómalos.</w:t>
+      </w:r>
+    </w:p>
+    <w:p>
+      <w:pPr>
+        <w:pStyle w:val="Prrafodelista"/>
+        <w:numPr>
+          <w:ilvl w:val="1"/>
+          <w:numId w:val="31"/>
+        </w:numPr>
+        <w:rPr>
+          <w:lang w:val="es-ES"/>
+        </w:rPr>
+      </w:pPr>
+      <w:r>
+        <w:rPr>
+          <w:i/>
+          <w:iCs/>
+          <w:lang w:val="es-ES"/>
+        </w:rPr>
+        <w:t>Expert</w:t>
+      </w:r>
+      <w:r>
+        <w:rPr>
+          <w:lang w:val="es-ES"/>
+        </w:rPr>
+        <w:t xml:space="preserve">: </w:t>
+      </w:r>
+      <w:r>
+        <w:rPr>
+          <w:lang w:val="es-ES"/>
+        </w:rPr>
+        <w:t xml:space="preserve">Se detecta como anómalo cuando es superior a </w:t>
+      </w:r>
+      <w:r>
+        <w:rPr>
+          <w:lang w:val="es-ES"/>
+        </w:rPr>
+        <w:t>0</w:t>
+      </w:r>
+      <w:r>
+        <w:rPr>
+          <w:lang w:val="es-ES"/>
+        </w:rPr>
+        <w:t>. Se ha</w:t>
+      </w:r>
+      <w:r>
+        <w:rPr>
+          <w:lang w:val="es-ES"/>
+        </w:rPr>
+        <w:t>n</w:t>
+      </w:r>
+      <w:r>
+        <w:rPr>
+          <w:lang w:val="es-ES"/>
+        </w:rPr>
+        <w:t xml:space="preserve"> detectado </w:t>
+      </w:r>
+      <w:r>
+        <w:rPr>
+          <w:lang w:val="es-ES"/>
+        </w:rPr>
+        <w:t>189</w:t>
+      </w:r>
+      <w:r>
+        <w:rPr>
+          <w:lang w:val="es-ES"/>
+        </w:rPr>
+        <w:t xml:space="preserve"> valor</w:t>
+      </w:r>
+      <w:r>
+        <w:rPr>
+          <w:lang w:val="es-ES"/>
+        </w:rPr>
+        <w:t>es</w:t>
+      </w:r>
+      <w:r>
+        <w:rPr>
+          <w:lang w:val="es-ES"/>
+        </w:rPr>
+        <w:t xml:space="preserve"> anómalo</w:t>
+      </w:r>
+      <w:r>
+        <w:rPr>
+          <w:lang w:val="es-ES"/>
+        </w:rPr>
+        <w:t>s</w:t>
+      </w:r>
+      <w:r>
+        <w:rPr>
+          <w:lang w:val="es-ES"/>
+        </w:rPr>
+        <w:t>.</w:t>
+      </w:r>
+    </w:p>
+    <w:p>
+      <w:pPr>
+        <w:pStyle w:val="Prrafodelista"/>
+        <w:numPr>
+          <w:ilvl w:val="0"/>
+          <w:numId w:val="31"/>
+        </w:numPr>
+        <w:rPr>
+          <w:lang w:val="es-ES"/>
+        </w:rPr>
+      </w:pPr>
+      <w:r>
+        <w:rPr>
+          <w:lang w:val="es-ES"/>
+        </w:rPr>
+        <w:t>P</w:t>
+      </w:r>
+      <w:r>
+        <w:rPr>
+          <w:lang w:val="es-ES"/>
+        </w:rPr>
+        <w:t>roporción</w:t>
+      </w:r>
+      <w:r>
+        <w:rPr>
+          <w:lang w:val="es-ES"/>
+        </w:rPr>
+        <w:t xml:space="preserve"> </w:t>
+      </w:r>
+      <w:r>
+        <w:rPr>
+          <w:lang w:val="es-ES"/>
+        </w:rPr>
+        <w:t>de anotaciones de tipos</w:t>
+      </w:r>
+      <w:r>
+        <w:rPr>
+          <w:lang w:val="es-ES"/>
+        </w:rPr>
+        <w:t xml:space="preserve"> (Numérica): </w:t>
+      </w:r>
+    </w:p>
+    <w:p>
+      <w:pPr>
+        <w:pStyle w:val="Prrafodelista"/>
+        <w:numPr>
+          <w:ilvl w:val="1"/>
+          <w:numId w:val="31"/>
+        </w:numPr>
+        <w:rPr>
+          <w:lang w:val="es-ES"/>
+        </w:rPr>
+      </w:pPr>
+      <w:r>
+        <w:rPr>
+          <w:lang w:val="es-ES"/>
+        </w:rPr>
+        <w:t xml:space="preserve">Todos: Se detecta como anómalo cuando es superior a </w:t>
+      </w:r>
+      <w:r>
+        <w:rPr>
+          <w:lang w:val="es-ES"/>
+        </w:rPr>
+        <w:t>0,96</w:t>
+      </w:r>
+      <w:r>
+        <w:rPr>
+          <w:lang w:val="es-ES"/>
+        </w:rPr>
+        <w:t xml:space="preserve">. </w:t>
+      </w:r>
+      <w:r>
+        <w:rPr>
+          <w:lang w:val="es-ES"/>
+        </w:rPr>
+        <w:t>S</w:t>
+      </w:r>
+      <w:r>
+        <w:rPr>
+          <w:lang w:val="es-ES"/>
+        </w:rPr>
+        <w:t>e han detectado</w:t>
+      </w:r>
+      <w:r>
+        <w:rPr>
+          <w:lang w:val="es-ES"/>
+        </w:rPr>
+        <w:t xml:space="preserve"> 133</w:t>
+      </w:r>
+      <w:r>
+        <w:rPr>
+          <w:lang w:val="es-ES"/>
+        </w:rPr>
+        <w:t xml:space="preserve"> valores anómalos.</w:t>
+      </w:r>
+    </w:p>
+    <w:p>
+      <w:pPr>
+        <w:pStyle w:val="Prrafodelista"/>
+        <w:numPr>
+          <w:ilvl w:val="1"/>
+          <w:numId w:val="31"/>
+        </w:numPr>
+        <w:rPr>
+          <w:lang w:val="es-ES"/>
+        </w:rPr>
+      </w:pPr>
+      <w:r>
+        <w:rPr>
+          <w:i/>
+          <w:iCs/>
+          <w:lang w:val="es-ES"/>
+        </w:rPr>
+        <w:t>Beginner</w:t>
+      </w:r>
+      <w:r>
+        <w:rPr>
+          <w:lang w:val="es-ES"/>
+        </w:rPr>
+        <w:t xml:space="preserve">: Se detecta como anómalo cuando es superior a 0. </w:t>
+      </w:r>
+      <w:r>
+        <w:rPr>
+          <w:lang w:val="es-ES"/>
+        </w:rPr>
+        <w:t>S</w:t>
+      </w:r>
+      <w:r>
+        <w:rPr>
+          <w:lang w:val="es-ES"/>
+        </w:rPr>
+        <w:t xml:space="preserve">e han detectado </w:t>
+      </w:r>
+      <w:r>
+        <w:rPr>
+          <w:lang w:val="es-ES"/>
+        </w:rPr>
+        <w:t xml:space="preserve">885 </w:t>
+      </w:r>
+      <w:r>
+        <w:rPr>
+          <w:lang w:val="es-ES"/>
+        </w:rPr>
+        <w:t>valores anómalos.</w:t>
+      </w:r>
+    </w:p>
+    <w:p>
+      <w:pPr>
+        <w:pStyle w:val="Prrafodelista"/>
+        <w:numPr>
+          <w:ilvl w:val="1"/>
+          <w:numId w:val="31"/>
+        </w:numPr>
+        <w:rPr>
+          <w:lang w:val="es-ES"/>
+        </w:rPr>
+      </w:pPr>
+      <w:r>
+        <w:rPr>
+          <w:i/>
+          <w:iCs/>
+          <w:lang w:val="es-ES"/>
+        </w:rPr>
+        <w:t>Expert</w:t>
+      </w:r>
+      <w:r>
+        <w:rPr>
+          <w:lang w:val="es-ES"/>
+        </w:rPr>
+        <w:t xml:space="preserve">: </w:t>
+      </w:r>
+      <w:r>
+        <w:rPr>
+          <w:lang w:val="es-ES"/>
+        </w:rPr>
+        <w:t xml:space="preserve">Se detecta como anómalo cuando es superior a </w:t>
+      </w:r>
+      <w:r>
+        <w:rPr>
+          <w:lang w:val="es-ES"/>
+        </w:rPr>
+        <w:t>0</w:t>
+      </w:r>
+      <w:r>
+        <w:rPr>
+          <w:lang w:val="es-ES"/>
+        </w:rPr>
+        <w:t>. Se ha</w:t>
+      </w:r>
+      <w:r>
+        <w:rPr>
+          <w:lang w:val="es-ES"/>
+        </w:rPr>
+        <w:t>n</w:t>
+      </w:r>
+      <w:r>
+        <w:rPr>
+          <w:lang w:val="es-ES"/>
+        </w:rPr>
+        <w:t xml:space="preserve"> detectado </w:t>
+      </w:r>
+      <w:r>
+        <w:rPr>
+          <w:lang w:val="es-ES"/>
+        </w:rPr>
+        <w:t>4587</w:t>
+      </w:r>
+      <w:r>
+        <w:rPr>
+          <w:lang w:val="es-ES"/>
+        </w:rPr>
+        <w:t xml:space="preserve"> valor</w:t>
+      </w:r>
+      <w:r>
+        <w:rPr>
+          <w:lang w:val="es-ES"/>
+        </w:rPr>
+        <w:t>es</w:t>
+      </w:r>
+      <w:r>
+        <w:rPr>
+          <w:lang w:val="es-ES"/>
+        </w:rPr>
+        <w:t xml:space="preserve"> anómalo</w:t>
+      </w:r>
+      <w:r>
+        <w:rPr>
+          <w:lang w:val="es-ES"/>
+        </w:rPr>
+        <w:t>s</w:t>
+      </w:r>
+      <w:r>
+        <w:rPr>
+          <w:lang w:val="es-ES"/>
+        </w:rPr>
+        <w:t>.</w:t>
+      </w:r>
+    </w:p>
+    <w:p>
+      <w:pPr>
+        <w:rPr>
+          <w:lang w:val="es-ES"/>
+        </w:rPr>
+      </w:pPr>
+    </w:p>
+    <w:p>
+      <w:pPr>
+        <w:rPr>
+          <w:lang w:val="es-ES"/>
+        </w:rPr>
+      </w:pPr>
     </w:p>
     <w:sectPr>
-      <w:footerReference w:type="default" r:id="rId9"/>
       <w:pgSz w:w="11906" w:h="16838" w:code="9"/>
       <w:pgMar w:top="1418" w:right="1133" w:bottom="1418" w:left="1701" w:header="709" w:footer="709" w:gutter="0"/>
       <w:cols w:space="720"/>
@@ -904,16 +5102,6 @@
     </w:p>
   </w:endnote>
 </w:endnotes>
-</file>
-
-<file path=word/footer1.xml><?xml version="1.0" encoding="utf-8"?>
-<w:ftr xmlns:wpc="http://schemas.microsoft.com/office/word/2010/wordprocessingCanvas" xmlns:cx="http://schemas.microsoft.com/office/drawing/2014/chartex" xmlns:cx1="http://schemas.microsoft.com/office/drawing/2015/9/8/chartex" xmlns:cx2="http://schemas.microsoft.com/office/drawing/2015/10/21/chartex" xmlns:cx3="http://schemas.microsoft.com/office/drawing/2016/5/9/chartex" xmlns:cx4="http://schemas.microsoft.com/office/drawing/2016/5/10/chartex" xmlns:cx5="http://schemas.microsoft.com/office/drawing/2016/5/11/chartex" xmlns:cx6="http://schemas.microsoft.com/office/drawing/2016/5/12/chartex" xmlns:cx7="http://schemas.microsoft.com/office/drawing/2016/5/13/chartex" xmlns:cx8="http://schemas.microsoft.com/office/drawing/2016/5/14/chartex" xmlns:mc="http://schemas.openxmlformats.org/markup-compatibility/2006" xmlns:aink="http://schemas.microsoft.com/office/drawing/2016/ink" xmlns:am3d="http://schemas.microsoft.com/office/drawing/2017/model3d" xmlns:o="urn:schemas-microsoft-com:office:office" xmlns:oel="http://schemas.microsoft.com/office/2019/extlst" xmlns:r="http://schemas.openxmlformats.org/officeDocument/2006/relationships" xmlns:m="http://schemas.openxmlformats.org/officeDocument/2006/math" xmlns:v="urn:schemas-microsoft-com:vml" xmlns:wp14="http://schemas.microsoft.com/office/word/2010/wordprocessingDrawing" xmlns:wp="http://schemas.openxmlformats.org/drawingml/2006/wordprocessingDrawing" xmlns:w10="urn:schemas-microsoft-com:office:word" xmlns:w="http://schemas.openxmlformats.org/wordprocessingml/2006/main" xmlns:w14="http://schemas.microsoft.com/office/word/2010/wordml" xmlns:w15="http://schemas.microsoft.com/office/word/2012/wordml" xmlns:w16cex="http://schemas.microsoft.com/office/word/2018/wordml/cex" xmlns:w16cid="http://schemas.microsoft.com/office/word/2016/wordml/cid" xmlns:w16="http://schemas.microsoft.com/office/word/2018/wordml" xmlns:w16du="http://schemas.microsoft.com/office/word/2023/wordml/word16du" xmlns:w16sdtdh="http://schemas.microsoft.com/office/word/2020/wordml/sdtdatahash" xmlns:w16se="http://schemas.microsoft.com/office/word/2015/wordml/symex" xmlns:wpg="http://schemas.microsoft.com/office/word/2010/wordprocessingGroup" xmlns:wpi="http://schemas.microsoft.com/office/word/2010/wordprocessingInk" xmlns:wne="http://schemas.microsoft.com/office/word/2006/wordml" xmlns:wps="http://schemas.microsoft.com/office/word/2010/wordprocessingShape" mc:Ignorable="w14 w15 w16se w16cid w16 w16cex w16sdtdh w16du wp14">
-  <w:p>
-    <w:pPr>
-      <w:pStyle w:val="Piedepgina"/>
-    </w:pPr>
-  </w:p>
-</w:ftr>
 </file>
 
 <file path=word/footnotes.xml><?xml version="1.0" encoding="utf-8"?>
@@ -3057,6 +7245,118 @@
     </w:lvl>
   </w:abstractNum>
   <w:abstractNum w:abstractNumId="19" w15:restartNumberingAfterBreak="0">
+    <w:nsid w:val="424810B7"/>
+    <w:multiLevelType w:val="hybridMultilevel"/>
+    <w:tmpl w:val="0546CE38"/>
+    <w:lvl w:ilvl="0" w:tplc="3AE2836A">
+      <w:numFmt w:val="bullet"/>
+      <w:lvlText w:val="-"/>
+      <w:lvlJc w:val="left"/>
+      <w:pPr>
+        <w:ind w:left="720" w:hanging="360"/>
+      </w:pPr>
+      <w:rPr>
+        <w:rFonts w:ascii="Calibri" w:eastAsiaTheme="minorEastAsia" w:hAnsi="Calibri" w:cs="Calibri" w:hint="default"/>
+      </w:rPr>
+    </w:lvl>
+    <w:lvl w:ilvl="1" w:tplc="0C0A0003" w:tentative="1">
+      <w:start w:val="1"/>
+      <w:numFmt w:val="bullet"/>
+      <w:lvlText w:val="o"/>
+      <w:lvlJc w:val="left"/>
+      <w:pPr>
+        <w:ind w:left="1440" w:hanging="360"/>
+      </w:pPr>
+      <w:rPr>
+        <w:rFonts w:ascii="Courier New" w:hAnsi="Courier New" w:cs="Courier New" w:hint="default"/>
+      </w:rPr>
+    </w:lvl>
+    <w:lvl w:ilvl="2" w:tplc="0C0A0005" w:tentative="1">
+      <w:start w:val="1"/>
+      <w:numFmt w:val="bullet"/>
+      <w:lvlText w:val=""/>
+      <w:lvlJc w:val="left"/>
+      <w:pPr>
+        <w:ind w:left="2160" w:hanging="360"/>
+      </w:pPr>
+      <w:rPr>
+        <w:rFonts w:ascii="Wingdings" w:hAnsi="Wingdings" w:hint="default"/>
+      </w:rPr>
+    </w:lvl>
+    <w:lvl w:ilvl="3" w:tplc="0C0A0001" w:tentative="1">
+      <w:start w:val="1"/>
+      <w:numFmt w:val="bullet"/>
+      <w:lvlText w:val=""/>
+      <w:lvlJc w:val="left"/>
+      <w:pPr>
+        <w:ind w:left="2880" w:hanging="360"/>
+      </w:pPr>
+      <w:rPr>
+        <w:rFonts w:ascii="Symbol" w:hAnsi="Symbol" w:hint="default"/>
+      </w:rPr>
+    </w:lvl>
+    <w:lvl w:ilvl="4" w:tplc="0C0A0003" w:tentative="1">
+      <w:start w:val="1"/>
+      <w:numFmt w:val="bullet"/>
+      <w:lvlText w:val="o"/>
+      <w:lvlJc w:val="left"/>
+      <w:pPr>
+        <w:ind w:left="3600" w:hanging="360"/>
+      </w:pPr>
+      <w:rPr>
+        <w:rFonts w:ascii="Courier New" w:hAnsi="Courier New" w:cs="Courier New" w:hint="default"/>
+      </w:rPr>
+    </w:lvl>
+    <w:lvl w:ilvl="5" w:tplc="0C0A0005" w:tentative="1">
+      <w:start w:val="1"/>
+      <w:numFmt w:val="bullet"/>
+      <w:lvlText w:val=""/>
+      <w:lvlJc w:val="left"/>
+      <w:pPr>
+        <w:ind w:left="4320" w:hanging="360"/>
+      </w:pPr>
+      <w:rPr>
+        <w:rFonts w:ascii="Wingdings" w:hAnsi="Wingdings" w:hint="default"/>
+      </w:rPr>
+    </w:lvl>
+    <w:lvl w:ilvl="6" w:tplc="0C0A0001" w:tentative="1">
+      <w:start w:val="1"/>
+      <w:numFmt w:val="bullet"/>
+      <w:lvlText w:val=""/>
+      <w:lvlJc w:val="left"/>
+      <w:pPr>
+        <w:ind w:left="5040" w:hanging="360"/>
+      </w:pPr>
+      <w:rPr>
+        <w:rFonts w:ascii="Symbol" w:hAnsi="Symbol" w:hint="default"/>
+      </w:rPr>
+    </w:lvl>
+    <w:lvl w:ilvl="7" w:tplc="0C0A0003" w:tentative="1">
+      <w:start w:val="1"/>
+      <w:numFmt w:val="bullet"/>
+      <w:lvlText w:val="o"/>
+      <w:lvlJc w:val="left"/>
+      <w:pPr>
+        <w:ind w:left="5760" w:hanging="360"/>
+      </w:pPr>
+      <w:rPr>
+        <w:rFonts w:ascii="Courier New" w:hAnsi="Courier New" w:cs="Courier New" w:hint="default"/>
+      </w:rPr>
+    </w:lvl>
+    <w:lvl w:ilvl="8" w:tplc="0C0A0005" w:tentative="1">
+      <w:start w:val="1"/>
+      <w:numFmt w:val="bullet"/>
+      <w:lvlText w:val=""/>
+      <w:lvlJc w:val="left"/>
+      <w:pPr>
+        <w:ind w:left="6480" w:hanging="360"/>
+      </w:pPr>
+      <w:rPr>
+        <w:rFonts w:ascii="Wingdings" w:hAnsi="Wingdings" w:hint="default"/>
+      </w:rPr>
+    </w:lvl>
+  </w:abstractNum>
+  <w:abstractNum w:abstractNumId="20" w15:restartNumberingAfterBreak="0">
     <w:nsid w:val="453669E2"/>
     <w:multiLevelType w:val="multilevel"/>
     <w:tmpl w:val="0C0A0025"/>
@@ -3143,7 +7443,7 @@
       </w:pPr>
     </w:lvl>
   </w:abstractNum>
-  <w:abstractNum w:abstractNumId="20" w15:restartNumberingAfterBreak="0">
+  <w:abstractNum w:abstractNumId="21" w15:restartNumberingAfterBreak="0">
     <w:nsid w:val="4F3B4D67"/>
     <w:multiLevelType w:val="hybridMultilevel"/>
     <w:tmpl w:val="7E5AB0D4"/>
@@ -3255,7 +7555,7 @@
       </w:rPr>
     </w:lvl>
   </w:abstractNum>
-  <w:abstractNum w:abstractNumId="21" w15:restartNumberingAfterBreak="0">
+  <w:abstractNum w:abstractNumId="22" w15:restartNumberingAfterBreak="0">
     <w:nsid w:val="538C57F1"/>
     <w:multiLevelType w:val="multilevel"/>
     <w:tmpl w:val="42005A76"/>
@@ -3341,7 +7641,7 @@
       </w:pPr>
     </w:lvl>
   </w:abstractNum>
-  <w:abstractNum w:abstractNumId="22" w15:restartNumberingAfterBreak="0">
+  <w:abstractNum w:abstractNumId="23" w15:restartNumberingAfterBreak="0">
     <w:nsid w:val="53DD192D"/>
     <w:multiLevelType w:val="multilevel"/>
     <w:tmpl w:val="5E126090"/>
@@ -3456,7 +7756,7 @@
       </w:rPr>
     </w:lvl>
   </w:abstractNum>
-  <w:abstractNum w:abstractNumId="23" w15:restartNumberingAfterBreak="0">
+  <w:abstractNum w:abstractNumId="24" w15:restartNumberingAfterBreak="0">
     <w:nsid w:val="5D4B4345"/>
     <w:multiLevelType w:val="multilevel"/>
     <w:tmpl w:val="3FCE0F34"/>
@@ -3551,7 +7851,7 @@
       </w:pPr>
     </w:lvl>
   </w:abstractNum>
-  <w:abstractNum w:abstractNumId="24" w15:restartNumberingAfterBreak="0">
+  <w:abstractNum w:abstractNumId="25" w15:restartNumberingAfterBreak="0">
     <w:nsid w:val="5F8F2D4C"/>
     <w:multiLevelType w:val="hybridMultilevel"/>
     <w:tmpl w:val="FBA6A632"/>
@@ -3637,7 +7937,7 @@
       </w:pPr>
     </w:lvl>
   </w:abstractNum>
-  <w:abstractNum w:abstractNumId="25" w15:restartNumberingAfterBreak="0">
+  <w:abstractNum w:abstractNumId="26" w15:restartNumberingAfterBreak="0">
     <w:nsid w:val="762A0244"/>
     <w:multiLevelType w:val="hybridMultilevel"/>
     <w:tmpl w:val="C22E1A06"/>
@@ -3726,7 +8026,7 @@
       </w:pPr>
     </w:lvl>
   </w:abstractNum>
-  <w:abstractNum w:abstractNumId="26" w15:restartNumberingAfterBreak="0">
+  <w:abstractNum w:abstractNumId="27" w15:restartNumberingAfterBreak="0">
     <w:nsid w:val="7ED16BAB"/>
     <w:multiLevelType w:val="hybridMultilevel"/>
     <w:tmpl w:val="88EE7F6A"/>
@@ -3840,10 +8140,10 @@
     </w:lvl>
   </w:abstractNum>
   <w:num w:numId="1" w16cid:durableId="1514807814">
-    <w:abstractNumId w:val="21"/>
+    <w:abstractNumId w:val="22"/>
   </w:num>
   <w:num w:numId="2" w16cid:durableId="640697148">
-    <w:abstractNumId w:val="22"/>
+    <w:abstractNumId w:val="23"/>
   </w:num>
   <w:num w:numId="3" w16cid:durableId="944923392">
     <w:abstractNumId w:val="1"/>
@@ -3852,16 +8152,16 @@
     <w:abstractNumId w:val="15"/>
   </w:num>
   <w:num w:numId="5" w16cid:durableId="1967815194">
-    <w:abstractNumId w:val="24"/>
+    <w:abstractNumId w:val="25"/>
   </w:num>
   <w:num w:numId="6" w16cid:durableId="2080204024">
-    <w:abstractNumId w:val="25"/>
+    <w:abstractNumId w:val="26"/>
   </w:num>
   <w:num w:numId="7" w16cid:durableId="239145021">
     <w:abstractNumId w:val="0"/>
   </w:num>
   <w:num w:numId="8" w16cid:durableId="1060713219">
-    <w:abstractNumId w:val="21"/>
+    <w:abstractNumId w:val="22"/>
     <w:lvlOverride w:ilvl="0">
       <w:startOverride w:val="1"/>
     </w:lvlOverride>
@@ -3903,7 +8203,7 @@
     <w:abstractNumId w:val="14"/>
   </w:num>
   <w:num w:numId="13" w16cid:durableId="834801451">
-    <w:abstractNumId w:val="26"/>
+    <w:abstractNumId w:val="27"/>
   </w:num>
   <w:num w:numId="14" w16cid:durableId="784151989">
     <w:abstractNumId w:val="9"/>
@@ -3918,7 +8218,7 @@
     <w:abstractNumId w:val="6"/>
   </w:num>
   <w:num w:numId="18" w16cid:durableId="1030838636">
-    <w:abstractNumId w:val="19"/>
+    <w:abstractNumId w:val="20"/>
   </w:num>
   <w:num w:numId="19" w16cid:durableId="1389107165">
     <w:abstractNumId w:val="11"/>
@@ -3987,7 +8287,7 @@
     <w:abstractNumId w:val="8"/>
   </w:num>
   <w:num w:numId="23" w16cid:durableId="1424033609">
-    <w:abstractNumId w:val="23"/>
+    <w:abstractNumId w:val="24"/>
   </w:num>
   <w:num w:numId="24" w16cid:durableId="1897424687">
     <w:abstractNumId w:val="18"/>
@@ -3999,7 +8299,7 @@
     <w:abstractNumId w:val="2"/>
   </w:num>
   <w:num w:numId="27" w16cid:durableId="1033384020">
-    <w:abstractNumId w:val="20"/>
+    <w:abstractNumId w:val="21"/>
   </w:num>
   <w:num w:numId="28" w16cid:durableId="1829052732">
     <w:abstractNumId w:val="13"/>
@@ -4012,6 +8312,9 @@
   </w:num>
   <w:num w:numId="31" w16cid:durableId="1038506820">
     <w:abstractNumId w:val="17"/>
+  </w:num>
+  <w:num w:numId="32" w16cid:durableId="1903170998">
+    <w:abstractNumId w:val="19"/>
   </w:num>
   <w:numIdMacAtCleanup w:val="6"/>
 </w:numbering>

--- a/documentation/AnexoResultadosAnomalias.docx
+++ b/documentation/AnexoResultadosAnomalias.docx
@@ -7,10 +7,12 @@
         <w:pStyle w:val="Ttulo1"/>
       </w:pPr>
       <w:bookmarkStart w:id="0" w:name="_Toc76545707"/>
+      <w:proofErr w:type="spellStart"/>
       <w:r>
         <w:t>Anexos</w:t>
       </w:r>
       <w:bookmarkEnd w:id="0"/>
+      <w:proofErr w:type="spellEnd"/>
     </w:p>
     <w:p/>
     <w:p>
@@ -122,9 +124,11 @@
       <w:pPr>
         <w:pStyle w:val="Ttulo3"/>
       </w:pPr>
+      <w:proofErr w:type="spellStart"/>
       <w:r>
         <w:t>Programas</w:t>
       </w:r>
+      <w:proofErr w:type="spellEnd"/>
     </w:p>
     <w:p>
       <w:pPr>
@@ -239,6 +243,7 @@
           <w:lang w:val="es-ES"/>
         </w:rPr>
       </w:pPr>
+      <w:proofErr w:type="spellStart"/>
       <w:r>
         <w:rPr>
           <w:i/>
@@ -247,6 +252,7 @@
         </w:rPr>
         <w:t>Beginner</w:t>
       </w:r>
+      <w:proofErr w:type="spellEnd"/>
       <w:r>
         <w:rPr>
           <w:lang w:val="es-ES"/>
@@ -331,13 +337,7 @@
         <w:rPr>
           <w:lang w:val="es-ES"/>
         </w:rPr>
-        <w:t xml:space="preserve">Contiene </w:t>
-      </w:r>
-      <w:r>
-        <w:rPr>
-          <w:lang w:val="es-ES"/>
-        </w:rPr>
-        <w:t>paquetes</w:t>
+        <w:t>Contiene paquetes</w:t>
       </w:r>
       <w:r>
         <w:rPr>
@@ -435,6 +435,7 @@
           <w:lang w:val="es-ES"/>
         </w:rPr>
       </w:pPr>
+      <w:proofErr w:type="spellStart"/>
       <w:r>
         <w:rPr>
           <w:i/>
@@ -443,6 +444,7 @@
         </w:rPr>
         <w:t>Beginner</w:t>
       </w:r>
+      <w:proofErr w:type="spellEnd"/>
       <w:r>
         <w:rPr>
           <w:lang w:val="es-ES"/>
@@ -605,13 +607,7 @@
         <w:rPr>
           <w:lang w:val="es-ES"/>
         </w:rPr>
-        <w:t>true</w:t>
-      </w:r>
-      <w:r>
-        <w:rPr>
-          <w:lang w:val="es-ES"/>
-        </w:rPr>
-        <w:t>.</w:t>
+        <w:t>true.</w:t>
       </w:r>
       <w:r>
         <w:rPr>
@@ -631,6 +627,7 @@
           <w:lang w:val="es-ES"/>
         </w:rPr>
       </w:pPr>
+      <w:proofErr w:type="spellStart"/>
       <w:r>
         <w:rPr>
           <w:i/>
@@ -639,6 +636,7 @@
         </w:rPr>
         <w:t>Beginner</w:t>
       </w:r>
+      <w:proofErr w:type="spellEnd"/>
       <w:r>
         <w:rPr>
           <w:lang w:val="es-ES"/>
@@ -783,13 +781,13 @@
         <w:rPr>
           <w:lang w:val="es-ES"/>
         </w:rPr>
-        <w:t xml:space="preserve"> Se han detectado 17 valores anómalos.</w:t>
-      </w:r>
-      <w:r>
-        <w:rPr>
-          <w:lang w:val="es-ES"/>
-        </w:rPr>
-        <w:t xml:space="preserve"> ***** 3294 *****</w:t>
+        <w:t xml:space="preserve"> </w:t>
+      </w:r>
+      <w:r>
+        <w:rPr>
+          <w:lang w:val="es-ES"/>
+        </w:rPr>
+        <w:t>***** 3294 *****</w:t>
       </w:r>
     </w:p>
     <w:p>
@@ -803,6 +801,7 @@
           <w:lang w:val="es-ES"/>
         </w:rPr>
       </w:pPr>
+      <w:proofErr w:type="spellStart"/>
       <w:r>
         <w:rPr>
           <w:i/>
@@ -811,6 +810,7 @@
         </w:rPr>
         <w:t>Beginner</w:t>
       </w:r>
+      <w:proofErr w:type="spellEnd"/>
       <w:r>
         <w:rPr>
           <w:lang w:val="es-ES"/>
@@ -834,12 +834,6 @@
           <w:lang w:val="es-ES"/>
         </w:rPr>
         <w:t>.</w:t>
-      </w:r>
-      <w:r>
-        <w:rPr>
-          <w:lang w:val="es-ES"/>
-        </w:rPr>
-        <w:t xml:space="preserve"> Se han detectado 6 valores anómalos.</w:t>
       </w:r>
     </w:p>
     <w:p>
@@ -879,12 +873,6 @@
         </w:rPr>
         <w:t>.</w:t>
       </w:r>
-      <w:r>
-        <w:rPr>
-          <w:lang w:val="es-ES"/>
-        </w:rPr>
-        <w:t xml:space="preserve"> Se han detectado 2 valores anómalos.</w:t>
-      </w:r>
     </w:p>
     <w:p>
       <w:pPr>
@@ -955,7 +943,7 @@
         <w:rPr>
           <w:lang w:val="es-ES"/>
         </w:rPr>
-        <w:t xml:space="preserve"> Se han detectado 51 valores anómalos. </w:t>
+        <w:t xml:space="preserve"> </w:t>
       </w:r>
       <w:r>
         <w:rPr>
@@ -975,6 +963,7 @@
           <w:lang w:val="es-ES"/>
         </w:rPr>
       </w:pPr>
+      <w:proofErr w:type="spellStart"/>
       <w:r>
         <w:rPr>
           <w:i/>
@@ -983,6 +972,7 @@
         </w:rPr>
         <w:t>Beginner</w:t>
       </w:r>
+      <w:proofErr w:type="spellEnd"/>
       <w:r>
         <w:rPr>
           <w:lang w:val="es-ES"/>
@@ -1006,12 +996,6 @@
           <w:lang w:val="es-ES"/>
         </w:rPr>
         <w:t>.</w:t>
-      </w:r>
-      <w:r>
-        <w:rPr>
-          <w:lang w:val="es-ES"/>
-        </w:rPr>
-        <w:t xml:space="preserve"> Se han detectado 34 valores anómalos.</w:t>
       </w:r>
     </w:p>
     <w:p>
@@ -1057,12 +1041,6 @@
         </w:rPr>
         <w:t>.</w:t>
       </w:r>
-      <w:r>
-        <w:rPr>
-          <w:lang w:val="es-ES"/>
-        </w:rPr>
-        <w:t xml:space="preserve"> Se ha detectado 1 valor anómalo.</w:t>
-      </w:r>
     </w:p>
     <w:p>
       <w:pPr>
@@ -1133,7 +1111,13 @@
         <w:rPr>
           <w:lang w:val="es-ES"/>
         </w:rPr>
-        <w:t xml:space="preserve"> Se han detectado 23 valores anómalos. ******** 1297 ********</w:t>
+        <w:t xml:space="preserve"> </w:t>
+      </w:r>
+      <w:r>
+        <w:rPr>
+          <w:lang w:val="es-ES"/>
+        </w:rPr>
+        <w:t>******** 1297 ********</w:t>
       </w:r>
     </w:p>
     <w:p>
@@ -1147,6 +1131,7 @@
           <w:lang w:val="es-ES"/>
         </w:rPr>
       </w:pPr>
+      <w:proofErr w:type="spellStart"/>
       <w:r>
         <w:rPr>
           <w:i/>
@@ -1155,6 +1140,7 @@
         </w:rPr>
         <w:t>Beginner</w:t>
       </w:r>
+      <w:proofErr w:type="spellEnd"/>
       <w:r>
         <w:rPr>
           <w:lang w:val="es-ES"/>
@@ -1178,12 +1164,6 @@
           <w:lang w:val="es-ES"/>
         </w:rPr>
         <w:t>.</w:t>
-      </w:r>
-      <w:r>
-        <w:rPr>
-          <w:lang w:val="es-ES"/>
-        </w:rPr>
-        <w:t xml:space="preserve"> Se han detectado 6 valores anómalos.</w:t>
       </w:r>
     </w:p>
     <w:p>
@@ -1223,12 +1203,6 @@
         </w:rPr>
         <w:t>.</w:t>
       </w:r>
-      <w:r>
-        <w:rPr>
-          <w:lang w:val="es-ES"/>
-        </w:rPr>
-        <w:t xml:space="preserve"> Se han detectado 2 valores anómalos.</w:t>
-      </w:r>
     </w:p>
     <w:p>
       <w:pPr>
@@ -1275,6 +1249,7 @@
         <w:rPr>
           <w:lang w:val="es-ES"/>
         </w:rPr>
+        <w:lastRenderedPageBreak/>
         <w:t xml:space="preserve">Todos: </w:t>
       </w:r>
       <w:r>
@@ -1295,12 +1270,6 @@
         </w:rPr>
         <w:t>.</w:t>
       </w:r>
-      <w:r>
-        <w:rPr>
-          <w:lang w:val="es-ES"/>
-        </w:rPr>
-        <w:t xml:space="preserve"> Se han detectado 63 valores anómalos. </w:t>
-      </w:r>
     </w:p>
     <w:p>
       <w:pPr>
@@ -1313,6 +1282,7 @@
           <w:lang w:val="es-ES"/>
         </w:rPr>
       </w:pPr>
+      <w:proofErr w:type="spellStart"/>
       <w:r>
         <w:rPr>
           <w:i/>
@@ -1321,6 +1291,7 @@
         </w:rPr>
         <w:t>Beginner</w:t>
       </w:r>
+      <w:proofErr w:type="spellEnd"/>
       <w:r>
         <w:rPr>
           <w:lang w:val="es-ES"/>
@@ -1344,18 +1315,6 @@
           <w:lang w:val="es-ES"/>
         </w:rPr>
         <w:t>.</w:t>
-      </w:r>
-      <w:r>
-        <w:rPr>
-          <w:lang w:val="es-ES"/>
-        </w:rPr>
-        <w:t xml:space="preserve"> Se han detectado </w:t>
-      </w:r>
-      <w:r>
-        <w:rPr>
-          <w:lang w:val="es-ES"/>
-        </w:rPr>
-        <w:t>62 valores anómalos.</w:t>
       </w:r>
     </w:p>
     <w:p>
@@ -1419,18 +1378,6 @@
         </w:rPr>
         <w:t>.</w:t>
       </w:r>
-      <w:r>
-        <w:rPr>
-          <w:lang w:val="es-ES"/>
-        </w:rPr>
-        <w:t xml:space="preserve"> Se han detectado 2 </w:t>
-      </w:r>
-      <w:r>
-        <w:rPr>
-          <w:lang w:val="es-ES"/>
-        </w:rPr>
-        <w:t>valores anómalos.</w:t>
-      </w:r>
     </w:p>
     <w:p>
       <w:pPr>
@@ -1525,7 +1472,7 @@
         <w:rPr>
           <w:lang w:val="es-ES"/>
         </w:rPr>
-        <w:t>0. Se han detectado 49 valores anómalos.</w:t>
+        <w:t>0.</w:t>
       </w:r>
     </w:p>
     <w:p>
@@ -1539,6 +1486,7 @@
           <w:lang w:val="es-ES"/>
         </w:rPr>
       </w:pPr>
+      <w:proofErr w:type="spellStart"/>
       <w:r>
         <w:rPr>
           <w:i/>
@@ -1547,6 +1495,7 @@
         </w:rPr>
         <w:t>Beginner</w:t>
       </w:r>
+      <w:proofErr w:type="spellEnd"/>
       <w:r>
         <w:rPr>
           <w:lang w:val="es-ES"/>
@@ -1564,12 +1513,6 @@
           <w:lang w:val="es-ES"/>
         </w:rPr>
         <w:t>.</w:t>
-      </w:r>
-      <w:r>
-        <w:rPr>
-          <w:lang w:val="es-ES"/>
-        </w:rPr>
-        <w:t xml:space="preserve"> Se han detectado 31 valores anómalos.</w:t>
       </w:r>
     </w:p>
     <w:p>
@@ -1601,19 +1544,13 @@
         <w:rPr>
           <w:lang w:val="es-ES"/>
         </w:rPr>
-        <w:t xml:space="preserve">Se detecta como anómalo cuando es superior a </w:t>
-      </w:r>
-      <w:r>
-        <w:rPr>
-          <w:lang w:val="es-ES"/>
-        </w:rPr>
-        <w:t>0,8</w:t>
-      </w:r>
-      <w:r>
-        <w:rPr>
-          <w:lang w:val="es-ES"/>
-        </w:rPr>
-        <w:t>2. No se han detectado valores anómalos.</w:t>
+        <w:t>Se detecta como anómalo cuando es superior a 0,8</w:t>
+      </w:r>
+      <w:r>
+        <w:rPr>
+          <w:lang w:val="es-ES"/>
+        </w:rPr>
+        <w:t>2.</w:t>
       </w:r>
     </w:p>
     <w:p>
@@ -1721,13 +1658,7 @@
         <w:rPr>
           <w:lang w:val="es-ES"/>
         </w:rPr>
-        <w:t xml:space="preserve">. </w:t>
-      </w:r>
-      <w:r>
-        <w:rPr>
-          <w:lang w:val="es-ES"/>
-        </w:rPr>
-        <w:t>No se han detectado valores anómalos.</w:t>
+        <w:t>.</w:t>
       </w:r>
     </w:p>
     <w:p>
@@ -1741,6 +1672,7 @@
           <w:lang w:val="es-ES"/>
         </w:rPr>
       </w:pPr>
+      <w:proofErr w:type="spellStart"/>
       <w:r>
         <w:rPr>
           <w:i/>
@@ -1749,6 +1681,7 @@
         </w:rPr>
         <w:t>Beginner</w:t>
       </w:r>
+      <w:proofErr w:type="spellEnd"/>
       <w:r>
         <w:rPr>
           <w:lang w:val="es-ES"/>
@@ -1778,18 +1711,6 @@
           <w:lang w:val="es-ES"/>
         </w:rPr>
         <w:t>.</w:t>
-      </w:r>
-      <w:r>
-        <w:rPr>
-          <w:lang w:val="es-ES"/>
-        </w:rPr>
-        <w:t xml:space="preserve"> </w:t>
-      </w:r>
-      <w:r>
-        <w:rPr>
-          <w:lang w:val="es-ES"/>
-        </w:rPr>
-        <w:t>No se han detectado valores anómalos.</w:t>
       </w:r>
     </w:p>
     <w:p>
@@ -1821,19 +1742,7 @@
         <w:rPr>
           <w:lang w:val="es-ES"/>
         </w:rPr>
-        <w:t xml:space="preserve">Se detecta como anómalo cuando es </w:t>
-      </w:r>
-      <w:r>
-        <w:rPr>
-          <w:lang w:val="es-ES"/>
-        </w:rPr>
-        <w:t>inferior</w:t>
-      </w:r>
-      <w:r>
-        <w:rPr>
-          <w:lang w:val="es-ES"/>
-        </w:rPr>
-        <w:t xml:space="preserve"> a 0,</w:t>
+        <w:t>Se detecta como anómalo cuando es inferior a 0,</w:t>
       </w:r>
       <w:r>
         <w:rPr>
@@ -1847,12 +1756,6 @@
         </w:rPr>
         <w:t>.</w:t>
       </w:r>
-      <w:r>
-        <w:rPr>
-          <w:lang w:val="es-ES"/>
-        </w:rPr>
-        <w:t xml:space="preserve"> Se han detectado 2 valores anómalos.</w:t>
-      </w:r>
     </w:p>
     <w:p>
       <w:pPr>
@@ -1947,19 +1850,7 @@
         <w:rPr>
           <w:lang w:val="es-ES"/>
         </w:rPr>
-        <w:t xml:space="preserve">a 0. Se han detectado </w:t>
-      </w:r>
-      <w:r>
-        <w:rPr>
-          <w:lang w:val="es-ES"/>
-        </w:rPr>
-        <w:t>12</w:t>
-      </w:r>
-      <w:r>
-        <w:rPr>
-          <w:lang w:val="es-ES"/>
-        </w:rPr>
-        <w:t xml:space="preserve"> valores anómalos.</w:t>
+        <w:t>a 0.</w:t>
       </w:r>
     </w:p>
     <w:p>
@@ -1973,6 +1864,7 @@
           <w:lang w:val="es-ES"/>
         </w:rPr>
       </w:pPr>
+      <w:proofErr w:type="spellStart"/>
       <w:r>
         <w:rPr>
           <w:i/>
@@ -1981,6 +1873,7 @@
         </w:rPr>
         <w:t>Beginner</w:t>
       </w:r>
+      <w:proofErr w:type="spellEnd"/>
       <w:r>
         <w:rPr>
           <w:lang w:val="es-ES"/>
@@ -2015,19 +1908,15 @@
         <w:rPr>
           <w:lang w:val="es-ES"/>
         </w:rPr>
-        <w:t xml:space="preserve">a </w:t>
-      </w:r>
-      <w:r>
-        <w:rPr>
-          <w:lang w:val="es-ES"/>
-        </w:rPr>
-        <w:t>0</w:t>
-      </w:r>
-      <w:r>
-        <w:rPr>
-          <w:lang w:val="es-ES"/>
-        </w:rPr>
-        <w:t>. No se han detectado valores anómalos.</w:t>
+        <w:t>a 0</w:t>
+      </w:r>
+      <w:r>
+        <w:rPr>
+          <w:b/>
+          <w:bCs/>
+          <w:lang w:val="es-ES"/>
+        </w:rPr>
+        <w:t>.</w:t>
       </w:r>
     </w:p>
     <w:p>
@@ -2059,25 +1948,7 @@
         <w:rPr>
           <w:lang w:val="es-ES"/>
         </w:rPr>
-        <w:t xml:space="preserve">Se detecta como anómalo cuando es </w:t>
-      </w:r>
-      <w:r>
-        <w:rPr>
-          <w:lang w:val="es-ES"/>
-        </w:rPr>
-        <w:t>superior</w:t>
-      </w:r>
-      <w:r>
-        <w:rPr>
-          <w:lang w:val="es-ES"/>
-        </w:rPr>
-        <w:t xml:space="preserve"> a 0,</w:t>
-      </w:r>
-      <w:r>
-        <w:rPr>
-          <w:lang w:val="es-ES"/>
-        </w:rPr>
-        <w:t>0</w:t>
+        <w:t>Se detecta como anómalo cuando es superior a 0,0</w:t>
       </w:r>
       <w:r>
         <w:rPr>
@@ -2089,24 +1960,6 @@
         <w:rPr>
           <w:lang w:val="es-ES"/>
         </w:rPr>
-        <w:t xml:space="preserve">. Se ha detectado </w:t>
-      </w:r>
-      <w:r>
-        <w:rPr>
-          <w:lang w:val="es-ES"/>
-        </w:rPr>
-        <w:t>1</w:t>
-      </w:r>
-      <w:r>
-        <w:rPr>
-          <w:lang w:val="es-ES"/>
-        </w:rPr>
-        <w:t xml:space="preserve"> valor anómalo</w:t>
-      </w:r>
-      <w:r>
-        <w:rPr>
-          <w:lang w:val="es-ES"/>
-        </w:rPr>
         <w:t>.</w:t>
       </w:r>
     </w:p>
@@ -2117,12 +1970,14 @@
           <w:lang w:val="en-US"/>
         </w:rPr>
       </w:pPr>
+      <w:proofErr w:type="spellStart"/>
       <w:r>
         <w:rPr>
           <w:lang w:val="en-US"/>
         </w:rPr>
         <w:t>Modulos</w:t>
       </w:r>
+      <w:proofErr w:type="spellEnd"/>
     </w:p>
     <w:p>
       <w:pPr>
@@ -2139,13 +1994,7 @@
         <w:rPr>
           <w:lang w:val="es-ES"/>
         </w:rPr>
-        <w:t xml:space="preserve">Contiene </w:t>
-      </w:r>
-      <w:r>
-        <w:rPr>
-          <w:lang w:val="es-ES"/>
-        </w:rPr>
-        <w:t>comentario de módulo</w:t>
+        <w:t>Contiene comentario de módulo</w:t>
       </w:r>
       <w:r>
         <w:rPr>
@@ -2243,6 +2092,7 @@
           <w:lang w:val="es-ES"/>
         </w:rPr>
       </w:pPr>
+      <w:proofErr w:type="spellStart"/>
       <w:r>
         <w:rPr>
           <w:i/>
@@ -2251,6 +2101,7 @@
         </w:rPr>
         <w:t>Beginner</w:t>
       </w:r>
+      <w:proofErr w:type="spellEnd"/>
       <w:r>
         <w:rPr>
           <w:lang w:val="es-ES"/>
@@ -2341,13 +2192,7 @@
         <w:rPr>
           <w:lang w:val="es-ES"/>
         </w:rPr>
-        <w:t xml:space="preserve">Contiene </w:t>
-      </w:r>
-      <w:r>
-        <w:rPr>
-          <w:lang w:val="es-ES"/>
-        </w:rPr>
-        <w:t>punto de entrada</w:t>
+        <w:t>Contiene punto de entrada</w:t>
       </w:r>
       <w:r>
         <w:rPr>
@@ -2445,6 +2290,7 @@
           <w:lang w:val="es-ES"/>
         </w:rPr>
       </w:pPr>
+      <w:proofErr w:type="spellStart"/>
       <w:r>
         <w:rPr>
           <w:i/>
@@ -2453,6 +2299,7 @@
         </w:rPr>
         <w:t>Beginner</w:t>
       </w:r>
+      <w:proofErr w:type="spellEnd"/>
       <w:r>
         <w:rPr>
           <w:lang w:val="es-ES"/>
@@ -2593,24 +2440,6 @@
         </w:rPr>
         <w:t>.</w:t>
       </w:r>
-      <w:r>
-        <w:rPr>
-          <w:lang w:val="es-ES"/>
-        </w:rPr>
-        <w:t xml:space="preserve"> Se han detectado </w:t>
-      </w:r>
-      <w:r>
-        <w:rPr>
-          <w:lang w:val="es-ES"/>
-        </w:rPr>
-        <w:t>3</w:t>
-      </w:r>
-      <w:r>
-        <w:rPr>
-          <w:lang w:val="es-ES"/>
-        </w:rPr>
-        <w:t xml:space="preserve"> valores anómalos.</w:t>
-      </w:r>
     </w:p>
     <w:p>
       <w:pPr>
@@ -2623,6 +2452,7 @@
           <w:lang w:val="es-ES"/>
         </w:rPr>
       </w:pPr>
+      <w:proofErr w:type="spellStart"/>
       <w:r>
         <w:rPr>
           <w:i/>
@@ -2631,6 +2461,7 @@
         </w:rPr>
         <w:t>Beginner</w:t>
       </w:r>
+      <w:proofErr w:type="spellEnd"/>
       <w:r>
         <w:rPr>
           <w:lang w:val="es-ES"/>
@@ -2660,36 +2491,6 @@
           <w:lang w:val="es-ES"/>
         </w:rPr>
         <w:t>.</w:t>
-      </w:r>
-      <w:r>
-        <w:rPr>
-          <w:lang w:val="es-ES"/>
-        </w:rPr>
-        <w:t xml:space="preserve"> </w:t>
-      </w:r>
-      <w:r>
-        <w:rPr>
-          <w:lang w:val="es-ES"/>
-        </w:rPr>
-        <w:t>No s</w:t>
-      </w:r>
-      <w:r>
-        <w:rPr>
-          <w:lang w:val="es-ES"/>
-        </w:rPr>
-        <w:t>e han detectado</w:t>
-      </w:r>
-      <w:r>
-        <w:rPr>
-          <w:lang w:val="es-ES"/>
-        </w:rPr>
-        <w:t xml:space="preserve"> </w:t>
-      </w:r>
-      <w:r>
-        <w:rPr>
-          <w:lang w:val="es-ES"/>
-        </w:rPr>
-        <w:t>valores anómalos.</w:t>
       </w:r>
     </w:p>
     <w:p>
@@ -2729,53 +2530,65 @@
         </w:rPr>
         <w:t>.</w:t>
       </w:r>
-      <w:r>
-        <w:rPr>
-          <w:lang w:val="es-ES"/>
-        </w:rPr>
-        <w:t xml:space="preserve"> Se ha</w:t>
-      </w:r>
-      <w:r>
-        <w:rPr>
-          <w:lang w:val="es-ES"/>
-        </w:rPr>
-        <w:t>n</w:t>
-      </w:r>
-      <w:r>
-        <w:rPr>
-          <w:lang w:val="es-ES"/>
-        </w:rPr>
-        <w:t xml:space="preserve"> detectado </w:t>
-      </w:r>
-      <w:r>
-        <w:rPr>
-          <w:lang w:val="es-ES"/>
-        </w:rPr>
-        <w:t>3</w:t>
-      </w:r>
-      <w:r>
-        <w:rPr>
-          <w:lang w:val="es-ES"/>
-        </w:rPr>
-        <w:t xml:space="preserve"> valor</w:t>
-      </w:r>
-      <w:r>
-        <w:rPr>
-          <w:lang w:val="es-ES"/>
-        </w:rPr>
-        <w:t>es</w:t>
-      </w:r>
-      <w:r>
-        <w:rPr>
-          <w:lang w:val="es-ES"/>
-        </w:rPr>
-        <w:t xml:space="preserve"> anómalo</w:t>
-      </w:r>
-      <w:r>
-        <w:rPr>
-          <w:lang w:val="es-ES"/>
-        </w:rPr>
-        <w:t>s</w:t>
+    </w:p>
+    <w:p>
+      <w:pPr>
+        <w:pStyle w:val="Prrafodelista"/>
+        <w:numPr>
+          <w:ilvl w:val="0"/>
+          <w:numId w:val="31"/>
+        </w:numPr>
+        <w:rPr>
+          <w:lang w:val="es-ES"/>
+        </w:rPr>
+      </w:pPr>
+      <w:r>
+        <w:rPr>
+          <w:lang w:val="es-ES"/>
+        </w:rPr>
+        <w:t xml:space="preserve">Número de </w:t>
+      </w:r>
+      <w:r>
+        <w:rPr>
+          <w:lang w:val="es-ES"/>
+        </w:rPr>
+        <w:t>funciones</w:t>
+      </w:r>
+      <w:r>
+        <w:rPr>
+          <w:lang w:val="es-ES"/>
+        </w:rPr>
+        <w:t xml:space="preserve"> (Numérica): </w:t>
+      </w:r>
+    </w:p>
+    <w:p>
+      <w:pPr>
+        <w:pStyle w:val="Prrafodelista"/>
+        <w:numPr>
+          <w:ilvl w:val="1"/>
+          <w:numId w:val="31"/>
+        </w:numPr>
+        <w:rPr>
+          <w:lang w:val="es-ES"/>
+        </w:rPr>
+      </w:pPr>
+      <w:r>
+        <w:rPr>
+          <w:lang w:val="es-ES"/>
+        </w:rPr>
+        <w:t xml:space="preserve">Todos: </w:t>
+      </w:r>
+      <w:r>
+        <w:rPr>
+          <w:lang w:val="es-ES"/>
+        </w:rPr>
+        <w:t xml:space="preserve">Se detecta como anómalo cuando es superior a </w:t>
+      </w:r>
+      <w:r>
+        <w:rPr>
+          <w:lang w:val="es-ES"/>
+        </w:rPr>
+        <w:t>185</w:t>
       </w:r>
       <w:r>
         <w:rPr>
@@ -2788,36 +2601,6 @@
       <w:pPr>
         <w:pStyle w:val="Prrafodelista"/>
         <w:numPr>
-          <w:ilvl w:val="0"/>
-          <w:numId w:val="31"/>
-        </w:numPr>
-        <w:rPr>
-          <w:lang w:val="es-ES"/>
-        </w:rPr>
-      </w:pPr>
-      <w:r>
-        <w:rPr>
-          <w:lang w:val="es-ES"/>
-        </w:rPr>
-        <w:t xml:space="preserve">Número de </w:t>
-      </w:r>
-      <w:r>
-        <w:rPr>
-          <w:lang w:val="es-ES"/>
-        </w:rPr>
-        <w:t>funciones</w:t>
-      </w:r>
-      <w:r>
-        <w:rPr>
-          <w:lang w:val="es-ES"/>
-        </w:rPr>
-        <w:t xml:space="preserve"> (Numérica): </w:t>
-      </w:r>
-    </w:p>
-    <w:p>
-      <w:pPr>
-        <w:pStyle w:val="Prrafodelista"/>
-        <w:numPr>
           <w:ilvl w:val="1"/>
           <w:numId w:val="31"/>
         </w:numPr>
@@ -2825,72 +2608,7 @@
           <w:lang w:val="es-ES"/>
         </w:rPr>
       </w:pPr>
-      <w:r>
-        <w:rPr>
-          <w:lang w:val="es-ES"/>
-        </w:rPr>
-        <w:t xml:space="preserve">Todos: </w:t>
-      </w:r>
-      <w:r>
-        <w:rPr>
-          <w:lang w:val="es-ES"/>
-        </w:rPr>
-        <w:t xml:space="preserve">Se detecta como anómalo cuando es superior a </w:t>
-      </w:r>
-      <w:r>
-        <w:rPr>
-          <w:lang w:val="es-ES"/>
-        </w:rPr>
-        <w:t>185</w:t>
-      </w:r>
-      <w:r>
-        <w:rPr>
-          <w:lang w:val="es-ES"/>
-        </w:rPr>
-        <w:t>.</w:t>
-      </w:r>
-      <w:r>
-        <w:rPr>
-          <w:lang w:val="es-ES"/>
-        </w:rPr>
-        <w:t xml:space="preserve"> Se ha detectado </w:t>
-      </w:r>
-      <w:r>
-        <w:rPr>
-          <w:lang w:val="es-ES"/>
-        </w:rPr>
-        <w:t>1</w:t>
-      </w:r>
-      <w:r>
-        <w:rPr>
-          <w:lang w:val="es-ES"/>
-        </w:rPr>
-        <w:t xml:space="preserve"> valor</w:t>
-      </w:r>
-      <w:r>
-        <w:rPr>
-          <w:lang w:val="es-ES"/>
-        </w:rPr>
-        <w:t xml:space="preserve"> </w:t>
-      </w:r>
-      <w:r>
-        <w:rPr>
-          <w:lang w:val="es-ES"/>
-        </w:rPr>
-        <w:t>anómalo.</w:t>
-      </w:r>
-    </w:p>
-    <w:p>
-      <w:pPr>
-        <w:pStyle w:val="Prrafodelista"/>
-        <w:numPr>
-          <w:ilvl w:val="1"/>
-          <w:numId w:val="31"/>
-        </w:numPr>
-        <w:rPr>
-          <w:lang w:val="es-ES"/>
-        </w:rPr>
-      </w:pPr>
+      <w:proofErr w:type="spellStart"/>
       <w:r>
         <w:rPr>
           <w:i/>
@@ -2899,6 +2617,7 @@
         </w:rPr>
         <w:t>Beginner</w:t>
       </w:r>
+      <w:proofErr w:type="spellEnd"/>
       <w:r>
         <w:rPr>
           <w:lang w:val="es-ES"/>
@@ -2922,24 +2641,6 @@
           <w:lang w:val="es-ES"/>
         </w:rPr>
         <w:t>.</w:t>
-      </w:r>
-      <w:r>
-        <w:rPr>
-          <w:lang w:val="es-ES"/>
-        </w:rPr>
-        <w:t xml:space="preserve"> </w:t>
-      </w:r>
-      <w:r>
-        <w:rPr>
-          <w:lang w:val="es-ES"/>
-        </w:rPr>
-        <w:t>No s</w:t>
-      </w:r>
-      <w:r>
-        <w:rPr>
-          <w:lang w:val="es-ES"/>
-        </w:rPr>
-        <w:t>e han detectado valores anómalos.</w:t>
       </w:r>
     </w:p>
     <w:p>
@@ -2979,53 +2680,71 @@
         </w:rPr>
         <w:t>.</w:t>
       </w:r>
-      <w:r>
-        <w:rPr>
-          <w:lang w:val="es-ES"/>
-        </w:rPr>
-        <w:t xml:space="preserve"> Se ha</w:t>
-      </w:r>
-      <w:r>
-        <w:rPr>
-          <w:lang w:val="es-ES"/>
-        </w:rPr>
-        <w:t>n</w:t>
-      </w:r>
-      <w:r>
-        <w:rPr>
-          <w:lang w:val="es-ES"/>
-        </w:rPr>
-        <w:t xml:space="preserve"> detectado </w:t>
-      </w:r>
-      <w:r>
-        <w:rPr>
-          <w:lang w:val="es-ES"/>
-        </w:rPr>
-        <w:t>2</w:t>
-      </w:r>
-      <w:r>
-        <w:rPr>
-          <w:lang w:val="es-ES"/>
-        </w:rPr>
-        <w:t xml:space="preserve"> valor</w:t>
-      </w:r>
-      <w:r>
-        <w:rPr>
-          <w:lang w:val="es-ES"/>
-        </w:rPr>
-        <w:t xml:space="preserve">es </w:t>
-      </w:r>
-      <w:r>
-        <w:rPr>
-          <w:lang w:val="es-ES"/>
-        </w:rPr>
-        <w:t>anómalo</w:t>
-      </w:r>
-      <w:r>
-        <w:rPr>
-          <w:lang w:val="es-ES"/>
-        </w:rPr>
-        <w:t>s</w:t>
+    </w:p>
+    <w:p>
+      <w:pPr>
+        <w:pStyle w:val="Prrafodelista"/>
+        <w:numPr>
+          <w:ilvl w:val="0"/>
+          <w:numId w:val="31"/>
+        </w:numPr>
+        <w:rPr>
+          <w:lang w:val="es-ES"/>
+        </w:rPr>
+      </w:pPr>
+      <w:r>
+        <w:rPr>
+          <w:lang w:val="es-ES"/>
+        </w:rPr>
+        <w:t xml:space="preserve">Media </w:t>
+      </w:r>
+      <w:r>
+        <w:rPr>
+          <w:lang w:val="es-ES"/>
+        </w:rPr>
+        <w:t>de sentencias en el cuerpo de las funciones</w:t>
+      </w:r>
+      <w:r>
+        <w:rPr>
+          <w:lang w:val="es-ES"/>
+        </w:rPr>
+        <w:t xml:space="preserve"> (Numérica): </w:t>
+      </w:r>
+    </w:p>
+    <w:p>
+      <w:pPr>
+        <w:pStyle w:val="Prrafodelista"/>
+        <w:numPr>
+          <w:ilvl w:val="1"/>
+          <w:numId w:val="31"/>
+        </w:numPr>
+        <w:rPr>
+          <w:lang w:val="es-ES"/>
+        </w:rPr>
+      </w:pPr>
+      <w:r>
+        <w:rPr>
+          <w:lang w:val="es-ES"/>
+        </w:rPr>
+        <w:t xml:space="preserve">Todos: </w:t>
+      </w:r>
+      <w:r>
+        <w:rPr>
+          <w:lang w:val="es-ES"/>
+        </w:rPr>
+        <w:t xml:space="preserve">Se detecta como anómalo cuando es superior a </w:t>
+      </w:r>
+      <w:r>
+        <w:rPr>
+          <w:lang w:val="es-ES"/>
+        </w:rPr>
+        <w:t>17,</w:t>
+      </w:r>
+      <w:r>
+        <w:rPr>
+          <w:lang w:val="es-ES"/>
+        </w:rPr>
+        <w:t>6</w:t>
       </w:r>
       <w:r>
         <w:rPr>
@@ -3038,36 +2757,6 @@
       <w:pPr>
         <w:pStyle w:val="Prrafodelista"/>
         <w:numPr>
-          <w:ilvl w:val="0"/>
-          <w:numId w:val="31"/>
-        </w:numPr>
-        <w:rPr>
-          <w:lang w:val="es-ES"/>
-        </w:rPr>
-      </w:pPr>
-      <w:r>
-        <w:rPr>
-          <w:lang w:val="es-ES"/>
-        </w:rPr>
-        <w:t xml:space="preserve">Media </w:t>
-      </w:r>
-      <w:r>
-        <w:rPr>
-          <w:lang w:val="es-ES"/>
-        </w:rPr>
-        <w:t>de sentencias en el cuerpo de las funciones</w:t>
-      </w:r>
-      <w:r>
-        <w:rPr>
-          <w:lang w:val="es-ES"/>
-        </w:rPr>
-        <w:t xml:space="preserve"> (Numérica): </w:t>
-      </w:r>
-    </w:p>
-    <w:p>
-      <w:pPr>
-        <w:pStyle w:val="Prrafodelista"/>
-        <w:numPr>
           <w:ilvl w:val="1"/>
           <w:numId w:val="31"/>
         </w:numPr>
@@ -3075,66 +2764,7 @@
           <w:lang w:val="es-ES"/>
         </w:rPr>
       </w:pPr>
-      <w:r>
-        <w:rPr>
-          <w:lang w:val="es-ES"/>
-        </w:rPr>
-        <w:t xml:space="preserve">Todos: </w:t>
-      </w:r>
-      <w:r>
-        <w:rPr>
-          <w:lang w:val="es-ES"/>
-        </w:rPr>
-        <w:t xml:space="preserve">Se detecta como anómalo cuando es superior a </w:t>
-      </w:r>
-      <w:r>
-        <w:rPr>
-          <w:lang w:val="es-ES"/>
-        </w:rPr>
-        <w:t>17,</w:t>
-      </w:r>
-      <w:r>
-        <w:rPr>
-          <w:lang w:val="es-ES"/>
-        </w:rPr>
-        <w:t>6</w:t>
-      </w:r>
-      <w:r>
-        <w:rPr>
-          <w:lang w:val="es-ES"/>
-        </w:rPr>
-        <w:t>.</w:t>
-      </w:r>
-      <w:r>
-        <w:rPr>
-          <w:lang w:val="es-ES"/>
-        </w:rPr>
-        <w:t xml:space="preserve"> Se han detectado</w:t>
-      </w:r>
-      <w:r>
-        <w:rPr>
-          <w:lang w:val="es-ES"/>
-        </w:rPr>
-        <w:t xml:space="preserve"> 176</w:t>
-      </w:r>
-      <w:r>
-        <w:rPr>
-          <w:lang w:val="es-ES"/>
-        </w:rPr>
-        <w:t xml:space="preserve"> valores anómalos.</w:t>
-      </w:r>
-    </w:p>
-    <w:p>
-      <w:pPr>
-        <w:pStyle w:val="Prrafodelista"/>
-        <w:numPr>
-          <w:ilvl w:val="1"/>
-          <w:numId w:val="31"/>
-        </w:numPr>
-        <w:rPr>
-          <w:lang w:val="es-ES"/>
-        </w:rPr>
-      </w:pPr>
+      <w:proofErr w:type="spellStart"/>
       <w:r>
         <w:rPr>
           <w:i/>
@@ -3143,6 +2773,7 @@
         </w:rPr>
         <w:t>Beginner</w:t>
       </w:r>
+      <w:proofErr w:type="spellEnd"/>
       <w:r>
         <w:rPr>
           <w:lang w:val="es-ES"/>
@@ -3166,24 +2797,6 @@
           <w:lang w:val="es-ES"/>
         </w:rPr>
         <w:t>.</w:t>
-      </w:r>
-      <w:r>
-        <w:rPr>
-          <w:lang w:val="es-ES"/>
-        </w:rPr>
-        <w:t xml:space="preserve"> Se han detectado </w:t>
-      </w:r>
-      <w:r>
-        <w:rPr>
-          <w:lang w:val="es-ES"/>
-        </w:rPr>
-        <w:t>43</w:t>
-      </w:r>
-      <w:r>
-        <w:rPr>
-          <w:lang w:val="es-ES"/>
-        </w:rPr>
-        <w:t xml:space="preserve"> valores anómalos.</w:t>
       </w:r>
     </w:p>
     <w:p>
@@ -3203,6 +2816,150 @@
           <w:iCs/>
           <w:lang w:val="es-ES"/>
         </w:rPr>
+        <w:t>Expert</w:t>
+      </w:r>
+      <w:r>
+        <w:rPr>
+          <w:lang w:val="es-ES"/>
+        </w:rPr>
+        <w:t xml:space="preserve">: Se detecta como anómalo cuando es superior a </w:t>
+      </w:r>
+      <w:r>
+        <w:rPr>
+          <w:lang w:val="es-ES"/>
+        </w:rPr>
+        <w:t>41,9</w:t>
+      </w:r>
+      <w:r>
+        <w:rPr>
+          <w:lang w:val="es-ES"/>
+        </w:rPr>
+        <w:t>.</w:t>
+      </w:r>
+    </w:p>
+    <w:p>
+      <w:pPr>
+        <w:pStyle w:val="Prrafodelista"/>
+        <w:numPr>
+          <w:ilvl w:val="0"/>
+          <w:numId w:val="31"/>
+        </w:numPr>
+        <w:rPr>
+          <w:lang w:val="es-ES"/>
+        </w:rPr>
+      </w:pPr>
+      <w:r>
+        <w:rPr>
+          <w:lang w:val="es-ES"/>
+        </w:rPr>
+        <w:t>Media de sentencias en el cuerpo de los métodos</w:t>
+      </w:r>
+      <w:r>
+        <w:rPr>
+          <w:lang w:val="es-ES"/>
+        </w:rPr>
+        <w:t xml:space="preserve"> (Numérica): </w:t>
+      </w:r>
+    </w:p>
+    <w:p>
+      <w:pPr>
+        <w:pStyle w:val="Prrafodelista"/>
+        <w:numPr>
+          <w:ilvl w:val="1"/>
+          <w:numId w:val="31"/>
+        </w:numPr>
+        <w:rPr>
+          <w:lang w:val="es-ES"/>
+        </w:rPr>
+      </w:pPr>
+      <w:r>
+        <w:rPr>
+          <w:lang w:val="es-ES"/>
+        </w:rPr>
+        <w:t xml:space="preserve">Todos: </w:t>
+      </w:r>
+      <w:r>
+        <w:rPr>
+          <w:lang w:val="es-ES"/>
+        </w:rPr>
+        <w:t xml:space="preserve">Se detecta como anómalo cuando es superior a </w:t>
+      </w:r>
+      <w:r>
+        <w:rPr>
+          <w:lang w:val="es-ES"/>
+        </w:rPr>
+        <w:t>37,3</w:t>
+      </w:r>
+      <w:r>
+        <w:rPr>
+          <w:lang w:val="es-ES"/>
+        </w:rPr>
+        <w:t>.</w:t>
+      </w:r>
+    </w:p>
+    <w:p>
+      <w:pPr>
+        <w:pStyle w:val="Prrafodelista"/>
+        <w:numPr>
+          <w:ilvl w:val="1"/>
+          <w:numId w:val="31"/>
+        </w:numPr>
+        <w:rPr>
+          <w:lang w:val="es-ES"/>
+        </w:rPr>
+      </w:pPr>
+      <w:proofErr w:type="spellStart"/>
+      <w:r>
+        <w:rPr>
+          <w:i/>
+          <w:iCs/>
+          <w:lang w:val="es-ES"/>
+        </w:rPr>
+        <w:t>Beginner</w:t>
+      </w:r>
+      <w:proofErr w:type="spellEnd"/>
+      <w:r>
+        <w:rPr>
+          <w:lang w:val="es-ES"/>
+        </w:rPr>
+        <w:t xml:space="preserve">: </w:t>
+      </w:r>
+      <w:r>
+        <w:rPr>
+          <w:lang w:val="es-ES"/>
+        </w:rPr>
+        <w:t xml:space="preserve">Se detecta como anómalo cuando es superior a </w:t>
+      </w:r>
+      <w:r>
+        <w:rPr>
+          <w:lang w:val="es-ES"/>
+        </w:rPr>
+        <w:t>5,4</w:t>
+      </w:r>
+      <w:r>
+        <w:rPr>
+          <w:lang w:val="es-ES"/>
+        </w:rPr>
+        <w:t>.</w:t>
+      </w:r>
+    </w:p>
+    <w:p>
+      <w:pPr>
+        <w:pStyle w:val="Prrafodelista"/>
+        <w:numPr>
+          <w:ilvl w:val="1"/>
+          <w:numId w:val="31"/>
+        </w:numPr>
+        <w:rPr>
+          <w:lang w:val="es-ES"/>
+        </w:rPr>
+      </w:pPr>
+      <w:r>
+        <w:rPr>
+          <w:i/>
+          <w:iCs/>
+          <w:lang w:val="es-ES"/>
+        </w:rPr>
         <w:lastRenderedPageBreak/>
         <w:t>Expert</w:t>
       </w:r>
@@ -3216,7 +2973,7 @@
         <w:rPr>
           <w:lang w:val="es-ES"/>
         </w:rPr>
-        <w:t>41,9</w:t>
+        <w:t>59</w:t>
       </w:r>
       <w:r>
         <w:rPr>
@@ -3224,60 +2981,6 @@
         </w:rPr>
         <w:t>.</w:t>
       </w:r>
-      <w:r>
-        <w:rPr>
-          <w:lang w:val="es-ES"/>
-        </w:rPr>
-        <w:t xml:space="preserve"> Se ha</w:t>
-      </w:r>
-      <w:r>
-        <w:rPr>
-          <w:lang w:val="es-ES"/>
-        </w:rPr>
-        <w:t>n</w:t>
-      </w:r>
-      <w:r>
-        <w:rPr>
-          <w:lang w:val="es-ES"/>
-        </w:rPr>
-        <w:t xml:space="preserve"> detectado </w:t>
-      </w:r>
-      <w:r>
-        <w:rPr>
-          <w:lang w:val="es-ES"/>
-        </w:rPr>
-        <w:t>3</w:t>
-      </w:r>
-      <w:r>
-        <w:rPr>
-          <w:lang w:val="es-ES"/>
-        </w:rPr>
-        <w:t xml:space="preserve"> valor</w:t>
-      </w:r>
-      <w:r>
-        <w:rPr>
-          <w:lang w:val="es-ES"/>
-        </w:rPr>
-        <w:t>es</w:t>
-      </w:r>
-      <w:r>
-        <w:rPr>
-          <w:lang w:val="es-ES"/>
-        </w:rPr>
-        <w:t xml:space="preserve"> anómalo</w:t>
-      </w:r>
-      <w:r>
-        <w:rPr>
-          <w:lang w:val="es-ES"/>
-        </w:rPr>
-        <w:t>s</w:t>
-      </w:r>
-      <w:r>
-        <w:rPr>
-          <w:lang w:val="es-ES"/>
-        </w:rPr>
-        <w:t>.</w:t>
-      </w:r>
     </w:p>
     <w:p>
       <w:pPr>
@@ -3294,19 +2997,49 @@
         <w:rPr>
           <w:lang w:val="es-ES"/>
         </w:rPr>
-        <w:t xml:space="preserve">Media de sentencias en el cuerpo de </w:t>
-      </w:r>
-      <w:r>
-        <w:rPr>
-          <w:lang w:val="es-ES"/>
-        </w:rPr>
-        <w:t>los métodos</w:t>
-      </w:r>
-      <w:r>
-        <w:rPr>
-          <w:lang w:val="es-ES"/>
-        </w:rPr>
-        <w:t xml:space="preserve"> (Numérica): </w:t>
+        <w:t>Convención de nombrado</w:t>
+      </w:r>
+      <w:r>
+        <w:rPr>
+          <w:lang w:val="es-ES"/>
+        </w:rPr>
+        <w:t xml:space="preserve"> (Nominal): </w:t>
+      </w:r>
+      <w:r>
+        <w:rPr>
+          <w:lang w:val="es-ES"/>
+        </w:rPr>
+        <w:t>Esta variable puede tomar 7 valores, s</w:t>
+      </w:r>
+      <w:r>
+        <w:rPr>
+          <w:lang w:val="es-ES"/>
+        </w:rPr>
+        <w:t xml:space="preserve">e </w:t>
+      </w:r>
+      <w:r>
+        <w:rPr>
+          <w:lang w:val="es-ES"/>
+        </w:rPr>
+        <w:t xml:space="preserve">considera </w:t>
+      </w:r>
+      <w:r>
+        <w:rPr>
+          <w:lang w:val="es-ES"/>
+        </w:rPr>
+        <w:t>como valor anómalo todos aquellos que tienen una frecuencia inferior a 0,0</w:t>
+      </w:r>
+      <w:r>
+        <w:rPr>
+          <w:lang w:val="es-ES"/>
+        </w:rPr>
+        <w:t>33</w:t>
+      </w:r>
+      <w:r>
+        <w:rPr>
+          <w:lang w:val="es-ES"/>
+        </w:rPr>
+        <w:t>%.</w:t>
       </w:r>
     </w:p>
     <w:p>
@@ -3330,49 +3063,34 @@
         <w:rPr>
           <w:lang w:val="es-ES"/>
         </w:rPr>
-        <w:t xml:space="preserve">Se detecta como anómalo cuando es superior a </w:t>
-      </w:r>
-      <w:r>
-        <w:rPr>
-          <w:lang w:val="es-ES"/>
-        </w:rPr>
-        <w:t>37</w:t>
-      </w:r>
-      <w:r>
-        <w:rPr>
-          <w:lang w:val="es-ES"/>
-        </w:rPr>
-        <w:t>,</w:t>
-      </w:r>
-      <w:r>
-        <w:rPr>
-          <w:lang w:val="es-ES"/>
-        </w:rPr>
-        <w:t>3</w:t>
-      </w:r>
-      <w:r>
-        <w:rPr>
-          <w:lang w:val="es-ES"/>
-        </w:rPr>
-        <w:t>.</w:t>
-      </w:r>
-      <w:r>
-        <w:rPr>
-          <w:lang w:val="es-ES"/>
-        </w:rPr>
-        <w:t xml:space="preserve"> Se han detectado </w:t>
-      </w:r>
-      <w:r>
-        <w:rPr>
-          <w:lang w:val="es-ES"/>
-        </w:rPr>
-        <w:t>3</w:t>
-      </w:r>
-      <w:r>
-        <w:rPr>
-          <w:lang w:val="es-ES"/>
-        </w:rPr>
-        <w:t xml:space="preserve"> valores anómalos.</w:t>
+        <w:t>El valor predominante que toma esta variable</w:t>
+      </w:r>
+      <w:r>
+        <w:rPr>
+          <w:lang w:val="es-ES"/>
+        </w:rPr>
+        <w:t xml:space="preserve"> </w:t>
+      </w:r>
+      <w:r>
+        <w:rPr>
+          <w:lang w:val="es-ES"/>
+        </w:rPr>
+        <w:t xml:space="preserve">es el de </w:t>
+      </w:r>
+      <w:proofErr w:type="spellStart"/>
+      <w:r>
+        <w:rPr>
+          <w:rFonts w:ascii="Consolas" w:hAnsi="Consolas"/>
+          <w:lang w:val="es-ES"/>
+        </w:rPr>
+        <w:t>SnakeCase</w:t>
+      </w:r>
+      <w:proofErr w:type="spellEnd"/>
+      <w:r>
+        <w:rPr>
+          <w:lang w:val="es-ES"/>
+        </w:rPr>
+        <w:t>. No se detectaron valores anómalos para esta característica.</w:t>
       </w:r>
     </w:p>
     <w:p>
@@ -3386,6 +3104,7 @@
           <w:lang w:val="es-ES"/>
         </w:rPr>
       </w:pPr>
+      <w:proofErr w:type="spellStart"/>
       <w:r>
         <w:rPr>
           <w:i/>
@@ -3394,6 +3113,7 @@
         </w:rPr>
         <w:t>Beginner</w:t>
       </w:r>
+      <w:proofErr w:type="spellEnd"/>
       <w:r>
         <w:rPr>
           <w:lang w:val="es-ES"/>
@@ -3404,37 +3124,34 @@
         <w:rPr>
           <w:lang w:val="es-ES"/>
         </w:rPr>
-        <w:t xml:space="preserve">Se detecta como anómalo cuando es superior a </w:t>
-      </w:r>
-      <w:r>
-        <w:rPr>
-          <w:lang w:val="es-ES"/>
-        </w:rPr>
-        <w:t>5,4</w:t>
-      </w:r>
-      <w:r>
-        <w:rPr>
-          <w:lang w:val="es-ES"/>
-        </w:rPr>
-        <w:t>.</w:t>
-      </w:r>
-      <w:r>
-        <w:rPr>
-          <w:lang w:val="es-ES"/>
-        </w:rPr>
-        <w:t xml:space="preserve"> Se han detectado </w:t>
-      </w:r>
-      <w:r>
-        <w:rPr>
-          <w:lang w:val="es-ES"/>
-        </w:rPr>
-        <w:t>258</w:t>
-      </w:r>
-      <w:r>
-        <w:rPr>
-          <w:lang w:val="es-ES"/>
-        </w:rPr>
-        <w:t xml:space="preserve"> valores anómalos.</w:t>
+        <w:t>El valor predominante que toma esta variable</w:t>
+      </w:r>
+      <w:r>
+        <w:rPr>
+          <w:lang w:val="es-ES"/>
+        </w:rPr>
+        <w:t xml:space="preserve"> </w:t>
+      </w:r>
+      <w:r>
+        <w:rPr>
+          <w:lang w:val="es-ES"/>
+        </w:rPr>
+        <w:t xml:space="preserve">es el de </w:t>
+      </w:r>
+      <w:proofErr w:type="spellStart"/>
+      <w:r>
+        <w:rPr>
+          <w:rFonts w:ascii="Consolas" w:hAnsi="Consolas"/>
+          <w:lang w:val="es-ES"/>
+        </w:rPr>
+        <w:t>Lower</w:t>
+      </w:r>
+      <w:proofErr w:type="spellEnd"/>
+      <w:r>
+        <w:rPr>
+          <w:lang w:val="es-ES"/>
+        </w:rPr>
+        <w:t>. No se detectaron valores anómalos para esta característica.</w:t>
       </w:r>
     </w:p>
     <w:p>
@@ -3460,13 +3177,130 @@
         <w:rPr>
           <w:lang w:val="es-ES"/>
         </w:rPr>
-        <w:t xml:space="preserve">: Se detecta como anómalo cuando es superior a </w:t>
-      </w:r>
-      <w:r>
-        <w:rPr>
-          <w:lang w:val="es-ES"/>
-        </w:rPr>
-        <w:t>59</w:t>
+        <w:t xml:space="preserve">: </w:t>
+      </w:r>
+      <w:r>
+        <w:rPr>
+          <w:lang w:val="es-ES"/>
+        </w:rPr>
+        <w:t>El valor predominante que toma esta variable</w:t>
+      </w:r>
+      <w:r>
+        <w:rPr>
+          <w:lang w:val="es-ES"/>
+        </w:rPr>
+        <w:t xml:space="preserve"> </w:t>
+      </w:r>
+      <w:r>
+        <w:rPr>
+          <w:lang w:val="es-ES"/>
+        </w:rPr>
+        <w:t xml:space="preserve">es el de </w:t>
+      </w:r>
+      <w:proofErr w:type="spellStart"/>
+      <w:r>
+        <w:rPr>
+          <w:rFonts w:ascii="Consolas" w:hAnsi="Consolas"/>
+          <w:lang w:val="es-ES"/>
+        </w:rPr>
+        <w:t>SnakeCase</w:t>
+      </w:r>
+      <w:proofErr w:type="spellEnd"/>
+      <w:r>
+        <w:rPr>
+          <w:lang w:val="es-ES"/>
+        </w:rPr>
+        <w:t>. No se detectaron valores anómalos para esta característica.</w:t>
+      </w:r>
+    </w:p>
+    <w:p>
+      <w:pPr>
+        <w:pStyle w:val="Prrafodelista"/>
+        <w:numPr>
+          <w:ilvl w:val="0"/>
+          <w:numId w:val="31"/>
+        </w:numPr>
+        <w:rPr>
+          <w:lang w:val="es-ES"/>
+        </w:rPr>
+      </w:pPr>
+      <w:r>
+        <w:rPr>
+          <w:lang w:val="es-ES"/>
+        </w:rPr>
+        <w:t>P</w:t>
+      </w:r>
+      <w:r>
+        <w:rPr>
+          <w:lang w:val="es-ES"/>
+        </w:rPr>
+        <w:t>roporción</w:t>
+      </w:r>
+      <w:r>
+        <w:rPr>
+          <w:lang w:val="es-ES"/>
+        </w:rPr>
+        <w:t xml:space="preserve"> de</w:t>
+      </w:r>
+      <w:r>
+        <w:rPr>
+          <w:lang w:val="es-ES"/>
+        </w:rPr>
+        <w:t xml:space="preserve"> sentencias globales</w:t>
+      </w:r>
+      <w:r>
+        <w:rPr>
+          <w:lang w:val="es-ES"/>
+        </w:rPr>
+        <w:t xml:space="preserve"> (Numérica): </w:t>
+      </w:r>
+    </w:p>
+    <w:p>
+      <w:pPr>
+        <w:pStyle w:val="Prrafodelista"/>
+        <w:numPr>
+          <w:ilvl w:val="1"/>
+          <w:numId w:val="31"/>
+        </w:numPr>
+        <w:rPr>
+          <w:lang w:val="es-ES"/>
+        </w:rPr>
+      </w:pPr>
+      <w:r>
+        <w:rPr>
+          <w:lang w:val="es-ES"/>
+        </w:rPr>
+        <w:t>Todos: Se detecta como a</w:t>
+      </w:r>
+      <w:r>
+        <w:rPr>
+          <w:lang w:val="es-ES"/>
+        </w:rPr>
+        <w:t xml:space="preserve">nómalo cuando es </w:t>
+      </w:r>
+      <w:r>
+        <w:rPr>
+          <w:lang w:val="es-ES"/>
+        </w:rPr>
+        <w:t>superior</w:t>
+      </w:r>
+      <w:r>
+        <w:rPr>
+          <w:lang w:val="es-ES"/>
+        </w:rPr>
+        <w:t xml:space="preserve"> </w:t>
+      </w:r>
+      <w:r>
+        <w:rPr>
+          <w:lang w:val="es-ES"/>
+        </w:rPr>
+        <w:t>a 0</w:t>
+      </w:r>
+      <w:r>
+        <w:rPr>
+          <w:lang w:val="es-ES"/>
+        </w:rPr>
+        <w:t>,83</w:t>
       </w:r>
       <w:r>
         <w:rPr>
@@ -3474,72 +3308,6 @@
         </w:rPr>
         <w:t>.</w:t>
       </w:r>
-      <w:r>
-        <w:rPr>
-          <w:lang w:val="es-ES"/>
-        </w:rPr>
-        <w:t xml:space="preserve"> Se ha detectado 1 valor anómalo.</w:t>
-      </w:r>
-    </w:p>
-    <w:p>
-      <w:pPr>
-        <w:pStyle w:val="Prrafodelista"/>
-        <w:numPr>
-          <w:ilvl w:val="0"/>
-          <w:numId w:val="31"/>
-        </w:numPr>
-        <w:rPr>
-          <w:lang w:val="es-ES"/>
-        </w:rPr>
-      </w:pPr>
-      <w:r>
-        <w:rPr>
-          <w:lang w:val="es-ES"/>
-        </w:rPr>
-        <w:t>Convención de nombrado</w:t>
-      </w:r>
-      <w:r>
-        <w:rPr>
-          <w:lang w:val="es-ES"/>
-        </w:rPr>
-        <w:t xml:space="preserve"> (Nominal): </w:t>
-      </w:r>
-      <w:r>
-        <w:rPr>
-          <w:lang w:val="es-ES"/>
-        </w:rPr>
-        <w:t>Esta variable puede tomar 7 valores, s</w:t>
-      </w:r>
-      <w:r>
-        <w:rPr>
-          <w:lang w:val="es-ES"/>
-        </w:rPr>
-        <w:t xml:space="preserve">e </w:t>
-      </w:r>
-      <w:r>
-        <w:rPr>
-          <w:lang w:val="es-ES"/>
-        </w:rPr>
-        <w:t xml:space="preserve">considera </w:t>
-      </w:r>
-      <w:r>
-        <w:rPr>
-          <w:lang w:val="es-ES"/>
-        </w:rPr>
-        <w:t>como valor anómalo todos aquellos que tienen una frecuencia inferior a 0,0</w:t>
-      </w:r>
-      <w:r>
-        <w:rPr>
-          <w:lang w:val="es-ES"/>
-        </w:rPr>
-        <w:t>33</w:t>
-      </w:r>
-      <w:r>
-        <w:rPr>
-          <w:lang w:val="es-ES"/>
-        </w:rPr>
-        <w:t>%.</w:t>
-      </w:r>
     </w:p>
     <w:p>
       <w:pPr>
@@ -3552,55 +3320,7 @@
           <w:lang w:val="es-ES"/>
         </w:rPr>
       </w:pPr>
-      <w:r>
-        <w:rPr>
-          <w:lang w:val="es-ES"/>
-        </w:rPr>
-        <w:t xml:space="preserve">Todos: </w:t>
-      </w:r>
-      <w:r>
-        <w:rPr>
-          <w:lang w:val="es-ES"/>
-        </w:rPr>
-        <w:t>El valor predominante que toma esta variable</w:t>
-      </w:r>
-      <w:r>
-        <w:rPr>
-          <w:lang w:val="es-ES"/>
-        </w:rPr>
-        <w:t xml:space="preserve"> </w:t>
-      </w:r>
-      <w:r>
-        <w:rPr>
-          <w:lang w:val="es-ES"/>
-        </w:rPr>
-        <w:t xml:space="preserve">es el de </w:t>
-      </w:r>
-      <w:r>
-        <w:rPr>
-          <w:rFonts w:ascii="Consolas" w:hAnsi="Consolas"/>
-          <w:lang w:val="es-ES"/>
-        </w:rPr>
-        <w:t>SnakeCase</w:t>
-      </w:r>
-      <w:r>
-        <w:rPr>
-          <w:lang w:val="es-ES"/>
-        </w:rPr>
-        <w:t>. No se detectaron valores anómalos para esta característica.</w:t>
-      </w:r>
-    </w:p>
-    <w:p>
-      <w:pPr>
-        <w:pStyle w:val="Prrafodelista"/>
-        <w:numPr>
-          <w:ilvl w:val="1"/>
-          <w:numId w:val="31"/>
-        </w:numPr>
-        <w:rPr>
-          <w:lang w:val="es-ES"/>
-        </w:rPr>
-      </w:pPr>
+      <w:proofErr w:type="spellStart"/>
       <w:r>
         <w:rPr>
           <w:i/>
@@ -3609,6 +3329,7 @@
         </w:rPr>
         <w:t>Beginner</w:t>
       </w:r>
+      <w:proofErr w:type="spellEnd"/>
       <w:r>
         <w:rPr>
           <w:lang w:val="es-ES"/>
@@ -3619,7 +3340,19 @@
         <w:rPr>
           <w:lang w:val="es-ES"/>
         </w:rPr>
-        <w:t>El valor predominante que toma esta variable</w:t>
+        <w:t>Se detecta como a</w:t>
+      </w:r>
+      <w:r>
+        <w:rPr>
+          <w:lang w:val="es-ES"/>
+        </w:rPr>
+        <w:t xml:space="preserve">nómalo cuando es </w:t>
+      </w:r>
+      <w:r>
+        <w:rPr>
+          <w:lang w:val="es-ES"/>
+        </w:rPr>
+        <w:t>superior</w:t>
       </w:r>
       <w:r>
         <w:rPr>
@@ -3631,20 +3364,19 @@
         <w:rPr>
           <w:lang w:val="es-ES"/>
         </w:rPr>
-        <w:t xml:space="preserve">es el de </w:t>
-      </w:r>
-      <w:r>
-        <w:rPr>
-          <w:rFonts w:ascii="Consolas" w:hAnsi="Consolas"/>
-          <w:lang w:val="es-ES"/>
-        </w:rPr>
-        <w:t>Lower</w:t>
-      </w:r>
-      <w:r>
-        <w:rPr>
-          <w:lang w:val="es-ES"/>
-        </w:rPr>
-        <w:t>. No se detectaron valores anómalos para esta característica.</w:t>
+        <w:t xml:space="preserve">a </w:t>
+      </w:r>
+      <w:r>
+        <w:rPr>
+          <w:lang w:val="es-ES"/>
+        </w:rPr>
+        <w:t>2,22</w:t>
+      </w:r>
+      <w:r>
+        <w:rPr>
+          <w:lang w:val="es-ES"/>
+        </w:rPr>
+        <w:t>.</w:t>
       </w:r>
     </w:p>
     <w:p>
@@ -3676,7 +3408,91 @@
         <w:rPr>
           <w:lang w:val="es-ES"/>
         </w:rPr>
-        <w:t>El valor predominante que toma esta variable</w:t>
+        <w:t>Se detecta como anómalo cuando es superior a 0,</w:t>
+      </w:r>
+      <w:r>
+        <w:rPr>
+          <w:lang w:val="es-ES"/>
+        </w:rPr>
+        <w:t>625</w:t>
+      </w:r>
+      <w:r>
+        <w:rPr>
+          <w:lang w:val="es-ES"/>
+        </w:rPr>
+        <w:t>.</w:t>
+      </w:r>
+    </w:p>
+    <w:p>
+      <w:pPr>
+        <w:pStyle w:val="Prrafodelista"/>
+        <w:numPr>
+          <w:ilvl w:val="0"/>
+          <w:numId w:val="31"/>
+        </w:numPr>
+        <w:rPr>
+          <w:lang w:val="es-ES"/>
+        </w:rPr>
+      </w:pPr>
+      <w:r>
+        <w:rPr>
+          <w:lang w:val="es-ES"/>
+        </w:rPr>
+        <w:t>P</w:t>
+      </w:r>
+      <w:r>
+        <w:rPr>
+          <w:lang w:val="es-ES"/>
+        </w:rPr>
+        <w:t>roporción</w:t>
+      </w:r>
+      <w:r>
+        <w:rPr>
+          <w:lang w:val="es-ES"/>
+        </w:rPr>
+        <w:t xml:space="preserve"> de</w:t>
+      </w:r>
+      <w:r>
+        <w:rPr>
+          <w:lang w:val="es-ES"/>
+        </w:rPr>
+        <w:t xml:space="preserve"> expresiones globales</w:t>
+      </w:r>
+      <w:r>
+        <w:rPr>
+          <w:lang w:val="es-ES"/>
+        </w:rPr>
+        <w:t xml:space="preserve"> (Numérica): </w:t>
+      </w:r>
+    </w:p>
+    <w:p>
+      <w:pPr>
+        <w:pStyle w:val="Prrafodelista"/>
+        <w:numPr>
+          <w:ilvl w:val="1"/>
+          <w:numId w:val="31"/>
+        </w:numPr>
+        <w:rPr>
+          <w:lang w:val="es-ES"/>
+        </w:rPr>
+      </w:pPr>
+      <w:r>
+        <w:rPr>
+          <w:lang w:val="es-ES"/>
+        </w:rPr>
+        <w:t>Todos: Se detecta como a</w:t>
+      </w:r>
+      <w:r>
+        <w:rPr>
+          <w:lang w:val="es-ES"/>
+        </w:rPr>
+        <w:t xml:space="preserve">nómalo cuando es </w:t>
+      </w:r>
+      <w:r>
+        <w:rPr>
+          <w:lang w:val="es-ES"/>
+        </w:rPr>
+        <w:t>superior</w:t>
       </w:r>
       <w:r>
         <w:rPr>
@@ -3688,68 +3504,19 @@
         <w:rPr>
           <w:lang w:val="es-ES"/>
         </w:rPr>
-        <w:t xml:space="preserve">es el de </w:t>
-      </w:r>
-      <w:r>
-        <w:rPr>
-          <w:rFonts w:ascii="Consolas" w:hAnsi="Consolas"/>
-          <w:lang w:val="es-ES"/>
-        </w:rPr>
-        <w:t>SnakeCase</w:t>
-      </w:r>
-      <w:r>
-        <w:rPr>
-          <w:lang w:val="es-ES"/>
-        </w:rPr>
-        <w:t>. No se detectaron valores anómalos para esta característica.</w:t>
-      </w:r>
-    </w:p>
-    <w:p>
-      <w:pPr>
-        <w:pStyle w:val="Prrafodelista"/>
-        <w:numPr>
-          <w:ilvl w:val="0"/>
-          <w:numId w:val="31"/>
-        </w:numPr>
-        <w:rPr>
-          <w:lang w:val="es-ES"/>
-        </w:rPr>
-      </w:pPr>
-      <w:r>
-        <w:rPr>
-          <w:lang w:val="es-ES"/>
-        </w:rPr>
-        <w:t>P</w:t>
-      </w:r>
-      <w:r>
-        <w:rPr>
-          <w:lang w:val="es-ES"/>
-        </w:rPr>
-        <w:t>roporción</w:t>
-      </w:r>
-      <w:r>
-        <w:rPr>
-          <w:lang w:val="es-ES"/>
-        </w:rPr>
-        <w:t xml:space="preserve"> de</w:t>
-      </w:r>
-      <w:r>
-        <w:rPr>
-          <w:lang w:val="es-ES"/>
-        </w:rPr>
-        <w:t xml:space="preserve"> </w:t>
-      </w:r>
-      <w:r>
-        <w:rPr>
-          <w:lang w:val="es-ES"/>
-        </w:rPr>
-        <w:t>sentencias globales</w:t>
-      </w:r>
-      <w:r>
-        <w:rPr>
-          <w:lang w:val="es-ES"/>
-        </w:rPr>
-        <w:t xml:space="preserve"> (Numérica): </w:t>
+        <w:t>a 0</w:t>
+      </w:r>
+      <w:r>
+        <w:rPr>
+          <w:lang w:val="es-ES"/>
+        </w:rPr>
+        <w:t>,5</w:t>
+      </w:r>
+      <w:r>
+        <w:rPr>
+          <w:lang w:val="es-ES"/>
+        </w:rPr>
+        <w:t>.</w:t>
       </w:r>
     </w:p>
     <w:p>
@@ -3763,72 +3530,7 @@
           <w:lang w:val="es-ES"/>
         </w:rPr>
       </w:pPr>
-      <w:r>
-        <w:rPr>
-          <w:lang w:val="es-ES"/>
-        </w:rPr>
-        <w:t>Todos: Se detecta como a</w:t>
-      </w:r>
-      <w:r>
-        <w:rPr>
-          <w:lang w:val="es-ES"/>
-        </w:rPr>
-        <w:t xml:space="preserve">nómalo cuando es </w:t>
-      </w:r>
-      <w:r>
-        <w:rPr>
-          <w:lang w:val="es-ES"/>
-        </w:rPr>
-        <w:t>superior</w:t>
-      </w:r>
-      <w:r>
-        <w:rPr>
-          <w:lang w:val="es-ES"/>
-        </w:rPr>
-        <w:t xml:space="preserve"> </w:t>
-      </w:r>
-      <w:r>
-        <w:rPr>
-          <w:lang w:val="es-ES"/>
-        </w:rPr>
-        <w:t>a 0</w:t>
-      </w:r>
-      <w:r>
-        <w:rPr>
-          <w:lang w:val="es-ES"/>
-        </w:rPr>
-        <w:t>,83</w:t>
-      </w:r>
-      <w:r>
-        <w:rPr>
-          <w:lang w:val="es-ES"/>
-        </w:rPr>
-        <w:t xml:space="preserve">. Se han detectado </w:t>
-      </w:r>
-      <w:r>
-        <w:rPr>
-          <w:lang w:val="es-ES"/>
-        </w:rPr>
-        <w:t>943</w:t>
-      </w:r>
-      <w:r>
-        <w:rPr>
-          <w:lang w:val="es-ES"/>
-        </w:rPr>
-        <w:t xml:space="preserve"> valores anómalos.</w:t>
-      </w:r>
-    </w:p>
-    <w:p>
-      <w:pPr>
-        <w:pStyle w:val="Prrafodelista"/>
-        <w:numPr>
-          <w:ilvl w:val="1"/>
-          <w:numId w:val="31"/>
-        </w:numPr>
-        <w:rPr>
-          <w:lang w:val="es-ES"/>
-        </w:rPr>
-      </w:pPr>
+      <w:proofErr w:type="spellStart"/>
       <w:r>
         <w:rPr>
           <w:i/>
@@ -3837,6 +3539,7 @@
         </w:rPr>
         <w:t>Beginner</w:t>
       </w:r>
+      <w:proofErr w:type="spellEnd"/>
       <w:r>
         <w:rPr>
           <w:lang w:val="es-ES"/>
@@ -3871,19 +3574,19 @@
         <w:rPr>
           <w:lang w:val="es-ES"/>
         </w:rPr>
-        <w:t xml:space="preserve">a </w:t>
-      </w:r>
-      <w:r>
-        <w:rPr>
-          <w:lang w:val="es-ES"/>
-        </w:rPr>
-        <w:t>2,22</w:t>
-      </w:r>
-      <w:r>
-        <w:rPr>
-          <w:lang w:val="es-ES"/>
-        </w:rPr>
-        <w:t>. No se han detectado valores anómalos.</w:t>
+        <w:t>a 0</w:t>
+      </w:r>
+      <w:r>
+        <w:rPr>
+          <w:lang w:val="es-ES"/>
+        </w:rPr>
+        <w:t>,8</w:t>
+      </w:r>
+      <w:r>
+        <w:rPr>
+          <w:lang w:val="es-ES"/>
+        </w:rPr>
+        <w:t>.</w:t>
       </w:r>
     </w:p>
     <w:p>
@@ -3921,55 +3624,7 @@
         <w:rPr>
           <w:lang w:val="es-ES"/>
         </w:rPr>
-        <w:t>625</w:t>
-      </w:r>
-      <w:r>
-        <w:rPr>
-          <w:lang w:val="es-ES"/>
-        </w:rPr>
-        <w:t>. Se ha</w:t>
-      </w:r>
-      <w:r>
-        <w:rPr>
-          <w:lang w:val="es-ES"/>
-        </w:rPr>
-        <w:t>n</w:t>
-      </w:r>
-      <w:r>
-        <w:rPr>
-          <w:lang w:val="es-ES"/>
-        </w:rPr>
-        <w:t xml:space="preserve"> detectado </w:t>
-      </w:r>
-      <w:r>
-        <w:rPr>
-          <w:lang w:val="es-ES"/>
-        </w:rPr>
-        <w:t xml:space="preserve">430 </w:t>
-      </w:r>
-      <w:r>
-        <w:rPr>
-          <w:lang w:val="es-ES"/>
-        </w:rPr>
-        <w:t>valor</w:t>
-      </w:r>
-      <w:r>
-        <w:rPr>
-          <w:lang w:val="es-ES"/>
-        </w:rPr>
-        <w:t>es</w:t>
-      </w:r>
-      <w:r>
-        <w:rPr>
-          <w:lang w:val="es-ES"/>
-        </w:rPr>
-        <w:t xml:space="preserve"> anómalo</w:t>
-      </w:r>
-      <w:r>
-        <w:rPr>
-          <w:lang w:val="es-ES"/>
-        </w:rPr>
-        <w:t>s</w:t>
+        <w:t>36</w:t>
       </w:r>
       <w:r>
         <w:rPr>
@@ -4011,13 +3666,7 @@
         <w:rPr>
           <w:lang w:val="es-ES"/>
         </w:rPr>
-        <w:t xml:space="preserve"> </w:t>
-      </w:r>
-      <w:r>
-        <w:rPr>
-          <w:lang w:val="es-ES"/>
-        </w:rPr>
-        <w:t>expresiones globales</w:t>
+        <w:t xml:space="preserve"> definiciones de clases</w:t>
       </w:r>
       <w:r>
         <w:rPr>
@@ -4041,55 +3690,7 @@
         <w:rPr>
           <w:lang w:val="es-ES"/>
         </w:rPr>
-        <w:t>Todos: Se detecta como a</w:t>
-      </w:r>
-      <w:r>
-        <w:rPr>
-          <w:lang w:val="es-ES"/>
-        </w:rPr>
-        <w:t xml:space="preserve">nómalo cuando es </w:t>
-      </w:r>
-      <w:r>
-        <w:rPr>
-          <w:lang w:val="es-ES"/>
-        </w:rPr>
-        <w:t>superior</w:t>
-      </w:r>
-      <w:r>
-        <w:rPr>
-          <w:lang w:val="es-ES"/>
-        </w:rPr>
-        <w:t xml:space="preserve"> </w:t>
-      </w:r>
-      <w:r>
-        <w:rPr>
-          <w:lang w:val="es-ES"/>
-        </w:rPr>
-        <w:t>a 0</w:t>
-      </w:r>
-      <w:r>
-        <w:rPr>
-          <w:lang w:val="es-ES"/>
-        </w:rPr>
-        <w:t>,5</w:t>
-      </w:r>
-      <w:r>
-        <w:rPr>
-          <w:lang w:val="es-ES"/>
-        </w:rPr>
-        <w:t xml:space="preserve">. Se han detectado </w:t>
-      </w:r>
-      <w:r>
-        <w:rPr>
-          <w:lang w:val="es-ES"/>
-        </w:rPr>
-        <w:t>503</w:t>
-      </w:r>
-      <w:r>
-        <w:rPr>
-          <w:lang w:val="es-ES"/>
-        </w:rPr>
-        <w:t xml:space="preserve"> valores anómalos.</w:t>
+        <w:t>Todos: Se detecta como anómalo cuando es superior a 4,3.</w:t>
       </w:r>
     </w:p>
     <w:p>
@@ -4103,6 +3704,7 @@
           <w:lang w:val="es-ES"/>
         </w:rPr>
       </w:pPr>
+      <w:proofErr w:type="spellStart"/>
       <w:r>
         <w:rPr>
           <w:i/>
@@ -4111,77 +3713,24 @@
         </w:rPr>
         <w:t>Beginner</w:t>
       </w:r>
-      <w:r>
-        <w:rPr>
-          <w:lang w:val="es-ES"/>
-        </w:rPr>
-        <w:t xml:space="preserve">: </w:t>
-      </w:r>
-      <w:r>
-        <w:rPr>
-          <w:lang w:val="es-ES"/>
-        </w:rPr>
-        <w:t>Se detecta como a</w:t>
-      </w:r>
-      <w:r>
-        <w:rPr>
-          <w:lang w:val="es-ES"/>
-        </w:rPr>
-        <w:t xml:space="preserve">nómalo cuando es </w:t>
-      </w:r>
-      <w:r>
-        <w:rPr>
-          <w:lang w:val="es-ES"/>
-        </w:rPr>
-        <w:t>superior</w:t>
-      </w:r>
-      <w:r>
-        <w:rPr>
-          <w:lang w:val="es-ES"/>
-        </w:rPr>
-        <w:t xml:space="preserve"> </w:t>
-      </w:r>
-      <w:r>
-        <w:rPr>
-          <w:lang w:val="es-ES"/>
-        </w:rPr>
-        <w:t>a 0</w:t>
-      </w:r>
-      <w:r>
-        <w:rPr>
-          <w:lang w:val="es-ES"/>
-        </w:rPr>
-        <w:t>,8</w:t>
-      </w:r>
-      <w:r>
-        <w:rPr>
-          <w:lang w:val="es-ES"/>
-        </w:rPr>
-        <w:t xml:space="preserve">. </w:t>
-      </w:r>
-      <w:r>
-        <w:rPr>
-          <w:lang w:val="es-ES"/>
-        </w:rPr>
-        <w:t>S</w:t>
-      </w:r>
-      <w:r>
-        <w:rPr>
-          <w:lang w:val="es-ES"/>
-        </w:rPr>
-        <w:t xml:space="preserve">e han detectado </w:t>
-      </w:r>
-      <w:r>
-        <w:rPr>
-          <w:lang w:val="es-ES"/>
-        </w:rPr>
-        <w:t xml:space="preserve">49 </w:t>
-      </w:r>
-      <w:r>
-        <w:rPr>
-          <w:lang w:val="es-ES"/>
-        </w:rPr>
-        <w:t>valores anómalos.</w:t>
+      <w:proofErr w:type="spellEnd"/>
+      <w:r>
+        <w:rPr>
+          <w:lang w:val="es-ES"/>
+        </w:rPr>
+        <w:t xml:space="preserve">: Se detecta como anómalo cuando es superior a </w:t>
+      </w:r>
+      <w:r>
+        <w:rPr>
+          <w:lang w:val="es-ES"/>
+        </w:rPr>
+        <w:t>3,6</w:t>
+      </w:r>
+      <w:r>
+        <w:rPr>
+          <w:lang w:val="es-ES"/>
+        </w:rPr>
+        <w:t>.</w:t>
       </w:r>
     </w:p>
     <w:p>
@@ -4213,67 +3762,13 @@
         <w:rPr>
           <w:lang w:val="es-ES"/>
         </w:rPr>
-        <w:t>Se detecta como anómalo cuando es superior a 0,</w:t>
-      </w:r>
-      <w:r>
-        <w:rPr>
-          <w:lang w:val="es-ES"/>
-        </w:rPr>
-        <w:t>36</w:t>
-      </w:r>
-      <w:r>
-        <w:rPr>
-          <w:lang w:val="es-ES"/>
-        </w:rPr>
-        <w:t>. Se ha</w:t>
-      </w:r>
-      <w:r>
-        <w:rPr>
-          <w:lang w:val="es-ES"/>
-        </w:rPr>
-        <w:t>n</w:t>
-      </w:r>
-      <w:r>
-        <w:rPr>
-          <w:lang w:val="es-ES"/>
-        </w:rPr>
-        <w:t xml:space="preserve"> detectado </w:t>
-      </w:r>
-      <w:r>
-        <w:rPr>
-          <w:lang w:val="es-ES"/>
-        </w:rPr>
-        <w:t>617</w:t>
-      </w:r>
-      <w:r>
-        <w:rPr>
-          <w:lang w:val="es-ES"/>
-        </w:rPr>
-        <w:t xml:space="preserve"> valor</w:t>
-      </w:r>
-      <w:r>
-        <w:rPr>
-          <w:lang w:val="es-ES"/>
-        </w:rPr>
-        <w:t>es</w:t>
-      </w:r>
-      <w:r>
-        <w:rPr>
-          <w:lang w:val="es-ES"/>
-        </w:rPr>
-        <w:t xml:space="preserve"> anómalo</w:t>
-      </w:r>
-      <w:r>
-        <w:rPr>
-          <w:lang w:val="es-ES"/>
-        </w:rPr>
-        <w:t>s</w:t>
-      </w:r>
-      <w:r>
-        <w:rPr>
-          <w:lang w:val="es-ES"/>
-        </w:rPr>
-        <w:t>.</w:t>
+        <w:t xml:space="preserve">Se detecta como anómalo cuando es superior a </w:t>
+      </w:r>
+      <w:r>
+        <w:rPr>
+          <w:lang w:val="es-ES"/>
+        </w:rPr>
+        <w:t>3,9.</w:t>
       </w:r>
     </w:p>
     <w:p>
@@ -4309,7 +3804,7 @@
         <w:rPr>
           <w:lang w:val="es-ES"/>
         </w:rPr>
-        <w:t xml:space="preserve"> definiciones de clases</w:t>
+        <w:t xml:space="preserve"> definiciones de funciones</w:t>
       </w:r>
       <w:r>
         <w:rPr>
@@ -4333,13 +3828,7 @@
         <w:rPr>
           <w:lang w:val="es-ES"/>
         </w:rPr>
-        <w:t xml:space="preserve">Todos: Se detecta como anómalo cuando es superior a 4,3. </w:t>
-      </w:r>
-      <w:r>
-        <w:rPr>
-          <w:lang w:val="es-ES"/>
-        </w:rPr>
-        <w:t>No se han detectado valores anómalos.</w:t>
+        <w:t>Todos: Se detecta como anómalo cuando es superior a 4.</w:t>
       </w:r>
     </w:p>
     <w:p>
@@ -4353,6 +3842,7 @@
           <w:lang w:val="es-ES"/>
         </w:rPr>
       </w:pPr>
+      <w:proofErr w:type="spellStart"/>
       <w:r>
         <w:rPr>
           <w:i/>
@@ -4361,6 +3851,7 @@
         </w:rPr>
         <w:t>Beginner</w:t>
       </w:r>
+      <w:proofErr w:type="spellEnd"/>
       <w:r>
         <w:rPr>
           <w:lang w:val="es-ES"/>
@@ -4371,13 +3862,13 @@
         <w:rPr>
           <w:lang w:val="es-ES"/>
         </w:rPr>
-        <w:t>3,6</w:t>
-      </w:r>
-      <w:r>
-        <w:rPr>
-          <w:lang w:val="es-ES"/>
-        </w:rPr>
-        <w:t>. No se han detectado valores anómalos.</w:t>
+        <w:t>3,8</w:t>
+      </w:r>
+      <w:r>
+        <w:rPr>
+          <w:lang w:val="es-ES"/>
+        </w:rPr>
+        <w:t>.</w:t>
       </w:r>
     </w:p>
     <w:p>
@@ -4415,13 +3906,13 @@
         <w:rPr>
           <w:lang w:val="es-ES"/>
         </w:rPr>
-        <w:t xml:space="preserve">3,9. </w:t>
-      </w:r>
-      <w:r>
-        <w:rPr>
-          <w:lang w:val="es-ES"/>
-        </w:rPr>
-        <w:t>No se han detectado valores anómalos</w:t>
+        <w:t>3,</w:t>
+      </w:r>
+      <w:r>
+        <w:rPr>
+          <w:lang w:val="es-ES"/>
+        </w:rPr>
+        <w:t>68</w:t>
       </w:r>
       <w:r>
         <w:rPr>
@@ -4469,7 +3960,7 @@
         <w:rPr>
           <w:lang w:val="es-ES"/>
         </w:rPr>
-        <w:t>funciones</w:t>
+        <w:t>enumeraciones</w:t>
       </w:r>
       <w:r>
         <w:rPr>
@@ -4493,13 +3984,19 @@
         <w:rPr>
           <w:lang w:val="es-ES"/>
         </w:rPr>
-        <w:t xml:space="preserve">Todos: Se detecta como anómalo cuando es superior a 4. </w:t>
-      </w:r>
-      <w:r>
-        <w:rPr>
-          <w:lang w:val="es-ES"/>
-        </w:rPr>
-        <w:t>No se han detectado valores anómalos.</w:t>
+        <w:t xml:space="preserve">Todos: Se detecta como anómalo cuando es superior a </w:t>
+      </w:r>
+      <w:r>
+        <w:rPr>
+          <w:lang w:val="es-ES"/>
+        </w:rPr>
+        <w:t>0</w:t>
+      </w:r>
+      <w:r>
+        <w:rPr>
+          <w:lang w:val="es-ES"/>
+        </w:rPr>
+        <w:t>.</w:t>
       </w:r>
     </w:p>
     <w:p>
@@ -4513,6 +4010,7 @@
           <w:lang w:val="es-ES"/>
         </w:rPr>
       </w:pPr>
+      <w:proofErr w:type="spellStart"/>
       <w:r>
         <w:rPr>
           <w:i/>
@@ -4521,23 +4019,12 @@
         </w:rPr>
         <w:t>Beginner</w:t>
       </w:r>
-      <w:r>
-        <w:rPr>
-          <w:lang w:val="es-ES"/>
-        </w:rPr>
-        <w:t xml:space="preserve">: Se detecta como anómalo cuando es superior a </w:t>
-      </w:r>
-      <w:r>
-        <w:rPr>
-          <w:lang w:val="es-ES"/>
-        </w:rPr>
-        <w:t>3,8</w:t>
-      </w:r>
-      <w:r>
-        <w:rPr>
-          <w:lang w:val="es-ES"/>
-        </w:rPr>
-        <w:t>. No se han detectado valores anómalos.</w:t>
+      <w:proofErr w:type="spellEnd"/>
+      <w:r>
+        <w:rPr>
+          <w:lang w:val="es-ES"/>
+        </w:rPr>
+        <w:t>: Se detecta como anómalo cuando es superior a 0.</w:t>
       </w:r>
     </w:p>
     <w:p>
@@ -4575,25 +4062,13 @@
         <w:rPr>
           <w:lang w:val="es-ES"/>
         </w:rPr>
-        <w:t>3,</w:t>
-      </w:r>
-      <w:r>
-        <w:rPr>
-          <w:lang w:val="es-ES"/>
-        </w:rPr>
-        <w:t>68</w:t>
-      </w:r>
-      <w:r>
-        <w:rPr>
-          <w:lang w:val="es-ES"/>
-        </w:rPr>
-        <w:t xml:space="preserve">. </w:t>
-      </w:r>
-      <w:r>
-        <w:rPr>
-          <w:lang w:val="es-ES"/>
-        </w:rPr>
-        <w:t>No se han detectado valores anómalos.</w:t>
+        <w:t>0</w:t>
+      </w:r>
+      <w:r>
+        <w:rPr>
+          <w:lang w:val="es-ES"/>
+        </w:rPr>
+        <w:t>.</w:t>
       </w:r>
     </w:p>
     <w:p>
@@ -4623,19 +4098,13 @@
         <w:rPr>
           <w:lang w:val="es-ES"/>
         </w:rPr>
-        <w:t xml:space="preserve"> de</w:t>
-      </w:r>
-      <w:r>
-        <w:rPr>
-          <w:lang w:val="es-ES"/>
-        </w:rPr>
-        <w:t xml:space="preserve"> definiciones de </w:t>
-      </w:r>
-      <w:r>
-        <w:rPr>
-          <w:lang w:val="es-ES"/>
-        </w:rPr>
-        <w:t>enumeraciones</w:t>
+        <w:t xml:space="preserve"> </w:t>
+      </w:r>
+      <w:r>
+        <w:rPr>
+          <w:lang w:val="es-ES"/>
+        </w:rPr>
+        <w:t>de anotaciones de tipos</w:t>
       </w:r>
       <w:r>
         <w:rPr>
@@ -4665,37 +4134,13 @@
         <w:rPr>
           <w:lang w:val="es-ES"/>
         </w:rPr>
-        <w:t>0</w:t>
-      </w:r>
-      <w:r>
-        <w:rPr>
-          <w:lang w:val="es-ES"/>
-        </w:rPr>
-        <w:t xml:space="preserve">. </w:t>
-      </w:r>
-      <w:r>
-        <w:rPr>
-          <w:lang w:val="es-ES"/>
-        </w:rPr>
-        <w:t>S</w:t>
-      </w:r>
-      <w:r>
-        <w:rPr>
-          <w:lang w:val="es-ES"/>
-        </w:rPr>
-        <w:t xml:space="preserve">e han detectado </w:t>
-      </w:r>
-      <w:r>
-        <w:rPr>
-          <w:lang w:val="es-ES"/>
-        </w:rPr>
-        <w:t xml:space="preserve">189 </w:t>
-      </w:r>
-      <w:r>
-        <w:rPr>
-          <w:lang w:val="es-ES"/>
-        </w:rPr>
-        <w:t>valores anómalos.</w:t>
+        <w:t>0,96</w:t>
+      </w:r>
+      <w:r>
+        <w:rPr>
+          <w:lang w:val="es-ES"/>
+        </w:rPr>
+        <w:t>.</w:t>
       </w:r>
     </w:p>
     <w:p>
@@ -4709,20 +4154,21 @@
           <w:lang w:val="es-ES"/>
         </w:rPr>
       </w:pPr>
+      <w:proofErr w:type="spellStart"/>
       <w:r>
         <w:rPr>
           <w:i/>
           <w:iCs/>
           <w:lang w:val="es-ES"/>
         </w:rPr>
-        <w:lastRenderedPageBreak/>
         <w:t>Beginner</w:t>
       </w:r>
-      <w:r>
-        <w:rPr>
-          <w:lang w:val="es-ES"/>
-        </w:rPr>
-        <w:t>: Se detecta como anómalo cuando es superior a 0. No se han detectado valores anómalos.</w:t>
+      <w:proofErr w:type="spellEnd"/>
+      <w:r>
+        <w:rPr>
+          <w:lang w:val="es-ES"/>
+        </w:rPr>
+        <w:t>: Se detecta como anómalo cuando es superior a 0.</w:t>
       </w:r>
     </w:p>
     <w:p>
@@ -4748,7 +4194,91 @@
         <w:rPr>
           <w:lang w:val="es-ES"/>
         </w:rPr>
-        <w:t xml:space="preserve">: </w:t>
+        <w:t xml:space="preserve">: Se detecta como anómalo cuando es superior a </w:t>
+      </w:r>
+      <w:r>
+        <w:rPr>
+          <w:lang w:val="es-ES"/>
+        </w:rPr>
+        <w:t>0</w:t>
+      </w:r>
+      <w:r>
+        <w:rPr>
+          <w:lang w:val="es-ES"/>
+        </w:rPr>
+        <w:t>.</w:t>
+      </w:r>
+    </w:p>
+    <w:p>
+      <w:pPr>
+        <w:pStyle w:val="Ttulo3"/>
+        <w:rPr>
+          <w:lang w:val="es-ES"/>
+        </w:rPr>
+      </w:pPr>
+      <w:proofErr w:type="spellStart"/>
+      <w:r>
+        <w:rPr>
+          <w:lang w:val="es-ES"/>
+        </w:rPr>
+        <w:t>Imports</w:t>
+      </w:r>
+      <w:proofErr w:type="spellEnd"/>
+    </w:p>
+    <w:p>
+      <w:pPr>
+        <w:pStyle w:val="Prrafodelista"/>
+        <w:numPr>
+          <w:ilvl w:val="0"/>
+          <w:numId w:val="31"/>
+        </w:numPr>
+        <w:rPr>
+          <w:lang w:val="es-ES"/>
+        </w:rPr>
+      </w:pPr>
+      <w:r>
+        <w:rPr>
+          <w:lang w:val="es-ES"/>
+        </w:rPr>
+        <w:t xml:space="preserve">Número de </w:t>
+      </w:r>
+      <w:proofErr w:type="spellStart"/>
+      <w:r>
+        <w:rPr>
+          <w:lang w:val="es-ES"/>
+        </w:rPr>
+        <w:t>imports</w:t>
+      </w:r>
+      <w:proofErr w:type="spellEnd"/>
+      <w:r>
+        <w:rPr>
+          <w:lang w:val="es-ES"/>
+        </w:rPr>
+        <w:t xml:space="preserve"> </w:t>
+      </w:r>
+      <w:r>
+        <w:rPr>
+          <w:lang w:val="es-ES"/>
+        </w:rPr>
+        <w:t xml:space="preserve">(Numérica): </w:t>
+      </w:r>
+    </w:p>
+    <w:p>
+      <w:pPr>
+        <w:pStyle w:val="Prrafodelista"/>
+        <w:numPr>
+          <w:ilvl w:val="1"/>
+          <w:numId w:val="31"/>
+        </w:numPr>
+        <w:rPr>
+          <w:lang w:val="es-ES"/>
+        </w:rPr>
+      </w:pPr>
+      <w:r>
+        <w:rPr>
+          <w:lang w:val="es-ES"/>
+        </w:rPr>
+        <w:t xml:space="preserve">Todos: </w:t>
       </w:r>
       <w:r>
         <w:rPr>
@@ -4760,55 +4290,13 @@
         <w:rPr>
           <w:lang w:val="es-ES"/>
         </w:rPr>
-        <w:t>0</w:t>
-      </w:r>
-      <w:r>
-        <w:rPr>
-          <w:lang w:val="es-ES"/>
-        </w:rPr>
-        <w:t>. Se ha</w:t>
-      </w:r>
-      <w:r>
-        <w:rPr>
-          <w:lang w:val="es-ES"/>
-        </w:rPr>
-        <w:t>n</w:t>
-      </w:r>
-      <w:r>
-        <w:rPr>
-          <w:lang w:val="es-ES"/>
-        </w:rPr>
-        <w:t xml:space="preserve"> detectado </w:t>
-      </w:r>
-      <w:r>
-        <w:rPr>
-          <w:lang w:val="es-ES"/>
-        </w:rPr>
-        <w:t>189</w:t>
-      </w:r>
-      <w:r>
-        <w:rPr>
-          <w:lang w:val="es-ES"/>
-        </w:rPr>
-        <w:t xml:space="preserve"> valor</w:t>
-      </w:r>
-      <w:r>
-        <w:rPr>
-          <w:lang w:val="es-ES"/>
-        </w:rPr>
-        <w:t>es</w:t>
-      </w:r>
-      <w:r>
-        <w:rPr>
-          <w:lang w:val="es-ES"/>
-        </w:rPr>
-        <w:t xml:space="preserve"> anómalo</w:t>
-      </w:r>
-      <w:r>
-        <w:rPr>
-          <w:lang w:val="es-ES"/>
-        </w:rPr>
-        <w:t>s</w:t>
+        <w:t>1</w:t>
+      </w:r>
+      <w:r>
+        <w:rPr>
+          <w:lang w:val="es-ES"/>
+        </w:rPr>
+        <w:t>23,8</w:t>
       </w:r>
       <w:r>
         <w:rPr>
@@ -4821,48 +4309,6 @@
       <w:pPr>
         <w:pStyle w:val="Prrafodelista"/>
         <w:numPr>
-          <w:ilvl w:val="0"/>
-          <w:numId w:val="31"/>
-        </w:numPr>
-        <w:rPr>
-          <w:lang w:val="es-ES"/>
-        </w:rPr>
-      </w:pPr>
-      <w:r>
-        <w:rPr>
-          <w:lang w:val="es-ES"/>
-        </w:rPr>
-        <w:t>P</w:t>
-      </w:r>
-      <w:r>
-        <w:rPr>
-          <w:lang w:val="es-ES"/>
-        </w:rPr>
-        <w:t>roporción</w:t>
-      </w:r>
-      <w:r>
-        <w:rPr>
-          <w:lang w:val="es-ES"/>
-        </w:rPr>
-        <w:t xml:space="preserve"> </w:t>
-      </w:r>
-      <w:r>
-        <w:rPr>
-          <w:lang w:val="es-ES"/>
-        </w:rPr>
-        <w:t>de anotaciones de tipos</w:t>
-      </w:r>
-      <w:r>
-        <w:rPr>
-          <w:lang w:val="es-ES"/>
-        </w:rPr>
-        <w:t xml:space="preserve"> (Numérica): </w:t>
-      </w:r>
-    </w:p>
-    <w:p>
-      <w:pPr>
-        <w:pStyle w:val="Prrafodelista"/>
-        <w:numPr>
           <w:ilvl w:val="1"/>
           <w:numId w:val="31"/>
         </w:numPr>
@@ -4870,60 +4316,7 @@
           <w:lang w:val="es-ES"/>
         </w:rPr>
       </w:pPr>
-      <w:r>
-        <w:rPr>
-          <w:lang w:val="es-ES"/>
-        </w:rPr>
-        <w:t xml:space="preserve">Todos: Se detecta como anómalo cuando es superior a </w:t>
-      </w:r>
-      <w:r>
-        <w:rPr>
-          <w:lang w:val="es-ES"/>
-        </w:rPr>
-        <w:t>0,96</w:t>
-      </w:r>
-      <w:r>
-        <w:rPr>
-          <w:lang w:val="es-ES"/>
-        </w:rPr>
-        <w:t xml:space="preserve">. </w:t>
-      </w:r>
-      <w:r>
-        <w:rPr>
-          <w:lang w:val="es-ES"/>
-        </w:rPr>
-        <w:t>S</w:t>
-      </w:r>
-      <w:r>
-        <w:rPr>
-          <w:lang w:val="es-ES"/>
-        </w:rPr>
-        <w:t>e han detectado</w:t>
-      </w:r>
-      <w:r>
-        <w:rPr>
-          <w:lang w:val="es-ES"/>
-        </w:rPr>
-        <w:t xml:space="preserve"> 133</w:t>
-      </w:r>
-      <w:r>
-        <w:rPr>
-          <w:lang w:val="es-ES"/>
-        </w:rPr>
-        <w:t xml:space="preserve"> valores anómalos.</w:t>
-      </w:r>
-    </w:p>
-    <w:p>
-      <w:pPr>
-        <w:pStyle w:val="Prrafodelista"/>
-        <w:numPr>
-          <w:ilvl w:val="1"/>
-          <w:numId w:val="31"/>
-        </w:numPr>
-        <w:rPr>
-          <w:lang w:val="es-ES"/>
-        </w:rPr>
-      </w:pPr>
+      <w:proofErr w:type="spellStart"/>
       <w:r>
         <w:rPr>
           <w:i/>
@@ -4932,35 +4325,36 @@
         </w:rPr>
         <w:t>Beginner</w:t>
       </w:r>
-      <w:r>
-        <w:rPr>
-          <w:lang w:val="es-ES"/>
-        </w:rPr>
-        <w:t xml:space="preserve">: Se detecta como anómalo cuando es superior a 0. </w:t>
-      </w:r>
-      <w:r>
-        <w:rPr>
-          <w:lang w:val="es-ES"/>
-        </w:rPr>
-        <w:t>S</w:t>
-      </w:r>
-      <w:r>
-        <w:rPr>
-          <w:lang w:val="es-ES"/>
-        </w:rPr>
-        <w:t xml:space="preserve">e han detectado </w:t>
-      </w:r>
-      <w:r>
-        <w:rPr>
-          <w:lang w:val="es-ES"/>
-        </w:rPr>
-        <w:t xml:space="preserve">885 </w:t>
-      </w:r>
-      <w:r>
-        <w:rPr>
-          <w:lang w:val="es-ES"/>
-        </w:rPr>
-        <w:t>valores anómalos.</w:t>
+      <w:proofErr w:type="spellEnd"/>
+      <w:r>
+        <w:rPr>
+          <w:lang w:val="es-ES"/>
+        </w:rPr>
+        <w:t xml:space="preserve">: </w:t>
+      </w:r>
+      <w:r>
+        <w:rPr>
+          <w:lang w:val="es-ES"/>
+        </w:rPr>
+        <w:t xml:space="preserve">Se detecta como anómalo cuando es superior a </w:t>
+      </w:r>
+      <w:r>
+        <w:rPr>
+          <w:lang w:val="es-ES"/>
+        </w:rPr>
+        <w:t>2</w:t>
+      </w:r>
+      <w:r>
+        <w:rPr>
+          <w:lang w:val="es-ES"/>
+        </w:rPr>
+        <w:t>0</w:t>
+      </w:r>
+      <w:r>
+        <w:rPr>
+          <w:lang w:val="es-ES"/>
+        </w:rPr>
+        <w:t>.</w:t>
       </w:r>
     </w:p>
     <w:p>
@@ -4986,6 +4380,106 @@
         <w:rPr>
           <w:lang w:val="es-ES"/>
         </w:rPr>
+        <w:t xml:space="preserve">: Se detecta como anómalo cuando es superior a </w:t>
+      </w:r>
+      <w:r>
+        <w:rPr>
+          <w:lang w:val="es-ES"/>
+        </w:rPr>
+        <w:t>30</w:t>
+      </w:r>
+      <w:r>
+        <w:rPr>
+          <w:lang w:val="es-ES"/>
+        </w:rPr>
+        <w:t>.</w:t>
+      </w:r>
+    </w:p>
+    <w:p>
+      <w:pPr>
+        <w:pStyle w:val="Prrafodelista"/>
+        <w:numPr>
+          <w:ilvl w:val="0"/>
+          <w:numId w:val="31"/>
+        </w:numPr>
+        <w:rPr>
+          <w:lang w:val="es-ES"/>
+        </w:rPr>
+      </w:pPr>
+      <w:r>
+        <w:rPr>
+          <w:lang w:val="es-ES"/>
+        </w:rPr>
+        <w:t>Media de módulos importados (</w:t>
+      </w:r>
+      <w:r>
+        <w:rPr>
+          <w:lang w:val="es-ES"/>
+        </w:rPr>
+        <w:t xml:space="preserve">Numérica): </w:t>
+      </w:r>
+    </w:p>
+    <w:p>
+      <w:pPr>
+        <w:pStyle w:val="Prrafodelista"/>
+        <w:numPr>
+          <w:ilvl w:val="1"/>
+          <w:numId w:val="31"/>
+        </w:numPr>
+        <w:rPr>
+          <w:lang w:val="es-ES"/>
+        </w:rPr>
+      </w:pPr>
+      <w:r>
+        <w:rPr>
+          <w:lang w:val="es-ES"/>
+        </w:rPr>
+        <w:t xml:space="preserve">Todos: </w:t>
+      </w:r>
+      <w:r>
+        <w:rPr>
+          <w:lang w:val="es-ES"/>
+        </w:rPr>
+        <w:t xml:space="preserve">Se detecta como anómalo cuando es superior a </w:t>
+      </w:r>
+      <w:r>
+        <w:rPr>
+          <w:lang w:val="es-ES"/>
+        </w:rPr>
+        <w:t>4</w:t>
+      </w:r>
+      <w:r>
+        <w:rPr>
+          <w:lang w:val="es-ES"/>
+        </w:rPr>
+        <w:t>.</w:t>
+      </w:r>
+    </w:p>
+    <w:p>
+      <w:pPr>
+        <w:pStyle w:val="Prrafodelista"/>
+        <w:numPr>
+          <w:ilvl w:val="1"/>
+          <w:numId w:val="31"/>
+        </w:numPr>
+        <w:rPr>
+          <w:lang w:val="es-ES"/>
+        </w:rPr>
+      </w:pPr>
+      <w:proofErr w:type="spellStart"/>
+      <w:r>
+        <w:rPr>
+          <w:i/>
+          <w:iCs/>
+          <w:lang w:val="es-ES"/>
+        </w:rPr>
+        <w:t>Beginner</w:t>
+      </w:r>
+      <w:proofErr w:type="spellEnd"/>
+      <w:r>
+        <w:rPr>
+          <w:lang w:val="es-ES"/>
+        </w:rPr>
         <w:t xml:space="preserve">: </w:t>
       </w:r>
       <w:r>
@@ -4998,62 +4492,4681 @@
         <w:rPr>
           <w:lang w:val="es-ES"/>
         </w:rPr>
+        <w:t>4</w:t>
+      </w:r>
+      <w:r>
+        <w:rPr>
+          <w:lang w:val="es-ES"/>
+        </w:rPr>
+        <w:t>.</w:t>
+      </w:r>
+    </w:p>
+    <w:p>
+      <w:pPr>
+        <w:pStyle w:val="Prrafodelista"/>
+        <w:numPr>
+          <w:ilvl w:val="1"/>
+          <w:numId w:val="31"/>
+        </w:numPr>
+        <w:rPr>
+          <w:lang w:val="es-ES"/>
+        </w:rPr>
+      </w:pPr>
+      <w:r>
+        <w:rPr>
+          <w:i/>
+          <w:iCs/>
+          <w:lang w:val="es-ES"/>
+        </w:rPr>
+        <w:t>Expert</w:t>
+      </w:r>
+      <w:r>
+        <w:rPr>
+          <w:lang w:val="es-ES"/>
+        </w:rPr>
+        <w:t xml:space="preserve">: Se detecta como anómalo cuando es superior a </w:t>
+      </w:r>
+      <w:r>
+        <w:rPr>
+          <w:lang w:val="es-ES"/>
+        </w:rPr>
+        <w:t>4.</w:t>
+      </w:r>
+    </w:p>
+    <w:p>
+      <w:pPr>
+        <w:pStyle w:val="Prrafodelista"/>
+        <w:numPr>
+          <w:ilvl w:val="0"/>
+          <w:numId w:val="31"/>
+        </w:numPr>
+        <w:rPr>
+          <w:lang w:val="es-ES"/>
+        </w:rPr>
+      </w:pPr>
+      <w:r>
+        <w:rPr>
+          <w:lang w:val="es-ES"/>
+        </w:rPr>
+        <w:t xml:space="preserve">Media de módulos importados con un </w:t>
+      </w:r>
+      <w:proofErr w:type="spellStart"/>
+      <w:r>
+        <w:rPr>
+          <w:lang w:val="es-ES"/>
+        </w:rPr>
+        <w:t>From</w:t>
+      </w:r>
+      <w:proofErr w:type="spellEnd"/>
+      <w:r>
+        <w:rPr>
+          <w:lang w:val="es-ES"/>
+        </w:rPr>
+        <w:t xml:space="preserve"> </w:t>
+      </w:r>
+      <w:r>
+        <w:rPr>
+          <w:lang w:val="es-ES"/>
+        </w:rPr>
+        <w:t xml:space="preserve">(Numérica): </w:t>
+      </w:r>
+    </w:p>
+    <w:p>
+      <w:pPr>
+        <w:pStyle w:val="Prrafodelista"/>
+        <w:numPr>
+          <w:ilvl w:val="1"/>
+          <w:numId w:val="31"/>
+        </w:numPr>
+        <w:rPr>
+          <w:lang w:val="es-ES"/>
+        </w:rPr>
+      </w:pPr>
+      <w:r>
+        <w:rPr>
+          <w:lang w:val="es-ES"/>
+        </w:rPr>
+        <w:t xml:space="preserve">Todos: </w:t>
+      </w:r>
+      <w:r>
+        <w:rPr>
+          <w:lang w:val="es-ES"/>
+        </w:rPr>
+        <w:t xml:space="preserve">Se detecta como anómalo cuando es superior a </w:t>
+      </w:r>
+      <w:r>
+        <w:rPr>
+          <w:lang w:val="es-ES"/>
+        </w:rPr>
+        <w:t>6,28</w:t>
+      </w:r>
+      <w:r>
+        <w:rPr>
+          <w:lang w:val="es-ES"/>
+        </w:rPr>
+        <w:t>.</w:t>
+      </w:r>
+    </w:p>
+    <w:p>
+      <w:pPr>
+        <w:pStyle w:val="Prrafodelista"/>
+        <w:numPr>
+          <w:ilvl w:val="1"/>
+          <w:numId w:val="31"/>
+        </w:numPr>
+        <w:rPr>
+          <w:lang w:val="es-ES"/>
+        </w:rPr>
+      </w:pPr>
+      <w:proofErr w:type="spellStart"/>
+      <w:r>
+        <w:rPr>
+          <w:i/>
+          <w:iCs/>
+          <w:lang w:val="es-ES"/>
+        </w:rPr>
+        <w:t>Beginner</w:t>
+      </w:r>
+      <w:proofErr w:type="spellEnd"/>
+      <w:r>
+        <w:rPr>
+          <w:lang w:val="es-ES"/>
+        </w:rPr>
+        <w:t xml:space="preserve">: </w:t>
+      </w:r>
+      <w:r>
+        <w:rPr>
+          <w:lang w:val="es-ES"/>
+        </w:rPr>
+        <w:t xml:space="preserve">Se detecta como anómalo cuando es superior a </w:t>
+      </w:r>
+      <w:r>
+        <w:rPr>
+          <w:lang w:val="es-ES"/>
+        </w:rPr>
+        <w:t>4,57</w:t>
+      </w:r>
+      <w:r>
+        <w:rPr>
+          <w:lang w:val="es-ES"/>
+        </w:rPr>
+        <w:t>.</w:t>
+      </w:r>
+    </w:p>
+    <w:p>
+      <w:pPr>
+        <w:pStyle w:val="Prrafodelista"/>
+        <w:numPr>
+          <w:ilvl w:val="1"/>
+          <w:numId w:val="31"/>
+        </w:numPr>
+        <w:rPr>
+          <w:lang w:val="es-ES"/>
+        </w:rPr>
+      </w:pPr>
+      <w:r>
+        <w:rPr>
+          <w:i/>
+          <w:iCs/>
+          <w:lang w:val="es-ES"/>
+        </w:rPr>
+        <w:t>Expert</w:t>
+      </w:r>
+      <w:r>
+        <w:rPr>
+          <w:lang w:val="es-ES"/>
+        </w:rPr>
+        <w:t>: Se detecta como anómalo cuando es superior a 1</w:t>
+      </w:r>
+      <w:r>
+        <w:rPr>
+          <w:lang w:val="es-ES"/>
+        </w:rPr>
+        <w:t>9,7</w:t>
+      </w:r>
+      <w:r>
+        <w:rPr>
+          <w:lang w:val="es-ES"/>
+        </w:rPr>
+        <w:t>.</w:t>
+      </w:r>
+    </w:p>
+    <w:p>
+      <w:pPr>
+        <w:pStyle w:val="Prrafodelista"/>
+        <w:numPr>
+          <w:ilvl w:val="0"/>
+          <w:numId w:val="31"/>
+        </w:numPr>
+        <w:rPr>
+          <w:lang w:val="es-ES"/>
+        </w:rPr>
+      </w:pPr>
+      <w:r>
+        <w:rPr>
+          <w:lang w:val="es-ES"/>
+        </w:rPr>
+        <w:t xml:space="preserve">Media de </w:t>
+      </w:r>
+      <w:r>
+        <w:rPr>
+          <w:lang w:val="es-ES"/>
+        </w:rPr>
+        <w:t>módulos importados con un As</w:t>
+      </w:r>
+      <w:r>
+        <w:rPr>
+          <w:lang w:val="es-ES"/>
+        </w:rPr>
+        <w:t xml:space="preserve"> (Numérica): </w:t>
+      </w:r>
+    </w:p>
+    <w:p>
+      <w:pPr>
+        <w:pStyle w:val="Prrafodelista"/>
+        <w:numPr>
+          <w:ilvl w:val="1"/>
+          <w:numId w:val="31"/>
+        </w:numPr>
+        <w:rPr>
+          <w:lang w:val="es-ES"/>
+        </w:rPr>
+      </w:pPr>
+      <w:r>
+        <w:rPr>
+          <w:lang w:val="es-ES"/>
+        </w:rPr>
+        <w:lastRenderedPageBreak/>
+        <w:t xml:space="preserve">Todos: </w:t>
+      </w:r>
+      <w:r>
+        <w:rPr>
+          <w:lang w:val="es-ES"/>
+        </w:rPr>
+        <w:t xml:space="preserve">Se detecta como anómalo cuando es superior a </w:t>
+      </w:r>
+      <w:r>
+        <w:rPr>
+          <w:lang w:val="es-ES"/>
+        </w:rPr>
         <w:t>0</w:t>
       </w:r>
       <w:r>
         <w:rPr>
           <w:lang w:val="es-ES"/>
         </w:rPr>
-        <w:t>. Se ha</w:t>
-      </w:r>
-      <w:r>
-        <w:rPr>
-          <w:lang w:val="es-ES"/>
-        </w:rPr>
-        <w:t>n</w:t>
-      </w:r>
-      <w:r>
-        <w:rPr>
-          <w:lang w:val="es-ES"/>
-        </w:rPr>
-        <w:t xml:space="preserve"> detectado </w:t>
-      </w:r>
-      <w:r>
-        <w:rPr>
-          <w:lang w:val="es-ES"/>
-        </w:rPr>
-        <w:t>4587</w:t>
-      </w:r>
-      <w:r>
-        <w:rPr>
-          <w:lang w:val="es-ES"/>
-        </w:rPr>
-        <w:t xml:space="preserve"> valor</w:t>
-      </w:r>
-      <w:r>
-        <w:rPr>
-          <w:lang w:val="es-ES"/>
-        </w:rPr>
-        <w:t>es</w:t>
-      </w:r>
-      <w:r>
-        <w:rPr>
-          <w:lang w:val="es-ES"/>
-        </w:rPr>
-        <w:t xml:space="preserve"> anómalo</w:t>
-      </w:r>
-      <w:r>
-        <w:rPr>
-          <w:lang w:val="es-ES"/>
-        </w:rPr>
-        <w:t>s</w:t>
-      </w:r>
-      <w:r>
-        <w:rPr>
-          <w:lang w:val="es-ES"/>
-        </w:rPr>
         <w:t>.</w:t>
       </w:r>
+    </w:p>
+    <w:p>
+      <w:pPr>
+        <w:pStyle w:val="Prrafodelista"/>
+        <w:numPr>
+          <w:ilvl w:val="1"/>
+          <w:numId w:val="31"/>
+        </w:numPr>
+        <w:rPr>
+          <w:lang w:val="es-ES"/>
+        </w:rPr>
+      </w:pPr>
+      <w:proofErr w:type="spellStart"/>
+      <w:r>
+        <w:rPr>
+          <w:i/>
+          <w:iCs/>
+          <w:lang w:val="es-ES"/>
+        </w:rPr>
+        <w:t>Beginner</w:t>
+      </w:r>
+      <w:proofErr w:type="spellEnd"/>
+      <w:r>
+        <w:rPr>
+          <w:lang w:val="es-ES"/>
+        </w:rPr>
+        <w:t xml:space="preserve">: </w:t>
+      </w:r>
+      <w:r>
+        <w:rPr>
+          <w:lang w:val="es-ES"/>
+        </w:rPr>
+        <w:t xml:space="preserve">Se detecta como anómalo cuando es superior a </w:t>
+      </w:r>
+      <w:r>
+        <w:rPr>
+          <w:lang w:val="es-ES"/>
+        </w:rPr>
+        <w:t>0</w:t>
+      </w:r>
+      <w:r>
+        <w:rPr>
+          <w:lang w:val="es-ES"/>
+        </w:rPr>
+        <w:t>.</w:t>
+      </w:r>
+    </w:p>
+    <w:p>
+      <w:pPr>
+        <w:pStyle w:val="Prrafodelista"/>
+        <w:numPr>
+          <w:ilvl w:val="1"/>
+          <w:numId w:val="31"/>
+        </w:numPr>
+        <w:rPr>
+          <w:lang w:val="es-ES"/>
+        </w:rPr>
+      </w:pPr>
+      <w:r>
+        <w:rPr>
+          <w:i/>
+          <w:iCs/>
+          <w:lang w:val="es-ES"/>
+        </w:rPr>
+        <w:t>Expert</w:t>
+      </w:r>
+      <w:r>
+        <w:rPr>
+          <w:lang w:val="es-ES"/>
+        </w:rPr>
+        <w:t>: Se detecta como anómalo cuando es superior a</w:t>
+      </w:r>
+      <w:r>
+        <w:rPr>
+          <w:lang w:val="es-ES"/>
+        </w:rPr>
+        <w:t xml:space="preserve"> 0</w:t>
+      </w:r>
+      <w:r>
+        <w:rPr>
+          <w:lang w:val="es-ES"/>
+        </w:rPr>
+        <w:t>.</w:t>
+      </w:r>
+    </w:p>
+    <w:p>
+      <w:pPr>
+        <w:pStyle w:val="Prrafodelista"/>
+        <w:numPr>
+          <w:ilvl w:val="0"/>
+          <w:numId w:val="31"/>
+        </w:numPr>
+        <w:rPr>
+          <w:lang w:val="es-ES"/>
+        </w:rPr>
+      </w:pPr>
+      <w:r>
+        <w:rPr>
+          <w:lang w:val="es-ES"/>
+        </w:rPr>
+        <w:t>Proporción de módulos importados</w:t>
+      </w:r>
+      <w:r>
+        <w:rPr>
+          <w:lang w:val="es-ES"/>
+        </w:rPr>
+        <w:t xml:space="preserve"> con un </w:t>
+      </w:r>
+      <w:proofErr w:type="spellStart"/>
+      <w:r>
+        <w:rPr>
+          <w:lang w:val="es-ES"/>
+        </w:rPr>
+        <w:t>Import</w:t>
+      </w:r>
+      <w:proofErr w:type="spellEnd"/>
+      <w:r>
+        <w:rPr>
+          <w:lang w:val="es-ES"/>
+        </w:rPr>
+        <w:t xml:space="preserve"> simple</w:t>
+      </w:r>
+      <w:r>
+        <w:rPr>
+          <w:lang w:val="es-ES"/>
+        </w:rPr>
+        <w:t xml:space="preserve"> (Numérica): </w:t>
+      </w:r>
+    </w:p>
+    <w:p>
+      <w:pPr>
+        <w:pStyle w:val="Prrafodelista"/>
+        <w:numPr>
+          <w:ilvl w:val="1"/>
+          <w:numId w:val="31"/>
+        </w:numPr>
+        <w:rPr>
+          <w:lang w:val="es-ES"/>
+        </w:rPr>
+      </w:pPr>
+      <w:r>
+        <w:rPr>
+          <w:lang w:val="es-ES"/>
+        </w:rPr>
+        <w:t xml:space="preserve">Todos: </w:t>
+      </w:r>
+      <w:r>
+        <w:rPr>
+          <w:lang w:val="es-ES"/>
+        </w:rPr>
+        <w:t xml:space="preserve">Se detecta como anómalo cuando es superior a </w:t>
+      </w:r>
+      <w:r>
+        <w:rPr>
+          <w:lang w:val="es-ES"/>
+        </w:rPr>
+        <w:t>2</w:t>
+      </w:r>
+      <w:r>
+        <w:rPr>
+          <w:lang w:val="es-ES"/>
+        </w:rPr>
+        <w:t>.</w:t>
+      </w:r>
+    </w:p>
+    <w:p>
+      <w:pPr>
+        <w:pStyle w:val="Prrafodelista"/>
+        <w:numPr>
+          <w:ilvl w:val="1"/>
+          <w:numId w:val="31"/>
+        </w:numPr>
+        <w:rPr>
+          <w:lang w:val="es-ES"/>
+        </w:rPr>
+      </w:pPr>
+      <w:proofErr w:type="spellStart"/>
+      <w:r>
+        <w:rPr>
+          <w:i/>
+          <w:iCs/>
+          <w:lang w:val="es-ES"/>
+        </w:rPr>
+        <w:t>Beginner</w:t>
+      </w:r>
+      <w:proofErr w:type="spellEnd"/>
+      <w:r>
+        <w:rPr>
+          <w:lang w:val="es-ES"/>
+        </w:rPr>
+        <w:t xml:space="preserve">: </w:t>
+      </w:r>
+      <w:r>
+        <w:rPr>
+          <w:lang w:val="es-ES"/>
+        </w:rPr>
+        <w:t xml:space="preserve">Se detecta como anómalo cuando es superior a </w:t>
+      </w:r>
+      <w:r>
+        <w:rPr>
+          <w:lang w:val="es-ES"/>
+        </w:rPr>
+        <w:t>2,28</w:t>
+      </w:r>
+      <w:r>
+        <w:rPr>
+          <w:lang w:val="es-ES"/>
+        </w:rPr>
+        <w:t>.</w:t>
+      </w:r>
+    </w:p>
+    <w:p>
+      <w:pPr>
+        <w:pStyle w:val="Prrafodelista"/>
+        <w:numPr>
+          <w:ilvl w:val="1"/>
+          <w:numId w:val="31"/>
+        </w:numPr>
+        <w:rPr>
+          <w:lang w:val="es-ES"/>
+        </w:rPr>
+      </w:pPr>
+      <w:r>
+        <w:rPr>
+          <w:i/>
+          <w:iCs/>
+          <w:lang w:val="es-ES"/>
+        </w:rPr>
+        <w:t>Expert</w:t>
+      </w:r>
+      <w:r>
+        <w:rPr>
+          <w:lang w:val="es-ES"/>
+        </w:rPr>
+        <w:t xml:space="preserve">: Se detecta como anómalo cuando es superior a </w:t>
+      </w:r>
+      <w:r>
+        <w:rPr>
+          <w:lang w:val="es-ES"/>
+        </w:rPr>
+        <w:t>2</w:t>
+      </w:r>
+      <w:r>
+        <w:rPr>
+          <w:lang w:val="es-ES"/>
+        </w:rPr>
+        <w:t>.</w:t>
+      </w:r>
+    </w:p>
+    <w:p>
+      <w:pPr>
+        <w:pStyle w:val="Prrafodelista"/>
+        <w:numPr>
+          <w:ilvl w:val="0"/>
+          <w:numId w:val="31"/>
+        </w:numPr>
+        <w:rPr>
+          <w:lang w:val="es-ES"/>
+        </w:rPr>
+      </w:pPr>
+      <w:r>
+        <w:rPr>
+          <w:lang w:val="es-ES"/>
+        </w:rPr>
+        <w:t xml:space="preserve">Proporción de módulos importados con un </w:t>
+      </w:r>
+      <w:proofErr w:type="spellStart"/>
+      <w:r>
+        <w:rPr>
+          <w:lang w:val="es-ES"/>
+        </w:rPr>
+        <w:t>Import</w:t>
+      </w:r>
+      <w:proofErr w:type="spellEnd"/>
+      <w:r>
+        <w:rPr>
+          <w:lang w:val="es-ES"/>
+        </w:rPr>
+        <w:t xml:space="preserve"> </w:t>
+      </w:r>
+      <w:proofErr w:type="spellStart"/>
+      <w:r>
+        <w:rPr>
+          <w:lang w:val="es-ES"/>
+        </w:rPr>
+        <w:t>From</w:t>
+      </w:r>
+      <w:proofErr w:type="spellEnd"/>
+      <w:r>
+        <w:rPr>
+          <w:lang w:val="es-ES"/>
+        </w:rPr>
+        <w:t xml:space="preserve"> (</w:t>
+      </w:r>
+      <w:r>
+        <w:rPr>
+          <w:lang w:val="es-ES"/>
+        </w:rPr>
+        <w:t xml:space="preserve">Numérica): </w:t>
+      </w:r>
+    </w:p>
+    <w:p>
+      <w:pPr>
+        <w:pStyle w:val="Prrafodelista"/>
+        <w:numPr>
+          <w:ilvl w:val="1"/>
+          <w:numId w:val="31"/>
+        </w:numPr>
+        <w:rPr>
+          <w:lang w:val="es-ES"/>
+        </w:rPr>
+      </w:pPr>
+      <w:r>
+        <w:rPr>
+          <w:lang w:val="es-ES"/>
+        </w:rPr>
+        <w:t xml:space="preserve">Todos: </w:t>
+      </w:r>
+      <w:r>
+        <w:rPr>
+          <w:lang w:val="es-ES"/>
+        </w:rPr>
+        <w:t xml:space="preserve">Se detecta como anómalo cuando es superior a </w:t>
+      </w:r>
+      <w:r>
+        <w:rPr>
+          <w:lang w:val="es-ES"/>
+        </w:rPr>
+        <w:t>4</w:t>
+      </w:r>
+      <w:r>
+        <w:rPr>
+          <w:lang w:val="es-ES"/>
+        </w:rPr>
+        <w:t>.</w:t>
+      </w:r>
+    </w:p>
+    <w:p>
+      <w:pPr>
+        <w:pStyle w:val="Prrafodelista"/>
+        <w:numPr>
+          <w:ilvl w:val="1"/>
+          <w:numId w:val="31"/>
+        </w:numPr>
+        <w:rPr>
+          <w:lang w:val="es-ES"/>
+        </w:rPr>
+      </w:pPr>
+      <w:proofErr w:type="spellStart"/>
+      <w:r>
+        <w:rPr>
+          <w:i/>
+          <w:iCs/>
+          <w:lang w:val="es-ES"/>
+        </w:rPr>
+        <w:t>Beginner</w:t>
+      </w:r>
+      <w:proofErr w:type="spellEnd"/>
+      <w:r>
+        <w:rPr>
+          <w:lang w:val="es-ES"/>
+        </w:rPr>
+        <w:t xml:space="preserve">: </w:t>
+      </w:r>
+      <w:r>
+        <w:rPr>
+          <w:lang w:val="es-ES"/>
+        </w:rPr>
+        <w:t xml:space="preserve">Se detecta como anómalo cuando es superior a </w:t>
+      </w:r>
+      <w:r>
+        <w:rPr>
+          <w:lang w:val="es-ES"/>
+        </w:rPr>
+        <w:t>2,75</w:t>
+      </w:r>
+      <w:r>
+        <w:rPr>
+          <w:lang w:val="es-ES"/>
+        </w:rPr>
+        <w:t>.</w:t>
+      </w:r>
+    </w:p>
+    <w:p>
+      <w:pPr>
+        <w:pStyle w:val="Prrafodelista"/>
+        <w:numPr>
+          <w:ilvl w:val="1"/>
+          <w:numId w:val="31"/>
+        </w:numPr>
+        <w:rPr>
+          <w:lang w:val="es-ES"/>
+        </w:rPr>
+      </w:pPr>
+      <w:r>
+        <w:rPr>
+          <w:i/>
+          <w:iCs/>
+          <w:lang w:val="es-ES"/>
+        </w:rPr>
+        <w:t>Expert</w:t>
+      </w:r>
+      <w:r>
+        <w:rPr>
+          <w:lang w:val="es-ES"/>
+        </w:rPr>
+        <w:t xml:space="preserve">: Se detecta como anómalo cuando es superior a </w:t>
+      </w:r>
+      <w:r>
+        <w:rPr>
+          <w:lang w:val="es-ES"/>
+        </w:rPr>
+        <w:t>2,71</w:t>
+      </w:r>
+      <w:r>
+        <w:rPr>
+          <w:lang w:val="es-ES"/>
+        </w:rPr>
+        <w:t>.</w:t>
+      </w:r>
+    </w:p>
+    <w:p>
+      <w:pPr>
+        <w:pStyle w:val="Prrafodelista"/>
+        <w:numPr>
+          <w:ilvl w:val="0"/>
+          <w:numId w:val="31"/>
+        </w:numPr>
+        <w:rPr>
+          <w:lang w:val="es-ES"/>
+        </w:rPr>
+      </w:pPr>
+      <w:r>
+        <w:rPr>
+          <w:lang w:val="es-ES"/>
+        </w:rPr>
+        <w:t xml:space="preserve">Proporción de </w:t>
+      </w:r>
+      <w:proofErr w:type="spellStart"/>
+      <w:r>
+        <w:rPr>
+          <w:lang w:val="es-ES"/>
+        </w:rPr>
+        <w:t>imports</w:t>
+      </w:r>
+      <w:proofErr w:type="spellEnd"/>
+      <w:r>
+        <w:rPr>
+          <w:lang w:val="es-ES"/>
+        </w:rPr>
+        <w:t xml:space="preserve"> locales</w:t>
+      </w:r>
+      <w:r>
+        <w:rPr>
+          <w:lang w:val="es-ES"/>
+        </w:rPr>
+        <w:t xml:space="preserve"> (Numérica): </w:t>
+      </w:r>
+    </w:p>
+    <w:p>
+      <w:pPr>
+        <w:pStyle w:val="Prrafodelista"/>
+        <w:numPr>
+          <w:ilvl w:val="1"/>
+          <w:numId w:val="31"/>
+        </w:numPr>
+        <w:rPr>
+          <w:lang w:val="es-ES"/>
+        </w:rPr>
+      </w:pPr>
+      <w:r>
+        <w:rPr>
+          <w:lang w:val="es-ES"/>
+        </w:rPr>
+        <w:t xml:space="preserve">Todos: </w:t>
+      </w:r>
+      <w:r>
+        <w:rPr>
+          <w:lang w:val="es-ES"/>
+        </w:rPr>
+        <w:t xml:space="preserve">Se detecta como anómalo cuando es superior a </w:t>
+      </w:r>
+      <w:r>
+        <w:rPr>
+          <w:lang w:val="es-ES"/>
+        </w:rPr>
+        <w:t>4</w:t>
+      </w:r>
+      <w:r>
+        <w:rPr>
+          <w:lang w:val="es-ES"/>
+        </w:rPr>
+        <w:t>.</w:t>
+      </w:r>
+    </w:p>
+    <w:p>
+      <w:pPr>
+        <w:pStyle w:val="Prrafodelista"/>
+        <w:numPr>
+          <w:ilvl w:val="1"/>
+          <w:numId w:val="31"/>
+        </w:numPr>
+        <w:rPr>
+          <w:lang w:val="es-ES"/>
+        </w:rPr>
+      </w:pPr>
+      <w:proofErr w:type="spellStart"/>
+      <w:r>
+        <w:rPr>
+          <w:i/>
+          <w:iCs/>
+          <w:lang w:val="es-ES"/>
+        </w:rPr>
+        <w:t>Beginner</w:t>
+      </w:r>
+      <w:proofErr w:type="spellEnd"/>
+      <w:r>
+        <w:rPr>
+          <w:lang w:val="es-ES"/>
+        </w:rPr>
+        <w:t xml:space="preserve">: </w:t>
+      </w:r>
+      <w:r>
+        <w:rPr>
+          <w:lang w:val="es-ES"/>
+        </w:rPr>
+        <w:t xml:space="preserve">Se detecta como anómalo cuando es superior a </w:t>
+      </w:r>
+      <w:r>
+        <w:rPr>
+          <w:lang w:val="es-ES"/>
+        </w:rPr>
+        <w:t>4</w:t>
+      </w:r>
+      <w:r>
+        <w:rPr>
+          <w:lang w:val="es-ES"/>
+        </w:rPr>
+        <w:t>.</w:t>
+      </w:r>
+    </w:p>
+    <w:p>
+      <w:pPr>
+        <w:pStyle w:val="Prrafodelista"/>
+        <w:numPr>
+          <w:ilvl w:val="1"/>
+          <w:numId w:val="31"/>
+        </w:numPr>
+        <w:rPr>
+          <w:lang w:val="es-ES"/>
+        </w:rPr>
+      </w:pPr>
+      <w:r>
+        <w:rPr>
+          <w:i/>
+          <w:iCs/>
+          <w:lang w:val="es-ES"/>
+        </w:rPr>
+        <w:t>Expert</w:t>
+      </w:r>
+      <w:r>
+        <w:rPr>
+          <w:lang w:val="es-ES"/>
+        </w:rPr>
+        <w:t xml:space="preserve">: Se detecta como anómalo cuando es superior a </w:t>
+      </w:r>
+      <w:r>
+        <w:rPr>
+          <w:lang w:val="es-ES"/>
+        </w:rPr>
+        <w:t>4</w:t>
+      </w:r>
+      <w:r>
+        <w:rPr>
+          <w:lang w:val="es-ES"/>
+        </w:rPr>
+        <w:t>.</w:t>
+      </w:r>
+    </w:p>
+    <w:p>
+      <w:pPr>
+        <w:pStyle w:val="Ttulo3"/>
+        <w:rPr>
+          <w:lang w:val="es-ES"/>
+        </w:rPr>
+      </w:pPr>
+      <w:r>
+        <w:rPr>
+          <w:lang w:val="es-ES"/>
+        </w:rPr>
+        <w:t>Definiciones de clases</w:t>
+      </w:r>
+    </w:p>
+    <w:p>
+      <w:pPr>
+        <w:pStyle w:val="Prrafodelista"/>
+        <w:numPr>
+          <w:ilvl w:val="0"/>
+          <w:numId w:val="31"/>
+        </w:numPr>
+        <w:rPr>
+          <w:lang w:val="es-ES"/>
+        </w:rPr>
+      </w:pPr>
+      <w:r>
+        <w:rPr>
+          <w:lang w:val="es-ES"/>
+        </w:rPr>
+        <w:t xml:space="preserve">Es una definición de enumerado </w:t>
+      </w:r>
+      <w:r>
+        <w:rPr>
+          <w:lang w:val="es-ES"/>
+        </w:rPr>
+        <w:t>(</w:t>
+      </w:r>
+      <w:r>
+        <w:rPr>
+          <w:lang w:val="es-ES"/>
+        </w:rPr>
+        <w:t>Binaria</w:t>
+      </w:r>
+      <w:r>
+        <w:rPr>
+          <w:lang w:val="es-ES"/>
+        </w:rPr>
+        <w:t>)</w:t>
+      </w:r>
+      <w:r>
+        <w:rPr>
+          <w:lang w:val="es-ES"/>
+        </w:rPr>
+        <w:t xml:space="preserve">: </w:t>
+      </w:r>
+      <w:r>
+        <w:rPr>
+          <w:lang w:val="es-ES"/>
+        </w:rPr>
+        <w:t>Se considera anómalo cuando uno de los</w:t>
+      </w:r>
+      <w:r>
+        <w:rPr>
+          <w:lang w:val="es-ES"/>
+        </w:rPr>
+        <w:t xml:space="preserve"> </w:t>
+      </w:r>
+      <w:r>
+        <w:rPr>
+          <w:lang w:val="es-ES"/>
+        </w:rPr>
+        <w:t>dos valores que puede tomar la variable no aparece al menos un 0,10%</w:t>
+      </w:r>
+      <w:r>
+        <w:rPr>
+          <w:lang w:val="es-ES"/>
+        </w:rPr>
+        <w:t>.</w:t>
+      </w:r>
+    </w:p>
+    <w:p>
+      <w:pPr>
+        <w:pStyle w:val="Prrafodelista"/>
+        <w:numPr>
+          <w:ilvl w:val="1"/>
+          <w:numId w:val="31"/>
+        </w:numPr>
+        <w:rPr>
+          <w:lang w:val="es-ES"/>
+        </w:rPr>
+      </w:pPr>
+      <w:r>
+        <w:rPr>
+          <w:lang w:val="es-ES"/>
+        </w:rPr>
+        <w:t xml:space="preserve">Todos: </w:t>
+      </w:r>
+      <w:r>
+        <w:rPr>
+          <w:lang w:val="es-ES"/>
+        </w:rPr>
+        <w:t>El valor predominante es false</w:t>
+      </w:r>
+      <w:r>
+        <w:rPr>
+          <w:lang w:val="es-ES"/>
+        </w:rPr>
+        <w:t>.</w:t>
+      </w:r>
+      <w:r>
+        <w:rPr>
+          <w:lang w:val="es-ES"/>
+        </w:rPr>
+        <w:t xml:space="preserve"> No se detectaron valores anómalos para esta característica.</w:t>
+      </w:r>
+    </w:p>
+    <w:p>
+      <w:pPr>
+        <w:pStyle w:val="Prrafodelista"/>
+        <w:numPr>
+          <w:ilvl w:val="1"/>
+          <w:numId w:val="31"/>
+        </w:numPr>
+        <w:rPr>
+          <w:lang w:val="es-ES"/>
+        </w:rPr>
+      </w:pPr>
+      <w:proofErr w:type="spellStart"/>
+      <w:r>
+        <w:rPr>
+          <w:i/>
+          <w:iCs/>
+          <w:lang w:val="es-ES"/>
+        </w:rPr>
+        <w:t>Beginner</w:t>
+      </w:r>
+      <w:proofErr w:type="spellEnd"/>
+      <w:r>
+        <w:rPr>
+          <w:lang w:val="es-ES"/>
+        </w:rPr>
+        <w:t xml:space="preserve">: </w:t>
+      </w:r>
+      <w:r>
+        <w:rPr>
+          <w:lang w:val="es-ES"/>
+        </w:rPr>
+        <w:t>El valor predominante es false</w:t>
+      </w:r>
+      <w:r>
+        <w:rPr>
+          <w:lang w:val="es-ES"/>
+        </w:rPr>
+        <w:t>.</w:t>
+      </w:r>
+      <w:r>
+        <w:rPr>
+          <w:lang w:val="es-ES"/>
+        </w:rPr>
+        <w:t xml:space="preserve"> No se detectaron valores anómalos para esta característica.</w:t>
+      </w:r>
+    </w:p>
+    <w:p>
+      <w:pPr>
+        <w:pStyle w:val="Prrafodelista"/>
+        <w:numPr>
+          <w:ilvl w:val="1"/>
+          <w:numId w:val="31"/>
+        </w:numPr>
+        <w:rPr>
+          <w:lang w:val="es-ES"/>
+        </w:rPr>
+      </w:pPr>
+      <w:r>
+        <w:rPr>
+          <w:i/>
+          <w:iCs/>
+          <w:lang w:val="es-ES"/>
+        </w:rPr>
+        <w:t>Expert</w:t>
+      </w:r>
+      <w:r>
+        <w:rPr>
+          <w:lang w:val="es-ES"/>
+        </w:rPr>
+        <w:t xml:space="preserve">: </w:t>
+      </w:r>
+      <w:r>
+        <w:rPr>
+          <w:lang w:val="es-ES"/>
+        </w:rPr>
+        <w:t>El valor predominante es</w:t>
+      </w:r>
+      <w:r>
+        <w:rPr>
+          <w:lang w:val="es-ES"/>
+        </w:rPr>
+        <w:t xml:space="preserve"> false.</w:t>
+      </w:r>
+      <w:r>
+        <w:rPr>
+          <w:lang w:val="es-ES"/>
+        </w:rPr>
+        <w:t xml:space="preserve"> No se detectaron valores anómalos para esta característica.</w:t>
+      </w:r>
+    </w:p>
+    <w:p>
+      <w:pPr>
+        <w:pStyle w:val="Prrafodelista"/>
+        <w:numPr>
+          <w:ilvl w:val="0"/>
+          <w:numId w:val="31"/>
+        </w:numPr>
+        <w:rPr>
+          <w:lang w:val="es-ES"/>
+        </w:rPr>
+      </w:pPr>
+      <w:r>
+        <w:rPr>
+          <w:lang w:val="es-ES"/>
+        </w:rPr>
+        <w:t>Contiene anotación de tipo genérica</w:t>
+      </w:r>
+      <w:r>
+        <w:rPr>
+          <w:lang w:val="es-ES"/>
+        </w:rPr>
+        <w:t xml:space="preserve"> (</w:t>
+      </w:r>
+      <w:r>
+        <w:rPr>
+          <w:lang w:val="es-ES"/>
+        </w:rPr>
+        <w:t>Binaria</w:t>
+      </w:r>
+      <w:r>
+        <w:rPr>
+          <w:lang w:val="es-ES"/>
+        </w:rPr>
+        <w:t>)</w:t>
+      </w:r>
+      <w:r>
+        <w:rPr>
+          <w:lang w:val="es-ES"/>
+        </w:rPr>
+        <w:t xml:space="preserve">: </w:t>
+      </w:r>
+      <w:r>
+        <w:rPr>
+          <w:lang w:val="es-ES"/>
+        </w:rPr>
+        <w:t>Se considera anómalo cuando uno de los</w:t>
+      </w:r>
+      <w:r>
+        <w:rPr>
+          <w:lang w:val="es-ES"/>
+        </w:rPr>
+        <w:t xml:space="preserve"> </w:t>
+      </w:r>
+      <w:r>
+        <w:rPr>
+          <w:lang w:val="es-ES"/>
+        </w:rPr>
+        <w:t>dos valores que puede tomar la variable no aparece al menos un 0,10%</w:t>
+      </w:r>
+      <w:r>
+        <w:rPr>
+          <w:lang w:val="es-ES"/>
+        </w:rPr>
+        <w:t>.</w:t>
+      </w:r>
+    </w:p>
+    <w:p>
+      <w:pPr>
+        <w:pStyle w:val="Prrafodelista"/>
+        <w:numPr>
+          <w:ilvl w:val="1"/>
+          <w:numId w:val="31"/>
+        </w:numPr>
+        <w:rPr>
+          <w:lang w:val="es-ES"/>
+        </w:rPr>
+      </w:pPr>
+      <w:r>
+        <w:rPr>
+          <w:lang w:val="es-ES"/>
+        </w:rPr>
+        <w:t xml:space="preserve">Todos: </w:t>
+      </w:r>
+      <w:r>
+        <w:rPr>
+          <w:lang w:val="es-ES"/>
+        </w:rPr>
+        <w:t>El valor predominante es false</w:t>
+      </w:r>
+      <w:r>
+        <w:rPr>
+          <w:lang w:val="es-ES"/>
+        </w:rPr>
+        <w:t>.</w:t>
+      </w:r>
+      <w:r>
+        <w:rPr>
+          <w:lang w:val="es-ES"/>
+        </w:rPr>
+        <w:t xml:space="preserve"> No se detectaron valores anómalos para esta característica.</w:t>
+      </w:r>
+    </w:p>
+    <w:p>
+      <w:pPr>
+        <w:pStyle w:val="Prrafodelista"/>
+        <w:numPr>
+          <w:ilvl w:val="1"/>
+          <w:numId w:val="31"/>
+        </w:numPr>
+        <w:rPr>
+          <w:lang w:val="es-ES"/>
+        </w:rPr>
+      </w:pPr>
+      <w:proofErr w:type="spellStart"/>
+      <w:r>
+        <w:rPr>
+          <w:i/>
+          <w:iCs/>
+          <w:lang w:val="es-ES"/>
+        </w:rPr>
+        <w:t>Beginner</w:t>
+      </w:r>
+      <w:proofErr w:type="spellEnd"/>
+      <w:r>
+        <w:rPr>
+          <w:lang w:val="es-ES"/>
+        </w:rPr>
+        <w:t xml:space="preserve">: </w:t>
+      </w:r>
+      <w:r>
+        <w:rPr>
+          <w:lang w:val="es-ES"/>
+        </w:rPr>
+        <w:t>El valor predominante es false</w:t>
+      </w:r>
+      <w:r>
+        <w:rPr>
+          <w:lang w:val="es-ES"/>
+        </w:rPr>
+        <w:t>.</w:t>
+      </w:r>
+      <w:r>
+        <w:rPr>
+          <w:lang w:val="es-ES"/>
+        </w:rPr>
+        <w:t xml:space="preserve"> No se detectaron valores anómalos para esta característica.</w:t>
+      </w:r>
+    </w:p>
+    <w:p>
+      <w:pPr>
+        <w:pStyle w:val="Prrafodelista"/>
+        <w:numPr>
+          <w:ilvl w:val="1"/>
+          <w:numId w:val="31"/>
+        </w:numPr>
+        <w:rPr>
+          <w:lang w:val="es-ES"/>
+        </w:rPr>
+      </w:pPr>
+      <w:r>
+        <w:rPr>
+          <w:i/>
+          <w:iCs/>
+          <w:lang w:val="es-ES"/>
+        </w:rPr>
+        <w:t>Expert</w:t>
+      </w:r>
+      <w:r>
+        <w:rPr>
+          <w:lang w:val="es-ES"/>
+        </w:rPr>
+        <w:t xml:space="preserve">: </w:t>
+      </w:r>
+      <w:r>
+        <w:rPr>
+          <w:lang w:val="es-ES"/>
+        </w:rPr>
+        <w:t>El valor predominante es</w:t>
+      </w:r>
+      <w:r>
+        <w:rPr>
+          <w:lang w:val="es-ES"/>
+        </w:rPr>
+        <w:t xml:space="preserve"> false.</w:t>
+      </w:r>
+      <w:r>
+        <w:rPr>
+          <w:lang w:val="es-ES"/>
+        </w:rPr>
+        <w:t xml:space="preserve"> No se detectaron valores anómalos para esta característica.</w:t>
+      </w:r>
+    </w:p>
+    <w:p>
+      <w:pPr>
+        <w:pStyle w:val="Prrafodelista"/>
+        <w:numPr>
+          <w:ilvl w:val="0"/>
+          <w:numId w:val="31"/>
+        </w:numPr>
+        <w:rPr>
+          <w:lang w:val="es-ES"/>
+        </w:rPr>
+      </w:pPr>
+      <w:r>
+        <w:rPr>
+          <w:lang w:val="es-ES"/>
+        </w:rPr>
+        <w:t xml:space="preserve">Contiene </w:t>
+      </w:r>
+      <w:r>
+        <w:rPr>
+          <w:lang w:val="es-ES"/>
+        </w:rPr>
+        <w:t xml:space="preserve">comentario de clase </w:t>
+      </w:r>
+      <w:r>
+        <w:rPr>
+          <w:lang w:val="es-ES"/>
+        </w:rPr>
+        <w:t>(</w:t>
+      </w:r>
+      <w:r>
+        <w:rPr>
+          <w:lang w:val="es-ES"/>
+        </w:rPr>
+        <w:t>Binaria</w:t>
+      </w:r>
+      <w:r>
+        <w:rPr>
+          <w:lang w:val="es-ES"/>
+        </w:rPr>
+        <w:t>)</w:t>
+      </w:r>
+      <w:r>
+        <w:rPr>
+          <w:lang w:val="es-ES"/>
+        </w:rPr>
+        <w:t xml:space="preserve">: </w:t>
+      </w:r>
+      <w:r>
+        <w:rPr>
+          <w:lang w:val="es-ES"/>
+        </w:rPr>
+        <w:t>Se considera anómalo cuando uno de los</w:t>
+      </w:r>
+      <w:r>
+        <w:rPr>
+          <w:lang w:val="es-ES"/>
+        </w:rPr>
+        <w:t xml:space="preserve"> </w:t>
+      </w:r>
+      <w:r>
+        <w:rPr>
+          <w:lang w:val="es-ES"/>
+        </w:rPr>
+        <w:t>dos valores que puede tomar la variable no aparece al menos un 0,10%</w:t>
+      </w:r>
+      <w:r>
+        <w:rPr>
+          <w:lang w:val="es-ES"/>
+        </w:rPr>
+        <w:t>.</w:t>
+      </w:r>
+    </w:p>
+    <w:p>
+      <w:pPr>
+        <w:pStyle w:val="Prrafodelista"/>
+        <w:numPr>
+          <w:ilvl w:val="1"/>
+          <w:numId w:val="31"/>
+        </w:numPr>
+        <w:rPr>
+          <w:lang w:val="es-ES"/>
+        </w:rPr>
+      </w:pPr>
+      <w:r>
+        <w:rPr>
+          <w:lang w:val="es-ES"/>
+        </w:rPr>
+        <w:t xml:space="preserve">Todos: </w:t>
+      </w:r>
+      <w:r>
+        <w:rPr>
+          <w:lang w:val="es-ES"/>
+        </w:rPr>
+        <w:t>El valor predominante es false</w:t>
+      </w:r>
+      <w:r>
+        <w:rPr>
+          <w:lang w:val="es-ES"/>
+        </w:rPr>
+        <w:t>.</w:t>
+      </w:r>
+      <w:r>
+        <w:rPr>
+          <w:lang w:val="es-ES"/>
+        </w:rPr>
+        <w:t xml:space="preserve"> No se detectaron valores anómalos para esta característica.</w:t>
+      </w:r>
+    </w:p>
+    <w:p>
+      <w:pPr>
+        <w:pStyle w:val="Prrafodelista"/>
+        <w:numPr>
+          <w:ilvl w:val="1"/>
+          <w:numId w:val="31"/>
+        </w:numPr>
+        <w:rPr>
+          <w:lang w:val="es-ES"/>
+        </w:rPr>
+      </w:pPr>
+      <w:proofErr w:type="spellStart"/>
+      <w:r>
+        <w:rPr>
+          <w:i/>
+          <w:iCs/>
+          <w:lang w:val="es-ES"/>
+        </w:rPr>
+        <w:t>Beginner</w:t>
+      </w:r>
+      <w:proofErr w:type="spellEnd"/>
+      <w:r>
+        <w:rPr>
+          <w:lang w:val="es-ES"/>
+        </w:rPr>
+        <w:t xml:space="preserve">: </w:t>
+      </w:r>
+      <w:r>
+        <w:rPr>
+          <w:lang w:val="es-ES"/>
+        </w:rPr>
+        <w:t xml:space="preserve">El valor predominante es </w:t>
+      </w:r>
+      <w:r>
+        <w:rPr>
+          <w:lang w:val="es-ES"/>
+        </w:rPr>
+        <w:t>true</w:t>
+      </w:r>
+      <w:r>
+        <w:rPr>
+          <w:lang w:val="es-ES"/>
+        </w:rPr>
+        <w:t>.</w:t>
+      </w:r>
+      <w:r>
+        <w:rPr>
+          <w:lang w:val="es-ES"/>
+        </w:rPr>
+        <w:t xml:space="preserve"> No se detectaron valores anómalos para esta característica.</w:t>
+      </w:r>
+    </w:p>
+    <w:p>
+      <w:pPr>
+        <w:pStyle w:val="Prrafodelista"/>
+        <w:numPr>
+          <w:ilvl w:val="1"/>
+          <w:numId w:val="31"/>
+        </w:numPr>
+        <w:rPr>
+          <w:lang w:val="es-ES"/>
+        </w:rPr>
+      </w:pPr>
+      <w:r>
+        <w:rPr>
+          <w:i/>
+          <w:iCs/>
+          <w:lang w:val="es-ES"/>
+        </w:rPr>
+        <w:t>Expert</w:t>
+      </w:r>
+      <w:r>
+        <w:rPr>
+          <w:lang w:val="es-ES"/>
+        </w:rPr>
+        <w:t xml:space="preserve">: </w:t>
+      </w:r>
+      <w:r>
+        <w:rPr>
+          <w:lang w:val="es-ES"/>
+        </w:rPr>
+        <w:t>El valor predominante es</w:t>
+      </w:r>
+      <w:r>
+        <w:rPr>
+          <w:lang w:val="es-ES"/>
+        </w:rPr>
+        <w:t xml:space="preserve"> false.</w:t>
+      </w:r>
+      <w:r>
+        <w:rPr>
+          <w:lang w:val="es-ES"/>
+        </w:rPr>
+        <w:t xml:space="preserve"> No se detectaron valores anómalos para esta característica.</w:t>
+      </w:r>
+    </w:p>
+    <w:p>
+      <w:pPr>
+        <w:pStyle w:val="Prrafodelista"/>
+        <w:numPr>
+          <w:ilvl w:val="0"/>
+          <w:numId w:val="31"/>
+        </w:numPr>
+        <w:rPr>
+          <w:lang w:val="es-ES"/>
+        </w:rPr>
+      </w:pPr>
+      <w:r>
+        <w:rPr>
+          <w:lang w:val="es-ES"/>
+        </w:rPr>
+        <w:t xml:space="preserve">Contiene </w:t>
+      </w:r>
+      <w:r>
+        <w:rPr>
+          <w:lang w:val="es-ES"/>
+        </w:rPr>
+        <w:t>una meta clase</w:t>
+      </w:r>
+      <w:r>
+        <w:rPr>
+          <w:lang w:val="es-ES"/>
+        </w:rPr>
+        <w:t xml:space="preserve"> (</w:t>
+      </w:r>
+      <w:r>
+        <w:rPr>
+          <w:lang w:val="es-ES"/>
+        </w:rPr>
+        <w:t>Binaria</w:t>
+      </w:r>
+      <w:r>
+        <w:rPr>
+          <w:lang w:val="es-ES"/>
+        </w:rPr>
+        <w:t>)</w:t>
+      </w:r>
+      <w:r>
+        <w:rPr>
+          <w:lang w:val="es-ES"/>
+        </w:rPr>
+        <w:t xml:space="preserve">: </w:t>
+      </w:r>
+      <w:r>
+        <w:rPr>
+          <w:lang w:val="es-ES"/>
+        </w:rPr>
+        <w:t>Se considera anómalo cuando uno de los</w:t>
+      </w:r>
+      <w:r>
+        <w:rPr>
+          <w:lang w:val="es-ES"/>
+        </w:rPr>
+        <w:t xml:space="preserve"> </w:t>
+      </w:r>
+      <w:r>
+        <w:rPr>
+          <w:lang w:val="es-ES"/>
+        </w:rPr>
+        <w:t>dos valores que puede tomar la variable no aparece al menos un 0,10%</w:t>
+      </w:r>
+      <w:r>
+        <w:rPr>
+          <w:lang w:val="es-ES"/>
+        </w:rPr>
+        <w:t>.</w:t>
+      </w:r>
+    </w:p>
+    <w:p>
+      <w:pPr>
+        <w:pStyle w:val="Prrafodelista"/>
+        <w:numPr>
+          <w:ilvl w:val="1"/>
+          <w:numId w:val="31"/>
+        </w:numPr>
+        <w:rPr>
+          <w:lang w:val="es-ES"/>
+        </w:rPr>
+      </w:pPr>
+      <w:r>
+        <w:rPr>
+          <w:lang w:val="es-ES"/>
+        </w:rPr>
+        <w:t xml:space="preserve">Todos: </w:t>
+      </w:r>
+      <w:r>
+        <w:rPr>
+          <w:lang w:val="es-ES"/>
+        </w:rPr>
+        <w:t>El valor predominante es false</w:t>
+      </w:r>
+      <w:r>
+        <w:rPr>
+          <w:lang w:val="es-ES"/>
+        </w:rPr>
+        <w:t>.</w:t>
+      </w:r>
+      <w:r>
+        <w:rPr>
+          <w:lang w:val="es-ES"/>
+        </w:rPr>
+        <w:t xml:space="preserve"> No se detectaron valores anómalos para esta característica.</w:t>
+      </w:r>
+    </w:p>
+    <w:p>
+      <w:pPr>
+        <w:pStyle w:val="Prrafodelista"/>
+        <w:numPr>
+          <w:ilvl w:val="1"/>
+          <w:numId w:val="31"/>
+        </w:numPr>
+        <w:rPr>
+          <w:lang w:val="es-ES"/>
+        </w:rPr>
+      </w:pPr>
+      <w:proofErr w:type="spellStart"/>
+      <w:r>
+        <w:rPr>
+          <w:i/>
+          <w:iCs/>
+          <w:lang w:val="es-ES"/>
+        </w:rPr>
+        <w:t>Beginner</w:t>
+      </w:r>
+      <w:proofErr w:type="spellEnd"/>
+      <w:r>
+        <w:rPr>
+          <w:lang w:val="es-ES"/>
+        </w:rPr>
+        <w:t xml:space="preserve">: </w:t>
+      </w:r>
+      <w:r>
+        <w:rPr>
+          <w:lang w:val="es-ES"/>
+        </w:rPr>
+        <w:t>El valor predominante es false</w:t>
+      </w:r>
+      <w:r>
+        <w:rPr>
+          <w:lang w:val="es-ES"/>
+        </w:rPr>
+        <w:t>.</w:t>
+      </w:r>
+      <w:r>
+        <w:rPr>
+          <w:lang w:val="es-ES"/>
+        </w:rPr>
+        <w:t xml:space="preserve"> No se detectaron valores anómalos para esta característica.</w:t>
+      </w:r>
+    </w:p>
+    <w:p>
+      <w:pPr>
+        <w:pStyle w:val="Prrafodelista"/>
+        <w:numPr>
+          <w:ilvl w:val="1"/>
+          <w:numId w:val="31"/>
+        </w:numPr>
+        <w:rPr>
+          <w:lang w:val="es-ES"/>
+        </w:rPr>
+      </w:pPr>
+      <w:r>
+        <w:rPr>
+          <w:i/>
+          <w:iCs/>
+          <w:lang w:val="es-ES"/>
+        </w:rPr>
+        <w:lastRenderedPageBreak/>
+        <w:t>Expert</w:t>
+      </w:r>
+      <w:r>
+        <w:rPr>
+          <w:lang w:val="es-ES"/>
+        </w:rPr>
+        <w:t xml:space="preserve">: </w:t>
+      </w:r>
+      <w:r>
+        <w:rPr>
+          <w:lang w:val="es-ES"/>
+        </w:rPr>
+        <w:t>El valor predominante es</w:t>
+      </w:r>
+      <w:r>
+        <w:rPr>
+          <w:lang w:val="es-ES"/>
+        </w:rPr>
+        <w:t xml:space="preserve"> false.</w:t>
+      </w:r>
+      <w:r>
+        <w:rPr>
+          <w:lang w:val="es-ES"/>
+        </w:rPr>
+        <w:t xml:space="preserve"> No se detectaron valores anómalos para esta característica.</w:t>
+      </w:r>
+    </w:p>
+    <w:p>
+      <w:pPr>
+        <w:pStyle w:val="Prrafodelista"/>
+        <w:numPr>
+          <w:ilvl w:val="0"/>
+          <w:numId w:val="31"/>
+        </w:numPr>
+        <w:rPr>
+          <w:lang w:val="es-ES"/>
+        </w:rPr>
+      </w:pPr>
+      <w:r>
+        <w:rPr>
+          <w:lang w:val="es-ES"/>
+        </w:rPr>
+        <w:t xml:space="preserve">Número de </w:t>
+      </w:r>
+      <w:r>
+        <w:rPr>
+          <w:lang w:val="es-ES"/>
+        </w:rPr>
+        <w:t xml:space="preserve">caracteres del nombre </w:t>
+      </w:r>
+      <w:r>
+        <w:rPr>
+          <w:lang w:val="es-ES"/>
+        </w:rPr>
+        <w:t xml:space="preserve">(Numérica): </w:t>
+      </w:r>
+    </w:p>
+    <w:p>
+      <w:pPr>
+        <w:pStyle w:val="Prrafodelista"/>
+        <w:numPr>
+          <w:ilvl w:val="1"/>
+          <w:numId w:val="31"/>
+        </w:numPr>
+        <w:rPr>
+          <w:lang w:val="es-ES"/>
+        </w:rPr>
+      </w:pPr>
+      <w:r>
+        <w:rPr>
+          <w:lang w:val="es-ES"/>
+        </w:rPr>
+        <w:t xml:space="preserve">Todos: </w:t>
+      </w:r>
+      <w:r>
+        <w:rPr>
+          <w:lang w:val="es-ES"/>
+        </w:rPr>
+        <w:t xml:space="preserve">Se detecta como anómalo cuando es superior a </w:t>
+      </w:r>
+      <w:r>
+        <w:rPr>
+          <w:lang w:val="es-ES"/>
+        </w:rPr>
+        <w:t>45</w:t>
+      </w:r>
+      <w:r>
+        <w:rPr>
+          <w:lang w:val="es-ES"/>
+        </w:rPr>
+        <w:t>.</w:t>
+      </w:r>
+    </w:p>
+    <w:p>
+      <w:pPr>
+        <w:pStyle w:val="Prrafodelista"/>
+        <w:numPr>
+          <w:ilvl w:val="1"/>
+          <w:numId w:val="31"/>
+        </w:numPr>
+        <w:rPr>
+          <w:lang w:val="es-ES"/>
+        </w:rPr>
+      </w:pPr>
+      <w:proofErr w:type="spellStart"/>
+      <w:r>
+        <w:rPr>
+          <w:i/>
+          <w:iCs/>
+          <w:lang w:val="es-ES"/>
+        </w:rPr>
+        <w:t>Beginner</w:t>
+      </w:r>
+      <w:proofErr w:type="spellEnd"/>
+      <w:r>
+        <w:rPr>
+          <w:lang w:val="es-ES"/>
+        </w:rPr>
+        <w:t xml:space="preserve">: </w:t>
+      </w:r>
+      <w:r>
+        <w:rPr>
+          <w:lang w:val="es-ES"/>
+        </w:rPr>
+        <w:t xml:space="preserve">Se detecta como anómalo cuando es superior a </w:t>
+      </w:r>
+      <w:r>
+        <w:rPr>
+          <w:lang w:val="es-ES"/>
+        </w:rPr>
+        <w:t>2</w:t>
+      </w:r>
+      <w:r>
+        <w:rPr>
+          <w:lang w:val="es-ES"/>
+        </w:rPr>
+        <w:t>9</w:t>
+      </w:r>
+      <w:r>
+        <w:rPr>
+          <w:lang w:val="es-ES"/>
+        </w:rPr>
+        <w:t>.</w:t>
+      </w:r>
+    </w:p>
+    <w:p>
+      <w:pPr>
+        <w:pStyle w:val="Prrafodelista"/>
+        <w:numPr>
+          <w:ilvl w:val="1"/>
+          <w:numId w:val="31"/>
+        </w:numPr>
+        <w:rPr>
+          <w:lang w:val="es-ES"/>
+        </w:rPr>
+      </w:pPr>
+      <w:r>
+        <w:rPr>
+          <w:i/>
+          <w:iCs/>
+          <w:lang w:val="es-ES"/>
+        </w:rPr>
+        <w:t>Expert</w:t>
+      </w:r>
+      <w:r>
+        <w:rPr>
+          <w:lang w:val="es-ES"/>
+        </w:rPr>
+        <w:t xml:space="preserve">: Se detecta como anómalo cuando es superior a </w:t>
+      </w:r>
+      <w:r>
+        <w:rPr>
+          <w:lang w:val="es-ES"/>
+        </w:rPr>
+        <w:t>49</w:t>
+      </w:r>
+      <w:r>
+        <w:rPr>
+          <w:lang w:val="es-ES"/>
+        </w:rPr>
+        <w:t>.</w:t>
+      </w:r>
+    </w:p>
+    <w:p>
+      <w:pPr>
+        <w:pStyle w:val="Prrafodelista"/>
+        <w:numPr>
+          <w:ilvl w:val="0"/>
+          <w:numId w:val="31"/>
+        </w:numPr>
+        <w:rPr>
+          <w:lang w:val="es-ES"/>
+        </w:rPr>
+      </w:pPr>
+      <w:r>
+        <w:rPr>
+          <w:lang w:val="es-ES"/>
+        </w:rPr>
+        <w:t xml:space="preserve">Número de </w:t>
+      </w:r>
+      <w:r>
+        <w:rPr>
+          <w:lang w:val="es-ES"/>
+        </w:rPr>
+        <w:t>decoradores</w:t>
+      </w:r>
+      <w:r>
+        <w:rPr>
+          <w:lang w:val="es-ES"/>
+        </w:rPr>
+        <w:t xml:space="preserve"> </w:t>
+      </w:r>
+      <w:r>
+        <w:rPr>
+          <w:lang w:val="es-ES"/>
+        </w:rPr>
+        <w:t xml:space="preserve">(Numérica): </w:t>
+      </w:r>
+    </w:p>
+    <w:p>
+      <w:pPr>
+        <w:pStyle w:val="Prrafodelista"/>
+        <w:numPr>
+          <w:ilvl w:val="1"/>
+          <w:numId w:val="31"/>
+        </w:numPr>
+        <w:rPr>
+          <w:lang w:val="es-ES"/>
+        </w:rPr>
+      </w:pPr>
+      <w:r>
+        <w:rPr>
+          <w:lang w:val="es-ES"/>
+        </w:rPr>
+        <w:t xml:space="preserve">Todos: </w:t>
+      </w:r>
+      <w:r>
+        <w:rPr>
+          <w:lang w:val="es-ES"/>
+        </w:rPr>
+        <w:t xml:space="preserve">Se detecta como anómalo cuando es superior a </w:t>
+      </w:r>
+      <w:r>
+        <w:rPr>
+          <w:lang w:val="es-ES"/>
+        </w:rPr>
+        <w:t>0</w:t>
+      </w:r>
+      <w:r>
+        <w:rPr>
+          <w:lang w:val="es-ES"/>
+        </w:rPr>
+        <w:t>.</w:t>
+      </w:r>
+    </w:p>
+    <w:p>
+      <w:pPr>
+        <w:pStyle w:val="Prrafodelista"/>
+        <w:numPr>
+          <w:ilvl w:val="1"/>
+          <w:numId w:val="31"/>
+        </w:numPr>
+        <w:rPr>
+          <w:lang w:val="es-ES"/>
+        </w:rPr>
+      </w:pPr>
+      <w:proofErr w:type="spellStart"/>
+      <w:r>
+        <w:rPr>
+          <w:i/>
+          <w:iCs/>
+          <w:lang w:val="es-ES"/>
+        </w:rPr>
+        <w:t>Beginner</w:t>
+      </w:r>
+      <w:proofErr w:type="spellEnd"/>
+      <w:r>
+        <w:rPr>
+          <w:lang w:val="es-ES"/>
+        </w:rPr>
+        <w:t xml:space="preserve">: </w:t>
+      </w:r>
+      <w:r>
+        <w:rPr>
+          <w:lang w:val="es-ES"/>
+        </w:rPr>
+        <w:t xml:space="preserve">Se detecta como anómalo cuando es superior a </w:t>
+      </w:r>
+      <w:r>
+        <w:rPr>
+          <w:lang w:val="es-ES"/>
+        </w:rPr>
+        <w:t>0</w:t>
+      </w:r>
+      <w:r>
+        <w:rPr>
+          <w:lang w:val="es-ES"/>
+        </w:rPr>
+        <w:t>.</w:t>
+      </w:r>
+    </w:p>
+    <w:p>
+      <w:pPr>
+        <w:pStyle w:val="Prrafodelista"/>
+        <w:numPr>
+          <w:ilvl w:val="1"/>
+          <w:numId w:val="31"/>
+        </w:numPr>
+        <w:rPr>
+          <w:lang w:val="es-ES"/>
+        </w:rPr>
+      </w:pPr>
+      <w:r>
+        <w:rPr>
+          <w:i/>
+          <w:iCs/>
+          <w:lang w:val="es-ES"/>
+        </w:rPr>
+        <w:t>Expert</w:t>
+      </w:r>
+      <w:r>
+        <w:rPr>
+          <w:lang w:val="es-ES"/>
+        </w:rPr>
+        <w:t xml:space="preserve">: Se detecta como anómalo cuando es superior a </w:t>
+      </w:r>
+      <w:r>
+        <w:rPr>
+          <w:lang w:val="es-ES"/>
+        </w:rPr>
+        <w:t>0</w:t>
+      </w:r>
+      <w:r>
+        <w:rPr>
+          <w:lang w:val="es-ES"/>
+        </w:rPr>
+        <w:t>.</w:t>
+      </w:r>
+    </w:p>
+    <w:p>
+      <w:pPr>
+        <w:pStyle w:val="Prrafodelista"/>
+        <w:numPr>
+          <w:ilvl w:val="0"/>
+          <w:numId w:val="31"/>
+        </w:numPr>
+        <w:rPr>
+          <w:lang w:val="es-ES"/>
+        </w:rPr>
+      </w:pPr>
+      <w:r>
+        <w:rPr>
+          <w:lang w:val="es-ES"/>
+        </w:rPr>
+        <w:t xml:space="preserve">Número de </w:t>
+      </w:r>
+      <w:r>
+        <w:rPr>
+          <w:lang w:val="es-ES"/>
+        </w:rPr>
+        <w:t xml:space="preserve">métodos </w:t>
+      </w:r>
+      <w:r>
+        <w:rPr>
+          <w:lang w:val="es-ES"/>
+        </w:rPr>
+        <w:t xml:space="preserve">(Numérica): </w:t>
+      </w:r>
+    </w:p>
+    <w:p>
+      <w:pPr>
+        <w:pStyle w:val="Prrafodelista"/>
+        <w:numPr>
+          <w:ilvl w:val="1"/>
+          <w:numId w:val="31"/>
+        </w:numPr>
+        <w:rPr>
+          <w:lang w:val="es-ES"/>
+        </w:rPr>
+      </w:pPr>
+      <w:r>
+        <w:rPr>
+          <w:lang w:val="es-ES"/>
+        </w:rPr>
+        <w:t xml:space="preserve">Todos: </w:t>
+      </w:r>
+      <w:r>
+        <w:rPr>
+          <w:lang w:val="es-ES"/>
+        </w:rPr>
+        <w:t xml:space="preserve">Se detecta como anómalo cuando es superior a </w:t>
+      </w:r>
+      <w:r>
+        <w:rPr>
+          <w:lang w:val="es-ES"/>
+        </w:rPr>
+        <w:t>1</w:t>
+      </w:r>
+      <w:r>
+        <w:rPr>
+          <w:lang w:val="es-ES"/>
+        </w:rPr>
+        <w:t>7</w:t>
+      </w:r>
+      <w:r>
+        <w:rPr>
+          <w:lang w:val="es-ES"/>
+        </w:rPr>
+        <w:t>.</w:t>
+      </w:r>
+    </w:p>
+    <w:p>
+      <w:pPr>
+        <w:pStyle w:val="Prrafodelista"/>
+        <w:numPr>
+          <w:ilvl w:val="1"/>
+          <w:numId w:val="31"/>
+        </w:numPr>
+        <w:rPr>
+          <w:lang w:val="es-ES"/>
+        </w:rPr>
+      </w:pPr>
+      <w:proofErr w:type="spellStart"/>
+      <w:r>
+        <w:rPr>
+          <w:i/>
+          <w:iCs/>
+          <w:lang w:val="es-ES"/>
+        </w:rPr>
+        <w:t>Beginner</w:t>
+      </w:r>
+      <w:proofErr w:type="spellEnd"/>
+      <w:r>
+        <w:rPr>
+          <w:lang w:val="es-ES"/>
+        </w:rPr>
+        <w:t xml:space="preserve">: </w:t>
+      </w:r>
+      <w:r>
+        <w:rPr>
+          <w:lang w:val="es-ES"/>
+        </w:rPr>
+        <w:t xml:space="preserve">Se detecta como anómalo cuando es superior a </w:t>
+      </w:r>
+      <w:r>
+        <w:rPr>
+          <w:lang w:val="es-ES"/>
+        </w:rPr>
+        <w:t>2</w:t>
+      </w:r>
+      <w:r>
+        <w:rPr>
+          <w:lang w:val="es-ES"/>
+        </w:rPr>
+        <w:t>1</w:t>
+      </w:r>
+      <w:r>
+        <w:rPr>
+          <w:lang w:val="es-ES"/>
+        </w:rPr>
+        <w:t>.</w:t>
+      </w:r>
+    </w:p>
+    <w:p>
+      <w:pPr>
+        <w:pStyle w:val="Prrafodelista"/>
+        <w:numPr>
+          <w:ilvl w:val="1"/>
+          <w:numId w:val="31"/>
+        </w:numPr>
+        <w:rPr>
+          <w:lang w:val="es-ES"/>
+        </w:rPr>
+      </w:pPr>
+      <w:r>
+        <w:rPr>
+          <w:i/>
+          <w:iCs/>
+          <w:lang w:val="es-ES"/>
+        </w:rPr>
+        <w:t>Expert</w:t>
+      </w:r>
+      <w:r>
+        <w:rPr>
+          <w:lang w:val="es-ES"/>
+        </w:rPr>
+        <w:t xml:space="preserve">: Se detecta como anómalo cuando es superior a </w:t>
+      </w:r>
+      <w:r>
+        <w:rPr>
+          <w:lang w:val="es-ES"/>
+        </w:rPr>
+        <w:t>17</w:t>
+      </w:r>
+      <w:r>
+        <w:rPr>
+          <w:lang w:val="es-ES"/>
+        </w:rPr>
+        <w:t>.</w:t>
+      </w:r>
+    </w:p>
+    <w:p>
+      <w:pPr>
+        <w:pStyle w:val="Prrafodelista"/>
+        <w:numPr>
+          <w:ilvl w:val="0"/>
+          <w:numId w:val="31"/>
+        </w:numPr>
+        <w:rPr>
+          <w:lang w:val="es-ES"/>
+        </w:rPr>
+      </w:pPr>
+      <w:r>
+        <w:rPr>
+          <w:lang w:val="es-ES"/>
+        </w:rPr>
+        <w:t xml:space="preserve">Número de </w:t>
+      </w:r>
+      <w:r>
+        <w:rPr>
+          <w:lang w:val="es-ES"/>
+        </w:rPr>
+        <w:t>clases base</w:t>
+      </w:r>
+      <w:r>
+        <w:rPr>
+          <w:lang w:val="es-ES"/>
+        </w:rPr>
+        <w:t xml:space="preserve"> </w:t>
+      </w:r>
+      <w:r>
+        <w:rPr>
+          <w:lang w:val="es-ES"/>
+        </w:rPr>
+        <w:t xml:space="preserve">(Numérica): </w:t>
+      </w:r>
+    </w:p>
+    <w:p>
+      <w:pPr>
+        <w:pStyle w:val="Prrafodelista"/>
+        <w:numPr>
+          <w:ilvl w:val="1"/>
+          <w:numId w:val="31"/>
+        </w:numPr>
+        <w:rPr>
+          <w:lang w:val="es-ES"/>
+        </w:rPr>
+      </w:pPr>
+      <w:r>
+        <w:rPr>
+          <w:lang w:val="es-ES"/>
+        </w:rPr>
+        <w:t xml:space="preserve">Todos: </w:t>
+      </w:r>
+      <w:r>
+        <w:rPr>
+          <w:lang w:val="es-ES"/>
+        </w:rPr>
+        <w:t xml:space="preserve">Se detecta como anómalo cuando es superior a </w:t>
+      </w:r>
+      <w:r>
+        <w:rPr>
+          <w:lang w:val="es-ES"/>
+        </w:rPr>
+        <w:t>1</w:t>
+      </w:r>
+      <w:r>
+        <w:rPr>
+          <w:lang w:val="es-ES"/>
+        </w:rPr>
+        <w:t>.</w:t>
+      </w:r>
+    </w:p>
+    <w:p>
+      <w:pPr>
+        <w:pStyle w:val="Prrafodelista"/>
+        <w:numPr>
+          <w:ilvl w:val="1"/>
+          <w:numId w:val="31"/>
+        </w:numPr>
+        <w:rPr>
+          <w:lang w:val="es-ES"/>
+        </w:rPr>
+      </w:pPr>
+      <w:proofErr w:type="spellStart"/>
+      <w:r>
+        <w:rPr>
+          <w:i/>
+          <w:iCs/>
+          <w:lang w:val="es-ES"/>
+        </w:rPr>
+        <w:t>Beginner</w:t>
+      </w:r>
+      <w:proofErr w:type="spellEnd"/>
+      <w:r>
+        <w:rPr>
+          <w:lang w:val="es-ES"/>
+        </w:rPr>
+        <w:t xml:space="preserve">: </w:t>
+      </w:r>
+      <w:r>
+        <w:rPr>
+          <w:lang w:val="es-ES"/>
+        </w:rPr>
+        <w:t xml:space="preserve">Se detecta como anómalo cuando es superior a </w:t>
+      </w:r>
+      <w:r>
+        <w:rPr>
+          <w:lang w:val="es-ES"/>
+        </w:rPr>
+        <w:t>1</w:t>
+      </w:r>
+      <w:r>
+        <w:rPr>
+          <w:lang w:val="es-ES"/>
+        </w:rPr>
+        <w:t>.</w:t>
+      </w:r>
+    </w:p>
+    <w:p>
+      <w:pPr>
+        <w:pStyle w:val="Prrafodelista"/>
+        <w:numPr>
+          <w:ilvl w:val="1"/>
+          <w:numId w:val="31"/>
+        </w:numPr>
+        <w:rPr>
+          <w:lang w:val="es-ES"/>
+        </w:rPr>
+      </w:pPr>
+      <w:r>
+        <w:rPr>
+          <w:i/>
+          <w:iCs/>
+          <w:lang w:val="es-ES"/>
+        </w:rPr>
+        <w:t>Expert</w:t>
+      </w:r>
+      <w:r>
+        <w:rPr>
+          <w:lang w:val="es-ES"/>
+        </w:rPr>
+        <w:t xml:space="preserve">: Se detecta como anómalo cuando es superior a </w:t>
+      </w:r>
+      <w:r>
+        <w:rPr>
+          <w:lang w:val="es-ES"/>
+        </w:rPr>
+        <w:t>4</w:t>
+      </w:r>
+      <w:r>
+        <w:rPr>
+          <w:lang w:val="es-ES"/>
+        </w:rPr>
+        <w:t>.</w:t>
+      </w:r>
+    </w:p>
+    <w:p>
+      <w:pPr>
+        <w:pStyle w:val="Prrafodelista"/>
+        <w:numPr>
+          <w:ilvl w:val="0"/>
+          <w:numId w:val="31"/>
+        </w:numPr>
+        <w:rPr>
+          <w:lang w:val="es-ES"/>
+        </w:rPr>
+      </w:pPr>
+      <w:r>
+        <w:rPr>
+          <w:lang w:val="es-ES"/>
+        </w:rPr>
+        <w:t>Media de sentencias en el cuerpo de los métodos</w:t>
+      </w:r>
+      <w:r>
+        <w:rPr>
+          <w:lang w:val="es-ES"/>
+        </w:rPr>
+        <w:t xml:space="preserve"> </w:t>
+      </w:r>
+      <w:r>
+        <w:rPr>
+          <w:lang w:val="es-ES"/>
+        </w:rPr>
+        <w:t xml:space="preserve">(Numérica): </w:t>
+      </w:r>
+    </w:p>
+    <w:p>
+      <w:pPr>
+        <w:pStyle w:val="Prrafodelista"/>
+        <w:numPr>
+          <w:ilvl w:val="1"/>
+          <w:numId w:val="31"/>
+        </w:numPr>
+        <w:rPr>
+          <w:lang w:val="es-ES"/>
+        </w:rPr>
+      </w:pPr>
+      <w:r>
+        <w:rPr>
+          <w:lang w:val="es-ES"/>
+        </w:rPr>
+        <w:t xml:space="preserve">Todos: </w:t>
+      </w:r>
+      <w:r>
+        <w:rPr>
+          <w:lang w:val="es-ES"/>
+        </w:rPr>
+        <w:t xml:space="preserve">Se detecta como anómalo cuando es superior a </w:t>
+      </w:r>
+      <w:r>
+        <w:rPr>
+          <w:lang w:val="es-ES"/>
+        </w:rPr>
+        <w:t>13</w:t>
+      </w:r>
+      <w:r>
+        <w:rPr>
+          <w:lang w:val="es-ES"/>
+        </w:rPr>
+        <w:t>.</w:t>
+      </w:r>
+    </w:p>
+    <w:p>
+      <w:pPr>
+        <w:pStyle w:val="Prrafodelista"/>
+        <w:numPr>
+          <w:ilvl w:val="1"/>
+          <w:numId w:val="31"/>
+        </w:numPr>
+        <w:rPr>
+          <w:lang w:val="es-ES"/>
+        </w:rPr>
+      </w:pPr>
+      <w:proofErr w:type="spellStart"/>
+      <w:r>
+        <w:rPr>
+          <w:i/>
+          <w:iCs/>
+          <w:lang w:val="es-ES"/>
+        </w:rPr>
+        <w:t>Beginner</w:t>
+      </w:r>
+      <w:proofErr w:type="spellEnd"/>
+      <w:r>
+        <w:rPr>
+          <w:lang w:val="es-ES"/>
+        </w:rPr>
+        <w:t xml:space="preserve">: </w:t>
+      </w:r>
+      <w:r>
+        <w:rPr>
+          <w:lang w:val="es-ES"/>
+        </w:rPr>
+        <w:t xml:space="preserve">Se detecta como anómalo cuando es superior a </w:t>
+      </w:r>
+      <w:r>
+        <w:rPr>
+          <w:lang w:val="es-ES"/>
+        </w:rPr>
+        <w:t>10,7</w:t>
+      </w:r>
+      <w:r>
+        <w:rPr>
+          <w:lang w:val="es-ES"/>
+        </w:rPr>
+        <w:t>.</w:t>
+      </w:r>
+    </w:p>
+    <w:p>
+      <w:pPr>
+        <w:pStyle w:val="Prrafodelista"/>
+        <w:numPr>
+          <w:ilvl w:val="1"/>
+          <w:numId w:val="31"/>
+        </w:numPr>
+        <w:rPr>
+          <w:lang w:val="es-ES"/>
+        </w:rPr>
+      </w:pPr>
+      <w:r>
+        <w:rPr>
+          <w:i/>
+          <w:iCs/>
+          <w:lang w:val="es-ES"/>
+        </w:rPr>
+        <w:t>Expert</w:t>
+      </w:r>
+      <w:r>
+        <w:rPr>
+          <w:lang w:val="es-ES"/>
+        </w:rPr>
+        <w:t xml:space="preserve">: Se detecta como anómalo cuando es superior a </w:t>
+      </w:r>
+      <w:r>
+        <w:rPr>
+          <w:lang w:val="es-ES"/>
+        </w:rPr>
+        <w:t>14</w:t>
+      </w:r>
+      <w:r>
+        <w:rPr>
+          <w:lang w:val="es-ES"/>
+        </w:rPr>
+        <w:t>.</w:t>
+      </w:r>
+    </w:p>
+    <w:p>
+      <w:pPr>
+        <w:pStyle w:val="Prrafodelista"/>
+        <w:numPr>
+          <w:ilvl w:val="0"/>
+          <w:numId w:val="31"/>
+        </w:numPr>
+        <w:rPr>
+          <w:lang w:val="es-ES"/>
+        </w:rPr>
+      </w:pPr>
+      <w:r>
+        <w:rPr>
+          <w:lang w:val="es-ES"/>
+        </w:rPr>
+        <w:t xml:space="preserve">Número </w:t>
+      </w:r>
+      <w:r>
+        <w:rPr>
+          <w:lang w:val="es-ES"/>
+        </w:rPr>
+        <w:t>de sentencias en el cuerpo de la clase</w:t>
+      </w:r>
+      <w:r>
+        <w:rPr>
+          <w:lang w:val="es-ES"/>
+        </w:rPr>
+        <w:t xml:space="preserve"> </w:t>
+      </w:r>
+      <w:r>
+        <w:rPr>
+          <w:lang w:val="es-ES"/>
+        </w:rPr>
+        <w:t xml:space="preserve">(Numérica): </w:t>
+      </w:r>
+    </w:p>
+    <w:p>
+      <w:pPr>
+        <w:pStyle w:val="Prrafodelista"/>
+        <w:numPr>
+          <w:ilvl w:val="1"/>
+          <w:numId w:val="31"/>
+        </w:numPr>
+        <w:rPr>
+          <w:lang w:val="es-ES"/>
+        </w:rPr>
+      </w:pPr>
+      <w:r>
+        <w:rPr>
+          <w:lang w:val="es-ES"/>
+        </w:rPr>
+        <w:t xml:space="preserve">Todos: </w:t>
+      </w:r>
+      <w:r>
+        <w:rPr>
+          <w:lang w:val="es-ES"/>
+        </w:rPr>
+        <w:t xml:space="preserve">Se detecta como anómalo cuando es superior a </w:t>
+      </w:r>
+      <w:r>
+        <w:rPr>
+          <w:lang w:val="es-ES"/>
+        </w:rPr>
+        <w:t>22</w:t>
+      </w:r>
+      <w:r>
+        <w:rPr>
+          <w:lang w:val="es-ES"/>
+        </w:rPr>
+        <w:t>.</w:t>
+      </w:r>
+    </w:p>
+    <w:p>
+      <w:pPr>
+        <w:pStyle w:val="Prrafodelista"/>
+        <w:numPr>
+          <w:ilvl w:val="1"/>
+          <w:numId w:val="31"/>
+        </w:numPr>
+        <w:rPr>
+          <w:lang w:val="es-ES"/>
+        </w:rPr>
+      </w:pPr>
+      <w:proofErr w:type="spellStart"/>
+      <w:r>
+        <w:rPr>
+          <w:i/>
+          <w:iCs/>
+          <w:lang w:val="es-ES"/>
+        </w:rPr>
+        <w:t>Beginner</w:t>
+      </w:r>
+      <w:proofErr w:type="spellEnd"/>
+      <w:r>
+        <w:rPr>
+          <w:lang w:val="es-ES"/>
+        </w:rPr>
+        <w:t xml:space="preserve">: </w:t>
+      </w:r>
+      <w:r>
+        <w:rPr>
+          <w:lang w:val="es-ES"/>
+        </w:rPr>
+        <w:t xml:space="preserve">Se detecta como anómalo cuando es superior a </w:t>
+      </w:r>
+      <w:r>
+        <w:rPr>
+          <w:lang w:val="es-ES"/>
+        </w:rPr>
+        <w:t>2</w:t>
+      </w:r>
+      <w:r>
+        <w:rPr>
+          <w:lang w:val="es-ES"/>
+        </w:rPr>
+        <w:t>6</w:t>
+      </w:r>
+      <w:r>
+        <w:rPr>
+          <w:lang w:val="es-ES"/>
+        </w:rPr>
+        <w:t>.</w:t>
+      </w:r>
+    </w:p>
+    <w:p>
+      <w:pPr>
+        <w:pStyle w:val="Prrafodelista"/>
+        <w:numPr>
+          <w:ilvl w:val="1"/>
+          <w:numId w:val="31"/>
+        </w:numPr>
+        <w:rPr>
+          <w:lang w:val="es-ES"/>
+        </w:rPr>
+      </w:pPr>
+      <w:r>
+        <w:rPr>
+          <w:i/>
+          <w:iCs/>
+          <w:lang w:val="es-ES"/>
+        </w:rPr>
+        <w:t>Expert</w:t>
+      </w:r>
+      <w:r>
+        <w:rPr>
+          <w:lang w:val="es-ES"/>
+        </w:rPr>
+        <w:t xml:space="preserve">: Se detecta como anómalo cuando es superior a </w:t>
+      </w:r>
+      <w:r>
+        <w:rPr>
+          <w:lang w:val="es-ES"/>
+        </w:rPr>
+        <w:t>18</w:t>
+      </w:r>
+      <w:r>
+        <w:rPr>
+          <w:lang w:val="es-ES"/>
+        </w:rPr>
+        <w:t>.</w:t>
+      </w:r>
+    </w:p>
+    <w:p>
+      <w:pPr>
+        <w:pStyle w:val="Prrafodelista"/>
+        <w:numPr>
+          <w:ilvl w:val="0"/>
+          <w:numId w:val="31"/>
+        </w:numPr>
+        <w:rPr>
+          <w:lang w:val="es-ES"/>
+        </w:rPr>
+      </w:pPr>
+      <w:r>
+        <w:rPr>
+          <w:lang w:val="es-ES"/>
+        </w:rPr>
+        <w:t xml:space="preserve">Número de </w:t>
+      </w:r>
+      <w:proofErr w:type="spellStart"/>
+      <w:r>
+        <w:rPr>
+          <w:lang w:val="es-ES"/>
+        </w:rPr>
+        <w:t>keywords</w:t>
+      </w:r>
+      <w:proofErr w:type="spellEnd"/>
+      <w:r>
+        <w:rPr>
+          <w:lang w:val="es-ES"/>
+        </w:rPr>
+        <w:t xml:space="preserve"> </w:t>
+      </w:r>
+      <w:r>
+        <w:rPr>
+          <w:lang w:val="es-ES"/>
+        </w:rPr>
+        <w:t xml:space="preserve">(Numérica): </w:t>
+      </w:r>
+    </w:p>
+    <w:p>
+      <w:pPr>
+        <w:pStyle w:val="Prrafodelista"/>
+        <w:numPr>
+          <w:ilvl w:val="1"/>
+          <w:numId w:val="31"/>
+        </w:numPr>
+        <w:rPr>
+          <w:lang w:val="es-ES"/>
+        </w:rPr>
+      </w:pPr>
+      <w:r>
+        <w:rPr>
+          <w:lang w:val="es-ES"/>
+        </w:rPr>
+        <w:t xml:space="preserve">Todos: </w:t>
+      </w:r>
+      <w:r>
+        <w:rPr>
+          <w:lang w:val="es-ES"/>
+        </w:rPr>
+        <w:t xml:space="preserve">Se detecta como anómalo cuando es superior a </w:t>
+      </w:r>
+      <w:r>
+        <w:rPr>
+          <w:lang w:val="es-ES"/>
+        </w:rPr>
+        <w:t>0</w:t>
+      </w:r>
+      <w:r>
+        <w:rPr>
+          <w:lang w:val="es-ES"/>
+        </w:rPr>
+        <w:t>.</w:t>
+      </w:r>
+    </w:p>
+    <w:p>
+      <w:pPr>
+        <w:pStyle w:val="Prrafodelista"/>
+        <w:numPr>
+          <w:ilvl w:val="1"/>
+          <w:numId w:val="31"/>
+        </w:numPr>
+        <w:rPr>
+          <w:lang w:val="es-ES"/>
+        </w:rPr>
+      </w:pPr>
+      <w:proofErr w:type="spellStart"/>
+      <w:r>
+        <w:rPr>
+          <w:i/>
+          <w:iCs/>
+          <w:lang w:val="es-ES"/>
+        </w:rPr>
+        <w:t>Beginner</w:t>
+      </w:r>
+      <w:proofErr w:type="spellEnd"/>
+      <w:r>
+        <w:rPr>
+          <w:lang w:val="es-ES"/>
+        </w:rPr>
+        <w:t xml:space="preserve">: </w:t>
+      </w:r>
+      <w:r>
+        <w:rPr>
+          <w:lang w:val="es-ES"/>
+        </w:rPr>
+        <w:t xml:space="preserve">Se detecta como anómalo cuando es superior a </w:t>
+      </w:r>
+      <w:r>
+        <w:rPr>
+          <w:lang w:val="es-ES"/>
+        </w:rPr>
+        <w:t>0</w:t>
+      </w:r>
+      <w:r>
+        <w:rPr>
+          <w:lang w:val="es-ES"/>
+        </w:rPr>
+        <w:t>.</w:t>
+      </w:r>
+    </w:p>
+    <w:p>
+      <w:pPr>
+        <w:pStyle w:val="Prrafodelista"/>
+        <w:numPr>
+          <w:ilvl w:val="1"/>
+          <w:numId w:val="31"/>
+        </w:numPr>
+        <w:rPr>
+          <w:lang w:val="es-ES"/>
+        </w:rPr>
+      </w:pPr>
+      <w:r>
+        <w:rPr>
+          <w:i/>
+          <w:iCs/>
+          <w:lang w:val="es-ES"/>
+        </w:rPr>
+        <w:t>Expert</w:t>
+      </w:r>
+      <w:r>
+        <w:rPr>
+          <w:lang w:val="es-ES"/>
+        </w:rPr>
+        <w:t xml:space="preserve">: Se detecta como anómalo cuando es superior a </w:t>
+      </w:r>
+      <w:r>
+        <w:rPr>
+          <w:lang w:val="es-ES"/>
+        </w:rPr>
+        <w:t>0</w:t>
+      </w:r>
+      <w:r>
+        <w:rPr>
+          <w:lang w:val="es-ES"/>
+        </w:rPr>
+        <w:t>.</w:t>
+      </w:r>
+    </w:p>
+    <w:p>
+      <w:pPr>
+        <w:pStyle w:val="Prrafodelista"/>
+        <w:numPr>
+          <w:ilvl w:val="0"/>
+          <w:numId w:val="31"/>
+        </w:numPr>
+        <w:rPr>
+          <w:lang w:val="es-ES"/>
+        </w:rPr>
+      </w:pPr>
+      <w:r>
+        <w:rPr>
+          <w:lang w:val="es-ES"/>
+        </w:rPr>
+        <w:t>Altura</w:t>
+      </w:r>
+      <w:r>
+        <w:rPr>
+          <w:lang w:val="es-ES"/>
+        </w:rPr>
+        <w:t xml:space="preserve"> </w:t>
+      </w:r>
+      <w:r>
+        <w:rPr>
+          <w:lang w:val="es-ES"/>
+        </w:rPr>
+        <w:t xml:space="preserve">(Numérica): </w:t>
+      </w:r>
+    </w:p>
+    <w:p>
+      <w:pPr>
+        <w:pStyle w:val="Prrafodelista"/>
+        <w:numPr>
+          <w:ilvl w:val="1"/>
+          <w:numId w:val="31"/>
+        </w:numPr>
+        <w:rPr>
+          <w:lang w:val="es-ES"/>
+        </w:rPr>
+      </w:pPr>
+      <w:r>
+        <w:rPr>
+          <w:lang w:val="es-ES"/>
+        </w:rPr>
+        <w:t xml:space="preserve">Todos: </w:t>
+      </w:r>
+      <w:r>
+        <w:rPr>
+          <w:lang w:val="es-ES"/>
+        </w:rPr>
+        <w:t xml:space="preserve">Se detecta como anómalo cuando es superior a </w:t>
+      </w:r>
+      <w:r>
+        <w:rPr>
+          <w:lang w:val="es-ES"/>
+        </w:rPr>
+        <w:t>1</w:t>
+      </w:r>
+      <w:r>
+        <w:rPr>
+          <w:lang w:val="es-ES"/>
+        </w:rPr>
+        <w:t>.</w:t>
+      </w:r>
+    </w:p>
+    <w:p>
+      <w:pPr>
+        <w:pStyle w:val="Prrafodelista"/>
+        <w:numPr>
+          <w:ilvl w:val="1"/>
+          <w:numId w:val="31"/>
+        </w:numPr>
+        <w:rPr>
+          <w:lang w:val="es-ES"/>
+        </w:rPr>
+      </w:pPr>
+      <w:proofErr w:type="spellStart"/>
+      <w:r>
+        <w:rPr>
+          <w:i/>
+          <w:iCs/>
+          <w:lang w:val="es-ES"/>
+        </w:rPr>
+        <w:t>Beginner</w:t>
+      </w:r>
+      <w:proofErr w:type="spellEnd"/>
+      <w:r>
+        <w:rPr>
+          <w:lang w:val="es-ES"/>
+        </w:rPr>
+        <w:t xml:space="preserve">: </w:t>
+      </w:r>
+      <w:r>
+        <w:rPr>
+          <w:lang w:val="es-ES"/>
+        </w:rPr>
+        <w:t xml:space="preserve">Se detecta como anómalo cuando es superior a </w:t>
+      </w:r>
+      <w:r>
+        <w:rPr>
+          <w:lang w:val="es-ES"/>
+        </w:rPr>
+        <w:t>1</w:t>
+      </w:r>
+      <w:r>
+        <w:rPr>
+          <w:lang w:val="es-ES"/>
+        </w:rPr>
+        <w:t>.</w:t>
+      </w:r>
+    </w:p>
+    <w:p>
+      <w:pPr>
+        <w:pStyle w:val="Prrafodelista"/>
+        <w:numPr>
+          <w:ilvl w:val="1"/>
+          <w:numId w:val="31"/>
+        </w:numPr>
+        <w:rPr>
+          <w:lang w:val="es-ES"/>
+        </w:rPr>
+      </w:pPr>
+      <w:r>
+        <w:rPr>
+          <w:i/>
+          <w:iCs/>
+          <w:lang w:val="es-ES"/>
+        </w:rPr>
+        <w:t>Expert</w:t>
+      </w:r>
+      <w:r>
+        <w:rPr>
+          <w:lang w:val="es-ES"/>
+        </w:rPr>
+        <w:t xml:space="preserve">: Se detecta como anómalo cuando es superior a </w:t>
+      </w:r>
+      <w:r>
+        <w:rPr>
+          <w:lang w:val="es-ES"/>
+        </w:rPr>
+        <w:t>1</w:t>
+      </w:r>
+      <w:r>
+        <w:rPr>
+          <w:lang w:val="es-ES"/>
+        </w:rPr>
+        <w:t>.</w:t>
+      </w:r>
+    </w:p>
+    <w:p>
+      <w:pPr>
+        <w:pStyle w:val="Prrafodelista"/>
+        <w:numPr>
+          <w:ilvl w:val="0"/>
+          <w:numId w:val="31"/>
+        </w:numPr>
+        <w:rPr>
+          <w:lang w:val="es-ES"/>
+        </w:rPr>
+      </w:pPr>
+      <w:r>
+        <w:rPr>
+          <w:lang w:val="es-ES"/>
+        </w:rPr>
+        <w:t xml:space="preserve">Proporción de </w:t>
+      </w:r>
+      <w:r>
+        <w:rPr>
+          <w:lang w:val="es-ES"/>
+        </w:rPr>
+        <w:t>asignaciones en el cuerpo de la clase</w:t>
+      </w:r>
+      <w:r>
+        <w:rPr>
+          <w:lang w:val="es-ES"/>
+        </w:rPr>
+        <w:t xml:space="preserve"> </w:t>
+      </w:r>
+      <w:r>
+        <w:rPr>
+          <w:lang w:val="es-ES"/>
+        </w:rPr>
+        <w:t xml:space="preserve">(Numérica): </w:t>
+      </w:r>
+    </w:p>
+    <w:p>
+      <w:pPr>
+        <w:pStyle w:val="Prrafodelista"/>
+        <w:numPr>
+          <w:ilvl w:val="1"/>
+          <w:numId w:val="31"/>
+        </w:numPr>
+        <w:rPr>
+          <w:lang w:val="es-ES"/>
+        </w:rPr>
+      </w:pPr>
+      <w:r>
+        <w:rPr>
+          <w:lang w:val="es-ES"/>
+        </w:rPr>
+        <w:t xml:space="preserve">Todos: </w:t>
+      </w:r>
+      <w:r>
+        <w:rPr>
+          <w:lang w:val="es-ES"/>
+        </w:rPr>
+        <w:t xml:space="preserve">Se detecta como anómalo cuando es superior a </w:t>
+      </w:r>
+      <w:r>
+        <w:rPr>
+          <w:lang w:val="es-ES"/>
+        </w:rPr>
+        <w:t>0,72</w:t>
+      </w:r>
+      <w:r>
+        <w:rPr>
+          <w:lang w:val="es-ES"/>
+        </w:rPr>
+        <w:t>.</w:t>
+      </w:r>
+    </w:p>
+    <w:p>
+      <w:pPr>
+        <w:pStyle w:val="Prrafodelista"/>
+        <w:numPr>
+          <w:ilvl w:val="1"/>
+          <w:numId w:val="31"/>
+        </w:numPr>
+        <w:rPr>
+          <w:lang w:val="es-ES"/>
+        </w:rPr>
+      </w:pPr>
+      <w:proofErr w:type="spellStart"/>
+      <w:r>
+        <w:rPr>
+          <w:i/>
+          <w:iCs/>
+          <w:lang w:val="es-ES"/>
+        </w:rPr>
+        <w:t>Beginner</w:t>
+      </w:r>
+      <w:proofErr w:type="spellEnd"/>
+      <w:r>
+        <w:rPr>
+          <w:lang w:val="es-ES"/>
+        </w:rPr>
+        <w:t xml:space="preserve">: </w:t>
+      </w:r>
+      <w:r>
+        <w:rPr>
+          <w:lang w:val="es-ES"/>
+        </w:rPr>
+        <w:t xml:space="preserve">Se detecta como anómalo cuando es superior a </w:t>
+      </w:r>
+      <w:r>
+        <w:rPr>
+          <w:lang w:val="es-ES"/>
+        </w:rPr>
+        <w:t>0,57</w:t>
+      </w:r>
+      <w:r>
+        <w:rPr>
+          <w:lang w:val="es-ES"/>
+        </w:rPr>
+        <w:t>.</w:t>
+      </w:r>
+    </w:p>
+    <w:p>
+      <w:pPr>
+        <w:pStyle w:val="Prrafodelista"/>
+        <w:numPr>
+          <w:ilvl w:val="1"/>
+          <w:numId w:val="31"/>
+        </w:numPr>
+        <w:rPr>
+          <w:lang w:val="es-ES"/>
+        </w:rPr>
+      </w:pPr>
+      <w:r>
+        <w:rPr>
+          <w:i/>
+          <w:iCs/>
+          <w:lang w:val="es-ES"/>
+        </w:rPr>
+        <w:t>Expert</w:t>
+      </w:r>
+      <w:r>
+        <w:rPr>
+          <w:lang w:val="es-ES"/>
+        </w:rPr>
+        <w:t xml:space="preserve">: Se detecta como anómalo cuando es superior a </w:t>
+      </w:r>
+      <w:r>
+        <w:rPr>
+          <w:lang w:val="es-ES"/>
+        </w:rPr>
+        <w:t>0,625</w:t>
+      </w:r>
+      <w:r>
+        <w:rPr>
+          <w:lang w:val="es-ES"/>
+        </w:rPr>
+        <w:t>.</w:t>
+      </w:r>
+    </w:p>
+    <w:p>
+      <w:pPr>
+        <w:pStyle w:val="Prrafodelista"/>
+        <w:numPr>
+          <w:ilvl w:val="0"/>
+          <w:numId w:val="31"/>
+        </w:numPr>
+        <w:rPr>
+          <w:lang w:val="es-ES"/>
+        </w:rPr>
+      </w:pPr>
+      <w:r>
+        <w:rPr>
+          <w:lang w:val="es-ES"/>
+        </w:rPr>
+        <w:t>Proporción de expresiones en el cuerpo de la clase</w:t>
+      </w:r>
+      <w:r>
+        <w:rPr>
+          <w:lang w:val="es-ES"/>
+        </w:rPr>
+        <w:t xml:space="preserve"> </w:t>
+      </w:r>
+      <w:r>
+        <w:rPr>
+          <w:lang w:val="es-ES"/>
+        </w:rPr>
+        <w:t xml:space="preserve">(Numérica): </w:t>
+      </w:r>
+    </w:p>
+    <w:p>
+      <w:pPr>
+        <w:pStyle w:val="Prrafodelista"/>
+        <w:numPr>
+          <w:ilvl w:val="1"/>
+          <w:numId w:val="31"/>
+        </w:numPr>
+        <w:rPr>
+          <w:lang w:val="es-ES"/>
+        </w:rPr>
+      </w:pPr>
+      <w:r>
+        <w:rPr>
+          <w:lang w:val="es-ES"/>
+        </w:rPr>
+        <w:t xml:space="preserve">Todos: </w:t>
+      </w:r>
+      <w:r>
+        <w:rPr>
+          <w:lang w:val="es-ES"/>
+        </w:rPr>
+        <w:t xml:space="preserve">Se detecta como anómalo cuando es superior a </w:t>
+      </w:r>
+      <w:r>
+        <w:rPr>
+          <w:lang w:val="es-ES"/>
+        </w:rPr>
+        <w:t>0,625</w:t>
+      </w:r>
+      <w:r>
+        <w:rPr>
+          <w:lang w:val="es-ES"/>
+        </w:rPr>
+        <w:t>.</w:t>
+      </w:r>
+    </w:p>
+    <w:p>
+      <w:pPr>
+        <w:pStyle w:val="Prrafodelista"/>
+        <w:numPr>
+          <w:ilvl w:val="1"/>
+          <w:numId w:val="31"/>
+        </w:numPr>
+        <w:rPr>
+          <w:lang w:val="es-ES"/>
+        </w:rPr>
+      </w:pPr>
+      <w:proofErr w:type="spellStart"/>
+      <w:r>
+        <w:rPr>
+          <w:i/>
+          <w:iCs/>
+          <w:lang w:val="es-ES"/>
+        </w:rPr>
+        <w:t>Beginner</w:t>
+      </w:r>
+      <w:proofErr w:type="spellEnd"/>
+      <w:r>
+        <w:rPr>
+          <w:lang w:val="es-ES"/>
+        </w:rPr>
+        <w:t xml:space="preserve">: </w:t>
+      </w:r>
+      <w:r>
+        <w:rPr>
+          <w:lang w:val="es-ES"/>
+        </w:rPr>
+        <w:t xml:space="preserve">Se detecta como anómalo cuando es superior a </w:t>
+      </w:r>
+      <w:r>
+        <w:rPr>
+          <w:lang w:val="es-ES"/>
+        </w:rPr>
+        <w:t>0</w:t>
+      </w:r>
+      <w:r>
+        <w:rPr>
+          <w:lang w:val="es-ES"/>
+        </w:rPr>
+        <w:t>,</w:t>
+      </w:r>
+      <w:r>
+        <w:rPr>
+          <w:lang w:val="es-ES"/>
+        </w:rPr>
+        <w:t>83</w:t>
+      </w:r>
+      <w:r>
+        <w:rPr>
+          <w:lang w:val="es-ES"/>
+        </w:rPr>
+        <w:t>.</w:t>
+      </w:r>
+    </w:p>
+    <w:p>
+      <w:pPr>
+        <w:pStyle w:val="Prrafodelista"/>
+        <w:numPr>
+          <w:ilvl w:val="1"/>
+          <w:numId w:val="31"/>
+        </w:numPr>
+        <w:rPr>
+          <w:lang w:val="es-ES"/>
+        </w:rPr>
+      </w:pPr>
+      <w:r>
+        <w:rPr>
+          <w:i/>
+          <w:iCs/>
+          <w:lang w:val="es-ES"/>
+        </w:rPr>
+        <w:t>Expert</w:t>
+      </w:r>
+      <w:r>
+        <w:rPr>
+          <w:lang w:val="es-ES"/>
+        </w:rPr>
+        <w:t xml:space="preserve">: Se detecta como anómalo cuando es superior a </w:t>
+      </w:r>
+      <w:r>
+        <w:rPr>
+          <w:lang w:val="es-ES"/>
+        </w:rPr>
+        <w:t>0,66</w:t>
+      </w:r>
+      <w:r>
+        <w:rPr>
+          <w:lang w:val="es-ES"/>
+        </w:rPr>
+        <w:t>.</w:t>
+      </w:r>
+    </w:p>
+    <w:p>
+      <w:pPr>
+        <w:pStyle w:val="Prrafodelista"/>
+        <w:numPr>
+          <w:ilvl w:val="0"/>
+          <w:numId w:val="31"/>
+        </w:numPr>
+        <w:rPr>
+          <w:lang w:val="es-ES"/>
+        </w:rPr>
+      </w:pPr>
+      <w:r>
+        <w:rPr>
+          <w:lang w:val="es-ES"/>
+        </w:rPr>
+        <w:t>Proporción de anotaciones de tipo</w:t>
+      </w:r>
+      <w:r>
+        <w:rPr>
+          <w:lang w:val="es-ES"/>
+        </w:rPr>
+        <w:t xml:space="preserve"> </w:t>
+      </w:r>
+      <w:r>
+        <w:rPr>
+          <w:lang w:val="es-ES"/>
+        </w:rPr>
+        <w:t xml:space="preserve">(Numérica): </w:t>
+      </w:r>
+    </w:p>
+    <w:p>
+      <w:pPr>
+        <w:pStyle w:val="Prrafodelista"/>
+        <w:numPr>
+          <w:ilvl w:val="1"/>
+          <w:numId w:val="31"/>
+        </w:numPr>
+        <w:rPr>
+          <w:lang w:val="es-ES"/>
+        </w:rPr>
+      </w:pPr>
+      <w:r>
+        <w:rPr>
+          <w:lang w:val="es-ES"/>
+        </w:rPr>
+        <w:t xml:space="preserve">Todos: </w:t>
+      </w:r>
+      <w:r>
+        <w:rPr>
+          <w:lang w:val="es-ES"/>
+        </w:rPr>
+        <w:t xml:space="preserve">Se detecta como anómalo cuando es superior a </w:t>
+      </w:r>
+      <w:r>
+        <w:rPr>
+          <w:lang w:val="es-ES"/>
+        </w:rPr>
+        <w:t>0,8</w:t>
+      </w:r>
+      <w:r>
+        <w:rPr>
+          <w:lang w:val="es-ES"/>
+        </w:rPr>
+        <w:t>.</w:t>
+      </w:r>
+    </w:p>
+    <w:p>
+      <w:pPr>
+        <w:pStyle w:val="Prrafodelista"/>
+        <w:numPr>
+          <w:ilvl w:val="1"/>
+          <w:numId w:val="31"/>
+        </w:numPr>
+        <w:rPr>
+          <w:lang w:val="es-ES"/>
+        </w:rPr>
+      </w:pPr>
+      <w:proofErr w:type="spellStart"/>
+      <w:r>
+        <w:rPr>
+          <w:i/>
+          <w:iCs/>
+          <w:lang w:val="es-ES"/>
+        </w:rPr>
+        <w:t>Beginner</w:t>
+      </w:r>
+      <w:proofErr w:type="spellEnd"/>
+      <w:r>
+        <w:rPr>
+          <w:lang w:val="es-ES"/>
+        </w:rPr>
+        <w:t xml:space="preserve">: </w:t>
+      </w:r>
+      <w:r>
+        <w:rPr>
+          <w:lang w:val="es-ES"/>
+        </w:rPr>
+        <w:t xml:space="preserve">Se detecta como anómalo cuando es superior a </w:t>
+      </w:r>
+      <w:r>
+        <w:rPr>
+          <w:lang w:val="es-ES"/>
+        </w:rPr>
+        <w:t>0</w:t>
+      </w:r>
+      <w:r>
+        <w:rPr>
+          <w:lang w:val="es-ES"/>
+        </w:rPr>
+        <w:t>.</w:t>
+      </w:r>
+    </w:p>
+    <w:p>
+      <w:pPr>
+        <w:pStyle w:val="Prrafodelista"/>
+        <w:numPr>
+          <w:ilvl w:val="1"/>
+          <w:numId w:val="31"/>
+        </w:numPr>
+        <w:rPr>
+          <w:lang w:val="es-ES"/>
+        </w:rPr>
+      </w:pPr>
+      <w:r>
+        <w:rPr>
+          <w:i/>
+          <w:iCs/>
+          <w:lang w:val="es-ES"/>
+        </w:rPr>
+        <w:t>Expert</w:t>
+      </w:r>
+      <w:r>
+        <w:rPr>
+          <w:lang w:val="es-ES"/>
+        </w:rPr>
+        <w:t xml:space="preserve">: Se detecta como anómalo cuando es superior a </w:t>
+      </w:r>
+      <w:r>
+        <w:rPr>
+          <w:lang w:val="es-ES"/>
+        </w:rPr>
+        <w:t>0,83</w:t>
+      </w:r>
+      <w:r>
+        <w:rPr>
+          <w:lang w:val="es-ES"/>
+        </w:rPr>
+        <w:t>.</w:t>
+      </w:r>
+    </w:p>
+    <w:p>
+      <w:pPr>
+        <w:pStyle w:val="Prrafodelista"/>
+        <w:numPr>
+          <w:ilvl w:val="0"/>
+          <w:numId w:val="31"/>
+        </w:numPr>
+        <w:rPr>
+          <w:lang w:val="es-ES"/>
+        </w:rPr>
+      </w:pPr>
+      <w:r>
+        <w:rPr>
+          <w:lang w:val="es-ES"/>
+        </w:rPr>
+        <w:t>Proporción de métodos privados</w:t>
+      </w:r>
+      <w:r>
+        <w:rPr>
+          <w:lang w:val="es-ES"/>
+        </w:rPr>
+        <w:t xml:space="preserve"> </w:t>
+      </w:r>
+      <w:r>
+        <w:rPr>
+          <w:lang w:val="es-ES"/>
+        </w:rPr>
+        <w:t xml:space="preserve">(Numérica): </w:t>
+      </w:r>
+    </w:p>
+    <w:p>
+      <w:pPr>
+        <w:pStyle w:val="Prrafodelista"/>
+        <w:numPr>
+          <w:ilvl w:val="1"/>
+          <w:numId w:val="31"/>
+        </w:numPr>
+        <w:rPr>
+          <w:lang w:val="es-ES"/>
+        </w:rPr>
+      </w:pPr>
+      <w:r>
+        <w:rPr>
+          <w:lang w:val="es-ES"/>
+        </w:rPr>
+        <w:lastRenderedPageBreak/>
+        <w:t xml:space="preserve">Todos: </w:t>
+      </w:r>
+      <w:r>
+        <w:rPr>
+          <w:lang w:val="es-ES"/>
+        </w:rPr>
+        <w:t xml:space="preserve">Se detecta como anómalo cuando es superior a </w:t>
+      </w:r>
+      <w:r>
+        <w:rPr>
+          <w:lang w:val="es-ES"/>
+        </w:rPr>
+        <w:t>0</w:t>
+      </w:r>
+      <w:r>
+        <w:rPr>
+          <w:lang w:val="es-ES"/>
+        </w:rPr>
+        <w:t>.</w:t>
+      </w:r>
+    </w:p>
+    <w:p>
+      <w:pPr>
+        <w:pStyle w:val="Prrafodelista"/>
+        <w:numPr>
+          <w:ilvl w:val="1"/>
+          <w:numId w:val="31"/>
+        </w:numPr>
+        <w:rPr>
+          <w:lang w:val="es-ES"/>
+        </w:rPr>
+      </w:pPr>
+      <w:proofErr w:type="spellStart"/>
+      <w:r>
+        <w:rPr>
+          <w:i/>
+          <w:iCs/>
+          <w:lang w:val="es-ES"/>
+        </w:rPr>
+        <w:t>Beginner</w:t>
+      </w:r>
+      <w:proofErr w:type="spellEnd"/>
+      <w:r>
+        <w:rPr>
+          <w:lang w:val="es-ES"/>
+        </w:rPr>
+        <w:t xml:space="preserve">: </w:t>
+      </w:r>
+      <w:r>
+        <w:rPr>
+          <w:lang w:val="es-ES"/>
+        </w:rPr>
+        <w:t xml:space="preserve">Se detecta como anómalo cuando es superior a </w:t>
+      </w:r>
+      <w:r>
+        <w:rPr>
+          <w:lang w:val="es-ES"/>
+        </w:rPr>
+        <w:t>0</w:t>
+      </w:r>
+      <w:r>
+        <w:rPr>
+          <w:lang w:val="es-ES"/>
+        </w:rPr>
+        <w:t>.</w:t>
+      </w:r>
+    </w:p>
+    <w:p>
+      <w:pPr>
+        <w:pStyle w:val="Prrafodelista"/>
+        <w:numPr>
+          <w:ilvl w:val="1"/>
+          <w:numId w:val="31"/>
+        </w:numPr>
+        <w:rPr>
+          <w:lang w:val="es-ES"/>
+        </w:rPr>
+      </w:pPr>
+      <w:r>
+        <w:rPr>
+          <w:i/>
+          <w:iCs/>
+          <w:lang w:val="es-ES"/>
+        </w:rPr>
+        <w:t>Expert</w:t>
+      </w:r>
+      <w:r>
+        <w:rPr>
+          <w:lang w:val="es-ES"/>
+        </w:rPr>
+        <w:t xml:space="preserve">: Se detecta como anómalo cuando es superior a </w:t>
+      </w:r>
+      <w:r>
+        <w:rPr>
+          <w:lang w:val="es-ES"/>
+        </w:rPr>
+        <w:t>0</w:t>
+      </w:r>
+      <w:r>
+        <w:rPr>
+          <w:lang w:val="es-ES"/>
+        </w:rPr>
+        <w:t>.</w:t>
+      </w:r>
+    </w:p>
+    <w:p>
+      <w:pPr>
+        <w:pStyle w:val="Prrafodelista"/>
+        <w:numPr>
+          <w:ilvl w:val="0"/>
+          <w:numId w:val="31"/>
+        </w:numPr>
+        <w:rPr>
+          <w:lang w:val="es-ES"/>
+        </w:rPr>
+      </w:pPr>
+      <w:r>
+        <w:rPr>
+          <w:lang w:val="es-ES"/>
+        </w:rPr>
+        <w:t xml:space="preserve">Proporción de métodos </w:t>
+      </w:r>
+      <w:r>
+        <w:rPr>
+          <w:lang w:val="es-ES"/>
+        </w:rPr>
+        <w:t>mágicos (</w:t>
+      </w:r>
+      <w:r>
+        <w:rPr>
+          <w:lang w:val="es-ES"/>
+        </w:rPr>
+        <w:t xml:space="preserve">Numérica): </w:t>
+      </w:r>
+    </w:p>
+    <w:p>
+      <w:pPr>
+        <w:pStyle w:val="Prrafodelista"/>
+        <w:numPr>
+          <w:ilvl w:val="1"/>
+          <w:numId w:val="31"/>
+        </w:numPr>
+        <w:rPr>
+          <w:lang w:val="es-ES"/>
+        </w:rPr>
+      </w:pPr>
+      <w:r>
+        <w:rPr>
+          <w:lang w:val="es-ES"/>
+        </w:rPr>
+        <w:t xml:space="preserve">Todos: </w:t>
+      </w:r>
+      <w:r>
+        <w:rPr>
+          <w:lang w:val="es-ES"/>
+        </w:rPr>
+        <w:t xml:space="preserve">Se detecta como anómalo cuando es superior a </w:t>
+      </w:r>
+      <w:r>
+        <w:rPr>
+          <w:lang w:val="es-ES"/>
+        </w:rPr>
+        <w:t>2</w:t>
+      </w:r>
+      <w:r>
+        <w:rPr>
+          <w:lang w:val="es-ES"/>
+        </w:rPr>
+        <w:t>.</w:t>
+      </w:r>
+    </w:p>
+    <w:p>
+      <w:pPr>
+        <w:pStyle w:val="Prrafodelista"/>
+        <w:numPr>
+          <w:ilvl w:val="1"/>
+          <w:numId w:val="31"/>
+        </w:numPr>
+        <w:rPr>
+          <w:lang w:val="es-ES"/>
+        </w:rPr>
+      </w:pPr>
+      <w:proofErr w:type="spellStart"/>
+      <w:r>
+        <w:rPr>
+          <w:i/>
+          <w:iCs/>
+          <w:lang w:val="es-ES"/>
+        </w:rPr>
+        <w:t>Beginner</w:t>
+      </w:r>
+      <w:proofErr w:type="spellEnd"/>
+      <w:r>
+        <w:rPr>
+          <w:lang w:val="es-ES"/>
+        </w:rPr>
+        <w:t xml:space="preserve">: </w:t>
+      </w:r>
+      <w:r>
+        <w:rPr>
+          <w:lang w:val="es-ES"/>
+        </w:rPr>
+        <w:t xml:space="preserve">Se detecta como anómalo cuando es superior a </w:t>
+      </w:r>
+      <w:r>
+        <w:rPr>
+          <w:lang w:val="es-ES"/>
+        </w:rPr>
+        <w:t>2</w:t>
+      </w:r>
+      <w:r>
+        <w:rPr>
+          <w:lang w:val="es-ES"/>
+        </w:rPr>
+        <w:t>.</w:t>
+      </w:r>
+    </w:p>
+    <w:p>
+      <w:pPr>
+        <w:pStyle w:val="Prrafodelista"/>
+        <w:numPr>
+          <w:ilvl w:val="1"/>
+          <w:numId w:val="31"/>
+        </w:numPr>
+        <w:rPr>
+          <w:lang w:val="es-ES"/>
+        </w:rPr>
+      </w:pPr>
+      <w:r>
+        <w:rPr>
+          <w:i/>
+          <w:iCs/>
+          <w:lang w:val="es-ES"/>
+        </w:rPr>
+        <w:t>Expert</w:t>
+      </w:r>
+      <w:r>
+        <w:rPr>
+          <w:lang w:val="es-ES"/>
+        </w:rPr>
+        <w:t xml:space="preserve">: Se detecta como anómalo cuando es superior a </w:t>
+      </w:r>
+      <w:r>
+        <w:rPr>
+          <w:lang w:val="es-ES"/>
+        </w:rPr>
+        <w:t>1</w:t>
+      </w:r>
+      <w:r>
+        <w:rPr>
+          <w:lang w:val="es-ES"/>
+        </w:rPr>
+        <w:t>.</w:t>
+      </w:r>
+    </w:p>
+    <w:p>
+      <w:pPr>
+        <w:pStyle w:val="Prrafodelista"/>
+        <w:numPr>
+          <w:ilvl w:val="0"/>
+          <w:numId w:val="31"/>
+        </w:numPr>
+        <w:rPr>
+          <w:lang w:val="es-ES"/>
+        </w:rPr>
+      </w:pPr>
+      <w:r>
+        <w:rPr>
+          <w:lang w:val="es-ES"/>
+        </w:rPr>
+        <w:t xml:space="preserve">Proporción de métodos </w:t>
+      </w:r>
+      <w:r>
+        <w:rPr>
+          <w:lang w:val="es-ES"/>
+        </w:rPr>
+        <w:t>asíncronos</w:t>
+      </w:r>
+      <w:r>
+        <w:rPr>
+          <w:lang w:val="es-ES"/>
+        </w:rPr>
+        <w:t xml:space="preserve"> </w:t>
+      </w:r>
+      <w:r>
+        <w:rPr>
+          <w:lang w:val="es-ES"/>
+        </w:rPr>
+        <w:t xml:space="preserve">(Numérica): </w:t>
+      </w:r>
+    </w:p>
+    <w:p>
+      <w:pPr>
+        <w:pStyle w:val="Prrafodelista"/>
+        <w:numPr>
+          <w:ilvl w:val="1"/>
+          <w:numId w:val="31"/>
+        </w:numPr>
+        <w:rPr>
+          <w:lang w:val="es-ES"/>
+        </w:rPr>
+      </w:pPr>
+      <w:r>
+        <w:rPr>
+          <w:lang w:val="es-ES"/>
+        </w:rPr>
+        <w:t xml:space="preserve">Todos: </w:t>
+      </w:r>
+      <w:r>
+        <w:rPr>
+          <w:lang w:val="es-ES"/>
+        </w:rPr>
+        <w:t xml:space="preserve">Se detecta como anómalo cuando es superior a </w:t>
+      </w:r>
+      <w:r>
+        <w:rPr>
+          <w:lang w:val="es-ES"/>
+        </w:rPr>
+        <w:t>0</w:t>
+      </w:r>
+      <w:r>
+        <w:rPr>
+          <w:lang w:val="es-ES"/>
+        </w:rPr>
+        <w:t>.</w:t>
+      </w:r>
+    </w:p>
+    <w:p>
+      <w:pPr>
+        <w:pStyle w:val="Prrafodelista"/>
+        <w:numPr>
+          <w:ilvl w:val="1"/>
+          <w:numId w:val="31"/>
+        </w:numPr>
+        <w:rPr>
+          <w:lang w:val="es-ES"/>
+        </w:rPr>
+      </w:pPr>
+      <w:proofErr w:type="spellStart"/>
+      <w:r>
+        <w:rPr>
+          <w:i/>
+          <w:iCs/>
+          <w:lang w:val="es-ES"/>
+        </w:rPr>
+        <w:t>Beginner</w:t>
+      </w:r>
+      <w:proofErr w:type="spellEnd"/>
+      <w:r>
+        <w:rPr>
+          <w:lang w:val="es-ES"/>
+        </w:rPr>
+        <w:t xml:space="preserve">: </w:t>
+      </w:r>
+      <w:r>
+        <w:rPr>
+          <w:lang w:val="es-ES"/>
+        </w:rPr>
+        <w:t xml:space="preserve">Se detecta como anómalo cuando es superior a </w:t>
+      </w:r>
+      <w:r>
+        <w:rPr>
+          <w:lang w:val="es-ES"/>
+        </w:rPr>
+        <w:t>0</w:t>
+      </w:r>
+      <w:r>
+        <w:rPr>
+          <w:lang w:val="es-ES"/>
+        </w:rPr>
+        <w:t>.</w:t>
+      </w:r>
+    </w:p>
+    <w:p>
+      <w:pPr>
+        <w:pStyle w:val="Prrafodelista"/>
+        <w:numPr>
+          <w:ilvl w:val="1"/>
+          <w:numId w:val="31"/>
+        </w:numPr>
+        <w:rPr>
+          <w:lang w:val="es-ES"/>
+        </w:rPr>
+      </w:pPr>
+      <w:r>
+        <w:rPr>
+          <w:i/>
+          <w:iCs/>
+          <w:lang w:val="es-ES"/>
+        </w:rPr>
+        <w:t>Expert</w:t>
+      </w:r>
+      <w:r>
+        <w:rPr>
+          <w:lang w:val="es-ES"/>
+        </w:rPr>
+        <w:t xml:space="preserve">: Se detecta como anómalo cuando es superior a </w:t>
+      </w:r>
+      <w:r>
+        <w:rPr>
+          <w:lang w:val="es-ES"/>
+        </w:rPr>
+        <w:t>0</w:t>
+      </w:r>
+      <w:r>
+        <w:rPr>
+          <w:lang w:val="es-ES"/>
+        </w:rPr>
+        <w:t>.</w:t>
+      </w:r>
+    </w:p>
+    <w:p>
+      <w:pPr>
+        <w:pStyle w:val="Prrafodelista"/>
+        <w:numPr>
+          <w:ilvl w:val="0"/>
+          <w:numId w:val="31"/>
+        </w:numPr>
+        <w:rPr>
+          <w:lang w:val="es-ES"/>
+        </w:rPr>
+      </w:pPr>
+      <w:r>
+        <w:rPr>
+          <w:lang w:val="es-ES"/>
+        </w:rPr>
+        <w:t xml:space="preserve">Proporción de métodos </w:t>
+      </w:r>
+      <w:r>
+        <w:rPr>
+          <w:lang w:val="es-ES"/>
+        </w:rPr>
+        <w:t>de clase</w:t>
+      </w:r>
+      <w:r>
+        <w:rPr>
+          <w:lang w:val="es-ES"/>
+        </w:rPr>
+        <w:t xml:space="preserve"> </w:t>
+      </w:r>
+      <w:r>
+        <w:rPr>
+          <w:lang w:val="es-ES"/>
+        </w:rPr>
+        <w:t xml:space="preserve">(Numérica): </w:t>
+      </w:r>
+    </w:p>
+    <w:p>
+      <w:pPr>
+        <w:pStyle w:val="Prrafodelista"/>
+        <w:numPr>
+          <w:ilvl w:val="1"/>
+          <w:numId w:val="31"/>
+        </w:numPr>
+        <w:rPr>
+          <w:lang w:val="es-ES"/>
+        </w:rPr>
+      </w:pPr>
+      <w:r>
+        <w:rPr>
+          <w:lang w:val="es-ES"/>
+        </w:rPr>
+        <w:t xml:space="preserve">Todos: </w:t>
+      </w:r>
+      <w:r>
+        <w:rPr>
+          <w:lang w:val="es-ES"/>
+        </w:rPr>
+        <w:t xml:space="preserve">Se detecta como anómalo cuando es superior a </w:t>
+      </w:r>
+      <w:r>
+        <w:rPr>
+          <w:lang w:val="es-ES"/>
+        </w:rPr>
+        <w:t>0</w:t>
+      </w:r>
+      <w:r>
+        <w:rPr>
+          <w:lang w:val="es-ES"/>
+        </w:rPr>
+        <w:t>.</w:t>
+      </w:r>
+    </w:p>
+    <w:p>
+      <w:pPr>
+        <w:pStyle w:val="Prrafodelista"/>
+        <w:numPr>
+          <w:ilvl w:val="1"/>
+          <w:numId w:val="31"/>
+        </w:numPr>
+        <w:rPr>
+          <w:lang w:val="es-ES"/>
+        </w:rPr>
+      </w:pPr>
+      <w:proofErr w:type="spellStart"/>
+      <w:r>
+        <w:rPr>
+          <w:i/>
+          <w:iCs/>
+          <w:lang w:val="es-ES"/>
+        </w:rPr>
+        <w:t>Beginner</w:t>
+      </w:r>
+      <w:proofErr w:type="spellEnd"/>
+      <w:r>
+        <w:rPr>
+          <w:lang w:val="es-ES"/>
+        </w:rPr>
+        <w:t xml:space="preserve">: </w:t>
+      </w:r>
+      <w:r>
+        <w:rPr>
+          <w:lang w:val="es-ES"/>
+        </w:rPr>
+        <w:t xml:space="preserve">Se detecta como anómalo cuando es superior a </w:t>
+      </w:r>
+      <w:r>
+        <w:rPr>
+          <w:lang w:val="es-ES"/>
+        </w:rPr>
+        <w:t>0</w:t>
+      </w:r>
+      <w:r>
+        <w:rPr>
+          <w:lang w:val="es-ES"/>
+        </w:rPr>
+        <w:t>.</w:t>
+      </w:r>
+    </w:p>
+    <w:p>
+      <w:pPr>
+        <w:pStyle w:val="Prrafodelista"/>
+        <w:numPr>
+          <w:ilvl w:val="1"/>
+          <w:numId w:val="31"/>
+        </w:numPr>
+        <w:rPr>
+          <w:lang w:val="es-ES"/>
+        </w:rPr>
+      </w:pPr>
+      <w:r>
+        <w:rPr>
+          <w:i/>
+          <w:iCs/>
+          <w:lang w:val="es-ES"/>
+        </w:rPr>
+        <w:t>Expert</w:t>
+      </w:r>
+      <w:r>
+        <w:rPr>
+          <w:lang w:val="es-ES"/>
+        </w:rPr>
+        <w:t xml:space="preserve">: Se detecta como anómalo cuando es superior a </w:t>
+      </w:r>
+      <w:r>
+        <w:rPr>
+          <w:lang w:val="es-ES"/>
+        </w:rPr>
+        <w:t>0</w:t>
+      </w:r>
+      <w:r>
+        <w:rPr>
+          <w:lang w:val="es-ES"/>
+        </w:rPr>
+        <w:t>.</w:t>
+      </w:r>
+    </w:p>
+    <w:p>
+      <w:pPr>
+        <w:pStyle w:val="Prrafodelista"/>
+        <w:numPr>
+          <w:ilvl w:val="0"/>
+          <w:numId w:val="31"/>
+        </w:numPr>
+        <w:rPr>
+          <w:lang w:val="es-ES"/>
+        </w:rPr>
+      </w:pPr>
+      <w:r>
+        <w:rPr>
+          <w:lang w:val="es-ES"/>
+        </w:rPr>
+        <w:t xml:space="preserve">Proporción de métodos </w:t>
+      </w:r>
+      <w:r>
+        <w:rPr>
+          <w:lang w:val="es-ES"/>
+        </w:rPr>
+        <w:t>estáticos</w:t>
+      </w:r>
+      <w:r>
+        <w:rPr>
+          <w:lang w:val="es-ES"/>
+        </w:rPr>
+        <w:t xml:space="preserve"> </w:t>
+      </w:r>
+      <w:r>
+        <w:rPr>
+          <w:lang w:val="es-ES"/>
+        </w:rPr>
+        <w:t xml:space="preserve">(Numérica): </w:t>
+      </w:r>
+    </w:p>
+    <w:p>
+      <w:pPr>
+        <w:pStyle w:val="Prrafodelista"/>
+        <w:numPr>
+          <w:ilvl w:val="1"/>
+          <w:numId w:val="31"/>
+        </w:numPr>
+        <w:rPr>
+          <w:lang w:val="es-ES"/>
+        </w:rPr>
+      </w:pPr>
+      <w:r>
+        <w:rPr>
+          <w:lang w:val="es-ES"/>
+        </w:rPr>
+        <w:t xml:space="preserve">Todos: </w:t>
+      </w:r>
+      <w:r>
+        <w:rPr>
+          <w:lang w:val="es-ES"/>
+        </w:rPr>
+        <w:t xml:space="preserve">Se detecta como anómalo cuando es superior a </w:t>
+      </w:r>
+      <w:r>
+        <w:rPr>
+          <w:lang w:val="es-ES"/>
+        </w:rPr>
+        <w:t>0</w:t>
+      </w:r>
+      <w:r>
+        <w:rPr>
+          <w:lang w:val="es-ES"/>
+        </w:rPr>
+        <w:t>.</w:t>
+      </w:r>
+    </w:p>
+    <w:p>
+      <w:pPr>
+        <w:pStyle w:val="Prrafodelista"/>
+        <w:numPr>
+          <w:ilvl w:val="1"/>
+          <w:numId w:val="31"/>
+        </w:numPr>
+        <w:rPr>
+          <w:lang w:val="es-ES"/>
+        </w:rPr>
+      </w:pPr>
+      <w:proofErr w:type="spellStart"/>
+      <w:r>
+        <w:rPr>
+          <w:i/>
+          <w:iCs/>
+          <w:lang w:val="es-ES"/>
+        </w:rPr>
+        <w:t>Beginner</w:t>
+      </w:r>
+      <w:proofErr w:type="spellEnd"/>
+      <w:r>
+        <w:rPr>
+          <w:lang w:val="es-ES"/>
+        </w:rPr>
+        <w:t xml:space="preserve">: </w:t>
+      </w:r>
+      <w:r>
+        <w:rPr>
+          <w:lang w:val="es-ES"/>
+        </w:rPr>
+        <w:t xml:space="preserve">Se detecta como anómalo cuando es superior a </w:t>
+      </w:r>
+      <w:r>
+        <w:rPr>
+          <w:lang w:val="es-ES"/>
+        </w:rPr>
+        <w:t>0</w:t>
+      </w:r>
+      <w:r>
+        <w:rPr>
+          <w:lang w:val="es-ES"/>
+        </w:rPr>
+        <w:t>.</w:t>
+      </w:r>
+    </w:p>
+    <w:p>
+      <w:pPr>
+        <w:pStyle w:val="Prrafodelista"/>
+        <w:numPr>
+          <w:ilvl w:val="1"/>
+          <w:numId w:val="31"/>
+        </w:numPr>
+        <w:rPr>
+          <w:lang w:val="es-ES"/>
+        </w:rPr>
+      </w:pPr>
+      <w:r>
+        <w:rPr>
+          <w:i/>
+          <w:iCs/>
+          <w:lang w:val="es-ES"/>
+        </w:rPr>
+        <w:t>Expert</w:t>
+      </w:r>
+      <w:r>
+        <w:rPr>
+          <w:lang w:val="es-ES"/>
+        </w:rPr>
+        <w:t xml:space="preserve">: Se detecta como anómalo cuando es superior a </w:t>
+      </w:r>
+      <w:r>
+        <w:rPr>
+          <w:lang w:val="es-ES"/>
+        </w:rPr>
+        <w:t>0.</w:t>
+      </w:r>
+    </w:p>
+    <w:p>
+      <w:pPr>
+        <w:pStyle w:val="Prrafodelista"/>
+        <w:numPr>
+          <w:ilvl w:val="0"/>
+          <w:numId w:val="31"/>
+        </w:numPr>
+        <w:rPr>
+          <w:lang w:val="es-ES"/>
+        </w:rPr>
+      </w:pPr>
+      <w:r>
+        <w:rPr>
+          <w:lang w:val="es-ES"/>
+        </w:rPr>
+        <w:t xml:space="preserve">Proporción de métodos </w:t>
+      </w:r>
+      <w:r>
+        <w:rPr>
+          <w:lang w:val="es-ES"/>
+        </w:rPr>
+        <w:t>abstractos</w:t>
+      </w:r>
+      <w:r>
+        <w:rPr>
+          <w:lang w:val="es-ES"/>
+        </w:rPr>
+        <w:t xml:space="preserve"> </w:t>
+      </w:r>
+      <w:r>
+        <w:rPr>
+          <w:lang w:val="es-ES"/>
+        </w:rPr>
+        <w:t xml:space="preserve">(Numérica): </w:t>
+      </w:r>
+    </w:p>
+    <w:p>
+      <w:pPr>
+        <w:pStyle w:val="Prrafodelista"/>
+        <w:numPr>
+          <w:ilvl w:val="1"/>
+          <w:numId w:val="31"/>
+        </w:numPr>
+        <w:rPr>
+          <w:lang w:val="es-ES"/>
+        </w:rPr>
+      </w:pPr>
+      <w:r>
+        <w:rPr>
+          <w:lang w:val="es-ES"/>
+        </w:rPr>
+        <w:t xml:space="preserve">Todos: </w:t>
+      </w:r>
+      <w:r>
+        <w:rPr>
+          <w:lang w:val="es-ES"/>
+        </w:rPr>
+        <w:t xml:space="preserve">Se detecta como anómalo cuando es superior a </w:t>
+      </w:r>
+      <w:r>
+        <w:rPr>
+          <w:lang w:val="es-ES"/>
+        </w:rPr>
+        <w:t>0</w:t>
+      </w:r>
+      <w:r>
+        <w:rPr>
+          <w:lang w:val="es-ES"/>
+        </w:rPr>
+        <w:t>.</w:t>
+      </w:r>
+    </w:p>
+    <w:p>
+      <w:pPr>
+        <w:pStyle w:val="Prrafodelista"/>
+        <w:numPr>
+          <w:ilvl w:val="1"/>
+          <w:numId w:val="31"/>
+        </w:numPr>
+        <w:rPr>
+          <w:lang w:val="es-ES"/>
+        </w:rPr>
+      </w:pPr>
+      <w:proofErr w:type="spellStart"/>
+      <w:r>
+        <w:rPr>
+          <w:i/>
+          <w:iCs/>
+          <w:lang w:val="es-ES"/>
+        </w:rPr>
+        <w:t>Beginner</w:t>
+      </w:r>
+      <w:proofErr w:type="spellEnd"/>
+      <w:r>
+        <w:rPr>
+          <w:lang w:val="es-ES"/>
+        </w:rPr>
+        <w:t xml:space="preserve">: </w:t>
+      </w:r>
+      <w:r>
+        <w:rPr>
+          <w:lang w:val="es-ES"/>
+        </w:rPr>
+        <w:t xml:space="preserve">Se detecta como anómalo cuando es superior a </w:t>
+      </w:r>
+      <w:r>
+        <w:rPr>
+          <w:lang w:val="es-ES"/>
+        </w:rPr>
+        <w:t>0</w:t>
+      </w:r>
+      <w:r>
+        <w:rPr>
+          <w:lang w:val="es-ES"/>
+        </w:rPr>
+        <w:t>.</w:t>
+      </w:r>
+    </w:p>
+    <w:p>
+      <w:pPr>
+        <w:pStyle w:val="Prrafodelista"/>
+        <w:numPr>
+          <w:ilvl w:val="1"/>
+          <w:numId w:val="31"/>
+        </w:numPr>
+        <w:rPr>
+          <w:lang w:val="es-ES"/>
+        </w:rPr>
+      </w:pPr>
+      <w:r>
+        <w:rPr>
+          <w:i/>
+          <w:iCs/>
+          <w:lang w:val="es-ES"/>
+        </w:rPr>
+        <w:t>Expert</w:t>
+      </w:r>
+      <w:r>
+        <w:rPr>
+          <w:lang w:val="es-ES"/>
+        </w:rPr>
+        <w:t xml:space="preserve">: Se detecta como anómalo cuando es superior a </w:t>
+      </w:r>
+      <w:r>
+        <w:rPr>
+          <w:lang w:val="es-ES"/>
+        </w:rPr>
+        <w:t>0.</w:t>
+      </w:r>
+    </w:p>
+    <w:p>
+      <w:pPr>
+        <w:pStyle w:val="Prrafodelista"/>
+        <w:numPr>
+          <w:ilvl w:val="0"/>
+          <w:numId w:val="31"/>
+        </w:numPr>
+        <w:rPr>
+          <w:lang w:val="es-ES"/>
+        </w:rPr>
+      </w:pPr>
+      <w:r>
+        <w:rPr>
+          <w:lang w:val="es-ES"/>
+        </w:rPr>
+        <w:t xml:space="preserve">Proporción de métodos </w:t>
+      </w:r>
+      <w:r>
+        <w:rPr>
+          <w:lang w:val="es-ES"/>
+        </w:rPr>
+        <w:t>de propiedad</w:t>
+      </w:r>
+      <w:r>
+        <w:rPr>
+          <w:lang w:val="es-ES"/>
+        </w:rPr>
+        <w:t xml:space="preserve"> </w:t>
+      </w:r>
+      <w:r>
+        <w:rPr>
+          <w:lang w:val="es-ES"/>
+        </w:rPr>
+        <w:t xml:space="preserve">(Numérica): </w:t>
+      </w:r>
+    </w:p>
+    <w:p>
+      <w:pPr>
+        <w:pStyle w:val="Prrafodelista"/>
+        <w:numPr>
+          <w:ilvl w:val="1"/>
+          <w:numId w:val="31"/>
+        </w:numPr>
+        <w:rPr>
+          <w:lang w:val="es-ES"/>
+        </w:rPr>
+      </w:pPr>
+      <w:r>
+        <w:rPr>
+          <w:lang w:val="es-ES"/>
+        </w:rPr>
+        <w:t xml:space="preserve">Todos: </w:t>
+      </w:r>
+      <w:r>
+        <w:rPr>
+          <w:lang w:val="es-ES"/>
+        </w:rPr>
+        <w:t xml:space="preserve">Se detecta como anómalo cuando es superior a </w:t>
+      </w:r>
+      <w:r>
+        <w:rPr>
+          <w:lang w:val="es-ES"/>
+        </w:rPr>
+        <w:t>0</w:t>
+      </w:r>
+      <w:r>
+        <w:rPr>
+          <w:lang w:val="es-ES"/>
+        </w:rPr>
+        <w:t>.</w:t>
+      </w:r>
+    </w:p>
+    <w:p>
+      <w:pPr>
+        <w:pStyle w:val="Prrafodelista"/>
+        <w:numPr>
+          <w:ilvl w:val="1"/>
+          <w:numId w:val="31"/>
+        </w:numPr>
+        <w:rPr>
+          <w:lang w:val="es-ES"/>
+        </w:rPr>
+      </w:pPr>
+      <w:proofErr w:type="spellStart"/>
+      <w:r>
+        <w:rPr>
+          <w:i/>
+          <w:iCs/>
+          <w:lang w:val="es-ES"/>
+        </w:rPr>
+        <w:t>Beginner</w:t>
+      </w:r>
+      <w:proofErr w:type="spellEnd"/>
+      <w:r>
+        <w:rPr>
+          <w:lang w:val="es-ES"/>
+        </w:rPr>
+        <w:t xml:space="preserve">: </w:t>
+      </w:r>
+      <w:r>
+        <w:rPr>
+          <w:lang w:val="es-ES"/>
+        </w:rPr>
+        <w:t xml:space="preserve">Se detecta como anómalo cuando es superior a </w:t>
+      </w:r>
+      <w:r>
+        <w:rPr>
+          <w:lang w:val="es-ES"/>
+        </w:rPr>
+        <w:t>0</w:t>
+      </w:r>
+      <w:r>
+        <w:rPr>
+          <w:lang w:val="es-ES"/>
+        </w:rPr>
+        <w:t>.</w:t>
+      </w:r>
+    </w:p>
+    <w:p>
+      <w:pPr>
+        <w:pStyle w:val="Prrafodelista"/>
+        <w:numPr>
+          <w:ilvl w:val="1"/>
+          <w:numId w:val="31"/>
+        </w:numPr>
+        <w:rPr>
+          <w:lang w:val="es-ES"/>
+        </w:rPr>
+      </w:pPr>
+      <w:r>
+        <w:rPr>
+          <w:i/>
+          <w:iCs/>
+          <w:lang w:val="es-ES"/>
+        </w:rPr>
+        <w:t>Expert</w:t>
+      </w:r>
+      <w:r>
+        <w:rPr>
+          <w:lang w:val="es-ES"/>
+        </w:rPr>
+        <w:t xml:space="preserve">: Se detecta como anómalo cuando es superior a </w:t>
+      </w:r>
+      <w:r>
+        <w:rPr>
+          <w:lang w:val="es-ES"/>
+        </w:rPr>
+        <w:t>0.</w:t>
+      </w:r>
+    </w:p>
+    <w:p>
+      <w:pPr>
+        <w:pStyle w:val="Prrafodelista"/>
+        <w:numPr>
+          <w:ilvl w:val="0"/>
+          <w:numId w:val="31"/>
+        </w:numPr>
+        <w:rPr>
+          <w:lang w:val="es-ES"/>
+        </w:rPr>
+      </w:pPr>
+      <w:r>
+        <w:rPr>
+          <w:lang w:val="es-ES"/>
+        </w:rPr>
+        <w:t>Convención de nombrado</w:t>
+      </w:r>
+      <w:r>
+        <w:rPr>
+          <w:lang w:val="es-ES"/>
+        </w:rPr>
+        <w:t xml:space="preserve"> (Nominal): </w:t>
+      </w:r>
+      <w:r>
+        <w:rPr>
+          <w:lang w:val="es-ES"/>
+        </w:rPr>
+        <w:t>Esta variable puede tomar 7 valores, s</w:t>
+      </w:r>
+      <w:r>
+        <w:rPr>
+          <w:lang w:val="es-ES"/>
+        </w:rPr>
+        <w:t xml:space="preserve">e </w:t>
+      </w:r>
+      <w:r>
+        <w:rPr>
+          <w:lang w:val="es-ES"/>
+        </w:rPr>
+        <w:t xml:space="preserve">considera </w:t>
+      </w:r>
+      <w:r>
+        <w:rPr>
+          <w:lang w:val="es-ES"/>
+        </w:rPr>
+        <w:t>como valor anómalo todos aquellos que tienen una frecuencia inferior a 0,0</w:t>
+      </w:r>
+      <w:r>
+        <w:rPr>
+          <w:lang w:val="es-ES"/>
+        </w:rPr>
+        <w:t>28</w:t>
+      </w:r>
+      <w:r>
+        <w:rPr>
+          <w:lang w:val="es-ES"/>
+        </w:rPr>
+        <w:t>%.</w:t>
+      </w:r>
+    </w:p>
+    <w:p>
+      <w:pPr>
+        <w:pStyle w:val="Prrafodelista"/>
+        <w:numPr>
+          <w:ilvl w:val="1"/>
+          <w:numId w:val="31"/>
+        </w:numPr>
+        <w:rPr>
+          <w:lang w:val="es-ES"/>
+        </w:rPr>
+      </w:pPr>
+      <w:r>
+        <w:rPr>
+          <w:lang w:val="es-ES"/>
+        </w:rPr>
+        <w:t xml:space="preserve">Todos: </w:t>
+      </w:r>
+      <w:r>
+        <w:rPr>
+          <w:lang w:val="es-ES"/>
+        </w:rPr>
+        <w:t>El valor predominante que toma esta variable</w:t>
+      </w:r>
+      <w:r>
+        <w:rPr>
+          <w:lang w:val="es-ES"/>
+        </w:rPr>
+        <w:t xml:space="preserve"> </w:t>
+      </w:r>
+      <w:r>
+        <w:rPr>
+          <w:lang w:val="es-ES"/>
+        </w:rPr>
+        <w:t xml:space="preserve">es el de </w:t>
+      </w:r>
+      <w:proofErr w:type="spellStart"/>
+      <w:r>
+        <w:rPr>
+          <w:rFonts w:ascii="Consolas" w:hAnsi="Consolas"/>
+          <w:lang w:val="es-ES"/>
+        </w:rPr>
+        <w:t>CamelUp</w:t>
+      </w:r>
+      <w:proofErr w:type="spellEnd"/>
+      <w:r>
+        <w:rPr>
+          <w:lang w:val="es-ES"/>
+        </w:rPr>
+        <w:t>. No se detectaron valores anómalos para esta característica.</w:t>
+      </w:r>
+    </w:p>
+    <w:p>
+      <w:pPr>
+        <w:pStyle w:val="Prrafodelista"/>
+        <w:numPr>
+          <w:ilvl w:val="1"/>
+          <w:numId w:val="31"/>
+        </w:numPr>
+        <w:rPr>
+          <w:lang w:val="es-ES"/>
+        </w:rPr>
+      </w:pPr>
+      <w:proofErr w:type="spellStart"/>
+      <w:r>
+        <w:rPr>
+          <w:i/>
+          <w:iCs/>
+          <w:lang w:val="es-ES"/>
+        </w:rPr>
+        <w:t>Beginner</w:t>
+      </w:r>
+      <w:proofErr w:type="spellEnd"/>
+      <w:r>
+        <w:rPr>
+          <w:lang w:val="es-ES"/>
+        </w:rPr>
+        <w:t xml:space="preserve">: </w:t>
+      </w:r>
+      <w:r>
+        <w:rPr>
+          <w:lang w:val="es-ES"/>
+        </w:rPr>
+        <w:t>El valor predominante que toma esta variable</w:t>
+      </w:r>
+      <w:r>
+        <w:rPr>
+          <w:lang w:val="es-ES"/>
+        </w:rPr>
+        <w:t xml:space="preserve"> </w:t>
+      </w:r>
+      <w:r>
+        <w:rPr>
+          <w:lang w:val="es-ES"/>
+        </w:rPr>
+        <w:t xml:space="preserve">es el de </w:t>
+      </w:r>
+      <w:proofErr w:type="spellStart"/>
+      <w:r>
+        <w:rPr>
+          <w:rFonts w:ascii="Consolas" w:hAnsi="Consolas"/>
+          <w:lang w:val="es-ES"/>
+        </w:rPr>
+        <w:t>CamelUp</w:t>
+      </w:r>
+      <w:proofErr w:type="spellEnd"/>
+      <w:r>
+        <w:rPr>
+          <w:lang w:val="es-ES"/>
+        </w:rPr>
+        <w:t>. No se detectaron valores anómalos para esta característica.</w:t>
+      </w:r>
+    </w:p>
+    <w:p>
+      <w:pPr>
+        <w:pStyle w:val="Prrafodelista"/>
+        <w:numPr>
+          <w:ilvl w:val="1"/>
+          <w:numId w:val="31"/>
+        </w:numPr>
+        <w:rPr>
+          <w:lang w:val="es-ES"/>
+        </w:rPr>
+      </w:pPr>
+      <w:r>
+        <w:rPr>
+          <w:i/>
+          <w:iCs/>
+          <w:lang w:val="es-ES"/>
+        </w:rPr>
+        <w:t>Expert</w:t>
+      </w:r>
+      <w:r>
+        <w:rPr>
+          <w:lang w:val="es-ES"/>
+        </w:rPr>
+        <w:t xml:space="preserve">: </w:t>
+      </w:r>
+      <w:r>
+        <w:rPr>
+          <w:lang w:val="es-ES"/>
+        </w:rPr>
+        <w:t>El valor predominante que toma esta variable</w:t>
+      </w:r>
+      <w:r>
+        <w:rPr>
+          <w:lang w:val="es-ES"/>
+        </w:rPr>
+        <w:t xml:space="preserve"> </w:t>
+      </w:r>
+      <w:r>
+        <w:rPr>
+          <w:lang w:val="es-ES"/>
+        </w:rPr>
+        <w:t xml:space="preserve">es el de </w:t>
+      </w:r>
+      <w:proofErr w:type="spellStart"/>
+      <w:r>
+        <w:rPr>
+          <w:rFonts w:ascii="Consolas" w:hAnsi="Consolas"/>
+          <w:lang w:val="es-ES"/>
+        </w:rPr>
+        <w:t>CamelUp</w:t>
+      </w:r>
+      <w:proofErr w:type="spellEnd"/>
+      <w:r>
+        <w:rPr>
+          <w:lang w:val="es-ES"/>
+        </w:rPr>
+        <w:t>. No se detectaron valores anómalos para esta característica.</w:t>
+      </w:r>
+    </w:p>
+    <w:p>
+      <w:pPr>
+        <w:pStyle w:val="Prrafodelista"/>
+        <w:numPr>
+          <w:ilvl w:val="0"/>
+          <w:numId w:val="31"/>
+        </w:numPr>
+        <w:rPr>
+          <w:lang w:val="es-ES"/>
+        </w:rPr>
+      </w:pPr>
+    </w:p>
+    <w:p>
+      <w:pPr>
+        <w:rPr>
+          <w:lang w:val="es-ES"/>
+        </w:rPr>
+      </w:pPr>
     </w:p>
     <w:p>
       <w:pPr>
@@ -11859,12 +15972,6 @@
 </file>
 
 <file path=customXml/item1.xml><?xml version="1.0" encoding="utf-8"?>
-<go:gDocsCustomXmlDataStorage xmlns:go="http://customooxmlschemas.google.com/" xmlns:r="http://schemas.openxmlformats.org/officeDocument/2006/relationships">
-  <go:docsCustomData xmlns:go="http://customooxmlschemas.google.com/" roundtripDataSignature="AMtx7mj6eTTlcsOuScUR+b/Ssy1fbgRAMA==">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</go:docsCustomData>
-</go:gDocsCustomXmlDataStorage>
-</file>
-
-<file path=customXml/item2.xml><?xml version="1.0" encoding="utf-8"?>
 <b:Sources xmlns:b="http://schemas.openxmlformats.org/officeDocument/2006/bibliography" xmlns="http://schemas.openxmlformats.org/officeDocument/2006/bibliography" SelectedStyle="\ISO690Nmerical.XSL" StyleName="IEEE" Version="1987">
   <b:Source>
     <b:Tag>Ins15</b:Tag>
@@ -11890,19 +15997,25 @@
 </b:Sources>
 </file>
 
+<file path=customXml/item2.xml><?xml version="1.0" encoding="utf-8"?>
+<go:gDocsCustomXmlDataStorage xmlns:go="http://customooxmlschemas.google.com/" xmlns:r="http://schemas.openxmlformats.org/officeDocument/2006/relationships">
+  <go:docsCustomData xmlns:go="http://customooxmlschemas.google.com/" roundtripDataSignature="AMtx7mj6eTTlcsOuScUR+b/Ssy1fbgRAMA==">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</go:docsCustomData>
+</go:gDocsCustomXmlDataStorage>
+</file>
+
 <file path=customXml/itemProps1.xml><?xml version="1.0" encoding="utf-8"?>
+<ds:datastoreItem xmlns:ds="http://schemas.openxmlformats.org/officeDocument/2006/customXml" ds:itemID="{0EA27E8E-1BB7-6549-AA4A-E1F7E8BE216D}">
+  <ds:schemaRefs>
+    <ds:schemaRef ds:uri="http://schemas.openxmlformats.org/officeDocument/2006/bibliography"/>
+  </ds:schemaRefs>
+</ds:datastoreItem>
+</file>
+
+<file path=customXml/itemProps2.xml><?xml version="1.0" encoding="utf-8"?>
 <ds:datastoreItem xmlns:ds="http://schemas.openxmlformats.org/officeDocument/2006/customXml" ds:itemID="{11111111-1234-1234-1234-123412341234}">
   <ds:schemaRefs>
     <ds:schemaRef ds:uri="http://customooxmlschemas.google.com/"/>
     <ds:schemaRef ds:uri="http://schemas.openxmlformats.org/officeDocument/2006/relationships"/>
   </ds:schemaRefs>
 </ds:datastoreItem>
-</file>
-
-<file path=customXml/itemProps2.xml><?xml version="1.0" encoding="utf-8"?>
-<ds:datastoreItem xmlns:ds="http://schemas.openxmlformats.org/officeDocument/2006/customXml" ds:itemID="{0EA27E8E-1BB7-6549-AA4A-E1F7E8BE216D}">
-  <ds:schemaRefs>
-    <ds:schemaRef ds:uri="http://schemas.openxmlformats.org/officeDocument/2006/bibliography"/>
-  </ds:schemaRefs>
-</ds:datastoreItem>
 </file>
--- a/documentation/AnexoResultadosAnomalias.docx
+++ b/documentation/AnexoResultadosAnomalias.docx
@@ -7,12 +7,10 @@
         <w:pStyle w:val="Ttulo1"/>
       </w:pPr>
       <w:bookmarkStart w:id="0" w:name="_Toc76545707"/>
-      <w:proofErr w:type="spellStart"/>
       <w:r>
         <w:t>Anexos</w:t>
       </w:r>
       <w:bookmarkEnd w:id="0"/>
-      <w:proofErr w:type="spellEnd"/>
     </w:p>
     <w:p/>
     <w:p>
@@ -124,11 +122,9 @@
       <w:pPr>
         <w:pStyle w:val="Ttulo3"/>
       </w:pPr>
-      <w:proofErr w:type="spellStart"/>
       <w:r>
         <w:t>Programas</w:t>
       </w:r>
-      <w:proofErr w:type="spellEnd"/>
     </w:p>
     <w:p>
       <w:pPr>
@@ -243,7 +239,6 @@
           <w:lang w:val="es-ES"/>
         </w:rPr>
       </w:pPr>
-      <w:proofErr w:type="spellStart"/>
       <w:r>
         <w:rPr>
           <w:i/>
@@ -252,7 +247,6 @@
         </w:rPr>
         <w:t>Beginner</w:t>
       </w:r>
-      <w:proofErr w:type="spellEnd"/>
       <w:r>
         <w:rPr>
           <w:lang w:val="es-ES"/>
@@ -435,7 +429,6 @@
           <w:lang w:val="es-ES"/>
         </w:rPr>
       </w:pPr>
-      <w:proofErr w:type="spellStart"/>
       <w:r>
         <w:rPr>
           <w:i/>
@@ -444,7 +437,6 @@
         </w:rPr>
         <w:t>Beginner</w:t>
       </w:r>
-      <w:proofErr w:type="spellEnd"/>
       <w:r>
         <w:rPr>
           <w:lang w:val="es-ES"/>
@@ -627,7 +619,6 @@
           <w:lang w:val="es-ES"/>
         </w:rPr>
       </w:pPr>
-      <w:proofErr w:type="spellStart"/>
       <w:r>
         <w:rPr>
           <w:i/>
@@ -636,7 +627,6 @@
         </w:rPr>
         <w:t>Beginner</w:t>
       </w:r>
-      <w:proofErr w:type="spellEnd"/>
       <w:r>
         <w:rPr>
           <w:lang w:val="es-ES"/>
@@ -801,7 +791,6 @@
           <w:lang w:val="es-ES"/>
         </w:rPr>
       </w:pPr>
-      <w:proofErr w:type="spellStart"/>
       <w:r>
         <w:rPr>
           <w:i/>
@@ -810,7 +799,6 @@
         </w:rPr>
         <w:t>Beginner</w:t>
       </w:r>
-      <w:proofErr w:type="spellEnd"/>
       <w:r>
         <w:rPr>
           <w:lang w:val="es-ES"/>
@@ -963,7 +951,6 @@
           <w:lang w:val="es-ES"/>
         </w:rPr>
       </w:pPr>
-      <w:proofErr w:type="spellStart"/>
       <w:r>
         <w:rPr>
           <w:i/>
@@ -972,7 +959,6 @@
         </w:rPr>
         <w:t>Beginner</w:t>
       </w:r>
-      <w:proofErr w:type="spellEnd"/>
       <w:r>
         <w:rPr>
           <w:lang w:val="es-ES"/>
@@ -1131,7 +1117,6 @@
           <w:lang w:val="es-ES"/>
         </w:rPr>
       </w:pPr>
-      <w:proofErr w:type="spellStart"/>
       <w:r>
         <w:rPr>
           <w:i/>
@@ -1140,7 +1125,6 @@
         </w:rPr>
         <w:t>Beginner</w:t>
       </w:r>
-      <w:proofErr w:type="spellEnd"/>
       <w:r>
         <w:rPr>
           <w:lang w:val="es-ES"/>
@@ -1282,7 +1266,6 @@
           <w:lang w:val="es-ES"/>
         </w:rPr>
       </w:pPr>
-      <w:proofErr w:type="spellStart"/>
       <w:r>
         <w:rPr>
           <w:i/>
@@ -1291,7 +1274,6 @@
         </w:rPr>
         <w:t>Beginner</w:t>
       </w:r>
-      <w:proofErr w:type="spellEnd"/>
       <w:r>
         <w:rPr>
           <w:lang w:val="es-ES"/>
@@ -1486,7 +1468,6 @@
           <w:lang w:val="es-ES"/>
         </w:rPr>
       </w:pPr>
-      <w:proofErr w:type="spellStart"/>
       <w:r>
         <w:rPr>
           <w:i/>
@@ -1495,7 +1476,6 @@
         </w:rPr>
         <w:t>Beginner</w:t>
       </w:r>
-      <w:proofErr w:type="spellEnd"/>
       <w:r>
         <w:rPr>
           <w:lang w:val="es-ES"/>
@@ -1622,57 +1602,26 @@
         <w:rPr>
           <w:lang w:val="es-ES"/>
         </w:rPr>
-        <w:t>Todos: Se detecta como a</w:t>
-      </w:r>
-      <w:r>
-        <w:rPr>
-          <w:lang w:val="es-ES"/>
-        </w:rPr>
-        <w:t xml:space="preserve">nómalo cuando es </w:t>
-      </w:r>
-      <w:r>
-        <w:rPr>
-          <w:lang w:val="es-ES"/>
-        </w:rPr>
-        <w:t>superior</w:t>
-      </w:r>
-      <w:r>
-        <w:rPr>
-          <w:lang w:val="es-ES"/>
-        </w:rPr>
-        <w:t xml:space="preserve"> </w:t>
-      </w:r>
-      <w:r>
-        <w:rPr>
-          <w:lang w:val="es-ES"/>
-        </w:rPr>
-        <w:t xml:space="preserve">a </w:t>
-      </w:r>
-      <w:r>
-        <w:rPr>
-          <w:lang w:val="es-ES"/>
-        </w:rPr>
-        <w:t>4</w:t>
-      </w:r>
-      <w:r>
-        <w:rPr>
-          <w:lang w:val="es-ES"/>
-        </w:rPr>
-        <w:t>.</w:t>
-      </w:r>
-    </w:p>
-    <w:p>
-      <w:pPr>
-        <w:pStyle w:val="Prrafodelista"/>
-        <w:numPr>
-          <w:ilvl w:val="1"/>
-          <w:numId w:val="31"/>
-        </w:numPr>
-        <w:rPr>
-          <w:lang w:val="es-ES"/>
-        </w:rPr>
-      </w:pPr>
-      <w:proofErr w:type="spellStart"/>
+        <w:t xml:space="preserve">Todos: </w:t>
+      </w:r>
+      <w:r>
+        <w:rPr>
+          <w:lang w:val="es-ES"/>
+        </w:rPr>
+        <w:t>No se detectaron valores anómalos para esta característica.</w:t>
+      </w:r>
+    </w:p>
+    <w:p>
+      <w:pPr>
+        <w:pStyle w:val="Prrafodelista"/>
+        <w:numPr>
+          <w:ilvl w:val="1"/>
+          <w:numId w:val="31"/>
+        </w:numPr>
+        <w:rPr>
+          <w:lang w:val="es-ES"/>
+        </w:rPr>
+      </w:pPr>
       <w:r>
         <w:rPr>
           <w:i/>
@@ -1681,7 +1630,6 @@
         </w:rPr>
         <w:t>Beginner</w:t>
       </w:r>
-      <w:proofErr w:type="spellEnd"/>
       <w:r>
         <w:rPr>
           <w:lang w:val="es-ES"/>
@@ -1692,25 +1640,7 @@
         <w:rPr>
           <w:lang w:val="es-ES"/>
         </w:rPr>
-        <w:t xml:space="preserve">Se detecta como anómalo cuando es superior a </w:t>
-      </w:r>
-      <w:r>
-        <w:rPr>
-          <w:lang w:val="es-ES"/>
-        </w:rPr>
-        <w:t>1.</w:t>
-      </w:r>
-      <w:r>
-        <w:rPr>
-          <w:lang w:val="es-ES"/>
-        </w:rPr>
-        <w:t>46</w:t>
-      </w:r>
-      <w:r>
-        <w:rPr>
-          <w:lang w:val="es-ES"/>
-        </w:rPr>
-        <w:t>.</w:t>
+        <w:t>No se detectaron valores anómalos para esta característica.</w:t>
       </w:r>
     </w:p>
     <w:p>
@@ -1864,7 +1794,6 @@
           <w:lang w:val="es-ES"/>
         </w:rPr>
       </w:pPr>
-      <w:proofErr w:type="spellStart"/>
       <w:r>
         <w:rPr>
           <w:i/>
@@ -1873,7 +1802,6 @@
         </w:rPr>
         <w:t>Beginner</w:t>
       </w:r>
-      <w:proofErr w:type="spellEnd"/>
       <w:r>
         <w:rPr>
           <w:lang w:val="es-ES"/>
@@ -1970,14 +1898,12 @@
           <w:lang w:val="en-US"/>
         </w:rPr>
       </w:pPr>
-      <w:proofErr w:type="spellStart"/>
       <w:r>
         <w:rPr>
           <w:lang w:val="en-US"/>
         </w:rPr>
         <w:t>Modulos</w:t>
       </w:r>
-      <w:proofErr w:type="spellEnd"/>
     </w:p>
     <w:p>
       <w:pPr>
@@ -2092,7 +2018,6 @@
           <w:lang w:val="es-ES"/>
         </w:rPr>
       </w:pPr>
-      <w:proofErr w:type="spellStart"/>
       <w:r>
         <w:rPr>
           <w:i/>
@@ -2101,7 +2026,6 @@
         </w:rPr>
         <w:t>Beginner</w:t>
       </w:r>
-      <w:proofErr w:type="spellEnd"/>
       <w:r>
         <w:rPr>
           <w:lang w:val="es-ES"/>
@@ -2290,7 +2214,6 @@
           <w:lang w:val="es-ES"/>
         </w:rPr>
       </w:pPr>
-      <w:proofErr w:type="spellStart"/>
       <w:r>
         <w:rPr>
           <w:i/>
@@ -2299,7 +2222,6 @@
         </w:rPr>
         <w:t>Beginner</w:t>
       </w:r>
-      <w:proofErr w:type="spellEnd"/>
       <w:r>
         <w:rPr>
           <w:lang w:val="es-ES"/>
@@ -2452,7 +2374,6 @@
           <w:lang w:val="es-ES"/>
         </w:rPr>
       </w:pPr>
-      <w:proofErr w:type="spellStart"/>
       <w:r>
         <w:rPr>
           <w:i/>
@@ -2461,7 +2382,6 @@
         </w:rPr>
         <w:t>Beginner</w:t>
       </w:r>
-      <w:proofErr w:type="spellEnd"/>
       <w:r>
         <w:rPr>
           <w:lang w:val="es-ES"/>
@@ -2608,7 +2528,6 @@
           <w:lang w:val="es-ES"/>
         </w:rPr>
       </w:pPr>
-      <w:proofErr w:type="spellStart"/>
       <w:r>
         <w:rPr>
           <w:i/>
@@ -2617,7 +2536,6 @@
         </w:rPr>
         <w:t>Beginner</w:t>
       </w:r>
-      <w:proofErr w:type="spellEnd"/>
       <w:r>
         <w:rPr>
           <w:lang w:val="es-ES"/>
@@ -2764,7 +2682,6 @@
           <w:lang w:val="es-ES"/>
         </w:rPr>
       </w:pPr>
-      <w:proofErr w:type="spellStart"/>
       <w:r>
         <w:rPr>
           <w:i/>
@@ -2773,7 +2690,6 @@
         </w:rPr>
         <w:t>Beginner</w:t>
       </w:r>
-      <w:proofErr w:type="spellEnd"/>
       <w:r>
         <w:rPr>
           <w:lang w:val="es-ES"/>
@@ -2908,7 +2824,6 @@
           <w:lang w:val="es-ES"/>
         </w:rPr>
       </w:pPr>
-      <w:proofErr w:type="spellStart"/>
       <w:r>
         <w:rPr>
           <w:i/>
@@ -2917,7 +2832,6 @@
         </w:rPr>
         <w:t>Beginner</w:t>
       </w:r>
-      <w:proofErr w:type="spellEnd"/>
       <w:r>
         <w:rPr>
           <w:lang w:val="es-ES"/>
@@ -3077,7 +2991,6 @@
         </w:rPr>
         <w:t xml:space="preserve">es el de </w:t>
       </w:r>
-      <w:proofErr w:type="spellStart"/>
       <w:r>
         <w:rPr>
           <w:rFonts w:ascii="Consolas" w:hAnsi="Consolas"/>
@@ -3085,7 +2998,6 @@
         </w:rPr>
         <w:t>SnakeCase</w:t>
       </w:r>
-      <w:proofErr w:type="spellEnd"/>
       <w:r>
         <w:rPr>
           <w:lang w:val="es-ES"/>
@@ -3104,7 +3016,6 @@
           <w:lang w:val="es-ES"/>
         </w:rPr>
       </w:pPr>
-      <w:proofErr w:type="spellStart"/>
       <w:r>
         <w:rPr>
           <w:i/>
@@ -3113,7 +3024,6 @@
         </w:rPr>
         <w:t>Beginner</w:t>
       </w:r>
-      <w:proofErr w:type="spellEnd"/>
       <w:r>
         <w:rPr>
           <w:lang w:val="es-ES"/>
@@ -3138,7 +3048,6 @@
         </w:rPr>
         <w:t xml:space="preserve">es el de </w:t>
       </w:r>
-      <w:proofErr w:type="spellStart"/>
       <w:r>
         <w:rPr>
           <w:rFonts w:ascii="Consolas" w:hAnsi="Consolas"/>
@@ -3146,7 +3055,6 @@
         </w:rPr>
         <w:t>Lower</w:t>
       </w:r>
-      <w:proofErr w:type="spellEnd"/>
       <w:r>
         <w:rPr>
           <w:lang w:val="es-ES"/>
@@ -3197,7 +3105,6 @@
         </w:rPr>
         <w:t xml:space="preserve">es el de </w:t>
       </w:r>
-      <w:proofErr w:type="spellStart"/>
       <w:r>
         <w:rPr>
           <w:rFonts w:ascii="Consolas" w:hAnsi="Consolas"/>
@@ -3205,7 +3112,6 @@
         </w:rPr>
         <w:t>SnakeCase</w:t>
       </w:r>
-      <w:proofErr w:type="spellEnd"/>
       <w:r>
         <w:rPr>
           <w:lang w:val="es-ES"/>
@@ -3320,7 +3226,6 @@
           <w:lang w:val="es-ES"/>
         </w:rPr>
       </w:pPr>
-      <w:proofErr w:type="spellStart"/>
       <w:r>
         <w:rPr>
           <w:i/>
@@ -3329,7 +3234,6 @@
         </w:rPr>
         <w:t>Beginner</w:t>
       </w:r>
-      <w:proofErr w:type="spellEnd"/>
       <w:r>
         <w:rPr>
           <w:lang w:val="es-ES"/>
@@ -3340,43 +3244,7 @@
         <w:rPr>
           <w:lang w:val="es-ES"/>
         </w:rPr>
-        <w:t>Se detecta como a</w:t>
-      </w:r>
-      <w:r>
-        <w:rPr>
-          <w:lang w:val="es-ES"/>
-        </w:rPr>
-        <w:t xml:space="preserve">nómalo cuando es </w:t>
-      </w:r>
-      <w:r>
-        <w:rPr>
-          <w:lang w:val="es-ES"/>
-        </w:rPr>
-        <w:t>superior</w:t>
-      </w:r>
-      <w:r>
-        <w:rPr>
-          <w:lang w:val="es-ES"/>
-        </w:rPr>
-        <w:t xml:space="preserve"> </w:t>
-      </w:r>
-      <w:r>
-        <w:rPr>
-          <w:lang w:val="es-ES"/>
-        </w:rPr>
-        <w:t xml:space="preserve">a </w:t>
-      </w:r>
-      <w:r>
-        <w:rPr>
-          <w:lang w:val="es-ES"/>
-        </w:rPr>
-        <w:t>2,22</w:t>
-      </w:r>
-      <w:r>
-        <w:rPr>
-          <w:lang w:val="es-ES"/>
-        </w:rPr>
-        <w:t>.</w:t>
+        <w:t>No se detectaron valores anómalos para esta característica.</w:t>
       </w:r>
     </w:p>
     <w:p>
@@ -3530,7 +3398,6 @@
           <w:lang w:val="es-ES"/>
         </w:rPr>
       </w:pPr>
-      <w:proofErr w:type="spellStart"/>
       <w:r>
         <w:rPr>
           <w:i/>
@@ -3539,7 +3406,6 @@
         </w:rPr>
         <w:t>Beginner</w:t>
       </w:r>
-      <w:proofErr w:type="spellEnd"/>
       <w:r>
         <w:rPr>
           <w:lang w:val="es-ES"/>
@@ -3690,21 +3556,26 @@
         <w:rPr>
           <w:lang w:val="es-ES"/>
         </w:rPr>
-        <w:t>Todos: Se detecta como anómalo cuando es superior a 4,3.</w:t>
-      </w:r>
-    </w:p>
-    <w:p>
-      <w:pPr>
-        <w:pStyle w:val="Prrafodelista"/>
-        <w:numPr>
-          <w:ilvl w:val="1"/>
-          <w:numId w:val="31"/>
-        </w:numPr>
-        <w:rPr>
-          <w:lang w:val="es-ES"/>
-        </w:rPr>
-      </w:pPr>
-      <w:proofErr w:type="spellStart"/>
+        <w:t xml:space="preserve">Todos: </w:t>
+      </w:r>
+      <w:r>
+        <w:rPr>
+          <w:lang w:val="es-ES"/>
+        </w:rPr>
+        <w:t>No se detectaron valores anómalos para esta característica.</w:t>
+      </w:r>
+    </w:p>
+    <w:p>
+      <w:pPr>
+        <w:pStyle w:val="Prrafodelista"/>
+        <w:numPr>
+          <w:ilvl w:val="1"/>
+          <w:numId w:val="31"/>
+        </w:numPr>
+        <w:rPr>
+          <w:lang w:val="es-ES"/>
+        </w:rPr>
+      </w:pPr>
       <w:r>
         <w:rPr>
           <w:i/>
@@ -3713,24 +3584,17 @@
         </w:rPr>
         <w:t>Beginner</w:t>
       </w:r>
-      <w:proofErr w:type="spellEnd"/>
-      <w:r>
-        <w:rPr>
-          <w:lang w:val="es-ES"/>
-        </w:rPr>
-        <w:t xml:space="preserve">: Se detecta como anómalo cuando es superior a </w:t>
-      </w:r>
-      <w:r>
-        <w:rPr>
-          <w:lang w:val="es-ES"/>
-        </w:rPr>
-        <w:t>3,6</w:t>
-      </w:r>
-      <w:r>
-        <w:rPr>
-          <w:lang w:val="es-ES"/>
-        </w:rPr>
-        <w:t>.</w:t>
+      <w:r>
+        <w:rPr>
+          <w:lang w:val="es-ES"/>
+        </w:rPr>
+        <w:t xml:space="preserve">: </w:t>
+      </w:r>
+      <w:r>
+        <w:rPr>
+          <w:lang w:val="es-ES"/>
+        </w:rPr>
+        <w:t>No se detectaron valores anómalos para esta característica.</w:t>
       </w:r>
     </w:p>
     <w:p>
@@ -3762,13 +3626,7 @@
         <w:rPr>
           <w:lang w:val="es-ES"/>
         </w:rPr>
-        <w:t xml:space="preserve">Se detecta como anómalo cuando es superior a </w:t>
-      </w:r>
-      <w:r>
-        <w:rPr>
-          <w:lang w:val="es-ES"/>
-        </w:rPr>
-        <w:t>3,9.</w:t>
+        <w:t>No se detectaron valores anómalos para esta característica.</w:t>
       </w:r>
     </w:p>
     <w:p>
@@ -3828,21 +3686,26 @@
         <w:rPr>
           <w:lang w:val="es-ES"/>
         </w:rPr>
-        <w:t>Todos: Se detecta como anómalo cuando es superior a 4.</w:t>
-      </w:r>
-    </w:p>
-    <w:p>
-      <w:pPr>
-        <w:pStyle w:val="Prrafodelista"/>
-        <w:numPr>
-          <w:ilvl w:val="1"/>
-          <w:numId w:val="31"/>
-        </w:numPr>
-        <w:rPr>
-          <w:lang w:val="es-ES"/>
-        </w:rPr>
-      </w:pPr>
-      <w:proofErr w:type="spellStart"/>
+        <w:t xml:space="preserve">Todos: </w:t>
+      </w:r>
+      <w:r>
+        <w:rPr>
+          <w:lang w:val="es-ES"/>
+        </w:rPr>
+        <w:t>No se detectaron valores anómalos para esta característica.</w:t>
+      </w:r>
+    </w:p>
+    <w:p>
+      <w:pPr>
+        <w:pStyle w:val="Prrafodelista"/>
+        <w:numPr>
+          <w:ilvl w:val="1"/>
+          <w:numId w:val="31"/>
+        </w:numPr>
+        <w:rPr>
+          <w:lang w:val="es-ES"/>
+        </w:rPr>
+      </w:pPr>
       <w:r>
         <w:rPr>
           <w:i/>
@@ -3851,24 +3714,17 @@
         </w:rPr>
         <w:t>Beginner</w:t>
       </w:r>
-      <w:proofErr w:type="spellEnd"/>
-      <w:r>
-        <w:rPr>
-          <w:lang w:val="es-ES"/>
-        </w:rPr>
-        <w:t xml:space="preserve">: Se detecta como anómalo cuando es superior a </w:t>
-      </w:r>
-      <w:r>
-        <w:rPr>
-          <w:lang w:val="es-ES"/>
-        </w:rPr>
-        <w:t>3,8</w:t>
-      </w:r>
-      <w:r>
-        <w:rPr>
-          <w:lang w:val="es-ES"/>
-        </w:rPr>
-        <w:t>.</w:t>
+      <w:r>
+        <w:rPr>
+          <w:lang w:val="es-ES"/>
+        </w:rPr>
+        <w:t xml:space="preserve">: </w:t>
+      </w:r>
+      <w:r>
+        <w:rPr>
+          <w:lang w:val="es-ES"/>
+        </w:rPr>
+        <w:t>No se detectaron valores anómalos para esta característica.</w:t>
       </w:r>
     </w:p>
     <w:p>
@@ -3900,19 +3756,79 @@
         <w:rPr>
           <w:lang w:val="es-ES"/>
         </w:rPr>
-        <w:t xml:space="preserve">Se detecta como anómalo cuando es superior a </w:t>
-      </w:r>
-      <w:r>
-        <w:rPr>
-          <w:lang w:val="es-ES"/>
-        </w:rPr>
-        <w:t>3,</w:t>
-      </w:r>
-      <w:r>
-        <w:rPr>
-          <w:lang w:val="es-ES"/>
-        </w:rPr>
-        <w:t>68</w:t>
+        <w:t>No se detectaron valores anómalos para esta característica.</w:t>
+      </w:r>
+    </w:p>
+    <w:p>
+      <w:pPr>
+        <w:pStyle w:val="Prrafodelista"/>
+        <w:numPr>
+          <w:ilvl w:val="0"/>
+          <w:numId w:val="31"/>
+        </w:numPr>
+        <w:rPr>
+          <w:lang w:val="es-ES"/>
+        </w:rPr>
+      </w:pPr>
+      <w:r>
+        <w:rPr>
+          <w:lang w:val="es-ES"/>
+        </w:rPr>
+        <w:t>P</w:t>
+      </w:r>
+      <w:r>
+        <w:rPr>
+          <w:lang w:val="es-ES"/>
+        </w:rPr>
+        <w:t>roporción</w:t>
+      </w:r>
+      <w:r>
+        <w:rPr>
+          <w:lang w:val="es-ES"/>
+        </w:rPr>
+        <w:t xml:space="preserve"> de</w:t>
+      </w:r>
+      <w:r>
+        <w:rPr>
+          <w:lang w:val="es-ES"/>
+        </w:rPr>
+        <w:t xml:space="preserve"> definiciones de </w:t>
+      </w:r>
+      <w:r>
+        <w:rPr>
+          <w:lang w:val="es-ES"/>
+        </w:rPr>
+        <w:t>enumeraciones</w:t>
+      </w:r>
+      <w:r>
+        <w:rPr>
+          <w:lang w:val="es-ES"/>
+        </w:rPr>
+        <w:t xml:space="preserve"> (Numérica): </w:t>
+      </w:r>
+    </w:p>
+    <w:p>
+      <w:pPr>
+        <w:pStyle w:val="Prrafodelista"/>
+        <w:numPr>
+          <w:ilvl w:val="1"/>
+          <w:numId w:val="31"/>
+        </w:numPr>
+        <w:rPr>
+          <w:lang w:val="es-ES"/>
+        </w:rPr>
+      </w:pPr>
+      <w:r>
+        <w:rPr>
+          <w:lang w:val="es-ES"/>
+        </w:rPr>
+        <w:t xml:space="preserve">Todos: Se detecta como anómalo cuando es superior a </w:t>
+      </w:r>
+      <w:r>
+        <w:rPr>
+          <w:lang w:val="es-ES"/>
+        </w:rPr>
+        <w:t>0</w:t>
       </w:r>
       <w:r>
         <w:rPr>
@@ -3925,92 +3841,13 @@
       <w:pPr>
         <w:pStyle w:val="Prrafodelista"/>
         <w:numPr>
-          <w:ilvl w:val="0"/>
-          <w:numId w:val="31"/>
-        </w:numPr>
-        <w:rPr>
-          <w:lang w:val="es-ES"/>
-        </w:rPr>
-      </w:pPr>
-      <w:r>
-        <w:rPr>
-          <w:lang w:val="es-ES"/>
-        </w:rPr>
-        <w:t>P</w:t>
-      </w:r>
-      <w:r>
-        <w:rPr>
-          <w:lang w:val="es-ES"/>
-        </w:rPr>
-        <w:t>roporción</w:t>
-      </w:r>
-      <w:r>
-        <w:rPr>
-          <w:lang w:val="es-ES"/>
-        </w:rPr>
-        <w:t xml:space="preserve"> de</w:t>
-      </w:r>
-      <w:r>
-        <w:rPr>
-          <w:lang w:val="es-ES"/>
-        </w:rPr>
-        <w:t xml:space="preserve"> definiciones de </w:t>
-      </w:r>
-      <w:r>
-        <w:rPr>
-          <w:lang w:val="es-ES"/>
-        </w:rPr>
-        <w:t>enumeraciones</w:t>
-      </w:r>
-      <w:r>
-        <w:rPr>
-          <w:lang w:val="es-ES"/>
-        </w:rPr>
-        <w:t xml:space="preserve"> (Numérica): </w:t>
-      </w:r>
-    </w:p>
-    <w:p>
-      <w:pPr>
-        <w:pStyle w:val="Prrafodelista"/>
-        <w:numPr>
-          <w:ilvl w:val="1"/>
-          <w:numId w:val="31"/>
-        </w:numPr>
-        <w:rPr>
-          <w:lang w:val="es-ES"/>
-        </w:rPr>
-      </w:pPr>
-      <w:r>
-        <w:rPr>
-          <w:lang w:val="es-ES"/>
-        </w:rPr>
-        <w:t xml:space="preserve">Todos: Se detecta como anómalo cuando es superior a </w:t>
-      </w:r>
-      <w:r>
-        <w:rPr>
-          <w:lang w:val="es-ES"/>
-        </w:rPr>
-        <w:t>0</w:t>
-      </w:r>
-      <w:r>
-        <w:rPr>
-          <w:lang w:val="es-ES"/>
-        </w:rPr>
-        <w:t>.</w:t>
-      </w:r>
-    </w:p>
-    <w:p>
-      <w:pPr>
-        <w:pStyle w:val="Prrafodelista"/>
-        <w:numPr>
-          <w:ilvl w:val="1"/>
-          <w:numId w:val="31"/>
-        </w:numPr>
-        <w:rPr>
-          <w:lang w:val="es-ES"/>
-        </w:rPr>
-      </w:pPr>
-      <w:proofErr w:type="spellStart"/>
+          <w:ilvl w:val="1"/>
+          <w:numId w:val="31"/>
+        </w:numPr>
+        <w:rPr>
+          <w:lang w:val="es-ES"/>
+        </w:rPr>
+      </w:pPr>
       <w:r>
         <w:rPr>
           <w:i/>
@@ -4019,7 +3856,6 @@
         </w:rPr>
         <w:t>Beginner</w:t>
       </w:r>
-      <w:proofErr w:type="spellEnd"/>
       <w:r>
         <w:rPr>
           <w:lang w:val="es-ES"/>
@@ -4154,7 +3990,6 @@
           <w:lang w:val="es-ES"/>
         </w:rPr>
       </w:pPr>
-      <w:proofErr w:type="spellStart"/>
       <w:r>
         <w:rPr>
           <w:i/>
@@ -4163,7 +3998,6 @@
         </w:rPr>
         <w:t>Beginner</w:t>
       </w:r>
-      <w:proofErr w:type="spellEnd"/>
       <w:r>
         <w:rPr>
           <w:lang w:val="es-ES"/>
@@ -4216,14 +4050,12 @@
           <w:lang w:val="es-ES"/>
         </w:rPr>
       </w:pPr>
-      <w:proofErr w:type="spellStart"/>
       <w:r>
         <w:rPr>
           <w:lang w:val="es-ES"/>
         </w:rPr>
         <w:t>Imports</w:t>
       </w:r>
-      <w:proofErr w:type="spellEnd"/>
     </w:p>
     <w:p>
       <w:pPr>
@@ -4242,19 +4074,11 @@
         </w:rPr>
         <w:t xml:space="preserve">Número de </w:t>
       </w:r>
-      <w:proofErr w:type="spellStart"/>
-      <w:r>
-        <w:rPr>
-          <w:lang w:val="es-ES"/>
-        </w:rPr>
-        <w:t>imports</w:t>
-      </w:r>
-      <w:proofErr w:type="spellEnd"/>
-      <w:r>
-        <w:rPr>
-          <w:lang w:val="es-ES"/>
-        </w:rPr>
-        <w:t xml:space="preserve"> </w:t>
+      <w:r>
+        <w:rPr>
+          <w:lang w:val="es-ES"/>
+        </w:rPr>
+        <w:t xml:space="preserve">imports </w:t>
       </w:r>
       <w:r>
         <w:rPr>
@@ -4316,7 +4140,6 @@
           <w:lang w:val="es-ES"/>
         </w:rPr>
       </w:pPr>
-      <w:proofErr w:type="spellStart"/>
       <w:r>
         <w:rPr>
           <w:i/>
@@ -4325,7 +4148,6 @@
         </w:rPr>
         <w:t>Beginner</w:t>
       </w:r>
-      <w:proofErr w:type="spellEnd"/>
       <w:r>
         <w:rPr>
           <w:lang w:val="es-ES"/>
@@ -4466,7 +4288,6 @@
           <w:lang w:val="es-ES"/>
         </w:rPr>
       </w:pPr>
-      <w:proofErr w:type="spellStart"/>
       <w:r>
         <w:rPr>
           <w:i/>
@@ -4475,7 +4296,6 @@
         </w:rPr>
         <w:t>Beginner</w:t>
       </w:r>
-      <w:proofErr w:type="spellEnd"/>
       <w:r>
         <w:rPr>
           <w:lang w:val="es-ES"/>
@@ -4548,21 +4368,7 @@
         <w:rPr>
           <w:lang w:val="es-ES"/>
         </w:rPr>
-        <w:t xml:space="preserve">Media de módulos importados con un </w:t>
-      </w:r>
-      <w:proofErr w:type="spellStart"/>
-      <w:r>
-        <w:rPr>
-          <w:lang w:val="es-ES"/>
-        </w:rPr>
-        <w:t>From</w:t>
-      </w:r>
-      <w:proofErr w:type="spellEnd"/>
-      <w:r>
-        <w:rPr>
-          <w:lang w:val="es-ES"/>
-        </w:rPr>
-        <w:t xml:space="preserve"> </w:t>
+        <w:t xml:space="preserve">Media de módulos importados con un From </w:t>
       </w:r>
       <w:r>
         <w:rPr>
@@ -4618,7 +4424,6 @@
           <w:lang w:val="es-ES"/>
         </w:rPr>
       </w:pPr>
-      <w:proofErr w:type="spellStart"/>
       <w:r>
         <w:rPr>
           <w:i/>
@@ -4627,7 +4432,6 @@
         </w:rPr>
         <w:t>Beginner</w:t>
       </w:r>
-      <w:proofErr w:type="spellEnd"/>
       <w:r>
         <w:rPr>
           <w:lang w:val="es-ES"/>
@@ -4769,7 +4573,6 @@
           <w:lang w:val="es-ES"/>
         </w:rPr>
       </w:pPr>
-      <w:proofErr w:type="spellStart"/>
       <w:r>
         <w:rPr>
           <w:i/>
@@ -4778,7 +4581,6 @@
         </w:rPr>
         <w:t>Beginner</w:t>
       </w:r>
-      <w:proofErr w:type="spellEnd"/>
       <w:r>
         <w:rPr>
           <w:lang w:val="es-ES"/>
@@ -4863,21 +4665,7 @@
         <w:rPr>
           <w:lang w:val="es-ES"/>
         </w:rPr>
-        <w:t xml:space="preserve"> con un </w:t>
-      </w:r>
-      <w:proofErr w:type="spellStart"/>
-      <w:r>
-        <w:rPr>
-          <w:lang w:val="es-ES"/>
-        </w:rPr>
-        <w:t>Import</w:t>
-      </w:r>
-      <w:proofErr w:type="spellEnd"/>
-      <w:r>
-        <w:rPr>
-          <w:lang w:val="es-ES"/>
-        </w:rPr>
-        <w:t xml:space="preserve"> simple</w:t>
+        <w:t xml:space="preserve"> con un Import simple</w:t>
       </w:r>
       <w:r>
         <w:rPr>
@@ -4907,33 +4695,20 @@
         <w:rPr>
           <w:lang w:val="es-ES"/>
         </w:rPr>
-        <w:t xml:space="preserve">Se detecta como anómalo cuando es superior a </w:t>
-      </w:r>
-      <w:r>
-        <w:rPr>
-          <w:lang w:val="es-ES"/>
-        </w:rPr>
-        <w:t>2</w:t>
-      </w:r>
-      <w:r>
-        <w:rPr>
-          <w:lang w:val="es-ES"/>
-        </w:rPr>
-        <w:t>.</w:t>
-      </w:r>
-    </w:p>
-    <w:p>
-      <w:pPr>
-        <w:pStyle w:val="Prrafodelista"/>
-        <w:numPr>
-          <w:ilvl w:val="1"/>
-          <w:numId w:val="31"/>
-        </w:numPr>
-        <w:rPr>
-          <w:lang w:val="es-ES"/>
-        </w:rPr>
-      </w:pPr>
-      <w:proofErr w:type="spellStart"/>
+        <w:t>No se detectaron valores anómalos para esta característica.</w:t>
+      </w:r>
+    </w:p>
+    <w:p>
+      <w:pPr>
+        <w:pStyle w:val="Prrafodelista"/>
+        <w:numPr>
+          <w:ilvl w:val="1"/>
+          <w:numId w:val="31"/>
+        </w:numPr>
+        <w:rPr>
+          <w:lang w:val="es-ES"/>
+        </w:rPr>
+      </w:pPr>
       <w:r>
         <w:rPr>
           <w:i/>
@@ -4942,7 +4717,6 @@
         </w:rPr>
         <w:t>Beginner</w:t>
       </w:r>
-      <w:proofErr w:type="spellEnd"/>
       <w:r>
         <w:rPr>
           <w:lang w:val="es-ES"/>
@@ -4953,19 +4727,7 @@
         <w:rPr>
           <w:lang w:val="es-ES"/>
         </w:rPr>
-        <w:t xml:space="preserve">Se detecta como anómalo cuando es superior a </w:t>
-      </w:r>
-      <w:r>
-        <w:rPr>
-          <w:lang w:val="es-ES"/>
-        </w:rPr>
-        <w:t>2,28</w:t>
-      </w:r>
-      <w:r>
-        <w:rPr>
-          <w:lang w:val="es-ES"/>
-        </w:rPr>
-        <w:t>.</w:t>
+        <w:t>No se detectaron valores anómalos para esta característica.</w:t>
       </w:r>
     </w:p>
     <w:p>
@@ -4991,19 +4753,13 @@
         <w:rPr>
           <w:lang w:val="es-ES"/>
         </w:rPr>
-        <w:t xml:space="preserve">: Se detecta como anómalo cuando es superior a </w:t>
-      </w:r>
-      <w:r>
-        <w:rPr>
-          <w:lang w:val="es-ES"/>
-        </w:rPr>
-        <w:t>2</w:t>
-      </w:r>
-      <w:r>
-        <w:rPr>
-          <w:lang w:val="es-ES"/>
-        </w:rPr>
-        <w:t>.</w:t>
+        <w:t xml:space="preserve">: </w:t>
+      </w:r>
+      <w:r>
+        <w:rPr>
+          <w:lang w:val="es-ES"/>
+        </w:rPr>
+        <w:t>No se detectaron valores anómalos para esta característica.</w:t>
       </w:r>
     </w:p>
     <w:p>
@@ -5021,91 +4777,62 @@
         <w:rPr>
           <w:lang w:val="es-ES"/>
         </w:rPr>
-        <w:t xml:space="preserve">Proporción de módulos importados con un </w:t>
-      </w:r>
-      <w:proofErr w:type="spellStart"/>
-      <w:r>
-        <w:rPr>
-          <w:lang w:val="es-ES"/>
-        </w:rPr>
-        <w:t>Import</w:t>
-      </w:r>
-      <w:proofErr w:type="spellEnd"/>
+        <w:t>Proporción de módulos importados con un Import From (</w:t>
+      </w:r>
+      <w:r>
+        <w:rPr>
+          <w:lang w:val="es-ES"/>
+        </w:rPr>
+        <w:t xml:space="preserve">Numérica): </w:t>
+      </w:r>
+    </w:p>
+    <w:p>
+      <w:pPr>
+        <w:pStyle w:val="Prrafodelista"/>
+        <w:numPr>
+          <w:ilvl w:val="1"/>
+          <w:numId w:val="31"/>
+        </w:numPr>
+        <w:rPr>
+          <w:lang w:val="es-ES"/>
+        </w:rPr>
+      </w:pPr>
+      <w:r>
+        <w:rPr>
+          <w:lang w:val="es-ES"/>
+        </w:rPr>
+        <w:t>Todos</w:t>
+      </w:r>
+      <w:r>
+        <w:rPr>
+          <w:lang w:val="es-ES"/>
+        </w:rPr>
+        <w:t>:</w:t>
+      </w:r>
       <w:r>
         <w:rPr>
           <w:lang w:val="es-ES"/>
         </w:rPr>
         <w:t xml:space="preserve"> </w:t>
       </w:r>
-      <w:proofErr w:type="spellStart"/>
-      <w:r>
-        <w:rPr>
-          <w:lang w:val="es-ES"/>
-        </w:rPr>
-        <w:t>From</w:t>
-      </w:r>
-      <w:proofErr w:type="spellEnd"/>
-      <w:r>
-        <w:rPr>
-          <w:lang w:val="es-ES"/>
-        </w:rPr>
-        <w:t xml:space="preserve"> (</w:t>
-      </w:r>
-      <w:r>
-        <w:rPr>
-          <w:lang w:val="es-ES"/>
-        </w:rPr>
-        <w:t xml:space="preserve">Numérica): </w:t>
-      </w:r>
-    </w:p>
-    <w:p>
-      <w:pPr>
-        <w:pStyle w:val="Prrafodelista"/>
-        <w:numPr>
-          <w:ilvl w:val="1"/>
-          <w:numId w:val="31"/>
-        </w:numPr>
-        <w:rPr>
-          <w:lang w:val="es-ES"/>
-        </w:rPr>
-      </w:pPr>
-      <w:r>
-        <w:rPr>
-          <w:lang w:val="es-ES"/>
-        </w:rPr>
-        <w:t xml:space="preserve">Todos: </w:t>
-      </w:r>
-      <w:r>
-        <w:rPr>
-          <w:lang w:val="es-ES"/>
-        </w:rPr>
-        <w:t xml:space="preserve">Se detecta como anómalo cuando es superior a </w:t>
-      </w:r>
-      <w:r>
-        <w:rPr>
-          <w:lang w:val="es-ES"/>
-        </w:rPr>
-        <w:t>4</w:t>
-      </w:r>
-      <w:r>
-        <w:rPr>
-          <w:lang w:val="es-ES"/>
-        </w:rPr>
-        <w:t>.</w:t>
-      </w:r>
-    </w:p>
-    <w:p>
-      <w:pPr>
-        <w:pStyle w:val="Prrafodelista"/>
-        <w:numPr>
-          <w:ilvl w:val="1"/>
-          <w:numId w:val="31"/>
-        </w:numPr>
-        <w:rPr>
-          <w:lang w:val="es-ES"/>
-        </w:rPr>
-      </w:pPr>
-      <w:proofErr w:type="spellStart"/>
+      <w:r>
+        <w:rPr>
+          <w:lang w:val="es-ES"/>
+        </w:rPr>
+        <w:t>No se detectaron valores anómalos para esta característica.</w:t>
+      </w:r>
+    </w:p>
+    <w:p>
+      <w:pPr>
+        <w:pStyle w:val="Prrafodelista"/>
+        <w:numPr>
+          <w:ilvl w:val="1"/>
+          <w:numId w:val="31"/>
+        </w:numPr>
+        <w:rPr>
+          <w:lang w:val="es-ES"/>
+        </w:rPr>
+      </w:pPr>
       <w:r>
         <w:rPr>
           <w:i/>
@@ -5114,7 +4841,6 @@
         </w:rPr>
         <w:t>Beginner</w:t>
       </w:r>
-      <w:proofErr w:type="spellEnd"/>
       <w:r>
         <w:rPr>
           <w:lang w:val="es-ES"/>
@@ -5125,19 +4851,7 @@
         <w:rPr>
           <w:lang w:val="es-ES"/>
         </w:rPr>
-        <w:t xml:space="preserve">Se detecta como anómalo cuando es superior a </w:t>
-      </w:r>
-      <w:r>
-        <w:rPr>
-          <w:lang w:val="es-ES"/>
-        </w:rPr>
-        <w:t>2,75</w:t>
-      </w:r>
-      <w:r>
-        <w:rPr>
-          <w:lang w:val="es-ES"/>
-        </w:rPr>
-        <w:t>.</w:t>
+        <w:t>No se detectaron valores anómalos para esta característica.</w:t>
       </w:r>
     </w:p>
     <w:p>
@@ -5163,19 +4877,13 @@
         <w:rPr>
           <w:lang w:val="es-ES"/>
         </w:rPr>
-        <w:t xml:space="preserve">: Se detecta como anómalo cuando es superior a </w:t>
-      </w:r>
-      <w:r>
-        <w:rPr>
-          <w:lang w:val="es-ES"/>
-        </w:rPr>
-        <w:t>2,71</w:t>
-      </w:r>
-      <w:r>
-        <w:rPr>
-          <w:lang w:val="es-ES"/>
-        </w:rPr>
-        <w:t>.</w:t>
+        <w:t xml:space="preserve">: </w:t>
+      </w:r>
+      <w:r>
+        <w:rPr>
+          <w:lang w:val="es-ES"/>
+        </w:rPr>
+        <w:t>No se detectaron valores anómalos para esta característica.</w:t>
       </w:r>
     </w:p>
     <w:p>
@@ -5193,21 +4901,7 @@
         <w:rPr>
           <w:lang w:val="es-ES"/>
         </w:rPr>
-        <w:t xml:space="preserve">Proporción de </w:t>
-      </w:r>
-      <w:proofErr w:type="spellStart"/>
-      <w:r>
-        <w:rPr>
-          <w:lang w:val="es-ES"/>
-        </w:rPr>
-        <w:t>imports</w:t>
-      </w:r>
-      <w:proofErr w:type="spellEnd"/>
-      <w:r>
-        <w:rPr>
-          <w:lang w:val="es-ES"/>
-        </w:rPr>
-        <w:t xml:space="preserve"> locales</w:t>
+        <w:t>Proporción de imports locales</w:t>
       </w:r>
       <w:r>
         <w:rPr>
@@ -5237,33 +4931,20 @@
         <w:rPr>
           <w:lang w:val="es-ES"/>
         </w:rPr>
-        <w:t xml:space="preserve">Se detecta como anómalo cuando es superior a </w:t>
-      </w:r>
-      <w:r>
-        <w:rPr>
-          <w:lang w:val="es-ES"/>
-        </w:rPr>
-        <w:t>4</w:t>
-      </w:r>
-      <w:r>
-        <w:rPr>
-          <w:lang w:val="es-ES"/>
-        </w:rPr>
-        <w:t>.</w:t>
-      </w:r>
-    </w:p>
-    <w:p>
-      <w:pPr>
-        <w:pStyle w:val="Prrafodelista"/>
-        <w:numPr>
-          <w:ilvl w:val="1"/>
-          <w:numId w:val="31"/>
-        </w:numPr>
-        <w:rPr>
-          <w:lang w:val="es-ES"/>
-        </w:rPr>
-      </w:pPr>
-      <w:proofErr w:type="spellStart"/>
+        <w:t>No se detectaron valores anómalos para esta característica.</w:t>
+      </w:r>
+    </w:p>
+    <w:p>
+      <w:pPr>
+        <w:pStyle w:val="Prrafodelista"/>
+        <w:numPr>
+          <w:ilvl w:val="1"/>
+          <w:numId w:val="31"/>
+        </w:numPr>
+        <w:rPr>
+          <w:lang w:val="es-ES"/>
+        </w:rPr>
+      </w:pPr>
       <w:r>
         <w:rPr>
           <w:i/>
@@ -5272,7 +4953,6 @@
         </w:rPr>
         <w:t>Beginner</w:t>
       </w:r>
-      <w:proofErr w:type="spellEnd"/>
       <w:r>
         <w:rPr>
           <w:lang w:val="es-ES"/>
@@ -5283,19 +4963,7 @@
         <w:rPr>
           <w:lang w:val="es-ES"/>
         </w:rPr>
-        <w:t xml:space="preserve">Se detecta como anómalo cuando es superior a </w:t>
-      </w:r>
-      <w:r>
-        <w:rPr>
-          <w:lang w:val="es-ES"/>
-        </w:rPr>
-        <w:t>4</w:t>
-      </w:r>
-      <w:r>
-        <w:rPr>
-          <w:lang w:val="es-ES"/>
-        </w:rPr>
-        <w:t>.</w:t>
+        <w:t>No se detectaron valores anómalos para esta característica.</w:t>
       </w:r>
     </w:p>
     <w:p>
@@ -5321,13 +4989,93 @@
         <w:rPr>
           <w:lang w:val="es-ES"/>
         </w:rPr>
-        <w:t xml:space="preserve">: Se detecta como anómalo cuando es superior a </w:t>
-      </w:r>
-      <w:r>
-        <w:rPr>
-          <w:lang w:val="es-ES"/>
-        </w:rPr>
-        <w:t>4</w:t>
+        <w:t xml:space="preserve">: </w:t>
+      </w:r>
+      <w:r>
+        <w:rPr>
+          <w:lang w:val="es-ES"/>
+        </w:rPr>
+        <w:t>No se detectaron valores anómalos para esta característica.</w:t>
+      </w:r>
+    </w:p>
+    <w:p>
+      <w:pPr>
+        <w:pStyle w:val="Ttulo3"/>
+        <w:rPr>
+          <w:lang w:val="es-ES"/>
+        </w:rPr>
+      </w:pPr>
+      <w:r>
+        <w:rPr>
+          <w:lang w:val="es-ES"/>
+        </w:rPr>
+        <w:t>Definiciones de clases</w:t>
+      </w:r>
+    </w:p>
+    <w:p>
+      <w:pPr>
+        <w:pStyle w:val="Prrafodelista"/>
+        <w:numPr>
+          <w:ilvl w:val="0"/>
+          <w:numId w:val="31"/>
+        </w:numPr>
+        <w:rPr>
+          <w:lang w:val="es-ES"/>
+        </w:rPr>
+      </w:pPr>
+      <w:r>
+        <w:rPr>
+          <w:lang w:val="es-ES"/>
+        </w:rPr>
+        <w:t>Si e</w:t>
+      </w:r>
+      <w:r>
+        <w:rPr>
+          <w:lang w:val="es-ES"/>
+        </w:rPr>
+        <w:t xml:space="preserve">s una definición de enumerado </w:t>
+      </w:r>
+      <w:r>
+        <w:rPr>
+          <w:lang w:val="es-ES"/>
+        </w:rPr>
+        <w:t>(</w:t>
+      </w:r>
+      <w:r>
+        <w:rPr>
+          <w:lang w:val="es-ES"/>
+        </w:rPr>
+        <w:t>Binaria</w:t>
+      </w:r>
+      <w:r>
+        <w:rPr>
+          <w:lang w:val="es-ES"/>
+        </w:rPr>
+        <w:t>)</w:t>
+      </w:r>
+      <w:r>
+        <w:rPr>
+          <w:lang w:val="es-ES"/>
+        </w:rPr>
+        <w:t xml:space="preserve">: </w:t>
+      </w:r>
+      <w:r>
+        <w:rPr>
+          <w:lang w:val="es-ES"/>
+        </w:rPr>
+        <w:t>Se considera anómalo cuando uno de los</w:t>
+      </w:r>
+      <w:r>
+        <w:rPr>
+          <w:lang w:val="es-ES"/>
+        </w:rPr>
+        <w:t xml:space="preserve"> </w:t>
+      </w:r>
+      <w:r>
+        <w:rPr>
+          <w:lang w:val="es-ES"/>
+        </w:rPr>
+        <w:t>dos valores que puede tomar la variable no aparece al menos un 0,10%</w:t>
       </w:r>
       <w:r>
         <w:rPr>
@@ -5338,76 +5086,26 @@
     </w:p>
     <w:p>
       <w:pPr>
-        <w:pStyle w:val="Ttulo3"/>
-        <w:rPr>
-          <w:lang w:val="es-ES"/>
-        </w:rPr>
-      </w:pPr>
-      <w:r>
-        <w:rPr>
-          <w:lang w:val="es-ES"/>
-        </w:rPr>
-        <w:t>Definiciones de clases</w:t>
-      </w:r>
-    </w:p>
-    <w:p>
-      <w:pPr>
-        <w:pStyle w:val="Prrafodelista"/>
-        <w:numPr>
-          <w:ilvl w:val="0"/>
-          <w:numId w:val="31"/>
-        </w:numPr>
-        <w:rPr>
-          <w:lang w:val="es-ES"/>
-        </w:rPr>
-      </w:pPr>
-      <w:r>
-        <w:rPr>
-          <w:lang w:val="es-ES"/>
-        </w:rPr>
-        <w:t xml:space="preserve">Es una definición de enumerado </w:t>
-      </w:r>
-      <w:r>
-        <w:rPr>
-          <w:lang w:val="es-ES"/>
-        </w:rPr>
-        <w:t>(</w:t>
-      </w:r>
-      <w:r>
-        <w:rPr>
-          <w:lang w:val="es-ES"/>
-        </w:rPr>
-        <w:t>Binaria</w:t>
-      </w:r>
-      <w:r>
-        <w:rPr>
-          <w:lang w:val="es-ES"/>
-        </w:rPr>
-        <w:t>)</w:t>
-      </w:r>
-      <w:r>
-        <w:rPr>
-          <w:lang w:val="es-ES"/>
-        </w:rPr>
-        <w:t xml:space="preserve">: </w:t>
-      </w:r>
-      <w:r>
-        <w:rPr>
-          <w:lang w:val="es-ES"/>
-        </w:rPr>
-        <w:t>Se considera anómalo cuando uno de los</w:t>
-      </w:r>
-      <w:r>
-        <w:rPr>
-          <w:lang w:val="es-ES"/>
-        </w:rPr>
-        <w:t xml:space="preserve"> </w:t>
-      </w:r>
-      <w:r>
-        <w:rPr>
-          <w:lang w:val="es-ES"/>
-        </w:rPr>
-        <w:t>dos valores que puede tomar la variable no aparece al menos un 0,10%</w:t>
+        <w:pStyle w:val="Prrafodelista"/>
+        <w:numPr>
+          <w:ilvl w:val="1"/>
+          <w:numId w:val="31"/>
+        </w:numPr>
+        <w:rPr>
+          <w:lang w:val="es-ES"/>
+        </w:rPr>
+      </w:pPr>
+      <w:r>
+        <w:rPr>
+          <w:lang w:val="es-ES"/>
+        </w:rPr>
+        <w:t xml:space="preserve">Todos: </w:t>
+      </w:r>
+      <w:r>
+        <w:rPr>
+          <w:lang w:val="es-ES"/>
+        </w:rPr>
+        <w:t>El valor predominante es false</w:t>
       </w:r>
       <w:r>
         <w:rPr>
@@ -5415,36 +5113,6 @@
         </w:rPr>
         <w:t>.</w:t>
       </w:r>
-    </w:p>
-    <w:p>
-      <w:pPr>
-        <w:pStyle w:val="Prrafodelista"/>
-        <w:numPr>
-          <w:ilvl w:val="1"/>
-          <w:numId w:val="31"/>
-        </w:numPr>
-        <w:rPr>
-          <w:lang w:val="es-ES"/>
-        </w:rPr>
-      </w:pPr>
-      <w:r>
-        <w:rPr>
-          <w:lang w:val="es-ES"/>
-        </w:rPr>
-        <w:t xml:space="preserve">Todos: </w:t>
-      </w:r>
-      <w:r>
-        <w:rPr>
-          <w:lang w:val="es-ES"/>
-        </w:rPr>
-        <w:t>El valor predominante es false</w:t>
-      </w:r>
-      <w:r>
-        <w:rPr>
-          <w:lang w:val="es-ES"/>
-        </w:rPr>
-        <w:t>.</w:t>
-      </w:r>
       <w:r>
         <w:rPr>
           <w:lang w:val="es-ES"/>
@@ -5463,7 +5131,6 @@
           <w:lang w:val="es-ES"/>
         </w:rPr>
       </w:pPr>
-      <w:proofErr w:type="spellStart"/>
       <w:r>
         <w:rPr>
           <w:i/>
@@ -5472,7 +5139,6 @@
         </w:rPr>
         <w:t>Beginner</w:t>
       </w:r>
-      <w:proofErr w:type="spellEnd"/>
       <w:r>
         <w:rPr>
           <w:lang w:val="es-ES"/>
@@ -5655,7 +5321,6 @@
           <w:lang w:val="es-ES"/>
         </w:rPr>
       </w:pPr>
-      <w:proofErr w:type="spellStart"/>
       <w:r>
         <w:rPr>
           <w:i/>
@@ -5664,7 +5329,6 @@
         </w:rPr>
         <w:t>Beginner</w:t>
       </w:r>
-      <w:proofErr w:type="spellEnd"/>
       <w:r>
         <w:rPr>
           <w:lang w:val="es-ES"/>
@@ -5749,13 +5413,7 @@
         <w:rPr>
           <w:lang w:val="es-ES"/>
         </w:rPr>
-        <w:t xml:space="preserve">Contiene </w:t>
-      </w:r>
-      <w:r>
-        <w:rPr>
-          <w:lang w:val="es-ES"/>
-        </w:rPr>
-        <w:t xml:space="preserve">comentario de clase </w:t>
+        <w:t xml:space="preserve">Contiene comentario de clase </w:t>
       </w:r>
       <w:r>
         <w:rPr>
@@ -5853,7 +5511,6 @@
           <w:lang w:val="es-ES"/>
         </w:rPr>
       </w:pPr>
-      <w:proofErr w:type="spellStart"/>
       <w:r>
         <w:rPr>
           <w:i/>
@@ -5862,7 +5519,6 @@
         </w:rPr>
         <w:t>Beginner</w:t>
       </w:r>
-      <w:proofErr w:type="spellEnd"/>
       <w:r>
         <w:rPr>
           <w:lang w:val="es-ES"/>
@@ -5953,13 +5609,7 @@
         <w:rPr>
           <w:lang w:val="es-ES"/>
         </w:rPr>
-        <w:t xml:space="preserve">Contiene </w:t>
-      </w:r>
-      <w:r>
-        <w:rPr>
-          <w:lang w:val="es-ES"/>
-        </w:rPr>
-        <w:t>una meta clase</w:t>
+        <w:t>Contiene una meta clase</w:t>
       </w:r>
       <w:r>
         <w:rPr>
@@ -6057,7 +5707,6 @@
           <w:lang w:val="es-ES"/>
         </w:rPr>
       </w:pPr>
-      <w:proofErr w:type="spellStart"/>
       <w:r>
         <w:rPr>
           <w:i/>
@@ -6066,7 +5715,6 @@
         </w:rPr>
         <w:t>Beginner</w:t>
       </w:r>
-      <w:proofErr w:type="spellEnd"/>
       <w:r>
         <w:rPr>
           <w:lang w:val="es-ES"/>
@@ -6214,7 +5862,6 @@
           <w:lang w:val="es-ES"/>
         </w:rPr>
       </w:pPr>
-      <w:proofErr w:type="spellStart"/>
       <w:r>
         <w:rPr>
           <w:i/>
@@ -6223,7 +5870,6 @@
         </w:rPr>
         <w:t>Beginner</w:t>
       </w:r>
-      <w:proofErr w:type="spellEnd"/>
       <w:r>
         <w:rPr>
           <w:lang w:val="es-ES"/>
@@ -6314,13 +5960,7 @@
         <w:rPr>
           <w:lang w:val="es-ES"/>
         </w:rPr>
-        <w:t>decoradores</w:t>
-      </w:r>
-      <w:r>
-        <w:rPr>
-          <w:lang w:val="es-ES"/>
-        </w:rPr>
-        <w:t xml:space="preserve"> </w:t>
+        <w:t xml:space="preserve">decoradores </w:t>
       </w:r>
       <w:r>
         <w:rPr>
@@ -6376,7 +6016,6 @@
           <w:lang w:val="es-ES"/>
         </w:rPr>
       </w:pPr>
-      <w:proofErr w:type="spellStart"/>
       <w:r>
         <w:rPr>
           <w:i/>
@@ -6385,7 +6024,6 @@
         </w:rPr>
         <w:t>Beginner</w:t>
       </w:r>
-      <w:proofErr w:type="spellEnd"/>
       <w:r>
         <w:rPr>
           <w:lang w:val="es-ES"/>
@@ -6532,7 +6170,6 @@
           <w:lang w:val="es-ES"/>
         </w:rPr>
       </w:pPr>
-      <w:proofErr w:type="spellStart"/>
       <w:r>
         <w:rPr>
           <w:i/>
@@ -6541,7 +6178,6 @@
         </w:rPr>
         <w:t>Beginner</w:t>
       </w:r>
-      <w:proofErr w:type="spellEnd"/>
       <w:r>
         <w:rPr>
           <w:lang w:val="es-ES"/>
@@ -6632,13 +6268,7 @@
         <w:rPr>
           <w:lang w:val="es-ES"/>
         </w:rPr>
-        <w:t>clases base</w:t>
-      </w:r>
-      <w:r>
-        <w:rPr>
-          <w:lang w:val="es-ES"/>
-        </w:rPr>
-        <w:t xml:space="preserve"> </w:t>
+        <w:t xml:space="preserve">clases base </w:t>
       </w:r>
       <w:r>
         <w:rPr>
@@ -6694,7 +6324,6 @@
           <w:lang w:val="es-ES"/>
         </w:rPr>
       </w:pPr>
-      <w:proofErr w:type="spellStart"/>
       <w:r>
         <w:rPr>
           <w:i/>
@@ -6703,7 +6332,6 @@
         </w:rPr>
         <w:t>Beginner</w:t>
       </w:r>
-      <w:proofErr w:type="spellEnd"/>
       <w:r>
         <w:rPr>
           <w:lang w:val="es-ES"/>
@@ -6782,13 +6410,7 @@
         <w:rPr>
           <w:lang w:val="es-ES"/>
         </w:rPr>
-        <w:t>Media de sentencias en el cuerpo de los métodos</w:t>
-      </w:r>
-      <w:r>
-        <w:rPr>
-          <w:lang w:val="es-ES"/>
-        </w:rPr>
-        <w:t xml:space="preserve"> </w:t>
+        <w:t xml:space="preserve">Media de sentencias en el cuerpo de los métodos </w:t>
       </w:r>
       <w:r>
         <w:rPr>
@@ -6844,7 +6466,6 @@
           <w:lang w:val="es-ES"/>
         </w:rPr>
       </w:pPr>
-      <w:proofErr w:type="spellStart"/>
       <w:r>
         <w:rPr>
           <w:i/>
@@ -6853,7 +6474,6 @@
         </w:rPr>
         <w:t>Beginner</w:t>
       </w:r>
-      <w:proofErr w:type="spellEnd"/>
       <w:r>
         <w:rPr>
           <w:lang w:val="es-ES"/>
@@ -6938,13 +6558,7 @@
         <w:rPr>
           <w:lang w:val="es-ES"/>
         </w:rPr>
-        <w:t>de sentencias en el cuerpo de la clase</w:t>
-      </w:r>
-      <w:r>
-        <w:rPr>
-          <w:lang w:val="es-ES"/>
-        </w:rPr>
-        <w:t xml:space="preserve"> </w:t>
+        <w:t xml:space="preserve">de sentencias en el cuerpo de la clase </w:t>
       </w:r>
       <w:r>
         <w:rPr>
@@ -7000,7 +6614,6 @@
           <w:lang w:val="es-ES"/>
         </w:rPr>
       </w:pPr>
-      <w:proofErr w:type="spellStart"/>
       <w:r>
         <w:rPr>
           <w:i/>
@@ -7009,7 +6622,6 @@
         </w:rPr>
         <w:t>Beginner</w:t>
       </w:r>
-      <w:proofErr w:type="spellEnd"/>
       <w:r>
         <w:rPr>
           <w:lang w:val="es-ES"/>
@@ -7096,14 +6708,12 @@
         </w:rPr>
         <w:t xml:space="preserve">Número de </w:t>
       </w:r>
-      <w:proofErr w:type="spellStart"/>
       <w:r>
         <w:rPr>
           <w:lang w:val="es-ES"/>
         </w:rPr>
         <w:t>keywords</w:t>
       </w:r>
-      <w:proofErr w:type="spellEnd"/>
       <w:r>
         <w:rPr>
           <w:lang w:val="es-ES"/>
@@ -7164,7 +6774,6 @@
           <w:lang w:val="es-ES"/>
         </w:rPr>
       </w:pPr>
-      <w:proofErr w:type="spellStart"/>
       <w:r>
         <w:rPr>
           <w:i/>
@@ -7173,7 +6782,6 @@
         </w:rPr>
         <w:t>Beginner</w:t>
       </w:r>
-      <w:proofErr w:type="spellEnd"/>
       <w:r>
         <w:rPr>
           <w:lang w:val="es-ES"/>
@@ -7252,13 +6860,7 @@
         <w:rPr>
           <w:lang w:val="es-ES"/>
         </w:rPr>
-        <w:t>Altura</w:t>
-      </w:r>
-      <w:r>
-        <w:rPr>
-          <w:lang w:val="es-ES"/>
-        </w:rPr>
-        <w:t xml:space="preserve"> </w:t>
+        <w:t xml:space="preserve">Altura </w:t>
       </w:r>
       <w:r>
         <w:rPr>
@@ -7314,7 +6916,6 @@
           <w:lang w:val="es-ES"/>
         </w:rPr>
       </w:pPr>
-      <w:proofErr w:type="spellStart"/>
       <w:r>
         <w:rPr>
           <w:i/>
@@ -7323,7 +6924,6 @@
         </w:rPr>
         <w:t>Beginner</w:t>
       </w:r>
-      <w:proofErr w:type="spellEnd"/>
       <w:r>
         <w:rPr>
           <w:lang w:val="es-ES"/>
@@ -7470,7 +7070,6 @@
           <w:lang w:val="es-ES"/>
         </w:rPr>
       </w:pPr>
-      <w:proofErr w:type="spellStart"/>
       <w:r>
         <w:rPr>
           <w:i/>
@@ -7479,7 +7078,6 @@
         </w:rPr>
         <w:t>Beginner</w:t>
       </w:r>
-      <w:proofErr w:type="spellEnd"/>
       <w:r>
         <w:rPr>
           <w:lang w:val="es-ES"/>
@@ -7558,13 +7156,7 @@
         <w:rPr>
           <w:lang w:val="es-ES"/>
         </w:rPr>
-        <w:t>Proporción de expresiones en el cuerpo de la clase</w:t>
-      </w:r>
-      <w:r>
-        <w:rPr>
-          <w:lang w:val="es-ES"/>
-        </w:rPr>
-        <w:t xml:space="preserve"> </w:t>
+        <w:t xml:space="preserve">Proporción de expresiones en el cuerpo de la clase </w:t>
       </w:r>
       <w:r>
         <w:rPr>
@@ -7620,7 +7212,6 @@
           <w:lang w:val="es-ES"/>
         </w:rPr>
       </w:pPr>
-      <w:proofErr w:type="spellStart"/>
       <w:r>
         <w:rPr>
           <w:i/>
@@ -7629,7 +7220,6 @@
         </w:rPr>
         <w:t>Beginner</w:t>
       </w:r>
-      <w:proofErr w:type="spellEnd"/>
       <w:r>
         <w:rPr>
           <w:lang w:val="es-ES"/>
@@ -7720,13 +7310,7 @@
         <w:rPr>
           <w:lang w:val="es-ES"/>
         </w:rPr>
-        <w:t>Proporción de anotaciones de tipo</w:t>
-      </w:r>
-      <w:r>
-        <w:rPr>
-          <w:lang w:val="es-ES"/>
-        </w:rPr>
-        <w:t xml:space="preserve"> </w:t>
+        <w:t xml:space="preserve">Proporción de anotaciones de tipo </w:t>
       </w:r>
       <w:r>
         <w:rPr>
@@ -7782,7 +7366,6 @@
           <w:lang w:val="es-ES"/>
         </w:rPr>
       </w:pPr>
-      <w:proofErr w:type="spellStart"/>
       <w:r>
         <w:rPr>
           <w:i/>
@@ -7791,7 +7374,6 @@
         </w:rPr>
         <w:t>Beginner</w:t>
       </w:r>
-      <w:proofErr w:type="spellEnd"/>
       <w:r>
         <w:rPr>
           <w:lang w:val="es-ES"/>
@@ -7870,13 +7452,7 @@
         <w:rPr>
           <w:lang w:val="es-ES"/>
         </w:rPr>
-        <w:t>Proporción de métodos privados</w:t>
-      </w:r>
-      <w:r>
-        <w:rPr>
-          <w:lang w:val="es-ES"/>
-        </w:rPr>
-        <w:t xml:space="preserve"> </w:t>
+        <w:t xml:space="preserve">Proporción de métodos privados </w:t>
       </w:r>
       <w:r>
         <w:rPr>
@@ -7933,7 +7509,6 @@
           <w:lang w:val="es-ES"/>
         </w:rPr>
       </w:pPr>
-      <w:proofErr w:type="spellStart"/>
       <w:r>
         <w:rPr>
           <w:i/>
@@ -7942,7 +7517,6 @@
         </w:rPr>
         <w:t>Beginner</w:t>
       </w:r>
-      <w:proofErr w:type="spellEnd"/>
       <w:r>
         <w:rPr>
           <w:lang w:val="es-ES"/>
@@ -8021,13 +7595,7 @@
         <w:rPr>
           <w:lang w:val="es-ES"/>
         </w:rPr>
-        <w:t xml:space="preserve">Proporción de métodos </w:t>
-      </w:r>
-      <w:r>
-        <w:rPr>
-          <w:lang w:val="es-ES"/>
-        </w:rPr>
-        <w:t>mágicos (</w:t>
+        <w:t>Proporción de métodos mágicos (</w:t>
       </w:r>
       <w:r>
         <w:rPr>
@@ -8057,33 +7625,20 @@
         <w:rPr>
           <w:lang w:val="es-ES"/>
         </w:rPr>
-        <w:t xml:space="preserve">Se detecta como anómalo cuando es superior a </w:t>
-      </w:r>
-      <w:r>
-        <w:rPr>
-          <w:lang w:val="es-ES"/>
-        </w:rPr>
-        <w:t>2</w:t>
-      </w:r>
-      <w:r>
-        <w:rPr>
-          <w:lang w:val="es-ES"/>
-        </w:rPr>
-        <w:t>.</w:t>
-      </w:r>
-    </w:p>
-    <w:p>
-      <w:pPr>
-        <w:pStyle w:val="Prrafodelista"/>
-        <w:numPr>
-          <w:ilvl w:val="1"/>
-          <w:numId w:val="31"/>
-        </w:numPr>
-        <w:rPr>
-          <w:lang w:val="es-ES"/>
-        </w:rPr>
-      </w:pPr>
-      <w:proofErr w:type="spellStart"/>
+        <w:t>No se detectaron valores anómalos para esta característica.</w:t>
+      </w:r>
+    </w:p>
+    <w:p>
+      <w:pPr>
+        <w:pStyle w:val="Prrafodelista"/>
+        <w:numPr>
+          <w:ilvl w:val="1"/>
+          <w:numId w:val="31"/>
+        </w:numPr>
+        <w:rPr>
+          <w:lang w:val="es-ES"/>
+        </w:rPr>
+      </w:pPr>
       <w:r>
         <w:rPr>
           <w:i/>
@@ -8092,7 +7647,6 @@
         </w:rPr>
         <w:t>Beginner</w:t>
       </w:r>
-      <w:proofErr w:type="spellEnd"/>
       <w:r>
         <w:rPr>
           <w:lang w:val="es-ES"/>
@@ -8103,19 +7657,7 @@
         <w:rPr>
           <w:lang w:val="es-ES"/>
         </w:rPr>
-        <w:t xml:space="preserve">Se detecta como anómalo cuando es superior a </w:t>
-      </w:r>
-      <w:r>
-        <w:rPr>
-          <w:lang w:val="es-ES"/>
-        </w:rPr>
-        <w:t>2</w:t>
-      </w:r>
-      <w:r>
-        <w:rPr>
-          <w:lang w:val="es-ES"/>
-        </w:rPr>
-        <w:t>.</w:t>
+        <w:t>No se detectaron valores anómalos para esta característica.</w:t>
       </w:r>
     </w:p>
     <w:p>
@@ -8141,13 +7683,67 @@
         <w:rPr>
           <w:lang w:val="es-ES"/>
         </w:rPr>
-        <w:t xml:space="preserve">: Se detecta como anómalo cuando es superior a </w:t>
-      </w:r>
-      <w:r>
-        <w:rPr>
-          <w:lang w:val="es-ES"/>
-        </w:rPr>
-        <w:t>1</w:t>
+        <w:t xml:space="preserve">: </w:t>
+      </w:r>
+      <w:r>
+        <w:rPr>
+          <w:lang w:val="es-ES"/>
+        </w:rPr>
+        <w:t>No se detectaron valores anómalos para esta característica.</w:t>
+      </w:r>
+    </w:p>
+    <w:p>
+      <w:pPr>
+        <w:pStyle w:val="Prrafodelista"/>
+        <w:numPr>
+          <w:ilvl w:val="0"/>
+          <w:numId w:val="31"/>
+        </w:numPr>
+        <w:rPr>
+          <w:lang w:val="es-ES"/>
+        </w:rPr>
+      </w:pPr>
+      <w:r>
+        <w:rPr>
+          <w:lang w:val="es-ES"/>
+        </w:rPr>
+        <w:t xml:space="preserve">Proporción de métodos asíncronos </w:t>
+      </w:r>
+      <w:r>
+        <w:rPr>
+          <w:lang w:val="es-ES"/>
+        </w:rPr>
+        <w:t xml:space="preserve">(Numérica): </w:t>
+      </w:r>
+    </w:p>
+    <w:p>
+      <w:pPr>
+        <w:pStyle w:val="Prrafodelista"/>
+        <w:numPr>
+          <w:ilvl w:val="1"/>
+          <w:numId w:val="31"/>
+        </w:numPr>
+        <w:rPr>
+          <w:lang w:val="es-ES"/>
+        </w:rPr>
+      </w:pPr>
+      <w:r>
+        <w:rPr>
+          <w:lang w:val="es-ES"/>
+        </w:rPr>
+        <w:t xml:space="preserve">Todos: </w:t>
+      </w:r>
+      <w:r>
+        <w:rPr>
+          <w:lang w:val="es-ES"/>
+        </w:rPr>
+        <w:t xml:space="preserve">Se detecta como anómalo cuando es superior a </w:t>
+      </w:r>
+      <w:r>
+        <w:rPr>
+          <w:lang w:val="es-ES"/>
+        </w:rPr>
+        <w:t>0</w:t>
       </w:r>
       <w:r>
         <w:rPr>
@@ -8160,86 +7756,13 @@
       <w:pPr>
         <w:pStyle w:val="Prrafodelista"/>
         <w:numPr>
-          <w:ilvl w:val="0"/>
-          <w:numId w:val="31"/>
-        </w:numPr>
-        <w:rPr>
-          <w:lang w:val="es-ES"/>
-        </w:rPr>
-      </w:pPr>
-      <w:r>
-        <w:rPr>
-          <w:lang w:val="es-ES"/>
-        </w:rPr>
-        <w:t xml:space="preserve">Proporción de métodos </w:t>
-      </w:r>
-      <w:r>
-        <w:rPr>
-          <w:lang w:val="es-ES"/>
-        </w:rPr>
-        <w:t>asíncronos</w:t>
-      </w:r>
-      <w:r>
-        <w:rPr>
-          <w:lang w:val="es-ES"/>
-        </w:rPr>
-        <w:t xml:space="preserve"> </w:t>
-      </w:r>
-      <w:r>
-        <w:rPr>
-          <w:lang w:val="es-ES"/>
-        </w:rPr>
-        <w:t xml:space="preserve">(Numérica): </w:t>
-      </w:r>
-    </w:p>
-    <w:p>
-      <w:pPr>
-        <w:pStyle w:val="Prrafodelista"/>
-        <w:numPr>
-          <w:ilvl w:val="1"/>
-          <w:numId w:val="31"/>
-        </w:numPr>
-        <w:rPr>
-          <w:lang w:val="es-ES"/>
-        </w:rPr>
-      </w:pPr>
-      <w:r>
-        <w:rPr>
-          <w:lang w:val="es-ES"/>
-        </w:rPr>
-        <w:t xml:space="preserve">Todos: </w:t>
-      </w:r>
-      <w:r>
-        <w:rPr>
-          <w:lang w:val="es-ES"/>
-        </w:rPr>
-        <w:t xml:space="preserve">Se detecta como anómalo cuando es superior a </w:t>
-      </w:r>
-      <w:r>
-        <w:rPr>
-          <w:lang w:val="es-ES"/>
-        </w:rPr>
-        <w:t>0</w:t>
-      </w:r>
-      <w:r>
-        <w:rPr>
-          <w:lang w:val="es-ES"/>
-        </w:rPr>
-        <w:t>.</w:t>
-      </w:r>
-    </w:p>
-    <w:p>
-      <w:pPr>
-        <w:pStyle w:val="Prrafodelista"/>
-        <w:numPr>
-          <w:ilvl w:val="1"/>
-          <w:numId w:val="31"/>
-        </w:numPr>
-        <w:rPr>
-          <w:lang w:val="es-ES"/>
-        </w:rPr>
-      </w:pPr>
-      <w:proofErr w:type="spellStart"/>
+          <w:ilvl w:val="1"/>
+          <w:numId w:val="31"/>
+        </w:numPr>
+        <w:rPr>
+          <w:lang w:val="es-ES"/>
+        </w:rPr>
+      </w:pPr>
       <w:r>
         <w:rPr>
           <w:i/>
@@ -8248,7 +7771,6 @@
         </w:rPr>
         <w:t>Beginner</w:t>
       </w:r>
-      <w:proofErr w:type="spellEnd"/>
       <w:r>
         <w:rPr>
           <w:lang w:val="es-ES"/>
@@ -8327,19 +7849,7 @@
         <w:rPr>
           <w:lang w:val="es-ES"/>
         </w:rPr>
-        <w:t xml:space="preserve">Proporción de métodos </w:t>
-      </w:r>
-      <w:r>
-        <w:rPr>
-          <w:lang w:val="es-ES"/>
-        </w:rPr>
-        <w:t>de clase</w:t>
-      </w:r>
-      <w:r>
-        <w:rPr>
-          <w:lang w:val="es-ES"/>
-        </w:rPr>
-        <w:t xml:space="preserve"> </w:t>
+        <w:t xml:space="preserve">Proporción de métodos de clase </w:t>
       </w:r>
       <w:r>
         <w:rPr>
@@ -8395,7 +7905,6 @@
           <w:lang w:val="es-ES"/>
         </w:rPr>
       </w:pPr>
-      <w:proofErr w:type="spellStart"/>
       <w:r>
         <w:rPr>
           <w:i/>
@@ -8404,7 +7913,6 @@
         </w:rPr>
         <w:t>Beginner</w:t>
       </w:r>
-      <w:proofErr w:type="spellEnd"/>
       <w:r>
         <w:rPr>
           <w:lang w:val="es-ES"/>
@@ -8483,19 +7991,7 @@
         <w:rPr>
           <w:lang w:val="es-ES"/>
         </w:rPr>
-        <w:t xml:space="preserve">Proporción de métodos </w:t>
-      </w:r>
-      <w:r>
-        <w:rPr>
-          <w:lang w:val="es-ES"/>
-        </w:rPr>
-        <w:t>estáticos</w:t>
-      </w:r>
-      <w:r>
-        <w:rPr>
-          <w:lang w:val="es-ES"/>
-        </w:rPr>
-        <w:t xml:space="preserve"> </w:t>
+        <w:t xml:space="preserve">Proporción de métodos estáticos </w:t>
       </w:r>
       <w:r>
         <w:rPr>
@@ -8551,7 +8047,6 @@
           <w:lang w:val="es-ES"/>
         </w:rPr>
       </w:pPr>
-      <w:proofErr w:type="spellStart"/>
       <w:r>
         <w:rPr>
           <w:i/>
@@ -8560,7 +8055,6 @@
         </w:rPr>
         <w:t>Beginner</w:t>
       </w:r>
-      <w:proofErr w:type="spellEnd"/>
       <w:r>
         <w:rPr>
           <w:lang w:val="es-ES"/>
@@ -8633,19 +8127,7 @@
         <w:rPr>
           <w:lang w:val="es-ES"/>
         </w:rPr>
-        <w:t xml:space="preserve">Proporción de métodos </w:t>
-      </w:r>
-      <w:r>
-        <w:rPr>
-          <w:lang w:val="es-ES"/>
-        </w:rPr>
-        <w:t>abstractos</w:t>
-      </w:r>
-      <w:r>
-        <w:rPr>
-          <w:lang w:val="es-ES"/>
-        </w:rPr>
-        <w:t xml:space="preserve"> </w:t>
+        <w:t xml:space="preserve">Proporción de métodos abstractos </w:t>
       </w:r>
       <w:r>
         <w:rPr>
@@ -8701,7 +8183,6 @@
           <w:lang w:val="es-ES"/>
         </w:rPr>
       </w:pPr>
-      <w:proofErr w:type="spellStart"/>
       <w:r>
         <w:rPr>
           <w:i/>
@@ -8710,7 +8191,6 @@
         </w:rPr>
         <w:t>Beginner</w:t>
       </w:r>
-      <w:proofErr w:type="spellEnd"/>
       <w:r>
         <w:rPr>
           <w:lang w:val="es-ES"/>
@@ -8783,19 +8263,7 @@
         <w:rPr>
           <w:lang w:val="es-ES"/>
         </w:rPr>
-        <w:t xml:space="preserve">Proporción de métodos </w:t>
-      </w:r>
-      <w:r>
-        <w:rPr>
-          <w:lang w:val="es-ES"/>
-        </w:rPr>
-        <w:t>de propiedad</w:t>
-      </w:r>
-      <w:r>
-        <w:rPr>
-          <w:lang w:val="es-ES"/>
-        </w:rPr>
-        <w:t xml:space="preserve"> </w:t>
+        <w:t xml:space="preserve">Proporción de métodos de propiedad </w:t>
       </w:r>
       <w:r>
         <w:rPr>
@@ -8851,7 +8319,6 @@
           <w:lang w:val="es-ES"/>
         </w:rPr>
       </w:pPr>
-      <w:proofErr w:type="spellStart"/>
       <w:r>
         <w:rPr>
           <w:i/>
@@ -8860,7 +8327,6 @@
         </w:rPr>
         <w:t>Beginner</w:t>
       </w:r>
-      <w:proofErr w:type="spellEnd"/>
       <w:r>
         <w:rPr>
           <w:lang w:val="es-ES"/>
@@ -9013,7 +8479,6 @@
         </w:rPr>
         <w:t xml:space="preserve">es el de </w:t>
       </w:r>
-      <w:proofErr w:type="spellStart"/>
       <w:r>
         <w:rPr>
           <w:rFonts w:ascii="Consolas" w:hAnsi="Consolas"/>
@@ -9021,7 +8486,6 @@
         </w:rPr>
         <w:t>CamelUp</w:t>
       </w:r>
-      <w:proofErr w:type="spellEnd"/>
       <w:r>
         <w:rPr>
           <w:lang w:val="es-ES"/>
@@ -9040,7 +8504,6 @@
           <w:lang w:val="es-ES"/>
         </w:rPr>
       </w:pPr>
-      <w:proofErr w:type="spellStart"/>
       <w:r>
         <w:rPr>
           <w:i/>
@@ -9049,7 +8512,6 @@
         </w:rPr>
         <w:t>Beginner</w:t>
       </w:r>
-      <w:proofErr w:type="spellEnd"/>
       <w:r>
         <w:rPr>
           <w:lang w:val="es-ES"/>
@@ -9074,7 +8536,6 @@
         </w:rPr>
         <w:t xml:space="preserve">es el de </w:t>
       </w:r>
-      <w:proofErr w:type="spellStart"/>
       <w:r>
         <w:rPr>
           <w:rFonts w:ascii="Consolas" w:hAnsi="Consolas"/>
@@ -9082,7 +8543,6 @@
         </w:rPr>
         <w:t>CamelUp</w:t>
       </w:r>
-      <w:proofErr w:type="spellEnd"/>
       <w:r>
         <w:rPr>
           <w:lang w:val="es-ES"/>
@@ -9133,7 +8593,6 @@
         </w:rPr>
         <w:t xml:space="preserve">es el de </w:t>
       </w:r>
-      <w:proofErr w:type="spellStart"/>
       <w:r>
         <w:rPr>
           <w:rFonts w:ascii="Consolas" w:hAnsi="Consolas"/>
@@ -9141,7 +8600,6 @@
         </w:rPr>
         <w:t>CamelUp</w:t>
       </w:r>
-      <w:proofErr w:type="spellEnd"/>
       <w:r>
         <w:rPr>
           <w:lang w:val="es-ES"/>
@@ -9151,11 +8609,5444 @@
     </w:p>
     <w:p>
       <w:pPr>
+        <w:pStyle w:val="Ttulo3"/>
+      </w:pPr>
+      <w:r>
+        <w:t>Definiciones de funciones</w:t>
+      </w:r>
+    </w:p>
+    <w:p>
+      <w:pPr>
         <w:pStyle w:val="Prrafodelista"/>
         <w:numPr>
           <w:ilvl w:val="0"/>
           <w:numId w:val="31"/>
         </w:numPr>
+        <w:rPr>
+          <w:lang w:val="es-ES"/>
+        </w:rPr>
+      </w:pPr>
+      <w:r>
+        <w:rPr>
+          <w:lang w:val="es-ES"/>
+        </w:rPr>
+        <w:t>Si e</w:t>
+      </w:r>
+      <w:r>
+        <w:rPr>
+          <w:lang w:val="es-ES"/>
+        </w:rPr>
+        <w:t xml:space="preserve">s una </w:t>
+      </w:r>
+      <w:r>
+        <w:rPr>
+          <w:lang w:val="es-ES"/>
+        </w:rPr>
+        <w:t>función privada</w:t>
+      </w:r>
+      <w:r>
+        <w:rPr>
+          <w:lang w:val="es-ES"/>
+        </w:rPr>
+        <w:t xml:space="preserve"> </w:t>
+      </w:r>
+      <w:r>
+        <w:rPr>
+          <w:lang w:val="es-ES"/>
+        </w:rPr>
+        <w:t>(</w:t>
+      </w:r>
+      <w:r>
+        <w:rPr>
+          <w:lang w:val="es-ES"/>
+        </w:rPr>
+        <w:t>Binaria</w:t>
+      </w:r>
+      <w:r>
+        <w:rPr>
+          <w:lang w:val="es-ES"/>
+        </w:rPr>
+        <w:t>)</w:t>
+      </w:r>
+      <w:r>
+        <w:rPr>
+          <w:lang w:val="es-ES"/>
+        </w:rPr>
+        <w:t xml:space="preserve">: </w:t>
+      </w:r>
+      <w:r>
+        <w:rPr>
+          <w:lang w:val="es-ES"/>
+        </w:rPr>
+        <w:t>Se considera anómalo cuando uno de los</w:t>
+      </w:r>
+      <w:r>
+        <w:rPr>
+          <w:lang w:val="es-ES"/>
+        </w:rPr>
+        <w:t xml:space="preserve"> </w:t>
+      </w:r>
+      <w:r>
+        <w:rPr>
+          <w:lang w:val="es-ES"/>
+        </w:rPr>
+        <w:t>dos valores que puede tomar la variable no aparece al menos un 0,10%</w:t>
+      </w:r>
+      <w:r>
+        <w:rPr>
+          <w:lang w:val="es-ES"/>
+        </w:rPr>
+        <w:t>.</w:t>
+      </w:r>
+    </w:p>
+    <w:p>
+      <w:pPr>
+        <w:pStyle w:val="Prrafodelista"/>
+        <w:numPr>
+          <w:ilvl w:val="1"/>
+          <w:numId w:val="31"/>
+        </w:numPr>
+        <w:rPr>
+          <w:lang w:val="es-ES"/>
+        </w:rPr>
+      </w:pPr>
+      <w:r>
+        <w:rPr>
+          <w:lang w:val="es-ES"/>
+        </w:rPr>
+        <w:t xml:space="preserve">Todos: </w:t>
+      </w:r>
+      <w:r>
+        <w:rPr>
+          <w:lang w:val="es-ES"/>
+        </w:rPr>
+        <w:t>El valor predominante es false</w:t>
+      </w:r>
+      <w:r>
+        <w:rPr>
+          <w:lang w:val="es-ES"/>
+        </w:rPr>
+        <w:t>.</w:t>
+      </w:r>
+      <w:r>
+        <w:rPr>
+          <w:lang w:val="es-ES"/>
+        </w:rPr>
+        <w:t xml:space="preserve"> No se detectaron valores anómalos para esta característica.</w:t>
+      </w:r>
+    </w:p>
+    <w:p>
+      <w:pPr>
+        <w:pStyle w:val="Prrafodelista"/>
+        <w:numPr>
+          <w:ilvl w:val="1"/>
+          <w:numId w:val="31"/>
+        </w:numPr>
+        <w:rPr>
+          <w:lang w:val="es-ES"/>
+        </w:rPr>
+      </w:pPr>
+      <w:r>
+        <w:rPr>
+          <w:i/>
+          <w:iCs/>
+          <w:lang w:val="es-ES"/>
+        </w:rPr>
+        <w:t>Beginner</w:t>
+      </w:r>
+      <w:r>
+        <w:rPr>
+          <w:lang w:val="es-ES"/>
+        </w:rPr>
+        <w:t xml:space="preserve">: El valor predominante es false. </w:t>
+      </w:r>
+      <w:r>
+        <w:rPr>
+          <w:lang w:val="es-ES"/>
+        </w:rPr>
+        <w:t>No se detectaron valores anómalos para esta característica.</w:t>
+      </w:r>
+    </w:p>
+    <w:p>
+      <w:pPr>
+        <w:pStyle w:val="Prrafodelista"/>
+        <w:numPr>
+          <w:ilvl w:val="1"/>
+          <w:numId w:val="31"/>
+        </w:numPr>
+        <w:rPr>
+          <w:lang w:val="es-ES"/>
+        </w:rPr>
+      </w:pPr>
+      <w:r>
+        <w:rPr>
+          <w:i/>
+          <w:iCs/>
+          <w:lang w:val="es-ES"/>
+        </w:rPr>
+        <w:t>Expert</w:t>
+      </w:r>
+      <w:r>
+        <w:rPr>
+          <w:lang w:val="es-ES"/>
+        </w:rPr>
+        <w:t>: El valor predominante es false. No se detectaron valores anómalos para esta característica.</w:t>
+      </w:r>
+    </w:p>
+    <w:p>
+      <w:pPr>
+        <w:pStyle w:val="Prrafodelista"/>
+        <w:numPr>
+          <w:ilvl w:val="0"/>
+          <w:numId w:val="31"/>
+        </w:numPr>
+        <w:rPr>
+          <w:lang w:val="es-ES"/>
+        </w:rPr>
+      </w:pPr>
+      <w:r>
+        <w:rPr>
+          <w:lang w:val="es-ES"/>
+        </w:rPr>
+        <w:t>Si e</w:t>
+      </w:r>
+      <w:r>
+        <w:rPr>
+          <w:lang w:val="es-ES"/>
+        </w:rPr>
+        <w:t xml:space="preserve">s una </w:t>
+      </w:r>
+      <w:r>
+        <w:rPr>
+          <w:lang w:val="es-ES"/>
+        </w:rPr>
+        <w:t xml:space="preserve">función mágica </w:t>
+      </w:r>
+      <w:r>
+        <w:rPr>
+          <w:lang w:val="es-ES"/>
+        </w:rPr>
+        <w:t>(</w:t>
+      </w:r>
+      <w:r>
+        <w:rPr>
+          <w:lang w:val="es-ES"/>
+        </w:rPr>
+        <w:t>Binaria</w:t>
+      </w:r>
+      <w:r>
+        <w:rPr>
+          <w:lang w:val="es-ES"/>
+        </w:rPr>
+        <w:t>)</w:t>
+      </w:r>
+      <w:r>
+        <w:rPr>
+          <w:lang w:val="es-ES"/>
+        </w:rPr>
+        <w:t xml:space="preserve">: </w:t>
+      </w:r>
+      <w:r>
+        <w:rPr>
+          <w:lang w:val="es-ES"/>
+        </w:rPr>
+        <w:t>Se considera anómalo cuando uno de los</w:t>
+      </w:r>
+      <w:r>
+        <w:rPr>
+          <w:lang w:val="es-ES"/>
+        </w:rPr>
+        <w:t xml:space="preserve"> </w:t>
+      </w:r>
+      <w:r>
+        <w:rPr>
+          <w:lang w:val="es-ES"/>
+        </w:rPr>
+        <w:t>dos valores que puede tomar la variable no aparece al menos un 0,10%</w:t>
+      </w:r>
+      <w:r>
+        <w:rPr>
+          <w:lang w:val="es-ES"/>
+        </w:rPr>
+        <w:t>.</w:t>
+      </w:r>
+    </w:p>
+    <w:p>
+      <w:pPr>
+        <w:pStyle w:val="Prrafodelista"/>
+        <w:numPr>
+          <w:ilvl w:val="1"/>
+          <w:numId w:val="31"/>
+        </w:numPr>
+        <w:rPr>
+          <w:lang w:val="es-ES"/>
+        </w:rPr>
+      </w:pPr>
+      <w:r>
+        <w:rPr>
+          <w:lang w:val="es-ES"/>
+        </w:rPr>
+        <w:lastRenderedPageBreak/>
+        <w:t xml:space="preserve">Todos: </w:t>
+      </w:r>
+      <w:r>
+        <w:rPr>
+          <w:lang w:val="es-ES"/>
+        </w:rPr>
+        <w:t>El valor predominante es false</w:t>
+      </w:r>
+      <w:r>
+        <w:rPr>
+          <w:lang w:val="es-ES"/>
+        </w:rPr>
+        <w:t>.</w:t>
+      </w:r>
+      <w:r>
+        <w:rPr>
+          <w:lang w:val="es-ES"/>
+        </w:rPr>
+        <w:t xml:space="preserve"> No se detectaron valores anómalos para esta característica.</w:t>
+      </w:r>
+    </w:p>
+    <w:p>
+      <w:pPr>
+        <w:pStyle w:val="Prrafodelista"/>
+        <w:numPr>
+          <w:ilvl w:val="1"/>
+          <w:numId w:val="31"/>
+        </w:numPr>
+        <w:rPr>
+          <w:lang w:val="es-ES"/>
+        </w:rPr>
+      </w:pPr>
+      <w:r>
+        <w:rPr>
+          <w:i/>
+          <w:iCs/>
+          <w:lang w:val="es-ES"/>
+        </w:rPr>
+        <w:t>Beginner</w:t>
+      </w:r>
+      <w:r>
+        <w:rPr>
+          <w:lang w:val="es-ES"/>
+        </w:rPr>
+        <w:t xml:space="preserve">: </w:t>
+      </w:r>
+      <w:r>
+        <w:rPr>
+          <w:lang w:val="es-ES"/>
+        </w:rPr>
+        <w:t>El valor predominante es false</w:t>
+      </w:r>
+      <w:r>
+        <w:rPr>
+          <w:lang w:val="es-ES"/>
+        </w:rPr>
+        <w:t>.</w:t>
+      </w:r>
+      <w:r>
+        <w:rPr>
+          <w:lang w:val="es-ES"/>
+        </w:rPr>
+        <w:t xml:space="preserve"> </w:t>
+      </w:r>
+      <w:r>
+        <w:rPr>
+          <w:lang w:val="es-ES"/>
+        </w:rPr>
+        <w:t>El valor true es anómalo.</w:t>
+      </w:r>
+    </w:p>
+    <w:p>
+      <w:pPr>
+        <w:pStyle w:val="Prrafodelista"/>
+        <w:numPr>
+          <w:ilvl w:val="1"/>
+          <w:numId w:val="31"/>
+        </w:numPr>
+        <w:rPr>
+          <w:lang w:val="es-ES"/>
+        </w:rPr>
+      </w:pPr>
+      <w:r>
+        <w:rPr>
+          <w:i/>
+          <w:iCs/>
+          <w:lang w:val="es-ES"/>
+        </w:rPr>
+        <w:t>Expert</w:t>
+      </w:r>
+      <w:r>
+        <w:rPr>
+          <w:lang w:val="es-ES"/>
+        </w:rPr>
+        <w:t xml:space="preserve">: </w:t>
+      </w:r>
+      <w:r>
+        <w:rPr>
+          <w:lang w:val="es-ES"/>
+        </w:rPr>
+        <w:t>El valor predominante es</w:t>
+      </w:r>
+      <w:r>
+        <w:rPr>
+          <w:lang w:val="es-ES"/>
+        </w:rPr>
+        <w:t xml:space="preserve"> false.</w:t>
+      </w:r>
+      <w:r>
+        <w:rPr>
+          <w:lang w:val="es-ES"/>
+        </w:rPr>
+        <w:t xml:space="preserve"> No se detectaron valores anómalos para esta característica.</w:t>
+      </w:r>
+    </w:p>
+    <w:p>
+      <w:pPr>
+        <w:pStyle w:val="Prrafodelista"/>
+        <w:numPr>
+          <w:ilvl w:val="0"/>
+          <w:numId w:val="31"/>
+        </w:numPr>
+        <w:rPr>
+          <w:lang w:val="es-ES"/>
+        </w:rPr>
+      </w:pPr>
+      <w:r>
+        <w:rPr>
+          <w:lang w:val="es-ES"/>
+        </w:rPr>
+        <w:t>Si e</w:t>
+      </w:r>
+      <w:r>
+        <w:rPr>
+          <w:lang w:val="es-ES"/>
+        </w:rPr>
+        <w:t xml:space="preserve">s una </w:t>
+      </w:r>
+      <w:r>
+        <w:rPr>
+          <w:lang w:val="es-ES"/>
+        </w:rPr>
+        <w:t>función asíncrona</w:t>
+      </w:r>
+      <w:r>
+        <w:rPr>
+          <w:lang w:val="es-ES"/>
+        </w:rPr>
+        <w:t xml:space="preserve"> </w:t>
+      </w:r>
+      <w:r>
+        <w:rPr>
+          <w:lang w:val="es-ES"/>
+        </w:rPr>
+        <w:t>(</w:t>
+      </w:r>
+      <w:r>
+        <w:rPr>
+          <w:lang w:val="es-ES"/>
+        </w:rPr>
+        <w:t>Binaria</w:t>
+      </w:r>
+      <w:r>
+        <w:rPr>
+          <w:lang w:val="es-ES"/>
+        </w:rPr>
+        <w:t>)</w:t>
+      </w:r>
+      <w:r>
+        <w:rPr>
+          <w:lang w:val="es-ES"/>
+        </w:rPr>
+        <w:t xml:space="preserve">: </w:t>
+      </w:r>
+      <w:r>
+        <w:rPr>
+          <w:lang w:val="es-ES"/>
+        </w:rPr>
+        <w:t>Se considera anómalo cuando uno de los</w:t>
+      </w:r>
+      <w:r>
+        <w:rPr>
+          <w:lang w:val="es-ES"/>
+        </w:rPr>
+        <w:t xml:space="preserve"> </w:t>
+      </w:r>
+      <w:r>
+        <w:rPr>
+          <w:lang w:val="es-ES"/>
+        </w:rPr>
+        <w:t>dos valores que puede tomar la variable no aparece al menos un 0,10%</w:t>
+      </w:r>
+      <w:r>
+        <w:rPr>
+          <w:lang w:val="es-ES"/>
+        </w:rPr>
+        <w:t>.</w:t>
+      </w:r>
+    </w:p>
+    <w:p>
+      <w:pPr>
+        <w:pStyle w:val="Prrafodelista"/>
+        <w:numPr>
+          <w:ilvl w:val="1"/>
+          <w:numId w:val="31"/>
+        </w:numPr>
+        <w:rPr>
+          <w:lang w:val="es-ES"/>
+        </w:rPr>
+      </w:pPr>
+      <w:r>
+        <w:rPr>
+          <w:lang w:val="es-ES"/>
+        </w:rPr>
+        <w:t xml:space="preserve">Todos: </w:t>
+      </w:r>
+      <w:r>
+        <w:rPr>
+          <w:lang w:val="es-ES"/>
+        </w:rPr>
+        <w:t>El valor predominante es false</w:t>
+      </w:r>
+      <w:r>
+        <w:rPr>
+          <w:lang w:val="es-ES"/>
+        </w:rPr>
+        <w:t>.</w:t>
+      </w:r>
+      <w:r>
+        <w:rPr>
+          <w:lang w:val="es-ES"/>
+        </w:rPr>
+        <w:t xml:space="preserve"> No se detectaron valores anómalos para esta característica.</w:t>
+      </w:r>
+    </w:p>
+    <w:p>
+      <w:pPr>
+        <w:pStyle w:val="Prrafodelista"/>
+        <w:numPr>
+          <w:ilvl w:val="1"/>
+          <w:numId w:val="31"/>
+        </w:numPr>
+        <w:rPr>
+          <w:lang w:val="es-ES"/>
+        </w:rPr>
+      </w:pPr>
+      <w:r>
+        <w:rPr>
+          <w:i/>
+          <w:iCs/>
+          <w:lang w:val="es-ES"/>
+        </w:rPr>
+        <w:t>Beginner</w:t>
+      </w:r>
+      <w:r>
+        <w:rPr>
+          <w:lang w:val="es-ES"/>
+        </w:rPr>
+        <w:t xml:space="preserve">: </w:t>
+      </w:r>
+      <w:r>
+        <w:rPr>
+          <w:lang w:val="es-ES"/>
+        </w:rPr>
+        <w:t>El valor predominante es false</w:t>
+      </w:r>
+      <w:r>
+        <w:rPr>
+          <w:lang w:val="es-ES"/>
+        </w:rPr>
+        <w:t>.</w:t>
+      </w:r>
+      <w:r>
+        <w:rPr>
+          <w:lang w:val="es-ES"/>
+        </w:rPr>
+        <w:t xml:space="preserve"> No se detectaron valores anómalos para esta característica.</w:t>
+      </w:r>
+    </w:p>
+    <w:p>
+      <w:pPr>
+        <w:pStyle w:val="Prrafodelista"/>
+        <w:numPr>
+          <w:ilvl w:val="1"/>
+          <w:numId w:val="31"/>
+        </w:numPr>
+        <w:rPr>
+          <w:lang w:val="es-ES"/>
+        </w:rPr>
+      </w:pPr>
+      <w:r>
+        <w:rPr>
+          <w:i/>
+          <w:iCs/>
+          <w:lang w:val="es-ES"/>
+        </w:rPr>
+        <w:t>Expert</w:t>
+      </w:r>
+      <w:r>
+        <w:rPr>
+          <w:lang w:val="es-ES"/>
+        </w:rPr>
+        <w:t xml:space="preserve">: </w:t>
+      </w:r>
+      <w:r>
+        <w:rPr>
+          <w:lang w:val="es-ES"/>
+        </w:rPr>
+        <w:t>El valor predominante es</w:t>
+      </w:r>
+      <w:r>
+        <w:rPr>
+          <w:lang w:val="es-ES"/>
+        </w:rPr>
+        <w:t xml:space="preserve"> false.</w:t>
+      </w:r>
+      <w:r>
+        <w:rPr>
+          <w:lang w:val="es-ES"/>
+        </w:rPr>
+        <w:t xml:space="preserve"> No se detectaron valores anómalos para esta característica.</w:t>
+      </w:r>
+    </w:p>
+    <w:p>
+      <w:pPr>
+        <w:pStyle w:val="Prrafodelista"/>
+        <w:numPr>
+          <w:ilvl w:val="0"/>
+          <w:numId w:val="31"/>
+        </w:numPr>
+        <w:rPr>
+          <w:lang w:val="es-ES"/>
+        </w:rPr>
+      </w:pPr>
+      <w:r>
+        <w:rPr>
+          <w:lang w:val="es-ES"/>
+        </w:rPr>
+        <w:t>Contiene anotación de tipo de retorno</w:t>
+      </w:r>
+      <w:r>
+        <w:rPr>
+          <w:lang w:val="es-ES"/>
+        </w:rPr>
+        <w:t xml:space="preserve"> </w:t>
+      </w:r>
+      <w:r>
+        <w:rPr>
+          <w:lang w:val="es-ES"/>
+        </w:rPr>
+        <w:t>(</w:t>
+      </w:r>
+      <w:r>
+        <w:rPr>
+          <w:lang w:val="es-ES"/>
+        </w:rPr>
+        <w:t>Binaria</w:t>
+      </w:r>
+      <w:r>
+        <w:rPr>
+          <w:lang w:val="es-ES"/>
+        </w:rPr>
+        <w:t>)</w:t>
+      </w:r>
+      <w:r>
+        <w:rPr>
+          <w:lang w:val="es-ES"/>
+        </w:rPr>
+        <w:t xml:space="preserve">: </w:t>
+      </w:r>
+      <w:r>
+        <w:rPr>
+          <w:lang w:val="es-ES"/>
+        </w:rPr>
+        <w:t>Se considera anómalo cuando uno de los</w:t>
+      </w:r>
+      <w:r>
+        <w:rPr>
+          <w:lang w:val="es-ES"/>
+        </w:rPr>
+        <w:t xml:space="preserve"> </w:t>
+      </w:r>
+      <w:r>
+        <w:rPr>
+          <w:lang w:val="es-ES"/>
+        </w:rPr>
+        <w:t>dos valores que puede tomar la variable no aparece al menos un 0,10%</w:t>
+      </w:r>
+      <w:r>
+        <w:rPr>
+          <w:lang w:val="es-ES"/>
+        </w:rPr>
+        <w:t>.</w:t>
+      </w:r>
+    </w:p>
+    <w:p>
+      <w:pPr>
+        <w:pStyle w:val="Prrafodelista"/>
+        <w:numPr>
+          <w:ilvl w:val="1"/>
+          <w:numId w:val="31"/>
+        </w:numPr>
+        <w:rPr>
+          <w:lang w:val="es-ES"/>
+        </w:rPr>
+      </w:pPr>
+      <w:r>
+        <w:rPr>
+          <w:lang w:val="es-ES"/>
+        </w:rPr>
+        <w:t xml:space="preserve">Todos: </w:t>
+      </w:r>
+      <w:r>
+        <w:rPr>
+          <w:lang w:val="es-ES"/>
+        </w:rPr>
+        <w:t>El valor predominante es false</w:t>
+      </w:r>
+      <w:r>
+        <w:rPr>
+          <w:lang w:val="es-ES"/>
+        </w:rPr>
+        <w:t>.</w:t>
+      </w:r>
+      <w:r>
+        <w:rPr>
+          <w:lang w:val="es-ES"/>
+        </w:rPr>
+        <w:t xml:space="preserve"> No se detectaron valores anómalos para esta característica.</w:t>
+      </w:r>
+    </w:p>
+    <w:p>
+      <w:pPr>
+        <w:pStyle w:val="Prrafodelista"/>
+        <w:numPr>
+          <w:ilvl w:val="1"/>
+          <w:numId w:val="31"/>
+        </w:numPr>
+        <w:rPr>
+          <w:lang w:val="es-ES"/>
+        </w:rPr>
+      </w:pPr>
+      <w:r>
+        <w:rPr>
+          <w:i/>
+          <w:iCs/>
+          <w:lang w:val="es-ES"/>
+        </w:rPr>
+        <w:t>Beginner</w:t>
+      </w:r>
+      <w:r>
+        <w:rPr>
+          <w:lang w:val="es-ES"/>
+        </w:rPr>
+        <w:t xml:space="preserve">: </w:t>
+      </w:r>
+      <w:r>
+        <w:rPr>
+          <w:lang w:val="es-ES"/>
+        </w:rPr>
+        <w:t>El valor predominante es false</w:t>
+      </w:r>
+      <w:r>
+        <w:rPr>
+          <w:lang w:val="es-ES"/>
+        </w:rPr>
+        <w:t>.</w:t>
+      </w:r>
+      <w:r>
+        <w:rPr>
+          <w:lang w:val="es-ES"/>
+        </w:rPr>
+        <w:t xml:space="preserve"> No se detectaron valores anómalos para esta característica.</w:t>
+      </w:r>
+    </w:p>
+    <w:p>
+      <w:pPr>
+        <w:pStyle w:val="Prrafodelista"/>
+        <w:numPr>
+          <w:ilvl w:val="1"/>
+          <w:numId w:val="31"/>
+        </w:numPr>
+        <w:rPr>
+          <w:lang w:val="es-ES"/>
+        </w:rPr>
+      </w:pPr>
+      <w:r>
+        <w:rPr>
+          <w:i/>
+          <w:iCs/>
+          <w:lang w:val="es-ES"/>
+        </w:rPr>
+        <w:t>Expert</w:t>
+      </w:r>
+      <w:r>
+        <w:rPr>
+          <w:lang w:val="es-ES"/>
+        </w:rPr>
+        <w:t xml:space="preserve">: </w:t>
+      </w:r>
+      <w:r>
+        <w:rPr>
+          <w:lang w:val="es-ES"/>
+        </w:rPr>
+        <w:t>El valor predominante es</w:t>
+      </w:r>
+      <w:r>
+        <w:rPr>
+          <w:lang w:val="es-ES"/>
+        </w:rPr>
+        <w:t xml:space="preserve"> false.</w:t>
+      </w:r>
+      <w:r>
+        <w:rPr>
+          <w:lang w:val="es-ES"/>
+        </w:rPr>
+        <w:t xml:space="preserve"> No se detectaron valores anómalos para esta característica.</w:t>
+      </w:r>
+    </w:p>
+    <w:p>
+      <w:pPr>
+        <w:pStyle w:val="Prrafodelista"/>
+        <w:numPr>
+          <w:ilvl w:val="0"/>
+          <w:numId w:val="31"/>
+        </w:numPr>
+        <w:rPr>
+          <w:lang w:val="es-ES"/>
+        </w:rPr>
+      </w:pPr>
+      <w:r>
+        <w:rPr>
+          <w:lang w:val="es-ES"/>
+        </w:rPr>
+        <w:t>Contiene comentario de función</w:t>
+      </w:r>
+      <w:r>
+        <w:rPr>
+          <w:lang w:val="es-ES"/>
+        </w:rPr>
+        <w:t xml:space="preserve"> </w:t>
+      </w:r>
+      <w:r>
+        <w:rPr>
+          <w:lang w:val="es-ES"/>
+        </w:rPr>
+        <w:t>(</w:t>
+      </w:r>
+      <w:r>
+        <w:rPr>
+          <w:lang w:val="es-ES"/>
+        </w:rPr>
+        <w:t>Binaria</w:t>
+      </w:r>
+      <w:r>
+        <w:rPr>
+          <w:lang w:val="es-ES"/>
+        </w:rPr>
+        <w:t>)</w:t>
+      </w:r>
+      <w:r>
+        <w:rPr>
+          <w:lang w:val="es-ES"/>
+        </w:rPr>
+        <w:t xml:space="preserve">: </w:t>
+      </w:r>
+      <w:r>
+        <w:rPr>
+          <w:lang w:val="es-ES"/>
+        </w:rPr>
+        <w:t>Se considera anómalo cuando uno de los</w:t>
+      </w:r>
+      <w:r>
+        <w:rPr>
+          <w:lang w:val="es-ES"/>
+        </w:rPr>
+        <w:t xml:space="preserve"> </w:t>
+      </w:r>
+      <w:r>
+        <w:rPr>
+          <w:lang w:val="es-ES"/>
+        </w:rPr>
+        <w:t>dos valores que puede tomar la variable no aparece al menos un 0,10%</w:t>
+      </w:r>
+      <w:r>
+        <w:rPr>
+          <w:lang w:val="es-ES"/>
+        </w:rPr>
+        <w:t>.</w:t>
+      </w:r>
+    </w:p>
+    <w:p>
+      <w:pPr>
+        <w:pStyle w:val="Prrafodelista"/>
+        <w:numPr>
+          <w:ilvl w:val="1"/>
+          <w:numId w:val="31"/>
+        </w:numPr>
+        <w:rPr>
+          <w:lang w:val="es-ES"/>
+        </w:rPr>
+      </w:pPr>
+      <w:r>
+        <w:rPr>
+          <w:lang w:val="es-ES"/>
+        </w:rPr>
+        <w:t xml:space="preserve">Todos: </w:t>
+      </w:r>
+      <w:r>
+        <w:rPr>
+          <w:lang w:val="es-ES"/>
+        </w:rPr>
+        <w:t>El valor predominante es false</w:t>
+      </w:r>
+      <w:r>
+        <w:rPr>
+          <w:lang w:val="es-ES"/>
+        </w:rPr>
+        <w:t>.</w:t>
+      </w:r>
+      <w:r>
+        <w:rPr>
+          <w:lang w:val="es-ES"/>
+        </w:rPr>
+        <w:t xml:space="preserve"> No se detectaron valores anómalos para esta característica.</w:t>
+      </w:r>
+    </w:p>
+    <w:p>
+      <w:pPr>
+        <w:pStyle w:val="Prrafodelista"/>
+        <w:numPr>
+          <w:ilvl w:val="1"/>
+          <w:numId w:val="31"/>
+        </w:numPr>
+        <w:rPr>
+          <w:lang w:val="es-ES"/>
+        </w:rPr>
+      </w:pPr>
+      <w:r>
+        <w:rPr>
+          <w:i/>
+          <w:iCs/>
+          <w:lang w:val="es-ES"/>
+        </w:rPr>
+        <w:t>Beginner</w:t>
+      </w:r>
+      <w:r>
+        <w:rPr>
+          <w:lang w:val="es-ES"/>
+        </w:rPr>
+        <w:t xml:space="preserve">: </w:t>
+      </w:r>
+      <w:r>
+        <w:rPr>
+          <w:lang w:val="es-ES"/>
+        </w:rPr>
+        <w:t xml:space="preserve">El valor predominante es </w:t>
+      </w:r>
+      <w:r>
+        <w:rPr>
+          <w:lang w:val="es-ES"/>
+        </w:rPr>
+        <w:t>true</w:t>
+      </w:r>
+      <w:r>
+        <w:rPr>
+          <w:lang w:val="es-ES"/>
+        </w:rPr>
+        <w:t>.</w:t>
+      </w:r>
+      <w:r>
+        <w:rPr>
+          <w:lang w:val="es-ES"/>
+        </w:rPr>
+        <w:t xml:space="preserve"> No se detectaron valores anómalos para esta característica.</w:t>
+      </w:r>
+    </w:p>
+    <w:p>
+      <w:pPr>
+        <w:pStyle w:val="Prrafodelista"/>
+        <w:numPr>
+          <w:ilvl w:val="1"/>
+          <w:numId w:val="31"/>
+        </w:numPr>
+        <w:rPr>
+          <w:lang w:val="es-ES"/>
+        </w:rPr>
+      </w:pPr>
+      <w:r>
+        <w:rPr>
+          <w:i/>
+          <w:iCs/>
+          <w:lang w:val="es-ES"/>
+        </w:rPr>
+        <w:t>Expert</w:t>
+      </w:r>
+      <w:r>
+        <w:rPr>
+          <w:lang w:val="es-ES"/>
+        </w:rPr>
+        <w:t xml:space="preserve">: </w:t>
+      </w:r>
+      <w:r>
+        <w:rPr>
+          <w:lang w:val="es-ES"/>
+        </w:rPr>
+        <w:t>El valor predominante es</w:t>
+      </w:r>
+      <w:r>
+        <w:rPr>
+          <w:lang w:val="es-ES"/>
+        </w:rPr>
+        <w:t xml:space="preserve"> false.</w:t>
+      </w:r>
+      <w:r>
+        <w:rPr>
+          <w:lang w:val="es-ES"/>
+        </w:rPr>
+        <w:t xml:space="preserve"> No se detectaron valores anómalos para esta característica.</w:t>
+      </w:r>
+    </w:p>
+    <w:p>
+      <w:pPr>
+        <w:pStyle w:val="Prrafodelista"/>
+        <w:numPr>
+          <w:ilvl w:val="0"/>
+          <w:numId w:val="31"/>
+        </w:numPr>
+        <w:rPr>
+          <w:lang w:val="es-ES"/>
+        </w:rPr>
+      </w:pPr>
+      <w:r>
+        <w:rPr>
+          <w:lang w:val="es-ES"/>
+        </w:rPr>
+        <w:t xml:space="preserve">Número </w:t>
+      </w:r>
+      <w:r>
+        <w:rPr>
+          <w:lang w:val="es-ES"/>
+        </w:rPr>
+        <w:t xml:space="preserve">de </w:t>
+      </w:r>
+      <w:r>
+        <w:rPr>
+          <w:lang w:val="es-ES"/>
+        </w:rPr>
+        <w:t>caracteres del nombre</w:t>
+      </w:r>
+      <w:r>
+        <w:rPr>
+          <w:lang w:val="es-ES"/>
+        </w:rPr>
+        <w:t xml:space="preserve"> </w:t>
+      </w:r>
+      <w:r>
+        <w:rPr>
+          <w:lang w:val="es-ES"/>
+        </w:rPr>
+        <w:t xml:space="preserve">(Numérica): </w:t>
+      </w:r>
+    </w:p>
+    <w:p>
+      <w:pPr>
+        <w:pStyle w:val="Prrafodelista"/>
+        <w:numPr>
+          <w:ilvl w:val="1"/>
+          <w:numId w:val="31"/>
+        </w:numPr>
+        <w:rPr>
+          <w:lang w:val="es-ES"/>
+        </w:rPr>
+      </w:pPr>
+      <w:r>
+        <w:rPr>
+          <w:lang w:val="es-ES"/>
+        </w:rPr>
+        <w:t xml:space="preserve">Todos: </w:t>
+      </w:r>
+      <w:r>
+        <w:rPr>
+          <w:lang w:val="es-ES"/>
+        </w:rPr>
+        <w:t xml:space="preserve">Se detecta como anómalo cuando es superior a </w:t>
+      </w:r>
+      <w:r>
+        <w:rPr>
+          <w:lang w:val="es-ES"/>
+        </w:rPr>
+        <w:t>50</w:t>
+      </w:r>
+      <w:r>
+        <w:rPr>
+          <w:lang w:val="es-ES"/>
+        </w:rPr>
+        <w:t>.</w:t>
+      </w:r>
+    </w:p>
+    <w:p>
+      <w:pPr>
+        <w:pStyle w:val="Prrafodelista"/>
+        <w:numPr>
+          <w:ilvl w:val="1"/>
+          <w:numId w:val="31"/>
+        </w:numPr>
+        <w:rPr>
+          <w:lang w:val="es-ES"/>
+        </w:rPr>
+      </w:pPr>
+      <w:r>
+        <w:rPr>
+          <w:i/>
+          <w:iCs/>
+          <w:lang w:val="es-ES"/>
+        </w:rPr>
+        <w:t>Beginner</w:t>
+      </w:r>
+      <w:r>
+        <w:rPr>
+          <w:lang w:val="es-ES"/>
+        </w:rPr>
+        <w:t xml:space="preserve">: </w:t>
+      </w:r>
+      <w:r>
+        <w:rPr>
+          <w:lang w:val="es-ES"/>
+        </w:rPr>
+        <w:t xml:space="preserve">Se detecta como anómalo cuando es superior a </w:t>
+      </w:r>
+      <w:r>
+        <w:rPr>
+          <w:lang w:val="es-ES"/>
+        </w:rPr>
+        <w:t>41</w:t>
+      </w:r>
+      <w:r>
+        <w:rPr>
+          <w:lang w:val="es-ES"/>
+        </w:rPr>
+        <w:t>.</w:t>
+      </w:r>
+    </w:p>
+    <w:p>
+      <w:pPr>
+        <w:pStyle w:val="Prrafodelista"/>
+        <w:numPr>
+          <w:ilvl w:val="1"/>
+          <w:numId w:val="31"/>
+        </w:numPr>
+        <w:rPr>
+          <w:lang w:val="es-ES"/>
+        </w:rPr>
+      </w:pPr>
+      <w:r>
+        <w:rPr>
+          <w:i/>
+          <w:iCs/>
+          <w:lang w:val="es-ES"/>
+        </w:rPr>
+        <w:t>Expert</w:t>
+      </w:r>
+      <w:r>
+        <w:rPr>
+          <w:lang w:val="es-ES"/>
+        </w:rPr>
+        <w:t xml:space="preserve">: Se detecta como anómalo cuando es superior a </w:t>
+      </w:r>
+      <w:r>
+        <w:rPr>
+          <w:lang w:val="es-ES"/>
+        </w:rPr>
+        <w:t>62</w:t>
+      </w:r>
+      <w:r>
+        <w:rPr>
+          <w:lang w:val="es-ES"/>
+        </w:rPr>
+        <w:t>.</w:t>
+      </w:r>
+    </w:p>
+    <w:p>
+      <w:pPr>
+        <w:pStyle w:val="Prrafodelista"/>
+        <w:numPr>
+          <w:ilvl w:val="0"/>
+          <w:numId w:val="31"/>
+        </w:numPr>
+        <w:rPr>
+          <w:lang w:val="es-ES"/>
+        </w:rPr>
+      </w:pPr>
+      <w:r>
+        <w:rPr>
+          <w:lang w:val="es-ES"/>
+        </w:rPr>
+        <w:t xml:space="preserve">Número </w:t>
+      </w:r>
+      <w:r>
+        <w:rPr>
+          <w:lang w:val="es-ES"/>
+        </w:rPr>
+        <w:t xml:space="preserve">de sentencias en el cuerpo </w:t>
+      </w:r>
+      <w:r>
+        <w:rPr>
+          <w:lang w:val="es-ES"/>
+        </w:rPr>
+        <w:t>de la función</w:t>
+      </w:r>
+      <w:r>
+        <w:rPr>
+          <w:lang w:val="es-ES"/>
+        </w:rPr>
+        <w:t xml:space="preserve"> </w:t>
+      </w:r>
+      <w:r>
+        <w:rPr>
+          <w:lang w:val="es-ES"/>
+        </w:rPr>
+        <w:t xml:space="preserve">(Numérica): </w:t>
+      </w:r>
+    </w:p>
+    <w:p>
+      <w:pPr>
+        <w:pStyle w:val="Prrafodelista"/>
+        <w:numPr>
+          <w:ilvl w:val="1"/>
+          <w:numId w:val="31"/>
+        </w:numPr>
+        <w:rPr>
+          <w:lang w:val="es-ES"/>
+        </w:rPr>
+      </w:pPr>
+      <w:r>
+        <w:rPr>
+          <w:lang w:val="es-ES"/>
+        </w:rPr>
+        <w:t xml:space="preserve">Todos: </w:t>
+      </w:r>
+      <w:r>
+        <w:rPr>
+          <w:lang w:val="es-ES"/>
+        </w:rPr>
+        <w:t xml:space="preserve">Se detecta como anómalo cuando es superior a </w:t>
+      </w:r>
+      <w:r>
+        <w:rPr>
+          <w:lang w:val="es-ES"/>
+        </w:rPr>
+        <w:t>18</w:t>
+      </w:r>
+      <w:r>
+        <w:rPr>
+          <w:lang w:val="es-ES"/>
+        </w:rPr>
+        <w:t>.</w:t>
+      </w:r>
+    </w:p>
+    <w:p>
+      <w:pPr>
+        <w:pStyle w:val="Prrafodelista"/>
+        <w:numPr>
+          <w:ilvl w:val="1"/>
+          <w:numId w:val="31"/>
+        </w:numPr>
+        <w:rPr>
+          <w:lang w:val="es-ES"/>
+        </w:rPr>
+      </w:pPr>
+      <w:r>
+        <w:rPr>
+          <w:i/>
+          <w:iCs/>
+          <w:lang w:val="es-ES"/>
+        </w:rPr>
+        <w:t>Beginner</w:t>
+      </w:r>
+      <w:r>
+        <w:rPr>
+          <w:lang w:val="es-ES"/>
+        </w:rPr>
+        <w:t xml:space="preserve">: </w:t>
+      </w:r>
+      <w:r>
+        <w:rPr>
+          <w:lang w:val="es-ES"/>
+        </w:rPr>
+        <w:t xml:space="preserve">Se detecta como anómalo cuando es superior a </w:t>
+      </w:r>
+      <w:r>
+        <w:rPr>
+          <w:lang w:val="es-ES"/>
+        </w:rPr>
+        <w:t>14</w:t>
+      </w:r>
+      <w:r>
+        <w:rPr>
+          <w:lang w:val="es-ES"/>
+        </w:rPr>
+        <w:t>.</w:t>
+      </w:r>
+    </w:p>
+    <w:p>
+      <w:pPr>
+        <w:pStyle w:val="Prrafodelista"/>
+        <w:numPr>
+          <w:ilvl w:val="1"/>
+          <w:numId w:val="31"/>
+        </w:numPr>
+        <w:rPr>
+          <w:lang w:val="es-ES"/>
+        </w:rPr>
+      </w:pPr>
+      <w:r>
+        <w:rPr>
+          <w:i/>
+          <w:iCs/>
+          <w:lang w:val="es-ES"/>
+        </w:rPr>
+        <w:t>Expert</w:t>
+      </w:r>
+      <w:r>
+        <w:rPr>
+          <w:lang w:val="es-ES"/>
+        </w:rPr>
+        <w:t xml:space="preserve">: Se detecta como anómalo cuando es superior a </w:t>
+      </w:r>
+      <w:r>
+        <w:rPr>
+          <w:lang w:val="es-ES"/>
+        </w:rPr>
+        <w:t>18.</w:t>
+      </w:r>
+      <w:r>
+        <w:rPr>
+          <w:lang w:val="es-ES"/>
+        </w:rPr>
+        <w:t xml:space="preserve"> ****</w:t>
+      </w:r>
+      <w:r>
+        <w:rPr>
+          <w:lang w:val="es-ES"/>
+        </w:rPr>
+        <w:t xml:space="preserve"> &gt; 100 ****</w:t>
+      </w:r>
+    </w:p>
+    <w:p>
+      <w:pPr>
+        <w:pStyle w:val="Prrafodelista"/>
+        <w:numPr>
+          <w:ilvl w:val="0"/>
+          <w:numId w:val="31"/>
+        </w:numPr>
+        <w:rPr>
+          <w:lang w:val="es-ES"/>
+        </w:rPr>
+      </w:pPr>
+      <w:r>
+        <w:rPr>
+          <w:lang w:val="es-ES"/>
+        </w:rPr>
+        <w:t xml:space="preserve">Número </w:t>
+      </w:r>
+      <w:r>
+        <w:rPr>
+          <w:lang w:val="es-ES"/>
+        </w:rPr>
+        <w:t xml:space="preserve">de </w:t>
+      </w:r>
+      <w:r>
+        <w:rPr>
+          <w:lang w:val="es-ES"/>
+        </w:rPr>
+        <w:t>decoradores</w:t>
+      </w:r>
+      <w:r>
+        <w:rPr>
+          <w:lang w:val="es-ES"/>
+        </w:rPr>
+        <w:t xml:space="preserve"> </w:t>
+      </w:r>
+      <w:r>
+        <w:rPr>
+          <w:lang w:val="es-ES"/>
+        </w:rPr>
+        <w:t xml:space="preserve">(Numérica): </w:t>
+      </w:r>
+    </w:p>
+    <w:p>
+      <w:pPr>
+        <w:pStyle w:val="Prrafodelista"/>
+        <w:numPr>
+          <w:ilvl w:val="1"/>
+          <w:numId w:val="31"/>
+        </w:numPr>
+        <w:rPr>
+          <w:lang w:val="es-ES"/>
+        </w:rPr>
+      </w:pPr>
+      <w:r>
+        <w:rPr>
+          <w:lang w:val="es-ES"/>
+        </w:rPr>
+        <w:t xml:space="preserve">Todos: </w:t>
+      </w:r>
+      <w:r>
+        <w:rPr>
+          <w:lang w:val="es-ES"/>
+        </w:rPr>
+        <w:t xml:space="preserve">Se detecta como anómalo cuando es superior a </w:t>
+      </w:r>
+      <w:r>
+        <w:rPr>
+          <w:lang w:val="es-ES"/>
+        </w:rPr>
+        <w:t>0</w:t>
+      </w:r>
+      <w:r>
+        <w:rPr>
+          <w:lang w:val="es-ES"/>
+        </w:rPr>
+        <w:t>.</w:t>
+      </w:r>
+    </w:p>
+    <w:p>
+      <w:pPr>
+        <w:pStyle w:val="Prrafodelista"/>
+        <w:numPr>
+          <w:ilvl w:val="1"/>
+          <w:numId w:val="31"/>
+        </w:numPr>
+        <w:rPr>
+          <w:lang w:val="es-ES"/>
+        </w:rPr>
+      </w:pPr>
+      <w:r>
+        <w:rPr>
+          <w:i/>
+          <w:iCs/>
+          <w:lang w:val="es-ES"/>
+        </w:rPr>
+        <w:t>Beginner</w:t>
+      </w:r>
+      <w:r>
+        <w:rPr>
+          <w:lang w:val="es-ES"/>
+        </w:rPr>
+        <w:t xml:space="preserve">: </w:t>
+      </w:r>
+      <w:r>
+        <w:rPr>
+          <w:lang w:val="es-ES"/>
+        </w:rPr>
+        <w:t xml:space="preserve">Se detecta como anómalo cuando es superior a </w:t>
+      </w:r>
+      <w:r>
+        <w:rPr>
+          <w:lang w:val="es-ES"/>
+        </w:rPr>
+        <w:t>0</w:t>
+      </w:r>
+      <w:r>
+        <w:rPr>
+          <w:lang w:val="es-ES"/>
+        </w:rPr>
+        <w:t>.</w:t>
+      </w:r>
+    </w:p>
+    <w:p>
+      <w:pPr>
+        <w:pStyle w:val="Prrafodelista"/>
+        <w:numPr>
+          <w:ilvl w:val="1"/>
+          <w:numId w:val="31"/>
+        </w:numPr>
+        <w:rPr>
+          <w:lang w:val="es-ES"/>
+        </w:rPr>
+      </w:pPr>
+      <w:r>
+        <w:rPr>
+          <w:i/>
+          <w:iCs/>
+          <w:lang w:val="es-ES"/>
+        </w:rPr>
+        <w:t>Expert</w:t>
+      </w:r>
+      <w:r>
+        <w:rPr>
+          <w:lang w:val="es-ES"/>
+        </w:rPr>
+        <w:t xml:space="preserve">: Se detecta como anómalo cuando es superior a </w:t>
+      </w:r>
+      <w:r>
+        <w:rPr>
+          <w:lang w:val="es-ES"/>
+        </w:rPr>
+        <w:t>4</w:t>
+      </w:r>
+      <w:r>
+        <w:rPr>
+          <w:lang w:val="es-ES"/>
+        </w:rPr>
+        <w:t>.</w:t>
+      </w:r>
+    </w:p>
+    <w:p>
+      <w:pPr>
+        <w:pStyle w:val="Prrafodelista"/>
+        <w:numPr>
+          <w:ilvl w:val="0"/>
+          <w:numId w:val="31"/>
+        </w:numPr>
+        <w:rPr>
+          <w:lang w:val="es-ES"/>
+        </w:rPr>
+      </w:pPr>
+      <w:r>
+        <w:rPr>
+          <w:lang w:val="es-ES"/>
+        </w:rPr>
+        <w:t>Altura</w:t>
+      </w:r>
+      <w:r>
+        <w:rPr>
+          <w:lang w:val="es-ES"/>
+        </w:rPr>
+        <w:t xml:space="preserve"> </w:t>
+      </w:r>
+      <w:r>
+        <w:rPr>
+          <w:lang w:val="es-ES"/>
+        </w:rPr>
+        <w:t xml:space="preserve">(Numérica): </w:t>
+      </w:r>
+    </w:p>
+    <w:p>
+      <w:pPr>
+        <w:pStyle w:val="Prrafodelista"/>
+        <w:numPr>
+          <w:ilvl w:val="1"/>
+          <w:numId w:val="31"/>
+        </w:numPr>
+        <w:rPr>
+          <w:lang w:val="es-ES"/>
+        </w:rPr>
+      </w:pPr>
+      <w:r>
+        <w:rPr>
+          <w:lang w:val="es-ES"/>
+        </w:rPr>
+        <w:t xml:space="preserve">Todos: </w:t>
+      </w:r>
+      <w:r>
+        <w:rPr>
+          <w:lang w:val="es-ES"/>
+        </w:rPr>
+        <w:t xml:space="preserve">Se detecta como anómalo cuando es superior a </w:t>
+      </w:r>
+      <w:r>
+        <w:rPr>
+          <w:lang w:val="es-ES"/>
+        </w:rPr>
+        <w:t>1</w:t>
+      </w:r>
+      <w:r>
+        <w:rPr>
+          <w:lang w:val="es-ES"/>
+        </w:rPr>
+        <w:t>.</w:t>
+      </w:r>
+    </w:p>
+    <w:p>
+      <w:pPr>
+        <w:pStyle w:val="Prrafodelista"/>
+        <w:numPr>
+          <w:ilvl w:val="1"/>
+          <w:numId w:val="31"/>
+        </w:numPr>
+        <w:rPr>
+          <w:lang w:val="es-ES"/>
+        </w:rPr>
+      </w:pPr>
+      <w:r>
+        <w:rPr>
+          <w:i/>
+          <w:iCs/>
+          <w:lang w:val="es-ES"/>
+        </w:rPr>
+        <w:t>Beginner</w:t>
+      </w:r>
+      <w:r>
+        <w:rPr>
+          <w:lang w:val="es-ES"/>
+        </w:rPr>
+        <w:t xml:space="preserve">: </w:t>
+      </w:r>
+      <w:r>
+        <w:rPr>
+          <w:lang w:val="es-ES"/>
+        </w:rPr>
+        <w:t xml:space="preserve">Se detecta como anómalo cuando es superior a </w:t>
+      </w:r>
+      <w:r>
+        <w:rPr>
+          <w:lang w:val="es-ES"/>
+        </w:rPr>
+        <w:t>1</w:t>
+      </w:r>
+      <w:r>
+        <w:rPr>
+          <w:lang w:val="es-ES"/>
+        </w:rPr>
+        <w:t>.</w:t>
+      </w:r>
+    </w:p>
+    <w:p>
+      <w:pPr>
+        <w:pStyle w:val="Prrafodelista"/>
+        <w:numPr>
+          <w:ilvl w:val="1"/>
+          <w:numId w:val="31"/>
+        </w:numPr>
+        <w:rPr>
+          <w:lang w:val="es-ES"/>
+        </w:rPr>
+      </w:pPr>
+      <w:r>
+        <w:rPr>
+          <w:i/>
+          <w:iCs/>
+          <w:lang w:val="es-ES"/>
+        </w:rPr>
+        <w:t>Expert</w:t>
+      </w:r>
+      <w:r>
+        <w:rPr>
+          <w:lang w:val="es-ES"/>
+        </w:rPr>
+        <w:t xml:space="preserve">: Se detecta como anómalo cuando es superior a </w:t>
+      </w:r>
+      <w:r>
+        <w:rPr>
+          <w:lang w:val="es-ES"/>
+        </w:rPr>
+        <w:t>1.</w:t>
+      </w:r>
+    </w:p>
+    <w:p>
+      <w:pPr>
+        <w:pStyle w:val="Prrafodelista"/>
+        <w:numPr>
+          <w:ilvl w:val="0"/>
+          <w:numId w:val="31"/>
+        </w:numPr>
+        <w:rPr>
+          <w:lang w:val="es-ES"/>
+        </w:rPr>
+      </w:pPr>
+      <w:r>
+        <w:rPr>
+          <w:lang w:val="es-ES"/>
+        </w:rPr>
+        <w:t xml:space="preserve">Proporción de </w:t>
+      </w:r>
+      <w:r>
+        <w:rPr>
+          <w:lang w:val="es-ES"/>
+        </w:rPr>
+        <w:t>sentencias en el cuerpo de la función que son expresiones</w:t>
+      </w:r>
+      <w:r>
+        <w:rPr>
+          <w:lang w:val="es-ES"/>
+        </w:rPr>
+        <w:t xml:space="preserve"> </w:t>
+      </w:r>
+      <w:r>
+        <w:rPr>
+          <w:lang w:val="es-ES"/>
+        </w:rPr>
+        <w:t xml:space="preserve">(Numérica): </w:t>
+      </w:r>
+    </w:p>
+    <w:p>
+      <w:pPr>
+        <w:pStyle w:val="Prrafodelista"/>
+        <w:numPr>
+          <w:ilvl w:val="1"/>
+          <w:numId w:val="31"/>
+        </w:numPr>
+        <w:rPr>
+          <w:lang w:val="es-ES"/>
+        </w:rPr>
+      </w:pPr>
+      <w:r>
+        <w:rPr>
+          <w:lang w:val="es-ES"/>
+        </w:rPr>
+        <w:t xml:space="preserve">Todos: </w:t>
+      </w:r>
+      <w:r>
+        <w:rPr>
+          <w:lang w:val="es-ES"/>
+        </w:rPr>
+        <w:t xml:space="preserve">Se detecta como anómalo cuando es superior a </w:t>
+      </w:r>
+      <w:r>
+        <w:rPr>
+          <w:lang w:val="es-ES"/>
+        </w:rPr>
+        <w:t>0</w:t>
+      </w:r>
+      <w:r>
+        <w:rPr>
+          <w:lang w:val="es-ES"/>
+        </w:rPr>
+        <w:t>,83</w:t>
+      </w:r>
+      <w:r>
+        <w:rPr>
+          <w:lang w:val="es-ES"/>
+        </w:rPr>
+        <w:t>.</w:t>
+      </w:r>
+    </w:p>
+    <w:p>
+      <w:pPr>
+        <w:pStyle w:val="Prrafodelista"/>
+        <w:numPr>
+          <w:ilvl w:val="1"/>
+          <w:numId w:val="31"/>
+        </w:numPr>
+        <w:rPr>
+          <w:lang w:val="es-ES"/>
+        </w:rPr>
+      </w:pPr>
+      <w:r>
+        <w:rPr>
+          <w:i/>
+          <w:iCs/>
+          <w:lang w:val="es-ES"/>
+        </w:rPr>
+        <w:t>Beginner</w:t>
+      </w:r>
+      <w:r>
+        <w:rPr>
+          <w:lang w:val="es-ES"/>
+        </w:rPr>
+        <w:t xml:space="preserve">: </w:t>
+      </w:r>
+      <w:r>
+        <w:rPr>
+          <w:lang w:val="es-ES"/>
+        </w:rPr>
+        <w:t xml:space="preserve">Se detecta como anómalo cuando es superior a </w:t>
+      </w:r>
+      <w:r>
+        <w:rPr>
+          <w:lang w:val="es-ES"/>
+        </w:rPr>
+        <w:t>0</w:t>
+      </w:r>
+      <w:r>
+        <w:rPr>
+          <w:lang w:val="es-ES"/>
+        </w:rPr>
+        <w:t>,89</w:t>
+      </w:r>
+      <w:r>
+        <w:rPr>
+          <w:lang w:val="es-ES"/>
+        </w:rPr>
+        <w:t>.</w:t>
+      </w:r>
+    </w:p>
+    <w:p>
+      <w:pPr>
+        <w:pStyle w:val="Prrafodelista"/>
+        <w:numPr>
+          <w:ilvl w:val="1"/>
+          <w:numId w:val="31"/>
+        </w:numPr>
+        <w:rPr>
+          <w:lang w:val="es-ES"/>
+        </w:rPr>
+      </w:pPr>
+      <w:r>
+        <w:rPr>
+          <w:i/>
+          <w:iCs/>
+          <w:lang w:val="es-ES"/>
+        </w:rPr>
+        <w:lastRenderedPageBreak/>
+        <w:t>Expert</w:t>
+      </w:r>
+      <w:r>
+        <w:rPr>
+          <w:lang w:val="es-ES"/>
+        </w:rPr>
+        <w:t xml:space="preserve">: Se detecta como anómalo cuando es superior a </w:t>
+      </w:r>
+      <w:r>
+        <w:rPr>
+          <w:lang w:val="es-ES"/>
+        </w:rPr>
+        <w:t>0</w:t>
+      </w:r>
+      <w:r>
+        <w:rPr>
+          <w:lang w:val="es-ES"/>
+        </w:rPr>
+        <w:t>,83</w:t>
+      </w:r>
+      <w:r>
+        <w:rPr>
+          <w:lang w:val="es-ES"/>
+        </w:rPr>
+        <w:t>.</w:t>
+      </w:r>
+    </w:p>
+    <w:p>
+      <w:pPr>
+        <w:pStyle w:val="Prrafodelista"/>
+        <w:numPr>
+          <w:ilvl w:val="0"/>
+          <w:numId w:val="31"/>
+        </w:numPr>
+        <w:rPr>
+          <w:lang w:val="es-ES"/>
+        </w:rPr>
+      </w:pPr>
+      <w:r>
+        <w:rPr>
+          <w:lang w:val="es-ES"/>
+        </w:rPr>
+        <w:t xml:space="preserve">Proporción de </w:t>
+      </w:r>
+      <w:r>
+        <w:rPr>
+          <w:lang w:val="es-ES"/>
+        </w:rPr>
+        <w:t>anotaciones de tipos</w:t>
+      </w:r>
+      <w:r>
+        <w:rPr>
+          <w:lang w:val="es-ES"/>
+        </w:rPr>
+        <w:t xml:space="preserve"> </w:t>
+      </w:r>
+      <w:r>
+        <w:rPr>
+          <w:lang w:val="es-ES"/>
+        </w:rPr>
+        <w:t xml:space="preserve">(Numérica): </w:t>
+      </w:r>
+    </w:p>
+    <w:p>
+      <w:pPr>
+        <w:pStyle w:val="Prrafodelista"/>
+        <w:numPr>
+          <w:ilvl w:val="1"/>
+          <w:numId w:val="31"/>
+        </w:numPr>
+        <w:rPr>
+          <w:lang w:val="es-ES"/>
+        </w:rPr>
+      </w:pPr>
+      <w:r>
+        <w:rPr>
+          <w:lang w:val="es-ES"/>
+        </w:rPr>
+        <w:t xml:space="preserve">Todos: </w:t>
+      </w:r>
+      <w:r>
+        <w:rPr>
+          <w:lang w:val="es-ES"/>
+        </w:rPr>
+        <w:t xml:space="preserve">Se detecta como anómalo cuando es superior a </w:t>
+      </w:r>
+      <w:r>
+        <w:rPr>
+          <w:lang w:val="es-ES"/>
+        </w:rPr>
+        <w:t>0</w:t>
+      </w:r>
+      <w:r>
+        <w:rPr>
+          <w:lang w:val="es-ES"/>
+        </w:rPr>
+        <w:t>,83</w:t>
+      </w:r>
+      <w:r>
+        <w:rPr>
+          <w:lang w:val="es-ES"/>
+        </w:rPr>
+        <w:t>.</w:t>
+      </w:r>
+    </w:p>
+    <w:p>
+      <w:pPr>
+        <w:pStyle w:val="Prrafodelista"/>
+        <w:numPr>
+          <w:ilvl w:val="1"/>
+          <w:numId w:val="31"/>
+        </w:numPr>
+        <w:rPr>
+          <w:lang w:val="es-ES"/>
+        </w:rPr>
+      </w:pPr>
+      <w:r>
+        <w:rPr>
+          <w:i/>
+          <w:iCs/>
+          <w:lang w:val="es-ES"/>
+        </w:rPr>
+        <w:t>Beginner</w:t>
+      </w:r>
+      <w:r>
+        <w:rPr>
+          <w:lang w:val="es-ES"/>
+        </w:rPr>
+        <w:t xml:space="preserve">: </w:t>
+      </w:r>
+      <w:r>
+        <w:rPr>
+          <w:lang w:val="es-ES"/>
+        </w:rPr>
+        <w:t xml:space="preserve">Se detecta como anómalo cuando es superior a </w:t>
+      </w:r>
+      <w:r>
+        <w:rPr>
+          <w:lang w:val="es-ES"/>
+        </w:rPr>
+        <w:t>0</w:t>
+      </w:r>
+      <w:r>
+        <w:rPr>
+          <w:lang w:val="es-ES"/>
+        </w:rPr>
+        <w:t>.</w:t>
+      </w:r>
+    </w:p>
+    <w:p>
+      <w:pPr>
+        <w:pStyle w:val="Prrafodelista"/>
+        <w:numPr>
+          <w:ilvl w:val="1"/>
+          <w:numId w:val="31"/>
+        </w:numPr>
+        <w:rPr>
+          <w:lang w:val="es-ES"/>
+        </w:rPr>
+      </w:pPr>
+      <w:r>
+        <w:rPr>
+          <w:i/>
+          <w:iCs/>
+          <w:lang w:val="es-ES"/>
+        </w:rPr>
+        <w:t>Expert</w:t>
+      </w:r>
+      <w:r>
+        <w:rPr>
+          <w:lang w:val="es-ES"/>
+        </w:rPr>
+        <w:t xml:space="preserve">: </w:t>
+      </w:r>
+      <w:r>
+        <w:rPr>
+          <w:lang w:val="es-ES"/>
+        </w:rPr>
+        <w:t>No se detectaron valores anómalos para esta característica.</w:t>
+      </w:r>
+    </w:p>
+    <w:p>
+      <w:pPr>
+        <w:pStyle w:val="Prrafodelista"/>
+        <w:numPr>
+          <w:ilvl w:val="0"/>
+          <w:numId w:val="31"/>
+        </w:numPr>
+        <w:rPr>
+          <w:lang w:val="es-ES"/>
+        </w:rPr>
+      </w:pPr>
+      <w:r>
+        <w:rPr>
+          <w:lang w:val="es-ES"/>
+        </w:rPr>
+        <w:t>Convención de nombrado</w:t>
+      </w:r>
+      <w:r>
+        <w:rPr>
+          <w:lang w:val="es-ES"/>
+        </w:rPr>
+        <w:t xml:space="preserve"> (Nominal): </w:t>
+      </w:r>
+      <w:r>
+        <w:rPr>
+          <w:lang w:val="es-ES"/>
+        </w:rPr>
+        <w:t>Esta variable puede tomar 7 valores, s</w:t>
+      </w:r>
+      <w:r>
+        <w:rPr>
+          <w:lang w:val="es-ES"/>
+        </w:rPr>
+        <w:t xml:space="preserve">e </w:t>
+      </w:r>
+      <w:r>
+        <w:rPr>
+          <w:lang w:val="es-ES"/>
+        </w:rPr>
+        <w:t xml:space="preserve">considera </w:t>
+      </w:r>
+      <w:r>
+        <w:rPr>
+          <w:lang w:val="es-ES"/>
+        </w:rPr>
+        <w:t>como valor anómalo todos aquellos que tienen una frecuencia inferior a 0,0</w:t>
+      </w:r>
+      <w:r>
+        <w:rPr>
+          <w:lang w:val="es-ES"/>
+        </w:rPr>
+        <w:t>28</w:t>
+      </w:r>
+      <w:r>
+        <w:rPr>
+          <w:lang w:val="es-ES"/>
+        </w:rPr>
+        <w:t>%.</w:t>
+      </w:r>
+    </w:p>
+    <w:p>
+      <w:pPr>
+        <w:pStyle w:val="Prrafodelista"/>
+        <w:numPr>
+          <w:ilvl w:val="1"/>
+          <w:numId w:val="31"/>
+        </w:numPr>
+        <w:rPr>
+          <w:lang w:val="es-ES"/>
+        </w:rPr>
+      </w:pPr>
+      <w:r>
+        <w:rPr>
+          <w:lang w:val="es-ES"/>
+        </w:rPr>
+        <w:t xml:space="preserve">Todos: </w:t>
+      </w:r>
+      <w:r>
+        <w:rPr>
+          <w:lang w:val="es-ES"/>
+        </w:rPr>
+        <w:t>El valor predominante que toma esta variable</w:t>
+      </w:r>
+      <w:r>
+        <w:rPr>
+          <w:lang w:val="es-ES"/>
+        </w:rPr>
+        <w:t xml:space="preserve"> </w:t>
+      </w:r>
+      <w:r>
+        <w:rPr>
+          <w:lang w:val="es-ES"/>
+        </w:rPr>
+        <w:t xml:space="preserve">es el de </w:t>
+      </w:r>
+      <w:r>
+        <w:rPr>
+          <w:rFonts w:ascii="Consolas" w:hAnsi="Consolas"/>
+          <w:lang w:val="es-ES"/>
+        </w:rPr>
+        <w:t>SnakeCase</w:t>
+      </w:r>
+      <w:r>
+        <w:rPr>
+          <w:lang w:val="es-ES"/>
+        </w:rPr>
+        <w:t xml:space="preserve">. </w:t>
+      </w:r>
+      <w:r>
+        <w:rPr>
+          <w:lang w:val="es-ES"/>
+        </w:rPr>
+        <w:t>Los valores Discard y Upper son anómalos.</w:t>
+      </w:r>
+    </w:p>
+    <w:p>
+      <w:pPr>
+        <w:pStyle w:val="Prrafodelista"/>
+        <w:numPr>
+          <w:ilvl w:val="1"/>
+          <w:numId w:val="31"/>
+        </w:numPr>
+        <w:rPr>
+          <w:lang w:val="es-ES"/>
+        </w:rPr>
+      </w:pPr>
+      <w:r>
+        <w:rPr>
+          <w:i/>
+          <w:iCs/>
+          <w:lang w:val="es-ES"/>
+        </w:rPr>
+        <w:t>Beginner</w:t>
+      </w:r>
+      <w:r>
+        <w:rPr>
+          <w:lang w:val="es-ES"/>
+        </w:rPr>
+        <w:t xml:space="preserve">: </w:t>
+      </w:r>
+      <w:r>
+        <w:rPr>
+          <w:lang w:val="es-ES"/>
+        </w:rPr>
+        <w:t>El valor predominante que toma esta variable</w:t>
+      </w:r>
+      <w:r>
+        <w:rPr>
+          <w:lang w:val="es-ES"/>
+        </w:rPr>
+        <w:t xml:space="preserve"> </w:t>
+      </w:r>
+      <w:r>
+        <w:rPr>
+          <w:lang w:val="es-ES"/>
+        </w:rPr>
+        <w:t xml:space="preserve">es el de </w:t>
+      </w:r>
+      <w:r>
+        <w:rPr>
+          <w:rFonts w:ascii="Consolas" w:hAnsi="Consolas"/>
+          <w:lang w:val="es-ES"/>
+        </w:rPr>
+        <w:t>SnakeCase</w:t>
+      </w:r>
+      <w:r>
+        <w:rPr>
+          <w:lang w:val="es-ES"/>
+        </w:rPr>
+        <w:t>. No se detectaron valores anómalos para esta característica.</w:t>
+      </w:r>
+    </w:p>
+    <w:p>
+      <w:pPr>
+        <w:pStyle w:val="Prrafodelista"/>
+        <w:numPr>
+          <w:ilvl w:val="1"/>
+          <w:numId w:val="31"/>
+        </w:numPr>
+        <w:rPr>
+          <w:lang w:val="es-ES"/>
+        </w:rPr>
+      </w:pPr>
+      <w:r>
+        <w:rPr>
+          <w:i/>
+          <w:iCs/>
+          <w:lang w:val="es-ES"/>
+        </w:rPr>
+        <w:t>Expert</w:t>
+      </w:r>
+      <w:r>
+        <w:rPr>
+          <w:lang w:val="es-ES"/>
+        </w:rPr>
+        <w:t xml:space="preserve">: </w:t>
+      </w:r>
+      <w:r>
+        <w:rPr>
+          <w:lang w:val="es-ES"/>
+        </w:rPr>
+        <w:t>El valor predominante que toma esta variable</w:t>
+      </w:r>
+      <w:r>
+        <w:rPr>
+          <w:lang w:val="es-ES"/>
+        </w:rPr>
+        <w:t xml:space="preserve"> </w:t>
+      </w:r>
+      <w:r>
+        <w:rPr>
+          <w:lang w:val="es-ES"/>
+        </w:rPr>
+        <w:t xml:space="preserve">es el de </w:t>
+      </w:r>
+      <w:r>
+        <w:rPr>
+          <w:rFonts w:ascii="Consolas" w:hAnsi="Consolas"/>
+          <w:lang w:val="es-ES"/>
+        </w:rPr>
+        <w:t>SnakeCase</w:t>
+      </w:r>
+      <w:r>
+        <w:rPr>
+          <w:lang w:val="es-ES"/>
+        </w:rPr>
+        <w:t>. No se detectaron valores anómalos para esta característica.</w:t>
+      </w:r>
+    </w:p>
+    <w:p>
+      <w:pPr>
+        <w:pStyle w:val="Ttulo3"/>
+        <w:rPr>
+          <w:lang w:val="es-ES"/>
+        </w:rPr>
+      </w:pPr>
+      <w:r>
+        <w:rPr>
+          <w:lang w:val="es-ES"/>
+        </w:rPr>
+        <w:t>Definiciones de métodos</w:t>
+      </w:r>
+    </w:p>
+    <w:p>
+      <w:pPr>
+        <w:pStyle w:val="Prrafodelista"/>
+        <w:numPr>
+          <w:ilvl w:val="0"/>
+          <w:numId w:val="31"/>
+        </w:numPr>
+        <w:rPr>
+          <w:lang w:val="es-ES"/>
+        </w:rPr>
+      </w:pPr>
+      <w:r>
+        <w:rPr>
+          <w:lang w:val="es-ES"/>
+        </w:rPr>
+        <w:t>Si es</w:t>
+      </w:r>
+      <w:r>
+        <w:rPr>
+          <w:lang w:val="es-ES"/>
+        </w:rPr>
+        <w:t xml:space="preserve"> un</w:t>
+      </w:r>
+      <w:r>
+        <w:rPr>
+          <w:lang w:val="es-ES"/>
+        </w:rPr>
+        <w:t xml:space="preserve"> método</w:t>
+      </w:r>
+      <w:r>
+        <w:rPr>
+          <w:lang w:val="es-ES"/>
+        </w:rPr>
+        <w:t xml:space="preserve"> </w:t>
+      </w:r>
+      <w:r>
+        <w:rPr>
+          <w:lang w:val="es-ES"/>
+        </w:rPr>
+        <w:t>de clase</w:t>
+      </w:r>
+      <w:r>
+        <w:rPr>
+          <w:lang w:val="es-ES"/>
+        </w:rPr>
+        <w:t xml:space="preserve"> </w:t>
+      </w:r>
+      <w:r>
+        <w:rPr>
+          <w:lang w:val="es-ES"/>
+        </w:rPr>
+        <w:t>(</w:t>
+      </w:r>
+      <w:r>
+        <w:rPr>
+          <w:lang w:val="es-ES"/>
+        </w:rPr>
+        <w:t>Binaria</w:t>
+      </w:r>
+      <w:r>
+        <w:rPr>
+          <w:lang w:val="es-ES"/>
+        </w:rPr>
+        <w:t>)</w:t>
+      </w:r>
+      <w:r>
+        <w:rPr>
+          <w:lang w:val="es-ES"/>
+        </w:rPr>
+        <w:t xml:space="preserve">: </w:t>
+      </w:r>
+      <w:r>
+        <w:rPr>
+          <w:lang w:val="es-ES"/>
+        </w:rPr>
+        <w:t>Se considera anómalo cuando uno de los</w:t>
+      </w:r>
+      <w:r>
+        <w:rPr>
+          <w:lang w:val="es-ES"/>
+        </w:rPr>
+        <w:t xml:space="preserve"> </w:t>
+      </w:r>
+      <w:r>
+        <w:rPr>
+          <w:lang w:val="es-ES"/>
+        </w:rPr>
+        <w:t>dos valores que puede tomar la variable no aparece al menos un 0,10%</w:t>
+      </w:r>
+      <w:r>
+        <w:rPr>
+          <w:lang w:val="es-ES"/>
+        </w:rPr>
+        <w:t>.</w:t>
+      </w:r>
+    </w:p>
+    <w:p>
+      <w:pPr>
+        <w:pStyle w:val="Prrafodelista"/>
+        <w:numPr>
+          <w:ilvl w:val="1"/>
+          <w:numId w:val="31"/>
+        </w:numPr>
+        <w:rPr>
+          <w:lang w:val="es-ES"/>
+        </w:rPr>
+      </w:pPr>
+      <w:r>
+        <w:rPr>
+          <w:lang w:val="es-ES"/>
+        </w:rPr>
+        <w:t xml:space="preserve">Todos: </w:t>
+      </w:r>
+      <w:r>
+        <w:rPr>
+          <w:lang w:val="es-ES"/>
+        </w:rPr>
+        <w:t>El valor predominante es false</w:t>
+      </w:r>
+      <w:r>
+        <w:rPr>
+          <w:lang w:val="es-ES"/>
+        </w:rPr>
+        <w:t>.</w:t>
+      </w:r>
+      <w:r>
+        <w:rPr>
+          <w:lang w:val="es-ES"/>
+        </w:rPr>
+        <w:t xml:space="preserve"> No se detectaron valores anómalos para esta característica.</w:t>
+      </w:r>
+    </w:p>
+    <w:p>
+      <w:pPr>
+        <w:pStyle w:val="Prrafodelista"/>
+        <w:numPr>
+          <w:ilvl w:val="1"/>
+          <w:numId w:val="31"/>
+        </w:numPr>
+        <w:rPr>
+          <w:lang w:val="es-ES"/>
+        </w:rPr>
+      </w:pPr>
+      <w:r>
+        <w:rPr>
+          <w:i/>
+          <w:iCs/>
+          <w:lang w:val="es-ES"/>
+        </w:rPr>
+        <w:t>Beginner</w:t>
+      </w:r>
+      <w:r>
+        <w:rPr>
+          <w:lang w:val="es-ES"/>
+        </w:rPr>
+        <w:t xml:space="preserve">: El valor predominante es false. </w:t>
+      </w:r>
+      <w:r>
+        <w:rPr>
+          <w:lang w:val="es-ES"/>
+        </w:rPr>
+        <w:t>No se detectaron valores anómalos para esta característica.</w:t>
+      </w:r>
+    </w:p>
+    <w:p>
+      <w:pPr>
+        <w:pStyle w:val="Prrafodelista"/>
+        <w:numPr>
+          <w:ilvl w:val="1"/>
+          <w:numId w:val="31"/>
+        </w:numPr>
+        <w:rPr>
+          <w:lang w:val="es-ES"/>
+        </w:rPr>
+      </w:pPr>
+      <w:r>
+        <w:rPr>
+          <w:i/>
+          <w:iCs/>
+          <w:lang w:val="es-ES"/>
+        </w:rPr>
+        <w:t>Expert</w:t>
+      </w:r>
+      <w:r>
+        <w:rPr>
+          <w:lang w:val="es-ES"/>
+        </w:rPr>
+        <w:t>: El valor predominante es false. No se detectaron valores anómalos para esta característica.</w:t>
+      </w:r>
+    </w:p>
+    <w:p>
+      <w:pPr>
+        <w:pStyle w:val="Prrafodelista"/>
+        <w:numPr>
+          <w:ilvl w:val="0"/>
+          <w:numId w:val="31"/>
+        </w:numPr>
+        <w:rPr>
+          <w:lang w:val="es-ES"/>
+        </w:rPr>
+      </w:pPr>
+      <w:r>
+        <w:rPr>
+          <w:lang w:val="es-ES"/>
+        </w:rPr>
+        <w:t>Si e</w:t>
+      </w:r>
+      <w:r>
+        <w:rPr>
+          <w:lang w:val="es-ES"/>
+        </w:rPr>
+        <w:t xml:space="preserve">s un método </w:t>
+      </w:r>
+      <w:r>
+        <w:rPr>
+          <w:lang w:val="es-ES"/>
+        </w:rPr>
+        <w:t xml:space="preserve">estático </w:t>
+      </w:r>
+      <w:r>
+        <w:rPr>
+          <w:lang w:val="es-ES"/>
+        </w:rPr>
+        <w:t>(</w:t>
+      </w:r>
+      <w:r>
+        <w:rPr>
+          <w:lang w:val="es-ES"/>
+        </w:rPr>
+        <w:t>Binaria</w:t>
+      </w:r>
+      <w:r>
+        <w:rPr>
+          <w:lang w:val="es-ES"/>
+        </w:rPr>
+        <w:t>)</w:t>
+      </w:r>
+      <w:r>
+        <w:rPr>
+          <w:lang w:val="es-ES"/>
+        </w:rPr>
+        <w:t xml:space="preserve">: </w:t>
+      </w:r>
+      <w:r>
+        <w:rPr>
+          <w:lang w:val="es-ES"/>
+        </w:rPr>
+        <w:t>Se considera anómalo cuando uno de los</w:t>
+      </w:r>
+      <w:r>
+        <w:rPr>
+          <w:lang w:val="es-ES"/>
+        </w:rPr>
+        <w:t xml:space="preserve"> </w:t>
+      </w:r>
+      <w:r>
+        <w:rPr>
+          <w:lang w:val="es-ES"/>
+        </w:rPr>
+        <w:t>dos valores que puede tomar la variable no aparece al menos un 0,10%</w:t>
+      </w:r>
+      <w:r>
+        <w:rPr>
+          <w:lang w:val="es-ES"/>
+        </w:rPr>
+        <w:t>.</w:t>
+      </w:r>
+    </w:p>
+    <w:p>
+      <w:pPr>
+        <w:pStyle w:val="Prrafodelista"/>
+        <w:numPr>
+          <w:ilvl w:val="1"/>
+          <w:numId w:val="31"/>
+        </w:numPr>
+        <w:rPr>
+          <w:lang w:val="es-ES"/>
+        </w:rPr>
+      </w:pPr>
+      <w:r>
+        <w:rPr>
+          <w:lang w:val="es-ES"/>
+        </w:rPr>
+        <w:t xml:space="preserve">Todos: </w:t>
+      </w:r>
+      <w:r>
+        <w:rPr>
+          <w:lang w:val="es-ES"/>
+        </w:rPr>
+        <w:t>El valor predominante es false</w:t>
+      </w:r>
+      <w:r>
+        <w:rPr>
+          <w:lang w:val="es-ES"/>
+        </w:rPr>
+        <w:t>.</w:t>
+      </w:r>
+      <w:r>
+        <w:rPr>
+          <w:lang w:val="es-ES"/>
+        </w:rPr>
+        <w:t xml:space="preserve"> No se detectaron valores anómalos para esta característica.</w:t>
+      </w:r>
+    </w:p>
+    <w:p>
+      <w:pPr>
+        <w:pStyle w:val="Prrafodelista"/>
+        <w:numPr>
+          <w:ilvl w:val="1"/>
+          <w:numId w:val="31"/>
+        </w:numPr>
+        <w:rPr>
+          <w:lang w:val="es-ES"/>
+        </w:rPr>
+      </w:pPr>
+      <w:r>
+        <w:rPr>
+          <w:i/>
+          <w:iCs/>
+          <w:lang w:val="es-ES"/>
+        </w:rPr>
+        <w:t>Beginner</w:t>
+      </w:r>
+      <w:r>
+        <w:rPr>
+          <w:lang w:val="es-ES"/>
+        </w:rPr>
+        <w:t xml:space="preserve">: El valor predominante es false. </w:t>
+      </w:r>
+      <w:r>
+        <w:rPr>
+          <w:lang w:val="es-ES"/>
+        </w:rPr>
+        <w:t>No se detectaron valores anómalos para esta característica.</w:t>
+      </w:r>
+    </w:p>
+    <w:p>
+      <w:pPr>
+        <w:pStyle w:val="Prrafodelista"/>
+        <w:numPr>
+          <w:ilvl w:val="1"/>
+          <w:numId w:val="31"/>
+        </w:numPr>
+        <w:rPr>
+          <w:lang w:val="es-ES"/>
+        </w:rPr>
+      </w:pPr>
+      <w:r>
+        <w:rPr>
+          <w:i/>
+          <w:iCs/>
+          <w:lang w:val="es-ES"/>
+        </w:rPr>
+        <w:t>Expert</w:t>
+      </w:r>
+      <w:r>
+        <w:rPr>
+          <w:lang w:val="es-ES"/>
+        </w:rPr>
+        <w:t>: El valor predominante es false. No se detectaron valores anómalos para esta característica.</w:t>
+      </w:r>
+    </w:p>
+    <w:p>
+      <w:pPr>
+        <w:pStyle w:val="Prrafodelista"/>
+        <w:numPr>
+          <w:ilvl w:val="0"/>
+          <w:numId w:val="31"/>
+        </w:numPr>
+        <w:rPr>
+          <w:lang w:val="es-ES"/>
+        </w:rPr>
+      </w:pPr>
+      <w:r>
+        <w:rPr>
+          <w:lang w:val="es-ES"/>
+        </w:rPr>
+        <w:t>Si e</w:t>
+      </w:r>
+      <w:r>
+        <w:rPr>
+          <w:lang w:val="es-ES"/>
+        </w:rPr>
+        <w:t xml:space="preserve">s un método </w:t>
+      </w:r>
+      <w:r>
+        <w:rPr>
+          <w:lang w:val="es-ES"/>
+        </w:rPr>
+        <w:t xml:space="preserve">constructor </w:t>
+      </w:r>
+      <w:r>
+        <w:rPr>
+          <w:lang w:val="es-ES"/>
+        </w:rPr>
+        <w:t>(</w:t>
+      </w:r>
+      <w:r>
+        <w:rPr>
+          <w:lang w:val="es-ES"/>
+        </w:rPr>
+        <w:t>Binaria</w:t>
+      </w:r>
+      <w:r>
+        <w:rPr>
+          <w:lang w:val="es-ES"/>
+        </w:rPr>
+        <w:t>)</w:t>
+      </w:r>
+      <w:r>
+        <w:rPr>
+          <w:lang w:val="es-ES"/>
+        </w:rPr>
+        <w:t xml:space="preserve">: </w:t>
+      </w:r>
+      <w:r>
+        <w:rPr>
+          <w:lang w:val="es-ES"/>
+        </w:rPr>
+        <w:t>Se considera anómalo cuando uno de los</w:t>
+      </w:r>
+      <w:r>
+        <w:rPr>
+          <w:lang w:val="es-ES"/>
+        </w:rPr>
+        <w:t xml:space="preserve"> </w:t>
+      </w:r>
+      <w:r>
+        <w:rPr>
+          <w:lang w:val="es-ES"/>
+        </w:rPr>
+        <w:t>dos valores que puede tomar la variable no aparece al menos un 0,10%</w:t>
+      </w:r>
+      <w:r>
+        <w:rPr>
+          <w:lang w:val="es-ES"/>
+        </w:rPr>
+        <w:t>.</w:t>
+      </w:r>
+    </w:p>
+    <w:p>
+      <w:pPr>
+        <w:pStyle w:val="Prrafodelista"/>
+        <w:numPr>
+          <w:ilvl w:val="1"/>
+          <w:numId w:val="31"/>
+        </w:numPr>
+        <w:rPr>
+          <w:lang w:val="es-ES"/>
+        </w:rPr>
+      </w:pPr>
+      <w:r>
+        <w:rPr>
+          <w:lang w:val="es-ES"/>
+        </w:rPr>
+        <w:t xml:space="preserve">Todos: </w:t>
+      </w:r>
+      <w:r>
+        <w:rPr>
+          <w:lang w:val="es-ES"/>
+        </w:rPr>
+        <w:t>El valor predominante es false</w:t>
+      </w:r>
+      <w:r>
+        <w:rPr>
+          <w:lang w:val="es-ES"/>
+        </w:rPr>
+        <w:t>.</w:t>
+      </w:r>
+      <w:r>
+        <w:rPr>
+          <w:lang w:val="es-ES"/>
+        </w:rPr>
+        <w:t xml:space="preserve"> No se detectaron valores anómalos para esta característica.</w:t>
+      </w:r>
+    </w:p>
+    <w:p>
+      <w:pPr>
+        <w:pStyle w:val="Prrafodelista"/>
+        <w:numPr>
+          <w:ilvl w:val="1"/>
+          <w:numId w:val="31"/>
+        </w:numPr>
+        <w:rPr>
+          <w:lang w:val="es-ES"/>
+        </w:rPr>
+      </w:pPr>
+      <w:r>
+        <w:rPr>
+          <w:i/>
+          <w:iCs/>
+          <w:lang w:val="es-ES"/>
+        </w:rPr>
+        <w:t>Beginner</w:t>
+      </w:r>
+      <w:r>
+        <w:rPr>
+          <w:lang w:val="es-ES"/>
+        </w:rPr>
+        <w:t xml:space="preserve">: El valor predominante es false. </w:t>
+      </w:r>
+      <w:r>
+        <w:rPr>
+          <w:lang w:val="es-ES"/>
+        </w:rPr>
+        <w:t>No se detectaron valores anómalos para esta característica.</w:t>
+      </w:r>
+    </w:p>
+    <w:p>
+      <w:pPr>
+        <w:pStyle w:val="Prrafodelista"/>
+        <w:numPr>
+          <w:ilvl w:val="1"/>
+          <w:numId w:val="31"/>
+        </w:numPr>
+        <w:rPr>
+          <w:lang w:val="es-ES"/>
+        </w:rPr>
+      </w:pPr>
+      <w:r>
+        <w:rPr>
+          <w:i/>
+          <w:iCs/>
+          <w:lang w:val="es-ES"/>
+        </w:rPr>
+        <w:t>Expert</w:t>
+      </w:r>
+      <w:r>
+        <w:rPr>
+          <w:lang w:val="es-ES"/>
+        </w:rPr>
+        <w:t>: El valor predominante es false. No se detectaron valores anómalos para esta característica.</w:t>
+      </w:r>
+    </w:p>
+    <w:p>
+      <w:pPr>
+        <w:pStyle w:val="Prrafodelista"/>
+        <w:numPr>
+          <w:ilvl w:val="0"/>
+          <w:numId w:val="31"/>
+        </w:numPr>
+        <w:rPr>
+          <w:lang w:val="es-ES"/>
+        </w:rPr>
+      </w:pPr>
+      <w:r>
+        <w:rPr>
+          <w:lang w:val="es-ES"/>
+        </w:rPr>
+        <w:t>Si e</w:t>
+      </w:r>
+      <w:r>
+        <w:rPr>
+          <w:lang w:val="es-ES"/>
+        </w:rPr>
+        <w:t>s un método</w:t>
+      </w:r>
+      <w:r>
+        <w:rPr>
+          <w:lang w:val="es-ES"/>
+        </w:rPr>
+        <w:t xml:space="preserve"> abstracto</w:t>
+      </w:r>
+      <w:r>
+        <w:rPr>
+          <w:lang w:val="es-ES"/>
+        </w:rPr>
+        <w:t xml:space="preserve"> </w:t>
+      </w:r>
+      <w:r>
+        <w:rPr>
+          <w:lang w:val="es-ES"/>
+        </w:rPr>
+        <w:t>(</w:t>
+      </w:r>
+      <w:r>
+        <w:rPr>
+          <w:lang w:val="es-ES"/>
+        </w:rPr>
+        <w:t>Binaria</w:t>
+      </w:r>
+      <w:r>
+        <w:rPr>
+          <w:lang w:val="es-ES"/>
+        </w:rPr>
+        <w:t>)</w:t>
+      </w:r>
+      <w:r>
+        <w:rPr>
+          <w:lang w:val="es-ES"/>
+        </w:rPr>
+        <w:t xml:space="preserve">: </w:t>
+      </w:r>
+      <w:r>
+        <w:rPr>
+          <w:lang w:val="es-ES"/>
+        </w:rPr>
+        <w:t>Se considera anómalo cuando uno de los</w:t>
+      </w:r>
+      <w:r>
+        <w:rPr>
+          <w:lang w:val="es-ES"/>
+        </w:rPr>
+        <w:t xml:space="preserve"> </w:t>
+      </w:r>
+      <w:r>
+        <w:rPr>
+          <w:lang w:val="es-ES"/>
+        </w:rPr>
+        <w:t>dos valores que puede tomar la variable no aparece al menos un 0,10%</w:t>
+      </w:r>
+      <w:r>
+        <w:rPr>
+          <w:lang w:val="es-ES"/>
+        </w:rPr>
+        <w:t>.</w:t>
+      </w:r>
+    </w:p>
+    <w:p>
+      <w:pPr>
+        <w:pStyle w:val="Prrafodelista"/>
+        <w:numPr>
+          <w:ilvl w:val="1"/>
+          <w:numId w:val="31"/>
+        </w:numPr>
+        <w:rPr>
+          <w:lang w:val="es-ES"/>
+        </w:rPr>
+      </w:pPr>
+      <w:r>
+        <w:rPr>
+          <w:lang w:val="es-ES"/>
+        </w:rPr>
+        <w:t xml:space="preserve">Todos: </w:t>
+      </w:r>
+      <w:r>
+        <w:rPr>
+          <w:lang w:val="es-ES"/>
+        </w:rPr>
+        <w:t>El valor predominante es false</w:t>
+      </w:r>
+      <w:r>
+        <w:rPr>
+          <w:lang w:val="es-ES"/>
+        </w:rPr>
+        <w:t>.</w:t>
+      </w:r>
+      <w:r>
+        <w:rPr>
+          <w:lang w:val="es-ES"/>
+        </w:rPr>
+        <w:t xml:space="preserve"> No se detectaron valores anómalos para esta característica.</w:t>
+      </w:r>
+    </w:p>
+    <w:p>
+      <w:pPr>
+        <w:pStyle w:val="Prrafodelista"/>
+        <w:numPr>
+          <w:ilvl w:val="1"/>
+          <w:numId w:val="31"/>
+        </w:numPr>
+        <w:rPr>
+          <w:lang w:val="es-ES"/>
+        </w:rPr>
+      </w:pPr>
+      <w:r>
+        <w:rPr>
+          <w:i/>
+          <w:iCs/>
+          <w:lang w:val="es-ES"/>
+        </w:rPr>
+        <w:t>Beginner</w:t>
+      </w:r>
+      <w:r>
+        <w:rPr>
+          <w:lang w:val="es-ES"/>
+        </w:rPr>
+        <w:t xml:space="preserve">: El valor predominante es false. </w:t>
+      </w:r>
+      <w:r>
+        <w:rPr>
+          <w:lang w:val="es-ES"/>
+        </w:rPr>
+        <w:t>No se detectaron valores anómalos para esta característica.</w:t>
+      </w:r>
+    </w:p>
+    <w:p>
+      <w:pPr>
+        <w:pStyle w:val="Prrafodelista"/>
+        <w:numPr>
+          <w:ilvl w:val="1"/>
+          <w:numId w:val="31"/>
+        </w:numPr>
+        <w:rPr>
+          <w:lang w:val="es-ES"/>
+        </w:rPr>
+      </w:pPr>
+      <w:r>
+        <w:rPr>
+          <w:i/>
+          <w:iCs/>
+          <w:lang w:val="es-ES"/>
+        </w:rPr>
+        <w:t>Expert</w:t>
+      </w:r>
+      <w:r>
+        <w:rPr>
+          <w:lang w:val="es-ES"/>
+        </w:rPr>
+        <w:t>: El valor predominante es false. No se detectaron valores anómalos para esta característica.</w:t>
+      </w:r>
+    </w:p>
+    <w:p>
+      <w:pPr>
+        <w:pStyle w:val="Prrafodelista"/>
+        <w:numPr>
+          <w:ilvl w:val="0"/>
+          <w:numId w:val="31"/>
+        </w:numPr>
+        <w:rPr>
+          <w:lang w:val="es-ES"/>
+        </w:rPr>
+      </w:pPr>
+      <w:r>
+        <w:rPr>
+          <w:lang w:val="es-ES"/>
+        </w:rPr>
+        <w:lastRenderedPageBreak/>
+        <w:t>Si es un método</w:t>
+      </w:r>
+      <w:r>
+        <w:rPr>
+          <w:lang w:val="es-ES"/>
+        </w:rPr>
+        <w:t xml:space="preserve"> de propiedad</w:t>
+      </w:r>
+      <w:r>
+        <w:rPr>
+          <w:lang w:val="es-ES"/>
+        </w:rPr>
+        <w:t xml:space="preserve"> </w:t>
+      </w:r>
+      <w:r>
+        <w:rPr>
+          <w:lang w:val="es-ES"/>
+        </w:rPr>
+        <w:t>(</w:t>
+      </w:r>
+      <w:r>
+        <w:rPr>
+          <w:lang w:val="es-ES"/>
+        </w:rPr>
+        <w:t>Binaria</w:t>
+      </w:r>
+      <w:r>
+        <w:rPr>
+          <w:lang w:val="es-ES"/>
+        </w:rPr>
+        <w:t>)</w:t>
+      </w:r>
+      <w:r>
+        <w:rPr>
+          <w:lang w:val="es-ES"/>
+        </w:rPr>
+        <w:t xml:space="preserve">: </w:t>
+      </w:r>
+      <w:r>
+        <w:rPr>
+          <w:lang w:val="es-ES"/>
+        </w:rPr>
+        <w:t>Se considera anómalo cuando uno de los</w:t>
+      </w:r>
+      <w:r>
+        <w:rPr>
+          <w:lang w:val="es-ES"/>
+        </w:rPr>
+        <w:t xml:space="preserve"> </w:t>
+      </w:r>
+      <w:r>
+        <w:rPr>
+          <w:lang w:val="es-ES"/>
+        </w:rPr>
+        <w:t>dos valores que puede tomar la variable no aparece al menos un 0,10%</w:t>
+      </w:r>
+      <w:r>
+        <w:rPr>
+          <w:lang w:val="es-ES"/>
+        </w:rPr>
+        <w:t>.</w:t>
+      </w:r>
+    </w:p>
+    <w:p>
+      <w:pPr>
+        <w:pStyle w:val="Prrafodelista"/>
+        <w:numPr>
+          <w:ilvl w:val="1"/>
+          <w:numId w:val="31"/>
+        </w:numPr>
+        <w:rPr>
+          <w:lang w:val="es-ES"/>
+        </w:rPr>
+      </w:pPr>
+      <w:r>
+        <w:rPr>
+          <w:lang w:val="es-ES"/>
+        </w:rPr>
+        <w:t xml:space="preserve">Todos: </w:t>
+      </w:r>
+      <w:r>
+        <w:rPr>
+          <w:lang w:val="es-ES"/>
+        </w:rPr>
+        <w:t>El valor predominante es false</w:t>
+      </w:r>
+      <w:r>
+        <w:rPr>
+          <w:lang w:val="es-ES"/>
+        </w:rPr>
+        <w:t>.</w:t>
+      </w:r>
+      <w:r>
+        <w:rPr>
+          <w:lang w:val="es-ES"/>
+        </w:rPr>
+        <w:t xml:space="preserve"> No se detectaron valores anómalos para esta característica.</w:t>
+      </w:r>
+    </w:p>
+    <w:p>
+      <w:pPr>
+        <w:pStyle w:val="Prrafodelista"/>
+        <w:numPr>
+          <w:ilvl w:val="1"/>
+          <w:numId w:val="31"/>
+        </w:numPr>
+        <w:rPr>
+          <w:lang w:val="es-ES"/>
+        </w:rPr>
+      </w:pPr>
+      <w:r>
+        <w:rPr>
+          <w:i/>
+          <w:iCs/>
+          <w:lang w:val="es-ES"/>
+        </w:rPr>
+        <w:t>Beginner</w:t>
+      </w:r>
+      <w:r>
+        <w:rPr>
+          <w:lang w:val="es-ES"/>
+        </w:rPr>
+        <w:t xml:space="preserve">: El valor predominante es false. </w:t>
+      </w:r>
+      <w:r>
+        <w:rPr>
+          <w:lang w:val="es-ES"/>
+        </w:rPr>
+        <w:t>No se detectaron valores anómalos para esta característica.</w:t>
+      </w:r>
+    </w:p>
+    <w:p>
+      <w:pPr>
+        <w:pStyle w:val="Prrafodelista"/>
+        <w:numPr>
+          <w:ilvl w:val="1"/>
+          <w:numId w:val="31"/>
+        </w:numPr>
+        <w:rPr>
+          <w:lang w:val="es-ES"/>
+        </w:rPr>
+      </w:pPr>
+      <w:r>
+        <w:rPr>
+          <w:i/>
+          <w:iCs/>
+          <w:lang w:val="es-ES"/>
+        </w:rPr>
+        <w:t>Expert</w:t>
+      </w:r>
+      <w:r>
+        <w:rPr>
+          <w:lang w:val="es-ES"/>
+        </w:rPr>
+        <w:t>: El valor predominante es false. No se detectaron valores anómalos para esta característica.</w:t>
+      </w:r>
+    </w:p>
+    <w:p>
+      <w:pPr>
+        <w:pStyle w:val="Prrafodelista"/>
+        <w:numPr>
+          <w:ilvl w:val="0"/>
+          <w:numId w:val="31"/>
+        </w:numPr>
+        <w:rPr>
+          <w:lang w:val="es-ES"/>
+        </w:rPr>
+      </w:pPr>
+      <w:r>
+        <w:rPr>
+          <w:lang w:val="es-ES"/>
+        </w:rPr>
+        <w:t>Si es un método</w:t>
+      </w:r>
+      <w:r>
+        <w:rPr>
+          <w:lang w:val="es-ES"/>
+        </w:rPr>
+        <w:t xml:space="preserve"> wrapper</w:t>
+      </w:r>
+      <w:r>
+        <w:rPr>
+          <w:lang w:val="es-ES"/>
+        </w:rPr>
+        <w:t xml:space="preserve"> </w:t>
+      </w:r>
+      <w:r>
+        <w:rPr>
+          <w:lang w:val="es-ES"/>
+        </w:rPr>
+        <w:t>(</w:t>
+      </w:r>
+      <w:r>
+        <w:rPr>
+          <w:lang w:val="es-ES"/>
+        </w:rPr>
+        <w:t>Binaria</w:t>
+      </w:r>
+      <w:r>
+        <w:rPr>
+          <w:lang w:val="es-ES"/>
+        </w:rPr>
+        <w:t>)</w:t>
+      </w:r>
+      <w:r>
+        <w:rPr>
+          <w:lang w:val="es-ES"/>
+        </w:rPr>
+        <w:t xml:space="preserve">: </w:t>
+      </w:r>
+      <w:r>
+        <w:rPr>
+          <w:lang w:val="es-ES"/>
+        </w:rPr>
+        <w:t>Se considera anómalo cuando uno de los</w:t>
+      </w:r>
+      <w:r>
+        <w:rPr>
+          <w:lang w:val="es-ES"/>
+        </w:rPr>
+        <w:t xml:space="preserve"> </w:t>
+      </w:r>
+      <w:r>
+        <w:rPr>
+          <w:lang w:val="es-ES"/>
+        </w:rPr>
+        <w:t>dos valores que puede tomar la variable no aparece al menos un 0,10%</w:t>
+      </w:r>
+      <w:r>
+        <w:rPr>
+          <w:lang w:val="es-ES"/>
+        </w:rPr>
+        <w:t>.</w:t>
+      </w:r>
+    </w:p>
+    <w:p>
+      <w:pPr>
+        <w:pStyle w:val="Prrafodelista"/>
+        <w:numPr>
+          <w:ilvl w:val="1"/>
+          <w:numId w:val="31"/>
+        </w:numPr>
+        <w:rPr>
+          <w:lang w:val="es-ES"/>
+        </w:rPr>
+      </w:pPr>
+      <w:r>
+        <w:rPr>
+          <w:lang w:val="es-ES"/>
+        </w:rPr>
+        <w:t xml:space="preserve">Todos: </w:t>
+      </w:r>
+      <w:r>
+        <w:rPr>
+          <w:lang w:val="es-ES"/>
+        </w:rPr>
+        <w:t>El valor predominante es false</w:t>
+      </w:r>
+      <w:r>
+        <w:rPr>
+          <w:lang w:val="es-ES"/>
+        </w:rPr>
+        <w:t>.</w:t>
+      </w:r>
+      <w:r>
+        <w:rPr>
+          <w:lang w:val="es-ES"/>
+        </w:rPr>
+        <w:t xml:space="preserve"> No se detectaron valores anómalos para esta característica.</w:t>
+      </w:r>
+    </w:p>
+    <w:p>
+      <w:pPr>
+        <w:pStyle w:val="Prrafodelista"/>
+        <w:numPr>
+          <w:ilvl w:val="1"/>
+          <w:numId w:val="31"/>
+        </w:numPr>
+        <w:rPr>
+          <w:lang w:val="es-ES"/>
+        </w:rPr>
+      </w:pPr>
+      <w:r>
+        <w:rPr>
+          <w:i/>
+          <w:iCs/>
+          <w:lang w:val="es-ES"/>
+        </w:rPr>
+        <w:t>Beginner</w:t>
+      </w:r>
+      <w:r>
+        <w:rPr>
+          <w:lang w:val="es-ES"/>
+        </w:rPr>
+        <w:t xml:space="preserve">: </w:t>
+      </w:r>
+      <w:r>
+        <w:rPr>
+          <w:lang w:val="es-ES"/>
+        </w:rPr>
+        <w:t>El valor predominante es false</w:t>
+      </w:r>
+      <w:r>
+        <w:rPr>
+          <w:lang w:val="es-ES"/>
+        </w:rPr>
+        <w:t>.</w:t>
+      </w:r>
+      <w:r>
+        <w:rPr>
+          <w:lang w:val="es-ES"/>
+        </w:rPr>
+        <w:t xml:space="preserve"> </w:t>
+      </w:r>
+      <w:r>
+        <w:rPr>
+          <w:lang w:val="es-ES"/>
+        </w:rPr>
+        <w:t>No se detectaron valores anómalos para esta característica.</w:t>
+      </w:r>
+    </w:p>
+    <w:p>
+      <w:pPr>
+        <w:pStyle w:val="Prrafodelista"/>
+        <w:numPr>
+          <w:ilvl w:val="1"/>
+          <w:numId w:val="31"/>
+        </w:numPr>
+        <w:rPr>
+          <w:lang w:val="es-ES"/>
+        </w:rPr>
+      </w:pPr>
+    </w:p>
+    <w:p>
+      <w:pPr>
+        <w:pStyle w:val="Prrafodelista"/>
+        <w:numPr>
+          <w:ilvl w:val="1"/>
+          <w:numId w:val="31"/>
+        </w:numPr>
+        <w:rPr>
+          <w:lang w:val="es-ES"/>
+        </w:rPr>
+      </w:pPr>
+      <w:r>
+        <w:rPr>
+          <w:i/>
+          <w:iCs/>
+          <w:lang w:val="es-ES"/>
+        </w:rPr>
+        <w:t>Expert</w:t>
+      </w:r>
+      <w:r>
+        <w:rPr>
+          <w:lang w:val="es-ES"/>
+        </w:rPr>
+        <w:t xml:space="preserve">: </w:t>
+      </w:r>
+      <w:r>
+        <w:rPr>
+          <w:lang w:val="es-ES"/>
+        </w:rPr>
+        <w:t>El valor predominante es</w:t>
+      </w:r>
+      <w:r>
+        <w:rPr>
+          <w:lang w:val="es-ES"/>
+        </w:rPr>
+        <w:t xml:space="preserve"> false.</w:t>
+      </w:r>
+      <w:r>
+        <w:rPr>
+          <w:lang w:val="es-ES"/>
+        </w:rPr>
+        <w:t xml:space="preserve"> No se detectaron valores anómalos para esta característica.</w:t>
+      </w:r>
+    </w:p>
+    <w:p>
+      <w:pPr>
+        <w:pStyle w:val="Prrafodelista"/>
+        <w:numPr>
+          <w:ilvl w:val="0"/>
+          <w:numId w:val="31"/>
+        </w:numPr>
+        <w:rPr>
+          <w:lang w:val="es-ES"/>
+        </w:rPr>
+      </w:pPr>
+      <w:r>
+        <w:rPr>
+          <w:lang w:val="es-ES"/>
+        </w:rPr>
+        <w:t>Si es un método</w:t>
+      </w:r>
+      <w:r>
+        <w:rPr>
+          <w:lang w:val="es-ES"/>
+        </w:rPr>
+        <w:t xml:space="preserve"> cacheado</w:t>
+      </w:r>
+      <w:r>
+        <w:rPr>
+          <w:lang w:val="es-ES"/>
+        </w:rPr>
+        <w:t xml:space="preserve"> </w:t>
+      </w:r>
+      <w:r>
+        <w:rPr>
+          <w:lang w:val="es-ES"/>
+        </w:rPr>
+        <w:t>(</w:t>
+      </w:r>
+      <w:r>
+        <w:rPr>
+          <w:lang w:val="es-ES"/>
+        </w:rPr>
+        <w:t>Binaria</w:t>
+      </w:r>
+      <w:r>
+        <w:rPr>
+          <w:lang w:val="es-ES"/>
+        </w:rPr>
+        <w:t>)</w:t>
+      </w:r>
+      <w:r>
+        <w:rPr>
+          <w:lang w:val="es-ES"/>
+        </w:rPr>
+        <w:t xml:space="preserve">: </w:t>
+      </w:r>
+      <w:r>
+        <w:rPr>
+          <w:lang w:val="es-ES"/>
+        </w:rPr>
+        <w:t>Se considera anómalo cuando uno de los</w:t>
+      </w:r>
+      <w:r>
+        <w:rPr>
+          <w:lang w:val="es-ES"/>
+        </w:rPr>
+        <w:t xml:space="preserve"> </w:t>
+      </w:r>
+      <w:r>
+        <w:rPr>
+          <w:lang w:val="es-ES"/>
+        </w:rPr>
+        <w:t>dos valores que puede tomar la variable no aparece al menos un 0,10%</w:t>
+      </w:r>
+      <w:r>
+        <w:rPr>
+          <w:lang w:val="es-ES"/>
+        </w:rPr>
+        <w:t>.</w:t>
+      </w:r>
+    </w:p>
+    <w:p>
+      <w:pPr>
+        <w:pStyle w:val="Prrafodelista"/>
+        <w:numPr>
+          <w:ilvl w:val="1"/>
+          <w:numId w:val="31"/>
+        </w:numPr>
+        <w:rPr>
+          <w:lang w:val="es-ES"/>
+        </w:rPr>
+      </w:pPr>
+      <w:r>
+        <w:rPr>
+          <w:lang w:val="es-ES"/>
+        </w:rPr>
+        <w:t xml:space="preserve">Todos: </w:t>
+      </w:r>
+      <w:r>
+        <w:rPr>
+          <w:lang w:val="es-ES"/>
+        </w:rPr>
+        <w:t>El valor predominante es false</w:t>
+      </w:r>
+      <w:r>
+        <w:rPr>
+          <w:lang w:val="es-ES"/>
+        </w:rPr>
+        <w:t>.</w:t>
+      </w:r>
+      <w:r>
+        <w:rPr>
+          <w:lang w:val="es-ES"/>
+        </w:rPr>
+        <w:t xml:space="preserve"> No se detectaron valores anómalos para esta característica.</w:t>
+      </w:r>
+    </w:p>
+    <w:p>
+      <w:pPr>
+        <w:pStyle w:val="Prrafodelista"/>
+        <w:numPr>
+          <w:ilvl w:val="1"/>
+          <w:numId w:val="31"/>
+        </w:numPr>
+        <w:rPr>
+          <w:lang w:val="es-ES"/>
+        </w:rPr>
+      </w:pPr>
+      <w:r>
+        <w:rPr>
+          <w:i/>
+          <w:iCs/>
+          <w:lang w:val="es-ES"/>
+        </w:rPr>
+        <w:t>Beginner</w:t>
+      </w:r>
+      <w:r>
+        <w:rPr>
+          <w:lang w:val="es-ES"/>
+        </w:rPr>
+        <w:t xml:space="preserve">: El valor predominante es false. </w:t>
+      </w:r>
+      <w:r>
+        <w:rPr>
+          <w:lang w:val="es-ES"/>
+        </w:rPr>
+        <w:t>No se detectaron valores anómalos para esta característica.</w:t>
+      </w:r>
+    </w:p>
+    <w:p>
+      <w:pPr>
+        <w:pStyle w:val="Prrafodelista"/>
+        <w:numPr>
+          <w:ilvl w:val="1"/>
+          <w:numId w:val="31"/>
+        </w:numPr>
+        <w:rPr>
+          <w:lang w:val="es-ES"/>
+        </w:rPr>
+      </w:pPr>
+      <w:r>
+        <w:rPr>
+          <w:i/>
+          <w:iCs/>
+          <w:lang w:val="es-ES"/>
+        </w:rPr>
+        <w:t>Expert</w:t>
+      </w:r>
+      <w:r>
+        <w:rPr>
+          <w:lang w:val="es-ES"/>
+        </w:rPr>
+        <w:t>: El valor predominante es false. No se detectaron valores anómalos para esta característica.</w:t>
+      </w:r>
+    </w:p>
+    <w:p>
+      <w:pPr>
+        <w:pStyle w:val="Prrafodelista"/>
+        <w:numPr>
+          <w:ilvl w:val="0"/>
+          <w:numId w:val="31"/>
+        </w:numPr>
+        <w:rPr>
+          <w:lang w:val="es-ES"/>
+        </w:rPr>
+      </w:pPr>
+      <w:r>
+        <w:rPr>
+          <w:lang w:val="es-ES"/>
+        </w:rPr>
+        <w:t>Si es un método</w:t>
+      </w:r>
+      <w:r>
+        <w:rPr>
+          <w:lang w:val="es-ES"/>
+        </w:rPr>
+        <w:t xml:space="preserve"> privado</w:t>
+      </w:r>
+      <w:r>
+        <w:rPr>
+          <w:lang w:val="es-ES"/>
+        </w:rPr>
+        <w:t xml:space="preserve"> </w:t>
+      </w:r>
+      <w:r>
+        <w:rPr>
+          <w:lang w:val="es-ES"/>
+        </w:rPr>
+        <w:t>(</w:t>
+      </w:r>
+      <w:r>
+        <w:rPr>
+          <w:lang w:val="es-ES"/>
+        </w:rPr>
+        <w:t>Binaria</w:t>
+      </w:r>
+      <w:r>
+        <w:rPr>
+          <w:lang w:val="es-ES"/>
+        </w:rPr>
+        <w:t>)</w:t>
+      </w:r>
+      <w:r>
+        <w:rPr>
+          <w:lang w:val="es-ES"/>
+        </w:rPr>
+        <w:t xml:space="preserve">: </w:t>
+      </w:r>
+      <w:r>
+        <w:rPr>
+          <w:lang w:val="es-ES"/>
+        </w:rPr>
+        <w:t>Se considera anómalo cuando uno de los</w:t>
+      </w:r>
+      <w:r>
+        <w:rPr>
+          <w:lang w:val="es-ES"/>
+        </w:rPr>
+        <w:t xml:space="preserve"> </w:t>
+      </w:r>
+      <w:r>
+        <w:rPr>
+          <w:lang w:val="es-ES"/>
+        </w:rPr>
+        <w:t>dos valores que puede tomar la variable no aparece al menos un 0,10%</w:t>
+      </w:r>
+      <w:r>
+        <w:rPr>
+          <w:lang w:val="es-ES"/>
+        </w:rPr>
+        <w:t>.</w:t>
+      </w:r>
+    </w:p>
+    <w:p>
+      <w:pPr>
+        <w:pStyle w:val="Prrafodelista"/>
+        <w:numPr>
+          <w:ilvl w:val="1"/>
+          <w:numId w:val="31"/>
+        </w:numPr>
+        <w:rPr>
+          <w:lang w:val="es-ES"/>
+        </w:rPr>
+      </w:pPr>
+      <w:r>
+        <w:rPr>
+          <w:lang w:val="es-ES"/>
+        </w:rPr>
+        <w:t xml:space="preserve">Todos: </w:t>
+      </w:r>
+      <w:r>
+        <w:rPr>
+          <w:lang w:val="es-ES"/>
+        </w:rPr>
+        <w:t>El valor predominante es false</w:t>
+      </w:r>
+      <w:r>
+        <w:rPr>
+          <w:lang w:val="es-ES"/>
+        </w:rPr>
+        <w:t>.</w:t>
+      </w:r>
+      <w:r>
+        <w:rPr>
+          <w:lang w:val="es-ES"/>
+        </w:rPr>
+        <w:t xml:space="preserve"> No se detectaron valores anómalos para esta característica.</w:t>
+      </w:r>
+    </w:p>
+    <w:p>
+      <w:pPr>
+        <w:pStyle w:val="Prrafodelista"/>
+        <w:numPr>
+          <w:ilvl w:val="1"/>
+          <w:numId w:val="31"/>
+        </w:numPr>
+        <w:rPr>
+          <w:lang w:val="es-ES"/>
+        </w:rPr>
+      </w:pPr>
+      <w:r>
+        <w:rPr>
+          <w:i/>
+          <w:iCs/>
+          <w:lang w:val="es-ES"/>
+        </w:rPr>
+        <w:t>Beginner</w:t>
+      </w:r>
+      <w:r>
+        <w:rPr>
+          <w:lang w:val="es-ES"/>
+        </w:rPr>
+        <w:t xml:space="preserve">: El valor predominante es false. </w:t>
+      </w:r>
+      <w:r>
+        <w:rPr>
+          <w:lang w:val="es-ES"/>
+        </w:rPr>
+        <w:t>No se detectaron valores anómalos para esta característica.</w:t>
+      </w:r>
+    </w:p>
+    <w:p>
+      <w:pPr>
+        <w:pStyle w:val="Prrafodelista"/>
+        <w:numPr>
+          <w:ilvl w:val="1"/>
+          <w:numId w:val="31"/>
+        </w:numPr>
+        <w:rPr>
+          <w:lang w:val="es-ES"/>
+        </w:rPr>
+      </w:pPr>
+      <w:r>
+        <w:rPr>
+          <w:i/>
+          <w:iCs/>
+          <w:lang w:val="es-ES"/>
+        </w:rPr>
+        <w:t>Expert</w:t>
+      </w:r>
+      <w:r>
+        <w:rPr>
+          <w:lang w:val="es-ES"/>
+        </w:rPr>
+        <w:t>: El valor predominante es false. No se detectaron valores anómalos para esta característica.</w:t>
+      </w:r>
+    </w:p>
+    <w:p>
+      <w:pPr>
+        <w:pStyle w:val="Prrafodelista"/>
+        <w:numPr>
+          <w:ilvl w:val="0"/>
+          <w:numId w:val="31"/>
+        </w:numPr>
+        <w:rPr>
+          <w:lang w:val="es-ES"/>
+        </w:rPr>
+      </w:pPr>
+      <w:r>
+        <w:rPr>
+          <w:lang w:val="es-ES"/>
+        </w:rPr>
+        <w:t>Si es un método</w:t>
+      </w:r>
+      <w:r>
+        <w:rPr>
+          <w:lang w:val="es-ES"/>
+        </w:rPr>
+        <w:t xml:space="preserve"> mágico</w:t>
+      </w:r>
+      <w:r>
+        <w:rPr>
+          <w:lang w:val="es-ES"/>
+        </w:rPr>
+        <w:t xml:space="preserve"> </w:t>
+      </w:r>
+      <w:r>
+        <w:rPr>
+          <w:lang w:val="es-ES"/>
+        </w:rPr>
+        <w:t>(</w:t>
+      </w:r>
+      <w:r>
+        <w:rPr>
+          <w:lang w:val="es-ES"/>
+        </w:rPr>
+        <w:t>Binaria</w:t>
+      </w:r>
+      <w:r>
+        <w:rPr>
+          <w:lang w:val="es-ES"/>
+        </w:rPr>
+        <w:t>)</w:t>
+      </w:r>
+      <w:r>
+        <w:rPr>
+          <w:lang w:val="es-ES"/>
+        </w:rPr>
+        <w:t xml:space="preserve">: </w:t>
+      </w:r>
+      <w:r>
+        <w:rPr>
+          <w:lang w:val="es-ES"/>
+        </w:rPr>
+        <w:t>Se considera anómalo cuando uno de los</w:t>
+      </w:r>
+      <w:r>
+        <w:rPr>
+          <w:lang w:val="es-ES"/>
+        </w:rPr>
+        <w:t xml:space="preserve"> </w:t>
+      </w:r>
+      <w:r>
+        <w:rPr>
+          <w:lang w:val="es-ES"/>
+        </w:rPr>
+        <w:t>dos valores que puede tomar la variable no aparece al menos un 0,10%</w:t>
+      </w:r>
+      <w:r>
+        <w:rPr>
+          <w:lang w:val="es-ES"/>
+        </w:rPr>
+        <w:t>.</w:t>
+      </w:r>
+    </w:p>
+    <w:p>
+      <w:pPr>
+        <w:pStyle w:val="Prrafodelista"/>
+        <w:numPr>
+          <w:ilvl w:val="1"/>
+          <w:numId w:val="31"/>
+        </w:numPr>
+        <w:rPr>
+          <w:lang w:val="es-ES"/>
+        </w:rPr>
+      </w:pPr>
+      <w:r>
+        <w:rPr>
+          <w:lang w:val="es-ES"/>
+        </w:rPr>
+        <w:t xml:space="preserve">Todos: </w:t>
+      </w:r>
+      <w:r>
+        <w:rPr>
+          <w:lang w:val="es-ES"/>
+        </w:rPr>
+        <w:t>El valor predominante es false</w:t>
+      </w:r>
+      <w:r>
+        <w:rPr>
+          <w:lang w:val="es-ES"/>
+        </w:rPr>
+        <w:t>.</w:t>
+      </w:r>
+      <w:r>
+        <w:rPr>
+          <w:lang w:val="es-ES"/>
+        </w:rPr>
+        <w:t xml:space="preserve"> No se detectaron valores anómalos para esta característica.</w:t>
+      </w:r>
+    </w:p>
+    <w:p>
+      <w:pPr>
+        <w:pStyle w:val="Prrafodelista"/>
+        <w:numPr>
+          <w:ilvl w:val="1"/>
+          <w:numId w:val="31"/>
+        </w:numPr>
+        <w:rPr>
+          <w:lang w:val="es-ES"/>
+        </w:rPr>
+      </w:pPr>
+      <w:r>
+        <w:rPr>
+          <w:i/>
+          <w:iCs/>
+          <w:lang w:val="es-ES"/>
+        </w:rPr>
+        <w:t>Beginner</w:t>
+      </w:r>
+      <w:r>
+        <w:rPr>
+          <w:lang w:val="es-ES"/>
+        </w:rPr>
+        <w:t xml:space="preserve">: El valor predominante es false. </w:t>
+      </w:r>
+      <w:r>
+        <w:rPr>
+          <w:lang w:val="es-ES"/>
+        </w:rPr>
+        <w:t>No se detectaron valores anómalos para esta característica.</w:t>
+      </w:r>
+    </w:p>
+    <w:p>
+      <w:pPr>
+        <w:pStyle w:val="Prrafodelista"/>
+        <w:numPr>
+          <w:ilvl w:val="1"/>
+          <w:numId w:val="31"/>
+        </w:numPr>
+        <w:rPr>
+          <w:lang w:val="es-ES"/>
+        </w:rPr>
+      </w:pPr>
+      <w:r>
+        <w:rPr>
+          <w:i/>
+          <w:iCs/>
+          <w:lang w:val="es-ES"/>
+        </w:rPr>
+        <w:t>Expert</w:t>
+      </w:r>
+      <w:r>
+        <w:rPr>
+          <w:lang w:val="es-ES"/>
+        </w:rPr>
+        <w:t>: El valor predominante es false. No se detectaron valores anómalos para esta característica.</w:t>
+      </w:r>
+    </w:p>
+    <w:p>
+      <w:pPr>
+        <w:pStyle w:val="Prrafodelista"/>
+        <w:numPr>
+          <w:ilvl w:val="0"/>
+          <w:numId w:val="31"/>
+        </w:numPr>
+        <w:rPr>
+          <w:lang w:val="es-ES"/>
+        </w:rPr>
+      </w:pPr>
+      <w:r>
+        <w:rPr>
+          <w:lang w:val="es-ES"/>
+        </w:rPr>
+        <w:t xml:space="preserve">Si es un método </w:t>
+      </w:r>
+      <w:r>
+        <w:rPr>
+          <w:lang w:val="es-ES"/>
+        </w:rPr>
+        <w:t xml:space="preserve">asíncrono </w:t>
+      </w:r>
+      <w:r>
+        <w:rPr>
+          <w:lang w:val="es-ES"/>
+        </w:rPr>
+        <w:t>(</w:t>
+      </w:r>
+      <w:r>
+        <w:rPr>
+          <w:lang w:val="es-ES"/>
+        </w:rPr>
+        <w:t>Binaria</w:t>
+      </w:r>
+      <w:r>
+        <w:rPr>
+          <w:lang w:val="es-ES"/>
+        </w:rPr>
+        <w:t>)</w:t>
+      </w:r>
+      <w:r>
+        <w:rPr>
+          <w:lang w:val="es-ES"/>
+        </w:rPr>
+        <w:t xml:space="preserve">: </w:t>
+      </w:r>
+      <w:r>
+        <w:rPr>
+          <w:lang w:val="es-ES"/>
+        </w:rPr>
+        <w:t>Se considera anómalo cuando uno de los</w:t>
+      </w:r>
+      <w:r>
+        <w:rPr>
+          <w:lang w:val="es-ES"/>
+        </w:rPr>
+        <w:t xml:space="preserve"> </w:t>
+      </w:r>
+      <w:r>
+        <w:rPr>
+          <w:lang w:val="es-ES"/>
+        </w:rPr>
+        <w:t>dos valores que puede tomar la variable no aparece al menos un 0,10%</w:t>
+      </w:r>
+      <w:r>
+        <w:rPr>
+          <w:lang w:val="es-ES"/>
+        </w:rPr>
+        <w:t>.</w:t>
+      </w:r>
+    </w:p>
+    <w:p>
+      <w:pPr>
+        <w:pStyle w:val="Prrafodelista"/>
+        <w:numPr>
+          <w:ilvl w:val="1"/>
+          <w:numId w:val="31"/>
+        </w:numPr>
+        <w:rPr>
+          <w:lang w:val="es-ES"/>
+        </w:rPr>
+      </w:pPr>
+      <w:r>
+        <w:rPr>
+          <w:lang w:val="es-ES"/>
+        </w:rPr>
+        <w:t xml:space="preserve">Todos: </w:t>
+      </w:r>
+      <w:r>
+        <w:rPr>
+          <w:lang w:val="es-ES"/>
+        </w:rPr>
+        <w:t>El valor predominante es false</w:t>
+      </w:r>
+      <w:r>
+        <w:rPr>
+          <w:lang w:val="es-ES"/>
+        </w:rPr>
+        <w:t>.</w:t>
+      </w:r>
+      <w:r>
+        <w:rPr>
+          <w:lang w:val="es-ES"/>
+        </w:rPr>
+        <w:t xml:space="preserve"> No se detectaron valores anómalos para esta característica.</w:t>
+      </w:r>
+    </w:p>
+    <w:p>
+      <w:pPr>
+        <w:pStyle w:val="Prrafodelista"/>
+        <w:numPr>
+          <w:ilvl w:val="1"/>
+          <w:numId w:val="31"/>
+        </w:numPr>
+        <w:rPr>
+          <w:lang w:val="es-ES"/>
+        </w:rPr>
+      </w:pPr>
+      <w:r>
+        <w:rPr>
+          <w:i/>
+          <w:iCs/>
+          <w:lang w:val="es-ES"/>
+        </w:rPr>
+        <w:t>Beginner</w:t>
+      </w:r>
+      <w:r>
+        <w:rPr>
+          <w:lang w:val="es-ES"/>
+        </w:rPr>
+        <w:t xml:space="preserve">: </w:t>
+      </w:r>
+      <w:r>
+        <w:rPr>
+          <w:lang w:val="es-ES"/>
+        </w:rPr>
+        <w:t>El valor predominante es false</w:t>
+      </w:r>
+      <w:r>
+        <w:rPr>
+          <w:lang w:val="es-ES"/>
+        </w:rPr>
+        <w:t>.</w:t>
+      </w:r>
+      <w:r>
+        <w:rPr>
+          <w:lang w:val="es-ES"/>
+        </w:rPr>
+        <w:t xml:space="preserve"> </w:t>
+      </w:r>
+      <w:r>
+        <w:rPr>
+          <w:lang w:val="es-ES"/>
+        </w:rPr>
+        <w:t>El valor true es anómalo.</w:t>
+      </w:r>
+    </w:p>
+    <w:p>
+      <w:pPr>
+        <w:pStyle w:val="Prrafodelista"/>
+        <w:numPr>
+          <w:ilvl w:val="1"/>
+          <w:numId w:val="31"/>
+        </w:numPr>
+        <w:rPr>
+          <w:lang w:val="es-ES"/>
+        </w:rPr>
+      </w:pPr>
+      <w:r>
+        <w:rPr>
+          <w:i/>
+          <w:iCs/>
+          <w:lang w:val="es-ES"/>
+        </w:rPr>
+        <w:t>Expert</w:t>
+      </w:r>
+      <w:r>
+        <w:rPr>
+          <w:lang w:val="es-ES"/>
+        </w:rPr>
+        <w:t xml:space="preserve">: </w:t>
+      </w:r>
+      <w:r>
+        <w:rPr>
+          <w:lang w:val="es-ES"/>
+        </w:rPr>
+        <w:t>El valor predominante es</w:t>
+      </w:r>
+      <w:r>
+        <w:rPr>
+          <w:lang w:val="es-ES"/>
+        </w:rPr>
+        <w:t xml:space="preserve"> false.</w:t>
+      </w:r>
+      <w:r>
+        <w:rPr>
+          <w:lang w:val="es-ES"/>
+        </w:rPr>
+        <w:t xml:space="preserve"> No se detectaron valores anómalos para esta característica.</w:t>
+      </w:r>
+    </w:p>
+    <w:p>
+      <w:pPr>
+        <w:pStyle w:val="Prrafodelista"/>
+        <w:numPr>
+          <w:ilvl w:val="0"/>
+          <w:numId w:val="31"/>
+        </w:numPr>
+        <w:rPr>
+          <w:lang w:val="es-ES"/>
+        </w:rPr>
+      </w:pPr>
+      <w:r>
+        <w:rPr>
+          <w:lang w:val="es-ES"/>
+        </w:rPr>
+        <w:lastRenderedPageBreak/>
+        <w:t xml:space="preserve">Contiene anotación de tipo de retorno </w:t>
+      </w:r>
+      <w:r>
+        <w:rPr>
+          <w:lang w:val="es-ES"/>
+        </w:rPr>
+        <w:t>(</w:t>
+      </w:r>
+      <w:r>
+        <w:rPr>
+          <w:lang w:val="es-ES"/>
+        </w:rPr>
+        <w:t>Binaria</w:t>
+      </w:r>
+      <w:r>
+        <w:rPr>
+          <w:lang w:val="es-ES"/>
+        </w:rPr>
+        <w:t>)</w:t>
+      </w:r>
+      <w:r>
+        <w:rPr>
+          <w:lang w:val="es-ES"/>
+        </w:rPr>
+        <w:t xml:space="preserve">: </w:t>
+      </w:r>
+      <w:r>
+        <w:rPr>
+          <w:lang w:val="es-ES"/>
+        </w:rPr>
+        <w:t>Se considera anómalo cuando uno de los</w:t>
+      </w:r>
+      <w:r>
+        <w:rPr>
+          <w:lang w:val="es-ES"/>
+        </w:rPr>
+        <w:t xml:space="preserve"> </w:t>
+      </w:r>
+      <w:r>
+        <w:rPr>
+          <w:lang w:val="es-ES"/>
+        </w:rPr>
+        <w:t>dos valores que puede tomar la variable no aparece al menos un 0,10%</w:t>
+      </w:r>
+      <w:r>
+        <w:rPr>
+          <w:lang w:val="es-ES"/>
+        </w:rPr>
+        <w:t>.</w:t>
+      </w:r>
+    </w:p>
+    <w:p>
+      <w:pPr>
+        <w:pStyle w:val="Prrafodelista"/>
+        <w:numPr>
+          <w:ilvl w:val="1"/>
+          <w:numId w:val="31"/>
+        </w:numPr>
+        <w:rPr>
+          <w:lang w:val="es-ES"/>
+        </w:rPr>
+      </w:pPr>
+      <w:r>
+        <w:rPr>
+          <w:lang w:val="es-ES"/>
+        </w:rPr>
+        <w:t xml:space="preserve">Todos: </w:t>
+      </w:r>
+      <w:r>
+        <w:rPr>
+          <w:lang w:val="es-ES"/>
+        </w:rPr>
+        <w:t>El valor predominante es false</w:t>
+      </w:r>
+      <w:r>
+        <w:rPr>
+          <w:lang w:val="es-ES"/>
+        </w:rPr>
+        <w:t>.</w:t>
+      </w:r>
+      <w:r>
+        <w:rPr>
+          <w:lang w:val="es-ES"/>
+        </w:rPr>
+        <w:t xml:space="preserve"> No se detectaron valores anómalos para esta característica.</w:t>
+      </w:r>
+    </w:p>
+    <w:p>
+      <w:pPr>
+        <w:pStyle w:val="Prrafodelista"/>
+        <w:numPr>
+          <w:ilvl w:val="1"/>
+          <w:numId w:val="31"/>
+        </w:numPr>
+        <w:rPr>
+          <w:lang w:val="es-ES"/>
+        </w:rPr>
+      </w:pPr>
+      <w:r>
+        <w:rPr>
+          <w:i/>
+          <w:iCs/>
+          <w:lang w:val="es-ES"/>
+        </w:rPr>
+        <w:t>Beginner</w:t>
+      </w:r>
+      <w:r>
+        <w:rPr>
+          <w:lang w:val="es-ES"/>
+        </w:rPr>
+        <w:t xml:space="preserve">: El valor predominante es false. </w:t>
+      </w:r>
+      <w:r>
+        <w:rPr>
+          <w:lang w:val="es-ES"/>
+        </w:rPr>
+        <w:t>No se detectaron valores anómalos para esta característica.</w:t>
+      </w:r>
+    </w:p>
+    <w:p>
+      <w:pPr>
+        <w:pStyle w:val="Prrafodelista"/>
+        <w:numPr>
+          <w:ilvl w:val="1"/>
+          <w:numId w:val="31"/>
+        </w:numPr>
+        <w:rPr>
+          <w:lang w:val="es-ES"/>
+        </w:rPr>
+      </w:pPr>
+      <w:r>
+        <w:rPr>
+          <w:i/>
+          <w:iCs/>
+          <w:lang w:val="es-ES"/>
+        </w:rPr>
+        <w:t>Expert</w:t>
+      </w:r>
+      <w:r>
+        <w:rPr>
+          <w:lang w:val="es-ES"/>
+        </w:rPr>
+        <w:t>: El valor predominante es false. No se detectaron valores anómalos para esta característica.</w:t>
+      </w:r>
+    </w:p>
+    <w:p>
+      <w:pPr>
+        <w:pStyle w:val="Prrafodelista"/>
+        <w:numPr>
+          <w:ilvl w:val="0"/>
+          <w:numId w:val="31"/>
+        </w:numPr>
+        <w:rPr>
+          <w:lang w:val="es-ES"/>
+        </w:rPr>
+      </w:pPr>
+      <w:r>
+        <w:rPr>
+          <w:lang w:val="es-ES"/>
+        </w:rPr>
+        <w:t>Contiene</w:t>
+      </w:r>
+      <w:r>
+        <w:rPr>
+          <w:lang w:val="es-ES"/>
+        </w:rPr>
+        <w:t xml:space="preserve"> un</w:t>
+      </w:r>
+      <w:r>
+        <w:rPr>
+          <w:lang w:val="es-ES"/>
+        </w:rPr>
+        <w:t xml:space="preserve"> comentario de</w:t>
+      </w:r>
+      <w:r>
+        <w:rPr>
+          <w:lang w:val="es-ES"/>
+        </w:rPr>
+        <w:t xml:space="preserve"> </w:t>
+      </w:r>
+      <w:r>
+        <w:rPr>
+          <w:lang w:val="es-ES"/>
+        </w:rPr>
+        <w:t>función</w:t>
+      </w:r>
+      <w:r>
+        <w:rPr>
+          <w:lang w:val="es-ES"/>
+        </w:rPr>
+        <w:t xml:space="preserve"> </w:t>
+      </w:r>
+      <w:r>
+        <w:rPr>
+          <w:lang w:val="es-ES"/>
+        </w:rPr>
+        <w:t>(</w:t>
+      </w:r>
+      <w:r>
+        <w:rPr>
+          <w:lang w:val="es-ES"/>
+        </w:rPr>
+        <w:t>Binaria</w:t>
+      </w:r>
+      <w:r>
+        <w:rPr>
+          <w:lang w:val="es-ES"/>
+        </w:rPr>
+        <w:t>)</w:t>
+      </w:r>
+      <w:r>
+        <w:rPr>
+          <w:lang w:val="es-ES"/>
+        </w:rPr>
+        <w:t xml:space="preserve">: </w:t>
+      </w:r>
+      <w:r>
+        <w:rPr>
+          <w:lang w:val="es-ES"/>
+        </w:rPr>
+        <w:t>Se considera anómalo cuando uno de los</w:t>
+      </w:r>
+      <w:r>
+        <w:rPr>
+          <w:lang w:val="es-ES"/>
+        </w:rPr>
+        <w:t xml:space="preserve"> </w:t>
+      </w:r>
+      <w:r>
+        <w:rPr>
+          <w:lang w:val="es-ES"/>
+        </w:rPr>
+        <w:t>dos valores que puede tomar la variable no aparece al menos un 0,10%</w:t>
+      </w:r>
+      <w:r>
+        <w:rPr>
+          <w:lang w:val="es-ES"/>
+        </w:rPr>
+        <w:t>.</w:t>
+      </w:r>
+    </w:p>
+    <w:p>
+      <w:pPr>
+        <w:pStyle w:val="Prrafodelista"/>
+        <w:numPr>
+          <w:ilvl w:val="1"/>
+          <w:numId w:val="31"/>
+        </w:numPr>
+        <w:rPr>
+          <w:lang w:val="es-ES"/>
+        </w:rPr>
+      </w:pPr>
+      <w:r>
+        <w:rPr>
+          <w:lang w:val="es-ES"/>
+        </w:rPr>
+        <w:t xml:space="preserve">Todos: </w:t>
+      </w:r>
+      <w:r>
+        <w:rPr>
+          <w:lang w:val="es-ES"/>
+        </w:rPr>
+        <w:t>El valor predominante es false</w:t>
+      </w:r>
+      <w:r>
+        <w:rPr>
+          <w:lang w:val="es-ES"/>
+        </w:rPr>
+        <w:t>.</w:t>
+      </w:r>
+      <w:r>
+        <w:rPr>
+          <w:lang w:val="es-ES"/>
+        </w:rPr>
+        <w:t xml:space="preserve"> No se detectaron valores anómalos para esta característica.</w:t>
+      </w:r>
+    </w:p>
+    <w:p>
+      <w:pPr>
+        <w:pStyle w:val="Prrafodelista"/>
+        <w:numPr>
+          <w:ilvl w:val="1"/>
+          <w:numId w:val="31"/>
+        </w:numPr>
+        <w:rPr>
+          <w:lang w:val="es-ES"/>
+        </w:rPr>
+      </w:pPr>
+      <w:r>
+        <w:rPr>
+          <w:i/>
+          <w:iCs/>
+          <w:lang w:val="es-ES"/>
+        </w:rPr>
+        <w:t>Beginner</w:t>
+      </w:r>
+      <w:r>
+        <w:rPr>
+          <w:lang w:val="es-ES"/>
+        </w:rPr>
+        <w:t xml:space="preserve">: El valor predominante es false. </w:t>
+      </w:r>
+      <w:r>
+        <w:rPr>
+          <w:lang w:val="es-ES"/>
+        </w:rPr>
+        <w:t>No se detectaron valores anómalos para esta característica.</w:t>
+      </w:r>
+    </w:p>
+    <w:p>
+      <w:pPr>
+        <w:pStyle w:val="Prrafodelista"/>
+        <w:numPr>
+          <w:ilvl w:val="1"/>
+          <w:numId w:val="31"/>
+        </w:numPr>
+        <w:rPr>
+          <w:lang w:val="es-ES"/>
+        </w:rPr>
+      </w:pPr>
+      <w:r>
+        <w:rPr>
+          <w:i/>
+          <w:iCs/>
+          <w:lang w:val="es-ES"/>
+        </w:rPr>
+        <w:t>Expert</w:t>
+      </w:r>
+      <w:r>
+        <w:rPr>
+          <w:lang w:val="es-ES"/>
+        </w:rPr>
+        <w:t>: El valor predominante es false. No se detectaron valores anómalos para esta característica.</w:t>
+      </w:r>
+    </w:p>
+    <w:p>
+      <w:pPr>
+        <w:pStyle w:val="Prrafodelista"/>
+        <w:numPr>
+          <w:ilvl w:val="0"/>
+          <w:numId w:val="31"/>
+        </w:numPr>
+        <w:rPr>
+          <w:lang w:val="es-ES"/>
+        </w:rPr>
+      </w:pPr>
+      <w:r>
+        <w:rPr>
+          <w:lang w:val="es-ES"/>
+        </w:rPr>
+        <w:t xml:space="preserve">Número </w:t>
+      </w:r>
+      <w:r>
+        <w:rPr>
+          <w:lang w:val="es-ES"/>
+        </w:rPr>
+        <w:t xml:space="preserve">de caracteres del nombre </w:t>
+      </w:r>
+      <w:r>
+        <w:rPr>
+          <w:lang w:val="es-ES"/>
+        </w:rPr>
+        <w:t xml:space="preserve">(Numérica): </w:t>
+      </w:r>
+    </w:p>
+    <w:p>
+      <w:pPr>
+        <w:pStyle w:val="Prrafodelista"/>
+        <w:numPr>
+          <w:ilvl w:val="1"/>
+          <w:numId w:val="31"/>
+        </w:numPr>
+        <w:rPr>
+          <w:lang w:val="es-ES"/>
+        </w:rPr>
+      </w:pPr>
+      <w:r>
+        <w:rPr>
+          <w:lang w:val="es-ES"/>
+        </w:rPr>
+        <w:t xml:space="preserve">Todos: </w:t>
+      </w:r>
+      <w:r>
+        <w:rPr>
+          <w:lang w:val="es-ES"/>
+        </w:rPr>
+        <w:t xml:space="preserve">Se detecta como anómalo cuando es superior a </w:t>
+      </w:r>
+      <w:r>
+        <w:rPr>
+          <w:lang w:val="es-ES"/>
+        </w:rPr>
+        <w:t>40</w:t>
+      </w:r>
+      <w:r>
+        <w:rPr>
+          <w:lang w:val="es-ES"/>
+        </w:rPr>
+        <w:t>.</w:t>
+      </w:r>
+    </w:p>
+    <w:p>
+      <w:pPr>
+        <w:pStyle w:val="Prrafodelista"/>
+        <w:numPr>
+          <w:ilvl w:val="1"/>
+          <w:numId w:val="31"/>
+        </w:numPr>
+        <w:rPr>
+          <w:lang w:val="es-ES"/>
+        </w:rPr>
+      </w:pPr>
+      <w:r>
+        <w:rPr>
+          <w:i/>
+          <w:iCs/>
+          <w:lang w:val="es-ES"/>
+        </w:rPr>
+        <w:t>Beginner</w:t>
+      </w:r>
+      <w:r>
+        <w:rPr>
+          <w:lang w:val="es-ES"/>
+        </w:rPr>
+        <w:t xml:space="preserve">: </w:t>
+      </w:r>
+      <w:r>
+        <w:rPr>
+          <w:lang w:val="es-ES"/>
+        </w:rPr>
+        <w:t xml:space="preserve">Se detecta como anómalo cuando es superior a </w:t>
+      </w:r>
+      <w:r>
+        <w:rPr>
+          <w:lang w:val="es-ES"/>
+        </w:rPr>
+        <w:t>32</w:t>
+      </w:r>
+      <w:r>
+        <w:rPr>
+          <w:lang w:val="es-ES"/>
+        </w:rPr>
+        <w:t>.</w:t>
+      </w:r>
+    </w:p>
+    <w:p>
+      <w:pPr>
+        <w:pStyle w:val="Prrafodelista"/>
+        <w:numPr>
+          <w:ilvl w:val="1"/>
+          <w:numId w:val="31"/>
+        </w:numPr>
+        <w:rPr>
+          <w:lang w:val="es-ES"/>
+        </w:rPr>
+      </w:pPr>
+      <w:r>
+        <w:rPr>
+          <w:i/>
+          <w:iCs/>
+          <w:lang w:val="es-ES"/>
+        </w:rPr>
+        <w:t>Expert</w:t>
+      </w:r>
+      <w:r>
+        <w:rPr>
+          <w:lang w:val="es-ES"/>
+        </w:rPr>
+        <w:t xml:space="preserve">: Se detecta como anómalo cuando es superior a </w:t>
+      </w:r>
+      <w:r>
+        <w:rPr>
+          <w:lang w:val="es-ES"/>
+        </w:rPr>
+        <w:t>44</w:t>
+      </w:r>
+      <w:r>
+        <w:rPr>
+          <w:lang w:val="es-ES"/>
+        </w:rPr>
+        <w:t>.</w:t>
+      </w:r>
+    </w:p>
+    <w:p>
+      <w:pPr>
+        <w:pStyle w:val="Prrafodelista"/>
+        <w:numPr>
+          <w:ilvl w:val="0"/>
+          <w:numId w:val="31"/>
+        </w:numPr>
+        <w:rPr>
+          <w:lang w:val="es-ES"/>
+        </w:rPr>
+      </w:pPr>
+      <w:r>
+        <w:rPr>
+          <w:lang w:val="es-ES"/>
+        </w:rPr>
+        <w:t xml:space="preserve">Número </w:t>
+      </w:r>
+      <w:r>
+        <w:rPr>
+          <w:lang w:val="es-ES"/>
+        </w:rPr>
+        <w:t>de sentencias en el cuerpo</w:t>
+      </w:r>
+      <w:r>
+        <w:rPr>
+          <w:lang w:val="es-ES"/>
+        </w:rPr>
+        <w:t xml:space="preserve"> </w:t>
+      </w:r>
+      <w:r>
+        <w:rPr>
+          <w:lang w:val="es-ES"/>
+        </w:rPr>
+        <w:t xml:space="preserve">(Numérica): </w:t>
+      </w:r>
+    </w:p>
+    <w:p>
+      <w:pPr>
+        <w:pStyle w:val="Prrafodelista"/>
+        <w:numPr>
+          <w:ilvl w:val="1"/>
+          <w:numId w:val="31"/>
+        </w:numPr>
+        <w:rPr>
+          <w:lang w:val="es-ES"/>
+        </w:rPr>
+      </w:pPr>
+      <w:r>
+        <w:rPr>
+          <w:lang w:val="es-ES"/>
+        </w:rPr>
+        <w:t xml:space="preserve">Todos: </w:t>
+      </w:r>
+      <w:r>
+        <w:rPr>
+          <w:lang w:val="es-ES"/>
+        </w:rPr>
+        <w:t xml:space="preserve">Se detecta como anómalo cuando es superior a </w:t>
+      </w:r>
+      <w:r>
+        <w:rPr>
+          <w:lang w:val="es-ES"/>
+        </w:rPr>
+        <w:t>76</w:t>
+      </w:r>
+      <w:r>
+        <w:rPr>
+          <w:lang w:val="es-ES"/>
+        </w:rPr>
+        <w:t>.</w:t>
+      </w:r>
+    </w:p>
+    <w:p>
+      <w:pPr>
+        <w:pStyle w:val="Prrafodelista"/>
+        <w:numPr>
+          <w:ilvl w:val="1"/>
+          <w:numId w:val="31"/>
+        </w:numPr>
+        <w:rPr>
+          <w:lang w:val="es-ES"/>
+        </w:rPr>
+      </w:pPr>
+      <w:r>
+        <w:rPr>
+          <w:i/>
+          <w:iCs/>
+          <w:lang w:val="es-ES"/>
+        </w:rPr>
+        <w:t>Beginner</w:t>
+      </w:r>
+      <w:r>
+        <w:rPr>
+          <w:lang w:val="es-ES"/>
+        </w:rPr>
+        <w:t xml:space="preserve">: </w:t>
+      </w:r>
+      <w:r>
+        <w:rPr>
+          <w:lang w:val="es-ES"/>
+        </w:rPr>
+        <w:t xml:space="preserve">Se detecta como anómalo cuando es superior a </w:t>
+      </w:r>
+      <w:r>
+        <w:rPr>
+          <w:lang w:val="es-ES"/>
+        </w:rPr>
+        <w:t>35,1</w:t>
+      </w:r>
+      <w:r>
+        <w:rPr>
+          <w:lang w:val="es-ES"/>
+        </w:rPr>
+        <w:t>.</w:t>
+      </w:r>
+    </w:p>
+    <w:p>
+      <w:pPr>
+        <w:pStyle w:val="Prrafodelista"/>
+        <w:numPr>
+          <w:ilvl w:val="1"/>
+          <w:numId w:val="31"/>
+        </w:numPr>
+        <w:rPr>
+          <w:lang w:val="es-ES"/>
+        </w:rPr>
+      </w:pPr>
+      <w:r>
+        <w:rPr>
+          <w:i/>
+          <w:iCs/>
+          <w:lang w:val="es-ES"/>
+        </w:rPr>
+        <w:t>Expert</w:t>
+      </w:r>
+      <w:r>
+        <w:rPr>
+          <w:lang w:val="es-ES"/>
+        </w:rPr>
+        <w:t xml:space="preserve">: Se detecta como anómalo cuando es superior a </w:t>
+      </w:r>
+      <w:r>
+        <w:rPr>
+          <w:lang w:val="es-ES"/>
+        </w:rPr>
+        <w:t>5</w:t>
+      </w:r>
+      <w:r>
+        <w:rPr>
+          <w:lang w:val="es-ES"/>
+        </w:rPr>
+        <w:t>1</w:t>
+      </w:r>
+      <w:r>
+        <w:rPr>
+          <w:lang w:val="es-ES"/>
+        </w:rPr>
+        <w:t>,</w:t>
+      </w:r>
+      <w:r>
+        <w:rPr>
+          <w:lang w:val="es-ES"/>
+        </w:rPr>
+        <w:t>7</w:t>
+      </w:r>
+      <w:r>
+        <w:rPr>
+          <w:lang w:val="es-ES"/>
+        </w:rPr>
+        <w:t>.</w:t>
+      </w:r>
+    </w:p>
+    <w:p>
+      <w:pPr>
+        <w:pStyle w:val="Prrafodelista"/>
+        <w:numPr>
+          <w:ilvl w:val="0"/>
+          <w:numId w:val="31"/>
+        </w:numPr>
+        <w:rPr>
+          <w:lang w:val="es-ES"/>
+        </w:rPr>
+      </w:pPr>
+      <w:r>
+        <w:rPr>
+          <w:lang w:val="es-ES"/>
+        </w:rPr>
+        <w:t xml:space="preserve">Número </w:t>
+      </w:r>
+      <w:r>
+        <w:rPr>
+          <w:lang w:val="es-ES"/>
+        </w:rPr>
+        <w:t>de decoradores</w:t>
+      </w:r>
+      <w:r>
+        <w:rPr>
+          <w:lang w:val="es-ES"/>
+        </w:rPr>
+        <w:t xml:space="preserve"> </w:t>
+      </w:r>
+      <w:r>
+        <w:rPr>
+          <w:lang w:val="es-ES"/>
+        </w:rPr>
+        <w:t xml:space="preserve">(Numérica): </w:t>
+      </w:r>
+    </w:p>
+    <w:p>
+      <w:pPr>
+        <w:pStyle w:val="Prrafodelista"/>
+        <w:numPr>
+          <w:ilvl w:val="1"/>
+          <w:numId w:val="31"/>
+        </w:numPr>
+        <w:rPr>
+          <w:lang w:val="es-ES"/>
+        </w:rPr>
+      </w:pPr>
+      <w:r>
+        <w:rPr>
+          <w:lang w:val="es-ES"/>
+        </w:rPr>
+        <w:t xml:space="preserve">Todos: </w:t>
+      </w:r>
+      <w:r>
+        <w:rPr>
+          <w:lang w:val="es-ES"/>
+        </w:rPr>
+        <w:t xml:space="preserve">Se detecta como anómalo cuando es superior a </w:t>
+      </w:r>
+      <w:r>
+        <w:rPr>
+          <w:lang w:val="es-ES"/>
+        </w:rPr>
+        <w:t>0</w:t>
+      </w:r>
+      <w:r>
+        <w:rPr>
+          <w:lang w:val="es-ES"/>
+        </w:rPr>
+        <w:t>.</w:t>
+      </w:r>
+    </w:p>
+    <w:p>
+      <w:pPr>
+        <w:pStyle w:val="Prrafodelista"/>
+        <w:numPr>
+          <w:ilvl w:val="1"/>
+          <w:numId w:val="31"/>
+        </w:numPr>
+        <w:rPr>
+          <w:lang w:val="es-ES"/>
+        </w:rPr>
+      </w:pPr>
+      <w:r>
+        <w:rPr>
+          <w:i/>
+          <w:iCs/>
+          <w:lang w:val="es-ES"/>
+        </w:rPr>
+        <w:t>Beginner</w:t>
+      </w:r>
+      <w:r>
+        <w:rPr>
+          <w:lang w:val="es-ES"/>
+        </w:rPr>
+        <w:t xml:space="preserve">: </w:t>
+      </w:r>
+      <w:r>
+        <w:rPr>
+          <w:lang w:val="es-ES"/>
+        </w:rPr>
+        <w:t xml:space="preserve">Se detecta como anómalo cuando es superior a </w:t>
+      </w:r>
+      <w:r>
+        <w:rPr>
+          <w:lang w:val="es-ES"/>
+        </w:rPr>
+        <w:t>0</w:t>
+      </w:r>
+      <w:r>
+        <w:rPr>
+          <w:lang w:val="es-ES"/>
+        </w:rPr>
+        <w:t>.</w:t>
+      </w:r>
+    </w:p>
+    <w:p>
+      <w:pPr>
+        <w:pStyle w:val="Prrafodelista"/>
+        <w:numPr>
+          <w:ilvl w:val="1"/>
+          <w:numId w:val="31"/>
+        </w:numPr>
+        <w:rPr>
+          <w:lang w:val="es-ES"/>
+        </w:rPr>
+      </w:pPr>
+      <w:r>
+        <w:rPr>
+          <w:i/>
+          <w:iCs/>
+          <w:lang w:val="es-ES"/>
+        </w:rPr>
+        <w:t>Expert</w:t>
+      </w:r>
+      <w:r>
+        <w:rPr>
+          <w:lang w:val="es-ES"/>
+        </w:rPr>
+        <w:t xml:space="preserve">: Se detecta como anómalo cuando es superior a </w:t>
+      </w:r>
+      <w:r>
+        <w:rPr>
+          <w:lang w:val="es-ES"/>
+        </w:rPr>
+        <w:t>0</w:t>
+      </w:r>
+      <w:r>
+        <w:rPr>
+          <w:lang w:val="es-ES"/>
+        </w:rPr>
+        <w:t>.</w:t>
+      </w:r>
+    </w:p>
+    <w:p>
+      <w:pPr>
+        <w:pStyle w:val="Prrafodelista"/>
+        <w:numPr>
+          <w:ilvl w:val="0"/>
+          <w:numId w:val="31"/>
+        </w:numPr>
+        <w:rPr>
+          <w:lang w:val="es-ES"/>
+        </w:rPr>
+      </w:pPr>
+      <w:r>
+        <w:rPr>
+          <w:lang w:val="es-ES"/>
+        </w:rPr>
+        <w:t>Altura</w:t>
+      </w:r>
+      <w:r>
+        <w:rPr>
+          <w:lang w:val="es-ES"/>
+        </w:rPr>
+        <w:t xml:space="preserve"> </w:t>
+      </w:r>
+      <w:r>
+        <w:rPr>
+          <w:lang w:val="es-ES"/>
+        </w:rPr>
+        <w:t xml:space="preserve">(Numérica): </w:t>
+      </w:r>
+    </w:p>
+    <w:p>
+      <w:pPr>
+        <w:pStyle w:val="Prrafodelista"/>
+        <w:numPr>
+          <w:ilvl w:val="1"/>
+          <w:numId w:val="31"/>
+        </w:numPr>
+        <w:rPr>
+          <w:lang w:val="es-ES"/>
+        </w:rPr>
+      </w:pPr>
+      <w:r>
+        <w:rPr>
+          <w:lang w:val="es-ES"/>
+        </w:rPr>
+        <w:t xml:space="preserve">Todos: </w:t>
+      </w:r>
+      <w:r>
+        <w:rPr>
+          <w:lang w:val="es-ES"/>
+        </w:rPr>
+        <w:t xml:space="preserve">Se detecta como anómalo cuando es superior a </w:t>
+      </w:r>
+      <w:r>
+        <w:rPr>
+          <w:lang w:val="es-ES"/>
+        </w:rPr>
+        <w:t>2</w:t>
+      </w:r>
+      <w:r>
+        <w:rPr>
+          <w:lang w:val="es-ES"/>
+        </w:rPr>
+        <w:t>.</w:t>
+      </w:r>
+    </w:p>
+    <w:p>
+      <w:pPr>
+        <w:pStyle w:val="Prrafodelista"/>
+        <w:numPr>
+          <w:ilvl w:val="1"/>
+          <w:numId w:val="31"/>
+        </w:numPr>
+        <w:rPr>
+          <w:lang w:val="es-ES"/>
+        </w:rPr>
+      </w:pPr>
+      <w:r>
+        <w:rPr>
+          <w:i/>
+          <w:iCs/>
+          <w:lang w:val="es-ES"/>
+        </w:rPr>
+        <w:t>Beginner</w:t>
+      </w:r>
+      <w:r>
+        <w:rPr>
+          <w:lang w:val="es-ES"/>
+        </w:rPr>
+        <w:t xml:space="preserve">: </w:t>
+      </w:r>
+      <w:r>
+        <w:rPr>
+          <w:lang w:val="es-ES"/>
+        </w:rPr>
+        <w:t xml:space="preserve">Se detecta como anómalo cuando es superior a </w:t>
+      </w:r>
+      <w:r>
+        <w:rPr>
+          <w:lang w:val="es-ES"/>
+        </w:rPr>
+        <w:t>2</w:t>
+      </w:r>
+      <w:r>
+        <w:rPr>
+          <w:lang w:val="es-ES"/>
+        </w:rPr>
+        <w:t>.</w:t>
+      </w:r>
+    </w:p>
+    <w:p>
+      <w:pPr>
+        <w:pStyle w:val="Prrafodelista"/>
+        <w:numPr>
+          <w:ilvl w:val="1"/>
+          <w:numId w:val="31"/>
+        </w:numPr>
+        <w:rPr>
+          <w:lang w:val="es-ES"/>
+        </w:rPr>
+      </w:pPr>
+      <w:r>
+        <w:rPr>
+          <w:i/>
+          <w:iCs/>
+          <w:lang w:val="es-ES"/>
+        </w:rPr>
+        <w:t>Expert</w:t>
+      </w:r>
+      <w:r>
+        <w:rPr>
+          <w:lang w:val="es-ES"/>
+        </w:rPr>
+        <w:t xml:space="preserve">: Se detecta como anómalo cuando es superior a </w:t>
+      </w:r>
+      <w:r>
+        <w:rPr>
+          <w:lang w:val="es-ES"/>
+        </w:rPr>
+        <w:t>2.</w:t>
+      </w:r>
+    </w:p>
+    <w:p>
+      <w:pPr>
+        <w:pStyle w:val="Prrafodelista"/>
+        <w:numPr>
+          <w:ilvl w:val="0"/>
+          <w:numId w:val="31"/>
+        </w:numPr>
+        <w:rPr>
+          <w:lang w:val="es-ES"/>
+        </w:rPr>
+      </w:pPr>
+      <w:r>
+        <w:rPr>
+          <w:lang w:val="es-ES"/>
+        </w:rPr>
+        <w:t>Proporción de sentencias en el cuerpo que son expresiones</w:t>
+      </w:r>
+      <w:r>
+        <w:rPr>
+          <w:lang w:val="es-ES"/>
+        </w:rPr>
+        <w:t xml:space="preserve"> </w:t>
+      </w:r>
+      <w:r>
+        <w:rPr>
+          <w:lang w:val="es-ES"/>
+        </w:rPr>
+        <w:t xml:space="preserve">(Numérica): </w:t>
+      </w:r>
+    </w:p>
+    <w:p>
+      <w:pPr>
+        <w:pStyle w:val="Prrafodelista"/>
+        <w:numPr>
+          <w:ilvl w:val="1"/>
+          <w:numId w:val="31"/>
+        </w:numPr>
+        <w:rPr>
+          <w:lang w:val="es-ES"/>
+        </w:rPr>
+      </w:pPr>
+      <w:r>
+        <w:rPr>
+          <w:lang w:val="es-ES"/>
+        </w:rPr>
+        <w:t xml:space="preserve">Todos: </w:t>
+      </w:r>
+      <w:r>
+        <w:rPr>
+          <w:lang w:val="es-ES"/>
+        </w:rPr>
+        <w:t>No se detectaron valores anómalos para esta característica.</w:t>
+      </w:r>
+    </w:p>
+    <w:p>
+      <w:pPr>
+        <w:pStyle w:val="Prrafodelista"/>
+        <w:numPr>
+          <w:ilvl w:val="1"/>
+          <w:numId w:val="31"/>
+        </w:numPr>
+        <w:rPr>
+          <w:lang w:val="es-ES"/>
+        </w:rPr>
+      </w:pPr>
+      <w:r>
+        <w:rPr>
+          <w:i/>
+          <w:iCs/>
+          <w:lang w:val="es-ES"/>
+        </w:rPr>
+        <w:t>Beginner</w:t>
+      </w:r>
+      <w:r>
+        <w:rPr>
+          <w:lang w:val="es-ES"/>
+        </w:rPr>
+        <w:t xml:space="preserve">: Se detecta como anómalo cuando es superior a </w:t>
+      </w:r>
+      <w:r>
+        <w:rPr>
+          <w:lang w:val="es-ES"/>
+        </w:rPr>
+        <w:t>0,83</w:t>
+      </w:r>
+      <w:r>
+        <w:rPr>
+          <w:lang w:val="es-ES"/>
+        </w:rPr>
+        <w:t>.</w:t>
+      </w:r>
+    </w:p>
+    <w:p>
+      <w:pPr>
+        <w:pStyle w:val="Prrafodelista"/>
+        <w:numPr>
+          <w:ilvl w:val="1"/>
+          <w:numId w:val="31"/>
+        </w:numPr>
+        <w:rPr>
+          <w:lang w:val="es-ES"/>
+        </w:rPr>
+      </w:pPr>
+      <w:r>
+        <w:rPr>
+          <w:i/>
+          <w:iCs/>
+          <w:lang w:val="es-ES"/>
+        </w:rPr>
+        <w:t>Expert</w:t>
+      </w:r>
+      <w:r>
+        <w:rPr>
+          <w:lang w:val="es-ES"/>
+        </w:rPr>
+        <w:t xml:space="preserve">: </w:t>
+      </w:r>
+      <w:r>
+        <w:rPr>
+          <w:lang w:val="es-ES"/>
+        </w:rPr>
+        <w:t>No se detectaron valores anómalos para esta característica.</w:t>
+      </w:r>
+    </w:p>
+    <w:p>
+      <w:pPr>
+        <w:pStyle w:val="Prrafodelista"/>
+        <w:numPr>
+          <w:ilvl w:val="0"/>
+          <w:numId w:val="31"/>
+        </w:numPr>
+        <w:rPr>
+          <w:lang w:val="es-ES"/>
+        </w:rPr>
+      </w:pPr>
+      <w:r>
+        <w:rPr>
+          <w:lang w:val="es-ES"/>
+        </w:rPr>
+        <w:t>Proporción de anotaciones de tipos</w:t>
+      </w:r>
+      <w:r>
+        <w:rPr>
+          <w:lang w:val="es-ES"/>
+        </w:rPr>
+        <w:t xml:space="preserve"> (Numérica): </w:t>
+      </w:r>
+    </w:p>
+    <w:p>
+      <w:pPr>
+        <w:pStyle w:val="Prrafodelista"/>
+        <w:numPr>
+          <w:ilvl w:val="1"/>
+          <w:numId w:val="31"/>
+        </w:numPr>
+        <w:rPr>
+          <w:lang w:val="es-ES"/>
+        </w:rPr>
+      </w:pPr>
+      <w:r>
+        <w:rPr>
+          <w:lang w:val="es-ES"/>
+        </w:rPr>
+        <w:t xml:space="preserve">Todos: </w:t>
+      </w:r>
+      <w:r>
+        <w:rPr>
+          <w:lang w:val="es-ES"/>
+        </w:rPr>
+        <w:t>No se detectaron valores anómalos para esta característica.</w:t>
+      </w:r>
+    </w:p>
+    <w:p>
+      <w:pPr>
+        <w:pStyle w:val="Prrafodelista"/>
+        <w:numPr>
+          <w:ilvl w:val="1"/>
+          <w:numId w:val="31"/>
+        </w:numPr>
+        <w:rPr>
+          <w:lang w:val="es-ES"/>
+        </w:rPr>
+      </w:pPr>
+      <w:r>
+        <w:rPr>
+          <w:i/>
+          <w:iCs/>
+          <w:lang w:val="es-ES"/>
+        </w:rPr>
+        <w:t>Beginner</w:t>
+      </w:r>
+      <w:r>
+        <w:rPr>
+          <w:lang w:val="es-ES"/>
+        </w:rPr>
+        <w:t xml:space="preserve">: Se detecta como anómalo cuando es superior a </w:t>
+      </w:r>
+      <w:r>
+        <w:rPr>
+          <w:lang w:val="es-ES"/>
+        </w:rPr>
+        <w:t>0</w:t>
+      </w:r>
+      <w:r>
+        <w:rPr>
+          <w:lang w:val="es-ES"/>
+        </w:rPr>
+        <w:t>.</w:t>
+      </w:r>
+    </w:p>
+    <w:p>
+      <w:pPr>
+        <w:pStyle w:val="Prrafodelista"/>
+        <w:numPr>
+          <w:ilvl w:val="1"/>
+          <w:numId w:val="31"/>
+        </w:numPr>
+        <w:rPr>
+          <w:lang w:val="es-ES"/>
+        </w:rPr>
+      </w:pPr>
+      <w:r>
+        <w:rPr>
+          <w:i/>
+          <w:iCs/>
+          <w:lang w:val="es-ES"/>
+        </w:rPr>
+        <w:t>Expert</w:t>
+      </w:r>
+      <w:r>
+        <w:rPr>
+          <w:lang w:val="es-ES"/>
+        </w:rPr>
+        <w:t xml:space="preserve">: </w:t>
+      </w:r>
+      <w:r>
+        <w:rPr>
+          <w:lang w:val="es-ES"/>
+        </w:rPr>
+        <w:t>No se detectaron valores anómalos para esta característica.</w:t>
+      </w:r>
+    </w:p>
+    <w:p>
+      <w:pPr>
+        <w:pStyle w:val="Prrafodelista"/>
+        <w:numPr>
+          <w:ilvl w:val="0"/>
+          <w:numId w:val="31"/>
+        </w:numPr>
+        <w:rPr>
+          <w:lang w:val="es-ES"/>
+        </w:rPr>
+      </w:pPr>
+      <w:r>
+        <w:rPr>
+          <w:lang w:val="es-ES"/>
+        </w:rPr>
+        <w:t>Convención de nombrado (Nominal): Esta variable puede tomar 7 valores, se considera como valor anómalo todos aquellos que tienen una frecuencia inferior a 0,028%.</w:t>
+      </w:r>
+    </w:p>
+    <w:p>
+      <w:pPr>
+        <w:pStyle w:val="Prrafodelista"/>
+        <w:numPr>
+          <w:ilvl w:val="1"/>
+          <w:numId w:val="31"/>
+        </w:numPr>
+        <w:rPr>
+          <w:lang w:val="es-ES"/>
+        </w:rPr>
+      </w:pPr>
+      <w:r>
+        <w:rPr>
+          <w:lang w:val="es-ES"/>
+        </w:rPr>
+        <w:t xml:space="preserve">Todos: </w:t>
+      </w:r>
+      <w:r>
+        <w:rPr>
+          <w:lang w:val="es-ES"/>
+        </w:rPr>
+        <w:t>El valor predominante que toma esta variable</w:t>
+      </w:r>
+      <w:r>
+        <w:rPr>
+          <w:lang w:val="es-ES"/>
+        </w:rPr>
+        <w:t xml:space="preserve"> </w:t>
+      </w:r>
+      <w:r>
+        <w:rPr>
+          <w:lang w:val="es-ES"/>
+        </w:rPr>
+        <w:t xml:space="preserve">es el de </w:t>
+      </w:r>
+      <w:r>
+        <w:rPr>
+          <w:rFonts w:ascii="Consolas" w:hAnsi="Consolas"/>
+          <w:lang w:val="es-ES"/>
+        </w:rPr>
+        <w:t>SnakeCase</w:t>
+      </w:r>
+      <w:r>
+        <w:rPr>
+          <w:lang w:val="es-ES"/>
+        </w:rPr>
+        <w:t xml:space="preserve">. </w:t>
+      </w:r>
+      <w:r>
+        <w:rPr>
+          <w:lang w:val="es-ES"/>
+        </w:rPr>
+        <w:t>El</w:t>
+      </w:r>
+      <w:r>
+        <w:rPr>
+          <w:lang w:val="es-ES"/>
+        </w:rPr>
+        <w:t xml:space="preserve"> valor Discard </w:t>
+      </w:r>
+      <w:r>
+        <w:rPr>
+          <w:lang w:val="es-ES"/>
+        </w:rPr>
+        <w:t>es</w:t>
+      </w:r>
+      <w:r>
+        <w:rPr>
+          <w:lang w:val="es-ES"/>
+        </w:rPr>
+        <w:t xml:space="preserve"> anómalos.</w:t>
+      </w:r>
+    </w:p>
+    <w:p>
+      <w:pPr>
+        <w:pStyle w:val="Prrafodelista"/>
+        <w:numPr>
+          <w:ilvl w:val="1"/>
+          <w:numId w:val="31"/>
+        </w:numPr>
+        <w:rPr>
+          <w:lang w:val="es-ES"/>
+        </w:rPr>
+      </w:pPr>
+      <w:r>
+        <w:rPr>
+          <w:i/>
+          <w:iCs/>
+          <w:lang w:val="es-ES"/>
+        </w:rPr>
+        <w:t>Beginner</w:t>
+      </w:r>
+      <w:r>
+        <w:rPr>
+          <w:lang w:val="es-ES"/>
+        </w:rPr>
+        <w:t xml:space="preserve">: </w:t>
+      </w:r>
+      <w:r>
+        <w:rPr>
+          <w:lang w:val="es-ES"/>
+        </w:rPr>
+        <w:t>El valor predominante que toma esta variable</w:t>
+      </w:r>
+      <w:r>
+        <w:rPr>
+          <w:lang w:val="es-ES"/>
+        </w:rPr>
+        <w:t xml:space="preserve"> </w:t>
+      </w:r>
+      <w:r>
+        <w:rPr>
+          <w:lang w:val="es-ES"/>
+        </w:rPr>
+        <w:t xml:space="preserve">es el de </w:t>
+      </w:r>
+      <w:r>
+        <w:rPr>
+          <w:rFonts w:ascii="Consolas" w:hAnsi="Consolas"/>
+          <w:lang w:val="es-ES"/>
+        </w:rPr>
+        <w:t>SnakeCase</w:t>
+      </w:r>
+      <w:r>
+        <w:rPr>
+          <w:lang w:val="es-ES"/>
+        </w:rPr>
+        <w:t>. No se detectaron valores anómalos para esta característica.</w:t>
+      </w:r>
+    </w:p>
+    <w:p>
+      <w:pPr>
+        <w:pStyle w:val="Prrafodelista"/>
+        <w:numPr>
+          <w:ilvl w:val="1"/>
+          <w:numId w:val="31"/>
+        </w:numPr>
+        <w:rPr>
+          <w:lang w:val="es-ES"/>
+        </w:rPr>
+      </w:pPr>
+      <w:r>
+        <w:rPr>
+          <w:i/>
+          <w:iCs/>
+          <w:lang w:val="es-ES"/>
+        </w:rPr>
+        <w:t>Expert</w:t>
+      </w:r>
+      <w:r>
+        <w:rPr>
+          <w:lang w:val="es-ES"/>
+        </w:rPr>
+        <w:t xml:space="preserve">: El valor predominante que toma esta variable es el de </w:t>
+      </w:r>
+      <w:r>
+        <w:rPr>
+          <w:rFonts w:ascii="Consolas" w:hAnsi="Consolas"/>
+          <w:lang w:val="es-ES"/>
+        </w:rPr>
+        <w:t>SnakeCase</w:t>
+      </w:r>
+      <w:r>
+        <w:rPr>
+          <w:lang w:val="es-ES"/>
+        </w:rPr>
+        <w:t xml:space="preserve">. </w:t>
+      </w:r>
+      <w:r>
+        <w:rPr>
+          <w:lang w:val="es-ES"/>
+        </w:rPr>
+        <w:t>El valor Discard son anómalos.</w:t>
+      </w:r>
+    </w:p>
+    <w:p>
+      <w:pPr>
+        <w:rPr>
+          <w:lang w:val="es-ES"/>
+        </w:rPr>
+      </w:pPr>
+    </w:p>
+    <w:p>
+      <w:pPr>
+        <w:rPr>
+          <w:lang w:val="es-ES"/>
+        </w:rPr>
+      </w:pPr>
+    </w:p>
+    <w:p>
+      <w:pPr>
         <w:rPr>
           <w:lang w:val="es-ES"/>
         </w:rPr>
@@ -15972,6 +20863,12 @@
 </file>
 
 <file path=customXml/item1.xml><?xml version="1.0" encoding="utf-8"?>
+<go:gDocsCustomXmlDataStorage xmlns:go="http://customooxmlschemas.google.com/" xmlns:r="http://schemas.openxmlformats.org/officeDocument/2006/relationships">
+  <go:docsCustomData xmlns:go="http://customooxmlschemas.google.com/" roundtripDataSignature="AMtx7mj6eTTlcsOuScUR+b/Ssy1fbgRAMA==">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</go:docsCustomData>
+</go:gDocsCustomXmlDataStorage>
+</file>
+
+<file path=customXml/item2.xml><?xml version="1.0" encoding="utf-8"?>
 <b:Sources xmlns:b="http://schemas.openxmlformats.org/officeDocument/2006/bibliography" xmlns="http://schemas.openxmlformats.org/officeDocument/2006/bibliography" SelectedStyle="\ISO690Nmerical.XSL" StyleName="IEEE" Version="1987">
   <b:Source>
     <b:Tag>Ins15</b:Tag>
@@ -15997,25 +20894,19 @@
 </b:Sources>
 </file>
 
-<file path=customXml/item2.xml><?xml version="1.0" encoding="utf-8"?>
-<go:gDocsCustomXmlDataStorage xmlns:go="http://customooxmlschemas.google.com/" xmlns:r="http://schemas.openxmlformats.org/officeDocument/2006/relationships">
-  <go:docsCustomData xmlns:go="http://customooxmlschemas.google.com/" roundtripDataSignature="AMtx7mj6eTTlcsOuScUR+b/Ssy1fbgRAMA==">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</go:docsCustomData>
-</go:gDocsCustomXmlDataStorage>
-</file>
-
 <file path=customXml/itemProps1.xml><?xml version="1.0" encoding="utf-8"?>
-<ds:datastoreItem xmlns:ds="http://schemas.openxmlformats.org/officeDocument/2006/customXml" ds:itemID="{0EA27E8E-1BB7-6549-AA4A-E1F7E8BE216D}">
-  <ds:schemaRefs>
-    <ds:schemaRef ds:uri="http://schemas.openxmlformats.org/officeDocument/2006/bibliography"/>
-  </ds:schemaRefs>
-</ds:datastoreItem>
-</file>
-
-<file path=customXml/itemProps2.xml><?xml version="1.0" encoding="utf-8"?>
 <ds:datastoreItem xmlns:ds="http://schemas.openxmlformats.org/officeDocument/2006/customXml" ds:itemID="{11111111-1234-1234-1234-123412341234}">
   <ds:schemaRefs>
     <ds:schemaRef ds:uri="http://customooxmlschemas.google.com/"/>
     <ds:schemaRef ds:uri="http://schemas.openxmlformats.org/officeDocument/2006/relationships"/>
   </ds:schemaRefs>
 </ds:datastoreItem>
+</file>
+
+<file path=customXml/itemProps2.xml><?xml version="1.0" encoding="utf-8"?>
+<ds:datastoreItem xmlns:ds="http://schemas.openxmlformats.org/officeDocument/2006/customXml" ds:itemID="{0EA27E8E-1BB7-6549-AA4A-E1F7E8BE216D}">
+  <ds:schemaRefs>
+    <ds:schemaRef ds:uri="http://schemas.openxmlformats.org/officeDocument/2006/bibliography"/>
+  </ds:schemaRefs>
+</ds:datastoreItem>
 </file>
--- a/documentation/AnexoResultadosAnomalias.docx
+++ b/documentation/AnexoResultadosAnomalias.docx
@@ -8636,19 +8636,7 @@
         <w:rPr>
           <w:lang w:val="es-ES"/>
         </w:rPr>
-        <w:t xml:space="preserve">s una </w:t>
-      </w:r>
-      <w:r>
-        <w:rPr>
-          <w:lang w:val="es-ES"/>
-        </w:rPr>
-        <w:t>función privada</w:t>
-      </w:r>
-      <w:r>
-        <w:rPr>
-          <w:lang w:val="es-ES"/>
-        </w:rPr>
-        <w:t xml:space="preserve"> </w:t>
+        <w:t xml:space="preserve">s una función privada </w:t>
       </w:r>
       <w:r>
         <w:rPr>
@@ -8814,13 +8802,7 @@
         <w:rPr>
           <w:lang w:val="es-ES"/>
         </w:rPr>
-        <w:t xml:space="preserve">s una </w:t>
-      </w:r>
-      <w:r>
-        <w:rPr>
-          <w:lang w:val="es-ES"/>
-        </w:rPr>
-        <w:t xml:space="preserve">función mágica </w:t>
+        <w:t xml:space="preserve">s una función mágica </w:t>
       </w:r>
       <w:r>
         <w:rPr>
@@ -9023,19 +9005,7 @@
         <w:rPr>
           <w:lang w:val="es-ES"/>
         </w:rPr>
-        <w:t xml:space="preserve">s una </w:t>
-      </w:r>
-      <w:r>
-        <w:rPr>
-          <w:lang w:val="es-ES"/>
-        </w:rPr>
-        <w:t>función asíncrona</w:t>
-      </w:r>
-      <w:r>
-        <w:rPr>
-          <w:lang w:val="es-ES"/>
-        </w:rPr>
-        <w:t xml:space="preserve"> </w:t>
+        <w:t xml:space="preserve">s una función asíncrona </w:t>
       </w:r>
       <w:r>
         <w:rPr>
@@ -9421,13 +9391,7 @@
         <w:rPr>
           <w:lang w:val="es-ES"/>
         </w:rPr>
-        <w:t>Contiene comentario de función</w:t>
-      </w:r>
-      <w:r>
-        <w:rPr>
-          <w:lang w:val="es-ES"/>
-        </w:rPr>
-        <w:t xml:space="preserve"> </w:t>
+        <w:t xml:space="preserve">Contiene comentario de función </w:t>
       </w:r>
       <w:r>
         <w:rPr>
@@ -9629,19 +9593,7 @@
         <w:rPr>
           <w:lang w:val="es-ES"/>
         </w:rPr>
-        <w:t xml:space="preserve">de </w:t>
-      </w:r>
-      <w:r>
-        <w:rPr>
-          <w:lang w:val="es-ES"/>
-        </w:rPr>
-        <w:t>caracteres del nombre</w:t>
-      </w:r>
-      <w:r>
-        <w:rPr>
-          <w:lang w:val="es-ES"/>
-        </w:rPr>
-        <w:t xml:space="preserve"> </w:t>
+        <w:t xml:space="preserve">de caracteres del nombre </w:t>
       </w:r>
       <w:r>
         <w:rPr>
@@ -9789,19 +9741,7 @@
         <w:rPr>
           <w:lang w:val="es-ES"/>
         </w:rPr>
-        <w:t xml:space="preserve">de sentencias en el cuerpo </w:t>
-      </w:r>
-      <w:r>
-        <w:rPr>
-          <w:lang w:val="es-ES"/>
-        </w:rPr>
-        <w:t>de la función</w:t>
-      </w:r>
-      <w:r>
-        <w:rPr>
-          <w:lang w:val="es-ES"/>
-        </w:rPr>
-        <w:t xml:space="preserve"> </w:t>
+        <w:t xml:space="preserve">de sentencias en el cuerpo de la función </w:t>
       </w:r>
       <w:r>
         <w:rPr>
@@ -9955,19 +9895,7 @@
         <w:rPr>
           <w:lang w:val="es-ES"/>
         </w:rPr>
-        <w:t xml:space="preserve">de </w:t>
-      </w:r>
-      <w:r>
-        <w:rPr>
-          <w:lang w:val="es-ES"/>
-        </w:rPr>
-        <w:t>decoradores</w:t>
-      </w:r>
-      <w:r>
-        <w:rPr>
-          <w:lang w:val="es-ES"/>
-        </w:rPr>
-        <w:t xml:space="preserve"> </w:t>
+        <w:t xml:space="preserve">de decoradores </w:t>
       </w:r>
       <w:r>
         <w:rPr>
@@ -10109,13 +10037,7 @@
         <w:rPr>
           <w:lang w:val="es-ES"/>
         </w:rPr>
-        <w:t>Altura</w:t>
-      </w:r>
-      <w:r>
-        <w:rPr>
-          <w:lang w:val="es-ES"/>
-        </w:rPr>
-        <w:t xml:space="preserve"> </w:t>
+        <w:t xml:space="preserve">Altura </w:t>
       </w:r>
       <w:r>
         <w:rPr>
@@ -10424,19 +10346,7 @@
         <w:rPr>
           <w:lang w:val="es-ES"/>
         </w:rPr>
-        <w:t xml:space="preserve">Proporción de </w:t>
-      </w:r>
-      <w:r>
-        <w:rPr>
-          <w:lang w:val="es-ES"/>
-        </w:rPr>
-        <w:t>anotaciones de tipos</w:t>
-      </w:r>
-      <w:r>
-        <w:rPr>
-          <w:lang w:val="es-ES"/>
-        </w:rPr>
-        <w:t xml:space="preserve"> </w:t>
+        <w:t xml:space="preserve">Proporción de anotaciones de tipos </w:t>
       </w:r>
       <w:r>
         <w:rPr>
@@ -10821,37 +10731,7 @@
         <w:rPr>
           <w:lang w:val="es-ES"/>
         </w:rPr>
-        <w:t>Si es</w:t>
-      </w:r>
-      <w:r>
-        <w:rPr>
-          <w:lang w:val="es-ES"/>
-        </w:rPr>
-        <w:t xml:space="preserve"> un</w:t>
-      </w:r>
-      <w:r>
-        <w:rPr>
-          <w:lang w:val="es-ES"/>
-        </w:rPr>
-        <w:t xml:space="preserve"> método</w:t>
-      </w:r>
-      <w:r>
-        <w:rPr>
-          <w:lang w:val="es-ES"/>
-        </w:rPr>
-        <w:t xml:space="preserve"> </w:t>
-      </w:r>
-      <w:r>
-        <w:rPr>
-          <w:lang w:val="es-ES"/>
-        </w:rPr>
-        <w:t>de clase</w:t>
-      </w:r>
-      <w:r>
-        <w:rPr>
-          <w:lang w:val="es-ES"/>
-        </w:rPr>
-        <w:t xml:space="preserve"> </w:t>
+        <w:t xml:space="preserve">Si es un método de clase </w:t>
       </w:r>
       <w:r>
         <w:rPr>
@@ -11011,19 +10891,7 @@
         <w:rPr>
           <w:lang w:val="es-ES"/>
         </w:rPr>
-        <w:t>Si e</w:t>
-      </w:r>
-      <w:r>
-        <w:rPr>
-          <w:lang w:val="es-ES"/>
-        </w:rPr>
-        <w:t xml:space="preserve">s un método </w:t>
-      </w:r>
-      <w:r>
-        <w:rPr>
-          <w:lang w:val="es-ES"/>
-        </w:rPr>
-        <w:t xml:space="preserve">estático </w:t>
+        <w:t xml:space="preserve">Si es un método estático </w:t>
       </w:r>
       <w:r>
         <w:rPr>
@@ -11183,19 +11051,7 @@
         <w:rPr>
           <w:lang w:val="es-ES"/>
         </w:rPr>
-        <w:t>Si e</w:t>
-      </w:r>
-      <w:r>
-        <w:rPr>
-          <w:lang w:val="es-ES"/>
-        </w:rPr>
-        <w:t xml:space="preserve">s un método </w:t>
-      </w:r>
-      <w:r>
-        <w:rPr>
-          <w:lang w:val="es-ES"/>
-        </w:rPr>
-        <w:t xml:space="preserve">constructor </w:t>
+        <w:t xml:space="preserve">Si es un método constructor </w:t>
       </w:r>
       <w:r>
         <w:rPr>
@@ -11355,25 +11211,7 @@
         <w:rPr>
           <w:lang w:val="es-ES"/>
         </w:rPr>
-        <w:t>Si e</w:t>
-      </w:r>
-      <w:r>
-        <w:rPr>
-          <w:lang w:val="es-ES"/>
-        </w:rPr>
-        <w:t>s un método</w:t>
-      </w:r>
-      <w:r>
-        <w:rPr>
-          <w:lang w:val="es-ES"/>
-        </w:rPr>
-        <w:t xml:space="preserve"> abstracto</w:t>
-      </w:r>
-      <w:r>
-        <w:rPr>
-          <w:lang w:val="es-ES"/>
-        </w:rPr>
-        <w:t xml:space="preserve"> </w:t>
+        <w:t xml:space="preserve">Si es un método abstracto </w:t>
       </w:r>
       <w:r>
         <w:rPr>
@@ -11534,19 +11372,7 @@
           <w:lang w:val="es-ES"/>
         </w:rPr>
         <w:lastRenderedPageBreak/>
-        <w:t>Si es un método</w:t>
-      </w:r>
-      <w:r>
-        <w:rPr>
-          <w:lang w:val="es-ES"/>
-        </w:rPr>
-        <w:t xml:space="preserve"> de propiedad</w:t>
-      </w:r>
-      <w:r>
-        <w:rPr>
-          <w:lang w:val="es-ES"/>
-        </w:rPr>
-        <w:t xml:space="preserve"> </w:t>
+        <w:t xml:space="preserve">Si es un método de propiedad </w:t>
       </w:r>
       <w:r>
         <w:rPr>
@@ -11706,19 +11532,7 @@
         <w:rPr>
           <w:lang w:val="es-ES"/>
         </w:rPr>
-        <w:t>Si es un método</w:t>
-      </w:r>
-      <w:r>
-        <w:rPr>
-          <w:lang w:val="es-ES"/>
-        </w:rPr>
-        <w:t xml:space="preserve"> wrapper</w:t>
-      </w:r>
-      <w:r>
-        <w:rPr>
-          <w:lang w:val="es-ES"/>
-        </w:rPr>
-        <w:t xml:space="preserve"> </w:t>
+        <w:t xml:space="preserve">Si es un método wrapper </w:t>
       </w:r>
       <w:r>
         <w:rPr>
@@ -11926,19 +11740,7 @@
         <w:rPr>
           <w:lang w:val="es-ES"/>
         </w:rPr>
-        <w:t>Si es un método</w:t>
-      </w:r>
-      <w:r>
-        <w:rPr>
-          <w:lang w:val="es-ES"/>
-        </w:rPr>
-        <w:t xml:space="preserve"> cacheado</w:t>
-      </w:r>
-      <w:r>
-        <w:rPr>
-          <w:lang w:val="es-ES"/>
-        </w:rPr>
-        <w:t xml:space="preserve"> </w:t>
+        <w:t xml:space="preserve">Si es un método cacheado </w:t>
       </w:r>
       <w:r>
         <w:rPr>
@@ -12098,19 +11900,7 @@
         <w:rPr>
           <w:lang w:val="es-ES"/>
         </w:rPr>
-        <w:t>Si es un método</w:t>
-      </w:r>
-      <w:r>
-        <w:rPr>
-          <w:lang w:val="es-ES"/>
-        </w:rPr>
-        <w:t xml:space="preserve"> privado</w:t>
-      </w:r>
-      <w:r>
-        <w:rPr>
-          <w:lang w:val="es-ES"/>
-        </w:rPr>
-        <w:t xml:space="preserve"> </w:t>
+        <w:t xml:space="preserve">Si es un método privado </w:t>
       </w:r>
       <w:r>
         <w:rPr>
@@ -12270,19 +12060,7 @@
         <w:rPr>
           <w:lang w:val="es-ES"/>
         </w:rPr>
-        <w:t>Si es un método</w:t>
-      </w:r>
-      <w:r>
-        <w:rPr>
-          <w:lang w:val="es-ES"/>
-        </w:rPr>
-        <w:t xml:space="preserve"> mágico</w:t>
-      </w:r>
-      <w:r>
-        <w:rPr>
-          <w:lang w:val="es-ES"/>
-        </w:rPr>
-        <w:t xml:space="preserve"> </w:t>
+        <w:t xml:space="preserve">Si es un método mágico </w:t>
       </w:r>
       <w:r>
         <w:rPr>
@@ -12442,13 +12220,7 @@
         <w:rPr>
           <w:lang w:val="es-ES"/>
         </w:rPr>
-        <w:t xml:space="preserve">Si es un método </w:t>
-      </w:r>
-      <w:r>
-        <w:rPr>
-          <w:lang w:val="es-ES"/>
-        </w:rPr>
-        <w:t xml:space="preserve">asíncrono </w:t>
+        <w:t xml:space="preserve">Si es un método asíncrono </w:t>
       </w:r>
       <w:r>
         <w:rPr>
@@ -12805,37 +12577,7 @@
         <w:rPr>
           <w:lang w:val="es-ES"/>
         </w:rPr>
-        <w:t>Contiene</w:t>
-      </w:r>
-      <w:r>
-        <w:rPr>
-          <w:lang w:val="es-ES"/>
-        </w:rPr>
-        <w:t xml:space="preserve"> un</w:t>
-      </w:r>
-      <w:r>
-        <w:rPr>
-          <w:lang w:val="es-ES"/>
-        </w:rPr>
-        <w:t xml:space="preserve"> comentario de</w:t>
-      </w:r>
-      <w:r>
-        <w:rPr>
-          <w:lang w:val="es-ES"/>
-        </w:rPr>
-        <w:t xml:space="preserve"> </w:t>
-      </w:r>
-      <w:r>
-        <w:rPr>
-          <w:lang w:val="es-ES"/>
-        </w:rPr>
-        <w:t>función</w:t>
-      </w:r>
-      <w:r>
-        <w:rPr>
-          <w:lang w:val="es-ES"/>
-        </w:rPr>
-        <w:t xml:space="preserve"> </w:t>
+        <w:t xml:space="preserve">Contiene un comentario de función </w:t>
       </w:r>
       <w:r>
         <w:rPr>
@@ -13149,13 +12891,7 @@
         <w:rPr>
           <w:lang w:val="es-ES"/>
         </w:rPr>
-        <w:t>de sentencias en el cuerpo</w:t>
-      </w:r>
-      <w:r>
-        <w:rPr>
-          <w:lang w:val="es-ES"/>
-        </w:rPr>
-        <w:t xml:space="preserve"> </w:t>
+        <w:t xml:space="preserve">de sentencias en el cuerpo </w:t>
       </w:r>
       <w:r>
         <w:rPr>
@@ -13321,13 +13057,7 @@
         <w:rPr>
           <w:lang w:val="es-ES"/>
         </w:rPr>
-        <w:t>de decoradores</w:t>
-      </w:r>
-      <w:r>
-        <w:rPr>
-          <w:lang w:val="es-ES"/>
-        </w:rPr>
-        <w:t xml:space="preserve"> </w:t>
+        <w:t xml:space="preserve">de decoradores </w:t>
       </w:r>
       <w:r>
         <w:rPr>
@@ -13469,13 +13199,7 @@
         <w:rPr>
           <w:lang w:val="es-ES"/>
         </w:rPr>
-        <w:t>Altura</w:t>
-      </w:r>
-      <w:r>
-        <w:rPr>
-          <w:lang w:val="es-ES"/>
-        </w:rPr>
-        <w:t xml:space="preserve"> </w:t>
+        <w:t xml:space="preserve">Altura </w:t>
       </w:r>
       <w:r>
         <w:rPr>
@@ -13611,13 +13335,7 @@
         <w:rPr>
           <w:lang w:val="es-ES"/>
         </w:rPr>
-        <w:t>Proporción de sentencias en el cuerpo que son expresiones</w:t>
-      </w:r>
-      <w:r>
-        <w:rPr>
-          <w:lang w:val="es-ES"/>
-        </w:rPr>
-        <w:t xml:space="preserve"> </w:t>
+        <w:t xml:space="preserve">Proporción de sentencias en el cuerpo que son expresiones </w:t>
       </w:r>
       <w:r>
         <w:rPr>
@@ -13735,13 +13453,7 @@
         <w:rPr>
           <w:lang w:val="es-ES"/>
         </w:rPr>
-        <w:t>Proporción de anotaciones de tipos</w:t>
-      </w:r>
-      <w:r>
-        <w:rPr>
-          <w:lang w:val="es-ES"/>
-        </w:rPr>
-        <w:t xml:space="preserve"> (Numérica): </w:t>
+        <w:t xml:space="preserve">Proporción de anotaciones de tipos (Numérica): </w:t>
       </w:r>
     </w:p>
     <w:p>
@@ -13908,13 +13620,7 @@
         <w:rPr>
           <w:lang w:val="es-ES"/>
         </w:rPr>
-        <w:t>El</w:t>
-      </w:r>
-      <w:r>
-        <w:rPr>
-          <w:lang w:val="es-ES"/>
-        </w:rPr>
-        <w:t xml:space="preserve"> valor Discard </w:t>
+        <w:t xml:space="preserve">El valor Discard </w:t>
       </w:r>
       <w:r>
         <w:rPr>
@@ -13926,7 +13632,7 @@
         <w:rPr>
           <w:lang w:val="es-ES"/>
         </w:rPr>
-        <w:t xml:space="preserve"> anómalos.</w:t>
+        <w:t xml:space="preserve"> anómalo.</w:t>
       </w:r>
     </w:p>
     <w:p>
@@ -14028,8 +13734,2105 @@
         <w:rPr>
           <w:lang w:val="es-ES"/>
         </w:rPr>
-        <w:t>El valor Discard son anómalos.</w:t>
-      </w:r>
+        <w:t xml:space="preserve">El valor Discard </w:t>
+      </w:r>
+      <w:r>
+        <w:rPr>
+          <w:lang w:val="es-ES"/>
+        </w:rPr>
+        <w:t>es</w:t>
+      </w:r>
+      <w:r>
+        <w:rPr>
+          <w:lang w:val="es-ES"/>
+        </w:rPr>
+        <w:t xml:space="preserve"> anómalo.</w:t>
+      </w:r>
+    </w:p>
+    <w:p>
+      <w:pPr>
+        <w:pStyle w:val="Ttulo3"/>
+        <w:rPr>
+          <w:lang w:val="es-ES"/>
+        </w:rPr>
+      </w:pPr>
+      <w:r>
+        <w:rPr>
+          <w:lang w:val="es-ES"/>
+        </w:rPr>
+        <w:lastRenderedPageBreak/>
+        <w:t>Sentencias</w:t>
+      </w:r>
+    </w:p>
+    <w:p>
+      <w:pPr>
+        <w:pStyle w:val="Prrafodelista"/>
+        <w:numPr>
+          <w:ilvl w:val="0"/>
+          <w:numId w:val="31"/>
+        </w:numPr>
+        <w:rPr>
+          <w:lang w:val="es-ES"/>
+        </w:rPr>
+      </w:pPr>
+      <w:r>
+        <w:rPr>
+          <w:lang w:val="es-ES"/>
+        </w:rPr>
+        <w:t>Siendo una sentencia</w:t>
+      </w:r>
+      <w:r>
+        <w:rPr>
+          <w:lang w:val="es-ES"/>
+        </w:rPr>
+        <w:t xml:space="preserve"> de la categoría </w:t>
+      </w:r>
+      <w:r>
+        <w:rPr>
+          <w:lang w:val="es-ES"/>
+        </w:rPr>
+        <w:t>correspondiente, s</w:t>
+      </w:r>
+      <w:r>
+        <w:rPr>
+          <w:lang w:val="es-ES"/>
+        </w:rPr>
+        <w:t>i tiene una cláusula else</w:t>
+      </w:r>
+      <w:r>
+        <w:rPr>
+          <w:lang w:val="es-ES"/>
+        </w:rPr>
+        <w:t xml:space="preserve"> </w:t>
+      </w:r>
+      <w:r>
+        <w:rPr>
+          <w:lang w:val="es-ES"/>
+        </w:rPr>
+        <w:t>(</w:t>
+      </w:r>
+      <w:r>
+        <w:rPr>
+          <w:lang w:val="es-ES"/>
+        </w:rPr>
+        <w:t>Binaria</w:t>
+      </w:r>
+      <w:r>
+        <w:rPr>
+          <w:lang w:val="es-ES"/>
+        </w:rPr>
+        <w:t>)</w:t>
+      </w:r>
+      <w:r>
+        <w:rPr>
+          <w:lang w:val="es-ES"/>
+        </w:rPr>
+        <w:t xml:space="preserve">: </w:t>
+      </w:r>
+      <w:r>
+        <w:rPr>
+          <w:lang w:val="es-ES"/>
+        </w:rPr>
+        <w:t>Se considera anómalo cuando uno de los</w:t>
+      </w:r>
+      <w:r>
+        <w:rPr>
+          <w:lang w:val="es-ES"/>
+        </w:rPr>
+        <w:t xml:space="preserve"> </w:t>
+      </w:r>
+      <w:r>
+        <w:rPr>
+          <w:lang w:val="es-ES"/>
+        </w:rPr>
+        <w:t>dos valores que puede tomar la variable no aparece al menos un 0,10%</w:t>
+      </w:r>
+      <w:r>
+        <w:rPr>
+          <w:lang w:val="es-ES"/>
+        </w:rPr>
+        <w:t>.</w:t>
+      </w:r>
+    </w:p>
+    <w:p>
+      <w:pPr>
+        <w:pStyle w:val="Prrafodelista"/>
+        <w:numPr>
+          <w:ilvl w:val="1"/>
+          <w:numId w:val="31"/>
+        </w:numPr>
+        <w:rPr>
+          <w:lang w:val="es-ES"/>
+        </w:rPr>
+      </w:pPr>
+      <w:r>
+        <w:rPr>
+          <w:lang w:val="es-ES"/>
+        </w:rPr>
+        <w:t xml:space="preserve">Todos: </w:t>
+      </w:r>
+      <w:r>
+        <w:rPr>
+          <w:lang w:val="es-ES"/>
+        </w:rPr>
+        <w:t>El valor predominante es false</w:t>
+      </w:r>
+      <w:r>
+        <w:rPr>
+          <w:lang w:val="es-ES"/>
+        </w:rPr>
+        <w:t>.</w:t>
+      </w:r>
+      <w:r>
+        <w:rPr>
+          <w:lang w:val="es-ES"/>
+        </w:rPr>
+        <w:t xml:space="preserve"> No se detectaron valores anómalos para esta característica.</w:t>
+      </w:r>
+    </w:p>
+    <w:p>
+      <w:pPr>
+        <w:pStyle w:val="Prrafodelista"/>
+        <w:numPr>
+          <w:ilvl w:val="1"/>
+          <w:numId w:val="31"/>
+        </w:numPr>
+        <w:rPr>
+          <w:lang w:val="es-ES"/>
+        </w:rPr>
+      </w:pPr>
+      <w:r>
+        <w:rPr>
+          <w:i/>
+          <w:iCs/>
+          <w:lang w:val="es-ES"/>
+        </w:rPr>
+        <w:t>Beginner</w:t>
+      </w:r>
+      <w:r>
+        <w:rPr>
+          <w:lang w:val="es-ES"/>
+        </w:rPr>
+        <w:t xml:space="preserve">: El valor predominante es false. </w:t>
+      </w:r>
+      <w:r>
+        <w:rPr>
+          <w:lang w:val="es-ES"/>
+        </w:rPr>
+        <w:t>No se detectaron valores anómalos para esta característica.</w:t>
+      </w:r>
+    </w:p>
+    <w:p>
+      <w:pPr>
+        <w:pStyle w:val="Prrafodelista"/>
+        <w:numPr>
+          <w:ilvl w:val="1"/>
+          <w:numId w:val="31"/>
+        </w:numPr>
+        <w:rPr>
+          <w:lang w:val="es-ES"/>
+        </w:rPr>
+      </w:pPr>
+      <w:r>
+        <w:rPr>
+          <w:i/>
+          <w:iCs/>
+          <w:lang w:val="es-ES"/>
+        </w:rPr>
+        <w:t>Expert</w:t>
+      </w:r>
+      <w:r>
+        <w:rPr>
+          <w:lang w:val="es-ES"/>
+        </w:rPr>
+        <w:t>: El valor predominante es false. No se detectaron valores anómalos para esta característica.</w:t>
+      </w:r>
+    </w:p>
+    <w:p>
+      <w:pPr>
+        <w:pStyle w:val="Prrafodelista"/>
+        <w:numPr>
+          <w:ilvl w:val="0"/>
+          <w:numId w:val="31"/>
+        </w:numPr>
+        <w:rPr>
+          <w:lang w:val="es-ES"/>
+        </w:rPr>
+      </w:pPr>
+      <w:r>
+        <w:rPr>
+          <w:lang w:val="es-ES"/>
+        </w:rPr>
+        <w:t xml:space="preserve">Altura </w:t>
+      </w:r>
+      <w:r>
+        <w:rPr>
+          <w:lang w:val="es-ES"/>
+        </w:rPr>
+        <w:t xml:space="preserve">(Numérica): </w:t>
+      </w:r>
+    </w:p>
+    <w:p>
+      <w:pPr>
+        <w:pStyle w:val="Prrafodelista"/>
+        <w:numPr>
+          <w:ilvl w:val="1"/>
+          <w:numId w:val="31"/>
+        </w:numPr>
+        <w:rPr>
+          <w:lang w:val="es-ES"/>
+        </w:rPr>
+      </w:pPr>
+      <w:r>
+        <w:rPr>
+          <w:lang w:val="es-ES"/>
+        </w:rPr>
+        <w:t xml:space="preserve">Todos: </w:t>
+      </w:r>
+      <w:r>
+        <w:rPr>
+          <w:lang w:val="es-ES"/>
+        </w:rPr>
+        <w:t xml:space="preserve">Se detecta como anómalo cuando es superior a </w:t>
+      </w:r>
+      <w:r>
+        <w:rPr>
+          <w:lang w:val="es-ES"/>
+        </w:rPr>
+        <w:t>10</w:t>
+      </w:r>
+      <w:r>
+        <w:rPr>
+          <w:lang w:val="es-ES"/>
+        </w:rPr>
+        <w:t>.</w:t>
+      </w:r>
+    </w:p>
+    <w:p>
+      <w:pPr>
+        <w:pStyle w:val="Prrafodelista"/>
+        <w:numPr>
+          <w:ilvl w:val="1"/>
+          <w:numId w:val="31"/>
+        </w:numPr>
+        <w:rPr>
+          <w:lang w:val="es-ES"/>
+        </w:rPr>
+      </w:pPr>
+      <w:r>
+        <w:rPr>
+          <w:i/>
+          <w:iCs/>
+          <w:lang w:val="es-ES"/>
+        </w:rPr>
+        <w:t>Beginner</w:t>
+      </w:r>
+      <w:r>
+        <w:rPr>
+          <w:lang w:val="es-ES"/>
+        </w:rPr>
+        <w:t xml:space="preserve">: </w:t>
+      </w:r>
+      <w:r>
+        <w:rPr>
+          <w:lang w:val="es-ES"/>
+        </w:rPr>
+        <w:t xml:space="preserve">Se detecta como anómalo cuando es superior a </w:t>
+      </w:r>
+      <w:r>
+        <w:rPr>
+          <w:lang w:val="es-ES"/>
+        </w:rPr>
+        <w:t>10</w:t>
+      </w:r>
+      <w:r>
+        <w:rPr>
+          <w:lang w:val="es-ES"/>
+        </w:rPr>
+        <w:t>.</w:t>
+      </w:r>
+    </w:p>
+    <w:p>
+      <w:pPr>
+        <w:pStyle w:val="Prrafodelista"/>
+        <w:numPr>
+          <w:ilvl w:val="1"/>
+          <w:numId w:val="31"/>
+        </w:numPr>
+        <w:rPr>
+          <w:lang w:val="es-ES"/>
+        </w:rPr>
+      </w:pPr>
+      <w:r>
+        <w:rPr>
+          <w:i/>
+          <w:iCs/>
+          <w:lang w:val="es-ES"/>
+        </w:rPr>
+        <w:t>Expert</w:t>
+      </w:r>
+      <w:r>
+        <w:rPr>
+          <w:lang w:val="es-ES"/>
+        </w:rPr>
+        <w:t xml:space="preserve">: Se detecta como anómalo cuando es superior a </w:t>
+      </w:r>
+      <w:r>
+        <w:rPr>
+          <w:lang w:val="es-ES"/>
+        </w:rPr>
+        <w:t>10</w:t>
+      </w:r>
+      <w:r>
+        <w:rPr>
+          <w:lang w:val="es-ES"/>
+        </w:rPr>
+        <w:t>.</w:t>
+      </w:r>
+    </w:p>
+    <w:p>
+      <w:pPr>
+        <w:pStyle w:val="Prrafodelista"/>
+        <w:numPr>
+          <w:ilvl w:val="0"/>
+          <w:numId w:val="31"/>
+        </w:numPr>
+        <w:rPr>
+          <w:lang w:val="es-ES"/>
+        </w:rPr>
+      </w:pPr>
+      <w:r>
+        <w:rPr>
+          <w:lang w:val="es-ES"/>
+        </w:rPr>
+        <w:t>Profundidad</w:t>
+      </w:r>
+      <w:r>
+        <w:rPr>
+          <w:lang w:val="es-ES"/>
+        </w:rPr>
+        <w:t xml:space="preserve"> </w:t>
+      </w:r>
+      <w:r>
+        <w:rPr>
+          <w:lang w:val="es-ES"/>
+        </w:rPr>
+        <w:t xml:space="preserve">(Numérica): </w:t>
+      </w:r>
+    </w:p>
+    <w:p>
+      <w:pPr>
+        <w:pStyle w:val="Prrafodelista"/>
+        <w:numPr>
+          <w:ilvl w:val="1"/>
+          <w:numId w:val="31"/>
+        </w:numPr>
+        <w:rPr>
+          <w:lang w:val="es-ES"/>
+        </w:rPr>
+      </w:pPr>
+      <w:r>
+        <w:rPr>
+          <w:lang w:val="es-ES"/>
+        </w:rPr>
+        <w:t xml:space="preserve">Todos: </w:t>
+      </w:r>
+      <w:r>
+        <w:rPr>
+          <w:lang w:val="es-ES"/>
+        </w:rPr>
+        <w:t xml:space="preserve">Se detecta como anómalo cuando es superior a </w:t>
+      </w:r>
+      <w:r>
+        <w:rPr>
+          <w:lang w:val="es-ES"/>
+        </w:rPr>
+        <w:t>13</w:t>
+      </w:r>
+      <w:r>
+        <w:rPr>
+          <w:lang w:val="es-ES"/>
+        </w:rPr>
+        <w:t>.</w:t>
+      </w:r>
+    </w:p>
+    <w:p>
+      <w:pPr>
+        <w:pStyle w:val="Prrafodelista"/>
+        <w:numPr>
+          <w:ilvl w:val="1"/>
+          <w:numId w:val="31"/>
+        </w:numPr>
+        <w:rPr>
+          <w:lang w:val="es-ES"/>
+        </w:rPr>
+      </w:pPr>
+      <w:r>
+        <w:rPr>
+          <w:i/>
+          <w:iCs/>
+          <w:lang w:val="es-ES"/>
+        </w:rPr>
+        <w:t>Beginner</w:t>
+      </w:r>
+      <w:r>
+        <w:rPr>
+          <w:lang w:val="es-ES"/>
+        </w:rPr>
+        <w:t xml:space="preserve">: </w:t>
+      </w:r>
+      <w:r>
+        <w:rPr>
+          <w:lang w:val="es-ES"/>
+        </w:rPr>
+        <w:t xml:space="preserve">Se detecta como anómalo cuando es superior a </w:t>
+      </w:r>
+      <w:r>
+        <w:rPr>
+          <w:lang w:val="es-ES"/>
+        </w:rPr>
+        <w:t>13</w:t>
+      </w:r>
+      <w:r>
+        <w:rPr>
+          <w:lang w:val="es-ES"/>
+        </w:rPr>
+        <w:t>.</w:t>
+      </w:r>
+    </w:p>
+    <w:p>
+      <w:pPr>
+        <w:pStyle w:val="Prrafodelista"/>
+        <w:numPr>
+          <w:ilvl w:val="1"/>
+          <w:numId w:val="31"/>
+        </w:numPr>
+        <w:rPr>
+          <w:lang w:val="es-ES"/>
+        </w:rPr>
+      </w:pPr>
+      <w:r>
+        <w:rPr>
+          <w:i/>
+          <w:iCs/>
+          <w:lang w:val="es-ES"/>
+        </w:rPr>
+        <w:t>Expert</w:t>
+      </w:r>
+      <w:r>
+        <w:rPr>
+          <w:lang w:val="es-ES"/>
+        </w:rPr>
+        <w:t xml:space="preserve">: Se detecta como anómalo cuando es superior a </w:t>
+      </w:r>
+      <w:r>
+        <w:rPr>
+          <w:lang w:val="es-ES"/>
+        </w:rPr>
+        <w:t>13</w:t>
+      </w:r>
+      <w:r>
+        <w:rPr>
+          <w:lang w:val="es-ES"/>
+        </w:rPr>
+        <w:t>.</w:t>
+      </w:r>
+    </w:p>
+    <w:p>
+      <w:pPr>
+        <w:pStyle w:val="Prrafodelista"/>
+        <w:numPr>
+          <w:ilvl w:val="0"/>
+          <w:numId w:val="31"/>
+        </w:numPr>
+        <w:rPr>
+          <w:lang w:val="es-ES"/>
+        </w:rPr>
+      </w:pPr>
+      <w:r>
+        <w:rPr>
+          <w:lang w:val="es-ES"/>
+        </w:rPr>
+        <w:t>Número de sentencias en el cuerpo de la sentencia, de haberlo</w:t>
+      </w:r>
+      <w:r>
+        <w:rPr>
+          <w:lang w:val="es-ES"/>
+        </w:rPr>
+        <w:t>. (Numérica):</w:t>
+      </w:r>
+    </w:p>
+    <w:p>
+      <w:pPr>
+        <w:pStyle w:val="Prrafodelista"/>
+        <w:numPr>
+          <w:ilvl w:val="1"/>
+          <w:numId w:val="31"/>
+        </w:numPr>
+        <w:rPr>
+          <w:lang w:val="es-ES"/>
+        </w:rPr>
+      </w:pPr>
+      <w:r>
+        <w:rPr>
+          <w:lang w:val="es-ES"/>
+        </w:rPr>
+        <w:t xml:space="preserve">Todos: </w:t>
+      </w:r>
+      <w:r>
+        <w:rPr>
+          <w:lang w:val="es-ES"/>
+        </w:rPr>
+        <w:t xml:space="preserve">Se detecta como anómalo cuando es superior a </w:t>
+      </w:r>
+      <w:r>
+        <w:rPr>
+          <w:lang w:val="es-ES"/>
+        </w:rPr>
+        <w:t>50</w:t>
+      </w:r>
+      <w:r>
+        <w:rPr>
+          <w:lang w:val="es-ES"/>
+        </w:rPr>
+        <w:t>,6</w:t>
+      </w:r>
+      <w:r>
+        <w:rPr>
+          <w:lang w:val="es-ES"/>
+        </w:rPr>
+        <w:t>.</w:t>
+      </w:r>
+    </w:p>
+    <w:p>
+      <w:pPr>
+        <w:pStyle w:val="Prrafodelista"/>
+        <w:numPr>
+          <w:ilvl w:val="1"/>
+          <w:numId w:val="31"/>
+        </w:numPr>
+        <w:rPr>
+          <w:lang w:val="es-ES"/>
+        </w:rPr>
+      </w:pPr>
+      <w:r>
+        <w:rPr>
+          <w:i/>
+          <w:iCs/>
+          <w:lang w:val="es-ES"/>
+        </w:rPr>
+        <w:t>Beginner</w:t>
+      </w:r>
+      <w:r>
+        <w:rPr>
+          <w:lang w:val="es-ES"/>
+        </w:rPr>
+        <w:t xml:space="preserve">: </w:t>
+      </w:r>
+      <w:r>
+        <w:rPr>
+          <w:lang w:val="es-ES"/>
+        </w:rPr>
+        <w:t xml:space="preserve">Se detecta como anómalo cuando es superior a </w:t>
+      </w:r>
+      <w:r>
+        <w:rPr>
+          <w:lang w:val="es-ES"/>
+        </w:rPr>
+        <w:t>2</w:t>
+      </w:r>
+      <w:r>
+        <w:rPr>
+          <w:lang w:val="es-ES"/>
+        </w:rPr>
+        <w:t>6,5</w:t>
+      </w:r>
+      <w:r>
+        <w:rPr>
+          <w:lang w:val="es-ES"/>
+        </w:rPr>
+        <w:t>.</w:t>
+      </w:r>
+    </w:p>
+    <w:p>
+      <w:pPr>
+        <w:pStyle w:val="Prrafodelista"/>
+        <w:numPr>
+          <w:ilvl w:val="1"/>
+          <w:numId w:val="31"/>
+        </w:numPr>
+        <w:rPr>
+          <w:lang w:val="es-ES"/>
+        </w:rPr>
+      </w:pPr>
+      <w:r>
+        <w:rPr>
+          <w:i/>
+          <w:iCs/>
+          <w:lang w:val="es-ES"/>
+        </w:rPr>
+        <w:t>Expert</w:t>
+      </w:r>
+      <w:r>
+        <w:rPr>
+          <w:lang w:val="es-ES"/>
+        </w:rPr>
+        <w:t xml:space="preserve">: Se detecta como anómalo cuando es superior a </w:t>
+      </w:r>
+      <w:r>
+        <w:rPr>
+          <w:lang w:val="es-ES"/>
+        </w:rPr>
+        <w:t>76,5</w:t>
+      </w:r>
+      <w:r>
+        <w:rPr>
+          <w:lang w:val="es-ES"/>
+        </w:rPr>
+        <w:t>.</w:t>
+      </w:r>
+    </w:p>
+    <w:p>
+      <w:pPr>
+        <w:pStyle w:val="Prrafodelista"/>
+        <w:numPr>
+          <w:ilvl w:val="0"/>
+          <w:numId w:val="31"/>
+        </w:numPr>
+        <w:rPr>
+          <w:lang w:val="es-ES"/>
+        </w:rPr>
+      </w:pPr>
+      <w:r>
+        <w:rPr>
+          <w:lang w:val="es-ES"/>
+        </w:rPr>
+        <w:t>Categoría sintáctica</w:t>
+      </w:r>
+      <w:r>
+        <w:rPr>
+          <w:lang w:val="es-ES"/>
+        </w:rPr>
+        <w:t xml:space="preserve"> (Nominal): Esta variable puede tomar </w:t>
+      </w:r>
+      <w:r>
+        <w:rPr>
+          <w:lang w:val="es-ES"/>
+        </w:rPr>
+        <w:t>21</w:t>
+      </w:r>
+      <w:r>
+        <w:rPr>
+          <w:lang w:val="es-ES"/>
+        </w:rPr>
+        <w:t xml:space="preserve"> valores, se considera como valor anómalo todos aquellos que tienen una frecuencia inferior a 0,0</w:t>
+      </w:r>
+      <w:r>
+        <w:rPr>
+          <w:lang w:val="es-ES"/>
+        </w:rPr>
+        <w:t>095</w:t>
+      </w:r>
+      <w:r>
+        <w:rPr>
+          <w:lang w:val="es-ES"/>
+        </w:rPr>
+        <w:t>%.</w:t>
+      </w:r>
+    </w:p>
+    <w:p>
+      <w:pPr>
+        <w:pStyle w:val="Prrafodelista"/>
+        <w:numPr>
+          <w:ilvl w:val="1"/>
+          <w:numId w:val="31"/>
+        </w:numPr>
+        <w:rPr>
+          <w:lang w:val="es-ES"/>
+        </w:rPr>
+      </w:pPr>
+      <w:r>
+        <w:rPr>
+          <w:lang w:val="es-ES"/>
+        </w:rPr>
+        <w:t xml:space="preserve">Todos: </w:t>
+      </w:r>
+      <w:r>
+        <w:rPr>
+          <w:lang w:val="es-ES"/>
+        </w:rPr>
+        <w:t>El valor predominante que toma esta variable</w:t>
+      </w:r>
+      <w:r>
+        <w:rPr>
+          <w:lang w:val="es-ES"/>
+        </w:rPr>
+        <w:t xml:space="preserve"> </w:t>
+      </w:r>
+      <w:r>
+        <w:rPr>
+          <w:lang w:val="es-ES"/>
+        </w:rPr>
+        <w:t xml:space="preserve">es el de </w:t>
+      </w:r>
+      <w:r>
+        <w:rPr>
+          <w:rFonts w:ascii="Consolas" w:hAnsi="Consolas"/>
+          <w:lang w:val="es-ES"/>
+        </w:rPr>
+        <w:t>AssingmentStmt</w:t>
+      </w:r>
+      <w:r>
+        <w:rPr>
+          <w:lang w:val="es-ES"/>
+        </w:rPr>
+        <w:t xml:space="preserve">. </w:t>
+      </w:r>
+      <w:r>
+        <w:rPr>
+          <w:lang w:val="es-ES"/>
+        </w:rPr>
+        <w:t>Los valores</w:t>
+      </w:r>
+      <w:r>
+        <w:rPr>
+          <w:lang w:val="es-ES"/>
+        </w:rPr>
+        <w:t xml:space="preserve"> Match, Nonlocal y AsyncWith son anómalos</w:t>
+      </w:r>
+      <w:r>
+        <w:rPr>
+          <w:lang w:val="es-ES"/>
+        </w:rPr>
+        <w:t>.</w:t>
+      </w:r>
+    </w:p>
+    <w:p>
+      <w:pPr>
+        <w:pStyle w:val="Prrafodelista"/>
+        <w:numPr>
+          <w:ilvl w:val="1"/>
+          <w:numId w:val="31"/>
+        </w:numPr>
+        <w:rPr>
+          <w:lang w:val="es-ES"/>
+        </w:rPr>
+      </w:pPr>
+      <w:r>
+        <w:rPr>
+          <w:i/>
+          <w:iCs/>
+          <w:lang w:val="es-ES"/>
+        </w:rPr>
+        <w:t>Beginner</w:t>
+      </w:r>
+      <w:r>
+        <w:rPr>
+          <w:lang w:val="es-ES"/>
+        </w:rPr>
+        <w:t xml:space="preserve">: </w:t>
+      </w:r>
+      <w:r>
+        <w:rPr>
+          <w:lang w:val="es-ES"/>
+        </w:rPr>
+        <w:t>El valor predominante que toma esta variable</w:t>
+      </w:r>
+      <w:r>
+        <w:rPr>
+          <w:lang w:val="es-ES"/>
+        </w:rPr>
+        <w:t xml:space="preserve"> </w:t>
+      </w:r>
+      <w:r>
+        <w:rPr>
+          <w:lang w:val="es-ES"/>
+        </w:rPr>
+        <w:t xml:space="preserve">es el de </w:t>
+      </w:r>
+      <w:r>
+        <w:rPr>
+          <w:rFonts w:ascii="Consolas" w:hAnsi="Consolas"/>
+          <w:lang w:val="es-ES"/>
+        </w:rPr>
+        <w:t>AssingmentStmt</w:t>
+      </w:r>
+      <w:r>
+        <w:rPr>
+          <w:lang w:val="es-ES"/>
+        </w:rPr>
+        <w:t>. No se detectaron valores anómalos para esta característica.</w:t>
+      </w:r>
+    </w:p>
+    <w:p>
+      <w:pPr>
+        <w:pStyle w:val="Prrafodelista"/>
+        <w:numPr>
+          <w:ilvl w:val="1"/>
+          <w:numId w:val="31"/>
+        </w:numPr>
+        <w:rPr>
+          <w:lang w:val="es-ES"/>
+        </w:rPr>
+      </w:pPr>
+      <w:r>
+        <w:rPr>
+          <w:i/>
+          <w:iCs/>
+          <w:lang w:val="es-ES"/>
+        </w:rPr>
+        <w:t>Expert</w:t>
+      </w:r>
+      <w:r>
+        <w:rPr>
+          <w:lang w:val="es-ES"/>
+        </w:rPr>
+        <w:t xml:space="preserve">: El valor predominante que toma esta variable es el de </w:t>
+      </w:r>
+      <w:r>
+        <w:rPr>
+          <w:rFonts w:ascii="Consolas" w:hAnsi="Consolas"/>
+          <w:lang w:val="es-ES"/>
+        </w:rPr>
+        <w:t>AssingmentStmt</w:t>
+      </w:r>
+      <w:r>
+        <w:rPr>
+          <w:lang w:val="es-ES"/>
+        </w:rPr>
+        <w:t xml:space="preserve">. </w:t>
+      </w:r>
+      <w:r>
+        <w:rPr>
+          <w:lang w:val="es-ES"/>
+        </w:rPr>
+        <w:t>Los valores Nonlocal y AsyncWith son anómalos.</w:t>
+      </w:r>
+    </w:p>
+    <w:p>
+      <w:pPr>
+        <w:pStyle w:val="Prrafodelista"/>
+        <w:numPr>
+          <w:ilvl w:val="0"/>
+          <w:numId w:val="31"/>
+        </w:numPr>
+        <w:rPr>
+          <w:lang w:val="es-ES"/>
+        </w:rPr>
+      </w:pPr>
+      <w:r>
+        <w:rPr>
+          <w:lang w:val="es-ES"/>
+        </w:rPr>
+        <w:t>Categoría sintáctica</w:t>
+      </w:r>
+      <w:r>
+        <w:rPr>
+          <w:lang w:val="es-ES"/>
+        </w:rPr>
+        <w:t xml:space="preserve"> del padre</w:t>
+      </w:r>
+      <w:r>
+        <w:rPr>
+          <w:lang w:val="es-ES"/>
+        </w:rPr>
+        <w:t xml:space="preserve"> (Nominal): Esta variable puede tomar </w:t>
+      </w:r>
+      <w:r>
+        <w:rPr>
+          <w:lang w:val="es-ES"/>
+        </w:rPr>
+        <w:t>11</w:t>
+      </w:r>
+      <w:r>
+        <w:rPr>
+          <w:lang w:val="es-ES"/>
+        </w:rPr>
+        <w:t xml:space="preserve"> valores, se considera como valor anómalo todos aquellos que tienen una frecuencia inferior a 0,0</w:t>
+      </w:r>
+      <w:r>
+        <w:rPr>
+          <w:lang w:val="es-ES"/>
+        </w:rPr>
+        <w:t>18</w:t>
+      </w:r>
+      <w:r>
+        <w:rPr>
+          <w:lang w:val="es-ES"/>
+        </w:rPr>
+        <w:t>%.</w:t>
+      </w:r>
+    </w:p>
+    <w:p>
+      <w:pPr>
+        <w:pStyle w:val="Prrafodelista"/>
+        <w:numPr>
+          <w:ilvl w:val="1"/>
+          <w:numId w:val="31"/>
+        </w:numPr>
+        <w:rPr>
+          <w:lang w:val="es-ES"/>
+        </w:rPr>
+      </w:pPr>
+      <w:r>
+        <w:rPr>
+          <w:lang w:val="es-ES"/>
+        </w:rPr>
+        <w:t xml:space="preserve">Todos: </w:t>
+      </w:r>
+      <w:r>
+        <w:rPr>
+          <w:lang w:val="es-ES"/>
+        </w:rPr>
+        <w:t>El valor predominante que toma esta variable</w:t>
+      </w:r>
+      <w:r>
+        <w:rPr>
+          <w:lang w:val="es-ES"/>
+        </w:rPr>
+        <w:t xml:space="preserve"> </w:t>
+      </w:r>
+      <w:r>
+        <w:rPr>
+          <w:lang w:val="es-ES"/>
+        </w:rPr>
+        <w:t xml:space="preserve">es el de </w:t>
+      </w:r>
+      <w:r>
+        <w:rPr>
+          <w:rFonts w:ascii="Consolas" w:hAnsi="Consolas"/>
+          <w:lang w:val="es-ES"/>
+        </w:rPr>
+        <w:t>FunctionDef</w:t>
+      </w:r>
+      <w:r>
+        <w:rPr>
+          <w:lang w:val="es-ES"/>
+        </w:rPr>
+        <w:t xml:space="preserve">. </w:t>
+      </w:r>
+      <w:r>
+        <w:rPr>
+          <w:lang w:val="es-ES"/>
+        </w:rPr>
+        <w:t>El</w:t>
+      </w:r>
+      <w:r>
+        <w:rPr>
+          <w:lang w:val="es-ES"/>
+        </w:rPr>
+        <w:t xml:space="preserve"> valor AsyncWith </w:t>
+      </w:r>
+      <w:r>
+        <w:rPr>
+          <w:lang w:val="es-ES"/>
+        </w:rPr>
+        <w:t>es</w:t>
+      </w:r>
+      <w:r>
+        <w:rPr>
+          <w:lang w:val="es-ES"/>
+        </w:rPr>
+        <w:t xml:space="preserve"> anómalo.</w:t>
+      </w:r>
+    </w:p>
+    <w:p>
+      <w:pPr>
+        <w:pStyle w:val="Prrafodelista"/>
+        <w:numPr>
+          <w:ilvl w:val="1"/>
+          <w:numId w:val="31"/>
+        </w:numPr>
+        <w:rPr>
+          <w:lang w:val="es-ES"/>
+        </w:rPr>
+      </w:pPr>
+      <w:r>
+        <w:rPr>
+          <w:i/>
+          <w:iCs/>
+          <w:lang w:val="es-ES"/>
+        </w:rPr>
+        <w:t>Beginner</w:t>
+      </w:r>
+      <w:r>
+        <w:rPr>
+          <w:lang w:val="es-ES"/>
+        </w:rPr>
+        <w:t xml:space="preserve">: </w:t>
+      </w:r>
+      <w:r>
+        <w:rPr>
+          <w:lang w:val="es-ES"/>
+        </w:rPr>
+        <w:t>El valor predominante que toma esta variable</w:t>
+      </w:r>
+      <w:r>
+        <w:rPr>
+          <w:lang w:val="es-ES"/>
+        </w:rPr>
+        <w:t xml:space="preserve"> </w:t>
+      </w:r>
+      <w:r>
+        <w:rPr>
+          <w:lang w:val="es-ES"/>
+        </w:rPr>
+        <w:t xml:space="preserve">es el de </w:t>
+      </w:r>
+      <w:r>
+        <w:rPr>
+          <w:rFonts w:ascii="Consolas" w:hAnsi="Consolas"/>
+          <w:lang w:val="es-ES"/>
+        </w:rPr>
+        <w:t>FunctionDef</w:t>
+      </w:r>
+      <w:r>
+        <w:rPr>
+          <w:lang w:val="es-ES"/>
+        </w:rPr>
+        <w:t>. No se detectaron valores anómalos para esta característica.</w:t>
+      </w:r>
+    </w:p>
+    <w:p>
+      <w:pPr>
+        <w:pStyle w:val="Prrafodelista"/>
+        <w:numPr>
+          <w:ilvl w:val="1"/>
+          <w:numId w:val="31"/>
+        </w:numPr>
+        <w:rPr>
+          <w:lang w:val="es-ES"/>
+        </w:rPr>
+      </w:pPr>
+      <w:r>
+        <w:rPr>
+          <w:i/>
+          <w:iCs/>
+          <w:lang w:val="es-ES"/>
+        </w:rPr>
+        <w:t>Expert</w:t>
+      </w:r>
+      <w:r>
+        <w:rPr>
+          <w:lang w:val="es-ES"/>
+        </w:rPr>
+        <w:t xml:space="preserve">: El valor predominante que toma esta variable es el de </w:t>
+      </w:r>
+      <w:r>
+        <w:rPr>
+          <w:rFonts w:ascii="Consolas" w:hAnsi="Consolas"/>
+          <w:lang w:val="es-ES"/>
+        </w:rPr>
+        <w:t>FunctionDef</w:t>
+      </w:r>
+      <w:r>
+        <w:rPr>
+          <w:lang w:val="es-ES"/>
+        </w:rPr>
+        <w:t xml:space="preserve">. </w:t>
+      </w:r>
+      <w:r>
+        <w:rPr>
+          <w:lang w:val="es-ES"/>
+        </w:rPr>
+        <w:t>El valor AsyncWith es anómalo.</w:t>
+      </w:r>
+    </w:p>
+    <w:p>
+      <w:pPr>
+        <w:pStyle w:val="Prrafodelista"/>
+        <w:numPr>
+          <w:ilvl w:val="0"/>
+          <w:numId w:val="31"/>
+        </w:numPr>
+        <w:rPr>
+          <w:lang w:val="es-ES"/>
+        </w:rPr>
+      </w:pPr>
+      <w:r>
+        <w:rPr>
+          <w:lang w:val="es-ES"/>
+        </w:rPr>
+        <w:t>Rol de la sentencia</w:t>
+      </w:r>
+      <w:r>
+        <w:rPr>
+          <w:lang w:val="es-ES"/>
+        </w:rPr>
+        <w:t xml:space="preserve"> (Nominal): Esta variable puede tomar </w:t>
+      </w:r>
+      <w:r>
+        <w:rPr>
+          <w:lang w:val="es-ES"/>
+        </w:rPr>
+        <w:t>20</w:t>
+      </w:r>
+      <w:r>
+        <w:rPr>
+          <w:lang w:val="es-ES"/>
+        </w:rPr>
+        <w:t xml:space="preserve"> valores, se considera como valor anómalo todos aquellos que tienen una frecuencia inferior a 0,0</w:t>
+      </w:r>
+      <w:r>
+        <w:rPr>
+          <w:lang w:val="es-ES"/>
+        </w:rPr>
+        <w:t>1</w:t>
+      </w:r>
+      <w:r>
+        <w:rPr>
+          <w:lang w:val="es-ES"/>
+        </w:rPr>
+        <w:t>%.</w:t>
+      </w:r>
+    </w:p>
+    <w:p>
+      <w:pPr>
+        <w:pStyle w:val="Prrafodelista"/>
+        <w:numPr>
+          <w:ilvl w:val="1"/>
+          <w:numId w:val="31"/>
+        </w:numPr>
+        <w:rPr>
+          <w:lang w:val="es-ES"/>
+        </w:rPr>
+      </w:pPr>
+      <w:r>
+        <w:rPr>
+          <w:lang w:val="es-ES"/>
+        </w:rPr>
+        <w:t xml:space="preserve">Todos: </w:t>
+      </w:r>
+      <w:r>
+        <w:rPr>
+          <w:lang w:val="es-ES"/>
+        </w:rPr>
+        <w:t>El valor predominante que toma esta variable</w:t>
+      </w:r>
+      <w:r>
+        <w:rPr>
+          <w:lang w:val="es-ES"/>
+        </w:rPr>
+        <w:t xml:space="preserve"> </w:t>
+      </w:r>
+      <w:r>
+        <w:rPr>
+          <w:lang w:val="es-ES"/>
+        </w:rPr>
+        <w:t xml:space="preserve">es el de </w:t>
+      </w:r>
+      <w:r>
+        <w:rPr>
+          <w:rFonts w:ascii="Consolas" w:hAnsi="Consolas"/>
+          <w:lang w:val="es-ES"/>
+        </w:rPr>
+        <w:t>MethodDefBody</w:t>
+      </w:r>
+      <w:r>
+        <w:rPr>
+          <w:lang w:val="es-ES"/>
+        </w:rPr>
+        <w:t xml:space="preserve">. </w:t>
+      </w:r>
+      <w:r>
+        <w:rPr>
+          <w:lang w:val="es-ES"/>
+        </w:rPr>
+        <w:t xml:space="preserve">Los valores </w:t>
+      </w:r>
+      <w:r>
+        <w:rPr>
+          <w:lang w:val="es-ES"/>
+        </w:rPr>
+        <w:t xml:space="preserve">AsyncForBody, AsyncWithBody y AsyncMethodDefBody </w:t>
+      </w:r>
+      <w:r>
+        <w:rPr>
+          <w:lang w:val="es-ES"/>
+        </w:rPr>
+        <w:t>son anómalos.</w:t>
+      </w:r>
+    </w:p>
+    <w:p>
+      <w:pPr>
+        <w:pStyle w:val="Prrafodelista"/>
+        <w:numPr>
+          <w:ilvl w:val="1"/>
+          <w:numId w:val="31"/>
+        </w:numPr>
+        <w:rPr>
+          <w:lang w:val="es-ES"/>
+        </w:rPr>
+      </w:pPr>
+      <w:r>
+        <w:rPr>
+          <w:i/>
+          <w:iCs/>
+          <w:lang w:val="es-ES"/>
+        </w:rPr>
+        <w:t>Beginner</w:t>
+      </w:r>
+      <w:r>
+        <w:rPr>
+          <w:lang w:val="es-ES"/>
+        </w:rPr>
+        <w:t xml:space="preserve">: </w:t>
+      </w:r>
+      <w:r>
+        <w:rPr>
+          <w:lang w:val="es-ES"/>
+        </w:rPr>
+        <w:t>El valor predominante que toma esta variable</w:t>
+      </w:r>
+      <w:r>
+        <w:rPr>
+          <w:lang w:val="es-ES"/>
+        </w:rPr>
+        <w:t xml:space="preserve"> </w:t>
+      </w:r>
+      <w:r>
+        <w:rPr>
+          <w:lang w:val="es-ES"/>
+        </w:rPr>
+        <w:t xml:space="preserve">es el de </w:t>
+      </w:r>
+      <w:r>
+        <w:rPr>
+          <w:rFonts w:ascii="Consolas" w:hAnsi="Consolas"/>
+          <w:lang w:val="es-ES"/>
+        </w:rPr>
+        <w:t>IfBody</w:t>
+      </w:r>
+      <w:r>
+        <w:rPr>
+          <w:lang w:val="es-ES"/>
+        </w:rPr>
+        <w:t xml:space="preserve">. </w:t>
+      </w:r>
+      <w:r>
+        <w:rPr>
+          <w:lang w:val="es-ES"/>
+        </w:rPr>
+        <w:t>El valor AsyncMethodDefBody es anómalo.</w:t>
+      </w:r>
+    </w:p>
+    <w:p>
+      <w:pPr>
+        <w:pStyle w:val="Prrafodelista"/>
+        <w:numPr>
+          <w:ilvl w:val="1"/>
+          <w:numId w:val="31"/>
+        </w:numPr>
+        <w:rPr>
+          <w:lang w:val="es-ES"/>
+        </w:rPr>
+      </w:pPr>
+      <w:r>
+        <w:rPr>
+          <w:i/>
+          <w:iCs/>
+          <w:lang w:val="es-ES"/>
+        </w:rPr>
+        <w:t>Expert</w:t>
+      </w:r>
+      <w:r>
+        <w:rPr>
+          <w:lang w:val="es-ES"/>
+        </w:rPr>
+        <w:t xml:space="preserve">: El valor predominante que toma esta variable es el de </w:t>
+      </w:r>
+      <w:r>
+        <w:rPr>
+          <w:rFonts w:ascii="Consolas" w:hAnsi="Consolas"/>
+          <w:lang w:val="es-ES"/>
+        </w:rPr>
+        <w:t>MethodDefBody</w:t>
+      </w:r>
+      <w:r>
+        <w:rPr>
+          <w:lang w:val="es-ES"/>
+        </w:rPr>
+        <w:t xml:space="preserve"> </w:t>
+      </w:r>
+      <w:r>
+        <w:rPr>
+          <w:lang w:val="es-ES"/>
+        </w:rPr>
+        <w:t xml:space="preserve">Los valores AsyncForBody, AsyncWithBody y </w:t>
+      </w:r>
+      <w:r>
+        <w:rPr>
+          <w:lang w:val="es-ES"/>
+        </w:rPr>
+        <w:t xml:space="preserve">WhileElseBody </w:t>
+      </w:r>
+      <w:r>
+        <w:rPr>
+          <w:lang w:val="es-ES"/>
+        </w:rPr>
+        <w:t>son anómalos.</w:t>
+      </w:r>
+    </w:p>
+    <w:p>
+      <w:pPr>
+        <w:pStyle w:val="Prrafodelista"/>
+        <w:numPr>
+          <w:ilvl w:val="0"/>
+          <w:numId w:val="31"/>
+        </w:numPr>
+        <w:rPr>
+          <w:lang w:val="es-ES"/>
+        </w:rPr>
+      </w:pPr>
+      <w:r>
+        <w:rPr>
+          <w:lang w:val="es-ES"/>
+        </w:rPr>
+        <w:lastRenderedPageBreak/>
+        <w:t>Categoría sintáctica del primer hijo</w:t>
+      </w:r>
+      <w:r>
+        <w:rPr>
+          <w:lang w:val="es-ES"/>
+        </w:rPr>
+        <w:t xml:space="preserve"> (Nominal): Esta variable puede tomar </w:t>
+      </w:r>
+      <w:r>
+        <w:rPr>
+          <w:lang w:val="es-ES"/>
+        </w:rPr>
+        <w:t>33</w:t>
+      </w:r>
+      <w:r>
+        <w:rPr>
+          <w:lang w:val="es-ES"/>
+        </w:rPr>
+        <w:t xml:space="preserve"> valores, se considera como valor anómalo todos aquellos que tienen una frecuencia inferior a 0,0</w:t>
+      </w:r>
+      <w:r>
+        <w:rPr>
+          <w:lang w:val="es-ES"/>
+        </w:rPr>
+        <w:t>06</w:t>
+      </w:r>
+      <w:r>
+        <w:rPr>
+          <w:lang w:val="es-ES"/>
+        </w:rPr>
+        <w:t>%.</w:t>
+      </w:r>
+    </w:p>
+    <w:p>
+      <w:pPr>
+        <w:pStyle w:val="Prrafodelista"/>
+        <w:numPr>
+          <w:ilvl w:val="1"/>
+          <w:numId w:val="31"/>
+        </w:numPr>
+        <w:rPr>
+          <w:lang w:val="es-ES"/>
+        </w:rPr>
+      </w:pPr>
+      <w:r>
+        <w:rPr>
+          <w:lang w:val="es-ES"/>
+        </w:rPr>
+        <w:t xml:space="preserve">Todos: </w:t>
+      </w:r>
+      <w:r>
+        <w:rPr>
+          <w:lang w:val="es-ES"/>
+        </w:rPr>
+        <w:t>El valor predominante que toma esta variable</w:t>
+      </w:r>
+      <w:r>
+        <w:rPr>
+          <w:lang w:val="es-ES"/>
+        </w:rPr>
+        <w:t xml:space="preserve"> </w:t>
+      </w:r>
+      <w:r>
+        <w:rPr>
+          <w:lang w:val="es-ES"/>
+        </w:rPr>
+        <w:t xml:space="preserve">es el de </w:t>
+      </w:r>
+      <w:r>
+        <w:rPr>
+          <w:rFonts w:ascii="Consolas" w:hAnsi="Consolas"/>
+          <w:lang w:val="es-ES"/>
+        </w:rPr>
+        <w:t>Variable</w:t>
+      </w:r>
+      <w:r>
+        <w:rPr>
+          <w:lang w:val="es-ES"/>
+        </w:rPr>
+        <w:t xml:space="preserve">. </w:t>
+      </w:r>
+      <w:r>
+        <w:rPr>
+          <w:lang w:val="es-ES"/>
+        </w:rPr>
+        <w:t xml:space="preserve">Los valores </w:t>
+      </w:r>
+      <w:r>
+        <w:rPr>
+          <w:lang w:val="es-ES"/>
+        </w:rPr>
+        <w:t>ComplexLiteral, Shift, SetLiteral, SetComprehension, Pow, Await, UnaryBWNot</w:t>
+      </w:r>
+      <w:r>
+        <w:rPr>
+          <w:lang w:val="es-ES"/>
+        </w:rPr>
+        <w:t xml:space="preserve"> y</w:t>
+      </w:r>
+      <w:r>
+        <w:rPr>
+          <w:lang w:val="es-ES"/>
+        </w:rPr>
+        <w:t xml:space="preserve"> AssignmentExp </w:t>
+      </w:r>
+      <w:r>
+        <w:rPr>
+          <w:lang w:val="es-ES"/>
+        </w:rPr>
+        <w:t>son anómalos.</w:t>
+      </w:r>
+    </w:p>
+    <w:p>
+      <w:pPr>
+        <w:pStyle w:val="Prrafodelista"/>
+        <w:numPr>
+          <w:ilvl w:val="1"/>
+          <w:numId w:val="31"/>
+        </w:numPr>
+        <w:rPr>
+          <w:lang w:val="es-ES"/>
+        </w:rPr>
+      </w:pPr>
+      <w:r>
+        <w:rPr>
+          <w:i/>
+          <w:iCs/>
+          <w:lang w:val="es-ES"/>
+        </w:rPr>
+        <w:t>Beginner</w:t>
+      </w:r>
+      <w:r>
+        <w:rPr>
+          <w:lang w:val="es-ES"/>
+        </w:rPr>
+        <w:t xml:space="preserve">: El valor predominante que toma esta variable es el de </w:t>
+      </w:r>
+      <w:r>
+        <w:rPr>
+          <w:rFonts w:ascii="Consolas" w:hAnsi="Consolas"/>
+          <w:lang w:val="es-ES"/>
+        </w:rPr>
+        <w:t>Variable</w:t>
+      </w:r>
+      <w:r>
+        <w:rPr>
+          <w:lang w:val="es-ES"/>
+        </w:rPr>
+        <w:t xml:space="preserve">. </w:t>
+      </w:r>
+      <w:r>
+        <w:rPr>
+          <w:lang w:val="es-ES"/>
+        </w:rPr>
+        <w:t>Los valores ComplexLiteral, Shift, SetComprehension, Pow</w:t>
+      </w:r>
+      <w:r>
+        <w:rPr>
+          <w:lang w:val="es-ES"/>
+        </w:rPr>
+        <w:t xml:space="preserve"> y</w:t>
+      </w:r>
+      <w:r>
+        <w:rPr>
+          <w:lang w:val="es-ES"/>
+        </w:rPr>
+        <w:t xml:space="preserve"> Await</w:t>
+      </w:r>
+      <w:r>
+        <w:rPr>
+          <w:lang w:val="es-ES"/>
+        </w:rPr>
+        <w:t xml:space="preserve"> </w:t>
+      </w:r>
+      <w:r>
+        <w:rPr>
+          <w:lang w:val="es-ES"/>
+        </w:rPr>
+        <w:t>son anómalos.</w:t>
+      </w:r>
+    </w:p>
+    <w:p>
+      <w:pPr>
+        <w:pStyle w:val="Prrafodelista"/>
+        <w:numPr>
+          <w:ilvl w:val="1"/>
+          <w:numId w:val="31"/>
+        </w:numPr>
+      </w:pPr>
+      <w:r>
+        <w:rPr>
+          <w:i/>
+          <w:iCs/>
+          <w:lang w:val="es-ES"/>
+        </w:rPr>
+        <w:t>Expert</w:t>
+      </w:r>
+      <w:r>
+        <w:rPr>
+          <w:lang w:val="es-ES"/>
+        </w:rPr>
+        <w:t xml:space="preserve">: El valor predominante que toma esta variable es el de </w:t>
+      </w:r>
+      <w:r>
+        <w:rPr>
+          <w:rFonts w:ascii="Consolas" w:hAnsi="Consolas"/>
+          <w:lang w:val="es-ES"/>
+        </w:rPr>
+        <w:t>IntLiteral</w:t>
+      </w:r>
+      <w:r>
+        <w:rPr>
+          <w:lang w:val="es-ES"/>
+        </w:rPr>
+        <w:t xml:space="preserve">. </w:t>
+      </w:r>
+      <w:r>
+        <w:t xml:space="preserve">Los valores </w:t>
+      </w:r>
+      <w:r>
+        <w:t>GeneratorComprehension, Pow, SetComprehension, Lambda, UnaryBWNot, ComplexLiteral, AssignmentExp y Shift s</w:t>
+      </w:r>
+      <w:r>
+        <w:t>on anómalos.</w:t>
+      </w:r>
+    </w:p>
+    <w:p>
+      <w:pPr>
+        <w:pStyle w:val="Prrafodelista"/>
+        <w:numPr>
+          <w:ilvl w:val="0"/>
+          <w:numId w:val="31"/>
+        </w:numPr>
+        <w:rPr>
+          <w:lang w:val="es-ES"/>
+        </w:rPr>
+      </w:pPr>
+      <w:r>
+        <w:rPr>
+          <w:lang w:val="es-ES"/>
+        </w:rPr>
+        <w:t xml:space="preserve">Categoría sintáctica del </w:t>
+      </w:r>
+      <w:r>
+        <w:rPr>
+          <w:lang w:val="es-ES"/>
+        </w:rPr>
+        <w:t>segundo</w:t>
+      </w:r>
+      <w:r>
+        <w:rPr>
+          <w:lang w:val="es-ES"/>
+        </w:rPr>
+        <w:t xml:space="preserve"> hijo</w:t>
+      </w:r>
+      <w:r>
+        <w:rPr>
+          <w:lang w:val="es-ES"/>
+        </w:rPr>
+        <w:t xml:space="preserve"> (Nominal): Esta variable puede tomar </w:t>
+      </w:r>
+      <w:r>
+        <w:rPr>
+          <w:lang w:val="es-ES"/>
+        </w:rPr>
+        <w:t>3</w:t>
+      </w:r>
+      <w:r>
+        <w:rPr>
+          <w:lang w:val="es-ES"/>
+        </w:rPr>
+        <w:t>4</w:t>
+      </w:r>
+      <w:r>
+        <w:rPr>
+          <w:lang w:val="es-ES"/>
+        </w:rPr>
+        <w:t xml:space="preserve"> valores, se considera como valor anómalo todos aquellos que tienen una frecuencia inferior a 0,0</w:t>
+      </w:r>
+      <w:r>
+        <w:rPr>
+          <w:lang w:val="es-ES"/>
+        </w:rPr>
+        <w:t>0</w:t>
+      </w:r>
+      <w:r>
+        <w:rPr>
+          <w:lang w:val="es-ES"/>
+        </w:rPr>
+        <w:t>58</w:t>
+      </w:r>
+      <w:r>
+        <w:rPr>
+          <w:lang w:val="es-ES"/>
+        </w:rPr>
+        <w:t>%.</w:t>
+      </w:r>
+    </w:p>
+    <w:p>
+      <w:pPr>
+        <w:pStyle w:val="Prrafodelista"/>
+        <w:numPr>
+          <w:ilvl w:val="1"/>
+          <w:numId w:val="31"/>
+        </w:numPr>
+      </w:pPr>
+      <w:r>
+        <w:rPr>
+          <w:lang w:val="es-ES"/>
+        </w:rPr>
+        <w:t xml:space="preserve">Todos: </w:t>
+      </w:r>
+      <w:r>
+        <w:rPr>
+          <w:lang w:val="es-ES"/>
+        </w:rPr>
+        <w:t>El valor predominante que toma esta variable</w:t>
+      </w:r>
+      <w:r>
+        <w:rPr>
+          <w:lang w:val="es-ES"/>
+        </w:rPr>
+        <w:t xml:space="preserve"> </w:t>
+      </w:r>
+      <w:r>
+        <w:rPr>
+          <w:lang w:val="es-ES"/>
+        </w:rPr>
+        <w:t xml:space="preserve">es el de </w:t>
+      </w:r>
+      <w:r>
+        <w:rPr>
+          <w:rFonts w:ascii="Consolas" w:hAnsi="Consolas"/>
+          <w:lang w:val="es-ES"/>
+        </w:rPr>
+        <w:t>Call</w:t>
+      </w:r>
+      <w:r>
+        <w:rPr>
+          <w:lang w:val="es-ES"/>
+        </w:rPr>
+        <w:t xml:space="preserve">. </w:t>
+      </w:r>
+      <w:r>
+        <w:t xml:space="preserve">Los valores </w:t>
+      </w:r>
+      <w:r>
+        <w:t>Yield, UnaryBWNot</w:t>
+      </w:r>
+      <w:r>
+        <w:t xml:space="preserve"> y</w:t>
+      </w:r>
+      <w:r>
+        <w:t xml:space="preserve"> Await</w:t>
+      </w:r>
+      <w:r>
+        <w:t xml:space="preserve"> </w:t>
+      </w:r>
+      <w:r>
+        <w:t>son anómalos.</w:t>
+      </w:r>
+    </w:p>
+    <w:p>
+      <w:pPr>
+        <w:pStyle w:val="Prrafodelista"/>
+        <w:numPr>
+          <w:ilvl w:val="1"/>
+          <w:numId w:val="31"/>
+        </w:numPr>
+      </w:pPr>
+      <w:r>
+        <w:rPr>
+          <w:i/>
+          <w:iCs/>
+          <w:lang w:val="es-ES"/>
+        </w:rPr>
+        <w:t>Beginner</w:t>
+      </w:r>
+      <w:r>
+        <w:rPr>
+          <w:lang w:val="es-ES"/>
+        </w:rPr>
+        <w:t xml:space="preserve">: El valor predominante que toma esta variable es el de </w:t>
+      </w:r>
+      <w:r>
+        <w:rPr>
+          <w:rFonts w:ascii="Consolas" w:hAnsi="Consolas"/>
+          <w:lang w:val="es-ES"/>
+        </w:rPr>
+        <w:t>Call</w:t>
+      </w:r>
+      <w:r>
+        <w:rPr>
+          <w:lang w:val="es-ES"/>
+        </w:rPr>
+        <w:t xml:space="preserve">. </w:t>
+      </w:r>
+      <w:r>
+        <w:t>Los valores Yield, UnaryBWNot</w:t>
+      </w:r>
+      <w:r>
+        <w:t xml:space="preserve"> y</w:t>
+      </w:r>
+      <w:r>
+        <w:t xml:space="preserve"> Await</w:t>
+      </w:r>
+      <w:r>
+        <w:t xml:space="preserve"> </w:t>
+      </w:r>
+      <w:r>
+        <w:t>son anómalos.</w:t>
+      </w:r>
+    </w:p>
+    <w:p>
+      <w:pPr>
+        <w:pStyle w:val="Prrafodelista"/>
+        <w:numPr>
+          <w:ilvl w:val="1"/>
+          <w:numId w:val="31"/>
+        </w:numPr>
+        <w:rPr>
+          <w:lang w:val="es-ES"/>
+        </w:rPr>
+      </w:pPr>
+      <w:r>
+        <w:rPr>
+          <w:i/>
+          <w:iCs/>
+          <w:lang w:val="es-ES"/>
+        </w:rPr>
+        <w:t>Expert</w:t>
+      </w:r>
+      <w:r>
+        <w:rPr>
+          <w:lang w:val="es-ES"/>
+        </w:rPr>
+        <w:t xml:space="preserve">: El valor predominante que toma esta variable es el de </w:t>
+      </w:r>
+      <w:r>
+        <w:rPr>
+          <w:rFonts w:ascii="Consolas" w:hAnsi="Consolas"/>
+          <w:lang w:val="es-ES"/>
+        </w:rPr>
+        <w:t>Call</w:t>
+      </w:r>
+      <w:r>
+        <w:rPr>
+          <w:lang w:val="es-ES"/>
+        </w:rPr>
+        <w:t xml:space="preserve">. El valor </w:t>
+      </w:r>
+      <w:r>
+        <w:rPr>
+          <w:lang w:val="es-ES"/>
+        </w:rPr>
+        <w:t>UnaryBWNot</w:t>
+      </w:r>
+      <w:r>
+        <w:rPr>
+          <w:lang w:val="es-ES"/>
+        </w:rPr>
+        <w:t xml:space="preserve"> </w:t>
+      </w:r>
+      <w:r>
+        <w:rPr>
+          <w:lang w:val="es-ES"/>
+        </w:rPr>
+        <w:t>es</w:t>
+      </w:r>
+      <w:r>
+        <w:rPr>
+          <w:lang w:val="es-ES"/>
+        </w:rPr>
+        <w:t xml:space="preserve"> anómalo.</w:t>
+      </w:r>
+    </w:p>
+    <w:p>
+      <w:pPr>
+        <w:pStyle w:val="Prrafodelista"/>
+        <w:numPr>
+          <w:ilvl w:val="0"/>
+          <w:numId w:val="31"/>
+        </w:numPr>
+        <w:rPr>
+          <w:lang w:val="es-ES"/>
+        </w:rPr>
+      </w:pPr>
+      <w:r>
+        <w:rPr>
+          <w:lang w:val="es-ES"/>
+        </w:rPr>
+        <w:t xml:space="preserve">Categoría sintáctica del </w:t>
+      </w:r>
+      <w:r>
+        <w:rPr>
+          <w:lang w:val="es-ES"/>
+        </w:rPr>
+        <w:t>tercer</w:t>
+      </w:r>
+      <w:r>
+        <w:rPr>
+          <w:lang w:val="es-ES"/>
+        </w:rPr>
+        <w:t xml:space="preserve"> hijo</w:t>
+      </w:r>
+      <w:r>
+        <w:rPr>
+          <w:lang w:val="es-ES"/>
+        </w:rPr>
+        <w:t xml:space="preserve"> (Nominal): Esta variable puede tomar </w:t>
+      </w:r>
+      <w:r>
+        <w:rPr>
+          <w:lang w:val="es-ES"/>
+        </w:rPr>
+        <w:t>26</w:t>
+      </w:r>
+      <w:r>
+        <w:rPr>
+          <w:lang w:val="es-ES"/>
+        </w:rPr>
+        <w:t xml:space="preserve"> valores, se considera como valor anómalo todos aquellos que tienen una frecuencia inferior a 0,0</w:t>
+      </w:r>
+      <w:r>
+        <w:rPr>
+          <w:lang w:val="es-ES"/>
+        </w:rPr>
+        <w:t>0</w:t>
+      </w:r>
+      <w:r>
+        <w:rPr>
+          <w:lang w:val="es-ES"/>
+        </w:rPr>
+        <w:t>7</w:t>
+      </w:r>
+      <w:r>
+        <w:rPr>
+          <w:lang w:val="es-ES"/>
+        </w:rPr>
+        <w:t>7</w:t>
+      </w:r>
+      <w:r>
+        <w:rPr>
+          <w:lang w:val="es-ES"/>
+        </w:rPr>
+        <w:t>%.</w:t>
+      </w:r>
+    </w:p>
+    <w:p>
+      <w:pPr>
+        <w:pStyle w:val="Prrafodelista"/>
+        <w:numPr>
+          <w:ilvl w:val="1"/>
+          <w:numId w:val="31"/>
+        </w:numPr>
+      </w:pPr>
+      <w:r>
+        <w:rPr>
+          <w:lang w:val="es-ES"/>
+        </w:rPr>
+        <w:t xml:space="preserve">Todos: </w:t>
+      </w:r>
+      <w:r>
+        <w:rPr>
+          <w:lang w:val="es-ES"/>
+        </w:rPr>
+        <w:t>El valor predominante que toma esta variable</w:t>
+      </w:r>
+      <w:r>
+        <w:rPr>
+          <w:lang w:val="es-ES"/>
+        </w:rPr>
+        <w:t xml:space="preserve"> </w:t>
+      </w:r>
+      <w:r>
+        <w:rPr>
+          <w:lang w:val="es-ES"/>
+        </w:rPr>
+        <w:t xml:space="preserve">es el de </w:t>
+      </w:r>
+      <w:r>
+        <w:rPr>
+          <w:rFonts w:ascii="Consolas" w:hAnsi="Consolas"/>
+          <w:lang w:val="es-ES"/>
+        </w:rPr>
+        <w:t>Call</w:t>
+      </w:r>
+      <w:r>
+        <w:rPr>
+          <w:lang w:val="es-ES"/>
+        </w:rPr>
+        <w:t xml:space="preserve">. </w:t>
+      </w:r>
+      <w:r>
+        <w:t xml:space="preserve">Los valores </w:t>
+      </w:r>
+      <w:r>
+        <w:t xml:space="preserve">Ternary, Arithmetic, FloatLiteral, Lambda, DictComprehension, ListComprehension, GeneratorComprehension, </w:t>
+      </w:r>
+      <w:r>
+        <w:t xml:space="preserve">Logical, BW1Logical, SetLiteral, UnaryArithmetic, Pow, Await y SetComprehension </w:t>
+      </w:r>
+      <w:r>
+        <w:t>son anómalos.</w:t>
+      </w:r>
+    </w:p>
+    <w:p>
+      <w:pPr>
+        <w:pStyle w:val="Prrafodelista"/>
+        <w:numPr>
+          <w:ilvl w:val="1"/>
+          <w:numId w:val="31"/>
+        </w:numPr>
+        <w:rPr>
+          <w:lang w:val="es-ES"/>
+        </w:rPr>
+      </w:pPr>
+      <w:r>
+        <w:rPr>
+          <w:i/>
+          <w:iCs/>
+          <w:lang w:val="es-ES"/>
+        </w:rPr>
+        <w:t>Beginner</w:t>
+      </w:r>
+      <w:r>
+        <w:rPr>
+          <w:lang w:val="es-ES"/>
+        </w:rPr>
+        <w:t xml:space="preserve">: El valor predominante que toma esta variable es el de </w:t>
+      </w:r>
+      <w:r>
+        <w:rPr>
+          <w:rFonts w:ascii="Consolas" w:hAnsi="Consolas"/>
+          <w:lang w:val="es-ES"/>
+        </w:rPr>
+        <w:t>Call</w:t>
+      </w:r>
+      <w:r>
+        <w:rPr>
+          <w:lang w:val="es-ES"/>
+        </w:rPr>
+        <w:t xml:space="preserve">. </w:t>
+      </w:r>
+      <w:r>
+        <w:rPr>
+          <w:lang w:val="es-ES"/>
+        </w:rPr>
+        <w:t>Los valores Ternary, Arithmetic, FloatLiteral, Lambda, DictComprehension, ListComprehension, GeneratorComprehension,</w:t>
+      </w:r>
+      <w:r>
+        <w:rPr>
+          <w:lang w:val="es-ES"/>
+        </w:rPr>
+        <w:t xml:space="preserve"> </w:t>
+      </w:r>
+      <w:r>
+        <w:rPr>
+          <w:lang w:val="es-ES"/>
+        </w:rPr>
+        <w:t>Bo</w:t>
+      </w:r>
+      <w:r>
+        <w:rPr>
+          <w:lang w:val="es-ES"/>
+        </w:rPr>
+        <w:t>olLiteral</w:t>
+      </w:r>
+      <w:r>
+        <w:rPr>
+          <w:lang w:val="es-ES"/>
+        </w:rPr>
+        <w:t>,</w:t>
+      </w:r>
+      <w:r>
+        <w:rPr>
+          <w:lang w:val="es-ES"/>
+        </w:rPr>
+        <w:t xml:space="preserve"> </w:t>
+      </w:r>
+      <w:r>
+        <w:rPr>
+          <w:lang w:val="es-ES"/>
+        </w:rPr>
+        <w:t>Logical, BW1Logical, SetLiteral, UnaryArithmetic son anómalos.</w:t>
+      </w:r>
+    </w:p>
+    <w:p>
+      <w:pPr>
+        <w:pStyle w:val="Prrafodelista"/>
+        <w:numPr>
+          <w:ilvl w:val="1"/>
+          <w:numId w:val="31"/>
+        </w:numPr>
+        <w:rPr>
+          <w:lang w:val="es-ES"/>
+        </w:rPr>
+      </w:pPr>
+      <w:r>
+        <w:rPr>
+          <w:i/>
+          <w:iCs/>
+          <w:lang w:val="es-ES"/>
+        </w:rPr>
+        <w:t>Expert</w:t>
+      </w:r>
+      <w:r>
+        <w:rPr>
+          <w:lang w:val="es-ES"/>
+        </w:rPr>
+        <w:t xml:space="preserve">: El valor predominante que toma esta variable es el de </w:t>
+      </w:r>
+      <w:r>
+        <w:rPr>
+          <w:rFonts w:ascii="Consolas" w:hAnsi="Consolas"/>
+          <w:lang w:val="es-ES"/>
+        </w:rPr>
+        <w:t>Call</w:t>
+      </w:r>
+      <w:r>
+        <w:rPr>
+          <w:lang w:val="es-ES"/>
+        </w:rPr>
+        <w:t xml:space="preserve">. </w:t>
+      </w:r>
+      <w:r>
+        <w:rPr>
+          <w:lang w:val="es-ES"/>
+        </w:rPr>
+        <w:t xml:space="preserve">Los valores </w:t>
+      </w:r>
+      <w:r>
+        <w:rPr>
+          <w:lang w:val="es-ES"/>
+        </w:rPr>
+        <w:t>Ternary, Arithmetic, ListComprehension, Lambda, Logical, DictComprehension, SetComprehension, Pow, SetLiteral y Await son anómalos.</w:t>
+      </w:r>
+    </w:p>
+    <w:p>
+      <w:pPr>
+        <w:rPr>
+          <w:lang w:val="es-ES"/>
+        </w:rPr>
+      </w:pPr>
     </w:p>
     <w:p>
       <w:pPr>
@@ -20863,12 +22666,6 @@
 </file>
 
 <file path=customXml/item1.xml><?xml version="1.0" encoding="utf-8"?>
-<go:gDocsCustomXmlDataStorage xmlns:go="http://customooxmlschemas.google.com/" xmlns:r="http://schemas.openxmlformats.org/officeDocument/2006/relationships">
-  <go:docsCustomData xmlns:go="http://customooxmlschemas.google.com/" roundtripDataSignature="AMtx7mj6eTTlcsOuScUR+b/Ssy1fbgRAMA==">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</go:docsCustomData>
-</go:gDocsCustomXmlDataStorage>
-</file>
-
-<file path=customXml/item2.xml><?xml version="1.0" encoding="utf-8"?>
 <b:Sources xmlns:b="http://schemas.openxmlformats.org/officeDocument/2006/bibliography" xmlns="http://schemas.openxmlformats.org/officeDocument/2006/bibliography" SelectedStyle="\ISO690Nmerical.XSL" StyleName="IEEE" Version="1987">
   <b:Source>
     <b:Tag>Ins15</b:Tag>
@@ -20894,19 +22691,25 @@
 </b:Sources>
 </file>
 
+<file path=customXml/item2.xml><?xml version="1.0" encoding="utf-8"?>
+<go:gDocsCustomXmlDataStorage xmlns:go="http://customooxmlschemas.google.com/" xmlns:r="http://schemas.openxmlformats.org/officeDocument/2006/relationships">
+  <go:docsCustomData xmlns:go="http://customooxmlschemas.google.com/" roundtripDataSignature="AMtx7mj6eTTlcsOuScUR+b/Ssy1fbgRAMA==">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</go:docsCustomData>
+</go:gDocsCustomXmlDataStorage>
+</file>
+
 <file path=customXml/itemProps1.xml><?xml version="1.0" encoding="utf-8"?>
+<ds:datastoreItem xmlns:ds="http://schemas.openxmlformats.org/officeDocument/2006/customXml" ds:itemID="{0EA27E8E-1BB7-6549-AA4A-E1F7E8BE216D}">
+  <ds:schemaRefs>
+    <ds:schemaRef ds:uri="http://schemas.openxmlformats.org/officeDocument/2006/bibliography"/>
+  </ds:schemaRefs>
+</ds:datastoreItem>
+</file>
+
+<file path=customXml/itemProps2.xml><?xml version="1.0" encoding="utf-8"?>
 <ds:datastoreItem xmlns:ds="http://schemas.openxmlformats.org/officeDocument/2006/customXml" ds:itemID="{11111111-1234-1234-1234-123412341234}">
   <ds:schemaRefs>
     <ds:schemaRef ds:uri="http://customooxmlschemas.google.com/"/>
     <ds:schemaRef ds:uri="http://schemas.openxmlformats.org/officeDocument/2006/relationships"/>
   </ds:schemaRefs>
 </ds:datastoreItem>
-</file>
-
-<file path=customXml/itemProps2.xml><?xml version="1.0" encoding="utf-8"?>
-<ds:datastoreItem xmlns:ds="http://schemas.openxmlformats.org/officeDocument/2006/customXml" ds:itemID="{0EA27E8E-1BB7-6549-AA4A-E1F7E8BE216D}">
-  <ds:schemaRefs>
-    <ds:schemaRef ds:uri="http://schemas.openxmlformats.org/officeDocument/2006/bibliography"/>
-  </ds:schemaRefs>
-</ds:datastoreItem>
 </file>
--- a/documentation/AnexoResultadosAnomalias.docx
+++ b/documentation/AnexoResultadosAnomalias.docx
@@ -14105,13 +14105,7 @@
         <w:rPr>
           <w:lang w:val="es-ES"/>
         </w:rPr>
-        <w:t>Profundidad</w:t>
-      </w:r>
-      <w:r>
-        <w:rPr>
-          <w:lang w:val="es-ES"/>
-        </w:rPr>
-        <w:t xml:space="preserve"> </w:t>
+        <w:t xml:space="preserve">Profundidad </w:t>
       </w:r>
       <w:r>
         <w:rPr>
@@ -14624,13 +14618,7 @@
         <w:rPr>
           <w:lang w:val="es-ES"/>
         </w:rPr>
-        <w:t>Categoría sintáctica</w:t>
-      </w:r>
-      <w:r>
-        <w:rPr>
-          <w:lang w:val="es-ES"/>
-        </w:rPr>
-        <w:t xml:space="preserve"> del padre</w:t>
+        <w:t>Categoría sintáctica del padre</w:t>
       </w:r>
       <w:r>
         <w:rPr>
@@ -15330,19 +15318,7 @@
         <w:rPr>
           <w:lang w:val="es-ES"/>
         </w:rPr>
-        <w:t xml:space="preserve">Categoría sintáctica del </w:t>
-      </w:r>
-      <w:r>
-        <w:rPr>
-          <w:lang w:val="es-ES"/>
-        </w:rPr>
-        <w:t>segundo</w:t>
-      </w:r>
-      <w:r>
-        <w:rPr>
-          <w:lang w:val="es-ES"/>
-        </w:rPr>
-        <w:t xml:space="preserve"> hijo</w:t>
+        <w:t>Categoría sintáctica del segundo hijo</w:t>
       </w:r>
       <w:r>
         <w:rPr>
@@ -15354,13 +15330,7 @@
         <w:rPr>
           <w:lang w:val="es-ES"/>
         </w:rPr>
-        <w:t>3</w:t>
-      </w:r>
-      <w:r>
-        <w:rPr>
-          <w:lang w:val="es-ES"/>
-        </w:rPr>
-        <w:t>4</w:t>
+        <w:t>34</w:t>
       </w:r>
       <w:r>
         <w:rPr>
@@ -15372,13 +15342,7 @@
         <w:rPr>
           <w:lang w:val="es-ES"/>
         </w:rPr>
-        <w:t>0</w:t>
-      </w:r>
-      <w:r>
-        <w:rPr>
-          <w:lang w:val="es-ES"/>
-        </w:rPr>
-        <w:t>58</w:t>
+        <w:t>058</w:t>
       </w:r>
       <w:r>
         <w:rPr>
@@ -15580,19 +15544,7 @@
         <w:rPr>
           <w:lang w:val="es-ES"/>
         </w:rPr>
-        <w:t xml:space="preserve">Categoría sintáctica del </w:t>
-      </w:r>
-      <w:r>
-        <w:rPr>
-          <w:lang w:val="es-ES"/>
-        </w:rPr>
-        <w:t>tercer</w:t>
-      </w:r>
-      <w:r>
-        <w:rPr>
-          <w:lang w:val="es-ES"/>
-        </w:rPr>
-        <w:t xml:space="preserve"> hijo</w:t>
+        <w:t>Categoría sintáctica del tercer hijo</w:t>
       </w:r>
       <w:r>
         <w:rPr>
@@ -15616,13 +15568,7 @@
         <w:rPr>
           <w:lang w:val="es-ES"/>
         </w:rPr>
-        <w:t>0</w:t>
-      </w:r>
-      <w:r>
-        <w:rPr>
-          <w:lang w:val="es-ES"/>
-        </w:rPr>
-        <w:t>7</w:t>
+        <w:t>07</w:t>
       </w:r>
       <w:r>
         <w:rPr>
@@ -15826,6 +15772,3482 @@
         </w:rPr>
         <w:t>Ternary, Arithmetic, ListComprehension, Lambda, Logical, DictComprehension, SetComprehension, Pow, SetLiteral y Await son anómalos.</w:t>
       </w:r>
+    </w:p>
+    <w:p>
+      <w:pPr>
+        <w:pStyle w:val="Ttulo3"/>
+        <w:rPr>
+          <w:lang w:val="es-ES"/>
+        </w:rPr>
+      </w:pPr>
+      <w:r>
+        <w:rPr>
+          <w:lang w:val="es-ES"/>
+        </w:rPr>
+        <w:t>Cases</w:t>
+      </w:r>
+    </w:p>
+    <w:p>
+      <w:pPr>
+        <w:pStyle w:val="Prrafodelista"/>
+        <w:numPr>
+          <w:ilvl w:val="0"/>
+          <w:numId w:val="31"/>
+        </w:numPr>
+        <w:rPr>
+          <w:lang w:val="es-ES"/>
+        </w:rPr>
+      </w:pPr>
+      <w:r>
+        <w:rPr>
+          <w:lang w:val="es-ES"/>
+        </w:rPr>
+        <w:t>Número de cláusulas case en el Match</w:t>
+      </w:r>
+      <w:r>
+        <w:rPr>
+          <w:lang w:val="es-ES"/>
+        </w:rPr>
+        <w:t>. (Numérica):</w:t>
+      </w:r>
+    </w:p>
+    <w:p>
+      <w:pPr>
+        <w:pStyle w:val="Prrafodelista"/>
+        <w:numPr>
+          <w:ilvl w:val="1"/>
+          <w:numId w:val="31"/>
+        </w:numPr>
+        <w:rPr>
+          <w:lang w:val="es-ES"/>
+        </w:rPr>
+      </w:pPr>
+      <w:r>
+        <w:rPr>
+          <w:lang w:val="es-ES"/>
+        </w:rPr>
+        <w:t xml:space="preserve">Todos: </w:t>
+      </w:r>
+      <w:r>
+        <w:rPr>
+          <w:lang w:val="es-ES"/>
+        </w:rPr>
+        <w:t xml:space="preserve">Se detecta como anómalo cuando es superior a </w:t>
+      </w:r>
+      <w:r>
+        <w:rPr>
+          <w:lang w:val="es-ES"/>
+        </w:rPr>
+        <w:t>10</w:t>
+      </w:r>
+      <w:r>
+        <w:rPr>
+          <w:lang w:val="es-ES"/>
+        </w:rPr>
+        <w:t>.</w:t>
+      </w:r>
+    </w:p>
+    <w:p>
+      <w:pPr>
+        <w:pStyle w:val="Prrafodelista"/>
+        <w:numPr>
+          <w:ilvl w:val="0"/>
+          <w:numId w:val="31"/>
+        </w:numPr>
+        <w:rPr>
+          <w:lang w:val="es-ES"/>
+        </w:rPr>
+      </w:pPr>
+      <w:r>
+        <w:rPr>
+          <w:lang w:val="es-ES"/>
+        </w:rPr>
+        <w:t>Número</w:t>
+      </w:r>
+      <w:r>
+        <w:rPr>
+          <w:lang w:val="es-ES"/>
+        </w:rPr>
+        <w:t xml:space="preserve"> guards</w:t>
+      </w:r>
+      <w:r>
+        <w:rPr>
+          <w:lang w:val="es-ES"/>
+        </w:rPr>
+        <w:t>. (Numérica):</w:t>
+      </w:r>
+    </w:p>
+    <w:p>
+      <w:pPr>
+        <w:pStyle w:val="Prrafodelista"/>
+        <w:numPr>
+          <w:ilvl w:val="1"/>
+          <w:numId w:val="31"/>
+        </w:numPr>
+        <w:rPr>
+          <w:lang w:val="es-ES"/>
+        </w:rPr>
+      </w:pPr>
+      <w:r>
+        <w:rPr>
+          <w:lang w:val="es-ES"/>
+        </w:rPr>
+        <w:t xml:space="preserve">Todos: </w:t>
+      </w:r>
+      <w:r>
+        <w:rPr>
+          <w:lang w:val="es-ES"/>
+        </w:rPr>
+        <w:t>No se detectaron valores anómalos para esta característica</w:t>
+      </w:r>
+      <w:r>
+        <w:rPr>
+          <w:lang w:val="es-ES"/>
+        </w:rPr>
+        <w:t>.</w:t>
+      </w:r>
+    </w:p>
+    <w:p>
+      <w:pPr>
+        <w:pStyle w:val="Prrafodelista"/>
+        <w:numPr>
+          <w:ilvl w:val="0"/>
+          <w:numId w:val="31"/>
+        </w:numPr>
+        <w:rPr>
+          <w:lang w:val="es-ES"/>
+        </w:rPr>
+      </w:pPr>
+      <w:r>
+        <w:rPr>
+          <w:lang w:val="es-ES"/>
+        </w:rPr>
+        <w:t>Número medio de sentencias en el cuerpo de los case</w:t>
+      </w:r>
+      <w:r>
+        <w:rPr>
+          <w:lang w:val="es-ES"/>
+        </w:rPr>
+        <w:t>. (Numérica):</w:t>
+      </w:r>
+    </w:p>
+    <w:p>
+      <w:pPr>
+        <w:pStyle w:val="Prrafodelista"/>
+        <w:numPr>
+          <w:ilvl w:val="1"/>
+          <w:numId w:val="31"/>
+        </w:numPr>
+        <w:rPr>
+          <w:lang w:val="es-ES"/>
+        </w:rPr>
+      </w:pPr>
+      <w:r>
+        <w:rPr>
+          <w:lang w:val="es-ES"/>
+        </w:rPr>
+        <w:t xml:space="preserve">Todos: </w:t>
+      </w:r>
+      <w:r>
+        <w:rPr>
+          <w:lang w:val="es-ES"/>
+        </w:rPr>
+        <w:t>No se detectaron valores anómalos para esta característica.</w:t>
+      </w:r>
+    </w:p>
+    <w:p>
+      <w:pPr>
+        <w:pStyle w:val="Prrafodelista"/>
+        <w:numPr>
+          <w:ilvl w:val="0"/>
+          <w:numId w:val="31"/>
+        </w:numPr>
+        <w:rPr>
+          <w:lang w:val="es-ES"/>
+        </w:rPr>
+      </w:pPr>
+      <w:r>
+        <w:rPr>
+          <w:lang w:val="es-ES"/>
+        </w:rPr>
+        <w:t xml:space="preserve">Número de </w:t>
+      </w:r>
+      <w:r>
+        <w:rPr>
+          <w:lang w:val="es-ES"/>
+        </w:rPr>
+        <w:t>cases del tipo MatchValue</w:t>
+      </w:r>
+      <w:r>
+        <w:rPr>
+          <w:lang w:val="es-ES"/>
+        </w:rPr>
+        <w:t>. (Numérica):</w:t>
+      </w:r>
+    </w:p>
+    <w:p>
+      <w:pPr>
+        <w:pStyle w:val="Prrafodelista"/>
+        <w:numPr>
+          <w:ilvl w:val="1"/>
+          <w:numId w:val="31"/>
+        </w:numPr>
+        <w:rPr>
+          <w:lang w:val="es-ES"/>
+        </w:rPr>
+      </w:pPr>
+      <w:r>
+        <w:rPr>
+          <w:lang w:val="es-ES"/>
+        </w:rPr>
+        <w:t>Todos: No se detectaron valores anómalos para esta característica</w:t>
+      </w:r>
+      <w:r>
+        <w:rPr>
+          <w:lang w:val="es-ES"/>
+        </w:rPr>
+        <w:t>.</w:t>
+      </w:r>
+    </w:p>
+    <w:p>
+      <w:pPr>
+        <w:pStyle w:val="Prrafodelista"/>
+        <w:numPr>
+          <w:ilvl w:val="0"/>
+          <w:numId w:val="31"/>
+        </w:numPr>
+        <w:rPr>
+          <w:lang w:val="es-ES"/>
+        </w:rPr>
+      </w:pPr>
+      <w:r>
+        <w:rPr>
+          <w:lang w:val="es-ES"/>
+        </w:rPr>
+        <w:t>Número de cases del tipo Match</w:t>
+      </w:r>
+      <w:r>
+        <w:rPr>
+          <w:lang w:val="es-ES"/>
+        </w:rPr>
+        <w:t>Singleton</w:t>
+      </w:r>
+      <w:r>
+        <w:rPr>
+          <w:lang w:val="es-ES"/>
+        </w:rPr>
+        <w:t>. (Numérica):</w:t>
+      </w:r>
+    </w:p>
+    <w:p>
+      <w:pPr>
+        <w:pStyle w:val="Prrafodelista"/>
+        <w:numPr>
+          <w:ilvl w:val="1"/>
+          <w:numId w:val="31"/>
+        </w:numPr>
+        <w:rPr>
+          <w:lang w:val="es-ES"/>
+        </w:rPr>
+      </w:pPr>
+      <w:r>
+        <w:rPr>
+          <w:lang w:val="es-ES"/>
+        </w:rPr>
+        <w:t>Todos: No se detectaron valores anómalos para esta característica</w:t>
+      </w:r>
+      <w:r>
+        <w:rPr>
+          <w:lang w:val="es-ES"/>
+        </w:rPr>
+        <w:t>.</w:t>
+      </w:r>
+    </w:p>
+    <w:p>
+      <w:pPr>
+        <w:pStyle w:val="Prrafodelista"/>
+        <w:numPr>
+          <w:ilvl w:val="0"/>
+          <w:numId w:val="31"/>
+        </w:numPr>
+        <w:rPr>
+          <w:lang w:val="es-ES"/>
+        </w:rPr>
+      </w:pPr>
+      <w:r>
+        <w:rPr>
+          <w:lang w:val="es-ES"/>
+        </w:rPr>
+        <w:t>Número de cases del tipo Match</w:t>
+      </w:r>
+      <w:r>
+        <w:rPr>
+          <w:lang w:val="es-ES"/>
+        </w:rPr>
+        <w:t>Sequence</w:t>
+      </w:r>
+      <w:r>
+        <w:rPr>
+          <w:lang w:val="es-ES"/>
+        </w:rPr>
+        <w:t>. (Numérica):</w:t>
+      </w:r>
+    </w:p>
+    <w:p>
+      <w:pPr>
+        <w:pStyle w:val="Prrafodelista"/>
+        <w:numPr>
+          <w:ilvl w:val="1"/>
+          <w:numId w:val="31"/>
+        </w:numPr>
+        <w:rPr>
+          <w:lang w:val="es-ES"/>
+        </w:rPr>
+      </w:pPr>
+      <w:r>
+        <w:rPr>
+          <w:lang w:val="es-ES"/>
+        </w:rPr>
+        <w:t>Todos: No se detectaron valores anómalos para esta característica</w:t>
+      </w:r>
+      <w:r>
+        <w:rPr>
+          <w:lang w:val="es-ES"/>
+        </w:rPr>
+        <w:t>.</w:t>
+      </w:r>
+    </w:p>
+    <w:p>
+      <w:pPr>
+        <w:pStyle w:val="Prrafodelista"/>
+        <w:numPr>
+          <w:ilvl w:val="0"/>
+          <w:numId w:val="31"/>
+        </w:numPr>
+        <w:rPr>
+          <w:lang w:val="es-ES"/>
+        </w:rPr>
+      </w:pPr>
+      <w:r>
+        <w:rPr>
+          <w:lang w:val="es-ES"/>
+        </w:rPr>
+        <w:t>Número de cases del tipo Match</w:t>
+      </w:r>
+      <w:r>
+        <w:rPr>
+          <w:lang w:val="es-ES"/>
+        </w:rPr>
+        <w:t>Mapping</w:t>
+      </w:r>
+      <w:r>
+        <w:rPr>
+          <w:lang w:val="es-ES"/>
+        </w:rPr>
+        <w:t>. (Numérica):</w:t>
+      </w:r>
+    </w:p>
+    <w:p>
+      <w:pPr>
+        <w:pStyle w:val="Prrafodelista"/>
+        <w:numPr>
+          <w:ilvl w:val="1"/>
+          <w:numId w:val="31"/>
+        </w:numPr>
+        <w:rPr>
+          <w:lang w:val="es-ES"/>
+        </w:rPr>
+      </w:pPr>
+      <w:r>
+        <w:rPr>
+          <w:lang w:val="es-ES"/>
+        </w:rPr>
+        <w:t>Todos: No se detectaron valores anómalos para esta característica</w:t>
+      </w:r>
+      <w:r>
+        <w:rPr>
+          <w:lang w:val="es-ES"/>
+        </w:rPr>
+        <w:t>.</w:t>
+      </w:r>
+    </w:p>
+    <w:p>
+      <w:pPr>
+        <w:pStyle w:val="Prrafodelista"/>
+        <w:numPr>
+          <w:ilvl w:val="0"/>
+          <w:numId w:val="31"/>
+        </w:numPr>
+        <w:rPr>
+          <w:lang w:val="es-ES"/>
+        </w:rPr>
+      </w:pPr>
+      <w:r>
+        <w:rPr>
+          <w:lang w:val="es-ES"/>
+        </w:rPr>
+        <w:t>Número de cases del tipo Match</w:t>
+      </w:r>
+      <w:r>
+        <w:rPr>
+          <w:lang w:val="es-ES"/>
+        </w:rPr>
+        <w:t>Star</w:t>
+      </w:r>
+      <w:r>
+        <w:rPr>
+          <w:lang w:val="es-ES"/>
+        </w:rPr>
+        <w:t>. (Numérica):</w:t>
+      </w:r>
+    </w:p>
+    <w:p>
+      <w:pPr>
+        <w:pStyle w:val="Prrafodelista"/>
+        <w:numPr>
+          <w:ilvl w:val="1"/>
+          <w:numId w:val="31"/>
+        </w:numPr>
+        <w:rPr>
+          <w:lang w:val="es-ES"/>
+        </w:rPr>
+      </w:pPr>
+      <w:r>
+        <w:rPr>
+          <w:lang w:val="es-ES"/>
+        </w:rPr>
+        <w:lastRenderedPageBreak/>
+        <w:t>Todos: No se detectaron valores anómalos para esta característica</w:t>
+      </w:r>
+      <w:r>
+        <w:rPr>
+          <w:lang w:val="es-ES"/>
+        </w:rPr>
+        <w:t>.</w:t>
+      </w:r>
+    </w:p>
+    <w:p>
+      <w:pPr>
+        <w:pStyle w:val="Prrafodelista"/>
+        <w:numPr>
+          <w:ilvl w:val="0"/>
+          <w:numId w:val="31"/>
+        </w:numPr>
+        <w:rPr>
+          <w:lang w:val="es-ES"/>
+        </w:rPr>
+      </w:pPr>
+      <w:r>
+        <w:rPr>
+          <w:lang w:val="es-ES"/>
+        </w:rPr>
+        <w:t>Número de cases del tipo Match</w:t>
+      </w:r>
+      <w:r>
+        <w:rPr>
+          <w:lang w:val="es-ES"/>
+        </w:rPr>
+        <w:t>Or</w:t>
+      </w:r>
+      <w:r>
+        <w:rPr>
+          <w:lang w:val="es-ES"/>
+        </w:rPr>
+        <w:t>. (Numérica):</w:t>
+      </w:r>
+    </w:p>
+    <w:p>
+      <w:pPr>
+        <w:pStyle w:val="Prrafodelista"/>
+        <w:numPr>
+          <w:ilvl w:val="1"/>
+          <w:numId w:val="31"/>
+        </w:numPr>
+        <w:rPr>
+          <w:lang w:val="es-ES"/>
+        </w:rPr>
+      </w:pPr>
+      <w:r>
+        <w:rPr>
+          <w:lang w:val="es-ES"/>
+        </w:rPr>
+        <w:t>Todos: No se detectaron valores anómalos para esta característica</w:t>
+      </w:r>
+      <w:r>
+        <w:rPr>
+          <w:lang w:val="es-ES"/>
+        </w:rPr>
+        <w:t>.</w:t>
+      </w:r>
+    </w:p>
+    <w:p>
+      <w:pPr>
+        <w:pStyle w:val="Prrafodelista"/>
+        <w:numPr>
+          <w:ilvl w:val="0"/>
+          <w:numId w:val="31"/>
+        </w:numPr>
+        <w:rPr>
+          <w:lang w:val="es-ES"/>
+        </w:rPr>
+      </w:pPr>
+      <w:r>
+        <w:rPr>
+          <w:lang w:val="es-ES"/>
+        </w:rPr>
+        <w:t>Número de cases del tipo Match</w:t>
+      </w:r>
+      <w:r>
+        <w:rPr>
+          <w:lang w:val="es-ES"/>
+        </w:rPr>
+        <w:t>Class</w:t>
+      </w:r>
+      <w:r>
+        <w:rPr>
+          <w:lang w:val="es-ES"/>
+        </w:rPr>
+        <w:t>. (Numérica):</w:t>
+      </w:r>
+    </w:p>
+    <w:p>
+      <w:pPr>
+        <w:pStyle w:val="Prrafodelista"/>
+        <w:numPr>
+          <w:ilvl w:val="1"/>
+          <w:numId w:val="31"/>
+        </w:numPr>
+        <w:rPr>
+          <w:lang w:val="es-ES"/>
+        </w:rPr>
+      </w:pPr>
+      <w:r>
+        <w:rPr>
+          <w:lang w:val="es-ES"/>
+        </w:rPr>
+        <w:t xml:space="preserve">Todos: </w:t>
+      </w:r>
+      <w:r>
+        <w:rPr>
+          <w:lang w:val="es-ES"/>
+        </w:rPr>
+        <w:t xml:space="preserve">Se detecta como anómalo cuando es superior a </w:t>
+      </w:r>
+      <w:r>
+        <w:rPr>
+          <w:lang w:val="es-ES"/>
+        </w:rPr>
+        <w:t>0</w:t>
+      </w:r>
+      <w:r>
+        <w:rPr>
+          <w:lang w:val="es-ES"/>
+        </w:rPr>
+        <w:t>.</w:t>
+      </w:r>
+    </w:p>
+    <w:p>
+      <w:pPr>
+        <w:pStyle w:val="Prrafodelista"/>
+        <w:numPr>
+          <w:ilvl w:val="0"/>
+          <w:numId w:val="31"/>
+        </w:numPr>
+        <w:rPr>
+          <w:lang w:val="es-ES"/>
+        </w:rPr>
+      </w:pPr>
+      <w:r>
+        <w:rPr>
+          <w:lang w:val="es-ES"/>
+        </w:rPr>
+        <w:t>Número de cases del tipo Match</w:t>
+      </w:r>
+      <w:r>
+        <w:rPr>
+          <w:lang w:val="es-ES"/>
+        </w:rPr>
+        <w:t>As</w:t>
+      </w:r>
+      <w:r>
+        <w:rPr>
+          <w:lang w:val="es-ES"/>
+        </w:rPr>
+        <w:t>. (Numérica):</w:t>
+      </w:r>
+    </w:p>
+    <w:p>
+      <w:pPr>
+        <w:pStyle w:val="Prrafodelista"/>
+        <w:numPr>
+          <w:ilvl w:val="1"/>
+          <w:numId w:val="31"/>
+        </w:numPr>
+        <w:rPr>
+          <w:lang w:val="es-ES"/>
+        </w:rPr>
+      </w:pPr>
+      <w:r>
+        <w:rPr>
+          <w:lang w:val="es-ES"/>
+        </w:rPr>
+        <w:t>Todos: No se detectaron valores anómalos para esta característica</w:t>
+      </w:r>
+      <w:r>
+        <w:rPr>
+          <w:lang w:val="es-ES"/>
+        </w:rPr>
+        <w:t>.</w:t>
+      </w:r>
+    </w:p>
+    <w:p>
+      <w:pPr>
+        <w:pStyle w:val="Ttulo3"/>
+        <w:rPr>
+          <w:lang w:val="es-ES"/>
+        </w:rPr>
+      </w:pPr>
+      <w:r>
+        <w:rPr>
+          <w:lang w:val="es-ES"/>
+        </w:rPr>
+        <w:t>Handlers</w:t>
+      </w:r>
+    </w:p>
+    <w:p>
+      <w:pPr>
+        <w:pStyle w:val="Prrafodelista"/>
+        <w:numPr>
+          <w:ilvl w:val="0"/>
+          <w:numId w:val="31"/>
+        </w:numPr>
+        <w:rPr>
+          <w:lang w:val="es-ES"/>
+        </w:rPr>
+      </w:pPr>
+      <w:r>
+        <w:rPr>
+          <w:lang w:val="es-ES"/>
+        </w:rPr>
+        <w:t xml:space="preserve">Contiene un handler star, es decir, es un TryStar </w:t>
+      </w:r>
+      <w:r>
+        <w:rPr>
+          <w:lang w:val="es-ES"/>
+        </w:rPr>
+        <w:t>(</w:t>
+      </w:r>
+      <w:r>
+        <w:rPr>
+          <w:lang w:val="es-ES"/>
+        </w:rPr>
+        <w:t>Binaria</w:t>
+      </w:r>
+      <w:r>
+        <w:rPr>
+          <w:lang w:val="es-ES"/>
+        </w:rPr>
+        <w:t>)</w:t>
+      </w:r>
+      <w:r>
+        <w:rPr>
+          <w:lang w:val="es-ES"/>
+        </w:rPr>
+        <w:t xml:space="preserve">: </w:t>
+      </w:r>
+      <w:r>
+        <w:rPr>
+          <w:lang w:val="es-ES"/>
+        </w:rPr>
+        <w:t>Se considera anómalo cuando uno de los</w:t>
+      </w:r>
+      <w:r>
+        <w:rPr>
+          <w:lang w:val="es-ES"/>
+        </w:rPr>
+        <w:t xml:space="preserve"> </w:t>
+      </w:r>
+      <w:r>
+        <w:rPr>
+          <w:lang w:val="es-ES"/>
+        </w:rPr>
+        <w:t>dos valores que puede tomar la variable no aparece al menos un 0,10%</w:t>
+      </w:r>
+      <w:r>
+        <w:rPr>
+          <w:lang w:val="es-ES"/>
+        </w:rPr>
+        <w:t>.</w:t>
+      </w:r>
+    </w:p>
+    <w:p>
+      <w:pPr>
+        <w:pStyle w:val="Prrafodelista"/>
+        <w:numPr>
+          <w:ilvl w:val="1"/>
+          <w:numId w:val="31"/>
+        </w:numPr>
+        <w:rPr>
+          <w:lang w:val="es-ES"/>
+        </w:rPr>
+      </w:pPr>
+      <w:r>
+        <w:rPr>
+          <w:lang w:val="es-ES"/>
+        </w:rPr>
+        <w:t xml:space="preserve">Todos: </w:t>
+      </w:r>
+      <w:r>
+        <w:rPr>
+          <w:lang w:val="es-ES"/>
+        </w:rPr>
+        <w:t>El valor predominante es false</w:t>
+      </w:r>
+      <w:r>
+        <w:rPr>
+          <w:lang w:val="es-ES"/>
+        </w:rPr>
+        <w:t>.</w:t>
+      </w:r>
+      <w:r>
+        <w:rPr>
+          <w:lang w:val="es-ES"/>
+        </w:rPr>
+        <w:t xml:space="preserve"> No se detectaron valores anómalos para esta característica.</w:t>
+      </w:r>
+    </w:p>
+    <w:p>
+      <w:pPr>
+        <w:pStyle w:val="Prrafodelista"/>
+        <w:numPr>
+          <w:ilvl w:val="1"/>
+          <w:numId w:val="31"/>
+        </w:numPr>
+        <w:rPr>
+          <w:lang w:val="es-ES"/>
+        </w:rPr>
+      </w:pPr>
+      <w:r>
+        <w:rPr>
+          <w:i/>
+          <w:iCs/>
+          <w:lang w:val="es-ES"/>
+        </w:rPr>
+        <w:t>Beginner</w:t>
+      </w:r>
+      <w:r>
+        <w:rPr>
+          <w:lang w:val="es-ES"/>
+        </w:rPr>
+        <w:t xml:space="preserve">: El valor predominante es false. </w:t>
+      </w:r>
+      <w:r>
+        <w:rPr>
+          <w:lang w:val="es-ES"/>
+        </w:rPr>
+        <w:t>No se detectaron valores anómalos para esta característica.</w:t>
+      </w:r>
+    </w:p>
+    <w:p>
+      <w:pPr>
+        <w:pStyle w:val="Prrafodelista"/>
+        <w:numPr>
+          <w:ilvl w:val="1"/>
+          <w:numId w:val="31"/>
+        </w:numPr>
+        <w:rPr>
+          <w:lang w:val="es-ES"/>
+        </w:rPr>
+      </w:pPr>
+      <w:r>
+        <w:rPr>
+          <w:i/>
+          <w:iCs/>
+          <w:lang w:val="es-ES"/>
+        </w:rPr>
+        <w:t>Expert</w:t>
+      </w:r>
+      <w:r>
+        <w:rPr>
+          <w:lang w:val="es-ES"/>
+        </w:rPr>
+        <w:t>: El valor predominante es false. No se detectaron valores anómalos para esta característica.</w:t>
+      </w:r>
+    </w:p>
+    <w:p>
+      <w:pPr>
+        <w:pStyle w:val="Prrafodelista"/>
+        <w:numPr>
+          <w:ilvl w:val="0"/>
+          <w:numId w:val="31"/>
+        </w:numPr>
+        <w:rPr>
+          <w:lang w:val="es-ES"/>
+        </w:rPr>
+      </w:pPr>
+      <w:r>
+        <w:rPr>
+          <w:lang w:val="es-ES"/>
+        </w:rPr>
+        <w:t xml:space="preserve">Contiene un handler </w:t>
+      </w:r>
+      <w:r>
+        <w:rPr>
+          <w:lang w:val="es-ES"/>
+        </w:rPr>
+        <w:t xml:space="preserve">que capture todas las excepciones </w:t>
+      </w:r>
+      <w:r>
+        <w:rPr>
+          <w:lang w:val="es-ES"/>
+        </w:rPr>
+        <w:t>(Binaria</w:t>
+      </w:r>
+      <w:r>
+        <w:rPr>
+          <w:lang w:val="es-ES"/>
+        </w:rPr>
+        <w:t>)</w:t>
+      </w:r>
+      <w:r>
+        <w:rPr>
+          <w:lang w:val="es-ES"/>
+        </w:rPr>
+        <w:t xml:space="preserve">: </w:t>
+      </w:r>
+      <w:r>
+        <w:rPr>
+          <w:lang w:val="es-ES"/>
+        </w:rPr>
+        <w:t>Se considera anómalo cuando uno de los</w:t>
+      </w:r>
+      <w:r>
+        <w:rPr>
+          <w:lang w:val="es-ES"/>
+        </w:rPr>
+        <w:t xml:space="preserve"> </w:t>
+      </w:r>
+      <w:r>
+        <w:rPr>
+          <w:lang w:val="es-ES"/>
+        </w:rPr>
+        <w:t>dos valores que puede tomar la variable no aparece al menos un 0,10%</w:t>
+      </w:r>
+      <w:r>
+        <w:rPr>
+          <w:lang w:val="es-ES"/>
+        </w:rPr>
+        <w:t>.</w:t>
+      </w:r>
+    </w:p>
+    <w:p>
+      <w:pPr>
+        <w:pStyle w:val="Prrafodelista"/>
+        <w:numPr>
+          <w:ilvl w:val="1"/>
+          <w:numId w:val="31"/>
+        </w:numPr>
+        <w:rPr>
+          <w:lang w:val="es-ES"/>
+        </w:rPr>
+      </w:pPr>
+      <w:r>
+        <w:rPr>
+          <w:lang w:val="es-ES"/>
+        </w:rPr>
+        <w:t xml:space="preserve">Todos: </w:t>
+      </w:r>
+      <w:r>
+        <w:rPr>
+          <w:lang w:val="es-ES"/>
+        </w:rPr>
+        <w:t>El valor predominante es false</w:t>
+      </w:r>
+      <w:r>
+        <w:rPr>
+          <w:lang w:val="es-ES"/>
+        </w:rPr>
+        <w:t>.</w:t>
+      </w:r>
+      <w:r>
+        <w:rPr>
+          <w:lang w:val="es-ES"/>
+        </w:rPr>
+        <w:t xml:space="preserve"> No se detectaron valores anómalos para esta característica.</w:t>
+      </w:r>
+    </w:p>
+    <w:p>
+      <w:pPr>
+        <w:pStyle w:val="Prrafodelista"/>
+        <w:numPr>
+          <w:ilvl w:val="1"/>
+          <w:numId w:val="31"/>
+        </w:numPr>
+        <w:rPr>
+          <w:lang w:val="es-ES"/>
+        </w:rPr>
+      </w:pPr>
+      <w:r>
+        <w:rPr>
+          <w:i/>
+          <w:iCs/>
+          <w:lang w:val="es-ES"/>
+        </w:rPr>
+        <w:t>Beginner</w:t>
+      </w:r>
+      <w:r>
+        <w:rPr>
+          <w:lang w:val="es-ES"/>
+        </w:rPr>
+        <w:t xml:space="preserve">: El valor predominante es false. </w:t>
+      </w:r>
+      <w:r>
+        <w:rPr>
+          <w:lang w:val="es-ES"/>
+        </w:rPr>
+        <w:t>No se detectaron valores anómalos para esta característica.</w:t>
+      </w:r>
+    </w:p>
+    <w:p>
+      <w:pPr>
+        <w:pStyle w:val="Prrafodelista"/>
+        <w:numPr>
+          <w:ilvl w:val="1"/>
+          <w:numId w:val="31"/>
+        </w:numPr>
+        <w:rPr>
+          <w:lang w:val="es-ES"/>
+        </w:rPr>
+      </w:pPr>
+      <w:r>
+        <w:rPr>
+          <w:i/>
+          <w:iCs/>
+          <w:lang w:val="es-ES"/>
+        </w:rPr>
+        <w:t>Expert</w:t>
+      </w:r>
+      <w:r>
+        <w:rPr>
+          <w:lang w:val="es-ES"/>
+        </w:rPr>
+        <w:t>: El valor predominante es false. No se detectaron valores anómalos para esta característica.</w:t>
+      </w:r>
+    </w:p>
+    <w:p>
+      <w:pPr>
+        <w:pStyle w:val="Prrafodelista"/>
+        <w:numPr>
+          <w:ilvl w:val="0"/>
+          <w:numId w:val="31"/>
+        </w:numPr>
+        <w:rPr>
+          <w:lang w:val="es-ES"/>
+        </w:rPr>
+      </w:pPr>
+      <w:r>
+        <w:rPr>
+          <w:lang w:val="es-ES"/>
+        </w:rPr>
+        <w:t>Contiene un</w:t>
+      </w:r>
+      <w:r>
+        <w:rPr>
+          <w:lang w:val="es-ES"/>
+        </w:rPr>
+        <w:t xml:space="preserve">a cláusula finally </w:t>
+      </w:r>
+      <w:r>
+        <w:rPr>
+          <w:lang w:val="es-ES"/>
+        </w:rPr>
+        <w:t>(Binaria</w:t>
+      </w:r>
+      <w:r>
+        <w:rPr>
+          <w:lang w:val="es-ES"/>
+        </w:rPr>
+        <w:t>)</w:t>
+      </w:r>
+      <w:r>
+        <w:rPr>
+          <w:lang w:val="es-ES"/>
+        </w:rPr>
+        <w:t xml:space="preserve">: </w:t>
+      </w:r>
+      <w:r>
+        <w:rPr>
+          <w:lang w:val="es-ES"/>
+        </w:rPr>
+        <w:t>Se considera anómalo cuando uno de los</w:t>
+      </w:r>
+      <w:r>
+        <w:rPr>
+          <w:lang w:val="es-ES"/>
+        </w:rPr>
+        <w:t xml:space="preserve"> </w:t>
+      </w:r>
+      <w:r>
+        <w:rPr>
+          <w:lang w:val="es-ES"/>
+        </w:rPr>
+        <w:t>dos valores que puede tomar la variable no aparece al menos un 0,10%</w:t>
+      </w:r>
+      <w:r>
+        <w:rPr>
+          <w:lang w:val="es-ES"/>
+        </w:rPr>
+        <w:t>.</w:t>
+      </w:r>
+    </w:p>
+    <w:p>
+      <w:pPr>
+        <w:pStyle w:val="Prrafodelista"/>
+        <w:numPr>
+          <w:ilvl w:val="1"/>
+          <w:numId w:val="31"/>
+        </w:numPr>
+        <w:rPr>
+          <w:lang w:val="es-ES"/>
+        </w:rPr>
+      </w:pPr>
+      <w:r>
+        <w:rPr>
+          <w:lang w:val="es-ES"/>
+        </w:rPr>
+        <w:t xml:space="preserve">Todos: </w:t>
+      </w:r>
+      <w:r>
+        <w:rPr>
+          <w:lang w:val="es-ES"/>
+        </w:rPr>
+        <w:t>El valor predominante es false</w:t>
+      </w:r>
+      <w:r>
+        <w:rPr>
+          <w:lang w:val="es-ES"/>
+        </w:rPr>
+        <w:t>.</w:t>
+      </w:r>
+      <w:r>
+        <w:rPr>
+          <w:lang w:val="es-ES"/>
+        </w:rPr>
+        <w:t xml:space="preserve"> No se detectaron valores anómalos para esta característica.</w:t>
+      </w:r>
+    </w:p>
+    <w:p>
+      <w:pPr>
+        <w:pStyle w:val="Prrafodelista"/>
+        <w:numPr>
+          <w:ilvl w:val="1"/>
+          <w:numId w:val="31"/>
+        </w:numPr>
+        <w:rPr>
+          <w:lang w:val="es-ES"/>
+        </w:rPr>
+      </w:pPr>
+      <w:r>
+        <w:rPr>
+          <w:i/>
+          <w:iCs/>
+          <w:lang w:val="es-ES"/>
+        </w:rPr>
+        <w:t>Beginner</w:t>
+      </w:r>
+      <w:r>
+        <w:rPr>
+          <w:lang w:val="es-ES"/>
+        </w:rPr>
+        <w:t xml:space="preserve">: El valor predominante es false. </w:t>
+      </w:r>
+      <w:r>
+        <w:rPr>
+          <w:lang w:val="es-ES"/>
+        </w:rPr>
+        <w:t>No se detectaron valores anómalos para esta característica.</w:t>
+      </w:r>
+    </w:p>
+    <w:p>
+      <w:pPr>
+        <w:pStyle w:val="Prrafodelista"/>
+        <w:numPr>
+          <w:ilvl w:val="1"/>
+          <w:numId w:val="31"/>
+        </w:numPr>
+        <w:rPr>
+          <w:lang w:val="es-ES"/>
+        </w:rPr>
+      </w:pPr>
+      <w:r>
+        <w:rPr>
+          <w:i/>
+          <w:iCs/>
+          <w:lang w:val="es-ES"/>
+        </w:rPr>
+        <w:t>Expert</w:t>
+      </w:r>
+      <w:r>
+        <w:rPr>
+          <w:lang w:val="es-ES"/>
+        </w:rPr>
+        <w:t>: El valor predominante es false. No se detectaron valores anómalos para esta característica.</w:t>
+      </w:r>
+    </w:p>
+    <w:p>
+      <w:pPr>
+        <w:pStyle w:val="Prrafodelista"/>
+        <w:numPr>
+          <w:ilvl w:val="0"/>
+          <w:numId w:val="31"/>
+        </w:numPr>
+        <w:rPr>
+          <w:lang w:val="es-ES"/>
+        </w:rPr>
+      </w:pPr>
+      <w:r>
+        <w:rPr>
+          <w:lang w:val="es-ES"/>
+        </w:rPr>
+        <w:t xml:space="preserve">Número </w:t>
+      </w:r>
+      <w:r>
+        <w:rPr>
+          <w:lang w:val="es-ES"/>
+        </w:rPr>
+        <w:t>de handlers</w:t>
+      </w:r>
+      <w:r>
+        <w:rPr>
+          <w:lang w:val="es-ES"/>
+        </w:rPr>
+        <w:t>. (Numérica):</w:t>
+      </w:r>
+    </w:p>
+    <w:p>
+      <w:pPr>
+        <w:pStyle w:val="Prrafodelista"/>
+        <w:numPr>
+          <w:ilvl w:val="1"/>
+          <w:numId w:val="31"/>
+        </w:numPr>
+        <w:rPr>
+          <w:lang w:val="es-ES"/>
+        </w:rPr>
+      </w:pPr>
+      <w:r>
+        <w:rPr>
+          <w:lang w:val="es-ES"/>
+        </w:rPr>
+        <w:t xml:space="preserve">Todos: </w:t>
+      </w:r>
+      <w:r>
+        <w:rPr>
+          <w:lang w:val="es-ES"/>
+        </w:rPr>
+        <w:t xml:space="preserve">Se detecta como anómalo cuando es superior a </w:t>
+      </w:r>
+      <w:r>
+        <w:rPr>
+          <w:lang w:val="es-ES"/>
+        </w:rPr>
+        <w:t>1</w:t>
+      </w:r>
+      <w:r>
+        <w:rPr>
+          <w:lang w:val="es-ES"/>
+        </w:rPr>
+        <w:t>.</w:t>
+      </w:r>
+    </w:p>
+    <w:p>
+      <w:pPr>
+        <w:pStyle w:val="Prrafodelista"/>
+        <w:numPr>
+          <w:ilvl w:val="1"/>
+          <w:numId w:val="31"/>
+        </w:numPr>
+        <w:rPr>
+          <w:lang w:val="es-ES"/>
+        </w:rPr>
+      </w:pPr>
+      <w:r>
+        <w:rPr>
+          <w:i/>
+          <w:iCs/>
+          <w:lang w:val="es-ES"/>
+        </w:rPr>
+        <w:t>Beginner</w:t>
+      </w:r>
+      <w:r>
+        <w:rPr>
+          <w:lang w:val="es-ES"/>
+        </w:rPr>
+        <w:t xml:space="preserve">: </w:t>
+      </w:r>
+      <w:r>
+        <w:rPr>
+          <w:lang w:val="es-ES"/>
+        </w:rPr>
+        <w:t xml:space="preserve">Se detecta como anómalo cuando es superior a </w:t>
+      </w:r>
+      <w:r>
+        <w:rPr>
+          <w:lang w:val="es-ES"/>
+        </w:rPr>
+        <w:t>1</w:t>
+      </w:r>
+      <w:r>
+        <w:rPr>
+          <w:lang w:val="es-ES"/>
+        </w:rPr>
+        <w:t>.</w:t>
+      </w:r>
+    </w:p>
+    <w:p>
+      <w:pPr>
+        <w:pStyle w:val="Prrafodelista"/>
+        <w:numPr>
+          <w:ilvl w:val="1"/>
+          <w:numId w:val="31"/>
+        </w:numPr>
+        <w:rPr>
+          <w:lang w:val="es-ES"/>
+        </w:rPr>
+      </w:pPr>
+      <w:r>
+        <w:rPr>
+          <w:i/>
+          <w:iCs/>
+          <w:lang w:val="es-ES"/>
+        </w:rPr>
+        <w:t>Expert</w:t>
+      </w:r>
+      <w:r>
+        <w:rPr>
+          <w:lang w:val="es-ES"/>
+        </w:rPr>
+        <w:t xml:space="preserve">: Se detecta como anómalo cuando es superior a </w:t>
+      </w:r>
+      <w:r>
+        <w:rPr>
+          <w:lang w:val="es-ES"/>
+        </w:rPr>
+        <w:t>1</w:t>
+      </w:r>
+      <w:r>
+        <w:rPr>
+          <w:lang w:val="es-ES"/>
+        </w:rPr>
+        <w:t>.</w:t>
+      </w:r>
+    </w:p>
+    <w:p>
+      <w:pPr>
+        <w:pStyle w:val="Prrafodelista"/>
+        <w:numPr>
+          <w:ilvl w:val="0"/>
+          <w:numId w:val="31"/>
+        </w:numPr>
+        <w:rPr>
+          <w:lang w:val="es-ES"/>
+        </w:rPr>
+      </w:pPr>
+      <w:r>
+        <w:rPr>
+          <w:lang w:val="es-ES"/>
+        </w:rPr>
+        <w:t>Número medio de sentencias en el cuerpo de los handlers</w:t>
+      </w:r>
+      <w:r>
+        <w:rPr>
+          <w:lang w:val="es-ES"/>
+        </w:rPr>
+        <w:t>. (Numérica):</w:t>
+      </w:r>
+    </w:p>
+    <w:p>
+      <w:pPr>
+        <w:pStyle w:val="Prrafodelista"/>
+        <w:numPr>
+          <w:ilvl w:val="1"/>
+          <w:numId w:val="31"/>
+        </w:numPr>
+        <w:rPr>
+          <w:lang w:val="es-ES"/>
+        </w:rPr>
+      </w:pPr>
+      <w:r>
+        <w:rPr>
+          <w:lang w:val="es-ES"/>
+        </w:rPr>
+        <w:t xml:space="preserve">Todos: </w:t>
+      </w:r>
+      <w:r>
+        <w:rPr>
+          <w:lang w:val="es-ES"/>
+        </w:rPr>
+        <w:t xml:space="preserve">Se detecta como anómalo cuando es superior a </w:t>
+      </w:r>
+      <w:r>
+        <w:rPr>
+          <w:lang w:val="es-ES"/>
+        </w:rPr>
+        <w:t>1</w:t>
+      </w:r>
+      <w:r>
+        <w:rPr>
+          <w:lang w:val="es-ES"/>
+        </w:rPr>
+        <w:t>.</w:t>
+      </w:r>
+    </w:p>
+    <w:p>
+      <w:pPr>
+        <w:pStyle w:val="Prrafodelista"/>
+        <w:numPr>
+          <w:ilvl w:val="1"/>
+          <w:numId w:val="31"/>
+        </w:numPr>
+        <w:rPr>
+          <w:lang w:val="es-ES"/>
+        </w:rPr>
+      </w:pPr>
+      <w:r>
+        <w:rPr>
+          <w:i/>
+          <w:iCs/>
+          <w:lang w:val="es-ES"/>
+        </w:rPr>
+        <w:t>Beginner</w:t>
+      </w:r>
+      <w:r>
+        <w:rPr>
+          <w:lang w:val="es-ES"/>
+        </w:rPr>
+        <w:t xml:space="preserve">: </w:t>
+      </w:r>
+      <w:r>
+        <w:rPr>
+          <w:lang w:val="es-ES"/>
+        </w:rPr>
+        <w:t xml:space="preserve">Se detecta como anómalo cuando es superior a </w:t>
+      </w:r>
+      <w:r>
+        <w:rPr>
+          <w:lang w:val="es-ES"/>
+        </w:rPr>
+        <w:t>1</w:t>
+      </w:r>
+      <w:r>
+        <w:rPr>
+          <w:lang w:val="es-ES"/>
+        </w:rPr>
+        <w:t>.</w:t>
+      </w:r>
+    </w:p>
+    <w:p>
+      <w:pPr>
+        <w:pStyle w:val="Prrafodelista"/>
+        <w:numPr>
+          <w:ilvl w:val="1"/>
+          <w:numId w:val="31"/>
+        </w:numPr>
+        <w:rPr>
+          <w:lang w:val="es-ES"/>
+        </w:rPr>
+      </w:pPr>
+      <w:r>
+        <w:rPr>
+          <w:i/>
+          <w:iCs/>
+          <w:lang w:val="es-ES"/>
+        </w:rPr>
+        <w:t>Expert</w:t>
+      </w:r>
+      <w:r>
+        <w:rPr>
+          <w:lang w:val="es-ES"/>
+        </w:rPr>
+        <w:t xml:space="preserve">: Se detecta como anómalo cuando es superior a </w:t>
+      </w:r>
+      <w:r>
+        <w:rPr>
+          <w:lang w:val="es-ES"/>
+        </w:rPr>
+        <w:t>1</w:t>
+      </w:r>
+      <w:r>
+        <w:rPr>
+          <w:lang w:val="es-ES"/>
+        </w:rPr>
+        <w:t>.</w:t>
+      </w:r>
+    </w:p>
+    <w:p>
+      <w:pPr>
+        <w:pStyle w:val="Ttulo3"/>
+        <w:rPr>
+          <w:lang w:val="es-ES"/>
+        </w:rPr>
+      </w:pPr>
+      <w:r>
+        <w:rPr>
+          <w:lang w:val="es-ES"/>
+        </w:rPr>
+        <w:t>Expresiones</w:t>
+      </w:r>
+    </w:p>
+    <w:p>
+      <w:pPr>
+        <w:pStyle w:val="Prrafodelista"/>
+        <w:numPr>
+          <w:ilvl w:val="0"/>
+          <w:numId w:val="31"/>
+        </w:numPr>
+        <w:rPr>
+          <w:lang w:val="es-ES"/>
+        </w:rPr>
+      </w:pPr>
+      <w:r>
+        <w:rPr>
+          <w:lang w:val="es-ES"/>
+        </w:rPr>
+        <w:t xml:space="preserve">Altura </w:t>
+      </w:r>
+      <w:r>
+        <w:rPr>
+          <w:lang w:val="es-ES"/>
+        </w:rPr>
+        <w:t xml:space="preserve">(Numérica): </w:t>
+      </w:r>
+    </w:p>
+    <w:p>
+      <w:pPr>
+        <w:pStyle w:val="Prrafodelista"/>
+        <w:numPr>
+          <w:ilvl w:val="1"/>
+          <w:numId w:val="31"/>
+        </w:numPr>
+        <w:rPr>
+          <w:lang w:val="es-ES"/>
+        </w:rPr>
+      </w:pPr>
+      <w:r>
+        <w:rPr>
+          <w:lang w:val="es-ES"/>
+        </w:rPr>
+        <w:t xml:space="preserve">Todos: </w:t>
+      </w:r>
+      <w:r>
+        <w:rPr>
+          <w:lang w:val="es-ES"/>
+        </w:rPr>
+        <w:t xml:space="preserve">Se detecta como anómalo cuando es superior a </w:t>
+      </w:r>
+      <w:r>
+        <w:rPr>
+          <w:lang w:val="es-ES"/>
+        </w:rPr>
+        <w:t>1</w:t>
+      </w:r>
+      <w:r>
+        <w:rPr>
+          <w:lang w:val="es-ES"/>
+        </w:rPr>
+        <w:t>2</w:t>
+      </w:r>
+      <w:r>
+        <w:rPr>
+          <w:lang w:val="es-ES"/>
+        </w:rPr>
+        <w:t>.</w:t>
+      </w:r>
+    </w:p>
+    <w:p>
+      <w:pPr>
+        <w:pStyle w:val="Prrafodelista"/>
+        <w:numPr>
+          <w:ilvl w:val="1"/>
+          <w:numId w:val="31"/>
+        </w:numPr>
+        <w:rPr>
+          <w:lang w:val="es-ES"/>
+        </w:rPr>
+      </w:pPr>
+      <w:r>
+        <w:rPr>
+          <w:i/>
+          <w:iCs/>
+          <w:lang w:val="es-ES"/>
+        </w:rPr>
+        <w:t>Beginner</w:t>
+      </w:r>
+      <w:r>
+        <w:rPr>
+          <w:lang w:val="es-ES"/>
+        </w:rPr>
+        <w:t xml:space="preserve">: </w:t>
+      </w:r>
+      <w:r>
+        <w:rPr>
+          <w:lang w:val="es-ES"/>
+        </w:rPr>
+        <w:t xml:space="preserve">Se detecta como anómalo cuando es superior a </w:t>
+      </w:r>
+      <w:r>
+        <w:rPr>
+          <w:lang w:val="es-ES"/>
+        </w:rPr>
+        <w:t>1</w:t>
+      </w:r>
+      <w:r>
+        <w:rPr>
+          <w:lang w:val="es-ES"/>
+        </w:rPr>
+        <w:t>2</w:t>
+      </w:r>
+      <w:r>
+        <w:rPr>
+          <w:lang w:val="es-ES"/>
+        </w:rPr>
+        <w:t>.</w:t>
+      </w:r>
+    </w:p>
+    <w:p>
+      <w:pPr>
+        <w:pStyle w:val="Prrafodelista"/>
+        <w:numPr>
+          <w:ilvl w:val="1"/>
+          <w:numId w:val="31"/>
+        </w:numPr>
+        <w:rPr>
+          <w:lang w:val="es-ES"/>
+        </w:rPr>
+      </w:pPr>
+      <w:r>
+        <w:rPr>
+          <w:i/>
+          <w:iCs/>
+          <w:lang w:val="es-ES"/>
+        </w:rPr>
+        <w:t>Expert</w:t>
+      </w:r>
+      <w:r>
+        <w:rPr>
+          <w:lang w:val="es-ES"/>
+        </w:rPr>
+        <w:t xml:space="preserve">: Se detecta como anómalo cuando es superior a </w:t>
+      </w:r>
+      <w:r>
+        <w:rPr>
+          <w:lang w:val="es-ES"/>
+        </w:rPr>
+        <w:t>1</w:t>
+      </w:r>
+      <w:r>
+        <w:rPr>
+          <w:lang w:val="es-ES"/>
+        </w:rPr>
+        <w:t>2</w:t>
+      </w:r>
+      <w:r>
+        <w:rPr>
+          <w:lang w:val="es-ES"/>
+        </w:rPr>
+        <w:t>.</w:t>
+      </w:r>
+    </w:p>
+    <w:p>
+      <w:pPr>
+        <w:pStyle w:val="Prrafodelista"/>
+        <w:numPr>
+          <w:ilvl w:val="0"/>
+          <w:numId w:val="31"/>
+        </w:numPr>
+        <w:rPr>
+          <w:lang w:val="es-ES"/>
+        </w:rPr>
+      </w:pPr>
+      <w:r>
+        <w:rPr>
+          <w:lang w:val="es-ES"/>
+        </w:rPr>
+        <w:t xml:space="preserve">Profundidad </w:t>
+      </w:r>
+      <w:r>
+        <w:rPr>
+          <w:lang w:val="es-ES"/>
+        </w:rPr>
+        <w:t xml:space="preserve">(Numérica): </w:t>
+      </w:r>
+    </w:p>
+    <w:p>
+      <w:pPr>
+        <w:pStyle w:val="Prrafodelista"/>
+        <w:numPr>
+          <w:ilvl w:val="1"/>
+          <w:numId w:val="31"/>
+        </w:numPr>
+        <w:rPr>
+          <w:lang w:val="es-ES"/>
+        </w:rPr>
+      </w:pPr>
+      <w:r>
+        <w:rPr>
+          <w:lang w:val="es-ES"/>
+        </w:rPr>
+        <w:lastRenderedPageBreak/>
+        <w:t xml:space="preserve">Todos: </w:t>
+      </w:r>
+      <w:r>
+        <w:rPr>
+          <w:lang w:val="es-ES"/>
+        </w:rPr>
+        <w:t xml:space="preserve">Se detecta como anómalo cuando es superior a </w:t>
+      </w:r>
+      <w:r>
+        <w:rPr>
+          <w:lang w:val="es-ES"/>
+        </w:rPr>
+        <w:t>4</w:t>
+      </w:r>
+      <w:r>
+        <w:rPr>
+          <w:lang w:val="es-ES"/>
+        </w:rPr>
+        <w:t>.</w:t>
+      </w:r>
+    </w:p>
+    <w:p>
+      <w:pPr>
+        <w:pStyle w:val="Prrafodelista"/>
+        <w:numPr>
+          <w:ilvl w:val="1"/>
+          <w:numId w:val="31"/>
+        </w:numPr>
+        <w:rPr>
+          <w:lang w:val="es-ES"/>
+        </w:rPr>
+      </w:pPr>
+      <w:r>
+        <w:rPr>
+          <w:i/>
+          <w:iCs/>
+          <w:lang w:val="es-ES"/>
+        </w:rPr>
+        <w:t>Beginner</w:t>
+      </w:r>
+      <w:r>
+        <w:rPr>
+          <w:lang w:val="es-ES"/>
+        </w:rPr>
+        <w:t xml:space="preserve">: </w:t>
+      </w:r>
+      <w:r>
+        <w:rPr>
+          <w:lang w:val="es-ES"/>
+        </w:rPr>
+        <w:t xml:space="preserve">Se detecta como anómalo cuando es superior a </w:t>
+      </w:r>
+      <w:r>
+        <w:rPr>
+          <w:lang w:val="es-ES"/>
+        </w:rPr>
+        <w:t>4</w:t>
+      </w:r>
+      <w:r>
+        <w:rPr>
+          <w:lang w:val="es-ES"/>
+        </w:rPr>
+        <w:t>.</w:t>
+      </w:r>
+    </w:p>
+    <w:p>
+      <w:pPr>
+        <w:pStyle w:val="Prrafodelista"/>
+        <w:numPr>
+          <w:ilvl w:val="1"/>
+          <w:numId w:val="31"/>
+        </w:numPr>
+        <w:rPr>
+          <w:lang w:val="es-ES"/>
+        </w:rPr>
+      </w:pPr>
+      <w:r>
+        <w:rPr>
+          <w:i/>
+          <w:iCs/>
+          <w:lang w:val="es-ES"/>
+        </w:rPr>
+        <w:t>Expert</w:t>
+      </w:r>
+      <w:r>
+        <w:rPr>
+          <w:lang w:val="es-ES"/>
+        </w:rPr>
+        <w:t xml:space="preserve">: Se detecta como anómalo cuando es superior a </w:t>
+      </w:r>
+      <w:r>
+        <w:rPr>
+          <w:lang w:val="es-ES"/>
+        </w:rPr>
+        <w:t>4</w:t>
+      </w:r>
+      <w:r>
+        <w:rPr>
+          <w:lang w:val="es-ES"/>
+        </w:rPr>
+        <w:t>.</w:t>
+      </w:r>
+    </w:p>
+    <w:p>
+      <w:pPr>
+        <w:pStyle w:val="Prrafodelista"/>
+        <w:numPr>
+          <w:ilvl w:val="0"/>
+          <w:numId w:val="31"/>
+        </w:numPr>
+        <w:rPr>
+          <w:lang w:val="es-ES"/>
+        </w:rPr>
+      </w:pPr>
+      <w:r>
+        <w:rPr>
+          <w:lang w:val="es-ES"/>
+        </w:rPr>
+        <w:t>Categoría sintáctica</w:t>
+      </w:r>
+      <w:r>
+        <w:rPr>
+          <w:lang w:val="es-ES"/>
+        </w:rPr>
+        <w:t xml:space="preserve"> </w:t>
+      </w:r>
+      <w:r>
+        <w:rPr>
+          <w:lang w:val="es-ES"/>
+        </w:rPr>
+        <w:t xml:space="preserve">(Nominal): Esta variable puede tomar </w:t>
+      </w:r>
+      <w:r>
+        <w:rPr>
+          <w:lang w:val="es-ES"/>
+        </w:rPr>
+        <w:t>39</w:t>
+      </w:r>
+      <w:r>
+        <w:rPr>
+          <w:lang w:val="es-ES"/>
+        </w:rPr>
+        <w:t xml:space="preserve"> valores, se considera como valor anómalo todos aquellos que tienen una frecuencia inferior a 0,0</w:t>
+      </w:r>
+      <w:r>
+        <w:rPr>
+          <w:lang w:val="es-ES"/>
+        </w:rPr>
+        <w:t>0</w:t>
+      </w:r>
+      <w:r>
+        <w:rPr>
+          <w:lang w:val="es-ES"/>
+        </w:rPr>
+        <w:t>51</w:t>
+      </w:r>
+      <w:r>
+        <w:rPr>
+          <w:lang w:val="es-ES"/>
+        </w:rPr>
+        <w:t>%.</w:t>
+      </w:r>
+    </w:p>
+    <w:p>
+      <w:pPr>
+        <w:pStyle w:val="Prrafodelista"/>
+        <w:numPr>
+          <w:ilvl w:val="1"/>
+          <w:numId w:val="31"/>
+        </w:numPr>
+        <w:rPr>
+          <w:lang w:val="es-ES"/>
+        </w:rPr>
+      </w:pPr>
+      <w:r>
+        <w:rPr>
+          <w:lang w:val="es-ES"/>
+        </w:rPr>
+        <w:t xml:space="preserve">Todos: </w:t>
+      </w:r>
+      <w:r>
+        <w:rPr>
+          <w:lang w:val="es-ES"/>
+        </w:rPr>
+        <w:t>El valor predominante que toma esta variable</w:t>
+      </w:r>
+      <w:r>
+        <w:rPr>
+          <w:lang w:val="es-ES"/>
+        </w:rPr>
+        <w:t xml:space="preserve"> </w:t>
+      </w:r>
+      <w:r>
+        <w:rPr>
+          <w:lang w:val="es-ES"/>
+        </w:rPr>
+        <w:t xml:space="preserve">es el de </w:t>
+      </w:r>
+      <w:r>
+        <w:rPr>
+          <w:rFonts w:ascii="Consolas" w:hAnsi="Consolas"/>
+          <w:lang w:val="es-ES"/>
+        </w:rPr>
+        <w:t>Variable</w:t>
+      </w:r>
+      <w:r>
+        <w:rPr>
+          <w:lang w:val="es-ES"/>
+        </w:rPr>
+        <w:t xml:space="preserve">. </w:t>
+      </w:r>
+      <w:r>
+        <w:rPr>
+          <w:lang w:val="es-ES"/>
+        </w:rPr>
+        <w:t xml:space="preserve">Los valores </w:t>
+      </w:r>
+      <w:r>
+        <w:rPr>
+          <w:lang w:val="es-ES"/>
+        </w:rPr>
+        <w:t>AssignmentExp, SetComprehension, MatMult, Await</w:t>
+      </w:r>
+      <w:r>
+        <w:rPr>
+          <w:lang w:val="es-ES"/>
+        </w:rPr>
+        <w:t xml:space="preserve"> y </w:t>
+      </w:r>
+      <w:r>
+        <w:rPr>
+          <w:lang w:val="es-ES"/>
+        </w:rPr>
+        <w:t>UnaryBWNot</w:t>
+      </w:r>
+      <w:r>
+        <w:rPr>
+          <w:lang w:val="es-ES"/>
+        </w:rPr>
+        <w:t xml:space="preserve"> </w:t>
+      </w:r>
+      <w:r>
+        <w:rPr>
+          <w:lang w:val="es-ES"/>
+        </w:rPr>
+        <w:t>son anómalos.</w:t>
+      </w:r>
+    </w:p>
+    <w:p>
+      <w:pPr>
+        <w:pStyle w:val="Prrafodelista"/>
+        <w:numPr>
+          <w:ilvl w:val="1"/>
+          <w:numId w:val="31"/>
+        </w:numPr>
+        <w:rPr>
+          <w:lang w:val="es-ES"/>
+        </w:rPr>
+      </w:pPr>
+      <w:r>
+        <w:rPr>
+          <w:i/>
+          <w:iCs/>
+          <w:lang w:val="es-ES"/>
+        </w:rPr>
+        <w:t>Beginner</w:t>
+      </w:r>
+      <w:r>
+        <w:rPr>
+          <w:lang w:val="es-ES"/>
+        </w:rPr>
+        <w:t xml:space="preserve">: El valor predominante que toma esta variable es el de </w:t>
+      </w:r>
+      <w:r>
+        <w:rPr>
+          <w:rFonts w:ascii="Consolas" w:hAnsi="Consolas"/>
+          <w:lang w:val="es-ES"/>
+        </w:rPr>
+        <w:t>Variable</w:t>
+      </w:r>
+      <w:r>
+        <w:rPr>
+          <w:lang w:val="es-ES"/>
+        </w:rPr>
+        <w:t xml:space="preserve">. Los </w:t>
+      </w:r>
+      <w:r>
+        <w:rPr>
+          <w:lang w:val="es-ES"/>
+        </w:rPr>
+        <w:t xml:space="preserve">valores </w:t>
+      </w:r>
+      <w:r>
+        <w:rPr>
+          <w:lang w:val="es-ES"/>
+        </w:rPr>
+        <w:t>son anómalos.</w:t>
+      </w:r>
+    </w:p>
+    <w:p>
+      <w:pPr>
+        <w:pStyle w:val="Prrafodelista"/>
+        <w:numPr>
+          <w:ilvl w:val="1"/>
+          <w:numId w:val="31"/>
+        </w:numPr>
+        <w:rPr>
+          <w:lang w:val="es-ES"/>
+        </w:rPr>
+      </w:pPr>
+      <w:r>
+        <w:rPr>
+          <w:i/>
+          <w:iCs/>
+          <w:lang w:val="es-ES"/>
+        </w:rPr>
+        <w:t>Expert</w:t>
+      </w:r>
+      <w:r>
+        <w:rPr>
+          <w:lang w:val="es-ES"/>
+        </w:rPr>
+        <w:t xml:space="preserve">: </w:t>
+      </w:r>
+      <w:r>
+        <w:rPr>
+          <w:lang w:val="es-ES"/>
+        </w:rPr>
+        <w:t xml:space="preserve">El valor predominante que toma esta variable es el de </w:t>
+      </w:r>
+      <w:r>
+        <w:rPr>
+          <w:rFonts w:ascii="Consolas" w:hAnsi="Consolas"/>
+          <w:lang w:val="es-ES"/>
+        </w:rPr>
+        <w:t>Variable</w:t>
+      </w:r>
+      <w:r>
+        <w:rPr>
+          <w:lang w:val="es-ES"/>
+        </w:rPr>
+        <w:t xml:space="preserve">. Los valores </w:t>
+      </w:r>
+      <w:r>
+        <w:rPr>
+          <w:lang w:val="es-ES"/>
+        </w:rPr>
+        <w:t xml:space="preserve">AssingmentExp, UnaryBWNot, SetComprehension, Await y YieldFrom </w:t>
+      </w:r>
+      <w:r>
+        <w:rPr>
+          <w:lang w:val="es-ES"/>
+        </w:rPr>
+        <w:t>son anómalos.</w:t>
+      </w:r>
+    </w:p>
+    <w:p>
+      <w:pPr>
+        <w:pStyle w:val="Prrafodelista"/>
+        <w:numPr>
+          <w:ilvl w:val="0"/>
+          <w:numId w:val="31"/>
+        </w:numPr>
+        <w:rPr>
+          <w:lang w:val="es-ES"/>
+        </w:rPr>
+      </w:pPr>
+      <w:r>
+        <w:rPr>
+          <w:lang w:val="es-ES"/>
+        </w:rPr>
+        <w:t xml:space="preserve">Categoría sintáctica del </w:t>
+      </w:r>
+      <w:r>
+        <w:rPr>
+          <w:lang w:val="es-ES"/>
+        </w:rPr>
+        <w:t>padre</w:t>
+      </w:r>
+      <w:r>
+        <w:rPr>
+          <w:lang w:val="es-ES"/>
+        </w:rPr>
+        <w:t xml:space="preserve"> (Nominal): Esta variable puede tomar </w:t>
+      </w:r>
+      <w:r>
+        <w:rPr>
+          <w:lang w:val="es-ES"/>
+        </w:rPr>
+        <w:t>49</w:t>
+      </w:r>
+      <w:r>
+        <w:rPr>
+          <w:lang w:val="es-ES"/>
+        </w:rPr>
+        <w:t xml:space="preserve"> valores, se considera como valor anómalo todos aquellos que tienen una frecuencia inferior a 0,0</w:t>
+      </w:r>
+      <w:r>
+        <w:rPr>
+          <w:lang w:val="es-ES"/>
+        </w:rPr>
+        <w:t>0</w:t>
+      </w:r>
+      <w:r>
+        <w:rPr>
+          <w:lang w:val="es-ES"/>
+        </w:rPr>
+        <w:t>4</w:t>
+      </w:r>
+      <w:r>
+        <w:rPr>
+          <w:lang w:val="es-ES"/>
+        </w:rPr>
+        <w:t>1</w:t>
+      </w:r>
+      <w:r>
+        <w:rPr>
+          <w:lang w:val="es-ES"/>
+        </w:rPr>
+        <w:t>%.</w:t>
+      </w:r>
+    </w:p>
+    <w:p>
+      <w:pPr>
+        <w:pStyle w:val="Prrafodelista"/>
+        <w:numPr>
+          <w:ilvl w:val="1"/>
+          <w:numId w:val="31"/>
+        </w:numPr>
+      </w:pPr>
+      <w:r>
+        <w:rPr>
+          <w:lang w:val="es-ES"/>
+        </w:rPr>
+        <w:t xml:space="preserve">Todos: </w:t>
+      </w:r>
+      <w:r>
+        <w:rPr>
+          <w:lang w:val="es-ES"/>
+        </w:rPr>
+        <w:t>El valor predominante que toma esta variable</w:t>
+      </w:r>
+      <w:r>
+        <w:rPr>
+          <w:lang w:val="es-ES"/>
+        </w:rPr>
+        <w:t xml:space="preserve"> </w:t>
+      </w:r>
+      <w:r>
+        <w:rPr>
+          <w:lang w:val="es-ES"/>
+        </w:rPr>
+        <w:t xml:space="preserve">es el de </w:t>
+      </w:r>
+      <w:r>
+        <w:rPr>
+          <w:rFonts w:ascii="Consolas" w:hAnsi="Consolas"/>
+          <w:lang w:val="es-ES"/>
+        </w:rPr>
+        <w:t>Call</w:t>
+      </w:r>
+      <w:r>
+        <w:rPr>
+          <w:lang w:val="es-ES"/>
+        </w:rPr>
+        <w:t xml:space="preserve">. </w:t>
+      </w:r>
+      <w:r>
+        <w:t>Los valores</w:t>
+      </w:r>
+      <w:r>
+        <w:t xml:space="preserve"> AsyncWith, AssignmentExp, Match y Await</w:t>
+      </w:r>
+      <w:r>
+        <w:t xml:space="preserve"> son anómalos.</w:t>
+      </w:r>
+    </w:p>
+    <w:p>
+      <w:pPr>
+        <w:pStyle w:val="Prrafodelista"/>
+        <w:numPr>
+          <w:ilvl w:val="1"/>
+          <w:numId w:val="31"/>
+        </w:numPr>
+      </w:pPr>
+      <w:r>
+        <w:rPr>
+          <w:i/>
+          <w:iCs/>
+          <w:lang w:val="es-ES"/>
+        </w:rPr>
+        <w:t>Beginner</w:t>
+      </w:r>
+      <w:r>
+        <w:rPr>
+          <w:lang w:val="es-ES"/>
+        </w:rPr>
+        <w:t xml:space="preserve">: El valor predominante que toma esta variable es el de </w:t>
+      </w:r>
+      <w:r>
+        <w:rPr>
+          <w:rFonts w:ascii="Consolas" w:hAnsi="Consolas"/>
+          <w:lang w:val="es-ES"/>
+        </w:rPr>
+        <w:t>TupleLiteral</w:t>
+      </w:r>
+      <w:r>
+        <w:rPr>
+          <w:lang w:val="es-ES"/>
+        </w:rPr>
+        <w:t xml:space="preserve">. </w:t>
+      </w:r>
+      <w:r>
+        <w:t>Los valores son anómalos.</w:t>
+      </w:r>
+    </w:p>
+    <w:p>
+      <w:pPr>
+        <w:pStyle w:val="Prrafodelista"/>
+        <w:numPr>
+          <w:ilvl w:val="1"/>
+          <w:numId w:val="31"/>
+        </w:numPr>
+      </w:pPr>
+      <w:r>
+        <w:rPr>
+          <w:i/>
+          <w:iCs/>
+          <w:lang w:val="es-ES"/>
+        </w:rPr>
+        <w:t>Expert</w:t>
+      </w:r>
+      <w:r>
+        <w:rPr>
+          <w:lang w:val="es-ES"/>
+        </w:rPr>
+        <w:t xml:space="preserve">: </w:t>
+      </w:r>
+      <w:r>
+        <w:rPr>
+          <w:lang w:val="es-ES"/>
+        </w:rPr>
+        <w:t xml:space="preserve">El valor predominante que toma esta variable es el de </w:t>
+      </w:r>
+      <w:r>
+        <w:rPr>
+          <w:rFonts w:ascii="Consolas" w:hAnsi="Consolas"/>
+          <w:lang w:val="es-ES"/>
+        </w:rPr>
+        <w:t>TupleLiteral</w:t>
+      </w:r>
+      <w:r>
+        <w:rPr>
+          <w:lang w:val="es-ES"/>
+        </w:rPr>
+        <w:t xml:space="preserve">. </w:t>
+      </w:r>
+      <w:r>
+        <w:t>Los valores AssignmentExp, AsyncWith, UnaryBWNot, Await y YieldFrom son anómalos</w:t>
+      </w:r>
+      <w:r>
+        <w:t>.</w:t>
+      </w:r>
+    </w:p>
+    <w:p>
+      <w:pPr>
+        <w:pStyle w:val="Prrafodelista"/>
+        <w:numPr>
+          <w:ilvl w:val="0"/>
+          <w:numId w:val="31"/>
+        </w:numPr>
+        <w:rPr>
+          <w:lang w:val="es-ES"/>
+        </w:rPr>
+      </w:pPr>
+      <w:r>
+        <w:rPr>
+          <w:lang w:val="es-ES"/>
+        </w:rPr>
+        <w:t xml:space="preserve">Categoría sintáctica del </w:t>
+      </w:r>
+      <w:r>
+        <w:rPr>
+          <w:lang w:val="es-ES"/>
+        </w:rPr>
+        <w:t>primer</w:t>
+      </w:r>
+      <w:r>
+        <w:rPr>
+          <w:lang w:val="es-ES"/>
+        </w:rPr>
+        <w:t xml:space="preserve"> hijo</w:t>
+      </w:r>
+      <w:r>
+        <w:rPr>
+          <w:lang w:val="es-ES"/>
+        </w:rPr>
+        <w:t xml:space="preserve"> (Nominal): Esta variable puede tomar </w:t>
+      </w:r>
+      <w:r>
+        <w:rPr>
+          <w:lang w:val="es-ES"/>
+        </w:rPr>
+        <w:t>38</w:t>
+      </w:r>
+      <w:r>
+        <w:rPr>
+          <w:lang w:val="es-ES"/>
+        </w:rPr>
+        <w:t xml:space="preserve"> valores, se considera como valor anómalo todos aquellos que tienen una frecuencia inferior a 0,0</w:t>
+      </w:r>
+      <w:r>
+        <w:rPr>
+          <w:lang w:val="es-ES"/>
+        </w:rPr>
+        <w:t>0</w:t>
+      </w:r>
+      <w:r>
+        <w:rPr>
+          <w:lang w:val="es-ES"/>
+        </w:rPr>
+        <w:t>52</w:t>
+      </w:r>
+      <w:r>
+        <w:rPr>
+          <w:lang w:val="es-ES"/>
+        </w:rPr>
+        <w:t>%.</w:t>
+      </w:r>
+    </w:p>
+    <w:p>
+      <w:pPr>
+        <w:pStyle w:val="Prrafodelista"/>
+        <w:numPr>
+          <w:ilvl w:val="1"/>
+          <w:numId w:val="31"/>
+        </w:numPr>
+      </w:pPr>
+      <w:r>
+        <w:rPr>
+          <w:lang w:val="es-ES"/>
+        </w:rPr>
+        <w:t xml:space="preserve">Todos: </w:t>
+      </w:r>
+      <w:r>
+        <w:rPr>
+          <w:lang w:val="es-ES"/>
+        </w:rPr>
+        <w:t>El valor predominante que toma esta variable</w:t>
+      </w:r>
+      <w:r>
+        <w:rPr>
+          <w:lang w:val="es-ES"/>
+        </w:rPr>
+        <w:t xml:space="preserve"> </w:t>
+      </w:r>
+      <w:r>
+        <w:rPr>
+          <w:lang w:val="es-ES"/>
+        </w:rPr>
+        <w:t xml:space="preserve">es el de </w:t>
+      </w:r>
+      <w:r>
+        <w:rPr>
+          <w:rFonts w:ascii="Consolas" w:hAnsi="Consolas"/>
+          <w:lang w:val="es-ES"/>
+        </w:rPr>
+        <w:t>Variab</w:t>
+      </w:r>
+      <w:r>
+        <w:rPr>
+          <w:rFonts w:ascii="Consolas" w:hAnsi="Consolas"/>
+          <w:lang w:val="es-ES"/>
+        </w:rPr>
+        <w:t>l</w:t>
+      </w:r>
+      <w:r>
+        <w:rPr>
+          <w:rFonts w:ascii="Consolas" w:hAnsi="Consolas"/>
+          <w:lang w:val="es-ES"/>
+        </w:rPr>
+        <w:t>e</w:t>
+      </w:r>
+      <w:r>
+        <w:rPr>
+          <w:lang w:val="es-ES"/>
+        </w:rPr>
+        <w:t xml:space="preserve">. </w:t>
+      </w:r>
+      <w:r>
+        <w:t>Los valores</w:t>
+      </w:r>
+      <w:r>
+        <w:t xml:space="preserve"> AssignmentExp, DictComprehension, Lambda, SetComprehension, NoneType, GeneratorComprehension, Star, MatMult, UnaryBWNot, </w:t>
+      </w:r>
+      <w:r>
+        <w:t>ListComprehension, Shift,</w:t>
+      </w:r>
+      <w:r>
+        <w:t xml:space="preserve"> SetLiteral y FString</w:t>
+      </w:r>
+      <w:r>
+        <w:t xml:space="preserve"> </w:t>
+      </w:r>
+      <w:r>
+        <w:t>son anómalos.</w:t>
+      </w:r>
+    </w:p>
+    <w:p>
+      <w:pPr>
+        <w:pStyle w:val="Prrafodelista"/>
+        <w:numPr>
+          <w:ilvl w:val="1"/>
+          <w:numId w:val="31"/>
+        </w:numPr>
+        <w:rPr>
+          <w:lang w:val="es-ES"/>
+        </w:rPr>
+      </w:pPr>
+      <w:r>
+        <w:rPr>
+          <w:i/>
+          <w:iCs/>
+          <w:lang w:val="es-ES"/>
+        </w:rPr>
+        <w:t>Beginner</w:t>
+      </w:r>
+      <w:r>
+        <w:rPr>
+          <w:lang w:val="es-ES"/>
+        </w:rPr>
+        <w:t xml:space="preserve">: El valor predominante que toma esta variable es el de </w:t>
+      </w:r>
+      <w:r>
+        <w:rPr>
+          <w:rFonts w:ascii="Consolas" w:hAnsi="Consolas"/>
+          <w:lang w:val="es-ES"/>
+        </w:rPr>
+        <w:t>Variable</w:t>
+      </w:r>
+      <w:r>
+        <w:rPr>
+          <w:lang w:val="es-ES"/>
+        </w:rPr>
+        <w:t>. Los valores</w:t>
+      </w:r>
+      <w:r>
+        <w:rPr>
+          <w:lang w:val="es-ES"/>
+        </w:rPr>
+        <w:t xml:space="preserve"> </w:t>
+      </w:r>
+      <w:r>
+        <w:rPr>
+          <w:lang w:val="es-ES"/>
+        </w:rPr>
+        <w:t>son anómalos.</w:t>
+      </w:r>
+    </w:p>
+    <w:p>
+      <w:pPr>
+        <w:pStyle w:val="Prrafodelista"/>
+        <w:numPr>
+          <w:ilvl w:val="1"/>
+          <w:numId w:val="31"/>
+        </w:numPr>
+      </w:pPr>
+      <w:r>
+        <w:rPr>
+          <w:i/>
+          <w:iCs/>
+          <w:lang w:val="es-ES"/>
+        </w:rPr>
+        <w:t>Expert</w:t>
+      </w:r>
+      <w:r>
+        <w:rPr>
+          <w:lang w:val="es-ES"/>
+        </w:rPr>
+        <w:t xml:space="preserve">: </w:t>
+      </w:r>
+      <w:r>
+        <w:rPr>
+          <w:lang w:val="es-ES"/>
+        </w:rPr>
+        <w:t xml:space="preserve">El valor predominante que toma esta variable es el de </w:t>
+      </w:r>
+      <w:r>
+        <w:rPr>
+          <w:rFonts w:ascii="Consolas" w:hAnsi="Consolas"/>
+          <w:lang w:val="es-ES"/>
+        </w:rPr>
+        <w:t>Variable</w:t>
+      </w:r>
+      <w:r>
+        <w:rPr>
+          <w:lang w:val="es-ES"/>
+        </w:rPr>
+        <w:t>. Los valores</w:t>
+      </w:r>
+      <w:r>
+        <w:rPr>
+          <w:lang w:val="es-ES"/>
+        </w:rPr>
+        <w:t xml:space="preserve"> UnaryBWNot, DictComprehension, GeneratorComprehension, Lambda, NoneType, Star, SetLiteral, MatMult, EllipsisLiteral, Pow y Shift</w:t>
+      </w:r>
+      <w:r>
+        <w:rPr>
+          <w:lang w:val="es-ES"/>
+        </w:rPr>
+        <w:t xml:space="preserve"> son anómalos</w:t>
+      </w:r>
+      <w:r>
+        <w:t>.</w:t>
+      </w:r>
+    </w:p>
+    <w:p>
+      <w:pPr>
+        <w:pStyle w:val="Prrafodelista"/>
+        <w:numPr>
+          <w:ilvl w:val="0"/>
+          <w:numId w:val="31"/>
+        </w:numPr>
+        <w:rPr>
+          <w:lang w:val="es-ES"/>
+        </w:rPr>
+      </w:pPr>
+      <w:r>
+        <w:rPr>
+          <w:lang w:val="es-ES"/>
+        </w:rPr>
+        <w:t xml:space="preserve">Categoría sintáctica del </w:t>
+      </w:r>
+      <w:r>
+        <w:rPr>
+          <w:lang w:val="es-ES"/>
+        </w:rPr>
+        <w:t>segundo</w:t>
+      </w:r>
+      <w:r>
+        <w:rPr>
+          <w:lang w:val="es-ES"/>
+        </w:rPr>
+        <w:t xml:space="preserve"> hijo</w:t>
+      </w:r>
+      <w:r>
+        <w:rPr>
+          <w:lang w:val="es-ES"/>
+        </w:rPr>
+        <w:t xml:space="preserve"> (Nominal): Esta variable puede tomar </w:t>
+      </w:r>
+      <w:r>
+        <w:rPr>
+          <w:lang w:val="es-ES"/>
+        </w:rPr>
+        <w:t>3</w:t>
+      </w:r>
+      <w:r>
+        <w:rPr>
+          <w:lang w:val="es-ES"/>
+        </w:rPr>
+        <w:t>6</w:t>
+      </w:r>
+      <w:r>
+        <w:rPr>
+          <w:lang w:val="es-ES"/>
+        </w:rPr>
+        <w:t xml:space="preserve"> valores, se considera como valor anómalo todos aquellos que tienen una frecuencia inferior a 0,0</w:t>
+      </w:r>
+      <w:r>
+        <w:rPr>
+          <w:lang w:val="es-ES"/>
+        </w:rPr>
+        <w:t>0</w:t>
+      </w:r>
+      <w:r>
+        <w:rPr>
+          <w:lang w:val="es-ES"/>
+        </w:rPr>
+        <w:t>55</w:t>
+      </w:r>
+      <w:r>
+        <w:rPr>
+          <w:lang w:val="es-ES"/>
+        </w:rPr>
+        <w:t>%.</w:t>
+      </w:r>
+    </w:p>
+    <w:p>
+      <w:pPr>
+        <w:pStyle w:val="Prrafodelista"/>
+        <w:numPr>
+          <w:ilvl w:val="1"/>
+          <w:numId w:val="31"/>
+        </w:numPr>
+        <w:rPr>
+          <w:lang w:val="es-ES"/>
+        </w:rPr>
+      </w:pPr>
+      <w:r>
+        <w:rPr>
+          <w:lang w:val="es-ES"/>
+        </w:rPr>
+        <w:t xml:space="preserve">Todos: </w:t>
+      </w:r>
+      <w:r>
+        <w:rPr>
+          <w:lang w:val="es-ES"/>
+        </w:rPr>
+        <w:t>El valor predominante que toma esta variable</w:t>
+      </w:r>
+      <w:r>
+        <w:rPr>
+          <w:lang w:val="es-ES"/>
+        </w:rPr>
+        <w:t xml:space="preserve"> </w:t>
+      </w:r>
+      <w:r>
+        <w:rPr>
+          <w:lang w:val="es-ES"/>
+        </w:rPr>
+        <w:t xml:space="preserve">es el de </w:t>
+      </w:r>
+      <w:r>
+        <w:rPr>
+          <w:rFonts w:ascii="Consolas" w:hAnsi="Consolas"/>
+          <w:lang w:val="es-ES"/>
+        </w:rPr>
+        <w:t>Variable</w:t>
+      </w:r>
+      <w:r>
+        <w:rPr>
+          <w:lang w:val="es-ES"/>
+        </w:rPr>
+        <w:t xml:space="preserve">. </w:t>
+      </w:r>
+      <w:r>
+        <w:rPr>
+          <w:lang w:val="es-ES"/>
+        </w:rPr>
+        <w:t xml:space="preserve">Los valores </w:t>
+      </w:r>
+      <w:r>
+        <w:rPr>
+          <w:lang w:val="es-ES"/>
+        </w:rPr>
+        <w:t>AssignmentExp, DictComprehension, Shift, SetComprehension, SetLiteral, UnaryBWNot</w:t>
+      </w:r>
+      <w:r>
+        <w:rPr>
+          <w:lang w:val="es-ES"/>
+        </w:rPr>
+        <w:t xml:space="preserve"> y EllipsisLiteral</w:t>
+      </w:r>
+      <w:r>
+        <w:rPr>
+          <w:lang w:val="es-ES"/>
+        </w:rPr>
+        <w:t xml:space="preserve"> </w:t>
+      </w:r>
+      <w:r>
+        <w:rPr>
+          <w:lang w:val="es-ES"/>
+        </w:rPr>
+        <w:t>son anómalos.</w:t>
+      </w:r>
+    </w:p>
+    <w:p>
+      <w:pPr>
+        <w:pStyle w:val="Prrafodelista"/>
+        <w:numPr>
+          <w:ilvl w:val="1"/>
+          <w:numId w:val="31"/>
+        </w:numPr>
+        <w:rPr>
+          <w:lang w:val="es-ES"/>
+        </w:rPr>
+      </w:pPr>
+      <w:r>
+        <w:rPr>
+          <w:i/>
+          <w:iCs/>
+          <w:lang w:val="es-ES"/>
+        </w:rPr>
+        <w:t>Beginner</w:t>
+      </w:r>
+      <w:r>
+        <w:rPr>
+          <w:lang w:val="es-ES"/>
+        </w:rPr>
+        <w:t xml:space="preserve">: El valor predominante que toma esta variable es el de </w:t>
+      </w:r>
+      <w:r>
+        <w:rPr>
+          <w:rFonts w:ascii="Consolas" w:hAnsi="Consolas"/>
+          <w:lang w:val="es-ES"/>
+        </w:rPr>
+        <w:t>StringLiteral</w:t>
+      </w:r>
+      <w:r>
+        <w:rPr>
+          <w:lang w:val="es-ES"/>
+        </w:rPr>
+        <w:t>. Los valores son anómalos.</w:t>
+      </w:r>
+    </w:p>
+    <w:p>
+      <w:pPr>
+        <w:pStyle w:val="Prrafodelista"/>
+        <w:numPr>
+          <w:ilvl w:val="1"/>
+          <w:numId w:val="31"/>
+        </w:numPr>
+        <w:rPr>
+          <w:lang w:val="es-ES"/>
+        </w:rPr>
+      </w:pPr>
+      <w:r>
+        <w:rPr>
+          <w:i/>
+          <w:iCs/>
+          <w:lang w:val="es-ES"/>
+        </w:rPr>
+        <w:t>Expert</w:t>
+      </w:r>
+      <w:r>
+        <w:rPr>
+          <w:lang w:val="es-ES"/>
+        </w:rPr>
+        <w:t xml:space="preserve">: </w:t>
+      </w:r>
+      <w:r>
+        <w:rPr>
+          <w:lang w:val="es-ES"/>
+        </w:rPr>
+        <w:t xml:space="preserve">El valor predominante que toma esta variable es el de </w:t>
+      </w:r>
+      <w:r>
+        <w:rPr>
+          <w:rFonts w:ascii="Consolas" w:hAnsi="Consolas"/>
+          <w:lang w:val="es-ES"/>
+        </w:rPr>
+        <w:t>StringLiteral</w:t>
+      </w:r>
+      <w:r>
+        <w:rPr>
+          <w:lang w:val="es-ES"/>
+        </w:rPr>
+        <w:t xml:space="preserve">. Los valores </w:t>
+      </w:r>
+      <w:r>
+        <w:rPr>
+          <w:lang w:val="es-ES"/>
+        </w:rPr>
+        <w:t xml:space="preserve">SetComprehension, UnaryBWNot, DictComprehension, SetLiteral, Shift y EllipsisLiteral </w:t>
+      </w:r>
+      <w:r>
+        <w:rPr>
+          <w:lang w:val="es-ES"/>
+        </w:rPr>
+        <w:t>son anómalos</w:t>
+      </w:r>
+      <w:r>
+        <w:rPr>
+          <w:lang w:val="es-ES"/>
+        </w:rPr>
+        <w:t>.</w:t>
+      </w:r>
+    </w:p>
+    <w:p>
+      <w:pPr>
+        <w:pStyle w:val="Prrafodelista"/>
+        <w:numPr>
+          <w:ilvl w:val="0"/>
+          <w:numId w:val="31"/>
+        </w:numPr>
+        <w:rPr>
+          <w:lang w:val="es-ES"/>
+        </w:rPr>
+      </w:pPr>
+      <w:r>
+        <w:rPr>
+          <w:lang w:val="es-ES"/>
+        </w:rPr>
+        <w:t>Categoría sintáctica del tercer hijo</w:t>
+      </w:r>
+      <w:r>
+        <w:rPr>
+          <w:lang w:val="es-ES"/>
+        </w:rPr>
+        <w:t xml:space="preserve"> (Nominal): Esta variable puede tomar </w:t>
+      </w:r>
+      <w:r>
+        <w:rPr>
+          <w:lang w:val="es-ES"/>
+        </w:rPr>
+        <w:t>3</w:t>
+      </w:r>
+      <w:r>
+        <w:rPr>
+          <w:lang w:val="es-ES"/>
+        </w:rPr>
+        <w:t>6</w:t>
+      </w:r>
+      <w:r>
+        <w:rPr>
+          <w:lang w:val="es-ES"/>
+        </w:rPr>
+        <w:t xml:space="preserve"> valores, se considera como valor anómalo todos aquellos que tienen una frecuencia inferior a 0,0</w:t>
+      </w:r>
+      <w:r>
+        <w:rPr>
+          <w:lang w:val="es-ES"/>
+        </w:rPr>
+        <w:t>0</w:t>
+      </w:r>
+      <w:r>
+        <w:rPr>
+          <w:lang w:val="es-ES"/>
+        </w:rPr>
+        <w:t>55</w:t>
+      </w:r>
+      <w:r>
+        <w:rPr>
+          <w:lang w:val="es-ES"/>
+        </w:rPr>
+        <w:t>%.</w:t>
+      </w:r>
+    </w:p>
+    <w:p>
+      <w:pPr>
+        <w:pStyle w:val="Prrafodelista"/>
+        <w:numPr>
+          <w:ilvl w:val="1"/>
+          <w:numId w:val="31"/>
+        </w:numPr>
+        <w:rPr>
+          <w:lang w:val="es-ES"/>
+        </w:rPr>
+      </w:pPr>
+      <w:r>
+        <w:rPr>
+          <w:lang w:val="es-ES"/>
+        </w:rPr>
+        <w:t xml:space="preserve">Todos: </w:t>
+      </w:r>
+      <w:r>
+        <w:rPr>
+          <w:lang w:val="es-ES"/>
+        </w:rPr>
+        <w:t>El valor predominante que toma esta variable</w:t>
+      </w:r>
+      <w:r>
+        <w:rPr>
+          <w:lang w:val="es-ES"/>
+        </w:rPr>
+        <w:t xml:space="preserve"> </w:t>
+      </w:r>
+      <w:r>
+        <w:rPr>
+          <w:lang w:val="es-ES"/>
+        </w:rPr>
+        <w:t xml:space="preserve">es el de </w:t>
+      </w:r>
+      <w:r>
+        <w:rPr>
+          <w:rFonts w:ascii="Consolas" w:hAnsi="Consolas"/>
+          <w:lang w:val="es-ES"/>
+        </w:rPr>
+        <w:t>StringLitera</w:t>
+      </w:r>
+      <w:r>
+        <w:rPr>
+          <w:rFonts w:ascii="Consolas" w:hAnsi="Consolas"/>
+          <w:lang w:val="es-ES"/>
+        </w:rPr>
+        <w:t>l</w:t>
+      </w:r>
+      <w:r>
+        <w:rPr>
+          <w:lang w:val="es-ES"/>
+        </w:rPr>
+        <w:t xml:space="preserve">. </w:t>
+      </w:r>
+      <w:r>
+        <w:rPr>
+          <w:lang w:val="es-ES"/>
+        </w:rPr>
+        <w:t xml:space="preserve">Los </w:t>
+      </w:r>
+      <w:r>
+        <w:rPr>
+          <w:lang w:val="es-ES"/>
+        </w:rPr>
+        <w:t>Shift, UnaryBWNot, AssignmentExp, EllipsisLiteral, DictComprehension, NoneType, Pow, SetLiteral, GeneratorComprehension, ListComprehension, ComplexLiteral, FString, BW1Logical, Ternary y La</w:t>
+      </w:r>
+      <w:r>
+        <w:rPr>
+          <w:lang w:val="es-ES"/>
+        </w:rPr>
+        <w:t>mbda</w:t>
+      </w:r>
+      <w:r>
+        <w:rPr>
+          <w:lang w:val="es-ES"/>
+        </w:rPr>
+        <w:t xml:space="preserve"> </w:t>
+      </w:r>
+      <w:r>
+        <w:rPr>
+          <w:lang w:val="es-ES"/>
+        </w:rPr>
+        <w:t>valores son anómalos.</w:t>
+      </w:r>
+    </w:p>
+    <w:p>
+      <w:pPr>
+        <w:pStyle w:val="Prrafodelista"/>
+        <w:numPr>
+          <w:ilvl w:val="1"/>
+          <w:numId w:val="31"/>
+        </w:numPr>
+        <w:rPr>
+          <w:lang w:val="es-ES"/>
+        </w:rPr>
+      </w:pPr>
+      <w:r>
+        <w:rPr>
+          <w:i/>
+          <w:iCs/>
+          <w:lang w:val="es-ES"/>
+        </w:rPr>
+        <w:t>Beginner</w:t>
+      </w:r>
+      <w:r>
+        <w:rPr>
+          <w:lang w:val="es-ES"/>
+        </w:rPr>
+        <w:t xml:space="preserve">: El valor predominante que toma esta variable es el de </w:t>
+      </w:r>
+      <w:r>
+        <w:rPr>
+          <w:rFonts w:ascii="Consolas" w:hAnsi="Consolas"/>
+          <w:lang w:val="es-ES"/>
+        </w:rPr>
+        <w:t>Variable</w:t>
+      </w:r>
+      <w:r>
+        <w:rPr>
+          <w:lang w:val="es-ES"/>
+        </w:rPr>
+        <w:t>. Los valores son anómalos.</w:t>
+      </w:r>
+    </w:p>
+    <w:p>
+      <w:pPr>
+        <w:pStyle w:val="Prrafodelista"/>
+        <w:numPr>
+          <w:ilvl w:val="1"/>
+          <w:numId w:val="31"/>
+        </w:numPr>
+        <w:rPr>
+          <w:lang w:val="es-ES"/>
+        </w:rPr>
+      </w:pPr>
+      <w:r>
+        <w:rPr>
+          <w:i/>
+          <w:iCs/>
+          <w:lang w:val="es-ES"/>
+        </w:rPr>
+        <w:lastRenderedPageBreak/>
+        <w:t>Expert</w:t>
+      </w:r>
+      <w:r>
+        <w:rPr>
+          <w:lang w:val="es-ES"/>
+        </w:rPr>
+        <w:t xml:space="preserve">: </w:t>
+      </w:r>
+      <w:r>
+        <w:rPr>
+          <w:lang w:val="es-ES"/>
+        </w:rPr>
+        <w:t xml:space="preserve">El valor predominante que toma esta variable es el de </w:t>
+      </w:r>
+      <w:r>
+        <w:rPr>
+          <w:rFonts w:ascii="Consolas" w:hAnsi="Consolas"/>
+          <w:lang w:val="es-ES"/>
+        </w:rPr>
+        <w:t>Variable</w:t>
+      </w:r>
+      <w:r>
+        <w:rPr>
+          <w:lang w:val="es-ES"/>
+        </w:rPr>
+        <w:t xml:space="preserve">. Los valores </w:t>
+      </w:r>
+      <w:r>
+        <w:rPr>
+          <w:lang w:val="es-ES"/>
+        </w:rPr>
+        <w:t xml:space="preserve">UnaryBWNot, Shift, GeneratorComprehension, DictComprehension, EllipsisLiteral, NoneType, SetLiteral, Pow, ListComprehension, BW1Literal, ComplexLiteral y Star </w:t>
+      </w:r>
+      <w:r>
+        <w:rPr>
+          <w:lang w:val="es-ES"/>
+        </w:rPr>
+        <w:t>son anómalos</w:t>
+      </w:r>
+      <w:r>
+        <w:rPr>
+          <w:lang w:val="es-ES"/>
+        </w:rPr>
+        <w:t>.</w:t>
+      </w:r>
+    </w:p>
+    <w:p>
+      <w:pPr>
+        <w:pStyle w:val="Prrafodelista"/>
+        <w:numPr>
+          <w:ilvl w:val="0"/>
+          <w:numId w:val="31"/>
+        </w:numPr>
+        <w:rPr>
+          <w:lang w:val="es-ES"/>
+        </w:rPr>
+      </w:pPr>
+      <w:r>
+        <w:rPr>
+          <w:lang w:val="es-ES"/>
+        </w:rPr>
+        <w:t xml:space="preserve">Categoría sintáctica del </w:t>
+      </w:r>
+      <w:r>
+        <w:rPr>
+          <w:lang w:val="es-ES"/>
+        </w:rPr>
+        <w:t>cuarto</w:t>
+      </w:r>
+      <w:r>
+        <w:rPr>
+          <w:lang w:val="es-ES"/>
+        </w:rPr>
+        <w:t xml:space="preserve"> </w:t>
+      </w:r>
+      <w:r>
+        <w:rPr>
+          <w:lang w:val="es-ES"/>
+        </w:rPr>
+        <w:t>hijo</w:t>
+      </w:r>
+      <w:r>
+        <w:rPr>
+          <w:lang w:val="es-ES"/>
+        </w:rPr>
+        <w:t xml:space="preserve"> (Nominal): Esta variable puede tomar </w:t>
+      </w:r>
+      <w:r>
+        <w:rPr>
+          <w:lang w:val="es-ES"/>
+        </w:rPr>
+        <w:t>32</w:t>
+      </w:r>
+      <w:r>
+        <w:rPr>
+          <w:lang w:val="es-ES"/>
+        </w:rPr>
+        <w:t xml:space="preserve"> valores, se considera como valor anómalo todos aquellos que tienen una frecuencia inferior a 0,0</w:t>
+      </w:r>
+      <w:r>
+        <w:rPr>
+          <w:lang w:val="es-ES"/>
+        </w:rPr>
+        <w:t>0</w:t>
+      </w:r>
+      <w:r>
+        <w:rPr>
+          <w:lang w:val="es-ES"/>
+        </w:rPr>
+        <w:t>62</w:t>
+      </w:r>
+      <w:r>
+        <w:rPr>
+          <w:lang w:val="es-ES"/>
+        </w:rPr>
+        <w:t>%.</w:t>
+      </w:r>
+    </w:p>
+    <w:p>
+      <w:pPr>
+        <w:pStyle w:val="Prrafodelista"/>
+        <w:numPr>
+          <w:ilvl w:val="1"/>
+          <w:numId w:val="31"/>
+        </w:numPr>
+        <w:rPr>
+          <w:lang w:val="es-ES"/>
+        </w:rPr>
+      </w:pPr>
+      <w:r>
+        <w:rPr>
+          <w:lang w:val="es-ES"/>
+        </w:rPr>
+        <w:t xml:space="preserve">Todos: </w:t>
+      </w:r>
+      <w:r>
+        <w:rPr>
+          <w:lang w:val="es-ES"/>
+        </w:rPr>
+        <w:t>El valor predominante que toma esta variable</w:t>
+      </w:r>
+      <w:r>
+        <w:rPr>
+          <w:lang w:val="es-ES"/>
+        </w:rPr>
+        <w:t xml:space="preserve"> </w:t>
+      </w:r>
+      <w:r>
+        <w:rPr>
+          <w:lang w:val="es-ES"/>
+        </w:rPr>
+        <w:t xml:space="preserve">es el de </w:t>
+      </w:r>
+      <w:r>
+        <w:rPr>
+          <w:rFonts w:ascii="Consolas" w:hAnsi="Consolas"/>
+          <w:lang w:val="es-ES"/>
+        </w:rPr>
+        <w:t>Variab</w:t>
+      </w:r>
+      <w:r>
+        <w:rPr>
+          <w:rFonts w:ascii="Consolas" w:hAnsi="Consolas"/>
+          <w:lang w:val="es-ES"/>
+        </w:rPr>
+        <w:t>l</w:t>
+      </w:r>
+      <w:r>
+        <w:rPr>
+          <w:rFonts w:ascii="Consolas" w:hAnsi="Consolas"/>
+          <w:lang w:val="es-ES"/>
+        </w:rPr>
+        <w:t>e</w:t>
+      </w:r>
+      <w:r>
+        <w:rPr>
+          <w:lang w:val="es-ES"/>
+        </w:rPr>
+        <w:t xml:space="preserve">. </w:t>
+      </w:r>
+      <w:r>
+        <w:rPr>
+          <w:lang w:val="es-ES"/>
+        </w:rPr>
+        <w:t xml:space="preserve">Los valores </w:t>
+      </w:r>
+      <w:r>
+        <w:rPr>
+          <w:lang w:val="es-ES"/>
+        </w:rPr>
+        <w:t xml:space="preserve">Shift, Pow, DictComprehension, ListComprehension, GeneratorComprehension, </w:t>
+      </w:r>
+      <w:r>
+        <w:rPr>
+          <w:lang w:val="es-ES"/>
+        </w:rPr>
+        <w:t>ComplexLiteral, BW1Logical, SetLiteral, FString, Lambda, Ternary, Slice, Star, DictionaryLiteral y Un</w:t>
+      </w:r>
+      <w:r>
+        <w:rPr>
+          <w:lang w:val="es-ES"/>
+        </w:rPr>
+        <w:t>aryNot</w:t>
+      </w:r>
+      <w:r>
+        <w:rPr>
+          <w:lang w:val="es-ES"/>
+        </w:rPr>
+        <w:t xml:space="preserve"> </w:t>
+      </w:r>
+      <w:r>
+        <w:rPr>
+          <w:lang w:val="es-ES"/>
+        </w:rPr>
+        <w:t>son anómalos.</w:t>
+      </w:r>
+    </w:p>
+    <w:p>
+      <w:pPr>
+        <w:pStyle w:val="Prrafodelista"/>
+        <w:numPr>
+          <w:ilvl w:val="1"/>
+          <w:numId w:val="31"/>
+        </w:numPr>
+      </w:pPr>
+      <w:r>
+        <w:rPr>
+          <w:i/>
+          <w:iCs/>
+          <w:lang w:val="es-ES"/>
+        </w:rPr>
+        <w:t>Beginner</w:t>
+      </w:r>
+      <w:r>
+        <w:rPr>
+          <w:lang w:val="es-ES"/>
+        </w:rPr>
+        <w:t xml:space="preserve">: El valor predominante que toma esta variable es el de </w:t>
+      </w:r>
+      <w:r>
+        <w:rPr>
+          <w:rFonts w:ascii="Consolas" w:hAnsi="Consolas"/>
+          <w:lang w:val="es-ES"/>
+        </w:rPr>
+        <w:t>Variable</w:t>
+      </w:r>
+      <w:r>
+        <w:rPr>
+          <w:lang w:val="es-ES"/>
+        </w:rPr>
+        <w:t xml:space="preserve">. </w:t>
+      </w:r>
+      <w:r>
+        <w:t>Los valores</w:t>
+      </w:r>
+      <w:r>
+        <w:t xml:space="preserve"> </w:t>
+      </w:r>
+      <w:r>
+        <w:t>son anómalos.</w:t>
+      </w:r>
+    </w:p>
+    <w:p>
+      <w:pPr>
+        <w:pStyle w:val="Prrafodelista"/>
+        <w:numPr>
+          <w:ilvl w:val="1"/>
+          <w:numId w:val="31"/>
+        </w:numPr>
+        <w:rPr>
+          <w:lang w:val="es-ES"/>
+        </w:rPr>
+      </w:pPr>
+      <w:r>
+        <w:rPr>
+          <w:i/>
+          <w:iCs/>
+          <w:lang w:val="es-ES"/>
+        </w:rPr>
+        <w:t>Expert</w:t>
+      </w:r>
+      <w:r>
+        <w:rPr>
+          <w:lang w:val="es-ES"/>
+        </w:rPr>
+        <w:t xml:space="preserve">: </w:t>
+      </w:r>
+      <w:r>
+        <w:rPr>
+          <w:lang w:val="es-ES"/>
+        </w:rPr>
+        <w:t xml:space="preserve">El valor predominante que toma esta variable es el de </w:t>
+      </w:r>
+      <w:r>
+        <w:rPr>
+          <w:rFonts w:ascii="Consolas" w:hAnsi="Consolas"/>
+          <w:lang w:val="es-ES"/>
+        </w:rPr>
+        <w:t>Variable</w:t>
+      </w:r>
+      <w:r>
+        <w:rPr>
+          <w:lang w:val="es-ES"/>
+        </w:rPr>
+        <w:t xml:space="preserve">. </w:t>
+      </w:r>
+      <w:r>
+        <w:t>Los valores Shift, DictComprehension, ListComprehension, Pow, ComplexLiteral, Lambda, BW1Logical, Star, Setliteral, Ternary, FString, UnaryN</w:t>
+      </w:r>
+      <w:r>
+        <w:t>ot y Logical</w:t>
+      </w:r>
+      <w:r>
+        <w:t xml:space="preserve"> son anómalos</w:t>
+      </w:r>
+      <w:r>
+        <w:rPr>
+          <w:lang w:val="es-ES"/>
+        </w:rPr>
+        <w:t>.</w:t>
+      </w:r>
+    </w:p>
+    <w:p>
+      <w:pPr>
+        <w:pStyle w:val="Prrafodelista"/>
+        <w:numPr>
+          <w:ilvl w:val="0"/>
+          <w:numId w:val="31"/>
+        </w:numPr>
+        <w:rPr>
+          <w:lang w:val="es-ES"/>
+        </w:rPr>
+      </w:pPr>
+      <w:r>
+        <w:rPr>
+          <w:lang w:val="es-ES"/>
+        </w:rPr>
+        <w:t>Rol de la expresión en su padre</w:t>
+      </w:r>
+      <w:r>
+        <w:rPr>
+          <w:lang w:val="es-ES"/>
+        </w:rPr>
+        <w:t xml:space="preserve"> (Nominal): Esta variable puede tomar </w:t>
+      </w:r>
+      <w:r>
+        <w:rPr>
+          <w:lang w:val="es-ES"/>
+        </w:rPr>
+        <w:t>77</w:t>
+      </w:r>
+      <w:r>
+        <w:rPr>
+          <w:lang w:val="es-ES"/>
+        </w:rPr>
+        <w:t xml:space="preserve"> valores, se considera como valor anómalo todos aquellos que tienen una frecuencia inferior a 0,0</w:t>
+      </w:r>
+      <w:r>
+        <w:rPr>
+          <w:lang w:val="es-ES"/>
+        </w:rPr>
+        <w:t>0</w:t>
+      </w:r>
+      <w:r>
+        <w:rPr>
+          <w:lang w:val="es-ES"/>
+        </w:rPr>
+        <w:t>25</w:t>
+      </w:r>
+      <w:r>
+        <w:rPr>
+          <w:lang w:val="es-ES"/>
+        </w:rPr>
+        <w:t>%.</w:t>
+      </w:r>
+    </w:p>
+    <w:p>
+      <w:pPr>
+        <w:pStyle w:val="Prrafodelista"/>
+        <w:numPr>
+          <w:ilvl w:val="1"/>
+          <w:numId w:val="31"/>
+        </w:numPr>
+      </w:pPr>
+      <w:r>
+        <w:rPr>
+          <w:lang w:val="es-ES"/>
+        </w:rPr>
+        <w:t xml:space="preserve">Todos: </w:t>
+      </w:r>
+      <w:r>
+        <w:rPr>
+          <w:lang w:val="es-ES"/>
+        </w:rPr>
+        <w:t>El valor predominante que toma esta variable</w:t>
+      </w:r>
+      <w:r>
+        <w:rPr>
+          <w:lang w:val="es-ES"/>
+        </w:rPr>
+        <w:t xml:space="preserve"> </w:t>
+      </w:r>
+      <w:r>
+        <w:rPr>
+          <w:lang w:val="es-ES"/>
+        </w:rPr>
+        <w:t xml:space="preserve">es el de </w:t>
+      </w:r>
+      <w:r>
+        <w:rPr>
+          <w:rFonts w:ascii="Consolas" w:hAnsi="Consolas"/>
+          <w:lang w:val="es-ES"/>
+        </w:rPr>
+        <w:t>TupleLitera</w:t>
+      </w:r>
+      <w:r>
+        <w:rPr>
+          <w:rFonts w:ascii="Consolas" w:hAnsi="Consolas"/>
+          <w:lang w:val="es-ES"/>
+        </w:rPr>
+        <w:t>l</w:t>
+      </w:r>
+      <w:r>
+        <w:rPr>
+          <w:lang w:val="es-ES"/>
+        </w:rPr>
+        <w:t xml:space="preserve">. </w:t>
+      </w:r>
+      <w:r>
+        <w:t>Los</w:t>
+      </w:r>
+      <w:r>
+        <w:t xml:space="preserve"> </w:t>
+      </w:r>
+      <w:r>
+        <w:t>valores</w:t>
+      </w:r>
+      <w:r>
+        <w:t xml:space="preserve"> </w:t>
+      </w:r>
+      <w:r>
+        <w:t>AsyncForElement, AsyncForEnumerable, AsyncWithAs, AsyncWithElement, CaseBosy, W</w:t>
+      </w:r>
+      <w:r>
+        <w:t>hileElseBody, AssignExpRHS, AssignExpLHS, MatchCondition, ForElseBody, ClassDecorator</w:t>
+      </w:r>
+      <w:r>
+        <w:t xml:space="preserve"> y CaseCondition</w:t>
+      </w:r>
+      <w:r>
+        <w:t xml:space="preserve"> son anómalos.</w:t>
+      </w:r>
+    </w:p>
+    <w:p>
+      <w:pPr>
+        <w:pStyle w:val="Prrafodelista"/>
+        <w:numPr>
+          <w:ilvl w:val="1"/>
+          <w:numId w:val="31"/>
+        </w:numPr>
+      </w:pPr>
+      <w:r>
+        <w:rPr>
+          <w:i/>
+          <w:iCs/>
+          <w:lang w:val="es-ES"/>
+        </w:rPr>
+        <w:t>Beginner</w:t>
+      </w:r>
+      <w:r>
+        <w:rPr>
+          <w:lang w:val="es-ES"/>
+        </w:rPr>
+        <w:t xml:space="preserve">: El valor predominante que toma esta variable es el de </w:t>
+      </w:r>
+      <w:r>
+        <w:rPr>
+          <w:rFonts w:ascii="Consolas" w:hAnsi="Consolas"/>
+          <w:lang w:val="es-ES"/>
+        </w:rPr>
+        <w:t>TupleLiteral</w:t>
+      </w:r>
+      <w:r>
+        <w:rPr>
+          <w:lang w:val="es-ES"/>
+        </w:rPr>
+        <w:t xml:space="preserve">. </w:t>
+      </w:r>
+      <w:r>
+        <w:t>Los valores</w:t>
+      </w:r>
+      <w:r>
+        <w:t xml:space="preserve"> </w:t>
+      </w:r>
+      <w:r>
+        <w:t>son anómalos.</w:t>
+      </w:r>
+    </w:p>
+    <w:p>
+      <w:pPr>
+        <w:pStyle w:val="Prrafodelista"/>
+        <w:numPr>
+          <w:ilvl w:val="1"/>
+          <w:numId w:val="31"/>
+        </w:numPr>
+      </w:pPr>
+      <w:r>
+        <w:rPr>
+          <w:i/>
+          <w:iCs/>
+          <w:lang w:val="es-ES"/>
+        </w:rPr>
+        <w:t>Expert</w:t>
+      </w:r>
+      <w:r>
+        <w:rPr>
+          <w:lang w:val="es-ES"/>
+        </w:rPr>
+        <w:t xml:space="preserve">: </w:t>
+      </w:r>
+      <w:r>
+        <w:rPr>
+          <w:lang w:val="es-ES"/>
+        </w:rPr>
+        <w:t xml:space="preserve">El valor predominante que toma esta variable es el de </w:t>
+      </w:r>
+      <w:r>
+        <w:rPr>
+          <w:rFonts w:ascii="Consolas" w:hAnsi="Consolas"/>
+          <w:lang w:val="es-ES"/>
+        </w:rPr>
+        <w:t>TupleLiteral</w:t>
+      </w:r>
+      <w:r>
+        <w:rPr>
+          <w:lang w:val="es-ES"/>
+        </w:rPr>
+        <w:t xml:space="preserve">. </w:t>
+      </w:r>
+      <w:r>
+        <w:t>Los valores AssignExpRHS, AssignExpLHS, AsyncForElement, AsyncForEnumerable, AsyncWithElement, As</w:t>
+      </w:r>
+      <w:r>
+        <w:t>yncWithAs, WhileElseBody, CaseBody, RaiseFrom, ForElseBody, MatchCondition, Await, TryElseBody y YieldFrom</w:t>
+      </w:r>
+      <w:r>
+        <w:t xml:space="preserve"> son anómalos</w:t>
+      </w:r>
+      <w:r>
+        <w:t>.</w:t>
+      </w:r>
+    </w:p>
+    <w:p>
+      <w:pPr>
+        <w:rPr>
+          <w:lang w:val="es-ES"/>
+        </w:rPr>
+      </w:pPr>
+      <w:r>
+        <w:rPr>
+          <w:lang w:val="es-ES"/>
+        </w:rPr>
+        <w:t>a</w:t>
+      </w:r>
+    </w:p>
+    <w:p>
+      <w:pPr>
+        <w:rPr>
+          <w:lang w:val="es-ES"/>
+        </w:rPr>
+      </w:pPr>
+    </w:p>
+    <w:p>
+      <w:pPr>
+        <w:rPr>
+          <w:lang w:val="es-ES"/>
+        </w:rPr>
+      </w:pPr>
     </w:p>
     <w:p>
       <w:pPr>
@@ -22666,6 +26088,12 @@
 </file>
 
 <file path=customXml/item1.xml><?xml version="1.0" encoding="utf-8"?>
+<go:gDocsCustomXmlDataStorage xmlns:go="http://customooxmlschemas.google.com/" xmlns:r="http://schemas.openxmlformats.org/officeDocument/2006/relationships">
+  <go:docsCustomData xmlns:go="http://customooxmlschemas.google.com/" roundtripDataSignature="AMtx7mj6eTTlcsOuScUR+b/Ssy1fbgRAMA==">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</go:docsCustomData>
+</go:gDocsCustomXmlDataStorage>
+</file>
+
+<file path=customXml/item2.xml><?xml version="1.0" encoding="utf-8"?>
 <b:Sources xmlns:b="http://schemas.openxmlformats.org/officeDocument/2006/bibliography" xmlns="http://schemas.openxmlformats.org/officeDocument/2006/bibliography" SelectedStyle="\ISO690Nmerical.XSL" StyleName="IEEE" Version="1987">
   <b:Source>
     <b:Tag>Ins15</b:Tag>
@@ -22691,25 +26119,19 @@
 </b:Sources>
 </file>
 
-<file path=customXml/item2.xml><?xml version="1.0" encoding="utf-8"?>
-<go:gDocsCustomXmlDataStorage xmlns:go="http://customooxmlschemas.google.com/" xmlns:r="http://schemas.openxmlformats.org/officeDocument/2006/relationships">
-  <go:docsCustomData xmlns:go="http://customooxmlschemas.google.com/" roundtripDataSignature="AMtx7mj6eTTlcsOuScUR+b/Ssy1fbgRAMA==">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</go:docsCustomData>
-</go:gDocsCustomXmlDataStorage>
-</file>
-
 <file path=customXml/itemProps1.xml><?xml version="1.0" encoding="utf-8"?>
-<ds:datastoreItem xmlns:ds="http://schemas.openxmlformats.org/officeDocument/2006/customXml" ds:itemID="{0EA27E8E-1BB7-6549-AA4A-E1F7E8BE216D}">
-  <ds:schemaRefs>
-    <ds:schemaRef ds:uri="http://schemas.openxmlformats.org/officeDocument/2006/bibliography"/>
-  </ds:schemaRefs>
-</ds:datastoreItem>
-</file>
-
-<file path=customXml/itemProps2.xml><?xml version="1.0" encoding="utf-8"?>
 <ds:datastoreItem xmlns:ds="http://schemas.openxmlformats.org/officeDocument/2006/customXml" ds:itemID="{11111111-1234-1234-1234-123412341234}">
   <ds:schemaRefs>
     <ds:schemaRef ds:uri="http://customooxmlschemas.google.com/"/>
     <ds:schemaRef ds:uri="http://schemas.openxmlformats.org/officeDocument/2006/relationships"/>
   </ds:schemaRefs>
 </ds:datastoreItem>
+</file>
+
+<file path=customXml/itemProps2.xml><?xml version="1.0" encoding="utf-8"?>
+<ds:datastoreItem xmlns:ds="http://schemas.openxmlformats.org/officeDocument/2006/customXml" ds:itemID="{0EA27E8E-1BB7-6549-AA4A-E1F7E8BE216D}">
+  <ds:schemaRefs>
+    <ds:schemaRef ds:uri="http://schemas.openxmlformats.org/officeDocument/2006/bibliography"/>
+  </ds:schemaRefs>
+</ds:datastoreItem>
 </file>
--- a/documentation/AnexoResultadosAnomalias.docx
+++ b/documentation/AnexoResultadosAnomalias.docx
@@ -15802,7 +15802,193 @@
         <w:rPr>
           <w:lang w:val="es-ES"/>
         </w:rPr>
-        <w:t>Número de cláusulas case en el Match</w:t>
+        <w:t>Número de cláusulas case en el Match. (Numérica):</w:t>
+      </w:r>
+    </w:p>
+    <w:p>
+      <w:pPr>
+        <w:pStyle w:val="Prrafodelista"/>
+        <w:numPr>
+          <w:ilvl w:val="1"/>
+          <w:numId w:val="31"/>
+        </w:numPr>
+        <w:rPr>
+          <w:lang w:val="es-ES"/>
+        </w:rPr>
+      </w:pPr>
+      <w:r>
+        <w:rPr>
+          <w:lang w:val="es-ES"/>
+        </w:rPr>
+        <w:t xml:space="preserve">Todos: </w:t>
+      </w:r>
+      <w:r>
+        <w:rPr>
+          <w:lang w:val="es-ES"/>
+        </w:rPr>
+        <w:t xml:space="preserve">Se detecta como anómalo cuando es superior a </w:t>
+      </w:r>
+      <w:r>
+        <w:rPr>
+          <w:lang w:val="es-ES"/>
+        </w:rPr>
+        <w:t>10</w:t>
+      </w:r>
+      <w:r>
+        <w:rPr>
+          <w:lang w:val="es-ES"/>
+        </w:rPr>
+        <w:t>.</w:t>
+      </w:r>
+    </w:p>
+    <w:p>
+      <w:pPr>
+        <w:pStyle w:val="Prrafodelista"/>
+        <w:numPr>
+          <w:ilvl w:val="0"/>
+          <w:numId w:val="31"/>
+        </w:numPr>
+        <w:rPr>
+          <w:lang w:val="es-ES"/>
+        </w:rPr>
+      </w:pPr>
+      <w:r>
+        <w:rPr>
+          <w:lang w:val="es-ES"/>
+        </w:rPr>
+        <w:t>Número guards. (Numérica):</w:t>
+      </w:r>
+    </w:p>
+    <w:p>
+      <w:pPr>
+        <w:pStyle w:val="Prrafodelista"/>
+        <w:numPr>
+          <w:ilvl w:val="1"/>
+          <w:numId w:val="31"/>
+        </w:numPr>
+        <w:rPr>
+          <w:lang w:val="es-ES"/>
+        </w:rPr>
+      </w:pPr>
+      <w:r>
+        <w:rPr>
+          <w:lang w:val="es-ES"/>
+        </w:rPr>
+        <w:t xml:space="preserve">Todos: </w:t>
+      </w:r>
+      <w:r>
+        <w:rPr>
+          <w:lang w:val="es-ES"/>
+        </w:rPr>
+        <w:t>No se detectaron valores anómalos para esta característica</w:t>
+      </w:r>
+      <w:r>
+        <w:rPr>
+          <w:lang w:val="es-ES"/>
+        </w:rPr>
+        <w:t>.</w:t>
+      </w:r>
+    </w:p>
+    <w:p>
+      <w:pPr>
+        <w:pStyle w:val="Prrafodelista"/>
+        <w:numPr>
+          <w:ilvl w:val="0"/>
+          <w:numId w:val="31"/>
+        </w:numPr>
+        <w:rPr>
+          <w:lang w:val="es-ES"/>
+        </w:rPr>
+      </w:pPr>
+      <w:r>
+        <w:rPr>
+          <w:lang w:val="es-ES"/>
+        </w:rPr>
+        <w:t>Número medio de sentencias en el cuerpo de los case. (Numérica):</w:t>
+      </w:r>
+    </w:p>
+    <w:p>
+      <w:pPr>
+        <w:pStyle w:val="Prrafodelista"/>
+        <w:numPr>
+          <w:ilvl w:val="1"/>
+          <w:numId w:val="31"/>
+        </w:numPr>
+        <w:rPr>
+          <w:lang w:val="es-ES"/>
+        </w:rPr>
+      </w:pPr>
+      <w:r>
+        <w:rPr>
+          <w:lang w:val="es-ES"/>
+        </w:rPr>
+        <w:t>Todos: No se detectaron valores anómalos para esta característica.</w:t>
+      </w:r>
+    </w:p>
+    <w:p>
+      <w:pPr>
+        <w:pStyle w:val="Prrafodelista"/>
+        <w:numPr>
+          <w:ilvl w:val="0"/>
+          <w:numId w:val="31"/>
+        </w:numPr>
+        <w:rPr>
+          <w:lang w:val="es-ES"/>
+        </w:rPr>
+      </w:pPr>
+      <w:r>
+        <w:rPr>
+          <w:lang w:val="es-ES"/>
+        </w:rPr>
+        <w:t>Número de cases del tipo MatchValue. (Numérica):</w:t>
+      </w:r>
+    </w:p>
+    <w:p>
+      <w:pPr>
+        <w:pStyle w:val="Prrafodelista"/>
+        <w:numPr>
+          <w:ilvl w:val="1"/>
+          <w:numId w:val="31"/>
+        </w:numPr>
+        <w:rPr>
+          <w:lang w:val="es-ES"/>
+        </w:rPr>
+      </w:pPr>
+      <w:r>
+        <w:rPr>
+          <w:lang w:val="es-ES"/>
+        </w:rPr>
+        <w:t>Todos: No se detectaron valores anómalos para esta característica</w:t>
+      </w:r>
+      <w:r>
+        <w:rPr>
+          <w:lang w:val="es-ES"/>
+        </w:rPr>
+        <w:t>.</w:t>
+      </w:r>
+    </w:p>
+    <w:p>
+      <w:pPr>
+        <w:pStyle w:val="Prrafodelista"/>
+        <w:numPr>
+          <w:ilvl w:val="0"/>
+          <w:numId w:val="31"/>
+        </w:numPr>
+        <w:rPr>
+          <w:lang w:val="es-ES"/>
+        </w:rPr>
+      </w:pPr>
+      <w:r>
+        <w:rPr>
+          <w:lang w:val="es-ES"/>
+        </w:rPr>
+        <w:t>Número de cases del tipo Match</w:t>
+      </w:r>
+      <w:r>
+        <w:rPr>
+          <w:lang w:val="es-ES"/>
+        </w:rPr>
+        <w:t>Singleton</w:t>
       </w:r>
       <w:r>
         <w:rPr>
@@ -15826,19 +16012,7 @@
         <w:rPr>
           <w:lang w:val="es-ES"/>
         </w:rPr>
-        <w:t xml:space="preserve">Todos: </w:t>
-      </w:r>
-      <w:r>
-        <w:rPr>
-          <w:lang w:val="es-ES"/>
-        </w:rPr>
-        <w:t xml:space="preserve">Se detecta como anómalo cuando es superior a </w:t>
-      </w:r>
-      <w:r>
-        <w:rPr>
-          <w:lang w:val="es-ES"/>
-        </w:rPr>
-        <w:t>10</w:t>
+        <w:t>Todos: No se detectaron valores anómalos para esta característica</w:t>
       </w:r>
       <w:r>
         <w:rPr>
@@ -15862,43 +16036,25 @@
         <w:rPr>
           <w:lang w:val="es-ES"/>
         </w:rPr>
-        <w:t>Número</w:t>
-      </w:r>
-      <w:r>
-        <w:rPr>
-          <w:lang w:val="es-ES"/>
-        </w:rPr>
-        <w:t xml:space="preserve"> guards</w:t>
-      </w:r>
-      <w:r>
-        <w:rPr>
-          <w:lang w:val="es-ES"/>
-        </w:rPr>
-        <w:t>. (Numérica):</w:t>
-      </w:r>
-    </w:p>
-    <w:p>
-      <w:pPr>
-        <w:pStyle w:val="Prrafodelista"/>
-        <w:numPr>
-          <w:ilvl w:val="1"/>
-          <w:numId w:val="31"/>
-        </w:numPr>
-        <w:rPr>
-          <w:lang w:val="es-ES"/>
-        </w:rPr>
-      </w:pPr>
-      <w:r>
-        <w:rPr>
-          <w:lang w:val="es-ES"/>
-        </w:rPr>
-        <w:t xml:space="preserve">Todos: </w:t>
-      </w:r>
-      <w:r>
-        <w:rPr>
-          <w:lang w:val="es-ES"/>
-        </w:rPr>
-        <w:t>No se detectaron valores anómalos para esta característica</w:t>
+        <w:t>Número de cases del tipo MatchSequence. (Numérica):</w:t>
+      </w:r>
+    </w:p>
+    <w:p>
+      <w:pPr>
+        <w:pStyle w:val="Prrafodelista"/>
+        <w:numPr>
+          <w:ilvl w:val="1"/>
+          <w:numId w:val="31"/>
+        </w:numPr>
+        <w:rPr>
+          <w:lang w:val="es-ES"/>
+        </w:rPr>
+      </w:pPr>
+      <w:r>
+        <w:rPr>
+          <w:lang w:val="es-ES"/>
+        </w:rPr>
+        <w:t>Todos: No se detectaron valores anómalos para esta característica</w:t>
       </w:r>
       <w:r>
         <w:rPr>
@@ -15922,37 +16078,31 @@
         <w:rPr>
           <w:lang w:val="es-ES"/>
         </w:rPr>
-        <w:t>Número medio de sentencias en el cuerpo de los case</w:t>
-      </w:r>
-      <w:r>
-        <w:rPr>
-          <w:lang w:val="es-ES"/>
-        </w:rPr>
-        <w:t>. (Numérica):</w:t>
-      </w:r>
-    </w:p>
-    <w:p>
-      <w:pPr>
-        <w:pStyle w:val="Prrafodelista"/>
-        <w:numPr>
-          <w:ilvl w:val="1"/>
-          <w:numId w:val="31"/>
-        </w:numPr>
-        <w:rPr>
-          <w:lang w:val="es-ES"/>
-        </w:rPr>
-      </w:pPr>
-      <w:r>
-        <w:rPr>
-          <w:lang w:val="es-ES"/>
-        </w:rPr>
-        <w:t xml:space="preserve">Todos: </w:t>
-      </w:r>
-      <w:r>
-        <w:rPr>
-          <w:lang w:val="es-ES"/>
-        </w:rPr>
-        <w:t>No se detectaron valores anómalos para esta característica.</w:t>
+        <w:t>Número de cases del tipo MatchMapping. (Numérica):</w:t>
+      </w:r>
+    </w:p>
+    <w:p>
+      <w:pPr>
+        <w:pStyle w:val="Prrafodelista"/>
+        <w:numPr>
+          <w:ilvl w:val="1"/>
+          <w:numId w:val="31"/>
+        </w:numPr>
+        <w:rPr>
+          <w:lang w:val="es-ES"/>
+        </w:rPr>
+      </w:pPr>
+      <w:r>
+        <w:rPr>
+          <w:lang w:val="es-ES"/>
+        </w:rPr>
+        <w:t>Todos: No se detectaron valores anómalos para esta característica</w:t>
+      </w:r>
+      <w:r>
+        <w:rPr>
+          <w:lang w:val="es-ES"/>
+        </w:rPr>
+        <w:t>.</w:t>
       </w:r>
     </w:p>
     <w:p>
@@ -15970,235 +16120,7 @@
         <w:rPr>
           <w:lang w:val="es-ES"/>
         </w:rPr>
-        <w:t xml:space="preserve">Número de </w:t>
-      </w:r>
-      <w:r>
-        <w:rPr>
-          <w:lang w:val="es-ES"/>
-        </w:rPr>
-        <w:t>cases del tipo MatchValue</w:t>
-      </w:r>
-      <w:r>
-        <w:rPr>
-          <w:lang w:val="es-ES"/>
-        </w:rPr>
-        <w:t>. (Numérica):</w:t>
-      </w:r>
-    </w:p>
-    <w:p>
-      <w:pPr>
-        <w:pStyle w:val="Prrafodelista"/>
-        <w:numPr>
-          <w:ilvl w:val="1"/>
-          <w:numId w:val="31"/>
-        </w:numPr>
-        <w:rPr>
-          <w:lang w:val="es-ES"/>
-        </w:rPr>
-      </w:pPr>
-      <w:r>
-        <w:rPr>
-          <w:lang w:val="es-ES"/>
-        </w:rPr>
-        <w:t>Todos: No se detectaron valores anómalos para esta característica</w:t>
-      </w:r>
-      <w:r>
-        <w:rPr>
-          <w:lang w:val="es-ES"/>
-        </w:rPr>
-        <w:t>.</w:t>
-      </w:r>
-    </w:p>
-    <w:p>
-      <w:pPr>
-        <w:pStyle w:val="Prrafodelista"/>
-        <w:numPr>
-          <w:ilvl w:val="0"/>
-          <w:numId w:val="31"/>
-        </w:numPr>
-        <w:rPr>
-          <w:lang w:val="es-ES"/>
-        </w:rPr>
-      </w:pPr>
-      <w:r>
-        <w:rPr>
-          <w:lang w:val="es-ES"/>
-        </w:rPr>
-        <w:t>Número de cases del tipo Match</w:t>
-      </w:r>
-      <w:r>
-        <w:rPr>
-          <w:lang w:val="es-ES"/>
-        </w:rPr>
-        <w:t>Singleton</w:t>
-      </w:r>
-      <w:r>
-        <w:rPr>
-          <w:lang w:val="es-ES"/>
-        </w:rPr>
-        <w:t>. (Numérica):</w:t>
-      </w:r>
-    </w:p>
-    <w:p>
-      <w:pPr>
-        <w:pStyle w:val="Prrafodelista"/>
-        <w:numPr>
-          <w:ilvl w:val="1"/>
-          <w:numId w:val="31"/>
-        </w:numPr>
-        <w:rPr>
-          <w:lang w:val="es-ES"/>
-        </w:rPr>
-      </w:pPr>
-      <w:r>
-        <w:rPr>
-          <w:lang w:val="es-ES"/>
-        </w:rPr>
-        <w:t>Todos: No se detectaron valores anómalos para esta característica</w:t>
-      </w:r>
-      <w:r>
-        <w:rPr>
-          <w:lang w:val="es-ES"/>
-        </w:rPr>
-        <w:t>.</w:t>
-      </w:r>
-    </w:p>
-    <w:p>
-      <w:pPr>
-        <w:pStyle w:val="Prrafodelista"/>
-        <w:numPr>
-          <w:ilvl w:val="0"/>
-          <w:numId w:val="31"/>
-        </w:numPr>
-        <w:rPr>
-          <w:lang w:val="es-ES"/>
-        </w:rPr>
-      </w:pPr>
-      <w:r>
-        <w:rPr>
-          <w:lang w:val="es-ES"/>
-        </w:rPr>
-        <w:t>Número de cases del tipo Match</w:t>
-      </w:r>
-      <w:r>
-        <w:rPr>
-          <w:lang w:val="es-ES"/>
-        </w:rPr>
-        <w:t>Sequence</w:t>
-      </w:r>
-      <w:r>
-        <w:rPr>
-          <w:lang w:val="es-ES"/>
-        </w:rPr>
-        <w:t>. (Numérica):</w:t>
-      </w:r>
-    </w:p>
-    <w:p>
-      <w:pPr>
-        <w:pStyle w:val="Prrafodelista"/>
-        <w:numPr>
-          <w:ilvl w:val="1"/>
-          <w:numId w:val="31"/>
-        </w:numPr>
-        <w:rPr>
-          <w:lang w:val="es-ES"/>
-        </w:rPr>
-      </w:pPr>
-      <w:r>
-        <w:rPr>
-          <w:lang w:val="es-ES"/>
-        </w:rPr>
-        <w:t>Todos: No se detectaron valores anómalos para esta característica</w:t>
-      </w:r>
-      <w:r>
-        <w:rPr>
-          <w:lang w:val="es-ES"/>
-        </w:rPr>
-        <w:t>.</w:t>
-      </w:r>
-    </w:p>
-    <w:p>
-      <w:pPr>
-        <w:pStyle w:val="Prrafodelista"/>
-        <w:numPr>
-          <w:ilvl w:val="0"/>
-          <w:numId w:val="31"/>
-        </w:numPr>
-        <w:rPr>
-          <w:lang w:val="es-ES"/>
-        </w:rPr>
-      </w:pPr>
-      <w:r>
-        <w:rPr>
-          <w:lang w:val="es-ES"/>
-        </w:rPr>
-        <w:t>Número de cases del tipo Match</w:t>
-      </w:r>
-      <w:r>
-        <w:rPr>
-          <w:lang w:val="es-ES"/>
-        </w:rPr>
-        <w:t>Mapping</w:t>
-      </w:r>
-      <w:r>
-        <w:rPr>
-          <w:lang w:val="es-ES"/>
-        </w:rPr>
-        <w:t>. (Numérica):</w:t>
-      </w:r>
-    </w:p>
-    <w:p>
-      <w:pPr>
-        <w:pStyle w:val="Prrafodelista"/>
-        <w:numPr>
-          <w:ilvl w:val="1"/>
-          <w:numId w:val="31"/>
-        </w:numPr>
-        <w:rPr>
-          <w:lang w:val="es-ES"/>
-        </w:rPr>
-      </w:pPr>
-      <w:r>
-        <w:rPr>
-          <w:lang w:val="es-ES"/>
-        </w:rPr>
-        <w:t>Todos: No se detectaron valores anómalos para esta característica</w:t>
-      </w:r>
-      <w:r>
-        <w:rPr>
-          <w:lang w:val="es-ES"/>
-        </w:rPr>
-        <w:t>.</w:t>
-      </w:r>
-    </w:p>
-    <w:p>
-      <w:pPr>
-        <w:pStyle w:val="Prrafodelista"/>
-        <w:numPr>
-          <w:ilvl w:val="0"/>
-          <w:numId w:val="31"/>
-        </w:numPr>
-        <w:rPr>
-          <w:lang w:val="es-ES"/>
-        </w:rPr>
-      </w:pPr>
-      <w:r>
-        <w:rPr>
-          <w:lang w:val="es-ES"/>
-        </w:rPr>
-        <w:t>Número de cases del tipo Match</w:t>
-      </w:r>
-      <w:r>
-        <w:rPr>
-          <w:lang w:val="es-ES"/>
-        </w:rPr>
-        <w:t>Star</w:t>
-      </w:r>
-      <w:r>
-        <w:rPr>
-          <w:lang w:val="es-ES"/>
-        </w:rPr>
-        <w:t>. (Numérica):</w:t>
+        <w:t>Número de cases del tipo MatchStar. (Numérica):</w:t>
       </w:r>
     </w:p>
     <w:p>
@@ -16241,19 +16163,7 @@
         <w:rPr>
           <w:lang w:val="es-ES"/>
         </w:rPr>
-        <w:t>Número de cases del tipo Match</w:t>
-      </w:r>
-      <w:r>
-        <w:rPr>
-          <w:lang w:val="es-ES"/>
-        </w:rPr>
-        <w:t>Or</w:t>
-      </w:r>
-      <w:r>
-        <w:rPr>
-          <w:lang w:val="es-ES"/>
-        </w:rPr>
-        <w:t>. (Numérica):</w:t>
+        <w:t>Número de cases del tipo MatchOr. (Numérica):</w:t>
       </w:r>
     </w:p>
     <w:p>
@@ -16295,19 +16205,7 @@
         <w:rPr>
           <w:lang w:val="es-ES"/>
         </w:rPr>
-        <w:t>Número de cases del tipo Match</w:t>
-      </w:r>
-      <w:r>
-        <w:rPr>
-          <w:lang w:val="es-ES"/>
-        </w:rPr>
-        <w:t>Class</w:t>
-      </w:r>
-      <w:r>
-        <w:rPr>
-          <w:lang w:val="es-ES"/>
-        </w:rPr>
-        <w:t>. (Numérica):</w:t>
+        <w:t>Número de cases del tipo MatchClass. (Numérica):</w:t>
       </w:r>
     </w:p>
     <w:p>
@@ -16361,19 +16259,7 @@
         <w:rPr>
           <w:lang w:val="es-ES"/>
         </w:rPr>
-        <w:t>Número de cases del tipo Match</w:t>
-      </w:r>
-      <w:r>
-        <w:rPr>
-          <w:lang w:val="es-ES"/>
-        </w:rPr>
-        <w:t>As</w:t>
-      </w:r>
-      <w:r>
-        <w:rPr>
-          <w:lang w:val="es-ES"/>
-        </w:rPr>
-        <w:t>. (Numérica):</w:t>
+        <w:t>Número de cases del tipo MatchAs. (Numérica):</w:t>
       </w:r>
     </w:p>
     <w:p>
@@ -16435,13 +16321,7 @@
         <w:rPr>
           <w:lang w:val="es-ES"/>
         </w:rPr>
-        <w:t>(</w:t>
-      </w:r>
-      <w:r>
-        <w:rPr>
-          <w:lang w:val="es-ES"/>
-        </w:rPr>
-        <w:t>Binaria</w:t>
+        <w:t>(Binaria</w:t>
       </w:r>
       <w:r>
         <w:rPr>
@@ -16589,19 +16469,7 @@
         <w:rPr>
           <w:lang w:val="es-ES"/>
         </w:rPr>
-        <w:t xml:space="preserve">Contiene un handler </w:t>
-      </w:r>
-      <w:r>
-        <w:rPr>
-          <w:lang w:val="es-ES"/>
-        </w:rPr>
-        <w:t xml:space="preserve">que capture todas las excepciones </w:t>
-      </w:r>
-      <w:r>
-        <w:rPr>
-          <w:lang w:val="es-ES"/>
-        </w:rPr>
-        <w:t>(Binaria</w:t>
+        <w:t>Contiene un handler que capture todas las excepciones (Binaria</w:t>
       </w:r>
       <w:r>
         <w:rPr>
@@ -16749,19 +16617,7 @@
         <w:rPr>
           <w:lang w:val="es-ES"/>
         </w:rPr>
-        <w:t>Contiene un</w:t>
-      </w:r>
-      <w:r>
-        <w:rPr>
-          <w:lang w:val="es-ES"/>
-        </w:rPr>
-        <w:t xml:space="preserve">a cláusula finally </w:t>
-      </w:r>
-      <w:r>
-        <w:rPr>
-          <w:lang w:val="es-ES"/>
-        </w:rPr>
-        <w:t>(Binaria</w:t>
+        <w:t>Contiene una cláusula finally (Binaria</w:t>
       </w:r>
       <w:r>
         <w:rPr>
@@ -16909,19 +16765,7 @@
         <w:rPr>
           <w:lang w:val="es-ES"/>
         </w:rPr>
-        <w:t xml:space="preserve">Número </w:t>
-      </w:r>
-      <w:r>
-        <w:rPr>
-          <w:lang w:val="es-ES"/>
-        </w:rPr>
-        <w:t>de handlers</w:t>
-      </w:r>
-      <w:r>
-        <w:rPr>
-          <w:lang w:val="es-ES"/>
-        </w:rPr>
-        <w:t>. (Numérica):</w:t>
+        <w:t>Número de handlers. (Numérica):</w:t>
       </w:r>
     </w:p>
     <w:p>
@@ -17057,13 +16901,7 @@
         <w:rPr>
           <w:lang w:val="es-ES"/>
         </w:rPr>
-        <w:t>Número medio de sentencias en el cuerpo de los handlers</w:t>
-      </w:r>
-      <w:r>
-        <w:rPr>
-          <w:lang w:val="es-ES"/>
-        </w:rPr>
-        <w:t>. (Numérica):</w:t>
+        <w:t>Número medio de sentencias en el cuerpo de los handlers. (Numérica):</w:t>
       </w:r>
     </w:p>
     <w:p>
@@ -17249,13 +17087,7 @@
         <w:rPr>
           <w:lang w:val="es-ES"/>
         </w:rPr>
-        <w:t>1</w:t>
-      </w:r>
-      <w:r>
-        <w:rPr>
-          <w:lang w:val="es-ES"/>
-        </w:rPr>
-        <w:t>2</w:t>
+        <w:t>12</w:t>
       </w:r>
       <w:r>
         <w:rPr>
@@ -17516,13 +17348,7 @@
         <w:rPr>
           <w:lang w:val="es-ES"/>
         </w:rPr>
-        <w:t>Categoría sintáctica</w:t>
-      </w:r>
-      <w:r>
-        <w:rPr>
-          <w:lang w:val="es-ES"/>
-        </w:rPr>
-        <w:t xml:space="preserve"> </w:t>
+        <w:t xml:space="preserve">Categoría sintáctica </w:t>
       </w:r>
       <w:r>
         <w:rPr>
@@ -17546,13 +17372,7 @@
         <w:rPr>
           <w:lang w:val="es-ES"/>
         </w:rPr>
-        <w:t>0</w:t>
-      </w:r>
-      <w:r>
-        <w:rPr>
-          <w:lang w:val="es-ES"/>
-        </w:rPr>
-        <w:t>51</w:t>
+        <w:t>051</w:t>
       </w:r>
       <w:r>
         <w:rPr>
@@ -17769,13 +17589,7 @@
         <w:rPr>
           <w:lang w:val="es-ES"/>
         </w:rPr>
-        <w:t xml:space="preserve">Categoría sintáctica del </w:t>
-      </w:r>
-      <w:r>
-        <w:rPr>
-          <w:lang w:val="es-ES"/>
-        </w:rPr>
-        <w:t>padre</w:t>
+        <w:t>Categoría sintáctica del padre</w:t>
       </w:r>
       <w:r>
         <w:rPr>
@@ -17799,13 +17613,7 @@
         <w:rPr>
           <w:lang w:val="es-ES"/>
         </w:rPr>
-        <w:t>0</w:t>
-      </w:r>
-      <w:r>
-        <w:rPr>
-          <w:lang w:val="es-ES"/>
-        </w:rPr>
-        <w:t>4</w:t>
+        <w:t>04</w:t>
       </w:r>
       <w:r>
         <w:rPr>
@@ -17977,19 +17785,7 @@
         <w:rPr>
           <w:lang w:val="es-ES"/>
         </w:rPr>
-        <w:t xml:space="preserve">Categoría sintáctica del </w:t>
-      </w:r>
-      <w:r>
-        <w:rPr>
-          <w:lang w:val="es-ES"/>
-        </w:rPr>
-        <w:t>primer</w:t>
-      </w:r>
-      <w:r>
-        <w:rPr>
-          <w:lang w:val="es-ES"/>
-        </w:rPr>
-        <w:t xml:space="preserve"> hijo</w:t>
+        <w:t>Categoría sintáctica del primer hijo</w:t>
       </w:r>
       <w:r>
         <w:rPr>
@@ -18065,21 +17861,7 @@
           <w:rFonts w:ascii="Consolas" w:hAnsi="Consolas"/>
           <w:lang w:val="es-ES"/>
         </w:rPr>
-        <w:t>Variab</w:t>
-      </w:r>
-      <w:r>
-        <w:rPr>
-          <w:rFonts w:ascii="Consolas" w:hAnsi="Consolas"/>
-          <w:lang w:val="es-ES"/>
-        </w:rPr>
-        <w:t>l</w:t>
-      </w:r>
-      <w:r>
-        <w:rPr>
-          <w:rFonts w:ascii="Consolas" w:hAnsi="Consolas"/>
-          <w:lang w:val="es-ES"/>
-        </w:rPr>
-        <w:t>e</w:t>
+        <w:t>Variable</w:t>
       </w:r>
       <w:r>
         <w:rPr>
@@ -18229,19 +18011,7 @@
         <w:rPr>
           <w:lang w:val="es-ES"/>
         </w:rPr>
-        <w:t xml:space="preserve">Categoría sintáctica del </w:t>
-      </w:r>
-      <w:r>
-        <w:rPr>
-          <w:lang w:val="es-ES"/>
-        </w:rPr>
-        <w:t>segundo</w:t>
-      </w:r>
-      <w:r>
-        <w:rPr>
-          <w:lang w:val="es-ES"/>
-        </w:rPr>
-        <w:t xml:space="preserve"> hijo</w:t>
+        <w:t>Categoría sintáctica del segundo hijo</w:t>
       </w:r>
       <w:r>
         <w:rPr>
@@ -18253,13 +18023,7 @@
         <w:rPr>
           <w:lang w:val="es-ES"/>
         </w:rPr>
-        <w:t>3</w:t>
-      </w:r>
-      <w:r>
-        <w:rPr>
-          <w:lang w:val="es-ES"/>
-        </w:rPr>
-        <w:t>6</w:t>
+        <w:t>36</w:t>
       </w:r>
       <w:r>
         <w:rPr>
@@ -18271,13 +18035,7 @@
         <w:rPr>
           <w:lang w:val="es-ES"/>
         </w:rPr>
-        <w:t>0</w:t>
-      </w:r>
-      <w:r>
-        <w:rPr>
-          <w:lang w:val="es-ES"/>
-        </w:rPr>
-        <w:t>55</w:t>
+        <w:t>055</w:t>
       </w:r>
       <w:r>
         <w:rPr>
@@ -18494,13 +18252,7 @@
         <w:rPr>
           <w:lang w:val="es-ES"/>
         </w:rPr>
-        <w:t>3</w:t>
-      </w:r>
-      <w:r>
-        <w:rPr>
-          <w:lang w:val="es-ES"/>
-        </w:rPr>
-        <w:t>6</w:t>
+        <w:t>36</w:t>
       </w:r>
       <w:r>
         <w:rPr>
@@ -18512,13 +18264,7 @@
         <w:rPr>
           <w:lang w:val="es-ES"/>
         </w:rPr>
-        <w:t>0</w:t>
-      </w:r>
-      <w:r>
-        <w:rPr>
-          <w:lang w:val="es-ES"/>
-        </w:rPr>
-        <w:t>55</w:t>
+        <w:t>055</w:t>
       </w:r>
       <w:r>
         <w:rPr>
@@ -18567,14 +18313,7 @@
           <w:rFonts w:ascii="Consolas" w:hAnsi="Consolas"/>
           <w:lang w:val="es-ES"/>
         </w:rPr>
-        <w:t>StringLitera</w:t>
-      </w:r>
-      <w:r>
-        <w:rPr>
-          <w:rFonts w:ascii="Consolas" w:hAnsi="Consolas"/>
-          <w:lang w:val="es-ES"/>
-        </w:rPr>
-        <w:t>l</w:t>
+        <w:t>StringLiteral</w:t>
       </w:r>
       <w:r>
         <w:rPr>
@@ -18586,13 +18325,7 @@
         <w:rPr>
           <w:lang w:val="es-ES"/>
         </w:rPr>
-        <w:t xml:space="preserve">Los </w:t>
-      </w:r>
-      <w:r>
-        <w:rPr>
-          <w:lang w:val="es-ES"/>
-        </w:rPr>
-        <w:t>Shift, UnaryBWNot, AssignmentExp, EllipsisLiteral, DictComprehension, NoneType, Pow, SetLiteral, GeneratorComprehension, ListComprehension, ComplexLiteral, FString, BW1Logical, Ternary y La</w:t>
+        <w:t>Los Shift, UnaryBWNot, AssignmentExp, EllipsisLiteral, DictComprehension, NoneType, Pow, SetLiteral, GeneratorComprehension, ListComprehension, ComplexLiteral, FString, BW1Logical, Ternary y La</w:t>
       </w:r>
       <w:r>
         <w:rPr>
@@ -18604,13 +18337,7 @@
         <w:rPr>
           <w:lang w:val="es-ES"/>
         </w:rPr>
-        <w:t xml:space="preserve"> </w:t>
-      </w:r>
-      <w:r>
-        <w:rPr>
-          <w:lang w:val="es-ES"/>
-        </w:rPr>
-        <w:t>valores son anómalos.</w:t>
+        <w:t xml:space="preserve"> valores son anómalos.</w:t>
       </w:r>
     </w:p>
     <w:p>
@@ -18731,13 +18458,7 @@
         <w:rPr>
           <w:lang w:val="es-ES"/>
         </w:rPr>
-        <w:t xml:space="preserve">Categoría sintáctica del </w:t>
-      </w:r>
-      <w:r>
-        <w:rPr>
-          <w:lang w:val="es-ES"/>
-        </w:rPr>
-        <w:t>cuarto</w:t>
+        <w:t>Categoría sintáctica del cuarto</w:t>
       </w:r>
       <w:r>
         <w:rPr>
@@ -19031,13 +18752,7 @@
         <w:rPr>
           <w:lang w:val="es-ES"/>
         </w:rPr>
-        <w:t>0</w:t>
-      </w:r>
-      <w:r>
-        <w:rPr>
-          <w:lang w:val="es-ES"/>
-        </w:rPr>
-        <w:t>25</w:t>
+        <w:t>025</w:t>
       </w:r>
       <w:r>
         <w:rPr>
@@ -19083,14 +18798,7 @@
           <w:rFonts w:ascii="Consolas" w:hAnsi="Consolas"/>
           <w:lang w:val="es-ES"/>
         </w:rPr>
-        <w:t>TupleLitera</w:t>
-      </w:r>
-      <w:r>
-        <w:rPr>
-          <w:rFonts w:ascii="Consolas" w:hAnsi="Consolas"/>
-          <w:lang w:val="es-ES"/>
-        </w:rPr>
-        <w:t>l</w:t>
+        <w:t>TupleLiteral</w:t>
       </w:r>
       <w:r>
         <w:rPr>
@@ -19108,10 +18816,7 @@
         <w:t>valores</w:t>
       </w:r>
       <w:r>
-        <w:t xml:space="preserve"> </w:t>
-      </w:r>
-      <w:r>
-        <w:t>AsyncForElement, AsyncForEnumerable, AsyncWithAs, AsyncWithElement, CaseBosy, W</w:t>
+        <w:t xml:space="preserve"> AsyncForElement, AsyncForEnumerable, AsyncWithAs, AsyncWithElement, CaseBosy, W</w:t>
       </w:r>
       <w:r>
         <w:t>hileElseBody, AssignExpRHS, AssignExpLHS, MatchCondition, ForElseBody, ClassDecorator</w:t>
@@ -19224,16 +18929,4636 @@
     </w:p>
     <w:p>
       <w:pPr>
-        <w:rPr>
-          <w:lang w:val="es-ES"/>
-        </w:rPr>
-      </w:pPr>
-      <w:r>
-        <w:rPr>
-          <w:lang w:val="es-ES"/>
-        </w:rPr>
-        <w:t>a</w:t>
-      </w:r>
+        <w:pStyle w:val="Ttulo3"/>
+        <w:rPr>
+          <w:lang w:val="es-ES"/>
+        </w:rPr>
+      </w:pPr>
+      <w:r>
+        <w:rPr>
+          <w:lang w:val="es-ES"/>
+        </w:rPr>
+        <w:t>Comprehensions</w:t>
+      </w:r>
+    </w:p>
+    <w:p>
+      <w:pPr>
+        <w:pStyle w:val="Prrafodelista"/>
+        <w:numPr>
+          <w:ilvl w:val="0"/>
+          <w:numId w:val="31"/>
+        </w:numPr>
+        <w:rPr>
+          <w:lang w:val="es-ES"/>
+        </w:rPr>
+      </w:pPr>
+      <w:r>
+        <w:rPr>
+          <w:lang w:val="es-ES"/>
+        </w:rPr>
+        <w:t>Si es asíncrono (Binaria</w:t>
+      </w:r>
+      <w:r>
+        <w:rPr>
+          <w:lang w:val="es-ES"/>
+        </w:rPr>
+        <w:t>)</w:t>
+      </w:r>
+      <w:r>
+        <w:rPr>
+          <w:lang w:val="es-ES"/>
+        </w:rPr>
+        <w:t xml:space="preserve">: </w:t>
+      </w:r>
+      <w:r>
+        <w:rPr>
+          <w:lang w:val="es-ES"/>
+        </w:rPr>
+        <w:t>Se considera anómalo cuando uno de los</w:t>
+      </w:r>
+      <w:r>
+        <w:rPr>
+          <w:lang w:val="es-ES"/>
+        </w:rPr>
+        <w:t xml:space="preserve"> </w:t>
+      </w:r>
+      <w:r>
+        <w:rPr>
+          <w:lang w:val="es-ES"/>
+        </w:rPr>
+        <w:t>dos valores que puede tomar la variable no aparece al menos un 0,10%</w:t>
+      </w:r>
+      <w:r>
+        <w:rPr>
+          <w:lang w:val="es-ES"/>
+        </w:rPr>
+        <w:t>.</w:t>
+      </w:r>
+    </w:p>
+    <w:p>
+      <w:pPr>
+        <w:pStyle w:val="Prrafodelista"/>
+        <w:numPr>
+          <w:ilvl w:val="1"/>
+          <w:numId w:val="31"/>
+        </w:numPr>
+        <w:rPr>
+          <w:lang w:val="es-ES"/>
+        </w:rPr>
+      </w:pPr>
+      <w:r>
+        <w:rPr>
+          <w:lang w:val="es-ES"/>
+        </w:rPr>
+        <w:t xml:space="preserve">Todos: </w:t>
+      </w:r>
+      <w:r>
+        <w:rPr>
+          <w:lang w:val="es-ES"/>
+        </w:rPr>
+        <w:t>El valor predominante es false</w:t>
+      </w:r>
+      <w:r>
+        <w:rPr>
+          <w:lang w:val="es-ES"/>
+        </w:rPr>
+        <w:t>.</w:t>
+      </w:r>
+      <w:r>
+        <w:rPr>
+          <w:lang w:val="es-ES"/>
+        </w:rPr>
+        <w:t xml:space="preserve"> </w:t>
+      </w:r>
+      <w:r>
+        <w:rPr>
+          <w:lang w:val="es-ES"/>
+        </w:rPr>
+        <w:t xml:space="preserve">El valor true </w:t>
+      </w:r>
+      <w:r>
+        <w:rPr>
+          <w:lang w:val="es-ES"/>
+        </w:rPr>
+        <w:t>es anómalo.</w:t>
+      </w:r>
+    </w:p>
+    <w:p>
+      <w:pPr>
+        <w:pStyle w:val="Prrafodelista"/>
+        <w:numPr>
+          <w:ilvl w:val="1"/>
+          <w:numId w:val="31"/>
+        </w:numPr>
+        <w:rPr>
+          <w:lang w:val="es-ES"/>
+        </w:rPr>
+      </w:pPr>
+      <w:r>
+        <w:rPr>
+          <w:i/>
+          <w:iCs/>
+          <w:lang w:val="es-ES"/>
+        </w:rPr>
+        <w:t>Beginner</w:t>
+      </w:r>
+      <w:r>
+        <w:rPr>
+          <w:lang w:val="es-ES"/>
+        </w:rPr>
+        <w:t xml:space="preserve">: El valor predominante es false. </w:t>
+      </w:r>
+      <w:r>
+        <w:rPr>
+          <w:lang w:val="es-ES"/>
+        </w:rPr>
+        <w:t>No se detectaron valores anómalos para esta característica.</w:t>
+      </w:r>
+    </w:p>
+    <w:p>
+      <w:pPr>
+        <w:pStyle w:val="Prrafodelista"/>
+        <w:numPr>
+          <w:ilvl w:val="1"/>
+          <w:numId w:val="31"/>
+        </w:numPr>
+        <w:rPr>
+          <w:lang w:val="es-ES"/>
+        </w:rPr>
+      </w:pPr>
+      <w:r>
+        <w:rPr>
+          <w:i/>
+          <w:iCs/>
+          <w:lang w:val="es-ES"/>
+        </w:rPr>
+        <w:t>Expert</w:t>
+      </w:r>
+      <w:r>
+        <w:rPr>
+          <w:lang w:val="es-ES"/>
+        </w:rPr>
+        <w:t xml:space="preserve">: El valor predominante es false. </w:t>
+      </w:r>
+      <w:r>
+        <w:rPr>
+          <w:lang w:val="es-ES"/>
+        </w:rPr>
+        <w:t>El valor true es anómalo.</w:t>
+      </w:r>
+    </w:p>
+    <w:p>
+      <w:pPr>
+        <w:pStyle w:val="Prrafodelista"/>
+        <w:numPr>
+          <w:ilvl w:val="0"/>
+          <w:numId w:val="31"/>
+        </w:numPr>
+        <w:rPr>
+          <w:lang w:val="es-ES"/>
+        </w:rPr>
+      </w:pPr>
+      <w:r>
+        <w:rPr>
+          <w:lang w:val="es-ES"/>
+        </w:rPr>
+        <w:t>Número de sentencias condicionales</w:t>
+      </w:r>
+      <w:r>
+        <w:rPr>
+          <w:lang w:val="es-ES"/>
+        </w:rPr>
+        <w:t xml:space="preserve"> (Numérica): </w:t>
+      </w:r>
+    </w:p>
+    <w:p>
+      <w:pPr>
+        <w:pStyle w:val="Prrafodelista"/>
+        <w:numPr>
+          <w:ilvl w:val="1"/>
+          <w:numId w:val="31"/>
+        </w:numPr>
+        <w:rPr>
+          <w:lang w:val="es-ES"/>
+        </w:rPr>
+      </w:pPr>
+      <w:r>
+        <w:rPr>
+          <w:lang w:val="es-ES"/>
+        </w:rPr>
+        <w:t xml:space="preserve">Todos: </w:t>
+      </w:r>
+      <w:r>
+        <w:rPr>
+          <w:lang w:val="es-ES"/>
+        </w:rPr>
+        <w:t xml:space="preserve">Se detecta como anómalo cuando es superior a </w:t>
+      </w:r>
+      <w:r>
+        <w:rPr>
+          <w:lang w:val="es-ES"/>
+        </w:rPr>
+        <w:t>0</w:t>
+      </w:r>
+      <w:r>
+        <w:rPr>
+          <w:lang w:val="es-ES"/>
+        </w:rPr>
+        <w:t>.</w:t>
+      </w:r>
+    </w:p>
+    <w:p>
+      <w:pPr>
+        <w:pStyle w:val="Prrafodelista"/>
+        <w:numPr>
+          <w:ilvl w:val="1"/>
+          <w:numId w:val="31"/>
+        </w:numPr>
+        <w:rPr>
+          <w:lang w:val="es-ES"/>
+        </w:rPr>
+      </w:pPr>
+      <w:r>
+        <w:rPr>
+          <w:i/>
+          <w:iCs/>
+          <w:lang w:val="es-ES"/>
+        </w:rPr>
+        <w:t>Beginner</w:t>
+      </w:r>
+      <w:r>
+        <w:rPr>
+          <w:lang w:val="es-ES"/>
+        </w:rPr>
+        <w:t xml:space="preserve">: </w:t>
+      </w:r>
+      <w:r>
+        <w:rPr>
+          <w:lang w:val="es-ES"/>
+        </w:rPr>
+        <w:t>No se han detectado valores anómalos para esta característica</w:t>
+      </w:r>
+      <w:r>
+        <w:rPr>
+          <w:lang w:val="es-ES"/>
+        </w:rPr>
+        <w:t>.</w:t>
+      </w:r>
+    </w:p>
+    <w:p>
+      <w:pPr>
+        <w:pStyle w:val="Prrafodelista"/>
+        <w:numPr>
+          <w:ilvl w:val="1"/>
+          <w:numId w:val="31"/>
+        </w:numPr>
+        <w:rPr>
+          <w:lang w:val="es-ES"/>
+        </w:rPr>
+      </w:pPr>
+      <w:r>
+        <w:rPr>
+          <w:i/>
+          <w:iCs/>
+          <w:lang w:val="es-ES"/>
+        </w:rPr>
+        <w:t>Expert</w:t>
+      </w:r>
+      <w:r>
+        <w:rPr>
+          <w:lang w:val="es-ES"/>
+        </w:rPr>
+        <w:t xml:space="preserve">: Se detecta como anómalo cuando es superior a </w:t>
+      </w:r>
+      <w:r>
+        <w:rPr>
+          <w:lang w:val="es-ES"/>
+        </w:rPr>
+        <w:t>0</w:t>
+      </w:r>
+      <w:r>
+        <w:rPr>
+          <w:lang w:val="es-ES"/>
+        </w:rPr>
+        <w:t>.</w:t>
+      </w:r>
+    </w:p>
+    <w:p>
+      <w:pPr>
+        <w:pStyle w:val="Prrafodelista"/>
+        <w:numPr>
+          <w:ilvl w:val="0"/>
+          <w:numId w:val="31"/>
+        </w:numPr>
+        <w:rPr>
+          <w:lang w:val="es-ES"/>
+        </w:rPr>
+      </w:pPr>
+      <w:r>
+        <w:rPr>
+          <w:lang w:val="es-ES"/>
+        </w:rPr>
+        <w:t>Número de generadores</w:t>
+      </w:r>
+      <w:r>
+        <w:rPr>
+          <w:lang w:val="es-ES"/>
+        </w:rPr>
+        <w:t xml:space="preserve"> </w:t>
+      </w:r>
+      <w:r>
+        <w:rPr>
+          <w:lang w:val="es-ES"/>
+        </w:rPr>
+        <w:t xml:space="preserve">(Numérica): </w:t>
+      </w:r>
+    </w:p>
+    <w:p>
+      <w:pPr>
+        <w:pStyle w:val="Prrafodelista"/>
+        <w:numPr>
+          <w:ilvl w:val="1"/>
+          <w:numId w:val="31"/>
+        </w:numPr>
+        <w:rPr>
+          <w:lang w:val="es-ES"/>
+        </w:rPr>
+      </w:pPr>
+      <w:r>
+        <w:rPr>
+          <w:lang w:val="es-ES"/>
+        </w:rPr>
+        <w:t xml:space="preserve">Todos: </w:t>
+      </w:r>
+      <w:r>
+        <w:rPr>
+          <w:lang w:val="es-ES"/>
+        </w:rPr>
+        <w:t xml:space="preserve">Se detecta como anómalo cuando es superior a </w:t>
+      </w:r>
+      <w:r>
+        <w:rPr>
+          <w:lang w:val="es-ES"/>
+        </w:rPr>
+        <w:t>1</w:t>
+      </w:r>
+      <w:r>
+        <w:rPr>
+          <w:lang w:val="es-ES"/>
+        </w:rPr>
+        <w:t>.</w:t>
+      </w:r>
+    </w:p>
+    <w:p>
+      <w:pPr>
+        <w:pStyle w:val="Prrafodelista"/>
+        <w:numPr>
+          <w:ilvl w:val="1"/>
+          <w:numId w:val="31"/>
+        </w:numPr>
+        <w:rPr>
+          <w:lang w:val="es-ES"/>
+        </w:rPr>
+      </w:pPr>
+      <w:r>
+        <w:rPr>
+          <w:i/>
+          <w:iCs/>
+          <w:lang w:val="es-ES"/>
+        </w:rPr>
+        <w:t>Beginner</w:t>
+      </w:r>
+      <w:r>
+        <w:rPr>
+          <w:lang w:val="es-ES"/>
+        </w:rPr>
+        <w:t xml:space="preserve">: </w:t>
+      </w:r>
+      <w:r>
+        <w:rPr>
+          <w:lang w:val="es-ES"/>
+        </w:rPr>
+        <w:t xml:space="preserve">Se detecta como anómalo cuando es superior a </w:t>
+      </w:r>
+      <w:r>
+        <w:rPr>
+          <w:lang w:val="es-ES"/>
+        </w:rPr>
+        <w:t>1</w:t>
+      </w:r>
+      <w:r>
+        <w:rPr>
+          <w:lang w:val="es-ES"/>
+        </w:rPr>
+        <w:t>.</w:t>
+      </w:r>
+    </w:p>
+    <w:p>
+      <w:pPr>
+        <w:pStyle w:val="Prrafodelista"/>
+        <w:numPr>
+          <w:ilvl w:val="1"/>
+          <w:numId w:val="31"/>
+        </w:numPr>
+        <w:rPr>
+          <w:lang w:val="es-ES"/>
+        </w:rPr>
+      </w:pPr>
+      <w:r>
+        <w:rPr>
+          <w:i/>
+          <w:iCs/>
+          <w:lang w:val="es-ES"/>
+        </w:rPr>
+        <w:t>Expert</w:t>
+      </w:r>
+      <w:r>
+        <w:rPr>
+          <w:lang w:val="es-ES"/>
+        </w:rPr>
+        <w:t xml:space="preserve">: Se detecta como anómalo cuando es superior a </w:t>
+      </w:r>
+      <w:r>
+        <w:rPr>
+          <w:lang w:val="es-ES"/>
+        </w:rPr>
+        <w:t>1.</w:t>
+      </w:r>
+    </w:p>
+    <w:p>
+      <w:pPr>
+        <w:pStyle w:val="Prrafodelista"/>
+        <w:numPr>
+          <w:ilvl w:val="0"/>
+          <w:numId w:val="31"/>
+        </w:numPr>
+        <w:rPr>
+          <w:lang w:val="es-ES"/>
+        </w:rPr>
+      </w:pPr>
+      <w:r>
+        <w:rPr>
+          <w:lang w:val="es-ES"/>
+        </w:rPr>
+        <w:t>Categoría sintáctica</w:t>
+      </w:r>
+      <w:r>
+        <w:rPr>
+          <w:lang w:val="es-ES"/>
+        </w:rPr>
+        <w:t xml:space="preserve"> (Nominal): Esta variable puede tomar </w:t>
+      </w:r>
+      <w:r>
+        <w:rPr>
+          <w:lang w:val="es-ES"/>
+        </w:rPr>
+        <w:t>4</w:t>
+      </w:r>
+      <w:r>
+        <w:rPr>
+          <w:lang w:val="es-ES"/>
+        </w:rPr>
+        <w:t xml:space="preserve"> valores, se considera como valor anómalo todos aquellos que tienen una frecuencia inferior a 0,0</w:t>
+      </w:r>
+      <w:r>
+        <w:rPr>
+          <w:lang w:val="es-ES"/>
+        </w:rPr>
+        <w:t>5</w:t>
+      </w:r>
+      <w:r>
+        <w:rPr>
+          <w:lang w:val="es-ES"/>
+        </w:rPr>
+        <w:t>%.</w:t>
+      </w:r>
+    </w:p>
+    <w:p>
+      <w:pPr>
+        <w:pStyle w:val="Prrafodelista"/>
+        <w:numPr>
+          <w:ilvl w:val="1"/>
+          <w:numId w:val="31"/>
+        </w:numPr>
+      </w:pPr>
+      <w:r>
+        <w:rPr>
+          <w:lang w:val="es-ES"/>
+        </w:rPr>
+        <w:t xml:space="preserve">Todos: </w:t>
+      </w:r>
+      <w:r>
+        <w:rPr>
+          <w:lang w:val="es-ES"/>
+        </w:rPr>
+        <w:t>El valor predominante que toma esta variable</w:t>
+      </w:r>
+      <w:r>
+        <w:rPr>
+          <w:lang w:val="es-ES"/>
+        </w:rPr>
+        <w:t xml:space="preserve"> </w:t>
+      </w:r>
+      <w:r>
+        <w:rPr>
+          <w:lang w:val="es-ES"/>
+        </w:rPr>
+        <w:t xml:space="preserve">es el de </w:t>
+      </w:r>
+      <w:r>
+        <w:rPr>
+          <w:rFonts w:ascii="Consolas" w:hAnsi="Consolas"/>
+          <w:lang w:val="es-ES"/>
+        </w:rPr>
+        <w:t>ListComprehension</w:t>
+      </w:r>
+      <w:r>
+        <w:rPr>
+          <w:lang w:val="es-ES"/>
+        </w:rPr>
+        <w:t xml:space="preserve">. </w:t>
+      </w:r>
+      <w:r>
+        <w:t>No se han detectado valores anómalos para esta característica.</w:t>
+      </w:r>
+    </w:p>
+    <w:p>
+      <w:pPr>
+        <w:pStyle w:val="Prrafodelista"/>
+        <w:numPr>
+          <w:ilvl w:val="1"/>
+          <w:numId w:val="31"/>
+        </w:numPr>
+        <w:rPr>
+          <w:lang w:val="es-ES"/>
+        </w:rPr>
+      </w:pPr>
+      <w:r>
+        <w:rPr>
+          <w:i/>
+          <w:iCs/>
+          <w:lang w:val="es-ES"/>
+        </w:rPr>
+        <w:lastRenderedPageBreak/>
+        <w:t>Beginner</w:t>
+      </w:r>
+      <w:r>
+        <w:rPr>
+          <w:lang w:val="es-ES"/>
+        </w:rPr>
+        <w:t xml:space="preserve">: </w:t>
+      </w:r>
+      <w:r>
+        <w:rPr>
+          <w:lang w:val="es-ES"/>
+        </w:rPr>
+        <w:t>El valor predominante que toma esta variable</w:t>
+      </w:r>
+      <w:r>
+        <w:rPr>
+          <w:lang w:val="es-ES"/>
+        </w:rPr>
+        <w:t xml:space="preserve"> </w:t>
+      </w:r>
+      <w:r>
+        <w:rPr>
+          <w:lang w:val="es-ES"/>
+        </w:rPr>
+        <w:t xml:space="preserve">es el de </w:t>
+      </w:r>
+      <w:r>
+        <w:rPr>
+          <w:rFonts w:ascii="Consolas" w:hAnsi="Consolas"/>
+          <w:lang w:val="es-ES"/>
+        </w:rPr>
+        <w:t>GeneratorComprehension</w:t>
+      </w:r>
+      <w:r>
+        <w:rPr>
+          <w:lang w:val="es-ES"/>
+        </w:rPr>
+        <w:t xml:space="preserve">. </w:t>
+      </w:r>
+      <w:r>
+        <w:rPr>
+          <w:lang w:val="es-ES"/>
+        </w:rPr>
+        <w:t>No se han detectado valores anómalos para esta característica.</w:t>
+      </w:r>
+    </w:p>
+    <w:p>
+      <w:pPr>
+        <w:pStyle w:val="Prrafodelista"/>
+        <w:numPr>
+          <w:ilvl w:val="1"/>
+          <w:numId w:val="31"/>
+        </w:numPr>
+      </w:pPr>
+      <w:r>
+        <w:rPr>
+          <w:i/>
+          <w:iCs/>
+          <w:lang w:val="es-ES"/>
+        </w:rPr>
+        <w:t>Expert</w:t>
+      </w:r>
+      <w:r>
+        <w:rPr>
+          <w:lang w:val="es-ES"/>
+        </w:rPr>
+        <w:t xml:space="preserve">: </w:t>
+      </w:r>
+      <w:r>
+        <w:rPr>
+          <w:lang w:val="es-ES"/>
+        </w:rPr>
+        <w:t>El valor predominante que toma esta variable</w:t>
+      </w:r>
+      <w:r>
+        <w:rPr>
+          <w:lang w:val="es-ES"/>
+        </w:rPr>
+        <w:t xml:space="preserve"> </w:t>
+      </w:r>
+      <w:r>
+        <w:rPr>
+          <w:lang w:val="es-ES"/>
+        </w:rPr>
+        <w:t xml:space="preserve">es el de </w:t>
+      </w:r>
+      <w:r>
+        <w:rPr>
+          <w:rFonts w:ascii="Consolas" w:hAnsi="Consolas"/>
+          <w:lang w:val="es-ES"/>
+        </w:rPr>
+        <w:t>ListComprehension</w:t>
+      </w:r>
+      <w:r>
+        <w:rPr>
+          <w:lang w:val="es-ES"/>
+        </w:rPr>
+        <w:t xml:space="preserve">. </w:t>
+      </w:r>
+      <w:r>
+        <w:t>No se han detectado valores anómalos para esta característica</w:t>
+      </w:r>
+      <w:r>
+        <w:t>.</w:t>
+      </w:r>
+    </w:p>
+    <w:p>
+      <w:pPr>
+        <w:pStyle w:val="Ttulo3"/>
+      </w:pPr>
+      <w:r>
+        <w:t>Invocaciones a funciones</w:t>
+      </w:r>
+    </w:p>
+    <w:p>
+      <w:pPr>
+        <w:pStyle w:val="Prrafodelista"/>
+        <w:numPr>
+          <w:ilvl w:val="0"/>
+          <w:numId w:val="31"/>
+        </w:numPr>
+        <w:rPr>
+          <w:lang w:val="es-ES"/>
+        </w:rPr>
+      </w:pPr>
+      <w:r>
+        <w:rPr>
+          <w:lang w:val="es-ES"/>
+        </w:rPr>
+        <w:t xml:space="preserve">Número </w:t>
+      </w:r>
+      <w:r>
+        <w:rPr>
+          <w:lang w:val="es-ES"/>
+        </w:rPr>
+        <w:t>de argumentos</w:t>
+      </w:r>
+      <w:r>
+        <w:rPr>
+          <w:lang w:val="es-ES"/>
+        </w:rPr>
+        <w:t xml:space="preserve"> (Numérica): </w:t>
+      </w:r>
+    </w:p>
+    <w:p>
+      <w:pPr>
+        <w:pStyle w:val="Prrafodelista"/>
+        <w:numPr>
+          <w:ilvl w:val="1"/>
+          <w:numId w:val="31"/>
+        </w:numPr>
+        <w:rPr>
+          <w:lang w:val="es-ES"/>
+        </w:rPr>
+      </w:pPr>
+      <w:r>
+        <w:rPr>
+          <w:lang w:val="es-ES"/>
+        </w:rPr>
+        <w:t xml:space="preserve">Todos: </w:t>
+      </w:r>
+      <w:r>
+        <w:rPr>
+          <w:lang w:val="es-ES"/>
+        </w:rPr>
+        <w:t xml:space="preserve">Se detecta como anómalo cuando es superior a </w:t>
+      </w:r>
+      <w:r>
+        <w:rPr>
+          <w:lang w:val="es-ES"/>
+        </w:rPr>
+        <w:t>5</w:t>
+      </w:r>
+      <w:r>
+        <w:rPr>
+          <w:lang w:val="es-ES"/>
+        </w:rPr>
+        <w:t>.</w:t>
+      </w:r>
+    </w:p>
+    <w:p>
+      <w:pPr>
+        <w:pStyle w:val="Prrafodelista"/>
+        <w:numPr>
+          <w:ilvl w:val="1"/>
+          <w:numId w:val="31"/>
+        </w:numPr>
+        <w:rPr>
+          <w:lang w:val="es-ES"/>
+        </w:rPr>
+      </w:pPr>
+      <w:r>
+        <w:rPr>
+          <w:i/>
+          <w:iCs/>
+          <w:lang w:val="es-ES"/>
+        </w:rPr>
+        <w:t>Beginner</w:t>
+      </w:r>
+      <w:r>
+        <w:rPr>
+          <w:lang w:val="es-ES"/>
+        </w:rPr>
+        <w:t xml:space="preserve">: </w:t>
+      </w:r>
+      <w:r>
+        <w:rPr>
+          <w:lang w:val="es-ES"/>
+        </w:rPr>
+        <w:t xml:space="preserve">Se detecta como anómalo cuando es superior a </w:t>
+      </w:r>
+      <w:r>
+        <w:rPr>
+          <w:lang w:val="es-ES"/>
+        </w:rPr>
+        <w:t>5</w:t>
+      </w:r>
+      <w:r>
+        <w:rPr>
+          <w:lang w:val="es-ES"/>
+        </w:rPr>
+        <w:t>.</w:t>
+      </w:r>
+    </w:p>
+    <w:p>
+      <w:pPr>
+        <w:pStyle w:val="Prrafodelista"/>
+        <w:numPr>
+          <w:ilvl w:val="1"/>
+          <w:numId w:val="31"/>
+        </w:numPr>
+        <w:rPr>
+          <w:lang w:val="es-ES"/>
+        </w:rPr>
+      </w:pPr>
+      <w:r>
+        <w:rPr>
+          <w:i/>
+          <w:iCs/>
+          <w:lang w:val="es-ES"/>
+        </w:rPr>
+        <w:t>Expert</w:t>
+      </w:r>
+      <w:r>
+        <w:rPr>
+          <w:lang w:val="es-ES"/>
+        </w:rPr>
+        <w:t xml:space="preserve">: Se detecta como anómalo cuando es superior a </w:t>
+      </w:r>
+      <w:r>
+        <w:rPr>
+          <w:lang w:val="es-ES"/>
+        </w:rPr>
+        <w:t>5</w:t>
+      </w:r>
+      <w:r>
+        <w:rPr>
+          <w:lang w:val="es-ES"/>
+        </w:rPr>
+        <w:t>.</w:t>
+      </w:r>
+    </w:p>
+    <w:p>
+      <w:pPr>
+        <w:pStyle w:val="Prrafodelista"/>
+        <w:numPr>
+          <w:ilvl w:val="0"/>
+          <w:numId w:val="31"/>
+        </w:numPr>
+        <w:rPr>
+          <w:lang w:val="es-ES"/>
+        </w:rPr>
+      </w:pPr>
+      <w:r>
+        <w:rPr>
+          <w:lang w:val="es-ES"/>
+        </w:rPr>
+        <w:t>Proporción de argumentos pasados por nombre</w:t>
+      </w:r>
+      <w:r>
+        <w:rPr>
+          <w:lang w:val="es-ES"/>
+        </w:rPr>
+        <w:t xml:space="preserve"> (Numérica): </w:t>
+      </w:r>
+    </w:p>
+    <w:p>
+      <w:pPr>
+        <w:pStyle w:val="Prrafodelista"/>
+        <w:numPr>
+          <w:ilvl w:val="1"/>
+          <w:numId w:val="31"/>
+        </w:numPr>
+        <w:rPr>
+          <w:lang w:val="es-ES"/>
+        </w:rPr>
+      </w:pPr>
+      <w:r>
+        <w:rPr>
+          <w:lang w:val="es-ES"/>
+        </w:rPr>
+        <w:t xml:space="preserve">Todos: </w:t>
+      </w:r>
+      <w:r>
+        <w:rPr>
+          <w:lang w:val="es-ES"/>
+        </w:rPr>
+        <w:t xml:space="preserve">Se detecta como anómalo cuando es superior a </w:t>
+      </w:r>
+      <w:r>
+        <w:rPr>
+          <w:lang w:val="es-ES"/>
+        </w:rPr>
+        <w:t>0</w:t>
+      </w:r>
+      <w:r>
+        <w:rPr>
+          <w:lang w:val="es-ES"/>
+        </w:rPr>
+        <w:t>.</w:t>
+      </w:r>
+    </w:p>
+    <w:p>
+      <w:pPr>
+        <w:pStyle w:val="Prrafodelista"/>
+        <w:numPr>
+          <w:ilvl w:val="1"/>
+          <w:numId w:val="31"/>
+        </w:numPr>
+        <w:rPr>
+          <w:lang w:val="es-ES"/>
+        </w:rPr>
+      </w:pPr>
+      <w:r>
+        <w:rPr>
+          <w:i/>
+          <w:iCs/>
+          <w:lang w:val="es-ES"/>
+        </w:rPr>
+        <w:t>Beginner</w:t>
+      </w:r>
+      <w:r>
+        <w:rPr>
+          <w:lang w:val="es-ES"/>
+        </w:rPr>
+        <w:t xml:space="preserve">: </w:t>
+      </w:r>
+      <w:r>
+        <w:rPr>
+          <w:lang w:val="es-ES"/>
+        </w:rPr>
+        <w:t xml:space="preserve">Se detecta como anómalo cuando es superior a </w:t>
+      </w:r>
+      <w:r>
+        <w:rPr>
+          <w:lang w:val="es-ES"/>
+        </w:rPr>
+        <w:t>0</w:t>
+      </w:r>
+      <w:r>
+        <w:rPr>
+          <w:lang w:val="es-ES"/>
+        </w:rPr>
+        <w:t>.</w:t>
+      </w:r>
+    </w:p>
+    <w:p>
+      <w:pPr>
+        <w:pStyle w:val="Prrafodelista"/>
+        <w:numPr>
+          <w:ilvl w:val="1"/>
+          <w:numId w:val="31"/>
+        </w:numPr>
+        <w:rPr>
+          <w:lang w:val="es-ES"/>
+        </w:rPr>
+      </w:pPr>
+      <w:r>
+        <w:rPr>
+          <w:i/>
+          <w:iCs/>
+          <w:lang w:val="es-ES"/>
+        </w:rPr>
+        <w:t>Expert</w:t>
+      </w:r>
+      <w:r>
+        <w:rPr>
+          <w:lang w:val="es-ES"/>
+        </w:rPr>
+        <w:t>: Se detecta como anómalo cuando es superior a 0.</w:t>
+      </w:r>
+    </w:p>
+    <w:p>
+      <w:pPr>
+        <w:pStyle w:val="Prrafodelista"/>
+        <w:numPr>
+          <w:ilvl w:val="0"/>
+          <w:numId w:val="31"/>
+        </w:numPr>
+        <w:rPr>
+          <w:lang w:val="es-ES"/>
+        </w:rPr>
+      </w:pPr>
+      <w:r>
+        <w:rPr>
+          <w:lang w:val="es-ES"/>
+        </w:rPr>
+        <w:t xml:space="preserve">Proporción de argumentos </w:t>
+      </w:r>
+      <w:r>
+        <w:rPr>
+          <w:lang w:val="es-ES"/>
+        </w:rPr>
+        <w:t>double star</w:t>
+      </w:r>
+      <w:r>
+        <w:rPr>
+          <w:lang w:val="es-ES"/>
+        </w:rPr>
+        <w:t xml:space="preserve"> (Numérica): </w:t>
+      </w:r>
+    </w:p>
+    <w:p>
+      <w:pPr>
+        <w:pStyle w:val="Prrafodelista"/>
+        <w:numPr>
+          <w:ilvl w:val="1"/>
+          <w:numId w:val="31"/>
+        </w:numPr>
+        <w:rPr>
+          <w:lang w:val="es-ES"/>
+        </w:rPr>
+      </w:pPr>
+      <w:r>
+        <w:rPr>
+          <w:lang w:val="es-ES"/>
+        </w:rPr>
+        <w:t xml:space="preserve">Todos: </w:t>
+      </w:r>
+      <w:r>
+        <w:rPr>
+          <w:lang w:val="es-ES"/>
+        </w:rPr>
+        <w:t xml:space="preserve">Se detecta como anómalo cuando es superior a </w:t>
+      </w:r>
+      <w:r>
+        <w:rPr>
+          <w:lang w:val="es-ES"/>
+        </w:rPr>
+        <w:t>0</w:t>
+      </w:r>
+      <w:r>
+        <w:rPr>
+          <w:lang w:val="es-ES"/>
+        </w:rPr>
+        <w:t>.</w:t>
+      </w:r>
+    </w:p>
+    <w:p>
+      <w:pPr>
+        <w:pStyle w:val="Prrafodelista"/>
+        <w:numPr>
+          <w:ilvl w:val="1"/>
+          <w:numId w:val="31"/>
+        </w:numPr>
+        <w:rPr>
+          <w:lang w:val="es-ES"/>
+        </w:rPr>
+      </w:pPr>
+      <w:r>
+        <w:rPr>
+          <w:i/>
+          <w:iCs/>
+          <w:lang w:val="es-ES"/>
+        </w:rPr>
+        <w:t>Beginner</w:t>
+      </w:r>
+      <w:r>
+        <w:rPr>
+          <w:lang w:val="es-ES"/>
+        </w:rPr>
+        <w:t xml:space="preserve">: </w:t>
+      </w:r>
+      <w:r>
+        <w:rPr>
+          <w:lang w:val="es-ES"/>
+        </w:rPr>
+        <w:t xml:space="preserve">Se detecta como anómalo cuando es superior a </w:t>
+      </w:r>
+      <w:r>
+        <w:rPr>
+          <w:lang w:val="es-ES"/>
+        </w:rPr>
+        <w:t>0.</w:t>
+      </w:r>
+    </w:p>
+    <w:p>
+      <w:pPr>
+        <w:pStyle w:val="Prrafodelista"/>
+        <w:numPr>
+          <w:ilvl w:val="1"/>
+          <w:numId w:val="31"/>
+        </w:numPr>
+        <w:rPr>
+          <w:lang w:val="es-ES"/>
+        </w:rPr>
+      </w:pPr>
+      <w:r>
+        <w:rPr>
+          <w:i/>
+          <w:iCs/>
+          <w:lang w:val="es-ES"/>
+        </w:rPr>
+        <w:t>Expert</w:t>
+      </w:r>
+      <w:r>
+        <w:rPr>
+          <w:lang w:val="es-ES"/>
+        </w:rPr>
+        <w:t xml:space="preserve">: Se detecta como anómalo cuando es superior a </w:t>
+      </w:r>
+      <w:r>
+        <w:rPr>
+          <w:lang w:val="es-ES"/>
+        </w:rPr>
+        <w:t>0.</w:t>
+      </w:r>
+      <w:r>
+        <w:rPr>
+          <w:lang w:val="es-ES"/>
+        </w:rPr>
+        <w:t>ç</w:t>
+      </w:r>
+    </w:p>
+    <w:p>
+      <w:pPr>
+        <w:pStyle w:val="Ttulo3"/>
+        <w:rPr>
+          <w:lang w:val="es-ES"/>
+        </w:rPr>
+      </w:pPr>
+      <w:r>
+        <w:rPr>
+          <w:lang w:val="es-ES"/>
+        </w:rPr>
+        <w:t>Cadenas formateadas</w:t>
+      </w:r>
+    </w:p>
+    <w:p>
+      <w:pPr>
+        <w:pStyle w:val="Prrafodelista"/>
+        <w:numPr>
+          <w:ilvl w:val="0"/>
+          <w:numId w:val="31"/>
+        </w:numPr>
+        <w:rPr>
+          <w:lang w:val="es-ES"/>
+        </w:rPr>
+      </w:pPr>
+      <w:r>
+        <w:rPr>
+          <w:lang w:val="es-ES"/>
+        </w:rPr>
+        <w:t xml:space="preserve">Número </w:t>
+      </w:r>
+      <w:r>
+        <w:rPr>
+          <w:lang w:val="es-ES"/>
+        </w:rPr>
+        <w:t xml:space="preserve">de </w:t>
+      </w:r>
+      <w:r>
+        <w:rPr>
+          <w:lang w:val="es-ES"/>
+        </w:rPr>
+        <w:t>elementos</w:t>
+      </w:r>
+      <w:r>
+        <w:rPr>
+          <w:lang w:val="es-ES"/>
+        </w:rPr>
+        <w:t xml:space="preserve"> (Numérica): </w:t>
+      </w:r>
+    </w:p>
+    <w:p>
+      <w:pPr>
+        <w:pStyle w:val="Prrafodelista"/>
+        <w:numPr>
+          <w:ilvl w:val="1"/>
+          <w:numId w:val="31"/>
+        </w:numPr>
+        <w:rPr>
+          <w:lang w:val="es-ES"/>
+        </w:rPr>
+      </w:pPr>
+      <w:r>
+        <w:rPr>
+          <w:lang w:val="es-ES"/>
+        </w:rPr>
+        <w:t xml:space="preserve">Todos: </w:t>
+      </w:r>
+      <w:r>
+        <w:rPr>
+          <w:lang w:val="es-ES"/>
+        </w:rPr>
+        <w:t xml:space="preserve">Se detecta como anómalo cuando es superior a </w:t>
+      </w:r>
+      <w:r>
+        <w:rPr>
+          <w:lang w:val="es-ES"/>
+        </w:rPr>
+        <w:t>1</w:t>
+      </w:r>
+      <w:r>
+        <w:rPr>
+          <w:lang w:val="es-ES"/>
+        </w:rPr>
+        <w:t>0</w:t>
+      </w:r>
+      <w:r>
+        <w:rPr>
+          <w:lang w:val="es-ES"/>
+        </w:rPr>
+        <w:t>.</w:t>
+      </w:r>
+    </w:p>
+    <w:p>
+      <w:pPr>
+        <w:pStyle w:val="Prrafodelista"/>
+        <w:numPr>
+          <w:ilvl w:val="1"/>
+          <w:numId w:val="31"/>
+        </w:numPr>
+        <w:rPr>
+          <w:lang w:val="es-ES"/>
+        </w:rPr>
+      </w:pPr>
+      <w:r>
+        <w:rPr>
+          <w:i/>
+          <w:iCs/>
+          <w:lang w:val="es-ES"/>
+        </w:rPr>
+        <w:t>Beginner</w:t>
+      </w:r>
+      <w:r>
+        <w:rPr>
+          <w:lang w:val="es-ES"/>
+        </w:rPr>
+        <w:t xml:space="preserve">: </w:t>
+      </w:r>
+      <w:r>
+        <w:rPr>
+          <w:lang w:val="es-ES"/>
+        </w:rPr>
+        <w:t>Se detecta como anómalo cuando es superior a</w:t>
+      </w:r>
+      <w:r>
+        <w:rPr>
+          <w:lang w:val="es-ES"/>
+        </w:rPr>
+        <w:t xml:space="preserve"> 10</w:t>
+      </w:r>
+      <w:r>
+        <w:rPr>
+          <w:lang w:val="es-ES"/>
+        </w:rPr>
+        <w:t>.</w:t>
+      </w:r>
+    </w:p>
+    <w:p>
+      <w:pPr>
+        <w:pStyle w:val="Prrafodelista"/>
+        <w:numPr>
+          <w:ilvl w:val="1"/>
+          <w:numId w:val="31"/>
+        </w:numPr>
+        <w:rPr>
+          <w:lang w:val="es-ES"/>
+        </w:rPr>
+      </w:pPr>
+      <w:r>
+        <w:rPr>
+          <w:i/>
+          <w:iCs/>
+          <w:lang w:val="es-ES"/>
+        </w:rPr>
+        <w:t>Expert</w:t>
+      </w:r>
+      <w:r>
+        <w:rPr>
+          <w:lang w:val="es-ES"/>
+        </w:rPr>
+        <w:t xml:space="preserve">: Se detecta como anómalo cuando es superior a </w:t>
+      </w:r>
+      <w:r>
+        <w:rPr>
+          <w:lang w:val="es-ES"/>
+        </w:rPr>
+        <w:t>10</w:t>
+      </w:r>
+      <w:r>
+        <w:rPr>
+          <w:lang w:val="es-ES"/>
+        </w:rPr>
+        <w:t>.</w:t>
+      </w:r>
+    </w:p>
+    <w:p>
+      <w:pPr>
+        <w:pStyle w:val="Prrafodelista"/>
+        <w:numPr>
+          <w:ilvl w:val="0"/>
+          <w:numId w:val="31"/>
+        </w:numPr>
+        <w:rPr>
+          <w:lang w:val="es-ES"/>
+        </w:rPr>
+      </w:pPr>
+      <w:r>
+        <w:rPr>
+          <w:lang w:val="es-ES"/>
+        </w:rPr>
+        <w:t>Proporción de constantes</w:t>
+      </w:r>
+      <w:r>
+        <w:rPr>
+          <w:lang w:val="es-ES"/>
+        </w:rPr>
+        <w:t xml:space="preserve"> (Numérica): </w:t>
+      </w:r>
+    </w:p>
+    <w:p>
+      <w:pPr>
+        <w:pStyle w:val="Prrafodelista"/>
+        <w:numPr>
+          <w:ilvl w:val="1"/>
+          <w:numId w:val="31"/>
+        </w:numPr>
+        <w:rPr>
+          <w:lang w:val="es-ES"/>
+        </w:rPr>
+      </w:pPr>
+      <w:r>
+        <w:rPr>
+          <w:lang w:val="es-ES"/>
+        </w:rPr>
+        <w:t xml:space="preserve">Todos: </w:t>
+      </w:r>
+      <w:r>
+        <w:rPr>
+          <w:lang w:val="es-ES"/>
+        </w:rPr>
+        <w:t xml:space="preserve">Se detecta como anómalo cuando es superior a </w:t>
+      </w:r>
+      <w:r>
+        <w:rPr>
+          <w:lang w:val="es-ES"/>
+        </w:rPr>
+        <w:t>0,91 o cuando es inferior a 0,</w:t>
+      </w:r>
+      <w:r>
+        <w:rPr>
+          <w:lang w:val="es-ES"/>
+        </w:rPr>
+        <w:t>24</w:t>
+      </w:r>
+      <w:r>
+        <w:rPr>
+          <w:lang w:val="es-ES"/>
+        </w:rPr>
+        <w:t>.</w:t>
+      </w:r>
+    </w:p>
+    <w:p>
+      <w:pPr>
+        <w:pStyle w:val="Prrafodelista"/>
+        <w:numPr>
+          <w:ilvl w:val="1"/>
+          <w:numId w:val="31"/>
+        </w:numPr>
+        <w:rPr>
+          <w:lang w:val="es-ES"/>
+        </w:rPr>
+      </w:pPr>
+      <w:r>
+        <w:rPr>
+          <w:i/>
+          <w:iCs/>
+          <w:lang w:val="es-ES"/>
+        </w:rPr>
+        <w:t>Beginner</w:t>
+      </w:r>
+      <w:r>
+        <w:rPr>
+          <w:lang w:val="es-ES"/>
+        </w:rPr>
+        <w:t xml:space="preserve">: </w:t>
+      </w:r>
+      <w:r>
+        <w:rPr>
+          <w:lang w:val="es-ES"/>
+        </w:rPr>
+        <w:t xml:space="preserve">Se detecta como anómalo cuando es superior a </w:t>
+      </w:r>
+      <w:r>
+        <w:rPr>
+          <w:lang w:val="es-ES"/>
+        </w:rPr>
+        <w:t>0,91</w:t>
+      </w:r>
+      <w:r>
+        <w:rPr>
+          <w:lang w:val="es-ES"/>
+        </w:rPr>
+        <w:t xml:space="preserve"> o cuando es inferior a </w:t>
+      </w:r>
+      <w:r>
+        <w:rPr>
+          <w:lang w:val="es-ES"/>
+        </w:rPr>
+        <w:t>0,24</w:t>
+      </w:r>
+      <w:r>
+        <w:rPr>
+          <w:lang w:val="es-ES"/>
+        </w:rPr>
+        <w:t>.</w:t>
+      </w:r>
+    </w:p>
+    <w:p>
+      <w:pPr>
+        <w:pStyle w:val="Prrafodelista"/>
+        <w:numPr>
+          <w:ilvl w:val="1"/>
+          <w:numId w:val="31"/>
+        </w:numPr>
+        <w:rPr>
+          <w:lang w:val="es-ES"/>
+        </w:rPr>
+      </w:pPr>
+      <w:r>
+        <w:rPr>
+          <w:i/>
+          <w:iCs/>
+          <w:lang w:val="es-ES"/>
+        </w:rPr>
+        <w:t>Expert</w:t>
+      </w:r>
+      <w:r>
+        <w:rPr>
+          <w:lang w:val="es-ES"/>
+        </w:rPr>
+        <w:t xml:space="preserve">: </w:t>
+      </w:r>
+      <w:r>
+        <w:rPr>
+          <w:lang w:val="es-ES"/>
+        </w:rPr>
+        <w:t xml:space="preserve">Se detecta como anómalo cuando es superior a </w:t>
+      </w:r>
+      <w:r>
+        <w:rPr>
+          <w:lang w:val="es-ES"/>
+        </w:rPr>
+        <w:t>0,91 o cuando es inferior a 0,24</w:t>
+      </w:r>
+      <w:r>
+        <w:rPr>
+          <w:lang w:val="es-ES"/>
+        </w:rPr>
+        <w:t>.</w:t>
+      </w:r>
+    </w:p>
+    <w:p>
+      <w:pPr>
+        <w:pStyle w:val="Prrafodelista"/>
+        <w:numPr>
+          <w:ilvl w:val="0"/>
+          <w:numId w:val="31"/>
+        </w:numPr>
+        <w:rPr>
+          <w:lang w:val="es-ES"/>
+        </w:rPr>
+      </w:pPr>
+      <w:r>
+        <w:rPr>
+          <w:lang w:val="es-ES"/>
+        </w:rPr>
+        <w:t>Proporción de expresiones</w:t>
+      </w:r>
+      <w:r>
+        <w:rPr>
+          <w:lang w:val="es-ES"/>
+        </w:rPr>
+        <w:t xml:space="preserve"> (Numérica): </w:t>
+      </w:r>
+    </w:p>
+    <w:p>
+      <w:pPr>
+        <w:pStyle w:val="Prrafodelista"/>
+        <w:numPr>
+          <w:ilvl w:val="1"/>
+          <w:numId w:val="31"/>
+        </w:numPr>
+        <w:rPr>
+          <w:lang w:val="es-ES"/>
+        </w:rPr>
+      </w:pPr>
+      <w:r>
+        <w:rPr>
+          <w:lang w:val="es-ES"/>
+        </w:rPr>
+        <w:t xml:space="preserve">Todos: </w:t>
+      </w:r>
+      <w:r>
+        <w:rPr>
+          <w:lang w:val="es-ES"/>
+        </w:rPr>
+        <w:t xml:space="preserve">Se detecta como anómalo cuando es superior a </w:t>
+      </w:r>
+      <w:r>
+        <w:rPr>
+          <w:lang w:val="es-ES"/>
+        </w:rPr>
+        <w:t>0,7</w:t>
+      </w:r>
+      <w:r>
+        <w:rPr>
+          <w:lang w:val="es-ES"/>
+        </w:rPr>
+        <w:t>7</w:t>
+      </w:r>
+      <w:r>
+        <w:rPr>
+          <w:lang w:val="es-ES"/>
+        </w:rPr>
+        <w:t xml:space="preserve"> o cuando es inferior a 0,1</w:t>
+      </w:r>
+      <w:r>
+        <w:rPr>
+          <w:lang w:val="es-ES"/>
+        </w:rPr>
+        <w:t>.</w:t>
+      </w:r>
+    </w:p>
+    <w:p>
+      <w:pPr>
+        <w:pStyle w:val="Prrafodelista"/>
+        <w:numPr>
+          <w:ilvl w:val="1"/>
+          <w:numId w:val="31"/>
+        </w:numPr>
+        <w:rPr>
+          <w:lang w:val="es-ES"/>
+        </w:rPr>
+      </w:pPr>
+      <w:r>
+        <w:rPr>
+          <w:i/>
+          <w:iCs/>
+          <w:lang w:val="es-ES"/>
+        </w:rPr>
+        <w:t>Beginner</w:t>
+      </w:r>
+      <w:r>
+        <w:rPr>
+          <w:lang w:val="es-ES"/>
+        </w:rPr>
+        <w:t xml:space="preserve">: </w:t>
+      </w:r>
+      <w:r>
+        <w:rPr>
+          <w:lang w:val="es-ES"/>
+        </w:rPr>
+        <w:t xml:space="preserve">Se detecta como anómalo cuando es superior a </w:t>
+      </w:r>
+      <w:r>
+        <w:rPr>
+          <w:lang w:val="es-ES"/>
+        </w:rPr>
+        <w:t>0,77</w:t>
+      </w:r>
+      <w:r>
+        <w:rPr>
+          <w:lang w:val="es-ES"/>
+        </w:rPr>
+        <w:t xml:space="preserve"> o cuando es inferior a </w:t>
+      </w:r>
+      <w:r>
+        <w:rPr>
+          <w:lang w:val="es-ES"/>
+        </w:rPr>
+        <w:t>0,1</w:t>
+      </w:r>
+      <w:r>
+        <w:rPr>
+          <w:lang w:val="es-ES"/>
+        </w:rPr>
+        <w:t>.</w:t>
+      </w:r>
+    </w:p>
+    <w:p>
+      <w:pPr>
+        <w:pStyle w:val="Prrafodelista"/>
+        <w:numPr>
+          <w:ilvl w:val="1"/>
+          <w:numId w:val="31"/>
+        </w:numPr>
+        <w:rPr>
+          <w:lang w:val="es-ES"/>
+        </w:rPr>
+      </w:pPr>
+      <w:r>
+        <w:rPr>
+          <w:i/>
+          <w:iCs/>
+          <w:lang w:val="es-ES"/>
+        </w:rPr>
+        <w:t>Expert</w:t>
+      </w:r>
+      <w:r>
+        <w:rPr>
+          <w:lang w:val="es-ES"/>
+        </w:rPr>
+        <w:t xml:space="preserve">: </w:t>
+      </w:r>
+      <w:r>
+        <w:rPr>
+          <w:lang w:val="es-ES"/>
+        </w:rPr>
+        <w:t xml:space="preserve">Se detecta como anómalo cuando es superior a </w:t>
+      </w:r>
+      <w:r>
+        <w:rPr>
+          <w:lang w:val="es-ES"/>
+        </w:rPr>
+        <w:t>0,77 o cuando es inferior a 0,1</w:t>
+      </w:r>
+      <w:r>
+        <w:rPr>
+          <w:lang w:val="es-ES"/>
+        </w:rPr>
+        <w:t>.</w:t>
+      </w:r>
+    </w:p>
+    <w:p>
+      <w:pPr>
+        <w:pStyle w:val="Ttulo3"/>
+        <w:rPr>
+          <w:lang w:val="es-ES"/>
+        </w:rPr>
+      </w:pPr>
+      <w:r>
+        <w:rPr>
+          <w:lang w:val="es-ES"/>
+        </w:rPr>
+        <w:t>Variables</w:t>
+      </w:r>
+    </w:p>
+    <w:p>
+      <w:pPr>
+        <w:pStyle w:val="Prrafodelista"/>
+        <w:numPr>
+          <w:ilvl w:val="0"/>
+          <w:numId w:val="31"/>
+        </w:numPr>
+        <w:rPr>
+          <w:lang w:val="es-ES"/>
+        </w:rPr>
+      </w:pPr>
+      <w:r>
+        <w:rPr>
+          <w:lang w:val="es-ES"/>
+        </w:rPr>
+        <w:t xml:space="preserve">Si es </w:t>
+      </w:r>
+      <w:r>
+        <w:rPr>
+          <w:lang w:val="es-ES"/>
+        </w:rPr>
+        <w:t>privada</w:t>
+      </w:r>
+      <w:r>
+        <w:rPr>
+          <w:lang w:val="es-ES"/>
+        </w:rPr>
+        <w:t xml:space="preserve"> (Binaria</w:t>
+      </w:r>
+      <w:r>
+        <w:rPr>
+          <w:lang w:val="es-ES"/>
+        </w:rPr>
+        <w:t>)</w:t>
+      </w:r>
+      <w:r>
+        <w:rPr>
+          <w:lang w:val="es-ES"/>
+        </w:rPr>
+        <w:t xml:space="preserve">: </w:t>
+      </w:r>
+      <w:r>
+        <w:rPr>
+          <w:lang w:val="es-ES"/>
+        </w:rPr>
+        <w:t>Se considera anómalo cuando uno de los</w:t>
+      </w:r>
+      <w:r>
+        <w:rPr>
+          <w:lang w:val="es-ES"/>
+        </w:rPr>
+        <w:t xml:space="preserve"> </w:t>
+      </w:r>
+      <w:r>
+        <w:rPr>
+          <w:lang w:val="es-ES"/>
+        </w:rPr>
+        <w:t>dos valores que puede tomar la variable no aparece al menos un 0,10%</w:t>
+      </w:r>
+      <w:r>
+        <w:rPr>
+          <w:lang w:val="es-ES"/>
+        </w:rPr>
+        <w:t>.</w:t>
+      </w:r>
+    </w:p>
+    <w:p>
+      <w:pPr>
+        <w:pStyle w:val="Prrafodelista"/>
+        <w:numPr>
+          <w:ilvl w:val="1"/>
+          <w:numId w:val="31"/>
+        </w:numPr>
+        <w:rPr>
+          <w:lang w:val="es-ES"/>
+        </w:rPr>
+      </w:pPr>
+      <w:r>
+        <w:rPr>
+          <w:lang w:val="es-ES"/>
+        </w:rPr>
+        <w:t xml:space="preserve">Todos: </w:t>
+      </w:r>
+      <w:r>
+        <w:rPr>
+          <w:lang w:val="es-ES"/>
+        </w:rPr>
+        <w:t>El valor predominante es false</w:t>
+      </w:r>
+      <w:r>
+        <w:rPr>
+          <w:lang w:val="es-ES"/>
+        </w:rPr>
+        <w:t>.</w:t>
+      </w:r>
+      <w:r>
+        <w:rPr>
+          <w:lang w:val="es-ES"/>
+        </w:rPr>
+        <w:t xml:space="preserve"> No se detectaron valores anómalos para esta característica.</w:t>
+      </w:r>
+    </w:p>
+    <w:p>
+      <w:pPr>
+        <w:pStyle w:val="Prrafodelista"/>
+        <w:numPr>
+          <w:ilvl w:val="1"/>
+          <w:numId w:val="31"/>
+        </w:numPr>
+        <w:rPr>
+          <w:lang w:val="es-ES"/>
+        </w:rPr>
+      </w:pPr>
+      <w:r>
+        <w:rPr>
+          <w:i/>
+          <w:iCs/>
+          <w:lang w:val="es-ES"/>
+        </w:rPr>
+        <w:t>Beginner</w:t>
+      </w:r>
+      <w:r>
+        <w:rPr>
+          <w:lang w:val="es-ES"/>
+        </w:rPr>
+        <w:t xml:space="preserve">: El valor predominante es false. </w:t>
+      </w:r>
+      <w:r>
+        <w:rPr>
+          <w:lang w:val="es-ES"/>
+        </w:rPr>
+        <w:t>No se detectaron valores anómalos para esta característica.</w:t>
+      </w:r>
+    </w:p>
+    <w:p>
+      <w:pPr>
+        <w:pStyle w:val="Prrafodelista"/>
+        <w:numPr>
+          <w:ilvl w:val="1"/>
+          <w:numId w:val="31"/>
+        </w:numPr>
+        <w:rPr>
+          <w:lang w:val="es-ES"/>
+        </w:rPr>
+      </w:pPr>
+      <w:r>
+        <w:rPr>
+          <w:i/>
+          <w:iCs/>
+          <w:lang w:val="es-ES"/>
+        </w:rPr>
+        <w:t>Expert</w:t>
+      </w:r>
+      <w:r>
+        <w:rPr>
+          <w:lang w:val="es-ES"/>
+        </w:rPr>
+        <w:t xml:space="preserve">: El valor predominante es </w:t>
+      </w:r>
+      <w:r>
+        <w:rPr>
+          <w:lang w:val="es-ES"/>
+        </w:rPr>
+        <w:t>false</w:t>
+      </w:r>
+      <w:r>
+        <w:rPr>
+          <w:lang w:val="es-ES"/>
+        </w:rPr>
+        <w:t>. No se detectaron valores anómalos para esta característica.</w:t>
+      </w:r>
+    </w:p>
+    <w:p>
+      <w:pPr>
+        <w:pStyle w:val="Prrafodelista"/>
+        <w:numPr>
+          <w:ilvl w:val="0"/>
+          <w:numId w:val="31"/>
+        </w:numPr>
+        <w:rPr>
+          <w:lang w:val="es-ES"/>
+        </w:rPr>
+      </w:pPr>
+      <w:r>
+        <w:rPr>
+          <w:lang w:val="es-ES"/>
+        </w:rPr>
+        <w:t xml:space="preserve">Si es </w:t>
+      </w:r>
+      <w:r>
+        <w:rPr>
+          <w:lang w:val="es-ES"/>
+        </w:rPr>
+        <w:t xml:space="preserve">mágica </w:t>
+      </w:r>
+      <w:r>
+        <w:rPr>
+          <w:lang w:val="es-ES"/>
+        </w:rPr>
+        <w:t>(Binaria</w:t>
+      </w:r>
+      <w:r>
+        <w:rPr>
+          <w:lang w:val="es-ES"/>
+        </w:rPr>
+        <w:t>)</w:t>
+      </w:r>
+      <w:r>
+        <w:rPr>
+          <w:lang w:val="es-ES"/>
+        </w:rPr>
+        <w:t xml:space="preserve">: </w:t>
+      </w:r>
+      <w:r>
+        <w:rPr>
+          <w:lang w:val="es-ES"/>
+        </w:rPr>
+        <w:t>Se considera anómalo cuando uno de los</w:t>
+      </w:r>
+      <w:r>
+        <w:rPr>
+          <w:lang w:val="es-ES"/>
+        </w:rPr>
+        <w:t xml:space="preserve"> </w:t>
+      </w:r>
+      <w:r>
+        <w:rPr>
+          <w:lang w:val="es-ES"/>
+        </w:rPr>
+        <w:t>dos valores que puede tomar la variable no aparece al menos un 0,10%</w:t>
+      </w:r>
+      <w:r>
+        <w:rPr>
+          <w:lang w:val="es-ES"/>
+        </w:rPr>
+        <w:t>.</w:t>
+      </w:r>
+    </w:p>
+    <w:p>
+      <w:pPr>
+        <w:pStyle w:val="Prrafodelista"/>
+        <w:numPr>
+          <w:ilvl w:val="1"/>
+          <w:numId w:val="31"/>
+        </w:numPr>
+        <w:rPr>
+          <w:lang w:val="es-ES"/>
+        </w:rPr>
+      </w:pPr>
+      <w:r>
+        <w:rPr>
+          <w:lang w:val="es-ES"/>
+        </w:rPr>
+        <w:lastRenderedPageBreak/>
+        <w:t xml:space="preserve">Todos: </w:t>
+      </w:r>
+      <w:r>
+        <w:rPr>
+          <w:lang w:val="es-ES"/>
+        </w:rPr>
+        <w:t>El valor predominante es false</w:t>
+      </w:r>
+      <w:r>
+        <w:rPr>
+          <w:lang w:val="es-ES"/>
+        </w:rPr>
+        <w:t>.</w:t>
+      </w:r>
+      <w:r>
+        <w:rPr>
+          <w:lang w:val="es-ES"/>
+        </w:rPr>
+        <w:t xml:space="preserve"> No se detectaron valores anómalos para esta característica.</w:t>
+      </w:r>
+    </w:p>
+    <w:p>
+      <w:pPr>
+        <w:pStyle w:val="Prrafodelista"/>
+        <w:numPr>
+          <w:ilvl w:val="1"/>
+          <w:numId w:val="31"/>
+        </w:numPr>
+        <w:rPr>
+          <w:lang w:val="es-ES"/>
+        </w:rPr>
+      </w:pPr>
+      <w:r>
+        <w:rPr>
+          <w:i/>
+          <w:iCs/>
+          <w:lang w:val="es-ES"/>
+        </w:rPr>
+        <w:t>Beginner</w:t>
+      </w:r>
+      <w:r>
+        <w:rPr>
+          <w:lang w:val="es-ES"/>
+        </w:rPr>
+        <w:t xml:space="preserve">: El valor predominante es false. </w:t>
+      </w:r>
+      <w:r>
+        <w:rPr>
+          <w:lang w:val="es-ES"/>
+        </w:rPr>
+        <w:t>No se detectaron valores anómalos para esta característica.</w:t>
+      </w:r>
+    </w:p>
+    <w:p>
+      <w:pPr>
+        <w:pStyle w:val="Prrafodelista"/>
+        <w:numPr>
+          <w:ilvl w:val="1"/>
+          <w:numId w:val="31"/>
+        </w:numPr>
+        <w:rPr>
+          <w:lang w:val="es-ES"/>
+        </w:rPr>
+      </w:pPr>
+      <w:r>
+        <w:rPr>
+          <w:i/>
+          <w:iCs/>
+          <w:lang w:val="es-ES"/>
+        </w:rPr>
+        <w:t>Expert</w:t>
+      </w:r>
+      <w:r>
+        <w:rPr>
+          <w:lang w:val="es-ES"/>
+        </w:rPr>
+        <w:t xml:space="preserve">: El valor predominante es </w:t>
+      </w:r>
+      <w:r>
+        <w:rPr>
+          <w:lang w:val="es-ES"/>
+        </w:rPr>
+        <w:t>false</w:t>
+      </w:r>
+      <w:r>
+        <w:rPr>
+          <w:lang w:val="es-ES"/>
+        </w:rPr>
+        <w:t>. No se detectaron valores anómalos para esta característica.</w:t>
+      </w:r>
+    </w:p>
+    <w:p>
+      <w:pPr>
+        <w:pStyle w:val="Prrafodelista"/>
+        <w:numPr>
+          <w:ilvl w:val="0"/>
+          <w:numId w:val="31"/>
+        </w:numPr>
+        <w:rPr>
+          <w:lang w:val="es-ES"/>
+        </w:rPr>
+      </w:pPr>
+      <w:r>
+        <w:rPr>
+          <w:lang w:val="es-ES"/>
+        </w:rPr>
+        <w:t xml:space="preserve">Número de </w:t>
+      </w:r>
+      <w:r>
+        <w:rPr>
+          <w:lang w:val="es-ES"/>
+        </w:rPr>
+        <w:t xml:space="preserve">caracteres </w:t>
+      </w:r>
+      <w:r>
+        <w:rPr>
+          <w:lang w:val="es-ES"/>
+        </w:rPr>
+        <w:t xml:space="preserve">(Numérica): </w:t>
+      </w:r>
+    </w:p>
+    <w:p>
+      <w:pPr>
+        <w:pStyle w:val="Prrafodelista"/>
+        <w:numPr>
+          <w:ilvl w:val="1"/>
+          <w:numId w:val="31"/>
+        </w:numPr>
+        <w:rPr>
+          <w:lang w:val="es-ES"/>
+        </w:rPr>
+      </w:pPr>
+      <w:r>
+        <w:rPr>
+          <w:lang w:val="es-ES"/>
+        </w:rPr>
+        <w:t xml:space="preserve">Todos: </w:t>
+      </w:r>
+      <w:r>
+        <w:rPr>
+          <w:lang w:val="es-ES"/>
+        </w:rPr>
+        <w:t xml:space="preserve">Se detecta como anómalo cuando es superior a </w:t>
+      </w:r>
+      <w:r>
+        <w:rPr>
+          <w:lang w:val="es-ES"/>
+        </w:rPr>
+        <w:t>28</w:t>
+      </w:r>
+      <w:r>
+        <w:rPr>
+          <w:lang w:val="es-ES"/>
+        </w:rPr>
+        <w:t>.</w:t>
+      </w:r>
+    </w:p>
+    <w:p>
+      <w:pPr>
+        <w:pStyle w:val="Prrafodelista"/>
+        <w:numPr>
+          <w:ilvl w:val="1"/>
+          <w:numId w:val="31"/>
+        </w:numPr>
+        <w:rPr>
+          <w:lang w:val="es-ES"/>
+        </w:rPr>
+      </w:pPr>
+      <w:r>
+        <w:rPr>
+          <w:i/>
+          <w:iCs/>
+          <w:lang w:val="es-ES"/>
+        </w:rPr>
+        <w:t>Beginner</w:t>
+      </w:r>
+      <w:r>
+        <w:rPr>
+          <w:lang w:val="es-ES"/>
+        </w:rPr>
+        <w:t xml:space="preserve">: </w:t>
+      </w:r>
+      <w:r>
+        <w:rPr>
+          <w:lang w:val="es-ES"/>
+        </w:rPr>
+        <w:t xml:space="preserve">Se detecta como anómalo cuando es superior a </w:t>
+      </w:r>
+      <w:r>
+        <w:rPr>
+          <w:lang w:val="es-ES"/>
+        </w:rPr>
+        <w:t>20</w:t>
+      </w:r>
+      <w:r>
+        <w:rPr>
+          <w:lang w:val="es-ES"/>
+        </w:rPr>
+        <w:t>.</w:t>
+      </w:r>
+    </w:p>
+    <w:p>
+      <w:pPr>
+        <w:pStyle w:val="Prrafodelista"/>
+        <w:numPr>
+          <w:ilvl w:val="1"/>
+          <w:numId w:val="31"/>
+        </w:numPr>
+        <w:rPr>
+          <w:lang w:val="es-ES"/>
+        </w:rPr>
+      </w:pPr>
+      <w:r>
+        <w:rPr>
+          <w:i/>
+          <w:iCs/>
+          <w:lang w:val="es-ES"/>
+        </w:rPr>
+        <w:t>Expert</w:t>
+      </w:r>
+      <w:r>
+        <w:rPr>
+          <w:lang w:val="es-ES"/>
+        </w:rPr>
+        <w:t xml:space="preserve">: </w:t>
+      </w:r>
+      <w:r>
+        <w:rPr>
+          <w:lang w:val="es-ES"/>
+        </w:rPr>
+        <w:t xml:space="preserve">Se detecta como anómalo cuando es superior a </w:t>
+      </w:r>
+      <w:r>
+        <w:rPr>
+          <w:lang w:val="es-ES"/>
+        </w:rPr>
+        <w:t>28</w:t>
+      </w:r>
+      <w:r>
+        <w:rPr>
+          <w:lang w:val="es-ES"/>
+        </w:rPr>
+        <w:t>.</w:t>
+      </w:r>
+    </w:p>
+    <w:p>
+      <w:pPr>
+        <w:pStyle w:val="Prrafodelista"/>
+        <w:numPr>
+          <w:ilvl w:val="0"/>
+          <w:numId w:val="31"/>
+        </w:numPr>
+        <w:rPr>
+          <w:lang w:val="es-ES"/>
+        </w:rPr>
+      </w:pPr>
+      <w:r>
+        <w:rPr>
+          <w:lang w:val="es-ES"/>
+        </w:rPr>
+        <w:t>Convención de nombrado (</w:t>
+      </w:r>
+      <w:r>
+        <w:rPr>
+          <w:lang w:val="es-ES"/>
+        </w:rPr>
+        <w:t xml:space="preserve">Nominal): Esta variable puede tomar </w:t>
+      </w:r>
+      <w:r>
+        <w:rPr>
+          <w:lang w:val="es-ES"/>
+        </w:rPr>
+        <w:t>7</w:t>
+      </w:r>
+      <w:r>
+        <w:rPr>
+          <w:lang w:val="es-ES"/>
+        </w:rPr>
+        <w:t xml:space="preserve"> valores, se considera como valor anómalo todos aquellos que tienen una frecuencia inferior a 0,0</w:t>
+      </w:r>
+      <w:r>
+        <w:rPr>
+          <w:lang w:val="es-ES"/>
+        </w:rPr>
+        <w:t>2</w:t>
+      </w:r>
+      <w:r>
+        <w:rPr>
+          <w:lang w:val="es-ES"/>
+        </w:rPr>
+        <w:t>8</w:t>
+      </w:r>
+      <w:r>
+        <w:rPr>
+          <w:lang w:val="es-ES"/>
+        </w:rPr>
+        <w:t>%.</w:t>
+      </w:r>
+    </w:p>
+    <w:p>
+      <w:pPr>
+        <w:pStyle w:val="Prrafodelista"/>
+        <w:numPr>
+          <w:ilvl w:val="1"/>
+          <w:numId w:val="31"/>
+        </w:numPr>
+        <w:rPr>
+          <w:lang w:val="es-ES"/>
+        </w:rPr>
+      </w:pPr>
+      <w:r>
+        <w:rPr>
+          <w:lang w:val="es-ES"/>
+        </w:rPr>
+        <w:t xml:space="preserve">Todos: </w:t>
+      </w:r>
+      <w:r>
+        <w:rPr>
+          <w:lang w:val="es-ES"/>
+        </w:rPr>
+        <w:t xml:space="preserve">El valor predominante es </w:t>
+      </w:r>
+      <w:r>
+        <w:rPr>
+          <w:lang w:val="es-ES"/>
+        </w:rPr>
+        <w:t>Lower.</w:t>
+      </w:r>
+      <w:r>
+        <w:rPr>
+          <w:lang w:val="es-ES"/>
+        </w:rPr>
+        <w:t xml:space="preserve"> No se detectaron valores anómalos para esta característica.</w:t>
+      </w:r>
+    </w:p>
+    <w:p>
+      <w:pPr>
+        <w:pStyle w:val="Prrafodelista"/>
+        <w:numPr>
+          <w:ilvl w:val="1"/>
+          <w:numId w:val="31"/>
+        </w:numPr>
+        <w:rPr>
+          <w:lang w:val="es-ES"/>
+        </w:rPr>
+      </w:pPr>
+      <w:r>
+        <w:rPr>
+          <w:i/>
+          <w:iCs/>
+          <w:lang w:val="es-ES"/>
+        </w:rPr>
+        <w:t>Beginner</w:t>
+      </w:r>
+      <w:r>
+        <w:rPr>
+          <w:lang w:val="es-ES"/>
+        </w:rPr>
+        <w:t xml:space="preserve">: </w:t>
+      </w:r>
+      <w:r>
+        <w:rPr>
+          <w:lang w:val="es-ES"/>
+        </w:rPr>
+        <w:t xml:space="preserve">El valor predominante es </w:t>
+      </w:r>
+      <w:r>
+        <w:rPr>
+          <w:lang w:val="es-ES"/>
+        </w:rPr>
+        <w:t>Lower.</w:t>
+      </w:r>
+      <w:r>
+        <w:rPr>
+          <w:lang w:val="es-ES"/>
+        </w:rPr>
+        <w:t xml:space="preserve"> No se detectaron valores anómalos para esta característica.</w:t>
+      </w:r>
+    </w:p>
+    <w:p>
+      <w:pPr>
+        <w:pStyle w:val="Prrafodelista"/>
+        <w:numPr>
+          <w:ilvl w:val="1"/>
+          <w:numId w:val="31"/>
+        </w:numPr>
+        <w:rPr>
+          <w:lang w:val="es-ES"/>
+        </w:rPr>
+      </w:pPr>
+      <w:r>
+        <w:rPr>
+          <w:i/>
+          <w:iCs/>
+          <w:lang w:val="es-ES"/>
+        </w:rPr>
+        <w:t>Expert</w:t>
+      </w:r>
+      <w:r>
+        <w:rPr>
+          <w:lang w:val="es-ES"/>
+        </w:rPr>
+        <w:t xml:space="preserve">: </w:t>
+      </w:r>
+      <w:r>
+        <w:rPr>
+          <w:lang w:val="es-ES"/>
+        </w:rPr>
+        <w:t xml:space="preserve">El valor predominante es </w:t>
+      </w:r>
+      <w:r>
+        <w:rPr>
+          <w:lang w:val="es-ES"/>
+        </w:rPr>
+        <w:t>Lower.</w:t>
+      </w:r>
+      <w:r>
+        <w:rPr>
+          <w:lang w:val="es-ES"/>
+        </w:rPr>
+        <w:t xml:space="preserve"> No se detectaron valores anómalos para esta característica.</w:t>
+      </w:r>
+    </w:p>
+    <w:p>
+      <w:pPr>
+        <w:pStyle w:val="Ttulo3"/>
+        <w:rPr>
+          <w:lang w:val="es-ES"/>
+        </w:rPr>
+      </w:pPr>
+      <w:r>
+        <w:rPr>
+          <w:lang w:val="es-ES"/>
+        </w:rPr>
+        <w:t>Vectores</w:t>
+      </w:r>
+    </w:p>
+    <w:p>
+      <w:pPr>
+        <w:pStyle w:val="Prrafodelista"/>
+        <w:numPr>
+          <w:ilvl w:val="0"/>
+          <w:numId w:val="31"/>
+        </w:numPr>
+        <w:rPr>
+          <w:lang w:val="es-ES"/>
+        </w:rPr>
+      </w:pPr>
+      <w:r>
+        <w:rPr>
+          <w:lang w:val="es-ES"/>
+        </w:rPr>
+        <w:t>Si es homogénea</w:t>
+      </w:r>
+      <w:r>
+        <w:rPr>
+          <w:lang w:val="es-ES"/>
+        </w:rPr>
+        <w:t xml:space="preserve"> (Binaria</w:t>
+      </w:r>
+      <w:r>
+        <w:rPr>
+          <w:lang w:val="es-ES"/>
+        </w:rPr>
+        <w:t>)</w:t>
+      </w:r>
+      <w:r>
+        <w:rPr>
+          <w:lang w:val="es-ES"/>
+        </w:rPr>
+        <w:t xml:space="preserve">: </w:t>
+      </w:r>
+      <w:r>
+        <w:rPr>
+          <w:lang w:val="es-ES"/>
+        </w:rPr>
+        <w:t>Se considera anómalo cuando uno de los</w:t>
+      </w:r>
+      <w:r>
+        <w:rPr>
+          <w:lang w:val="es-ES"/>
+        </w:rPr>
+        <w:t xml:space="preserve"> </w:t>
+      </w:r>
+      <w:r>
+        <w:rPr>
+          <w:lang w:val="es-ES"/>
+        </w:rPr>
+        <w:t>dos valores que puede tomar la variable no aparece al menos un 0,10%</w:t>
+      </w:r>
+      <w:r>
+        <w:rPr>
+          <w:lang w:val="es-ES"/>
+        </w:rPr>
+        <w:t>.</w:t>
+      </w:r>
+    </w:p>
+    <w:p>
+      <w:pPr>
+        <w:pStyle w:val="Prrafodelista"/>
+        <w:numPr>
+          <w:ilvl w:val="1"/>
+          <w:numId w:val="31"/>
+        </w:numPr>
+        <w:rPr>
+          <w:lang w:val="es-ES"/>
+        </w:rPr>
+      </w:pPr>
+      <w:r>
+        <w:rPr>
+          <w:lang w:val="es-ES"/>
+        </w:rPr>
+        <w:t xml:space="preserve">Todos: </w:t>
+      </w:r>
+      <w:r>
+        <w:rPr>
+          <w:lang w:val="es-ES"/>
+        </w:rPr>
+        <w:t>El valor predominante es false</w:t>
+      </w:r>
+      <w:r>
+        <w:rPr>
+          <w:lang w:val="es-ES"/>
+        </w:rPr>
+        <w:t>.</w:t>
+      </w:r>
+      <w:r>
+        <w:rPr>
+          <w:lang w:val="es-ES"/>
+        </w:rPr>
+        <w:t xml:space="preserve"> No se detectaron valores anómalos para esta característica.</w:t>
+      </w:r>
+    </w:p>
+    <w:p>
+      <w:pPr>
+        <w:pStyle w:val="Prrafodelista"/>
+        <w:numPr>
+          <w:ilvl w:val="1"/>
+          <w:numId w:val="31"/>
+        </w:numPr>
+        <w:rPr>
+          <w:lang w:val="es-ES"/>
+        </w:rPr>
+      </w:pPr>
+      <w:r>
+        <w:rPr>
+          <w:i/>
+          <w:iCs/>
+          <w:lang w:val="es-ES"/>
+        </w:rPr>
+        <w:t>Beginner</w:t>
+      </w:r>
+      <w:r>
+        <w:rPr>
+          <w:lang w:val="es-ES"/>
+        </w:rPr>
+        <w:t xml:space="preserve">: El valor predominante es false. </w:t>
+      </w:r>
+      <w:r>
+        <w:rPr>
+          <w:lang w:val="es-ES"/>
+        </w:rPr>
+        <w:t>No se detectaron valores anómalos para esta característica.</w:t>
+      </w:r>
+    </w:p>
+    <w:p>
+      <w:pPr>
+        <w:pStyle w:val="Prrafodelista"/>
+        <w:numPr>
+          <w:ilvl w:val="1"/>
+          <w:numId w:val="31"/>
+        </w:numPr>
+        <w:rPr>
+          <w:lang w:val="es-ES"/>
+        </w:rPr>
+      </w:pPr>
+      <w:r>
+        <w:rPr>
+          <w:i/>
+          <w:iCs/>
+          <w:lang w:val="es-ES"/>
+        </w:rPr>
+        <w:t>Expert</w:t>
+      </w:r>
+      <w:r>
+        <w:rPr>
+          <w:lang w:val="es-ES"/>
+        </w:rPr>
+        <w:t xml:space="preserve">: El valor predominante es </w:t>
+      </w:r>
+      <w:r>
+        <w:rPr>
+          <w:lang w:val="es-ES"/>
+        </w:rPr>
+        <w:t>true</w:t>
+      </w:r>
+      <w:r>
+        <w:rPr>
+          <w:lang w:val="es-ES"/>
+        </w:rPr>
+        <w:t>. No se detectaron valores anómalos para esta característica.</w:t>
+      </w:r>
+    </w:p>
+    <w:p>
+      <w:pPr>
+        <w:pStyle w:val="Prrafodelista"/>
+        <w:numPr>
+          <w:ilvl w:val="0"/>
+          <w:numId w:val="31"/>
+        </w:numPr>
+        <w:rPr>
+          <w:lang w:val="es-ES"/>
+        </w:rPr>
+      </w:pPr>
+      <w:r>
+        <w:rPr>
+          <w:lang w:val="es-ES"/>
+        </w:rPr>
+        <w:t xml:space="preserve">Número de </w:t>
+      </w:r>
+      <w:r>
+        <w:rPr>
+          <w:lang w:val="es-ES"/>
+        </w:rPr>
+        <w:t>elementos</w:t>
+      </w:r>
+      <w:r>
+        <w:rPr>
+          <w:lang w:val="es-ES"/>
+        </w:rPr>
+        <w:t xml:space="preserve"> </w:t>
+      </w:r>
+      <w:r>
+        <w:rPr>
+          <w:lang w:val="es-ES"/>
+        </w:rPr>
+        <w:t xml:space="preserve">(Numérica): </w:t>
+      </w:r>
+    </w:p>
+    <w:p>
+      <w:pPr>
+        <w:pStyle w:val="Prrafodelista"/>
+        <w:numPr>
+          <w:ilvl w:val="1"/>
+          <w:numId w:val="31"/>
+        </w:numPr>
+        <w:rPr>
+          <w:lang w:val="es-ES"/>
+        </w:rPr>
+      </w:pPr>
+      <w:r>
+        <w:rPr>
+          <w:lang w:val="es-ES"/>
+        </w:rPr>
+        <w:t xml:space="preserve">Todos: </w:t>
+      </w:r>
+      <w:r>
+        <w:rPr>
+          <w:lang w:val="es-ES"/>
+        </w:rPr>
+        <w:t xml:space="preserve">Se detecta como anómalo cuando es superior a </w:t>
+      </w:r>
+      <w:r>
+        <w:rPr>
+          <w:lang w:val="es-ES"/>
+        </w:rPr>
+        <w:t>81 o cuando es inferior a 1,9</w:t>
+      </w:r>
+      <w:r>
+        <w:rPr>
+          <w:lang w:val="es-ES"/>
+        </w:rPr>
+        <w:t>.</w:t>
+      </w:r>
+    </w:p>
+    <w:p>
+      <w:pPr>
+        <w:pStyle w:val="Prrafodelista"/>
+        <w:numPr>
+          <w:ilvl w:val="1"/>
+          <w:numId w:val="31"/>
+        </w:numPr>
+        <w:rPr>
+          <w:lang w:val="es-ES"/>
+        </w:rPr>
+      </w:pPr>
+      <w:r>
+        <w:rPr>
+          <w:i/>
+          <w:iCs/>
+          <w:lang w:val="es-ES"/>
+        </w:rPr>
+        <w:t>Beginner</w:t>
+      </w:r>
+      <w:r>
+        <w:rPr>
+          <w:lang w:val="es-ES"/>
+        </w:rPr>
+        <w:t xml:space="preserve">: </w:t>
+      </w:r>
+      <w:r>
+        <w:rPr>
+          <w:lang w:val="es-ES"/>
+        </w:rPr>
+        <w:t xml:space="preserve">Se detecta como anómalo cuando es superior a </w:t>
+      </w:r>
+      <w:r>
+        <w:rPr>
+          <w:lang w:val="es-ES"/>
+        </w:rPr>
+        <w:t>77</w:t>
+      </w:r>
+      <w:r>
+        <w:rPr>
+          <w:lang w:val="es-ES"/>
+        </w:rPr>
+        <w:t xml:space="preserve"> o cuando es inferior a 1,9</w:t>
+      </w:r>
+      <w:r>
+        <w:rPr>
+          <w:lang w:val="es-ES"/>
+        </w:rPr>
+        <w:t>.</w:t>
+      </w:r>
+    </w:p>
+    <w:p>
+      <w:pPr>
+        <w:pStyle w:val="Prrafodelista"/>
+        <w:numPr>
+          <w:ilvl w:val="1"/>
+          <w:numId w:val="31"/>
+        </w:numPr>
+        <w:rPr>
+          <w:lang w:val="es-ES"/>
+        </w:rPr>
+      </w:pPr>
+      <w:r>
+        <w:rPr>
+          <w:i/>
+          <w:iCs/>
+          <w:lang w:val="es-ES"/>
+        </w:rPr>
+        <w:t>Expert</w:t>
+      </w:r>
+      <w:r>
+        <w:rPr>
+          <w:lang w:val="es-ES"/>
+        </w:rPr>
+        <w:t xml:space="preserve">: </w:t>
+      </w:r>
+      <w:r>
+        <w:rPr>
+          <w:lang w:val="es-ES"/>
+        </w:rPr>
+        <w:t xml:space="preserve">Se detecta como anómalo cuando es superior a </w:t>
+      </w:r>
+      <w:r>
+        <w:rPr>
+          <w:lang w:val="es-ES"/>
+        </w:rPr>
+        <w:t>2</w:t>
+      </w:r>
+      <w:r>
+        <w:rPr>
+          <w:lang w:val="es-ES"/>
+        </w:rPr>
+        <w:t xml:space="preserve"> o cuando es inferior a </w:t>
+      </w:r>
+      <w:r>
+        <w:rPr>
+          <w:lang w:val="es-ES"/>
+        </w:rPr>
+        <w:t>2</w:t>
+      </w:r>
+      <w:r>
+        <w:rPr>
+          <w:lang w:val="es-ES"/>
+        </w:rPr>
+        <w:t>.</w:t>
+      </w:r>
+      <w:r>
+        <w:rPr>
+          <w:lang w:val="es-ES"/>
+        </w:rPr>
+        <w:t xml:space="preserve"> **</w:t>
+      </w:r>
+    </w:p>
+    <w:p>
+      <w:pPr>
+        <w:pStyle w:val="Prrafodelista"/>
+        <w:numPr>
+          <w:ilvl w:val="0"/>
+          <w:numId w:val="31"/>
+        </w:numPr>
+        <w:rPr>
+          <w:lang w:val="es-ES"/>
+        </w:rPr>
+      </w:pPr>
+      <w:r>
+        <w:rPr>
+          <w:lang w:val="es-ES"/>
+        </w:rPr>
+        <w:t>Categoría sintáctica</w:t>
+      </w:r>
+      <w:r>
+        <w:rPr>
+          <w:lang w:val="es-ES"/>
+        </w:rPr>
+        <w:t xml:space="preserve"> (Nominal): Esta variable puede tomar </w:t>
+      </w:r>
+      <w:r>
+        <w:rPr>
+          <w:lang w:val="es-ES"/>
+        </w:rPr>
+        <w:t>4</w:t>
+      </w:r>
+      <w:r>
+        <w:rPr>
+          <w:lang w:val="es-ES"/>
+        </w:rPr>
+        <w:t xml:space="preserve"> valores, se considera como valor anómalo todos aquellos que tienen una frecuencia inferior a 0,0</w:t>
+      </w:r>
+      <w:r>
+        <w:rPr>
+          <w:lang w:val="es-ES"/>
+        </w:rPr>
+        <w:t>5</w:t>
+      </w:r>
+      <w:r>
+        <w:rPr>
+          <w:lang w:val="es-ES"/>
+        </w:rPr>
+        <w:t>%.</w:t>
+      </w:r>
+    </w:p>
+    <w:p>
+      <w:pPr>
+        <w:pStyle w:val="Prrafodelista"/>
+        <w:numPr>
+          <w:ilvl w:val="1"/>
+          <w:numId w:val="31"/>
+        </w:numPr>
+        <w:rPr>
+          <w:lang w:val="es-ES"/>
+        </w:rPr>
+      </w:pPr>
+      <w:r>
+        <w:rPr>
+          <w:lang w:val="es-ES"/>
+        </w:rPr>
+        <w:t xml:space="preserve">Todos: </w:t>
+      </w:r>
+      <w:r>
+        <w:rPr>
+          <w:lang w:val="es-ES"/>
+        </w:rPr>
+        <w:t>El valor predominante que toma esta variable</w:t>
+      </w:r>
+      <w:r>
+        <w:rPr>
+          <w:lang w:val="es-ES"/>
+        </w:rPr>
+        <w:t xml:space="preserve"> </w:t>
+      </w:r>
+      <w:r>
+        <w:rPr>
+          <w:lang w:val="es-ES"/>
+        </w:rPr>
+        <w:t xml:space="preserve">es el de </w:t>
+      </w:r>
+      <w:r>
+        <w:rPr>
+          <w:rFonts w:ascii="Consolas" w:hAnsi="Consolas"/>
+          <w:lang w:val="es-ES"/>
+        </w:rPr>
+        <w:t>TupleLiteral</w:t>
+      </w:r>
+      <w:r>
+        <w:rPr>
+          <w:lang w:val="es-ES"/>
+        </w:rPr>
+        <w:t xml:space="preserve">. </w:t>
+      </w:r>
+      <w:r>
+        <w:rPr>
+          <w:lang w:val="es-ES"/>
+        </w:rPr>
+        <w:t>No se han detectado valores anómalos para esta característica.</w:t>
+      </w:r>
+    </w:p>
+    <w:p>
+      <w:pPr>
+        <w:pStyle w:val="Prrafodelista"/>
+        <w:numPr>
+          <w:ilvl w:val="1"/>
+          <w:numId w:val="31"/>
+        </w:numPr>
+        <w:rPr>
+          <w:lang w:val="es-ES"/>
+        </w:rPr>
+      </w:pPr>
+      <w:r>
+        <w:rPr>
+          <w:i/>
+          <w:iCs/>
+          <w:lang w:val="es-ES"/>
+        </w:rPr>
+        <w:t>Beginner</w:t>
+      </w:r>
+      <w:r>
+        <w:rPr>
+          <w:lang w:val="es-ES"/>
+        </w:rPr>
+        <w:t xml:space="preserve">: </w:t>
+      </w:r>
+      <w:r>
+        <w:rPr>
+          <w:lang w:val="es-ES"/>
+        </w:rPr>
+        <w:t>El valor predominante que toma esta variable</w:t>
+      </w:r>
+      <w:r>
+        <w:rPr>
+          <w:lang w:val="es-ES"/>
+        </w:rPr>
+        <w:t xml:space="preserve"> </w:t>
+      </w:r>
+      <w:r>
+        <w:rPr>
+          <w:lang w:val="es-ES"/>
+        </w:rPr>
+        <w:t xml:space="preserve">es el de </w:t>
+      </w:r>
+      <w:r>
+        <w:rPr>
+          <w:rFonts w:ascii="Consolas" w:hAnsi="Consolas"/>
+          <w:lang w:val="es-ES"/>
+        </w:rPr>
+        <w:t>TupleLiteral</w:t>
+      </w:r>
+      <w:r>
+        <w:rPr>
+          <w:lang w:val="es-ES"/>
+        </w:rPr>
+        <w:t xml:space="preserve">. </w:t>
+      </w:r>
+      <w:r>
+        <w:rPr>
+          <w:lang w:val="es-ES"/>
+        </w:rPr>
+        <w:t>No se han detectado valores anómalos para esta característica</w:t>
+      </w:r>
+      <w:r>
+        <w:rPr>
+          <w:lang w:val="es-ES"/>
+        </w:rPr>
+        <w:t>.</w:t>
+      </w:r>
+    </w:p>
+    <w:p>
+      <w:pPr>
+        <w:pStyle w:val="Prrafodelista"/>
+        <w:numPr>
+          <w:ilvl w:val="1"/>
+          <w:numId w:val="31"/>
+        </w:numPr>
+        <w:rPr>
+          <w:lang w:val="es-ES"/>
+        </w:rPr>
+      </w:pPr>
+      <w:r>
+        <w:rPr>
+          <w:i/>
+          <w:iCs/>
+          <w:lang w:val="es-ES"/>
+        </w:rPr>
+        <w:t>Expert</w:t>
+      </w:r>
+      <w:r>
+        <w:rPr>
+          <w:lang w:val="es-ES"/>
+        </w:rPr>
+        <w:t xml:space="preserve">: </w:t>
+      </w:r>
+      <w:r>
+        <w:rPr>
+          <w:lang w:val="es-ES"/>
+        </w:rPr>
+        <w:t>El valor predominante que toma esta variable</w:t>
+      </w:r>
+      <w:r>
+        <w:rPr>
+          <w:lang w:val="es-ES"/>
+        </w:rPr>
+        <w:t xml:space="preserve"> </w:t>
+      </w:r>
+      <w:r>
+        <w:rPr>
+          <w:lang w:val="es-ES"/>
+        </w:rPr>
+        <w:t xml:space="preserve">es el de </w:t>
+      </w:r>
+      <w:r>
+        <w:rPr>
+          <w:rFonts w:ascii="Consolas" w:hAnsi="Consolas"/>
+          <w:lang w:val="es-ES"/>
+        </w:rPr>
+        <w:t>TupleLiteral</w:t>
+      </w:r>
+      <w:r>
+        <w:rPr>
+          <w:lang w:val="es-ES"/>
+        </w:rPr>
+        <w:t xml:space="preserve">. </w:t>
+      </w:r>
+      <w:r>
+        <w:rPr>
+          <w:lang w:val="es-ES"/>
+        </w:rPr>
+        <w:t>No se han detectado valores anómalos para esta característica.</w:t>
+      </w:r>
+    </w:p>
+    <w:p>
+      <w:pPr>
+        <w:pStyle w:val="Ttulo3"/>
+        <w:rPr>
+          <w:lang w:val="es-ES"/>
+        </w:rPr>
+      </w:pPr>
+      <w:r>
+        <w:rPr>
+          <w:lang w:val="es-ES"/>
+        </w:rPr>
+        <w:t xml:space="preserve">Parámetros de </w:t>
+      </w:r>
+      <w:r>
+        <w:rPr>
+          <w:lang w:val="es-ES"/>
+        </w:rPr>
+        <w:t>declaración de</w:t>
+      </w:r>
+      <w:r>
+        <w:rPr>
+          <w:lang w:val="es-ES"/>
+        </w:rPr>
+        <w:t xml:space="preserve"> funciones</w:t>
+      </w:r>
+    </w:p>
+    <w:p>
+      <w:pPr>
+        <w:pStyle w:val="Prrafodelista"/>
+        <w:numPr>
+          <w:ilvl w:val="0"/>
+          <w:numId w:val="31"/>
+        </w:numPr>
+        <w:rPr>
+          <w:lang w:val="es-ES"/>
+        </w:rPr>
+      </w:pPr>
+      <w:r>
+        <w:rPr>
+          <w:lang w:val="es-ES"/>
+        </w:rPr>
+        <w:t xml:space="preserve">Contiene </w:t>
+      </w:r>
+      <w:r>
+        <w:rPr>
+          <w:lang w:val="es-ES"/>
+        </w:rPr>
+        <w:t>al menos un var param</w:t>
+      </w:r>
+      <w:r>
+        <w:rPr>
+          <w:lang w:val="es-ES"/>
+        </w:rPr>
+        <w:t xml:space="preserve"> (Binaria</w:t>
+      </w:r>
+      <w:r>
+        <w:rPr>
+          <w:lang w:val="es-ES"/>
+        </w:rPr>
+        <w:t>)</w:t>
+      </w:r>
+      <w:r>
+        <w:rPr>
+          <w:lang w:val="es-ES"/>
+        </w:rPr>
+        <w:t xml:space="preserve">: </w:t>
+      </w:r>
+      <w:r>
+        <w:rPr>
+          <w:lang w:val="es-ES"/>
+        </w:rPr>
+        <w:t>Se considera anómalo cuando uno de los</w:t>
+      </w:r>
+      <w:r>
+        <w:rPr>
+          <w:lang w:val="es-ES"/>
+        </w:rPr>
+        <w:t xml:space="preserve"> </w:t>
+      </w:r>
+      <w:r>
+        <w:rPr>
+          <w:lang w:val="es-ES"/>
+        </w:rPr>
+        <w:t>dos valores que puede tomar la variable no aparece al menos un 0,10%</w:t>
+      </w:r>
+      <w:r>
+        <w:rPr>
+          <w:lang w:val="es-ES"/>
+        </w:rPr>
+        <w:t>.</w:t>
+      </w:r>
+    </w:p>
+    <w:p>
+      <w:pPr>
+        <w:pStyle w:val="Prrafodelista"/>
+        <w:numPr>
+          <w:ilvl w:val="1"/>
+          <w:numId w:val="31"/>
+        </w:numPr>
+        <w:rPr>
+          <w:lang w:val="es-ES"/>
+        </w:rPr>
+      </w:pPr>
+      <w:r>
+        <w:rPr>
+          <w:lang w:val="es-ES"/>
+        </w:rPr>
+        <w:t xml:space="preserve">Todos: </w:t>
+      </w:r>
+      <w:r>
+        <w:rPr>
+          <w:lang w:val="es-ES"/>
+        </w:rPr>
+        <w:t>El valor predominante es false</w:t>
+      </w:r>
+      <w:r>
+        <w:rPr>
+          <w:lang w:val="es-ES"/>
+        </w:rPr>
+        <w:t>.</w:t>
+      </w:r>
+      <w:r>
+        <w:rPr>
+          <w:lang w:val="es-ES"/>
+        </w:rPr>
+        <w:t xml:space="preserve"> No se detectaron valores anómalos para esta característica.</w:t>
+      </w:r>
+    </w:p>
+    <w:p>
+      <w:pPr>
+        <w:pStyle w:val="Prrafodelista"/>
+        <w:numPr>
+          <w:ilvl w:val="1"/>
+          <w:numId w:val="31"/>
+        </w:numPr>
+        <w:rPr>
+          <w:lang w:val="es-ES"/>
+        </w:rPr>
+      </w:pPr>
+      <w:r>
+        <w:rPr>
+          <w:i/>
+          <w:iCs/>
+          <w:lang w:val="es-ES"/>
+        </w:rPr>
+        <w:lastRenderedPageBreak/>
+        <w:t>Beginner</w:t>
+      </w:r>
+      <w:r>
+        <w:rPr>
+          <w:lang w:val="es-ES"/>
+        </w:rPr>
+        <w:t xml:space="preserve">: El valor predominante es false. </w:t>
+      </w:r>
+      <w:r>
+        <w:rPr>
+          <w:lang w:val="es-ES"/>
+        </w:rPr>
+        <w:t>No se detectaron valores anómalos para esta característica.</w:t>
+      </w:r>
+    </w:p>
+    <w:p>
+      <w:pPr>
+        <w:pStyle w:val="Prrafodelista"/>
+        <w:numPr>
+          <w:ilvl w:val="1"/>
+          <w:numId w:val="31"/>
+        </w:numPr>
+        <w:rPr>
+          <w:lang w:val="es-ES"/>
+        </w:rPr>
+      </w:pPr>
+      <w:r>
+        <w:rPr>
+          <w:i/>
+          <w:iCs/>
+          <w:lang w:val="es-ES"/>
+        </w:rPr>
+        <w:t>Expert</w:t>
+      </w:r>
+      <w:r>
+        <w:rPr>
+          <w:lang w:val="es-ES"/>
+        </w:rPr>
+        <w:t xml:space="preserve">: El valor predominante es </w:t>
+      </w:r>
+      <w:r>
+        <w:rPr>
+          <w:lang w:val="es-ES"/>
+        </w:rPr>
+        <w:t>false</w:t>
+      </w:r>
+      <w:r>
+        <w:rPr>
+          <w:lang w:val="es-ES"/>
+        </w:rPr>
+        <w:t>. No se detectaron valores anómalos para esta característica.</w:t>
+      </w:r>
+    </w:p>
+    <w:p>
+      <w:pPr>
+        <w:pStyle w:val="Prrafodelista"/>
+        <w:numPr>
+          <w:ilvl w:val="0"/>
+          <w:numId w:val="31"/>
+        </w:numPr>
+        <w:rPr>
+          <w:lang w:val="es-ES"/>
+        </w:rPr>
+      </w:pPr>
+      <w:r>
+        <w:rPr>
+          <w:lang w:val="es-ES"/>
+        </w:rPr>
+        <w:t>Contiene al menos un keyword param</w:t>
+      </w:r>
+      <w:r>
+        <w:rPr>
+          <w:lang w:val="es-ES"/>
+        </w:rPr>
+        <w:t xml:space="preserve"> (Binaria</w:t>
+      </w:r>
+      <w:r>
+        <w:rPr>
+          <w:lang w:val="es-ES"/>
+        </w:rPr>
+        <w:t>)</w:t>
+      </w:r>
+      <w:r>
+        <w:rPr>
+          <w:lang w:val="es-ES"/>
+        </w:rPr>
+        <w:t xml:space="preserve">: </w:t>
+      </w:r>
+      <w:r>
+        <w:rPr>
+          <w:lang w:val="es-ES"/>
+        </w:rPr>
+        <w:t>Se considera anómalo cuando uno de los</w:t>
+      </w:r>
+      <w:r>
+        <w:rPr>
+          <w:lang w:val="es-ES"/>
+        </w:rPr>
+        <w:t xml:space="preserve"> </w:t>
+      </w:r>
+      <w:r>
+        <w:rPr>
+          <w:lang w:val="es-ES"/>
+        </w:rPr>
+        <w:t>dos valores que puede tomar la variable no aparece al menos un 0,10%</w:t>
+      </w:r>
+      <w:r>
+        <w:rPr>
+          <w:lang w:val="es-ES"/>
+        </w:rPr>
+        <w:t>.</w:t>
+      </w:r>
+    </w:p>
+    <w:p>
+      <w:pPr>
+        <w:pStyle w:val="Prrafodelista"/>
+        <w:numPr>
+          <w:ilvl w:val="1"/>
+          <w:numId w:val="31"/>
+        </w:numPr>
+        <w:rPr>
+          <w:lang w:val="es-ES"/>
+        </w:rPr>
+      </w:pPr>
+      <w:r>
+        <w:rPr>
+          <w:lang w:val="es-ES"/>
+        </w:rPr>
+        <w:t xml:space="preserve">Todos: </w:t>
+      </w:r>
+      <w:r>
+        <w:rPr>
+          <w:lang w:val="es-ES"/>
+        </w:rPr>
+        <w:t>El valor predominante es false</w:t>
+      </w:r>
+      <w:r>
+        <w:rPr>
+          <w:lang w:val="es-ES"/>
+        </w:rPr>
+        <w:t>.</w:t>
+      </w:r>
+      <w:r>
+        <w:rPr>
+          <w:lang w:val="es-ES"/>
+        </w:rPr>
+        <w:t xml:space="preserve"> No se detectaron valores anómalos para esta característica.</w:t>
+      </w:r>
+    </w:p>
+    <w:p>
+      <w:pPr>
+        <w:pStyle w:val="Prrafodelista"/>
+        <w:numPr>
+          <w:ilvl w:val="1"/>
+          <w:numId w:val="31"/>
+        </w:numPr>
+        <w:rPr>
+          <w:lang w:val="es-ES"/>
+        </w:rPr>
+      </w:pPr>
+      <w:r>
+        <w:rPr>
+          <w:i/>
+          <w:iCs/>
+          <w:lang w:val="es-ES"/>
+        </w:rPr>
+        <w:t>Beginner</w:t>
+      </w:r>
+      <w:r>
+        <w:rPr>
+          <w:lang w:val="es-ES"/>
+        </w:rPr>
+        <w:t xml:space="preserve">: El valor predominante es false. </w:t>
+      </w:r>
+      <w:r>
+        <w:rPr>
+          <w:lang w:val="es-ES"/>
+        </w:rPr>
+        <w:t>No se detectaron valores anómalos para esta característica.</w:t>
+      </w:r>
+    </w:p>
+    <w:p>
+      <w:pPr>
+        <w:pStyle w:val="Prrafodelista"/>
+        <w:numPr>
+          <w:ilvl w:val="1"/>
+          <w:numId w:val="31"/>
+        </w:numPr>
+        <w:rPr>
+          <w:lang w:val="es-ES"/>
+        </w:rPr>
+      </w:pPr>
+      <w:r>
+        <w:rPr>
+          <w:i/>
+          <w:iCs/>
+          <w:lang w:val="es-ES"/>
+        </w:rPr>
+        <w:t>Expert</w:t>
+      </w:r>
+      <w:r>
+        <w:rPr>
+          <w:lang w:val="es-ES"/>
+        </w:rPr>
+        <w:t xml:space="preserve">: El valor predominante es </w:t>
+      </w:r>
+      <w:r>
+        <w:rPr>
+          <w:lang w:val="es-ES"/>
+        </w:rPr>
+        <w:t>false</w:t>
+      </w:r>
+      <w:r>
+        <w:rPr>
+          <w:lang w:val="es-ES"/>
+        </w:rPr>
+        <w:t>. No se detectaron valores anómalos para esta característica.</w:t>
+      </w:r>
+    </w:p>
+    <w:p>
+      <w:pPr>
+        <w:pStyle w:val="Prrafodelista"/>
+        <w:numPr>
+          <w:ilvl w:val="0"/>
+          <w:numId w:val="31"/>
+        </w:numPr>
+        <w:rPr>
+          <w:lang w:val="es-ES"/>
+        </w:rPr>
+      </w:pPr>
+      <w:r>
+        <w:rPr>
+          <w:lang w:val="es-ES"/>
+        </w:rPr>
+        <w:t xml:space="preserve">Número de </w:t>
+      </w:r>
+      <w:r>
+        <w:rPr>
+          <w:lang w:val="es-ES"/>
+        </w:rPr>
+        <w:t>parámetros</w:t>
+      </w:r>
+      <w:r>
+        <w:rPr>
+          <w:lang w:val="es-ES"/>
+        </w:rPr>
+        <w:t xml:space="preserve"> </w:t>
+      </w:r>
+      <w:r>
+        <w:rPr>
+          <w:lang w:val="es-ES"/>
+        </w:rPr>
+        <w:t xml:space="preserve">(Numérica): </w:t>
+      </w:r>
+    </w:p>
+    <w:p>
+      <w:pPr>
+        <w:pStyle w:val="Prrafodelista"/>
+        <w:numPr>
+          <w:ilvl w:val="1"/>
+          <w:numId w:val="31"/>
+        </w:numPr>
+        <w:rPr>
+          <w:lang w:val="es-ES"/>
+        </w:rPr>
+      </w:pPr>
+      <w:r>
+        <w:rPr>
+          <w:lang w:val="es-ES"/>
+        </w:rPr>
+        <w:t xml:space="preserve">Todos: </w:t>
+      </w:r>
+      <w:r>
+        <w:rPr>
+          <w:lang w:val="es-ES"/>
+        </w:rPr>
+        <w:t xml:space="preserve">Se detecta como anómalo cuando es superior a </w:t>
+      </w:r>
+      <w:r>
+        <w:rPr>
+          <w:lang w:val="es-ES"/>
+        </w:rPr>
+        <w:t>5</w:t>
+      </w:r>
+      <w:r>
+        <w:rPr>
+          <w:lang w:val="es-ES"/>
+        </w:rPr>
+        <w:t>.</w:t>
+      </w:r>
+    </w:p>
+    <w:p>
+      <w:pPr>
+        <w:pStyle w:val="Prrafodelista"/>
+        <w:numPr>
+          <w:ilvl w:val="1"/>
+          <w:numId w:val="31"/>
+        </w:numPr>
+        <w:rPr>
+          <w:lang w:val="es-ES"/>
+        </w:rPr>
+      </w:pPr>
+      <w:r>
+        <w:rPr>
+          <w:i/>
+          <w:iCs/>
+          <w:lang w:val="es-ES"/>
+        </w:rPr>
+        <w:t>Beginner</w:t>
+      </w:r>
+      <w:r>
+        <w:rPr>
+          <w:lang w:val="es-ES"/>
+        </w:rPr>
+        <w:t xml:space="preserve">: </w:t>
+      </w:r>
+      <w:r>
+        <w:rPr>
+          <w:lang w:val="es-ES"/>
+        </w:rPr>
+        <w:t xml:space="preserve">Se detecta como anómalo cuando es superior a </w:t>
+      </w:r>
+      <w:r>
+        <w:rPr>
+          <w:lang w:val="es-ES"/>
+        </w:rPr>
+        <w:t>5</w:t>
+      </w:r>
+      <w:r>
+        <w:rPr>
+          <w:lang w:val="es-ES"/>
+        </w:rPr>
+        <w:t>.</w:t>
+      </w:r>
+    </w:p>
+    <w:p>
+      <w:pPr>
+        <w:pStyle w:val="Prrafodelista"/>
+        <w:numPr>
+          <w:ilvl w:val="1"/>
+          <w:numId w:val="31"/>
+        </w:numPr>
+        <w:rPr>
+          <w:lang w:val="es-ES"/>
+        </w:rPr>
+      </w:pPr>
+      <w:r>
+        <w:rPr>
+          <w:i/>
+          <w:iCs/>
+          <w:lang w:val="es-ES"/>
+        </w:rPr>
+        <w:t>Expert</w:t>
+      </w:r>
+      <w:r>
+        <w:rPr>
+          <w:lang w:val="es-ES"/>
+        </w:rPr>
+        <w:t xml:space="preserve">: </w:t>
+      </w:r>
+      <w:r>
+        <w:rPr>
+          <w:lang w:val="es-ES"/>
+        </w:rPr>
+        <w:t xml:space="preserve">Se detecta como anómalo cuando es superior a </w:t>
+      </w:r>
+      <w:r>
+        <w:rPr>
+          <w:lang w:val="es-ES"/>
+        </w:rPr>
+        <w:t>5</w:t>
+      </w:r>
+      <w:r>
+        <w:rPr>
+          <w:lang w:val="es-ES"/>
+        </w:rPr>
+        <w:t>.</w:t>
+      </w:r>
+    </w:p>
+    <w:p>
+      <w:pPr>
+        <w:pStyle w:val="Prrafodelista"/>
+        <w:numPr>
+          <w:ilvl w:val="0"/>
+          <w:numId w:val="31"/>
+        </w:numPr>
+        <w:rPr>
+          <w:lang w:val="es-ES"/>
+        </w:rPr>
+      </w:pPr>
+      <w:r>
+        <w:rPr>
+          <w:lang w:val="es-ES"/>
+        </w:rPr>
+        <w:t>Proporción de argumentos posicionales</w:t>
+      </w:r>
+      <w:r>
+        <w:rPr>
+          <w:lang w:val="es-ES"/>
+        </w:rPr>
+        <w:t xml:space="preserve"> </w:t>
+      </w:r>
+      <w:r>
+        <w:rPr>
+          <w:lang w:val="es-ES"/>
+        </w:rPr>
+        <w:t xml:space="preserve">(Numérica): </w:t>
+      </w:r>
+    </w:p>
+    <w:p>
+      <w:pPr>
+        <w:pStyle w:val="Prrafodelista"/>
+        <w:numPr>
+          <w:ilvl w:val="1"/>
+          <w:numId w:val="31"/>
+        </w:numPr>
+        <w:rPr>
+          <w:lang w:val="es-ES"/>
+        </w:rPr>
+      </w:pPr>
+      <w:r>
+        <w:rPr>
+          <w:lang w:val="es-ES"/>
+        </w:rPr>
+        <w:t xml:space="preserve">Todos: </w:t>
+      </w:r>
+      <w:r>
+        <w:rPr>
+          <w:lang w:val="es-ES"/>
+        </w:rPr>
+        <w:t xml:space="preserve">Se detecta como anómalo cuando es superior a </w:t>
+      </w:r>
+      <w:r>
+        <w:rPr>
+          <w:lang w:val="es-ES"/>
+        </w:rPr>
+        <w:t>0</w:t>
+      </w:r>
+      <w:r>
+        <w:rPr>
+          <w:lang w:val="es-ES"/>
+        </w:rPr>
+        <w:t>.</w:t>
+      </w:r>
+    </w:p>
+    <w:p>
+      <w:pPr>
+        <w:pStyle w:val="Prrafodelista"/>
+        <w:numPr>
+          <w:ilvl w:val="1"/>
+          <w:numId w:val="31"/>
+        </w:numPr>
+        <w:rPr>
+          <w:lang w:val="es-ES"/>
+        </w:rPr>
+      </w:pPr>
+      <w:r>
+        <w:rPr>
+          <w:i/>
+          <w:iCs/>
+          <w:lang w:val="es-ES"/>
+        </w:rPr>
+        <w:t>Beginner</w:t>
+      </w:r>
+      <w:r>
+        <w:rPr>
+          <w:lang w:val="es-ES"/>
+        </w:rPr>
+        <w:t xml:space="preserve">: </w:t>
+      </w:r>
+      <w:r>
+        <w:rPr>
+          <w:lang w:val="es-ES"/>
+        </w:rPr>
+        <w:t xml:space="preserve">Se detecta como anómalo cuando es superior a </w:t>
+      </w:r>
+      <w:r>
+        <w:rPr>
+          <w:lang w:val="es-ES"/>
+        </w:rPr>
+        <w:t>0</w:t>
+      </w:r>
+      <w:r>
+        <w:rPr>
+          <w:lang w:val="es-ES"/>
+        </w:rPr>
+        <w:t>.</w:t>
+      </w:r>
+    </w:p>
+    <w:p>
+      <w:pPr>
+        <w:pStyle w:val="Prrafodelista"/>
+        <w:numPr>
+          <w:ilvl w:val="1"/>
+          <w:numId w:val="31"/>
+        </w:numPr>
+        <w:rPr>
+          <w:lang w:val="es-ES"/>
+        </w:rPr>
+      </w:pPr>
+      <w:r>
+        <w:rPr>
+          <w:i/>
+          <w:iCs/>
+          <w:lang w:val="es-ES"/>
+        </w:rPr>
+        <w:t>Expert</w:t>
+      </w:r>
+      <w:r>
+        <w:rPr>
+          <w:lang w:val="es-ES"/>
+        </w:rPr>
+        <w:t xml:space="preserve">: </w:t>
+      </w:r>
+      <w:r>
+        <w:rPr>
+          <w:lang w:val="es-ES"/>
+        </w:rPr>
+        <w:t xml:space="preserve">Se detecta como anómalo cuando es superior a </w:t>
+      </w:r>
+      <w:r>
+        <w:rPr>
+          <w:lang w:val="es-ES"/>
+        </w:rPr>
+        <w:t>0</w:t>
+      </w:r>
+      <w:r>
+        <w:rPr>
+          <w:lang w:val="es-ES"/>
+        </w:rPr>
+        <w:t>.</w:t>
+      </w:r>
+    </w:p>
+    <w:p>
+      <w:pPr>
+        <w:pStyle w:val="Prrafodelista"/>
+        <w:numPr>
+          <w:ilvl w:val="0"/>
+          <w:numId w:val="31"/>
+        </w:numPr>
+        <w:rPr>
+          <w:lang w:val="es-ES"/>
+        </w:rPr>
+      </w:pPr>
+      <w:r>
+        <w:rPr>
+          <w:lang w:val="es-ES"/>
+        </w:rPr>
+        <w:t xml:space="preserve">Proporción de </w:t>
+      </w:r>
+      <w:r>
+        <w:rPr>
+          <w:lang w:val="es-ES"/>
+        </w:rPr>
+        <w:t>anotaciones de tipos</w:t>
+      </w:r>
+      <w:r>
+        <w:rPr>
+          <w:lang w:val="es-ES"/>
+        </w:rPr>
+        <w:t xml:space="preserve"> </w:t>
+      </w:r>
+      <w:r>
+        <w:rPr>
+          <w:lang w:val="es-ES"/>
+        </w:rPr>
+        <w:t xml:space="preserve">(Numérica): </w:t>
+      </w:r>
+    </w:p>
+    <w:p>
+      <w:pPr>
+        <w:pStyle w:val="Prrafodelista"/>
+        <w:numPr>
+          <w:ilvl w:val="1"/>
+          <w:numId w:val="31"/>
+        </w:numPr>
+        <w:rPr>
+          <w:lang w:val="es-ES"/>
+        </w:rPr>
+      </w:pPr>
+      <w:r>
+        <w:rPr>
+          <w:lang w:val="es-ES"/>
+        </w:rPr>
+        <w:t xml:space="preserve">Todos: </w:t>
+      </w:r>
+      <w:r>
+        <w:rPr>
+          <w:lang w:val="es-ES"/>
+        </w:rPr>
+        <w:t xml:space="preserve">Se detecta como anómalo cuando es superior a </w:t>
+      </w:r>
+      <w:r>
+        <w:rPr>
+          <w:lang w:val="es-ES"/>
+        </w:rPr>
+        <w:t>0</w:t>
+      </w:r>
+      <w:r>
+        <w:rPr>
+          <w:lang w:val="es-ES"/>
+        </w:rPr>
+        <w:t>.</w:t>
+      </w:r>
+    </w:p>
+    <w:p>
+      <w:pPr>
+        <w:pStyle w:val="Prrafodelista"/>
+        <w:numPr>
+          <w:ilvl w:val="1"/>
+          <w:numId w:val="31"/>
+        </w:numPr>
+        <w:rPr>
+          <w:lang w:val="es-ES"/>
+        </w:rPr>
+      </w:pPr>
+      <w:r>
+        <w:rPr>
+          <w:i/>
+          <w:iCs/>
+          <w:lang w:val="es-ES"/>
+        </w:rPr>
+        <w:t>Beginner</w:t>
+      </w:r>
+      <w:r>
+        <w:rPr>
+          <w:lang w:val="es-ES"/>
+        </w:rPr>
+        <w:t xml:space="preserve">: </w:t>
+      </w:r>
+      <w:r>
+        <w:rPr>
+          <w:lang w:val="es-ES"/>
+        </w:rPr>
+        <w:t xml:space="preserve">Se detecta como anómalo cuando es superior a </w:t>
+      </w:r>
+      <w:r>
+        <w:rPr>
+          <w:lang w:val="es-ES"/>
+        </w:rPr>
+        <w:t>0</w:t>
+      </w:r>
+      <w:r>
+        <w:rPr>
+          <w:lang w:val="es-ES"/>
+        </w:rPr>
+        <w:t>.</w:t>
+      </w:r>
+    </w:p>
+    <w:p>
+      <w:pPr>
+        <w:pStyle w:val="Prrafodelista"/>
+        <w:numPr>
+          <w:ilvl w:val="1"/>
+          <w:numId w:val="31"/>
+        </w:numPr>
+        <w:rPr>
+          <w:lang w:val="es-ES"/>
+        </w:rPr>
+      </w:pPr>
+      <w:r>
+        <w:rPr>
+          <w:i/>
+          <w:iCs/>
+          <w:lang w:val="es-ES"/>
+        </w:rPr>
+        <w:t>Expert</w:t>
+      </w:r>
+      <w:r>
+        <w:rPr>
+          <w:lang w:val="es-ES"/>
+        </w:rPr>
+        <w:t xml:space="preserve">: </w:t>
+      </w:r>
+      <w:r>
+        <w:rPr>
+          <w:lang w:val="es-ES"/>
+        </w:rPr>
+        <w:t xml:space="preserve">Se detecta como anómalo cuando es superior a </w:t>
+      </w:r>
+      <w:r>
+        <w:rPr>
+          <w:lang w:val="es-ES"/>
+        </w:rPr>
+        <w:t>0.</w:t>
+      </w:r>
+    </w:p>
+    <w:p>
+      <w:pPr>
+        <w:pStyle w:val="Prrafodelista"/>
+        <w:numPr>
+          <w:ilvl w:val="0"/>
+          <w:numId w:val="31"/>
+        </w:numPr>
+        <w:rPr>
+          <w:lang w:val="es-ES"/>
+        </w:rPr>
+      </w:pPr>
+      <w:r>
+        <w:rPr>
+          <w:lang w:val="es-ES"/>
+        </w:rPr>
+        <w:t xml:space="preserve">Proporción de </w:t>
+      </w:r>
+      <w:r>
+        <w:rPr>
+          <w:lang w:val="es-ES"/>
+        </w:rPr>
+        <w:t>var params</w:t>
+      </w:r>
+      <w:r>
+        <w:rPr>
+          <w:lang w:val="es-ES"/>
+        </w:rPr>
+        <w:t xml:space="preserve"> </w:t>
+      </w:r>
+      <w:r>
+        <w:rPr>
+          <w:lang w:val="es-ES"/>
+        </w:rPr>
+        <w:t xml:space="preserve">(Numérica): </w:t>
+      </w:r>
+    </w:p>
+    <w:p>
+      <w:pPr>
+        <w:pStyle w:val="Prrafodelista"/>
+        <w:numPr>
+          <w:ilvl w:val="1"/>
+          <w:numId w:val="31"/>
+        </w:numPr>
+        <w:rPr>
+          <w:lang w:val="es-ES"/>
+        </w:rPr>
+      </w:pPr>
+      <w:r>
+        <w:rPr>
+          <w:lang w:val="es-ES"/>
+        </w:rPr>
+        <w:t xml:space="preserve">Todos: </w:t>
+      </w:r>
+      <w:r>
+        <w:rPr>
+          <w:lang w:val="es-ES"/>
+        </w:rPr>
+        <w:t xml:space="preserve">Se detecta como anómalo cuando es superior a </w:t>
+      </w:r>
+      <w:r>
+        <w:rPr>
+          <w:lang w:val="es-ES"/>
+        </w:rPr>
+        <w:t>0</w:t>
+      </w:r>
+      <w:r>
+        <w:rPr>
+          <w:lang w:val="es-ES"/>
+        </w:rPr>
+        <w:t>.</w:t>
+      </w:r>
+    </w:p>
+    <w:p>
+      <w:pPr>
+        <w:pStyle w:val="Prrafodelista"/>
+        <w:numPr>
+          <w:ilvl w:val="1"/>
+          <w:numId w:val="31"/>
+        </w:numPr>
+        <w:rPr>
+          <w:lang w:val="es-ES"/>
+        </w:rPr>
+      </w:pPr>
+      <w:r>
+        <w:rPr>
+          <w:i/>
+          <w:iCs/>
+          <w:lang w:val="es-ES"/>
+        </w:rPr>
+        <w:t>Beginner</w:t>
+      </w:r>
+      <w:r>
+        <w:rPr>
+          <w:lang w:val="es-ES"/>
+        </w:rPr>
+        <w:t xml:space="preserve">: </w:t>
+      </w:r>
+      <w:r>
+        <w:rPr>
+          <w:lang w:val="es-ES"/>
+        </w:rPr>
+        <w:t xml:space="preserve">Se detecta como anómalo cuando es superior a </w:t>
+      </w:r>
+      <w:r>
+        <w:rPr>
+          <w:lang w:val="es-ES"/>
+        </w:rPr>
+        <w:t>0</w:t>
+      </w:r>
+      <w:r>
+        <w:rPr>
+          <w:lang w:val="es-ES"/>
+        </w:rPr>
+        <w:t>.</w:t>
+      </w:r>
+    </w:p>
+    <w:p>
+      <w:pPr>
+        <w:pStyle w:val="Prrafodelista"/>
+        <w:numPr>
+          <w:ilvl w:val="1"/>
+          <w:numId w:val="31"/>
+        </w:numPr>
+        <w:rPr>
+          <w:lang w:val="es-ES"/>
+        </w:rPr>
+      </w:pPr>
+      <w:r>
+        <w:rPr>
+          <w:i/>
+          <w:iCs/>
+          <w:lang w:val="es-ES"/>
+        </w:rPr>
+        <w:t>Expert</w:t>
+      </w:r>
+      <w:r>
+        <w:rPr>
+          <w:lang w:val="es-ES"/>
+        </w:rPr>
+        <w:t xml:space="preserve">: </w:t>
+      </w:r>
+      <w:r>
+        <w:rPr>
+          <w:lang w:val="es-ES"/>
+        </w:rPr>
+        <w:t xml:space="preserve">Se detecta como anómalo cuando es superior a </w:t>
+      </w:r>
+      <w:r>
+        <w:rPr>
+          <w:lang w:val="es-ES"/>
+        </w:rPr>
+        <w:t>0.</w:t>
+      </w:r>
+    </w:p>
+    <w:p>
+      <w:pPr>
+        <w:pStyle w:val="Prrafodelista"/>
+        <w:numPr>
+          <w:ilvl w:val="0"/>
+          <w:numId w:val="31"/>
+        </w:numPr>
+        <w:rPr>
+          <w:lang w:val="es-ES"/>
+        </w:rPr>
+      </w:pPr>
+      <w:r>
+        <w:rPr>
+          <w:lang w:val="es-ES"/>
+        </w:rPr>
+        <w:t xml:space="preserve">Proporción de argumentos </w:t>
+      </w:r>
+      <w:r>
+        <w:rPr>
+          <w:lang w:val="es-ES"/>
+        </w:rPr>
+        <w:t xml:space="preserve">por keyword </w:t>
+      </w:r>
+      <w:r>
+        <w:rPr>
+          <w:lang w:val="es-ES"/>
+        </w:rPr>
+        <w:t xml:space="preserve">(Numérica): </w:t>
+      </w:r>
+    </w:p>
+    <w:p>
+      <w:pPr>
+        <w:pStyle w:val="Prrafodelista"/>
+        <w:numPr>
+          <w:ilvl w:val="1"/>
+          <w:numId w:val="31"/>
+        </w:numPr>
+        <w:rPr>
+          <w:lang w:val="es-ES"/>
+        </w:rPr>
+      </w:pPr>
+      <w:r>
+        <w:rPr>
+          <w:lang w:val="es-ES"/>
+        </w:rPr>
+        <w:t xml:space="preserve">Todos: </w:t>
+      </w:r>
+      <w:r>
+        <w:rPr>
+          <w:lang w:val="es-ES"/>
+        </w:rPr>
+        <w:t xml:space="preserve">Se detecta como anómalo cuando es superior a </w:t>
+      </w:r>
+      <w:r>
+        <w:rPr>
+          <w:lang w:val="es-ES"/>
+        </w:rPr>
+        <w:t>0</w:t>
+      </w:r>
+      <w:r>
+        <w:rPr>
+          <w:lang w:val="es-ES"/>
+        </w:rPr>
+        <w:t>.</w:t>
+      </w:r>
+    </w:p>
+    <w:p>
+      <w:pPr>
+        <w:pStyle w:val="Prrafodelista"/>
+        <w:numPr>
+          <w:ilvl w:val="1"/>
+          <w:numId w:val="31"/>
+        </w:numPr>
+        <w:rPr>
+          <w:lang w:val="es-ES"/>
+        </w:rPr>
+      </w:pPr>
+      <w:r>
+        <w:rPr>
+          <w:i/>
+          <w:iCs/>
+          <w:lang w:val="es-ES"/>
+        </w:rPr>
+        <w:t>Beginner</w:t>
+      </w:r>
+      <w:r>
+        <w:rPr>
+          <w:lang w:val="es-ES"/>
+        </w:rPr>
+        <w:t xml:space="preserve">: </w:t>
+      </w:r>
+      <w:r>
+        <w:rPr>
+          <w:lang w:val="es-ES"/>
+        </w:rPr>
+        <w:t xml:space="preserve">Se detecta como anómalo cuando es superior a </w:t>
+      </w:r>
+      <w:r>
+        <w:rPr>
+          <w:lang w:val="es-ES"/>
+        </w:rPr>
+        <w:t>0</w:t>
+      </w:r>
+      <w:r>
+        <w:rPr>
+          <w:lang w:val="es-ES"/>
+        </w:rPr>
+        <w:t>.</w:t>
+      </w:r>
+    </w:p>
+    <w:p>
+      <w:pPr>
+        <w:pStyle w:val="Prrafodelista"/>
+        <w:numPr>
+          <w:ilvl w:val="1"/>
+          <w:numId w:val="31"/>
+        </w:numPr>
+        <w:rPr>
+          <w:lang w:val="es-ES"/>
+        </w:rPr>
+      </w:pPr>
+      <w:r>
+        <w:rPr>
+          <w:i/>
+          <w:iCs/>
+          <w:lang w:val="es-ES"/>
+        </w:rPr>
+        <w:t>Expert</w:t>
+      </w:r>
+      <w:r>
+        <w:rPr>
+          <w:lang w:val="es-ES"/>
+        </w:rPr>
+        <w:t xml:space="preserve">: </w:t>
+      </w:r>
+      <w:r>
+        <w:rPr>
+          <w:lang w:val="es-ES"/>
+        </w:rPr>
+        <w:t xml:space="preserve">Se detecta como anómalo cuando es superior a </w:t>
+      </w:r>
+      <w:r>
+        <w:rPr>
+          <w:lang w:val="es-ES"/>
+        </w:rPr>
+        <w:t>0.</w:t>
+      </w:r>
+    </w:p>
+    <w:p>
+      <w:pPr>
+        <w:pStyle w:val="Prrafodelista"/>
+        <w:numPr>
+          <w:ilvl w:val="0"/>
+          <w:numId w:val="31"/>
+        </w:numPr>
+        <w:rPr>
+          <w:lang w:val="es-ES"/>
+        </w:rPr>
+      </w:pPr>
+      <w:r>
+        <w:rPr>
+          <w:lang w:val="es-ES"/>
+        </w:rPr>
+        <w:t xml:space="preserve">Proporción de argumentos </w:t>
+      </w:r>
+      <w:r>
+        <w:rPr>
+          <w:lang w:val="es-ES"/>
+        </w:rPr>
+        <w:t>con valor por defecto</w:t>
+      </w:r>
+      <w:r>
+        <w:rPr>
+          <w:lang w:val="es-ES"/>
+        </w:rPr>
+        <w:t xml:space="preserve"> </w:t>
+      </w:r>
+      <w:r>
+        <w:rPr>
+          <w:lang w:val="es-ES"/>
+        </w:rPr>
+        <w:t xml:space="preserve">(Numérica): </w:t>
+      </w:r>
+    </w:p>
+    <w:p>
+      <w:pPr>
+        <w:pStyle w:val="Prrafodelista"/>
+        <w:numPr>
+          <w:ilvl w:val="1"/>
+          <w:numId w:val="31"/>
+        </w:numPr>
+        <w:rPr>
+          <w:lang w:val="es-ES"/>
+        </w:rPr>
+      </w:pPr>
+      <w:r>
+        <w:rPr>
+          <w:lang w:val="es-ES"/>
+        </w:rPr>
+        <w:t xml:space="preserve">Todos: </w:t>
+      </w:r>
+      <w:r>
+        <w:rPr>
+          <w:lang w:val="es-ES"/>
+        </w:rPr>
+        <w:t xml:space="preserve">Se detecta como anómalo cuando es superior a </w:t>
+      </w:r>
+      <w:r>
+        <w:rPr>
+          <w:lang w:val="es-ES"/>
+        </w:rPr>
+        <w:t>0</w:t>
+      </w:r>
+      <w:r>
+        <w:rPr>
+          <w:lang w:val="es-ES"/>
+        </w:rPr>
+        <w:t>.</w:t>
+      </w:r>
+    </w:p>
+    <w:p>
+      <w:pPr>
+        <w:pStyle w:val="Prrafodelista"/>
+        <w:numPr>
+          <w:ilvl w:val="1"/>
+          <w:numId w:val="31"/>
+        </w:numPr>
+        <w:rPr>
+          <w:lang w:val="es-ES"/>
+        </w:rPr>
+      </w:pPr>
+      <w:r>
+        <w:rPr>
+          <w:i/>
+          <w:iCs/>
+          <w:lang w:val="es-ES"/>
+        </w:rPr>
+        <w:t>Beginner</w:t>
+      </w:r>
+      <w:r>
+        <w:rPr>
+          <w:lang w:val="es-ES"/>
+        </w:rPr>
+        <w:t xml:space="preserve">: </w:t>
+      </w:r>
+      <w:r>
+        <w:rPr>
+          <w:lang w:val="es-ES"/>
+        </w:rPr>
+        <w:t xml:space="preserve">Se detecta como anómalo cuando es superior a </w:t>
+      </w:r>
+      <w:r>
+        <w:rPr>
+          <w:lang w:val="es-ES"/>
+        </w:rPr>
+        <w:t>0</w:t>
+      </w:r>
+      <w:r>
+        <w:rPr>
+          <w:lang w:val="es-ES"/>
+        </w:rPr>
+        <w:t>.</w:t>
+      </w:r>
+    </w:p>
+    <w:p>
+      <w:pPr>
+        <w:pStyle w:val="Prrafodelista"/>
+        <w:numPr>
+          <w:ilvl w:val="1"/>
+          <w:numId w:val="31"/>
+        </w:numPr>
+        <w:rPr>
+          <w:lang w:val="es-ES"/>
+        </w:rPr>
+      </w:pPr>
+      <w:r>
+        <w:rPr>
+          <w:i/>
+          <w:iCs/>
+          <w:lang w:val="es-ES"/>
+        </w:rPr>
+        <w:t>Expert</w:t>
+      </w:r>
+      <w:r>
+        <w:rPr>
+          <w:lang w:val="es-ES"/>
+        </w:rPr>
+        <w:t xml:space="preserve">: </w:t>
+      </w:r>
+      <w:r>
+        <w:rPr>
+          <w:lang w:val="es-ES"/>
+        </w:rPr>
+        <w:t xml:space="preserve">Se detecta como anómalo cuando es superior a </w:t>
+      </w:r>
+      <w:r>
+        <w:rPr>
+          <w:lang w:val="es-ES"/>
+        </w:rPr>
+        <w:t>0.</w:t>
+      </w:r>
+    </w:p>
+    <w:p>
+      <w:pPr>
+        <w:pStyle w:val="Prrafodelista"/>
+        <w:numPr>
+          <w:ilvl w:val="0"/>
+          <w:numId w:val="31"/>
+        </w:numPr>
+        <w:rPr>
+          <w:lang w:val="es-ES"/>
+        </w:rPr>
+      </w:pPr>
+      <w:r>
+        <w:rPr>
+          <w:lang w:val="es-ES"/>
+        </w:rPr>
+        <w:t>Rol de los parámetros</w:t>
+      </w:r>
+      <w:r>
+        <w:rPr>
+          <w:lang w:val="es-ES"/>
+        </w:rPr>
+        <w:t xml:space="preserve"> </w:t>
+      </w:r>
+      <w:r>
+        <w:rPr>
+          <w:lang w:val="es-ES"/>
+        </w:rPr>
+        <w:t xml:space="preserve">(Nominal): Esta variable puede tomar </w:t>
+      </w:r>
+      <w:r>
+        <w:rPr>
+          <w:lang w:val="es-ES"/>
+        </w:rPr>
+        <w:t>4</w:t>
+      </w:r>
+      <w:r>
+        <w:rPr>
+          <w:lang w:val="es-ES"/>
+        </w:rPr>
+        <w:t xml:space="preserve"> valores, se considera como valor anómalo todos aquellos que tienen una frecuencia inferior a 0,</w:t>
+      </w:r>
+      <w:r>
+        <w:rPr>
+          <w:lang w:val="es-ES"/>
+        </w:rPr>
+        <w:t>1</w:t>
+      </w:r>
+      <w:r>
+        <w:rPr>
+          <w:lang w:val="es-ES"/>
+        </w:rPr>
+        <w:t>%.</w:t>
+      </w:r>
+    </w:p>
+    <w:p>
+      <w:pPr>
+        <w:pStyle w:val="Prrafodelista"/>
+        <w:numPr>
+          <w:ilvl w:val="1"/>
+          <w:numId w:val="31"/>
+        </w:numPr>
+        <w:rPr>
+          <w:lang w:val="es-ES"/>
+        </w:rPr>
+      </w:pPr>
+      <w:r>
+        <w:rPr>
+          <w:lang w:val="es-ES"/>
+        </w:rPr>
+        <w:t xml:space="preserve">Todos: </w:t>
+      </w:r>
+      <w:r>
+        <w:rPr>
+          <w:lang w:val="es-ES"/>
+        </w:rPr>
+        <w:t xml:space="preserve">El valor predominante es </w:t>
+      </w:r>
+      <w:r>
+        <w:rPr>
+          <w:lang w:val="es-ES"/>
+        </w:rPr>
+        <w:t>FunctionParams</w:t>
+      </w:r>
+      <w:r>
+        <w:rPr>
+          <w:lang w:val="es-ES"/>
+        </w:rPr>
+        <w:t>.</w:t>
+      </w:r>
+      <w:r>
+        <w:rPr>
+          <w:lang w:val="es-ES"/>
+        </w:rPr>
+        <w:t xml:space="preserve"> No se detectaron valores anómalos para esta característica.</w:t>
+      </w:r>
+    </w:p>
+    <w:p>
+      <w:pPr>
+        <w:pStyle w:val="Prrafodelista"/>
+        <w:numPr>
+          <w:ilvl w:val="1"/>
+          <w:numId w:val="31"/>
+        </w:numPr>
+        <w:rPr>
+          <w:lang w:val="es-ES"/>
+        </w:rPr>
+      </w:pPr>
+      <w:r>
+        <w:rPr>
+          <w:i/>
+          <w:iCs/>
+          <w:lang w:val="es-ES"/>
+        </w:rPr>
+        <w:t>Beginner</w:t>
+      </w:r>
+      <w:r>
+        <w:rPr>
+          <w:lang w:val="es-ES"/>
+        </w:rPr>
+        <w:t xml:space="preserve">: </w:t>
+      </w:r>
+      <w:r>
+        <w:rPr>
+          <w:lang w:val="es-ES"/>
+        </w:rPr>
+        <w:t xml:space="preserve">El valor predominante es </w:t>
+      </w:r>
+      <w:r>
+        <w:rPr>
+          <w:lang w:val="es-ES"/>
+        </w:rPr>
+        <w:t>FunctionParams.</w:t>
+      </w:r>
+      <w:r>
+        <w:rPr>
+          <w:lang w:val="es-ES"/>
+        </w:rPr>
+        <w:t xml:space="preserve"> No se detectaron valores anómalos para esta característica.</w:t>
+      </w:r>
+    </w:p>
+    <w:p>
+      <w:pPr>
+        <w:pStyle w:val="Prrafodelista"/>
+        <w:numPr>
+          <w:ilvl w:val="1"/>
+          <w:numId w:val="31"/>
+        </w:numPr>
+        <w:rPr>
+          <w:lang w:val="es-ES"/>
+        </w:rPr>
+      </w:pPr>
+      <w:r>
+        <w:rPr>
+          <w:i/>
+          <w:iCs/>
+          <w:lang w:val="es-ES"/>
+        </w:rPr>
+        <w:t>Expert</w:t>
+      </w:r>
+      <w:r>
+        <w:rPr>
+          <w:lang w:val="es-ES"/>
+        </w:rPr>
+        <w:t xml:space="preserve">: </w:t>
+      </w:r>
+      <w:r>
+        <w:rPr>
+          <w:lang w:val="es-ES"/>
+        </w:rPr>
+        <w:t xml:space="preserve">El valor predominante es </w:t>
+      </w:r>
+      <w:r>
+        <w:rPr>
+          <w:lang w:val="es-ES"/>
+        </w:rPr>
+        <w:t>FunctionParams.</w:t>
+      </w:r>
+      <w:r>
+        <w:rPr>
+          <w:lang w:val="es-ES"/>
+        </w:rPr>
+        <w:t xml:space="preserve"> No se detectaron valores anómalos para esta característica.</w:t>
+      </w:r>
+    </w:p>
+    <w:p>
+      <w:pPr>
+        <w:pStyle w:val="Prrafodelista"/>
+        <w:numPr>
+          <w:ilvl w:val="0"/>
+          <w:numId w:val="31"/>
+        </w:numPr>
+        <w:rPr>
+          <w:lang w:val="es-ES"/>
+        </w:rPr>
+      </w:pPr>
+      <w:r>
+        <w:rPr>
+          <w:lang w:val="es-ES"/>
+        </w:rPr>
+        <w:t xml:space="preserve">Convención de nombrado </w:t>
+      </w:r>
+      <w:r>
+        <w:rPr>
+          <w:lang w:val="es-ES"/>
+        </w:rPr>
+        <w:t xml:space="preserve">más usada </w:t>
+      </w:r>
+      <w:r>
+        <w:rPr>
+          <w:lang w:val="es-ES"/>
+        </w:rPr>
+        <w:t>(</w:t>
+      </w:r>
+      <w:r>
+        <w:rPr>
+          <w:lang w:val="es-ES"/>
+        </w:rPr>
+        <w:t xml:space="preserve">Nominal): Esta variable puede tomar </w:t>
+      </w:r>
+      <w:r>
+        <w:rPr>
+          <w:lang w:val="es-ES"/>
+        </w:rPr>
+        <w:t>7</w:t>
+      </w:r>
+      <w:r>
+        <w:rPr>
+          <w:lang w:val="es-ES"/>
+        </w:rPr>
+        <w:t xml:space="preserve"> valores, se considera como valor anómalo todos aquellos que tienen una frecuencia inferior a 0,0</w:t>
+      </w:r>
+      <w:r>
+        <w:rPr>
+          <w:lang w:val="es-ES"/>
+        </w:rPr>
+        <w:t>2</w:t>
+      </w:r>
+      <w:r>
+        <w:rPr>
+          <w:lang w:val="es-ES"/>
+        </w:rPr>
+        <w:t>8</w:t>
+      </w:r>
+      <w:r>
+        <w:rPr>
+          <w:lang w:val="es-ES"/>
+        </w:rPr>
+        <w:t>%.</w:t>
+      </w:r>
+    </w:p>
+    <w:p>
+      <w:pPr>
+        <w:pStyle w:val="Prrafodelista"/>
+        <w:numPr>
+          <w:ilvl w:val="1"/>
+          <w:numId w:val="31"/>
+        </w:numPr>
+        <w:rPr>
+          <w:lang w:val="es-ES"/>
+        </w:rPr>
+      </w:pPr>
+      <w:r>
+        <w:rPr>
+          <w:lang w:val="es-ES"/>
+        </w:rPr>
+        <w:t xml:space="preserve">Todos: </w:t>
+      </w:r>
+      <w:r>
+        <w:rPr>
+          <w:lang w:val="es-ES"/>
+        </w:rPr>
+        <w:t xml:space="preserve">El valor predominante es </w:t>
+      </w:r>
+      <w:r>
+        <w:rPr>
+          <w:lang w:val="es-ES"/>
+        </w:rPr>
+        <w:t>Lower</w:t>
+      </w:r>
+      <w:r>
+        <w:rPr>
+          <w:lang w:val="es-ES"/>
+        </w:rPr>
+        <w:t>.</w:t>
+      </w:r>
+      <w:r>
+        <w:rPr>
+          <w:lang w:val="es-ES"/>
+        </w:rPr>
+        <w:t xml:space="preserve"> No se detectaron valores anómalos para esta característica.</w:t>
+      </w:r>
+    </w:p>
+    <w:p>
+      <w:pPr>
+        <w:pStyle w:val="Prrafodelista"/>
+        <w:numPr>
+          <w:ilvl w:val="1"/>
+          <w:numId w:val="31"/>
+        </w:numPr>
+        <w:rPr>
+          <w:lang w:val="es-ES"/>
+        </w:rPr>
+      </w:pPr>
+      <w:r>
+        <w:rPr>
+          <w:i/>
+          <w:iCs/>
+          <w:lang w:val="es-ES"/>
+        </w:rPr>
+        <w:lastRenderedPageBreak/>
+        <w:t>Beginner</w:t>
+      </w:r>
+      <w:r>
+        <w:rPr>
+          <w:lang w:val="es-ES"/>
+        </w:rPr>
+        <w:t xml:space="preserve">: </w:t>
+      </w:r>
+      <w:r>
+        <w:rPr>
+          <w:lang w:val="es-ES"/>
+        </w:rPr>
+        <w:t xml:space="preserve">El valor predominante es </w:t>
+      </w:r>
+      <w:r>
+        <w:rPr>
+          <w:lang w:val="es-ES"/>
+        </w:rPr>
+        <w:t>Lower</w:t>
+      </w:r>
+      <w:r>
+        <w:rPr>
+          <w:lang w:val="es-ES"/>
+        </w:rPr>
+        <w:t>.</w:t>
+      </w:r>
+      <w:r>
+        <w:rPr>
+          <w:lang w:val="es-ES"/>
+        </w:rPr>
+        <w:t xml:space="preserve"> No se detectaron valores anómalos para esta característica.</w:t>
+      </w:r>
+    </w:p>
+    <w:p>
+      <w:pPr>
+        <w:pStyle w:val="Prrafodelista"/>
+        <w:numPr>
+          <w:ilvl w:val="1"/>
+          <w:numId w:val="31"/>
+        </w:numPr>
+        <w:rPr>
+          <w:lang w:val="es-ES"/>
+        </w:rPr>
+      </w:pPr>
+      <w:r>
+        <w:rPr>
+          <w:i/>
+          <w:iCs/>
+          <w:lang w:val="es-ES"/>
+        </w:rPr>
+        <w:t>Expert</w:t>
+      </w:r>
+      <w:r>
+        <w:rPr>
+          <w:lang w:val="es-ES"/>
+        </w:rPr>
+        <w:t xml:space="preserve">: </w:t>
+      </w:r>
+      <w:r>
+        <w:rPr>
+          <w:lang w:val="es-ES"/>
+        </w:rPr>
+        <w:t xml:space="preserve">El valor predominante es </w:t>
+      </w:r>
+      <w:r>
+        <w:rPr>
+          <w:lang w:val="es-ES"/>
+        </w:rPr>
+        <w:t>Lower</w:t>
+      </w:r>
+      <w:r>
+        <w:rPr>
+          <w:lang w:val="es-ES"/>
+        </w:rPr>
+        <w:t>.</w:t>
+      </w:r>
+      <w:r>
+        <w:rPr>
+          <w:lang w:val="es-ES"/>
+        </w:rPr>
+        <w:t xml:space="preserve"> No se detectaron valores anómalos para esta característica.</w:t>
+      </w:r>
+    </w:p>
+    <w:p>
+      <w:pPr>
+        <w:rPr>
+          <w:lang w:val="es-ES"/>
+        </w:rPr>
+      </w:pPr>
+    </w:p>
+    <w:p>
+      <w:pPr>
+        <w:rPr>
+          <w:lang w:val="es-ES"/>
+        </w:rPr>
+      </w:pPr>
+    </w:p>
+    <w:p>
+      <w:pPr>
+        <w:rPr>
+          <w:lang w:val="es-ES"/>
+        </w:rPr>
+      </w:pPr>
+    </w:p>
+    <w:p>
+      <w:pPr>
+        <w:rPr>
+          <w:lang w:val="es-ES"/>
+        </w:rPr>
+      </w:pPr>
+    </w:p>
+    <w:p>
+      <w:pPr>
+        <w:rPr>
+          <w:lang w:val="es-ES"/>
+        </w:rPr>
+      </w:pPr>
+    </w:p>
+    <w:p>
+      <w:pPr>
+        <w:rPr>
+          <w:lang w:val="es-ES"/>
+        </w:rPr>
+      </w:pPr>
     </w:p>
     <w:p>
       <w:pPr>

--- a/documentation/AnexoResultadosAnomalias.docx
+++ b/documentation/AnexoResultadosAnomalias.docx
@@ -19122,13 +19122,7 @@
         <w:rPr>
           <w:lang w:val="es-ES"/>
         </w:rPr>
-        <w:t>Número de sentencias condicionales</w:t>
-      </w:r>
-      <w:r>
-        <w:rPr>
-          <w:lang w:val="es-ES"/>
-        </w:rPr>
-        <w:t xml:space="preserve"> (Numérica): </w:t>
+        <w:t xml:space="preserve">Número de sentencias condicionales (Numérica): </w:t>
       </w:r>
     </w:p>
     <w:p>
@@ -19258,13 +19252,7 @@
         <w:rPr>
           <w:lang w:val="es-ES"/>
         </w:rPr>
-        <w:t>Número de generadores</w:t>
-      </w:r>
-      <w:r>
-        <w:rPr>
-          <w:lang w:val="es-ES"/>
-        </w:rPr>
-        <w:t xml:space="preserve"> </w:t>
+        <w:t xml:space="preserve">Número de generadores </w:t>
       </w:r>
       <w:r>
         <w:rPr>
@@ -19851,13 +19839,7 @@
         <w:rPr>
           <w:lang w:val="es-ES"/>
         </w:rPr>
-        <w:t xml:space="preserve">Se detecta como anómalo cuando es superior a </w:t>
-      </w:r>
-      <w:r>
-        <w:rPr>
-          <w:lang w:val="es-ES"/>
-        </w:rPr>
-        <w:t>0</w:t>
+        <w:t>Se detecta como anómalo cuando es superior a 0</w:t>
       </w:r>
       <w:r>
         <w:rPr>
@@ -20027,12 +20009,6 @@
         </w:rPr>
         <w:t>0.</w:t>
       </w:r>
-      <w:r>
-        <w:rPr>
-          <w:lang w:val="es-ES"/>
-        </w:rPr>
-        <w:t>ç</w:t>
-      </w:r>
     </w:p>
     <w:p>
       <w:pPr>
@@ -20069,13 +20045,7 @@
         <w:rPr>
           <w:lang w:val="es-ES"/>
         </w:rPr>
-        <w:t xml:space="preserve">de </w:t>
-      </w:r>
-      <w:r>
-        <w:rPr>
-          <w:lang w:val="es-ES"/>
-        </w:rPr>
-        <w:t>elementos</w:t>
+        <w:t>de elementos</w:t>
       </w:r>
       <w:r>
         <w:rPr>
@@ -20747,19 +20717,7 @@
         <w:rPr>
           <w:lang w:val="es-ES"/>
         </w:rPr>
-        <w:t xml:space="preserve">Si es </w:t>
-      </w:r>
-      <w:r>
-        <w:rPr>
-          <w:lang w:val="es-ES"/>
-        </w:rPr>
-        <w:t xml:space="preserve">mágica </w:t>
-      </w:r>
-      <w:r>
-        <w:rPr>
-          <w:lang w:val="es-ES"/>
-        </w:rPr>
-        <w:t>(Binaria</w:t>
+        <w:t>Si es mágica (Binaria</w:t>
       </w:r>
       <w:r>
         <w:rPr>
@@ -20920,13 +20878,7 @@
         <w:rPr>
           <w:lang w:val="es-ES"/>
         </w:rPr>
-        <w:t xml:space="preserve">Número de </w:t>
-      </w:r>
-      <w:r>
-        <w:rPr>
-          <w:lang w:val="es-ES"/>
-        </w:rPr>
-        <w:t xml:space="preserve">caracteres </w:t>
+        <w:t xml:space="preserve">Número de caracteres </w:t>
       </w:r>
       <w:r>
         <w:rPr>
@@ -21266,13 +21218,7 @@
         <w:rPr>
           <w:lang w:val="es-ES"/>
         </w:rPr>
-        <w:t>Si es homogénea</w:t>
-      </w:r>
-      <w:r>
-        <w:rPr>
-          <w:lang w:val="es-ES"/>
-        </w:rPr>
-        <w:t xml:space="preserve"> (Binaria</w:t>
+        <w:t>Si es homogénea (Binaria</w:t>
       </w:r>
       <w:r>
         <w:rPr>
@@ -21432,19 +21378,7 @@
         <w:rPr>
           <w:lang w:val="es-ES"/>
         </w:rPr>
-        <w:t xml:space="preserve">Número de </w:t>
-      </w:r>
-      <w:r>
-        <w:rPr>
-          <w:lang w:val="es-ES"/>
-        </w:rPr>
-        <w:t>elementos</w:t>
-      </w:r>
-      <w:r>
-        <w:rPr>
-          <w:lang w:val="es-ES"/>
-        </w:rPr>
-        <w:t xml:space="preserve"> </w:t>
+        <w:t xml:space="preserve">Número de elementos </w:t>
       </w:r>
       <w:r>
         <w:rPr>
@@ -21524,13 +21458,7 @@
         <w:rPr>
           <w:lang w:val="es-ES"/>
         </w:rPr>
-        <w:t>77</w:t>
-      </w:r>
-      <w:r>
-        <w:rPr>
-          <w:lang w:val="es-ES"/>
-        </w:rPr>
-        <w:t xml:space="preserve"> o cuando es inferior a 1,9</w:t>
+        <w:t>77 o cuando es inferior a 1,9</w:t>
       </w:r>
       <w:r>
         <w:rPr>
@@ -21580,13 +21508,7 @@
         <w:rPr>
           <w:lang w:val="es-ES"/>
         </w:rPr>
-        <w:t xml:space="preserve"> o cuando es inferior a </w:t>
-      </w:r>
-      <w:r>
-        <w:rPr>
-          <w:lang w:val="es-ES"/>
-        </w:rPr>
-        <w:t>2</w:t>
+        <w:t xml:space="preserve"> o cuando es inferior a 2</w:t>
       </w:r>
       <w:r>
         <w:rPr>
@@ -22050,13 +21972,7 @@
         <w:rPr>
           <w:lang w:val="es-ES"/>
         </w:rPr>
-        <w:t>Contiene al menos un keyword param</w:t>
-      </w:r>
-      <w:r>
-        <w:rPr>
-          <w:lang w:val="es-ES"/>
-        </w:rPr>
-        <w:t xml:space="preserve"> (Binaria</w:t>
+        <w:t>Contiene al menos un keyword param (Binaria</w:t>
       </w:r>
       <w:r>
         <w:rPr>
@@ -22216,19 +22132,7 @@
         <w:rPr>
           <w:lang w:val="es-ES"/>
         </w:rPr>
-        <w:t xml:space="preserve">Número de </w:t>
-      </w:r>
-      <w:r>
-        <w:rPr>
-          <w:lang w:val="es-ES"/>
-        </w:rPr>
-        <w:t>parámetros</w:t>
-      </w:r>
-      <w:r>
-        <w:rPr>
-          <w:lang w:val="es-ES"/>
-        </w:rPr>
-        <w:t xml:space="preserve"> </w:t>
+        <w:t xml:space="preserve">Número de parámetros </w:t>
       </w:r>
       <w:r>
         <w:rPr>
@@ -22376,13 +22280,7 @@
         <w:rPr>
           <w:lang w:val="es-ES"/>
         </w:rPr>
-        <w:t>Proporción de argumentos posicionales</w:t>
-      </w:r>
-      <w:r>
-        <w:rPr>
-          <w:lang w:val="es-ES"/>
-        </w:rPr>
-        <w:t xml:space="preserve"> </w:t>
+        <w:t xml:space="preserve">Proporción de argumentos posicionales </w:t>
       </w:r>
       <w:r>
         <w:rPr>
@@ -22506,13 +22404,7 @@
         <w:rPr>
           <w:lang w:val="es-ES"/>
         </w:rPr>
-        <w:t>0</w:t>
-      </w:r>
-      <w:r>
-        <w:rPr>
-          <w:lang w:val="es-ES"/>
-        </w:rPr>
-        <w:t>.</w:t>
+        <w:t>0.</w:t>
       </w:r>
     </w:p>
     <w:p>
@@ -22530,19 +22422,7 @@
         <w:rPr>
           <w:lang w:val="es-ES"/>
         </w:rPr>
-        <w:t xml:space="preserve">Proporción de </w:t>
-      </w:r>
-      <w:r>
-        <w:rPr>
-          <w:lang w:val="es-ES"/>
-        </w:rPr>
-        <w:t>anotaciones de tipos</w:t>
-      </w:r>
-      <w:r>
-        <w:rPr>
-          <w:lang w:val="es-ES"/>
-        </w:rPr>
-        <w:t xml:space="preserve"> </w:t>
+        <w:t xml:space="preserve">Proporción de anotaciones de tipos </w:t>
       </w:r>
       <w:r>
         <w:rPr>
@@ -22684,19 +22564,7 @@
         <w:rPr>
           <w:lang w:val="es-ES"/>
         </w:rPr>
-        <w:t xml:space="preserve">Proporción de </w:t>
-      </w:r>
-      <w:r>
-        <w:rPr>
-          <w:lang w:val="es-ES"/>
-        </w:rPr>
-        <w:t>var params</w:t>
-      </w:r>
-      <w:r>
-        <w:rPr>
-          <w:lang w:val="es-ES"/>
-        </w:rPr>
-        <w:t xml:space="preserve"> </w:t>
+        <w:t xml:space="preserve">Proporción de var params </w:t>
       </w:r>
       <w:r>
         <w:rPr>
@@ -22838,13 +22706,7 @@
         <w:rPr>
           <w:lang w:val="es-ES"/>
         </w:rPr>
-        <w:t xml:space="preserve">Proporción de argumentos </w:t>
-      </w:r>
-      <w:r>
-        <w:rPr>
-          <w:lang w:val="es-ES"/>
-        </w:rPr>
-        <w:t xml:space="preserve">por keyword </w:t>
+        <w:t xml:space="preserve">Proporción de argumentos por keyword </w:t>
       </w:r>
       <w:r>
         <w:rPr>
@@ -22986,19 +22848,7 @@
         <w:rPr>
           <w:lang w:val="es-ES"/>
         </w:rPr>
-        <w:t xml:space="preserve">Proporción de argumentos </w:t>
-      </w:r>
-      <w:r>
-        <w:rPr>
-          <w:lang w:val="es-ES"/>
-        </w:rPr>
-        <w:t>con valor por defecto</w:t>
-      </w:r>
-      <w:r>
-        <w:rPr>
-          <w:lang w:val="es-ES"/>
-        </w:rPr>
-        <w:t xml:space="preserve"> </w:t>
+        <w:t xml:space="preserve">Proporción de argumentos con valor por defecto </w:t>
       </w:r>
       <w:r>
         <w:rPr>
@@ -23140,13 +22990,7 @@
         <w:rPr>
           <w:lang w:val="es-ES"/>
         </w:rPr>
-        <w:t>Rol de los parámetros</w:t>
-      </w:r>
-      <w:r>
-        <w:rPr>
-          <w:lang w:val="es-ES"/>
-        </w:rPr>
-        <w:t xml:space="preserve"> </w:t>
+        <w:t xml:space="preserve">Rol de los parámetros </w:t>
       </w:r>
       <w:r>
         <w:rPr>
@@ -23402,13 +23246,7 @@
         <w:rPr>
           <w:lang w:val="es-ES"/>
         </w:rPr>
-        <w:t>Lower</w:t>
-      </w:r>
-      <w:r>
-        <w:rPr>
-          <w:lang w:val="es-ES"/>
-        </w:rPr>
-        <w:t>.</w:t>
+        <w:t>Lower.</w:t>
       </w:r>
       <w:r>
         <w:rPr>
@@ -23453,13 +23291,7 @@
         <w:rPr>
           <w:lang w:val="es-ES"/>
         </w:rPr>
-        <w:t>Lower</w:t>
-      </w:r>
-      <w:r>
-        <w:rPr>
-          <w:lang w:val="es-ES"/>
-        </w:rPr>
-        <w:t>.</w:t>
+        <w:t>Lower.</w:t>
       </w:r>
       <w:r>
         <w:rPr>
@@ -23503,13 +23335,7 @@
         <w:rPr>
           <w:lang w:val="es-ES"/>
         </w:rPr>
-        <w:t>Lower</w:t>
-      </w:r>
-      <w:r>
-        <w:rPr>
-          <w:lang w:val="es-ES"/>
-        </w:rPr>
-        <w:t>.</w:t>
+        <w:t>Lower.</w:t>
       </w:r>
       <w:r>
         <w:rPr>
@@ -30413,12 +30239,6 @@
 </file>
 
 <file path=customXml/item1.xml><?xml version="1.0" encoding="utf-8"?>
-<go:gDocsCustomXmlDataStorage xmlns:go="http://customooxmlschemas.google.com/" xmlns:r="http://schemas.openxmlformats.org/officeDocument/2006/relationships">
-  <go:docsCustomData xmlns:go="http://customooxmlschemas.google.com/" roundtripDataSignature="AMtx7mj6eTTlcsOuScUR+b/Ssy1fbgRAMA==">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</go:docsCustomData>
-</go:gDocsCustomXmlDataStorage>
-</file>
-
-<file path=customXml/item2.xml><?xml version="1.0" encoding="utf-8"?>
 <b:Sources xmlns:b="http://schemas.openxmlformats.org/officeDocument/2006/bibliography" xmlns="http://schemas.openxmlformats.org/officeDocument/2006/bibliography" SelectedStyle="\ISO690Nmerical.XSL" StyleName="IEEE" Version="1987">
   <b:Source>
     <b:Tag>Ins15</b:Tag>
@@ -30444,19 +30264,25 @@
 </b:Sources>
 </file>
 
+<file path=customXml/item2.xml><?xml version="1.0" encoding="utf-8"?>
+<go:gDocsCustomXmlDataStorage xmlns:go="http://customooxmlschemas.google.com/" xmlns:r="http://schemas.openxmlformats.org/officeDocument/2006/relationships">
+  <go:docsCustomData xmlns:go="http://customooxmlschemas.google.com/" roundtripDataSignature="AMtx7mj6eTTlcsOuScUR+b/Ssy1fbgRAMA==">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</go:docsCustomData>
+</go:gDocsCustomXmlDataStorage>
+</file>
+
 <file path=customXml/itemProps1.xml><?xml version="1.0" encoding="utf-8"?>
+<ds:datastoreItem xmlns:ds="http://schemas.openxmlformats.org/officeDocument/2006/customXml" ds:itemID="{0EA27E8E-1BB7-6549-AA4A-E1F7E8BE216D}">
+  <ds:schemaRefs>
+    <ds:schemaRef ds:uri="http://schemas.openxmlformats.org/officeDocument/2006/bibliography"/>
+  </ds:schemaRefs>
+</ds:datastoreItem>
+</file>
+
+<file path=customXml/itemProps2.xml><?xml version="1.0" encoding="utf-8"?>
 <ds:datastoreItem xmlns:ds="http://schemas.openxmlformats.org/officeDocument/2006/customXml" ds:itemID="{11111111-1234-1234-1234-123412341234}">
   <ds:schemaRefs>
     <ds:schemaRef ds:uri="http://customooxmlschemas.google.com/"/>
     <ds:schemaRef ds:uri="http://schemas.openxmlformats.org/officeDocument/2006/relationships"/>
   </ds:schemaRefs>
 </ds:datastoreItem>
-</file>
-
-<file path=customXml/itemProps2.xml><?xml version="1.0" encoding="utf-8"?>
-<ds:datastoreItem xmlns:ds="http://schemas.openxmlformats.org/officeDocument/2006/customXml" ds:itemID="{0EA27E8E-1BB7-6549-AA4A-E1F7E8BE216D}">
-  <ds:schemaRefs>
-    <ds:schemaRef ds:uri="http://schemas.openxmlformats.org/officeDocument/2006/bibliography"/>
-  </ds:schemaRefs>
-</ds:datastoreItem>
 </file>
--- a/documentation/AnexoResultadosAnomalias.docx
+++ b/documentation/AnexoResultadosAnomalias.docx
@@ -16801,6 +16801,12 @@
         <w:rPr>
           <w:lang w:val="es-ES"/>
         </w:rPr>
+        <w:t xml:space="preserve"> o es inferior a 1</w:t>
+      </w:r>
+      <w:r>
+        <w:rPr>
+          <w:lang w:val="es-ES"/>
+        </w:rPr>
         <w:t>.</w:t>
       </w:r>
     </w:p>
@@ -16845,6 +16851,18 @@
         <w:rPr>
           <w:lang w:val="es-ES"/>
         </w:rPr>
+        <w:t xml:space="preserve"> </w:t>
+      </w:r>
+      <w:r>
+        <w:rPr>
+          <w:lang w:val="es-ES"/>
+        </w:rPr>
+        <w:t>o es inferior a 1</w:t>
+      </w:r>
+      <w:r>
+        <w:rPr>
+          <w:lang w:val="es-ES"/>
+        </w:rPr>
         <w:t>.</w:t>
       </w:r>
     </w:p>
@@ -16883,6 +16901,18 @@
         <w:rPr>
           <w:lang w:val="es-ES"/>
         </w:rPr>
+        <w:t xml:space="preserve"> </w:t>
+      </w:r>
+      <w:r>
+        <w:rPr>
+          <w:lang w:val="es-ES"/>
+        </w:rPr>
+        <w:t>o es inferior a 1</w:t>
+      </w:r>
+      <w:r>
+        <w:rPr>
+          <w:lang w:val="es-ES"/>
+        </w:rPr>
         <w:t>.</w:t>
       </w:r>
     </w:p>
@@ -16932,6 +16962,18 @@
           <w:lang w:val="es-ES"/>
         </w:rPr>
         <w:t>1</w:t>
+      </w:r>
+      <w:r>
+        <w:rPr>
+          <w:lang w:val="es-ES"/>
+        </w:rPr>
+        <w:t xml:space="preserve"> </w:t>
+      </w:r>
+      <w:r>
+        <w:rPr>
+          <w:lang w:val="es-ES"/>
+        </w:rPr>
+        <w:t>o es inferior a 1</w:t>
       </w:r>
       <w:r>
         <w:rPr>
@@ -16981,6 +17023,18 @@
         <w:rPr>
           <w:lang w:val="es-ES"/>
         </w:rPr>
+        <w:t xml:space="preserve"> </w:t>
+      </w:r>
+      <w:r>
+        <w:rPr>
+          <w:lang w:val="es-ES"/>
+        </w:rPr>
+        <w:t>o es inferior a 1</w:t>
+      </w:r>
+      <w:r>
+        <w:rPr>
+          <w:lang w:val="es-ES"/>
+        </w:rPr>
         <w:t>.</w:t>
       </w:r>
     </w:p>
@@ -17007,13 +17061,13 @@
         <w:rPr>
           <w:lang w:val="es-ES"/>
         </w:rPr>
-        <w:t xml:space="preserve">: Se detecta como anómalo cuando es superior a </w:t>
-      </w:r>
-      <w:r>
-        <w:rPr>
-          <w:lang w:val="es-ES"/>
-        </w:rPr>
-        <w:t>1</w:t>
+        <w:t>: Se detecta como anómalo cuando es superior a</w:t>
+      </w:r>
+      <w:r>
+        <w:rPr>
+          <w:lang w:val="es-ES"/>
+        </w:rPr>
+        <w:t xml:space="preserve"> 5</w:t>
       </w:r>
       <w:r>
         <w:rPr>
@@ -19190,7 +19244,13 @@
         <w:rPr>
           <w:lang w:val="es-ES"/>
         </w:rPr>
-        <w:t>No se han detectado valores anómalos para esta característica</w:t>
+        <w:t xml:space="preserve">Se detecta como anómalo cuando es superior a </w:t>
+      </w:r>
+      <w:r>
+        <w:rPr>
+          <w:lang w:val="es-ES"/>
+        </w:rPr>
+        <w:t>2,5</w:t>
       </w:r>
       <w:r>
         <w:rPr>
@@ -30239,6 +30299,12 @@
 </file>
 
 <file path=customXml/item1.xml><?xml version="1.0" encoding="utf-8"?>
+<go:gDocsCustomXmlDataStorage xmlns:go="http://customooxmlschemas.google.com/" xmlns:r="http://schemas.openxmlformats.org/officeDocument/2006/relationships">
+  <go:docsCustomData xmlns:go="http://customooxmlschemas.google.com/" roundtripDataSignature="AMtx7mj6eTTlcsOuScUR+b/Ssy1fbgRAMA==">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</go:docsCustomData>
+</go:gDocsCustomXmlDataStorage>
+</file>
+
+<file path=customXml/item2.xml><?xml version="1.0" encoding="utf-8"?>
 <b:Sources xmlns:b="http://schemas.openxmlformats.org/officeDocument/2006/bibliography" xmlns="http://schemas.openxmlformats.org/officeDocument/2006/bibliography" SelectedStyle="\ISO690Nmerical.XSL" StyleName="IEEE" Version="1987">
   <b:Source>
     <b:Tag>Ins15</b:Tag>
@@ -30264,25 +30330,19 @@
 </b:Sources>
 </file>
 
-<file path=customXml/item2.xml><?xml version="1.0" encoding="utf-8"?>
-<go:gDocsCustomXmlDataStorage xmlns:go="http://customooxmlschemas.google.com/" xmlns:r="http://schemas.openxmlformats.org/officeDocument/2006/relationships">
-  <go:docsCustomData xmlns:go="http://customooxmlschemas.google.com/" roundtripDataSignature="AMtx7mj6eTTlcsOuScUR+b/Ssy1fbgRAMA==">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</go:docsCustomData>
-</go:gDocsCustomXmlDataStorage>
-</file>
-
 <file path=customXml/itemProps1.xml><?xml version="1.0" encoding="utf-8"?>
-<ds:datastoreItem xmlns:ds="http://schemas.openxmlformats.org/officeDocument/2006/customXml" ds:itemID="{0EA27E8E-1BB7-6549-AA4A-E1F7E8BE216D}">
-  <ds:schemaRefs>
-    <ds:schemaRef ds:uri="http://schemas.openxmlformats.org/officeDocument/2006/bibliography"/>
-  </ds:schemaRefs>
-</ds:datastoreItem>
-</file>
-
-<file path=customXml/itemProps2.xml><?xml version="1.0" encoding="utf-8"?>
 <ds:datastoreItem xmlns:ds="http://schemas.openxmlformats.org/officeDocument/2006/customXml" ds:itemID="{11111111-1234-1234-1234-123412341234}">
   <ds:schemaRefs>
     <ds:schemaRef ds:uri="http://customooxmlschemas.google.com/"/>
     <ds:schemaRef ds:uri="http://schemas.openxmlformats.org/officeDocument/2006/relationships"/>
   </ds:schemaRefs>
 </ds:datastoreItem>
+</file>
+
+<file path=customXml/itemProps2.xml><?xml version="1.0" encoding="utf-8"?>
+<ds:datastoreItem xmlns:ds="http://schemas.openxmlformats.org/officeDocument/2006/customXml" ds:itemID="{0EA27E8E-1BB7-6549-AA4A-E1F7E8BE216D}">
+  <ds:schemaRefs>
+    <ds:schemaRef ds:uri="http://schemas.openxmlformats.org/officeDocument/2006/bibliography"/>
+  </ds:schemaRefs>
+</ds:datastoreItem>
 </file>
--- a/documentation/AnexoResultadosAnomalias.docx
+++ b/documentation/AnexoResultadosAnomalias.docx
@@ -8734,28 +8734,7 @@
           <w:highlight w:val="yellow"/>
           <w:lang w:val="es-ES"/>
         </w:rPr>
-        <w:t xml:space="preserve">variable </w:t>
-      </w:r>
-      <w:r>
-        <w:rPr>
-          <w:highlight w:val="yellow"/>
-          <w:lang w:val="es-ES"/>
-        </w:rPr>
-        <w:t>toma</w:t>
-      </w:r>
-      <w:r>
-        <w:rPr>
-          <w:highlight w:val="yellow"/>
-          <w:lang w:val="es-ES"/>
-        </w:rPr>
-        <w:t xml:space="preserve"> 7 valores, se considera como valor anómalo todos aquellos que tienen una frecuencia inferior a 0,028%.</w:t>
-      </w:r>
-      <w:r>
-        <w:rPr>
-          <w:highlight w:val="yellow"/>
-          <w:lang w:val="es-ES"/>
-        </w:rPr>
-        <w:t xml:space="preserve"> </w:t>
+        <w:t xml:space="preserve">variable toma 7 valores, se considera como valor anómalo todos aquellos que tienen una frecuencia inferior a 0,028%. </w:t>
       </w:r>
       <w:r>
         <w:rPr>
@@ -8805,6 +8784,7 @@
         <w:t>Beginner</w:t>
       </w:r>
       <w:proofErr w:type="spellEnd"/>
+      <w:proofErr w:type="gramStart"/>
       <w:r>
         <w:rPr>
           <w:highlight w:val="yellow"/>
@@ -8817,13 +8797,21 @@
           <w:highlight w:val="yellow"/>
           <w:lang w:val="es-ES"/>
         </w:rPr>
-        <w:t xml:space="preserve">: </w:t>
-      </w:r>
+        <w:t>:</w:t>
+      </w:r>
+      <w:proofErr w:type="gramEnd"/>
       <w:r>
         <w:rPr>
           <w:highlight w:val="yellow"/>
           <w:lang w:val="es-ES"/>
         </w:rPr>
+        <w:t xml:space="preserve"> </w:t>
+      </w:r>
+      <w:r>
+        <w:rPr>
+          <w:highlight w:val="yellow"/>
+          <w:lang w:val="es-ES"/>
+        </w:rPr>
         <w:t xml:space="preserve">En este caso la </w:t>
       </w:r>
       <w:r>
@@ -8838,42 +8826,7 @@
           <w:highlight w:val="yellow"/>
           <w:lang w:val="es-ES"/>
         </w:rPr>
-        <w:t xml:space="preserve"> </w:t>
-      </w:r>
-      <w:r>
-        <w:rPr>
-          <w:highlight w:val="yellow"/>
-          <w:lang w:val="es-ES"/>
-        </w:rPr>
-        <w:t>5</w:t>
-      </w:r>
-      <w:r>
-        <w:rPr>
-          <w:highlight w:val="yellow"/>
-          <w:lang w:val="es-ES"/>
-        </w:rPr>
-        <w:t xml:space="preserve"> valores, se considera como valor anómalo todos aquellos que tienen una frecuencia inferior a 0,0</w:t>
-      </w:r>
-      <w:r>
-        <w:rPr>
-          <w:highlight w:val="yellow"/>
-          <w:lang w:val="es-ES"/>
-        </w:rPr>
-        <w:t>4</w:t>
-      </w:r>
-      <w:r>
-        <w:rPr>
-          <w:highlight w:val="yellow"/>
-          <w:lang w:val="es-ES"/>
-        </w:rPr>
-        <w:t>%.</w:t>
-      </w:r>
-      <w:r>
-        <w:rPr>
-          <w:highlight w:val="yellow"/>
-          <w:lang w:val="es-ES"/>
-        </w:rPr>
-        <w:t xml:space="preserve"> </w:t>
+        <w:t xml:space="preserve"> 5 valores, se considera como valor anómalo todos aquellos que tienen una frecuencia inferior a 0,04%. </w:t>
       </w:r>
       <w:r>
         <w:rPr>
@@ -8962,6 +8915,7 @@
         </w:rPr>
         <w:t>Expert</w:t>
       </w:r>
+      <w:proofErr w:type="gramStart"/>
       <w:r>
         <w:rPr>
           <w:highlight w:val="yellow"/>
@@ -8974,13 +8928,21 @@
           <w:highlight w:val="yellow"/>
           <w:lang w:val="es-ES"/>
         </w:rPr>
-        <w:t xml:space="preserve">: </w:t>
-      </w:r>
+        <w:t>:</w:t>
+      </w:r>
+      <w:proofErr w:type="gramEnd"/>
       <w:r>
         <w:rPr>
           <w:highlight w:val="yellow"/>
           <w:lang w:val="es-ES"/>
         </w:rPr>
+        <w:t xml:space="preserve"> </w:t>
+      </w:r>
+      <w:r>
+        <w:rPr>
+          <w:highlight w:val="yellow"/>
+          <w:lang w:val="es-ES"/>
+        </w:rPr>
         <w:t xml:space="preserve">En este caso la </w:t>
       </w:r>
       <w:r>
@@ -8995,14 +8957,7 @@
           <w:highlight w:val="yellow"/>
           <w:lang w:val="es-ES"/>
         </w:rPr>
-        <w:t xml:space="preserve"> 7 valores, se considera como valor anómalo todos aquellos que tienen una frecuencia inferior a 0,028%.</w:t>
-      </w:r>
-      <w:r>
-        <w:rPr>
-          <w:highlight w:val="yellow"/>
-          <w:lang w:val="es-ES"/>
-        </w:rPr>
-        <w:t xml:space="preserve"> </w:t>
+        <w:t xml:space="preserve"> 7 valores, se considera como valor anómalo todos aquellos que tienen una frecuencia inferior a 0,028%. </w:t>
       </w:r>
       <w:r>
         <w:rPr>
@@ -11057,14 +11012,7 @@
           <w:highlight w:val="yellow"/>
           <w:lang w:val="es-ES"/>
         </w:rPr>
-        <w:t xml:space="preserve"> </w:t>
-      </w:r>
-      <w:r>
-        <w:rPr>
-          <w:highlight w:val="yellow"/>
-          <w:lang w:val="es-ES"/>
-        </w:rPr>
-        <w:t xml:space="preserve">Los valores </w:t>
+        <w:t xml:space="preserve"> Los valores </w:t>
       </w:r>
       <w:proofErr w:type="spellStart"/>
       <w:r>
@@ -15083,41 +15031,48 @@
           <w:numId w:val="31"/>
         </w:numPr>
         <w:rPr>
-          <w:lang w:val="es-ES"/>
-        </w:rPr>
-      </w:pPr>
-      <w:r>
-        <w:rPr>
+          <w:highlight w:val="yellow"/>
+          <w:lang w:val="es-ES"/>
+        </w:rPr>
+      </w:pPr>
+      <w:r>
+        <w:rPr>
+          <w:highlight w:val="yellow"/>
           <w:lang w:val="es-ES"/>
         </w:rPr>
         <w:t>Categoría sintáctica</w:t>
       </w:r>
       <w:r>
         <w:rPr>
+          <w:highlight w:val="yellow"/>
           <w:lang w:val="es-ES"/>
         </w:rPr>
         <w:t xml:space="preserve"> (Nominal): Esta variable puede tomar </w:t>
       </w:r>
       <w:r>
         <w:rPr>
+          <w:highlight w:val="yellow"/>
           <w:lang w:val="es-ES"/>
         </w:rPr>
         <w:t>21</w:t>
       </w:r>
       <w:r>
         <w:rPr>
+          <w:highlight w:val="yellow"/>
           <w:lang w:val="es-ES"/>
         </w:rPr>
         <w:t xml:space="preserve"> valores, se considera como valor anómalo todos aquellos que tienen una frecuencia inferior a 0,0</w:t>
       </w:r>
       <w:r>
         <w:rPr>
+          <w:highlight w:val="yellow"/>
           <w:lang w:val="es-ES"/>
         </w:rPr>
         <w:t>095</w:t>
       </w:r>
       <w:r>
         <w:rPr>
+          <w:highlight w:val="yellow"/>
           <w:lang w:val="es-ES"/>
         </w:rPr>
         <w:t>%.</w:t>
@@ -15131,68 +15086,66 @@
           <w:numId w:val="31"/>
         </w:numPr>
         <w:rPr>
-          <w:lang w:val="es-ES"/>
-        </w:rPr>
-      </w:pPr>
-      <w:r>
-        <w:rPr>
-          <w:lang w:val="es-ES"/>
-        </w:rPr>
-        <w:t xml:space="preserve">Todos: </w:t>
-      </w:r>
-      <w:r>
-        <w:rPr>
-          <w:lang w:val="es-ES"/>
-        </w:rPr>
-        <w:t>El valor predominante que toma esta variable</w:t>
-      </w:r>
-      <w:r>
-        <w:rPr>
+          <w:highlight w:val="yellow"/>
+          <w:lang w:val="es-ES"/>
+        </w:rPr>
+      </w:pPr>
+      <w:r>
+        <w:rPr>
+          <w:highlight w:val="yellow"/>
+          <w:lang w:val="es-ES"/>
+        </w:rPr>
+        <w:t xml:space="preserve">Todos: El valor predominante que toma esta variable es el de </w:t>
+      </w:r>
+      <w:proofErr w:type="spellStart"/>
+      <w:r>
+        <w:rPr>
+          <w:rFonts w:ascii="Consolas" w:hAnsi="Consolas"/>
+          <w:highlight w:val="yellow"/>
+          <w:lang w:val="es-ES"/>
+        </w:rPr>
+        <w:t>AssingmentStmt</w:t>
+      </w:r>
+      <w:proofErr w:type="spellEnd"/>
+      <w:r>
+        <w:rPr>
+          <w:highlight w:val="yellow"/>
+          <w:lang w:val="es-ES"/>
+        </w:rPr>
+        <w:t xml:space="preserve">. </w:t>
+      </w:r>
+      <w:r>
+        <w:rPr>
+          <w:highlight w:val="yellow"/>
+          <w:lang w:val="es-ES"/>
+        </w:rPr>
+        <w:t>Los valores</w:t>
+      </w:r>
+      <w:r>
+        <w:rPr>
+          <w:highlight w:val="yellow"/>
           <w:lang w:val="es-ES"/>
         </w:rPr>
         <w:t xml:space="preserve"> </w:t>
       </w:r>
       <w:r>
         <w:rPr>
-          <w:lang w:val="es-ES"/>
-        </w:rPr>
-        <w:t xml:space="preserve">es el de </w:t>
-      </w:r>
-      <w:proofErr w:type="spellStart"/>
-      <w:r>
-        <w:rPr>
           <w:rFonts w:ascii="Consolas" w:hAnsi="Consolas"/>
-          <w:lang w:val="es-ES"/>
-        </w:rPr>
-        <w:t>AssingmentStmt</w:t>
-      </w:r>
-      <w:proofErr w:type="spellEnd"/>
-      <w:r>
-        <w:rPr>
-          <w:lang w:val="es-ES"/>
-        </w:rPr>
-        <w:t xml:space="preserve">. </w:t>
-      </w:r>
-      <w:r>
-        <w:rPr>
-          <w:lang w:val="es-ES"/>
-        </w:rPr>
-        <w:t>Los valores</w:t>
-      </w:r>
-      <w:r>
-        <w:rPr>
-          <w:lang w:val="es-ES"/>
-        </w:rPr>
-        <w:t xml:space="preserve"> Match</w:t>
-      </w:r>
-      <w:r>
-        <w:rPr>
+          <w:highlight w:val="yellow"/>
+          <w:lang w:val="es-ES"/>
+        </w:rPr>
+        <w:t>Match</w:t>
+      </w:r>
+      <w:r>
+        <w:rPr>
+          <w:highlight w:val="yellow"/>
           <w:lang w:val="es-ES"/>
         </w:rPr>
         <w:t xml:space="preserve"> y</w:t>
       </w:r>
       <w:r>
         <w:rPr>
+          <w:highlight w:val="yellow"/>
           <w:lang w:val="es-ES"/>
         </w:rPr>
         <w:t xml:space="preserve"> </w:t>
@@ -15200,6 +15153,8 @@
       <w:proofErr w:type="spellStart"/>
       <w:r>
         <w:rPr>
+          <w:rFonts w:ascii="Consolas" w:hAnsi="Consolas"/>
+          <w:highlight w:val="yellow"/>
           <w:lang w:val="es-ES"/>
         </w:rPr>
         <w:t>Nonlocal</w:t>
@@ -15207,31 +15162,132 @@
       <w:proofErr w:type="spellEnd"/>
       <w:r>
         <w:rPr>
+          <w:highlight w:val="yellow"/>
           <w:lang w:val="es-ES"/>
         </w:rPr>
         <w:t xml:space="preserve"> </w:t>
       </w:r>
       <w:r>
         <w:rPr>
+          <w:highlight w:val="yellow"/>
           <w:lang w:val="es-ES"/>
         </w:rPr>
         <w:t>son anómalos</w:t>
       </w:r>
       <w:r>
         <w:rPr>
+          <w:highlight w:val="yellow"/>
           <w:lang w:val="es-ES"/>
         </w:rPr>
         <w:t>.</w:t>
       </w:r>
-    </w:p>
-    <w:p>
-      <w:pPr>
-        <w:pStyle w:val="Prrafodelista"/>
-        <w:numPr>
-          <w:ilvl w:val="1"/>
-          <w:numId w:val="31"/>
-        </w:numPr>
-        <w:rPr>
+      <w:r>
+        <w:rPr>
+          <w:highlight w:val="yellow"/>
+          <w:lang w:val="es-ES"/>
+        </w:rPr>
+        <w:t xml:space="preserve"> </w:t>
+      </w:r>
+      <w:r>
+        <w:rPr>
+          <w:highlight w:val="yellow"/>
+          <w:lang w:val="es-ES"/>
+        </w:rPr>
+        <w:t xml:space="preserve">Esta variable nunca toma </w:t>
+      </w:r>
+      <w:r>
+        <w:rPr>
+          <w:highlight w:val="yellow"/>
+          <w:lang w:val="es-ES"/>
+        </w:rPr>
+        <w:t>los</w:t>
+      </w:r>
+      <w:r>
+        <w:rPr>
+          <w:highlight w:val="yellow"/>
+          <w:lang w:val="es-ES"/>
+        </w:rPr>
+        <w:t xml:space="preserve"> posible</w:t>
+      </w:r>
+      <w:r>
+        <w:rPr>
+          <w:highlight w:val="yellow"/>
+          <w:lang w:val="es-ES"/>
+        </w:rPr>
+        <w:t>s</w:t>
+      </w:r>
+      <w:r>
+        <w:rPr>
+          <w:highlight w:val="yellow"/>
+          <w:lang w:val="es-ES"/>
+        </w:rPr>
+        <w:t xml:space="preserve"> valor</w:t>
+      </w:r>
+      <w:r>
+        <w:rPr>
+          <w:highlight w:val="yellow"/>
+          <w:lang w:val="es-ES"/>
+        </w:rPr>
+        <w:t>es</w:t>
+      </w:r>
+      <w:r>
+        <w:rPr>
+          <w:highlight w:val="yellow"/>
+          <w:lang w:val="es-ES"/>
+        </w:rPr>
+        <w:t xml:space="preserve"> </w:t>
+      </w:r>
+      <w:proofErr w:type="spellStart"/>
+      <w:r>
+        <w:rPr>
+          <w:rFonts w:ascii="Consolas" w:hAnsi="Consolas"/>
+          <w:highlight w:val="yellow"/>
+          <w:lang w:val="es-ES"/>
+        </w:rPr>
+        <w:t>ExceptHandler</w:t>
+      </w:r>
+      <w:proofErr w:type="spellEnd"/>
+      <w:r>
+        <w:rPr>
+          <w:highlight w:val="yellow"/>
+          <w:lang w:val="es-ES"/>
+        </w:rPr>
+        <w:t xml:space="preserve"> y </w:t>
+      </w:r>
+      <w:proofErr w:type="spellStart"/>
+      <w:r>
+        <w:rPr>
+          <w:rFonts w:ascii="Consolas" w:hAnsi="Consolas"/>
+          <w:highlight w:val="yellow"/>
+          <w:lang w:val="es-ES"/>
+        </w:rPr>
+        <w:t>TypeAlias</w:t>
+      </w:r>
+      <w:proofErr w:type="spellEnd"/>
+      <w:r>
+        <w:rPr>
+          <w:highlight w:val="yellow"/>
+          <w:lang w:val="es-ES"/>
+        </w:rPr>
+        <w:t>.</w:t>
+      </w:r>
+      <w:r>
+        <w:rPr>
+          <w:highlight w:val="yellow"/>
+          <w:lang w:val="es-ES"/>
+        </w:rPr>
+        <w:t xml:space="preserve"> </w:t>
+      </w:r>
+    </w:p>
+    <w:p>
+      <w:pPr>
+        <w:pStyle w:val="Prrafodelista"/>
+        <w:numPr>
+          <w:ilvl w:val="1"/>
+          <w:numId w:val="31"/>
+        </w:numPr>
+        <w:rPr>
+          <w:highlight w:val="yellow"/>
           <w:lang w:val="es-ES"/>
         </w:rPr>
       </w:pPr>
@@ -15240,6 +15296,7 @@
         <w:rPr>
           <w:i/>
           <w:iCs/>
+          <w:highlight w:val="yellow"/>
           <w:lang w:val="es-ES"/>
         </w:rPr>
         <w:t>Beginner</w:t>
@@ -15247,32 +15304,16 @@
       <w:proofErr w:type="spellEnd"/>
       <w:r>
         <w:rPr>
-          <w:lang w:val="es-ES"/>
-        </w:rPr>
-        <w:t xml:space="preserve">: </w:t>
-      </w:r>
-      <w:r>
-        <w:rPr>
-          <w:lang w:val="es-ES"/>
-        </w:rPr>
-        <w:t>El valor predominante que toma esta variable</w:t>
-      </w:r>
-      <w:r>
-        <w:rPr>
-          <w:lang w:val="es-ES"/>
-        </w:rPr>
-        <w:t xml:space="preserve"> </w:t>
-      </w:r>
-      <w:r>
-        <w:rPr>
-          <w:lang w:val="es-ES"/>
-        </w:rPr>
-        <w:t xml:space="preserve">es el de </w:t>
+          <w:highlight w:val="yellow"/>
+          <w:lang w:val="es-ES"/>
+        </w:rPr>
+        <w:t xml:space="preserve">: El valor predominante que toma esta variable es el de </w:t>
       </w:r>
       <w:proofErr w:type="spellStart"/>
       <w:r>
         <w:rPr>
           <w:rFonts w:ascii="Consolas" w:hAnsi="Consolas"/>
+          <w:highlight w:val="yellow"/>
           <w:lang w:val="es-ES"/>
         </w:rPr>
         <w:t>AssingmentStmt</w:t>
@@ -15280,12 +15321,14 @@
       <w:proofErr w:type="spellEnd"/>
       <w:r>
         <w:rPr>
+          <w:highlight w:val="yellow"/>
           <w:lang w:val="es-ES"/>
         </w:rPr>
         <w:t xml:space="preserve">. </w:t>
       </w:r>
       <w:r>
         <w:rPr>
+          <w:highlight w:val="yellow"/>
           <w:lang w:val="es-ES"/>
         </w:rPr>
         <w:t xml:space="preserve">Los valores Match y </w:t>
@@ -15293,6 +15336,7 @@
       <w:proofErr w:type="spellStart"/>
       <w:r>
         <w:rPr>
+          <w:highlight w:val="yellow"/>
           <w:lang w:val="es-ES"/>
         </w:rPr>
         <w:t>AsyncWith</w:t>
@@ -15300,12 +15344,14 @@
       <w:proofErr w:type="spellEnd"/>
       <w:r>
         <w:rPr>
+          <w:highlight w:val="yellow"/>
           <w:lang w:val="es-ES"/>
         </w:rPr>
         <w:t xml:space="preserve"> son anómalos</w:t>
       </w:r>
       <w:r>
         <w:rPr>
+          <w:highlight w:val="yellow"/>
           <w:lang w:val="es-ES"/>
         </w:rPr>
         <w:t>.</w:t>
@@ -15326,12 +15372,14 @@
         <w:rPr>
           <w:i/>
           <w:iCs/>
+          <w:highlight w:val="yellow"/>
           <w:lang w:val="es-ES"/>
         </w:rPr>
         <w:t>Expert</w:t>
       </w:r>
       <w:r>
         <w:rPr>
+          <w:highlight w:val="yellow"/>
           <w:lang w:val="es-ES"/>
         </w:rPr>
         <w:t xml:space="preserve">: El valor predominante que toma esta variable es el de </w:t>
@@ -15340,6 +15388,7 @@
       <w:r>
         <w:rPr>
           <w:rFonts w:ascii="Consolas" w:hAnsi="Consolas"/>
+          <w:highlight w:val="yellow"/>
           <w:lang w:val="es-ES"/>
         </w:rPr>
         <w:t>AssingmentStmt</w:t>
@@ -15347,12 +15396,14 @@
       <w:proofErr w:type="spellEnd"/>
       <w:r>
         <w:rPr>
+          <w:highlight w:val="yellow"/>
           <w:lang w:val="es-ES"/>
         </w:rPr>
         <w:t xml:space="preserve">. </w:t>
       </w:r>
       <w:r>
         <w:rPr>
+          <w:highlight w:val="yellow"/>
           <w:lang w:val="es-ES"/>
         </w:rPr>
         <w:t>El valor Match es anómalo.</w:t>
@@ -34526,6 +34577,12 @@
 </file>
 
 <file path=customXml/item1.xml><?xml version="1.0" encoding="utf-8"?>
+<go:gDocsCustomXmlDataStorage xmlns:go="http://customooxmlschemas.google.com/" xmlns:r="http://schemas.openxmlformats.org/officeDocument/2006/relationships">
+  <go:docsCustomData xmlns:go="http://customooxmlschemas.google.com/" roundtripDataSignature="AMtx7mj6eTTlcsOuScUR+b/Ssy1fbgRAMA==">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</go:docsCustomData>
+</go:gDocsCustomXmlDataStorage>
+</file>
+
+<file path=customXml/item2.xml><?xml version="1.0" encoding="utf-8"?>
 <b:Sources xmlns:b="http://schemas.openxmlformats.org/officeDocument/2006/bibliography" xmlns="http://schemas.openxmlformats.org/officeDocument/2006/bibliography" SelectedStyle="\ISO690Nmerical.XSL" StyleName="IEEE" Version="1987">
   <b:Source>
     <b:Tag>Ins15</b:Tag>
@@ -34551,25 +34608,19 @@
 </b:Sources>
 </file>
 
-<file path=customXml/item2.xml><?xml version="1.0" encoding="utf-8"?>
-<go:gDocsCustomXmlDataStorage xmlns:go="http://customooxmlschemas.google.com/" xmlns:r="http://schemas.openxmlformats.org/officeDocument/2006/relationships">
-  <go:docsCustomData xmlns:go="http://customooxmlschemas.google.com/" roundtripDataSignature="AMtx7mj6eTTlcsOuScUR+b/Ssy1fbgRAMA==">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</go:docsCustomData>
-</go:gDocsCustomXmlDataStorage>
-</file>
-
 <file path=customXml/itemProps1.xml><?xml version="1.0" encoding="utf-8"?>
-<ds:datastoreItem xmlns:ds="http://schemas.openxmlformats.org/officeDocument/2006/customXml" ds:itemID="{0EA27E8E-1BB7-6549-AA4A-E1F7E8BE216D}">
-  <ds:schemaRefs>
-    <ds:schemaRef ds:uri="http://schemas.openxmlformats.org/officeDocument/2006/bibliography"/>
-  </ds:schemaRefs>
-</ds:datastoreItem>
-</file>
-
-<file path=customXml/itemProps2.xml><?xml version="1.0" encoding="utf-8"?>
 <ds:datastoreItem xmlns:ds="http://schemas.openxmlformats.org/officeDocument/2006/customXml" ds:itemID="{11111111-1234-1234-1234-123412341234}">
   <ds:schemaRefs>
     <ds:schemaRef ds:uri="http://customooxmlschemas.google.com/"/>
     <ds:schemaRef ds:uri="http://schemas.openxmlformats.org/officeDocument/2006/relationships"/>
   </ds:schemaRefs>
 </ds:datastoreItem>
+</file>
+
+<file path=customXml/itemProps2.xml><?xml version="1.0" encoding="utf-8"?>
+<ds:datastoreItem xmlns:ds="http://schemas.openxmlformats.org/officeDocument/2006/customXml" ds:itemID="{0EA27E8E-1BB7-6549-AA4A-E1F7E8BE216D}">
+  <ds:schemaRefs>
+    <ds:schemaRef ds:uri="http://schemas.openxmlformats.org/officeDocument/2006/bibliography"/>
+  </ds:schemaRefs>
+</ds:datastoreItem>
 </file>
--- a/documentation/AnexoResultadosAnomalias.docx
+++ b/documentation/AnexoResultadosAnomalias.docx
@@ -11205,7 +11205,7 @@
           <w:numId w:val="31"/>
         </w:numPr>
         <w:rPr>
-          <w:lang w:val="es-ES"/>
+          <w:lang w:val="en-US"/>
         </w:rPr>
       </w:pPr>
       <w:r>
@@ -11255,50 +11255,120 @@
         <w:rPr>
           <w:lang w:val="es-ES"/>
         </w:rPr>
-        <w:t xml:space="preserve"> Esta variable nunca toma los posibles valores </w:t>
-      </w:r>
-      <w:proofErr w:type="spellStart"/>
-      <w:r>
-        <w:rPr>
-          <w:rFonts w:ascii="Consolas" w:hAnsi="Consolas"/>
-          <w:lang w:val="es-ES"/>
+        <w:t xml:space="preserve"> </w:t>
+      </w:r>
+      <w:r>
+        <w:rPr>
+          <w:lang w:val="en-US"/>
+        </w:rPr>
+        <w:t xml:space="preserve">Esta variable </w:t>
+      </w:r>
+      <w:proofErr w:type="spellStart"/>
+      <w:r>
+        <w:rPr>
+          <w:lang w:val="en-US"/>
+        </w:rPr>
+        <w:t>nunca</w:t>
+      </w:r>
+      <w:proofErr w:type="spellEnd"/>
+      <w:r>
+        <w:rPr>
+          <w:lang w:val="en-US"/>
+        </w:rPr>
+        <w:t xml:space="preserve"> </w:t>
+      </w:r>
+      <w:proofErr w:type="spellStart"/>
+      <w:r>
+        <w:rPr>
+          <w:lang w:val="en-US"/>
+        </w:rPr>
+        <w:t>toma</w:t>
+      </w:r>
+      <w:proofErr w:type="spellEnd"/>
+      <w:r>
+        <w:rPr>
+          <w:lang w:val="en-US"/>
+        </w:rPr>
+        <w:t xml:space="preserve"> </w:t>
+      </w:r>
+      <w:proofErr w:type="spellStart"/>
+      <w:r>
+        <w:rPr>
+          <w:lang w:val="en-US"/>
+        </w:rPr>
+        <w:t>los</w:t>
+      </w:r>
+      <w:proofErr w:type="spellEnd"/>
+      <w:r>
+        <w:rPr>
+          <w:lang w:val="en-US"/>
+        </w:rPr>
+        <w:t xml:space="preserve"> </w:t>
+      </w:r>
+      <w:proofErr w:type="spellStart"/>
+      <w:r>
+        <w:rPr>
+          <w:lang w:val="en-US"/>
+        </w:rPr>
+        <w:t>posibles</w:t>
+      </w:r>
+      <w:proofErr w:type="spellEnd"/>
+      <w:r>
+        <w:rPr>
+          <w:lang w:val="en-US"/>
+        </w:rPr>
+        <w:t xml:space="preserve"> </w:t>
+      </w:r>
+      <w:proofErr w:type="spellStart"/>
+      <w:r>
+        <w:rPr>
+          <w:lang w:val="en-US"/>
+        </w:rPr>
+        <w:t>valores</w:t>
+      </w:r>
+      <w:proofErr w:type="spellEnd"/>
+      <w:r>
+        <w:rPr>
+          <w:lang w:val="en-US"/>
+        </w:rPr>
+        <w:t xml:space="preserve"> </w:t>
+      </w:r>
+      <w:r>
+        <w:rPr>
+          <w:rFonts w:ascii="Consolas" w:hAnsi="Consolas"/>
+          <w:lang w:val="en-US"/>
         </w:rPr>
         <w:t>Raise</w:t>
       </w:r>
-      <w:proofErr w:type="spellEnd"/>
-      <w:r>
-        <w:rPr>
-          <w:lang w:val="es-ES"/>
+      <w:r>
+        <w:rPr>
+          <w:lang w:val="en-US"/>
         </w:rPr>
         <w:t xml:space="preserve">, </w:t>
       </w:r>
-      <w:proofErr w:type="spellStart"/>
-      <w:r>
-        <w:rPr>
-          <w:rFonts w:ascii="Consolas" w:hAnsi="Consolas"/>
-          <w:lang w:val="es-ES"/>
+      <w:r>
+        <w:rPr>
+          <w:rFonts w:ascii="Consolas" w:hAnsi="Consolas"/>
+          <w:lang w:val="en-US"/>
         </w:rPr>
         <w:t>Return</w:t>
       </w:r>
-      <w:proofErr w:type="spellEnd"/>
-      <w:r>
-        <w:rPr>
-          <w:lang w:val="es-ES"/>
+      <w:r>
+        <w:rPr>
+          <w:lang w:val="en-US"/>
         </w:rPr>
         <w:t xml:space="preserve">, </w:t>
       </w:r>
-      <w:proofErr w:type="spellStart"/>
-      <w:r>
-        <w:rPr>
-          <w:rFonts w:ascii="Consolas" w:hAnsi="Consolas"/>
-          <w:lang w:val="es-ES"/>
+      <w:r>
+        <w:rPr>
+          <w:rFonts w:ascii="Consolas" w:hAnsi="Consolas"/>
+          <w:lang w:val="en-US"/>
         </w:rPr>
         <w:t>Import</w:t>
       </w:r>
-      <w:proofErr w:type="spellEnd"/>
-      <w:r>
-        <w:rPr>
-          <w:lang w:val="es-ES"/>
+      <w:r>
+        <w:rPr>
+          <w:lang w:val="en-US"/>
         </w:rPr>
         <w:t xml:space="preserve">, </w:t>
       </w:r>
@@ -11306,42 +11376,40 @@
       <w:r>
         <w:rPr>
           <w:rFonts w:ascii="Consolas" w:hAnsi="Consolas"/>
-          <w:lang w:val="es-ES"/>
+          <w:lang w:val="en-US"/>
         </w:rPr>
         <w:t>ImportFrom</w:t>
       </w:r>
       <w:proofErr w:type="spellEnd"/>
       <w:r>
         <w:rPr>
-          <w:lang w:val="es-ES"/>
+          <w:lang w:val="en-US"/>
         </w:rPr>
         <w:t xml:space="preserve">, </w:t>
       </w:r>
       <w:r>
         <w:rPr>
           <w:rFonts w:ascii="Consolas" w:hAnsi="Consolas"/>
-          <w:lang w:val="es-ES"/>
+          <w:lang w:val="en-US"/>
         </w:rPr>
         <w:t>Global</w:t>
       </w:r>
       <w:r>
         <w:rPr>
-          <w:lang w:val="es-ES"/>
+          <w:lang w:val="en-US"/>
         </w:rPr>
         <w:t xml:space="preserve">, </w:t>
       </w:r>
-      <w:proofErr w:type="spellStart"/>
-      <w:r>
-        <w:rPr>
-          <w:rFonts w:ascii="Consolas" w:hAnsi="Consolas"/>
-          <w:lang w:val="es-ES"/>
+      <w:r>
+        <w:rPr>
+          <w:rFonts w:ascii="Consolas" w:hAnsi="Consolas"/>
+          <w:lang w:val="en-US"/>
         </w:rPr>
         <w:t>Nonlocal</w:t>
       </w:r>
-      <w:proofErr w:type="spellEnd"/>
-      <w:r>
-        <w:rPr>
-          <w:lang w:val="es-ES"/>
+      <w:r>
+        <w:rPr>
+          <w:lang w:val="en-US"/>
         </w:rPr>
         <w:t xml:space="preserve">, </w:t>
       </w:r>
@@ -11349,27 +11417,27 @@
       <w:r>
         <w:rPr>
           <w:rFonts w:ascii="Consolas" w:hAnsi="Consolas"/>
-          <w:lang w:val="es-ES"/>
+          <w:lang w:val="en-US"/>
         </w:rPr>
         <w:t>AnnotatedAssignment</w:t>
       </w:r>
       <w:proofErr w:type="spellEnd"/>
       <w:r>
         <w:rPr>
-          <w:lang w:val="es-ES"/>
+          <w:lang w:val="en-US"/>
         </w:rPr>
         <w:t xml:space="preserve">, </w:t>
       </w:r>
       <w:r>
         <w:rPr>
           <w:rFonts w:ascii="Consolas" w:hAnsi="Consolas"/>
-          <w:lang w:val="es-ES"/>
+          <w:lang w:val="en-US"/>
         </w:rPr>
         <w:t>Pass</w:t>
       </w:r>
       <w:r>
         <w:rPr>
-          <w:lang w:val="es-ES"/>
+          <w:lang w:val="en-US"/>
         </w:rPr>
         <w:t xml:space="preserve">, </w:t>
       </w:r>
@@ -11377,70 +11445,66 @@
       <w:r>
         <w:rPr>
           <w:rFonts w:ascii="Consolas" w:hAnsi="Consolas"/>
-          <w:lang w:val="es-ES"/>
+          <w:lang w:val="en-US"/>
         </w:rPr>
         <w:t>AssignmentStmt</w:t>
       </w:r>
       <w:proofErr w:type="spellEnd"/>
       <w:r>
         <w:rPr>
-          <w:lang w:val="es-ES"/>
+          <w:lang w:val="en-US"/>
         </w:rPr>
         <w:t xml:space="preserve">, </w:t>
       </w:r>
       <w:r>
         <w:rPr>
           <w:rFonts w:ascii="Consolas" w:hAnsi="Consolas"/>
-          <w:lang w:val="es-ES"/>
+          <w:lang w:val="en-US"/>
         </w:rPr>
         <w:t>Break</w:t>
       </w:r>
       <w:r>
         <w:rPr>
-          <w:lang w:val="es-ES"/>
+          <w:lang w:val="en-US"/>
         </w:rPr>
         <w:t xml:space="preserve">, </w:t>
       </w:r>
-      <w:proofErr w:type="spellStart"/>
-      <w:r>
-        <w:rPr>
-          <w:rFonts w:ascii="Consolas" w:hAnsi="Consolas"/>
-          <w:lang w:val="es-ES"/>
+      <w:r>
+        <w:rPr>
+          <w:rFonts w:ascii="Consolas" w:hAnsi="Consolas"/>
+          <w:lang w:val="en-US"/>
         </w:rPr>
         <w:t>Delete</w:t>
       </w:r>
-      <w:proofErr w:type="spellEnd"/>
-      <w:r>
-        <w:rPr>
-          <w:lang w:val="es-ES"/>
+      <w:r>
+        <w:rPr>
+          <w:lang w:val="en-US"/>
         </w:rPr>
         <w:t xml:space="preserve">, </w:t>
       </w:r>
       <w:r>
         <w:rPr>
           <w:rFonts w:ascii="Consolas" w:hAnsi="Consolas"/>
-          <w:lang w:val="es-ES"/>
+          <w:lang w:val="en-US"/>
         </w:rPr>
         <w:t>Continue</w:t>
       </w:r>
       <w:r>
         <w:rPr>
-          <w:lang w:val="es-ES"/>
+          <w:lang w:val="en-US"/>
         </w:rPr>
         <w:t xml:space="preserve">, </w:t>
       </w:r>
-      <w:proofErr w:type="spellStart"/>
-      <w:r>
-        <w:rPr>
-          <w:rFonts w:ascii="Consolas" w:hAnsi="Consolas"/>
-          <w:lang w:val="es-ES"/>
+      <w:r>
+        <w:rPr>
+          <w:rFonts w:ascii="Consolas" w:hAnsi="Consolas"/>
+          <w:lang w:val="en-US"/>
         </w:rPr>
         <w:t>Assert</w:t>
       </w:r>
-      <w:proofErr w:type="spellEnd"/>
-      <w:r>
-        <w:rPr>
-          <w:lang w:val="es-ES"/>
+      <w:r>
+        <w:rPr>
+          <w:lang w:val="en-US"/>
         </w:rPr>
         <w:t xml:space="preserve">, </w:t>
       </w:r>
@@ -11448,44 +11512,35 @@
       <w:r>
         <w:rPr>
           <w:rFonts w:ascii="Consolas" w:hAnsi="Consolas"/>
-          <w:lang w:val="es-ES"/>
+          <w:lang w:val="en-US"/>
         </w:rPr>
         <w:t>AugmentedAssignment</w:t>
       </w:r>
       <w:proofErr w:type="spellEnd"/>
       <w:r>
         <w:rPr>
-          <w:lang w:val="es-ES"/>
-        </w:rPr>
-        <w:t xml:space="preserve">, </w:t>
-      </w:r>
-      <w:proofErr w:type="spellStart"/>
-      <w:r>
-        <w:rPr>
-          <w:rFonts w:ascii="Consolas" w:hAnsi="Consolas"/>
-          <w:lang w:val="es-ES"/>
-        </w:rPr>
-        <w:t>MethodDef</w:t>
-      </w:r>
-      <w:proofErr w:type="spellEnd"/>
-      <w:r>
-        <w:rPr>
-          <w:lang w:val="es-ES"/>
-        </w:rPr>
-        <w:t xml:space="preserve"> y </w:t>
-      </w:r>
-      <w:proofErr w:type="spellStart"/>
-      <w:r>
-        <w:rPr>
-          <w:rFonts w:ascii="Consolas" w:hAnsi="Consolas"/>
-          <w:lang w:val="es-ES"/>
+          <w:lang w:val="en-US"/>
+        </w:rPr>
+        <w:t xml:space="preserve"> </w:t>
+      </w:r>
+      <w:r>
+        <w:rPr>
+          <w:lang w:val="en-US"/>
+        </w:rPr>
+        <w:t xml:space="preserve">y </w:t>
+      </w:r>
+      <w:proofErr w:type="spellStart"/>
+      <w:r>
+        <w:rPr>
+          <w:rFonts w:ascii="Consolas" w:hAnsi="Consolas"/>
+          <w:lang w:val="en-US"/>
         </w:rPr>
         <w:t>TypeAlias</w:t>
       </w:r>
       <w:proofErr w:type="spellEnd"/>
       <w:r>
         <w:rPr>
-          <w:lang w:val="es-ES"/>
+          <w:lang w:val="en-US"/>
         </w:rPr>
         <w:t>.</w:t>
       </w:r>
@@ -11498,7 +11553,7 @@
           <w:numId w:val="31"/>
         </w:numPr>
         <w:rPr>
-          <w:lang w:val="es-ES"/>
+          <w:lang w:val="en-US"/>
         </w:rPr>
       </w:pPr>
       <w:proofErr w:type="spellStart"/>
@@ -11552,50 +11607,120 @@
         <w:rPr>
           <w:lang w:val="es-ES"/>
         </w:rPr>
-        <w:t xml:space="preserve"> Esta variable nunca toma los posibles valores </w:t>
-      </w:r>
-      <w:proofErr w:type="spellStart"/>
-      <w:r>
-        <w:rPr>
-          <w:rFonts w:ascii="Consolas" w:hAnsi="Consolas"/>
-          <w:lang w:val="es-ES"/>
+        <w:t xml:space="preserve"> </w:t>
+      </w:r>
+      <w:r>
+        <w:rPr>
+          <w:lang w:val="en-US"/>
+        </w:rPr>
+        <w:t xml:space="preserve">Esta variable </w:t>
+      </w:r>
+      <w:proofErr w:type="spellStart"/>
+      <w:r>
+        <w:rPr>
+          <w:lang w:val="en-US"/>
+        </w:rPr>
+        <w:t>nunca</w:t>
+      </w:r>
+      <w:proofErr w:type="spellEnd"/>
+      <w:r>
+        <w:rPr>
+          <w:lang w:val="en-US"/>
+        </w:rPr>
+        <w:t xml:space="preserve"> </w:t>
+      </w:r>
+      <w:proofErr w:type="spellStart"/>
+      <w:r>
+        <w:rPr>
+          <w:lang w:val="en-US"/>
+        </w:rPr>
+        <w:t>toma</w:t>
+      </w:r>
+      <w:proofErr w:type="spellEnd"/>
+      <w:r>
+        <w:rPr>
+          <w:lang w:val="en-US"/>
+        </w:rPr>
+        <w:t xml:space="preserve"> </w:t>
+      </w:r>
+      <w:proofErr w:type="spellStart"/>
+      <w:r>
+        <w:rPr>
+          <w:lang w:val="en-US"/>
+        </w:rPr>
+        <w:t>los</w:t>
+      </w:r>
+      <w:proofErr w:type="spellEnd"/>
+      <w:r>
+        <w:rPr>
+          <w:lang w:val="en-US"/>
+        </w:rPr>
+        <w:t xml:space="preserve"> </w:t>
+      </w:r>
+      <w:proofErr w:type="spellStart"/>
+      <w:r>
+        <w:rPr>
+          <w:lang w:val="en-US"/>
+        </w:rPr>
+        <w:t>posibles</w:t>
+      </w:r>
+      <w:proofErr w:type="spellEnd"/>
+      <w:r>
+        <w:rPr>
+          <w:lang w:val="en-US"/>
+        </w:rPr>
+        <w:t xml:space="preserve"> </w:t>
+      </w:r>
+      <w:proofErr w:type="spellStart"/>
+      <w:r>
+        <w:rPr>
+          <w:lang w:val="en-US"/>
+        </w:rPr>
+        <w:t>valores</w:t>
+      </w:r>
+      <w:proofErr w:type="spellEnd"/>
+      <w:r>
+        <w:rPr>
+          <w:lang w:val="en-US"/>
+        </w:rPr>
+        <w:t xml:space="preserve"> </w:t>
+      </w:r>
+      <w:r>
+        <w:rPr>
+          <w:rFonts w:ascii="Consolas" w:hAnsi="Consolas"/>
+          <w:lang w:val="en-US"/>
         </w:rPr>
         <w:t>Raise</w:t>
       </w:r>
-      <w:proofErr w:type="spellEnd"/>
-      <w:r>
-        <w:rPr>
-          <w:lang w:val="es-ES"/>
+      <w:r>
+        <w:rPr>
+          <w:lang w:val="en-US"/>
         </w:rPr>
         <w:t xml:space="preserve">, </w:t>
       </w:r>
-      <w:proofErr w:type="spellStart"/>
-      <w:r>
-        <w:rPr>
-          <w:rFonts w:ascii="Consolas" w:hAnsi="Consolas"/>
-          <w:lang w:val="es-ES"/>
+      <w:r>
+        <w:rPr>
+          <w:rFonts w:ascii="Consolas" w:hAnsi="Consolas"/>
+          <w:lang w:val="en-US"/>
         </w:rPr>
         <w:t>Return</w:t>
       </w:r>
-      <w:proofErr w:type="spellEnd"/>
-      <w:r>
-        <w:rPr>
-          <w:lang w:val="es-ES"/>
+      <w:r>
+        <w:rPr>
+          <w:lang w:val="en-US"/>
         </w:rPr>
         <w:t xml:space="preserve">, </w:t>
       </w:r>
-      <w:proofErr w:type="spellStart"/>
-      <w:r>
-        <w:rPr>
-          <w:rFonts w:ascii="Consolas" w:hAnsi="Consolas"/>
-          <w:lang w:val="es-ES"/>
+      <w:r>
+        <w:rPr>
+          <w:rFonts w:ascii="Consolas" w:hAnsi="Consolas"/>
+          <w:lang w:val="en-US"/>
         </w:rPr>
         <w:t>Import</w:t>
       </w:r>
-      <w:proofErr w:type="spellEnd"/>
-      <w:r>
-        <w:rPr>
-          <w:lang w:val="es-ES"/>
+      <w:r>
+        <w:rPr>
+          <w:lang w:val="en-US"/>
         </w:rPr>
         <w:t xml:space="preserve">, </w:t>
       </w:r>
@@ -11603,42 +11728,40 @@
       <w:r>
         <w:rPr>
           <w:rFonts w:ascii="Consolas" w:hAnsi="Consolas"/>
-          <w:lang w:val="es-ES"/>
+          <w:lang w:val="en-US"/>
         </w:rPr>
         <w:t>ImportFrom</w:t>
       </w:r>
       <w:proofErr w:type="spellEnd"/>
       <w:r>
         <w:rPr>
-          <w:lang w:val="es-ES"/>
+          <w:lang w:val="en-US"/>
         </w:rPr>
         <w:t xml:space="preserve">, </w:t>
       </w:r>
       <w:r>
         <w:rPr>
           <w:rFonts w:ascii="Consolas" w:hAnsi="Consolas"/>
-          <w:lang w:val="es-ES"/>
+          <w:lang w:val="en-US"/>
         </w:rPr>
         <w:t>Global</w:t>
       </w:r>
       <w:r>
         <w:rPr>
-          <w:lang w:val="es-ES"/>
+          <w:lang w:val="en-US"/>
         </w:rPr>
         <w:t xml:space="preserve">, </w:t>
       </w:r>
-      <w:proofErr w:type="spellStart"/>
-      <w:r>
-        <w:rPr>
-          <w:rFonts w:ascii="Consolas" w:hAnsi="Consolas"/>
-          <w:lang w:val="es-ES"/>
+      <w:r>
+        <w:rPr>
+          <w:rFonts w:ascii="Consolas" w:hAnsi="Consolas"/>
+          <w:lang w:val="en-US"/>
         </w:rPr>
         <w:t>Nonlocal</w:t>
       </w:r>
-      <w:proofErr w:type="spellEnd"/>
-      <w:r>
-        <w:rPr>
-          <w:lang w:val="es-ES"/>
+      <w:r>
+        <w:rPr>
+          <w:lang w:val="en-US"/>
         </w:rPr>
         <w:t xml:space="preserve">, </w:t>
       </w:r>
@@ -11646,27 +11769,27 @@
       <w:r>
         <w:rPr>
           <w:rFonts w:ascii="Consolas" w:hAnsi="Consolas"/>
-          <w:lang w:val="es-ES"/>
+          <w:lang w:val="en-US"/>
         </w:rPr>
         <w:t>AnnotatedAssignment</w:t>
       </w:r>
       <w:proofErr w:type="spellEnd"/>
       <w:r>
         <w:rPr>
-          <w:lang w:val="es-ES"/>
+          <w:lang w:val="en-US"/>
         </w:rPr>
         <w:t xml:space="preserve">, </w:t>
       </w:r>
       <w:r>
         <w:rPr>
           <w:rFonts w:ascii="Consolas" w:hAnsi="Consolas"/>
-          <w:lang w:val="es-ES"/>
+          <w:lang w:val="en-US"/>
         </w:rPr>
         <w:t>Pass</w:t>
       </w:r>
       <w:r>
         <w:rPr>
-          <w:lang w:val="es-ES"/>
+          <w:lang w:val="en-US"/>
         </w:rPr>
         <w:t xml:space="preserve">, </w:t>
       </w:r>
@@ -11674,70 +11797,66 @@
       <w:r>
         <w:rPr>
           <w:rFonts w:ascii="Consolas" w:hAnsi="Consolas"/>
-          <w:lang w:val="es-ES"/>
+          <w:lang w:val="en-US"/>
         </w:rPr>
         <w:t>AssignmentStmt</w:t>
       </w:r>
       <w:proofErr w:type="spellEnd"/>
       <w:r>
         <w:rPr>
-          <w:lang w:val="es-ES"/>
+          <w:lang w:val="en-US"/>
         </w:rPr>
         <w:t xml:space="preserve">, </w:t>
       </w:r>
       <w:r>
         <w:rPr>
           <w:rFonts w:ascii="Consolas" w:hAnsi="Consolas"/>
-          <w:lang w:val="es-ES"/>
+          <w:lang w:val="en-US"/>
         </w:rPr>
         <w:t>Break</w:t>
       </w:r>
       <w:r>
         <w:rPr>
-          <w:lang w:val="es-ES"/>
+          <w:lang w:val="en-US"/>
         </w:rPr>
         <w:t xml:space="preserve">, </w:t>
       </w:r>
-      <w:proofErr w:type="spellStart"/>
-      <w:r>
-        <w:rPr>
-          <w:rFonts w:ascii="Consolas" w:hAnsi="Consolas"/>
-          <w:lang w:val="es-ES"/>
+      <w:r>
+        <w:rPr>
+          <w:rFonts w:ascii="Consolas" w:hAnsi="Consolas"/>
+          <w:lang w:val="en-US"/>
         </w:rPr>
         <w:t>Delete</w:t>
       </w:r>
-      <w:proofErr w:type="spellEnd"/>
-      <w:r>
-        <w:rPr>
-          <w:lang w:val="es-ES"/>
+      <w:r>
+        <w:rPr>
+          <w:lang w:val="en-US"/>
         </w:rPr>
         <w:t xml:space="preserve">, </w:t>
       </w:r>
       <w:r>
         <w:rPr>
           <w:rFonts w:ascii="Consolas" w:hAnsi="Consolas"/>
-          <w:lang w:val="es-ES"/>
+          <w:lang w:val="en-US"/>
         </w:rPr>
         <w:t>Continue</w:t>
       </w:r>
       <w:r>
         <w:rPr>
-          <w:lang w:val="es-ES"/>
+          <w:lang w:val="en-US"/>
         </w:rPr>
         <w:t xml:space="preserve">, </w:t>
       </w:r>
-      <w:proofErr w:type="spellStart"/>
-      <w:r>
-        <w:rPr>
-          <w:rFonts w:ascii="Consolas" w:hAnsi="Consolas"/>
-          <w:lang w:val="es-ES"/>
+      <w:r>
+        <w:rPr>
+          <w:rFonts w:ascii="Consolas" w:hAnsi="Consolas"/>
+          <w:lang w:val="en-US"/>
         </w:rPr>
         <w:t>Assert</w:t>
       </w:r>
-      <w:proofErr w:type="spellEnd"/>
-      <w:r>
-        <w:rPr>
-          <w:lang w:val="es-ES"/>
+      <w:r>
+        <w:rPr>
+          <w:lang w:val="en-US"/>
         </w:rPr>
         <w:t xml:space="preserve">, </w:t>
       </w:r>
@@ -11745,14 +11864,35 @@
       <w:r>
         <w:rPr>
           <w:rFonts w:ascii="Consolas" w:hAnsi="Consolas"/>
-          <w:lang w:val="es-ES"/>
+          <w:lang w:val="en-US"/>
         </w:rPr>
         <w:t>AugmentedAssignment</w:t>
       </w:r>
       <w:proofErr w:type="spellEnd"/>
       <w:r>
         <w:rPr>
-          <w:lang w:val="es-ES"/>
+          <w:lang w:val="en-US"/>
+        </w:rPr>
+        <w:t>,</w:t>
+      </w:r>
+      <w:r>
+        <w:rPr>
+          <w:lang w:val="en-US"/>
+        </w:rPr>
+        <w:t xml:space="preserve"> </w:t>
+      </w:r>
+      <w:proofErr w:type="spellStart"/>
+      <w:r>
+        <w:rPr>
+          <w:rFonts w:ascii="Consolas" w:hAnsi="Consolas"/>
+          <w:lang w:val="en-US"/>
+        </w:rPr>
+        <w:t>TypeAlias</w:t>
+      </w:r>
+      <w:proofErr w:type="spellEnd"/>
+      <w:r>
+        <w:rPr>
+          <w:lang w:val="en-US"/>
         </w:rPr>
         <w:t xml:space="preserve">, </w:t>
       </w:r>
@@ -11760,57 +11900,27 @@
       <w:r>
         <w:rPr>
           <w:rFonts w:ascii="Consolas" w:hAnsi="Consolas"/>
-          <w:lang w:val="es-ES"/>
-        </w:rPr>
-        <w:t>MethodDef</w:t>
-      </w:r>
-      <w:proofErr w:type="spellEnd"/>
-      <w:r>
-        <w:rPr>
-          <w:lang w:val="es-ES"/>
-        </w:rPr>
-        <w:t xml:space="preserve"> </w:t>
-      </w:r>
-      <w:proofErr w:type="spellStart"/>
-      <w:r>
-        <w:rPr>
-          <w:rFonts w:ascii="Consolas" w:hAnsi="Consolas"/>
-          <w:lang w:val="es-ES"/>
-        </w:rPr>
-        <w:t>TypeAlias</w:t>
-      </w:r>
-      <w:proofErr w:type="spellEnd"/>
-      <w:r>
-        <w:rPr>
-          <w:lang w:val="es-ES"/>
-        </w:rPr>
-        <w:t xml:space="preserve">, </w:t>
-      </w:r>
-      <w:proofErr w:type="spellStart"/>
-      <w:r>
-        <w:rPr>
-          <w:rFonts w:ascii="Consolas" w:hAnsi="Consolas"/>
-          <w:lang w:val="es-ES"/>
+          <w:lang w:val="en-US"/>
         </w:rPr>
         <w:t>AsyncWith</w:t>
       </w:r>
       <w:proofErr w:type="spellEnd"/>
       <w:r>
         <w:rPr>
-          <w:lang w:val="es-ES"/>
+          <w:lang w:val="en-US"/>
         </w:rPr>
         <w:t xml:space="preserve"> y </w:t>
       </w:r>
       <w:r>
         <w:rPr>
           <w:rFonts w:ascii="Consolas" w:hAnsi="Consolas"/>
-          <w:lang w:val="es-ES"/>
+          <w:lang w:val="en-US"/>
         </w:rPr>
         <w:t>Match</w:t>
       </w:r>
       <w:r>
         <w:rPr>
-          <w:lang w:val="es-ES"/>
+          <w:lang w:val="en-US"/>
         </w:rPr>
         <w:t>.</w:t>
       </w:r>
@@ -11823,7 +11933,7 @@
           <w:numId w:val="31"/>
         </w:numPr>
         <w:rPr>
-          <w:lang w:val="es-ES"/>
+          <w:lang w:val="en-US"/>
         </w:rPr>
       </w:pPr>
       <w:r>
@@ -11857,50 +11967,120 @@
         <w:rPr>
           <w:lang w:val="es-ES"/>
         </w:rPr>
-        <w:t xml:space="preserve">. No se detectaron valores anómalos para esta característica. Esta variable nunca toma los posibles valores </w:t>
-      </w:r>
-      <w:proofErr w:type="spellStart"/>
-      <w:r>
-        <w:rPr>
-          <w:rFonts w:ascii="Consolas" w:hAnsi="Consolas"/>
-          <w:lang w:val="es-ES"/>
+        <w:t xml:space="preserve">. No se detectaron valores anómalos para esta característica. </w:t>
+      </w:r>
+      <w:r>
+        <w:rPr>
+          <w:lang w:val="en-US"/>
+        </w:rPr>
+        <w:t xml:space="preserve">Esta variable </w:t>
+      </w:r>
+      <w:proofErr w:type="spellStart"/>
+      <w:r>
+        <w:rPr>
+          <w:lang w:val="en-US"/>
+        </w:rPr>
+        <w:t>nunca</w:t>
+      </w:r>
+      <w:proofErr w:type="spellEnd"/>
+      <w:r>
+        <w:rPr>
+          <w:lang w:val="en-US"/>
+        </w:rPr>
+        <w:t xml:space="preserve"> </w:t>
+      </w:r>
+      <w:proofErr w:type="spellStart"/>
+      <w:r>
+        <w:rPr>
+          <w:lang w:val="en-US"/>
+        </w:rPr>
+        <w:t>toma</w:t>
+      </w:r>
+      <w:proofErr w:type="spellEnd"/>
+      <w:r>
+        <w:rPr>
+          <w:lang w:val="en-US"/>
+        </w:rPr>
+        <w:t xml:space="preserve"> </w:t>
+      </w:r>
+      <w:proofErr w:type="spellStart"/>
+      <w:r>
+        <w:rPr>
+          <w:lang w:val="en-US"/>
+        </w:rPr>
+        <w:t>los</w:t>
+      </w:r>
+      <w:proofErr w:type="spellEnd"/>
+      <w:r>
+        <w:rPr>
+          <w:lang w:val="en-US"/>
+        </w:rPr>
+        <w:t xml:space="preserve"> </w:t>
+      </w:r>
+      <w:proofErr w:type="spellStart"/>
+      <w:r>
+        <w:rPr>
+          <w:lang w:val="en-US"/>
+        </w:rPr>
+        <w:t>posibles</w:t>
+      </w:r>
+      <w:proofErr w:type="spellEnd"/>
+      <w:r>
+        <w:rPr>
+          <w:lang w:val="en-US"/>
+        </w:rPr>
+        <w:t xml:space="preserve"> </w:t>
+      </w:r>
+      <w:proofErr w:type="spellStart"/>
+      <w:r>
+        <w:rPr>
+          <w:lang w:val="en-US"/>
+        </w:rPr>
+        <w:t>valores</w:t>
+      </w:r>
+      <w:proofErr w:type="spellEnd"/>
+      <w:r>
+        <w:rPr>
+          <w:lang w:val="en-US"/>
+        </w:rPr>
+        <w:t xml:space="preserve"> </w:t>
+      </w:r>
+      <w:r>
+        <w:rPr>
+          <w:rFonts w:ascii="Consolas" w:hAnsi="Consolas"/>
+          <w:lang w:val="en-US"/>
         </w:rPr>
         <w:t>Raise</w:t>
       </w:r>
-      <w:proofErr w:type="spellEnd"/>
-      <w:r>
-        <w:rPr>
-          <w:lang w:val="es-ES"/>
+      <w:r>
+        <w:rPr>
+          <w:lang w:val="en-US"/>
         </w:rPr>
         <w:t xml:space="preserve">, </w:t>
       </w:r>
-      <w:proofErr w:type="spellStart"/>
-      <w:r>
-        <w:rPr>
-          <w:rFonts w:ascii="Consolas" w:hAnsi="Consolas"/>
-          <w:lang w:val="es-ES"/>
+      <w:r>
+        <w:rPr>
+          <w:rFonts w:ascii="Consolas" w:hAnsi="Consolas"/>
+          <w:lang w:val="en-US"/>
         </w:rPr>
         <w:t>Return</w:t>
       </w:r>
-      <w:proofErr w:type="spellEnd"/>
-      <w:r>
-        <w:rPr>
-          <w:lang w:val="es-ES"/>
+      <w:r>
+        <w:rPr>
+          <w:lang w:val="en-US"/>
         </w:rPr>
         <w:t xml:space="preserve">, </w:t>
       </w:r>
-      <w:proofErr w:type="spellStart"/>
-      <w:r>
-        <w:rPr>
-          <w:rFonts w:ascii="Consolas" w:hAnsi="Consolas"/>
-          <w:lang w:val="es-ES"/>
+      <w:r>
+        <w:rPr>
+          <w:rFonts w:ascii="Consolas" w:hAnsi="Consolas"/>
+          <w:lang w:val="en-US"/>
         </w:rPr>
         <w:t>Import</w:t>
       </w:r>
-      <w:proofErr w:type="spellEnd"/>
-      <w:r>
-        <w:rPr>
-          <w:lang w:val="es-ES"/>
+      <w:r>
+        <w:rPr>
+          <w:lang w:val="en-US"/>
         </w:rPr>
         <w:t xml:space="preserve">, </w:t>
       </w:r>
@@ -11908,42 +12088,40 @@
       <w:r>
         <w:rPr>
           <w:rFonts w:ascii="Consolas" w:hAnsi="Consolas"/>
-          <w:lang w:val="es-ES"/>
+          <w:lang w:val="en-US"/>
         </w:rPr>
         <w:t>ImportFrom</w:t>
       </w:r>
       <w:proofErr w:type="spellEnd"/>
       <w:r>
         <w:rPr>
-          <w:lang w:val="es-ES"/>
+          <w:lang w:val="en-US"/>
         </w:rPr>
         <w:t xml:space="preserve">, </w:t>
       </w:r>
       <w:r>
         <w:rPr>
           <w:rFonts w:ascii="Consolas" w:hAnsi="Consolas"/>
-          <w:lang w:val="es-ES"/>
+          <w:lang w:val="en-US"/>
         </w:rPr>
         <w:t>Global</w:t>
       </w:r>
       <w:r>
         <w:rPr>
-          <w:lang w:val="es-ES"/>
+          <w:lang w:val="en-US"/>
         </w:rPr>
         <w:t xml:space="preserve">, </w:t>
       </w:r>
-      <w:proofErr w:type="spellStart"/>
-      <w:r>
-        <w:rPr>
-          <w:rFonts w:ascii="Consolas" w:hAnsi="Consolas"/>
-          <w:lang w:val="es-ES"/>
+      <w:r>
+        <w:rPr>
+          <w:rFonts w:ascii="Consolas" w:hAnsi="Consolas"/>
+          <w:lang w:val="en-US"/>
         </w:rPr>
         <w:t>Nonlocal</w:t>
       </w:r>
-      <w:proofErr w:type="spellEnd"/>
-      <w:r>
-        <w:rPr>
-          <w:lang w:val="es-ES"/>
+      <w:r>
+        <w:rPr>
+          <w:lang w:val="en-US"/>
         </w:rPr>
         <w:t xml:space="preserve">, </w:t>
       </w:r>
@@ -11951,27 +12129,27 @@
       <w:r>
         <w:rPr>
           <w:rFonts w:ascii="Consolas" w:hAnsi="Consolas"/>
-          <w:lang w:val="es-ES"/>
+          <w:lang w:val="en-US"/>
         </w:rPr>
         <w:t>AnnotatedAssignment</w:t>
       </w:r>
       <w:proofErr w:type="spellEnd"/>
       <w:r>
         <w:rPr>
-          <w:lang w:val="es-ES"/>
+          <w:lang w:val="en-US"/>
         </w:rPr>
         <w:t xml:space="preserve">, </w:t>
       </w:r>
       <w:r>
         <w:rPr>
           <w:rFonts w:ascii="Consolas" w:hAnsi="Consolas"/>
-          <w:lang w:val="es-ES"/>
+          <w:lang w:val="en-US"/>
         </w:rPr>
         <w:t>Pass</w:t>
       </w:r>
       <w:r>
         <w:rPr>
-          <w:lang w:val="es-ES"/>
+          <w:lang w:val="en-US"/>
         </w:rPr>
         <w:t xml:space="preserve">, </w:t>
       </w:r>
@@ -11979,70 +12157,66 @@
       <w:r>
         <w:rPr>
           <w:rFonts w:ascii="Consolas" w:hAnsi="Consolas"/>
-          <w:lang w:val="es-ES"/>
+          <w:lang w:val="en-US"/>
         </w:rPr>
         <w:t>AssignmentStmt</w:t>
       </w:r>
       <w:proofErr w:type="spellEnd"/>
       <w:r>
         <w:rPr>
-          <w:lang w:val="es-ES"/>
+          <w:lang w:val="en-US"/>
         </w:rPr>
         <w:t xml:space="preserve">, </w:t>
       </w:r>
       <w:r>
         <w:rPr>
           <w:rFonts w:ascii="Consolas" w:hAnsi="Consolas"/>
-          <w:lang w:val="es-ES"/>
+          <w:lang w:val="en-US"/>
         </w:rPr>
         <w:t>Break</w:t>
       </w:r>
       <w:r>
         <w:rPr>
-          <w:lang w:val="es-ES"/>
+          <w:lang w:val="en-US"/>
         </w:rPr>
         <w:t xml:space="preserve">, </w:t>
       </w:r>
-      <w:proofErr w:type="spellStart"/>
-      <w:r>
-        <w:rPr>
-          <w:rFonts w:ascii="Consolas" w:hAnsi="Consolas"/>
-          <w:lang w:val="es-ES"/>
+      <w:r>
+        <w:rPr>
+          <w:rFonts w:ascii="Consolas" w:hAnsi="Consolas"/>
+          <w:lang w:val="en-US"/>
         </w:rPr>
         <w:t>Delete</w:t>
       </w:r>
-      <w:proofErr w:type="spellEnd"/>
-      <w:r>
-        <w:rPr>
-          <w:lang w:val="es-ES"/>
+      <w:r>
+        <w:rPr>
+          <w:lang w:val="en-US"/>
         </w:rPr>
         <w:t xml:space="preserve">, </w:t>
       </w:r>
       <w:r>
         <w:rPr>
           <w:rFonts w:ascii="Consolas" w:hAnsi="Consolas"/>
-          <w:lang w:val="es-ES"/>
+          <w:lang w:val="en-US"/>
         </w:rPr>
         <w:t>Continue</w:t>
       </w:r>
       <w:r>
         <w:rPr>
-          <w:lang w:val="es-ES"/>
+          <w:lang w:val="en-US"/>
         </w:rPr>
         <w:t xml:space="preserve">, </w:t>
       </w:r>
-      <w:proofErr w:type="spellStart"/>
-      <w:r>
-        <w:rPr>
-          <w:rFonts w:ascii="Consolas" w:hAnsi="Consolas"/>
-          <w:lang w:val="es-ES"/>
+      <w:r>
+        <w:rPr>
+          <w:rFonts w:ascii="Consolas" w:hAnsi="Consolas"/>
+          <w:lang w:val="en-US"/>
         </w:rPr>
         <w:t>Assert</w:t>
       </w:r>
-      <w:proofErr w:type="spellEnd"/>
-      <w:r>
-        <w:rPr>
-          <w:lang w:val="es-ES"/>
+      <w:r>
+        <w:rPr>
+          <w:lang w:val="en-US"/>
         </w:rPr>
         <w:t xml:space="preserve">, </w:t>
       </w:r>
@@ -12050,44 +12224,29 @@
       <w:r>
         <w:rPr>
           <w:rFonts w:ascii="Consolas" w:hAnsi="Consolas"/>
-          <w:lang w:val="es-ES"/>
+          <w:lang w:val="en-US"/>
         </w:rPr>
         <w:t>AugmentedAssignment</w:t>
       </w:r>
       <w:proofErr w:type="spellEnd"/>
       <w:r>
         <w:rPr>
-          <w:lang w:val="es-ES"/>
-        </w:rPr>
-        <w:t xml:space="preserve">, </w:t>
-      </w:r>
-      <w:proofErr w:type="spellStart"/>
-      <w:r>
-        <w:rPr>
-          <w:rFonts w:ascii="Consolas" w:hAnsi="Consolas"/>
-          <w:lang w:val="es-ES"/>
-        </w:rPr>
-        <w:t>MethodDef</w:t>
-      </w:r>
-      <w:proofErr w:type="spellEnd"/>
-      <w:r>
-        <w:rPr>
-          <w:lang w:val="es-ES"/>
-        </w:rPr>
-        <w:t xml:space="preserve"> y </w:t>
-      </w:r>
-      <w:proofErr w:type="spellStart"/>
-      <w:r>
-        <w:rPr>
-          <w:rFonts w:ascii="Consolas" w:hAnsi="Consolas"/>
-          <w:lang w:val="es-ES"/>
+          <w:lang w:val="en-US"/>
+        </w:rPr>
+        <w:t xml:space="preserve">, y </w:t>
+      </w:r>
+      <w:proofErr w:type="spellStart"/>
+      <w:r>
+        <w:rPr>
+          <w:rFonts w:ascii="Consolas" w:hAnsi="Consolas"/>
+          <w:lang w:val="en-US"/>
         </w:rPr>
         <w:t>TypeAlias</w:t>
       </w:r>
       <w:proofErr w:type="spellEnd"/>
       <w:r>
         <w:rPr>
-          <w:lang w:val="es-ES"/>
+          <w:lang w:val="en-US"/>
         </w:rPr>
         <w:t>.</w:t>
       </w:r>
@@ -12912,37 +13071,7 @@
         <w:rPr>
           <w:lang w:val="es-ES"/>
         </w:rPr>
-        <w:t>En este caso la variable toma 3</w:t>
-      </w:r>
-      <w:r>
-        <w:rPr>
-          <w:lang w:val="es-ES"/>
-        </w:rPr>
-        <w:t>0</w:t>
-      </w:r>
-      <w:r>
-        <w:rPr>
-          <w:lang w:val="es-ES"/>
-        </w:rPr>
-        <w:t xml:space="preserve"> valores, se considera como valor anómalo todos aquellos que tienen una frecuencia inferior a 0,00</w:t>
-      </w:r>
-      <w:r>
-        <w:rPr>
-          <w:lang w:val="es-ES"/>
-        </w:rPr>
-        <w:t>66</w:t>
-      </w:r>
-      <w:r>
-        <w:rPr>
-          <w:lang w:val="es-ES"/>
-        </w:rPr>
-        <w:t>%</w:t>
-      </w:r>
-      <w:r>
-        <w:rPr>
-          <w:lang w:val="es-ES"/>
-        </w:rPr>
-        <w:t xml:space="preserve">. </w:t>
+        <w:t xml:space="preserve">En este caso la variable toma 30 valores, se considera como valor anómalo todos aquellos que tienen una frecuencia inferior a 0,0066%. </w:t>
       </w:r>
       <w:r>
         <w:rPr>
@@ -13428,31 +13557,7 @@
         <w:rPr>
           <w:lang w:val="es-ES"/>
         </w:rPr>
-        <w:t>En este caso la variable toma 3</w:t>
-      </w:r>
-      <w:r>
-        <w:rPr>
-          <w:lang w:val="es-ES"/>
-        </w:rPr>
-        <w:t>6</w:t>
-      </w:r>
-      <w:r>
-        <w:rPr>
-          <w:lang w:val="es-ES"/>
-        </w:rPr>
-        <w:t xml:space="preserve"> valores, se considera como valor anómalo todos aquellos que tienen una frecuencia inferior a 0,005</w:t>
-      </w:r>
-      <w:r>
-        <w:rPr>
-          <w:lang w:val="es-ES"/>
-        </w:rPr>
-        <w:t>5</w:t>
-      </w:r>
-      <w:r>
-        <w:rPr>
-          <w:lang w:val="es-ES"/>
-        </w:rPr>
-        <w:t xml:space="preserve">%. </w:t>
+        <w:t xml:space="preserve">En este caso la variable toma 36 valores, se considera como valor anómalo todos aquellos que tienen una frecuencia inferior a 0,0055%. </w:t>
       </w:r>
       <w:r>
         <w:rPr>
@@ -13653,19 +13758,7 @@
         <w:rPr>
           <w:lang w:val="es-ES"/>
         </w:rPr>
-        <w:t>En este caso la variable toma 3</w:t>
-      </w:r>
-      <w:r>
-        <w:rPr>
-          <w:lang w:val="es-ES"/>
-        </w:rPr>
-        <w:t>3</w:t>
-      </w:r>
-      <w:r>
-        <w:rPr>
-          <w:lang w:val="es-ES"/>
-        </w:rPr>
-        <w:t xml:space="preserve"> valores, se considera como valor anómalo todos aquellos que tienen una frecuencia inferior a 0,00</w:t>
+        <w:t>En este caso la variable toma 33 valores, se considera como valor anómalo todos aquellos que tienen una frecuencia inferior a 0,00</w:t>
       </w:r>
       <w:r>
         <w:rPr>
@@ -14041,9 +14134,265 @@
         <w:rPr>
           <w:lang w:val="es-ES"/>
         </w:rPr>
+        <w:t xml:space="preserve"> Esta variable nunca toma los posibles valores </w:t>
+      </w:r>
+      <w:proofErr w:type="spellStart"/>
+      <w:r>
+        <w:rPr>
+          <w:rFonts w:ascii="Consolas" w:hAnsi="Consolas"/>
+          <w:lang w:val="es-ES"/>
+        </w:rPr>
+        <w:t>AssignmentExp</w:t>
+      </w:r>
+      <w:proofErr w:type="spellEnd"/>
+      <w:r>
+        <w:rPr>
+          <w:rFonts w:ascii="Consolas" w:hAnsi="Consolas"/>
+          <w:lang w:val="es-ES"/>
+        </w:rPr>
+        <w:t xml:space="preserve">, </w:t>
+      </w:r>
+      <w:proofErr w:type="spellStart"/>
+      <w:r>
+        <w:rPr>
+          <w:rFonts w:ascii="Consolas" w:hAnsi="Consolas"/>
+          <w:lang w:val="es-ES"/>
+        </w:rPr>
+        <w:t>FormattedValue</w:t>
+      </w:r>
+      <w:proofErr w:type="spellEnd"/>
+      <w:r>
+        <w:rPr>
+          <w:rFonts w:ascii="Consolas" w:hAnsi="Consolas"/>
+          <w:lang w:val="es-ES"/>
+        </w:rPr>
+        <w:t xml:space="preserve">, </w:t>
+      </w:r>
+      <w:proofErr w:type="spellStart"/>
+      <w:r>
+        <w:rPr>
+          <w:rFonts w:ascii="Consolas" w:hAnsi="Consolas"/>
+          <w:lang w:val="es-ES"/>
+        </w:rPr>
+        <w:t>Star</w:t>
+      </w:r>
+      <w:proofErr w:type="spellEnd"/>
+      <w:r>
+        <w:rPr>
+          <w:rFonts w:ascii="Consolas" w:hAnsi="Consolas"/>
+          <w:lang w:val="es-ES"/>
+        </w:rPr>
+        <w:t xml:space="preserve">, </w:t>
+      </w:r>
+      <w:proofErr w:type="spellStart"/>
+      <w:r>
+        <w:rPr>
+          <w:rFonts w:ascii="Consolas" w:hAnsi="Consolas"/>
+          <w:lang w:val="es-ES"/>
+        </w:rPr>
+        <w:t>Parameter</w:t>
+      </w:r>
+      <w:proofErr w:type="spellEnd"/>
+      <w:r>
+        <w:rPr>
+          <w:lang w:val="es-ES"/>
+        </w:rPr>
+        <w:t xml:space="preserve"> y </w:t>
+      </w:r>
+      <w:proofErr w:type="spellStart"/>
+      <w:r>
+        <w:rPr>
+          <w:rFonts w:ascii="Consolas" w:hAnsi="Consolas"/>
+          <w:lang w:val="es-ES"/>
+        </w:rPr>
+        <w:t>Slice</w:t>
+      </w:r>
+      <w:proofErr w:type="spellEnd"/>
+      <w:r>
+        <w:rPr>
+          <w:lang w:val="es-ES"/>
+        </w:rPr>
+        <w:t>.</w:t>
+      </w:r>
+    </w:p>
+    <w:p>
+      <w:pPr>
+        <w:pStyle w:val="Prrafodelista"/>
+        <w:numPr>
+          <w:ilvl w:val="0"/>
+          <w:numId w:val="31"/>
+        </w:numPr>
+        <w:rPr>
+          <w:lang w:val="es-ES"/>
+        </w:rPr>
+      </w:pPr>
+      <w:r>
+        <w:rPr>
+          <w:lang w:val="es-ES"/>
+        </w:rPr>
+        <w:t>Categoría sintáctica del tercer hijo (Nominal):</w:t>
+      </w:r>
+    </w:p>
+    <w:p>
+      <w:pPr>
+        <w:pStyle w:val="Prrafodelista"/>
+        <w:numPr>
+          <w:ilvl w:val="1"/>
+          <w:numId w:val="31"/>
+        </w:numPr>
+        <w:rPr>
+          <w:lang w:val="es-ES"/>
+        </w:rPr>
+      </w:pPr>
+      <w:r>
+        <w:rPr>
+          <w:lang w:val="es-ES"/>
+        </w:rPr>
+        <w:t xml:space="preserve">Todos: </w:t>
+      </w:r>
+      <w:r>
+        <w:rPr>
+          <w:lang w:val="es-ES"/>
+        </w:rPr>
+        <w:t>En este caso la variable toma 30 valores, se considera como valor anómalo todos aquellos que tienen una frecuencia inferior a 0,00</w:t>
+      </w:r>
+      <w:r>
+        <w:rPr>
+          <w:lang w:val="es-ES"/>
+        </w:rPr>
+        <w:t>66</w:t>
+      </w:r>
+      <w:r>
+        <w:rPr>
+          <w:lang w:val="es-ES"/>
+        </w:rPr>
+        <w:t xml:space="preserve">%. </w:t>
+      </w:r>
+      <w:r>
+        <w:rPr>
+          <w:lang w:val="es-ES"/>
+        </w:rPr>
+        <w:t xml:space="preserve">El valor predominante que toma esta variable es el de </w:t>
+      </w:r>
+      <w:proofErr w:type="spellStart"/>
+      <w:r>
+        <w:rPr>
+          <w:rFonts w:ascii="Consolas" w:hAnsi="Consolas"/>
+          <w:lang w:val="es-ES"/>
+        </w:rPr>
+        <w:t>None</w:t>
+      </w:r>
+      <w:proofErr w:type="spellEnd"/>
+      <w:r>
+        <w:rPr>
+          <w:lang w:val="es-ES"/>
+        </w:rPr>
+        <w:t xml:space="preserve">. </w:t>
+      </w:r>
+      <w:r>
+        <w:t xml:space="preserve">Los </w:t>
+      </w:r>
+      <w:proofErr w:type="spellStart"/>
+      <w:r>
+        <w:t>valores</w:t>
+      </w:r>
+      <w:proofErr w:type="spellEnd"/>
+      <w:r>
         <w:t xml:space="preserve"> </w:t>
       </w:r>
       <w:r>
+        <w:t xml:space="preserve">Pow, </w:t>
+      </w:r>
+      <w:proofErr w:type="spellStart"/>
+      <w:r>
+        <w:t>ComplexLiteral</w:t>
+      </w:r>
+      <w:proofErr w:type="spellEnd"/>
+      <w:r>
+        <w:t xml:space="preserve">, </w:t>
+      </w:r>
+      <w:proofErr w:type="spellStart"/>
+      <w:r>
+        <w:t>UnaryNot</w:t>
+      </w:r>
+      <w:proofErr w:type="spellEnd"/>
+      <w:r>
+        <w:t xml:space="preserve">, </w:t>
+      </w:r>
+      <w:proofErr w:type="spellStart"/>
+      <w:r>
+        <w:t>SetComprehension</w:t>
+      </w:r>
+      <w:proofErr w:type="spellEnd"/>
+      <w:r>
+        <w:t xml:space="preserve">, BWLogical, </w:t>
+      </w:r>
+      <w:proofErr w:type="spellStart"/>
+      <w:r>
+        <w:t>FString</w:t>
+      </w:r>
+      <w:proofErr w:type="spellEnd"/>
+      <w:r>
+        <w:t xml:space="preserve">, </w:t>
+      </w:r>
+      <w:proofErr w:type="spellStart"/>
+      <w:r>
+        <w:t>GeneratorComprehension</w:t>
+      </w:r>
+      <w:proofErr w:type="spellEnd"/>
+      <w:r>
+        <w:t xml:space="preserve">, Compare, </w:t>
+      </w:r>
+      <w:proofErr w:type="spellStart"/>
+      <w:r>
+        <w:t>SetLiteral</w:t>
+      </w:r>
+      <w:proofErr w:type="spellEnd"/>
+      <w:r>
+        <w:t xml:space="preserve">, </w:t>
+      </w:r>
+      <w:proofErr w:type="spellStart"/>
+      <w:r>
+        <w:t>UnaryArithmentic</w:t>
+      </w:r>
+      <w:proofErr w:type="spellEnd"/>
+      <w:r>
+        <w:t xml:space="preserve">, Logical, Lambda, </w:t>
+      </w:r>
+      <w:proofErr w:type="spellStart"/>
+      <w:r>
+        <w:t>DictComprehension</w:t>
+      </w:r>
+      <w:proofErr w:type="spellEnd"/>
+      <w:r>
+        <w:t xml:space="preserve">, Await, </w:t>
+      </w:r>
+      <w:proofErr w:type="spellStart"/>
+      <w:r>
+        <w:t>ListComprehension</w:t>
+      </w:r>
+      <w:proofErr w:type="spellEnd"/>
+      <w:r>
+        <w:t>, Arithmetic y Ternary</w:t>
+      </w:r>
+      <w:r>
+        <w:t xml:space="preserve"> </w:t>
+      </w:r>
+      <w:r>
+        <w:t xml:space="preserve">son </w:t>
+      </w:r>
+      <w:proofErr w:type="spellStart"/>
+      <w:r>
+        <w:t>anómalos</w:t>
+      </w:r>
+      <w:proofErr w:type="spellEnd"/>
+      <w:r>
+        <w:t>.</w:t>
+      </w:r>
+      <w:r>
+        <w:t xml:space="preserve"> </w:t>
+      </w:r>
+      <w:r>
         <w:rPr>
           <w:lang w:val="es-ES"/>
         </w:rPr>
@@ -14063,6 +14412,22 @@
           <w:rFonts w:ascii="Consolas" w:hAnsi="Consolas"/>
           <w:lang w:val="es-ES"/>
         </w:rPr>
+        <w:t xml:space="preserve">, Shift, </w:t>
+      </w:r>
+      <w:proofErr w:type="spellStart"/>
+      <w:r>
+        <w:rPr>
+          <w:rFonts w:ascii="Consolas" w:hAnsi="Consolas"/>
+          <w:lang w:val="es-ES"/>
+        </w:rPr>
+        <w:t>FormattedValue</w:t>
+      </w:r>
+      <w:proofErr w:type="spellEnd"/>
+      <w:r>
+        <w:rPr>
+          <w:rFonts w:ascii="Consolas" w:hAnsi="Consolas"/>
+          <w:lang w:val="es-ES"/>
+        </w:rPr>
         <w:t xml:space="preserve">, </w:t>
       </w:r>
       <w:proofErr w:type="spellStart"/>
@@ -14071,7 +14436,7 @@
           <w:rFonts w:ascii="Consolas" w:hAnsi="Consolas"/>
           <w:lang w:val="es-ES"/>
         </w:rPr>
-        <w:t>FormattedValue</w:t>
+        <w:t>Star</w:t>
       </w:r>
       <w:proofErr w:type="spellEnd"/>
       <w:r>
@@ -14087,7 +14452,7 @@
           <w:rFonts w:ascii="Consolas" w:hAnsi="Consolas"/>
           <w:lang w:val="es-ES"/>
         </w:rPr>
-        <w:t>Star</w:t>
+        <w:t>MatMult</w:t>
       </w:r>
       <w:proofErr w:type="spellEnd"/>
       <w:r>
@@ -14103,6 +14468,70 @@
           <w:rFonts w:ascii="Consolas" w:hAnsi="Consolas"/>
           <w:lang w:val="es-ES"/>
         </w:rPr>
+        <w:t>YieldFrom</w:t>
+      </w:r>
+      <w:proofErr w:type="spellEnd"/>
+      <w:r>
+        <w:rPr>
+          <w:rFonts w:ascii="Consolas" w:hAnsi="Consolas"/>
+          <w:lang w:val="es-ES"/>
+        </w:rPr>
+        <w:t xml:space="preserve">, </w:t>
+      </w:r>
+      <w:proofErr w:type="spellStart"/>
+      <w:r>
+        <w:rPr>
+          <w:rFonts w:ascii="Consolas" w:hAnsi="Consolas"/>
+          <w:lang w:val="es-ES"/>
+        </w:rPr>
+        <w:t>Yield</w:t>
+      </w:r>
+      <w:proofErr w:type="spellEnd"/>
+      <w:r>
+        <w:rPr>
+          <w:rFonts w:ascii="Consolas" w:hAnsi="Consolas"/>
+          <w:lang w:val="es-ES"/>
+        </w:rPr>
+        <w:t xml:space="preserve">, </w:t>
+      </w:r>
+      <w:proofErr w:type="spellStart"/>
+      <w:r>
+        <w:rPr>
+          <w:rFonts w:ascii="Consolas" w:hAnsi="Consolas"/>
+          <w:lang w:val="es-ES"/>
+        </w:rPr>
+        <w:t>EllipsisLiteral</w:t>
+      </w:r>
+      <w:proofErr w:type="spellEnd"/>
+      <w:r>
+        <w:rPr>
+          <w:rFonts w:ascii="Consolas" w:hAnsi="Consolas"/>
+          <w:lang w:val="es-ES"/>
+        </w:rPr>
+        <w:t xml:space="preserve">, </w:t>
+      </w:r>
+      <w:proofErr w:type="spellStart"/>
+      <w:r>
+        <w:rPr>
+          <w:rFonts w:ascii="Consolas" w:hAnsi="Consolas"/>
+          <w:lang w:val="es-ES"/>
+        </w:rPr>
+        <w:t>UnaryBWNot</w:t>
+      </w:r>
+      <w:proofErr w:type="spellEnd"/>
+      <w:r>
+        <w:rPr>
+          <w:rFonts w:ascii="Consolas" w:hAnsi="Consolas"/>
+          <w:lang w:val="es-ES"/>
+        </w:rPr>
+        <w:t xml:space="preserve">, </w:t>
+      </w:r>
+      <w:proofErr w:type="spellStart"/>
+      <w:r>
+        <w:rPr>
+          <w:rFonts w:ascii="Consolas" w:hAnsi="Consolas"/>
+          <w:lang w:val="es-ES"/>
+        </w:rPr>
         <w:t>Parameter</w:t>
       </w:r>
       <w:proofErr w:type="spellEnd"/>
@@ -14132,355 +14561,12 @@
       <w:pPr>
         <w:pStyle w:val="Prrafodelista"/>
         <w:numPr>
-          <w:ilvl w:val="0"/>
-          <w:numId w:val="31"/>
-        </w:numPr>
-        <w:rPr>
-          <w:lang w:val="es-ES"/>
-        </w:rPr>
-      </w:pPr>
-      <w:r>
-        <w:rPr>
-          <w:lang w:val="es-ES"/>
-        </w:rPr>
-        <w:t>Categoría sintáctica del tercer hijo (Nominal):</w:t>
-      </w:r>
-    </w:p>
-    <w:p>
-      <w:pPr>
-        <w:pStyle w:val="Prrafodelista"/>
-        <w:numPr>
-          <w:ilvl w:val="1"/>
-          <w:numId w:val="31"/>
-        </w:numPr>
-        <w:rPr>
-          <w:lang w:val="es-ES"/>
-        </w:rPr>
-      </w:pPr>
-      <w:r>
-        <w:rPr>
-          <w:lang w:val="es-ES"/>
-        </w:rPr>
-        <w:t xml:space="preserve">Todos: </w:t>
-      </w:r>
-      <w:r>
-        <w:rPr>
-          <w:lang w:val="es-ES"/>
-        </w:rPr>
-        <w:t>En este caso la variable toma 3</w:t>
-      </w:r>
-      <w:r>
-        <w:rPr>
-          <w:lang w:val="es-ES"/>
-        </w:rPr>
-        <w:t>0</w:t>
-      </w:r>
-      <w:r>
-        <w:rPr>
-          <w:lang w:val="es-ES"/>
-        </w:rPr>
-        <w:t xml:space="preserve"> valores, se considera como valor anómalo todos aquellos que tienen una frecuencia inferior a 0,00</w:t>
-      </w:r>
-      <w:r>
-        <w:rPr>
-          <w:lang w:val="es-ES"/>
-        </w:rPr>
-        <w:t>66</w:t>
-      </w:r>
-      <w:r>
-        <w:rPr>
-          <w:lang w:val="es-ES"/>
-        </w:rPr>
-        <w:t xml:space="preserve">%. </w:t>
-      </w:r>
-      <w:r>
-        <w:rPr>
-          <w:lang w:val="es-ES"/>
-        </w:rPr>
-        <w:t xml:space="preserve">El valor predominante que toma esta variable es el de </w:t>
-      </w:r>
-      <w:proofErr w:type="spellStart"/>
-      <w:r>
-        <w:rPr>
-          <w:rFonts w:ascii="Consolas" w:hAnsi="Consolas"/>
-          <w:lang w:val="es-ES"/>
-        </w:rPr>
-        <w:t>None</w:t>
-      </w:r>
-      <w:proofErr w:type="spellEnd"/>
-      <w:r>
-        <w:rPr>
-          <w:lang w:val="es-ES"/>
-        </w:rPr>
-        <w:t xml:space="preserve">. </w:t>
-      </w:r>
-      <w:r>
-        <w:t xml:space="preserve">Los valores </w:t>
-      </w:r>
-      <w:r>
-        <w:t xml:space="preserve">Pow, </w:t>
-      </w:r>
-      <w:proofErr w:type="spellStart"/>
-      <w:r>
-        <w:t>ComplexLiteral</w:t>
-      </w:r>
-      <w:proofErr w:type="spellEnd"/>
-      <w:r>
-        <w:t xml:space="preserve">, </w:t>
-      </w:r>
-      <w:proofErr w:type="spellStart"/>
-      <w:r>
-        <w:t>UnaryNot</w:t>
-      </w:r>
-      <w:proofErr w:type="spellEnd"/>
-      <w:r>
-        <w:t xml:space="preserve">, </w:t>
-      </w:r>
-      <w:proofErr w:type="spellStart"/>
-      <w:r>
-        <w:t>SetComprehension</w:t>
-      </w:r>
-      <w:proofErr w:type="spellEnd"/>
-      <w:r>
-        <w:t xml:space="preserve">, BWLogical, </w:t>
-      </w:r>
-      <w:proofErr w:type="spellStart"/>
-      <w:r>
-        <w:t>FString</w:t>
-      </w:r>
-      <w:proofErr w:type="spellEnd"/>
-      <w:r>
-        <w:t xml:space="preserve">, </w:t>
-      </w:r>
-      <w:proofErr w:type="spellStart"/>
-      <w:r>
-        <w:t>GeneratorComprehension</w:t>
-      </w:r>
-      <w:proofErr w:type="spellEnd"/>
-      <w:r>
-        <w:t xml:space="preserve">, Compare, </w:t>
-      </w:r>
-      <w:proofErr w:type="spellStart"/>
-      <w:r>
-        <w:t>SetLiteral</w:t>
-      </w:r>
-      <w:proofErr w:type="spellEnd"/>
-      <w:r>
-        <w:t xml:space="preserve">, </w:t>
-      </w:r>
-      <w:proofErr w:type="spellStart"/>
-      <w:r>
-        <w:t>UnaryArithmentic</w:t>
-      </w:r>
-      <w:proofErr w:type="spellEnd"/>
-      <w:r>
-        <w:t xml:space="preserve">, Logical, Lambda, </w:t>
-      </w:r>
-      <w:proofErr w:type="spellStart"/>
-      <w:r>
-        <w:t>DictComprehension</w:t>
-      </w:r>
-      <w:proofErr w:type="spellEnd"/>
-      <w:r>
-        <w:t xml:space="preserve">, Await, </w:t>
-      </w:r>
-      <w:proofErr w:type="spellStart"/>
-      <w:r>
-        <w:t>ListComprehension</w:t>
-      </w:r>
-      <w:proofErr w:type="spellEnd"/>
-      <w:r>
-        <w:t>, Arithmetic y Ternary</w:t>
-      </w:r>
-      <w:r>
-        <w:t xml:space="preserve"> </w:t>
-      </w:r>
-      <w:r>
-        <w:t xml:space="preserve">son </w:t>
-      </w:r>
-      <w:proofErr w:type="spellStart"/>
-      <w:r>
-        <w:t>anómalos</w:t>
-      </w:r>
-      <w:proofErr w:type="spellEnd"/>
-      <w:r>
-        <w:t>.</w:t>
-      </w:r>
-      <w:r>
-        <w:t xml:space="preserve"> </w:t>
-      </w:r>
-      <w:r>
-        <w:rPr>
-          <w:lang w:val="es-ES"/>
-        </w:rPr>
-        <w:t xml:space="preserve">Esta variable nunca toma los posibles valores </w:t>
-      </w:r>
-      <w:proofErr w:type="spellStart"/>
-      <w:r>
-        <w:rPr>
-          <w:rFonts w:ascii="Consolas" w:hAnsi="Consolas"/>
-          <w:lang w:val="es-ES"/>
-        </w:rPr>
-        <w:t>AssignmentExp</w:t>
-      </w:r>
-      <w:proofErr w:type="spellEnd"/>
-      <w:r>
-        <w:rPr>
-          <w:rFonts w:ascii="Consolas" w:hAnsi="Consolas"/>
-          <w:lang w:val="es-ES"/>
-        </w:rPr>
-        <w:t xml:space="preserve">, Shift, </w:t>
-      </w:r>
-      <w:proofErr w:type="spellStart"/>
-      <w:r>
-        <w:rPr>
-          <w:rFonts w:ascii="Consolas" w:hAnsi="Consolas"/>
-          <w:lang w:val="es-ES"/>
-        </w:rPr>
-        <w:t>FormattedValue</w:t>
-      </w:r>
-      <w:proofErr w:type="spellEnd"/>
-      <w:r>
-        <w:rPr>
-          <w:rFonts w:ascii="Consolas" w:hAnsi="Consolas"/>
-          <w:lang w:val="es-ES"/>
-        </w:rPr>
-        <w:t xml:space="preserve">, </w:t>
-      </w:r>
-      <w:proofErr w:type="spellStart"/>
-      <w:r>
-        <w:rPr>
-          <w:rFonts w:ascii="Consolas" w:hAnsi="Consolas"/>
-          <w:lang w:val="es-ES"/>
-        </w:rPr>
-        <w:t>Star</w:t>
-      </w:r>
-      <w:proofErr w:type="spellEnd"/>
-      <w:r>
-        <w:rPr>
-          <w:rFonts w:ascii="Consolas" w:hAnsi="Consolas"/>
-          <w:lang w:val="es-ES"/>
-        </w:rPr>
-        <w:t xml:space="preserve">, </w:t>
-      </w:r>
-      <w:proofErr w:type="spellStart"/>
-      <w:r>
-        <w:rPr>
-          <w:rFonts w:ascii="Consolas" w:hAnsi="Consolas"/>
-          <w:lang w:val="es-ES"/>
-        </w:rPr>
-        <w:t>MatMult</w:t>
-      </w:r>
-      <w:proofErr w:type="spellEnd"/>
-      <w:r>
-        <w:rPr>
-          <w:rFonts w:ascii="Consolas" w:hAnsi="Consolas"/>
-          <w:lang w:val="es-ES"/>
-        </w:rPr>
-        <w:t xml:space="preserve">, </w:t>
-      </w:r>
-      <w:proofErr w:type="spellStart"/>
-      <w:r>
-        <w:rPr>
-          <w:rFonts w:ascii="Consolas" w:hAnsi="Consolas"/>
-          <w:lang w:val="es-ES"/>
-        </w:rPr>
-        <w:t>YieldFrom</w:t>
-      </w:r>
-      <w:proofErr w:type="spellEnd"/>
-      <w:r>
-        <w:rPr>
-          <w:rFonts w:ascii="Consolas" w:hAnsi="Consolas"/>
-          <w:lang w:val="es-ES"/>
-        </w:rPr>
-        <w:t xml:space="preserve">, </w:t>
-      </w:r>
-      <w:proofErr w:type="spellStart"/>
-      <w:r>
-        <w:rPr>
-          <w:rFonts w:ascii="Consolas" w:hAnsi="Consolas"/>
-          <w:lang w:val="es-ES"/>
-        </w:rPr>
-        <w:t>Yield</w:t>
-      </w:r>
-      <w:proofErr w:type="spellEnd"/>
-      <w:r>
-        <w:rPr>
-          <w:rFonts w:ascii="Consolas" w:hAnsi="Consolas"/>
-          <w:lang w:val="es-ES"/>
-        </w:rPr>
-        <w:t xml:space="preserve">, </w:t>
-      </w:r>
-      <w:proofErr w:type="spellStart"/>
-      <w:r>
-        <w:rPr>
-          <w:rFonts w:ascii="Consolas" w:hAnsi="Consolas"/>
-          <w:lang w:val="es-ES"/>
-        </w:rPr>
-        <w:t>EllipsisLiteral</w:t>
-      </w:r>
-      <w:proofErr w:type="spellEnd"/>
-      <w:r>
-        <w:rPr>
-          <w:rFonts w:ascii="Consolas" w:hAnsi="Consolas"/>
-          <w:lang w:val="es-ES"/>
-        </w:rPr>
-        <w:t xml:space="preserve">, </w:t>
-      </w:r>
-      <w:proofErr w:type="spellStart"/>
-      <w:r>
-        <w:rPr>
-          <w:rFonts w:ascii="Consolas" w:hAnsi="Consolas"/>
-          <w:lang w:val="es-ES"/>
-        </w:rPr>
-        <w:t>UnaryBWNot</w:t>
-      </w:r>
-      <w:proofErr w:type="spellEnd"/>
-      <w:r>
-        <w:rPr>
-          <w:rFonts w:ascii="Consolas" w:hAnsi="Consolas"/>
-          <w:lang w:val="es-ES"/>
-        </w:rPr>
-        <w:t xml:space="preserve">, </w:t>
-      </w:r>
-      <w:proofErr w:type="spellStart"/>
-      <w:r>
-        <w:rPr>
-          <w:rFonts w:ascii="Consolas" w:hAnsi="Consolas"/>
-          <w:lang w:val="es-ES"/>
-        </w:rPr>
-        <w:t>Parameter</w:t>
-      </w:r>
-      <w:proofErr w:type="spellEnd"/>
-      <w:r>
-        <w:rPr>
-          <w:lang w:val="es-ES"/>
-        </w:rPr>
-        <w:t xml:space="preserve"> y </w:t>
-      </w:r>
-      <w:proofErr w:type="spellStart"/>
-      <w:r>
-        <w:rPr>
-          <w:rFonts w:ascii="Consolas" w:hAnsi="Consolas"/>
-          <w:lang w:val="es-ES"/>
-        </w:rPr>
-        <w:t>Slice</w:t>
-      </w:r>
-      <w:proofErr w:type="spellEnd"/>
-      <w:r>
-        <w:rPr>
-          <w:lang w:val="es-ES"/>
-        </w:rPr>
-        <w:t>.</w:t>
-      </w:r>
-    </w:p>
-    <w:p>
-      <w:pPr>
-        <w:pStyle w:val="Prrafodelista"/>
-        <w:numPr>
-          <w:ilvl w:val="1"/>
-          <w:numId w:val="31"/>
-        </w:numPr>
+          <w:ilvl w:val="1"/>
+          <w:numId w:val="31"/>
+        </w:numPr>
+        <w:rPr>
+          <w:lang w:val="es-ES"/>
+        </w:rPr>
       </w:pPr>
       <w:proofErr w:type="spellStart"/>
       <w:r>
@@ -14502,31 +14588,7 @@
         <w:rPr>
           <w:lang w:val="es-ES"/>
         </w:rPr>
-        <w:t xml:space="preserve">En este caso la variable toma </w:t>
-      </w:r>
-      <w:r>
-        <w:rPr>
-          <w:lang w:val="es-ES"/>
-        </w:rPr>
-        <w:t>23</w:t>
-      </w:r>
-      <w:r>
-        <w:rPr>
-          <w:lang w:val="es-ES"/>
-        </w:rPr>
-        <w:t xml:space="preserve"> valores, se considera como valor anómalo todos aquellos que tienen una frecuencia inferior a 0,0</w:t>
-      </w:r>
-      <w:r>
-        <w:rPr>
-          <w:lang w:val="es-ES"/>
-        </w:rPr>
-        <w:t>087</w:t>
-      </w:r>
-      <w:r>
-        <w:rPr>
-          <w:lang w:val="es-ES"/>
-        </w:rPr>
-        <w:t xml:space="preserve">%. </w:t>
+        <w:t xml:space="preserve">En este caso la variable toma 23 valores, se considera como valor anómalo todos aquellos que tienen una frecuencia inferior a 0,0087%. </w:t>
       </w:r>
       <w:r>
         <w:rPr>
@@ -14749,189 +14811,287 @@
         <w:t xml:space="preserve"> </w:t>
       </w:r>
       <w:r>
-        <w:t xml:space="preserve">Esta variable </w:t>
-      </w:r>
-      <w:proofErr w:type="spellStart"/>
-      <w:r>
-        <w:t>nunca</w:t>
-      </w:r>
-      <w:proofErr w:type="spellEnd"/>
-      <w:r>
+        <w:rPr>
+          <w:lang w:val="es-ES"/>
+        </w:rPr>
+        <w:t xml:space="preserve">Esta variable nunca toma los valores </w:t>
+      </w:r>
+      <w:proofErr w:type="spellStart"/>
+      <w:r>
+        <w:rPr>
+          <w:rFonts w:ascii="Consolas" w:hAnsi="Consolas"/>
+          <w:lang w:val="es-ES"/>
+        </w:rPr>
+        <w:t>Unary</w:t>
+      </w:r>
+      <w:r>
+        <w:rPr>
+          <w:rFonts w:ascii="Consolas" w:hAnsi="Consolas"/>
+          <w:lang w:val="es-ES"/>
+        </w:rPr>
+        <w:t>BWNot</w:t>
+      </w:r>
+      <w:proofErr w:type="spellEnd"/>
+      <w:r>
+        <w:rPr>
+          <w:rFonts w:ascii="Consolas" w:hAnsi="Consolas"/>
+          <w:lang w:val="es-ES"/>
+        </w:rPr>
+        <w:t xml:space="preserve">, </w:t>
+      </w:r>
+      <w:proofErr w:type="spellStart"/>
+      <w:r>
+        <w:rPr>
+          <w:rFonts w:ascii="Consolas" w:hAnsi="Consolas"/>
+          <w:lang w:val="es-ES"/>
+        </w:rPr>
+        <w:t>YieldFrom</w:t>
+      </w:r>
+      <w:proofErr w:type="spellEnd"/>
+      <w:r>
+        <w:rPr>
+          <w:rFonts w:ascii="Consolas" w:hAnsi="Consolas"/>
+          <w:lang w:val="es-ES"/>
+        </w:rPr>
+        <w:t xml:space="preserve">, Shift, </w:t>
+      </w:r>
+      <w:proofErr w:type="spellStart"/>
+      <w:r>
+        <w:rPr>
+          <w:rFonts w:ascii="Consolas" w:hAnsi="Consolas"/>
+          <w:lang w:val="es-ES"/>
+        </w:rPr>
+        <w:t>AssignmentExp</w:t>
+      </w:r>
+      <w:proofErr w:type="spellEnd"/>
+      <w:r>
+        <w:rPr>
+          <w:rFonts w:ascii="Consolas" w:hAnsi="Consolas"/>
+          <w:lang w:val="es-ES"/>
+        </w:rPr>
+        <w:t xml:space="preserve">, </w:t>
+      </w:r>
+      <w:proofErr w:type="spellStart"/>
+      <w:r>
+        <w:rPr>
+          <w:rFonts w:ascii="Consolas" w:hAnsi="Consolas"/>
+          <w:lang w:val="es-ES"/>
+        </w:rPr>
+        <w:t>MatMult</w:t>
+      </w:r>
+      <w:proofErr w:type="spellEnd"/>
+      <w:r>
+        <w:rPr>
+          <w:rFonts w:ascii="Consolas" w:hAnsi="Consolas"/>
+          <w:lang w:val="es-ES"/>
+        </w:rPr>
+        <w:t xml:space="preserve">, </w:t>
+      </w:r>
+      <w:proofErr w:type="spellStart"/>
+      <w:r>
+        <w:rPr>
+          <w:rFonts w:ascii="Consolas" w:hAnsi="Consolas"/>
+          <w:lang w:val="es-ES"/>
+        </w:rPr>
+        <w:t>Star</w:t>
+      </w:r>
+      <w:proofErr w:type="spellEnd"/>
+      <w:r>
+        <w:rPr>
+          <w:rFonts w:ascii="Consolas" w:hAnsi="Consolas"/>
+          <w:lang w:val="es-ES"/>
+        </w:rPr>
+        <w:t xml:space="preserve">, </w:t>
+      </w:r>
+      <w:proofErr w:type="spellStart"/>
+      <w:r>
+        <w:rPr>
+          <w:rFonts w:ascii="Consolas" w:hAnsi="Consolas"/>
+          <w:lang w:val="es-ES"/>
+        </w:rPr>
+        <w:t>Parameter</w:t>
+      </w:r>
+      <w:proofErr w:type="spellEnd"/>
+      <w:r>
+        <w:rPr>
+          <w:rFonts w:ascii="Consolas" w:hAnsi="Consolas"/>
+          <w:lang w:val="es-ES"/>
+        </w:rPr>
+        <w:t xml:space="preserve">, </w:t>
+      </w:r>
+      <w:proofErr w:type="spellStart"/>
+      <w:r>
+        <w:rPr>
+          <w:rFonts w:ascii="Consolas" w:hAnsi="Consolas"/>
+          <w:lang w:val="es-ES"/>
+        </w:rPr>
+        <w:t>Pow</w:t>
+      </w:r>
+      <w:proofErr w:type="spellEnd"/>
+      <w:r>
+        <w:rPr>
+          <w:rFonts w:ascii="Consolas" w:hAnsi="Consolas"/>
+          <w:lang w:val="es-ES"/>
+        </w:rPr>
+        <w:t xml:space="preserve">, </w:t>
+      </w:r>
+      <w:proofErr w:type="spellStart"/>
+      <w:r>
+        <w:rPr>
+          <w:rFonts w:ascii="Consolas" w:hAnsi="Consolas"/>
+          <w:lang w:val="es-ES"/>
+        </w:rPr>
+        <w:t>Yield</w:t>
+      </w:r>
+      <w:proofErr w:type="spellEnd"/>
+      <w:r>
+        <w:rPr>
+          <w:rFonts w:ascii="Consolas" w:hAnsi="Consolas"/>
+          <w:lang w:val="es-ES"/>
+        </w:rPr>
+        <w:t xml:space="preserve">, </w:t>
+      </w:r>
+      <w:proofErr w:type="spellStart"/>
+      <w:r>
+        <w:rPr>
+          <w:rFonts w:ascii="Consolas" w:hAnsi="Consolas"/>
+          <w:lang w:val="es-ES"/>
+        </w:rPr>
+        <w:t>SetComprehension</w:t>
+      </w:r>
+      <w:proofErr w:type="spellEnd"/>
+      <w:r>
+        <w:rPr>
+          <w:rFonts w:ascii="Consolas" w:hAnsi="Consolas"/>
+          <w:lang w:val="es-ES"/>
+        </w:rPr>
+        <w:t xml:space="preserve">, </w:t>
+      </w:r>
+      <w:proofErr w:type="spellStart"/>
+      <w:r>
+        <w:rPr>
+          <w:rFonts w:ascii="Consolas" w:hAnsi="Consolas"/>
+          <w:lang w:val="es-ES"/>
+        </w:rPr>
+        <w:t>ComplexLiteral</w:t>
+      </w:r>
+      <w:proofErr w:type="spellEnd"/>
+      <w:r>
+        <w:rPr>
+          <w:rFonts w:ascii="Consolas" w:hAnsi="Consolas"/>
+          <w:lang w:val="es-ES"/>
+        </w:rPr>
+        <w:t xml:space="preserve">, </w:t>
+      </w:r>
+      <w:proofErr w:type="spellStart"/>
+      <w:r>
+        <w:rPr>
+          <w:rFonts w:ascii="Consolas" w:hAnsi="Consolas"/>
+          <w:lang w:val="es-ES"/>
+        </w:rPr>
+        <w:t>FString</w:t>
+      </w:r>
+      <w:proofErr w:type="spellEnd"/>
+      <w:r>
+        <w:rPr>
+          <w:rFonts w:ascii="Consolas" w:hAnsi="Consolas"/>
+          <w:lang w:val="es-ES"/>
+        </w:rPr>
+        <w:t xml:space="preserve">, </w:t>
+      </w:r>
+      <w:proofErr w:type="spellStart"/>
+      <w:r>
+        <w:rPr>
+          <w:rFonts w:ascii="Consolas" w:hAnsi="Consolas"/>
+          <w:lang w:val="es-ES"/>
+        </w:rPr>
+        <w:t>UnaryNot</w:t>
+      </w:r>
+      <w:proofErr w:type="spellEnd"/>
+      <w:r>
+        <w:rPr>
+          <w:rFonts w:ascii="Consolas" w:hAnsi="Consolas"/>
+          <w:lang w:val="es-ES"/>
+        </w:rPr>
+        <w:t xml:space="preserve">, </w:t>
+      </w:r>
+      <w:proofErr w:type="spellStart"/>
+      <w:r>
+        <w:rPr>
+          <w:rFonts w:ascii="Consolas" w:hAnsi="Consolas"/>
+          <w:lang w:val="es-ES"/>
+        </w:rPr>
+        <w:t>EllipsisLiteral</w:t>
+      </w:r>
+      <w:proofErr w:type="spellEnd"/>
+      <w:r>
+        <w:rPr>
+          <w:rFonts w:ascii="Consolas" w:hAnsi="Consolas"/>
+          <w:lang w:val="es-ES"/>
+        </w:rPr>
+        <w:t xml:space="preserve">, Compare, </w:t>
+      </w:r>
+      <w:proofErr w:type="spellStart"/>
+      <w:r>
+        <w:rPr>
+          <w:rFonts w:ascii="Consolas" w:hAnsi="Consolas"/>
+          <w:lang w:val="es-ES"/>
+        </w:rPr>
+        <w:t>FormatterValue</w:t>
+      </w:r>
+      <w:proofErr w:type="spellEnd"/>
+      <w:r>
+        <w:rPr>
+          <w:rFonts w:ascii="Consolas" w:hAnsi="Consolas"/>
+          <w:lang w:val="es-ES"/>
+        </w:rPr>
+        <w:t xml:space="preserve">, </w:t>
+      </w:r>
+      <w:proofErr w:type="spellStart"/>
+      <w:r>
+        <w:rPr>
+          <w:rFonts w:ascii="Consolas" w:hAnsi="Consolas"/>
+          <w:lang w:val="es-ES"/>
+        </w:rPr>
+        <w:t>Await</w:t>
+      </w:r>
+      <w:proofErr w:type="spellEnd"/>
+      <w:r>
+        <w:rPr>
+          <w:rFonts w:ascii="Consolas" w:hAnsi="Consolas"/>
+          <w:lang w:val="es-ES"/>
+        </w:rPr>
         <w:t xml:space="preserve"> </w:t>
       </w:r>
-      <w:proofErr w:type="spellStart"/>
-      <w:r>
-        <w:t>toma</w:t>
-      </w:r>
-      <w:proofErr w:type="spellEnd"/>
-      <w:r>
+      <w:r>
+        <w:rPr>
+          <w:rFonts w:asciiTheme="minorHAnsi" w:hAnsiTheme="minorHAnsi" w:cstheme="minorHAnsi"/>
+          <w:lang w:val="es-ES"/>
+        </w:rPr>
+        <w:t>y</w:t>
+      </w:r>
+      <w:r>
+        <w:rPr>
+          <w:rFonts w:ascii="Consolas" w:hAnsi="Consolas" w:cstheme="minorHAnsi"/>
+          <w:lang w:val="es-ES"/>
+        </w:rPr>
         <w:t xml:space="preserve"> </w:t>
       </w:r>
       <w:proofErr w:type="spellStart"/>
       <w:r>
-        <w:t>los</w:t>
-      </w:r>
-      <w:proofErr w:type="spellEnd"/>
-      <w:r>
-        <w:t xml:space="preserve"> valores </w:t>
-      </w:r>
-      <w:proofErr w:type="spellStart"/>
-      <w:r>
-        <w:rPr>
-          <w:rFonts w:ascii="Consolas" w:hAnsi="Consolas"/>
-        </w:rPr>
-        <w:t>Unary</w:t>
-      </w:r>
-      <w:r>
-        <w:rPr>
-          <w:rFonts w:ascii="Consolas" w:hAnsi="Consolas"/>
-        </w:rPr>
-        <w:t>BWNot</w:t>
-      </w:r>
-      <w:proofErr w:type="spellEnd"/>
-      <w:r>
-        <w:rPr>
-          <w:rFonts w:ascii="Consolas" w:hAnsi="Consolas"/>
-        </w:rPr>
-        <w:t xml:space="preserve">, </w:t>
-      </w:r>
-      <w:proofErr w:type="spellStart"/>
-      <w:r>
-        <w:rPr>
-          <w:rFonts w:ascii="Consolas" w:hAnsi="Consolas"/>
-        </w:rPr>
-        <w:t>YieldFrom</w:t>
-      </w:r>
-      <w:proofErr w:type="spellEnd"/>
-      <w:r>
-        <w:rPr>
-          <w:rFonts w:ascii="Consolas" w:hAnsi="Consolas"/>
-        </w:rPr>
-        <w:t xml:space="preserve">, Shift, </w:t>
-      </w:r>
-      <w:proofErr w:type="spellStart"/>
-      <w:r>
-        <w:rPr>
-          <w:rFonts w:ascii="Consolas" w:hAnsi="Consolas"/>
-        </w:rPr>
-        <w:t>AssignmentExp</w:t>
-      </w:r>
-      <w:proofErr w:type="spellEnd"/>
-      <w:r>
-        <w:rPr>
-          <w:rFonts w:ascii="Consolas" w:hAnsi="Consolas"/>
-        </w:rPr>
-        <w:t xml:space="preserve">, </w:t>
-      </w:r>
-      <w:proofErr w:type="spellStart"/>
-      <w:r>
-        <w:rPr>
-          <w:rFonts w:ascii="Consolas" w:hAnsi="Consolas"/>
-        </w:rPr>
-        <w:t>MatMult</w:t>
-      </w:r>
-      <w:proofErr w:type="spellEnd"/>
-      <w:r>
-        <w:rPr>
-          <w:rFonts w:ascii="Consolas" w:hAnsi="Consolas"/>
-        </w:rPr>
-        <w:t xml:space="preserve">, Star, Parameter, Pow, Yield, </w:t>
-      </w:r>
-      <w:proofErr w:type="spellStart"/>
-      <w:r>
-        <w:rPr>
-          <w:rFonts w:ascii="Consolas" w:hAnsi="Consolas"/>
-        </w:rPr>
-        <w:t>SetComprehension</w:t>
-      </w:r>
-      <w:proofErr w:type="spellEnd"/>
-      <w:r>
-        <w:rPr>
-          <w:rFonts w:ascii="Consolas" w:hAnsi="Consolas"/>
-        </w:rPr>
-        <w:t xml:space="preserve">, </w:t>
-      </w:r>
-      <w:proofErr w:type="spellStart"/>
-      <w:r>
-        <w:rPr>
-          <w:rFonts w:ascii="Consolas" w:hAnsi="Consolas"/>
-        </w:rPr>
-        <w:t>ComplexLiteral</w:t>
-      </w:r>
-      <w:proofErr w:type="spellEnd"/>
-      <w:r>
-        <w:rPr>
-          <w:rFonts w:ascii="Consolas" w:hAnsi="Consolas"/>
-        </w:rPr>
-        <w:t xml:space="preserve">, </w:t>
-      </w:r>
-      <w:proofErr w:type="spellStart"/>
-      <w:r>
-        <w:rPr>
-          <w:rFonts w:ascii="Consolas" w:hAnsi="Consolas"/>
-        </w:rPr>
-        <w:t>FString</w:t>
-      </w:r>
-      <w:proofErr w:type="spellEnd"/>
-      <w:r>
-        <w:rPr>
-          <w:rFonts w:ascii="Consolas" w:hAnsi="Consolas"/>
-        </w:rPr>
-        <w:t xml:space="preserve">, </w:t>
-      </w:r>
-      <w:proofErr w:type="spellStart"/>
-      <w:r>
-        <w:rPr>
-          <w:rFonts w:ascii="Consolas" w:hAnsi="Consolas"/>
-        </w:rPr>
-        <w:t>UnaryNot</w:t>
-      </w:r>
-      <w:proofErr w:type="spellEnd"/>
-      <w:r>
-        <w:rPr>
-          <w:rFonts w:ascii="Consolas" w:hAnsi="Consolas"/>
-        </w:rPr>
-        <w:t xml:space="preserve">, </w:t>
-      </w:r>
-      <w:proofErr w:type="spellStart"/>
-      <w:r>
-        <w:rPr>
-          <w:rFonts w:ascii="Consolas" w:hAnsi="Consolas"/>
-        </w:rPr>
-        <w:t>EllipsisLiteral</w:t>
-      </w:r>
-      <w:proofErr w:type="spellEnd"/>
-      <w:r>
-        <w:rPr>
-          <w:rFonts w:ascii="Consolas" w:hAnsi="Consolas"/>
-        </w:rPr>
-        <w:t xml:space="preserve">, Compare, </w:t>
-      </w:r>
-      <w:proofErr w:type="spellStart"/>
-      <w:r>
-        <w:rPr>
-          <w:rFonts w:ascii="Consolas" w:hAnsi="Consolas"/>
-        </w:rPr>
-        <w:t>FormatterValue</w:t>
-      </w:r>
-      <w:proofErr w:type="spellEnd"/>
-      <w:r>
-        <w:rPr>
-          <w:rFonts w:ascii="Consolas" w:hAnsi="Consolas"/>
-        </w:rPr>
-        <w:t xml:space="preserve">, Await </w:t>
-      </w:r>
-      <w:r>
-        <w:rPr>
-          <w:rFonts w:asciiTheme="minorHAnsi" w:hAnsiTheme="minorHAnsi" w:cstheme="minorHAnsi"/>
-        </w:rPr>
-        <w:t>y</w:t>
-      </w:r>
-      <w:r>
         <w:rPr>
           <w:rFonts w:ascii="Consolas" w:hAnsi="Consolas" w:cstheme="minorHAnsi"/>
-        </w:rPr>
-        <w:t xml:space="preserve"> Slice.</w:t>
+          <w:lang w:val="es-ES"/>
+        </w:rPr>
+        <w:t>Slice</w:t>
+      </w:r>
+      <w:proofErr w:type="spellEnd"/>
+      <w:r>
+        <w:rPr>
+          <w:rFonts w:ascii="Consolas" w:hAnsi="Consolas" w:cstheme="minorHAnsi"/>
+          <w:lang w:val="es-ES"/>
+        </w:rPr>
+        <w:t>.</w:t>
       </w:r>
     </w:p>
     <w:p>
@@ -15239,13 +15399,7 @@
         <w:rPr>
           <w:lang w:val="es-ES"/>
         </w:rPr>
-        <w:t xml:space="preserve"> </w:t>
-      </w:r>
-      <w:r>
-        <w:rPr>
-          <w:lang w:val="es-ES"/>
-        </w:rPr>
-        <w:t>Esta variable nunca toma los posibles valores</w:t>
+        <w:t xml:space="preserve"> Esta variable nunca toma los posibles valores</w:t>
       </w:r>
       <w:r>
         <w:rPr>
@@ -17553,8 +17707,13 @@
         <w:t xml:space="preserve">. </w:t>
       </w:r>
       <w:r>
-        <w:t>Los valores</w:t>
-      </w:r>
+        <w:t xml:space="preserve">Los </w:t>
+      </w:r>
+      <w:proofErr w:type="spellStart"/>
+      <w:r>
+        <w:t>valores</w:t>
+      </w:r>
+      <w:proofErr w:type="spellEnd"/>
       <w:r>
         <w:t xml:space="preserve"> </w:t>
       </w:r>
@@ -17648,8 +17807,13 @@
         <w:t xml:space="preserve">. </w:t>
       </w:r>
       <w:r>
-        <w:t>Los valores</w:t>
-      </w:r>
+        <w:t xml:space="preserve">Los </w:t>
+      </w:r>
+      <w:proofErr w:type="spellStart"/>
+      <w:r>
+        <w:t>valores</w:t>
+      </w:r>
+      <w:proofErr w:type="spellEnd"/>
       <w:r>
         <w:t xml:space="preserve"> </w:t>
       </w:r>
@@ -17736,7 +17900,15 @@
         <w:t xml:space="preserve">. </w:t>
       </w:r>
       <w:r>
-        <w:t xml:space="preserve">Los valores </w:t>
+        <w:t xml:space="preserve">Los </w:t>
+      </w:r>
+      <w:proofErr w:type="spellStart"/>
+      <w:r>
+        <w:t>valores</w:t>
+      </w:r>
+      <w:proofErr w:type="spellEnd"/>
+      <w:r>
+        <w:t xml:space="preserve"> </w:t>
       </w:r>
       <w:proofErr w:type="spellStart"/>
       <w:r>
@@ -17877,8 +18049,13 @@
         <w:t xml:space="preserve">. </w:t>
       </w:r>
       <w:r>
-        <w:t>Los valores</w:t>
-      </w:r>
+        <w:t xml:space="preserve">Los </w:t>
+      </w:r>
+      <w:proofErr w:type="spellStart"/>
+      <w:r>
+        <w:t>valores</w:t>
+      </w:r>
+      <w:proofErr w:type="spellEnd"/>
       <w:r>
         <w:t xml:space="preserve"> </w:t>
       </w:r>
@@ -18404,8 +18581,13 @@
         <w:t xml:space="preserve">. </w:t>
       </w:r>
       <w:r>
-        <w:t>Los valores</w:t>
-      </w:r>
+        <w:t xml:space="preserve">Los </w:t>
+      </w:r>
+      <w:proofErr w:type="spellStart"/>
+      <w:r>
+        <w:t>valores</w:t>
+      </w:r>
+      <w:proofErr w:type="spellEnd"/>
       <w:r>
         <w:t xml:space="preserve"> </w:t>
       </w:r>
@@ -18843,8 +19025,13 @@
       <w:r>
         <w:t xml:space="preserve">Los </w:t>
       </w:r>
-      <w:r>
-        <w:t xml:space="preserve">valores </w:t>
+      <w:proofErr w:type="spellStart"/>
+      <w:r>
+        <w:t>valores</w:t>
+      </w:r>
+      <w:proofErr w:type="spellEnd"/>
+      <w:r>
+        <w:t xml:space="preserve"> </w:t>
       </w:r>
       <w:proofErr w:type="spellStart"/>
       <w:r>
@@ -18973,8 +19160,13 @@
         <w:t xml:space="preserve">. </w:t>
       </w:r>
       <w:r>
-        <w:t>Los valores</w:t>
-      </w:r>
+        <w:t xml:space="preserve">Los </w:t>
+      </w:r>
+      <w:proofErr w:type="spellStart"/>
+      <w:r>
+        <w:t>valores</w:t>
+      </w:r>
+      <w:proofErr w:type="spellEnd"/>
       <w:r>
         <w:t xml:space="preserve"> </w:t>
       </w:r>
@@ -19128,8 +19320,13 @@
         <w:t xml:space="preserve">. </w:t>
       </w:r>
       <w:r>
-        <w:t>Los valores</w:t>
-      </w:r>
+        <w:t xml:space="preserve">Los </w:t>
+      </w:r>
+      <w:proofErr w:type="spellStart"/>
+      <w:r>
+        <w:t>valores</w:t>
+      </w:r>
+      <w:proofErr w:type="spellEnd"/>
       <w:r>
         <w:t xml:space="preserve"> </w:t>
       </w:r>
@@ -20221,9 +20418,11 @@
       <w:r>
         <w:t xml:space="preserve"> </w:t>
       </w:r>
+      <w:proofErr w:type="spellStart"/>
       <w:r>
         <w:t>valores</w:t>
       </w:r>
+      <w:proofErr w:type="spellEnd"/>
       <w:r>
         <w:t xml:space="preserve"> </w:t>
       </w:r>
@@ -20383,8 +20582,13 @@
         <w:t xml:space="preserve">. </w:t>
       </w:r>
       <w:r>
-        <w:t>Los valores</w:t>
-      </w:r>
+        <w:t xml:space="preserve">Los </w:t>
+      </w:r>
+      <w:proofErr w:type="spellStart"/>
+      <w:r>
+        <w:t>valores</w:t>
+      </w:r>
+      <w:proofErr w:type="spellEnd"/>
       <w:r>
         <w:t xml:space="preserve"> </w:t>
       </w:r>
@@ -20548,7 +20752,15 @@
         <w:t xml:space="preserve">. </w:t>
       </w:r>
       <w:r>
-        <w:t xml:space="preserve">Los valores </w:t>
+        <w:t xml:space="preserve">Los </w:t>
+      </w:r>
+      <w:proofErr w:type="spellStart"/>
+      <w:r>
+        <w:t>valores</w:t>
+      </w:r>
+      <w:proofErr w:type="spellEnd"/>
+      <w:r>
+        <w:t xml:space="preserve"> </w:t>
       </w:r>
       <w:proofErr w:type="spellStart"/>
       <w:r>
@@ -21206,7 +21418,15 @@
       </w:r>
       <w:proofErr w:type="spellEnd"/>
       <w:r>
-        <w:t xml:space="preserve"> valores </w:t>
+        <w:t xml:space="preserve"> </w:t>
+      </w:r>
+      <w:proofErr w:type="spellStart"/>
+      <w:r>
+        <w:t>valores</w:t>
+      </w:r>
+      <w:proofErr w:type="spellEnd"/>
+      <w:r>
+        <w:t xml:space="preserve"> </w:t>
       </w:r>
       <w:proofErr w:type="spellStart"/>
       <w:r>
@@ -21372,7 +21592,15 @@
       </w:r>
       <w:proofErr w:type="spellEnd"/>
       <w:r>
-        <w:t xml:space="preserve"> valores </w:t>
+        <w:t xml:space="preserve"> </w:t>
+      </w:r>
+      <w:proofErr w:type="spellStart"/>
+      <w:r>
+        <w:t>valores</w:t>
+      </w:r>
+      <w:proofErr w:type="spellEnd"/>
+      <w:r>
+        <w:t xml:space="preserve"> </w:t>
       </w:r>
       <w:proofErr w:type="spellStart"/>
       <w:r>
@@ -32280,6 +32508,12 @@
 </file>
 
 <file path=customXml/item1.xml><?xml version="1.0" encoding="utf-8"?>
+<go:gDocsCustomXmlDataStorage xmlns:go="http://customooxmlschemas.google.com/" xmlns:r="http://schemas.openxmlformats.org/officeDocument/2006/relationships">
+  <go:docsCustomData xmlns:go="http://customooxmlschemas.google.com/" roundtripDataSignature="AMtx7mj6eTTlcsOuScUR+b/Ssy1fbgRAMA==">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</go:docsCustomData>
+</go:gDocsCustomXmlDataStorage>
+</file>
+
+<file path=customXml/item2.xml><?xml version="1.0" encoding="utf-8"?>
 <b:Sources xmlns:b="http://schemas.openxmlformats.org/officeDocument/2006/bibliography" xmlns="http://schemas.openxmlformats.org/officeDocument/2006/bibliography" SelectedStyle="\ISO690Nmerical.XSL" StyleName="IEEE" Version="1987">
   <b:Source>
     <b:Tag>Ins15</b:Tag>
@@ -32305,25 +32539,19 @@
 </b:Sources>
 </file>
 
-<file path=customXml/item2.xml><?xml version="1.0" encoding="utf-8"?>
-<go:gDocsCustomXmlDataStorage xmlns:go="http://customooxmlschemas.google.com/" xmlns:r="http://schemas.openxmlformats.org/officeDocument/2006/relationships">
-  <go:docsCustomData xmlns:go="http://customooxmlschemas.google.com/" roundtripDataSignature="AMtx7mj6eTTlcsOuScUR+b/Ssy1fbgRAMA==">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</go:docsCustomData>
-</go:gDocsCustomXmlDataStorage>
-</file>
-
 <file path=customXml/itemProps1.xml><?xml version="1.0" encoding="utf-8"?>
-<ds:datastoreItem xmlns:ds="http://schemas.openxmlformats.org/officeDocument/2006/customXml" ds:itemID="{0EA27E8E-1BB7-6549-AA4A-E1F7E8BE216D}">
-  <ds:schemaRefs>
-    <ds:schemaRef ds:uri="http://schemas.openxmlformats.org/officeDocument/2006/bibliography"/>
-  </ds:schemaRefs>
-</ds:datastoreItem>
-</file>
-
-<file path=customXml/itemProps2.xml><?xml version="1.0" encoding="utf-8"?>
 <ds:datastoreItem xmlns:ds="http://schemas.openxmlformats.org/officeDocument/2006/customXml" ds:itemID="{11111111-1234-1234-1234-123412341234}">
   <ds:schemaRefs>
     <ds:schemaRef ds:uri="http://customooxmlschemas.google.com/"/>
     <ds:schemaRef ds:uri="http://schemas.openxmlformats.org/officeDocument/2006/relationships"/>
   </ds:schemaRefs>
 </ds:datastoreItem>
+</file>
+
+<file path=customXml/itemProps2.xml><?xml version="1.0" encoding="utf-8"?>
+<ds:datastoreItem xmlns:ds="http://schemas.openxmlformats.org/officeDocument/2006/customXml" ds:itemID="{0EA27E8E-1BB7-6549-AA4A-E1F7E8BE216D}">
+  <ds:schemaRefs>
+    <ds:schemaRef ds:uri="http://schemas.openxmlformats.org/officeDocument/2006/bibliography"/>
+  </ds:schemaRefs>
+</ds:datastoreItem>
 </file>
--- a/documentation/AnexoResultadosAnomalias.docx
+++ b/documentation/AnexoResultadosAnomalias.docx
@@ -9963,7 +9963,13 @@
         <w:rPr>
           <w:lang w:val="es-ES"/>
         </w:rPr>
-        <w:t xml:space="preserve">: Se detecta como anómalo cuando es superior a </w:t>
+        <w:t xml:space="preserve">: Se </w:t>
+      </w:r>
+      <w:r>
+        <w:rPr>
+          <w:lang w:val="es-ES"/>
+        </w:rPr>
+        <w:t xml:space="preserve">detecta como anómalo cuando es superior a </w:t>
       </w:r>
       <w:r>
         <w:rPr>
@@ -10017,7 +10023,6 @@
           <w:ilvl w:val="0"/>
           <w:numId w:val="31"/>
         </w:numPr>
-        <w:shd w:val="clear" w:color="auto" w:fill="FFFF00"/>
         <w:rPr>
           <w:lang w:val="es-ES"/>
         </w:rPr>
@@ -10036,7 +10041,6 @@
           <w:ilvl w:val="1"/>
           <w:numId w:val="31"/>
         </w:numPr>
-        <w:shd w:val="clear" w:color="auto" w:fill="FFFF00"/>
         <w:rPr>
           <w:lang w:val="es-ES"/>
         </w:rPr>
@@ -10109,7 +10113,6 @@
           <w:ilvl w:val="1"/>
           <w:numId w:val="31"/>
         </w:numPr>
-        <w:shd w:val="clear" w:color="auto" w:fill="FFFF00"/>
         <w:rPr>
           <w:lang w:val="es-ES"/>
         </w:rPr>
@@ -10186,7 +10189,6 @@
           <w:ilvl w:val="1"/>
           <w:numId w:val="31"/>
         </w:numPr>
-        <w:shd w:val="clear" w:color="auto" w:fill="FFFF00"/>
         <w:rPr>
           <w:lang w:val="es-ES"/>
         </w:rPr>
@@ -11205,7 +11207,7 @@
           <w:numId w:val="31"/>
         </w:numPr>
         <w:rPr>
-          <w:lang w:val="en-US"/>
+          <w:lang w:val="es-ES"/>
         </w:rPr>
       </w:pPr>
       <w:r>
@@ -11259,273 +11261,215 @@
       </w:r>
       <w:r>
         <w:rPr>
-          <w:lang w:val="en-US"/>
-        </w:rPr>
-        <w:t xml:space="preserve">Esta variable </w:t>
-      </w:r>
-      <w:proofErr w:type="spellStart"/>
-      <w:r>
-        <w:rPr>
-          <w:lang w:val="en-US"/>
-        </w:rPr>
-        <w:t>nunca</w:t>
-      </w:r>
-      <w:proofErr w:type="spellEnd"/>
-      <w:r>
-        <w:rPr>
-          <w:lang w:val="en-US"/>
+          <w:lang w:val="es-ES"/>
+        </w:rPr>
+        <w:t xml:space="preserve">Esta variable nunca toma los posibles valores </w:t>
+      </w:r>
+      <w:proofErr w:type="spellStart"/>
+      <w:r>
+        <w:rPr>
+          <w:rFonts w:ascii="Consolas" w:hAnsi="Consolas"/>
+          <w:lang w:val="es-ES"/>
+        </w:rPr>
+        <w:t>Raise</w:t>
+      </w:r>
+      <w:proofErr w:type="spellEnd"/>
+      <w:r>
+        <w:rPr>
+          <w:lang w:val="es-ES"/>
+        </w:rPr>
+        <w:t xml:space="preserve">, </w:t>
+      </w:r>
+      <w:proofErr w:type="spellStart"/>
+      <w:r>
+        <w:rPr>
+          <w:rFonts w:ascii="Consolas" w:hAnsi="Consolas"/>
+          <w:lang w:val="es-ES"/>
+        </w:rPr>
+        <w:t>Return</w:t>
+      </w:r>
+      <w:proofErr w:type="spellEnd"/>
+      <w:r>
+        <w:rPr>
+          <w:lang w:val="es-ES"/>
+        </w:rPr>
+        <w:t xml:space="preserve">, </w:t>
+      </w:r>
+      <w:proofErr w:type="spellStart"/>
+      <w:r>
+        <w:rPr>
+          <w:rFonts w:ascii="Consolas" w:hAnsi="Consolas"/>
+          <w:lang w:val="es-ES"/>
+        </w:rPr>
+        <w:t>Import</w:t>
+      </w:r>
+      <w:proofErr w:type="spellEnd"/>
+      <w:r>
+        <w:rPr>
+          <w:lang w:val="es-ES"/>
+        </w:rPr>
+        <w:t xml:space="preserve">, </w:t>
+      </w:r>
+      <w:proofErr w:type="spellStart"/>
+      <w:r>
+        <w:rPr>
+          <w:rFonts w:ascii="Consolas" w:hAnsi="Consolas"/>
+          <w:lang w:val="es-ES"/>
+        </w:rPr>
+        <w:t>ImportFrom</w:t>
+      </w:r>
+      <w:proofErr w:type="spellEnd"/>
+      <w:r>
+        <w:rPr>
+          <w:lang w:val="es-ES"/>
+        </w:rPr>
+        <w:t xml:space="preserve">, </w:t>
+      </w:r>
+      <w:r>
+        <w:rPr>
+          <w:rFonts w:ascii="Consolas" w:hAnsi="Consolas"/>
+          <w:lang w:val="es-ES"/>
+        </w:rPr>
+        <w:t>Global</w:t>
+      </w:r>
+      <w:r>
+        <w:rPr>
+          <w:lang w:val="es-ES"/>
+        </w:rPr>
+        <w:t xml:space="preserve">, </w:t>
+      </w:r>
+      <w:proofErr w:type="spellStart"/>
+      <w:r>
+        <w:rPr>
+          <w:rFonts w:ascii="Consolas" w:hAnsi="Consolas"/>
+          <w:lang w:val="es-ES"/>
+        </w:rPr>
+        <w:t>Nonlocal</w:t>
+      </w:r>
+      <w:proofErr w:type="spellEnd"/>
+      <w:r>
+        <w:rPr>
+          <w:lang w:val="es-ES"/>
+        </w:rPr>
+        <w:t xml:space="preserve">, </w:t>
+      </w:r>
+      <w:proofErr w:type="spellStart"/>
+      <w:r>
+        <w:rPr>
+          <w:rFonts w:ascii="Consolas" w:hAnsi="Consolas"/>
+          <w:lang w:val="es-ES"/>
+        </w:rPr>
+        <w:t>AnnotatedAssignment</w:t>
+      </w:r>
+      <w:proofErr w:type="spellEnd"/>
+      <w:r>
+        <w:rPr>
+          <w:lang w:val="es-ES"/>
+        </w:rPr>
+        <w:t xml:space="preserve">, </w:t>
+      </w:r>
+      <w:r>
+        <w:rPr>
+          <w:rFonts w:ascii="Consolas" w:hAnsi="Consolas"/>
+          <w:lang w:val="es-ES"/>
+        </w:rPr>
+        <w:t>Pass</w:t>
+      </w:r>
+      <w:r>
+        <w:rPr>
+          <w:lang w:val="es-ES"/>
+        </w:rPr>
+        <w:t xml:space="preserve">, </w:t>
+      </w:r>
+      <w:proofErr w:type="spellStart"/>
+      <w:r>
+        <w:rPr>
+          <w:rFonts w:ascii="Consolas" w:hAnsi="Consolas"/>
+          <w:lang w:val="es-ES"/>
+        </w:rPr>
+        <w:t>AssignmentStmt</w:t>
+      </w:r>
+      <w:proofErr w:type="spellEnd"/>
+      <w:r>
+        <w:rPr>
+          <w:lang w:val="es-ES"/>
+        </w:rPr>
+        <w:t xml:space="preserve">, </w:t>
+      </w:r>
+      <w:r>
+        <w:rPr>
+          <w:rFonts w:ascii="Consolas" w:hAnsi="Consolas"/>
+          <w:lang w:val="es-ES"/>
+        </w:rPr>
+        <w:t>Break</w:t>
+      </w:r>
+      <w:r>
+        <w:rPr>
+          <w:lang w:val="es-ES"/>
+        </w:rPr>
+        <w:t xml:space="preserve">, </w:t>
+      </w:r>
+      <w:proofErr w:type="spellStart"/>
+      <w:r>
+        <w:rPr>
+          <w:rFonts w:ascii="Consolas" w:hAnsi="Consolas"/>
+          <w:lang w:val="es-ES"/>
+        </w:rPr>
+        <w:t>Delete</w:t>
+      </w:r>
+      <w:proofErr w:type="spellEnd"/>
+      <w:r>
+        <w:rPr>
+          <w:lang w:val="es-ES"/>
+        </w:rPr>
+        <w:t xml:space="preserve">, </w:t>
+      </w:r>
+      <w:r>
+        <w:rPr>
+          <w:rFonts w:ascii="Consolas" w:hAnsi="Consolas"/>
+          <w:lang w:val="es-ES"/>
+        </w:rPr>
+        <w:t>Continue</w:t>
+      </w:r>
+      <w:r>
+        <w:rPr>
+          <w:lang w:val="es-ES"/>
+        </w:rPr>
+        <w:t xml:space="preserve">, </w:t>
+      </w:r>
+      <w:proofErr w:type="spellStart"/>
+      <w:r>
+        <w:rPr>
+          <w:rFonts w:ascii="Consolas" w:hAnsi="Consolas"/>
+          <w:lang w:val="es-ES"/>
+        </w:rPr>
+        <w:t>Assert</w:t>
+      </w:r>
+      <w:proofErr w:type="spellEnd"/>
+      <w:r>
+        <w:rPr>
+          <w:lang w:val="es-ES"/>
+        </w:rPr>
+        <w:t xml:space="preserve">, </w:t>
+      </w:r>
+      <w:proofErr w:type="spellStart"/>
+      <w:r>
+        <w:rPr>
+          <w:rFonts w:ascii="Consolas" w:hAnsi="Consolas"/>
+          <w:lang w:val="es-ES"/>
+        </w:rPr>
+        <w:t>AugmentedAssignment</w:t>
+      </w:r>
+      <w:proofErr w:type="spellEnd"/>
+      <w:r>
+        <w:rPr>
+          <w:lang w:val="es-ES"/>
         </w:rPr>
         <w:t xml:space="preserve"> </w:t>
       </w:r>
-      <w:proofErr w:type="spellStart"/>
-      <w:r>
-        <w:rPr>
-          <w:lang w:val="en-US"/>
-        </w:rPr>
-        <w:t>toma</w:t>
-      </w:r>
-      <w:proofErr w:type="spellEnd"/>
-      <w:r>
-        <w:rPr>
-          <w:lang w:val="en-US"/>
-        </w:rPr>
-        <w:t xml:space="preserve"> </w:t>
-      </w:r>
-      <w:proofErr w:type="spellStart"/>
-      <w:r>
-        <w:rPr>
-          <w:lang w:val="en-US"/>
-        </w:rPr>
-        <w:t>los</w:t>
-      </w:r>
-      <w:proofErr w:type="spellEnd"/>
-      <w:r>
-        <w:rPr>
-          <w:lang w:val="en-US"/>
-        </w:rPr>
-        <w:t xml:space="preserve"> </w:t>
-      </w:r>
-      <w:proofErr w:type="spellStart"/>
-      <w:r>
-        <w:rPr>
-          <w:lang w:val="en-US"/>
-        </w:rPr>
-        <w:t>posibles</w:t>
-      </w:r>
-      <w:proofErr w:type="spellEnd"/>
-      <w:r>
-        <w:rPr>
-          <w:lang w:val="en-US"/>
-        </w:rPr>
-        <w:t xml:space="preserve"> </w:t>
-      </w:r>
-      <w:proofErr w:type="spellStart"/>
-      <w:r>
-        <w:rPr>
-          <w:lang w:val="en-US"/>
-        </w:rPr>
-        <w:t>valores</w:t>
-      </w:r>
-      <w:proofErr w:type="spellEnd"/>
-      <w:r>
-        <w:rPr>
-          <w:lang w:val="en-US"/>
-        </w:rPr>
-        <w:t xml:space="preserve"> </w:t>
-      </w:r>
-      <w:r>
-        <w:rPr>
-          <w:rFonts w:ascii="Consolas" w:hAnsi="Consolas"/>
-          <w:lang w:val="en-US"/>
-        </w:rPr>
-        <w:t>Raise</w:t>
-      </w:r>
-      <w:r>
-        <w:rPr>
-          <w:lang w:val="en-US"/>
-        </w:rPr>
-        <w:t xml:space="preserve">, </w:t>
-      </w:r>
-      <w:r>
-        <w:rPr>
-          <w:rFonts w:ascii="Consolas" w:hAnsi="Consolas"/>
-          <w:lang w:val="en-US"/>
-        </w:rPr>
-        <w:t>Return</w:t>
-      </w:r>
-      <w:r>
-        <w:rPr>
-          <w:lang w:val="en-US"/>
-        </w:rPr>
-        <w:t xml:space="preserve">, </w:t>
-      </w:r>
-      <w:r>
-        <w:rPr>
-          <w:rFonts w:ascii="Consolas" w:hAnsi="Consolas"/>
-          <w:lang w:val="en-US"/>
-        </w:rPr>
-        <w:t>Import</w:t>
-      </w:r>
-      <w:r>
-        <w:rPr>
-          <w:lang w:val="en-US"/>
-        </w:rPr>
-        <w:t xml:space="preserve">, </w:t>
-      </w:r>
-      <w:proofErr w:type="spellStart"/>
-      <w:r>
-        <w:rPr>
-          <w:rFonts w:ascii="Consolas" w:hAnsi="Consolas"/>
-          <w:lang w:val="en-US"/>
-        </w:rPr>
-        <w:t>ImportFrom</w:t>
-      </w:r>
-      <w:proofErr w:type="spellEnd"/>
-      <w:r>
-        <w:rPr>
-          <w:lang w:val="en-US"/>
-        </w:rPr>
-        <w:t xml:space="preserve">, </w:t>
-      </w:r>
-      <w:r>
-        <w:rPr>
-          <w:rFonts w:ascii="Consolas" w:hAnsi="Consolas"/>
-          <w:lang w:val="en-US"/>
-        </w:rPr>
-        <w:t>Global</w:t>
-      </w:r>
-      <w:r>
-        <w:rPr>
-          <w:lang w:val="en-US"/>
-        </w:rPr>
-        <w:t xml:space="preserve">, </w:t>
-      </w:r>
-      <w:r>
-        <w:rPr>
-          <w:rFonts w:ascii="Consolas" w:hAnsi="Consolas"/>
-          <w:lang w:val="en-US"/>
-        </w:rPr>
-        <w:t>Nonlocal</w:t>
-      </w:r>
-      <w:r>
-        <w:rPr>
-          <w:lang w:val="en-US"/>
-        </w:rPr>
-        <w:t xml:space="preserve">, </w:t>
-      </w:r>
-      <w:proofErr w:type="spellStart"/>
-      <w:r>
-        <w:rPr>
-          <w:rFonts w:ascii="Consolas" w:hAnsi="Consolas"/>
-          <w:lang w:val="en-US"/>
-        </w:rPr>
-        <w:t>AnnotatedAssignment</w:t>
-      </w:r>
-      <w:proofErr w:type="spellEnd"/>
-      <w:r>
-        <w:rPr>
-          <w:lang w:val="en-US"/>
-        </w:rPr>
-        <w:t xml:space="preserve">, </w:t>
-      </w:r>
-      <w:r>
-        <w:rPr>
-          <w:rFonts w:ascii="Consolas" w:hAnsi="Consolas"/>
-          <w:lang w:val="en-US"/>
-        </w:rPr>
-        <w:t>Pass</w:t>
-      </w:r>
-      <w:r>
-        <w:rPr>
-          <w:lang w:val="en-US"/>
-        </w:rPr>
-        <w:t xml:space="preserve">, </w:t>
-      </w:r>
-      <w:proofErr w:type="spellStart"/>
-      <w:r>
-        <w:rPr>
-          <w:rFonts w:ascii="Consolas" w:hAnsi="Consolas"/>
-          <w:lang w:val="en-US"/>
-        </w:rPr>
-        <w:t>AssignmentStmt</w:t>
-      </w:r>
-      <w:proofErr w:type="spellEnd"/>
-      <w:r>
-        <w:rPr>
-          <w:lang w:val="en-US"/>
-        </w:rPr>
-        <w:t xml:space="preserve">, </w:t>
-      </w:r>
-      <w:r>
-        <w:rPr>
-          <w:rFonts w:ascii="Consolas" w:hAnsi="Consolas"/>
-          <w:lang w:val="en-US"/>
-        </w:rPr>
-        <w:t>Break</w:t>
-      </w:r>
-      <w:r>
-        <w:rPr>
-          <w:lang w:val="en-US"/>
-        </w:rPr>
-        <w:t xml:space="preserve">, </w:t>
-      </w:r>
-      <w:r>
-        <w:rPr>
-          <w:rFonts w:ascii="Consolas" w:hAnsi="Consolas"/>
-          <w:lang w:val="en-US"/>
-        </w:rPr>
-        <w:t>Delete</w:t>
-      </w:r>
-      <w:r>
-        <w:rPr>
-          <w:lang w:val="en-US"/>
-        </w:rPr>
-        <w:t xml:space="preserve">, </w:t>
-      </w:r>
-      <w:r>
-        <w:rPr>
-          <w:rFonts w:ascii="Consolas" w:hAnsi="Consolas"/>
-          <w:lang w:val="en-US"/>
-        </w:rPr>
-        <w:t>Continue</w:t>
-      </w:r>
-      <w:r>
-        <w:rPr>
-          <w:lang w:val="en-US"/>
-        </w:rPr>
-        <w:t xml:space="preserve">, </w:t>
-      </w:r>
-      <w:r>
-        <w:rPr>
-          <w:rFonts w:ascii="Consolas" w:hAnsi="Consolas"/>
-          <w:lang w:val="en-US"/>
-        </w:rPr>
-        <w:t>Assert</w:t>
-      </w:r>
-      <w:r>
-        <w:rPr>
-          <w:lang w:val="en-US"/>
-        </w:rPr>
-        <w:t xml:space="preserve">, </w:t>
-      </w:r>
-      <w:proofErr w:type="spellStart"/>
-      <w:r>
-        <w:rPr>
-          <w:rFonts w:ascii="Consolas" w:hAnsi="Consolas"/>
-          <w:lang w:val="en-US"/>
-        </w:rPr>
-        <w:t>AugmentedAssignment</w:t>
-      </w:r>
-      <w:proofErr w:type="spellEnd"/>
-      <w:r>
-        <w:rPr>
-          <w:lang w:val="en-US"/>
-        </w:rPr>
-        <w:t xml:space="preserve"> </w:t>
-      </w:r>
-      <w:r>
-        <w:rPr>
-          <w:lang w:val="en-US"/>
+      <w:r>
+        <w:rPr>
+          <w:lang w:val="es-ES"/>
         </w:rPr>
         <w:t xml:space="preserve">y </w:t>
       </w:r>
@@ -11533,14 +11477,14 @@
       <w:r>
         <w:rPr>
           <w:rFonts w:ascii="Consolas" w:hAnsi="Consolas"/>
-          <w:lang w:val="en-US"/>
+          <w:lang w:val="es-ES"/>
         </w:rPr>
         <w:t>TypeAlias</w:t>
       </w:r>
       <w:proofErr w:type="spellEnd"/>
       <w:r>
         <w:rPr>
-          <w:lang w:val="en-US"/>
+          <w:lang w:val="es-ES"/>
         </w:rPr>
         <w:t>.</w:t>
       </w:r>
@@ -11553,7 +11497,7 @@
           <w:numId w:val="31"/>
         </w:numPr>
         <w:rPr>
-          <w:lang w:val="en-US"/>
+          <w:lang w:val="es-ES"/>
         </w:rPr>
       </w:pPr>
       <w:proofErr w:type="spellStart"/>
@@ -11611,316 +11555,258 @@
       </w:r>
       <w:r>
         <w:rPr>
-          <w:lang w:val="en-US"/>
-        </w:rPr>
-        <w:t xml:space="preserve">Esta variable </w:t>
-      </w:r>
-      <w:proofErr w:type="spellStart"/>
-      <w:r>
-        <w:rPr>
-          <w:lang w:val="en-US"/>
-        </w:rPr>
-        <w:t>nunca</w:t>
-      </w:r>
-      <w:proofErr w:type="spellEnd"/>
-      <w:r>
-        <w:rPr>
-          <w:lang w:val="en-US"/>
+          <w:lang w:val="es-ES"/>
+        </w:rPr>
+        <w:t xml:space="preserve">Esta variable nunca toma los posibles valores </w:t>
+      </w:r>
+      <w:proofErr w:type="spellStart"/>
+      <w:r>
+        <w:rPr>
+          <w:rFonts w:ascii="Consolas" w:hAnsi="Consolas"/>
+          <w:lang w:val="es-ES"/>
+        </w:rPr>
+        <w:t>Raise</w:t>
+      </w:r>
+      <w:proofErr w:type="spellEnd"/>
+      <w:r>
+        <w:rPr>
+          <w:lang w:val="es-ES"/>
+        </w:rPr>
+        <w:t xml:space="preserve">, </w:t>
+      </w:r>
+      <w:proofErr w:type="spellStart"/>
+      <w:r>
+        <w:rPr>
+          <w:rFonts w:ascii="Consolas" w:hAnsi="Consolas"/>
+          <w:lang w:val="es-ES"/>
+        </w:rPr>
+        <w:t>Return</w:t>
+      </w:r>
+      <w:proofErr w:type="spellEnd"/>
+      <w:r>
+        <w:rPr>
+          <w:lang w:val="es-ES"/>
+        </w:rPr>
+        <w:t xml:space="preserve">, </w:t>
+      </w:r>
+      <w:proofErr w:type="spellStart"/>
+      <w:r>
+        <w:rPr>
+          <w:rFonts w:ascii="Consolas" w:hAnsi="Consolas"/>
+          <w:lang w:val="es-ES"/>
+        </w:rPr>
+        <w:t>Import</w:t>
+      </w:r>
+      <w:proofErr w:type="spellEnd"/>
+      <w:r>
+        <w:rPr>
+          <w:lang w:val="es-ES"/>
+        </w:rPr>
+        <w:t xml:space="preserve">, </w:t>
+      </w:r>
+      <w:proofErr w:type="spellStart"/>
+      <w:r>
+        <w:rPr>
+          <w:rFonts w:ascii="Consolas" w:hAnsi="Consolas"/>
+          <w:lang w:val="es-ES"/>
+        </w:rPr>
+        <w:t>ImportFrom</w:t>
+      </w:r>
+      <w:proofErr w:type="spellEnd"/>
+      <w:r>
+        <w:rPr>
+          <w:lang w:val="es-ES"/>
+        </w:rPr>
+        <w:t xml:space="preserve">, </w:t>
+      </w:r>
+      <w:r>
+        <w:rPr>
+          <w:rFonts w:ascii="Consolas" w:hAnsi="Consolas"/>
+          <w:lang w:val="es-ES"/>
+        </w:rPr>
+        <w:t>Global</w:t>
+      </w:r>
+      <w:r>
+        <w:rPr>
+          <w:lang w:val="es-ES"/>
+        </w:rPr>
+        <w:t xml:space="preserve">, </w:t>
+      </w:r>
+      <w:proofErr w:type="spellStart"/>
+      <w:r>
+        <w:rPr>
+          <w:rFonts w:ascii="Consolas" w:hAnsi="Consolas"/>
+          <w:lang w:val="es-ES"/>
+        </w:rPr>
+        <w:t>Nonlocal</w:t>
+      </w:r>
+      <w:proofErr w:type="spellEnd"/>
+      <w:r>
+        <w:rPr>
+          <w:lang w:val="es-ES"/>
+        </w:rPr>
+        <w:t xml:space="preserve">, </w:t>
+      </w:r>
+      <w:proofErr w:type="spellStart"/>
+      <w:r>
+        <w:rPr>
+          <w:rFonts w:ascii="Consolas" w:hAnsi="Consolas"/>
+          <w:lang w:val="es-ES"/>
+        </w:rPr>
+        <w:t>AnnotatedAssignment</w:t>
+      </w:r>
+      <w:proofErr w:type="spellEnd"/>
+      <w:r>
+        <w:rPr>
+          <w:lang w:val="es-ES"/>
+        </w:rPr>
+        <w:t xml:space="preserve">, </w:t>
+      </w:r>
+      <w:r>
+        <w:rPr>
+          <w:rFonts w:ascii="Consolas" w:hAnsi="Consolas"/>
+          <w:lang w:val="es-ES"/>
+        </w:rPr>
+        <w:t>Pass</w:t>
+      </w:r>
+      <w:r>
+        <w:rPr>
+          <w:lang w:val="es-ES"/>
+        </w:rPr>
+        <w:t xml:space="preserve">, </w:t>
+      </w:r>
+      <w:proofErr w:type="spellStart"/>
+      <w:r>
+        <w:rPr>
+          <w:rFonts w:ascii="Consolas" w:hAnsi="Consolas"/>
+          <w:lang w:val="es-ES"/>
+        </w:rPr>
+        <w:t>AssignmentStmt</w:t>
+      </w:r>
+      <w:proofErr w:type="spellEnd"/>
+      <w:r>
+        <w:rPr>
+          <w:lang w:val="es-ES"/>
+        </w:rPr>
+        <w:t xml:space="preserve">, </w:t>
+      </w:r>
+      <w:r>
+        <w:rPr>
+          <w:rFonts w:ascii="Consolas" w:hAnsi="Consolas"/>
+          <w:lang w:val="es-ES"/>
+        </w:rPr>
+        <w:t>Break</w:t>
+      </w:r>
+      <w:r>
+        <w:rPr>
+          <w:lang w:val="es-ES"/>
+        </w:rPr>
+        <w:t xml:space="preserve">, </w:t>
+      </w:r>
+      <w:proofErr w:type="spellStart"/>
+      <w:r>
+        <w:rPr>
+          <w:rFonts w:ascii="Consolas" w:hAnsi="Consolas"/>
+          <w:lang w:val="es-ES"/>
+        </w:rPr>
+        <w:t>Delete</w:t>
+      </w:r>
+      <w:proofErr w:type="spellEnd"/>
+      <w:r>
+        <w:rPr>
+          <w:lang w:val="es-ES"/>
+        </w:rPr>
+        <w:t xml:space="preserve">, </w:t>
+      </w:r>
+      <w:r>
+        <w:rPr>
+          <w:rFonts w:ascii="Consolas" w:hAnsi="Consolas"/>
+          <w:lang w:val="es-ES"/>
+        </w:rPr>
+        <w:t>Continue</w:t>
+      </w:r>
+      <w:r>
+        <w:rPr>
+          <w:lang w:val="es-ES"/>
+        </w:rPr>
+        <w:t xml:space="preserve">, </w:t>
+      </w:r>
+      <w:proofErr w:type="spellStart"/>
+      <w:r>
+        <w:rPr>
+          <w:rFonts w:ascii="Consolas" w:hAnsi="Consolas"/>
+          <w:lang w:val="es-ES"/>
+        </w:rPr>
+        <w:t>Assert</w:t>
+      </w:r>
+      <w:proofErr w:type="spellEnd"/>
+      <w:r>
+        <w:rPr>
+          <w:lang w:val="es-ES"/>
+        </w:rPr>
+        <w:t xml:space="preserve">, </w:t>
+      </w:r>
+      <w:proofErr w:type="spellStart"/>
+      <w:r>
+        <w:rPr>
+          <w:rFonts w:ascii="Consolas" w:hAnsi="Consolas"/>
+          <w:lang w:val="es-ES"/>
+        </w:rPr>
+        <w:t>AugmentedAssignment</w:t>
+      </w:r>
+      <w:proofErr w:type="spellEnd"/>
+      <w:r>
+        <w:rPr>
+          <w:lang w:val="es-ES"/>
+        </w:rPr>
+        <w:t>,</w:t>
+      </w:r>
+      <w:r>
+        <w:rPr>
+          <w:lang w:val="es-ES"/>
         </w:rPr>
         <w:t xml:space="preserve"> </w:t>
       </w:r>
       <w:proofErr w:type="spellStart"/>
       <w:r>
         <w:rPr>
-          <w:lang w:val="en-US"/>
-        </w:rPr>
-        <w:t>toma</w:t>
-      </w:r>
-      <w:proofErr w:type="spellEnd"/>
-      <w:r>
-        <w:rPr>
-          <w:lang w:val="en-US"/>
-        </w:rPr>
-        <w:t xml:space="preserve"> </w:t>
-      </w:r>
-      <w:proofErr w:type="spellStart"/>
-      <w:r>
-        <w:rPr>
-          <w:lang w:val="en-US"/>
-        </w:rPr>
-        <w:t>los</w:t>
-      </w:r>
-      <w:proofErr w:type="spellEnd"/>
-      <w:r>
-        <w:rPr>
-          <w:lang w:val="en-US"/>
-        </w:rPr>
-        <w:t xml:space="preserve"> </w:t>
-      </w:r>
-      <w:proofErr w:type="spellStart"/>
-      <w:r>
-        <w:rPr>
-          <w:lang w:val="en-US"/>
-        </w:rPr>
-        <w:t>posibles</w:t>
-      </w:r>
-      <w:proofErr w:type="spellEnd"/>
-      <w:r>
-        <w:rPr>
-          <w:lang w:val="en-US"/>
-        </w:rPr>
-        <w:t xml:space="preserve"> </w:t>
-      </w:r>
-      <w:proofErr w:type="spellStart"/>
-      <w:r>
-        <w:rPr>
-          <w:lang w:val="en-US"/>
-        </w:rPr>
-        <w:t>valores</w:t>
-      </w:r>
-      <w:proofErr w:type="spellEnd"/>
-      <w:r>
-        <w:rPr>
-          <w:lang w:val="en-US"/>
-        </w:rPr>
-        <w:t xml:space="preserve"> </w:t>
-      </w:r>
-      <w:r>
-        <w:rPr>
-          <w:rFonts w:ascii="Consolas" w:hAnsi="Consolas"/>
-          <w:lang w:val="en-US"/>
-        </w:rPr>
-        <w:t>Raise</w:t>
-      </w:r>
-      <w:r>
-        <w:rPr>
-          <w:lang w:val="en-US"/>
+          <w:rFonts w:ascii="Consolas" w:hAnsi="Consolas"/>
+          <w:lang w:val="es-ES"/>
+        </w:rPr>
+        <w:t>TypeAlias</w:t>
+      </w:r>
+      <w:proofErr w:type="spellEnd"/>
+      <w:r>
+        <w:rPr>
+          <w:lang w:val="es-ES"/>
         </w:rPr>
         <w:t xml:space="preserve">, </w:t>
       </w:r>
-      <w:r>
-        <w:rPr>
-          <w:rFonts w:ascii="Consolas" w:hAnsi="Consolas"/>
-          <w:lang w:val="en-US"/>
-        </w:rPr>
-        <w:t>Return</w:t>
-      </w:r>
-      <w:r>
-        <w:rPr>
-          <w:lang w:val="en-US"/>
-        </w:rPr>
-        <w:t xml:space="preserve">, </w:t>
-      </w:r>
-      <w:r>
-        <w:rPr>
-          <w:rFonts w:ascii="Consolas" w:hAnsi="Consolas"/>
-          <w:lang w:val="en-US"/>
-        </w:rPr>
-        <w:t>Import</w:t>
-      </w:r>
-      <w:r>
-        <w:rPr>
-          <w:lang w:val="en-US"/>
-        </w:rPr>
-        <w:t xml:space="preserve">, </w:t>
-      </w:r>
-      <w:proofErr w:type="spellStart"/>
-      <w:r>
-        <w:rPr>
-          <w:rFonts w:ascii="Consolas" w:hAnsi="Consolas"/>
-          <w:lang w:val="en-US"/>
-        </w:rPr>
-        <w:t>ImportFrom</w:t>
-      </w:r>
-      <w:proofErr w:type="spellEnd"/>
-      <w:r>
-        <w:rPr>
-          <w:lang w:val="en-US"/>
-        </w:rPr>
-        <w:t xml:space="preserve">, </w:t>
-      </w:r>
-      <w:r>
-        <w:rPr>
-          <w:rFonts w:ascii="Consolas" w:hAnsi="Consolas"/>
-          <w:lang w:val="en-US"/>
-        </w:rPr>
-        <w:t>Global</w:t>
-      </w:r>
-      <w:r>
-        <w:rPr>
-          <w:lang w:val="en-US"/>
-        </w:rPr>
-        <w:t xml:space="preserve">, </w:t>
-      </w:r>
-      <w:r>
-        <w:rPr>
-          <w:rFonts w:ascii="Consolas" w:hAnsi="Consolas"/>
-          <w:lang w:val="en-US"/>
-        </w:rPr>
-        <w:t>Nonlocal</w:t>
-      </w:r>
-      <w:r>
-        <w:rPr>
-          <w:lang w:val="en-US"/>
-        </w:rPr>
-        <w:t xml:space="preserve">, </w:t>
-      </w:r>
-      <w:proofErr w:type="spellStart"/>
-      <w:r>
-        <w:rPr>
-          <w:rFonts w:ascii="Consolas" w:hAnsi="Consolas"/>
-          <w:lang w:val="en-US"/>
-        </w:rPr>
-        <w:t>AnnotatedAssignment</w:t>
-      </w:r>
-      <w:proofErr w:type="spellEnd"/>
-      <w:r>
-        <w:rPr>
-          <w:lang w:val="en-US"/>
-        </w:rPr>
-        <w:t xml:space="preserve">, </w:t>
-      </w:r>
-      <w:r>
-        <w:rPr>
-          <w:rFonts w:ascii="Consolas" w:hAnsi="Consolas"/>
-          <w:lang w:val="en-US"/>
-        </w:rPr>
-        <w:t>Pass</w:t>
-      </w:r>
-      <w:r>
-        <w:rPr>
-          <w:lang w:val="en-US"/>
-        </w:rPr>
-        <w:t xml:space="preserve">, </w:t>
-      </w:r>
-      <w:proofErr w:type="spellStart"/>
-      <w:r>
-        <w:rPr>
-          <w:rFonts w:ascii="Consolas" w:hAnsi="Consolas"/>
-          <w:lang w:val="en-US"/>
-        </w:rPr>
-        <w:t>AssignmentStmt</w:t>
-      </w:r>
-      <w:proofErr w:type="spellEnd"/>
-      <w:r>
-        <w:rPr>
-          <w:lang w:val="en-US"/>
-        </w:rPr>
-        <w:t xml:space="preserve">, </w:t>
-      </w:r>
-      <w:r>
-        <w:rPr>
-          <w:rFonts w:ascii="Consolas" w:hAnsi="Consolas"/>
-          <w:lang w:val="en-US"/>
-        </w:rPr>
-        <w:t>Break</w:t>
-      </w:r>
-      <w:r>
-        <w:rPr>
-          <w:lang w:val="en-US"/>
-        </w:rPr>
-        <w:t xml:space="preserve">, </w:t>
-      </w:r>
-      <w:r>
-        <w:rPr>
-          <w:rFonts w:ascii="Consolas" w:hAnsi="Consolas"/>
-          <w:lang w:val="en-US"/>
-        </w:rPr>
-        <w:t>Delete</w:t>
-      </w:r>
-      <w:r>
-        <w:rPr>
-          <w:lang w:val="en-US"/>
-        </w:rPr>
-        <w:t xml:space="preserve">, </w:t>
-      </w:r>
-      <w:r>
-        <w:rPr>
-          <w:rFonts w:ascii="Consolas" w:hAnsi="Consolas"/>
-          <w:lang w:val="en-US"/>
-        </w:rPr>
-        <w:t>Continue</w:t>
-      </w:r>
-      <w:r>
-        <w:rPr>
-          <w:lang w:val="en-US"/>
-        </w:rPr>
-        <w:t xml:space="preserve">, </w:t>
-      </w:r>
-      <w:r>
-        <w:rPr>
-          <w:rFonts w:ascii="Consolas" w:hAnsi="Consolas"/>
-          <w:lang w:val="en-US"/>
-        </w:rPr>
-        <w:t>Assert</w:t>
-      </w:r>
-      <w:r>
-        <w:rPr>
-          <w:lang w:val="en-US"/>
-        </w:rPr>
-        <w:t xml:space="preserve">, </w:t>
-      </w:r>
-      <w:proofErr w:type="spellStart"/>
-      <w:r>
-        <w:rPr>
-          <w:rFonts w:ascii="Consolas" w:hAnsi="Consolas"/>
-          <w:lang w:val="en-US"/>
-        </w:rPr>
-        <w:t>AugmentedAssignment</w:t>
-      </w:r>
-      <w:proofErr w:type="spellEnd"/>
-      <w:r>
-        <w:rPr>
-          <w:lang w:val="en-US"/>
-        </w:rPr>
-        <w:t>,</w:t>
-      </w:r>
-      <w:r>
-        <w:rPr>
-          <w:lang w:val="en-US"/>
-        </w:rPr>
-        <w:t xml:space="preserve"> </w:t>
-      </w:r>
-      <w:proofErr w:type="spellStart"/>
-      <w:r>
-        <w:rPr>
-          <w:rFonts w:ascii="Consolas" w:hAnsi="Consolas"/>
-          <w:lang w:val="en-US"/>
-        </w:rPr>
-        <w:t>TypeAlias</w:t>
-      </w:r>
-      <w:proofErr w:type="spellEnd"/>
-      <w:r>
-        <w:rPr>
-          <w:lang w:val="en-US"/>
-        </w:rPr>
-        <w:t xml:space="preserve">, </w:t>
-      </w:r>
-      <w:proofErr w:type="spellStart"/>
-      <w:r>
-        <w:rPr>
-          <w:rFonts w:ascii="Consolas" w:hAnsi="Consolas"/>
-          <w:lang w:val="en-US"/>
+      <w:proofErr w:type="spellStart"/>
+      <w:r>
+        <w:rPr>
+          <w:rFonts w:ascii="Consolas" w:hAnsi="Consolas"/>
+          <w:lang w:val="es-ES"/>
         </w:rPr>
         <w:t>AsyncWith</w:t>
       </w:r>
       <w:proofErr w:type="spellEnd"/>
       <w:r>
         <w:rPr>
-          <w:lang w:val="en-US"/>
+          <w:lang w:val="es-ES"/>
         </w:rPr>
         <w:t xml:space="preserve"> y </w:t>
       </w:r>
       <w:r>
         <w:rPr>
           <w:rFonts w:ascii="Consolas" w:hAnsi="Consolas"/>
-          <w:lang w:val="en-US"/>
+          <w:lang w:val="es-ES"/>
         </w:rPr>
         <w:t>Match</w:t>
       </w:r>
       <w:r>
         <w:rPr>
-          <w:lang w:val="en-US"/>
+          <w:lang w:val="es-ES"/>
         </w:rPr>
         <w:t>.</w:t>
       </w:r>
@@ -11933,7 +11819,7 @@
           <w:numId w:val="31"/>
         </w:numPr>
         <w:rPr>
-          <w:lang w:val="en-US"/>
+          <w:lang w:val="es-ES"/>
         </w:rPr>
       </w:pPr>
       <w:r>
@@ -11971,116 +11857,52 @@
       </w:r>
       <w:r>
         <w:rPr>
-          <w:lang w:val="en-US"/>
-        </w:rPr>
-        <w:t xml:space="preserve">Esta variable </w:t>
-      </w:r>
-      <w:proofErr w:type="spellStart"/>
-      <w:r>
-        <w:rPr>
-          <w:lang w:val="en-US"/>
-        </w:rPr>
-        <w:t>nunca</w:t>
-      </w:r>
-      <w:proofErr w:type="spellEnd"/>
-      <w:r>
-        <w:rPr>
-          <w:lang w:val="en-US"/>
-        </w:rPr>
-        <w:t xml:space="preserve"> </w:t>
-      </w:r>
-      <w:proofErr w:type="spellStart"/>
-      <w:r>
-        <w:rPr>
-          <w:lang w:val="en-US"/>
-        </w:rPr>
-        <w:t>toma</w:t>
-      </w:r>
-      <w:proofErr w:type="spellEnd"/>
-      <w:r>
-        <w:rPr>
-          <w:lang w:val="en-US"/>
-        </w:rPr>
-        <w:t xml:space="preserve"> </w:t>
-      </w:r>
-      <w:proofErr w:type="spellStart"/>
-      <w:r>
-        <w:rPr>
-          <w:lang w:val="en-US"/>
-        </w:rPr>
-        <w:t>los</w:t>
-      </w:r>
-      <w:proofErr w:type="spellEnd"/>
-      <w:r>
-        <w:rPr>
-          <w:lang w:val="en-US"/>
-        </w:rPr>
-        <w:t xml:space="preserve"> </w:t>
-      </w:r>
-      <w:proofErr w:type="spellStart"/>
-      <w:r>
-        <w:rPr>
-          <w:lang w:val="en-US"/>
-        </w:rPr>
-        <w:t>posibles</w:t>
-      </w:r>
-      <w:proofErr w:type="spellEnd"/>
-      <w:r>
-        <w:rPr>
-          <w:lang w:val="en-US"/>
-        </w:rPr>
-        <w:t xml:space="preserve"> </w:t>
-      </w:r>
-      <w:proofErr w:type="spellStart"/>
-      <w:r>
-        <w:rPr>
-          <w:lang w:val="en-US"/>
-        </w:rPr>
-        <w:t>valores</w:t>
-      </w:r>
-      <w:proofErr w:type="spellEnd"/>
-      <w:r>
-        <w:rPr>
-          <w:lang w:val="en-US"/>
-        </w:rPr>
-        <w:t xml:space="preserve"> </w:t>
-      </w:r>
-      <w:r>
-        <w:rPr>
-          <w:rFonts w:ascii="Consolas" w:hAnsi="Consolas"/>
-          <w:lang w:val="en-US"/>
+          <w:lang w:val="es-ES"/>
+        </w:rPr>
+        <w:t xml:space="preserve">Esta variable nunca toma los posibles valores </w:t>
+      </w:r>
+      <w:proofErr w:type="spellStart"/>
+      <w:r>
+        <w:rPr>
+          <w:rFonts w:ascii="Consolas" w:hAnsi="Consolas"/>
+          <w:lang w:val="es-ES"/>
         </w:rPr>
         <w:t>Raise</w:t>
       </w:r>
-      <w:r>
-        <w:rPr>
-          <w:lang w:val="en-US"/>
+      <w:proofErr w:type="spellEnd"/>
+      <w:r>
+        <w:rPr>
+          <w:lang w:val="es-ES"/>
         </w:rPr>
         <w:t xml:space="preserve">, </w:t>
       </w:r>
-      <w:r>
-        <w:rPr>
-          <w:rFonts w:ascii="Consolas" w:hAnsi="Consolas"/>
-          <w:lang w:val="en-US"/>
+      <w:proofErr w:type="spellStart"/>
+      <w:r>
+        <w:rPr>
+          <w:rFonts w:ascii="Consolas" w:hAnsi="Consolas"/>
+          <w:lang w:val="es-ES"/>
         </w:rPr>
         <w:t>Return</w:t>
       </w:r>
-      <w:r>
-        <w:rPr>
-          <w:lang w:val="en-US"/>
+      <w:proofErr w:type="spellEnd"/>
+      <w:r>
+        <w:rPr>
+          <w:lang w:val="es-ES"/>
         </w:rPr>
         <w:t xml:space="preserve">, </w:t>
       </w:r>
-      <w:r>
-        <w:rPr>
-          <w:rFonts w:ascii="Consolas" w:hAnsi="Consolas"/>
-          <w:lang w:val="en-US"/>
+      <w:proofErr w:type="spellStart"/>
+      <w:r>
+        <w:rPr>
+          <w:rFonts w:ascii="Consolas" w:hAnsi="Consolas"/>
+          <w:lang w:val="es-ES"/>
         </w:rPr>
         <w:t>Import</w:t>
       </w:r>
-      <w:r>
-        <w:rPr>
-          <w:lang w:val="en-US"/>
+      <w:proofErr w:type="spellEnd"/>
+      <w:r>
+        <w:rPr>
+          <w:lang w:val="es-ES"/>
         </w:rPr>
         <w:t xml:space="preserve">, </w:t>
       </w:r>
@@ -12088,40 +11910,42 @@
       <w:r>
         <w:rPr>
           <w:rFonts w:ascii="Consolas" w:hAnsi="Consolas"/>
-          <w:lang w:val="en-US"/>
+          <w:lang w:val="es-ES"/>
         </w:rPr>
         <w:t>ImportFrom</w:t>
       </w:r>
       <w:proofErr w:type="spellEnd"/>
       <w:r>
         <w:rPr>
-          <w:lang w:val="en-US"/>
+          <w:lang w:val="es-ES"/>
         </w:rPr>
         <w:t xml:space="preserve">, </w:t>
       </w:r>
       <w:r>
         <w:rPr>
           <w:rFonts w:ascii="Consolas" w:hAnsi="Consolas"/>
-          <w:lang w:val="en-US"/>
+          <w:lang w:val="es-ES"/>
         </w:rPr>
         <w:t>Global</w:t>
       </w:r>
       <w:r>
         <w:rPr>
-          <w:lang w:val="en-US"/>
+          <w:lang w:val="es-ES"/>
         </w:rPr>
         <w:t xml:space="preserve">, </w:t>
       </w:r>
-      <w:r>
-        <w:rPr>
-          <w:rFonts w:ascii="Consolas" w:hAnsi="Consolas"/>
-          <w:lang w:val="en-US"/>
+      <w:proofErr w:type="spellStart"/>
+      <w:r>
+        <w:rPr>
+          <w:rFonts w:ascii="Consolas" w:hAnsi="Consolas"/>
+          <w:lang w:val="es-ES"/>
         </w:rPr>
         <w:t>Nonlocal</w:t>
       </w:r>
-      <w:r>
-        <w:rPr>
-          <w:lang w:val="en-US"/>
+      <w:proofErr w:type="spellEnd"/>
+      <w:r>
+        <w:rPr>
+          <w:lang w:val="es-ES"/>
         </w:rPr>
         <w:t xml:space="preserve">, </w:t>
       </w:r>
@@ -12129,27 +11953,27 @@
       <w:r>
         <w:rPr>
           <w:rFonts w:ascii="Consolas" w:hAnsi="Consolas"/>
-          <w:lang w:val="en-US"/>
+          <w:lang w:val="es-ES"/>
         </w:rPr>
         <w:t>AnnotatedAssignment</w:t>
       </w:r>
       <w:proofErr w:type="spellEnd"/>
       <w:r>
         <w:rPr>
-          <w:lang w:val="en-US"/>
+          <w:lang w:val="es-ES"/>
         </w:rPr>
         <w:t xml:space="preserve">, </w:t>
       </w:r>
       <w:r>
         <w:rPr>
           <w:rFonts w:ascii="Consolas" w:hAnsi="Consolas"/>
-          <w:lang w:val="en-US"/>
+          <w:lang w:val="es-ES"/>
         </w:rPr>
         <w:t>Pass</w:t>
       </w:r>
       <w:r>
         <w:rPr>
-          <w:lang w:val="en-US"/>
+          <w:lang w:val="es-ES"/>
         </w:rPr>
         <w:t xml:space="preserve">, </w:t>
       </w:r>
@@ -12157,66 +11981,70 @@
       <w:r>
         <w:rPr>
           <w:rFonts w:ascii="Consolas" w:hAnsi="Consolas"/>
-          <w:lang w:val="en-US"/>
+          <w:lang w:val="es-ES"/>
         </w:rPr>
         <w:t>AssignmentStmt</w:t>
       </w:r>
       <w:proofErr w:type="spellEnd"/>
       <w:r>
         <w:rPr>
-          <w:lang w:val="en-US"/>
+          <w:lang w:val="es-ES"/>
         </w:rPr>
         <w:t xml:space="preserve">, </w:t>
       </w:r>
       <w:r>
         <w:rPr>
           <w:rFonts w:ascii="Consolas" w:hAnsi="Consolas"/>
-          <w:lang w:val="en-US"/>
+          <w:lang w:val="es-ES"/>
         </w:rPr>
         <w:t>Break</w:t>
       </w:r>
       <w:r>
         <w:rPr>
-          <w:lang w:val="en-US"/>
+          <w:lang w:val="es-ES"/>
         </w:rPr>
         <w:t xml:space="preserve">, </w:t>
       </w:r>
-      <w:r>
-        <w:rPr>
-          <w:rFonts w:ascii="Consolas" w:hAnsi="Consolas"/>
-          <w:lang w:val="en-US"/>
+      <w:proofErr w:type="spellStart"/>
+      <w:r>
+        <w:rPr>
+          <w:rFonts w:ascii="Consolas" w:hAnsi="Consolas"/>
+          <w:lang w:val="es-ES"/>
         </w:rPr>
         <w:t>Delete</w:t>
       </w:r>
-      <w:r>
-        <w:rPr>
-          <w:lang w:val="en-US"/>
+      <w:proofErr w:type="spellEnd"/>
+      <w:r>
+        <w:rPr>
+          <w:lang w:val="es-ES"/>
         </w:rPr>
         <w:t xml:space="preserve">, </w:t>
       </w:r>
       <w:r>
         <w:rPr>
           <w:rFonts w:ascii="Consolas" w:hAnsi="Consolas"/>
-          <w:lang w:val="en-US"/>
+          <w:lang w:val="es-ES"/>
         </w:rPr>
         <w:t>Continue</w:t>
       </w:r>
       <w:r>
         <w:rPr>
-          <w:lang w:val="en-US"/>
+          <w:lang w:val="es-ES"/>
         </w:rPr>
         <w:t xml:space="preserve">, </w:t>
       </w:r>
-      <w:r>
-        <w:rPr>
-          <w:rFonts w:ascii="Consolas" w:hAnsi="Consolas"/>
-          <w:lang w:val="en-US"/>
+      <w:proofErr w:type="spellStart"/>
+      <w:r>
+        <w:rPr>
+          <w:rFonts w:ascii="Consolas" w:hAnsi="Consolas"/>
+          <w:lang w:val="es-ES"/>
         </w:rPr>
         <w:t>Assert</w:t>
       </w:r>
-      <w:r>
-        <w:rPr>
-          <w:lang w:val="en-US"/>
+      <w:proofErr w:type="spellEnd"/>
+      <w:r>
+        <w:rPr>
+          <w:lang w:val="es-ES"/>
         </w:rPr>
         <w:t xml:space="preserve">, </w:t>
       </w:r>
@@ -12224,14 +12052,14 @@
       <w:r>
         <w:rPr>
           <w:rFonts w:ascii="Consolas" w:hAnsi="Consolas"/>
-          <w:lang w:val="en-US"/>
+          <w:lang w:val="es-ES"/>
         </w:rPr>
         <w:t>AugmentedAssignment</w:t>
       </w:r>
       <w:proofErr w:type="spellEnd"/>
       <w:r>
         <w:rPr>
-          <w:lang w:val="en-US"/>
+          <w:lang w:val="es-ES"/>
         </w:rPr>
         <w:t xml:space="preserve">, y </w:t>
       </w:r>
@@ -12239,14 +12067,14 @@
       <w:r>
         <w:rPr>
           <w:rFonts w:ascii="Consolas" w:hAnsi="Consolas"/>
-          <w:lang w:val="en-US"/>
+          <w:lang w:val="es-ES"/>
         </w:rPr>
         <w:t>TypeAlias</w:t>
       </w:r>
       <w:proofErr w:type="spellEnd"/>
       <w:r>
         <w:rPr>
-          <w:lang w:val="en-US"/>
+          <w:lang w:val="es-ES"/>
         </w:rPr>
         <w:t>.</w:t>
       </w:r>
@@ -21092,6 +20920,7 @@
           <w:numId w:val="31"/>
         </w:numPr>
         <w:rPr>
+          <w:highlight w:val="yellow"/>
           <w:lang w:val="es-ES"/>
         </w:rPr>
       </w:pPr>
@@ -21100,6 +20929,7 @@
         <w:rPr>
           <w:i/>
           <w:iCs/>
+          <w:highlight w:val="yellow"/>
           <w:lang w:val="es-ES"/>
         </w:rPr>
         <w:t>Beginner</w:t>
@@ -21107,27 +20937,17 @@
       <w:proofErr w:type="spellEnd"/>
       <w:r>
         <w:rPr>
+          <w:highlight w:val="yellow"/>
           <w:lang w:val="es-ES"/>
         </w:rPr>
         <w:t xml:space="preserve">: </w:t>
       </w:r>
       <w:r>
         <w:rPr>
-          <w:lang w:val="es-ES"/>
-        </w:rPr>
-        <w:t xml:space="preserve">Se detecta como anómalo cuando es superior a </w:t>
-      </w:r>
-      <w:r>
-        <w:rPr>
-          <w:lang w:val="es-ES"/>
-        </w:rPr>
-        <w:t>2,5</w:t>
-      </w:r>
-      <w:r>
-        <w:rPr>
-          <w:lang w:val="es-ES"/>
-        </w:rPr>
-        <w:t>.</w:t>
+          <w:highlight w:val="yellow"/>
+          <w:lang w:val="es-ES"/>
+        </w:rPr>
+        <w:t>No se detectaron valores anómalos para esta característica.</w:t>
       </w:r>
     </w:p>
     <w:p>
@@ -21327,28 +21147,39 @@
         <w:rPr>
           <w:lang w:val="es-ES"/>
         </w:rPr>
-        <w:t xml:space="preserve"> (Nominal): Esta variable puede tomar </w:t>
-      </w:r>
-      <w:r>
-        <w:rPr>
+        <w:t xml:space="preserve"> (Nominal): </w:t>
+      </w:r>
+      <w:r>
+        <w:rPr>
+          <w:highlight w:val="yellow"/>
+          <w:lang w:val="es-ES"/>
+        </w:rPr>
+        <w:t xml:space="preserve">En todos los casos esta variable toma </w:t>
+      </w:r>
+      <w:r>
+        <w:rPr>
+          <w:highlight w:val="yellow"/>
           <w:lang w:val="es-ES"/>
         </w:rPr>
         <w:t>4</w:t>
       </w:r>
       <w:r>
         <w:rPr>
+          <w:highlight w:val="yellow"/>
           <w:lang w:val="es-ES"/>
         </w:rPr>
         <w:t xml:space="preserve"> valores, se considera como valor anómalo todos aquellos que tienen una frecuencia inferior a 0,0</w:t>
       </w:r>
       <w:r>
         <w:rPr>
+          <w:highlight w:val="yellow"/>
           <w:lang w:val="es-ES"/>
         </w:rPr>
         <w:t>5</w:t>
       </w:r>
       <w:r>
         <w:rPr>
+          <w:highlight w:val="yellow"/>
           <w:lang w:val="es-ES"/>
         </w:rPr>
         <w:t>%.</w:t>
@@ -32508,12 +32339,6 @@
 </file>
 
 <file path=customXml/item1.xml><?xml version="1.0" encoding="utf-8"?>
-<go:gDocsCustomXmlDataStorage xmlns:go="http://customooxmlschemas.google.com/" xmlns:r="http://schemas.openxmlformats.org/officeDocument/2006/relationships">
-  <go:docsCustomData xmlns:go="http://customooxmlschemas.google.com/" roundtripDataSignature="AMtx7mj6eTTlcsOuScUR+b/Ssy1fbgRAMA==">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</go:docsCustomData>
-</go:gDocsCustomXmlDataStorage>
-</file>
-
-<file path=customXml/item2.xml><?xml version="1.0" encoding="utf-8"?>
 <b:Sources xmlns:b="http://schemas.openxmlformats.org/officeDocument/2006/bibliography" xmlns="http://schemas.openxmlformats.org/officeDocument/2006/bibliography" SelectedStyle="\ISO690Nmerical.XSL" StyleName="IEEE" Version="1987">
   <b:Source>
     <b:Tag>Ins15</b:Tag>
@@ -32539,19 +32364,25 @@
 </b:Sources>
 </file>
 
+<file path=customXml/item2.xml><?xml version="1.0" encoding="utf-8"?>
+<go:gDocsCustomXmlDataStorage xmlns:go="http://customooxmlschemas.google.com/" xmlns:r="http://schemas.openxmlformats.org/officeDocument/2006/relationships">
+  <go:docsCustomData xmlns:go="http://customooxmlschemas.google.com/" roundtripDataSignature="AMtx7mj6eTTlcsOuScUR+b/Ssy1fbgRAMA==">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</go:docsCustomData>
+</go:gDocsCustomXmlDataStorage>
+</file>
+
 <file path=customXml/itemProps1.xml><?xml version="1.0" encoding="utf-8"?>
+<ds:datastoreItem xmlns:ds="http://schemas.openxmlformats.org/officeDocument/2006/customXml" ds:itemID="{0EA27E8E-1BB7-6549-AA4A-E1F7E8BE216D}">
+  <ds:schemaRefs>
+    <ds:schemaRef ds:uri="http://schemas.openxmlformats.org/officeDocument/2006/bibliography"/>
+  </ds:schemaRefs>
+</ds:datastoreItem>
+</file>
+
+<file path=customXml/itemProps2.xml><?xml version="1.0" encoding="utf-8"?>
 <ds:datastoreItem xmlns:ds="http://schemas.openxmlformats.org/officeDocument/2006/customXml" ds:itemID="{11111111-1234-1234-1234-123412341234}">
   <ds:schemaRefs>
     <ds:schemaRef ds:uri="http://customooxmlschemas.google.com/"/>
     <ds:schemaRef ds:uri="http://schemas.openxmlformats.org/officeDocument/2006/relationships"/>
   </ds:schemaRefs>
 </ds:datastoreItem>
-</file>
-
-<file path=customXml/itemProps2.xml><?xml version="1.0" encoding="utf-8"?>
-<ds:datastoreItem xmlns:ds="http://schemas.openxmlformats.org/officeDocument/2006/customXml" ds:itemID="{0EA27E8E-1BB7-6549-AA4A-E1F7E8BE216D}">
-  <ds:schemaRefs>
-    <ds:schemaRef ds:uri="http://schemas.openxmlformats.org/officeDocument/2006/bibliography"/>
-  </ds:schemaRefs>
-</ds:datastoreItem>
 </file>
--- a/documentation/AnexoResultadosAnomalias.docx
+++ b/documentation/AnexoResultadosAnomalias.docx
@@ -17039,185 +17039,45 @@
           <w:ilvl w:val="0"/>
           <w:numId w:val="31"/>
         </w:numPr>
-        <w:rPr>
-          <w:lang w:val="es-ES"/>
-        </w:rPr>
-      </w:pPr>
-      <w:r>
-        <w:rPr>
-          <w:lang w:val="es-ES"/>
-        </w:rPr>
-        <w:t xml:space="preserve">Categoría sintáctica </w:t>
-      </w:r>
-      <w:r>
-        <w:rPr>
-          <w:lang w:val="es-ES"/>
-        </w:rPr>
-        <w:t xml:space="preserve">(Nominal): Esta variable puede tomar </w:t>
-      </w:r>
-      <w:r>
-        <w:rPr>
-          <w:lang w:val="es-ES"/>
-        </w:rPr>
-        <w:t>39</w:t>
-      </w:r>
-      <w:r>
-        <w:rPr>
-          <w:lang w:val="es-ES"/>
-        </w:rPr>
-        <w:t xml:space="preserve"> valores, se considera como valor anómalo todos aquellos que tienen una frecuencia inferior a 0,0</w:t>
-      </w:r>
-      <w:r>
-        <w:rPr>
-          <w:lang w:val="es-ES"/>
-        </w:rPr>
-        <w:t>051</w:t>
-      </w:r>
-      <w:r>
-        <w:rPr>
-          <w:lang w:val="es-ES"/>
-        </w:rPr>
-        <w:t>%.</w:t>
-      </w:r>
-    </w:p>
-    <w:p>
-      <w:pPr>
-        <w:pStyle w:val="Prrafodelista"/>
-        <w:numPr>
-          <w:ilvl w:val="1"/>
-          <w:numId w:val="31"/>
-        </w:numPr>
-        <w:rPr>
-          <w:lang w:val="es-ES"/>
-        </w:rPr>
-      </w:pPr>
-      <w:r>
-        <w:rPr>
-          <w:lang w:val="es-ES"/>
-        </w:rPr>
-        <w:t xml:space="preserve">Todos: </w:t>
-      </w:r>
-      <w:r>
-        <w:rPr>
-          <w:lang w:val="es-ES"/>
-        </w:rPr>
-        <w:t>El valor predominante que toma esta variable</w:t>
-      </w:r>
-      <w:r>
-        <w:rPr>
-          <w:lang w:val="es-ES"/>
-        </w:rPr>
-        <w:t xml:space="preserve"> </w:t>
-      </w:r>
-      <w:r>
-        <w:rPr>
-          <w:lang w:val="es-ES"/>
-        </w:rPr>
-        <w:t xml:space="preserve">es el de </w:t>
-      </w:r>
-      <w:r>
-        <w:rPr>
-          <w:rFonts w:ascii="Consolas" w:hAnsi="Consolas"/>
-          <w:lang w:val="es-ES"/>
-        </w:rPr>
-        <w:t>Variable</w:t>
-      </w:r>
-      <w:r>
-        <w:rPr>
-          <w:lang w:val="es-ES"/>
-        </w:rPr>
-        <w:t xml:space="preserve">. </w:t>
-      </w:r>
-      <w:r>
-        <w:rPr>
-          <w:lang w:val="es-ES"/>
-        </w:rPr>
-        <w:t xml:space="preserve">Los valores </w:t>
-      </w:r>
-      <w:proofErr w:type="spellStart"/>
-      <w:r>
-        <w:rPr>
-          <w:lang w:val="es-ES"/>
-        </w:rPr>
-        <w:t>AssignmentExp</w:t>
-      </w:r>
-      <w:proofErr w:type="spellEnd"/>
-      <w:r>
-        <w:rPr>
-          <w:lang w:val="es-ES"/>
-        </w:rPr>
-        <w:t xml:space="preserve">, </w:t>
-      </w:r>
-      <w:proofErr w:type="spellStart"/>
-      <w:r>
-        <w:rPr>
-          <w:lang w:val="es-ES"/>
-        </w:rPr>
-        <w:t>SetComprehension</w:t>
-      </w:r>
-      <w:proofErr w:type="spellEnd"/>
-      <w:r>
-        <w:rPr>
-          <w:lang w:val="es-ES"/>
-        </w:rPr>
-        <w:t xml:space="preserve">, </w:t>
-      </w:r>
-      <w:proofErr w:type="spellStart"/>
-      <w:r>
-        <w:rPr>
-          <w:lang w:val="es-ES"/>
-        </w:rPr>
-        <w:t>MatMult</w:t>
-      </w:r>
-      <w:proofErr w:type="spellEnd"/>
-      <w:r>
-        <w:rPr>
-          <w:lang w:val="es-ES"/>
-        </w:rPr>
-        <w:t xml:space="preserve">, </w:t>
-      </w:r>
-      <w:proofErr w:type="spellStart"/>
-      <w:r>
-        <w:rPr>
-          <w:lang w:val="es-ES"/>
-        </w:rPr>
-        <w:t>YieldFrom</w:t>
-      </w:r>
-      <w:proofErr w:type="spellEnd"/>
-      <w:r>
-        <w:rPr>
-          <w:lang w:val="es-ES"/>
-        </w:rPr>
-        <w:t xml:space="preserve"> y </w:t>
-      </w:r>
-      <w:proofErr w:type="spellStart"/>
-      <w:r>
-        <w:rPr>
-          <w:lang w:val="es-ES"/>
-        </w:rPr>
-        <w:t>UnaryBWNot</w:t>
-      </w:r>
-      <w:proofErr w:type="spellEnd"/>
-      <w:r>
-        <w:rPr>
-          <w:lang w:val="es-ES"/>
-        </w:rPr>
-        <w:t xml:space="preserve"> </w:t>
-      </w:r>
-      <w:r>
-        <w:rPr>
-          <w:lang w:val="es-ES"/>
-        </w:rPr>
-        <w:t>son anómalos.</w:t>
-      </w:r>
-    </w:p>
-    <w:p>
-      <w:pPr>
-        <w:pStyle w:val="Prrafodelista"/>
-        <w:numPr>
-          <w:ilvl w:val="1"/>
-          <w:numId w:val="31"/>
-        </w:numPr>
+        <w:spacing w:line="256" w:lineRule="auto"/>
+        <w:rPr>
+          <w:lang w:val="es-ES"/>
+        </w:rPr>
+      </w:pPr>
+      <w:r>
+        <w:rPr>
+          <w:lang w:val="es-ES"/>
+        </w:rPr>
+        <w:t xml:space="preserve">Altura (Numérica): </w:t>
+      </w:r>
+    </w:p>
+    <w:p>
+      <w:pPr>
+        <w:pStyle w:val="Prrafodelista"/>
+        <w:numPr>
+          <w:ilvl w:val="1"/>
+          <w:numId w:val="31"/>
+        </w:numPr>
+        <w:spacing w:line="256" w:lineRule="auto"/>
+        <w:rPr>
+          <w:lang w:val="es-ES"/>
+        </w:rPr>
+      </w:pPr>
+      <w:r>
+        <w:rPr>
+          <w:lang w:val="es-ES"/>
+        </w:rPr>
+        <w:t>Todos: Se detecta como anómalo cuando es superior a 12.</w:t>
+      </w:r>
+    </w:p>
+    <w:p>
+      <w:pPr>
+        <w:pStyle w:val="Prrafodelista"/>
+        <w:numPr>
+          <w:ilvl w:val="1"/>
+          <w:numId w:val="31"/>
+        </w:numPr>
+        <w:spacing w:line="256" w:lineRule="auto"/>
         <w:rPr>
           <w:lang w:val="es-ES"/>
         </w:rPr>
@@ -17236,103 +17096,17 @@
         <w:rPr>
           <w:lang w:val="es-ES"/>
         </w:rPr>
-        <w:t xml:space="preserve">: El valor predominante que toma esta variable es el de </w:t>
-      </w:r>
-      <w:r>
-        <w:rPr>
-          <w:rFonts w:ascii="Consolas" w:hAnsi="Consolas"/>
-          <w:lang w:val="es-ES"/>
-        </w:rPr>
-        <w:t>Variable</w:t>
-      </w:r>
-      <w:r>
-        <w:rPr>
-          <w:lang w:val="es-ES"/>
-        </w:rPr>
-        <w:t xml:space="preserve">. Los </w:t>
-      </w:r>
-      <w:r>
-        <w:rPr>
-          <w:lang w:val="es-ES"/>
-        </w:rPr>
-        <w:t>valores</w:t>
-      </w:r>
-      <w:r>
-        <w:rPr>
-          <w:lang w:val="es-ES"/>
-        </w:rPr>
-        <w:t xml:space="preserve"> </w:t>
-      </w:r>
-      <w:proofErr w:type="spellStart"/>
-      <w:r>
-        <w:rPr>
-          <w:lang w:val="es-ES"/>
-        </w:rPr>
-        <w:t>MatMult</w:t>
-      </w:r>
-      <w:proofErr w:type="spellEnd"/>
-      <w:r>
-        <w:rPr>
-          <w:lang w:val="es-ES"/>
-        </w:rPr>
-        <w:t xml:space="preserve">, </w:t>
-      </w:r>
-      <w:proofErr w:type="spellStart"/>
-      <w:r>
-        <w:rPr>
-          <w:lang w:val="es-ES"/>
-        </w:rPr>
-        <w:t>AssignmentExp</w:t>
-      </w:r>
-      <w:proofErr w:type="spellEnd"/>
-      <w:r>
-        <w:rPr>
-          <w:lang w:val="es-ES"/>
-        </w:rPr>
-        <w:t xml:space="preserve">, </w:t>
-      </w:r>
-      <w:proofErr w:type="spellStart"/>
-      <w:r>
-        <w:rPr>
-          <w:lang w:val="es-ES"/>
-        </w:rPr>
-        <w:t>SetComprehension</w:t>
-      </w:r>
-      <w:proofErr w:type="spellEnd"/>
-      <w:r>
-        <w:rPr>
-          <w:lang w:val="es-ES"/>
-        </w:rPr>
-        <w:t xml:space="preserve"> y </w:t>
-      </w:r>
-      <w:proofErr w:type="spellStart"/>
-      <w:r>
-        <w:rPr>
-          <w:lang w:val="es-ES"/>
-        </w:rPr>
-        <w:t>Await</w:t>
-      </w:r>
-      <w:proofErr w:type="spellEnd"/>
-      <w:r>
-        <w:rPr>
-          <w:lang w:val="es-ES"/>
-        </w:rPr>
-        <w:t xml:space="preserve"> </w:t>
-      </w:r>
-      <w:r>
-        <w:rPr>
-          <w:lang w:val="es-ES"/>
-        </w:rPr>
-        <w:t>son anómalos.</w:t>
-      </w:r>
-    </w:p>
-    <w:p>
-      <w:pPr>
-        <w:pStyle w:val="Prrafodelista"/>
-        <w:numPr>
-          <w:ilvl w:val="1"/>
-          <w:numId w:val="31"/>
-        </w:numPr>
+        <w:t>: Se detecta como anómalo cuando es superior a 12.</w:t>
+      </w:r>
+    </w:p>
+    <w:p>
+      <w:pPr>
+        <w:pStyle w:val="Prrafodelista"/>
+        <w:numPr>
+          <w:ilvl w:val="1"/>
+          <w:numId w:val="31"/>
+        </w:numPr>
+        <w:spacing w:line="256" w:lineRule="auto"/>
         <w:rPr>
           <w:lang w:val="es-ES"/>
         </w:rPr>
@@ -17349,88 +17123,7 @@
         <w:rPr>
           <w:lang w:val="es-ES"/>
         </w:rPr>
-        <w:t xml:space="preserve">: </w:t>
-      </w:r>
-      <w:r>
-        <w:rPr>
-          <w:lang w:val="es-ES"/>
-        </w:rPr>
-        <w:t xml:space="preserve">El valor predominante que toma esta variable es el de </w:t>
-      </w:r>
-      <w:r>
-        <w:rPr>
-          <w:rFonts w:ascii="Consolas" w:hAnsi="Consolas"/>
-          <w:lang w:val="es-ES"/>
-        </w:rPr>
-        <w:t>Variable</w:t>
-      </w:r>
-      <w:r>
-        <w:rPr>
-          <w:lang w:val="es-ES"/>
-        </w:rPr>
-        <w:t xml:space="preserve">. Los valores </w:t>
-      </w:r>
-      <w:proofErr w:type="spellStart"/>
-      <w:r>
-        <w:rPr>
-          <w:lang w:val="es-ES"/>
-        </w:rPr>
-        <w:t>AssingmentExp</w:t>
-      </w:r>
-      <w:proofErr w:type="spellEnd"/>
-      <w:r>
-        <w:rPr>
-          <w:lang w:val="es-ES"/>
-        </w:rPr>
-        <w:t xml:space="preserve">, </w:t>
-      </w:r>
-      <w:proofErr w:type="spellStart"/>
-      <w:r>
-        <w:rPr>
-          <w:lang w:val="es-ES"/>
-        </w:rPr>
-        <w:t>UnaryBWNot</w:t>
-      </w:r>
-      <w:proofErr w:type="spellEnd"/>
-      <w:r>
-        <w:rPr>
-          <w:lang w:val="es-ES"/>
-        </w:rPr>
-        <w:t xml:space="preserve">, </w:t>
-      </w:r>
-      <w:proofErr w:type="spellStart"/>
-      <w:r>
-        <w:rPr>
-          <w:lang w:val="es-ES"/>
-        </w:rPr>
-        <w:t>MatMult</w:t>
-      </w:r>
-      <w:proofErr w:type="spellEnd"/>
-      <w:r>
-        <w:rPr>
-          <w:lang w:val="es-ES"/>
-        </w:rPr>
-        <w:t xml:space="preserve"> y </w:t>
-      </w:r>
-      <w:proofErr w:type="spellStart"/>
-      <w:r>
-        <w:rPr>
-          <w:lang w:val="es-ES"/>
-        </w:rPr>
-        <w:t>YieldFrom</w:t>
-      </w:r>
-      <w:proofErr w:type="spellEnd"/>
-      <w:r>
-        <w:rPr>
-          <w:lang w:val="es-ES"/>
-        </w:rPr>
-        <w:t xml:space="preserve"> </w:t>
-      </w:r>
-      <w:r>
-        <w:rPr>
-          <w:lang w:val="es-ES"/>
-        </w:rPr>
-        <w:t>son anómalos.</w:t>
+        <w:t>: Se detecta como anómalo cuando es superior a 12.</w:t>
       </w:r>
     </w:p>
     <w:p>
@@ -17440,168 +17133,48 @@
           <w:ilvl w:val="0"/>
           <w:numId w:val="31"/>
         </w:numPr>
-        <w:rPr>
-          <w:lang w:val="es-ES"/>
-        </w:rPr>
-      </w:pPr>
-      <w:r>
-        <w:rPr>
-          <w:lang w:val="es-ES"/>
-        </w:rPr>
-        <w:t>Categoría sintáctica del padre</w:t>
-      </w:r>
-      <w:r>
-        <w:rPr>
-          <w:lang w:val="es-ES"/>
-        </w:rPr>
-        <w:t xml:space="preserve"> (Nominal): Esta variable puede tomar </w:t>
-      </w:r>
-      <w:r>
-        <w:rPr>
-          <w:lang w:val="es-ES"/>
-        </w:rPr>
-        <w:t>49</w:t>
-      </w:r>
-      <w:r>
-        <w:rPr>
-          <w:lang w:val="es-ES"/>
-        </w:rPr>
-        <w:t xml:space="preserve"> valores, se considera como valor anómalo todos aquellos que tienen una frecuencia inferior a 0,0</w:t>
-      </w:r>
-      <w:r>
-        <w:rPr>
-          <w:lang w:val="es-ES"/>
-        </w:rPr>
-        <w:t>04</w:t>
-      </w:r>
-      <w:r>
-        <w:rPr>
-          <w:lang w:val="es-ES"/>
-        </w:rPr>
-        <w:t>1</w:t>
-      </w:r>
-      <w:r>
-        <w:rPr>
-          <w:lang w:val="es-ES"/>
-        </w:rPr>
-        <w:t>%.</w:t>
-      </w:r>
-    </w:p>
-    <w:p>
-      <w:pPr>
-        <w:pStyle w:val="Prrafodelista"/>
-        <w:numPr>
-          <w:ilvl w:val="1"/>
-          <w:numId w:val="31"/>
-        </w:numPr>
-      </w:pPr>
-      <w:r>
-        <w:rPr>
-          <w:lang w:val="es-ES"/>
-        </w:rPr>
-        <w:t xml:space="preserve">Todos: </w:t>
-      </w:r>
-      <w:r>
-        <w:rPr>
-          <w:lang w:val="es-ES"/>
-        </w:rPr>
-        <w:t>El valor predominante que toma esta variable</w:t>
-      </w:r>
-      <w:r>
-        <w:rPr>
-          <w:lang w:val="es-ES"/>
-        </w:rPr>
-        <w:t xml:space="preserve"> </w:t>
-      </w:r>
-      <w:r>
-        <w:rPr>
-          <w:lang w:val="es-ES"/>
-        </w:rPr>
-        <w:t xml:space="preserve">es el de </w:t>
-      </w:r>
-      <w:proofErr w:type="spellStart"/>
-      <w:r>
-        <w:rPr>
-          <w:rFonts w:ascii="Consolas" w:hAnsi="Consolas"/>
-          <w:lang w:val="es-ES"/>
-        </w:rPr>
-        <w:t>Call</w:t>
-      </w:r>
-      <w:proofErr w:type="spellEnd"/>
-      <w:r>
-        <w:rPr>
-          <w:lang w:val="es-ES"/>
-        </w:rPr>
-        <w:t xml:space="preserve">. </w:t>
-      </w:r>
-      <w:r>
-        <w:t xml:space="preserve">Los </w:t>
-      </w:r>
-      <w:proofErr w:type="spellStart"/>
-      <w:r>
-        <w:t>valores</w:t>
-      </w:r>
-      <w:proofErr w:type="spellEnd"/>
-      <w:r>
-        <w:t xml:space="preserve"> </w:t>
-      </w:r>
-      <w:proofErr w:type="spellStart"/>
-      <w:r>
-        <w:t>AsyncWith</w:t>
-      </w:r>
-      <w:proofErr w:type="spellEnd"/>
-      <w:r>
-        <w:t xml:space="preserve">, </w:t>
-      </w:r>
-      <w:proofErr w:type="spellStart"/>
-      <w:r>
-        <w:t>AssignmentExp</w:t>
-      </w:r>
-      <w:proofErr w:type="spellEnd"/>
-      <w:r>
-        <w:t>, Match</w:t>
-      </w:r>
-      <w:r>
-        <w:t xml:space="preserve">, </w:t>
-      </w:r>
-      <w:proofErr w:type="spellStart"/>
-      <w:r>
-        <w:t>UnaryBWNot</w:t>
-      </w:r>
-      <w:proofErr w:type="spellEnd"/>
-      <w:r>
-        <w:t xml:space="preserve"> y</w:t>
-      </w:r>
-      <w:r>
-        <w:t xml:space="preserve"> </w:t>
-      </w:r>
-      <w:proofErr w:type="spellStart"/>
-      <w:r>
-        <w:t>MatMult</w:t>
-      </w:r>
-      <w:proofErr w:type="spellEnd"/>
-      <w:r>
-        <w:t xml:space="preserve"> </w:t>
-      </w:r>
-      <w:r>
-        <w:t xml:space="preserve">son </w:t>
-      </w:r>
-      <w:proofErr w:type="spellStart"/>
-      <w:r>
-        <w:t>anómalos</w:t>
-      </w:r>
-      <w:proofErr w:type="spellEnd"/>
-      <w:r>
-        <w:t>.</w:t>
-      </w:r>
-    </w:p>
-    <w:p>
-      <w:pPr>
-        <w:pStyle w:val="Prrafodelista"/>
-        <w:numPr>
-          <w:ilvl w:val="1"/>
-          <w:numId w:val="31"/>
-        </w:numPr>
+        <w:spacing w:line="256" w:lineRule="auto"/>
+        <w:rPr>
+          <w:lang w:val="es-ES"/>
+        </w:rPr>
+      </w:pPr>
+      <w:r>
+        <w:rPr>
+          <w:lang w:val="es-ES"/>
+        </w:rPr>
+        <w:t xml:space="preserve">Profundidad (Numérica): </w:t>
+      </w:r>
+    </w:p>
+    <w:p>
+      <w:pPr>
+        <w:pStyle w:val="Prrafodelista"/>
+        <w:numPr>
+          <w:ilvl w:val="1"/>
+          <w:numId w:val="31"/>
+        </w:numPr>
+        <w:spacing w:line="256" w:lineRule="auto"/>
+        <w:rPr>
+          <w:lang w:val="es-ES"/>
+        </w:rPr>
+      </w:pPr>
+      <w:r>
+        <w:rPr>
+          <w:lang w:val="es-ES"/>
+        </w:rPr>
+        <w:t>Todos: Se detecta como anómalo cuando es superior a 4.</w:t>
+      </w:r>
+    </w:p>
+    <w:p>
+      <w:pPr>
+        <w:pStyle w:val="Prrafodelista"/>
+        <w:numPr>
+          <w:ilvl w:val="1"/>
+          <w:numId w:val="31"/>
+        </w:numPr>
+        <w:spacing w:line="256" w:lineRule="auto"/>
+        <w:rPr>
+          <w:lang w:val="es-ES"/>
+        </w:rPr>
       </w:pPr>
       <w:proofErr w:type="spellStart"/>
       <w:r>
@@ -17617,80 +17190,20 @@
         <w:rPr>
           <w:lang w:val="es-ES"/>
         </w:rPr>
-        <w:t xml:space="preserve">: El valor predominante que toma esta variable es el de </w:t>
-      </w:r>
-      <w:proofErr w:type="spellStart"/>
-      <w:r>
-        <w:rPr>
-          <w:rFonts w:ascii="Consolas" w:hAnsi="Consolas"/>
-          <w:lang w:val="es-ES"/>
-        </w:rPr>
-        <w:t>Call</w:t>
-      </w:r>
-      <w:proofErr w:type="spellEnd"/>
-      <w:r>
-        <w:rPr>
-          <w:lang w:val="es-ES"/>
-        </w:rPr>
-        <w:t xml:space="preserve">. </w:t>
-      </w:r>
-      <w:r>
-        <w:t xml:space="preserve">Los </w:t>
-      </w:r>
-      <w:proofErr w:type="spellStart"/>
-      <w:r>
-        <w:t>valores</w:t>
-      </w:r>
-      <w:proofErr w:type="spellEnd"/>
-      <w:r>
-        <w:t xml:space="preserve"> </w:t>
-      </w:r>
-      <w:r>
-        <w:t xml:space="preserve">Match, </w:t>
-      </w:r>
-      <w:proofErr w:type="spellStart"/>
-      <w:r>
-        <w:t>AsyncWith</w:t>
-      </w:r>
-      <w:proofErr w:type="spellEnd"/>
-      <w:r>
-        <w:t xml:space="preserve">, </w:t>
-      </w:r>
-      <w:proofErr w:type="spellStart"/>
-      <w:r>
-        <w:t>MatMult</w:t>
-      </w:r>
-      <w:proofErr w:type="spellEnd"/>
-      <w:r>
-        <w:t xml:space="preserve">, </w:t>
-      </w:r>
-      <w:proofErr w:type="spellStart"/>
-      <w:r>
-        <w:t>AssignmentExp</w:t>
-      </w:r>
-      <w:proofErr w:type="spellEnd"/>
-      <w:r>
-        <w:t xml:space="preserve"> y Await</w:t>
-      </w:r>
-      <w:r>
-        <w:t xml:space="preserve"> son </w:t>
-      </w:r>
-      <w:proofErr w:type="spellStart"/>
-      <w:r>
-        <w:t>anómalos</w:t>
-      </w:r>
-      <w:proofErr w:type="spellEnd"/>
-      <w:r>
-        <w:t>.</w:t>
-      </w:r>
-    </w:p>
-    <w:p>
-      <w:pPr>
-        <w:pStyle w:val="Prrafodelista"/>
-        <w:numPr>
-          <w:ilvl w:val="1"/>
-          <w:numId w:val="31"/>
-        </w:numPr>
+        <w:t>: Se detecta como anómalo cuando es superior a 4.</w:t>
+      </w:r>
+    </w:p>
+    <w:p>
+      <w:pPr>
+        <w:pStyle w:val="Prrafodelista"/>
+        <w:numPr>
+          <w:ilvl w:val="1"/>
+          <w:numId w:val="31"/>
+        </w:numPr>
+        <w:spacing w:line="256" w:lineRule="auto"/>
+        <w:rPr>
+          <w:lang w:val="es-ES"/>
+        </w:rPr>
       </w:pPr>
       <w:r>
         <w:rPr>
@@ -17704,21 +17217,144 @@
         <w:rPr>
           <w:lang w:val="es-ES"/>
         </w:rPr>
-        <w:t xml:space="preserve">: </w:t>
-      </w:r>
-      <w:r>
-        <w:rPr>
-          <w:lang w:val="es-ES"/>
-        </w:rPr>
-        <w:t xml:space="preserve">El valor predominante que toma esta variable es el de </w:t>
-      </w:r>
-      <w:proofErr w:type="spellStart"/>
-      <w:r>
-        <w:rPr>
-          <w:rFonts w:ascii="Consolas" w:hAnsi="Consolas"/>
-          <w:lang w:val="es-ES"/>
-        </w:rPr>
-        <w:t>Call</w:t>
+        <w:t>: Se detecta como anómalo cuando es superior a 4.</w:t>
+      </w:r>
+    </w:p>
+    <w:p>
+      <w:pPr>
+        <w:pStyle w:val="Prrafodelista"/>
+        <w:numPr>
+          <w:ilvl w:val="0"/>
+          <w:numId w:val="31"/>
+        </w:numPr>
+        <w:spacing w:line="256" w:lineRule="auto"/>
+        <w:rPr>
+          <w:lang w:val="es-ES"/>
+        </w:rPr>
+      </w:pPr>
+      <w:r>
+        <w:rPr>
+          <w:lang w:val="es-ES"/>
+        </w:rPr>
+        <w:t>Categoría sintáctica (Nominal):</w:t>
+      </w:r>
+    </w:p>
+    <w:p>
+      <w:pPr>
+        <w:pStyle w:val="Prrafodelista"/>
+        <w:numPr>
+          <w:ilvl w:val="1"/>
+          <w:numId w:val="31"/>
+        </w:numPr>
+        <w:spacing w:line="256" w:lineRule="auto"/>
+        <w:rPr>
+          <w:lang w:val="es-ES"/>
+        </w:rPr>
+      </w:pPr>
+      <w:r>
+        <w:rPr>
+          <w:lang w:val="es-ES"/>
+        </w:rPr>
+        <w:t xml:space="preserve">Todos: En este caso la variable toma 39 valores, se considera como valor anómalo todos aquellos que tienen una frecuencia inferior a 0,0051%. El valor predominante que toma esta variable es el de </w:t>
+      </w:r>
+      <w:r>
+        <w:rPr>
+          <w:rFonts w:ascii="Consolas" w:hAnsi="Consolas"/>
+          <w:lang w:val="es-ES"/>
+        </w:rPr>
+        <w:t>Variable</w:t>
+      </w:r>
+      <w:r>
+        <w:rPr>
+          <w:lang w:val="es-ES"/>
+        </w:rPr>
+        <w:t xml:space="preserve">. Los valores </w:t>
+      </w:r>
+      <w:proofErr w:type="spellStart"/>
+      <w:r>
+        <w:rPr>
+          <w:rFonts w:ascii="Consolas" w:hAnsi="Consolas"/>
+          <w:lang w:val="es-ES"/>
+        </w:rPr>
+        <w:t>AssignmentExp</w:t>
+      </w:r>
+      <w:proofErr w:type="spellEnd"/>
+      <w:r>
+        <w:rPr>
+          <w:rFonts w:ascii="Consolas" w:hAnsi="Consolas"/>
+          <w:lang w:val="es-ES"/>
+        </w:rPr>
+        <w:t xml:space="preserve">, </w:t>
+      </w:r>
+      <w:proofErr w:type="spellStart"/>
+      <w:r>
+        <w:rPr>
+          <w:rFonts w:ascii="Consolas" w:hAnsi="Consolas"/>
+          <w:lang w:val="es-ES"/>
+        </w:rPr>
+        <w:t>SetComprehension</w:t>
+      </w:r>
+      <w:proofErr w:type="spellEnd"/>
+      <w:r>
+        <w:rPr>
+          <w:rFonts w:ascii="Consolas" w:hAnsi="Consolas"/>
+          <w:lang w:val="es-ES"/>
+        </w:rPr>
+        <w:t xml:space="preserve">, </w:t>
+      </w:r>
+      <w:proofErr w:type="spellStart"/>
+      <w:r>
+        <w:rPr>
+          <w:rFonts w:ascii="Consolas" w:hAnsi="Consolas"/>
+          <w:lang w:val="es-ES"/>
+        </w:rPr>
+        <w:t>MatMult</w:t>
+      </w:r>
+      <w:proofErr w:type="spellEnd"/>
+      <w:r>
+        <w:rPr>
+          <w:rFonts w:ascii="Consolas" w:hAnsi="Consolas"/>
+          <w:lang w:val="es-ES"/>
+        </w:rPr>
+        <w:t xml:space="preserve">, </w:t>
+      </w:r>
+      <w:proofErr w:type="spellStart"/>
+      <w:r>
+        <w:rPr>
+          <w:rFonts w:ascii="Consolas" w:hAnsi="Consolas"/>
+          <w:lang w:val="es-ES"/>
+        </w:rPr>
+        <w:t>YieldFrom</w:t>
+      </w:r>
+      <w:proofErr w:type="spellEnd"/>
+      <w:r>
+        <w:rPr>
+          <w:lang w:val="es-ES"/>
+        </w:rPr>
+        <w:t xml:space="preserve"> y </w:t>
+      </w:r>
+      <w:proofErr w:type="spellStart"/>
+      <w:r>
+        <w:rPr>
+          <w:rFonts w:ascii="Consolas" w:hAnsi="Consolas"/>
+          <w:lang w:val="es-ES"/>
+        </w:rPr>
+        <w:t>UnaryBWNot</w:t>
+      </w:r>
+      <w:proofErr w:type="spellEnd"/>
+      <w:r>
+        <w:rPr>
+          <w:lang w:val="es-ES"/>
+        </w:rPr>
+        <w:t xml:space="preserve"> son anómalos. Esta variable nunca toma el posible valor </w:t>
+      </w:r>
+      <w:proofErr w:type="spellStart"/>
+      <w:r>
+        <w:rPr>
+          <w:rFonts w:ascii="Consolas" w:hAnsi="Consolas"/>
+          <w:lang w:val="es-ES"/>
+        </w:rPr>
+        <w:t>NoneType</w:t>
       </w:r>
       <w:proofErr w:type="spellEnd"/>
       <w:r>
@@ -17727,253 +17363,18 @@
         </w:rPr>
         <w:t xml:space="preserve">. </w:t>
       </w:r>
-      <w:r>
-        <w:t xml:space="preserve">Los </w:t>
-      </w:r>
-      <w:proofErr w:type="spellStart"/>
-      <w:r>
-        <w:t>valores</w:t>
-      </w:r>
-      <w:proofErr w:type="spellEnd"/>
-      <w:r>
-        <w:t xml:space="preserve"> </w:t>
-      </w:r>
-      <w:proofErr w:type="spellStart"/>
-      <w:r>
-        <w:t>AssignmentExp</w:t>
-      </w:r>
-      <w:proofErr w:type="spellEnd"/>
-      <w:r>
-        <w:t xml:space="preserve">, </w:t>
-      </w:r>
-      <w:proofErr w:type="spellStart"/>
-      <w:r>
-        <w:t>UnaryBWNot</w:t>
-      </w:r>
-      <w:proofErr w:type="spellEnd"/>
-      <w:r>
-        <w:t xml:space="preserve">, </w:t>
-      </w:r>
-      <w:r>
-        <w:t>Match</w:t>
-      </w:r>
-      <w:r>
-        <w:t xml:space="preserve"> y </w:t>
-      </w:r>
-      <w:proofErr w:type="spellStart"/>
-      <w:r>
-        <w:t>YieldFrom</w:t>
-      </w:r>
-      <w:proofErr w:type="spellEnd"/>
-      <w:r>
-        <w:t xml:space="preserve"> son </w:t>
-      </w:r>
-      <w:proofErr w:type="spellStart"/>
-      <w:r>
-        <w:t>anómalos</w:t>
-      </w:r>
-      <w:proofErr w:type="spellEnd"/>
-      <w:r>
-        <w:t>.</w:t>
-      </w:r>
-    </w:p>
-    <w:p>
-      <w:pPr>
-        <w:pStyle w:val="Prrafodelista"/>
-        <w:numPr>
-          <w:ilvl w:val="0"/>
-          <w:numId w:val="31"/>
-        </w:numPr>
-        <w:rPr>
-          <w:lang w:val="es-ES"/>
-        </w:rPr>
-      </w:pPr>
-      <w:r>
-        <w:rPr>
-          <w:lang w:val="es-ES"/>
-        </w:rPr>
-        <w:t>Categoría sintáctica del primer hijo</w:t>
-      </w:r>
-      <w:r>
-        <w:rPr>
-          <w:lang w:val="es-ES"/>
-        </w:rPr>
-        <w:t xml:space="preserve"> (Nominal): Esta variable puede tomar </w:t>
-      </w:r>
-      <w:r>
-        <w:rPr>
-          <w:lang w:val="es-ES"/>
-        </w:rPr>
-        <w:t>38</w:t>
-      </w:r>
-      <w:r>
-        <w:rPr>
-          <w:lang w:val="es-ES"/>
-        </w:rPr>
-        <w:t xml:space="preserve"> valores, se considera como valor anómalo todos aquellos que tienen una frecuencia inferior a 0,0</w:t>
-      </w:r>
-      <w:r>
-        <w:rPr>
-          <w:lang w:val="es-ES"/>
-        </w:rPr>
-        <w:t>0</w:t>
-      </w:r>
-      <w:r>
-        <w:rPr>
-          <w:lang w:val="es-ES"/>
-        </w:rPr>
-        <w:t>52</w:t>
-      </w:r>
-      <w:r>
-        <w:rPr>
-          <w:lang w:val="es-ES"/>
-        </w:rPr>
-        <w:t>%.</w:t>
-      </w:r>
-    </w:p>
-    <w:p>
-      <w:pPr>
-        <w:pStyle w:val="Prrafodelista"/>
-        <w:numPr>
-          <w:ilvl w:val="1"/>
-          <w:numId w:val="31"/>
-        </w:numPr>
-      </w:pPr>
-      <w:r>
-        <w:rPr>
-          <w:lang w:val="es-ES"/>
-        </w:rPr>
-        <w:t xml:space="preserve">Todos: </w:t>
-      </w:r>
-      <w:r>
-        <w:rPr>
-          <w:lang w:val="es-ES"/>
-        </w:rPr>
-        <w:t>El valor predominante que toma esta variable</w:t>
-      </w:r>
-      <w:r>
-        <w:rPr>
-          <w:lang w:val="es-ES"/>
-        </w:rPr>
-        <w:t xml:space="preserve"> </w:t>
-      </w:r>
-      <w:r>
-        <w:rPr>
-          <w:lang w:val="es-ES"/>
-        </w:rPr>
-        <w:t xml:space="preserve">es el de </w:t>
-      </w:r>
-      <w:r>
-        <w:rPr>
-          <w:rFonts w:ascii="Consolas" w:hAnsi="Consolas"/>
-          <w:lang w:val="es-ES"/>
-        </w:rPr>
-        <w:t>Variable</w:t>
-      </w:r>
-      <w:r>
-        <w:rPr>
-          <w:lang w:val="es-ES"/>
-        </w:rPr>
-        <w:t xml:space="preserve">. </w:t>
-      </w:r>
-      <w:r>
-        <w:t xml:space="preserve">Los </w:t>
-      </w:r>
-      <w:proofErr w:type="spellStart"/>
-      <w:r>
-        <w:t>valores</w:t>
-      </w:r>
-      <w:proofErr w:type="spellEnd"/>
-      <w:r>
-        <w:t xml:space="preserve"> </w:t>
-      </w:r>
-      <w:proofErr w:type="spellStart"/>
-      <w:r>
-        <w:t>AssignmentExp</w:t>
-      </w:r>
-      <w:proofErr w:type="spellEnd"/>
-      <w:r>
-        <w:t xml:space="preserve">, </w:t>
-      </w:r>
-      <w:proofErr w:type="spellStart"/>
-      <w:r>
-        <w:t>SetComprehension</w:t>
-      </w:r>
-      <w:proofErr w:type="spellEnd"/>
-      <w:r>
-        <w:t xml:space="preserve">, </w:t>
-      </w:r>
-      <w:proofErr w:type="spellStart"/>
-      <w:r>
-        <w:t>DictComprehension</w:t>
-      </w:r>
-      <w:proofErr w:type="spellEnd"/>
-      <w:r>
-        <w:t xml:space="preserve">, Lambda, </w:t>
-      </w:r>
-      <w:proofErr w:type="spellStart"/>
-      <w:r>
-        <w:lastRenderedPageBreak/>
-        <w:t>GeneratorComprehension</w:t>
-      </w:r>
-      <w:proofErr w:type="spellEnd"/>
-      <w:r>
-        <w:t xml:space="preserve">, </w:t>
-      </w:r>
-      <w:proofErr w:type="spellStart"/>
-      <w:r>
-        <w:t>MatMult</w:t>
-      </w:r>
-      <w:proofErr w:type="spellEnd"/>
-      <w:r>
-        <w:t xml:space="preserve">, Await, </w:t>
-      </w:r>
-      <w:proofErr w:type="spellStart"/>
-      <w:r>
-        <w:t>UnaryBWNot</w:t>
-      </w:r>
-      <w:proofErr w:type="spellEnd"/>
-      <w:r>
-        <w:t xml:space="preserve">, Star, </w:t>
-      </w:r>
-      <w:proofErr w:type="spellStart"/>
-      <w:r>
-        <w:t>NoneType</w:t>
-      </w:r>
-      <w:proofErr w:type="spellEnd"/>
-      <w:r>
-        <w:t>, Shif</w:t>
-      </w:r>
-      <w:r>
-        <w:t xml:space="preserve">t y </w:t>
-      </w:r>
-      <w:proofErr w:type="spellStart"/>
-      <w:r>
-        <w:t>EllipsisLiteral</w:t>
-      </w:r>
-      <w:proofErr w:type="spellEnd"/>
-      <w:r>
-        <w:t xml:space="preserve"> </w:t>
-      </w:r>
-      <w:r>
-        <w:t xml:space="preserve">son </w:t>
-      </w:r>
-      <w:proofErr w:type="spellStart"/>
-      <w:r>
-        <w:t>anómalos</w:t>
-      </w:r>
-      <w:proofErr w:type="spellEnd"/>
-      <w:r>
-        <w:t>.</w:t>
-      </w:r>
-    </w:p>
-    <w:p>
-      <w:pPr>
-        <w:pStyle w:val="Prrafodelista"/>
-        <w:numPr>
-          <w:ilvl w:val="1"/>
-          <w:numId w:val="31"/>
-        </w:numPr>
+    </w:p>
+    <w:p>
+      <w:pPr>
+        <w:pStyle w:val="Prrafodelista"/>
+        <w:numPr>
+          <w:ilvl w:val="1"/>
+          <w:numId w:val="31"/>
+        </w:numPr>
+        <w:spacing w:line="256" w:lineRule="auto"/>
+        <w:rPr>
+          <w:lang w:val="es-ES"/>
+        </w:rPr>
       </w:pPr>
       <w:proofErr w:type="spellStart"/>
       <w:r>
@@ -17989,7 +17390,7 @@
         <w:rPr>
           <w:lang w:val="es-ES"/>
         </w:rPr>
-        <w:t xml:space="preserve">: El valor predominante que toma esta variable es el de </w:t>
+        <w:t xml:space="preserve">: En este caso la variable toma 38 valores, se considera como valor anómalo todos aquellos que tienen una frecuencia inferior a 0,0052%. El valor predominante que toma esta variable es el de </w:t>
       </w:r>
       <w:r>
         <w:rPr>
@@ -18002,119 +17403,104 @@
         <w:rPr>
           <w:lang w:val="es-ES"/>
         </w:rPr>
-        <w:t xml:space="preserve">. </w:t>
-      </w:r>
-      <w:r>
-        <w:t>Los valores</w:t>
-      </w:r>
-      <w:r>
+        <w:t xml:space="preserve">. Los valores </w:t>
+      </w:r>
+      <w:proofErr w:type="spellStart"/>
+      <w:r>
+        <w:rPr>
+          <w:rFonts w:ascii="Consolas" w:hAnsi="Consolas"/>
+          <w:lang w:val="es-ES"/>
+        </w:rPr>
+        <w:t>AssignmentExp</w:t>
+      </w:r>
+      <w:proofErr w:type="spellEnd"/>
+      <w:r>
+        <w:rPr>
+          <w:rFonts w:ascii="Consolas" w:hAnsi="Consolas"/>
+          <w:lang w:val="es-ES"/>
+        </w:rPr>
+        <w:t xml:space="preserve">, </w:t>
+      </w:r>
+      <w:proofErr w:type="spellStart"/>
+      <w:r>
+        <w:rPr>
+          <w:rFonts w:ascii="Consolas" w:hAnsi="Consolas"/>
+          <w:lang w:val="es-ES"/>
+        </w:rPr>
+        <w:t>SetComprehension</w:t>
+      </w:r>
+      <w:proofErr w:type="spellEnd"/>
+      <w:r>
+        <w:rPr>
+          <w:lang w:val="es-ES"/>
+        </w:rPr>
+        <w:t xml:space="preserve"> y </w:t>
+      </w:r>
+      <w:proofErr w:type="spellStart"/>
+      <w:r>
+        <w:rPr>
+          <w:rFonts w:ascii="Consolas" w:hAnsi="Consolas"/>
+          <w:lang w:val="es-ES"/>
+        </w:rPr>
+        <w:t>Await</w:t>
+      </w:r>
+      <w:proofErr w:type="spellEnd"/>
+      <w:r>
+        <w:rPr>
+          <w:rFonts w:ascii="Consolas" w:hAnsi="Consolas"/>
+          <w:lang w:val="es-ES"/>
+        </w:rPr>
         <w:t xml:space="preserve"> </w:t>
       </w:r>
       <w:r>
-        <w:t xml:space="preserve">Slice, Lambda, Await, </w:t>
-      </w:r>
-      <w:proofErr w:type="spellStart"/>
-      <w:r>
-        <w:t>DictComprehension</w:t>
-      </w:r>
-      <w:proofErr w:type="spellEnd"/>
-      <w:r>
-        <w:t xml:space="preserve">, </w:t>
-      </w:r>
-      <w:proofErr w:type="spellStart"/>
-      <w:r>
+        <w:rPr>
+          <w:lang w:val="es-ES"/>
+        </w:rPr>
+        <w:t xml:space="preserve">son anómalos. Esta variable nunca toma los posibles valores </w:t>
+      </w:r>
+      <w:proofErr w:type="spellStart"/>
+      <w:r>
+        <w:rPr>
+          <w:rFonts w:ascii="Consolas" w:hAnsi="Consolas"/>
+          <w:lang w:val="es-ES"/>
+        </w:rPr>
         <w:t>MatMult</w:t>
       </w:r>
       <w:proofErr w:type="spellEnd"/>
       <w:r>
-        <w:t xml:space="preserve">, </w:t>
-      </w:r>
-      <w:proofErr w:type="spellStart"/>
-      <w:r>
-        <w:t>AssignmentExp</w:t>
-      </w:r>
-      <w:proofErr w:type="spellEnd"/>
-      <w:r>
-        <w:t xml:space="preserve">, </w:t>
-      </w:r>
-      <w:proofErr w:type="spellStart"/>
-      <w:r>
-        <w:t>SetComprehension</w:t>
-      </w:r>
-      <w:proofErr w:type="spellEnd"/>
-      <w:r>
-        <w:t xml:space="preserve">, </w:t>
-      </w:r>
-      <w:proofErr w:type="spellStart"/>
-      <w:r>
+        <w:rPr>
+          <w:rFonts w:ascii="Consolas" w:hAnsi="Consolas"/>
+          <w:lang w:val="es-ES"/>
+        </w:rPr>
+        <w:t xml:space="preserve"> </w:t>
+      </w:r>
+      <w:r>
+        <w:rPr>
+          <w:lang w:val="es-ES"/>
+        </w:rPr>
+        <w:t xml:space="preserve">y </w:t>
+      </w:r>
+      <w:proofErr w:type="spellStart"/>
+      <w:r>
+        <w:rPr>
+          <w:rFonts w:ascii="Consolas" w:hAnsi="Consolas"/>
+          <w:lang w:val="es-ES"/>
+        </w:rPr>
         <w:t>NoneType</w:t>
       </w:r>
       <w:proofErr w:type="spellEnd"/>
-      <w:r>
-        <w:t xml:space="preserve">, Star, </w:t>
-      </w:r>
-      <w:proofErr w:type="spellStart"/>
-      <w:r>
-        <w:t>GeneratorComprehension</w:t>
-      </w:r>
-      <w:proofErr w:type="spellEnd"/>
-      <w:r>
-        <w:t xml:space="preserve">, </w:t>
-      </w:r>
-      <w:proofErr w:type="spellStart"/>
-      <w:r>
-        <w:t>ListComprehension</w:t>
-      </w:r>
-      <w:proofErr w:type="spellEnd"/>
-      <w:r>
-        <w:t xml:space="preserve">, </w:t>
-      </w:r>
-      <w:proofErr w:type="spellStart"/>
-      <w:r>
-        <w:t>UnaryBWNot</w:t>
-      </w:r>
-      <w:proofErr w:type="spellEnd"/>
-      <w:r>
-        <w:t xml:space="preserve">, Shift, </w:t>
-      </w:r>
-      <w:proofErr w:type="spellStart"/>
-      <w:r>
-        <w:t>FString</w:t>
-      </w:r>
-      <w:proofErr w:type="spellEnd"/>
-      <w:r>
-        <w:t xml:space="preserve"> y </w:t>
-      </w:r>
-      <w:proofErr w:type="spellStart"/>
-      <w:r>
-        <w:t>Dictionary</w:t>
-      </w:r>
-      <w:r>
-        <w:t>Literal</w:t>
-      </w:r>
-      <w:proofErr w:type="spellEnd"/>
-      <w:r>
-        <w:t xml:space="preserve"> </w:t>
-      </w:r>
-      <w:r>
-        <w:t xml:space="preserve">son </w:t>
-      </w:r>
-      <w:proofErr w:type="spellStart"/>
-      <w:r>
-        <w:t>anómalos</w:t>
-      </w:r>
-      <w:proofErr w:type="spellEnd"/>
-      <w:r>
-        <w:t>.</w:t>
-      </w:r>
-    </w:p>
-    <w:p>
-      <w:pPr>
-        <w:pStyle w:val="Prrafodelista"/>
-        <w:numPr>
-          <w:ilvl w:val="1"/>
-          <w:numId w:val="31"/>
-        </w:numPr>
+    </w:p>
+    <w:p>
+      <w:pPr>
+        <w:pStyle w:val="Prrafodelista"/>
+        <w:numPr>
+          <w:ilvl w:val="1"/>
+          <w:numId w:val="31"/>
+        </w:numPr>
+        <w:spacing w:line="256" w:lineRule="auto"/>
+        <w:rPr>
+          <w:lang w:val="es-ES"/>
+        </w:rPr>
       </w:pPr>
       <w:r>
         <w:rPr>
@@ -18128,13 +17514,7 @@
         <w:rPr>
           <w:lang w:val="es-ES"/>
         </w:rPr>
-        <w:t xml:space="preserve">: </w:t>
-      </w:r>
-      <w:r>
-        <w:rPr>
-          <w:lang w:val="es-ES"/>
-        </w:rPr>
-        <w:t xml:space="preserve">El valor predominante que toma esta variable es el de </w:t>
+        <w:t xml:space="preserve">: En este caso la variable toma 39 valores, se considera como valor anómalo todos aquellos que tienen una frecuencia inferior a 0,0051%. El valor predominante que toma esta variable es el de </w:t>
       </w:r>
       <w:r>
         <w:rPr>
@@ -18147,337 +17527,417 @@
         <w:rPr>
           <w:lang w:val="es-ES"/>
         </w:rPr>
-        <w:t>. Los valores</w:t>
-      </w:r>
-      <w:r>
-        <w:rPr>
+        <w:t xml:space="preserve">. Los valores </w:t>
+      </w:r>
+      <w:proofErr w:type="spellStart"/>
+      <w:r>
+        <w:rPr>
+          <w:rFonts w:ascii="Consolas" w:hAnsi="Consolas"/>
+          <w:lang w:val="es-ES"/>
+        </w:rPr>
+        <w:t>AssingmentExp</w:t>
+      </w:r>
+      <w:proofErr w:type="spellEnd"/>
+      <w:r>
+        <w:rPr>
+          <w:rFonts w:ascii="Consolas" w:hAnsi="Consolas"/>
+          <w:lang w:val="es-ES"/>
+        </w:rPr>
+        <w:t xml:space="preserve">, </w:t>
+      </w:r>
+      <w:proofErr w:type="spellStart"/>
+      <w:r>
+        <w:rPr>
+          <w:rFonts w:ascii="Consolas" w:hAnsi="Consolas"/>
+          <w:lang w:val="es-ES"/>
+        </w:rPr>
+        <w:lastRenderedPageBreak/>
+        <w:t>UnaryBWNot</w:t>
+      </w:r>
+      <w:proofErr w:type="spellEnd"/>
+      <w:r>
+        <w:rPr>
+          <w:rFonts w:ascii="Consolas" w:hAnsi="Consolas"/>
+          <w:lang w:val="es-ES"/>
+        </w:rPr>
+        <w:t xml:space="preserve">, </w:t>
+      </w:r>
+      <w:proofErr w:type="spellStart"/>
+      <w:r>
+        <w:rPr>
+          <w:rFonts w:ascii="Consolas" w:hAnsi="Consolas"/>
+          <w:lang w:val="es-ES"/>
+        </w:rPr>
+        <w:t>MatMult</w:t>
+      </w:r>
+      <w:proofErr w:type="spellEnd"/>
+      <w:r>
+        <w:rPr>
+          <w:lang w:val="es-ES"/>
+        </w:rPr>
+        <w:t xml:space="preserve"> y </w:t>
+      </w:r>
+      <w:proofErr w:type="spellStart"/>
+      <w:r>
+        <w:rPr>
+          <w:rFonts w:ascii="Consolas" w:hAnsi="Consolas"/>
+          <w:lang w:val="es-ES"/>
+        </w:rPr>
+        <w:t>YieldFrom</w:t>
+      </w:r>
+      <w:proofErr w:type="spellEnd"/>
+      <w:r>
+        <w:rPr>
+          <w:lang w:val="es-ES"/>
+        </w:rPr>
+        <w:t xml:space="preserve"> son anómalos. Esta variable nunca toma el posible valor </w:t>
+      </w:r>
+      <w:proofErr w:type="spellStart"/>
+      <w:r>
+        <w:rPr>
+          <w:rFonts w:ascii="Consolas" w:hAnsi="Consolas"/>
+          <w:lang w:val="es-ES"/>
+        </w:rPr>
+        <w:t>NoneType</w:t>
+      </w:r>
+      <w:proofErr w:type="spellEnd"/>
+      <w:r>
+        <w:rPr>
+          <w:lang w:val="es-ES"/>
+        </w:rPr>
+        <w:t>.</w:t>
+      </w:r>
+    </w:p>
+    <w:p>
+      <w:pPr>
+        <w:pStyle w:val="Prrafodelista"/>
+        <w:numPr>
+          <w:ilvl w:val="0"/>
+          <w:numId w:val="31"/>
+        </w:numPr>
+        <w:spacing w:line="256" w:lineRule="auto"/>
+        <w:rPr>
+          <w:lang w:val="es-ES"/>
+        </w:rPr>
+      </w:pPr>
+      <w:r>
+        <w:rPr>
+          <w:lang w:val="es-ES"/>
+        </w:rPr>
+        <w:t>Categoría sintáctica del padre (Nominal):</w:t>
+      </w:r>
+    </w:p>
+    <w:p>
+      <w:pPr>
+        <w:pStyle w:val="Prrafodelista"/>
+        <w:numPr>
+          <w:ilvl w:val="1"/>
+          <w:numId w:val="31"/>
+        </w:numPr>
+        <w:spacing w:line="256" w:lineRule="auto"/>
+        <w:rPr>
+          <w:rFonts w:ascii="Consolas" w:hAnsi="Consolas"/>
+          <w:lang w:val="es-ES"/>
+        </w:rPr>
+      </w:pPr>
+      <w:r>
+        <w:rPr>
+          <w:lang w:val="es-ES"/>
+        </w:rPr>
+        <w:t xml:space="preserve">Todos: En este caso la variable toma 50 valores, se considera como valor anómalo todos aquellos que tienen una frecuencia inferior a 0,004%. El valor predominante que toma esta variable es el de </w:t>
+      </w:r>
+      <w:proofErr w:type="spellStart"/>
+      <w:r>
+        <w:rPr>
+          <w:rFonts w:ascii="Consolas" w:hAnsi="Consolas"/>
+          <w:lang w:val="es-ES"/>
+        </w:rPr>
+        <w:t>Call</w:t>
+      </w:r>
+      <w:proofErr w:type="spellEnd"/>
+      <w:r>
+        <w:rPr>
+          <w:lang w:val="es-ES"/>
+        </w:rPr>
+        <w:t xml:space="preserve">. Los valores </w:t>
+      </w:r>
+      <w:proofErr w:type="spellStart"/>
+      <w:r>
+        <w:rPr>
+          <w:rFonts w:ascii="Consolas" w:hAnsi="Consolas"/>
+          <w:lang w:val="es-ES"/>
+        </w:rPr>
+        <w:t>AsyncWith</w:t>
+      </w:r>
+      <w:proofErr w:type="spellEnd"/>
+      <w:r>
+        <w:rPr>
+          <w:rFonts w:ascii="Consolas" w:hAnsi="Consolas"/>
+          <w:lang w:val="es-ES"/>
+        </w:rPr>
+        <w:t xml:space="preserve">, </w:t>
+      </w:r>
+      <w:proofErr w:type="spellStart"/>
+      <w:r>
+        <w:rPr>
+          <w:rFonts w:ascii="Consolas" w:hAnsi="Consolas"/>
+          <w:lang w:val="es-ES"/>
+        </w:rPr>
+        <w:t>AssignmentExp</w:t>
+      </w:r>
+      <w:proofErr w:type="spellEnd"/>
+      <w:r>
+        <w:rPr>
+          <w:rFonts w:ascii="Consolas" w:hAnsi="Consolas"/>
+          <w:lang w:val="es-ES"/>
+        </w:rPr>
+        <w:t xml:space="preserve">, Match, </w:t>
+      </w:r>
+      <w:proofErr w:type="spellStart"/>
+      <w:r>
+        <w:rPr>
+          <w:rFonts w:ascii="Consolas" w:hAnsi="Consolas"/>
+          <w:lang w:val="es-ES"/>
+        </w:rPr>
+        <w:t>UnaryBWNot</w:t>
+      </w:r>
+      <w:proofErr w:type="spellEnd"/>
+      <w:r>
+        <w:rPr>
+          <w:lang w:val="es-ES"/>
+        </w:rPr>
+        <w:t xml:space="preserve"> y </w:t>
+      </w:r>
+      <w:proofErr w:type="spellStart"/>
+      <w:r>
+        <w:rPr>
+          <w:rFonts w:ascii="Consolas" w:hAnsi="Consolas"/>
+          <w:lang w:val="es-ES"/>
+        </w:rPr>
+        <w:t>MatMult</w:t>
+      </w:r>
+      <w:proofErr w:type="spellEnd"/>
+      <w:r>
+        <w:rPr>
+          <w:lang w:val="es-ES"/>
+        </w:rPr>
+        <w:t xml:space="preserve"> son anómalos. Esta variable nunca toma los posibles valores </w:t>
+      </w:r>
+      <w:proofErr w:type="spellStart"/>
+      <w:r>
+        <w:rPr>
+          <w:rFonts w:ascii="Consolas" w:hAnsi="Consolas"/>
+          <w:lang w:val="es-ES"/>
+        </w:rPr>
+        <w:t>Import</w:t>
+      </w:r>
+      <w:proofErr w:type="spellEnd"/>
+      <w:r>
+        <w:rPr>
+          <w:rFonts w:ascii="Consolas" w:hAnsi="Consolas"/>
+          <w:lang w:val="es-ES"/>
+        </w:rPr>
+        <w:t xml:space="preserve">, Break, </w:t>
+      </w:r>
+      <w:proofErr w:type="spellStart"/>
+      <w:r>
+        <w:rPr>
+          <w:rFonts w:ascii="Consolas" w:hAnsi="Consolas"/>
+          <w:lang w:val="es-ES"/>
+        </w:rPr>
+        <w:t>Nonlocal</w:t>
+      </w:r>
+      <w:proofErr w:type="spellEnd"/>
+      <w:r>
+        <w:rPr>
+          <w:rFonts w:ascii="Consolas" w:hAnsi="Consolas"/>
+          <w:lang w:val="es-ES"/>
+        </w:rPr>
+        <w:t xml:space="preserve">, </w:t>
+      </w:r>
+      <w:proofErr w:type="spellStart"/>
+      <w:r>
+        <w:rPr>
+          <w:rFonts w:ascii="Consolas" w:hAnsi="Consolas"/>
+          <w:lang w:val="es-ES"/>
+        </w:rPr>
+        <w:t>StringLiteral</w:t>
+      </w:r>
+      <w:proofErr w:type="spellEnd"/>
+      <w:r>
+        <w:rPr>
+          <w:rFonts w:ascii="Consolas" w:hAnsi="Consolas"/>
+          <w:lang w:val="es-ES"/>
+        </w:rPr>
+        <w:t xml:space="preserve">, </w:t>
+      </w:r>
+      <w:proofErr w:type="spellStart"/>
+      <w:r>
+        <w:rPr>
+          <w:rFonts w:ascii="Consolas" w:hAnsi="Consolas"/>
+          <w:lang w:val="es-ES"/>
+        </w:rPr>
+        <w:t>IntLiteral</w:t>
+      </w:r>
+      <w:proofErr w:type="spellEnd"/>
+      <w:r>
+        <w:rPr>
+          <w:rFonts w:ascii="Consolas" w:hAnsi="Consolas"/>
+          <w:lang w:val="es-ES"/>
+        </w:rPr>
+        <w:t xml:space="preserve">, </w:t>
+      </w:r>
+      <w:proofErr w:type="spellStart"/>
+      <w:r>
+        <w:rPr>
+          <w:rFonts w:ascii="Consolas" w:hAnsi="Consolas"/>
+          <w:lang w:val="es-ES"/>
+        </w:rPr>
+        <w:t>FloatLiteral</w:t>
+      </w:r>
+      <w:proofErr w:type="spellEnd"/>
+      <w:r>
+        <w:rPr>
+          <w:rFonts w:ascii="Consolas" w:hAnsi="Consolas"/>
+          <w:lang w:val="es-ES"/>
+        </w:rPr>
+        <w:t xml:space="preserve">, Global, Variable, </w:t>
+      </w:r>
+      <w:proofErr w:type="spellStart"/>
+      <w:r>
+        <w:rPr>
+          <w:rFonts w:ascii="Consolas" w:hAnsi="Consolas"/>
+          <w:lang w:val="es-ES"/>
+        </w:rPr>
+        <w:t>NoneLiteral</w:t>
+      </w:r>
+      <w:proofErr w:type="spellEnd"/>
+      <w:r>
+        <w:rPr>
+          <w:rFonts w:ascii="Consolas" w:hAnsi="Consolas"/>
+          <w:lang w:val="es-ES"/>
+        </w:rPr>
+        <w:t xml:space="preserve">, </w:t>
+      </w:r>
+      <w:proofErr w:type="spellStart"/>
+      <w:r>
+        <w:rPr>
+          <w:rFonts w:ascii="Consolas" w:hAnsi="Consolas"/>
+          <w:lang w:val="es-ES"/>
+        </w:rPr>
+        <w:t>EllipsisLiteral</w:t>
+      </w:r>
+      <w:proofErr w:type="spellEnd"/>
+      <w:r>
+        <w:rPr>
+          <w:rFonts w:ascii="Consolas" w:hAnsi="Consolas"/>
+          <w:lang w:val="es-ES"/>
+        </w:rPr>
+        <w:t xml:space="preserve">, Continue, </w:t>
+      </w:r>
+      <w:proofErr w:type="spellStart"/>
+      <w:r>
+        <w:rPr>
+          <w:rFonts w:ascii="Consolas" w:hAnsi="Consolas"/>
+          <w:lang w:val="es-ES"/>
+        </w:rPr>
+        <w:t>NoneType</w:t>
+      </w:r>
+      <w:proofErr w:type="spellEnd"/>
+      <w:r>
+        <w:rPr>
+          <w:rFonts w:ascii="Consolas" w:hAnsi="Consolas"/>
+          <w:lang w:val="es-ES"/>
+        </w:rPr>
+        <w:t xml:space="preserve">, </w:t>
+      </w:r>
+      <w:proofErr w:type="spellStart"/>
+      <w:r>
+        <w:rPr>
+          <w:rFonts w:ascii="Consolas" w:hAnsi="Consolas"/>
+          <w:lang w:val="es-ES"/>
+        </w:rPr>
+        <w:t>TypeAlias</w:t>
+      </w:r>
+      <w:proofErr w:type="spellEnd"/>
+      <w:r>
+        <w:rPr>
+          <w:rFonts w:ascii="Consolas" w:hAnsi="Consolas"/>
+          <w:lang w:val="es-ES"/>
+        </w:rPr>
+        <w:t xml:space="preserve">, </w:t>
+      </w:r>
+      <w:proofErr w:type="spellStart"/>
+      <w:r>
+        <w:rPr>
+          <w:rFonts w:ascii="Consolas" w:hAnsi="Consolas"/>
+          <w:lang w:val="es-ES"/>
+        </w:rPr>
+        <w:t>ComplexLiteral</w:t>
+      </w:r>
+      <w:proofErr w:type="spellEnd"/>
+      <w:r>
+        <w:rPr>
+          <w:rFonts w:ascii="Consolas" w:hAnsi="Consolas"/>
+          <w:lang w:val="es-ES"/>
+        </w:rPr>
+        <w:t xml:space="preserve">, </w:t>
+      </w:r>
+      <w:proofErr w:type="spellStart"/>
+      <w:r>
+        <w:rPr>
+          <w:rFonts w:ascii="Consolas" w:hAnsi="Consolas"/>
+          <w:lang w:val="es-ES"/>
+        </w:rPr>
+        <w:t>BoolLiteral</w:t>
+      </w:r>
+      <w:proofErr w:type="spellEnd"/>
+      <w:r>
+        <w:rPr>
+          <w:rFonts w:ascii="Consolas" w:hAnsi="Consolas"/>
+          <w:lang w:val="es-ES"/>
+        </w:rPr>
+        <w:t xml:space="preserve">, </w:t>
+      </w:r>
+      <w:proofErr w:type="spellStart"/>
+      <w:r>
+        <w:rPr>
+          <w:rFonts w:ascii="Consolas" w:hAnsi="Consolas"/>
+          <w:lang w:val="es-ES"/>
+        </w:rPr>
+        <w:t>ImportFrom</w:t>
+      </w:r>
+      <w:proofErr w:type="spellEnd"/>
+      <w:r>
+        <w:rPr>
+          <w:rFonts w:ascii="Consolas" w:hAnsi="Consolas"/>
           <w:lang w:val="es-ES"/>
         </w:rPr>
         <w:t xml:space="preserve"> </w:t>
       </w:r>
-      <w:proofErr w:type="spellStart"/>
-      <w:r>
-        <w:rPr>
-          <w:lang w:val="es-ES"/>
-        </w:rPr>
-        <w:t>AssignmentExp</w:t>
-      </w:r>
-      <w:proofErr w:type="spellEnd"/>
-      <w:r>
-        <w:rPr>
-          <w:lang w:val="es-ES"/>
-        </w:rPr>
-        <w:t xml:space="preserve">, </w:t>
-      </w:r>
-      <w:proofErr w:type="spellStart"/>
-      <w:r>
-        <w:rPr>
-          <w:lang w:val="es-ES"/>
-        </w:rPr>
-        <w:t>UnaryBWNot</w:t>
-      </w:r>
-      <w:proofErr w:type="spellEnd"/>
-      <w:r>
-        <w:rPr>
-          <w:lang w:val="es-ES"/>
-        </w:rPr>
-        <w:t xml:space="preserve">, </w:t>
-      </w:r>
-      <w:proofErr w:type="spellStart"/>
-      <w:r>
-        <w:rPr>
-          <w:lang w:val="es-ES"/>
-        </w:rPr>
-        <w:t>SetComprehension</w:t>
-      </w:r>
-      <w:proofErr w:type="spellEnd"/>
-      <w:r>
-        <w:rPr>
-          <w:lang w:val="es-ES"/>
-        </w:rPr>
-        <w:t xml:space="preserve">, </w:t>
-      </w:r>
-      <w:proofErr w:type="spellStart"/>
-      <w:r>
-        <w:rPr>
-          <w:lang w:val="es-ES"/>
-        </w:rPr>
-        <w:t>DictComprehension</w:t>
-      </w:r>
-      <w:proofErr w:type="spellEnd"/>
-      <w:r>
-        <w:rPr>
-          <w:lang w:val="es-ES"/>
-        </w:rPr>
-        <w:t xml:space="preserve">, </w:t>
-      </w:r>
-      <w:proofErr w:type="spellStart"/>
-      <w:r>
-        <w:rPr>
-          <w:lang w:val="es-ES"/>
-        </w:rPr>
-        <w:t>GeneratorComprehension</w:t>
-      </w:r>
-      <w:proofErr w:type="spellEnd"/>
-      <w:r>
-        <w:rPr>
-          <w:lang w:val="es-ES"/>
-        </w:rPr>
-        <w:t>, Lambda,</w:t>
-      </w:r>
-      <w:r>
-        <w:rPr>
-          <w:lang w:val="es-ES"/>
-        </w:rPr>
-        <w:t xml:space="preserve"> </w:t>
-      </w:r>
-      <w:proofErr w:type="spellStart"/>
-      <w:r>
-        <w:rPr>
-          <w:lang w:val="es-ES"/>
-        </w:rPr>
-        <w:t>Await</w:t>
-      </w:r>
-      <w:proofErr w:type="spellEnd"/>
-      <w:r>
-        <w:rPr>
-          <w:lang w:val="es-ES"/>
-        </w:rPr>
-        <w:t xml:space="preserve">, </w:t>
-      </w:r>
-      <w:proofErr w:type="spellStart"/>
-      <w:r>
-        <w:rPr>
-          <w:lang w:val="es-ES"/>
-        </w:rPr>
-        <w:t>Star</w:t>
-      </w:r>
-      <w:proofErr w:type="spellEnd"/>
-      <w:r>
-        <w:rPr>
-          <w:lang w:val="es-ES"/>
-        </w:rPr>
-        <w:t xml:space="preserve">, </w:t>
-      </w:r>
-      <w:proofErr w:type="spellStart"/>
-      <w:r>
-        <w:rPr>
-          <w:lang w:val="es-ES"/>
-        </w:rPr>
-        <w:t>MatMult</w:t>
-      </w:r>
-      <w:proofErr w:type="spellEnd"/>
-      <w:r>
-        <w:rPr>
-          <w:lang w:val="es-ES"/>
-        </w:rPr>
-        <w:t xml:space="preserve">, </w:t>
-      </w:r>
-      <w:proofErr w:type="spellStart"/>
-      <w:r>
-        <w:rPr>
-          <w:lang w:val="es-ES"/>
-        </w:rPr>
-        <w:t>EllipsisLiteral</w:t>
-      </w:r>
-      <w:proofErr w:type="spellEnd"/>
-      <w:r>
-        <w:rPr>
-          <w:lang w:val="es-ES"/>
-        </w:rPr>
-        <w:t xml:space="preserve"> </w:t>
-      </w:r>
-      <w:r>
-        <w:rPr>
-          <w:lang w:val="es-ES"/>
-        </w:rPr>
-        <w:t>y Shift</w:t>
-      </w:r>
-      <w:r>
-        <w:rPr>
-          <w:lang w:val="es-ES"/>
-        </w:rPr>
-        <w:t xml:space="preserve"> son anómalos</w:t>
-      </w:r>
-      <w:r>
-        <w:t>.</w:t>
-      </w:r>
-    </w:p>
-    <w:p>
-      <w:pPr>
-        <w:pStyle w:val="Prrafodelista"/>
-        <w:numPr>
-          <w:ilvl w:val="0"/>
-          <w:numId w:val="31"/>
-        </w:numPr>
-        <w:rPr>
-          <w:lang w:val="es-ES"/>
-        </w:rPr>
-      </w:pPr>
-      <w:r>
-        <w:rPr>
-          <w:lang w:val="es-ES"/>
-        </w:rPr>
-        <w:t>Categoría sintáctica del segundo hijo</w:t>
-      </w:r>
-      <w:r>
-        <w:rPr>
-          <w:lang w:val="es-ES"/>
-        </w:rPr>
-        <w:t xml:space="preserve"> (Nominal): Esta variable puede tomar </w:t>
-      </w:r>
-      <w:r>
-        <w:rPr>
-          <w:lang w:val="es-ES"/>
-        </w:rPr>
-        <w:t>3</w:t>
-      </w:r>
-      <w:r>
-        <w:rPr>
-          <w:lang w:val="es-ES"/>
-        </w:rPr>
-        <w:t>7</w:t>
-      </w:r>
-      <w:r>
-        <w:rPr>
-          <w:lang w:val="es-ES"/>
-        </w:rPr>
-        <w:t xml:space="preserve"> valores, se considera como valor anómalo todos aquellos que tienen una frecuencia inferior a 0,0</w:t>
-      </w:r>
-      <w:r>
-        <w:rPr>
-          <w:lang w:val="es-ES"/>
-        </w:rPr>
-        <w:t>05</w:t>
-      </w:r>
-      <w:r>
-        <w:rPr>
-          <w:lang w:val="es-ES"/>
-        </w:rPr>
-        <w:t>4</w:t>
-      </w:r>
-      <w:r>
-        <w:rPr>
-          <w:lang w:val="es-ES"/>
-        </w:rPr>
-        <w:t>%.</w:t>
-      </w:r>
-    </w:p>
-    <w:p>
-      <w:pPr>
-        <w:pStyle w:val="Prrafodelista"/>
-        <w:numPr>
-          <w:ilvl w:val="1"/>
-          <w:numId w:val="31"/>
-        </w:numPr>
-      </w:pPr>
-      <w:r>
-        <w:rPr>
-          <w:lang w:val="es-ES"/>
-        </w:rPr>
-        <w:t xml:space="preserve">Todos: </w:t>
-      </w:r>
-      <w:r>
-        <w:rPr>
-          <w:lang w:val="es-ES"/>
-        </w:rPr>
-        <w:t>El valor predominante que toma esta variable</w:t>
-      </w:r>
-      <w:r>
-        <w:rPr>
-          <w:lang w:val="es-ES"/>
-        </w:rPr>
-        <w:t xml:space="preserve"> </w:t>
-      </w:r>
-      <w:r>
-        <w:rPr>
-          <w:lang w:val="es-ES"/>
-        </w:rPr>
-        <w:t xml:space="preserve">es el de </w:t>
-      </w:r>
-      <w:r>
-        <w:rPr>
-          <w:rFonts w:ascii="Consolas" w:hAnsi="Consolas"/>
-          <w:lang w:val="es-ES"/>
-        </w:rPr>
-        <w:t>Variable</w:t>
-      </w:r>
-      <w:r>
-        <w:rPr>
-          <w:lang w:val="es-ES"/>
-        </w:rPr>
-        <w:t xml:space="preserve">. </w:t>
-      </w:r>
-      <w:r>
-        <w:t xml:space="preserve">Los </w:t>
-      </w:r>
-      <w:proofErr w:type="spellStart"/>
-      <w:r>
-        <w:t>valores</w:t>
-      </w:r>
-      <w:proofErr w:type="spellEnd"/>
-      <w:r>
-        <w:t xml:space="preserve"> </w:t>
-      </w:r>
-      <w:proofErr w:type="spellStart"/>
-      <w:r>
-        <w:t>AssignmentExp</w:t>
-      </w:r>
-      <w:proofErr w:type="spellEnd"/>
-      <w:r>
-        <w:t xml:space="preserve">, Await, </w:t>
-      </w:r>
-      <w:proofErr w:type="spellStart"/>
-      <w:r>
-        <w:t>SetComprehension</w:t>
-      </w:r>
-      <w:proofErr w:type="spellEnd"/>
-      <w:r>
-        <w:t xml:space="preserve">, Shift, </w:t>
-      </w:r>
-      <w:proofErr w:type="spellStart"/>
-      <w:r>
-        <w:t>DictComprehension</w:t>
-      </w:r>
-      <w:proofErr w:type="spellEnd"/>
-      <w:r>
-        <w:t xml:space="preserve">, </w:t>
-      </w:r>
-      <w:proofErr w:type="spellStart"/>
-      <w:r>
-        <w:t>UnaryBWNot</w:t>
-      </w:r>
-      <w:proofErr w:type="spellEnd"/>
-      <w:r>
-        <w:t xml:space="preserve"> y </w:t>
-      </w:r>
-      <w:proofErr w:type="spellStart"/>
-      <w:r>
-        <w:t>SetLiteral</w:t>
-      </w:r>
-      <w:proofErr w:type="spellEnd"/>
-      <w:r>
-        <w:t xml:space="preserve"> </w:t>
-      </w:r>
-      <w:r>
-        <w:t xml:space="preserve">son </w:t>
-      </w:r>
-      <w:proofErr w:type="spellStart"/>
-      <w:r>
-        <w:t>anómalos</w:t>
-      </w:r>
-      <w:proofErr w:type="spellEnd"/>
-      <w:r>
-        <w:t>.</w:t>
-      </w:r>
-    </w:p>
-    <w:p>
-      <w:pPr>
-        <w:pStyle w:val="Prrafodelista"/>
-        <w:numPr>
-          <w:ilvl w:val="1"/>
-          <w:numId w:val="31"/>
-        </w:numPr>
+      <w:r>
+        <w:rPr>
+          <w:rFonts w:asciiTheme="minorHAnsi" w:hAnsiTheme="minorHAnsi" w:cstheme="minorHAnsi"/>
+          <w:lang w:val="es-ES"/>
+        </w:rPr>
+        <w:t>y</w:t>
+      </w:r>
+      <w:r>
+        <w:rPr>
+          <w:rFonts w:ascii="Consolas" w:hAnsi="Consolas"/>
+          <w:lang w:val="es-ES"/>
+        </w:rPr>
+        <w:t xml:space="preserve"> Pass.</w:t>
+      </w:r>
+    </w:p>
+    <w:p>
+      <w:pPr>
+        <w:pStyle w:val="Prrafodelista"/>
+        <w:numPr>
+          <w:ilvl w:val="1"/>
+          <w:numId w:val="31"/>
+        </w:numPr>
+        <w:spacing w:line="256" w:lineRule="auto"/>
         <w:rPr>
           <w:lang w:val="es-ES"/>
         </w:rPr>
@@ -18496,30 +17956,42 @@
         <w:rPr>
           <w:lang w:val="es-ES"/>
         </w:rPr>
-        <w:t xml:space="preserve">: El valor predominante que toma esta variable es el de </w:t>
-      </w:r>
-      <w:r>
-        <w:rPr>
-          <w:rFonts w:ascii="Consolas" w:hAnsi="Consolas"/>
-          <w:lang w:val="es-ES"/>
-        </w:rPr>
-        <w:t>Variable</w:t>
-      </w:r>
-      <w:r>
-        <w:rPr>
-          <w:lang w:val="es-ES"/>
-        </w:rPr>
-        <w:t>. Los valores</w:t>
-      </w:r>
-      <w:r>
-        <w:rPr>
-          <w:lang w:val="es-ES"/>
-        </w:rPr>
-        <w:t xml:space="preserve"> </w:t>
-      </w:r>
-      <w:proofErr w:type="spellStart"/>
-      <w:r>
-        <w:rPr>
+        <w:t xml:space="preserve">: En este caso la variable toma 47 valores, se considera como valor anómalo todos aquellos que tienen una frecuencia inferior a 0,0042%. El valor predominante que toma esta variable es el de </w:t>
+      </w:r>
+      <w:proofErr w:type="spellStart"/>
+      <w:r>
+        <w:rPr>
+          <w:rFonts w:ascii="Consolas" w:hAnsi="Consolas"/>
+          <w:lang w:val="es-ES"/>
+        </w:rPr>
+        <w:t>Call</w:t>
+      </w:r>
+      <w:proofErr w:type="spellEnd"/>
+      <w:r>
+        <w:rPr>
+          <w:lang w:val="es-ES"/>
+        </w:rPr>
+        <w:t xml:space="preserve">. Los valores </w:t>
+      </w:r>
+      <w:proofErr w:type="spellStart"/>
+      <w:r>
+        <w:rPr>
+          <w:rFonts w:ascii="Consolas" w:hAnsi="Consolas"/>
+          <w:lang w:val="es-ES"/>
+        </w:rPr>
+        <w:t>AssignmentExp</w:t>
+      </w:r>
+      <w:proofErr w:type="spellEnd"/>
+      <w:r>
+        <w:rPr>
+          <w:lang w:val="es-ES"/>
+        </w:rPr>
+        <w:t xml:space="preserve"> y </w:t>
+      </w:r>
+      <w:proofErr w:type="spellStart"/>
+      <w:r>
+        <w:rPr>
+          <w:rFonts w:ascii="Consolas" w:hAnsi="Consolas"/>
           <w:lang w:val="es-ES"/>
         </w:rPr>
         <w:t>Await</w:t>
@@ -18529,32 +18001,52 @@
         <w:rPr>
           <w:lang w:val="es-ES"/>
         </w:rPr>
+        <w:t xml:space="preserve"> son anómalos. Este valor nunca toma los posibles valores </w:t>
+      </w:r>
+      <w:proofErr w:type="spellStart"/>
+      <w:r>
+        <w:rPr>
+          <w:rFonts w:ascii="Consolas" w:hAnsi="Consolas"/>
+          <w:lang w:val="es-ES"/>
+        </w:rPr>
+        <w:t>NoneLiteral</w:t>
+      </w:r>
+      <w:proofErr w:type="spellEnd"/>
+      <w:r>
+        <w:rPr>
+          <w:rFonts w:ascii="Consolas" w:hAnsi="Consolas"/>
+          <w:lang w:val="es-ES"/>
+        </w:rPr>
         <w:t xml:space="preserve">, </w:t>
       </w:r>
       <w:proofErr w:type="spellStart"/>
       <w:r>
         <w:rPr>
-          <w:lang w:val="es-ES"/>
-        </w:rPr>
-        <w:t>AssignmentExp</w:t>
-      </w:r>
-      <w:proofErr w:type="spellEnd"/>
-      <w:r>
-        <w:rPr>
-          <w:lang w:val="es-ES"/>
-        </w:rPr>
-        <w:t xml:space="preserve">, Shift, </w:t>
-      </w:r>
-      <w:proofErr w:type="spellStart"/>
-      <w:r>
-        <w:rPr>
-          <w:lang w:val="es-ES"/>
-        </w:rPr>
-        <w:t>DictComprehension</w:t>
-      </w:r>
-      <w:proofErr w:type="spellEnd"/>
-      <w:r>
-        <w:rPr>
+          <w:rFonts w:ascii="Consolas" w:hAnsi="Consolas"/>
+          <w:lang w:val="es-ES"/>
+        </w:rPr>
+        <w:t>Import</w:t>
+      </w:r>
+      <w:proofErr w:type="spellEnd"/>
+      <w:r>
+        <w:rPr>
+          <w:rFonts w:ascii="Consolas" w:hAnsi="Consolas"/>
+          <w:lang w:val="es-ES"/>
+        </w:rPr>
+        <w:t xml:space="preserve">, Global, </w:t>
+      </w:r>
+      <w:proofErr w:type="spellStart"/>
+      <w:r>
+        <w:rPr>
+          <w:rFonts w:ascii="Consolas" w:hAnsi="Consolas"/>
+          <w:lang w:val="es-ES"/>
+        </w:rPr>
+        <w:t>FloatLiteral</w:t>
+      </w:r>
+      <w:proofErr w:type="spellEnd"/>
+      <w:r>
+        <w:rPr>
+          <w:rFonts w:ascii="Consolas" w:hAnsi="Consolas"/>
           <w:lang w:val="es-ES"/>
         </w:rPr>
         <w:t xml:space="preserve">, </w:t>
@@ -18562,13 +18054,15 @@
       <w:proofErr w:type="spellStart"/>
       <w:r>
         <w:rPr>
-          <w:lang w:val="es-ES"/>
-        </w:rPr>
-        <w:t>SetLiteral</w:t>
-      </w:r>
-      <w:proofErr w:type="spellEnd"/>
-      <w:r>
-        <w:rPr>
+          <w:rFonts w:ascii="Consolas" w:hAnsi="Consolas"/>
+          <w:lang w:val="es-ES"/>
+        </w:rPr>
+        <w:t>NoneType</w:t>
+      </w:r>
+      <w:proofErr w:type="spellEnd"/>
+      <w:r>
+        <w:rPr>
+          <w:rFonts w:ascii="Consolas" w:hAnsi="Consolas"/>
           <w:lang w:val="es-ES"/>
         </w:rPr>
         <w:t xml:space="preserve">, </w:t>
@@ -18576,13 +18070,15 @@
       <w:proofErr w:type="spellStart"/>
       <w:r>
         <w:rPr>
-          <w:lang w:val="es-ES"/>
-        </w:rPr>
-        <w:t>SetComprehension</w:t>
-      </w:r>
-      <w:proofErr w:type="spellEnd"/>
-      <w:r>
-        <w:rPr>
+          <w:rFonts w:ascii="Consolas" w:hAnsi="Consolas"/>
+          <w:lang w:val="es-ES"/>
+        </w:rPr>
+        <w:t>EllipsisLiteral</w:t>
+      </w:r>
+      <w:proofErr w:type="spellEnd"/>
+      <w:r>
+        <w:rPr>
+          <w:rFonts w:ascii="Consolas" w:hAnsi="Consolas"/>
           <w:lang w:val="es-ES"/>
         </w:rPr>
         <w:t xml:space="preserve">, </w:t>
@@ -18590,9 +18086,122 @@
       <w:proofErr w:type="spellStart"/>
       <w:r>
         <w:rPr>
-          <w:lang w:val="es-ES"/>
-        </w:rPr>
-        <w:t>UnaryBWNot</w:t>
+          <w:rFonts w:ascii="Consolas" w:hAnsi="Consolas"/>
+          <w:lang w:val="es-ES"/>
+        </w:rPr>
+        <w:t>TypeAlias</w:t>
+      </w:r>
+      <w:proofErr w:type="spellEnd"/>
+      <w:r>
+        <w:rPr>
+          <w:rFonts w:ascii="Consolas" w:hAnsi="Consolas"/>
+          <w:lang w:val="es-ES"/>
+        </w:rPr>
+        <w:t xml:space="preserve">, Match, Pass, Continue, </w:t>
+      </w:r>
+      <w:proofErr w:type="spellStart"/>
+      <w:r>
+        <w:rPr>
+          <w:rFonts w:ascii="Consolas" w:hAnsi="Consolas"/>
+          <w:lang w:val="es-ES"/>
+        </w:rPr>
+        <w:t>Nonlocal</w:t>
+      </w:r>
+      <w:proofErr w:type="spellEnd"/>
+      <w:r>
+        <w:rPr>
+          <w:rFonts w:ascii="Consolas" w:hAnsi="Consolas"/>
+          <w:lang w:val="es-ES"/>
+        </w:rPr>
+        <w:t xml:space="preserve">, </w:t>
+      </w:r>
+      <w:proofErr w:type="spellStart"/>
+      <w:r>
+        <w:rPr>
+          <w:rFonts w:ascii="Consolas" w:hAnsi="Consolas"/>
+          <w:lang w:val="es-ES"/>
+        </w:rPr>
+        <w:t>ComplexLiteral</w:t>
+      </w:r>
+      <w:proofErr w:type="spellEnd"/>
+      <w:r>
+        <w:rPr>
+          <w:rFonts w:ascii="Consolas" w:hAnsi="Consolas"/>
+          <w:lang w:val="es-ES"/>
+        </w:rPr>
+        <w:t xml:space="preserve">, </w:t>
+      </w:r>
+      <w:proofErr w:type="spellStart"/>
+      <w:r>
+        <w:rPr>
+          <w:rFonts w:ascii="Consolas" w:hAnsi="Consolas"/>
+          <w:lang w:val="es-ES"/>
+        </w:rPr>
+        <w:t>ImportFrom</w:t>
+      </w:r>
+      <w:proofErr w:type="spellEnd"/>
+      <w:r>
+        <w:rPr>
+          <w:rFonts w:ascii="Consolas" w:hAnsi="Consolas"/>
+          <w:lang w:val="es-ES"/>
+        </w:rPr>
+        <w:t xml:space="preserve">, </w:t>
+      </w:r>
+      <w:proofErr w:type="spellStart"/>
+      <w:r>
+        <w:rPr>
+          <w:rFonts w:ascii="Consolas" w:hAnsi="Consolas"/>
+          <w:lang w:val="es-ES"/>
+        </w:rPr>
+        <w:t>MatMult</w:t>
+      </w:r>
+      <w:proofErr w:type="spellEnd"/>
+      <w:r>
+        <w:rPr>
+          <w:rFonts w:ascii="Consolas" w:hAnsi="Consolas"/>
+          <w:lang w:val="es-ES"/>
+        </w:rPr>
+        <w:t xml:space="preserve">, Variable, Break, </w:t>
+      </w:r>
+      <w:proofErr w:type="spellStart"/>
+      <w:r>
+        <w:rPr>
+          <w:rFonts w:ascii="Consolas" w:hAnsi="Consolas"/>
+          <w:lang w:val="es-ES"/>
+        </w:rPr>
+        <w:t>StringLiteral</w:t>
+      </w:r>
+      <w:proofErr w:type="spellEnd"/>
+      <w:r>
+        <w:rPr>
+          <w:rFonts w:ascii="Consolas" w:hAnsi="Consolas"/>
+          <w:lang w:val="es-ES"/>
+        </w:rPr>
+        <w:t xml:space="preserve">, </w:t>
+      </w:r>
+      <w:proofErr w:type="spellStart"/>
+      <w:r>
+        <w:rPr>
+          <w:rFonts w:ascii="Consolas" w:hAnsi="Consolas"/>
+          <w:lang w:val="es-ES"/>
+        </w:rPr>
+        <w:t>BoolLiteral</w:t>
+      </w:r>
+      <w:proofErr w:type="spellEnd"/>
+      <w:r>
+        <w:rPr>
+          <w:rFonts w:ascii="Consolas" w:hAnsi="Consolas"/>
+          <w:lang w:val="es-ES"/>
+        </w:rPr>
+        <w:t xml:space="preserve">, </w:t>
+      </w:r>
+      <w:proofErr w:type="spellStart"/>
+      <w:r>
+        <w:rPr>
+          <w:rFonts w:ascii="Consolas" w:hAnsi="Consolas"/>
+          <w:lang w:val="es-ES"/>
+        </w:rPr>
+        <w:t>IntLiteral</w:t>
       </w:r>
       <w:proofErr w:type="spellEnd"/>
       <w:r>
@@ -18604,25 +18213,27 @@
       <w:proofErr w:type="spellStart"/>
       <w:r>
         <w:rPr>
-          <w:lang w:val="es-ES"/>
-        </w:rPr>
-        <w:t>EllipsisLiteral</w:t>
-      </w:r>
-      <w:proofErr w:type="spellEnd"/>
-      <w:r>
-        <w:rPr>
-          <w:lang w:val="es-ES"/>
-        </w:rPr>
-        <w:t xml:space="preserve"> son anómalos.</w:t>
-      </w:r>
-    </w:p>
-    <w:p>
-      <w:pPr>
-        <w:pStyle w:val="Prrafodelista"/>
-        <w:numPr>
-          <w:ilvl w:val="1"/>
-          <w:numId w:val="31"/>
-        </w:numPr>
+          <w:rFonts w:ascii="Consolas" w:hAnsi="Consolas"/>
+          <w:lang w:val="es-ES"/>
+        </w:rPr>
+        <w:t>AsyncWith</w:t>
+      </w:r>
+      <w:proofErr w:type="spellEnd"/>
+      <w:r>
+        <w:rPr>
+          <w:lang w:val="es-ES"/>
+        </w:rPr>
+        <w:t>.</w:t>
+      </w:r>
+    </w:p>
+    <w:p>
+      <w:pPr>
+        <w:pStyle w:val="Prrafodelista"/>
+        <w:numPr>
+          <w:ilvl w:val="1"/>
+          <w:numId w:val="31"/>
+        </w:numPr>
+        <w:spacing w:line="256" w:lineRule="auto"/>
         <w:rPr>
           <w:lang w:val="es-ES"/>
         </w:rPr>
@@ -18639,21 +18250,17 @@
         <w:rPr>
           <w:lang w:val="es-ES"/>
         </w:rPr>
-        <w:t xml:space="preserve">: </w:t>
-      </w:r>
-      <w:r>
-        <w:rPr>
-          <w:lang w:val="es-ES"/>
-        </w:rPr>
-        <w:t xml:space="preserve">El valor predominante que toma esta variable es el de </w:t>
-      </w:r>
-      <w:r>
-        <w:rPr>
-          <w:rFonts w:ascii="Consolas" w:hAnsi="Consolas"/>
-          <w:lang w:val="es-ES"/>
-        </w:rPr>
-        <w:t>Variable</w:t>
-      </w:r>
+        <w:t xml:space="preserve">: En este caso la variable toma 50 valores, se considera como valor anómalo todos aquellos que tienen una frecuencia inferior a 0,004%. El valor predominante que toma esta variable es el de </w:t>
+      </w:r>
+      <w:proofErr w:type="spellStart"/>
+      <w:r>
+        <w:rPr>
+          <w:rFonts w:ascii="Consolas" w:hAnsi="Consolas"/>
+          <w:lang w:val="es-ES"/>
+        </w:rPr>
+        <w:t>Call</w:t>
+      </w:r>
+      <w:proofErr w:type="spellEnd"/>
       <w:r>
         <w:rPr>
           <w:lang w:val="es-ES"/>
@@ -18663,6 +18270,7 @@
       <w:proofErr w:type="spellStart"/>
       <w:r>
         <w:rPr>
+          <w:rFonts w:ascii="Consolas" w:hAnsi="Consolas"/>
           <w:lang w:val="es-ES"/>
         </w:rPr>
         <w:t>AssignmentExp</w:t>
@@ -18670,6 +18278,7 @@
       <w:proofErr w:type="spellEnd"/>
       <w:r>
         <w:rPr>
+          <w:rFonts w:ascii="Consolas" w:hAnsi="Consolas"/>
           <w:lang w:val="es-ES"/>
         </w:rPr>
         <w:t xml:space="preserve">, </w:t>
@@ -18677,6 +18286,333 @@
       <w:proofErr w:type="spellStart"/>
       <w:r>
         <w:rPr>
+          <w:rFonts w:ascii="Consolas" w:hAnsi="Consolas"/>
+          <w:lang w:val="es-ES"/>
+        </w:rPr>
+        <w:t>UnaryBWNot</w:t>
+      </w:r>
+      <w:proofErr w:type="spellEnd"/>
+      <w:r>
+        <w:rPr>
+          <w:rFonts w:ascii="Consolas" w:hAnsi="Consolas"/>
+          <w:lang w:val="es-ES"/>
+        </w:rPr>
+        <w:t xml:space="preserve">, Match </w:t>
+      </w:r>
+      <w:r>
+        <w:rPr>
+          <w:rFonts w:asciiTheme="minorHAnsi" w:hAnsiTheme="minorHAnsi" w:cstheme="minorHAnsi"/>
+          <w:lang w:val="es-ES"/>
+        </w:rPr>
+        <w:t>y</w:t>
+      </w:r>
+      <w:r>
+        <w:rPr>
+          <w:rFonts w:ascii="Consolas" w:hAnsi="Consolas"/>
+          <w:lang w:val="es-ES"/>
+        </w:rPr>
+        <w:t xml:space="preserve"> </w:t>
+      </w:r>
+      <w:proofErr w:type="spellStart"/>
+      <w:r>
+        <w:rPr>
+          <w:rFonts w:ascii="Consolas" w:hAnsi="Consolas"/>
+          <w:lang w:val="es-ES"/>
+        </w:rPr>
+        <w:t>YieldFrom</w:t>
+      </w:r>
+      <w:proofErr w:type="spellEnd"/>
+      <w:r>
+        <w:rPr>
+          <w:lang w:val="es-ES"/>
+        </w:rPr>
+        <w:t xml:space="preserve"> son anómalos. Esta variable nunca toma los posibles valores </w:t>
+      </w:r>
+      <w:proofErr w:type="spellStart"/>
+      <w:r>
+        <w:rPr>
+          <w:rFonts w:ascii="Consolas" w:hAnsi="Consolas"/>
+          <w:lang w:val="es-ES"/>
+        </w:rPr>
+        <w:t>ComplexLiteral</w:t>
+      </w:r>
+      <w:proofErr w:type="spellEnd"/>
+      <w:r>
+        <w:rPr>
+          <w:rFonts w:ascii="Consolas" w:hAnsi="Consolas"/>
+          <w:lang w:val="es-ES"/>
+        </w:rPr>
+        <w:t xml:space="preserve">, Global, </w:t>
+      </w:r>
+      <w:proofErr w:type="spellStart"/>
+      <w:r>
+        <w:rPr>
+          <w:rFonts w:ascii="Consolas" w:hAnsi="Consolas"/>
+          <w:lang w:val="es-ES"/>
+        </w:rPr>
+        <w:t>ImportFrom</w:t>
+      </w:r>
+      <w:proofErr w:type="spellEnd"/>
+      <w:r>
+        <w:rPr>
+          <w:rFonts w:ascii="Consolas" w:hAnsi="Consolas"/>
+          <w:lang w:val="es-ES"/>
+        </w:rPr>
+        <w:t xml:space="preserve">, Continue, </w:t>
+      </w:r>
+      <w:proofErr w:type="spellStart"/>
+      <w:r>
+        <w:rPr>
+          <w:rFonts w:ascii="Consolas" w:hAnsi="Consolas"/>
+          <w:lang w:val="es-ES"/>
+        </w:rPr>
+        <w:t>StringLiteral</w:t>
+      </w:r>
+      <w:proofErr w:type="spellEnd"/>
+      <w:r>
+        <w:rPr>
+          <w:rFonts w:ascii="Consolas" w:hAnsi="Consolas"/>
+          <w:lang w:val="es-ES"/>
+        </w:rPr>
+        <w:t xml:space="preserve">, </w:t>
+      </w:r>
+      <w:proofErr w:type="spellStart"/>
+      <w:r>
+        <w:rPr>
+          <w:rFonts w:ascii="Consolas" w:hAnsi="Consolas"/>
+          <w:lang w:val="es-ES"/>
+        </w:rPr>
+        <w:t>NoneLiteral</w:t>
+      </w:r>
+      <w:proofErr w:type="spellEnd"/>
+      <w:r>
+        <w:rPr>
+          <w:rFonts w:ascii="Consolas" w:hAnsi="Consolas"/>
+          <w:lang w:val="es-ES"/>
+        </w:rPr>
+        <w:t xml:space="preserve">, </w:t>
+      </w:r>
+      <w:proofErr w:type="spellStart"/>
+      <w:r>
+        <w:rPr>
+          <w:rFonts w:ascii="Consolas" w:hAnsi="Consolas"/>
+          <w:lang w:val="es-ES"/>
+        </w:rPr>
+        <w:t>Nonlocal</w:t>
+      </w:r>
+      <w:proofErr w:type="spellEnd"/>
+      <w:r>
+        <w:rPr>
+          <w:rFonts w:ascii="Consolas" w:hAnsi="Consolas"/>
+          <w:lang w:val="es-ES"/>
+        </w:rPr>
+        <w:t xml:space="preserve">, </w:t>
+      </w:r>
+      <w:proofErr w:type="spellStart"/>
+      <w:r>
+        <w:rPr>
+          <w:rFonts w:ascii="Consolas" w:hAnsi="Consolas"/>
+          <w:lang w:val="es-ES"/>
+        </w:rPr>
+        <w:t>FloatLiteral</w:t>
+      </w:r>
+      <w:proofErr w:type="spellEnd"/>
+      <w:r>
+        <w:rPr>
+          <w:rFonts w:ascii="Consolas" w:hAnsi="Consolas"/>
+          <w:lang w:val="es-ES"/>
+        </w:rPr>
+        <w:t xml:space="preserve">, </w:t>
+      </w:r>
+      <w:proofErr w:type="spellStart"/>
+      <w:r>
+        <w:rPr>
+          <w:rFonts w:ascii="Consolas" w:hAnsi="Consolas"/>
+          <w:lang w:val="es-ES"/>
+        </w:rPr>
+        <w:t>EllipsisLiteral</w:t>
+      </w:r>
+      <w:proofErr w:type="spellEnd"/>
+      <w:r>
+        <w:rPr>
+          <w:rFonts w:ascii="Consolas" w:hAnsi="Consolas"/>
+          <w:lang w:val="es-ES"/>
+        </w:rPr>
+        <w:t xml:space="preserve">, </w:t>
+      </w:r>
+      <w:proofErr w:type="spellStart"/>
+      <w:r>
+        <w:rPr>
+          <w:rFonts w:ascii="Consolas" w:hAnsi="Consolas"/>
+          <w:lang w:val="es-ES"/>
+        </w:rPr>
+        <w:t>Import</w:t>
+      </w:r>
+      <w:proofErr w:type="spellEnd"/>
+      <w:r>
+        <w:rPr>
+          <w:rFonts w:ascii="Consolas" w:hAnsi="Consolas"/>
+          <w:lang w:val="es-ES"/>
+        </w:rPr>
+        <w:t xml:space="preserve">, </w:t>
+      </w:r>
+      <w:proofErr w:type="spellStart"/>
+      <w:r>
+        <w:rPr>
+          <w:rFonts w:ascii="Consolas" w:hAnsi="Consolas"/>
+          <w:lang w:val="es-ES"/>
+        </w:rPr>
+        <w:t>NoneType</w:t>
+      </w:r>
+      <w:proofErr w:type="spellEnd"/>
+      <w:r>
+        <w:rPr>
+          <w:rFonts w:ascii="Consolas" w:hAnsi="Consolas"/>
+          <w:lang w:val="es-ES"/>
+        </w:rPr>
+        <w:t xml:space="preserve">, Break, </w:t>
+      </w:r>
+      <w:proofErr w:type="spellStart"/>
+      <w:r>
+        <w:rPr>
+          <w:rFonts w:ascii="Consolas" w:hAnsi="Consolas"/>
+          <w:lang w:val="es-ES"/>
+        </w:rPr>
+        <w:t>IntLiteral</w:t>
+      </w:r>
+      <w:proofErr w:type="spellEnd"/>
+      <w:r>
+        <w:rPr>
+          <w:rFonts w:ascii="Consolas" w:hAnsi="Consolas"/>
+          <w:lang w:val="es-ES"/>
+        </w:rPr>
+        <w:t xml:space="preserve">, Pass, </w:t>
+      </w:r>
+      <w:proofErr w:type="spellStart"/>
+      <w:r>
+        <w:rPr>
+          <w:rFonts w:ascii="Consolas" w:hAnsi="Consolas"/>
+          <w:lang w:val="es-ES"/>
+        </w:rPr>
+        <w:t>TypeAlias</w:t>
+      </w:r>
+      <w:proofErr w:type="spellEnd"/>
+      <w:r>
+        <w:rPr>
+          <w:rFonts w:ascii="Consolas" w:hAnsi="Consolas"/>
+          <w:lang w:val="es-ES"/>
+        </w:rPr>
+        <w:t xml:space="preserve">, </w:t>
+      </w:r>
+      <w:proofErr w:type="spellStart"/>
+      <w:r>
+        <w:rPr>
+          <w:rFonts w:ascii="Consolas" w:hAnsi="Consolas"/>
+          <w:lang w:val="es-ES"/>
+        </w:rPr>
+        <w:t>BoolLiteral</w:t>
+      </w:r>
+      <w:proofErr w:type="spellEnd"/>
+      <w:r>
+        <w:rPr>
+          <w:rFonts w:ascii="Consolas" w:hAnsi="Consolas"/>
+          <w:lang w:val="es-ES"/>
+        </w:rPr>
+        <w:t xml:space="preserve"> </w:t>
+      </w:r>
+      <w:r>
+        <w:rPr>
+          <w:rFonts w:asciiTheme="minorHAnsi" w:hAnsiTheme="minorHAnsi" w:cstheme="minorHAnsi"/>
+          <w:lang w:val="es-ES"/>
+        </w:rPr>
+        <w:t>y</w:t>
+      </w:r>
+      <w:r>
+        <w:rPr>
+          <w:rFonts w:ascii="Consolas" w:hAnsi="Consolas"/>
+          <w:lang w:val="es-ES"/>
+        </w:rPr>
+        <w:t xml:space="preserve"> Variable</w:t>
+      </w:r>
+      <w:r>
+        <w:rPr>
+          <w:lang w:val="es-ES"/>
+        </w:rPr>
+        <w:t>.</w:t>
+      </w:r>
+    </w:p>
+    <w:p>
+      <w:pPr>
+        <w:pStyle w:val="Prrafodelista"/>
+        <w:numPr>
+          <w:ilvl w:val="0"/>
+          <w:numId w:val="31"/>
+        </w:numPr>
+        <w:spacing w:line="256" w:lineRule="auto"/>
+        <w:rPr>
+          <w:lang w:val="es-ES"/>
+        </w:rPr>
+      </w:pPr>
+      <w:r>
+        <w:rPr>
+          <w:lang w:val="es-ES"/>
+        </w:rPr>
+        <w:t>Categoría sintáctica del primer hijo (Nominal):</w:t>
+      </w:r>
+    </w:p>
+    <w:p>
+      <w:pPr>
+        <w:pStyle w:val="Prrafodelista"/>
+        <w:numPr>
+          <w:ilvl w:val="1"/>
+          <w:numId w:val="31"/>
+        </w:numPr>
+        <w:spacing w:line="256" w:lineRule="auto"/>
+        <w:rPr>
+          <w:lang w:val="es-ES"/>
+        </w:rPr>
+      </w:pPr>
+      <w:r>
+        <w:rPr>
+          <w:lang w:val="es-ES"/>
+        </w:rPr>
+        <w:t xml:space="preserve">Todos: En este caso la variable toma 39 valores, se considera como valor anómalo todos aquellos que tienen una frecuencia inferior a 0,0051%. El valor predominante que toma esta variable es el de </w:t>
+      </w:r>
+      <w:proofErr w:type="spellStart"/>
+      <w:r>
+        <w:rPr>
+          <w:rFonts w:ascii="Consolas" w:hAnsi="Consolas"/>
+          <w:lang w:val="es-ES"/>
+        </w:rPr>
+        <w:t>None</w:t>
+      </w:r>
+      <w:proofErr w:type="spellEnd"/>
+      <w:r>
+        <w:rPr>
+          <w:lang w:val="es-ES"/>
+        </w:rPr>
+        <w:t xml:space="preserve">. Los valores </w:t>
+      </w:r>
+      <w:proofErr w:type="spellStart"/>
+      <w:r>
+        <w:rPr>
+          <w:rFonts w:ascii="Consolas" w:hAnsi="Consolas"/>
+          <w:lang w:val="es-ES"/>
+        </w:rPr>
+        <w:t>AssignmentExp</w:t>
+      </w:r>
+      <w:proofErr w:type="spellEnd"/>
+      <w:r>
+        <w:rPr>
+          <w:rFonts w:ascii="Consolas" w:hAnsi="Consolas"/>
+          <w:lang w:val="es-ES"/>
+        </w:rPr>
+        <w:t xml:space="preserve">, </w:t>
+      </w:r>
+      <w:proofErr w:type="spellStart"/>
+      <w:r>
+        <w:rPr>
+          <w:rFonts w:ascii="Consolas" w:hAnsi="Consolas"/>
           <w:lang w:val="es-ES"/>
         </w:rPr>
         <w:t>SetComprehension</w:t>
@@ -18684,6 +18620,7 @@
       <w:proofErr w:type="spellEnd"/>
       <w:r>
         <w:rPr>
+          <w:rFonts w:ascii="Consolas" w:hAnsi="Consolas"/>
           <w:lang w:val="es-ES"/>
         </w:rPr>
         <w:t xml:space="preserve">, </w:t>
@@ -18691,6 +18628,71 @@
       <w:proofErr w:type="spellStart"/>
       <w:r>
         <w:rPr>
+          <w:rFonts w:ascii="Consolas" w:hAnsi="Consolas"/>
+          <w:lang w:val="es-ES"/>
+        </w:rPr>
+        <w:t>DictComprehension</w:t>
+      </w:r>
+      <w:proofErr w:type="spellEnd"/>
+      <w:r>
+        <w:rPr>
+          <w:rFonts w:ascii="Consolas" w:hAnsi="Consolas"/>
+          <w:lang w:val="es-ES"/>
+        </w:rPr>
+        <w:t xml:space="preserve">, Lambda, </w:t>
+      </w:r>
+      <w:proofErr w:type="spellStart"/>
+      <w:r>
+        <w:rPr>
+          <w:rFonts w:ascii="Consolas" w:hAnsi="Consolas"/>
+          <w:lang w:val="es-ES"/>
+        </w:rPr>
+        <w:t>GeneratorComprehension</w:t>
+      </w:r>
+      <w:proofErr w:type="spellEnd"/>
+      <w:r>
+        <w:rPr>
+          <w:rFonts w:ascii="Consolas" w:hAnsi="Consolas"/>
+          <w:lang w:val="es-ES"/>
+        </w:rPr>
+        <w:t xml:space="preserve">, </w:t>
+      </w:r>
+      <w:proofErr w:type="spellStart"/>
+      <w:r>
+        <w:rPr>
+          <w:rFonts w:ascii="Consolas" w:hAnsi="Consolas"/>
+          <w:lang w:val="es-ES"/>
+        </w:rPr>
+        <w:t>MatMult</w:t>
+      </w:r>
+      <w:proofErr w:type="spellEnd"/>
+      <w:r>
+        <w:rPr>
+          <w:rFonts w:ascii="Consolas" w:hAnsi="Consolas"/>
+          <w:lang w:val="es-ES"/>
+        </w:rPr>
+        <w:t xml:space="preserve">, </w:t>
+      </w:r>
+      <w:proofErr w:type="spellStart"/>
+      <w:r>
+        <w:rPr>
+          <w:rFonts w:ascii="Consolas" w:hAnsi="Consolas"/>
+          <w:lang w:val="es-ES"/>
+        </w:rPr>
+        <w:t>Await</w:t>
+      </w:r>
+      <w:proofErr w:type="spellEnd"/>
+      <w:r>
+        <w:rPr>
+          <w:rFonts w:ascii="Consolas" w:hAnsi="Consolas"/>
+          <w:lang w:val="es-ES"/>
+        </w:rPr>
+        <w:t xml:space="preserve">, </w:t>
+      </w:r>
+      <w:proofErr w:type="spellStart"/>
+      <w:r>
+        <w:rPr>
+          <w:rFonts w:ascii="Consolas" w:hAnsi="Consolas"/>
           <w:lang w:val="es-ES"/>
         </w:rPr>
         <w:t>UnaryBWNot</w:t>
@@ -18698,6 +18700,7 @@
       <w:proofErr w:type="spellEnd"/>
       <w:r>
         <w:rPr>
+          <w:rFonts w:ascii="Consolas" w:hAnsi="Consolas"/>
           <w:lang w:val="es-ES"/>
         </w:rPr>
         <w:t xml:space="preserve">, </w:t>
@@ -18705,37 +18708,119 @@
       <w:proofErr w:type="spellStart"/>
       <w:r>
         <w:rPr>
-          <w:lang w:val="es-ES"/>
-        </w:rPr>
-        <w:t>Await</w:t>
-      </w:r>
-      <w:proofErr w:type="spellEnd"/>
-      <w:r>
-        <w:rPr>
-          <w:lang w:val="es-ES"/>
-        </w:rPr>
-        <w:t xml:space="preserve">, Shift y </w:t>
-      </w:r>
-      <w:proofErr w:type="spellStart"/>
-      <w:r>
-        <w:rPr>
-          <w:lang w:val="es-ES"/>
-        </w:rPr>
-        <w:t>DictComprehension</w:t>
-      </w:r>
-      <w:proofErr w:type="spellEnd"/>
-      <w:r>
-        <w:rPr>
+          <w:rFonts w:ascii="Consolas" w:hAnsi="Consolas"/>
+          <w:lang w:val="es-ES"/>
+        </w:rPr>
+        <w:t>Star</w:t>
+      </w:r>
+      <w:proofErr w:type="spellEnd"/>
+      <w:r>
+        <w:rPr>
+          <w:rFonts w:ascii="Consolas" w:hAnsi="Consolas"/>
+          <w:lang w:val="es-ES"/>
+        </w:rPr>
+        <w:t xml:space="preserve">, </w:t>
+      </w:r>
+      <w:proofErr w:type="spellStart"/>
+      <w:r>
+        <w:rPr>
+          <w:rFonts w:ascii="Consolas" w:hAnsi="Consolas"/>
+          <w:lang w:val="es-ES"/>
+        </w:rPr>
+        <w:t>NoneType</w:t>
+      </w:r>
+      <w:proofErr w:type="spellEnd"/>
+      <w:r>
+        <w:rPr>
+          <w:rFonts w:ascii="Consolas" w:hAnsi="Consolas"/>
+          <w:lang w:val="es-ES"/>
+        </w:rPr>
+        <w:t xml:space="preserve">, Shift </w:t>
+      </w:r>
+      <w:r>
+        <w:rPr>
+          <w:rFonts w:asciiTheme="minorHAnsi" w:hAnsiTheme="minorHAnsi" w:cstheme="minorHAnsi"/>
+          <w:lang w:val="es-ES"/>
+        </w:rPr>
+        <w:t>y</w:t>
+      </w:r>
+      <w:r>
+        <w:rPr>
+          <w:rFonts w:ascii="Consolas" w:hAnsi="Consolas"/>
           <w:lang w:val="es-ES"/>
         </w:rPr>
         <w:t xml:space="preserve"> </w:t>
       </w:r>
-      <w:r>
-        <w:rPr>
-          <w:lang w:val="es-ES"/>
-        </w:rPr>
-        <w:t>son anómalos</w:t>
-      </w:r>
+      <w:proofErr w:type="spellStart"/>
+      <w:r>
+        <w:rPr>
+          <w:rFonts w:ascii="Consolas" w:hAnsi="Consolas"/>
+          <w:lang w:val="es-ES"/>
+        </w:rPr>
+        <w:t>EllipsisLiteral</w:t>
+      </w:r>
+      <w:proofErr w:type="spellEnd"/>
+      <w:r>
+        <w:rPr>
+          <w:lang w:val="es-ES"/>
+        </w:rPr>
+        <w:t xml:space="preserve"> son anómalos. Esta variable nunca toma los posibles valores </w:t>
+      </w:r>
+      <w:proofErr w:type="spellStart"/>
+      <w:r>
+        <w:rPr>
+          <w:rFonts w:ascii="Consolas" w:hAnsi="Consolas"/>
+          <w:lang w:val="es-ES"/>
+        </w:rPr>
+        <w:t>YieldFrom</w:t>
+      </w:r>
+      <w:proofErr w:type="spellEnd"/>
+      <w:r>
+        <w:rPr>
+          <w:rFonts w:ascii="Consolas" w:hAnsi="Consolas"/>
+          <w:lang w:val="es-ES"/>
+        </w:rPr>
+        <w:t xml:space="preserve">, </w:t>
+      </w:r>
+      <w:proofErr w:type="spellStart"/>
+      <w:r>
+        <w:rPr>
+          <w:rFonts w:ascii="Consolas" w:hAnsi="Consolas"/>
+          <w:lang w:val="es-ES"/>
+        </w:rPr>
+        <w:t>Yield</w:t>
+      </w:r>
+      <w:proofErr w:type="spellEnd"/>
+      <w:r>
+        <w:rPr>
+          <w:rFonts w:ascii="Consolas" w:hAnsi="Consolas"/>
+          <w:lang w:val="es-ES"/>
+        </w:rPr>
+        <w:t xml:space="preserve"> </w:t>
+      </w:r>
+      <w:r>
+        <w:rPr>
+          <w:rFonts w:asciiTheme="minorHAnsi" w:hAnsiTheme="minorHAnsi" w:cstheme="minorHAnsi"/>
+          <w:lang w:val="es-ES"/>
+        </w:rPr>
+        <w:t>y</w:t>
+      </w:r>
+      <w:r>
+        <w:rPr>
+          <w:rFonts w:ascii="Consolas" w:hAnsi="Consolas"/>
+          <w:lang w:val="es-ES"/>
+        </w:rPr>
+        <w:t xml:space="preserve"> </w:t>
+      </w:r>
+      <w:proofErr w:type="spellStart"/>
+      <w:r>
+        <w:rPr>
+          <w:rFonts w:ascii="Consolas" w:hAnsi="Consolas"/>
+          <w:lang w:val="es-ES"/>
+        </w:rPr>
+        <w:t>Parameter</w:t>
+      </w:r>
+      <w:proofErr w:type="spellEnd"/>
       <w:r>
         <w:rPr>
           <w:lang w:val="es-ES"/>
@@ -18747,214 +18832,13 @@
       <w:pPr>
         <w:pStyle w:val="Prrafodelista"/>
         <w:numPr>
-          <w:ilvl w:val="0"/>
-          <w:numId w:val="31"/>
-        </w:numPr>
-        <w:rPr>
-          <w:lang w:val="es-ES"/>
-        </w:rPr>
-      </w:pPr>
-      <w:r>
-        <w:rPr>
-          <w:lang w:val="es-ES"/>
-        </w:rPr>
-        <w:t>Categoría sintáctica del tercer hijo</w:t>
-      </w:r>
-      <w:r>
-        <w:rPr>
-          <w:lang w:val="es-ES"/>
-        </w:rPr>
-        <w:t xml:space="preserve"> (Nominal): Esta variable puede tomar </w:t>
-      </w:r>
-      <w:r>
-        <w:rPr>
-          <w:lang w:val="es-ES"/>
-        </w:rPr>
-        <w:t>3</w:t>
-      </w:r>
-      <w:r>
-        <w:rPr>
-          <w:lang w:val="es-ES"/>
-        </w:rPr>
-        <w:t>8</w:t>
-      </w:r>
-      <w:r>
-        <w:rPr>
-          <w:lang w:val="es-ES"/>
-        </w:rPr>
-        <w:t xml:space="preserve"> valores, se considera como valor anómalo todos aquellos que tienen una frecuencia inferior a 0,0</w:t>
-      </w:r>
-      <w:r>
-        <w:rPr>
-          <w:lang w:val="es-ES"/>
-        </w:rPr>
-        <w:t>05</w:t>
-      </w:r>
-      <w:r>
-        <w:rPr>
-          <w:lang w:val="es-ES"/>
-        </w:rPr>
-        <w:t>2</w:t>
-      </w:r>
-      <w:r>
-        <w:rPr>
-          <w:lang w:val="es-ES"/>
-        </w:rPr>
-        <w:t>%.</w:t>
-      </w:r>
-    </w:p>
-    <w:p>
-      <w:pPr>
-        <w:pStyle w:val="Prrafodelista"/>
-        <w:numPr>
-          <w:ilvl w:val="1"/>
-          <w:numId w:val="31"/>
-        </w:numPr>
-      </w:pPr>
-      <w:r>
-        <w:rPr>
-          <w:lang w:val="es-ES"/>
-        </w:rPr>
-        <w:t xml:space="preserve">Todos: </w:t>
-      </w:r>
-      <w:r>
-        <w:rPr>
-          <w:lang w:val="es-ES"/>
-        </w:rPr>
-        <w:t>El valor predominante que toma esta variable</w:t>
-      </w:r>
-      <w:r>
-        <w:rPr>
-          <w:lang w:val="es-ES"/>
-        </w:rPr>
-        <w:t xml:space="preserve"> </w:t>
-      </w:r>
-      <w:r>
-        <w:rPr>
-          <w:lang w:val="es-ES"/>
-        </w:rPr>
-        <w:t xml:space="preserve">es el de </w:t>
-      </w:r>
-      <w:proofErr w:type="spellStart"/>
-      <w:r>
-        <w:rPr>
-          <w:rFonts w:ascii="Consolas" w:hAnsi="Consolas"/>
-          <w:lang w:val="es-ES"/>
-        </w:rPr>
-        <w:t>StringLiteral</w:t>
-      </w:r>
-      <w:proofErr w:type="spellEnd"/>
-      <w:r>
-        <w:rPr>
-          <w:lang w:val="es-ES"/>
-        </w:rPr>
-        <w:t xml:space="preserve">. </w:t>
-      </w:r>
-      <w:r>
-        <w:t xml:space="preserve">Los </w:t>
-      </w:r>
-      <w:proofErr w:type="spellStart"/>
-      <w:r>
-        <w:t>valores</w:t>
-      </w:r>
-      <w:proofErr w:type="spellEnd"/>
-      <w:r>
-        <w:t xml:space="preserve"> </w:t>
-      </w:r>
-      <w:proofErr w:type="spellStart"/>
-      <w:r>
-        <w:t>SetComprehension</w:t>
-      </w:r>
-      <w:proofErr w:type="spellEnd"/>
-      <w:r>
-        <w:t xml:space="preserve">, </w:t>
-      </w:r>
-      <w:proofErr w:type="spellStart"/>
-      <w:r>
-        <w:t>UnaryBWNot</w:t>
-      </w:r>
-      <w:proofErr w:type="spellEnd"/>
-      <w:r>
-        <w:t xml:space="preserve">, </w:t>
-      </w:r>
-      <w:proofErr w:type="spellStart"/>
-      <w:r>
-        <w:t>AssignmentExp</w:t>
-      </w:r>
-      <w:proofErr w:type="spellEnd"/>
-      <w:r>
-        <w:t xml:space="preserve">, Shift, </w:t>
-      </w:r>
-      <w:proofErr w:type="spellStart"/>
-      <w:r>
-        <w:t>EllipsisLiteral</w:t>
-      </w:r>
-      <w:proofErr w:type="spellEnd"/>
-      <w:r>
-        <w:t xml:space="preserve">, Await, </w:t>
-      </w:r>
-      <w:proofErr w:type="spellStart"/>
-      <w:r>
-        <w:t>DictComprehension</w:t>
-      </w:r>
-      <w:proofErr w:type="spellEnd"/>
-      <w:r>
-        <w:t xml:space="preserve">, </w:t>
-      </w:r>
-      <w:proofErr w:type="spellStart"/>
-      <w:r>
-        <w:t>GeneratorComprehension</w:t>
-      </w:r>
-      <w:proofErr w:type="spellEnd"/>
-      <w:r>
-        <w:t xml:space="preserve">, Pow, </w:t>
-      </w:r>
-      <w:proofErr w:type="spellStart"/>
-      <w:r>
-        <w:t>SetLit</w:t>
-      </w:r>
-      <w:r>
-        <w:t>eral</w:t>
-      </w:r>
-      <w:proofErr w:type="spellEnd"/>
-      <w:r>
-        <w:t xml:space="preserve">, </w:t>
-      </w:r>
-      <w:proofErr w:type="spellStart"/>
-      <w:r>
-        <w:t>ListComprehension</w:t>
-      </w:r>
-      <w:proofErr w:type="spellEnd"/>
-      <w:r>
-        <w:t xml:space="preserve">, BW1Logical y </w:t>
-      </w:r>
-      <w:proofErr w:type="spellStart"/>
-      <w:r>
-        <w:t>NoneType</w:t>
-      </w:r>
-      <w:proofErr w:type="spellEnd"/>
-      <w:r>
-        <w:t xml:space="preserve"> </w:t>
-      </w:r>
-      <w:r>
-        <w:t xml:space="preserve">son </w:t>
-      </w:r>
-      <w:proofErr w:type="spellStart"/>
-      <w:r>
-        <w:t>anómalos</w:t>
-      </w:r>
-      <w:proofErr w:type="spellEnd"/>
-      <w:r>
-        <w:t>.</w:t>
-      </w:r>
-    </w:p>
-    <w:p>
-      <w:pPr>
-        <w:pStyle w:val="Prrafodelista"/>
-        <w:numPr>
-          <w:ilvl w:val="1"/>
-          <w:numId w:val="31"/>
-        </w:numPr>
+          <w:ilvl w:val="1"/>
+          <w:numId w:val="31"/>
+        </w:numPr>
+        <w:spacing w:line="256" w:lineRule="auto"/>
+        <w:rPr>
+          <w:lang w:val="es-ES"/>
+        </w:rPr>
       </w:pPr>
       <w:proofErr w:type="spellStart"/>
       <w:r>
@@ -18970,139 +18854,311 @@
         <w:rPr>
           <w:lang w:val="es-ES"/>
         </w:rPr>
-        <w:t xml:space="preserve">: El valor predominante que toma esta variable es el de </w:t>
-      </w:r>
-      <w:proofErr w:type="spellStart"/>
-      <w:r>
-        <w:rPr>
-          <w:rFonts w:ascii="Consolas" w:hAnsi="Consolas"/>
-          <w:lang w:val="es-ES"/>
-        </w:rPr>
-        <w:t>StringLiteral</w:t>
-      </w:r>
-      <w:proofErr w:type="spellEnd"/>
-      <w:r>
-        <w:rPr>
-          <w:lang w:val="es-ES"/>
-        </w:rPr>
-        <w:t xml:space="preserve">. </w:t>
-      </w:r>
-      <w:r>
-        <w:t xml:space="preserve">Los </w:t>
-      </w:r>
-      <w:proofErr w:type="spellStart"/>
-      <w:r>
-        <w:t>valores</w:t>
-      </w:r>
-      <w:proofErr w:type="spellEnd"/>
-      <w:r>
+        <w:t xml:space="preserve">: En este caso la variable toma 34 valores, se considera como valor anómalo todos aquellos que tienen una frecuencia inferior a 0,0059%. El valor predominante que toma esta variable es el de </w:t>
+      </w:r>
+      <w:proofErr w:type="spellStart"/>
+      <w:r>
+        <w:rPr>
+          <w:rFonts w:ascii="Consolas" w:hAnsi="Consolas"/>
+          <w:lang w:val="es-ES"/>
+        </w:rPr>
+        <w:t>None</w:t>
+      </w:r>
+      <w:proofErr w:type="spellEnd"/>
+      <w:r>
+        <w:rPr>
+          <w:lang w:val="es-ES"/>
+        </w:rPr>
+        <w:t xml:space="preserve">. Los </w:t>
+      </w:r>
+      <w:r>
+        <w:rPr>
+          <w:rFonts w:ascii="Consolas" w:hAnsi="Consolas"/>
+          <w:lang w:val="es-ES"/>
+        </w:rPr>
+        <w:t xml:space="preserve">valores </w:t>
+      </w:r>
+      <w:proofErr w:type="spellStart"/>
+      <w:r>
+        <w:rPr>
+          <w:rFonts w:ascii="Consolas" w:hAnsi="Consolas"/>
+          <w:lang w:val="es-ES"/>
+        </w:rPr>
+        <w:t>AssignmentExp</w:t>
+      </w:r>
+      <w:proofErr w:type="spellEnd"/>
+      <w:r>
+        <w:rPr>
+          <w:rFonts w:ascii="Consolas" w:hAnsi="Consolas"/>
+          <w:lang w:val="es-ES"/>
+        </w:rPr>
+        <w:t xml:space="preserve">, </w:t>
+      </w:r>
+      <w:proofErr w:type="spellStart"/>
+      <w:r>
+        <w:rPr>
+          <w:rFonts w:ascii="Consolas" w:hAnsi="Consolas"/>
+          <w:lang w:val="es-ES"/>
+        </w:rPr>
+        <w:t>SetComprehension</w:t>
+      </w:r>
+      <w:proofErr w:type="spellEnd"/>
+      <w:r>
+        <w:rPr>
+          <w:rFonts w:ascii="Consolas" w:hAnsi="Consolas"/>
+          <w:lang w:val="es-ES"/>
+        </w:rPr>
+        <w:t xml:space="preserve">, </w:t>
+      </w:r>
+      <w:proofErr w:type="spellStart"/>
+      <w:r>
+        <w:rPr>
+          <w:rFonts w:ascii="Consolas" w:hAnsi="Consolas"/>
+          <w:lang w:val="es-ES"/>
+        </w:rPr>
+        <w:t>NoneType</w:t>
+      </w:r>
+      <w:proofErr w:type="spellEnd"/>
+      <w:r>
+        <w:rPr>
+          <w:rFonts w:ascii="Consolas" w:hAnsi="Consolas"/>
+          <w:lang w:val="es-ES"/>
+        </w:rPr>
+        <w:t xml:space="preserve">, </w:t>
+      </w:r>
+      <w:proofErr w:type="spellStart"/>
+      <w:r>
+        <w:rPr>
+          <w:rFonts w:ascii="Consolas" w:hAnsi="Consolas"/>
+          <w:lang w:val="es-ES"/>
+        </w:rPr>
+        <w:t>Star</w:t>
+      </w:r>
+      <w:proofErr w:type="spellEnd"/>
+      <w:r>
+        <w:rPr>
+          <w:rFonts w:ascii="Consolas" w:hAnsi="Consolas"/>
+          <w:lang w:val="es-ES"/>
+        </w:rPr>
+        <w:t xml:space="preserve">, </w:t>
+      </w:r>
+      <w:proofErr w:type="spellStart"/>
+      <w:r>
+        <w:rPr>
+          <w:rFonts w:ascii="Consolas" w:hAnsi="Consolas"/>
+          <w:lang w:val="es-ES"/>
+        </w:rPr>
+        <w:t>GeneratorComprehension</w:t>
+      </w:r>
+      <w:proofErr w:type="spellEnd"/>
+      <w:r>
+        <w:rPr>
+          <w:rFonts w:ascii="Consolas" w:hAnsi="Consolas"/>
+          <w:lang w:val="es-ES"/>
+        </w:rPr>
+        <w:t xml:space="preserve">, </w:t>
+      </w:r>
+      <w:proofErr w:type="spellStart"/>
+      <w:r>
+        <w:rPr>
+          <w:rFonts w:ascii="Consolas" w:hAnsi="Consolas"/>
+          <w:lang w:val="es-ES"/>
+        </w:rPr>
+        <w:t>ListComprehension</w:t>
+      </w:r>
+      <w:proofErr w:type="spellEnd"/>
+      <w:r>
+        <w:rPr>
+          <w:rFonts w:ascii="Consolas" w:hAnsi="Consolas"/>
+          <w:lang w:val="es-ES"/>
+        </w:rPr>
+        <w:t xml:space="preserve">, </w:t>
+      </w:r>
+      <w:proofErr w:type="spellStart"/>
+      <w:r>
+        <w:rPr>
+          <w:rFonts w:ascii="Consolas" w:hAnsi="Consolas"/>
+          <w:lang w:val="es-ES"/>
+        </w:rPr>
+        <w:t>UnaryBWNot</w:t>
+      </w:r>
+      <w:proofErr w:type="spellEnd"/>
+      <w:r>
+        <w:rPr>
+          <w:rFonts w:ascii="Consolas" w:hAnsi="Consolas"/>
+          <w:lang w:val="es-ES"/>
+        </w:rPr>
+        <w:t xml:space="preserve">, Shift, </w:t>
+      </w:r>
+      <w:proofErr w:type="spellStart"/>
+      <w:r>
+        <w:rPr>
+          <w:rFonts w:ascii="Consolas" w:hAnsi="Consolas"/>
+          <w:lang w:val="es-ES"/>
+        </w:rPr>
+        <w:t>FString</w:t>
+      </w:r>
+      <w:proofErr w:type="spellEnd"/>
+      <w:r>
+        <w:rPr>
+          <w:rFonts w:ascii="Consolas" w:hAnsi="Consolas"/>
+          <w:lang w:val="es-ES"/>
+        </w:rPr>
         <w:t xml:space="preserve"> </w:t>
       </w:r>
-      <w:proofErr w:type="spellStart"/>
-      <w:r>
-        <w:t>UnaryBWNot</w:t>
-      </w:r>
-      <w:proofErr w:type="spellEnd"/>
-      <w:r>
+      <w:r>
+        <w:rPr>
+          <w:rFonts w:asciiTheme="minorHAnsi" w:hAnsiTheme="minorHAnsi" w:cstheme="minorHAnsi"/>
+          <w:lang w:val="es-ES"/>
+        </w:rPr>
+        <w:t>y</w:t>
+      </w:r>
+      <w:r>
+        <w:rPr>
+          <w:rFonts w:ascii="Consolas" w:hAnsi="Consolas"/>
+          <w:lang w:val="es-ES"/>
+        </w:rPr>
+        <w:t xml:space="preserve"> </w:t>
+      </w:r>
+      <w:proofErr w:type="spellStart"/>
+      <w:r>
+        <w:rPr>
+          <w:rFonts w:ascii="Consolas" w:hAnsi="Consolas"/>
+          <w:lang w:val="es-ES"/>
+        </w:rPr>
+        <w:t>DictionaryLiteral</w:t>
+      </w:r>
+      <w:proofErr w:type="spellEnd"/>
+      <w:r>
+        <w:rPr>
+          <w:lang w:val="es-ES"/>
+        </w:rPr>
+        <w:t xml:space="preserve"> son anómalos. Esta variable nunca toma los posibles valores </w:t>
+      </w:r>
+      <w:proofErr w:type="spellStart"/>
+      <w:r>
+        <w:rPr>
+          <w:rFonts w:ascii="Consolas" w:hAnsi="Consolas"/>
+          <w:lang w:val="es-ES"/>
+        </w:rPr>
+        <w:t>Parameter</w:t>
+      </w:r>
+      <w:proofErr w:type="spellEnd"/>
+      <w:r>
+        <w:rPr>
+          <w:rFonts w:ascii="Consolas" w:hAnsi="Consolas"/>
+          <w:lang w:val="es-ES"/>
+        </w:rPr>
         <w:t xml:space="preserve">, </w:t>
       </w:r>
       <w:proofErr w:type="spellStart"/>
       <w:r>
-        <w:t>SetComprehension</w:t>
-      </w:r>
-      <w:proofErr w:type="spellEnd"/>
-      <w:r>
-        <w:t xml:space="preserve">, Slice, Shift, Await, </w:t>
-      </w:r>
-      <w:proofErr w:type="spellStart"/>
-      <w:r>
-        <w:t>EllipsisLiteral</w:t>
-      </w:r>
-      <w:proofErr w:type="spellEnd"/>
-      <w:r>
+        <w:rPr>
+          <w:rFonts w:ascii="Consolas" w:hAnsi="Consolas"/>
+          <w:lang w:val="es-ES"/>
+        </w:rPr>
+        <w:t>DictComprehension</w:t>
+      </w:r>
+      <w:proofErr w:type="spellEnd"/>
+      <w:r>
+        <w:rPr>
+          <w:rFonts w:ascii="Consolas" w:hAnsi="Consolas"/>
+          <w:lang w:val="es-ES"/>
+        </w:rPr>
         <w:t xml:space="preserve">, </w:t>
       </w:r>
       <w:proofErr w:type="spellStart"/>
       <w:r>
-        <w:t>Assign</w:t>
-      </w:r>
-      <w:r>
-        <w:t>mentExp</w:t>
-      </w:r>
-      <w:proofErr w:type="spellEnd"/>
-      <w:r>
+        <w:rPr>
+          <w:rFonts w:ascii="Consolas" w:hAnsi="Consolas"/>
+          <w:lang w:val="es-ES"/>
+        </w:rPr>
+        <w:t>Await</w:t>
+      </w:r>
+      <w:proofErr w:type="spellEnd"/>
+      <w:r>
+        <w:rPr>
+          <w:rFonts w:ascii="Consolas" w:hAnsi="Consolas"/>
+          <w:lang w:val="es-ES"/>
+        </w:rPr>
         <w:t xml:space="preserve">, </w:t>
       </w:r>
       <w:proofErr w:type="spellStart"/>
       <w:r>
-        <w:t>DictComprehension</w:t>
-      </w:r>
-      <w:proofErr w:type="spellEnd"/>
-      <w:r>
-        <w:t xml:space="preserve">, Pow, </w:t>
-      </w:r>
-      <w:proofErr w:type="spellStart"/>
-      <w:r>
-        <w:t>NoneType</w:t>
-      </w:r>
-      <w:proofErr w:type="spellEnd"/>
-      <w:r>
+        <w:rPr>
+          <w:rFonts w:ascii="Consolas" w:hAnsi="Consolas"/>
+          <w:lang w:val="es-ES"/>
+        </w:rPr>
+        <w:t>Yield</w:t>
+      </w:r>
+      <w:proofErr w:type="spellEnd"/>
+      <w:r>
+        <w:rPr>
+          <w:rFonts w:ascii="Consolas" w:hAnsi="Consolas"/>
+          <w:lang w:val="es-ES"/>
+        </w:rPr>
         <w:t xml:space="preserve">, </w:t>
       </w:r>
       <w:proofErr w:type="spellStart"/>
       <w:r>
-        <w:t>Setliteral</w:t>
-      </w:r>
-      <w:proofErr w:type="spellEnd"/>
-      <w:r>
+        <w:rPr>
+          <w:rFonts w:ascii="Consolas" w:hAnsi="Consolas"/>
+          <w:lang w:val="es-ES"/>
+        </w:rPr>
+        <w:t>YieldFrom</w:t>
+      </w:r>
+      <w:proofErr w:type="spellEnd"/>
+      <w:r>
+        <w:rPr>
+          <w:rFonts w:ascii="Consolas" w:hAnsi="Consolas"/>
+          <w:lang w:val="es-ES"/>
+        </w:rPr>
         <w:t xml:space="preserve">, </w:t>
       </w:r>
       <w:proofErr w:type="spellStart"/>
       <w:r>
-        <w:t>ListComprehension</w:t>
-      </w:r>
-      <w:proofErr w:type="spellEnd"/>
-      <w:r>
-        <w:t xml:space="preserve">, </w:t>
-      </w:r>
-      <w:proofErr w:type="spellStart"/>
-      <w:r>
-        <w:t>GeneratorComprehension</w:t>
-      </w:r>
-      <w:proofErr w:type="spellEnd"/>
-      <w:r>
-        <w:t xml:space="preserve">, </w:t>
-      </w:r>
-      <w:proofErr w:type="spellStart"/>
-      <w:r>
-        <w:t>ComplexLiteral</w:t>
-      </w:r>
-      <w:proofErr w:type="spellEnd"/>
-      <w:r>
-        <w:t xml:space="preserve">, </w:t>
-      </w:r>
-      <w:proofErr w:type="spellStart"/>
-      <w:r>
-        <w:t>FString</w:t>
-      </w:r>
-      <w:proofErr w:type="spellEnd"/>
-      <w:r>
-        <w:t xml:space="preserve">, Ternary, Lambda y </w:t>
-      </w:r>
-      <w:proofErr w:type="spellStart"/>
-      <w:r>
-        <w:t>FloatLiteral</w:t>
-      </w:r>
-      <w:proofErr w:type="spellEnd"/>
-      <w:r>
-        <w:t xml:space="preserve"> son </w:t>
-      </w:r>
-      <w:proofErr w:type="spellStart"/>
-      <w:r>
-        <w:t>anómalos</w:t>
-      </w:r>
-      <w:proofErr w:type="spellEnd"/>
-      <w:r>
+        <w:rPr>
+          <w:rFonts w:ascii="Consolas" w:hAnsi="Consolas"/>
+          <w:lang w:val="es-ES"/>
+        </w:rPr>
+        <w:t>Slice</w:t>
+      </w:r>
+      <w:proofErr w:type="spellEnd"/>
+      <w:r>
+        <w:rPr>
+          <w:rFonts w:ascii="Consolas" w:hAnsi="Consolas"/>
+          <w:lang w:val="es-ES"/>
+        </w:rPr>
+        <w:t xml:space="preserve">, Lambda </w:t>
+      </w:r>
+      <w:r>
+        <w:rPr>
+          <w:rFonts w:asciiTheme="minorHAnsi" w:hAnsiTheme="minorHAnsi" w:cstheme="minorHAnsi"/>
+          <w:lang w:val="es-ES"/>
+        </w:rPr>
+        <w:t>y</w:t>
+      </w:r>
+      <w:r>
+        <w:rPr>
+          <w:rFonts w:ascii="Consolas" w:hAnsi="Consolas"/>
+          <w:lang w:val="es-ES"/>
+        </w:rPr>
+        <w:t xml:space="preserve"> </w:t>
+      </w:r>
+      <w:proofErr w:type="spellStart"/>
+      <w:r>
+        <w:rPr>
+          <w:rFonts w:ascii="Consolas" w:hAnsi="Consolas"/>
+          <w:lang w:val="es-ES"/>
+        </w:rPr>
+        <w:t>MatMult</w:t>
+      </w:r>
+      <w:proofErr w:type="spellEnd"/>
+      <w:r>
+        <w:rPr>
+          <w:rFonts w:ascii="Consolas" w:hAnsi="Consolas"/>
+          <w:lang w:val="es-ES"/>
+        </w:rPr>
         <w:t>.</w:t>
       </w:r>
     </w:p>
@@ -19113,6 +19169,10 @@
           <w:ilvl w:val="1"/>
           <w:numId w:val="31"/>
         </w:numPr>
+        <w:spacing w:line="256" w:lineRule="auto"/>
+        <w:rPr>
+          <w:lang w:val="es-ES"/>
+        </w:rPr>
       </w:pPr>
       <w:r>
         <w:rPr>
@@ -19126,114 +19186,508 @@
         <w:rPr>
           <w:lang w:val="es-ES"/>
         </w:rPr>
-        <w:t xml:space="preserve">: </w:t>
-      </w:r>
-      <w:r>
-        <w:rPr>
-          <w:lang w:val="es-ES"/>
-        </w:rPr>
-        <w:t xml:space="preserve">El valor predominante que toma esta variable es el de </w:t>
-      </w:r>
-      <w:r>
-        <w:rPr>
-          <w:rFonts w:ascii="Consolas" w:hAnsi="Consolas"/>
-          <w:lang w:val="es-ES"/>
-        </w:rPr>
-        <w:t>Variable</w:t>
-      </w:r>
-      <w:r>
-        <w:rPr>
-          <w:lang w:val="es-ES"/>
-        </w:rPr>
-        <w:t xml:space="preserve">. </w:t>
-      </w:r>
-      <w:r>
-        <w:t xml:space="preserve">Los </w:t>
-      </w:r>
-      <w:proofErr w:type="spellStart"/>
-      <w:r>
-        <w:t>valores</w:t>
-      </w:r>
-      <w:proofErr w:type="spellEnd"/>
-      <w:r>
+        <w:t xml:space="preserve">: En este caso la variable toma 38 valores, se considera como valor anómalo todos aquellos que tienen una frecuencia inferior a 0,0052%. El valor predominante que toma esta variable es el de </w:t>
+      </w:r>
+      <w:proofErr w:type="spellStart"/>
+      <w:r>
+        <w:rPr>
+          <w:rFonts w:ascii="Consolas" w:hAnsi="Consolas"/>
+          <w:lang w:val="es-ES"/>
+        </w:rPr>
+        <w:t>None</w:t>
+      </w:r>
+      <w:proofErr w:type="spellEnd"/>
+      <w:r>
+        <w:rPr>
+          <w:lang w:val="es-ES"/>
+        </w:rPr>
+        <w:t xml:space="preserve">. Los valores </w:t>
+      </w:r>
+      <w:proofErr w:type="spellStart"/>
+      <w:r>
+        <w:rPr>
+          <w:rFonts w:ascii="Consolas" w:hAnsi="Consolas"/>
+          <w:lang w:val="es-ES"/>
+        </w:rPr>
+        <w:t>UnaryBWNot</w:t>
+      </w:r>
+      <w:proofErr w:type="spellEnd"/>
+      <w:r>
+        <w:rPr>
+          <w:rFonts w:ascii="Consolas" w:hAnsi="Consolas"/>
+          <w:lang w:val="es-ES"/>
+        </w:rPr>
+        <w:t xml:space="preserve">, </w:t>
+      </w:r>
+      <w:proofErr w:type="spellStart"/>
+      <w:r>
+        <w:rPr>
+          <w:rFonts w:ascii="Consolas" w:hAnsi="Consolas"/>
+          <w:lang w:val="es-ES"/>
+        </w:rPr>
+        <w:t>SetComprehension</w:t>
+      </w:r>
+      <w:proofErr w:type="spellEnd"/>
+      <w:r>
+        <w:rPr>
+          <w:rFonts w:ascii="Consolas" w:hAnsi="Consolas"/>
+          <w:lang w:val="es-ES"/>
+        </w:rPr>
+        <w:t xml:space="preserve">, </w:t>
+      </w:r>
+      <w:proofErr w:type="spellStart"/>
+      <w:r>
+        <w:rPr>
+          <w:rFonts w:ascii="Consolas" w:hAnsi="Consolas"/>
+          <w:lang w:val="es-ES"/>
+        </w:rPr>
+        <w:t>DictComprehension</w:t>
+      </w:r>
+      <w:proofErr w:type="spellEnd"/>
+      <w:r>
+        <w:rPr>
+          <w:rFonts w:ascii="Consolas" w:hAnsi="Consolas"/>
+          <w:lang w:val="es-ES"/>
+        </w:rPr>
+        <w:t xml:space="preserve">, </w:t>
+      </w:r>
+      <w:proofErr w:type="spellStart"/>
+      <w:r>
+        <w:rPr>
+          <w:rFonts w:ascii="Consolas" w:hAnsi="Consolas"/>
+          <w:lang w:val="es-ES"/>
+        </w:rPr>
+        <w:t>GeneratorComprehension</w:t>
+      </w:r>
+      <w:proofErr w:type="spellEnd"/>
+      <w:r>
+        <w:rPr>
+          <w:rFonts w:ascii="Consolas" w:hAnsi="Consolas"/>
+          <w:lang w:val="es-ES"/>
+        </w:rPr>
+        <w:t xml:space="preserve">, Lambda, </w:t>
+      </w:r>
+      <w:proofErr w:type="spellStart"/>
+      <w:r>
+        <w:rPr>
+          <w:rFonts w:ascii="Consolas" w:hAnsi="Consolas"/>
+          <w:lang w:val="es-ES"/>
+        </w:rPr>
+        <w:t>Await</w:t>
+      </w:r>
+      <w:proofErr w:type="spellEnd"/>
+      <w:r>
+        <w:rPr>
+          <w:rFonts w:ascii="Consolas" w:hAnsi="Consolas"/>
+          <w:lang w:val="es-ES"/>
+        </w:rPr>
+        <w:t xml:space="preserve">, </w:t>
+      </w:r>
+      <w:proofErr w:type="spellStart"/>
+      <w:r>
+        <w:rPr>
+          <w:rFonts w:ascii="Consolas" w:hAnsi="Consolas"/>
+          <w:lang w:val="es-ES"/>
+        </w:rPr>
+        <w:t>Star</w:t>
+      </w:r>
+      <w:proofErr w:type="spellEnd"/>
+      <w:r>
+        <w:rPr>
+          <w:rFonts w:ascii="Consolas" w:hAnsi="Consolas"/>
+          <w:lang w:val="es-ES"/>
+        </w:rPr>
+        <w:t xml:space="preserve">, </w:t>
+      </w:r>
+      <w:proofErr w:type="spellStart"/>
+      <w:r>
+        <w:rPr>
+          <w:rFonts w:ascii="Consolas" w:hAnsi="Consolas"/>
+          <w:lang w:val="es-ES"/>
+        </w:rPr>
+        <w:t>MatMult</w:t>
+      </w:r>
+      <w:proofErr w:type="spellEnd"/>
+      <w:r>
+        <w:rPr>
+          <w:rFonts w:ascii="Consolas" w:hAnsi="Consolas"/>
+          <w:lang w:val="es-ES"/>
+        </w:rPr>
+        <w:t xml:space="preserve">, </w:t>
+      </w:r>
+      <w:proofErr w:type="spellStart"/>
+      <w:r>
+        <w:rPr>
+          <w:rFonts w:ascii="Consolas" w:hAnsi="Consolas"/>
+          <w:lang w:val="es-ES"/>
+        </w:rPr>
+        <w:t>EllipsisLiteral</w:t>
+      </w:r>
+      <w:proofErr w:type="spellEnd"/>
+      <w:r>
+        <w:rPr>
+          <w:rFonts w:ascii="Consolas" w:hAnsi="Consolas"/>
+          <w:lang w:val="es-ES"/>
+        </w:rPr>
         <w:t xml:space="preserve"> </w:t>
       </w:r>
-      <w:proofErr w:type="spellStart"/>
-      <w:r>
+      <w:r>
+        <w:rPr>
+          <w:rFonts w:asciiTheme="minorHAnsi" w:hAnsiTheme="minorHAnsi" w:cstheme="minorHAnsi"/>
+          <w:lang w:val="es-ES"/>
+        </w:rPr>
+        <w:t>y</w:t>
+      </w:r>
+      <w:r>
+        <w:rPr>
+          <w:rFonts w:ascii="Consolas" w:hAnsi="Consolas"/>
+          <w:lang w:val="es-ES"/>
+        </w:rPr>
+        <w:t xml:space="preserve"> Shift </w:t>
+      </w:r>
+      <w:r>
+        <w:rPr>
+          <w:lang w:val="es-ES"/>
+        </w:rPr>
+        <w:t xml:space="preserve">son anómalos. </w:t>
+      </w:r>
+      <w:r>
+        <w:rPr>
+          <w:lang w:val="es-ES"/>
+        </w:rPr>
+        <w:lastRenderedPageBreak/>
+        <w:t xml:space="preserve">Esta variable nunca toma los posibles valores </w:t>
+      </w:r>
+      <w:proofErr w:type="spellStart"/>
+      <w:r>
+        <w:rPr>
+          <w:rFonts w:ascii="Consolas" w:hAnsi="Consolas"/>
+          <w:lang w:val="es-ES"/>
+        </w:rPr>
+        <w:t>YieldFrom</w:t>
+      </w:r>
+      <w:proofErr w:type="spellEnd"/>
+      <w:r>
+        <w:rPr>
+          <w:rFonts w:ascii="Consolas" w:hAnsi="Consolas"/>
+          <w:lang w:val="es-ES"/>
+        </w:rPr>
+        <w:t xml:space="preserve">, </w:t>
+      </w:r>
+      <w:proofErr w:type="spellStart"/>
+      <w:r>
+        <w:rPr>
+          <w:rFonts w:ascii="Consolas" w:hAnsi="Consolas"/>
+          <w:lang w:val="es-ES"/>
+        </w:rPr>
+        <w:t>Parameter</w:t>
+      </w:r>
+      <w:proofErr w:type="spellEnd"/>
+      <w:r>
+        <w:rPr>
+          <w:rFonts w:ascii="Consolas" w:hAnsi="Consolas"/>
+          <w:lang w:val="es-ES"/>
+        </w:rPr>
+        <w:t xml:space="preserve">, </w:t>
+      </w:r>
+      <w:proofErr w:type="spellStart"/>
+      <w:r>
+        <w:rPr>
+          <w:rFonts w:ascii="Consolas" w:hAnsi="Consolas"/>
+          <w:lang w:val="es-ES"/>
+        </w:rPr>
+        <w:t>YIeld</w:t>
+      </w:r>
+      <w:proofErr w:type="spellEnd"/>
+      <w:r>
+        <w:rPr>
+          <w:rFonts w:ascii="Consolas" w:hAnsi="Consolas"/>
+          <w:lang w:val="es-ES"/>
+        </w:rPr>
+        <w:t xml:space="preserve"> </w:t>
+      </w:r>
+      <w:r>
+        <w:rPr>
+          <w:rFonts w:asciiTheme="minorHAnsi" w:hAnsiTheme="minorHAnsi" w:cstheme="minorHAnsi"/>
+          <w:lang w:val="es-ES"/>
+        </w:rPr>
+        <w:t>y</w:t>
+      </w:r>
+      <w:r>
+        <w:rPr>
+          <w:rFonts w:ascii="Consolas" w:hAnsi="Consolas"/>
+          <w:lang w:val="es-ES"/>
+        </w:rPr>
+        <w:t xml:space="preserve"> </w:t>
+      </w:r>
+      <w:proofErr w:type="spellStart"/>
+      <w:r>
+        <w:rPr>
+          <w:rFonts w:ascii="Consolas" w:hAnsi="Consolas"/>
+          <w:lang w:val="es-ES"/>
+        </w:rPr>
         <w:t>AssignmentExp</w:t>
       </w:r>
       <w:proofErr w:type="spellEnd"/>
       <w:r>
+        <w:rPr>
+          <w:lang w:val="es-ES"/>
+        </w:rPr>
+        <w:t>.</w:t>
+      </w:r>
+    </w:p>
+    <w:p>
+      <w:pPr>
+        <w:pStyle w:val="Prrafodelista"/>
+        <w:numPr>
+          <w:ilvl w:val="0"/>
+          <w:numId w:val="31"/>
+        </w:numPr>
+        <w:spacing w:line="256" w:lineRule="auto"/>
+        <w:rPr>
+          <w:lang w:val="es-ES"/>
+        </w:rPr>
+      </w:pPr>
+      <w:r>
+        <w:rPr>
+          <w:lang w:val="es-ES"/>
+        </w:rPr>
+        <w:t>Categoría sintáctica del segundo hijo (Nominal):</w:t>
+      </w:r>
+    </w:p>
+    <w:p>
+      <w:pPr>
+        <w:pStyle w:val="Prrafodelista"/>
+        <w:numPr>
+          <w:ilvl w:val="1"/>
+          <w:numId w:val="31"/>
+        </w:numPr>
+        <w:spacing w:line="256" w:lineRule="auto"/>
+        <w:rPr>
+          <w:lang w:val="es-ES"/>
+        </w:rPr>
+      </w:pPr>
+      <w:r>
+        <w:rPr>
+          <w:lang w:val="es-ES"/>
+        </w:rPr>
+        <w:t xml:space="preserve">Todos: En este caso la variable toma 37 valores, se considera como valor anómalo todos aquellos que tienen una frecuencia inferior a 0,0054%. El valor predominante que toma esta variable es el de </w:t>
+      </w:r>
+      <w:proofErr w:type="spellStart"/>
+      <w:r>
+        <w:rPr>
+          <w:rFonts w:ascii="Consolas" w:hAnsi="Consolas"/>
+          <w:lang w:val="es-ES"/>
+        </w:rPr>
+        <w:t>None</w:t>
+      </w:r>
+      <w:proofErr w:type="spellEnd"/>
+      <w:r>
+        <w:rPr>
+          <w:lang w:val="es-ES"/>
+        </w:rPr>
+        <w:t xml:space="preserve">. Los valores </w:t>
+      </w:r>
+      <w:proofErr w:type="spellStart"/>
+      <w:r>
+        <w:rPr>
+          <w:rFonts w:ascii="Consolas" w:hAnsi="Consolas"/>
+          <w:lang w:val="es-ES"/>
+        </w:rPr>
+        <w:t>AssignmentExp</w:t>
+      </w:r>
+      <w:proofErr w:type="spellEnd"/>
+      <w:r>
+        <w:rPr>
+          <w:rFonts w:ascii="Consolas" w:hAnsi="Consolas"/>
+          <w:lang w:val="es-ES"/>
+        </w:rPr>
         <w:t xml:space="preserve">, </w:t>
       </w:r>
       <w:proofErr w:type="spellStart"/>
       <w:r>
+        <w:rPr>
+          <w:rFonts w:ascii="Consolas" w:hAnsi="Consolas"/>
+          <w:lang w:val="es-ES"/>
+        </w:rPr>
+        <w:t>Await</w:t>
+      </w:r>
+      <w:proofErr w:type="spellEnd"/>
+      <w:r>
+        <w:rPr>
+          <w:rFonts w:ascii="Consolas" w:hAnsi="Consolas"/>
+          <w:lang w:val="es-ES"/>
+        </w:rPr>
+        <w:t xml:space="preserve">, </w:t>
+      </w:r>
+      <w:proofErr w:type="spellStart"/>
+      <w:r>
+        <w:rPr>
+          <w:rFonts w:ascii="Consolas" w:hAnsi="Consolas"/>
+          <w:lang w:val="es-ES"/>
+        </w:rPr>
         <w:t>SetComprehension</w:t>
       </w:r>
       <w:proofErr w:type="spellEnd"/>
       <w:r>
+        <w:rPr>
+          <w:rFonts w:ascii="Consolas" w:hAnsi="Consolas"/>
+          <w:lang w:val="es-ES"/>
+        </w:rPr>
+        <w:t xml:space="preserve">, Shift, </w:t>
+      </w:r>
+      <w:proofErr w:type="spellStart"/>
+      <w:r>
+        <w:rPr>
+          <w:rFonts w:ascii="Consolas" w:hAnsi="Consolas"/>
+          <w:lang w:val="es-ES"/>
+        </w:rPr>
+        <w:t>DictComprehension</w:t>
+      </w:r>
+      <w:proofErr w:type="spellEnd"/>
+      <w:r>
+        <w:rPr>
+          <w:rFonts w:ascii="Consolas" w:hAnsi="Consolas"/>
+          <w:lang w:val="es-ES"/>
+        </w:rPr>
         <w:t xml:space="preserve">, </w:t>
       </w:r>
       <w:proofErr w:type="spellStart"/>
       <w:r>
+        <w:rPr>
+          <w:rFonts w:ascii="Consolas" w:hAnsi="Consolas"/>
+          <w:lang w:val="es-ES"/>
+        </w:rPr>
         <w:t>UnaryBWNot</w:t>
       </w:r>
       <w:proofErr w:type="spellEnd"/>
       <w:r>
-        <w:t xml:space="preserve">, Shift, </w:t>
-      </w:r>
-      <w:proofErr w:type="spellStart"/>
-      <w:r>
-        <w:t>GeneratorComprehension</w:t>
-      </w:r>
-      <w:proofErr w:type="spellEnd"/>
-      <w:r>
+        <w:rPr>
+          <w:rFonts w:ascii="Consolas" w:hAnsi="Consolas"/>
+          <w:lang w:val="es-ES"/>
+        </w:rPr>
+        <w:t xml:space="preserve"> </w:t>
+      </w:r>
+      <w:r>
+        <w:rPr>
+          <w:rFonts w:asciiTheme="minorHAnsi" w:hAnsiTheme="minorHAnsi" w:cstheme="minorHAnsi"/>
+          <w:lang w:val="es-ES"/>
+        </w:rPr>
+        <w:t>y</w:t>
+      </w:r>
+      <w:r>
+        <w:rPr>
+          <w:rFonts w:ascii="Consolas" w:hAnsi="Consolas"/>
+          <w:lang w:val="es-ES"/>
+        </w:rPr>
+        <w:t xml:space="preserve"> </w:t>
+      </w:r>
+      <w:proofErr w:type="spellStart"/>
+      <w:r>
+        <w:rPr>
+          <w:rFonts w:ascii="Consolas" w:hAnsi="Consolas"/>
+          <w:lang w:val="es-ES"/>
+        </w:rPr>
+        <w:t>SetLiteral</w:t>
+      </w:r>
+      <w:proofErr w:type="spellEnd"/>
+      <w:r>
+        <w:rPr>
+          <w:lang w:val="es-ES"/>
+        </w:rPr>
+        <w:t xml:space="preserve"> son anómalos. Esta variable nunca toma los posibles valores </w:t>
+      </w:r>
+      <w:proofErr w:type="spellStart"/>
+      <w:r>
+        <w:rPr>
+          <w:rFonts w:ascii="Consolas" w:hAnsi="Consolas"/>
+          <w:lang w:val="es-ES"/>
+        </w:rPr>
+        <w:t>Parameter</w:t>
+      </w:r>
+      <w:proofErr w:type="spellEnd"/>
+      <w:r>
+        <w:rPr>
+          <w:rFonts w:ascii="Consolas" w:hAnsi="Consolas"/>
+          <w:lang w:val="es-ES"/>
+        </w:rPr>
         <w:t xml:space="preserve">, </w:t>
       </w:r>
       <w:proofErr w:type="spellStart"/>
       <w:r>
-        <w:t>EllipsisLiteral</w:t>
-      </w:r>
-      <w:proofErr w:type="spellEnd"/>
-      <w:r>
-        <w:t xml:space="preserve">, Await, </w:t>
-      </w:r>
-      <w:proofErr w:type="spellStart"/>
-      <w:r>
-        <w:t>DictComprehension</w:t>
-      </w:r>
-      <w:proofErr w:type="spellEnd"/>
-      <w:r>
-        <w:t xml:space="preserve">, BW1Logical, Pow, </w:t>
-      </w:r>
-      <w:proofErr w:type="spellStart"/>
-      <w:r>
-        <w:t>SetLi</w:t>
-      </w:r>
-      <w:r>
-        <w:t>teral</w:t>
-      </w:r>
-      <w:proofErr w:type="spellEnd"/>
-      <w:r>
-        <w:t xml:space="preserve"> y </w:t>
-      </w:r>
-      <w:proofErr w:type="spellStart"/>
-      <w:r>
-        <w:t>ListComprehension</w:t>
-      </w:r>
-      <w:proofErr w:type="spellEnd"/>
-      <w:r>
+        <w:rPr>
+          <w:rFonts w:ascii="Consolas" w:hAnsi="Consolas"/>
+          <w:lang w:val="es-ES"/>
+        </w:rPr>
+        <w:t>YieldFrom</w:t>
+      </w:r>
+      <w:proofErr w:type="spellEnd"/>
+      <w:r>
+        <w:rPr>
+          <w:rFonts w:ascii="Consolas" w:hAnsi="Consolas"/>
+          <w:lang w:val="es-ES"/>
+        </w:rPr>
+        <w:t xml:space="preserve">, </w:t>
+      </w:r>
+      <w:proofErr w:type="spellStart"/>
+      <w:r>
+        <w:rPr>
+          <w:rFonts w:ascii="Consolas" w:hAnsi="Consolas"/>
+          <w:lang w:val="es-ES"/>
+        </w:rPr>
+        <w:t>MatMult</w:t>
+      </w:r>
+      <w:proofErr w:type="spellEnd"/>
+      <w:r>
+        <w:rPr>
+          <w:rFonts w:ascii="Consolas" w:hAnsi="Consolas"/>
+          <w:lang w:val="es-ES"/>
+        </w:rPr>
+        <w:t xml:space="preserve">, </w:t>
+      </w:r>
+      <w:proofErr w:type="spellStart"/>
+      <w:r>
+        <w:rPr>
+          <w:rFonts w:ascii="Consolas" w:hAnsi="Consolas"/>
+          <w:lang w:val="es-ES"/>
+        </w:rPr>
+        <w:t>NoneType</w:t>
+      </w:r>
+      <w:proofErr w:type="spellEnd"/>
+      <w:r>
+        <w:rPr>
+          <w:rFonts w:ascii="Consolas" w:hAnsi="Consolas"/>
+          <w:lang w:val="es-ES"/>
+        </w:rPr>
         <w:t xml:space="preserve"> </w:t>
       </w:r>
       <w:r>
-        <w:t xml:space="preserve">son </w:t>
-      </w:r>
-      <w:proofErr w:type="spellStart"/>
-      <w:r>
-        <w:t>anómalos</w:t>
-      </w:r>
-      <w:proofErr w:type="spellEnd"/>
-      <w:r>
+        <w:rPr>
+          <w:rFonts w:asciiTheme="minorHAnsi" w:hAnsiTheme="minorHAnsi" w:cstheme="minorHAnsi"/>
+          <w:lang w:val="es-ES"/>
+        </w:rPr>
+        <w:t>y</w:t>
+      </w:r>
+      <w:r>
+        <w:rPr>
+          <w:rFonts w:ascii="Consolas" w:hAnsi="Consolas"/>
+          <w:lang w:val="es-ES"/>
+        </w:rPr>
+        <w:t xml:space="preserve"> </w:t>
+      </w:r>
+      <w:proofErr w:type="spellStart"/>
+      <w:r>
+        <w:rPr>
+          <w:rFonts w:ascii="Consolas" w:hAnsi="Consolas"/>
+          <w:lang w:val="es-ES"/>
+        </w:rPr>
+        <w:t>Yield</w:t>
+      </w:r>
+      <w:proofErr w:type="spellEnd"/>
+      <w:r>
+        <w:rPr>
+          <w:lang w:val="es-ES"/>
+        </w:rPr>
         <w:t>.</w:t>
       </w:r>
     </w:p>
@@ -19241,358 +19695,10 @@
       <w:pPr>
         <w:pStyle w:val="Prrafodelista"/>
         <w:numPr>
-          <w:ilvl w:val="0"/>
-          <w:numId w:val="31"/>
-        </w:numPr>
-        <w:rPr>
-          <w:lang w:val="es-ES"/>
-        </w:rPr>
-      </w:pPr>
-      <w:r>
-        <w:rPr>
-          <w:lang w:val="es-ES"/>
-        </w:rPr>
-        <w:t>Categoría sintáctica del cuarto</w:t>
-      </w:r>
-      <w:r>
-        <w:rPr>
-          <w:lang w:val="es-ES"/>
-        </w:rPr>
-        <w:t xml:space="preserve"> </w:t>
-      </w:r>
-      <w:r>
-        <w:rPr>
-          <w:lang w:val="es-ES"/>
-        </w:rPr>
-        <w:t>hijo</w:t>
-      </w:r>
-      <w:r>
-        <w:rPr>
-          <w:lang w:val="es-ES"/>
-        </w:rPr>
-        <w:t xml:space="preserve"> (Nominal): Esta variable puede tomar </w:t>
-      </w:r>
-      <w:r>
-        <w:rPr>
-          <w:lang w:val="es-ES"/>
-        </w:rPr>
-        <w:t>3</w:t>
-      </w:r>
-      <w:r>
-        <w:rPr>
-          <w:lang w:val="es-ES"/>
-        </w:rPr>
-        <w:t>5</w:t>
-      </w:r>
-      <w:r>
-        <w:rPr>
-          <w:lang w:val="es-ES"/>
-        </w:rPr>
-        <w:t xml:space="preserve"> valores, se considera como valor anómalo todos aquellos que tienen una frecuencia inferior a 0,0</w:t>
-      </w:r>
-      <w:r>
-        <w:rPr>
-          <w:lang w:val="es-ES"/>
-        </w:rPr>
-        <w:t>0</w:t>
-      </w:r>
-      <w:r>
-        <w:rPr>
-          <w:lang w:val="es-ES"/>
-        </w:rPr>
-        <w:t>57</w:t>
-      </w:r>
-      <w:r>
-        <w:rPr>
-          <w:lang w:val="es-ES"/>
-        </w:rPr>
-        <w:t>%.</w:t>
-      </w:r>
-    </w:p>
-    <w:p>
-      <w:pPr>
-        <w:pStyle w:val="Prrafodelista"/>
-        <w:numPr>
-          <w:ilvl w:val="1"/>
-          <w:numId w:val="31"/>
-        </w:numPr>
-        <w:rPr>
-          <w:lang w:val="es-ES"/>
-        </w:rPr>
-      </w:pPr>
-      <w:r>
-        <w:rPr>
-          <w:lang w:val="es-ES"/>
-        </w:rPr>
-        <w:t xml:space="preserve">Todos: </w:t>
-      </w:r>
-      <w:r>
-        <w:rPr>
-          <w:lang w:val="es-ES"/>
-        </w:rPr>
-        <w:t>El valor predominante que toma esta variable</w:t>
-      </w:r>
-      <w:r>
-        <w:rPr>
-          <w:lang w:val="es-ES"/>
-        </w:rPr>
-        <w:t xml:space="preserve"> </w:t>
-      </w:r>
-      <w:r>
-        <w:rPr>
-          <w:lang w:val="es-ES"/>
-        </w:rPr>
-        <w:t xml:space="preserve">es el de </w:t>
-      </w:r>
-      <w:r>
-        <w:rPr>
-          <w:rFonts w:ascii="Consolas" w:hAnsi="Consolas"/>
-          <w:lang w:val="es-ES"/>
-        </w:rPr>
-        <w:t>Variab</w:t>
-      </w:r>
-      <w:r>
-        <w:rPr>
-          <w:rFonts w:ascii="Consolas" w:hAnsi="Consolas"/>
-          <w:lang w:val="es-ES"/>
-        </w:rPr>
-        <w:t>l</w:t>
-      </w:r>
-      <w:r>
-        <w:rPr>
-          <w:rFonts w:ascii="Consolas" w:hAnsi="Consolas"/>
-          <w:lang w:val="es-ES"/>
-        </w:rPr>
-        <w:t>e</w:t>
-      </w:r>
-      <w:r>
-        <w:rPr>
-          <w:lang w:val="es-ES"/>
-        </w:rPr>
-        <w:t xml:space="preserve">. </w:t>
-      </w:r>
-      <w:r>
-        <w:rPr>
-          <w:lang w:val="es-ES"/>
-        </w:rPr>
-        <w:t>Los valores</w:t>
-      </w:r>
-      <w:r>
-        <w:rPr>
-          <w:lang w:val="es-ES"/>
-        </w:rPr>
-        <w:t xml:space="preserve"> </w:t>
-      </w:r>
-      <w:proofErr w:type="spellStart"/>
-      <w:r>
-        <w:rPr>
-          <w:lang w:val="es-ES"/>
-        </w:rPr>
-        <w:t>Await</w:t>
-      </w:r>
-      <w:proofErr w:type="spellEnd"/>
-      <w:r>
-        <w:rPr>
-          <w:lang w:val="es-ES"/>
-        </w:rPr>
-        <w:t xml:space="preserve">, </w:t>
-      </w:r>
-      <w:proofErr w:type="spellStart"/>
-      <w:r>
-        <w:rPr>
-          <w:lang w:val="es-ES"/>
-        </w:rPr>
-        <w:t>SetComprehension</w:t>
-      </w:r>
-      <w:proofErr w:type="spellEnd"/>
-      <w:r>
-        <w:rPr>
-          <w:lang w:val="es-ES"/>
-        </w:rPr>
-        <w:t xml:space="preserve">, </w:t>
-      </w:r>
-      <w:proofErr w:type="spellStart"/>
-      <w:r>
-        <w:rPr>
-          <w:lang w:val="es-ES"/>
-        </w:rPr>
-        <w:t>EllipsisLiteral</w:t>
-      </w:r>
-      <w:proofErr w:type="spellEnd"/>
-      <w:r>
-        <w:rPr>
-          <w:lang w:val="es-ES"/>
-        </w:rPr>
-        <w:t xml:space="preserve">, Shift, </w:t>
-      </w:r>
-      <w:proofErr w:type="spellStart"/>
-      <w:r>
-        <w:rPr>
-          <w:lang w:val="es-ES"/>
-        </w:rPr>
-        <w:t>GeneratorComprehension</w:t>
-      </w:r>
-      <w:proofErr w:type="spellEnd"/>
-      <w:r>
-        <w:rPr>
-          <w:lang w:val="es-ES"/>
-        </w:rPr>
-        <w:t xml:space="preserve">, </w:t>
-      </w:r>
-      <w:proofErr w:type="spellStart"/>
-      <w:r>
-        <w:rPr>
-          <w:lang w:val="es-ES"/>
-        </w:rPr>
-        <w:t>DictComprehension</w:t>
-      </w:r>
-      <w:proofErr w:type="spellEnd"/>
-      <w:r>
-        <w:rPr>
-          <w:lang w:val="es-ES"/>
-        </w:rPr>
-        <w:t xml:space="preserve">, BW1Logical, </w:t>
-      </w:r>
-      <w:proofErr w:type="spellStart"/>
-      <w:r>
-        <w:rPr>
-          <w:lang w:val="es-ES"/>
-        </w:rPr>
-        <w:t>Pow</w:t>
-      </w:r>
-      <w:proofErr w:type="spellEnd"/>
-      <w:r>
-        <w:rPr>
-          <w:lang w:val="es-ES"/>
-        </w:rPr>
-        <w:t xml:space="preserve">, </w:t>
-      </w:r>
-      <w:proofErr w:type="spellStart"/>
-      <w:r>
-        <w:rPr>
-          <w:lang w:val="es-ES"/>
-        </w:rPr>
-        <w:t>SetLiteral</w:t>
-      </w:r>
-      <w:proofErr w:type="spellEnd"/>
-      <w:r>
-        <w:rPr>
-          <w:lang w:val="es-ES"/>
-        </w:rPr>
-        <w:t xml:space="preserve">, </w:t>
-      </w:r>
-      <w:proofErr w:type="spellStart"/>
-      <w:r>
-        <w:rPr>
-          <w:lang w:val="es-ES"/>
-        </w:rPr>
-        <w:t>ListComprehension</w:t>
-      </w:r>
-      <w:proofErr w:type="spellEnd"/>
-      <w:r>
-        <w:rPr>
-          <w:lang w:val="es-ES"/>
-        </w:rPr>
-        <w:t xml:space="preserve">, </w:t>
-      </w:r>
-      <w:proofErr w:type="spellStart"/>
-      <w:r>
-        <w:rPr>
-          <w:lang w:val="es-ES"/>
-        </w:rPr>
-        <w:t>ComplexLiteral</w:t>
-      </w:r>
-      <w:proofErr w:type="spellEnd"/>
-      <w:r>
-        <w:rPr>
-          <w:lang w:val="es-ES"/>
-        </w:rPr>
-        <w:t xml:space="preserve">, </w:t>
-      </w:r>
-      <w:proofErr w:type="spellStart"/>
-      <w:r>
-        <w:rPr>
-          <w:lang w:val="es-ES"/>
-        </w:rPr>
-        <w:t>Slice</w:t>
-      </w:r>
-      <w:proofErr w:type="spellEnd"/>
-      <w:r>
-        <w:rPr>
-          <w:lang w:val="es-ES"/>
-        </w:rPr>
-        <w:t xml:space="preserve">, </w:t>
-      </w:r>
-      <w:proofErr w:type="spellStart"/>
-      <w:r>
-        <w:rPr>
-          <w:lang w:val="es-ES"/>
-        </w:rPr>
-        <w:t>Star</w:t>
-      </w:r>
-      <w:proofErr w:type="spellEnd"/>
-      <w:r>
-        <w:rPr>
-          <w:lang w:val="es-ES"/>
-        </w:rPr>
-        <w:t xml:space="preserve">, </w:t>
-      </w:r>
-      <w:proofErr w:type="spellStart"/>
-      <w:r>
-        <w:rPr>
-          <w:lang w:val="es-ES"/>
-        </w:rPr>
-        <w:t>Ternary</w:t>
-      </w:r>
-      <w:proofErr w:type="spellEnd"/>
-      <w:r>
-        <w:rPr>
-          <w:lang w:val="es-ES"/>
-        </w:rPr>
-        <w:t xml:space="preserve">, Lambda, </w:t>
-      </w:r>
-      <w:proofErr w:type="spellStart"/>
-      <w:r>
-        <w:rPr>
-          <w:lang w:val="es-ES"/>
-        </w:rPr>
-        <w:t>FString</w:t>
-      </w:r>
-      <w:proofErr w:type="spellEnd"/>
-      <w:r>
-        <w:rPr>
-          <w:lang w:val="es-ES"/>
-        </w:rPr>
-        <w:t xml:space="preserve"> y </w:t>
-      </w:r>
-      <w:proofErr w:type="spellStart"/>
-      <w:r>
-        <w:rPr>
-          <w:lang w:val="es-ES"/>
-        </w:rPr>
-        <w:t>UnaryNot</w:t>
-      </w:r>
-      <w:proofErr w:type="spellEnd"/>
-      <w:r>
-        <w:rPr>
-          <w:lang w:val="es-ES"/>
-        </w:rPr>
-        <w:t xml:space="preserve"> </w:t>
-      </w:r>
-      <w:r>
-        <w:rPr>
-          <w:lang w:val="es-ES"/>
-        </w:rPr>
-        <w:t>son anómalos.</w:t>
-      </w:r>
-    </w:p>
-    <w:p>
-      <w:pPr>
-        <w:pStyle w:val="Prrafodelista"/>
-        <w:numPr>
-          <w:ilvl w:val="1"/>
-          <w:numId w:val="31"/>
-        </w:numPr>
+          <w:ilvl w:val="1"/>
+          <w:numId w:val="31"/>
+        </w:numPr>
+        <w:spacing w:line="256" w:lineRule="auto"/>
         <w:rPr>
           <w:lang w:val="es-ES"/>
         </w:rPr>
@@ -19611,36 +19717,152 @@
         <w:rPr>
           <w:lang w:val="es-ES"/>
         </w:rPr>
-        <w:t xml:space="preserve">: El valor predominante que toma esta variable es el de </w:t>
-      </w:r>
-      <w:r>
-        <w:rPr>
-          <w:rFonts w:ascii="Consolas" w:hAnsi="Consolas"/>
-          <w:lang w:val="es-ES"/>
-        </w:rPr>
-        <w:t>Variable</w:t>
-      </w:r>
-      <w:r>
-        <w:rPr>
-          <w:lang w:val="es-ES"/>
-        </w:rPr>
-        <w:t xml:space="preserve">. </w:t>
-      </w:r>
-      <w:r>
-        <w:rPr>
-          <w:lang w:val="es-ES"/>
-        </w:rPr>
-        <w:t>Los valores</w:t>
-      </w:r>
-      <w:r>
-        <w:rPr>
-          <w:lang w:val="es-ES"/>
-        </w:rPr>
-        <w:t xml:space="preserve"> Shift, </w:t>
-      </w:r>
-      <w:proofErr w:type="spellStart"/>
-      <w:r>
-        <w:rPr>
+        <w:t xml:space="preserve">: En este caso la variable toma 36 valores, se considera como valor anómalo todos aquellos que tienen una frecuencia inferior a 0,0055%. El valor predominante que toma esta variable es el de </w:t>
+      </w:r>
+      <w:proofErr w:type="spellStart"/>
+      <w:r>
+        <w:rPr>
+          <w:rFonts w:ascii="Consolas" w:hAnsi="Consolas"/>
+          <w:lang w:val="es-ES"/>
+        </w:rPr>
+        <w:t>None</w:t>
+      </w:r>
+      <w:proofErr w:type="spellEnd"/>
+      <w:r>
+        <w:rPr>
+          <w:lang w:val="es-ES"/>
+        </w:rPr>
+        <w:t xml:space="preserve">. Los valores </w:t>
+      </w:r>
+      <w:proofErr w:type="spellStart"/>
+      <w:r>
+        <w:rPr>
+          <w:rFonts w:ascii="Consolas" w:hAnsi="Consolas"/>
+          <w:lang w:val="es-ES"/>
+        </w:rPr>
+        <w:t>AssignmentExp</w:t>
+      </w:r>
+      <w:proofErr w:type="spellEnd"/>
+      <w:r>
+        <w:rPr>
+          <w:rFonts w:ascii="Consolas" w:hAnsi="Consolas"/>
+          <w:lang w:val="es-ES"/>
+        </w:rPr>
+        <w:t xml:space="preserve">, Shift, </w:t>
+      </w:r>
+      <w:proofErr w:type="spellStart"/>
+      <w:r>
+        <w:rPr>
+          <w:rFonts w:ascii="Consolas" w:hAnsi="Consolas"/>
+          <w:lang w:val="es-ES"/>
+        </w:rPr>
+        <w:t>DictComprehension</w:t>
+      </w:r>
+      <w:proofErr w:type="spellEnd"/>
+      <w:r>
+        <w:rPr>
+          <w:rFonts w:ascii="Consolas" w:hAnsi="Consolas"/>
+          <w:lang w:val="es-ES"/>
+        </w:rPr>
+        <w:t xml:space="preserve">, </w:t>
+      </w:r>
+      <w:proofErr w:type="spellStart"/>
+      <w:r>
+        <w:rPr>
+          <w:rFonts w:ascii="Consolas" w:hAnsi="Consolas"/>
+          <w:lang w:val="es-ES"/>
+        </w:rPr>
+        <w:t>SetLiteral</w:t>
+      </w:r>
+      <w:proofErr w:type="spellEnd"/>
+      <w:r>
+        <w:rPr>
+          <w:rFonts w:ascii="Consolas" w:hAnsi="Consolas"/>
+          <w:lang w:val="es-ES"/>
+        </w:rPr>
+        <w:t xml:space="preserve">, </w:t>
+      </w:r>
+      <w:proofErr w:type="spellStart"/>
+      <w:r>
+        <w:rPr>
+          <w:rFonts w:ascii="Consolas" w:hAnsi="Consolas"/>
+          <w:lang w:val="es-ES"/>
+        </w:rPr>
+        <w:t>SetComprehension</w:t>
+      </w:r>
+      <w:proofErr w:type="spellEnd"/>
+      <w:r>
+        <w:rPr>
+          <w:rFonts w:ascii="Consolas" w:hAnsi="Consolas"/>
+          <w:lang w:val="es-ES"/>
+        </w:rPr>
+        <w:t xml:space="preserve">, </w:t>
+      </w:r>
+      <w:proofErr w:type="spellStart"/>
+      <w:r>
+        <w:rPr>
+          <w:rFonts w:ascii="Consolas" w:hAnsi="Consolas"/>
+          <w:lang w:val="es-ES"/>
+        </w:rPr>
+        <w:t>UnaryBWNot</w:t>
+      </w:r>
+      <w:proofErr w:type="spellEnd"/>
+      <w:r>
+        <w:rPr>
+          <w:rFonts w:ascii="Consolas" w:hAnsi="Consolas"/>
+          <w:lang w:val="es-ES"/>
+        </w:rPr>
+        <w:t xml:space="preserve"> </w:t>
+      </w:r>
+      <w:r>
+        <w:rPr>
+          <w:rFonts w:asciiTheme="minorHAnsi" w:hAnsiTheme="minorHAnsi" w:cstheme="minorHAnsi"/>
+          <w:lang w:val="es-ES"/>
+        </w:rPr>
+        <w:t>y</w:t>
+      </w:r>
+      <w:r>
+        <w:rPr>
+          <w:rFonts w:ascii="Consolas" w:hAnsi="Consolas"/>
+          <w:lang w:val="es-ES"/>
+        </w:rPr>
+        <w:t xml:space="preserve"> </w:t>
+      </w:r>
+      <w:proofErr w:type="spellStart"/>
+      <w:r>
+        <w:rPr>
+          <w:rFonts w:ascii="Consolas" w:hAnsi="Consolas"/>
+          <w:lang w:val="es-ES"/>
+        </w:rPr>
+        <w:t>EllipsisLiteral</w:t>
+      </w:r>
+      <w:proofErr w:type="spellEnd"/>
+      <w:r>
+        <w:rPr>
+          <w:lang w:val="es-ES"/>
+        </w:rPr>
+        <w:t xml:space="preserve"> son anómalos. Esta variable nunca toma los posibles valores </w:t>
+      </w:r>
+      <w:proofErr w:type="spellStart"/>
+      <w:r>
+        <w:rPr>
+          <w:rFonts w:ascii="Consolas" w:hAnsi="Consolas"/>
+          <w:lang w:val="es-ES"/>
+        </w:rPr>
+        <w:t>Parameter</w:t>
+      </w:r>
+      <w:proofErr w:type="spellEnd"/>
+      <w:r>
+        <w:rPr>
+          <w:rFonts w:ascii="Consolas" w:hAnsi="Consolas"/>
+          <w:lang w:val="es-ES"/>
+        </w:rPr>
+        <w:t xml:space="preserve">, </w:t>
+      </w:r>
+      <w:proofErr w:type="spellStart"/>
+      <w:r>
+        <w:rPr>
+          <w:rFonts w:ascii="Consolas" w:hAnsi="Consolas"/>
           <w:lang w:val="es-ES"/>
         </w:rPr>
         <w:t>Await</w:t>
@@ -19648,6 +19870,7 @@
       <w:proofErr w:type="spellEnd"/>
       <w:r>
         <w:rPr>
+          <w:rFonts w:ascii="Consolas" w:hAnsi="Consolas"/>
           <w:lang w:val="es-ES"/>
         </w:rPr>
         <w:t xml:space="preserve">, </w:t>
@@ -19655,13 +19878,15 @@
       <w:proofErr w:type="spellStart"/>
       <w:r>
         <w:rPr>
-          <w:lang w:val="es-ES"/>
-        </w:rPr>
-        <w:t>Pow</w:t>
-      </w:r>
-      <w:proofErr w:type="spellEnd"/>
-      <w:r>
-        <w:rPr>
+          <w:rFonts w:ascii="Consolas" w:hAnsi="Consolas"/>
+          <w:lang w:val="es-ES"/>
+        </w:rPr>
+        <w:t>Yield</w:t>
+      </w:r>
+      <w:proofErr w:type="spellEnd"/>
+      <w:r>
+        <w:rPr>
+          <w:rFonts w:ascii="Consolas" w:hAnsi="Consolas"/>
           <w:lang w:val="es-ES"/>
         </w:rPr>
         <w:t xml:space="preserve">, </w:t>
@@ -19669,13 +19894,15 @@
       <w:proofErr w:type="spellStart"/>
       <w:r>
         <w:rPr>
-          <w:lang w:val="es-ES"/>
-        </w:rPr>
-        <w:t>SetComprehension</w:t>
-      </w:r>
-      <w:proofErr w:type="spellEnd"/>
-      <w:r>
-        <w:rPr>
+          <w:rFonts w:ascii="Consolas" w:hAnsi="Consolas"/>
+          <w:lang w:val="es-ES"/>
+        </w:rPr>
+        <w:t>YieldFrom</w:t>
+      </w:r>
+      <w:proofErr w:type="spellEnd"/>
+      <w:r>
+        <w:rPr>
+          <w:rFonts w:ascii="Consolas" w:hAnsi="Consolas"/>
           <w:lang w:val="es-ES"/>
         </w:rPr>
         <w:t xml:space="preserve">, </w:t>
@@ -19683,197 +19910,57 @@
       <w:proofErr w:type="spellStart"/>
       <w:r>
         <w:rPr>
-          <w:lang w:val="es-ES"/>
-        </w:rPr>
-        <w:t>Slice</w:t>
-      </w:r>
-      <w:proofErr w:type="spellEnd"/>
-      <w:r>
-        <w:rPr>
-          <w:lang w:val="es-ES"/>
-        </w:rPr>
-        <w:t xml:space="preserve">, </w:t>
-      </w:r>
-      <w:proofErr w:type="spellStart"/>
-      <w:r>
-        <w:rPr>
-          <w:lang w:val="es-ES"/>
-        </w:rPr>
-        <w:t>EllipsisLiteral</w:t>
-      </w:r>
-      <w:proofErr w:type="spellEnd"/>
-      <w:r>
-        <w:rPr>
-          <w:lang w:val="es-ES"/>
-        </w:rPr>
-        <w:t xml:space="preserve">, </w:t>
-      </w:r>
-      <w:proofErr w:type="spellStart"/>
-      <w:r>
-        <w:rPr>
-          <w:lang w:val="es-ES"/>
-        </w:rPr>
-        <w:t>DictComprehension</w:t>
-      </w:r>
-      <w:proofErr w:type="spellEnd"/>
-      <w:r>
-        <w:rPr>
-          <w:lang w:val="es-ES"/>
-        </w:rPr>
-        <w:t xml:space="preserve">, </w:t>
-      </w:r>
-      <w:proofErr w:type="spellStart"/>
-      <w:r>
-        <w:rPr>
-          <w:lang w:val="es-ES"/>
-        </w:rPr>
-        <w:t>ListComprehension</w:t>
-      </w:r>
-      <w:proofErr w:type="spellEnd"/>
-      <w:r>
-        <w:rPr>
-          <w:lang w:val="es-ES"/>
-        </w:rPr>
-        <w:t xml:space="preserve">, </w:t>
-      </w:r>
-      <w:proofErr w:type="spellStart"/>
-      <w:r>
-        <w:rPr>
-          <w:lang w:val="es-ES"/>
-        </w:rPr>
-        <w:t>SetLiteral</w:t>
-      </w:r>
-      <w:proofErr w:type="spellEnd"/>
-      <w:r>
-        <w:rPr>
-          <w:lang w:val="es-ES"/>
-        </w:rPr>
-        <w:t xml:space="preserve">, </w:t>
-      </w:r>
-      <w:proofErr w:type="spellStart"/>
-      <w:r>
-        <w:rPr>
-          <w:lang w:val="es-ES"/>
-        </w:rPr>
-        <w:t>GeneratorComprehension</w:t>
-      </w:r>
-      <w:proofErr w:type="spellEnd"/>
-      <w:r>
-        <w:rPr>
-          <w:lang w:val="es-ES"/>
-        </w:rPr>
-        <w:t xml:space="preserve">, </w:t>
-      </w:r>
-      <w:proofErr w:type="spellStart"/>
-      <w:r>
-        <w:rPr>
-          <w:lang w:val="es-ES"/>
-        </w:rPr>
-        <w:t>ComplexLiteral</w:t>
-      </w:r>
-      <w:proofErr w:type="spellEnd"/>
-      <w:r>
-        <w:rPr>
-          <w:lang w:val="es-ES"/>
-        </w:rPr>
-        <w:t xml:space="preserve">, BW1Logical, </w:t>
-      </w:r>
-      <w:proofErr w:type="spellStart"/>
-      <w:r>
-        <w:rPr>
-          <w:lang w:val="es-ES"/>
-        </w:rPr>
-        <w:t>FString</w:t>
-      </w:r>
-      <w:proofErr w:type="spellEnd"/>
-      <w:r>
-        <w:rPr>
-          <w:lang w:val="es-ES"/>
-        </w:rPr>
-        <w:t xml:space="preserve">, </w:t>
-      </w:r>
-      <w:proofErr w:type="spellStart"/>
-      <w:r>
-        <w:rPr>
-          <w:lang w:val="es-ES"/>
-        </w:rPr>
-        <w:t>Ternary</w:t>
-      </w:r>
-      <w:proofErr w:type="spellEnd"/>
-      <w:r>
-        <w:rPr>
-          <w:lang w:val="es-ES"/>
-        </w:rPr>
-        <w:t xml:space="preserve">, </w:t>
-      </w:r>
-      <w:proofErr w:type="spellStart"/>
-      <w:r>
-        <w:rPr>
-          <w:lang w:val="es-ES"/>
-        </w:rPr>
-        <w:t>FloatLiteral</w:t>
-      </w:r>
-      <w:proofErr w:type="spellEnd"/>
-      <w:r>
-        <w:rPr>
-          <w:lang w:val="es-ES"/>
-        </w:rPr>
-        <w:t xml:space="preserve">, Lambda, </w:t>
-      </w:r>
-      <w:proofErr w:type="spellStart"/>
-      <w:r>
-        <w:rPr>
-          <w:lang w:val="es-ES"/>
-        </w:rPr>
-        <w:t>Star</w:t>
-      </w:r>
-      <w:proofErr w:type="spellEnd"/>
-      <w:r>
-        <w:rPr>
-          <w:lang w:val="es-ES"/>
-        </w:rPr>
-        <w:t xml:space="preserve"> y</w:t>
-      </w:r>
-      <w:r>
-        <w:rPr>
+          <w:rFonts w:ascii="Consolas" w:hAnsi="Consolas"/>
+          <w:lang w:val="es-ES"/>
+        </w:rPr>
+        <w:t>NoneType</w:t>
+      </w:r>
+      <w:proofErr w:type="spellEnd"/>
+      <w:r>
+        <w:rPr>
+          <w:rFonts w:ascii="Consolas" w:hAnsi="Consolas"/>
           <w:lang w:val="es-ES"/>
         </w:rPr>
         <w:t xml:space="preserve"> </w:t>
       </w:r>
-      <w:proofErr w:type="spellStart"/>
-      <w:r>
-        <w:rPr>
-          <w:lang w:val="es-ES"/>
-        </w:rPr>
-        <w:t>DictionaryLi</w:t>
-      </w:r>
-      <w:r>
-        <w:rPr>
-          <w:lang w:val="es-ES"/>
-        </w:rPr>
-        <w:t>teral</w:t>
-      </w:r>
-      <w:proofErr w:type="spellEnd"/>
-      <w:r>
-        <w:rPr>
+      <w:r>
+        <w:rPr>
+          <w:rFonts w:asciiTheme="minorHAnsi" w:hAnsiTheme="minorHAnsi" w:cstheme="minorHAnsi"/>
+          <w:lang w:val="es-ES"/>
+        </w:rPr>
+        <w:t>y</w:t>
+      </w:r>
+      <w:r>
+        <w:rPr>
+          <w:rFonts w:ascii="Consolas" w:hAnsi="Consolas"/>
           <w:lang w:val="es-ES"/>
         </w:rPr>
         <w:t xml:space="preserve"> </w:t>
       </w:r>
-      <w:r>
-        <w:rPr>
-          <w:lang w:val="es-ES"/>
-        </w:rPr>
-        <w:t>son anómalos.</w:t>
-      </w:r>
-    </w:p>
-    <w:p>
-      <w:pPr>
-        <w:pStyle w:val="Prrafodelista"/>
-        <w:numPr>
-          <w:ilvl w:val="1"/>
-          <w:numId w:val="31"/>
-        </w:numPr>
+      <w:proofErr w:type="spellStart"/>
+      <w:r>
+        <w:rPr>
+          <w:rFonts w:ascii="Consolas" w:hAnsi="Consolas"/>
+          <w:lang w:val="es-ES"/>
+        </w:rPr>
+        <w:t>MatMult</w:t>
+      </w:r>
+      <w:proofErr w:type="spellEnd"/>
+      <w:r>
+        <w:rPr>
+          <w:lang w:val="es-ES"/>
+        </w:rPr>
+        <w:t>.</w:t>
+      </w:r>
+    </w:p>
+    <w:p>
+      <w:pPr>
+        <w:pStyle w:val="Prrafodelista"/>
+        <w:numPr>
+          <w:ilvl w:val="1"/>
+          <w:numId w:val="31"/>
+        </w:numPr>
+        <w:spacing w:line="256" w:lineRule="auto"/>
         <w:rPr>
           <w:lang w:val="es-ES"/>
         </w:rPr>
@@ -19884,42 +19971,103 @@
           <w:iCs/>
           <w:lang w:val="es-ES"/>
         </w:rPr>
-        <w:lastRenderedPageBreak/>
         <w:t>Expert</w:t>
       </w:r>
       <w:r>
         <w:rPr>
           <w:lang w:val="es-ES"/>
         </w:rPr>
-        <w:t xml:space="preserve">: </w:t>
-      </w:r>
-      <w:r>
-        <w:rPr>
-          <w:lang w:val="es-ES"/>
-        </w:rPr>
-        <w:t xml:space="preserve">El valor predominante que toma esta variable es el de </w:t>
-      </w:r>
-      <w:r>
-        <w:rPr>
-          <w:rFonts w:ascii="Consolas" w:hAnsi="Consolas"/>
-          <w:lang w:val="es-ES"/>
-        </w:rPr>
-        <w:t>Variable</w:t>
-      </w:r>
-      <w:r>
-        <w:rPr>
-          <w:lang w:val="es-ES"/>
-        </w:rPr>
-        <w:t xml:space="preserve">. </w:t>
-      </w:r>
-      <w:r>
-        <w:rPr>
-          <w:lang w:val="es-ES"/>
-        </w:rPr>
-        <w:t>Los valores</w:t>
-      </w:r>
-      <w:r>
-        <w:rPr>
+        <w:t xml:space="preserve">: En este caso la variable toma 37 valores, se considera como valor anómalo todos aquellos que tienen una frecuencia inferior a 0,0054%. El valor predominante que toma esta variable es el de </w:t>
+      </w:r>
+      <w:proofErr w:type="spellStart"/>
+      <w:r>
+        <w:rPr>
+          <w:rFonts w:ascii="Consolas" w:hAnsi="Consolas"/>
+          <w:lang w:val="es-ES"/>
+        </w:rPr>
+        <w:t>None</w:t>
+      </w:r>
+      <w:proofErr w:type="spellEnd"/>
+      <w:r>
+        <w:rPr>
+          <w:lang w:val="es-ES"/>
+        </w:rPr>
+        <w:t xml:space="preserve">. Los valores </w:t>
+      </w:r>
+      <w:proofErr w:type="spellStart"/>
+      <w:r>
+        <w:rPr>
+          <w:rFonts w:ascii="Consolas" w:hAnsi="Consolas"/>
+          <w:lang w:val="es-ES"/>
+        </w:rPr>
+        <w:t>AssignmentExp</w:t>
+      </w:r>
+      <w:proofErr w:type="spellEnd"/>
+      <w:r>
+        <w:rPr>
+          <w:rFonts w:ascii="Consolas" w:hAnsi="Consolas"/>
+          <w:lang w:val="es-ES"/>
+        </w:rPr>
+        <w:t xml:space="preserve">, </w:t>
+      </w:r>
+      <w:proofErr w:type="spellStart"/>
+      <w:r>
+        <w:rPr>
+          <w:rFonts w:ascii="Consolas" w:hAnsi="Consolas"/>
+          <w:lang w:val="es-ES"/>
+        </w:rPr>
+        <w:t>SetComprehension</w:t>
+      </w:r>
+      <w:proofErr w:type="spellEnd"/>
+      <w:r>
+        <w:rPr>
+          <w:rFonts w:ascii="Consolas" w:hAnsi="Consolas"/>
+          <w:lang w:val="es-ES"/>
+        </w:rPr>
+        <w:t xml:space="preserve">, </w:t>
+      </w:r>
+      <w:proofErr w:type="spellStart"/>
+      <w:r>
+        <w:rPr>
+          <w:rFonts w:ascii="Consolas" w:hAnsi="Consolas"/>
+          <w:lang w:val="es-ES"/>
+        </w:rPr>
+        <w:t>UnaryBWNot</w:t>
+      </w:r>
+      <w:proofErr w:type="spellEnd"/>
+      <w:r>
+        <w:rPr>
+          <w:rFonts w:ascii="Consolas" w:hAnsi="Consolas"/>
+          <w:lang w:val="es-ES"/>
+        </w:rPr>
+        <w:t xml:space="preserve">, </w:t>
+      </w:r>
+      <w:proofErr w:type="spellStart"/>
+      <w:r>
+        <w:rPr>
+          <w:rFonts w:ascii="Consolas" w:hAnsi="Consolas"/>
+          <w:lang w:val="es-ES"/>
+        </w:rPr>
+        <w:t>Await</w:t>
+      </w:r>
+      <w:proofErr w:type="spellEnd"/>
+      <w:r>
+        <w:rPr>
+          <w:rFonts w:ascii="Consolas" w:hAnsi="Consolas"/>
+          <w:lang w:val="es-ES"/>
+        </w:rPr>
+        <w:t xml:space="preserve">, Shift </w:t>
+      </w:r>
+      <w:r>
+        <w:rPr>
+          <w:rFonts w:asciiTheme="minorHAnsi" w:hAnsiTheme="minorHAnsi" w:cstheme="minorHAnsi"/>
+          <w:lang w:val="es-ES"/>
+        </w:rPr>
+        <w:t>y</w:t>
+      </w:r>
+      <w:r>
+        <w:rPr>
+          <w:rFonts w:ascii="Consolas" w:hAnsi="Consolas"/>
           <w:lang w:val="es-ES"/>
         </w:rPr>
         <w:t xml:space="preserve"> </w:t>
@@ -19927,6 +20075,264 @@
       <w:proofErr w:type="spellStart"/>
       <w:r>
         <w:rPr>
+          <w:rFonts w:ascii="Consolas" w:hAnsi="Consolas"/>
+          <w:lang w:val="es-ES"/>
+        </w:rPr>
+        <w:t>DictComprehension</w:t>
+      </w:r>
+      <w:proofErr w:type="spellEnd"/>
+      <w:r>
+        <w:rPr>
+          <w:lang w:val="es-ES"/>
+        </w:rPr>
+        <w:t xml:space="preserve"> son anómalos. Esta variable nunca toma los posibles valores </w:t>
+      </w:r>
+      <w:proofErr w:type="spellStart"/>
+      <w:r>
+        <w:rPr>
+          <w:rFonts w:ascii="Consolas" w:hAnsi="Consolas"/>
+          <w:lang w:val="es-ES"/>
+        </w:rPr>
+        <w:t>MatMult</w:t>
+      </w:r>
+      <w:proofErr w:type="spellEnd"/>
+      <w:r>
+        <w:rPr>
+          <w:rFonts w:ascii="Consolas" w:hAnsi="Consolas"/>
+          <w:lang w:val="es-ES"/>
+        </w:rPr>
+        <w:t xml:space="preserve">, </w:t>
+      </w:r>
+      <w:proofErr w:type="spellStart"/>
+      <w:r>
+        <w:rPr>
+          <w:rFonts w:ascii="Consolas" w:hAnsi="Consolas"/>
+          <w:lang w:val="es-ES"/>
+        </w:rPr>
+        <w:t>YieldFrom</w:t>
+      </w:r>
+      <w:proofErr w:type="spellEnd"/>
+      <w:r>
+        <w:rPr>
+          <w:rFonts w:ascii="Consolas" w:hAnsi="Consolas"/>
+          <w:lang w:val="es-ES"/>
+        </w:rPr>
+        <w:t xml:space="preserve">, </w:t>
+      </w:r>
+      <w:proofErr w:type="spellStart"/>
+      <w:r>
+        <w:rPr>
+          <w:rFonts w:ascii="Consolas" w:hAnsi="Consolas"/>
+          <w:lang w:val="es-ES"/>
+        </w:rPr>
+        <w:t>NoneTyp</w:t>
+      </w:r>
+      <w:proofErr w:type="spellEnd"/>
+      <w:r>
+        <w:rPr>
+          <w:rFonts w:ascii="Consolas" w:hAnsi="Consolas"/>
+          <w:lang w:val="es-ES"/>
+        </w:rPr>
+        <w:t xml:space="preserve">, </w:t>
+      </w:r>
+      <w:proofErr w:type="spellStart"/>
+      <w:r>
+        <w:rPr>
+          <w:rFonts w:ascii="Consolas" w:hAnsi="Consolas"/>
+          <w:lang w:val="es-ES"/>
+        </w:rPr>
+        <w:t>Parameter</w:t>
+      </w:r>
+      <w:proofErr w:type="spellEnd"/>
+      <w:r>
+        <w:rPr>
+          <w:rFonts w:ascii="Consolas" w:hAnsi="Consolas"/>
+          <w:lang w:val="es-ES"/>
+        </w:rPr>
+        <w:t xml:space="preserve"> </w:t>
+      </w:r>
+      <w:r>
+        <w:rPr>
+          <w:rFonts w:asciiTheme="minorHAnsi" w:hAnsiTheme="minorHAnsi" w:cstheme="minorHAnsi"/>
+          <w:lang w:val="es-ES"/>
+        </w:rPr>
+        <w:t>y</w:t>
+      </w:r>
+      <w:r>
+        <w:rPr>
+          <w:rFonts w:ascii="Consolas" w:hAnsi="Consolas"/>
+          <w:lang w:val="es-ES"/>
+        </w:rPr>
+        <w:t xml:space="preserve"> </w:t>
+      </w:r>
+      <w:proofErr w:type="spellStart"/>
+      <w:r>
+        <w:rPr>
+          <w:rFonts w:ascii="Consolas" w:hAnsi="Consolas"/>
+          <w:lang w:val="es-ES"/>
+        </w:rPr>
+        <w:t>Yield</w:t>
+      </w:r>
+      <w:proofErr w:type="spellEnd"/>
+      <w:r>
+        <w:rPr>
+          <w:lang w:val="es-ES"/>
+        </w:rPr>
+        <w:t>.</w:t>
+      </w:r>
+    </w:p>
+    <w:p>
+      <w:pPr>
+        <w:pStyle w:val="Prrafodelista"/>
+        <w:numPr>
+          <w:ilvl w:val="0"/>
+          <w:numId w:val="31"/>
+        </w:numPr>
+        <w:spacing w:line="256" w:lineRule="auto"/>
+        <w:rPr>
+          <w:lang w:val="es-ES"/>
+        </w:rPr>
+      </w:pPr>
+      <w:r>
+        <w:rPr>
+          <w:lang w:val="es-ES"/>
+        </w:rPr>
+        <w:t>Categoría sintáctica del tercer hijo (Nominal):</w:t>
+      </w:r>
+    </w:p>
+    <w:p>
+      <w:pPr>
+        <w:pStyle w:val="Prrafodelista"/>
+        <w:numPr>
+          <w:ilvl w:val="1"/>
+          <w:numId w:val="31"/>
+        </w:numPr>
+        <w:spacing w:line="256" w:lineRule="auto"/>
+        <w:rPr>
+          <w:lang w:val="es-ES"/>
+        </w:rPr>
+      </w:pPr>
+      <w:r>
+        <w:rPr>
+          <w:lang w:val="es-ES"/>
+        </w:rPr>
+        <w:t xml:space="preserve">Todos: En este caso la variable toma 38 valores, se considera como valor anómalo todos aquellos que tienen una frecuencia inferior a 0,0052%. El valor predominante que toma esta variable es el de </w:t>
+      </w:r>
+      <w:proofErr w:type="spellStart"/>
+      <w:r>
+        <w:rPr>
+          <w:rFonts w:ascii="Consolas" w:hAnsi="Consolas"/>
+          <w:lang w:val="es-ES"/>
+        </w:rPr>
+        <w:t>None</w:t>
+      </w:r>
+      <w:proofErr w:type="spellEnd"/>
+      <w:r>
+        <w:rPr>
+          <w:lang w:val="es-ES"/>
+        </w:rPr>
+        <w:t xml:space="preserve">. Los valores </w:t>
+      </w:r>
+      <w:proofErr w:type="spellStart"/>
+      <w:r>
+        <w:rPr>
+          <w:rFonts w:ascii="Consolas" w:hAnsi="Consolas"/>
+          <w:lang w:val="es-ES"/>
+        </w:rPr>
+        <w:t>SetComprehension</w:t>
+      </w:r>
+      <w:proofErr w:type="spellEnd"/>
+      <w:r>
+        <w:rPr>
+          <w:rFonts w:ascii="Consolas" w:hAnsi="Consolas"/>
+          <w:lang w:val="es-ES"/>
+        </w:rPr>
+        <w:t xml:space="preserve">, </w:t>
+      </w:r>
+      <w:proofErr w:type="spellStart"/>
+      <w:r>
+        <w:rPr>
+          <w:rFonts w:ascii="Consolas" w:hAnsi="Consolas"/>
+          <w:lang w:val="es-ES"/>
+        </w:rPr>
+        <w:t>UnaryBWNot</w:t>
+      </w:r>
+      <w:proofErr w:type="spellEnd"/>
+      <w:r>
+        <w:rPr>
+          <w:rFonts w:ascii="Consolas" w:hAnsi="Consolas"/>
+          <w:lang w:val="es-ES"/>
+        </w:rPr>
+        <w:t xml:space="preserve">, </w:t>
+      </w:r>
+      <w:proofErr w:type="spellStart"/>
+      <w:r>
+        <w:rPr>
+          <w:rFonts w:ascii="Consolas" w:hAnsi="Consolas"/>
+          <w:lang w:val="es-ES"/>
+        </w:rPr>
+        <w:t>AssignmentExp</w:t>
+      </w:r>
+      <w:proofErr w:type="spellEnd"/>
+      <w:r>
+        <w:rPr>
+          <w:rFonts w:ascii="Consolas" w:hAnsi="Consolas"/>
+          <w:lang w:val="es-ES"/>
+        </w:rPr>
+        <w:t xml:space="preserve">, Shift, </w:t>
+      </w:r>
+      <w:proofErr w:type="spellStart"/>
+      <w:r>
+        <w:rPr>
+          <w:rFonts w:ascii="Consolas" w:hAnsi="Consolas"/>
+          <w:lang w:val="es-ES"/>
+        </w:rPr>
+        <w:t>EllipsisLiteral</w:t>
+      </w:r>
+      <w:proofErr w:type="spellEnd"/>
+      <w:r>
+        <w:rPr>
+          <w:rFonts w:ascii="Consolas" w:hAnsi="Consolas"/>
+          <w:lang w:val="es-ES"/>
+        </w:rPr>
+        <w:t xml:space="preserve">, </w:t>
+      </w:r>
+      <w:proofErr w:type="spellStart"/>
+      <w:r>
+        <w:rPr>
+          <w:rFonts w:ascii="Consolas" w:hAnsi="Consolas"/>
+          <w:lang w:val="es-ES"/>
+        </w:rPr>
+        <w:t>Await</w:t>
+      </w:r>
+      <w:proofErr w:type="spellEnd"/>
+      <w:r>
+        <w:rPr>
+          <w:rFonts w:ascii="Consolas" w:hAnsi="Consolas"/>
+          <w:lang w:val="es-ES"/>
+        </w:rPr>
+        <w:t xml:space="preserve">, </w:t>
+      </w:r>
+      <w:proofErr w:type="spellStart"/>
+      <w:r>
+        <w:rPr>
+          <w:rFonts w:ascii="Consolas" w:hAnsi="Consolas"/>
+          <w:lang w:val="es-ES"/>
+        </w:rPr>
+        <w:t>DictComprehension</w:t>
+      </w:r>
+      <w:proofErr w:type="spellEnd"/>
+      <w:r>
+        <w:rPr>
+          <w:rFonts w:ascii="Consolas" w:hAnsi="Consolas"/>
+          <w:lang w:val="es-ES"/>
+        </w:rPr>
+        <w:t xml:space="preserve">, </w:t>
+      </w:r>
+      <w:proofErr w:type="spellStart"/>
+      <w:r>
+        <w:rPr>
+          <w:rFonts w:ascii="Consolas" w:hAnsi="Consolas"/>
           <w:lang w:val="es-ES"/>
         </w:rPr>
         <w:t>GeneratorComprehension</w:t>
@@ -19934,6 +20340,7 @@
       <w:proofErr w:type="spellEnd"/>
       <w:r>
         <w:rPr>
+          <w:rFonts w:ascii="Consolas" w:hAnsi="Consolas"/>
           <w:lang w:val="es-ES"/>
         </w:rPr>
         <w:t xml:space="preserve">, </w:t>
@@ -19941,13 +20348,15 @@
       <w:proofErr w:type="spellStart"/>
       <w:r>
         <w:rPr>
-          <w:lang w:val="es-ES"/>
-        </w:rPr>
-        <w:t>SetComprehension</w:t>
-      </w:r>
-      <w:proofErr w:type="spellEnd"/>
-      <w:r>
-        <w:rPr>
+          <w:rFonts w:ascii="Consolas" w:hAnsi="Consolas"/>
+          <w:lang w:val="es-ES"/>
+        </w:rPr>
+        <w:t>Pow</w:t>
+      </w:r>
+      <w:proofErr w:type="spellEnd"/>
+      <w:r>
+        <w:rPr>
+          <w:rFonts w:ascii="Consolas" w:hAnsi="Consolas"/>
           <w:lang w:val="es-ES"/>
         </w:rPr>
         <w:t xml:space="preserve">, </w:t>
@@ -19955,13 +20364,15 @@
       <w:proofErr w:type="spellStart"/>
       <w:r>
         <w:rPr>
-          <w:lang w:val="es-ES"/>
-        </w:rPr>
-        <w:t>Await</w:t>
-      </w:r>
-      <w:proofErr w:type="spellEnd"/>
-      <w:r>
-        <w:rPr>
+          <w:rFonts w:ascii="Consolas" w:hAnsi="Consolas"/>
+          <w:lang w:val="es-ES"/>
+        </w:rPr>
+        <w:t>SetLiteral</w:t>
+      </w:r>
+      <w:proofErr w:type="spellEnd"/>
+      <w:r>
+        <w:rPr>
+          <w:rFonts w:ascii="Consolas" w:hAnsi="Consolas"/>
           <w:lang w:val="es-ES"/>
         </w:rPr>
         <w:t xml:space="preserve">, </w:t>
@@ -19969,41 +20380,15 @@
       <w:proofErr w:type="spellStart"/>
       <w:r>
         <w:rPr>
-          <w:lang w:val="es-ES"/>
-        </w:rPr>
-        <w:t>EllipsisLiteral</w:t>
-      </w:r>
-      <w:proofErr w:type="spellEnd"/>
-      <w:r>
-        <w:rPr>
-          <w:lang w:val="es-ES"/>
-        </w:rPr>
-        <w:t xml:space="preserve">, Shift, </w:t>
-      </w:r>
-      <w:proofErr w:type="spellStart"/>
-      <w:r>
-        <w:rPr>
-          <w:lang w:val="es-ES"/>
-        </w:rPr>
-        <w:t>DictComprehension</w:t>
-      </w:r>
-      <w:proofErr w:type="spellEnd"/>
-      <w:r>
-        <w:rPr>
-          <w:lang w:val="es-ES"/>
-        </w:rPr>
-        <w:t xml:space="preserve">, BW1Logical, </w:t>
-      </w:r>
-      <w:proofErr w:type="spellStart"/>
-      <w:r>
-        <w:rPr>
-          <w:lang w:val="es-ES"/>
-        </w:rPr>
-        <w:t>Star</w:t>
-      </w:r>
-      <w:proofErr w:type="spellEnd"/>
-      <w:r>
-        <w:rPr>
+          <w:rFonts w:ascii="Consolas" w:hAnsi="Consolas"/>
+          <w:lang w:val="es-ES"/>
+        </w:rPr>
+        <w:t>ListComprehension</w:t>
+      </w:r>
+      <w:proofErr w:type="spellEnd"/>
+      <w:r>
+        <w:rPr>
+          <w:rFonts w:ascii="Consolas" w:hAnsi="Consolas"/>
           <w:lang w:val="es-ES"/>
         </w:rPr>
         <w:t xml:space="preserve">, </w:t>
@@ -20011,13 +20396,60 @@
       <w:proofErr w:type="spellStart"/>
       <w:r>
         <w:rPr>
-          <w:lang w:val="es-ES"/>
-        </w:rPr>
-        <w:t>SetLiteral</w:t>
-      </w:r>
-      <w:proofErr w:type="spellEnd"/>
-      <w:r>
-        <w:rPr>
+          <w:rFonts w:ascii="Consolas" w:hAnsi="Consolas"/>
+          <w:lang w:val="es-ES"/>
+        </w:rPr>
+        <w:t>BWLogical</w:t>
+      </w:r>
+      <w:proofErr w:type="spellEnd"/>
+      <w:r>
+        <w:rPr>
+          <w:rFonts w:ascii="Consolas" w:hAnsi="Consolas"/>
+          <w:lang w:val="es-ES"/>
+        </w:rPr>
+        <w:t xml:space="preserve"> </w:t>
+      </w:r>
+      <w:r>
+        <w:rPr>
+          <w:rFonts w:asciiTheme="minorHAnsi" w:hAnsiTheme="minorHAnsi" w:cstheme="minorHAnsi"/>
+          <w:lang w:val="es-ES"/>
+        </w:rPr>
+        <w:t>y</w:t>
+      </w:r>
+      <w:r>
+        <w:rPr>
+          <w:rFonts w:ascii="Consolas" w:hAnsi="Consolas"/>
+          <w:lang w:val="es-ES"/>
+        </w:rPr>
+        <w:t xml:space="preserve"> </w:t>
+      </w:r>
+      <w:proofErr w:type="spellStart"/>
+      <w:r>
+        <w:rPr>
+          <w:rFonts w:ascii="Consolas" w:hAnsi="Consolas"/>
+          <w:lang w:val="es-ES"/>
+        </w:rPr>
+        <w:t>NoneType</w:t>
+      </w:r>
+      <w:proofErr w:type="spellEnd"/>
+      <w:r>
+        <w:rPr>
+          <w:lang w:val="es-ES"/>
+        </w:rPr>
+        <w:t xml:space="preserve"> son anómalos. Esta variable nunca toma los posibles valores </w:t>
+      </w:r>
+      <w:proofErr w:type="spellStart"/>
+      <w:r>
+        <w:rPr>
+          <w:rFonts w:ascii="Consolas" w:hAnsi="Consolas"/>
+          <w:lang w:val="es-ES"/>
+        </w:rPr>
+        <w:t>YieldFrom</w:t>
+      </w:r>
+      <w:proofErr w:type="spellEnd"/>
+      <w:r>
+        <w:rPr>
+          <w:rFonts w:ascii="Consolas" w:hAnsi="Consolas"/>
           <w:lang w:val="es-ES"/>
         </w:rPr>
         <w:t xml:space="preserve">, </w:t>
@@ -20025,13 +20457,15 @@
       <w:proofErr w:type="spellStart"/>
       <w:r>
         <w:rPr>
-          <w:lang w:val="es-ES"/>
-        </w:rPr>
-        <w:t>Pow</w:t>
-      </w:r>
-      <w:proofErr w:type="spellEnd"/>
-      <w:r>
-        <w:rPr>
+          <w:rFonts w:ascii="Consolas" w:hAnsi="Consolas"/>
+          <w:lang w:val="es-ES"/>
+        </w:rPr>
+        <w:t>Yield</w:t>
+      </w:r>
+      <w:proofErr w:type="spellEnd"/>
+      <w:r>
+        <w:rPr>
+          <w:rFonts w:ascii="Consolas" w:hAnsi="Consolas"/>
           <w:lang w:val="es-ES"/>
         </w:rPr>
         <w:t xml:space="preserve">, </w:t>
@@ -20039,99 +20473,42 @@
       <w:proofErr w:type="spellStart"/>
       <w:r>
         <w:rPr>
-          <w:lang w:val="es-ES"/>
-        </w:rPr>
-        <w:t>ComplexLiteral</w:t>
-      </w:r>
-      <w:proofErr w:type="spellEnd"/>
-      <w:r>
-        <w:rPr>
-          <w:lang w:val="es-ES"/>
-        </w:rPr>
-        <w:t xml:space="preserve">, </w:t>
-      </w:r>
-      <w:proofErr w:type="spellStart"/>
-      <w:r>
-        <w:rPr>
-          <w:lang w:val="es-ES"/>
-        </w:rPr>
-        <w:t>ListComprehension</w:t>
-      </w:r>
-      <w:proofErr w:type="spellEnd"/>
-      <w:r>
-        <w:rPr>
-          <w:lang w:val="es-ES"/>
-        </w:rPr>
-        <w:t xml:space="preserve">, </w:t>
-      </w:r>
-      <w:proofErr w:type="spellStart"/>
-      <w:r>
-        <w:rPr>
-          <w:lang w:val="es-ES"/>
-        </w:rPr>
-        <w:t>Slice</w:t>
-      </w:r>
-      <w:proofErr w:type="spellEnd"/>
-      <w:r>
-        <w:rPr>
-          <w:lang w:val="es-ES"/>
-        </w:rPr>
-        <w:t xml:space="preserve">, </w:t>
-      </w:r>
-      <w:proofErr w:type="spellStart"/>
-      <w:r>
-        <w:rPr>
-          <w:lang w:val="es-ES"/>
-        </w:rPr>
-        <w:t>UnaryNot</w:t>
-      </w:r>
-      <w:proofErr w:type="spellEnd"/>
-      <w:r>
-        <w:rPr>
-          <w:lang w:val="es-ES"/>
-        </w:rPr>
-        <w:t xml:space="preserve">, </w:t>
-      </w:r>
-      <w:proofErr w:type="spellStart"/>
-      <w:r>
-        <w:rPr>
-          <w:lang w:val="es-ES"/>
-        </w:rPr>
-        <w:t>Ternary</w:t>
-      </w:r>
-      <w:proofErr w:type="spellEnd"/>
-      <w:r>
-        <w:rPr>
-          <w:lang w:val="es-ES"/>
-        </w:rPr>
-        <w:t>, Lambda</w:t>
-      </w:r>
-      <w:r>
-        <w:rPr>
-          <w:lang w:val="es-ES"/>
-        </w:rPr>
-        <w:t xml:space="preserve"> y </w:t>
-      </w:r>
-      <w:proofErr w:type="spellStart"/>
-      <w:r>
-        <w:rPr>
-          <w:lang w:val="es-ES"/>
-        </w:rPr>
-        <w:t>Logical</w:t>
-      </w:r>
-      <w:proofErr w:type="spellEnd"/>
-      <w:r>
-        <w:rPr>
+          <w:rFonts w:ascii="Consolas" w:hAnsi="Consolas"/>
+          <w:lang w:val="es-ES"/>
+        </w:rPr>
+        <w:t>Parameter</w:t>
+      </w:r>
+      <w:proofErr w:type="spellEnd"/>
+      <w:r>
+        <w:rPr>
+          <w:rFonts w:ascii="Consolas" w:hAnsi="Consolas"/>
           <w:lang w:val="es-ES"/>
         </w:rPr>
         <w:t xml:space="preserve"> </w:t>
       </w:r>
       <w:r>
         <w:rPr>
-          <w:lang w:val="es-ES"/>
-        </w:rPr>
-        <w:t>son anómalos</w:t>
-      </w:r>
+          <w:rFonts w:asciiTheme="minorHAnsi" w:hAnsiTheme="minorHAnsi" w:cstheme="minorHAnsi"/>
+          <w:lang w:val="es-ES"/>
+        </w:rPr>
+        <w:t>y</w:t>
+      </w:r>
+      <w:r>
+        <w:rPr>
+          <w:rFonts w:ascii="Consolas" w:hAnsi="Consolas"/>
+          <w:lang w:val="es-ES"/>
+        </w:rPr>
+        <w:t xml:space="preserve"> </w:t>
+      </w:r>
+      <w:proofErr w:type="spellStart"/>
+      <w:r>
+        <w:rPr>
+          <w:rFonts w:ascii="Consolas" w:hAnsi="Consolas"/>
+          <w:lang w:val="es-ES"/>
+        </w:rPr>
+        <w:t>MatMult</w:t>
+      </w:r>
+      <w:proofErr w:type="spellEnd"/>
       <w:r>
         <w:rPr>
           <w:lang w:val="es-ES"/>
@@ -20143,240 +20520,13 @@
       <w:pPr>
         <w:pStyle w:val="Prrafodelista"/>
         <w:numPr>
-          <w:ilvl w:val="0"/>
-          <w:numId w:val="31"/>
-        </w:numPr>
-        <w:rPr>
-          <w:lang w:val="es-ES"/>
-        </w:rPr>
-      </w:pPr>
-      <w:r>
-        <w:rPr>
-          <w:lang w:val="es-ES"/>
-        </w:rPr>
-        <w:t>Rol de la expresión en su padre</w:t>
-      </w:r>
-      <w:r>
-        <w:rPr>
-          <w:lang w:val="es-ES"/>
-        </w:rPr>
-        <w:t xml:space="preserve"> (Nominal): Esta variable puede tomar </w:t>
-      </w:r>
-      <w:r>
-        <w:rPr>
-          <w:lang w:val="es-ES"/>
-        </w:rPr>
-        <w:t>7</w:t>
-      </w:r>
-      <w:r>
-        <w:rPr>
-          <w:lang w:val="es-ES"/>
-        </w:rPr>
-        <w:t>9</w:t>
-      </w:r>
-      <w:r>
-        <w:rPr>
-          <w:lang w:val="es-ES"/>
-        </w:rPr>
-        <w:t xml:space="preserve"> valores, se considera como valor anómalo todos aquellos que tienen una frecuencia inferior a 0,0</w:t>
-      </w:r>
-      <w:r>
-        <w:rPr>
-          <w:lang w:val="es-ES"/>
-        </w:rPr>
-        <w:t>025</w:t>
-      </w:r>
-      <w:r>
-        <w:rPr>
-          <w:lang w:val="es-ES"/>
-        </w:rPr>
-        <w:t>%.</w:t>
-      </w:r>
-    </w:p>
-    <w:p>
-      <w:pPr>
-        <w:pStyle w:val="Prrafodelista"/>
-        <w:numPr>
-          <w:ilvl w:val="1"/>
-          <w:numId w:val="31"/>
-        </w:numPr>
-      </w:pPr>
-      <w:r>
-        <w:rPr>
-          <w:lang w:val="es-ES"/>
-        </w:rPr>
-        <w:t xml:space="preserve">Todos: </w:t>
-      </w:r>
-      <w:r>
-        <w:rPr>
-          <w:lang w:val="es-ES"/>
-        </w:rPr>
-        <w:t>El valor predominante que toma esta variable</w:t>
-      </w:r>
-      <w:r>
-        <w:rPr>
-          <w:lang w:val="es-ES"/>
-        </w:rPr>
-        <w:t xml:space="preserve"> </w:t>
-      </w:r>
-      <w:r>
-        <w:rPr>
-          <w:lang w:val="es-ES"/>
-        </w:rPr>
-        <w:t xml:space="preserve">es el de </w:t>
-      </w:r>
-      <w:proofErr w:type="spellStart"/>
-      <w:r>
-        <w:rPr>
-          <w:rFonts w:ascii="Consolas" w:hAnsi="Consolas"/>
-          <w:lang w:val="es-ES"/>
-        </w:rPr>
-        <w:t>CallArg</w:t>
-      </w:r>
-      <w:proofErr w:type="spellEnd"/>
-      <w:r>
-        <w:rPr>
-          <w:lang w:val="es-ES"/>
-        </w:rPr>
-        <w:t xml:space="preserve">. </w:t>
-      </w:r>
-      <w:r>
-        <w:t>Los</w:t>
-      </w:r>
-      <w:r>
-        <w:t xml:space="preserve"> </w:t>
-      </w:r>
-      <w:proofErr w:type="spellStart"/>
-      <w:r>
-        <w:t>valores</w:t>
-      </w:r>
-      <w:proofErr w:type="spellEnd"/>
-      <w:r>
-        <w:t xml:space="preserve"> </w:t>
-      </w:r>
-      <w:proofErr w:type="spellStart"/>
-      <w:r>
-        <w:t>CaseBody</w:t>
-      </w:r>
-      <w:proofErr w:type="spellEnd"/>
-      <w:r>
-        <w:t xml:space="preserve">, </w:t>
-      </w:r>
-      <w:proofErr w:type="spellStart"/>
-      <w:r>
-        <w:t>WhileElseBody</w:t>
-      </w:r>
-      <w:proofErr w:type="spellEnd"/>
-      <w:r>
-        <w:t xml:space="preserve">, </w:t>
-      </w:r>
-      <w:proofErr w:type="spellStart"/>
-      <w:r>
-        <w:t>MatchCondition</w:t>
-      </w:r>
-      <w:proofErr w:type="spellEnd"/>
-      <w:r>
-        <w:t xml:space="preserve">, </w:t>
-      </w:r>
-      <w:proofErr w:type="spellStart"/>
-      <w:r>
-        <w:t>AsyncWithBody</w:t>
-      </w:r>
-      <w:proofErr w:type="spellEnd"/>
-      <w:r>
-        <w:t xml:space="preserve">, </w:t>
-      </w:r>
-      <w:proofErr w:type="spellStart"/>
-      <w:r>
-        <w:t>AssignExpLHS</w:t>
-      </w:r>
-      <w:proofErr w:type="spellEnd"/>
-      <w:r>
-        <w:t xml:space="preserve">, </w:t>
-      </w:r>
-      <w:proofErr w:type="spellStart"/>
-      <w:r>
-        <w:t>AssignExpRHS</w:t>
-      </w:r>
-      <w:proofErr w:type="spellEnd"/>
-      <w:r>
-        <w:t xml:space="preserve">, </w:t>
-      </w:r>
-      <w:proofErr w:type="spellStart"/>
-      <w:r>
-        <w:t>ForElseBody</w:t>
-      </w:r>
-      <w:proofErr w:type="spellEnd"/>
-      <w:r>
-        <w:t xml:space="preserve">, </w:t>
-      </w:r>
-      <w:proofErr w:type="spellStart"/>
-      <w:r>
-        <w:t>AsyncWithAs</w:t>
-      </w:r>
-      <w:proofErr w:type="spellEnd"/>
-      <w:r>
-        <w:t xml:space="preserve">, </w:t>
-      </w:r>
-      <w:proofErr w:type="spellStart"/>
-      <w:r>
-        <w:t>CaseCondition</w:t>
-      </w:r>
-      <w:proofErr w:type="spellEnd"/>
-      <w:r>
-        <w:t xml:space="preserve">, </w:t>
-      </w:r>
-      <w:proofErr w:type="spellStart"/>
-      <w:r>
-        <w:t>AsyncForBody</w:t>
-      </w:r>
-      <w:proofErr w:type="spellEnd"/>
-      <w:r>
-        <w:t xml:space="preserve">, </w:t>
-      </w:r>
-      <w:proofErr w:type="spellStart"/>
-      <w:r>
-        <w:t>AsyncWithElement</w:t>
-      </w:r>
-      <w:proofErr w:type="spellEnd"/>
-      <w:r>
-        <w:t xml:space="preserve">, </w:t>
-      </w:r>
-      <w:proofErr w:type="spellStart"/>
-      <w:r>
-        <w:t>AsyncForEnumerable</w:t>
-      </w:r>
-      <w:proofErr w:type="spellEnd"/>
-      <w:r>
-        <w:t xml:space="preserve"> y </w:t>
-      </w:r>
-      <w:proofErr w:type="spellStart"/>
-      <w:r>
-        <w:t>AsyncForElement</w:t>
-      </w:r>
-      <w:proofErr w:type="spellEnd"/>
-      <w:r>
-        <w:t xml:space="preserve"> </w:t>
-      </w:r>
-      <w:r>
-        <w:t xml:space="preserve">son </w:t>
-      </w:r>
-      <w:proofErr w:type="spellStart"/>
-      <w:r>
-        <w:t>anómalos</w:t>
-      </w:r>
-      <w:proofErr w:type="spellEnd"/>
-      <w:r>
-        <w:t>.</w:t>
-      </w:r>
-    </w:p>
-    <w:p>
-      <w:pPr>
-        <w:pStyle w:val="Prrafodelista"/>
-        <w:numPr>
-          <w:ilvl w:val="1"/>
-          <w:numId w:val="31"/>
-        </w:numPr>
+          <w:ilvl w:val="1"/>
+          <w:numId w:val="31"/>
+        </w:numPr>
+        <w:spacing w:line="256" w:lineRule="auto"/>
+        <w:rPr>
+          <w:lang w:val="es-ES"/>
+        </w:rPr>
       </w:pPr>
       <w:proofErr w:type="spellStart"/>
       <w:r>
@@ -20392,147 +20542,367 @@
         <w:rPr>
           <w:lang w:val="es-ES"/>
         </w:rPr>
-        <w:t xml:space="preserve">: El valor predominante que toma esta variable es el de </w:t>
-      </w:r>
-      <w:proofErr w:type="spellStart"/>
-      <w:r>
-        <w:rPr>
-          <w:rFonts w:ascii="Consolas" w:hAnsi="Consolas"/>
-          <w:lang w:val="es-ES"/>
-        </w:rPr>
-        <w:t>TupleLiteral</w:t>
-      </w:r>
-      <w:proofErr w:type="spellEnd"/>
-      <w:r>
-        <w:rPr>
-          <w:lang w:val="es-ES"/>
-        </w:rPr>
-        <w:t xml:space="preserve">. </w:t>
-      </w:r>
-      <w:r>
-        <w:t xml:space="preserve">Los </w:t>
-      </w:r>
-      <w:proofErr w:type="spellStart"/>
-      <w:r>
-        <w:t>valores</w:t>
-      </w:r>
-      <w:proofErr w:type="spellEnd"/>
-      <w:r>
+        <w:t xml:space="preserve">: En este caso la variable toma 32 valores, se considera como valor anómalo todos aquellos que tienen una frecuencia inferior a 0,00625%. El valor predominante que toma esta variable es el de </w:t>
+      </w:r>
+      <w:proofErr w:type="spellStart"/>
+      <w:r>
+        <w:rPr>
+          <w:rFonts w:ascii="Consolas" w:hAnsi="Consolas"/>
+          <w:lang w:val="es-ES"/>
+        </w:rPr>
+        <w:t>None</w:t>
+      </w:r>
+      <w:proofErr w:type="spellEnd"/>
+      <w:r>
+        <w:rPr>
+          <w:lang w:val="es-ES"/>
+        </w:rPr>
+        <w:t xml:space="preserve">. Los valores </w:t>
+      </w:r>
+      <w:proofErr w:type="spellStart"/>
+      <w:r>
+        <w:rPr>
+          <w:rFonts w:ascii="Consolas" w:hAnsi="Consolas"/>
+          <w:lang w:val="es-ES"/>
+        </w:rPr>
+        <w:t>AssignmentExp</w:t>
+      </w:r>
+      <w:proofErr w:type="spellEnd"/>
+      <w:r>
+        <w:rPr>
+          <w:rFonts w:ascii="Consolas" w:hAnsi="Consolas"/>
+          <w:lang w:val="es-ES"/>
+        </w:rPr>
+        <w:t xml:space="preserve">, </w:t>
+      </w:r>
+      <w:proofErr w:type="spellStart"/>
+      <w:r>
+        <w:rPr>
+          <w:rFonts w:ascii="Consolas" w:hAnsi="Consolas"/>
+          <w:lang w:val="es-ES"/>
+        </w:rPr>
+        <w:t>DictComprehension</w:t>
+      </w:r>
+      <w:proofErr w:type="spellEnd"/>
+      <w:r>
+        <w:rPr>
+          <w:rFonts w:ascii="Consolas" w:hAnsi="Consolas"/>
+          <w:lang w:val="es-ES"/>
+        </w:rPr>
+        <w:t xml:space="preserve">, </w:t>
+      </w:r>
+      <w:proofErr w:type="spellStart"/>
+      <w:r>
+        <w:rPr>
+          <w:rFonts w:ascii="Consolas" w:hAnsi="Consolas"/>
+          <w:lang w:val="es-ES"/>
+        </w:rPr>
+        <w:t>Pow</w:t>
+      </w:r>
+      <w:proofErr w:type="spellEnd"/>
+      <w:r>
+        <w:rPr>
+          <w:rFonts w:ascii="Consolas" w:hAnsi="Consolas"/>
+          <w:lang w:val="es-ES"/>
+        </w:rPr>
+        <w:t xml:space="preserve">, </w:t>
+      </w:r>
+      <w:proofErr w:type="spellStart"/>
+      <w:r>
+        <w:rPr>
+          <w:rFonts w:ascii="Consolas" w:hAnsi="Consolas"/>
+          <w:lang w:val="es-ES"/>
+        </w:rPr>
+        <w:t>NoneType</w:t>
+      </w:r>
+      <w:proofErr w:type="spellEnd"/>
+      <w:r>
+        <w:rPr>
+          <w:rFonts w:ascii="Consolas" w:hAnsi="Consolas"/>
+          <w:lang w:val="es-ES"/>
+        </w:rPr>
+        <w:t xml:space="preserve">, </w:t>
+      </w:r>
+      <w:proofErr w:type="spellStart"/>
+      <w:r>
+        <w:rPr>
+          <w:rFonts w:ascii="Consolas" w:hAnsi="Consolas"/>
+          <w:lang w:val="es-ES"/>
+        </w:rPr>
+        <w:t>Setliteral</w:t>
+      </w:r>
+      <w:proofErr w:type="spellEnd"/>
+      <w:r>
+        <w:rPr>
+          <w:rFonts w:ascii="Consolas" w:hAnsi="Consolas"/>
+          <w:lang w:val="es-ES"/>
+        </w:rPr>
+        <w:t xml:space="preserve">, </w:t>
+      </w:r>
+      <w:proofErr w:type="spellStart"/>
+      <w:r>
+        <w:rPr>
+          <w:rFonts w:ascii="Consolas" w:hAnsi="Consolas"/>
+          <w:lang w:val="es-ES"/>
+        </w:rPr>
+        <w:t>ListComprehension</w:t>
+      </w:r>
+      <w:proofErr w:type="spellEnd"/>
+      <w:r>
+        <w:rPr>
+          <w:rFonts w:ascii="Consolas" w:hAnsi="Consolas"/>
+          <w:lang w:val="es-ES"/>
+        </w:rPr>
+        <w:t xml:space="preserve">, </w:t>
+      </w:r>
+      <w:proofErr w:type="spellStart"/>
+      <w:r>
+        <w:rPr>
+          <w:rFonts w:ascii="Consolas" w:hAnsi="Consolas"/>
+          <w:lang w:val="es-ES"/>
+        </w:rPr>
+        <w:t>GeneratorComprehension</w:t>
+      </w:r>
+      <w:proofErr w:type="spellEnd"/>
+      <w:r>
+        <w:rPr>
+          <w:rFonts w:ascii="Consolas" w:hAnsi="Consolas"/>
+          <w:lang w:val="es-ES"/>
+        </w:rPr>
+        <w:t xml:space="preserve">, </w:t>
+      </w:r>
+      <w:proofErr w:type="spellStart"/>
+      <w:r>
+        <w:rPr>
+          <w:rFonts w:ascii="Consolas" w:hAnsi="Consolas"/>
+          <w:lang w:val="es-ES"/>
+        </w:rPr>
+        <w:t>ComplexLiteral</w:t>
+      </w:r>
+      <w:proofErr w:type="spellEnd"/>
+      <w:r>
+        <w:rPr>
+          <w:rFonts w:ascii="Consolas" w:hAnsi="Consolas"/>
+          <w:lang w:val="es-ES"/>
+        </w:rPr>
+        <w:t xml:space="preserve">, </w:t>
+      </w:r>
+      <w:proofErr w:type="spellStart"/>
+      <w:r>
+        <w:rPr>
+          <w:rFonts w:ascii="Consolas" w:hAnsi="Consolas"/>
+          <w:lang w:val="es-ES"/>
+        </w:rPr>
+        <w:t>FString</w:t>
+      </w:r>
+      <w:proofErr w:type="spellEnd"/>
+      <w:r>
+        <w:rPr>
+          <w:rFonts w:ascii="Consolas" w:hAnsi="Consolas"/>
+          <w:lang w:val="es-ES"/>
+        </w:rPr>
+        <w:t xml:space="preserve">, </w:t>
+      </w:r>
+      <w:proofErr w:type="spellStart"/>
+      <w:r>
+        <w:rPr>
+          <w:rFonts w:ascii="Consolas" w:hAnsi="Consolas"/>
+          <w:lang w:val="es-ES"/>
+        </w:rPr>
+        <w:t>Ternary</w:t>
+      </w:r>
+      <w:proofErr w:type="spellEnd"/>
+      <w:r>
+        <w:rPr>
+          <w:rFonts w:ascii="Consolas" w:hAnsi="Consolas"/>
+          <w:lang w:val="es-ES"/>
+        </w:rPr>
+        <w:t xml:space="preserve">, Lambda </w:t>
+      </w:r>
+      <w:r>
+        <w:rPr>
+          <w:rFonts w:asciiTheme="minorHAnsi" w:hAnsiTheme="minorHAnsi" w:cstheme="minorHAnsi"/>
+          <w:lang w:val="es-ES"/>
+        </w:rPr>
+        <w:t>y</w:t>
+      </w:r>
+      <w:r>
+        <w:rPr>
+          <w:rFonts w:ascii="Consolas" w:hAnsi="Consolas"/>
+          <w:lang w:val="es-ES"/>
+        </w:rPr>
         <w:t xml:space="preserve"> </w:t>
       </w:r>
       <w:proofErr w:type="spellStart"/>
       <w:r>
-        <w:t>AsyncForEnumerabl</w:t>
-      </w:r>
-      <w:proofErr w:type="spellEnd"/>
-      <w:r>
+        <w:rPr>
+          <w:rFonts w:ascii="Consolas" w:hAnsi="Consolas"/>
+          <w:lang w:val="es-ES"/>
+        </w:rPr>
+        <w:t>FloatLiteral</w:t>
+      </w:r>
+      <w:proofErr w:type="spellEnd"/>
+      <w:r>
+        <w:rPr>
+          <w:lang w:val="es-ES"/>
+        </w:rPr>
+        <w:t xml:space="preserve"> son anómalos. Esta variable nunca toma los posibles valores </w:t>
+      </w:r>
+      <w:proofErr w:type="spellStart"/>
+      <w:r>
+        <w:rPr>
+          <w:rFonts w:ascii="Consolas" w:hAnsi="Consolas"/>
+          <w:lang w:val="es-ES"/>
+        </w:rPr>
+        <w:t>Parameter</w:t>
+      </w:r>
+      <w:proofErr w:type="spellEnd"/>
+      <w:r>
+        <w:rPr>
+          <w:rFonts w:ascii="Consolas" w:hAnsi="Consolas"/>
+          <w:lang w:val="es-ES"/>
+        </w:rPr>
         <w:t xml:space="preserve">, </w:t>
       </w:r>
       <w:proofErr w:type="spellStart"/>
       <w:r>
-        <w:t>CaseCondition</w:t>
-      </w:r>
-      <w:proofErr w:type="spellEnd"/>
-      <w:r>
+        <w:rPr>
+          <w:rFonts w:ascii="Consolas" w:hAnsi="Consolas"/>
+          <w:lang w:val="es-ES"/>
+        </w:rPr>
+        <w:t>Await</w:t>
+      </w:r>
+      <w:proofErr w:type="spellEnd"/>
+      <w:r>
+        <w:rPr>
+          <w:rFonts w:ascii="Consolas" w:hAnsi="Consolas"/>
+          <w:lang w:val="es-ES"/>
+        </w:rPr>
+        <w:t xml:space="preserve">, Shift, </w:t>
+      </w:r>
+      <w:proofErr w:type="spellStart"/>
+      <w:r>
+        <w:rPr>
+          <w:rFonts w:ascii="Consolas" w:hAnsi="Consolas"/>
+          <w:lang w:val="es-ES"/>
+        </w:rPr>
+        <w:t>Yield</w:t>
+      </w:r>
+      <w:proofErr w:type="spellEnd"/>
+      <w:r>
+        <w:rPr>
+          <w:rFonts w:ascii="Consolas" w:hAnsi="Consolas"/>
+          <w:lang w:val="es-ES"/>
+        </w:rPr>
         <w:t xml:space="preserve">, </w:t>
       </w:r>
       <w:proofErr w:type="spellStart"/>
       <w:r>
-        <w:t>MatchCondition</w:t>
-      </w:r>
-      <w:proofErr w:type="spellEnd"/>
-      <w:r>
+        <w:rPr>
+          <w:rFonts w:ascii="Consolas" w:hAnsi="Consolas"/>
+          <w:lang w:val="es-ES"/>
+        </w:rPr>
+        <w:t>UnaryBWNot</w:t>
+      </w:r>
+      <w:proofErr w:type="spellEnd"/>
+      <w:r>
+        <w:rPr>
+          <w:rFonts w:ascii="Consolas" w:hAnsi="Consolas"/>
+          <w:lang w:val="es-ES"/>
+        </w:rPr>
         <w:t xml:space="preserve">, </w:t>
       </w:r>
       <w:proofErr w:type="spellStart"/>
       <w:r>
-        <w:t>AsyncForBody</w:t>
-      </w:r>
-      <w:proofErr w:type="spellEnd"/>
-      <w:r>
+        <w:rPr>
+          <w:rFonts w:ascii="Consolas" w:hAnsi="Consolas"/>
+          <w:lang w:val="es-ES"/>
+        </w:rPr>
+        <w:t>YieldFrom</w:t>
+      </w:r>
+      <w:proofErr w:type="spellEnd"/>
+      <w:r>
+        <w:rPr>
+          <w:rFonts w:ascii="Consolas" w:hAnsi="Consolas"/>
+          <w:lang w:val="es-ES"/>
+        </w:rPr>
         <w:t xml:space="preserve">, </w:t>
       </w:r>
       <w:proofErr w:type="spellStart"/>
       <w:r>
-        <w:t>AsyncWithBody</w:t>
-      </w:r>
-      <w:proofErr w:type="spellEnd"/>
-      <w:r>
+        <w:rPr>
+          <w:rFonts w:ascii="Consolas" w:hAnsi="Consolas"/>
+          <w:lang w:val="es-ES"/>
+        </w:rPr>
+        <w:t>EllipsisLiteral</w:t>
+      </w:r>
+      <w:proofErr w:type="spellEnd"/>
+      <w:r>
+        <w:rPr>
+          <w:rFonts w:ascii="Consolas" w:hAnsi="Consolas"/>
+          <w:lang w:val="es-ES"/>
+        </w:rPr>
         <w:t xml:space="preserve">, </w:t>
       </w:r>
       <w:proofErr w:type="spellStart"/>
       <w:r>
-        <w:t>AsyncWithAs</w:t>
-      </w:r>
-      <w:proofErr w:type="spellEnd"/>
-      <w:r>
+        <w:rPr>
+          <w:rFonts w:ascii="Consolas" w:hAnsi="Consolas"/>
+          <w:lang w:val="es-ES"/>
+        </w:rPr>
+        <w:t>Slice</w:t>
+      </w:r>
+      <w:proofErr w:type="spellEnd"/>
+      <w:r>
+        <w:rPr>
+          <w:rFonts w:ascii="Consolas" w:hAnsi="Consolas"/>
+          <w:lang w:val="es-ES"/>
+        </w:rPr>
         <w:t xml:space="preserve">, </w:t>
       </w:r>
       <w:proofErr w:type="spellStart"/>
       <w:r>
-        <w:t>AsyncForElement</w:t>
-      </w:r>
-      <w:proofErr w:type="spellEnd"/>
-      <w:r>
-        <w:t xml:space="preserve">, </w:t>
-      </w:r>
-      <w:proofErr w:type="spellStart"/>
-      <w:r>
-        <w:t>AsyncWithElement</w:t>
-      </w:r>
-      <w:proofErr w:type="spellEnd"/>
-      <w:r>
-        <w:t xml:space="preserve">, </w:t>
-      </w:r>
-      <w:proofErr w:type="spellStart"/>
-      <w:r>
-        <w:t>WhileElseBody</w:t>
-      </w:r>
-      <w:proofErr w:type="spellEnd"/>
-      <w:r>
-        <w:t xml:space="preserve">, </w:t>
-      </w:r>
-      <w:proofErr w:type="spellStart"/>
-      <w:r>
-        <w:t>ClassDecorator</w:t>
-      </w:r>
-      <w:proofErr w:type="spellEnd"/>
-      <w:r>
-        <w:t xml:space="preserve">, </w:t>
-      </w:r>
-      <w:proofErr w:type="spellStart"/>
-      <w:r>
-        <w:t>AssignExpRHS</w:t>
-      </w:r>
-      <w:proofErr w:type="spellEnd"/>
-      <w:r>
-        <w:t xml:space="preserve">, </w:t>
-      </w:r>
-      <w:proofErr w:type="spellStart"/>
-      <w:r>
-        <w:t>AssignExpLHS</w:t>
-      </w:r>
-      <w:proofErr w:type="spellEnd"/>
-      <w:r>
-        <w:t xml:space="preserve"> y </w:t>
-      </w:r>
-      <w:proofErr w:type="spellStart"/>
-      <w:r>
-        <w:t>ForElseBody</w:t>
-      </w:r>
-      <w:proofErr w:type="spellEnd"/>
-      <w:r>
+        <w:rPr>
+          <w:rFonts w:ascii="Consolas" w:hAnsi="Consolas"/>
+          <w:lang w:val="es-ES"/>
+        </w:rPr>
+        <w:t>SetComprehension</w:t>
+      </w:r>
+      <w:proofErr w:type="spellEnd"/>
+      <w:r>
+        <w:rPr>
+          <w:rFonts w:ascii="Consolas" w:hAnsi="Consolas"/>
+          <w:lang w:val="es-ES"/>
+        </w:rPr>
         <w:t xml:space="preserve"> </w:t>
       </w:r>
       <w:r>
-        <w:t xml:space="preserve">son </w:t>
-      </w:r>
-      <w:proofErr w:type="spellStart"/>
-      <w:r>
-        <w:t>anómalos</w:t>
-      </w:r>
-      <w:proofErr w:type="spellEnd"/>
-      <w:r>
+        <w:rPr>
+          <w:rFonts w:asciiTheme="minorHAnsi" w:hAnsiTheme="minorHAnsi" w:cstheme="minorHAnsi"/>
+          <w:lang w:val="es-ES"/>
+        </w:rPr>
+        <w:t>y</w:t>
+      </w:r>
+      <w:r>
+        <w:rPr>
+          <w:rFonts w:ascii="Consolas" w:hAnsi="Consolas"/>
+          <w:lang w:val="es-ES"/>
+        </w:rPr>
+        <w:t xml:space="preserve"> </w:t>
+      </w:r>
+      <w:proofErr w:type="spellStart"/>
+      <w:r>
+        <w:rPr>
+          <w:rFonts w:ascii="Consolas" w:hAnsi="Consolas"/>
+          <w:lang w:val="es-ES"/>
+        </w:rPr>
+        <w:t>MatMult</w:t>
+      </w:r>
+      <w:proofErr w:type="spellEnd"/>
+      <w:r>
+        <w:rPr>
+          <w:lang w:val="es-ES"/>
+        </w:rPr>
         <w:t>.</w:t>
       </w:r>
     </w:p>
@@ -20543,6 +20913,10 @@
           <w:ilvl w:val="1"/>
           <w:numId w:val="31"/>
         </w:numPr>
+        <w:spacing w:line="256" w:lineRule="auto"/>
+        <w:rPr>
+          <w:lang w:val="es-ES"/>
+        </w:rPr>
       </w:pPr>
       <w:r>
         <w:rPr>
@@ -20556,13 +20930,1617 @@
         <w:rPr>
           <w:lang w:val="es-ES"/>
         </w:rPr>
-        <w:t xml:space="preserve">: </w:t>
-      </w:r>
-      <w:r>
-        <w:rPr>
-          <w:lang w:val="es-ES"/>
-        </w:rPr>
-        <w:t xml:space="preserve">El valor predominante que toma esta variable es el de </w:t>
+        <w:t xml:space="preserve">: En este caso la variable toma 38 valores, se considera como valor anómalo todos aquellos que tienen una frecuencia inferior a 0,0052%. El valor predominante que toma esta variable es el de </w:t>
+      </w:r>
+      <w:proofErr w:type="spellStart"/>
+      <w:r>
+        <w:rPr>
+          <w:rFonts w:ascii="Consolas" w:hAnsi="Consolas"/>
+          <w:lang w:val="es-ES"/>
+        </w:rPr>
+        <w:t>None</w:t>
+      </w:r>
+      <w:proofErr w:type="spellEnd"/>
+      <w:r>
+        <w:rPr>
+          <w:lang w:val="es-ES"/>
+        </w:rPr>
+        <w:t xml:space="preserve">. Los valores </w:t>
+      </w:r>
+      <w:proofErr w:type="spellStart"/>
+      <w:r>
+        <w:rPr>
+          <w:rFonts w:ascii="Consolas" w:hAnsi="Consolas"/>
+          <w:lang w:val="es-ES"/>
+        </w:rPr>
+        <w:t>AssignmentExp</w:t>
+      </w:r>
+      <w:proofErr w:type="spellEnd"/>
+      <w:r>
+        <w:rPr>
+          <w:rFonts w:ascii="Consolas" w:hAnsi="Consolas"/>
+          <w:lang w:val="es-ES"/>
+        </w:rPr>
+        <w:t xml:space="preserve">, </w:t>
+      </w:r>
+      <w:proofErr w:type="spellStart"/>
+      <w:r>
+        <w:rPr>
+          <w:rFonts w:ascii="Consolas" w:hAnsi="Consolas"/>
+          <w:lang w:val="es-ES"/>
+        </w:rPr>
+        <w:t>SetComprehension</w:t>
+      </w:r>
+      <w:proofErr w:type="spellEnd"/>
+      <w:r>
+        <w:rPr>
+          <w:rFonts w:ascii="Consolas" w:hAnsi="Consolas"/>
+          <w:lang w:val="es-ES"/>
+        </w:rPr>
+        <w:t xml:space="preserve">, </w:t>
+      </w:r>
+      <w:proofErr w:type="spellStart"/>
+      <w:r>
+        <w:rPr>
+          <w:rFonts w:ascii="Consolas" w:hAnsi="Consolas"/>
+          <w:lang w:val="es-ES"/>
+        </w:rPr>
+        <w:t>UnaryBWNot</w:t>
+      </w:r>
+      <w:proofErr w:type="spellEnd"/>
+      <w:r>
+        <w:rPr>
+          <w:rFonts w:ascii="Consolas" w:hAnsi="Consolas"/>
+          <w:lang w:val="es-ES"/>
+        </w:rPr>
+        <w:t xml:space="preserve">, Shift, </w:t>
+      </w:r>
+      <w:proofErr w:type="spellStart"/>
+      <w:r>
+        <w:rPr>
+          <w:rFonts w:ascii="Consolas" w:hAnsi="Consolas"/>
+          <w:lang w:val="es-ES"/>
+        </w:rPr>
+        <w:t>GeneratorComprehension</w:t>
+      </w:r>
+      <w:proofErr w:type="spellEnd"/>
+      <w:r>
+        <w:rPr>
+          <w:rFonts w:ascii="Consolas" w:hAnsi="Consolas"/>
+          <w:lang w:val="es-ES"/>
+        </w:rPr>
+        <w:t xml:space="preserve">, </w:t>
+      </w:r>
+      <w:proofErr w:type="spellStart"/>
+      <w:r>
+        <w:rPr>
+          <w:rFonts w:ascii="Consolas" w:hAnsi="Consolas"/>
+          <w:lang w:val="es-ES"/>
+        </w:rPr>
+        <w:t>EllipsisLiteral</w:t>
+      </w:r>
+      <w:proofErr w:type="spellEnd"/>
+      <w:r>
+        <w:rPr>
+          <w:rFonts w:ascii="Consolas" w:hAnsi="Consolas"/>
+          <w:lang w:val="es-ES"/>
+        </w:rPr>
+        <w:t xml:space="preserve">, </w:t>
+      </w:r>
+      <w:proofErr w:type="spellStart"/>
+      <w:r>
+        <w:rPr>
+          <w:rFonts w:ascii="Consolas" w:hAnsi="Consolas"/>
+          <w:lang w:val="es-ES"/>
+        </w:rPr>
+        <w:t>Await</w:t>
+      </w:r>
+      <w:proofErr w:type="spellEnd"/>
+      <w:r>
+        <w:rPr>
+          <w:rFonts w:ascii="Consolas" w:hAnsi="Consolas"/>
+          <w:lang w:val="es-ES"/>
+        </w:rPr>
+        <w:t xml:space="preserve">, </w:t>
+      </w:r>
+      <w:proofErr w:type="spellStart"/>
+      <w:r>
+        <w:rPr>
+          <w:rFonts w:ascii="Consolas" w:hAnsi="Consolas"/>
+          <w:lang w:val="es-ES"/>
+        </w:rPr>
+        <w:t>DictComprehension</w:t>
+      </w:r>
+      <w:proofErr w:type="spellEnd"/>
+      <w:r>
+        <w:rPr>
+          <w:rFonts w:ascii="Consolas" w:hAnsi="Consolas"/>
+          <w:lang w:val="es-ES"/>
+        </w:rPr>
+        <w:t xml:space="preserve">, </w:t>
+      </w:r>
+      <w:proofErr w:type="spellStart"/>
+      <w:r>
+        <w:rPr>
+          <w:rFonts w:ascii="Consolas" w:hAnsi="Consolas"/>
+          <w:lang w:val="es-ES"/>
+        </w:rPr>
+        <w:t>BWLogical</w:t>
+      </w:r>
+      <w:proofErr w:type="spellEnd"/>
+      <w:r>
+        <w:rPr>
+          <w:rFonts w:ascii="Consolas" w:hAnsi="Consolas"/>
+          <w:lang w:val="es-ES"/>
+        </w:rPr>
+        <w:t xml:space="preserve">, </w:t>
+      </w:r>
+      <w:proofErr w:type="spellStart"/>
+      <w:r>
+        <w:rPr>
+          <w:rFonts w:ascii="Consolas" w:hAnsi="Consolas"/>
+          <w:lang w:val="es-ES"/>
+        </w:rPr>
+        <w:t>Pow</w:t>
+      </w:r>
+      <w:proofErr w:type="spellEnd"/>
+      <w:r>
+        <w:rPr>
+          <w:rFonts w:ascii="Consolas" w:hAnsi="Consolas"/>
+          <w:lang w:val="es-ES"/>
+        </w:rPr>
+        <w:t xml:space="preserve">, </w:t>
+      </w:r>
+      <w:proofErr w:type="spellStart"/>
+      <w:r>
+        <w:rPr>
+          <w:rFonts w:ascii="Consolas" w:hAnsi="Consolas"/>
+          <w:lang w:val="es-ES"/>
+        </w:rPr>
+        <w:t>SetLiteral</w:t>
+      </w:r>
+      <w:proofErr w:type="spellEnd"/>
+      <w:r>
+        <w:rPr>
+          <w:rFonts w:ascii="Consolas" w:hAnsi="Consolas"/>
+          <w:lang w:val="es-ES"/>
+        </w:rPr>
+        <w:t xml:space="preserve"> </w:t>
+      </w:r>
+      <w:r>
+        <w:rPr>
+          <w:rFonts w:asciiTheme="minorHAnsi" w:hAnsiTheme="minorHAnsi" w:cstheme="minorHAnsi"/>
+          <w:lang w:val="es-ES"/>
+        </w:rPr>
+        <w:t>y</w:t>
+      </w:r>
+      <w:r>
+        <w:rPr>
+          <w:rFonts w:ascii="Consolas" w:hAnsi="Consolas"/>
+          <w:lang w:val="es-ES"/>
+        </w:rPr>
+        <w:t xml:space="preserve"> </w:t>
+      </w:r>
+      <w:proofErr w:type="spellStart"/>
+      <w:r>
+        <w:rPr>
+          <w:rFonts w:ascii="Consolas" w:hAnsi="Consolas"/>
+          <w:lang w:val="es-ES"/>
+        </w:rPr>
+        <w:t>ListComprehension</w:t>
+      </w:r>
+      <w:proofErr w:type="spellEnd"/>
+      <w:r>
+        <w:rPr>
+          <w:lang w:val="es-ES"/>
+        </w:rPr>
+        <w:t xml:space="preserve"> son anómalos. Esta variable nunca toma los posibles valores </w:t>
+      </w:r>
+      <w:proofErr w:type="spellStart"/>
+      <w:r>
+        <w:rPr>
+          <w:rFonts w:ascii="Consolas" w:hAnsi="Consolas"/>
+          <w:lang w:val="es-ES"/>
+        </w:rPr>
+        <w:t>YieldFrom</w:t>
+      </w:r>
+      <w:proofErr w:type="spellEnd"/>
+      <w:r>
+        <w:rPr>
+          <w:rFonts w:ascii="Consolas" w:hAnsi="Consolas"/>
+          <w:lang w:val="es-ES"/>
+        </w:rPr>
+        <w:t xml:space="preserve">, </w:t>
+      </w:r>
+      <w:proofErr w:type="spellStart"/>
+      <w:r>
+        <w:rPr>
+          <w:rFonts w:ascii="Consolas" w:hAnsi="Consolas"/>
+          <w:lang w:val="es-ES"/>
+        </w:rPr>
+        <w:t>Parameter</w:t>
+      </w:r>
+      <w:proofErr w:type="spellEnd"/>
+      <w:r>
+        <w:rPr>
+          <w:rFonts w:ascii="Consolas" w:hAnsi="Consolas"/>
+          <w:lang w:val="es-ES"/>
+        </w:rPr>
+        <w:t xml:space="preserve">, </w:t>
+      </w:r>
+      <w:proofErr w:type="spellStart"/>
+      <w:r>
+        <w:rPr>
+          <w:rFonts w:ascii="Consolas" w:hAnsi="Consolas"/>
+          <w:lang w:val="es-ES"/>
+        </w:rPr>
+        <w:t>Yield</w:t>
+      </w:r>
+      <w:proofErr w:type="spellEnd"/>
+      <w:r>
+        <w:rPr>
+          <w:rFonts w:ascii="Consolas" w:hAnsi="Consolas"/>
+          <w:lang w:val="es-ES"/>
+        </w:rPr>
+        <w:t xml:space="preserve"> </w:t>
+      </w:r>
+      <w:r>
+        <w:rPr>
+          <w:rFonts w:asciiTheme="minorHAnsi" w:hAnsiTheme="minorHAnsi" w:cstheme="minorHAnsi"/>
+          <w:lang w:val="es-ES"/>
+        </w:rPr>
+        <w:t>y</w:t>
+      </w:r>
+      <w:r>
+        <w:rPr>
+          <w:rFonts w:ascii="Consolas" w:hAnsi="Consolas"/>
+          <w:lang w:val="es-ES"/>
+        </w:rPr>
+        <w:t xml:space="preserve"> </w:t>
+      </w:r>
+      <w:proofErr w:type="spellStart"/>
+      <w:r>
+        <w:rPr>
+          <w:rFonts w:ascii="Consolas" w:hAnsi="Consolas"/>
+          <w:lang w:val="es-ES"/>
+        </w:rPr>
+        <w:t>MatMult</w:t>
+      </w:r>
+      <w:proofErr w:type="spellEnd"/>
+      <w:r>
+        <w:rPr>
+          <w:lang w:val="es-ES"/>
+        </w:rPr>
+        <w:t>.</w:t>
+      </w:r>
+    </w:p>
+    <w:p>
+      <w:pPr>
+        <w:pStyle w:val="Prrafodelista"/>
+        <w:numPr>
+          <w:ilvl w:val="0"/>
+          <w:numId w:val="31"/>
+        </w:numPr>
+        <w:spacing w:line="256" w:lineRule="auto"/>
+        <w:rPr>
+          <w:lang w:val="es-ES"/>
+        </w:rPr>
+      </w:pPr>
+      <w:r>
+        <w:rPr>
+          <w:lang w:val="es-ES"/>
+        </w:rPr>
+        <w:t>Categoría sintáctica del cuarto hijo (Nominal):</w:t>
+      </w:r>
+    </w:p>
+    <w:p>
+      <w:pPr>
+        <w:pStyle w:val="Prrafodelista"/>
+        <w:numPr>
+          <w:ilvl w:val="1"/>
+          <w:numId w:val="31"/>
+        </w:numPr>
+        <w:spacing w:line="256" w:lineRule="auto"/>
+        <w:rPr>
+          <w:lang w:val="es-ES"/>
+        </w:rPr>
+      </w:pPr>
+      <w:r>
+        <w:rPr>
+          <w:lang w:val="es-ES"/>
+        </w:rPr>
+        <w:t xml:space="preserve">Todos: En este caso la variable toma 35 valores, se considera como valor anómalo todos aquellos que tienen una frecuencia inferior a 0,0057%. El valor predominante que toma esta variable es el de </w:t>
+      </w:r>
+      <w:proofErr w:type="spellStart"/>
+      <w:r>
+        <w:rPr>
+          <w:rFonts w:ascii="Consolas" w:hAnsi="Consolas"/>
+          <w:lang w:val="es-ES"/>
+        </w:rPr>
+        <w:t>None</w:t>
+      </w:r>
+      <w:proofErr w:type="spellEnd"/>
+      <w:r>
+        <w:rPr>
+          <w:lang w:val="es-ES"/>
+        </w:rPr>
+        <w:t xml:space="preserve">. Los valores </w:t>
+      </w:r>
+      <w:proofErr w:type="spellStart"/>
+      <w:r>
+        <w:rPr>
+          <w:rFonts w:ascii="Consolas" w:hAnsi="Consolas"/>
+          <w:lang w:val="es-ES"/>
+        </w:rPr>
+        <w:t>Await</w:t>
+      </w:r>
+      <w:proofErr w:type="spellEnd"/>
+      <w:r>
+        <w:rPr>
+          <w:rFonts w:ascii="Consolas" w:hAnsi="Consolas"/>
+          <w:lang w:val="es-ES"/>
+        </w:rPr>
+        <w:t xml:space="preserve">, </w:t>
+      </w:r>
+      <w:proofErr w:type="spellStart"/>
+      <w:r>
+        <w:rPr>
+          <w:rFonts w:ascii="Consolas" w:hAnsi="Consolas"/>
+          <w:lang w:val="es-ES"/>
+        </w:rPr>
+        <w:t>SetComprehension</w:t>
+      </w:r>
+      <w:proofErr w:type="spellEnd"/>
+      <w:r>
+        <w:rPr>
+          <w:rFonts w:ascii="Consolas" w:hAnsi="Consolas"/>
+          <w:lang w:val="es-ES"/>
+        </w:rPr>
+        <w:t xml:space="preserve">, </w:t>
+      </w:r>
+      <w:proofErr w:type="spellStart"/>
+      <w:r>
+        <w:rPr>
+          <w:rFonts w:ascii="Consolas" w:hAnsi="Consolas"/>
+          <w:lang w:val="es-ES"/>
+        </w:rPr>
+        <w:t>EllipsisLiteral</w:t>
+      </w:r>
+      <w:proofErr w:type="spellEnd"/>
+      <w:r>
+        <w:rPr>
+          <w:rFonts w:ascii="Consolas" w:hAnsi="Consolas"/>
+          <w:lang w:val="es-ES"/>
+        </w:rPr>
+        <w:t xml:space="preserve">, Shift, </w:t>
+      </w:r>
+      <w:proofErr w:type="spellStart"/>
+      <w:r>
+        <w:rPr>
+          <w:rFonts w:ascii="Consolas" w:hAnsi="Consolas"/>
+          <w:lang w:val="es-ES"/>
+        </w:rPr>
+        <w:t>GeneratorComprehension</w:t>
+      </w:r>
+      <w:proofErr w:type="spellEnd"/>
+      <w:r>
+        <w:rPr>
+          <w:rFonts w:ascii="Consolas" w:hAnsi="Consolas"/>
+          <w:lang w:val="es-ES"/>
+        </w:rPr>
+        <w:t xml:space="preserve">, </w:t>
+      </w:r>
+      <w:proofErr w:type="spellStart"/>
+      <w:r>
+        <w:rPr>
+          <w:rFonts w:ascii="Consolas" w:hAnsi="Consolas"/>
+          <w:lang w:val="es-ES"/>
+        </w:rPr>
+        <w:lastRenderedPageBreak/>
+        <w:t>DictComprehension</w:t>
+      </w:r>
+      <w:proofErr w:type="spellEnd"/>
+      <w:r>
+        <w:rPr>
+          <w:rFonts w:ascii="Consolas" w:hAnsi="Consolas"/>
+          <w:lang w:val="es-ES"/>
+        </w:rPr>
+        <w:t xml:space="preserve">, </w:t>
+      </w:r>
+      <w:proofErr w:type="spellStart"/>
+      <w:r>
+        <w:rPr>
+          <w:rFonts w:ascii="Consolas" w:hAnsi="Consolas"/>
+          <w:lang w:val="es-ES"/>
+        </w:rPr>
+        <w:t>BWLogical</w:t>
+      </w:r>
+      <w:proofErr w:type="spellEnd"/>
+      <w:r>
+        <w:rPr>
+          <w:rFonts w:ascii="Consolas" w:hAnsi="Consolas"/>
+          <w:lang w:val="es-ES"/>
+        </w:rPr>
+        <w:t xml:space="preserve">, </w:t>
+      </w:r>
+      <w:proofErr w:type="spellStart"/>
+      <w:r>
+        <w:rPr>
+          <w:rFonts w:ascii="Consolas" w:hAnsi="Consolas"/>
+          <w:lang w:val="es-ES"/>
+        </w:rPr>
+        <w:t>Pow</w:t>
+      </w:r>
+      <w:proofErr w:type="spellEnd"/>
+      <w:r>
+        <w:rPr>
+          <w:rFonts w:ascii="Consolas" w:hAnsi="Consolas"/>
+          <w:lang w:val="es-ES"/>
+        </w:rPr>
+        <w:t xml:space="preserve">, </w:t>
+      </w:r>
+      <w:proofErr w:type="spellStart"/>
+      <w:r>
+        <w:rPr>
+          <w:rFonts w:ascii="Consolas" w:hAnsi="Consolas"/>
+          <w:lang w:val="es-ES"/>
+        </w:rPr>
+        <w:t>SetLiteral</w:t>
+      </w:r>
+      <w:proofErr w:type="spellEnd"/>
+      <w:r>
+        <w:rPr>
+          <w:rFonts w:ascii="Consolas" w:hAnsi="Consolas"/>
+          <w:lang w:val="es-ES"/>
+        </w:rPr>
+        <w:t xml:space="preserve">, </w:t>
+      </w:r>
+      <w:proofErr w:type="spellStart"/>
+      <w:r>
+        <w:rPr>
+          <w:rFonts w:ascii="Consolas" w:hAnsi="Consolas"/>
+          <w:lang w:val="es-ES"/>
+        </w:rPr>
+        <w:t>ListComprehension</w:t>
+      </w:r>
+      <w:proofErr w:type="spellEnd"/>
+      <w:r>
+        <w:rPr>
+          <w:rFonts w:ascii="Consolas" w:hAnsi="Consolas"/>
+          <w:lang w:val="es-ES"/>
+        </w:rPr>
+        <w:t xml:space="preserve">, </w:t>
+      </w:r>
+      <w:proofErr w:type="spellStart"/>
+      <w:r>
+        <w:rPr>
+          <w:rFonts w:ascii="Consolas" w:hAnsi="Consolas"/>
+          <w:lang w:val="es-ES"/>
+        </w:rPr>
+        <w:t>ComplexLiteral</w:t>
+      </w:r>
+      <w:proofErr w:type="spellEnd"/>
+      <w:r>
+        <w:rPr>
+          <w:rFonts w:ascii="Consolas" w:hAnsi="Consolas"/>
+          <w:lang w:val="es-ES"/>
+        </w:rPr>
+        <w:t xml:space="preserve">, </w:t>
+      </w:r>
+      <w:proofErr w:type="spellStart"/>
+      <w:r>
+        <w:rPr>
+          <w:rFonts w:ascii="Consolas" w:hAnsi="Consolas"/>
+          <w:lang w:val="es-ES"/>
+        </w:rPr>
+        <w:t>Slice</w:t>
+      </w:r>
+      <w:proofErr w:type="spellEnd"/>
+      <w:r>
+        <w:rPr>
+          <w:rFonts w:ascii="Consolas" w:hAnsi="Consolas"/>
+          <w:lang w:val="es-ES"/>
+        </w:rPr>
+        <w:t xml:space="preserve">, </w:t>
+      </w:r>
+      <w:proofErr w:type="spellStart"/>
+      <w:r>
+        <w:rPr>
+          <w:rFonts w:ascii="Consolas" w:hAnsi="Consolas"/>
+          <w:lang w:val="es-ES"/>
+        </w:rPr>
+        <w:t>Star</w:t>
+      </w:r>
+      <w:proofErr w:type="spellEnd"/>
+      <w:r>
+        <w:rPr>
+          <w:rFonts w:ascii="Consolas" w:hAnsi="Consolas"/>
+          <w:lang w:val="es-ES"/>
+        </w:rPr>
+        <w:t xml:space="preserve">, </w:t>
+      </w:r>
+      <w:proofErr w:type="spellStart"/>
+      <w:r>
+        <w:rPr>
+          <w:rFonts w:ascii="Consolas" w:hAnsi="Consolas"/>
+          <w:lang w:val="es-ES"/>
+        </w:rPr>
+        <w:t>Ternary</w:t>
+      </w:r>
+      <w:proofErr w:type="spellEnd"/>
+      <w:r>
+        <w:rPr>
+          <w:rFonts w:ascii="Consolas" w:hAnsi="Consolas"/>
+          <w:lang w:val="es-ES"/>
+        </w:rPr>
+        <w:t xml:space="preserve">, Lambda, </w:t>
+      </w:r>
+      <w:proofErr w:type="spellStart"/>
+      <w:r>
+        <w:rPr>
+          <w:rFonts w:ascii="Consolas" w:hAnsi="Consolas"/>
+          <w:lang w:val="es-ES"/>
+        </w:rPr>
+        <w:t>FString</w:t>
+      </w:r>
+      <w:proofErr w:type="spellEnd"/>
+      <w:r>
+        <w:rPr>
+          <w:rFonts w:ascii="Consolas" w:hAnsi="Consolas"/>
+          <w:lang w:val="es-ES"/>
+        </w:rPr>
+        <w:t xml:space="preserve"> </w:t>
+      </w:r>
+      <w:r>
+        <w:rPr>
+          <w:rFonts w:asciiTheme="minorHAnsi" w:hAnsiTheme="minorHAnsi" w:cstheme="minorHAnsi"/>
+          <w:lang w:val="es-ES"/>
+        </w:rPr>
+        <w:t>y</w:t>
+      </w:r>
+      <w:r>
+        <w:rPr>
+          <w:rFonts w:ascii="Consolas" w:hAnsi="Consolas"/>
+          <w:lang w:val="es-ES"/>
+        </w:rPr>
+        <w:t xml:space="preserve"> </w:t>
+      </w:r>
+      <w:proofErr w:type="spellStart"/>
+      <w:r>
+        <w:rPr>
+          <w:rFonts w:ascii="Consolas" w:hAnsi="Consolas"/>
+          <w:lang w:val="es-ES"/>
+        </w:rPr>
+        <w:t>UnaryNot</w:t>
+      </w:r>
+      <w:proofErr w:type="spellEnd"/>
+      <w:r>
+        <w:rPr>
+          <w:lang w:val="es-ES"/>
+        </w:rPr>
+        <w:t xml:space="preserve"> son anómalos. Esta variable nunca toma los posibles valores </w:t>
+      </w:r>
+      <w:proofErr w:type="spellStart"/>
+      <w:r>
+        <w:rPr>
+          <w:rFonts w:ascii="Consolas" w:hAnsi="Consolas"/>
+          <w:lang w:val="es-ES"/>
+        </w:rPr>
+        <w:t>Parameter</w:t>
+      </w:r>
+      <w:proofErr w:type="spellEnd"/>
+      <w:r>
+        <w:rPr>
+          <w:rFonts w:ascii="Consolas" w:hAnsi="Consolas"/>
+          <w:lang w:val="es-ES"/>
+        </w:rPr>
+        <w:t xml:space="preserve">, </w:t>
+      </w:r>
+      <w:proofErr w:type="spellStart"/>
+      <w:r>
+        <w:rPr>
+          <w:rFonts w:ascii="Consolas" w:hAnsi="Consolas"/>
+          <w:lang w:val="es-ES"/>
+        </w:rPr>
+        <w:t>YieldFrom</w:t>
+      </w:r>
+      <w:proofErr w:type="spellEnd"/>
+      <w:r>
+        <w:rPr>
+          <w:rFonts w:ascii="Consolas" w:hAnsi="Consolas"/>
+          <w:lang w:val="es-ES"/>
+        </w:rPr>
+        <w:t xml:space="preserve">, </w:t>
+      </w:r>
+      <w:proofErr w:type="spellStart"/>
+      <w:r>
+        <w:rPr>
+          <w:rFonts w:ascii="Consolas" w:hAnsi="Consolas"/>
+          <w:lang w:val="es-ES"/>
+        </w:rPr>
+        <w:t>MatMult</w:t>
+      </w:r>
+      <w:proofErr w:type="spellEnd"/>
+      <w:r>
+        <w:rPr>
+          <w:rFonts w:ascii="Consolas" w:hAnsi="Consolas"/>
+          <w:lang w:val="es-ES"/>
+        </w:rPr>
+        <w:t xml:space="preserve">, </w:t>
+      </w:r>
+      <w:proofErr w:type="spellStart"/>
+      <w:r>
+        <w:rPr>
+          <w:rFonts w:ascii="Consolas" w:hAnsi="Consolas"/>
+          <w:lang w:val="es-ES"/>
+        </w:rPr>
+        <w:t>UnaryBWNot</w:t>
+      </w:r>
+      <w:proofErr w:type="spellEnd"/>
+      <w:r>
+        <w:rPr>
+          <w:rFonts w:ascii="Consolas" w:hAnsi="Consolas"/>
+          <w:lang w:val="es-ES"/>
+        </w:rPr>
+        <w:t xml:space="preserve">, </w:t>
+      </w:r>
+      <w:proofErr w:type="spellStart"/>
+      <w:r>
+        <w:rPr>
+          <w:rFonts w:ascii="Consolas" w:hAnsi="Consolas"/>
+          <w:lang w:val="es-ES"/>
+        </w:rPr>
+        <w:t>NoneType</w:t>
+      </w:r>
+      <w:proofErr w:type="spellEnd"/>
+      <w:r>
+        <w:rPr>
+          <w:rFonts w:ascii="Consolas" w:hAnsi="Consolas"/>
+          <w:lang w:val="es-ES"/>
+        </w:rPr>
+        <w:t xml:space="preserve">, </w:t>
+      </w:r>
+      <w:proofErr w:type="spellStart"/>
+      <w:r>
+        <w:rPr>
+          <w:rFonts w:ascii="Consolas" w:hAnsi="Consolas"/>
+          <w:lang w:val="es-ES"/>
+        </w:rPr>
+        <w:t>AssignmentExp</w:t>
+      </w:r>
+      <w:proofErr w:type="spellEnd"/>
+      <w:r>
+        <w:rPr>
+          <w:rFonts w:ascii="Consolas" w:hAnsi="Consolas"/>
+          <w:lang w:val="es-ES"/>
+        </w:rPr>
+        <w:t xml:space="preserve"> </w:t>
+      </w:r>
+      <w:r>
+        <w:rPr>
+          <w:rFonts w:asciiTheme="minorHAnsi" w:hAnsiTheme="minorHAnsi" w:cstheme="minorHAnsi"/>
+          <w:lang w:val="es-ES"/>
+        </w:rPr>
+        <w:t>y</w:t>
+      </w:r>
+      <w:r>
+        <w:rPr>
+          <w:rFonts w:ascii="Consolas" w:hAnsi="Consolas"/>
+          <w:lang w:val="es-ES"/>
+        </w:rPr>
+        <w:t xml:space="preserve"> </w:t>
+      </w:r>
+      <w:proofErr w:type="spellStart"/>
+      <w:r>
+        <w:rPr>
+          <w:rFonts w:ascii="Consolas" w:hAnsi="Consolas"/>
+          <w:lang w:val="es-ES"/>
+        </w:rPr>
+        <w:t>Yield</w:t>
+      </w:r>
+      <w:proofErr w:type="spellEnd"/>
+      <w:r>
+        <w:rPr>
+          <w:rFonts w:ascii="Consolas" w:hAnsi="Consolas"/>
+          <w:lang w:val="es-ES"/>
+        </w:rPr>
+        <w:t>.</w:t>
+      </w:r>
+    </w:p>
+    <w:p>
+      <w:pPr>
+        <w:pStyle w:val="Prrafodelista"/>
+        <w:numPr>
+          <w:ilvl w:val="1"/>
+          <w:numId w:val="31"/>
+        </w:numPr>
+        <w:spacing w:line="256" w:lineRule="auto"/>
+        <w:rPr>
+          <w:lang w:val="es-ES"/>
+        </w:rPr>
+      </w:pPr>
+      <w:proofErr w:type="spellStart"/>
+      <w:r>
+        <w:rPr>
+          <w:i/>
+          <w:iCs/>
+          <w:lang w:val="es-ES"/>
+        </w:rPr>
+        <w:t>Beginner</w:t>
+      </w:r>
+      <w:proofErr w:type="spellEnd"/>
+      <w:r>
+        <w:rPr>
+          <w:lang w:val="es-ES"/>
+        </w:rPr>
+        <w:t xml:space="preserve">: En este caso la variable toma 29 valores, se considera como valor anómalo todos aquellos que tienen una frecuencia inferior a 0,0069%. El valor predominante que toma esta variable es el de </w:t>
+      </w:r>
+      <w:proofErr w:type="spellStart"/>
+      <w:r>
+        <w:rPr>
+          <w:rFonts w:ascii="Consolas" w:hAnsi="Consolas"/>
+          <w:lang w:val="es-ES"/>
+        </w:rPr>
+        <w:t>None</w:t>
+      </w:r>
+      <w:proofErr w:type="spellEnd"/>
+      <w:r>
+        <w:rPr>
+          <w:lang w:val="es-ES"/>
+        </w:rPr>
+        <w:t xml:space="preserve">. Los valores </w:t>
+      </w:r>
+      <w:proofErr w:type="spellStart"/>
+      <w:r>
+        <w:rPr>
+          <w:rFonts w:ascii="Consolas" w:hAnsi="Consolas"/>
+          <w:lang w:val="es-ES"/>
+        </w:rPr>
+        <w:t>DictComprehension</w:t>
+      </w:r>
+      <w:proofErr w:type="spellEnd"/>
+      <w:r>
+        <w:rPr>
+          <w:rFonts w:ascii="Consolas" w:hAnsi="Consolas"/>
+          <w:lang w:val="es-ES"/>
+        </w:rPr>
+        <w:t xml:space="preserve">, </w:t>
+      </w:r>
+      <w:proofErr w:type="spellStart"/>
+      <w:r>
+        <w:rPr>
+          <w:rFonts w:ascii="Consolas" w:hAnsi="Consolas"/>
+          <w:lang w:val="es-ES"/>
+        </w:rPr>
+        <w:t>ListComprehension</w:t>
+      </w:r>
+      <w:proofErr w:type="spellEnd"/>
+      <w:r>
+        <w:rPr>
+          <w:rFonts w:ascii="Consolas" w:hAnsi="Consolas"/>
+          <w:lang w:val="es-ES"/>
+        </w:rPr>
+        <w:t xml:space="preserve">, </w:t>
+      </w:r>
+      <w:proofErr w:type="spellStart"/>
+      <w:r>
+        <w:rPr>
+          <w:rFonts w:ascii="Consolas" w:hAnsi="Consolas"/>
+          <w:lang w:val="es-ES"/>
+        </w:rPr>
+        <w:t>SetLiteral</w:t>
+      </w:r>
+      <w:proofErr w:type="spellEnd"/>
+      <w:r>
+        <w:rPr>
+          <w:rFonts w:ascii="Consolas" w:hAnsi="Consolas"/>
+          <w:lang w:val="es-ES"/>
+        </w:rPr>
+        <w:t xml:space="preserve">, </w:t>
+      </w:r>
+      <w:proofErr w:type="spellStart"/>
+      <w:r>
+        <w:rPr>
+          <w:rFonts w:ascii="Consolas" w:hAnsi="Consolas"/>
+          <w:lang w:val="es-ES"/>
+        </w:rPr>
+        <w:t>GeneratorComprehension</w:t>
+      </w:r>
+      <w:proofErr w:type="spellEnd"/>
+      <w:r>
+        <w:rPr>
+          <w:rFonts w:ascii="Consolas" w:hAnsi="Consolas"/>
+          <w:lang w:val="es-ES"/>
+        </w:rPr>
+        <w:t xml:space="preserve">, </w:t>
+      </w:r>
+      <w:proofErr w:type="spellStart"/>
+      <w:r>
+        <w:rPr>
+          <w:rFonts w:ascii="Consolas" w:hAnsi="Consolas"/>
+          <w:lang w:val="es-ES"/>
+        </w:rPr>
+        <w:t>ComplexLiteral</w:t>
+      </w:r>
+      <w:proofErr w:type="spellEnd"/>
+      <w:r>
+        <w:rPr>
+          <w:rFonts w:ascii="Consolas" w:hAnsi="Consolas"/>
+          <w:lang w:val="es-ES"/>
+        </w:rPr>
+        <w:t xml:space="preserve">, </w:t>
+      </w:r>
+      <w:proofErr w:type="spellStart"/>
+      <w:r>
+        <w:rPr>
+          <w:rFonts w:ascii="Consolas" w:hAnsi="Consolas"/>
+          <w:lang w:val="es-ES"/>
+        </w:rPr>
+        <w:t>BWLogical</w:t>
+      </w:r>
+      <w:proofErr w:type="spellEnd"/>
+      <w:r>
+        <w:rPr>
+          <w:rFonts w:ascii="Consolas" w:hAnsi="Consolas"/>
+          <w:lang w:val="es-ES"/>
+        </w:rPr>
+        <w:t xml:space="preserve">, </w:t>
+      </w:r>
+      <w:proofErr w:type="spellStart"/>
+      <w:r>
+        <w:rPr>
+          <w:rFonts w:ascii="Consolas" w:hAnsi="Consolas"/>
+          <w:lang w:val="es-ES"/>
+        </w:rPr>
+        <w:t>FString</w:t>
+      </w:r>
+      <w:proofErr w:type="spellEnd"/>
+      <w:r>
+        <w:rPr>
+          <w:rFonts w:ascii="Consolas" w:hAnsi="Consolas"/>
+          <w:lang w:val="es-ES"/>
+        </w:rPr>
+        <w:t xml:space="preserve">, </w:t>
+      </w:r>
+      <w:proofErr w:type="spellStart"/>
+      <w:r>
+        <w:rPr>
+          <w:rFonts w:ascii="Consolas" w:hAnsi="Consolas"/>
+          <w:lang w:val="es-ES"/>
+        </w:rPr>
+        <w:t>Ternary</w:t>
+      </w:r>
+      <w:proofErr w:type="spellEnd"/>
+      <w:r>
+        <w:rPr>
+          <w:rFonts w:ascii="Consolas" w:hAnsi="Consolas"/>
+          <w:lang w:val="es-ES"/>
+        </w:rPr>
+        <w:t xml:space="preserve">, </w:t>
+      </w:r>
+      <w:proofErr w:type="spellStart"/>
+      <w:r>
+        <w:rPr>
+          <w:rFonts w:ascii="Consolas" w:hAnsi="Consolas"/>
+          <w:lang w:val="es-ES"/>
+        </w:rPr>
+        <w:t>FloatLiteral</w:t>
+      </w:r>
+      <w:proofErr w:type="spellEnd"/>
+      <w:r>
+        <w:rPr>
+          <w:rFonts w:ascii="Consolas" w:hAnsi="Consolas"/>
+          <w:lang w:val="es-ES"/>
+        </w:rPr>
+        <w:t xml:space="preserve">, Lambda, </w:t>
+      </w:r>
+      <w:proofErr w:type="spellStart"/>
+      <w:r>
+        <w:rPr>
+          <w:rFonts w:ascii="Consolas" w:hAnsi="Consolas"/>
+          <w:lang w:val="es-ES"/>
+        </w:rPr>
+        <w:t>Star</w:t>
+      </w:r>
+      <w:proofErr w:type="spellEnd"/>
+      <w:r>
+        <w:rPr>
+          <w:rFonts w:ascii="Consolas" w:hAnsi="Consolas"/>
+          <w:lang w:val="es-ES"/>
+        </w:rPr>
+        <w:t xml:space="preserve">, </w:t>
+      </w:r>
+      <w:proofErr w:type="spellStart"/>
+      <w:r>
+        <w:rPr>
+          <w:rFonts w:ascii="Consolas" w:hAnsi="Consolas"/>
+          <w:lang w:val="es-ES"/>
+        </w:rPr>
+        <w:t>UnaryNot</w:t>
+      </w:r>
+      <w:proofErr w:type="spellEnd"/>
+      <w:r>
+        <w:rPr>
+          <w:rFonts w:ascii="Consolas" w:hAnsi="Consolas"/>
+          <w:lang w:val="es-ES"/>
+        </w:rPr>
+        <w:t xml:space="preserve"> </w:t>
+      </w:r>
+      <w:r>
+        <w:rPr>
+          <w:rFonts w:asciiTheme="minorHAnsi" w:hAnsiTheme="minorHAnsi" w:cstheme="minorHAnsi"/>
+          <w:lang w:val="es-ES"/>
+        </w:rPr>
+        <w:t>y</w:t>
+      </w:r>
+      <w:r>
+        <w:rPr>
+          <w:rFonts w:ascii="Consolas" w:hAnsi="Consolas"/>
+          <w:lang w:val="es-ES"/>
+        </w:rPr>
+        <w:t xml:space="preserve"> </w:t>
+      </w:r>
+      <w:proofErr w:type="spellStart"/>
+      <w:r>
+        <w:rPr>
+          <w:rFonts w:ascii="Consolas" w:hAnsi="Consolas"/>
+          <w:lang w:val="es-ES"/>
+        </w:rPr>
+        <w:t>DictionaryLiteral</w:t>
+      </w:r>
+      <w:proofErr w:type="spellEnd"/>
+      <w:r>
+        <w:rPr>
+          <w:lang w:val="es-ES"/>
+        </w:rPr>
+        <w:t xml:space="preserve"> son anómalos. Esta variable nunca toma los posibles valores </w:t>
+      </w:r>
+      <w:proofErr w:type="spellStart"/>
+      <w:r>
+        <w:rPr>
+          <w:rFonts w:ascii="Consolas" w:hAnsi="Consolas"/>
+          <w:lang w:val="es-ES"/>
+        </w:rPr>
+        <w:t>Parameter</w:t>
+      </w:r>
+      <w:proofErr w:type="spellEnd"/>
+      <w:r>
+        <w:rPr>
+          <w:rFonts w:ascii="Consolas" w:hAnsi="Consolas"/>
+          <w:lang w:val="es-ES"/>
+        </w:rPr>
+        <w:t xml:space="preserve">, </w:t>
+      </w:r>
+      <w:proofErr w:type="spellStart"/>
+      <w:r>
+        <w:rPr>
+          <w:rFonts w:ascii="Consolas" w:hAnsi="Consolas"/>
+          <w:lang w:val="es-ES"/>
+        </w:rPr>
+        <w:t>Await</w:t>
+      </w:r>
+      <w:proofErr w:type="spellEnd"/>
+      <w:r>
+        <w:rPr>
+          <w:rFonts w:ascii="Consolas" w:hAnsi="Consolas"/>
+          <w:lang w:val="es-ES"/>
+        </w:rPr>
+        <w:t xml:space="preserve">, Shift, </w:t>
+      </w:r>
+      <w:proofErr w:type="spellStart"/>
+      <w:r>
+        <w:rPr>
+          <w:rFonts w:ascii="Consolas" w:hAnsi="Consolas"/>
+          <w:lang w:val="es-ES"/>
+        </w:rPr>
+        <w:t>Yield</w:t>
+      </w:r>
+      <w:proofErr w:type="spellEnd"/>
+      <w:r>
+        <w:rPr>
+          <w:rFonts w:ascii="Consolas" w:hAnsi="Consolas"/>
+          <w:lang w:val="es-ES"/>
+        </w:rPr>
+        <w:t xml:space="preserve">, </w:t>
+      </w:r>
+      <w:proofErr w:type="spellStart"/>
+      <w:r>
+        <w:rPr>
+          <w:rFonts w:ascii="Consolas" w:hAnsi="Consolas"/>
+          <w:lang w:val="es-ES"/>
+        </w:rPr>
+        <w:t>UnaryBWNot</w:t>
+      </w:r>
+      <w:proofErr w:type="spellEnd"/>
+      <w:r>
+        <w:rPr>
+          <w:rFonts w:ascii="Consolas" w:hAnsi="Consolas"/>
+          <w:lang w:val="es-ES"/>
+        </w:rPr>
+        <w:t xml:space="preserve">, </w:t>
+      </w:r>
+      <w:proofErr w:type="spellStart"/>
+      <w:r>
+        <w:rPr>
+          <w:rFonts w:ascii="Consolas" w:hAnsi="Consolas"/>
+          <w:lang w:val="es-ES"/>
+        </w:rPr>
+        <w:t>YieldFrom</w:t>
+      </w:r>
+      <w:proofErr w:type="spellEnd"/>
+      <w:r>
+        <w:rPr>
+          <w:rFonts w:ascii="Consolas" w:hAnsi="Consolas"/>
+          <w:lang w:val="es-ES"/>
+        </w:rPr>
+        <w:t xml:space="preserve">, </w:t>
+      </w:r>
+      <w:proofErr w:type="spellStart"/>
+      <w:r>
+        <w:rPr>
+          <w:rFonts w:ascii="Consolas" w:hAnsi="Consolas"/>
+          <w:lang w:val="es-ES"/>
+        </w:rPr>
+        <w:t>EllipsisLiteral</w:t>
+      </w:r>
+      <w:proofErr w:type="spellEnd"/>
+      <w:r>
+        <w:rPr>
+          <w:rFonts w:ascii="Consolas" w:hAnsi="Consolas"/>
+          <w:lang w:val="es-ES"/>
+        </w:rPr>
+        <w:t xml:space="preserve">, </w:t>
+      </w:r>
+      <w:proofErr w:type="spellStart"/>
+      <w:r>
+        <w:rPr>
+          <w:rFonts w:ascii="Consolas" w:hAnsi="Consolas"/>
+          <w:lang w:val="es-ES"/>
+        </w:rPr>
+        <w:t>Slice</w:t>
+      </w:r>
+      <w:proofErr w:type="spellEnd"/>
+      <w:r>
+        <w:rPr>
+          <w:rFonts w:ascii="Consolas" w:hAnsi="Consolas"/>
+          <w:lang w:val="es-ES"/>
+        </w:rPr>
+        <w:t xml:space="preserve">, </w:t>
+      </w:r>
+      <w:proofErr w:type="spellStart"/>
+      <w:r>
+        <w:rPr>
+          <w:rFonts w:ascii="Consolas" w:hAnsi="Consolas"/>
+          <w:lang w:val="es-ES"/>
+        </w:rPr>
+        <w:t>Pow</w:t>
+      </w:r>
+      <w:proofErr w:type="spellEnd"/>
+      <w:r>
+        <w:rPr>
+          <w:rFonts w:ascii="Consolas" w:hAnsi="Consolas"/>
+          <w:lang w:val="es-ES"/>
+        </w:rPr>
+        <w:t xml:space="preserve">, </w:t>
+      </w:r>
+      <w:proofErr w:type="spellStart"/>
+      <w:r>
+        <w:rPr>
+          <w:rFonts w:ascii="Consolas" w:hAnsi="Consolas"/>
+          <w:lang w:val="es-ES"/>
+        </w:rPr>
+        <w:t>AssignmentExp</w:t>
+      </w:r>
+      <w:proofErr w:type="spellEnd"/>
+      <w:r>
+        <w:rPr>
+          <w:rFonts w:ascii="Consolas" w:hAnsi="Consolas"/>
+          <w:lang w:val="es-ES"/>
+        </w:rPr>
+        <w:t xml:space="preserve">, </w:t>
+      </w:r>
+      <w:proofErr w:type="spellStart"/>
+      <w:r>
+        <w:rPr>
+          <w:rFonts w:ascii="Consolas" w:hAnsi="Consolas"/>
+          <w:lang w:val="es-ES"/>
+        </w:rPr>
+        <w:t>NoneType</w:t>
+      </w:r>
+      <w:proofErr w:type="spellEnd"/>
+      <w:r>
+        <w:rPr>
+          <w:rFonts w:ascii="Consolas" w:hAnsi="Consolas"/>
+          <w:lang w:val="es-ES"/>
+        </w:rPr>
+        <w:t xml:space="preserve">, </w:t>
+      </w:r>
+      <w:proofErr w:type="spellStart"/>
+      <w:r>
+        <w:rPr>
+          <w:rFonts w:ascii="Consolas" w:hAnsi="Consolas"/>
+          <w:lang w:val="es-ES"/>
+        </w:rPr>
+        <w:t>SetComprehension</w:t>
+      </w:r>
+      <w:proofErr w:type="spellEnd"/>
+      <w:r>
+        <w:rPr>
+          <w:rFonts w:ascii="Consolas" w:hAnsi="Consolas"/>
+          <w:lang w:val="es-ES"/>
+        </w:rPr>
+        <w:t xml:space="preserve"> </w:t>
+      </w:r>
+      <w:r>
+        <w:rPr>
+          <w:rFonts w:asciiTheme="minorHAnsi" w:hAnsiTheme="minorHAnsi" w:cstheme="minorHAnsi"/>
+          <w:lang w:val="es-ES"/>
+        </w:rPr>
+        <w:t>y</w:t>
+      </w:r>
+      <w:r>
+        <w:rPr>
+          <w:rFonts w:ascii="Consolas" w:hAnsi="Consolas"/>
+          <w:lang w:val="es-ES"/>
+        </w:rPr>
+        <w:t xml:space="preserve"> </w:t>
+      </w:r>
+      <w:proofErr w:type="spellStart"/>
+      <w:r>
+        <w:rPr>
+          <w:rFonts w:ascii="Consolas" w:hAnsi="Consolas"/>
+          <w:lang w:val="es-ES"/>
+        </w:rPr>
+        <w:t>MatMult</w:t>
+      </w:r>
+      <w:proofErr w:type="spellEnd"/>
+      <w:r>
+        <w:rPr>
+          <w:lang w:val="es-ES"/>
+        </w:rPr>
+        <w:t>.</w:t>
+      </w:r>
+    </w:p>
+    <w:p>
+      <w:pPr>
+        <w:pStyle w:val="Prrafodelista"/>
+        <w:numPr>
+          <w:ilvl w:val="1"/>
+          <w:numId w:val="31"/>
+        </w:numPr>
+        <w:spacing w:line="256" w:lineRule="auto"/>
+        <w:rPr>
+          <w:lang w:val="es-ES"/>
+        </w:rPr>
+      </w:pPr>
+      <w:r>
+        <w:rPr>
+          <w:i/>
+          <w:iCs/>
+          <w:lang w:val="es-ES"/>
+        </w:rPr>
+        <w:t>Expert</w:t>
+      </w:r>
+      <w:r>
+        <w:rPr>
+          <w:lang w:val="es-ES"/>
+        </w:rPr>
+        <w:t xml:space="preserve">: En este caso la variable toma 34 valores, se considera como valor anómalo todos aquellos que tienen una frecuencia inferior a 0,0059%. El valor predominante que toma esta variable es el de </w:t>
+      </w:r>
+      <w:proofErr w:type="spellStart"/>
+      <w:r>
+        <w:rPr>
+          <w:rFonts w:ascii="Consolas" w:hAnsi="Consolas"/>
+          <w:lang w:val="es-ES"/>
+        </w:rPr>
+        <w:t>None</w:t>
+      </w:r>
+      <w:proofErr w:type="spellEnd"/>
+      <w:r>
+        <w:rPr>
+          <w:lang w:val="es-ES"/>
+        </w:rPr>
+        <w:t xml:space="preserve">. Los valores </w:t>
+      </w:r>
+      <w:proofErr w:type="spellStart"/>
+      <w:r>
+        <w:rPr>
+          <w:rFonts w:ascii="Consolas" w:hAnsi="Consolas"/>
+          <w:lang w:val="es-ES"/>
+        </w:rPr>
+        <w:t>SetComprehension</w:t>
+      </w:r>
+      <w:proofErr w:type="spellEnd"/>
+      <w:r>
+        <w:rPr>
+          <w:rFonts w:ascii="Consolas" w:hAnsi="Consolas"/>
+          <w:lang w:val="es-ES"/>
+        </w:rPr>
+        <w:t xml:space="preserve">, </w:t>
+      </w:r>
+      <w:proofErr w:type="spellStart"/>
+      <w:r>
+        <w:rPr>
+          <w:rFonts w:ascii="Consolas" w:hAnsi="Consolas"/>
+          <w:lang w:val="es-ES"/>
+        </w:rPr>
+        <w:t>Await</w:t>
+      </w:r>
+      <w:proofErr w:type="spellEnd"/>
+      <w:r>
+        <w:rPr>
+          <w:rFonts w:ascii="Consolas" w:hAnsi="Consolas"/>
+          <w:lang w:val="es-ES"/>
+        </w:rPr>
+        <w:t xml:space="preserve">, </w:t>
+      </w:r>
+      <w:proofErr w:type="spellStart"/>
+      <w:r>
+        <w:rPr>
+          <w:rFonts w:ascii="Consolas" w:hAnsi="Consolas"/>
+          <w:lang w:val="es-ES"/>
+        </w:rPr>
+        <w:t>EllipsisLiteral</w:t>
+      </w:r>
+      <w:proofErr w:type="spellEnd"/>
+      <w:r>
+        <w:rPr>
+          <w:rFonts w:ascii="Consolas" w:hAnsi="Consolas"/>
+          <w:lang w:val="es-ES"/>
+        </w:rPr>
+        <w:t xml:space="preserve">, Shift, </w:t>
+      </w:r>
+      <w:proofErr w:type="spellStart"/>
+      <w:r>
+        <w:rPr>
+          <w:rFonts w:ascii="Consolas" w:hAnsi="Consolas"/>
+          <w:lang w:val="es-ES"/>
+        </w:rPr>
+        <w:t>DictComprehension</w:t>
+      </w:r>
+      <w:proofErr w:type="spellEnd"/>
+      <w:r>
+        <w:rPr>
+          <w:rFonts w:ascii="Consolas" w:hAnsi="Consolas"/>
+          <w:lang w:val="es-ES"/>
+        </w:rPr>
+        <w:t xml:space="preserve">, </w:t>
+      </w:r>
+      <w:proofErr w:type="spellStart"/>
+      <w:r>
+        <w:rPr>
+          <w:rFonts w:ascii="Consolas" w:hAnsi="Consolas"/>
+          <w:lang w:val="es-ES"/>
+        </w:rPr>
+        <w:t>BWLogical</w:t>
+      </w:r>
+      <w:proofErr w:type="spellEnd"/>
+      <w:r>
+        <w:rPr>
+          <w:rFonts w:ascii="Consolas" w:hAnsi="Consolas"/>
+          <w:lang w:val="es-ES"/>
+        </w:rPr>
+        <w:t xml:space="preserve">, </w:t>
+      </w:r>
+      <w:proofErr w:type="spellStart"/>
+      <w:r>
+        <w:rPr>
+          <w:rFonts w:ascii="Consolas" w:hAnsi="Consolas"/>
+          <w:lang w:val="es-ES"/>
+        </w:rPr>
+        <w:t>Star</w:t>
+      </w:r>
+      <w:proofErr w:type="spellEnd"/>
+      <w:r>
+        <w:rPr>
+          <w:rFonts w:ascii="Consolas" w:hAnsi="Consolas"/>
+          <w:lang w:val="es-ES"/>
+        </w:rPr>
+        <w:t xml:space="preserve">, </w:t>
+      </w:r>
+      <w:proofErr w:type="spellStart"/>
+      <w:r>
+        <w:rPr>
+          <w:rFonts w:ascii="Consolas" w:hAnsi="Consolas"/>
+          <w:lang w:val="es-ES"/>
+        </w:rPr>
+        <w:t>SetLiteral</w:t>
+      </w:r>
+      <w:proofErr w:type="spellEnd"/>
+      <w:r>
+        <w:rPr>
+          <w:rFonts w:ascii="Consolas" w:hAnsi="Consolas"/>
+          <w:lang w:val="es-ES"/>
+        </w:rPr>
+        <w:t xml:space="preserve">, </w:t>
+      </w:r>
+      <w:proofErr w:type="spellStart"/>
+      <w:r>
+        <w:rPr>
+          <w:rFonts w:ascii="Consolas" w:hAnsi="Consolas"/>
+          <w:lang w:val="es-ES"/>
+        </w:rPr>
+        <w:t>Pow</w:t>
+      </w:r>
+      <w:proofErr w:type="spellEnd"/>
+      <w:r>
+        <w:rPr>
+          <w:rFonts w:ascii="Consolas" w:hAnsi="Consolas"/>
+          <w:lang w:val="es-ES"/>
+        </w:rPr>
+        <w:t xml:space="preserve">, </w:t>
+      </w:r>
+      <w:proofErr w:type="spellStart"/>
+      <w:r>
+        <w:rPr>
+          <w:rFonts w:ascii="Consolas" w:hAnsi="Consolas"/>
+          <w:lang w:val="es-ES"/>
+        </w:rPr>
+        <w:t>ComplexLiteral</w:t>
+      </w:r>
+      <w:proofErr w:type="spellEnd"/>
+      <w:r>
+        <w:rPr>
+          <w:rFonts w:ascii="Consolas" w:hAnsi="Consolas"/>
+          <w:lang w:val="es-ES"/>
+        </w:rPr>
+        <w:t xml:space="preserve">, </w:t>
+      </w:r>
+      <w:proofErr w:type="spellStart"/>
+      <w:r>
+        <w:rPr>
+          <w:rFonts w:ascii="Consolas" w:hAnsi="Consolas"/>
+          <w:lang w:val="es-ES"/>
+        </w:rPr>
+        <w:t>ListComprehension</w:t>
+      </w:r>
+      <w:proofErr w:type="spellEnd"/>
+      <w:r>
+        <w:rPr>
+          <w:rFonts w:ascii="Consolas" w:hAnsi="Consolas"/>
+          <w:lang w:val="es-ES"/>
+        </w:rPr>
+        <w:t xml:space="preserve">, </w:t>
+      </w:r>
+      <w:proofErr w:type="spellStart"/>
+      <w:r>
+        <w:rPr>
+          <w:rFonts w:ascii="Consolas" w:hAnsi="Consolas"/>
+          <w:lang w:val="es-ES"/>
+        </w:rPr>
+        <w:t>Slice</w:t>
+      </w:r>
+      <w:proofErr w:type="spellEnd"/>
+      <w:r>
+        <w:rPr>
+          <w:rFonts w:ascii="Consolas" w:hAnsi="Consolas"/>
+          <w:lang w:val="es-ES"/>
+        </w:rPr>
+        <w:t xml:space="preserve">, </w:t>
+      </w:r>
+      <w:proofErr w:type="spellStart"/>
+      <w:r>
+        <w:rPr>
+          <w:rFonts w:ascii="Consolas" w:hAnsi="Consolas"/>
+          <w:lang w:val="es-ES"/>
+        </w:rPr>
+        <w:t>UnaryNot</w:t>
+      </w:r>
+      <w:proofErr w:type="spellEnd"/>
+      <w:r>
+        <w:rPr>
+          <w:rFonts w:ascii="Consolas" w:hAnsi="Consolas"/>
+          <w:lang w:val="es-ES"/>
+        </w:rPr>
+        <w:t xml:space="preserve">, </w:t>
+      </w:r>
+      <w:proofErr w:type="spellStart"/>
+      <w:r>
+        <w:rPr>
+          <w:rFonts w:ascii="Consolas" w:hAnsi="Consolas"/>
+          <w:lang w:val="es-ES"/>
+        </w:rPr>
+        <w:t>Ternary</w:t>
+      </w:r>
+      <w:proofErr w:type="spellEnd"/>
+      <w:r>
+        <w:rPr>
+          <w:rFonts w:ascii="Consolas" w:hAnsi="Consolas"/>
+          <w:lang w:val="es-ES"/>
+        </w:rPr>
+        <w:t xml:space="preserve">, Lambda, </w:t>
+      </w:r>
+      <w:proofErr w:type="spellStart"/>
+      <w:r>
+        <w:rPr>
+          <w:rFonts w:ascii="Consolas" w:hAnsi="Consolas"/>
+          <w:lang w:val="es-ES"/>
+        </w:rPr>
+        <w:t>FString</w:t>
+      </w:r>
+      <w:proofErr w:type="spellEnd"/>
+      <w:r>
+        <w:rPr>
+          <w:rFonts w:ascii="Consolas" w:hAnsi="Consolas"/>
+          <w:lang w:val="es-ES"/>
+        </w:rPr>
+        <w:t xml:space="preserve"> </w:t>
+      </w:r>
+      <w:r>
+        <w:rPr>
+          <w:rFonts w:asciiTheme="minorHAnsi" w:hAnsiTheme="minorHAnsi" w:cstheme="minorHAnsi"/>
+          <w:lang w:val="es-ES"/>
+        </w:rPr>
+        <w:t>y</w:t>
+      </w:r>
+      <w:r>
+        <w:rPr>
+          <w:rFonts w:ascii="Consolas" w:hAnsi="Consolas"/>
+          <w:lang w:val="es-ES"/>
+        </w:rPr>
+        <w:t xml:space="preserve"> </w:t>
+      </w:r>
+      <w:proofErr w:type="spellStart"/>
+      <w:r>
+        <w:rPr>
+          <w:rFonts w:ascii="Consolas" w:hAnsi="Consolas"/>
+          <w:lang w:val="es-ES"/>
+        </w:rPr>
+        <w:t>Logical</w:t>
+      </w:r>
+      <w:proofErr w:type="spellEnd"/>
+      <w:r>
+        <w:rPr>
+          <w:lang w:val="es-ES"/>
+        </w:rPr>
+        <w:t xml:space="preserve"> son anómalos. Esta variable nunca toma los posibles valores </w:t>
+      </w:r>
+      <w:proofErr w:type="spellStart"/>
+      <w:r>
+        <w:rPr>
+          <w:lang w:val="es-ES"/>
+        </w:rPr>
+        <w:t>MatMult</w:t>
+      </w:r>
+      <w:proofErr w:type="spellEnd"/>
+      <w:r>
+        <w:rPr>
+          <w:lang w:val="es-ES"/>
+        </w:rPr>
+        <w:t xml:space="preserve">, </w:t>
+      </w:r>
+      <w:proofErr w:type="spellStart"/>
+      <w:r>
+        <w:rPr>
+          <w:lang w:val="es-ES"/>
+        </w:rPr>
+        <w:t>GeneratorComprehension</w:t>
+      </w:r>
+      <w:proofErr w:type="spellEnd"/>
+      <w:r>
+        <w:rPr>
+          <w:lang w:val="es-ES"/>
+        </w:rPr>
+        <w:t xml:space="preserve">, </w:t>
+      </w:r>
+      <w:proofErr w:type="spellStart"/>
+      <w:r>
+        <w:rPr>
+          <w:lang w:val="es-ES"/>
+        </w:rPr>
+        <w:t>YieldFrom</w:t>
+      </w:r>
+      <w:proofErr w:type="spellEnd"/>
+      <w:r>
+        <w:rPr>
+          <w:lang w:val="es-ES"/>
+        </w:rPr>
+        <w:t xml:space="preserve">, </w:t>
+      </w:r>
+      <w:proofErr w:type="spellStart"/>
+      <w:r>
+        <w:rPr>
+          <w:lang w:val="es-ES"/>
+        </w:rPr>
+        <w:t>NoneType</w:t>
+      </w:r>
+      <w:proofErr w:type="spellEnd"/>
+      <w:r>
+        <w:rPr>
+          <w:lang w:val="es-ES"/>
+        </w:rPr>
+        <w:t xml:space="preserve">, </w:t>
+      </w:r>
+      <w:proofErr w:type="spellStart"/>
+      <w:r>
+        <w:rPr>
+          <w:lang w:val="es-ES"/>
+        </w:rPr>
+        <w:t>Parameter</w:t>
+      </w:r>
+      <w:proofErr w:type="spellEnd"/>
+      <w:r>
+        <w:rPr>
+          <w:lang w:val="es-ES"/>
+        </w:rPr>
+        <w:t xml:space="preserve">, </w:t>
+      </w:r>
+      <w:proofErr w:type="spellStart"/>
+      <w:r>
+        <w:rPr>
+          <w:lang w:val="es-ES"/>
+        </w:rPr>
+        <w:t>UnaryBWNot</w:t>
+      </w:r>
+      <w:proofErr w:type="spellEnd"/>
+      <w:r>
+        <w:rPr>
+          <w:lang w:val="es-ES"/>
+        </w:rPr>
+        <w:t xml:space="preserve">, </w:t>
+      </w:r>
+      <w:proofErr w:type="spellStart"/>
+      <w:r>
+        <w:rPr>
+          <w:lang w:val="es-ES"/>
+        </w:rPr>
+        <w:t>Yield</w:t>
+      </w:r>
+      <w:proofErr w:type="spellEnd"/>
+      <w:r>
+        <w:rPr>
+          <w:lang w:val="es-ES"/>
+        </w:rPr>
+        <w:t xml:space="preserve"> y </w:t>
+      </w:r>
+      <w:proofErr w:type="spellStart"/>
+      <w:r>
+        <w:rPr>
+          <w:lang w:val="es-ES"/>
+        </w:rPr>
+        <w:t>AssignmentExp</w:t>
+      </w:r>
+      <w:proofErr w:type="spellEnd"/>
+      <w:r>
+        <w:rPr>
+          <w:lang w:val="es-ES"/>
+        </w:rPr>
+        <w:t>.</w:t>
+      </w:r>
+    </w:p>
+    <w:p>
+      <w:pPr>
+        <w:pStyle w:val="Prrafodelista"/>
+        <w:numPr>
+          <w:ilvl w:val="0"/>
+          <w:numId w:val="31"/>
+        </w:numPr>
+        <w:spacing w:line="256" w:lineRule="auto"/>
+        <w:rPr>
+          <w:lang w:val="es-ES"/>
+        </w:rPr>
+      </w:pPr>
+      <w:r>
+        <w:rPr>
+          <w:lang w:val="es-ES"/>
+        </w:rPr>
+        <w:t>Rol de la expresión en su padre (Nominal):</w:t>
+      </w:r>
+    </w:p>
+    <w:p>
+      <w:pPr>
+        <w:pStyle w:val="Prrafodelista"/>
+        <w:numPr>
+          <w:ilvl w:val="1"/>
+          <w:numId w:val="31"/>
+        </w:numPr>
+        <w:spacing w:line="256" w:lineRule="auto"/>
+      </w:pPr>
+      <w:r>
+        <w:rPr>
+          <w:lang w:val="es-ES"/>
+        </w:rPr>
+        <w:t xml:space="preserve">Todos: En este caso la variable toma 79 valores, se considera como valor anómalo todos aquellos que tienen una frecuencia inferior a 0,0025%. El valor predominante que toma esta variable es el de </w:t>
       </w:r>
       <w:proofErr w:type="spellStart"/>
       <w:r>
@@ -20592,84 +22570,1314 @@
       </w:r>
       <w:proofErr w:type="spellStart"/>
       <w:r>
+        <w:rPr>
+          <w:rFonts w:ascii="Consolas" w:hAnsi="Consolas"/>
+        </w:rPr>
+        <w:t>CaseBody</w:t>
+      </w:r>
+      <w:proofErr w:type="spellEnd"/>
+      <w:r>
+        <w:rPr>
+          <w:rFonts w:ascii="Consolas" w:hAnsi="Consolas"/>
+        </w:rPr>
+        <w:t xml:space="preserve">, </w:t>
+      </w:r>
+      <w:proofErr w:type="spellStart"/>
+      <w:r>
+        <w:rPr>
+          <w:rFonts w:ascii="Consolas" w:hAnsi="Consolas"/>
+        </w:rPr>
         <w:t>WhileElseBody</w:t>
       </w:r>
       <w:proofErr w:type="spellEnd"/>
       <w:r>
+        <w:rPr>
+          <w:rFonts w:ascii="Consolas" w:hAnsi="Consolas"/>
+        </w:rPr>
         <w:t xml:space="preserve">, </w:t>
       </w:r>
       <w:proofErr w:type="spellStart"/>
       <w:r>
+        <w:rPr>
+          <w:rFonts w:ascii="Consolas" w:hAnsi="Consolas"/>
+        </w:rPr>
+        <w:t>MatchCondition</w:t>
+      </w:r>
+      <w:proofErr w:type="spellEnd"/>
+      <w:r>
+        <w:rPr>
+          <w:rFonts w:ascii="Consolas" w:hAnsi="Consolas"/>
+        </w:rPr>
+        <w:t xml:space="preserve">, </w:t>
+      </w:r>
+      <w:proofErr w:type="spellStart"/>
+      <w:r>
+        <w:rPr>
+          <w:rFonts w:ascii="Consolas" w:hAnsi="Consolas"/>
+        </w:rPr>
+        <w:t>AsyncWithBody</w:t>
+      </w:r>
+      <w:proofErr w:type="spellEnd"/>
+      <w:r>
+        <w:rPr>
+          <w:rFonts w:ascii="Consolas" w:hAnsi="Consolas"/>
+        </w:rPr>
+        <w:t xml:space="preserve">, </w:t>
+      </w:r>
+      <w:proofErr w:type="spellStart"/>
+      <w:r>
+        <w:rPr>
+          <w:rFonts w:ascii="Consolas" w:hAnsi="Consolas"/>
+        </w:rPr>
+        <w:t>AssignExpLHS</w:t>
+      </w:r>
+      <w:proofErr w:type="spellEnd"/>
+      <w:r>
+        <w:rPr>
+          <w:rFonts w:ascii="Consolas" w:hAnsi="Consolas"/>
+        </w:rPr>
+        <w:t xml:space="preserve">, </w:t>
+      </w:r>
+      <w:proofErr w:type="spellStart"/>
+      <w:r>
+        <w:rPr>
+          <w:rFonts w:ascii="Consolas" w:hAnsi="Consolas"/>
+        </w:rPr>
+        <w:t>AssignExpRHS</w:t>
+      </w:r>
+      <w:proofErr w:type="spellEnd"/>
+      <w:r>
+        <w:rPr>
+          <w:rFonts w:ascii="Consolas" w:hAnsi="Consolas"/>
+        </w:rPr>
+        <w:t xml:space="preserve">, </w:t>
+      </w:r>
+      <w:proofErr w:type="spellStart"/>
+      <w:r>
+        <w:rPr>
+          <w:rFonts w:ascii="Consolas" w:hAnsi="Consolas"/>
+        </w:rPr>
+        <w:t>ForElseBody</w:t>
+      </w:r>
+      <w:proofErr w:type="spellEnd"/>
+      <w:r>
+        <w:rPr>
+          <w:rFonts w:ascii="Consolas" w:hAnsi="Consolas"/>
+        </w:rPr>
+        <w:t xml:space="preserve">, </w:t>
+      </w:r>
+      <w:proofErr w:type="spellStart"/>
+      <w:r>
+        <w:rPr>
+          <w:rFonts w:ascii="Consolas" w:hAnsi="Consolas"/>
+        </w:rPr>
+        <w:t>AsyncWithAs</w:t>
+      </w:r>
+      <w:proofErr w:type="spellEnd"/>
+      <w:r>
+        <w:rPr>
+          <w:rFonts w:ascii="Consolas" w:hAnsi="Consolas"/>
+        </w:rPr>
+        <w:t xml:space="preserve">, </w:t>
+      </w:r>
+      <w:proofErr w:type="spellStart"/>
+      <w:r>
+        <w:rPr>
+          <w:rFonts w:ascii="Consolas" w:hAnsi="Consolas"/>
+        </w:rPr>
+        <w:t>CaseCondition</w:t>
+      </w:r>
+      <w:proofErr w:type="spellEnd"/>
+      <w:r>
+        <w:rPr>
+          <w:rFonts w:ascii="Consolas" w:hAnsi="Consolas"/>
+        </w:rPr>
+        <w:t xml:space="preserve">, </w:t>
+      </w:r>
+      <w:proofErr w:type="spellStart"/>
+      <w:r>
+        <w:rPr>
+          <w:rFonts w:ascii="Consolas" w:hAnsi="Consolas"/>
+        </w:rPr>
+        <w:t>AsyncForBody</w:t>
+      </w:r>
+      <w:proofErr w:type="spellEnd"/>
+      <w:r>
+        <w:rPr>
+          <w:rFonts w:ascii="Consolas" w:hAnsi="Consolas"/>
+        </w:rPr>
+        <w:t xml:space="preserve">, </w:t>
+      </w:r>
+      <w:proofErr w:type="spellStart"/>
+      <w:r>
+        <w:rPr>
+          <w:rFonts w:ascii="Consolas" w:hAnsi="Consolas"/>
+        </w:rPr>
+        <w:t>AsyncWithElement</w:t>
+      </w:r>
+      <w:proofErr w:type="spellEnd"/>
+      <w:r>
+        <w:rPr>
+          <w:rFonts w:ascii="Consolas" w:hAnsi="Consolas"/>
+        </w:rPr>
+        <w:t xml:space="preserve">, </w:t>
+      </w:r>
+      <w:proofErr w:type="spellStart"/>
+      <w:r>
+        <w:rPr>
+          <w:rFonts w:ascii="Consolas" w:hAnsi="Consolas"/>
+        </w:rPr>
+        <w:t>AsyncForEnumerable</w:t>
+      </w:r>
+      <w:proofErr w:type="spellEnd"/>
+      <w:r>
+        <w:rPr>
+          <w:rFonts w:ascii="Consolas" w:hAnsi="Consolas"/>
+        </w:rPr>
+        <w:t xml:space="preserve"> </w:t>
+      </w:r>
+      <w:r>
+        <w:rPr>
+          <w:rFonts w:asciiTheme="minorHAnsi" w:hAnsiTheme="minorHAnsi" w:cstheme="minorHAnsi"/>
+        </w:rPr>
+        <w:t>y</w:t>
+      </w:r>
+      <w:r>
+        <w:rPr>
+          <w:rFonts w:ascii="Consolas" w:hAnsi="Consolas"/>
+        </w:rPr>
+        <w:t xml:space="preserve"> </w:t>
+      </w:r>
+      <w:proofErr w:type="spellStart"/>
+      <w:r>
+        <w:rPr>
+          <w:rFonts w:ascii="Consolas" w:hAnsi="Consolas"/>
+        </w:rPr>
+        <w:t>AsyncForElement</w:t>
+      </w:r>
+      <w:proofErr w:type="spellEnd"/>
+      <w:r>
+        <w:t xml:space="preserve"> son </w:t>
+      </w:r>
+      <w:proofErr w:type="spellStart"/>
+      <w:r>
+        <w:t>anómalos</w:t>
+      </w:r>
+      <w:proofErr w:type="spellEnd"/>
+      <w:r>
+        <w:t xml:space="preserve">. Esta variable </w:t>
+      </w:r>
+      <w:proofErr w:type="spellStart"/>
+      <w:r>
+        <w:t>nunca</w:t>
+      </w:r>
+      <w:proofErr w:type="spellEnd"/>
+      <w:r>
+        <w:t xml:space="preserve"> </w:t>
+      </w:r>
+      <w:proofErr w:type="spellStart"/>
+      <w:r>
+        <w:t>toma</w:t>
+      </w:r>
+      <w:proofErr w:type="spellEnd"/>
+      <w:r>
+        <w:t xml:space="preserve"> </w:t>
+      </w:r>
+      <w:proofErr w:type="spellStart"/>
+      <w:r>
+        <w:t>los</w:t>
+      </w:r>
+      <w:proofErr w:type="spellEnd"/>
+      <w:r>
+        <w:t xml:space="preserve"> </w:t>
+      </w:r>
+      <w:proofErr w:type="spellStart"/>
+      <w:r>
+        <w:t>posibles</w:t>
+      </w:r>
+      <w:proofErr w:type="spellEnd"/>
+      <w:r>
+        <w:t xml:space="preserve"> </w:t>
+      </w:r>
+      <w:proofErr w:type="spellStart"/>
+      <w:r>
+        <w:t>valores</w:t>
+      </w:r>
+      <w:proofErr w:type="spellEnd"/>
+      <w:r>
+        <w:t xml:space="preserve"> </w:t>
+      </w:r>
+      <w:proofErr w:type="spellStart"/>
+      <w:r>
+        <w:rPr>
+          <w:rFonts w:ascii="Consolas" w:hAnsi="Consolas"/>
+        </w:rPr>
+        <w:t>TryElse</w:t>
+      </w:r>
+      <w:proofErr w:type="spellEnd"/>
+      <w:r>
+        <w:rPr>
+          <w:rFonts w:ascii="Consolas" w:hAnsi="Consolas"/>
+        </w:rPr>
+        <w:t xml:space="preserve">, </w:t>
+      </w:r>
+      <w:proofErr w:type="spellStart"/>
+      <w:r>
+        <w:rPr>
+          <w:rFonts w:ascii="Consolas" w:hAnsi="Consolas"/>
+        </w:rPr>
+        <w:t>ComprehensionElement</w:t>
+      </w:r>
+      <w:proofErr w:type="spellEnd"/>
+      <w:r>
+        <w:rPr>
+          <w:rFonts w:ascii="Consolas" w:hAnsi="Consolas"/>
+        </w:rPr>
+        <w:t xml:space="preserve">, </w:t>
+      </w:r>
+      <w:proofErr w:type="spellStart"/>
+      <w:r>
+        <w:rPr>
+          <w:rFonts w:ascii="Consolas" w:hAnsi="Consolas"/>
+        </w:rPr>
+        <w:t>AsyncForElseBody</w:t>
+      </w:r>
+      <w:proofErr w:type="spellEnd"/>
+      <w:r>
+        <w:rPr>
+          <w:rFonts w:ascii="Consolas" w:hAnsi="Consolas"/>
+        </w:rPr>
+        <w:t xml:space="preserve">, </w:t>
+      </w:r>
+      <w:proofErr w:type="spellStart"/>
+      <w:r>
+        <w:rPr>
+          <w:rFonts w:ascii="Consolas" w:hAnsi="Consolas"/>
+        </w:rPr>
+        <w:t>MatMult</w:t>
+      </w:r>
+      <w:proofErr w:type="spellEnd"/>
+      <w:r>
+        <w:rPr>
+          <w:rFonts w:ascii="Consolas" w:hAnsi="Consolas"/>
+        </w:rPr>
+        <w:t xml:space="preserve">, </w:t>
+      </w:r>
+      <w:proofErr w:type="spellStart"/>
+      <w:r>
+        <w:rPr>
+          <w:rFonts w:ascii="Consolas" w:hAnsi="Consolas"/>
+        </w:rPr>
+        <w:t>DefaultParamValue</w:t>
+      </w:r>
+      <w:proofErr w:type="spellEnd"/>
+      <w:r>
+        <w:rPr>
+          <w:rFonts w:ascii="Consolas" w:hAnsi="Consolas"/>
+        </w:rPr>
+        <w:t xml:space="preserve">, </w:t>
+      </w:r>
+      <w:proofErr w:type="spellStart"/>
+      <w:r>
+        <w:rPr>
+          <w:rFonts w:ascii="Consolas" w:hAnsi="Consolas"/>
+        </w:rPr>
+        <w:t>TypeVar</w:t>
+      </w:r>
+      <w:proofErr w:type="spellEnd"/>
+      <w:r>
+        <w:rPr>
+          <w:rFonts w:ascii="Consolas" w:hAnsi="Consolas"/>
+        </w:rPr>
+        <w:t xml:space="preserve">, In, Shift, </w:t>
+      </w:r>
+      <w:proofErr w:type="spellStart"/>
+      <w:r>
+        <w:rPr>
+          <w:rFonts w:ascii="Consolas" w:hAnsi="Consolas"/>
+        </w:rPr>
+        <w:t>AugmentedAssignmentLHS</w:t>
+      </w:r>
+      <w:proofErr w:type="spellEnd"/>
+      <w:r>
+        <w:rPr>
+          <w:rFonts w:ascii="Consolas" w:hAnsi="Consolas"/>
+        </w:rPr>
+        <w:t xml:space="preserve">, </w:t>
+      </w:r>
+      <w:proofErr w:type="spellStart"/>
+      <w:r>
+        <w:rPr>
+          <w:rFonts w:ascii="Consolas" w:hAnsi="Consolas"/>
+        </w:rPr>
+        <w:t>TypeAliasLHS</w:t>
+      </w:r>
+      <w:proofErr w:type="spellEnd"/>
+      <w:r>
+        <w:rPr>
+          <w:rFonts w:ascii="Consolas" w:hAnsi="Consolas"/>
+        </w:rPr>
+        <w:t xml:space="preserve">, </w:t>
+      </w:r>
+      <w:proofErr w:type="spellStart"/>
+      <w:r>
+        <w:rPr>
+          <w:rFonts w:ascii="Consolas" w:hAnsi="Consolas"/>
+        </w:rPr>
+        <w:t>CaseGuard</w:t>
+      </w:r>
+      <w:proofErr w:type="spellEnd"/>
+      <w:r>
+        <w:rPr>
+          <w:rFonts w:ascii="Consolas" w:hAnsi="Consolas"/>
+        </w:rPr>
+        <w:t xml:space="preserve">, Pow, Is, </w:t>
+      </w:r>
+      <w:proofErr w:type="spellStart"/>
+      <w:r>
+        <w:rPr>
+          <w:rFonts w:ascii="Consolas" w:hAnsi="Consolas"/>
+        </w:rPr>
+        <w:t>AugmentedAssignmentRHS</w:t>
+      </w:r>
+      <w:proofErr w:type="spellEnd"/>
+      <w:r>
+        <w:rPr>
+          <w:rFonts w:ascii="Consolas" w:hAnsi="Consolas"/>
+        </w:rPr>
+        <w:t xml:space="preserve">, </w:t>
+      </w:r>
+      <w:proofErr w:type="spellStart"/>
+      <w:r>
+        <w:rPr>
+          <w:rFonts w:ascii="Consolas" w:hAnsi="Consolas"/>
+        </w:rPr>
+        <w:t>TypeAliasRHS</w:t>
+      </w:r>
+      <w:proofErr w:type="spellEnd"/>
+      <w:r>
+        <w:rPr>
+          <w:rFonts w:ascii="Consolas" w:hAnsi="Consolas"/>
+        </w:rPr>
+        <w:t xml:space="preserve"> </w:t>
+      </w:r>
+      <w:r>
+        <w:rPr>
+          <w:rFonts w:asciiTheme="minorHAnsi" w:hAnsiTheme="minorHAnsi" w:cstheme="minorHAnsi"/>
+        </w:rPr>
+        <w:t>y</w:t>
+      </w:r>
+      <w:r>
+        <w:rPr>
+          <w:rFonts w:ascii="Consolas" w:hAnsi="Consolas"/>
+        </w:rPr>
+        <w:t xml:space="preserve"> BWLogical</w:t>
+      </w:r>
+      <w:r>
+        <w:t>.</w:t>
+      </w:r>
+    </w:p>
+    <w:p>
+      <w:pPr>
+        <w:pStyle w:val="Prrafodelista"/>
+        <w:numPr>
+          <w:ilvl w:val="1"/>
+          <w:numId w:val="31"/>
+        </w:numPr>
+        <w:spacing w:line="256" w:lineRule="auto"/>
+      </w:pPr>
+      <w:proofErr w:type="spellStart"/>
+      <w:r>
+        <w:rPr>
+          <w:i/>
+          <w:iCs/>
+          <w:lang w:val="es-ES"/>
+        </w:rPr>
+        <w:t>Beginner</w:t>
+      </w:r>
+      <w:proofErr w:type="spellEnd"/>
+      <w:r>
+        <w:rPr>
+          <w:lang w:val="es-ES"/>
+        </w:rPr>
+        <w:t xml:space="preserve">: En este caso la variable toma 70 valores, se considera como valor anómalo todos aquellos que tienen una frecuencia inferior a 0,0028%. El valor predominante que toma esta variable es el de </w:t>
+      </w:r>
+      <w:proofErr w:type="spellStart"/>
+      <w:r>
+        <w:rPr>
+          <w:rFonts w:ascii="Consolas" w:hAnsi="Consolas"/>
+          <w:lang w:val="es-ES"/>
+        </w:rPr>
+        <w:t>TupleLiteral</w:t>
+      </w:r>
+      <w:proofErr w:type="spellEnd"/>
+      <w:r>
+        <w:rPr>
+          <w:lang w:val="es-ES"/>
+        </w:rPr>
+        <w:t xml:space="preserve">. </w:t>
+      </w:r>
+      <w:r>
+        <w:t xml:space="preserve">Los </w:t>
+      </w:r>
+      <w:proofErr w:type="spellStart"/>
+      <w:r>
+        <w:t>valores</w:t>
+      </w:r>
+      <w:proofErr w:type="spellEnd"/>
+      <w:r>
+        <w:t xml:space="preserve"> </w:t>
+      </w:r>
+      <w:proofErr w:type="spellStart"/>
+      <w:r>
+        <w:rPr>
+          <w:rFonts w:ascii="Consolas" w:hAnsi="Consolas"/>
+        </w:rPr>
+        <w:t>WhileElseBody</w:t>
+      </w:r>
+      <w:proofErr w:type="spellEnd"/>
+      <w:r>
+        <w:rPr>
+          <w:rFonts w:ascii="Consolas" w:hAnsi="Consolas"/>
+        </w:rPr>
+        <w:t xml:space="preserve">, </w:t>
+      </w:r>
+      <w:proofErr w:type="spellStart"/>
+      <w:r>
+        <w:rPr>
+          <w:rFonts w:ascii="Consolas" w:hAnsi="Consolas"/>
+        </w:rPr>
+        <w:t>ClassDecorator</w:t>
+      </w:r>
+      <w:proofErr w:type="spellEnd"/>
+      <w:r>
+        <w:rPr>
+          <w:rFonts w:ascii="Consolas" w:hAnsi="Consolas"/>
+        </w:rPr>
+        <w:t xml:space="preserve">, </w:t>
+      </w:r>
+      <w:proofErr w:type="spellStart"/>
+      <w:r>
+        <w:rPr>
+          <w:rFonts w:ascii="Consolas" w:hAnsi="Consolas"/>
+        </w:rPr>
+        <w:t>AssignExpRHS</w:t>
+      </w:r>
+      <w:proofErr w:type="spellEnd"/>
+      <w:r>
+        <w:rPr>
+          <w:rFonts w:ascii="Consolas" w:hAnsi="Consolas"/>
+        </w:rPr>
+        <w:t xml:space="preserve">, </w:t>
+      </w:r>
+      <w:proofErr w:type="spellStart"/>
+      <w:r>
+        <w:rPr>
+          <w:rFonts w:ascii="Consolas" w:hAnsi="Consolas"/>
+        </w:rPr>
+        <w:t>AssignExpLHS</w:t>
+      </w:r>
+      <w:proofErr w:type="spellEnd"/>
+      <w:r>
+        <w:rPr>
+          <w:rFonts w:ascii="Consolas" w:hAnsi="Consolas"/>
+        </w:rPr>
+        <w:t xml:space="preserve">, </w:t>
+      </w:r>
+      <w:proofErr w:type="spellStart"/>
+      <w:r>
+        <w:rPr>
+          <w:rFonts w:ascii="Consolas" w:hAnsi="Consolas"/>
+        </w:rPr>
+        <w:t>ForElseBody</w:t>
+      </w:r>
+      <w:proofErr w:type="spellEnd"/>
+      <w:r>
+        <w:rPr>
+          <w:rFonts w:ascii="Consolas" w:hAnsi="Consolas"/>
+        </w:rPr>
+        <w:t xml:space="preserve"> </w:t>
+      </w:r>
+      <w:r>
+        <w:rPr>
+          <w:rFonts w:asciiTheme="minorHAnsi" w:hAnsiTheme="minorHAnsi" w:cstheme="minorHAnsi"/>
+        </w:rPr>
+        <w:t>y</w:t>
+      </w:r>
+      <w:r>
+        <w:rPr>
+          <w:rFonts w:ascii="Consolas" w:hAnsi="Consolas"/>
+        </w:rPr>
+        <w:t xml:space="preserve"> FormattedFormat</w:t>
+      </w:r>
+      <w:r>
+        <w:t xml:space="preserve"> son </w:t>
+      </w:r>
+      <w:proofErr w:type="spellStart"/>
+      <w:r>
+        <w:t>anómalos</w:t>
+      </w:r>
+      <w:proofErr w:type="spellEnd"/>
+      <w:r>
+        <w:t xml:space="preserve">. Esta variable </w:t>
+      </w:r>
+      <w:proofErr w:type="spellStart"/>
+      <w:r>
+        <w:t>nunca</w:t>
+      </w:r>
+      <w:proofErr w:type="spellEnd"/>
+      <w:r>
+        <w:t xml:space="preserve"> </w:t>
+      </w:r>
+      <w:proofErr w:type="spellStart"/>
+      <w:r>
+        <w:t>toma</w:t>
+      </w:r>
+      <w:proofErr w:type="spellEnd"/>
+      <w:r>
+        <w:t xml:space="preserve"> </w:t>
+      </w:r>
+      <w:proofErr w:type="spellStart"/>
+      <w:r>
+        <w:t>los</w:t>
+      </w:r>
+      <w:proofErr w:type="spellEnd"/>
+      <w:r>
+        <w:t xml:space="preserve"> </w:t>
+      </w:r>
+      <w:proofErr w:type="spellStart"/>
+      <w:r>
+        <w:t>posibles</w:t>
+      </w:r>
+      <w:proofErr w:type="spellEnd"/>
+      <w:r>
+        <w:t xml:space="preserve"> </w:t>
+      </w:r>
+      <w:proofErr w:type="spellStart"/>
+      <w:r>
+        <w:t>valores</w:t>
+      </w:r>
+      <w:proofErr w:type="spellEnd"/>
+      <w:r>
+        <w:t xml:space="preserve"> </w:t>
+      </w:r>
+      <w:proofErr w:type="spellStart"/>
+      <w:r>
+        <w:rPr>
+          <w:rFonts w:ascii="Consolas" w:hAnsi="Consolas"/>
+        </w:rPr>
+        <w:t>AsyncWithElement</w:t>
+      </w:r>
+      <w:proofErr w:type="spellEnd"/>
+      <w:r>
+        <w:rPr>
+          <w:rFonts w:ascii="Consolas" w:hAnsi="Consolas"/>
+        </w:rPr>
+        <w:t xml:space="preserve">, </w:t>
+      </w:r>
+      <w:proofErr w:type="spellStart"/>
+      <w:r>
+        <w:rPr>
+          <w:rFonts w:ascii="Consolas" w:hAnsi="Consolas"/>
+        </w:rPr>
+        <w:t>AugmentedAssignmentLHS</w:t>
+      </w:r>
+      <w:proofErr w:type="spellEnd"/>
+      <w:r>
+        <w:rPr>
+          <w:rFonts w:ascii="Consolas" w:hAnsi="Consolas"/>
+        </w:rPr>
+        <w:t xml:space="preserve">, Shift, </w:t>
+      </w:r>
+      <w:proofErr w:type="spellStart"/>
+      <w:r>
+        <w:rPr>
+          <w:rFonts w:ascii="Consolas" w:hAnsi="Consolas"/>
+        </w:rPr>
+        <w:t>DefaultParamValue</w:t>
+      </w:r>
+      <w:proofErr w:type="spellEnd"/>
+      <w:r>
+        <w:rPr>
+          <w:rFonts w:ascii="Consolas" w:hAnsi="Consolas"/>
+        </w:rPr>
+        <w:t xml:space="preserve">, </w:t>
+      </w:r>
+      <w:proofErr w:type="spellStart"/>
+      <w:r>
+        <w:rPr>
+          <w:rFonts w:ascii="Consolas" w:hAnsi="Consolas"/>
+        </w:rPr>
+        <w:t>MatchCondition</w:t>
+      </w:r>
+      <w:proofErr w:type="spellEnd"/>
+      <w:r>
+        <w:rPr>
+          <w:rFonts w:ascii="Consolas" w:hAnsi="Consolas"/>
+        </w:rPr>
+        <w:t xml:space="preserve">, </w:t>
+      </w:r>
+      <w:proofErr w:type="spellStart"/>
+      <w:r>
+        <w:rPr>
+          <w:rFonts w:ascii="Consolas" w:hAnsi="Consolas"/>
+        </w:rPr>
+        <w:t>AsyncForBody</w:t>
+      </w:r>
+      <w:proofErr w:type="spellEnd"/>
+      <w:r>
+        <w:rPr>
+          <w:rFonts w:ascii="Consolas" w:hAnsi="Consolas"/>
+        </w:rPr>
+        <w:t xml:space="preserve">, BWLogical, </w:t>
+      </w:r>
+      <w:proofErr w:type="spellStart"/>
+      <w:r>
+        <w:rPr>
+          <w:rFonts w:ascii="Consolas" w:hAnsi="Consolas"/>
+        </w:rPr>
+        <w:t>TryElse</w:t>
+      </w:r>
+      <w:proofErr w:type="spellEnd"/>
+      <w:r>
+        <w:rPr>
+          <w:rFonts w:ascii="Consolas" w:hAnsi="Consolas"/>
+        </w:rPr>
+        <w:t xml:space="preserve">, In, Pow, </w:t>
+      </w:r>
+      <w:proofErr w:type="spellStart"/>
+      <w:r>
+        <w:rPr>
+          <w:rFonts w:ascii="Consolas" w:hAnsi="Consolas"/>
+        </w:rPr>
+        <w:t>TypeVar</w:t>
+      </w:r>
+      <w:proofErr w:type="spellEnd"/>
+      <w:r>
+        <w:rPr>
+          <w:rFonts w:ascii="Consolas" w:hAnsi="Consolas"/>
+        </w:rPr>
+        <w:t xml:space="preserve">, </w:t>
+      </w:r>
+      <w:proofErr w:type="spellStart"/>
+      <w:r>
+        <w:rPr>
+          <w:rFonts w:ascii="Consolas" w:hAnsi="Consolas"/>
+        </w:rPr>
+        <w:t>AsyncWithAs</w:t>
+      </w:r>
+      <w:proofErr w:type="spellEnd"/>
+      <w:r>
+        <w:rPr>
+          <w:rFonts w:ascii="Consolas" w:hAnsi="Consolas"/>
+        </w:rPr>
+        <w:t xml:space="preserve">, </w:t>
+      </w:r>
+      <w:proofErr w:type="spellStart"/>
+      <w:r>
+        <w:rPr>
+          <w:rFonts w:ascii="Consolas" w:hAnsi="Consolas"/>
+        </w:rPr>
         <w:t>CaseBody</w:t>
       </w:r>
       <w:proofErr w:type="spellEnd"/>
       <w:r>
+        <w:rPr>
+          <w:rFonts w:ascii="Consolas" w:hAnsi="Consolas"/>
+        </w:rPr>
         <w:t xml:space="preserve">, </w:t>
       </w:r>
       <w:proofErr w:type="spellStart"/>
       <w:r>
+        <w:rPr>
+          <w:rFonts w:ascii="Consolas" w:hAnsi="Consolas"/>
+        </w:rPr>
+        <w:t>MatMult</w:t>
+      </w:r>
+      <w:proofErr w:type="spellEnd"/>
+      <w:r>
+        <w:rPr>
+          <w:rFonts w:ascii="Consolas" w:hAnsi="Consolas"/>
+        </w:rPr>
+        <w:t xml:space="preserve">, </w:t>
+      </w:r>
+      <w:proofErr w:type="spellStart"/>
+      <w:r>
+        <w:rPr>
+          <w:rFonts w:ascii="Consolas" w:hAnsi="Consolas"/>
+        </w:rPr>
+        <w:t>CaseCondition</w:t>
+      </w:r>
+      <w:proofErr w:type="spellEnd"/>
+      <w:r>
+        <w:rPr>
+          <w:rFonts w:ascii="Consolas" w:hAnsi="Consolas"/>
+        </w:rPr>
+        <w:t xml:space="preserve">, </w:t>
+      </w:r>
+      <w:proofErr w:type="spellStart"/>
+      <w:r>
+        <w:rPr>
+          <w:rFonts w:ascii="Consolas" w:hAnsi="Consolas"/>
+        </w:rPr>
+        <w:t>ComprehensionElement</w:t>
+      </w:r>
+      <w:proofErr w:type="spellEnd"/>
+      <w:r>
+        <w:rPr>
+          <w:rFonts w:ascii="Consolas" w:hAnsi="Consolas"/>
+        </w:rPr>
+        <w:t xml:space="preserve">, </w:t>
+      </w:r>
+      <w:proofErr w:type="spellStart"/>
+      <w:r>
+        <w:rPr>
+          <w:rFonts w:ascii="Consolas" w:hAnsi="Consolas"/>
+        </w:rPr>
+        <w:t>AugmentedAssignmentRHS</w:t>
+      </w:r>
+      <w:proofErr w:type="spellEnd"/>
+      <w:r>
+        <w:rPr>
+          <w:rFonts w:ascii="Consolas" w:hAnsi="Consolas"/>
+        </w:rPr>
+        <w:t xml:space="preserve">, </w:t>
+      </w:r>
+      <w:proofErr w:type="spellStart"/>
+      <w:r>
+        <w:rPr>
+          <w:rFonts w:ascii="Consolas" w:hAnsi="Consolas"/>
+        </w:rPr>
+        <w:t>TypeAnnotation</w:t>
+      </w:r>
+      <w:proofErr w:type="spellEnd"/>
+      <w:r>
+        <w:rPr>
+          <w:rFonts w:ascii="Consolas" w:hAnsi="Consolas"/>
+        </w:rPr>
+        <w:t xml:space="preserve">, </w:t>
+      </w:r>
+      <w:proofErr w:type="spellStart"/>
+      <w:r>
+        <w:rPr>
+          <w:rFonts w:ascii="Consolas" w:hAnsi="Consolas"/>
+        </w:rPr>
+        <w:t>AsyncForEnumerable</w:t>
+      </w:r>
+      <w:proofErr w:type="spellEnd"/>
+      <w:r>
+        <w:rPr>
+          <w:rFonts w:ascii="Consolas" w:hAnsi="Consolas"/>
+        </w:rPr>
+        <w:t xml:space="preserve">, </w:t>
+      </w:r>
+      <w:proofErr w:type="spellStart"/>
+      <w:r>
+        <w:rPr>
+          <w:rFonts w:ascii="Consolas" w:hAnsi="Consolas"/>
+        </w:rPr>
+        <w:t>CaseGuard</w:t>
+      </w:r>
+      <w:proofErr w:type="spellEnd"/>
+      <w:r>
+        <w:rPr>
+          <w:rFonts w:ascii="Consolas" w:hAnsi="Consolas"/>
+        </w:rPr>
+        <w:t xml:space="preserve">, </w:t>
+      </w:r>
+      <w:proofErr w:type="spellStart"/>
+      <w:r>
+        <w:rPr>
+          <w:rFonts w:ascii="Consolas" w:hAnsi="Consolas"/>
+        </w:rPr>
+        <w:t>AsyncForElseBody</w:t>
+      </w:r>
+      <w:proofErr w:type="spellEnd"/>
+      <w:r>
+        <w:rPr>
+          <w:rFonts w:ascii="Consolas" w:hAnsi="Consolas"/>
+        </w:rPr>
+        <w:t xml:space="preserve">, </w:t>
+      </w:r>
+      <w:proofErr w:type="spellStart"/>
+      <w:r>
+        <w:rPr>
+          <w:rFonts w:ascii="Consolas" w:hAnsi="Consolas"/>
+        </w:rPr>
+        <w:t>TypeAliasRHS</w:t>
+      </w:r>
+      <w:proofErr w:type="spellEnd"/>
+      <w:r>
+        <w:rPr>
+          <w:rFonts w:ascii="Consolas" w:hAnsi="Consolas"/>
+        </w:rPr>
+        <w:t xml:space="preserve">, </w:t>
+      </w:r>
+      <w:proofErr w:type="spellStart"/>
+      <w:r>
+        <w:rPr>
+          <w:rFonts w:ascii="Consolas" w:hAnsi="Consolas"/>
+        </w:rPr>
+        <w:t>TypeAliasLHS</w:t>
+      </w:r>
+      <w:proofErr w:type="spellEnd"/>
+      <w:r>
+        <w:rPr>
+          <w:rFonts w:ascii="Consolas" w:hAnsi="Consolas"/>
+        </w:rPr>
+        <w:t xml:space="preserve">, </w:t>
+      </w:r>
+      <w:proofErr w:type="spellStart"/>
+      <w:r>
+        <w:rPr>
+          <w:rFonts w:ascii="Consolas" w:hAnsi="Consolas"/>
+        </w:rPr>
+        <w:t>AyncWithBody</w:t>
+      </w:r>
+      <w:proofErr w:type="spellEnd"/>
+      <w:r>
+        <w:rPr>
+          <w:rFonts w:ascii="Consolas" w:hAnsi="Consolas"/>
+        </w:rPr>
+        <w:t xml:space="preserve">, Is </w:t>
+      </w:r>
+      <w:r>
+        <w:rPr>
+          <w:rFonts w:asciiTheme="minorHAnsi" w:hAnsiTheme="minorHAnsi" w:cstheme="minorHAnsi"/>
+        </w:rPr>
+        <w:t>y</w:t>
+      </w:r>
+      <w:r>
+        <w:rPr>
+          <w:rFonts w:ascii="Consolas" w:hAnsi="Consolas"/>
+        </w:rPr>
+        <w:t xml:space="preserve"> </w:t>
+      </w:r>
+      <w:proofErr w:type="spellStart"/>
+      <w:r>
+        <w:rPr>
+          <w:rFonts w:ascii="Consolas" w:hAnsi="Consolas"/>
+        </w:rPr>
+        <w:t>AsyncForElement</w:t>
+      </w:r>
+      <w:proofErr w:type="spellEnd"/>
+      <w:r>
+        <w:t>.</w:t>
+      </w:r>
+    </w:p>
+    <w:p>
+      <w:pPr>
+        <w:pStyle w:val="Prrafodelista"/>
+        <w:numPr>
+          <w:ilvl w:val="1"/>
+          <w:numId w:val="31"/>
+        </w:numPr>
+        <w:spacing w:line="256" w:lineRule="auto"/>
+      </w:pPr>
+      <w:r>
+        <w:rPr>
+          <w:i/>
+          <w:iCs/>
+          <w:lang w:val="es-ES"/>
+        </w:rPr>
+        <w:t>Expert</w:t>
+      </w:r>
+      <w:r>
+        <w:rPr>
+          <w:lang w:val="es-ES"/>
+        </w:rPr>
+        <w:t xml:space="preserve">: En este caso la variable toma 79 valores, se considera como valor anómalo todos aquellos que tienen una frecuencia inferior a 0,0025%. El valor predominante que toma esta variable es el de </w:t>
+      </w:r>
+      <w:proofErr w:type="spellStart"/>
+      <w:r>
+        <w:rPr>
+          <w:rFonts w:ascii="Consolas" w:hAnsi="Consolas"/>
+          <w:lang w:val="es-ES"/>
+        </w:rPr>
+        <w:t>CallArg</w:t>
+      </w:r>
+      <w:proofErr w:type="spellEnd"/>
+      <w:r>
+        <w:rPr>
+          <w:lang w:val="es-ES"/>
+        </w:rPr>
+        <w:t xml:space="preserve">. </w:t>
+      </w:r>
+      <w:r>
+        <w:t xml:space="preserve">Los </w:t>
+      </w:r>
+      <w:proofErr w:type="spellStart"/>
+      <w:r>
+        <w:t>valores</w:t>
+      </w:r>
+      <w:proofErr w:type="spellEnd"/>
+      <w:r>
+        <w:t xml:space="preserve"> </w:t>
+      </w:r>
+      <w:proofErr w:type="spellStart"/>
+      <w:r>
+        <w:rPr>
+          <w:rFonts w:ascii="Consolas" w:hAnsi="Consolas"/>
+        </w:rPr>
+        <w:t>WhileElseBody</w:t>
+      </w:r>
+      <w:proofErr w:type="spellEnd"/>
+      <w:r>
+        <w:rPr>
+          <w:rFonts w:ascii="Consolas" w:hAnsi="Consolas"/>
+        </w:rPr>
+        <w:t xml:space="preserve">, </w:t>
+      </w:r>
+      <w:proofErr w:type="spellStart"/>
+      <w:r>
+        <w:rPr>
+          <w:rFonts w:ascii="Consolas" w:hAnsi="Consolas"/>
+        </w:rPr>
+        <w:t>CaseBody</w:t>
+      </w:r>
+      <w:proofErr w:type="spellEnd"/>
+      <w:r>
+        <w:rPr>
+          <w:rFonts w:ascii="Consolas" w:hAnsi="Consolas"/>
+        </w:rPr>
+        <w:t xml:space="preserve">, </w:t>
+      </w:r>
+      <w:proofErr w:type="spellStart"/>
+      <w:r>
+        <w:rPr>
+          <w:rFonts w:ascii="Consolas" w:hAnsi="Consolas"/>
+        </w:rPr>
+        <w:lastRenderedPageBreak/>
         <w:t>ForElseBody</w:t>
       </w:r>
       <w:proofErr w:type="spellEnd"/>
       <w:r>
+        <w:rPr>
+          <w:rFonts w:ascii="Consolas" w:hAnsi="Consolas"/>
+        </w:rPr>
         <w:t xml:space="preserve">, </w:t>
       </w:r>
       <w:proofErr w:type="spellStart"/>
       <w:r>
+        <w:rPr>
+          <w:rFonts w:ascii="Consolas" w:hAnsi="Consolas"/>
+        </w:rPr>
         <w:t>MatchCondition</w:t>
       </w:r>
       <w:proofErr w:type="spellEnd"/>
       <w:r>
+        <w:rPr>
+          <w:rFonts w:ascii="Consolas" w:hAnsi="Consolas"/>
+        </w:rPr>
         <w:t xml:space="preserve">, </w:t>
       </w:r>
       <w:proofErr w:type="spellStart"/>
       <w:r>
+        <w:rPr>
+          <w:rFonts w:ascii="Consolas" w:hAnsi="Consolas"/>
+        </w:rPr>
         <w:t>AsyncWithBody</w:t>
       </w:r>
       <w:proofErr w:type="spellEnd"/>
       <w:r>
+        <w:rPr>
+          <w:rFonts w:ascii="Consolas" w:hAnsi="Consolas"/>
+        </w:rPr>
         <w:t xml:space="preserve">, </w:t>
       </w:r>
       <w:proofErr w:type="spellStart"/>
       <w:r>
+        <w:rPr>
+          <w:rFonts w:ascii="Consolas" w:hAnsi="Consolas"/>
+        </w:rPr>
         <w:t>AssignExpRHS</w:t>
       </w:r>
       <w:proofErr w:type="spellEnd"/>
       <w:r>
+        <w:rPr>
+          <w:rFonts w:ascii="Consolas" w:hAnsi="Consolas"/>
+        </w:rPr>
         <w:t xml:space="preserve">, </w:t>
       </w:r>
       <w:proofErr w:type="spellStart"/>
       <w:r>
+        <w:rPr>
+          <w:rFonts w:ascii="Consolas" w:hAnsi="Consolas"/>
+        </w:rPr>
         <w:t>AssignExpLHS</w:t>
       </w:r>
       <w:proofErr w:type="spellEnd"/>
       <w:r>
+        <w:rPr>
+          <w:rFonts w:ascii="Consolas" w:hAnsi="Consolas"/>
+        </w:rPr>
         <w:t xml:space="preserve">, </w:t>
       </w:r>
       <w:proofErr w:type="spellStart"/>
       <w:r>
+        <w:rPr>
+          <w:rFonts w:ascii="Consolas" w:hAnsi="Consolas"/>
+        </w:rPr>
         <w:t>TryElseBody</w:t>
       </w:r>
       <w:proofErr w:type="spellEnd"/>
       <w:r>
-        <w:t xml:space="preserve"> y </w:t>
-      </w:r>
-      <w:proofErr w:type="spellStart"/>
-      <w:r>
+        <w:rPr>
+          <w:rFonts w:ascii="Consolas" w:hAnsi="Consolas"/>
+        </w:rPr>
+        <w:t xml:space="preserve"> </w:t>
+      </w:r>
+      <w:r>
+        <w:rPr>
+          <w:rFonts w:asciiTheme="minorHAnsi" w:hAnsiTheme="minorHAnsi" w:cstheme="minorHAnsi"/>
+        </w:rPr>
+        <w:t>y</w:t>
+      </w:r>
+      <w:r>
+        <w:rPr>
+          <w:rFonts w:ascii="Consolas" w:hAnsi="Consolas"/>
+        </w:rPr>
+        <w:t xml:space="preserve"> </w:t>
+      </w:r>
+      <w:proofErr w:type="spellStart"/>
+      <w:r>
+        <w:rPr>
+          <w:rFonts w:ascii="Consolas" w:hAnsi="Consolas"/>
+        </w:rPr>
         <w:t>AsyncWithAs</w:t>
       </w:r>
       <w:proofErr w:type="spellEnd"/>
       <w:r>
+        <w:t xml:space="preserve"> son </w:t>
+      </w:r>
+      <w:proofErr w:type="spellStart"/>
+      <w:r>
+        <w:t>anómalos</w:t>
+      </w:r>
+      <w:proofErr w:type="spellEnd"/>
+      <w:r>
+        <w:t xml:space="preserve">. Esta variable </w:t>
+      </w:r>
+      <w:proofErr w:type="spellStart"/>
+      <w:r>
+        <w:t>nunca</w:t>
+      </w:r>
+      <w:proofErr w:type="spellEnd"/>
+      <w:r>
         <w:t xml:space="preserve"> </w:t>
       </w:r>
-      <w:r>
-        <w:t xml:space="preserve">son </w:t>
-      </w:r>
-      <w:proofErr w:type="spellStart"/>
-      <w:r>
-        <w:t>anómalos</w:t>
-      </w:r>
-      <w:proofErr w:type="spellEnd"/>
+      <w:proofErr w:type="spellStart"/>
+      <w:r>
+        <w:t>toma</w:t>
+      </w:r>
+      <w:proofErr w:type="spellEnd"/>
+      <w:r>
+        <w:t xml:space="preserve"> </w:t>
+      </w:r>
+      <w:proofErr w:type="spellStart"/>
+      <w:r>
+        <w:t>los</w:t>
+      </w:r>
+      <w:proofErr w:type="spellEnd"/>
+      <w:r>
+        <w:t xml:space="preserve"> </w:t>
+      </w:r>
+      <w:proofErr w:type="spellStart"/>
+      <w:r>
+        <w:t>posibles</w:t>
+      </w:r>
+      <w:proofErr w:type="spellEnd"/>
+      <w:r>
+        <w:t xml:space="preserve"> </w:t>
+      </w:r>
+      <w:proofErr w:type="spellStart"/>
+      <w:r>
+        <w:t>valores</w:t>
+      </w:r>
+      <w:proofErr w:type="spellEnd"/>
+      <w:r>
+        <w:t xml:space="preserve"> </w:t>
+      </w:r>
+      <w:proofErr w:type="spellStart"/>
+      <w:r>
+        <w:rPr>
+          <w:rFonts w:ascii="Consolas" w:hAnsi="Consolas"/>
+        </w:rPr>
+        <w:t>TypeVar</w:t>
+      </w:r>
+      <w:proofErr w:type="spellEnd"/>
+      <w:r>
+        <w:rPr>
+          <w:rFonts w:ascii="Consolas" w:hAnsi="Consolas"/>
+        </w:rPr>
+        <w:t xml:space="preserve">, </w:t>
+      </w:r>
+      <w:proofErr w:type="spellStart"/>
+      <w:r>
+        <w:rPr>
+          <w:rFonts w:ascii="Consolas" w:hAnsi="Consolas"/>
+        </w:rPr>
+        <w:t>MatMult</w:t>
+      </w:r>
+      <w:proofErr w:type="spellEnd"/>
+      <w:r>
+        <w:rPr>
+          <w:rFonts w:ascii="Consolas" w:hAnsi="Consolas"/>
+        </w:rPr>
+        <w:t xml:space="preserve">, BWLogical, </w:t>
+      </w:r>
+      <w:proofErr w:type="spellStart"/>
+      <w:r>
+        <w:rPr>
+          <w:rFonts w:ascii="Consolas" w:hAnsi="Consolas"/>
+        </w:rPr>
+        <w:t>CaseGuard</w:t>
+      </w:r>
+      <w:proofErr w:type="spellEnd"/>
+      <w:r>
+        <w:rPr>
+          <w:rFonts w:ascii="Consolas" w:hAnsi="Consolas"/>
+        </w:rPr>
+        <w:t xml:space="preserve">, </w:t>
+      </w:r>
+      <w:proofErr w:type="spellStart"/>
+      <w:r>
+        <w:rPr>
+          <w:rFonts w:ascii="Consolas" w:hAnsi="Consolas"/>
+        </w:rPr>
+        <w:t>AugmentedAssignmentLHS</w:t>
+      </w:r>
+      <w:proofErr w:type="spellEnd"/>
+      <w:r>
+        <w:rPr>
+          <w:rFonts w:ascii="Consolas" w:hAnsi="Consolas"/>
+        </w:rPr>
+        <w:t xml:space="preserve">, </w:t>
+      </w:r>
+      <w:proofErr w:type="spellStart"/>
+      <w:r>
+        <w:rPr>
+          <w:rFonts w:ascii="Consolas" w:hAnsi="Consolas"/>
+        </w:rPr>
+        <w:t>TryElse</w:t>
+      </w:r>
+      <w:proofErr w:type="spellEnd"/>
+      <w:r>
+        <w:rPr>
+          <w:rFonts w:ascii="Consolas" w:hAnsi="Consolas"/>
+        </w:rPr>
+        <w:t xml:space="preserve">, </w:t>
+      </w:r>
+      <w:proofErr w:type="spellStart"/>
+      <w:r>
+        <w:rPr>
+          <w:rFonts w:ascii="Consolas" w:hAnsi="Consolas"/>
+        </w:rPr>
+        <w:t>TypeAnnotation</w:t>
+      </w:r>
+      <w:proofErr w:type="spellEnd"/>
+      <w:r>
+        <w:rPr>
+          <w:rFonts w:ascii="Consolas" w:hAnsi="Consolas"/>
+        </w:rPr>
+        <w:t xml:space="preserve">, </w:t>
+      </w:r>
+      <w:proofErr w:type="spellStart"/>
+      <w:r>
+        <w:rPr>
+          <w:rFonts w:ascii="Consolas" w:hAnsi="Consolas"/>
+        </w:rPr>
+        <w:t>TypeAliasRHS</w:t>
+      </w:r>
+      <w:proofErr w:type="spellEnd"/>
+      <w:r>
+        <w:rPr>
+          <w:rFonts w:ascii="Consolas" w:hAnsi="Consolas"/>
+        </w:rPr>
+        <w:t xml:space="preserve">, </w:t>
+      </w:r>
+      <w:proofErr w:type="spellStart"/>
+      <w:r>
+        <w:rPr>
+          <w:rFonts w:ascii="Consolas" w:hAnsi="Consolas"/>
+        </w:rPr>
+        <w:t>AsyncForElseBody</w:t>
+      </w:r>
+      <w:proofErr w:type="spellEnd"/>
+      <w:r>
+        <w:rPr>
+          <w:rFonts w:ascii="Consolas" w:hAnsi="Consolas"/>
+        </w:rPr>
+        <w:t xml:space="preserve">, Is, </w:t>
+      </w:r>
+      <w:proofErr w:type="spellStart"/>
+      <w:r>
+        <w:rPr>
+          <w:rFonts w:ascii="Consolas" w:hAnsi="Consolas"/>
+        </w:rPr>
+        <w:t>TypeAliasLHS</w:t>
+      </w:r>
+      <w:proofErr w:type="spellEnd"/>
+      <w:r>
+        <w:rPr>
+          <w:rFonts w:ascii="Consolas" w:hAnsi="Consolas"/>
+        </w:rPr>
+        <w:t xml:space="preserve">, Pow, </w:t>
+      </w:r>
+      <w:proofErr w:type="spellStart"/>
+      <w:r>
+        <w:rPr>
+          <w:rFonts w:ascii="Consolas" w:hAnsi="Consolas"/>
+        </w:rPr>
+        <w:t>DefaultParamValue</w:t>
+      </w:r>
+      <w:proofErr w:type="spellEnd"/>
+      <w:r>
+        <w:rPr>
+          <w:rFonts w:ascii="Consolas" w:hAnsi="Consolas"/>
+        </w:rPr>
+        <w:t xml:space="preserve">, </w:t>
+      </w:r>
+      <w:proofErr w:type="spellStart"/>
+      <w:r>
+        <w:rPr>
+          <w:rFonts w:ascii="Consolas" w:hAnsi="Consolas"/>
+        </w:rPr>
+        <w:t>AugmentedAssignmentRHS</w:t>
+      </w:r>
+      <w:proofErr w:type="spellEnd"/>
+      <w:r>
+        <w:rPr>
+          <w:rFonts w:ascii="Consolas" w:hAnsi="Consolas"/>
+        </w:rPr>
+        <w:t xml:space="preserve">, </w:t>
+      </w:r>
+      <w:proofErr w:type="spellStart"/>
+      <w:r>
+        <w:rPr>
+          <w:rFonts w:ascii="Consolas" w:hAnsi="Consolas"/>
+        </w:rPr>
+        <w:t>ComprehensionElement</w:t>
+      </w:r>
+      <w:proofErr w:type="spellEnd"/>
+      <w:r>
+        <w:rPr>
+          <w:rFonts w:ascii="Consolas" w:hAnsi="Consolas"/>
+        </w:rPr>
+        <w:t xml:space="preserve">, In </w:t>
+      </w:r>
+      <w:r>
+        <w:rPr>
+          <w:rFonts w:asciiTheme="minorHAnsi" w:hAnsiTheme="minorHAnsi" w:cstheme="minorHAnsi"/>
+        </w:rPr>
+        <w:t>y</w:t>
+      </w:r>
+      <w:r>
+        <w:rPr>
+          <w:rFonts w:ascii="Consolas" w:hAnsi="Consolas"/>
+        </w:rPr>
+        <w:t xml:space="preserve"> Shift</w:t>
+      </w:r>
       <w:r>
         <w:t>.</w:t>
       </w:r>
@@ -21154,35 +24362,7 @@
           <w:highlight w:val="yellow"/>
           <w:lang w:val="es-ES"/>
         </w:rPr>
-        <w:t xml:space="preserve">En todos los casos esta variable toma </w:t>
-      </w:r>
-      <w:r>
-        <w:rPr>
-          <w:highlight w:val="yellow"/>
-          <w:lang w:val="es-ES"/>
-        </w:rPr>
-        <w:t>4</w:t>
-      </w:r>
-      <w:r>
-        <w:rPr>
-          <w:highlight w:val="yellow"/>
-          <w:lang w:val="es-ES"/>
-        </w:rPr>
-        <w:t xml:space="preserve"> valores, se considera como valor anómalo todos aquellos que tienen una frecuencia inferior a 0,0</w:t>
-      </w:r>
-      <w:r>
-        <w:rPr>
-          <w:highlight w:val="yellow"/>
-          <w:lang w:val="es-ES"/>
-        </w:rPr>
-        <w:t>5</w:t>
-      </w:r>
-      <w:r>
-        <w:rPr>
-          <w:highlight w:val="yellow"/>
-          <w:lang w:val="es-ES"/>
-        </w:rPr>
-        <w:t>%.</w:t>
+        <w:t>En todos los casos esta variable toma 4 valores, se considera como valor anómalo todos aquellos que tienen una frecuencia inferior a 0,05%.</w:t>
       </w:r>
     </w:p>
     <w:p>
@@ -21641,7 +24821,6 @@
         <w:rPr>
           <w:lang w:val="es-ES"/>
         </w:rPr>
-        <w:lastRenderedPageBreak/>
         <w:t>Proporción de argumentos pasados por nombre</w:t>
       </w:r>
       <w:r>
@@ -22011,6 +25190,7 @@
           <w:iCs/>
           <w:lang w:val="es-ES"/>
         </w:rPr>
+        <w:lastRenderedPageBreak/>
         <w:t>Beginner</w:t>
       </w:r>
       <w:proofErr w:type="spellEnd"/>
@@ -22934,7 +26114,6 @@
         <w:rPr>
           <w:lang w:val="es-ES"/>
         </w:rPr>
-        <w:lastRenderedPageBreak/>
         <w:t>Convención de nombrado (</w:t>
       </w:r>
       <w:r>
@@ -23207,6 +26386,7 @@
         <w:rPr>
           <w:lang w:val="es-ES"/>
         </w:rPr>
+        <w:lastRenderedPageBreak/>
         <w:t xml:space="preserve">Todos: </w:t>
       </w:r>
       <w:r>
@@ -24096,7 +27276,6 @@
           <w:iCs/>
           <w:lang w:val="es-ES"/>
         </w:rPr>
-        <w:lastRenderedPageBreak/>
         <w:t>Expert</w:t>
       </w:r>
       <w:r>
@@ -24535,6 +27714,7 @@
           <w:iCs/>
           <w:lang w:val="es-ES"/>
         </w:rPr>
+        <w:lastRenderedPageBreak/>
         <w:t>Expert</w:t>
       </w:r>
       <w:r>
@@ -28795,6 +31975,18 @@
   </w:num>
   <w:num w:numId="32" w16cid:durableId="1903170998">
     <w:abstractNumId w:val="19"/>
+  </w:num>
+  <w:num w:numId="33" w16cid:durableId="181631976">
+    <w:abstractNumId w:val="17"/>
+    <w:lvlOverride w:ilvl="0"/>
+    <w:lvlOverride w:ilvl="1"/>
+    <w:lvlOverride w:ilvl="2"/>
+    <w:lvlOverride w:ilvl="3"/>
+    <w:lvlOverride w:ilvl="4"/>
+    <w:lvlOverride w:ilvl="5"/>
+    <w:lvlOverride w:ilvl="6"/>
+    <w:lvlOverride w:ilvl="7"/>
+    <w:lvlOverride w:ilvl="8"/>
   </w:num>
   <w:numIdMacAtCleanup w:val="6"/>
 </w:numbering>
@@ -32339,6 +35531,12 @@
 </file>
 
 <file path=customXml/item1.xml><?xml version="1.0" encoding="utf-8"?>
+<go:gDocsCustomXmlDataStorage xmlns:go="http://customooxmlschemas.google.com/" xmlns:r="http://schemas.openxmlformats.org/officeDocument/2006/relationships">
+  <go:docsCustomData xmlns:go="http://customooxmlschemas.google.com/" roundtripDataSignature="AMtx7mj6eTTlcsOuScUR+b/Ssy1fbgRAMA==">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</go:docsCustomData>
+</go:gDocsCustomXmlDataStorage>
+</file>
+
+<file path=customXml/item2.xml><?xml version="1.0" encoding="utf-8"?>
 <b:Sources xmlns:b="http://schemas.openxmlformats.org/officeDocument/2006/bibliography" xmlns="http://schemas.openxmlformats.org/officeDocument/2006/bibliography" SelectedStyle="\ISO690Nmerical.XSL" StyleName="IEEE" Version="1987">
   <b:Source>
     <b:Tag>Ins15</b:Tag>
@@ -32364,25 +35562,19 @@
 </b:Sources>
 </file>
 
-<file path=customXml/item2.xml><?xml version="1.0" encoding="utf-8"?>
-<go:gDocsCustomXmlDataStorage xmlns:go="http://customooxmlschemas.google.com/" xmlns:r="http://schemas.openxmlformats.org/officeDocument/2006/relationships">
-  <go:docsCustomData xmlns:go="http://customooxmlschemas.google.com/" roundtripDataSignature="AMtx7mj6eTTlcsOuScUR+b/Ssy1fbgRAMA==">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</go:docsCustomData>
-</go:gDocsCustomXmlDataStorage>
-</file>
-
 <file path=customXml/itemProps1.xml><?xml version="1.0" encoding="utf-8"?>
-<ds:datastoreItem xmlns:ds="http://schemas.openxmlformats.org/officeDocument/2006/customXml" ds:itemID="{0EA27E8E-1BB7-6549-AA4A-E1F7E8BE216D}">
-  <ds:schemaRefs>
-    <ds:schemaRef ds:uri="http://schemas.openxmlformats.org/officeDocument/2006/bibliography"/>
-  </ds:schemaRefs>
-</ds:datastoreItem>
-</file>
-
-<file path=customXml/itemProps2.xml><?xml version="1.0" encoding="utf-8"?>
 <ds:datastoreItem xmlns:ds="http://schemas.openxmlformats.org/officeDocument/2006/customXml" ds:itemID="{11111111-1234-1234-1234-123412341234}">
   <ds:schemaRefs>
     <ds:schemaRef ds:uri="http://customooxmlschemas.google.com/"/>
     <ds:schemaRef ds:uri="http://schemas.openxmlformats.org/officeDocument/2006/relationships"/>
   </ds:schemaRefs>
 </ds:datastoreItem>
+</file>
+
+<file path=customXml/itemProps2.xml><?xml version="1.0" encoding="utf-8"?>
+<ds:datastoreItem xmlns:ds="http://schemas.openxmlformats.org/officeDocument/2006/customXml" ds:itemID="{0EA27E8E-1BB7-6549-AA4A-E1F7E8BE216D}">
+  <ds:schemaRefs>
+    <ds:schemaRef ds:uri="http://schemas.openxmlformats.org/officeDocument/2006/bibliography"/>
+  </ds:schemaRefs>
+</ds:datastoreItem>
 </file>